--- a/XEngine_Docment/开发人员必读.docx
+++ b/XEngine_Docment/开发人员必读.docx
@@ -5,8 +5,12 @@
     <w:p>
       <w:pPr>
         <w:pStyle w:val="19"/>
-        <w:ind w:firstLine="530" w:firstLineChars="100"/>
+        <w:bidi w:val="0"/>
         <w:jc w:val="center"/>
+        <w:rPr>
+          <w:rFonts w:hint="default"/>
+          <w:lang w:val="en-US" w:eastAsia="zh-CN"/>
+        </w:rPr>
       </w:pPr>
       <w:bookmarkStart w:id="0" w:name="_Toc287621253"/>
       <w:r>
@@ -20,7 +24,14 @@
         <w:rPr>
           <w:rFonts w:hint="eastAsia"/>
         </w:rPr>
-        <w:t>网络通信引擎</w:t>
+        <w:t>网络通信</w:t>
+      </w:r>
+      <w:r>
+        <w:rPr>
+          <w:rFonts w:hint="eastAsia"/>
+          <w:lang w:val="en-US" w:eastAsia="zh-CN"/>
+        </w:rPr>
+        <w:t>开发框架</w:t>
       </w:r>
     </w:p>
     <w:p>
@@ -104,7 +115,7 @@
             <w:fldChar w:fldCharType="begin"/>
           </w:r>
           <w:r>
-            <w:instrText xml:space="preserve"> HYPERLINK \l _Toc13456 </w:instrText>
+            <w:instrText xml:space="preserve"> HYPERLINK \l _Toc9388 </w:instrText>
           </w:r>
           <w:r>
             <w:fldChar w:fldCharType="separate"/>
@@ -122,13 +133,13 @@
             <w:fldChar w:fldCharType="begin"/>
           </w:r>
           <w:r>
-            <w:instrText xml:space="preserve"> PAGEREF _Toc13456 \h </w:instrText>
+            <w:instrText xml:space="preserve"> PAGEREF _Toc9388 \h </w:instrText>
           </w:r>
           <w:r>
             <w:fldChar w:fldCharType="separate"/>
           </w:r>
           <w:r>
-            <w:t>6</w:t>
+            <w:t>7</w:t>
           </w:r>
           <w:r>
             <w:fldChar w:fldCharType="end"/>
@@ -156,7 +167,7 @@
               <w:bCs/>
               <w:lang w:val="zh-CN"/>
             </w:rPr>
-            <w:instrText xml:space="preserve"> HYPERLINK \l _Toc11591 </w:instrText>
+            <w:instrText xml:space="preserve"> HYPERLINK \l _Toc1241 </w:instrText>
           </w:r>
           <w:r>
             <w:rPr>
@@ -178,13 +189,13 @@
             <w:fldChar w:fldCharType="begin"/>
           </w:r>
           <w:r>
-            <w:instrText xml:space="preserve"> PAGEREF _Toc11591 \h </w:instrText>
+            <w:instrText xml:space="preserve"> PAGEREF _Toc1241 \h </w:instrText>
           </w:r>
           <w:r>
             <w:fldChar w:fldCharType="separate"/>
           </w:r>
           <w:r>
-            <w:t>6</w:t>
+            <w:t>7</w:t>
           </w:r>
           <w:r>
             <w:fldChar w:fldCharType="end"/>
@@ -216,7 +227,7 @@
               <w:bCs/>
               <w:lang w:val="zh-CN"/>
             </w:rPr>
-            <w:instrText xml:space="preserve"> HYPERLINK \l _Toc10941 </w:instrText>
+            <w:instrText xml:space="preserve"> HYPERLINK \l _Toc2760 </w:instrText>
           </w:r>
           <w:r>
             <w:rPr>
@@ -238,7 +249,7 @@
             <w:fldChar w:fldCharType="begin"/>
           </w:r>
           <w:r>
-            <w:instrText xml:space="preserve"> PAGEREF _Toc10941 \h </w:instrText>
+            <w:instrText xml:space="preserve"> PAGEREF _Toc2760 \h </w:instrText>
           </w:r>
           <w:r>
             <w:fldChar w:fldCharType="separate"/>
@@ -276,7 +287,7 @@
               <w:bCs/>
               <w:lang w:val="zh-CN"/>
             </w:rPr>
-            <w:instrText xml:space="preserve"> HYPERLINK \l _Toc21497 </w:instrText>
+            <w:instrText xml:space="preserve"> HYPERLINK \l _Toc9283 </w:instrText>
           </w:r>
           <w:r>
             <w:rPr>
@@ -307,7 +318,7 @@
             <w:fldChar w:fldCharType="begin"/>
           </w:r>
           <w:r>
-            <w:instrText xml:space="preserve"> PAGEREF _Toc21497 \h </w:instrText>
+            <w:instrText xml:space="preserve"> PAGEREF _Toc9283 \h </w:instrText>
           </w:r>
           <w:r>
             <w:fldChar w:fldCharType="separate"/>
@@ -345,7 +356,7 @@
               <w:bCs/>
               <w:lang w:val="zh-CN"/>
             </w:rPr>
-            <w:instrText xml:space="preserve"> HYPERLINK \l _Toc10780 </w:instrText>
+            <w:instrText xml:space="preserve"> HYPERLINK \l _Toc14827 </w:instrText>
           </w:r>
           <w:r>
             <w:rPr>
@@ -376,7 +387,7 @@
             <w:fldChar w:fldCharType="begin"/>
           </w:r>
           <w:r>
-            <w:instrText xml:space="preserve"> PAGEREF _Toc10780 \h </w:instrText>
+            <w:instrText xml:space="preserve"> PAGEREF _Toc14827 \h </w:instrText>
           </w:r>
           <w:r>
             <w:fldChar w:fldCharType="separate"/>
@@ -414,7 +425,7 @@
               <w:bCs/>
               <w:lang w:val="zh-CN"/>
             </w:rPr>
-            <w:instrText xml:space="preserve"> HYPERLINK \l _Toc20000 </w:instrText>
+            <w:instrText xml:space="preserve"> HYPERLINK \l _Toc26331 </w:instrText>
           </w:r>
           <w:r>
             <w:rPr>
@@ -452,7 +463,7 @@
             <w:fldChar w:fldCharType="begin"/>
           </w:r>
           <w:r>
-            <w:instrText xml:space="preserve"> PAGEREF _Toc20000 \h </w:instrText>
+            <w:instrText xml:space="preserve"> PAGEREF _Toc26331 \h </w:instrText>
           </w:r>
           <w:r>
             <w:fldChar w:fldCharType="separate"/>
@@ -490,7 +501,7 @@
               <w:bCs/>
               <w:lang w:val="zh-CN"/>
             </w:rPr>
-            <w:instrText xml:space="preserve"> HYPERLINK \l _Toc23293 </w:instrText>
+            <w:instrText xml:space="preserve"> HYPERLINK \l _Toc6590 </w:instrText>
           </w:r>
           <w:r>
             <w:rPr>
@@ -512,7 +523,7 @@
             <w:fldChar w:fldCharType="begin"/>
           </w:r>
           <w:r>
-            <w:instrText xml:space="preserve"> PAGEREF _Toc23293 \h </w:instrText>
+            <w:instrText xml:space="preserve"> PAGEREF _Toc6590 \h </w:instrText>
           </w:r>
           <w:r>
             <w:fldChar w:fldCharType="separate"/>
@@ -550,7 +561,7 @@
               <w:bCs/>
               <w:lang w:val="zh-CN"/>
             </w:rPr>
-            <w:instrText xml:space="preserve"> HYPERLINK \l _Toc17692 </w:instrText>
+            <w:instrText xml:space="preserve"> HYPERLINK \l _Toc2480 </w:instrText>
           </w:r>
           <w:r>
             <w:rPr>
@@ -575,7 +586,7 @@
             <w:fldChar w:fldCharType="begin"/>
           </w:r>
           <w:r>
-            <w:instrText xml:space="preserve"> PAGEREF _Toc17692 \h </w:instrText>
+            <w:instrText xml:space="preserve"> PAGEREF _Toc2480 \h </w:instrText>
           </w:r>
           <w:r>
             <w:fldChar w:fldCharType="separate"/>
@@ -613,7 +624,7 @@
               <w:bCs/>
               <w:lang w:val="zh-CN"/>
             </w:rPr>
-            <w:instrText xml:space="preserve"> HYPERLINK \l _Toc8776 </w:instrText>
+            <w:instrText xml:space="preserve"> HYPERLINK \l _Toc16122 </w:instrText>
           </w:r>
           <w:r>
             <w:rPr>
@@ -638,13 +649,13 @@
             <w:fldChar w:fldCharType="begin"/>
           </w:r>
           <w:r>
-            <w:instrText xml:space="preserve"> PAGEREF _Toc8776 \h </w:instrText>
+            <w:instrText xml:space="preserve"> PAGEREF _Toc16122 \h </w:instrText>
           </w:r>
           <w:r>
             <w:fldChar w:fldCharType="separate"/>
           </w:r>
           <w:r>
-            <w:t>7</w:t>
+            <w:t>8</w:t>
           </w:r>
           <w:r>
             <w:fldChar w:fldCharType="end"/>
@@ -676,7 +687,7 @@
               <w:bCs/>
               <w:lang w:val="zh-CN"/>
             </w:rPr>
-            <w:instrText xml:space="preserve"> HYPERLINK \l _Toc3865 </w:instrText>
+            <w:instrText xml:space="preserve"> HYPERLINK \l _Toc29423 </w:instrText>
           </w:r>
           <w:r>
             <w:rPr>
@@ -698,13 +709,13 @@
             <w:fldChar w:fldCharType="begin"/>
           </w:r>
           <w:r>
-            <w:instrText xml:space="preserve"> PAGEREF _Toc3865 \h </w:instrText>
+            <w:instrText xml:space="preserve"> PAGEREF _Toc29423 \h </w:instrText>
           </w:r>
           <w:r>
             <w:fldChar w:fldCharType="separate"/>
           </w:r>
           <w:r>
-            <w:t>7</w:t>
+            <w:t>8</w:t>
           </w:r>
           <w:r>
             <w:fldChar w:fldCharType="end"/>
@@ -736,7 +747,7 @@
               <w:bCs/>
               <w:lang w:val="zh-CN"/>
             </w:rPr>
-            <w:instrText xml:space="preserve"> HYPERLINK \l _Toc30424 </w:instrText>
+            <w:instrText xml:space="preserve"> HYPERLINK \l _Toc29190 </w:instrText>
           </w:r>
           <w:r>
             <w:rPr>
@@ -767,7 +778,7 @@
             <w:fldChar w:fldCharType="begin"/>
           </w:r>
           <w:r>
-            <w:instrText xml:space="preserve"> PAGEREF _Toc30424 \h </w:instrText>
+            <w:instrText xml:space="preserve"> PAGEREF _Toc29190 \h </w:instrText>
           </w:r>
           <w:r>
             <w:fldChar w:fldCharType="separate"/>
@@ -805,7 +816,7 @@
               <w:bCs/>
               <w:lang w:val="zh-CN"/>
             </w:rPr>
-            <w:instrText xml:space="preserve"> HYPERLINK \l _Toc17273 </w:instrText>
+            <w:instrText xml:space="preserve"> HYPERLINK \l _Toc8332 </w:instrText>
           </w:r>
           <w:r>
             <w:rPr>
@@ -836,7 +847,7 @@
             <w:fldChar w:fldCharType="begin"/>
           </w:r>
           <w:r>
-            <w:instrText xml:space="preserve"> PAGEREF _Toc17273 \h </w:instrText>
+            <w:instrText xml:space="preserve"> PAGEREF _Toc8332 \h </w:instrText>
           </w:r>
           <w:r>
             <w:fldChar w:fldCharType="separate"/>
@@ -874,7 +885,7 @@
               <w:bCs/>
               <w:lang w:val="zh-CN"/>
             </w:rPr>
-            <w:instrText xml:space="preserve"> HYPERLINK \l _Toc26284 </w:instrText>
+            <w:instrText xml:space="preserve"> HYPERLINK \l _Toc23436 </w:instrText>
           </w:r>
           <w:r>
             <w:rPr>
@@ -905,7 +916,7 @@
             <w:fldChar w:fldCharType="begin"/>
           </w:r>
           <w:r>
-            <w:instrText xml:space="preserve"> PAGEREF _Toc26284 \h </w:instrText>
+            <w:instrText xml:space="preserve"> PAGEREF _Toc23436 \h </w:instrText>
           </w:r>
           <w:r>
             <w:fldChar w:fldCharType="separate"/>
@@ -943,7 +954,7 @@
               <w:bCs/>
               <w:lang w:val="zh-CN"/>
             </w:rPr>
-            <w:instrText xml:space="preserve"> HYPERLINK \l _Toc25532 </w:instrText>
+            <w:instrText xml:space="preserve"> HYPERLINK \l _Toc14594 </w:instrText>
           </w:r>
           <w:r>
             <w:rPr>
@@ -974,7 +985,7 @@
             <w:fldChar w:fldCharType="begin"/>
           </w:r>
           <w:r>
-            <w:instrText xml:space="preserve"> PAGEREF _Toc25532 \h </w:instrText>
+            <w:instrText xml:space="preserve"> PAGEREF _Toc14594 \h </w:instrText>
           </w:r>
           <w:r>
             <w:fldChar w:fldCharType="separate"/>
@@ -1012,7 +1023,7 @@
               <w:bCs/>
               <w:lang w:val="zh-CN"/>
             </w:rPr>
-            <w:instrText xml:space="preserve"> HYPERLINK \l _Toc29379 </w:instrText>
+            <w:instrText xml:space="preserve"> HYPERLINK \l _Toc3754 </w:instrText>
           </w:r>
           <w:r>
             <w:rPr>
@@ -1035,13 +1046,13 @@
             <w:fldChar w:fldCharType="begin"/>
           </w:r>
           <w:r>
-            <w:instrText xml:space="preserve"> PAGEREF _Toc29379 \h </w:instrText>
+            <w:instrText xml:space="preserve"> PAGEREF _Toc3754 \h </w:instrText>
           </w:r>
           <w:r>
             <w:fldChar w:fldCharType="separate"/>
           </w:r>
           <w:r>
-            <w:t>8</w:t>
+            <w:t>9</w:t>
           </w:r>
           <w:r>
             <w:fldChar w:fldCharType="end"/>
@@ -1073,7 +1084,7 @@
               <w:bCs/>
               <w:lang w:val="zh-CN"/>
             </w:rPr>
-            <w:instrText xml:space="preserve"> HYPERLINK \l _Toc17532 </w:instrText>
+            <w:instrText xml:space="preserve"> HYPERLINK \l _Toc14151 </w:instrText>
           </w:r>
           <w:r>
             <w:rPr>
@@ -1096,13 +1107,13 @@
             <w:fldChar w:fldCharType="begin"/>
           </w:r>
           <w:r>
-            <w:instrText xml:space="preserve"> PAGEREF _Toc17532 \h </w:instrText>
+            <w:instrText xml:space="preserve"> PAGEREF _Toc14151 \h </w:instrText>
           </w:r>
           <w:r>
             <w:fldChar w:fldCharType="separate"/>
           </w:r>
           <w:r>
-            <w:t>8</w:t>
+            <w:t>9</w:t>
           </w:r>
           <w:r>
             <w:fldChar w:fldCharType="end"/>
@@ -1134,7 +1145,7 @@
               <w:bCs/>
               <w:lang w:val="zh-CN"/>
             </w:rPr>
-            <w:instrText xml:space="preserve"> HYPERLINK \l _Toc24210 </w:instrText>
+            <w:instrText xml:space="preserve"> HYPERLINK \l _Toc9636 </w:instrText>
           </w:r>
           <w:r>
             <w:rPr>
@@ -1163,7 +1174,7 @@
             <w:fldChar w:fldCharType="begin"/>
           </w:r>
           <w:r>
-            <w:instrText xml:space="preserve"> PAGEREF _Toc24210 \h </w:instrText>
+            <w:instrText xml:space="preserve"> PAGEREF _Toc9636 \h </w:instrText>
           </w:r>
           <w:r>
             <w:fldChar w:fldCharType="separate"/>
@@ -1201,7 +1212,7 @@
               <w:bCs/>
               <w:lang w:val="zh-CN"/>
             </w:rPr>
-            <w:instrText xml:space="preserve"> HYPERLINK \l _Toc32634 </w:instrText>
+            <w:instrText xml:space="preserve"> HYPERLINK \l _Toc13093 </w:instrText>
           </w:r>
           <w:r>
             <w:rPr>
@@ -1226,7 +1237,7 @@
             <w:fldChar w:fldCharType="begin"/>
           </w:r>
           <w:r>
-            <w:instrText xml:space="preserve"> PAGEREF _Toc32634 \h </w:instrText>
+            <w:instrText xml:space="preserve"> PAGEREF _Toc13093 \h </w:instrText>
           </w:r>
           <w:r>
             <w:fldChar w:fldCharType="separate"/>
@@ -1264,7 +1275,7 @@
               <w:bCs/>
               <w:lang w:val="zh-CN"/>
             </w:rPr>
-            <w:instrText xml:space="preserve"> HYPERLINK \l _Toc14458 </w:instrText>
+            <w:instrText xml:space="preserve"> HYPERLINK \l _Toc3401 </w:instrText>
           </w:r>
           <w:r>
             <w:rPr>
@@ -1287,7 +1298,7 @@
             <w:fldChar w:fldCharType="begin"/>
           </w:r>
           <w:r>
-            <w:instrText xml:space="preserve"> PAGEREF _Toc14458 \h </w:instrText>
+            <w:instrText xml:space="preserve"> PAGEREF _Toc3401 \h </w:instrText>
           </w:r>
           <w:r>
             <w:fldChar w:fldCharType="separate"/>
@@ -1325,7 +1336,7 @@
               <w:bCs/>
               <w:lang w:val="zh-CN"/>
             </w:rPr>
-            <w:instrText xml:space="preserve"> HYPERLINK \l _Toc16070 </w:instrText>
+            <w:instrText xml:space="preserve"> HYPERLINK \l _Toc4503 </w:instrText>
           </w:r>
           <w:r>
             <w:rPr>
@@ -1348,7 +1359,7 @@
             <w:fldChar w:fldCharType="begin"/>
           </w:r>
           <w:r>
-            <w:instrText xml:space="preserve"> PAGEREF _Toc16070 \h </w:instrText>
+            <w:instrText xml:space="preserve"> PAGEREF _Toc4503 \h </w:instrText>
           </w:r>
           <w:r>
             <w:fldChar w:fldCharType="separate"/>
@@ -1386,7 +1397,7 @@
               <w:bCs/>
               <w:lang w:val="zh-CN"/>
             </w:rPr>
-            <w:instrText xml:space="preserve"> HYPERLINK \l _Toc19114 </w:instrText>
+            <w:instrText xml:space="preserve"> HYPERLINK \l _Toc15469 </w:instrText>
           </w:r>
           <w:r>
             <w:rPr>
@@ -1409,7 +1420,7 @@
             <w:fldChar w:fldCharType="begin"/>
           </w:r>
           <w:r>
-            <w:instrText xml:space="preserve"> PAGEREF _Toc19114 \h </w:instrText>
+            <w:instrText xml:space="preserve"> PAGEREF _Toc15469 \h </w:instrText>
           </w:r>
           <w:r>
             <w:fldChar w:fldCharType="separate"/>
@@ -1447,7 +1458,7 @@
               <w:bCs/>
               <w:lang w:val="zh-CN"/>
             </w:rPr>
-            <w:instrText xml:space="preserve"> HYPERLINK \l _Toc29330 </w:instrText>
+            <w:instrText xml:space="preserve"> HYPERLINK \l _Toc1247 </w:instrText>
           </w:r>
           <w:r>
             <w:rPr>
@@ -1470,13 +1481,13 @@
             <w:fldChar w:fldCharType="begin"/>
           </w:r>
           <w:r>
-            <w:instrText xml:space="preserve"> PAGEREF _Toc29330 \h </w:instrText>
+            <w:instrText xml:space="preserve"> PAGEREF _Toc1247 \h </w:instrText>
           </w:r>
           <w:r>
             <w:fldChar w:fldCharType="separate"/>
           </w:r>
           <w:r>
-            <w:t>9</w:t>
+            <w:t>10</w:t>
           </w:r>
           <w:r>
             <w:fldChar w:fldCharType="end"/>
@@ -1508,7 +1519,7 @@
               <w:bCs/>
               <w:lang w:val="zh-CN"/>
             </w:rPr>
-            <w:instrText xml:space="preserve"> HYPERLINK \l _Toc24655 </w:instrText>
+            <w:instrText xml:space="preserve"> HYPERLINK \l _Toc16408 </w:instrText>
           </w:r>
           <w:r>
             <w:rPr>
@@ -1531,7 +1542,7 @@
             <w:fldChar w:fldCharType="begin"/>
           </w:r>
           <w:r>
-            <w:instrText xml:space="preserve"> PAGEREF _Toc24655 \h </w:instrText>
+            <w:instrText xml:space="preserve"> PAGEREF _Toc16408 \h </w:instrText>
           </w:r>
           <w:r>
             <w:fldChar w:fldCharType="separate"/>
@@ -1569,7 +1580,7 @@
               <w:bCs/>
               <w:lang w:val="zh-CN"/>
             </w:rPr>
-            <w:instrText xml:space="preserve"> HYPERLINK \l _Toc20013 </w:instrText>
+            <w:instrText xml:space="preserve"> HYPERLINK \l _Toc17004 </w:instrText>
           </w:r>
           <w:r>
             <w:rPr>
@@ -1592,7 +1603,7 @@
             <w:fldChar w:fldCharType="begin"/>
           </w:r>
           <w:r>
-            <w:instrText xml:space="preserve"> PAGEREF _Toc20013 \h </w:instrText>
+            <w:instrText xml:space="preserve"> PAGEREF _Toc17004 \h </w:instrText>
           </w:r>
           <w:r>
             <w:fldChar w:fldCharType="separate"/>
@@ -1630,7 +1641,7 @@
               <w:bCs/>
               <w:lang w:val="zh-CN"/>
             </w:rPr>
-            <w:instrText xml:space="preserve"> HYPERLINK \l _Toc26880 </w:instrText>
+            <w:instrText xml:space="preserve"> HYPERLINK \l _Toc2661 </w:instrText>
           </w:r>
           <w:r>
             <w:rPr>
@@ -1653,7 +1664,7 @@
             <w:fldChar w:fldCharType="begin"/>
           </w:r>
           <w:r>
-            <w:instrText xml:space="preserve"> PAGEREF _Toc26880 \h </w:instrText>
+            <w:instrText xml:space="preserve"> PAGEREF _Toc2661 \h </w:instrText>
           </w:r>
           <w:r>
             <w:fldChar w:fldCharType="separate"/>
@@ -1691,7 +1702,7 @@
               <w:bCs/>
               <w:lang w:val="zh-CN"/>
             </w:rPr>
-            <w:instrText xml:space="preserve"> HYPERLINK \l _Toc3636 </w:instrText>
+            <w:instrText xml:space="preserve"> HYPERLINK \l _Toc17608 </w:instrText>
           </w:r>
           <w:r>
             <w:rPr>
@@ -1714,13 +1725,13 @@
             <w:fldChar w:fldCharType="begin"/>
           </w:r>
           <w:r>
-            <w:instrText xml:space="preserve"> PAGEREF _Toc3636 \h </w:instrText>
+            <w:instrText xml:space="preserve"> PAGEREF _Toc17608 \h </w:instrText>
           </w:r>
           <w:r>
             <w:fldChar w:fldCharType="separate"/>
           </w:r>
           <w:r>
-            <w:t>10</w:t>
+            <w:t>11</w:t>
           </w:r>
           <w:r>
             <w:fldChar w:fldCharType="end"/>
@@ -1752,7 +1763,7 @@
               <w:bCs/>
               <w:lang w:val="zh-CN"/>
             </w:rPr>
-            <w:instrText xml:space="preserve"> HYPERLINK \l _Toc5314 </w:instrText>
+            <w:instrText xml:space="preserve"> HYPERLINK \l _Toc8487 </w:instrText>
           </w:r>
           <w:r>
             <w:rPr>
@@ -1774,7 +1785,7 @@
             <w:fldChar w:fldCharType="begin"/>
           </w:r>
           <w:r>
-            <w:instrText xml:space="preserve"> PAGEREF _Toc5314 \h </w:instrText>
+            <w:instrText xml:space="preserve"> PAGEREF _Toc8487 \h </w:instrText>
           </w:r>
           <w:r>
             <w:fldChar w:fldCharType="separate"/>
@@ -1812,7 +1823,7 @@
               <w:bCs/>
               <w:lang w:val="zh-CN"/>
             </w:rPr>
-            <w:instrText xml:space="preserve"> HYPERLINK \l _Toc22788 </w:instrText>
+            <w:instrText xml:space="preserve"> HYPERLINK \l _Toc25127 </w:instrText>
           </w:r>
           <w:r>
             <w:rPr>
@@ -1843,7 +1854,7 @@
             <w:fldChar w:fldCharType="begin"/>
           </w:r>
           <w:r>
-            <w:instrText xml:space="preserve"> PAGEREF _Toc22788 \h </w:instrText>
+            <w:instrText xml:space="preserve"> PAGEREF _Toc25127 \h </w:instrText>
           </w:r>
           <w:r>
             <w:fldChar w:fldCharType="separate"/>
@@ -1881,7 +1892,7 @@
               <w:bCs/>
               <w:lang w:val="zh-CN"/>
             </w:rPr>
-            <w:instrText xml:space="preserve"> HYPERLINK \l _Toc5418 </w:instrText>
+            <w:instrText xml:space="preserve"> HYPERLINK \l _Toc29377 </w:instrText>
           </w:r>
           <w:r>
             <w:rPr>
@@ -1919,7 +1930,7 @@
             <w:fldChar w:fldCharType="begin"/>
           </w:r>
           <w:r>
-            <w:instrText xml:space="preserve"> PAGEREF _Toc5418 \h </w:instrText>
+            <w:instrText xml:space="preserve"> PAGEREF _Toc29377 \h </w:instrText>
           </w:r>
           <w:r>
             <w:fldChar w:fldCharType="separate"/>
@@ -1957,7 +1968,7 @@
               <w:bCs/>
               <w:lang w:val="zh-CN"/>
             </w:rPr>
-            <w:instrText xml:space="preserve"> HYPERLINK \l _Toc21478 </w:instrText>
+            <w:instrText xml:space="preserve"> HYPERLINK \l _Toc1107 </w:instrText>
           </w:r>
           <w:r>
             <w:rPr>
@@ -1995,7 +2006,7 @@
             <w:fldChar w:fldCharType="begin"/>
           </w:r>
           <w:r>
-            <w:instrText xml:space="preserve"> PAGEREF _Toc21478 \h </w:instrText>
+            <w:instrText xml:space="preserve"> PAGEREF _Toc1107 \h </w:instrText>
           </w:r>
           <w:r>
             <w:fldChar w:fldCharType="separate"/>
@@ -2033,7 +2044,7 @@
               <w:bCs/>
               <w:lang w:val="zh-CN"/>
             </w:rPr>
-            <w:instrText xml:space="preserve"> HYPERLINK \l _Toc21587 </w:instrText>
+            <w:instrText xml:space="preserve"> HYPERLINK \l _Toc2790 </w:instrText>
           </w:r>
           <w:r>
             <w:rPr>
@@ -2055,13 +2066,13 @@
             <w:fldChar w:fldCharType="begin"/>
           </w:r>
           <w:r>
-            <w:instrText xml:space="preserve"> PAGEREF _Toc21587 \h </w:instrText>
+            <w:instrText xml:space="preserve"> PAGEREF _Toc2790 \h </w:instrText>
           </w:r>
           <w:r>
             <w:fldChar w:fldCharType="separate"/>
           </w:r>
           <w:r>
-            <w:t>11</w:t>
+            <w:t>12</w:t>
           </w:r>
           <w:r>
             <w:fldChar w:fldCharType="end"/>
@@ -2093,7 +2104,7 @@
               <w:bCs/>
               <w:lang w:val="zh-CN"/>
             </w:rPr>
-            <w:instrText xml:space="preserve"> HYPERLINK \l _Toc6812 </w:instrText>
+            <w:instrText xml:space="preserve"> HYPERLINK \l _Toc29958 </w:instrText>
           </w:r>
           <w:r>
             <w:rPr>
@@ -2124,13 +2135,13 @@
             <w:fldChar w:fldCharType="begin"/>
           </w:r>
           <w:r>
-            <w:instrText xml:space="preserve"> PAGEREF _Toc6812 \h </w:instrText>
+            <w:instrText xml:space="preserve"> PAGEREF _Toc29958 \h </w:instrText>
           </w:r>
           <w:r>
             <w:fldChar w:fldCharType="separate"/>
           </w:r>
           <w:r>
-            <w:t>11</w:t>
+            <w:t>12</w:t>
           </w:r>
           <w:r>
             <w:fldChar w:fldCharType="end"/>
@@ -2162,7 +2173,7 @@
               <w:bCs/>
               <w:lang w:val="zh-CN"/>
             </w:rPr>
-            <w:instrText xml:space="preserve"> HYPERLINK \l _Toc14534 </w:instrText>
+            <w:instrText xml:space="preserve"> HYPERLINK \l _Toc28174 </w:instrText>
           </w:r>
           <w:r>
             <w:rPr>
@@ -2193,13 +2204,13 @@
             <w:fldChar w:fldCharType="begin"/>
           </w:r>
           <w:r>
-            <w:instrText xml:space="preserve"> PAGEREF _Toc14534 \h </w:instrText>
+            <w:instrText xml:space="preserve"> PAGEREF _Toc28174 \h </w:instrText>
           </w:r>
           <w:r>
             <w:fldChar w:fldCharType="separate"/>
           </w:r>
           <w:r>
-            <w:t>11</w:t>
+            <w:t>12</w:t>
           </w:r>
           <w:r>
             <w:fldChar w:fldCharType="end"/>
@@ -2231,7 +2242,7 @@
               <w:bCs/>
               <w:lang w:val="zh-CN"/>
             </w:rPr>
-            <w:instrText xml:space="preserve"> HYPERLINK \l _Toc29736 </w:instrText>
+            <w:instrText xml:space="preserve"> HYPERLINK \l _Toc2540 </w:instrText>
           </w:r>
           <w:r>
             <w:rPr>
@@ -2262,7 +2273,7 @@
             <w:fldChar w:fldCharType="begin"/>
           </w:r>
           <w:r>
-            <w:instrText xml:space="preserve"> PAGEREF _Toc29736 \h </w:instrText>
+            <w:instrText xml:space="preserve"> PAGEREF _Toc2540 \h </w:instrText>
           </w:r>
           <w:r>
             <w:fldChar w:fldCharType="separate"/>
@@ -2300,7 +2311,7 @@
               <w:bCs/>
               <w:lang w:val="zh-CN"/>
             </w:rPr>
-            <w:instrText xml:space="preserve"> HYPERLINK \l _Toc1428 </w:instrText>
+            <w:instrText xml:space="preserve"> HYPERLINK \l _Toc23015 </w:instrText>
           </w:r>
           <w:r>
             <w:rPr>
@@ -2331,7 +2342,7 @@
             <w:fldChar w:fldCharType="begin"/>
           </w:r>
           <w:r>
-            <w:instrText xml:space="preserve"> PAGEREF _Toc1428 \h </w:instrText>
+            <w:instrText xml:space="preserve"> PAGEREF _Toc23015 \h </w:instrText>
           </w:r>
           <w:r>
             <w:fldChar w:fldCharType="separate"/>
@@ -2369,7 +2380,7 @@
               <w:bCs/>
               <w:lang w:val="zh-CN"/>
             </w:rPr>
-            <w:instrText xml:space="preserve"> HYPERLINK \l _Toc14090 </w:instrText>
+            <w:instrText xml:space="preserve"> HYPERLINK \l _Toc5603 </w:instrText>
           </w:r>
           <w:r>
             <w:rPr>
@@ -2392,7 +2403,7 @@
             <w:fldChar w:fldCharType="begin"/>
           </w:r>
           <w:r>
-            <w:instrText xml:space="preserve"> PAGEREF _Toc14090 \h </w:instrText>
+            <w:instrText xml:space="preserve"> PAGEREF _Toc5603 \h </w:instrText>
           </w:r>
           <w:r>
             <w:fldChar w:fldCharType="separate"/>
@@ -2430,7 +2441,7 @@
               <w:bCs/>
               <w:lang w:val="zh-CN"/>
             </w:rPr>
-            <w:instrText xml:space="preserve"> HYPERLINK \l _Toc8228 </w:instrText>
+            <w:instrText xml:space="preserve"> HYPERLINK \l _Toc23060 </w:instrText>
           </w:r>
           <w:r>
             <w:rPr>
@@ -2453,13 +2464,13 @@
             <w:fldChar w:fldCharType="begin"/>
           </w:r>
           <w:r>
-            <w:instrText xml:space="preserve"> PAGEREF _Toc8228 \h </w:instrText>
+            <w:instrText xml:space="preserve"> PAGEREF _Toc23060 \h </w:instrText>
           </w:r>
           <w:r>
             <w:fldChar w:fldCharType="separate"/>
           </w:r>
           <w:r>
-            <w:t>12</w:t>
+            <w:t>13</w:t>
           </w:r>
           <w:r>
             <w:fldChar w:fldCharType="end"/>
@@ -2491,7 +2502,7 @@
               <w:bCs/>
               <w:lang w:val="zh-CN"/>
             </w:rPr>
-            <w:instrText xml:space="preserve"> HYPERLINK \l _Toc8275 </w:instrText>
+            <w:instrText xml:space="preserve"> HYPERLINK \l _Toc28995 </w:instrText>
           </w:r>
           <w:r>
             <w:rPr>
@@ -2536,13 +2547,13 @@
             <w:fldChar w:fldCharType="begin"/>
           </w:r>
           <w:r>
-            <w:instrText xml:space="preserve"> PAGEREF _Toc8275 \h </w:instrText>
+            <w:instrText xml:space="preserve"> PAGEREF _Toc28995 \h </w:instrText>
           </w:r>
           <w:r>
             <w:fldChar w:fldCharType="separate"/>
           </w:r>
           <w:r>
-            <w:t>12</w:t>
+            <w:t>13</w:t>
           </w:r>
           <w:r>
             <w:fldChar w:fldCharType="end"/>
@@ -2574,7 +2585,7 @@
               <w:bCs/>
               <w:lang w:val="zh-CN"/>
             </w:rPr>
-            <w:instrText xml:space="preserve"> HYPERLINK \l _Toc4482 </w:instrText>
+            <w:instrText xml:space="preserve"> HYPERLINK \l _Toc23525 </w:instrText>
           </w:r>
           <w:r>
             <w:rPr>
@@ -2606,13 +2617,13 @@
             <w:fldChar w:fldCharType="begin"/>
           </w:r>
           <w:r>
-            <w:instrText xml:space="preserve"> PAGEREF _Toc4482 \h </w:instrText>
+            <w:instrText xml:space="preserve"> PAGEREF _Toc23525 \h </w:instrText>
           </w:r>
           <w:r>
             <w:fldChar w:fldCharType="separate"/>
           </w:r>
           <w:r>
-            <w:t>12</w:t>
+            <w:t>13</w:t>
           </w:r>
           <w:r>
             <w:fldChar w:fldCharType="end"/>
@@ -2644,7 +2655,7 @@
               <w:bCs/>
               <w:lang w:val="zh-CN"/>
             </w:rPr>
-            <w:instrText xml:space="preserve"> HYPERLINK \l _Toc15403 </w:instrText>
+            <w:instrText xml:space="preserve"> HYPERLINK \l _Toc14623 </w:instrText>
           </w:r>
           <w:r>
             <w:rPr>
@@ -2667,7 +2678,7 @@
             <w:fldChar w:fldCharType="begin"/>
           </w:r>
           <w:r>
-            <w:instrText xml:space="preserve"> PAGEREF _Toc15403 \h </w:instrText>
+            <w:instrText xml:space="preserve"> PAGEREF _Toc14623 \h </w:instrText>
           </w:r>
           <w:r>
             <w:fldChar w:fldCharType="separate"/>
@@ -2705,7 +2716,7 @@
               <w:bCs/>
               <w:lang w:val="zh-CN"/>
             </w:rPr>
-            <w:instrText xml:space="preserve"> HYPERLINK \l _Toc1855 </w:instrText>
+            <w:instrText xml:space="preserve"> HYPERLINK \l _Toc255 </w:instrText>
           </w:r>
           <w:r>
             <w:rPr>
@@ -2727,7 +2738,7 @@
             <w:fldChar w:fldCharType="begin"/>
           </w:r>
           <w:r>
-            <w:instrText xml:space="preserve"> PAGEREF _Toc1855 \h </w:instrText>
+            <w:instrText xml:space="preserve"> PAGEREF _Toc255 \h </w:instrText>
           </w:r>
           <w:r>
             <w:fldChar w:fldCharType="separate"/>
@@ -2765,7 +2776,7 @@
               <w:bCs/>
               <w:lang w:val="zh-CN"/>
             </w:rPr>
-            <w:instrText xml:space="preserve"> HYPERLINK \l _Toc13255 </w:instrText>
+            <w:instrText xml:space="preserve"> HYPERLINK \l _Toc9703 </w:instrText>
           </w:r>
           <w:r>
             <w:rPr>
@@ -2796,7 +2807,7 @@
             <w:fldChar w:fldCharType="begin"/>
           </w:r>
           <w:r>
-            <w:instrText xml:space="preserve"> PAGEREF _Toc13255 \h </w:instrText>
+            <w:instrText xml:space="preserve"> PAGEREF _Toc9703 \h </w:instrText>
           </w:r>
           <w:r>
             <w:fldChar w:fldCharType="separate"/>
@@ -2834,7 +2845,7 @@
               <w:bCs/>
               <w:lang w:val="zh-CN"/>
             </w:rPr>
-            <w:instrText xml:space="preserve"> HYPERLINK \l _Toc30741 </w:instrText>
+            <w:instrText xml:space="preserve"> HYPERLINK \l _Toc12294 </w:instrText>
           </w:r>
           <w:r>
             <w:rPr>
@@ -2865,7 +2876,7 @@
             <w:fldChar w:fldCharType="begin"/>
           </w:r>
           <w:r>
-            <w:instrText xml:space="preserve"> PAGEREF _Toc30741 \h </w:instrText>
+            <w:instrText xml:space="preserve"> PAGEREF _Toc12294 \h </w:instrText>
           </w:r>
           <w:r>
             <w:fldChar w:fldCharType="separate"/>
@@ -2903,7 +2914,7 @@
               <w:bCs/>
               <w:lang w:val="zh-CN"/>
             </w:rPr>
-            <w:instrText xml:space="preserve"> HYPERLINK \l _Toc13286 </w:instrText>
+            <w:instrText xml:space="preserve"> HYPERLINK \l _Toc7129 </w:instrText>
           </w:r>
           <w:r>
             <w:rPr>
@@ -2932,13 +2943,13 @@
             <w:fldChar w:fldCharType="begin"/>
           </w:r>
           <w:r>
-            <w:instrText xml:space="preserve"> PAGEREF _Toc13286 \h </w:instrText>
+            <w:instrText xml:space="preserve"> PAGEREF _Toc7129 \h </w:instrText>
           </w:r>
           <w:r>
             <w:fldChar w:fldCharType="separate"/>
           </w:r>
           <w:r>
-            <w:t>13</w:t>
+            <w:t>14</w:t>
           </w:r>
           <w:r>
             <w:fldChar w:fldCharType="end"/>
@@ -2970,7 +2981,7 @@
               <w:bCs/>
               <w:lang w:val="zh-CN"/>
             </w:rPr>
-            <w:instrText xml:space="preserve"> HYPERLINK \l _Toc29426 </w:instrText>
+            <w:instrText xml:space="preserve"> HYPERLINK \l _Toc7105 </w:instrText>
           </w:r>
           <w:r>
             <w:rPr>
@@ -3008,7 +3019,7 @@
             <w:fldChar w:fldCharType="begin"/>
           </w:r>
           <w:r>
-            <w:instrText xml:space="preserve"> PAGEREF _Toc29426 \h </w:instrText>
+            <w:instrText xml:space="preserve"> PAGEREF _Toc7105 \h </w:instrText>
           </w:r>
           <w:r>
             <w:fldChar w:fldCharType="separate"/>
@@ -3046,7 +3057,7 @@
               <w:bCs/>
               <w:lang w:val="zh-CN"/>
             </w:rPr>
-            <w:instrText xml:space="preserve"> HYPERLINK \l _Toc30789 </w:instrText>
+            <w:instrText xml:space="preserve"> HYPERLINK \l _Toc27670 </w:instrText>
           </w:r>
           <w:r>
             <w:rPr>
@@ -3084,7 +3095,7 @@
             <w:fldChar w:fldCharType="begin"/>
           </w:r>
           <w:r>
-            <w:instrText xml:space="preserve"> PAGEREF _Toc30789 \h </w:instrText>
+            <w:instrText xml:space="preserve"> PAGEREF _Toc27670 \h </w:instrText>
           </w:r>
           <w:r>
             <w:fldChar w:fldCharType="separate"/>
@@ -3122,7 +3133,7 @@
               <w:bCs/>
               <w:lang w:val="zh-CN"/>
             </w:rPr>
-            <w:instrText xml:space="preserve"> HYPERLINK \l _Toc4886 </w:instrText>
+            <w:instrText xml:space="preserve"> HYPERLINK \l _Toc31837 </w:instrText>
           </w:r>
           <w:r>
             <w:rPr>
@@ -3145,7 +3156,7 @@
             <w:fldChar w:fldCharType="begin"/>
           </w:r>
           <w:r>
-            <w:instrText xml:space="preserve"> PAGEREF _Toc4886 \h </w:instrText>
+            <w:instrText xml:space="preserve"> PAGEREF _Toc31837 \h </w:instrText>
           </w:r>
           <w:r>
             <w:fldChar w:fldCharType="separate"/>
@@ -3183,7 +3194,7 @@
               <w:bCs/>
               <w:lang w:val="zh-CN"/>
             </w:rPr>
-            <w:instrText xml:space="preserve"> HYPERLINK \l _Toc11185 </w:instrText>
+            <w:instrText xml:space="preserve"> HYPERLINK \l _Toc13155 </w:instrText>
           </w:r>
           <w:r>
             <w:rPr>
@@ -3206,7 +3217,7 @@
             <w:fldChar w:fldCharType="begin"/>
           </w:r>
           <w:r>
-            <w:instrText xml:space="preserve"> PAGEREF _Toc11185 \h </w:instrText>
+            <w:instrText xml:space="preserve"> PAGEREF _Toc13155 \h </w:instrText>
           </w:r>
           <w:r>
             <w:fldChar w:fldCharType="separate"/>
@@ -3244,7 +3255,7 @@
               <w:bCs/>
               <w:lang w:val="zh-CN"/>
             </w:rPr>
-            <w:instrText xml:space="preserve"> HYPERLINK \l _Toc10856 </w:instrText>
+            <w:instrText xml:space="preserve"> HYPERLINK \l _Toc21426 </w:instrText>
           </w:r>
           <w:r>
             <w:rPr>
@@ -3267,13 +3278,13 @@
             <w:fldChar w:fldCharType="begin"/>
           </w:r>
           <w:r>
-            <w:instrText xml:space="preserve"> PAGEREF _Toc10856 \h </w:instrText>
+            <w:instrText xml:space="preserve"> PAGEREF _Toc21426 \h </w:instrText>
           </w:r>
           <w:r>
             <w:fldChar w:fldCharType="separate"/>
           </w:r>
           <w:r>
-            <w:t>15</w:t>
+            <w:t>16</w:t>
           </w:r>
           <w:r>
             <w:fldChar w:fldCharType="end"/>
@@ -3305,7 +3316,7 @@
               <w:bCs/>
               <w:lang w:val="zh-CN"/>
             </w:rPr>
-            <w:instrText xml:space="preserve"> HYPERLINK \l _Toc2458 </w:instrText>
+            <w:instrText xml:space="preserve"> HYPERLINK \l _Toc27604 </w:instrText>
           </w:r>
           <w:r>
             <w:rPr>
@@ -3327,7 +3338,7 @@
             <w:fldChar w:fldCharType="begin"/>
           </w:r>
           <w:r>
-            <w:instrText xml:space="preserve"> PAGEREF _Toc2458 \h </w:instrText>
+            <w:instrText xml:space="preserve"> PAGEREF _Toc27604 \h </w:instrText>
           </w:r>
           <w:r>
             <w:fldChar w:fldCharType="separate"/>
@@ -3365,7 +3376,7 @@
               <w:bCs/>
               <w:lang w:val="zh-CN"/>
             </w:rPr>
-            <w:instrText xml:space="preserve"> HYPERLINK \l _Toc31537 </w:instrText>
+            <w:instrText xml:space="preserve"> HYPERLINK \l _Toc7347 </w:instrText>
           </w:r>
           <w:r>
             <w:rPr>
@@ -3396,7 +3407,7 @@
             <w:fldChar w:fldCharType="begin"/>
           </w:r>
           <w:r>
-            <w:instrText xml:space="preserve"> PAGEREF _Toc31537 \h </w:instrText>
+            <w:instrText xml:space="preserve"> PAGEREF _Toc7347 \h </w:instrText>
           </w:r>
           <w:r>
             <w:fldChar w:fldCharType="separate"/>
@@ -3434,7 +3445,7 @@
               <w:bCs/>
               <w:lang w:val="zh-CN"/>
             </w:rPr>
-            <w:instrText xml:space="preserve"> HYPERLINK \l _Toc21847 </w:instrText>
+            <w:instrText xml:space="preserve"> HYPERLINK \l _Toc12534 </w:instrText>
           </w:r>
           <w:r>
             <w:rPr>
@@ -3457,7 +3468,7 @@
             <w:fldChar w:fldCharType="begin"/>
           </w:r>
           <w:r>
-            <w:instrText xml:space="preserve"> PAGEREF _Toc21847 \h </w:instrText>
+            <w:instrText xml:space="preserve"> PAGEREF _Toc12534 \h </w:instrText>
           </w:r>
           <w:r>
             <w:fldChar w:fldCharType="separate"/>
@@ -3495,7 +3506,7 @@
               <w:bCs/>
               <w:lang w:val="zh-CN"/>
             </w:rPr>
-            <w:instrText xml:space="preserve"> HYPERLINK \l _Toc25813 </w:instrText>
+            <w:instrText xml:space="preserve"> HYPERLINK \l _Toc1913 </w:instrText>
           </w:r>
           <w:r>
             <w:rPr>
@@ -3518,13 +3529,13 @@
             <w:fldChar w:fldCharType="begin"/>
           </w:r>
           <w:r>
-            <w:instrText xml:space="preserve"> PAGEREF _Toc25813 \h </w:instrText>
+            <w:instrText xml:space="preserve"> PAGEREF _Toc1913 \h </w:instrText>
           </w:r>
           <w:r>
             <w:fldChar w:fldCharType="separate"/>
           </w:r>
           <w:r>
-            <w:t>16</w:t>
+            <w:t>17</w:t>
           </w:r>
           <w:r>
             <w:fldChar w:fldCharType="end"/>
@@ -3556,7 +3567,7 @@
               <w:bCs/>
               <w:lang w:val="zh-CN"/>
             </w:rPr>
-            <w:instrText xml:space="preserve"> HYPERLINK \l _Toc7294 </w:instrText>
+            <w:instrText xml:space="preserve"> HYPERLINK \l _Toc29242 </w:instrText>
           </w:r>
           <w:r>
             <w:rPr>
@@ -3579,7 +3590,7 @@
             <w:fldChar w:fldCharType="begin"/>
           </w:r>
           <w:r>
-            <w:instrText xml:space="preserve"> PAGEREF _Toc7294 \h </w:instrText>
+            <w:instrText xml:space="preserve"> PAGEREF _Toc29242 \h </w:instrText>
           </w:r>
           <w:r>
             <w:fldChar w:fldCharType="separate"/>
@@ -3617,7 +3628,7 @@
               <w:bCs/>
               <w:lang w:val="zh-CN"/>
             </w:rPr>
-            <w:instrText xml:space="preserve"> HYPERLINK \l _Toc17227 </w:instrText>
+            <w:instrText xml:space="preserve"> HYPERLINK \l _Toc11911 </w:instrText>
           </w:r>
           <w:r>
             <w:rPr>
@@ -3640,13 +3651,13 @@
             <w:fldChar w:fldCharType="begin"/>
           </w:r>
           <w:r>
-            <w:instrText xml:space="preserve"> PAGEREF _Toc17227 \h </w:instrText>
+            <w:instrText xml:space="preserve"> PAGEREF _Toc11911 \h </w:instrText>
           </w:r>
           <w:r>
             <w:fldChar w:fldCharType="separate"/>
           </w:r>
           <w:r>
-            <w:t>17</w:t>
+            <w:t>18</w:t>
           </w:r>
           <w:r>
             <w:fldChar w:fldCharType="end"/>
@@ -3678,7 +3689,7 @@
               <w:bCs/>
               <w:lang w:val="zh-CN"/>
             </w:rPr>
-            <w:instrText xml:space="preserve"> HYPERLINK \l _Toc9464 </w:instrText>
+            <w:instrText xml:space="preserve"> HYPERLINK \l _Toc28068 </w:instrText>
           </w:r>
           <w:r>
             <w:rPr>
@@ -3701,13 +3712,13 @@
             <w:fldChar w:fldCharType="begin"/>
           </w:r>
           <w:r>
-            <w:instrText xml:space="preserve"> PAGEREF _Toc9464 \h </w:instrText>
+            <w:instrText xml:space="preserve"> PAGEREF _Toc28068 \h </w:instrText>
           </w:r>
           <w:r>
             <w:fldChar w:fldCharType="separate"/>
           </w:r>
           <w:r>
-            <w:t>17</w:t>
+            <w:t>18</w:t>
           </w:r>
           <w:r>
             <w:fldChar w:fldCharType="end"/>
@@ -3739,7 +3750,7 @@
               <w:bCs/>
               <w:lang w:val="zh-CN"/>
             </w:rPr>
-            <w:instrText xml:space="preserve"> HYPERLINK \l _Toc32611 </w:instrText>
+            <w:instrText xml:space="preserve"> HYPERLINK \l _Toc22320 </w:instrText>
           </w:r>
           <w:r>
             <w:rPr>
@@ -3762,13 +3773,13 @@
             <w:fldChar w:fldCharType="begin"/>
           </w:r>
           <w:r>
-            <w:instrText xml:space="preserve"> PAGEREF _Toc32611 \h </w:instrText>
+            <w:instrText xml:space="preserve"> PAGEREF _Toc22320 \h </w:instrText>
           </w:r>
           <w:r>
             <w:fldChar w:fldCharType="separate"/>
           </w:r>
           <w:r>
-            <w:t>18</w:t>
+            <w:t>19</w:t>
           </w:r>
           <w:r>
             <w:fldChar w:fldCharType="end"/>
@@ -3800,7 +3811,7 @@
               <w:bCs/>
               <w:lang w:val="zh-CN"/>
             </w:rPr>
-            <w:instrText xml:space="preserve"> HYPERLINK \l _Toc11451 </w:instrText>
+            <w:instrText xml:space="preserve"> HYPERLINK \l _Toc23825 </w:instrText>
           </w:r>
           <w:r>
             <w:rPr>
@@ -3823,13 +3834,13 @@
             <w:fldChar w:fldCharType="begin"/>
           </w:r>
           <w:r>
-            <w:instrText xml:space="preserve"> PAGEREF _Toc11451 \h </w:instrText>
+            <w:instrText xml:space="preserve"> PAGEREF _Toc23825 \h </w:instrText>
           </w:r>
           <w:r>
             <w:fldChar w:fldCharType="separate"/>
           </w:r>
           <w:r>
-            <w:t>18</w:t>
+            <w:t>19</w:t>
           </w:r>
           <w:r>
             <w:fldChar w:fldCharType="end"/>
@@ -3861,7 +3872,7 @@
               <w:bCs/>
               <w:lang w:val="zh-CN"/>
             </w:rPr>
-            <w:instrText xml:space="preserve"> HYPERLINK \l _Toc32278 </w:instrText>
+            <w:instrText xml:space="preserve"> HYPERLINK \l _Toc7763 </w:instrText>
           </w:r>
           <w:r>
             <w:rPr>
@@ -3884,13 +3895,13 @@
             <w:fldChar w:fldCharType="begin"/>
           </w:r>
           <w:r>
-            <w:instrText xml:space="preserve"> PAGEREF _Toc32278 \h </w:instrText>
+            <w:instrText xml:space="preserve"> PAGEREF _Toc7763 \h </w:instrText>
           </w:r>
           <w:r>
             <w:fldChar w:fldCharType="separate"/>
           </w:r>
           <w:r>
-            <w:t>18</w:t>
+            <w:t>19</w:t>
           </w:r>
           <w:r>
             <w:fldChar w:fldCharType="end"/>
@@ -3922,7 +3933,7 @@
               <w:bCs/>
               <w:lang w:val="zh-CN"/>
             </w:rPr>
-            <w:instrText xml:space="preserve"> HYPERLINK \l _Toc4177 </w:instrText>
+            <w:instrText xml:space="preserve"> HYPERLINK \l _Toc21135 </w:instrText>
           </w:r>
           <w:r>
             <w:rPr>
@@ -3945,13 +3956,13 @@
             <w:fldChar w:fldCharType="begin"/>
           </w:r>
           <w:r>
-            <w:instrText xml:space="preserve"> PAGEREF _Toc4177 \h </w:instrText>
+            <w:instrText xml:space="preserve"> PAGEREF _Toc21135 \h </w:instrText>
           </w:r>
           <w:r>
             <w:fldChar w:fldCharType="separate"/>
           </w:r>
           <w:r>
-            <w:t>19</w:t>
+            <w:t>20</w:t>
           </w:r>
           <w:r>
             <w:fldChar w:fldCharType="end"/>
@@ -3983,7 +3994,7 @@
               <w:bCs/>
               <w:lang w:val="zh-CN"/>
             </w:rPr>
-            <w:instrText xml:space="preserve"> HYPERLINK \l _Toc20336 </w:instrText>
+            <w:instrText xml:space="preserve"> HYPERLINK \l _Toc15299 </w:instrText>
           </w:r>
           <w:r>
             <w:rPr>
@@ -4006,13 +4017,13 @@
             <w:fldChar w:fldCharType="begin"/>
           </w:r>
           <w:r>
-            <w:instrText xml:space="preserve"> PAGEREF _Toc20336 \h </w:instrText>
+            <w:instrText xml:space="preserve"> PAGEREF _Toc15299 \h </w:instrText>
           </w:r>
           <w:r>
             <w:fldChar w:fldCharType="separate"/>
           </w:r>
           <w:r>
-            <w:t>19</w:t>
+            <w:t>20</w:t>
           </w:r>
           <w:r>
             <w:fldChar w:fldCharType="end"/>
@@ -4044,7 +4055,7 @@
               <w:bCs/>
               <w:lang w:val="zh-CN"/>
             </w:rPr>
-            <w:instrText xml:space="preserve"> HYPERLINK \l _Toc22162 </w:instrText>
+            <w:instrText xml:space="preserve"> HYPERLINK \l _Toc25759 </w:instrText>
           </w:r>
           <w:r>
             <w:rPr>
@@ -4079,13 +4090,13 @@
             <w:fldChar w:fldCharType="begin"/>
           </w:r>
           <w:r>
-            <w:instrText xml:space="preserve"> PAGEREF _Toc22162 \h </w:instrText>
+            <w:instrText xml:space="preserve"> PAGEREF _Toc25759 \h </w:instrText>
           </w:r>
           <w:r>
             <w:fldChar w:fldCharType="separate"/>
           </w:r>
           <w:r>
-            <w:t>20</w:t>
+            <w:t>21</w:t>
           </w:r>
           <w:r>
             <w:fldChar w:fldCharType="end"/>
@@ -4117,7 +4128,7 @@
               <w:bCs/>
               <w:lang w:val="zh-CN"/>
             </w:rPr>
-            <w:instrText xml:space="preserve"> HYPERLINK \l _Toc16866 </w:instrText>
+            <w:instrText xml:space="preserve"> HYPERLINK \l _Toc6673 </w:instrText>
           </w:r>
           <w:r>
             <w:rPr>
@@ -4139,13 +4150,13 @@
             <w:fldChar w:fldCharType="begin"/>
           </w:r>
           <w:r>
-            <w:instrText xml:space="preserve"> PAGEREF _Toc16866 \h </w:instrText>
+            <w:instrText xml:space="preserve"> PAGEREF _Toc6673 \h </w:instrText>
           </w:r>
           <w:r>
             <w:fldChar w:fldCharType="separate"/>
           </w:r>
           <w:r>
-            <w:t>20</w:t>
+            <w:t>21</w:t>
           </w:r>
           <w:r>
             <w:fldChar w:fldCharType="end"/>
@@ -4177,7 +4188,7 @@
               <w:bCs/>
               <w:lang w:val="zh-CN"/>
             </w:rPr>
-            <w:instrText xml:space="preserve"> HYPERLINK \l _Toc21309 </w:instrText>
+            <w:instrText xml:space="preserve"> HYPERLINK \l _Toc4441 </w:instrText>
           </w:r>
           <w:r>
             <w:rPr>
@@ -4208,13 +4219,13 @@
             <w:fldChar w:fldCharType="begin"/>
           </w:r>
           <w:r>
-            <w:instrText xml:space="preserve"> PAGEREF _Toc21309 \h </w:instrText>
+            <w:instrText xml:space="preserve"> PAGEREF _Toc4441 \h </w:instrText>
           </w:r>
           <w:r>
             <w:fldChar w:fldCharType="separate"/>
           </w:r>
           <w:r>
-            <w:t>21</w:t>
+            <w:t>22</w:t>
           </w:r>
           <w:r>
             <w:fldChar w:fldCharType="end"/>
@@ -4246,7 +4257,7 @@
               <w:bCs/>
               <w:lang w:val="zh-CN"/>
             </w:rPr>
-            <w:instrText xml:space="preserve"> HYPERLINK \l _Toc25846 </w:instrText>
+            <w:instrText xml:space="preserve"> HYPERLINK \l _Toc11673 </w:instrText>
           </w:r>
           <w:r>
             <w:rPr>
@@ -4284,13 +4295,13 @@
             <w:fldChar w:fldCharType="begin"/>
           </w:r>
           <w:r>
-            <w:instrText xml:space="preserve"> PAGEREF _Toc25846 \h </w:instrText>
+            <w:instrText xml:space="preserve"> PAGEREF _Toc11673 \h </w:instrText>
           </w:r>
           <w:r>
             <w:fldChar w:fldCharType="separate"/>
           </w:r>
           <w:r>
-            <w:t>21</w:t>
+            <w:t>22</w:t>
           </w:r>
           <w:r>
             <w:fldChar w:fldCharType="end"/>
@@ -4322,7 +4333,7 @@
               <w:bCs/>
               <w:lang w:val="zh-CN"/>
             </w:rPr>
-            <w:instrText xml:space="preserve"> HYPERLINK \l _Toc24410 </w:instrText>
+            <w:instrText xml:space="preserve"> HYPERLINK \l _Toc14273 </w:instrText>
           </w:r>
           <w:r>
             <w:rPr>
@@ -4353,13 +4364,13 @@
             <w:fldChar w:fldCharType="begin"/>
           </w:r>
           <w:r>
-            <w:instrText xml:space="preserve"> PAGEREF _Toc24410 \h </w:instrText>
+            <w:instrText xml:space="preserve"> PAGEREF _Toc14273 \h </w:instrText>
           </w:r>
           <w:r>
             <w:fldChar w:fldCharType="separate"/>
           </w:r>
           <w:r>
-            <w:t>21</w:t>
+            <w:t>22</w:t>
           </w:r>
           <w:r>
             <w:fldChar w:fldCharType="end"/>
@@ -4391,7 +4402,7 @@
               <w:bCs/>
               <w:lang w:val="zh-CN"/>
             </w:rPr>
-            <w:instrText xml:space="preserve"> HYPERLINK \l _Toc7862 </w:instrText>
+            <w:instrText xml:space="preserve"> HYPERLINK \l _Toc3326 </w:instrText>
           </w:r>
           <w:r>
             <w:rPr>
@@ -4414,13 +4425,13 @@
             <w:fldChar w:fldCharType="begin"/>
           </w:r>
           <w:r>
-            <w:instrText xml:space="preserve"> PAGEREF _Toc7862 \h </w:instrText>
+            <w:instrText xml:space="preserve"> PAGEREF _Toc3326 \h </w:instrText>
           </w:r>
           <w:r>
             <w:fldChar w:fldCharType="separate"/>
           </w:r>
           <w:r>
-            <w:t>22</w:t>
+            <w:t>23</w:t>
           </w:r>
           <w:r>
             <w:fldChar w:fldCharType="end"/>
@@ -4452,7 +4463,7 @@
               <w:bCs/>
               <w:lang w:val="zh-CN"/>
             </w:rPr>
-            <w:instrText xml:space="preserve"> HYPERLINK \l _Toc23932 </w:instrText>
+            <w:instrText xml:space="preserve"> HYPERLINK \l _Toc16603 </w:instrText>
           </w:r>
           <w:r>
             <w:rPr>
@@ -4475,13 +4486,13 @@
             <w:fldChar w:fldCharType="begin"/>
           </w:r>
           <w:r>
-            <w:instrText xml:space="preserve"> PAGEREF _Toc23932 \h </w:instrText>
+            <w:instrText xml:space="preserve"> PAGEREF _Toc16603 \h </w:instrText>
           </w:r>
           <w:r>
             <w:fldChar w:fldCharType="separate"/>
           </w:r>
           <w:r>
-            <w:t>22</w:t>
+            <w:t>23</w:t>
           </w:r>
           <w:r>
             <w:fldChar w:fldCharType="end"/>
@@ -4513,7 +4524,7 @@
               <w:bCs/>
               <w:lang w:val="zh-CN"/>
             </w:rPr>
-            <w:instrText xml:space="preserve"> HYPERLINK \l _Toc20810 </w:instrText>
+            <w:instrText xml:space="preserve"> HYPERLINK \l _Toc7799 </w:instrText>
           </w:r>
           <w:r>
             <w:rPr>
@@ -4536,13 +4547,13 @@
             <w:fldChar w:fldCharType="begin"/>
           </w:r>
           <w:r>
-            <w:instrText xml:space="preserve"> PAGEREF _Toc20810 \h </w:instrText>
+            <w:instrText xml:space="preserve"> PAGEREF _Toc7799 \h </w:instrText>
           </w:r>
           <w:r>
             <w:fldChar w:fldCharType="separate"/>
           </w:r>
           <w:r>
-            <w:t>22</w:t>
+            <w:t>23</w:t>
           </w:r>
           <w:r>
             <w:fldChar w:fldCharType="end"/>
@@ -4574,7 +4585,7 @@
               <w:bCs/>
               <w:lang w:val="zh-CN"/>
             </w:rPr>
-            <w:instrText xml:space="preserve"> HYPERLINK \l _Toc12650 </w:instrText>
+            <w:instrText xml:space="preserve"> HYPERLINK \l _Toc7738 </w:instrText>
           </w:r>
           <w:r>
             <w:rPr>
@@ -4597,13 +4608,13 @@
             <w:fldChar w:fldCharType="begin"/>
           </w:r>
           <w:r>
-            <w:instrText xml:space="preserve"> PAGEREF _Toc12650 \h </w:instrText>
+            <w:instrText xml:space="preserve"> PAGEREF _Toc7738 \h </w:instrText>
           </w:r>
           <w:r>
             <w:fldChar w:fldCharType="separate"/>
           </w:r>
           <w:r>
-            <w:t>22</w:t>
+            <w:t>23</w:t>
           </w:r>
           <w:r>
             <w:fldChar w:fldCharType="end"/>
@@ -4635,7 +4646,7 @@
               <w:bCs/>
               <w:lang w:val="zh-CN"/>
             </w:rPr>
-            <w:instrText xml:space="preserve"> HYPERLINK \l _Toc15007 </w:instrText>
+            <w:instrText xml:space="preserve"> HYPERLINK \l _Toc2206 </w:instrText>
           </w:r>
           <w:r>
             <w:rPr>
@@ -4658,13 +4669,13 @@
             <w:fldChar w:fldCharType="begin"/>
           </w:r>
           <w:r>
-            <w:instrText xml:space="preserve"> PAGEREF _Toc15007 \h </w:instrText>
+            <w:instrText xml:space="preserve"> PAGEREF _Toc2206 \h </w:instrText>
           </w:r>
           <w:r>
             <w:fldChar w:fldCharType="separate"/>
           </w:r>
           <w:r>
-            <w:t>22</w:t>
+            <w:t>23</w:t>
           </w:r>
           <w:r>
             <w:fldChar w:fldCharType="end"/>
@@ -4696,7 +4707,7 @@
               <w:bCs/>
               <w:lang w:val="zh-CN"/>
             </w:rPr>
-            <w:instrText xml:space="preserve"> HYPERLINK \l _Toc19892 </w:instrText>
+            <w:instrText xml:space="preserve"> HYPERLINK \l _Toc12826 </w:instrText>
           </w:r>
           <w:r>
             <w:rPr>
@@ -4719,13 +4730,13 @@
             <w:fldChar w:fldCharType="begin"/>
           </w:r>
           <w:r>
-            <w:instrText xml:space="preserve"> PAGEREF _Toc19892 \h </w:instrText>
+            <w:instrText xml:space="preserve"> PAGEREF _Toc12826 \h </w:instrText>
           </w:r>
           <w:r>
             <w:fldChar w:fldCharType="separate"/>
           </w:r>
           <w:r>
-            <w:t>23</w:t>
+            <w:t>24</w:t>
           </w:r>
           <w:r>
             <w:fldChar w:fldCharType="end"/>
@@ -4757,7 +4768,7 @@
               <w:bCs/>
               <w:lang w:val="zh-CN"/>
             </w:rPr>
-            <w:instrText xml:space="preserve"> HYPERLINK \l _Toc17930 </w:instrText>
+            <w:instrText xml:space="preserve"> HYPERLINK \l _Toc19105 </w:instrText>
           </w:r>
           <w:r>
             <w:rPr>
@@ -4780,13 +4791,13 @@
             <w:fldChar w:fldCharType="begin"/>
           </w:r>
           <w:r>
-            <w:instrText xml:space="preserve"> PAGEREF _Toc17930 \h </w:instrText>
+            <w:instrText xml:space="preserve"> PAGEREF _Toc19105 \h </w:instrText>
           </w:r>
           <w:r>
             <w:fldChar w:fldCharType="separate"/>
           </w:r>
           <w:r>
-            <w:t>23</w:t>
+            <w:t>24</w:t>
           </w:r>
           <w:r>
             <w:fldChar w:fldCharType="end"/>
@@ -4818,7 +4829,7 @@
               <w:bCs/>
               <w:lang w:val="zh-CN"/>
             </w:rPr>
-            <w:instrText xml:space="preserve"> HYPERLINK \l _Toc20281 </w:instrText>
+            <w:instrText xml:space="preserve"> HYPERLINK \l _Toc5451 </w:instrText>
           </w:r>
           <w:r>
             <w:rPr>
@@ -4841,13 +4852,13 @@
             <w:fldChar w:fldCharType="begin"/>
           </w:r>
           <w:r>
-            <w:instrText xml:space="preserve"> PAGEREF _Toc20281 \h </w:instrText>
+            <w:instrText xml:space="preserve"> PAGEREF _Toc5451 \h </w:instrText>
           </w:r>
           <w:r>
             <w:fldChar w:fldCharType="separate"/>
           </w:r>
           <w:r>
-            <w:t>24</w:t>
+            <w:t>25</w:t>
           </w:r>
           <w:r>
             <w:fldChar w:fldCharType="end"/>
@@ -4879,7 +4890,7 @@
               <w:bCs/>
               <w:lang w:val="zh-CN"/>
             </w:rPr>
-            <w:instrText xml:space="preserve"> HYPERLINK \l _Toc2120 </w:instrText>
+            <w:instrText xml:space="preserve"> HYPERLINK \l _Toc16128 </w:instrText>
           </w:r>
           <w:r>
             <w:rPr>
@@ -4902,13 +4913,13 @@
             <w:fldChar w:fldCharType="begin"/>
           </w:r>
           <w:r>
-            <w:instrText xml:space="preserve"> PAGEREF _Toc2120 \h </w:instrText>
+            <w:instrText xml:space="preserve"> PAGEREF _Toc16128 \h </w:instrText>
           </w:r>
           <w:r>
             <w:fldChar w:fldCharType="separate"/>
           </w:r>
           <w:r>
-            <w:t>24</w:t>
+            <w:t>26</w:t>
           </w:r>
           <w:r>
             <w:fldChar w:fldCharType="end"/>
@@ -4940,7 +4951,7 @@
               <w:bCs/>
               <w:lang w:val="zh-CN"/>
             </w:rPr>
-            <w:instrText xml:space="preserve"> HYPERLINK \l _Toc7605 </w:instrText>
+            <w:instrText xml:space="preserve"> HYPERLINK \l _Toc4470 </w:instrText>
           </w:r>
           <w:r>
             <w:rPr>
@@ -4963,13 +4974,13 @@
             <w:fldChar w:fldCharType="begin"/>
           </w:r>
           <w:r>
-            <w:instrText xml:space="preserve"> PAGEREF _Toc7605 \h </w:instrText>
+            <w:instrText xml:space="preserve"> PAGEREF _Toc4470 \h </w:instrText>
           </w:r>
           <w:r>
             <w:fldChar w:fldCharType="separate"/>
           </w:r>
           <w:r>
-            <w:t>25</w:t>
+            <w:t>26</w:t>
           </w:r>
           <w:r>
             <w:fldChar w:fldCharType="end"/>
@@ -5001,7 +5012,7 @@
               <w:bCs/>
               <w:lang w:val="zh-CN"/>
             </w:rPr>
-            <w:instrText xml:space="preserve"> HYPERLINK \l _Toc8272 </w:instrText>
+            <w:instrText xml:space="preserve"> HYPERLINK \l _Toc9538 </w:instrText>
           </w:r>
           <w:r>
             <w:rPr>
@@ -5024,13 +5035,13 @@
             <w:fldChar w:fldCharType="begin"/>
           </w:r>
           <w:r>
-            <w:instrText xml:space="preserve"> PAGEREF _Toc8272 \h </w:instrText>
+            <w:instrText xml:space="preserve"> PAGEREF _Toc9538 \h </w:instrText>
           </w:r>
           <w:r>
             <w:fldChar w:fldCharType="separate"/>
           </w:r>
           <w:r>
-            <w:t>26</w:t>
+            <w:t>27</w:t>
           </w:r>
           <w:r>
             <w:fldChar w:fldCharType="end"/>
@@ -5062,7 +5073,7 @@
               <w:bCs/>
               <w:lang w:val="zh-CN"/>
             </w:rPr>
-            <w:instrText xml:space="preserve"> HYPERLINK \l _Toc452 </w:instrText>
+            <w:instrText xml:space="preserve"> HYPERLINK \l _Toc6788 </w:instrText>
           </w:r>
           <w:r>
             <w:rPr>
@@ -5085,13 +5096,13 @@
             <w:fldChar w:fldCharType="begin"/>
           </w:r>
           <w:r>
-            <w:instrText xml:space="preserve"> PAGEREF _Toc452 \h </w:instrText>
+            <w:instrText xml:space="preserve"> PAGEREF _Toc6788 \h </w:instrText>
           </w:r>
           <w:r>
             <w:fldChar w:fldCharType="separate"/>
           </w:r>
           <w:r>
-            <w:t>26</w:t>
+            <w:t>27</w:t>
           </w:r>
           <w:r>
             <w:fldChar w:fldCharType="end"/>
@@ -5123,7 +5134,7 @@
               <w:bCs/>
               <w:lang w:val="zh-CN"/>
             </w:rPr>
-            <w:instrText xml:space="preserve"> HYPERLINK \l _Toc19403 </w:instrText>
+            <w:instrText xml:space="preserve"> HYPERLINK \l _Toc29251 </w:instrText>
           </w:r>
           <w:r>
             <w:rPr>
@@ -5145,13 +5156,13 @@
             <w:fldChar w:fldCharType="begin"/>
           </w:r>
           <w:r>
-            <w:instrText xml:space="preserve"> PAGEREF _Toc19403 \h </w:instrText>
+            <w:instrText xml:space="preserve"> PAGEREF _Toc29251 \h </w:instrText>
           </w:r>
           <w:r>
             <w:fldChar w:fldCharType="separate"/>
           </w:r>
           <w:r>
-            <w:t>26</w:t>
+            <w:t>27</w:t>
           </w:r>
           <w:r>
             <w:fldChar w:fldCharType="end"/>
@@ -5183,7 +5194,7 @@
               <w:bCs/>
               <w:lang w:val="zh-CN"/>
             </w:rPr>
-            <w:instrText xml:space="preserve"> HYPERLINK \l _Toc25601 </w:instrText>
+            <w:instrText xml:space="preserve"> HYPERLINK \l _Toc10277 </w:instrText>
           </w:r>
           <w:r>
             <w:rPr>
@@ -5214,13 +5225,13 @@
             <w:fldChar w:fldCharType="begin"/>
           </w:r>
           <w:r>
-            <w:instrText xml:space="preserve"> PAGEREF _Toc25601 \h </w:instrText>
+            <w:instrText xml:space="preserve"> PAGEREF _Toc10277 \h </w:instrText>
           </w:r>
           <w:r>
             <w:fldChar w:fldCharType="separate"/>
           </w:r>
           <w:r>
-            <w:t>26</w:t>
+            <w:t>28</w:t>
           </w:r>
           <w:r>
             <w:fldChar w:fldCharType="end"/>
@@ -5252,7 +5263,7 @@
               <w:bCs/>
               <w:lang w:val="zh-CN"/>
             </w:rPr>
-            <w:instrText xml:space="preserve"> HYPERLINK \l _Toc13356 </w:instrText>
+            <w:instrText xml:space="preserve"> HYPERLINK \l _Toc25613 </w:instrText>
           </w:r>
           <w:r>
             <w:rPr>
@@ -5287,13 +5298,13 @@
             <w:fldChar w:fldCharType="begin"/>
           </w:r>
           <w:r>
-            <w:instrText xml:space="preserve"> PAGEREF _Toc13356 \h </w:instrText>
+            <w:instrText xml:space="preserve"> PAGEREF _Toc25613 \h </w:instrText>
           </w:r>
           <w:r>
             <w:fldChar w:fldCharType="separate"/>
           </w:r>
           <w:r>
-            <w:t>27</w:t>
+            <w:t>28</w:t>
           </w:r>
           <w:r>
             <w:fldChar w:fldCharType="end"/>
@@ -5325,7 +5336,7 @@
               <w:bCs/>
               <w:lang w:val="zh-CN"/>
             </w:rPr>
-            <w:instrText xml:space="preserve"> HYPERLINK \l _Toc17968 </w:instrText>
+            <w:instrText xml:space="preserve"> HYPERLINK \l _Toc6361 </w:instrText>
           </w:r>
           <w:r>
             <w:rPr>
@@ -5360,13 +5371,13 @@
             <w:fldChar w:fldCharType="begin"/>
           </w:r>
           <w:r>
-            <w:instrText xml:space="preserve"> PAGEREF _Toc17968 \h </w:instrText>
+            <w:instrText xml:space="preserve"> PAGEREF _Toc6361 \h </w:instrText>
           </w:r>
           <w:r>
             <w:fldChar w:fldCharType="separate"/>
           </w:r>
           <w:r>
-            <w:t>27</w:t>
+            <w:t>28</w:t>
           </w:r>
           <w:r>
             <w:fldChar w:fldCharType="end"/>
@@ -5398,7 +5409,7 @@
               <w:bCs/>
               <w:lang w:val="zh-CN"/>
             </w:rPr>
-            <w:instrText xml:space="preserve"> HYPERLINK \l _Toc25031 </w:instrText>
+            <w:instrText xml:space="preserve"> HYPERLINK \l _Toc32089 </w:instrText>
           </w:r>
           <w:r>
             <w:rPr>
@@ -5433,13 +5444,13 @@
             <w:fldChar w:fldCharType="begin"/>
           </w:r>
           <w:r>
-            <w:instrText xml:space="preserve"> PAGEREF _Toc25031 \h </w:instrText>
+            <w:instrText xml:space="preserve"> PAGEREF _Toc32089 \h </w:instrText>
           </w:r>
           <w:r>
             <w:fldChar w:fldCharType="separate"/>
           </w:r>
           <w:r>
-            <w:t>27</w:t>
+            <w:t>28</w:t>
           </w:r>
           <w:r>
             <w:fldChar w:fldCharType="end"/>
@@ -5471,7 +5482,7 @@
               <w:bCs/>
               <w:lang w:val="zh-CN"/>
             </w:rPr>
-            <w:instrText xml:space="preserve"> HYPERLINK \l _Toc20108 </w:instrText>
+            <w:instrText xml:space="preserve"> HYPERLINK \l _Toc20960 </w:instrText>
           </w:r>
           <w:r>
             <w:rPr>
@@ -5502,13 +5513,280 @@
             <w:fldChar w:fldCharType="begin"/>
           </w:r>
           <w:r>
-            <w:instrText xml:space="preserve"> PAGEREF _Toc20108 \h </w:instrText>
+            <w:instrText xml:space="preserve"> PAGEREF _Toc20960 \h </w:instrText>
           </w:r>
           <w:r>
             <w:fldChar w:fldCharType="separate"/>
           </w:r>
           <w:r>
-            <w:t>27</w:t>
+            <w:t>28</w:t>
+          </w:r>
+          <w:r>
+            <w:fldChar w:fldCharType="end"/>
+          </w:r>
+          <w:r>
+            <w:rPr>
+              <w:bCs/>
+              <w:lang w:val="zh-CN"/>
+            </w:rPr>
+            <w:fldChar w:fldCharType="end"/>
+          </w:r>
+        </w:p>
+        <w:p>
+          <w:pPr>
+            <w:pStyle w:val="18"/>
+            <w:tabs>
+              <w:tab w:val="right" w:leader="dot" w:pos="8306"/>
+            </w:tabs>
+          </w:pPr>
+          <w:r>
+            <w:rPr>
+              <w:bCs/>
+              <w:lang w:val="zh-CN"/>
+            </w:rPr>
+            <w:fldChar w:fldCharType="begin"/>
+          </w:r>
+          <w:r>
+            <w:rPr>
+              <w:bCs/>
+              <w:lang w:val="zh-CN"/>
+            </w:rPr>
+            <w:instrText xml:space="preserve"> HYPERLINK \l _Toc28197 </w:instrText>
+          </w:r>
+          <w:r>
+            <w:rPr>
+              <w:bCs/>
+              <w:lang w:val="zh-CN"/>
+            </w:rPr>
+            <w:fldChar w:fldCharType="separate"/>
+          </w:r>
+          <w:r>
+            <w:rPr>
+              <w:rFonts w:hint="eastAsia"/>
+            </w:rPr>
+            <w:t>8.</w:t>
+          </w:r>
+          <w:r>
+            <w:t>3</w:t>
+          </w:r>
+          <w:r>
+            <w:rPr>
+              <w:rFonts w:hint="eastAsia"/>
+              <w:lang w:val="en-US" w:eastAsia="zh-CN"/>
+            </w:rPr>
+            <w:t xml:space="preserve"> 开源项目</w:t>
+          </w:r>
+          <w:r>
+            <w:tab/>
+          </w:r>
+          <w:r>
+            <w:fldChar w:fldCharType="begin"/>
+          </w:r>
+          <w:r>
+            <w:instrText xml:space="preserve"> PAGEREF _Toc28197 \h </w:instrText>
+          </w:r>
+          <w:r>
+            <w:fldChar w:fldCharType="separate"/>
+          </w:r>
+          <w:r>
+            <w:t>29</w:t>
+          </w:r>
+          <w:r>
+            <w:fldChar w:fldCharType="end"/>
+          </w:r>
+          <w:r>
+            <w:rPr>
+              <w:bCs/>
+              <w:lang w:val="zh-CN"/>
+            </w:rPr>
+            <w:fldChar w:fldCharType="end"/>
+          </w:r>
+        </w:p>
+        <w:p>
+          <w:pPr>
+            <w:pStyle w:val="16"/>
+            <w:tabs>
+              <w:tab w:val="right" w:leader="dot" w:pos="8306"/>
+            </w:tabs>
+          </w:pPr>
+          <w:r>
+            <w:rPr>
+              <w:bCs/>
+              <w:lang w:val="zh-CN"/>
+            </w:rPr>
+            <w:fldChar w:fldCharType="begin"/>
+          </w:r>
+          <w:r>
+            <w:rPr>
+              <w:bCs/>
+              <w:lang w:val="zh-CN"/>
+            </w:rPr>
+            <w:instrText xml:space="preserve"> HYPERLINK \l _Toc11256 </w:instrText>
+          </w:r>
+          <w:r>
+            <w:rPr>
+              <w:bCs/>
+              <w:lang w:val="zh-CN"/>
+            </w:rPr>
+            <w:fldChar w:fldCharType="separate"/>
+          </w:r>
+          <w:r>
+            <w:rPr>
+              <w:rFonts w:hint="eastAsia"/>
+              <w:lang w:eastAsia="zh-CN"/>
+            </w:rPr>
+            <w:t>九</w:t>
+          </w:r>
+          <w:r>
+            <w:rPr>
+              <w:rFonts w:hint="eastAsia"/>
+              <w:lang w:val="en-US" w:eastAsia="zh-CN"/>
+            </w:rPr>
+            <w:t xml:space="preserve"> </w:t>
+          </w:r>
+          <w:r>
+            <w:rPr>
+              <w:rFonts w:hint="eastAsia"/>
+              <w:lang w:eastAsia="zh-CN"/>
+            </w:rPr>
+            <w:t>技术提示</w:t>
+          </w:r>
+          <w:r>
+            <w:tab/>
+          </w:r>
+          <w:r>
+            <w:fldChar w:fldCharType="begin"/>
+          </w:r>
+          <w:r>
+            <w:instrText xml:space="preserve"> PAGEREF _Toc11256 \h </w:instrText>
+          </w:r>
+          <w:r>
+            <w:fldChar w:fldCharType="separate"/>
+          </w:r>
+          <w:r>
+            <w:t>29</w:t>
+          </w:r>
+          <w:r>
+            <w:fldChar w:fldCharType="end"/>
+          </w:r>
+          <w:r>
+            <w:rPr>
+              <w:bCs/>
+              <w:lang w:val="zh-CN"/>
+            </w:rPr>
+            <w:fldChar w:fldCharType="end"/>
+          </w:r>
+        </w:p>
+        <w:p>
+          <w:pPr>
+            <w:pStyle w:val="18"/>
+            <w:tabs>
+              <w:tab w:val="right" w:leader="dot" w:pos="8306"/>
+            </w:tabs>
+          </w:pPr>
+          <w:r>
+            <w:rPr>
+              <w:bCs/>
+              <w:lang w:val="zh-CN"/>
+            </w:rPr>
+            <w:fldChar w:fldCharType="begin"/>
+          </w:r>
+          <w:r>
+            <w:rPr>
+              <w:bCs/>
+              <w:lang w:val="zh-CN"/>
+            </w:rPr>
+            <w:instrText xml:space="preserve"> HYPERLINK \l _Toc23051 </w:instrText>
+          </w:r>
+          <w:r>
+            <w:rPr>
+              <w:bCs/>
+              <w:lang w:val="zh-CN"/>
+            </w:rPr>
+            <w:fldChar w:fldCharType="separate"/>
+          </w:r>
+          <w:r>
+            <w:rPr>
+              <w:rFonts w:hint="eastAsia"/>
+              <w:lang w:val="en-US" w:eastAsia="zh-CN"/>
+            </w:rPr>
+            <w:t>9.1 FAQ</w:t>
+          </w:r>
+          <w:r>
+            <w:tab/>
+          </w:r>
+          <w:r>
+            <w:fldChar w:fldCharType="begin"/>
+          </w:r>
+          <w:r>
+            <w:instrText xml:space="preserve"> PAGEREF _Toc23051 \h </w:instrText>
+          </w:r>
+          <w:r>
+            <w:fldChar w:fldCharType="separate"/>
+          </w:r>
+          <w:r>
+            <w:t>29</w:t>
+          </w:r>
+          <w:r>
+            <w:fldChar w:fldCharType="end"/>
+          </w:r>
+          <w:r>
+            <w:rPr>
+              <w:bCs/>
+              <w:lang w:val="zh-CN"/>
+            </w:rPr>
+            <w:fldChar w:fldCharType="end"/>
+          </w:r>
+        </w:p>
+        <w:p>
+          <w:pPr>
+            <w:pStyle w:val="18"/>
+            <w:tabs>
+              <w:tab w:val="right" w:leader="dot" w:pos="8306"/>
+            </w:tabs>
+          </w:pPr>
+          <w:r>
+            <w:rPr>
+              <w:bCs/>
+              <w:lang w:val="zh-CN"/>
+            </w:rPr>
+            <w:fldChar w:fldCharType="begin"/>
+          </w:r>
+          <w:r>
+            <w:rPr>
+              <w:bCs/>
+              <w:lang w:val="zh-CN"/>
+            </w:rPr>
+            <w:instrText xml:space="preserve"> HYPERLINK \l _Toc31452 </w:instrText>
+          </w:r>
+          <w:r>
+            <w:rPr>
+              <w:bCs/>
+              <w:lang w:val="zh-CN"/>
+            </w:rPr>
+            <w:fldChar w:fldCharType="separate"/>
+          </w:r>
+          <w:r>
+            <w:rPr>
+              <w:rFonts w:hint="eastAsia"/>
+              <w:lang w:val="en-US" w:eastAsia="zh-CN"/>
+            </w:rPr>
+            <w:t>9.2 功能文档</w:t>
+          </w:r>
+          <w:r>
+            <w:tab/>
+          </w:r>
+          <w:r>
+            <w:fldChar w:fldCharType="begin"/>
+          </w:r>
+          <w:r>
+            <w:instrText xml:space="preserve"> PAGEREF _Toc31452 \h </w:instrText>
+          </w:r>
+          <w:r>
+            <w:fldChar w:fldCharType="separate"/>
+          </w:r>
+          <w:r>
+            <w:t>29</w:t>
           </w:r>
           <w:r>
             <w:fldChar w:fldCharType="end"/>
@@ -5540,7 +5818,7 @@
               <w:bCs/>
               <w:lang w:val="zh-CN"/>
             </w:rPr>
-            <w:instrText xml:space="preserve"> HYPERLINK \l _Toc27730 </w:instrText>
+            <w:instrText xml:space="preserve"> HYPERLINK \l _Toc12858 </w:instrText>
           </w:r>
           <w:r>
             <w:rPr>
@@ -5548,34 +5826,95 @@
               <w:lang w:val="zh-CN"/>
             </w:rPr>
             <w:fldChar w:fldCharType="separate"/>
-          </w:r>
-          <w:r>
-            <w:rPr>
-              <w:rFonts w:hint="eastAsia"/>
-            </w:rPr>
-            <w:t>8.</w:t>
-          </w:r>
-          <w:r>
-            <w:t>2</w:t>
-          </w:r>
-          <w:r>
-            <w:rPr>
-              <w:rFonts w:hint="eastAsia"/>
-            </w:rPr>
-            <w:t>.</w:t>
           </w:r>
           <w:r>
             <w:rPr>
               <w:rFonts w:hint="eastAsia"/>
               <w:lang w:val="en-US" w:eastAsia="zh-CN"/>
             </w:rPr>
-            <w:t>1</w:t>
+            <w:t>9.2.1 HTTP自定义处理程序(微服务)</w:t>
+          </w:r>
+          <w:r>
+            <w:tab/>
+          </w:r>
+          <w:r>
+            <w:fldChar w:fldCharType="begin"/>
+          </w:r>
+          <w:r>
+            <w:instrText xml:space="preserve"> PAGEREF _Toc12858 \h </w:instrText>
+          </w:r>
+          <w:r>
+            <w:fldChar w:fldCharType="separate"/>
+          </w:r>
+          <w:r>
+            <w:t>29</w:t>
+          </w:r>
+          <w:r>
+            <w:fldChar w:fldCharType="end"/>
+          </w:r>
+          <w:r>
+            <w:rPr>
+              <w:bCs/>
+              <w:lang w:val="zh-CN"/>
+            </w:rPr>
+            <w:fldChar w:fldCharType="end"/>
+          </w:r>
+        </w:p>
+        <w:p>
+          <w:pPr>
+            <w:pStyle w:val="12"/>
+            <w:tabs>
+              <w:tab w:val="right" w:leader="dot" w:pos="8306"/>
+            </w:tabs>
+          </w:pPr>
+          <w:r>
+            <w:rPr>
+              <w:bCs/>
+              <w:lang w:val="zh-CN"/>
+            </w:rPr>
+            <w:fldChar w:fldCharType="begin"/>
+          </w:r>
+          <w:r>
+            <w:rPr>
+              <w:bCs/>
+              <w:lang w:val="zh-CN"/>
+            </w:rPr>
+            <w:instrText xml:space="preserve"> HYPERLINK \l _Toc11738 </w:instrText>
+          </w:r>
+          <w:r>
+            <w:rPr>
+              <w:bCs/>
+              <w:lang w:val="zh-CN"/>
+            </w:rPr>
+            <w:fldChar w:fldCharType="separate"/>
+          </w:r>
+          <w:r>
+            <w:rPr>
+              <w:rFonts w:hint="default"/>
+              <w:lang w:val="en-US" w:eastAsia="zh-CN"/>
+            </w:rPr>
+            <w:t>9.2.2</w:t>
           </w:r>
           <w:r>
             <w:rPr>
               <w:rFonts w:hint="eastAsia"/>
-            </w:rPr>
-            <w:t xml:space="preserve"> 丢失处理</w:t>
+              <w:lang w:val="en-US" w:eastAsia="zh-CN"/>
+            </w:rPr>
+            <w:t xml:space="preserve"> </w:t>
+          </w:r>
+          <w:r>
+            <w:rPr>
+              <w:rFonts w:hint="default"/>
+              <w:lang w:val="en-US" w:eastAsia="zh-CN"/>
+            </w:rPr>
+            <w:t>SSL</w:t>
+          </w:r>
+          <w:r>
+            <w:rPr>
+              <w:rFonts w:hint="eastAsia"/>
+              <w:lang w:val="en-US" w:eastAsia="zh-CN"/>
+            </w:rPr>
+            <w:t>安全通信服务</w:t>
           </w:r>
           <w:r>
             <w:tab/>
@@ -5584,13 +5923,379 @@
             <w:fldChar w:fldCharType="begin"/>
           </w:r>
           <w:r>
-            <w:instrText xml:space="preserve"> PAGEREF _Toc27730 \h </w:instrText>
+            <w:instrText xml:space="preserve"> PAGEREF _Toc11738 \h </w:instrText>
           </w:r>
           <w:r>
             <w:fldChar w:fldCharType="separate"/>
           </w:r>
           <w:r>
-            <w:t>27</w:t>
+            <w:t>29</w:t>
+          </w:r>
+          <w:r>
+            <w:fldChar w:fldCharType="end"/>
+          </w:r>
+          <w:r>
+            <w:rPr>
+              <w:bCs/>
+              <w:lang w:val="zh-CN"/>
+            </w:rPr>
+            <w:fldChar w:fldCharType="end"/>
+          </w:r>
+        </w:p>
+        <w:p>
+          <w:pPr>
+            <w:pStyle w:val="12"/>
+            <w:tabs>
+              <w:tab w:val="right" w:leader="dot" w:pos="8306"/>
+            </w:tabs>
+          </w:pPr>
+          <w:r>
+            <w:rPr>
+              <w:bCs/>
+              <w:lang w:val="zh-CN"/>
+            </w:rPr>
+            <w:fldChar w:fldCharType="begin"/>
+          </w:r>
+          <w:r>
+            <w:rPr>
+              <w:bCs/>
+              <w:lang w:val="zh-CN"/>
+            </w:rPr>
+            <w:instrText xml:space="preserve"> HYPERLINK \l _Toc18493 </w:instrText>
+          </w:r>
+          <w:r>
+            <w:rPr>
+              <w:bCs/>
+              <w:lang w:val="zh-CN"/>
+            </w:rPr>
+            <w:fldChar w:fldCharType="separate"/>
+          </w:r>
+          <w:r>
+            <w:rPr>
+              <w:rFonts w:hint="eastAsia"/>
+              <w:lang w:val="en-US" w:eastAsia="zh-CN"/>
+            </w:rPr>
+            <w:t>9.2.3 搭建RTMP服务器</w:t>
+          </w:r>
+          <w:r>
+            <w:tab/>
+          </w:r>
+          <w:r>
+            <w:fldChar w:fldCharType="begin"/>
+          </w:r>
+          <w:r>
+            <w:instrText xml:space="preserve"> PAGEREF _Toc18493 \h </w:instrText>
+          </w:r>
+          <w:r>
+            <w:fldChar w:fldCharType="separate"/>
+          </w:r>
+          <w:r>
+            <w:t>29</w:t>
+          </w:r>
+          <w:r>
+            <w:fldChar w:fldCharType="end"/>
+          </w:r>
+          <w:r>
+            <w:rPr>
+              <w:bCs/>
+              <w:lang w:val="zh-CN"/>
+            </w:rPr>
+            <w:fldChar w:fldCharType="end"/>
+          </w:r>
+        </w:p>
+        <w:p>
+          <w:pPr>
+            <w:pStyle w:val="12"/>
+            <w:tabs>
+              <w:tab w:val="right" w:leader="dot" w:pos="8306"/>
+            </w:tabs>
+          </w:pPr>
+          <w:r>
+            <w:rPr>
+              <w:bCs/>
+              <w:lang w:val="zh-CN"/>
+            </w:rPr>
+            <w:fldChar w:fldCharType="begin"/>
+          </w:r>
+          <w:r>
+            <w:rPr>
+              <w:bCs/>
+              <w:lang w:val="zh-CN"/>
+            </w:rPr>
+            <w:instrText xml:space="preserve"> HYPERLINK \l _Toc14844 </w:instrText>
+          </w:r>
+          <w:r>
+            <w:rPr>
+              <w:bCs/>
+              <w:lang w:val="zh-CN"/>
+            </w:rPr>
+            <w:fldChar w:fldCharType="separate"/>
+          </w:r>
+          <w:r>
+            <w:rPr>
+              <w:rFonts w:hint="eastAsia"/>
+              <w:lang w:val="en-US" w:eastAsia="zh-CN"/>
+            </w:rPr>
+            <w:t>9.2.4 构建NAT服务器</w:t>
+          </w:r>
+          <w:r>
+            <w:tab/>
+          </w:r>
+          <w:r>
+            <w:fldChar w:fldCharType="begin"/>
+          </w:r>
+          <w:r>
+            <w:instrText xml:space="preserve"> PAGEREF _Toc14844 \h </w:instrText>
+          </w:r>
+          <w:r>
+            <w:fldChar w:fldCharType="separate"/>
+          </w:r>
+          <w:r>
+            <w:t>30</w:t>
+          </w:r>
+          <w:r>
+            <w:fldChar w:fldCharType="end"/>
+          </w:r>
+          <w:r>
+            <w:rPr>
+              <w:bCs/>
+              <w:lang w:val="zh-CN"/>
+            </w:rPr>
+            <w:fldChar w:fldCharType="end"/>
+          </w:r>
+        </w:p>
+        <w:p>
+          <w:pPr>
+            <w:pStyle w:val="12"/>
+            <w:tabs>
+              <w:tab w:val="right" w:leader="dot" w:pos="8306"/>
+            </w:tabs>
+          </w:pPr>
+          <w:r>
+            <w:rPr>
+              <w:bCs/>
+              <w:lang w:val="zh-CN"/>
+            </w:rPr>
+            <w:fldChar w:fldCharType="begin"/>
+          </w:r>
+          <w:r>
+            <w:rPr>
+              <w:bCs/>
+              <w:lang w:val="zh-CN"/>
+            </w:rPr>
+            <w:instrText xml:space="preserve"> HYPERLINK \l _Toc10229 </w:instrText>
+          </w:r>
+          <w:r>
+            <w:rPr>
+              <w:bCs/>
+              <w:lang w:val="zh-CN"/>
+            </w:rPr>
+            <w:fldChar w:fldCharType="separate"/>
+          </w:r>
+          <w:r>
+            <w:rPr>
+              <w:rFonts w:hint="eastAsia"/>
+              <w:lang w:val="en-US" w:eastAsia="zh-CN"/>
+            </w:rPr>
+            <w:t>9.2.5 使用硬件编解码</w:t>
+          </w:r>
+          <w:r>
+            <w:tab/>
+          </w:r>
+          <w:r>
+            <w:fldChar w:fldCharType="begin"/>
+          </w:r>
+          <w:r>
+            <w:instrText xml:space="preserve"> PAGEREF _Toc10229 \h </w:instrText>
+          </w:r>
+          <w:r>
+            <w:fldChar w:fldCharType="separate"/>
+          </w:r>
+          <w:r>
+            <w:t>30</w:t>
+          </w:r>
+          <w:r>
+            <w:fldChar w:fldCharType="end"/>
+          </w:r>
+          <w:r>
+            <w:rPr>
+              <w:bCs/>
+              <w:lang w:val="zh-CN"/>
+            </w:rPr>
+            <w:fldChar w:fldCharType="end"/>
+          </w:r>
+        </w:p>
+        <w:p>
+          <w:pPr>
+            <w:pStyle w:val="12"/>
+            <w:tabs>
+              <w:tab w:val="right" w:leader="dot" w:pos="8306"/>
+            </w:tabs>
+          </w:pPr>
+          <w:r>
+            <w:rPr>
+              <w:bCs/>
+              <w:lang w:val="zh-CN"/>
+            </w:rPr>
+            <w:fldChar w:fldCharType="begin"/>
+          </w:r>
+          <w:r>
+            <w:rPr>
+              <w:bCs/>
+              <w:lang w:val="zh-CN"/>
+            </w:rPr>
+            <w:instrText xml:space="preserve"> HYPERLINK \l _Toc17048 </w:instrText>
+          </w:r>
+          <w:r>
+            <w:rPr>
+              <w:bCs/>
+              <w:lang w:val="zh-CN"/>
+            </w:rPr>
+            <w:fldChar w:fldCharType="separate"/>
+          </w:r>
+          <w:r>
+            <w:rPr>
+              <w:rFonts w:hint="eastAsia"/>
+              <w:lang w:val="en-US" w:eastAsia="zh-CN"/>
+            </w:rPr>
+            <w:t>9.2.6 使用我们的采集模块</w:t>
+          </w:r>
+          <w:r>
+            <w:tab/>
+          </w:r>
+          <w:r>
+            <w:fldChar w:fldCharType="begin"/>
+          </w:r>
+          <w:r>
+            <w:instrText xml:space="preserve"> PAGEREF _Toc17048 \h </w:instrText>
+          </w:r>
+          <w:r>
+            <w:fldChar w:fldCharType="separate"/>
+          </w:r>
+          <w:r>
+            <w:t>30</w:t>
+          </w:r>
+          <w:r>
+            <w:fldChar w:fldCharType="end"/>
+          </w:r>
+          <w:r>
+            <w:rPr>
+              <w:bCs/>
+              <w:lang w:val="zh-CN"/>
+            </w:rPr>
+            <w:fldChar w:fldCharType="end"/>
+          </w:r>
+        </w:p>
+        <w:p>
+          <w:pPr>
+            <w:pStyle w:val="16"/>
+            <w:tabs>
+              <w:tab w:val="right" w:leader="dot" w:pos="8306"/>
+            </w:tabs>
+          </w:pPr>
+          <w:r>
+            <w:rPr>
+              <w:bCs/>
+              <w:lang w:val="zh-CN"/>
+            </w:rPr>
+            <w:fldChar w:fldCharType="begin"/>
+          </w:r>
+          <w:r>
+            <w:rPr>
+              <w:bCs/>
+              <w:lang w:val="zh-CN"/>
+            </w:rPr>
+            <w:instrText xml:space="preserve"> HYPERLINK \l _Toc31348 </w:instrText>
+          </w:r>
+          <w:r>
+            <w:rPr>
+              <w:bCs/>
+              <w:lang w:val="zh-CN"/>
+            </w:rPr>
+            <w:fldChar w:fldCharType="separate"/>
+          </w:r>
+          <w:r>
+            <w:rPr>
+              <w:rFonts w:hint="eastAsia"/>
+              <w:lang w:val="en-US" w:eastAsia="zh-CN"/>
+            </w:rPr>
+            <w:t>十 商业合作</w:t>
+          </w:r>
+          <w:r>
+            <w:tab/>
+          </w:r>
+          <w:r>
+            <w:fldChar w:fldCharType="begin"/>
+          </w:r>
+          <w:r>
+            <w:instrText xml:space="preserve"> PAGEREF _Toc31348 \h </w:instrText>
+          </w:r>
+          <w:r>
+            <w:fldChar w:fldCharType="separate"/>
+          </w:r>
+          <w:r>
+            <w:t>30</w:t>
+          </w:r>
+          <w:r>
+            <w:fldChar w:fldCharType="end"/>
+          </w:r>
+          <w:r>
+            <w:rPr>
+              <w:bCs/>
+              <w:lang w:val="zh-CN"/>
+            </w:rPr>
+            <w:fldChar w:fldCharType="end"/>
+          </w:r>
+        </w:p>
+        <w:p>
+          <w:pPr>
+            <w:pStyle w:val="16"/>
+            <w:tabs>
+              <w:tab w:val="right" w:leader="dot" w:pos="8306"/>
+            </w:tabs>
+          </w:pPr>
+          <w:r>
+            <w:rPr>
+              <w:bCs/>
+              <w:lang w:val="zh-CN"/>
+            </w:rPr>
+            <w:fldChar w:fldCharType="begin"/>
+          </w:r>
+          <w:r>
+            <w:rPr>
+              <w:bCs/>
+              <w:lang w:val="zh-CN"/>
+            </w:rPr>
+            <w:instrText xml:space="preserve"> HYPERLINK \l _Toc23365 </w:instrText>
+          </w:r>
+          <w:r>
+            <w:rPr>
+              <w:bCs/>
+              <w:lang w:val="zh-CN"/>
+            </w:rPr>
+            <w:fldChar w:fldCharType="separate"/>
+          </w:r>
+          <w:r>
+            <w:rPr>
+              <w:rFonts w:hint="eastAsia"/>
+              <w:lang w:val="en-US" w:eastAsia="zh-CN"/>
+            </w:rPr>
+            <w:t>十一 版权信息</w:t>
+          </w:r>
+          <w:r>
+            <w:tab/>
+          </w:r>
+          <w:r>
+            <w:fldChar w:fldCharType="begin"/>
+          </w:r>
+          <w:r>
+            <w:instrText xml:space="preserve"> PAGEREF _Toc23365 \h </w:instrText>
+          </w:r>
+          <w:r>
+            <w:fldChar w:fldCharType="separate"/>
+          </w:r>
+          <w:r>
+            <w:t>31</w:t>
           </w:r>
           <w:r>
             <w:fldChar w:fldCharType="end"/>
@@ -5622,7 +6327,7 @@
               <w:bCs/>
               <w:lang w:val="zh-CN"/>
             </w:rPr>
-            <w:instrText xml:space="preserve"> HYPERLINK \l _Toc16049 </w:instrText>
+            <w:instrText xml:space="preserve"> HYPERLINK \l _Toc151 </w:instrText>
           </w:r>
           <w:r>
             <w:rPr>
@@ -5630,22 +6335,13 @@
               <w:lang w:val="zh-CN"/>
             </w:rPr>
             <w:fldChar w:fldCharType="separate"/>
-          </w:r>
-          <w:r>
-            <w:rPr>
-              <w:rFonts w:hint="eastAsia"/>
-            </w:rPr>
-            <w:t>8.</w:t>
-          </w:r>
-          <w:r>
-            <w:t>3</w:t>
           </w:r>
           <w:r>
             <w:rPr>
               <w:rFonts w:hint="eastAsia"/>
               <w:lang w:val="en-US" w:eastAsia="zh-CN"/>
             </w:rPr>
-            <w:t xml:space="preserve"> 开源项目</w:t>
+            <w:t>11.1 版权说明</w:t>
           </w:r>
           <w:r>
             <w:tab/>
@@ -5654,13 +6350,74 @@
             <w:fldChar w:fldCharType="begin"/>
           </w:r>
           <w:r>
-            <w:instrText xml:space="preserve"> PAGEREF _Toc16049 \h </w:instrText>
+            <w:instrText xml:space="preserve"> PAGEREF _Toc151 \h </w:instrText>
           </w:r>
           <w:r>
             <w:fldChar w:fldCharType="separate"/>
           </w:r>
           <w:r>
-            <w:t>28</w:t>
+            <w:t>31</w:t>
+          </w:r>
+          <w:r>
+            <w:fldChar w:fldCharType="end"/>
+          </w:r>
+          <w:r>
+            <w:rPr>
+              <w:bCs/>
+              <w:lang w:val="zh-CN"/>
+            </w:rPr>
+            <w:fldChar w:fldCharType="end"/>
+          </w:r>
+        </w:p>
+        <w:p>
+          <w:pPr>
+            <w:pStyle w:val="18"/>
+            <w:tabs>
+              <w:tab w:val="right" w:leader="dot" w:pos="8306"/>
+            </w:tabs>
+          </w:pPr>
+          <w:r>
+            <w:rPr>
+              <w:bCs/>
+              <w:lang w:val="zh-CN"/>
+            </w:rPr>
+            <w:fldChar w:fldCharType="begin"/>
+          </w:r>
+          <w:r>
+            <w:rPr>
+              <w:bCs/>
+              <w:lang w:val="zh-CN"/>
+            </w:rPr>
+            <w:instrText xml:space="preserve"> HYPERLINK \l _Toc22145 </w:instrText>
+          </w:r>
+          <w:r>
+            <w:rPr>
+              <w:bCs/>
+              <w:lang w:val="zh-CN"/>
+            </w:rPr>
+            <w:fldChar w:fldCharType="separate"/>
+          </w:r>
+          <w:r>
+            <w:rPr>
+              <w:rFonts w:hint="eastAsia"/>
+              <w:lang w:val="en-US" w:eastAsia="zh-CN"/>
+            </w:rPr>
+            <w:t>11.2 开源库</w:t>
+          </w:r>
+          <w:r>
+            <w:tab/>
+          </w:r>
+          <w:r>
+            <w:fldChar w:fldCharType="begin"/>
+          </w:r>
+          <w:r>
+            <w:instrText xml:space="preserve"> PAGEREF _Toc22145 \h </w:instrText>
+          </w:r>
+          <w:r>
+            <w:fldChar w:fldCharType="separate"/>
+          </w:r>
+          <w:r>
+            <w:t>31</w:t>
           </w:r>
           <w:r>
             <w:fldChar w:fldCharType="end"/>
@@ -5692,7 +6449,7 @@
               <w:bCs/>
               <w:lang w:val="zh-CN"/>
             </w:rPr>
-            <w:instrText xml:space="preserve"> HYPERLINK \l _Toc31923 </w:instrText>
+            <w:instrText xml:space="preserve"> HYPERLINK \l _Toc27541 </w:instrText>
           </w:r>
           <w:r>
             <w:rPr>
@@ -5700,27 +6457,74 @@
               <w:lang w:val="zh-CN"/>
             </w:rPr>
             <w:fldChar w:fldCharType="separate"/>
-          </w:r>
-          <w:r>
-            <w:rPr>
-              <w:rFonts w:hint="eastAsia"/>
-              <w:lang w:eastAsia="zh-CN"/>
-            </w:rPr>
-            <w:t>九</w:t>
           </w:r>
           <w:r>
             <w:rPr>
               <w:rFonts w:hint="eastAsia"/>
               <w:lang w:val="en-US" w:eastAsia="zh-CN"/>
             </w:rPr>
-            <w:t xml:space="preserve"> </w:t>
+            <w:t>十二 特别鸣谢</w:t>
+          </w:r>
+          <w:r>
+            <w:tab/>
+          </w:r>
+          <w:r>
+            <w:fldChar w:fldCharType="begin"/>
+          </w:r>
+          <w:r>
+            <w:instrText xml:space="preserve"> PAGEREF _Toc27541 \h </w:instrText>
+          </w:r>
+          <w:r>
+            <w:fldChar w:fldCharType="separate"/>
+          </w:r>
+          <w:r>
+            <w:t>31</w:t>
+          </w:r>
+          <w:r>
+            <w:fldChar w:fldCharType="end"/>
+          </w:r>
+          <w:r>
+            <w:rPr>
+              <w:bCs/>
+              <w:lang w:val="zh-CN"/>
+            </w:rPr>
+            <w:fldChar w:fldCharType="end"/>
+          </w:r>
+        </w:p>
+        <w:p>
+          <w:pPr>
+            <w:pStyle w:val="16"/>
+            <w:tabs>
+              <w:tab w:val="right" w:leader="dot" w:pos="8306"/>
+            </w:tabs>
+          </w:pPr>
+          <w:r>
+            <w:rPr>
+              <w:bCs/>
+              <w:lang w:val="zh-CN"/>
+            </w:rPr>
+            <w:fldChar w:fldCharType="begin"/>
+          </w:r>
+          <w:r>
+            <w:rPr>
+              <w:bCs/>
+              <w:lang w:val="zh-CN"/>
+            </w:rPr>
+            <w:instrText xml:space="preserve"> HYPERLINK \l _Toc28306 </w:instrText>
+          </w:r>
+          <w:r>
+            <w:rPr>
+              <w:bCs/>
+              <w:lang w:val="zh-CN"/>
+            </w:rPr>
+            <w:fldChar w:fldCharType="separate"/>
           </w:r>
           <w:r>
             <w:rPr>
               <w:rFonts w:hint="eastAsia"/>
-              <w:lang w:eastAsia="zh-CN"/>
-            </w:rPr>
-            <w:t>技术提示</w:t>
+              <w:lang w:val="en-US" w:eastAsia="zh-CN"/>
+            </w:rPr>
+            <w:t>附录</w:t>
           </w:r>
           <w:r>
             <w:tab/>
@@ -5729,13 +6533,13 @@
             <w:fldChar w:fldCharType="begin"/>
           </w:r>
           <w:r>
-            <w:instrText xml:space="preserve"> PAGEREF _Toc31923 \h </w:instrText>
+            <w:instrText xml:space="preserve"> PAGEREF _Toc28306 \h </w:instrText>
           </w:r>
           <w:r>
             <w:fldChar w:fldCharType="separate"/>
           </w:r>
           <w:r>
-            <w:t>28</w:t>
+            <w:t>31</w:t>
           </w:r>
           <w:r>
             <w:fldChar w:fldCharType="end"/>
@@ -5767,7 +6571,7 @@
               <w:bCs/>
               <w:lang w:val="zh-CN"/>
             </w:rPr>
-            <w:instrText xml:space="preserve"> HYPERLINK \l _Toc15040 </w:instrText>
+            <w:instrText xml:space="preserve"> HYPERLINK \l _Toc19165 </w:instrText>
           </w:r>
           <w:r>
             <w:rPr>
@@ -5781,7 +6585,7 @@
               <w:rFonts w:hint="eastAsia"/>
               <w:lang w:val="en-US" w:eastAsia="zh-CN"/>
             </w:rPr>
-            <w:t>9.1 FAQ</w:t>
+            <w:t>附录1 公用头文件</w:t>
           </w:r>
           <w:r>
             <w:tab/>
@@ -5790,13 +6594,13 @@
             <w:fldChar w:fldCharType="begin"/>
           </w:r>
           <w:r>
-            <w:instrText xml:space="preserve"> PAGEREF _Toc15040 \h </w:instrText>
+            <w:instrText xml:space="preserve"> PAGEREF _Toc19165 \h </w:instrText>
           </w:r>
           <w:r>
             <w:fldChar w:fldCharType="separate"/>
           </w:r>
           <w:r>
-            <w:t>28</w:t>
+            <w:t>31</w:t>
           </w:r>
           <w:r>
             <w:fldChar w:fldCharType="end"/>
@@ -5828,7 +6632,7 @@
               <w:bCs/>
               <w:lang w:val="zh-CN"/>
             </w:rPr>
-            <w:instrText xml:space="preserve"> HYPERLINK \l _Toc4623 </w:instrText>
+            <w:instrText xml:space="preserve"> HYPERLINK \l _Toc17001 </w:instrText>
           </w:r>
           <w:r>
             <w:rPr>
@@ -5842,7 +6646,7 @@
               <w:rFonts w:hint="eastAsia"/>
               <w:lang w:val="en-US" w:eastAsia="zh-CN"/>
             </w:rPr>
-            <w:t>9.2 功能文档</w:t>
+            <w:t>附录1 协议头定义</w:t>
           </w:r>
           <w:r>
             <w:tab/>
@@ -5851,13 +6655,13 @@
             <w:fldChar w:fldCharType="begin"/>
           </w:r>
           <w:r>
-            <w:instrText xml:space="preserve"> PAGEREF _Toc4623 \h </w:instrText>
+            <w:instrText xml:space="preserve"> PAGEREF _Toc17001 \h </w:instrText>
           </w:r>
           <w:r>
             <w:fldChar w:fldCharType="separate"/>
           </w:r>
           <w:r>
-            <w:t>28</w:t>
+            <w:t>32</w:t>
           </w:r>
           <w:r>
             <w:fldChar w:fldCharType="end"/>
@@ -5872,1099 +6676,6 @@
         </w:p>
         <w:p>
           <w:pPr>
-            <w:pStyle w:val="12"/>
-            <w:tabs>
-              <w:tab w:val="right" w:leader="dot" w:pos="8306"/>
-            </w:tabs>
-          </w:pPr>
-          <w:r>
-            <w:rPr>
-              <w:bCs/>
-              <w:lang w:val="zh-CN"/>
-            </w:rPr>
-            <w:fldChar w:fldCharType="begin"/>
-          </w:r>
-          <w:r>
-            <w:rPr>
-              <w:bCs/>
-              <w:lang w:val="zh-CN"/>
-            </w:rPr>
-            <w:instrText xml:space="preserve"> HYPERLINK \l _Toc10922 </w:instrText>
-          </w:r>
-          <w:r>
-            <w:rPr>
-              <w:bCs/>
-              <w:lang w:val="zh-CN"/>
-            </w:rPr>
-            <w:fldChar w:fldCharType="separate"/>
-          </w:r>
-          <w:r>
-            <w:rPr>
-              <w:rFonts w:hint="eastAsia"/>
-              <w:lang w:val="en-US" w:eastAsia="zh-CN"/>
-            </w:rPr>
-            <w:t>9.2.1 HTTP自定义处理程序(微服务)</w:t>
-          </w:r>
-          <w:r>
-            <w:tab/>
-          </w:r>
-          <w:r>
-            <w:fldChar w:fldCharType="begin"/>
-          </w:r>
-          <w:r>
-            <w:instrText xml:space="preserve"> PAGEREF _Toc10922 \h </w:instrText>
-          </w:r>
-          <w:r>
-            <w:fldChar w:fldCharType="separate"/>
-          </w:r>
-          <w:r>
-            <w:t>28</w:t>
-          </w:r>
-          <w:r>
-            <w:fldChar w:fldCharType="end"/>
-          </w:r>
-          <w:r>
-            <w:rPr>
-              <w:bCs/>
-              <w:lang w:val="zh-CN"/>
-            </w:rPr>
-            <w:fldChar w:fldCharType="end"/>
-          </w:r>
-        </w:p>
-        <w:p>
-          <w:pPr>
-            <w:pStyle w:val="12"/>
-            <w:tabs>
-              <w:tab w:val="right" w:leader="dot" w:pos="8306"/>
-            </w:tabs>
-          </w:pPr>
-          <w:r>
-            <w:rPr>
-              <w:bCs/>
-              <w:lang w:val="zh-CN"/>
-            </w:rPr>
-            <w:fldChar w:fldCharType="begin"/>
-          </w:r>
-          <w:r>
-            <w:rPr>
-              <w:bCs/>
-              <w:lang w:val="zh-CN"/>
-            </w:rPr>
-            <w:instrText xml:space="preserve"> HYPERLINK \l _Toc19569 </w:instrText>
-          </w:r>
-          <w:r>
-            <w:rPr>
-              <w:bCs/>
-              <w:lang w:val="zh-CN"/>
-            </w:rPr>
-            <w:fldChar w:fldCharType="separate"/>
-          </w:r>
-          <w:r>
-            <w:rPr>
-              <w:rFonts w:hint="default"/>
-              <w:lang w:val="en-US" w:eastAsia="zh-CN"/>
-            </w:rPr>
-            <w:t>9.2.2</w:t>
-          </w:r>
-          <w:r>
-            <w:rPr>
-              <w:rFonts w:hint="eastAsia"/>
-              <w:lang w:val="en-US" w:eastAsia="zh-CN"/>
-            </w:rPr>
-            <w:t xml:space="preserve"> </w:t>
-          </w:r>
-          <w:r>
-            <w:rPr>
-              <w:rFonts w:hint="default"/>
-              <w:lang w:val="en-US" w:eastAsia="zh-CN"/>
-            </w:rPr>
-            <w:t>SSL</w:t>
-          </w:r>
-          <w:r>
-            <w:rPr>
-              <w:rFonts w:hint="eastAsia"/>
-              <w:lang w:val="en-US" w:eastAsia="zh-CN"/>
-            </w:rPr>
-            <w:t>安全通信服务</w:t>
-          </w:r>
-          <w:r>
-            <w:tab/>
-          </w:r>
-          <w:r>
-            <w:fldChar w:fldCharType="begin"/>
-          </w:r>
-          <w:r>
-            <w:instrText xml:space="preserve"> PAGEREF _Toc19569 \h </w:instrText>
-          </w:r>
-          <w:r>
-            <w:fldChar w:fldCharType="separate"/>
-          </w:r>
-          <w:r>
-            <w:t>28</w:t>
-          </w:r>
-          <w:r>
-            <w:fldChar w:fldCharType="end"/>
-          </w:r>
-          <w:r>
-            <w:rPr>
-              <w:bCs/>
-              <w:lang w:val="zh-CN"/>
-            </w:rPr>
-            <w:fldChar w:fldCharType="end"/>
-          </w:r>
-        </w:p>
-        <w:p>
-          <w:pPr>
-            <w:pStyle w:val="12"/>
-            <w:tabs>
-              <w:tab w:val="right" w:leader="dot" w:pos="8306"/>
-            </w:tabs>
-          </w:pPr>
-          <w:r>
-            <w:rPr>
-              <w:bCs/>
-              <w:lang w:val="zh-CN"/>
-            </w:rPr>
-            <w:fldChar w:fldCharType="begin"/>
-          </w:r>
-          <w:r>
-            <w:rPr>
-              <w:bCs/>
-              <w:lang w:val="zh-CN"/>
-            </w:rPr>
-            <w:instrText xml:space="preserve"> HYPERLINK \l _Toc3780 </w:instrText>
-          </w:r>
-          <w:r>
-            <w:rPr>
-              <w:bCs/>
-              <w:lang w:val="zh-CN"/>
-            </w:rPr>
-            <w:fldChar w:fldCharType="separate"/>
-          </w:r>
-          <w:r>
-            <w:rPr>
-              <w:rFonts w:hint="default"/>
-              <w:lang w:val="en-US" w:eastAsia="zh-CN"/>
-            </w:rPr>
-            <w:t xml:space="preserve">9.2.3 </w:t>
-          </w:r>
-          <w:r>
-            <w:rPr>
-              <w:rFonts w:hint="eastAsia"/>
-              <w:lang w:val="en-US" w:eastAsia="zh-CN"/>
-            </w:rPr>
-            <w:t>插件系统服务</w:t>
-          </w:r>
-          <w:r>
-            <w:tab/>
-          </w:r>
-          <w:r>
-            <w:fldChar w:fldCharType="begin"/>
-          </w:r>
-          <w:r>
-            <w:instrText xml:space="preserve"> PAGEREF _Toc3780 \h </w:instrText>
-          </w:r>
-          <w:r>
-            <w:fldChar w:fldCharType="separate"/>
-          </w:r>
-          <w:r>
-            <w:t>28</w:t>
-          </w:r>
-          <w:r>
-            <w:fldChar w:fldCharType="end"/>
-          </w:r>
-          <w:r>
-            <w:rPr>
-              <w:bCs/>
-              <w:lang w:val="zh-CN"/>
-            </w:rPr>
-            <w:fldChar w:fldCharType="end"/>
-          </w:r>
-        </w:p>
-        <w:p>
-          <w:pPr>
-            <w:pStyle w:val="12"/>
-            <w:tabs>
-              <w:tab w:val="right" w:leader="dot" w:pos="8306"/>
-            </w:tabs>
-          </w:pPr>
-          <w:r>
-            <w:rPr>
-              <w:bCs/>
-              <w:lang w:val="zh-CN"/>
-            </w:rPr>
-            <w:fldChar w:fldCharType="begin"/>
-          </w:r>
-          <w:r>
-            <w:rPr>
-              <w:bCs/>
-              <w:lang w:val="zh-CN"/>
-            </w:rPr>
-            <w:instrText xml:space="preserve"> HYPERLINK \l _Toc20866 </w:instrText>
-          </w:r>
-          <w:r>
-            <w:rPr>
-              <w:bCs/>
-              <w:lang w:val="zh-CN"/>
-            </w:rPr>
-            <w:fldChar w:fldCharType="separate"/>
-          </w:r>
-          <w:r>
-            <w:rPr>
-              <w:rFonts w:hint="eastAsia"/>
-              <w:lang w:val="en-US" w:eastAsia="zh-CN"/>
-            </w:rPr>
-            <w:t>9.2.4 搭建RTMP服务器</w:t>
-          </w:r>
-          <w:r>
-            <w:tab/>
-          </w:r>
-          <w:r>
-            <w:fldChar w:fldCharType="begin"/>
-          </w:r>
-          <w:r>
-            <w:instrText xml:space="preserve"> PAGEREF _Toc20866 \h </w:instrText>
-          </w:r>
-          <w:r>
-            <w:fldChar w:fldCharType="separate"/>
-          </w:r>
-          <w:r>
-            <w:t>29</w:t>
-          </w:r>
-          <w:r>
-            <w:fldChar w:fldCharType="end"/>
-          </w:r>
-          <w:r>
-            <w:rPr>
-              <w:bCs/>
-              <w:lang w:val="zh-CN"/>
-            </w:rPr>
-            <w:fldChar w:fldCharType="end"/>
-          </w:r>
-        </w:p>
-        <w:p>
-          <w:pPr>
-            <w:pStyle w:val="12"/>
-            <w:tabs>
-              <w:tab w:val="right" w:leader="dot" w:pos="8306"/>
-            </w:tabs>
-          </w:pPr>
-          <w:r>
-            <w:rPr>
-              <w:bCs/>
-              <w:lang w:val="zh-CN"/>
-            </w:rPr>
-            <w:fldChar w:fldCharType="begin"/>
-          </w:r>
-          <w:r>
-            <w:rPr>
-              <w:bCs/>
-              <w:lang w:val="zh-CN"/>
-            </w:rPr>
-            <w:instrText xml:space="preserve"> HYPERLINK \l _Toc10774 </w:instrText>
-          </w:r>
-          <w:r>
-            <w:rPr>
-              <w:bCs/>
-              <w:lang w:val="zh-CN"/>
-            </w:rPr>
-            <w:fldChar w:fldCharType="separate"/>
-          </w:r>
-          <w:r>
-            <w:rPr>
-              <w:rFonts w:hint="eastAsia"/>
-              <w:lang w:val="en-US" w:eastAsia="zh-CN"/>
-            </w:rPr>
-            <w:t>9.2.5 NetXApi模块依赖</w:t>
-          </w:r>
-          <w:r>
-            <w:tab/>
-          </w:r>
-          <w:r>
-            <w:fldChar w:fldCharType="begin"/>
-          </w:r>
-          <w:r>
-            <w:instrText xml:space="preserve"> PAGEREF _Toc10774 \h </w:instrText>
-          </w:r>
-          <w:r>
-            <w:fldChar w:fldCharType="separate"/>
-          </w:r>
-          <w:r>
-            <w:t>29</w:t>
-          </w:r>
-          <w:r>
-            <w:fldChar w:fldCharType="end"/>
-          </w:r>
-          <w:r>
-            <w:rPr>
-              <w:bCs/>
-              <w:lang w:val="zh-CN"/>
-            </w:rPr>
-            <w:fldChar w:fldCharType="end"/>
-          </w:r>
-        </w:p>
-        <w:p>
-          <w:pPr>
-            <w:pStyle w:val="12"/>
-            <w:tabs>
-              <w:tab w:val="right" w:leader="dot" w:pos="8306"/>
-            </w:tabs>
-          </w:pPr>
-          <w:r>
-            <w:rPr>
-              <w:bCs/>
-              <w:lang w:val="zh-CN"/>
-            </w:rPr>
-            <w:fldChar w:fldCharType="begin"/>
-          </w:r>
-          <w:r>
-            <w:rPr>
-              <w:bCs/>
-              <w:lang w:val="zh-CN"/>
-            </w:rPr>
-            <w:instrText xml:space="preserve"> HYPERLINK \l _Toc17446 </w:instrText>
-          </w:r>
-          <w:r>
-            <w:rPr>
-              <w:bCs/>
-              <w:lang w:val="zh-CN"/>
-            </w:rPr>
-            <w:fldChar w:fldCharType="separate"/>
-          </w:r>
-          <w:r>
-            <w:rPr>
-              <w:rFonts w:hint="eastAsia"/>
-              <w:lang w:val="en-US" w:eastAsia="zh-CN"/>
-            </w:rPr>
-            <w:t>9.2.</w:t>
-          </w:r>
-          <w:r>
-            <w:rPr>
-              <w:rFonts w:hint="default"/>
-              <w:lang w:val="en-US" w:eastAsia="zh-CN"/>
-            </w:rPr>
-            <w:t>6</w:t>
-          </w:r>
-          <w:r>
-            <w:rPr>
-              <w:rFonts w:hint="eastAsia"/>
-              <w:lang w:val="en-US" w:eastAsia="zh-CN"/>
-            </w:rPr>
-            <w:t xml:space="preserve"> 构建NAT服务器</w:t>
-          </w:r>
-          <w:r>
-            <w:tab/>
-          </w:r>
-          <w:r>
-            <w:fldChar w:fldCharType="begin"/>
-          </w:r>
-          <w:r>
-            <w:instrText xml:space="preserve"> PAGEREF _Toc17446 \h </w:instrText>
-          </w:r>
-          <w:r>
-            <w:fldChar w:fldCharType="separate"/>
-          </w:r>
-          <w:r>
-            <w:t>29</w:t>
-          </w:r>
-          <w:r>
-            <w:fldChar w:fldCharType="end"/>
-          </w:r>
-          <w:r>
-            <w:rPr>
-              <w:bCs/>
-              <w:lang w:val="zh-CN"/>
-            </w:rPr>
-            <w:fldChar w:fldCharType="end"/>
-          </w:r>
-        </w:p>
-        <w:p>
-          <w:pPr>
-            <w:pStyle w:val="12"/>
-            <w:tabs>
-              <w:tab w:val="right" w:leader="dot" w:pos="8306"/>
-            </w:tabs>
-          </w:pPr>
-          <w:r>
-            <w:rPr>
-              <w:bCs/>
-              <w:lang w:val="zh-CN"/>
-            </w:rPr>
-            <w:fldChar w:fldCharType="begin"/>
-          </w:r>
-          <w:r>
-            <w:rPr>
-              <w:bCs/>
-              <w:lang w:val="zh-CN"/>
-            </w:rPr>
-            <w:instrText xml:space="preserve"> HYPERLINK \l _Toc14334 </w:instrText>
-          </w:r>
-          <w:r>
-            <w:rPr>
-              <w:bCs/>
-              <w:lang w:val="zh-CN"/>
-            </w:rPr>
-            <w:fldChar w:fldCharType="separate"/>
-          </w:r>
-          <w:r>
-            <w:rPr>
-              <w:rFonts w:hint="eastAsia"/>
-              <w:lang w:val="en-US" w:eastAsia="zh-CN"/>
-            </w:rPr>
-            <w:t>9.2.</w:t>
-          </w:r>
-          <w:r>
-            <w:rPr>
-              <w:rFonts w:hint="default"/>
-              <w:lang w:val="en-US" w:eastAsia="zh-CN"/>
-            </w:rPr>
-            <w:t>7</w:t>
-          </w:r>
-          <w:r>
-            <w:rPr>
-              <w:rFonts w:hint="eastAsia"/>
-              <w:lang w:val="en-US" w:eastAsia="zh-CN"/>
-            </w:rPr>
-            <w:t xml:space="preserve"> 使用服务管理程序</w:t>
-          </w:r>
-          <w:r>
-            <w:tab/>
-          </w:r>
-          <w:r>
-            <w:fldChar w:fldCharType="begin"/>
-          </w:r>
-          <w:r>
-            <w:instrText xml:space="preserve"> PAGEREF _Toc14334 \h </w:instrText>
-          </w:r>
-          <w:r>
-            <w:fldChar w:fldCharType="separate"/>
-          </w:r>
-          <w:r>
-            <w:t>29</w:t>
-          </w:r>
-          <w:r>
-            <w:fldChar w:fldCharType="end"/>
-          </w:r>
-          <w:r>
-            <w:rPr>
-              <w:bCs/>
-              <w:lang w:val="zh-CN"/>
-            </w:rPr>
-            <w:fldChar w:fldCharType="end"/>
-          </w:r>
-        </w:p>
-        <w:p>
-          <w:pPr>
-            <w:pStyle w:val="12"/>
-            <w:tabs>
-              <w:tab w:val="right" w:leader="dot" w:pos="8306"/>
-            </w:tabs>
-          </w:pPr>
-          <w:r>
-            <w:rPr>
-              <w:bCs/>
-              <w:lang w:val="zh-CN"/>
-            </w:rPr>
-            <w:fldChar w:fldCharType="begin"/>
-          </w:r>
-          <w:r>
-            <w:rPr>
-              <w:bCs/>
-              <w:lang w:val="zh-CN"/>
-            </w:rPr>
-            <w:instrText xml:space="preserve"> HYPERLINK \l _Toc19976 </w:instrText>
-          </w:r>
-          <w:r>
-            <w:rPr>
-              <w:bCs/>
-              <w:lang w:val="zh-CN"/>
-            </w:rPr>
-            <w:fldChar w:fldCharType="separate"/>
-          </w:r>
-          <w:r>
-            <w:rPr>
-              <w:rFonts w:hint="eastAsia"/>
-              <w:lang w:val="en-US" w:eastAsia="zh-CN"/>
-            </w:rPr>
-            <w:t>9.2.8 使用硬件编解码</w:t>
-          </w:r>
-          <w:r>
-            <w:tab/>
-          </w:r>
-          <w:r>
-            <w:fldChar w:fldCharType="begin"/>
-          </w:r>
-          <w:r>
-            <w:instrText xml:space="preserve"> PAGEREF _Toc19976 \h </w:instrText>
-          </w:r>
-          <w:r>
-            <w:fldChar w:fldCharType="separate"/>
-          </w:r>
-          <w:r>
-            <w:t>29</w:t>
-          </w:r>
-          <w:r>
-            <w:fldChar w:fldCharType="end"/>
-          </w:r>
-          <w:r>
-            <w:rPr>
-              <w:bCs/>
-              <w:lang w:val="zh-CN"/>
-            </w:rPr>
-            <w:fldChar w:fldCharType="end"/>
-          </w:r>
-        </w:p>
-        <w:p>
-          <w:pPr>
-            <w:pStyle w:val="12"/>
-            <w:tabs>
-              <w:tab w:val="right" w:leader="dot" w:pos="8306"/>
-            </w:tabs>
-          </w:pPr>
-          <w:r>
-            <w:rPr>
-              <w:bCs/>
-              <w:lang w:val="zh-CN"/>
-            </w:rPr>
-            <w:fldChar w:fldCharType="begin"/>
-          </w:r>
-          <w:r>
-            <w:rPr>
-              <w:bCs/>
-              <w:lang w:val="zh-CN"/>
-            </w:rPr>
-            <w:instrText xml:space="preserve"> HYPERLINK \l _Toc20518 </w:instrText>
-          </w:r>
-          <w:r>
-            <w:rPr>
-              <w:bCs/>
-              <w:lang w:val="zh-CN"/>
-            </w:rPr>
-            <w:fldChar w:fldCharType="separate"/>
-          </w:r>
-          <w:r>
-            <w:rPr>
-              <w:rFonts w:hint="eastAsia"/>
-              <w:lang w:val="en-US" w:eastAsia="zh-CN"/>
-            </w:rPr>
-            <w:t>9.2.9 使用我们的采集模块</w:t>
-          </w:r>
-          <w:r>
-            <w:tab/>
-          </w:r>
-          <w:r>
-            <w:fldChar w:fldCharType="begin"/>
-          </w:r>
-          <w:r>
-            <w:instrText xml:space="preserve"> PAGEREF _Toc20518 \h </w:instrText>
-          </w:r>
-          <w:r>
-            <w:fldChar w:fldCharType="separate"/>
-          </w:r>
-          <w:r>
-            <w:t>30</w:t>
-          </w:r>
-          <w:r>
-            <w:fldChar w:fldCharType="end"/>
-          </w:r>
-          <w:r>
-            <w:rPr>
-              <w:bCs/>
-              <w:lang w:val="zh-CN"/>
-            </w:rPr>
-            <w:fldChar w:fldCharType="end"/>
-          </w:r>
-        </w:p>
-        <w:p>
-          <w:pPr>
-            <w:pStyle w:val="16"/>
-            <w:tabs>
-              <w:tab w:val="right" w:leader="dot" w:pos="8306"/>
-            </w:tabs>
-          </w:pPr>
-          <w:r>
-            <w:rPr>
-              <w:bCs/>
-              <w:lang w:val="zh-CN"/>
-            </w:rPr>
-            <w:fldChar w:fldCharType="begin"/>
-          </w:r>
-          <w:r>
-            <w:rPr>
-              <w:bCs/>
-              <w:lang w:val="zh-CN"/>
-            </w:rPr>
-            <w:instrText xml:space="preserve"> HYPERLINK \l _Toc29258 </w:instrText>
-          </w:r>
-          <w:r>
-            <w:rPr>
-              <w:bCs/>
-              <w:lang w:val="zh-CN"/>
-            </w:rPr>
-            <w:fldChar w:fldCharType="separate"/>
-          </w:r>
-          <w:r>
-            <w:rPr>
-              <w:rFonts w:hint="eastAsia"/>
-              <w:lang w:val="en-US" w:eastAsia="zh-CN"/>
-            </w:rPr>
-            <w:t>十 商业合作</w:t>
-          </w:r>
-          <w:r>
-            <w:tab/>
-          </w:r>
-          <w:r>
-            <w:fldChar w:fldCharType="begin"/>
-          </w:r>
-          <w:r>
-            <w:instrText xml:space="preserve"> PAGEREF _Toc29258 \h </w:instrText>
-          </w:r>
-          <w:r>
-            <w:fldChar w:fldCharType="separate"/>
-          </w:r>
-          <w:r>
-            <w:t>30</w:t>
-          </w:r>
-          <w:r>
-            <w:fldChar w:fldCharType="end"/>
-          </w:r>
-          <w:r>
-            <w:rPr>
-              <w:bCs/>
-              <w:lang w:val="zh-CN"/>
-            </w:rPr>
-            <w:fldChar w:fldCharType="end"/>
-          </w:r>
-        </w:p>
-        <w:p>
-          <w:pPr>
-            <w:pStyle w:val="16"/>
-            <w:tabs>
-              <w:tab w:val="right" w:leader="dot" w:pos="8306"/>
-            </w:tabs>
-          </w:pPr>
-          <w:r>
-            <w:rPr>
-              <w:bCs/>
-              <w:lang w:val="zh-CN"/>
-            </w:rPr>
-            <w:fldChar w:fldCharType="begin"/>
-          </w:r>
-          <w:r>
-            <w:rPr>
-              <w:bCs/>
-              <w:lang w:val="zh-CN"/>
-            </w:rPr>
-            <w:instrText xml:space="preserve"> HYPERLINK \l _Toc29399 </w:instrText>
-          </w:r>
-          <w:r>
-            <w:rPr>
-              <w:bCs/>
-              <w:lang w:val="zh-CN"/>
-            </w:rPr>
-            <w:fldChar w:fldCharType="separate"/>
-          </w:r>
-          <w:r>
-            <w:rPr>
-              <w:rFonts w:hint="eastAsia"/>
-              <w:lang w:val="en-US" w:eastAsia="zh-CN"/>
-            </w:rPr>
-            <w:t>十一 版权信息</w:t>
-          </w:r>
-          <w:r>
-            <w:tab/>
-          </w:r>
-          <w:r>
-            <w:fldChar w:fldCharType="begin"/>
-          </w:r>
-          <w:r>
-            <w:instrText xml:space="preserve"> PAGEREF _Toc29399 \h </w:instrText>
-          </w:r>
-          <w:r>
-            <w:fldChar w:fldCharType="separate"/>
-          </w:r>
-          <w:r>
-            <w:t>30</w:t>
-          </w:r>
-          <w:r>
-            <w:fldChar w:fldCharType="end"/>
-          </w:r>
-          <w:r>
-            <w:rPr>
-              <w:bCs/>
-              <w:lang w:val="zh-CN"/>
-            </w:rPr>
-            <w:fldChar w:fldCharType="end"/>
-          </w:r>
-        </w:p>
-        <w:p>
-          <w:pPr>
-            <w:pStyle w:val="18"/>
-            <w:tabs>
-              <w:tab w:val="right" w:leader="dot" w:pos="8306"/>
-            </w:tabs>
-          </w:pPr>
-          <w:r>
-            <w:rPr>
-              <w:bCs/>
-              <w:lang w:val="zh-CN"/>
-            </w:rPr>
-            <w:fldChar w:fldCharType="begin"/>
-          </w:r>
-          <w:r>
-            <w:rPr>
-              <w:bCs/>
-              <w:lang w:val="zh-CN"/>
-            </w:rPr>
-            <w:instrText xml:space="preserve"> HYPERLINK \l _Toc23288 </w:instrText>
-          </w:r>
-          <w:r>
-            <w:rPr>
-              <w:bCs/>
-              <w:lang w:val="zh-CN"/>
-            </w:rPr>
-            <w:fldChar w:fldCharType="separate"/>
-          </w:r>
-          <w:r>
-            <w:rPr>
-              <w:rFonts w:hint="eastAsia"/>
-              <w:lang w:val="en-US" w:eastAsia="zh-CN"/>
-            </w:rPr>
-            <w:t>11.1 版权说明</w:t>
-          </w:r>
-          <w:r>
-            <w:tab/>
-          </w:r>
-          <w:r>
-            <w:fldChar w:fldCharType="begin"/>
-          </w:r>
-          <w:r>
-            <w:instrText xml:space="preserve"> PAGEREF _Toc23288 \h </w:instrText>
-          </w:r>
-          <w:r>
-            <w:fldChar w:fldCharType="separate"/>
-          </w:r>
-          <w:r>
-            <w:t>30</w:t>
-          </w:r>
-          <w:r>
-            <w:fldChar w:fldCharType="end"/>
-          </w:r>
-          <w:r>
-            <w:rPr>
-              <w:bCs/>
-              <w:lang w:val="zh-CN"/>
-            </w:rPr>
-            <w:fldChar w:fldCharType="end"/>
-          </w:r>
-        </w:p>
-        <w:p>
-          <w:pPr>
-            <w:pStyle w:val="18"/>
-            <w:tabs>
-              <w:tab w:val="right" w:leader="dot" w:pos="8306"/>
-            </w:tabs>
-          </w:pPr>
-          <w:r>
-            <w:rPr>
-              <w:bCs/>
-              <w:lang w:val="zh-CN"/>
-            </w:rPr>
-            <w:fldChar w:fldCharType="begin"/>
-          </w:r>
-          <w:r>
-            <w:rPr>
-              <w:bCs/>
-              <w:lang w:val="zh-CN"/>
-            </w:rPr>
-            <w:instrText xml:space="preserve"> HYPERLINK \l _Toc18731 </w:instrText>
-          </w:r>
-          <w:r>
-            <w:rPr>
-              <w:bCs/>
-              <w:lang w:val="zh-CN"/>
-            </w:rPr>
-            <w:fldChar w:fldCharType="separate"/>
-          </w:r>
-          <w:r>
-            <w:rPr>
-              <w:rFonts w:hint="eastAsia"/>
-              <w:lang w:val="en-US" w:eastAsia="zh-CN"/>
-            </w:rPr>
-            <w:t>11.2 开源库</w:t>
-          </w:r>
-          <w:r>
-            <w:tab/>
-          </w:r>
-          <w:r>
-            <w:fldChar w:fldCharType="begin"/>
-          </w:r>
-          <w:r>
-            <w:instrText xml:space="preserve"> PAGEREF _Toc18731 \h </w:instrText>
-          </w:r>
-          <w:r>
-            <w:fldChar w:fldCharType="separate"/>
-          </w:r>
-          <w:r>
-            <w:t>30</w:t>
-          </w:r>
-          <w:r>
-            <w:fldChar w:fldCharType="end"/>
-          </w:r>
-          <w:r>
-            <w:rPr>
-              <w:bCs/>
-              <w:lang w:val="zh-CN"/>
-            </w:rPr>
-            <w:fldChar w:fldCharType="end"/>
-          </w:r>
-        </w:p>
-        <w:p>
-          <w:pPr>
-            <w:pStyle w:val="16"/>
-            <w:tabs>
-              <w:tab w:val="right" w:leader="dot" w:pos="8306"/>
-            </w:tabs>
-          </w:pPr>
-          <w:r>
-            <w:rPr>
-              <w:bCs/>
-              <w:lang w:val="zh-CN"/>
-            </w:rPr>
-            <w:fldChar w:fldCharType="begin"/>
-          </w:r>
-          <w:r>
-            <w:rPr>
-              <w:bCs/>
-              <w:lang w:val="zh-CN"/>
-            </w:rPr>
-            <w:instrText xml:space="preserve"> HYPERLINK \l _Toc7931 </w:instrText>
-          </w:r>
-          <w:r>
-            <w:rPr>
-              <w:bCs/>
-              <w:lang w:val="zh-CN"/>
-            </w:rPr>
-            <w:fldChar w:fldCharType="separate"/>
-          </w:r>
-          <w:r>
-            <w:rPr>
-              <w:rFonts w:hint="eastAsia"/>
-              <w:lang w:val="en-US" w:eastAsia="zh-CN"/>
-            </w:rPr>
-            <w:t>十二 特别鸣谢</w:t>
-          </w:r>
-          <w:r>
-            <w:tab/>
-          </w:r>
-          <w:r>
-            <w:fldChar w:fldCharType="begin"/>
-          </w:r>
-          <w:r>
-            <w:instrText xml:space="preserve"> PAGEREF _Toc7931 \h </w:instrText>
-          </w:r>
-          <w:r>
-            <w:fldChar w:fldCharType="separate"/>
-          </w:r>
-          <w:r>
-            <w:t>31</w:t>
-          </w:r>
-          <w:r>
-            <w:fldChar w:fldCharType="end"/>
-          </w:r>
-          <w:r>
-            <w:rPr>
-              <w:bCs/>
-              <w:lang w:val="zh-CN"/>
-            </w:rPr>
-            <w:fldChar w:fldCharType="end"/>
-          </w:r>
-        </w:p>
-        <w:p>
-          <w:pPr>
-            <w:pStyle w:val="16"/>
-            <w:tabs>
-              <w:tab w:val="right" w:leader="dot" w:pos="8306"/>
-            </w:tabs>
-          </w:pPr>
-          <w:r>
-            <w:rPr>
-              <w:bCs/>
-              <w:lang w:val="zh-CN"/>
-            </w:rPr>
-            <w:fldChar w:fldCharType="begin"/>
-          </w:r>
-          <w:r>
-            <w:rPr>
-              <w:bCs/>
-              <w:lang w:val="zh-CN"/>
-            </w:rPr>
-            <w:instrText xml:space="preserve"> HYPERLINK \l _Toc16318 </w:instrText>
-          </w:r>
-          <w:r>
-            <w:rPr>
-              <w:bCs/>
-              <w:lang w:val="zh-CN"/>
-            </w:rPr>
-            <w:fldChar w:fldCharType="separate"/>
-          </w:r>
-          <w:r>
-            <w:rPr>
-              <w:rFonts w:hint="eastAsia"/>
-              <w:lang w:val="en-US" w:eastAsia="zh-CN"/>
-            </w:rPr>
-            <w:t>附录</w:t>
-          </w:r>
-          <w:r>
-            <w:tab/>
-          </w:r>
-          <w:r>
-            <w:fldChar w:fldCharType="begin"/>
-          </w:r>
-          <w:r>
-            <w:instrText xml:space="preserve"> PAGEREF _Toc16318 \h </w:instrText>
-          </w:r>
-          <w:r>
-            <w:fldChar w:fldCharType="separate"/>
-          </w:r>
-          <w:r>
-            <w:t>31</w:t>
-          </w:r>
-          <w:r>
-            <w:fldChar w:fldCharType="end"/>
-          </w:r>
-          <w:r>
-            <w:rPr>
-              <w:bCs/>
-              <w:lang w:val="zh-CN"/>
-            </w:rPr>
-            <w:fldChar w:fldCharType="end"/>
-          </w:r>
-        </w:p>
-        <w:p>
-          <w:pPr>
-            <w:pStyle w:val="18"/>
-            <w:tabs>
-              <w:tab w:val="right" w:leader="dot" w:pos="8306"/>
-            </w:tabs>
-          </w:pPr>
-          <w:r>
-            <w:rPr>
-              <w:bCs/>
-              <w:lang w:val="zh-CN"/>
-            </w:rPr>
-            <w:fldChar w:fldCharType="begin"/>
-          </w:r>
-          <w:r>
-            <w:rPr>
-              <w:bCs/>
-              <w:lang w:val="zh-CN"/>
-            </w:rPr>
-            <w:instrText xml:space="preserve"> HYPERLINK \l _Toc11409 </w:instrText>
-          </w:r>
-          <w:r>
-            <w:rPr>
-              <w:bCs/>
-              <w:lang w:val="zh-CN"/>
-            </w:rPr>
-            <w:fldChar w:fldCharType="separate"/>
-          </w:r>
-          <w:r>
-            <w:rPr>
-              <w:rFonts w:hint="eastAsia"/>
-              <w:lang w:val="en-US" w:eastAsia="zh-CN"/>
-            </w:rPr>
-            <w:t>附录1 公用头文件</w:t>
-          </w:r>
-          <w:r>
-            <w:tab/>
-          </w:r>
-          <w:r>
-            <w:fldChar w:fldCharType="begin"/>
-          </w:r>
-          <w:r>
-            <w:instrText xml:space="preserve"> PAGEREF _Toc11409 \h </w:instrText>
-          </w:r>
-          <w:r>
-            <w:fldChar w:fldCharType="separate"/>
-          </w:r>
-          <w:r>
-            <w:t>31</w:t>
-          </w:r>
-          <w:r>
-            <w:fldChar w:fldCharType="end"/>
-          </w:r>
-          <w:r>
-            <w:rPr>
-              <w:bCs/>
-              <w:lang w:val="zh-CN"/>
-            </w:rPr>
-            <w:fldChar w:fldCharType="end"/>
-          </w:r>
-        </w:p>
-        <w:p>
-          <w:pPr>
-            <w:pStyle w:val="18"/>
-            <w:tabs>
-              <w:tab w:val="right" w:leader="dot" w:pos="8306"/>
-            </w:tabs>
-          </w:pPr>
-          <w:r>
-            <w:rPr>
-              <w:bCs/>
-              <w:lang w:val="zh-CN"/>
-            </w:rPr>
-            <w:fldChar w:fldCharType="begin"/>
-          </w:r>
-          <w:r>
-            <w:rPr>
-              <w:bCs/>
-              <w:lang w:val="zh-CN"/>
-            </w:rPr>
-            <w:instrText xml:space="preserve"> HYPERLINK \l _Toc6071 </w:instrText>
-          </w:r>
-          <w:r>
-            <w:rPr>
-              <w:bCs/>
-              <w:lang w:val="zh-CN"/>
-            </w:rPr>
-            <w:fldChar w:fldCharType="separate"/>
-          </w:r>
-          <w:r>
-            <w:rPr>
-              <w:rFonts w:hint="eastAsia"/>
-              <w:lang w:val="en-US" w:eastAsia="zh-CN"/>
-            </w:rPr>
-            <w:t>附录1 协议头定义</w:t>
-          </w:r>
-          <w:r>
-            <w:tab/>
-          </w:r>
-          <w:r>
-            <w:fldChar w:fldCharType="begin"/>
-          </w:r>
-          <w:r>
-            <w:instrText xml:space="preserve"> PAGEREF _Toc6071 \h </w:instrText>
-          </w:r>
-          <w:r>
-            <w:fldChar w:fldCharType="separate"/>
-          </w:r>
-          <w:r>
-            <w:t>31</w:t>
-          </w:r>
-          <w:r>
-            <w:fldChar w:fldCharType="end"/>
-          </w:r>
-          <w:r>
-            <w:rPr>
-              <w:bCs/>
-              <w:lang w:val="zh-CN"/>
-            </w:rPr>
-            <w:fldChar w:fldCharType="end"/>
-          </w:r>
-        </w:p>
-        <w:p>
-          <w:pPr>
             <w:rPr>
               <w:lang w:val="zh-CN"/>
             </w:rPr>
@@ -7098,8 +6809,46 @@
           <w:lang w:val="zh-CN"/>
         </w:rPr>
       </w:pPr>
-      <w:bookmarkStart w:id="116" w:name="_GoBack"/>
-      <w:bookmarkEnd w:id="116"/>
+    </w:p>
+    <w:p>
+      <w:pPr>
+        <w:rPr>
+          <w:rFonts w:hint="eastAsia"/>
+          <w:b/>
+          <w:bCs/>
+          <w:lang w:val="zh-CN"/>
+        </w:rPr>
+      </w:pPr>
+    </w:p>
+    <w:p>
+      <w:pPr>
+        <w:rPr>
+          <w:rFonts w:hint="eastAsia"/>
+          <w:b/>
+          <w:bCs/>
+          <w:lang w:val="zh-CN"/>
+        </w:rPr>
+      </w:pPr>
+    </w:p>
+    <w:p>
+      <w:pPr>
+        <w:rPr>
+          <w:rFonts w:hint="eastAsia"/>
+          <w:b/>
+          <w:bCs/>
+          <w:lang w:val="zh-CN"/>
+        </w:rPr>
+      </w:pPr>
+    </w:p>
+    <w:p>
+      <w:pPr>
+        <w:rPr>
+          <w:rFonts w:hint="eastAsia"/>
+          <w:b/>
+          <w:bCs/>
+          <w:lang w:val="zh-CN"/>
+        </w:rPr>
+      </w:pPr>
     </w:p>
     <w:tbl>
       <w:tblPr>
@@ -7272,7 +7021,7 @@
               <w:rPr>
                 <w:rFonts w:hint="eastAsia"/>
               </w:rPr>
-              <w:t>网络通信引擎开发文档</w:t>
+              <w:t>网络通信开发文档</w:t>
             </w:r>
           </w:p>
         </w:tc>
@@ -7369,7 +7118,7 @@
                 <w:rFonts w:hint="eastAsia"/>
                 <w:lang w:val="en-US" w:eastAsia="zh-CN"/>
               </w:rPr>
-              <w:t>7.21</w:t>
+              <w:t>7.22</w:t>
             </w:r>
           </w:p>
         </w:tc>
@@ -7476,7 +7225,7 @@
                 <w:rFonts w:hint="eastAsia"/>
                 <w:lang w:val="en-US" w:eastAsia="zh-CN"/>
               </w:rPr>
-              <w:t>09-21</w:t>
+              <w:t>10-09</w:t>
             </w:r>
           </w:p>
         </w:tc>
@@ -7613,7 +7362,7 @@
           <w:rFonts w:hint="eastAsia"/>
         </w:rPr>
       </w:pPr>
-      <w:bookmarkStart w:id="1" w:name="_Toc13456"/>
+      <w:bookmarkStart w:id="1" w:name="_Toc9388"/>
       <w:r>
         <w:rPr>
           <w:rFonts w:hint="eastAsia"/>
@@ -7642,8 +7391,8 @@
       <w:pPr>
         <w:pStyle w:val="3"/>
       </w:pPr>
-      <w:bookmarkStart w:id="2" w:name="_Toc287621254"/>
-      <w:bookmarkStart w:id="3" w:name="_Toc11591"/>
+      <w:bookmarkStart w:id="2" w:name="_Toc1241"/>
+      <w:bookmarkStart w:id="3" w:name="_Toc287621254"/>
       <w:r>
         <w:rPr>
           <w:rFonts w:hint="eastAsia"/>
@@ -7695,7 +7444,7 @@
         <w:pStyle w:val="3"/>
       </w:pPr>
       <w:bookmarkStart w:id="4" w:name="_Toc287621255"/>
-      <w:bookmarkStart w:id="5" w:name="_Toc10941"/>
+      <w:bookmarkStart w:id="5" w:name="_Toc2760"/>
       <w:r>
         <w:rPr>
           <w:rFonts w:hint="eastAsia"/>
@@ -7709,7 +7458,7 @@
       <w:pPr>
         <w:pStyle w:val="4"/>
       </w:pPr>
-      <w:bookmarkStart w:id="6" w:name="_Toc21497"/>
+      <w:bookmarkStart w:id="6" w:name="_Toc9283"/>
       <w:r>
         <w:rPr>
           <w:rFonts w:hint="eastAsia"/>
@@ -7781,7 +7530,7 @@
       <w:pPr>
         <w:pStyle w:val="4"/>
       </w:pPr>
-      <w:bookmarkStart w:id="7" w:name="_Toc10780"/>
+      <w:bookmarkStart w:id="7" w:name="_Toc14827"/>
       <w:r>
         <w:rPr>
           <w:rFonts w:hint="eastAsia"/>
@@ -7835,7 +7584,7 @@
       <w:pPr>
         <w:pStyle w:val="4"/>
       </w:pPr>
-      <w:bookmarkStart w:id="8" w:name="_Toc20000"/>
+      <w:bookmarkStart w:id="8" w:name="_Toc26331"/>
       <w:r>
         <w:t>1.2.</w:t>
       </w:r>
@@ -7955,8 +7704,8 @@
       <w:pPr>
         <w:pStyle w:val="3"/>
       </w:pPr>
-      <w:bookmarkStart w:id="9" w:name="_Toc287621256"/>
-      <w:bookmarkStart w:id="10" w:name="_Toc23293"/>
+      <w:bookmarkStart w:id="9" w:name="_Toc6590"/>
+      <w:bookmarkStart w:id="10" w:name="_Toc287621256"/>
       <w:r>
         <w:rPr>
           <w:rFonts w:hint="eastAsia"/>
@@ -7970,7 +7719,7 @@
       <w:pPr>
         <w:pStyle w:val="4"/>
       </w:pPr>
-      <w:bookmarkStart w:id="11" w:name="_Toc17692"/>
+      <w:bookmarkStart w:id="11" w:name="_Toc2480"/>
       <w:r>
         <w:rPr>
           <w:rFonts w:hint="eastAsia"/>
@@ -8080,9 +7829,6 @@
         <w:t>低于WIN7的系统将不再北支持</w:t>
       </w:r>
       <w:r>
-        <w:t>，为了服务器的安全请勿在使用</w:t>
-      </w:r>
-      <w:r>
         <w:rPr>
           <w:rFonts w:hint="eastAsia"/>
         </w:rPr>
@@ -8101,7 +7847,7 @@
       <w:pPr>
         <w:pStyle w:val="4"/>
       </w:pPr>
-      <w:bookmarkStart w:id="12" w:name="_Toc8776"/>
+      <w:bookmarkStart w:id="12" w:name="_Toc16122"/>
       <w:r>
         <w:t>1.3.2 Linux</w:t>
       </w:r>
@@ -8313,7 +8059,7 @@
         <w:pStyle w:val="3"/>
       </w:pPr>
       <w:bookmarkStart w:id="13" w:name="_Toc287621257"/>
-      <w:bookmarkStart w:id="14" w:name="_Toc3865"/>
+      <w:bookmarkStart w:id="14" w:name="_Toc29423"/>
       <w:r>
         <w:rPr>
           <w:rFonts w:hint="eastAsia"/>
@@ -8394,7 +8140,7 @@
         <w:pStyle w:val="3"/>
       </w:pPr>
       <w:bookmarkStart w:id="15" w:name="_Toc287621258"/>
-      <w:bookmarkStart w:id="16" w:name="_Toc30424"/>
+      <w:bookmarkStart w:id="16" w:name="_Toc29190"/>
       <w:r>
         <w:rPr>
           <w:rFonts w:hint="eastAsia"/>
@@ -8418,7 +8164,7 @@
         <w:pStyle w:val="4"/>
       </w:pPr>
       <w:bookmarkStart w:id="17" w:name="_Toc287621259"/>
-      <w:bookmarkStart w:id="18" w:name="_Toc17273"/>
+      <w:bookmarkStart w:id="18" w:name="_Toc8332"/>
       <w:r>
         <w:rPr>
           <w:rFonts w:hint="eastAsia"/>
@@ -8560,7 +8306,7 @@
         <w:pStyle w:val="4"/>
       </w:pPr>
       <w:bookmarkStart w:id="19" w:name="_Toc287621260"/>
-      <w:bookmarkStart w:id="20" w:name="_Toc26284"/>
+      <w:bookmarkStart w:id="20" w:name="_Toc23436"/>
       <w:r>
         <w:rPr>
           <w:rFonts w:hint="eastAsia"/>
@@ -8672,7 +8418,7 @@
       <w:pPr>
         <w:pStyle w:val="3"/>
       </w:pPr>
-      <w:bookmarkStart w:id="21" w:name="_Toc25532"/>
+      <w:bookmarkStart w:id="21" w:name="_Toc14594"/>
       <w:r>
         <w:rPr>
           <w:rFonts w:hint="eastAsia"/>
@@ -8719,7 +8465,7 @@
         <w:rPr>
           <w:rFonts w:hint="eastAsia"/>
         </w:rPr>
-        <w:t>，即时通信聊天可能无法立即回复你，或者有可能造成消息丢失。有任何关系引擎的疑问，都可以联系我们。</w:t>
+        <w:t>。有任何关系引擎的疑问，都可以联系我们。</w:t>
       </w:r>
     </w:p>
     <w:p>
@@ -8731,7 +8477,7 @@
           <w:lang w:val="en-US" w:eastAsia="zh-CN"/>
         </w:rPr>
       </w:pPr>
-      <w:bookmarkStart w:id="22" w:name="_Toc29379"/>
+      <w:bookmarkStart w:id="22" w:name="_Toc3754"/>
       <w:r>
         <w:rPr>
           <w:rFonts w:hint="eastAsia"/>
@@ -8806,7 +8552,7 @@
           <w:lang w:val="en-US" w:eastAsia="zh-CN"/>
         </w:rPr>
       </w:pPr>
-      <w:bookmarkStart w:id="23" w:name="_Toc17532"/>
+      <w:bookmarkStart w:id="23" w:name="_Toc14151"/>
       <w:r>
         <w:rPr>
           <w:rFonts w:hint="eastAsia"/>
@@ -8889,7 +8635,7 @@
         </w:rPr>
       </w:pPr>
       <w:bookmarkStart w:id="24" w:name="_Toc287621261"/>
-      <w:bookmarkStart w:id="25" w:name="_Toc24210"/>
+      <w:bookmarkStart w:id="25" w:name="_Toc9636"/>
       <w:r>
         <w:rPr>
           <w:rFonts w:hint="eastAsia"/>
@@ -8910,8 +8656,8 @@
       <w:pPr>
         <w:pStyle w:val="3"/>
       </w:pPr>
-      <w:bookmarkStart w:id="26" w:name="_Toc287621262"/>
-      <w:bookmarkStart w:id="27" w:name="_Toc32634"/>
+      <w:bookmarkStart w:id="26" w:name="_Toc13093"/>
+      <w:bookmarkStart w:id="27" w:name="_Toc287621262"/>
       <w:r>
         <w:t>2.</w:t>
       </w:r>
@@ -8955,7 +8701,7 @@
           <w:lang w:val="en-US" w:eastAsia="zh-CN"/>
         </w:rPr>
       </w:pPr>
-      <w:bookmarkStart w:id="28" w:name="_Toc14458"/>
+      <w:bookmarkStart w:id="28" w:name="_Toc3401"/>
       <w:r>
         <w:rPr>
           <w:rFonts w:hint="eastAsia"/>
@@ -8973,7 +8719,7 @@
           <w:lang w:val="en-US" w:eastAsia="zh-CN"/>
         </w:rPr>
       </w:pPr>
-      <w:bookmarkStart w:id="29" w:name="_Toc16070"/>
+      <w:bookmarkStart w:id="29" w:name="_Toc4503"/>
       <w:r>
         <w:rPr>
           <w:rFonts w:hint="eastAsia"/>
@@ -9023,7 +8769,7 @@
           <w:lang w:val="en-US" w:eastAsia="zh-CN"/>
         </w:rPr>
       </w:pPr>
-      <w:bookmarkStart w:id="30" w:name="_Toc19114"/>
+      <w:bookmarkStart w:id="30" w:name="_Toc15469"/>
       <w:r>
         <w:rPr>
           <w:rFonts w:hint="eastAsia"/>
@@ -9073,7 +8819,7 @@
           <w:lang w:val="en-US" w:eastAsia="zh-CN"/>
         </w:rPr>
       </w:pPr>
-      <w:bookmarkStart w:id="31" w:name="_Toc29330"/>
+      <w:bookmarkStart w:id="31" w:name="_Toc1247"/>
       <w:r>
         <w:rPr>
           <w:rFonts w:hint="eastAsia"/>
@@ -9139,7 +8885,7 @@
           <w:lang w:val="en-US" w:eastAsia="zh-CN"/>
         </w:rPr>
       </w:pPr>
-      <w:bookmarkStart w:id="32" w:name="_Toc24655"/>
+      <w:bookmarkStart w:id="32" w:name="_Toc16408"/>
       <w:r>
         <w:rPr>
           <w:rFonts w:hint="eastAsia"/>
@@ -9189,7 +8935,7 @@
           <w:lang w:val="en-US" w:eastAsia="zh-CN"/>
         </w:rPr>
       </w:pPr>
-      <w:bookmarkStart w:id="33" w:name="_Toc20013"/>
+      <w:bookmarkStart w:id="33" w:name="_Toc17004"/>
       <w:r>
         <w:rPr>
           <w:rFonts w:hint="eastAsia"/>
@@ -9260,7 +9006,7 @@
           <w:lang w:val="en-US" w:eastAsia="zh-CN"/>
         </w:rPr>
       </w:pPr>
-      <w:bookmarkStart w:id="34" w:name="_Toc26880"/>
+      <w:bookmarkStart w:id="34" w:name="_Toc2661"/>
       <w:r>
         <w:rPr>
           <w:rFonts w:hint="eastAsia"/>
@@ -9327,7 +9073,7 @@
           <w:lang w:val="en-US" w:eastAsia="zh-CN"/>
         </w:rPr>
       </w:pPr>
-      <w:bookmarkStart w:id="35" w:name="_Toc3636"/>
+      <w:bookmarkStart w:id="35" w:name="_Toc17608"/>
       <w:r>
         <w:rPr>
           <w:rFonts w:hint="eastAsia"/>
@@ -9405,7 +9151,7 @@
       <w:pPr>
         <w:pStyle w:val="2"/>
       </w:pPr>
-      <w:bookmarkStart w:id="36" w:name="_Toc5314"/>
+      <w:bookmarkStart w:id="36" w:name="_Toc8487"/>
       <w:r>
         <w:rPr>
           <w:rFonts w:hint="eastAsia"/>
@@ -9418,7 +9164,7 @@
       <w:pPr>
         <w:pStyle w:val="3"/>
       </w:pPr>
-      <w:bookmarkStart w:id="37" w:name="_Toc22788"/>
+      <w:bookmarkStart w:id="37" w:name="_Toc25127"/>
       <w:r>
         <w:rPr>
           <w:rFonts w:hint="eastAsia"/>
@@ -9455,7 +9201,7 @@
           <w:lang w:val="en-US" w:eastAsia="zh-CN"/>
         </w:rPr>
       </w:pPr>
-      <w:bookmarkStart w:id="38" w:name="_Toc5418"/>
+      <w:bookmarkStart w:id="38" w:name="_Toc29377"/>
       <w:r>
         <w:rPr>
           <w:rFonts w:hint="eastAsia"/>
@@ -9613,7 +9359,7 @@
       <w:pPr>
         <w:pStyle w:val="3"/>
       </w:pPr>
-      <w:bookmarkStart w:id="39" w:name="_Toc21478"/>
+      <w:bookmarkStart w:id="39" w:name="_Toc1107"/>
       <w:r>
         <w:rPr>
           <w:rFonts w:hint="eastAsia"/>
@@ -9971,7 +9717,7 @@
       <w:pPr>
         <w:pStyle w:val="2"/>
       </w:pPr>
-      <w:bookmarkStart w:id="40" w:name="_Toc21587"/>
+      <w:bookmarkStart w:id="40" w:name="_Toc2790"/>
       <w:r>
         <w:rPr>
           <w:rFonts w:hint="eastAsia"/>
@@ -9984,7 +9730,7 @@
       <w:pPr>
         <w:pStyle w:val="3"/>
       </w:pPr>
-      <w:bookmarkStart w:id="41" w:name="_Toc6812"/>
+      <w:bookmarkStart w:id="41" w:name="_Toc29958"/>
       <w:r>
         <w:rPr>
           <w:rFonts w:hint="eastAsia"/>
@@ -10036,7 +9782,7 @@
       <w:pPr>
         <w:pStyle w:val="3"/>
       </w:pPr>
-      <w:bookmarkStart w:id="42" w:name="_Toc14534"/>
+      <w:bookmarkStart w:id="42" w:name="_Toc28174"/>
       <w:r>
         <w:rPr>
           <w:rFonts w:hint="eastAsia"/>
@@ -10116,7 +9862,7 @@
       <w:pPr>
         <w:pStyle w:val="3"/>
       </w:pPr>
-      <w:bookmarkStart w:id="43" w:name="_Toc29736"/>
+      <w:bookmarkStart w:id="43" w:name="_Toc2540"/>
       <w:r>
         <w:rPr>
           <w:rFonts w:hint="eastAsia"/>
@@ -10243,7 +9989,7 @@
           <w:lang w:val="en-US" w:eastAsia="zh-CN"/>
         </w:rPr>
       </w:pPr>
-      <w:bookmarkStart w:id="44" w:name="_Toc1428"/>
+      <w:bookmarkStart w:id="44" w:name="_Toc23015"/>
       <w:r>
         <w:rPr>
           <w:rFonts w:hint="eastAsia"/>
@@ -10269,7 +10015,7 @@
           <w:lang w:val="en-US" w:eastAsia="zh-CN"/>
         </w:rPr>
       </w:pPr>
-      <w:bookmarkStart w:id="45" w:name="_Toc14090"/>
+      <w:bookmarkStart w:id="45" w:name="_Toc5603"/>
       <w:r>
         <w:rPr>
           <w:rFonts w:hint="eastAsia"/>
@@ -10335,7 +10081,7 @@
           <w:lang w:val="en-US" w:eastAsia="zh-CN"/>
         </w:rPr>
       </w:pPr>
-      <w:bookmarkStart w:id="46" w:name="_Toc8228"/>
+      <w:bookmarkStart w:id="46" w:name="_Toc23060"/>
       <w:r>
         <w:rPr>
           <w:rFonts w:hint="eastAsia"/>
@@ -10364,7 +10110,7 @@
       <w:pPr>
         <w:pStyle w:val="3"/>
       </w:pPr>
-      <w:bookmarkStart w:id="47" w:name="_Toc8275"/>
+      <w:bookmarkStart w:id="47" w:name="_Toc28995"/>
       <w:r>
         <w:rPr>
           <w:rFonts w:hint="eastAsia"/>
@@ -10447,7 +10193,7 @@
       <w:pPr>
         <w:pStyle w:val="3"/>
       </w:pPr>
-      <w:bookmarkStart w:id="48" w:name="_Toc4482"/>
+      <w:bookmarkStart w:id="48" w:name="_Toc23525"/>
       <w:r>
         <w:rPr>
           <w:rFonts w:hint="eastAsia"/>
@@ -10523,7 +10269,7 @@
           <w:lang w:val="en-US" w:eastAsia="zh-CN"/>
         </w:rPr>
       </w:pPr>
-      <w:bookmarkStart w:id="49" w:name="_Toc15403"/>
+      <w:bookmarkStart w:id="49" w:name="_Toc14623"/>
       <w:r>
         <w:rPr>
           <w:rFonts w:hint="eastAsia"/>
@@ -10569,7 +10315,7 @@
       <w:pPr>
         <w:pStyle w:val="2"/>
       </w:pPr>
-      <w:bookmarkStart w:id="50" w:name="_Toc1855"/>
+      <w:bookmarkStart w:id="50" w:name="_Toc255"/>
       <w:r>
         <w:rPr>
           <w:rFonts w:hint="eastAsia"/>
@@ -10582,7 +10328,7 @@
       <w:pPr>
         <w:pStyle w:val="3"/>
       </w:pPr>
-      <w:bookmarkStart w:id="51" w:name="_Toc13255"/>
+      <w:bookmarkStart w:id="51" w:name="_Toc9703"/>
       <w:r>
         <w:rPr>
           <w:rFonts w:hint="eastAsia"/>
@@ -10829,7 +10575,7 @@
       <w:pPr>
         <w:pStyle w:val="4"/>
       </w:pPr>
-      <w:bookmarkStart w:id="52" w:name="_Toc30741"/>
+      <w:bookmarkStart w:id="52" w:name="_Toc12294"/>
       <w:r>
         <w:rPr>
           <w:rFonts w:hint="eastAsia"/>
@@ -10952,7 +10698,7 @@
           <w:lang w:val="en-US" w:eastAsia="zh-CN"/>
         </w:rPr>
       </w:pPr>
-      <w:bookmarkStart w:id="53" w:name="_Toc13286"/>
+      <w:bookmarkStart w:id="53" w:name="_Toc7129"/>
       <w:r>
         <w:rPr>
           <w:lang w:val="en-US"/>
@@ -11538,7 +11284,7 @@
         <w:pStyle w:val="3"/>
         <w:jc w:val="both"/>
       </w:pPr>
-      <w:bookmarkStart w:id="54" w:name="_Toc29426"/>
+      <w:bookmarkStart w:id="54" w:name="_Toc7105"/>
       <w:r>
         <w:rPr>
           <w:rFonts w:hint="eastAsia"/>
@@ -11983,7 +11729,7 @@
       <w:pPr>
         <w:pStyle w:val="3"/>
       </w:pPr>
-      <w:bookmarkStart w:id="55" w:name="_Toc30789"/>
+      <w:bookmarkStart w:id="55" w:name="_Toc27670"/>
       <w:r>
         <w:rPr>
           <w:rFonts w:hint="eastAsia"/>
@@ -12061,7 +11807,7 @@
           <w:lang w:val="en-US" w:eastAsia="zh-CN"/>
         </w:rPr>
       </w:pPr>
-      <w:bookmarkStart w:id="56" w:name="_Toc4886"/>
+      <w:bookmarkStart w:id="56" w:name="_Toc31837"/>
       <w:r>
         <w:rPr>
           <w:rFonts w:hint="eastAsia"/>
@@ -12112,7 +11858,7 @@
           <w:lang w:val="en-US" w:eastAsia="zh-CN"/>
         </w:rPr>
       </w:pPr>
-      <w:bookmarkStart w:id="57" w:name="_Toc11185"/>
+      <w:bookmarkStart w:id="57" w:name="_Toc13155"/>
       <w:r>
         <w:rPr>
           <w:rFonts w:hint="eastAsia"/>
@@ -12162,7 +11908,7 @@
           <w:lang w:val="en-US" w:eastAsia="zh-CN"/>
         </w:rPr>
       </w:pPr>
-      <w:bookmarkStart w:id="58" w:name="_Toc10856"/>
+      <w:bookmarkStart w:id="58" w:name="_Toc21426"/>
       <w:r>
         <w:rPr>
           <w:rFonts w:hint="eastAsia"/>
@@ -12286,7 +12032,7 @@
       <w:pPr>
         <w:pStyle w:val="2"/>
       </w:pPr>
-      <w:bookmarkStart w:id="59" w:name="_Toc2458"/>
+      <w:bookmarkStart w:id="59" w:name="_Toc27604"/>
       <w:r>
         <w:rPr>
           <w:rFonts w:hint="eastAsia"/>
@@ -12299,7 +12045,7 @@
       <w:pPr>
         <w:pStyle w:val="3"/>
       </w:pPr>
-      <w:bookmarkStart w:id="60" w:name="_Toc31537"/>
+      <w:bookmarkStart w:id="60" w:name="_Toc7347"/>
       <w:r>
         <w:rPr>
           <w:rFonts w:hint="eastAsia"/>
@@ -12324,6 +12070,7 @@
           <w:lang w:val="en-US" w:eastAsia="zh-CN"/>
         </w:rPr>
       </w:pPr>
+      <w:bookmarkStart w:id="112" w:name="_GoBack"/>
       <w:r>
         <w:rPr>
           <w:rFonts w:hint="eastAsia"/>
@@ -12367,6 +12114,7 @@
           </wp:inline>
         </w:drawing>
       </w:r>
+      <w:bookmarkEnd w:id="112"/>
     </w:p>
     <w:p>
       <w:pPr>
@@ -12377,7 +12125,7 @@
           <w:lang w:val="en-US" w:eastAsia="zh-CN"/>
         </w:rPr>
       </w:pPr>
-      <w:bookmarkStart w:id="61" w:name="_Toc21847"/>
+      <w:bookmarkStart w:id="61" w:name="_Toc12534"/>
       <w:r>
         <w:rPr>
           <w:rFonts w:hint="eastAsia"/>
@@ -12447,7 +12195,7 @@
           <w:lang w:val="en-US" w:eastAsia="zh-CN"/>
         </w:rPr>
       </w:pPr>
-      <w:bookmarkStart w:id="62" w:name="_Toc25813"/>
+      <w:bookmarkStart w:id="62" w:name="_Toc1913"/>
       <w:r>
         <w:rPr>
           <w:rFonts w:hint="eastAsia"/>
@@ -12517,7 +12265,7 @@
           <w:lang w:val="en-US" w:eastAsia="zh-CN"/>
         </w:rPr>
       </w:pPr>
-      <w:bookmarkStart w:id="63" w:name="_Toc7294"/>
+      <w:bookmarkStart w:id="63" w:name="_Toc29242"/>
       <w:r>
         <w:rPr>
           <w:rFonts w:hint="eastAsia"/>
@@ -12587,7 +12335,7 @@
           <w:lang w:val="en-US" w:eastAsia="zh-CN"/>
         </w:rPr>
       </w:pPr>
-      <w:bookmarkStart w:id="64" w:name="_Toc17227"/>
+      <w:bookmarkStart w:id="64" w:name="_Toc11911"/>
       <w:r>
         <w:rPr>
           <w:rFonts w:hint="eastAsia"/>
@@ -12657,7 +12405,7 @@
           <w:lang w:val="en-US" w:eastAsia="zh-CN"/>
         </w:rPr>
       </w:pPr>
-      <w:bookmarkStart w:id="65" w:name="_Toc9464"/>
+      <w:bookmarkStart w:id="65" w:name="_Toc28068"/>
       <w:r>
         <w:rPr>
           <w:rFonts w:hint="eastAsia"/>
@@ -12727,7 +12475,7 @@
           <w:lang w:val="en-US" w:eastAsia="zh-CN"/>
         </w:rPr>
       </w:pPr>
-      <w:bookmarkStart w:id="66" w:name="_Toc32611"/>
+      <w:bookmarkStart w:id="66" w:name="_Toc22320"/>
       <w:r>
         <w:rPr>
           <w:rFonts w:hint="eastAsia"/>
@@ -12797,7 +12545,7 @@
           <w:lang w:val="en-US" w:eastAsia="zh-CN"/>
         </w:rPr>
       </w:pPr>
-      <w:bookmarkStart w:id="67" w:name="_Toc11451"/>
+      <w:bookmarkStart w:id="67" w:name="_Toc23825"/>
       <w:r>
         <w:rPr>
           <w:rFonts w:hint="eastAsia"/>
@@ -12867,7 +12615,7 @@
           <w:lang w:val="en-US" w:eastAsia="zh-CN"/>
         </w:rPr>
       </w:pPr>
-      <w:bookmarkStart w:id="68" w:name="_Toc32278"/>
+      <w:bookmarkStart w:id="68" w:name="_Toc7763"/>
       <w:r>
         <w:rPr>
           <w:rFonts w:hint="eastAsia"/>
@@ -12937,7 +12685,7 @@
           <w:lang w:val="en-US" w:eastAsia="zh-CN"/>
         </w:rPr>
       </w:pPr>
-      <w:bookmarkStart w:id="69" w:name="_Toc4177"/>
+      <w:bookmarkStart w:id="69" w:name="_Toc21135"/>
       <w:r>
         <w:rPr>
           <w:rFonts w:hint="eastAsia"/>
@@ -13007,7 +12755,7 @@
           <w:lang w:val="en-US" w:eastAsia="zh-CN"/>
         </w:rPr>
       </w:pPr>
-      <w:bookmarkStart w:id="70" w:name="_Toc20336"/>
+      <w:bookmarkStart w:id="70" w:name="_Toc15299"/>
       <w:r>
         <w:rPr>
           <w:rFonts w:hint="eastAsia"/>
@@ -13075,7 +12823,7 @@
           <w:rFonts w:hint="eastAsia"/>
         </w:rPr>
       </w:pPr>
-      <w:bookmarkStart w:id="71" w:name="_Toc22162"/>
+      <w:bookmarkStart w:id="71" w:name="_Toc25759"/>
       <w:r>
         <w:rPr>
           <w:rFonts w:hint="eastAsia"/>
@@ -13155,7 +12903,7 @@
           <w:rFonts w:hint="eastAsia"/>
         </w:rPr>
       </w:pPr>
-      <w:bookmarkStart w:id="72" w:name="_Toc16866"/>
+      <w:bookmarkStart w:id="72" w:name="_Toc6673"/>
       <w:r>
         <w:rPr>
           <w:rFonts w:hint="eastAsia"/>
@@ -13424,7 +13172,7 @@
       <w:pPr>
         <w:pStyle w:val="3"/>
       </w:pPr>
-      <w:bookmarkStart w:id="73" w:name="_Toc21309"/>
+      <w:bookmarkStart w:id="73" w:name="_Toc4441"/>
       <w:r>
         <w:rPr>
           <w:rFonts w:hint="eastAsia"/>
@@ -13722,7 +13470,7 @@
       <w:pPr>
         <w:pStyle w:val="3"/>
       </w:pPr>
-      <w:bookmarkStart w:id="74" w:name="_Toc25846"/>
+      <w:bookmarkStart w:id="74" w:name="_Toc11673"/>
       <w:r>
         <w:rPr>
           <w:rFonts w:hint="eastAsia"/>
@@ -14144,7 +13892,7 @@
           <w:rFonts w:hint="eastAsia"/>
         </w:rPr>
       </w:pPr>
-      <w:bookmarkStart w:id="75" w:name="_Toc24410"/>
+      <w:bookmarkStart w:id="75" w:name="_Toc14273"/>
       <w:r>
         <w:rPr>
           <w:rFonts w:hint="eastAsia"/>
@@ -14185,7 +13933,7 @@
           <w:lang w:val="en-US" w:eastAsia="zh-CN"/>
         </w:rPr>
       </w:pPr>
-      <w:bookmarkStart w:id="76" w:name="_Toc7862"/>
+      <w:bookmarkStart w:id="76" w:name="_Toc3326"/>
       <w:r>
         <w:rPr>
           <w:rFonts w:hint="eastAsia"/>
@@ -14203,7 +13951,7 @@
           <w:lang w:val="en-US" w:eastAsia="zh-CN"/>
         </w:rPr>
       </w:pPr>
-      <w:bookmarkStart w:id="77" w:name="_Toc23932"/>
+      <w:bookmarkStart w:id="77" w:name="_Toc16603"/>
       <w:r>
         <w:rPr>
           <w:rFonts w:hint="eastAsia"/>
@@ -14237,7 +13985,7 @@
           <w:lang w:val="en-US" w:eastAsia="zh-CN"/>
         </w:rPr>
       </w:pPr>
-      <w:bookmarkStart w:id="78" w:name="_Toc20810"/>
+      <w:bookmarkStart w:id="78" w:name="_Toc7799"/>
       <w:r>
         <w:rPr>
           <w:rFonts w:hint="eastAsia"/>
@@ -14475,17 +14223,50 @@
     </w:p>
     <w:p>
       <w:pPr>
-        <w:rPr>
-          <w:rFonts w:hint="eastAsia" w:eastAsiaTheme="minorEastAsia"/>
-          <w:lang w:val="en-US" w:eastAsia="zh-CN"/>
-        </w:rPr>
-      </w:pPr>
-      <w:r>
-        <w:rPr>
-          <w:rFonts w:hint="eastAsia"/>
-          <w:lang w:val="en-US" w:eastAsia="zh-CN"/>
-        </w:rPr>
-        <w:t xml:space="preserve">    音视频文件格式封装和格式转换模块</w:t>
+        <w:ind w:firstLine="440"/>
+        <w:rPr>
+          <w:rFonts w:hint="eastAsia"/>
+          <w:lang w:val="en-US" w:eastAsia="zh-CN"/>
+        </w:rPr>
+      </w:pPr>
+      <w:r>
+        <w:rPr>
+          <w:rFonts w:hint="eastAsia"/>
+          <w:lang w:val="en-US" w:eastAsia="zh-CN"/>
+        </w:rPr>
+        <w:t>音视频文件格式封装和格式转换模块</w:t>
+      </w:r>
+    </w:p>
+    <w:p>
+      <w:pPr>
+        <w:pStyle w:val="5"/>
+        <w:bidi w:val="0"/>
+        <w:rPr>
+          <w:rFonts w:hint="eastAsia"/>
+          <w:lang w:val="en-US" w:eastAsia="zh-CN"/>
+        </w:rPr>
+      </w:pPr>
+      <w:r>
+        <w:rPr>
+          <w:rFonts w:hint="eastAsia"/>
+          <w:lang w:val="en-US" w:eastAsia="zh-CN"/>
+        </w:rPr>
+        <w:t>7.4.2.7 XEngine_AVEffect</w:t>
+      </w:r>
+    </w:p>
+    <w:p>
+      <w:pPr>
+        <w:rPr>
+          <w:rFonts w:hint="default"/>
+          <w:lang w:val="en-US" w:eastAsia="zh-CN"/>
+        </w:rPr>
+      </w:pPr>
+      <w:r>
+        <w:rPr>
+          <w:rFonts w:hint="eastAsia"/>
+          <w:lang w:val="en-US" w:eastAsia="zh-CN"/>
+        </w:rPr>
+        <w:t xml:space="preserve">    音视频特效处理模块</w:t>
       </w:r>
     </w:p>
     <w:p>
@@ -14496,7 +14277,7 @@
           <w:lang w:val="en-US" w:eastAsia="zh-CN"/>
         </w:rPr>
       </w:pPr>
-      <w:bookmarkStart w:id="79" w:name="_Toc12650"/>
+      <w:bookmarkStart w:id="79" w:name="_Toc7738"/>
       <w:r>
         <w:rPr>
           <w:rFonts w:hint="eastAsia"/>
@@ -14600,7 +14381,7 @@
           <w:lang w:val="en-US" w:eastAsia="zh-CN"/>
         </w:rPr>
       </w:pPr>
-      <w:bookmarkStart w:id="80" w:name="_Toc15007"/>
+      <w:bookmarkStart w:id="80" w:name="_Toc2206"/>
       <w:r>
         <w:rPr>
           <w:rFonts w:hint="eastAsia"/>
@@ -14738,7 +14519,7 @@
           <w:lang w:val="en-US" w:eastAsia="zh-CN"/>
         </w:rPr>
       </w:pPr>
-      <w:bookmarkStart w:id="81" w:name="_Toc19892"/>
+      <w:bookmarkStart w:id="81" w:name="_Toc12826"/>
       <w:r>
         <w:rPr>
           <w:rFonts w:hint="eastAsia"/>
@@ -15002,7 +14783,7 @@
           <w:lang w:val="en-US" w:eastAsia="zh-CN"/>
         </w:rPr>
       </w:pPr>
-      <w:bookmarkStart w:id="82" w:name="_Toc17930"/>
+      <w:bookmarkStart w:id="82" w:name="_Toc19105"/>
       <w:r>
         <w:rPr>
           <w:rFonts w:hint="eastAsia"/>
@@ -15182,7 +14963,7 @@
           <w:lang w:val="en-US" w:eastAsia="zh-CN"/>
         </w:rPr>
       </w:pPr>
-      <w:bookmarkStart w:id="83" w:name="_Toc20281"/>
+      <w:bookmarkStart w:id="83" w:name="_Toc5451"/>
       <w:r>
         <w:rPr>
           <w:rFonts w:hint="eastAsia"/>
@@ -15563,7 +15344,7 @@
           <w:lang w:val="en-US" w:eastAsia="zh-CN"/>
         </w:rPr>
       </w:pPr>
-      <w:bookmarkStart w:id="84" w:name="_Toc2120"/>
+      <w:bookmarkStart w:id="84" w:name="_Toc16128"/>
       <w:r>
         <w:rPr>
           <w:rFonts w:hint="eastAsia"/>
@@ -15669,7 +15450,7 @@
           <w:lang w:val="en-US" w:eastAsia="zh-CN"/>
         </w:rPr>
       </w:pPr>
-      <w:bookmarkStart w:id="85" w:name="_Toc7605"/>
+      <w:bookmarkStart w:id="85" w:name="_Toc4470"/>
       <w:r>
         <w:rPr>
           <w:rFonts w:hint="eastAsia"/>
@@ -16129,7 +15910,7 @@
           <w:lang w:val="en-US" w:eastAsia="zh-CN"/>
         </w:rPr>
       </w:pPr>
-      <w:bookmarkStart w:id="86" w:name="_Toc8272"/>
+      <w:bookmarkStart w:id="86" w:name="_Toc9538"/>
       <w:r>
         <w:rPr>
           <w:rFonts w:hint="eastAsia"/>
@@ -16366,7 +16147,7 @@
           <w:lang w:val="en-US" w:eastAsia="zh-CN"/>
         </w:rPr>
       </w:pPr>
-      <w:bookmarkStart w:id="87" w:name="_Toc452"/>
+      <w:bookmarkStart w:id="87" w:name="_Toc6788"/>
       <w:r>
         <w:rPr>
           <w:rFonts w:hint="eastAsia"/>
@@ -16467,7 +16248,7 @@
       <w:pPr>
         <w:pStyle w:val="2"/>
       </w:pPr>
-      <w:bookmarkStart w:id="88" w:name="_Toc19403"/>
+      <w:bookmarkStart w:id="88" w:name="_Toc29251"/>
       <w:r>
         <w:rPr>
           <w:rFonts w:hint="eastAsia"/>
@@ -16524,7 +16305,7 @@
       <w:pPr>
         <w:pStyle w:val="3"/>
       </w:pPr>
-      <w:bookmarkStart w:id="89" w:name="_Toc25601"/>
+      <w:bookmarkStart w:id="89" w:name="_Toc10277"/>
       <w:r>
         <w:rPr>
           <w:rFonts w:hint="eastAsia"/>
@@ -17514,7 +17295,7 @@
       <w:pPr>
         <w:pStyle w:val="4"/>
       </w:pPr>
-      <w:bookmarkStart w:id="90" w:name="_Toc13356"/>
+      <w:bookmarkStart w:id="90" w:name="_Toc25613"/>
       <w:r>
         <w:rPr>
           <w:rFonts w:hint="eastAsia"/>
@@ -17636,7 +17417,7 @@
       <w:pPr>
         <w:pStyle w:val="4"/>
       </w:pPr>
-      <w:bookmarkStart w:id="91" w:name="_Toc17968"/>
+      <w:bookmarkStart w:id="91" w:name="_Toc6361"/>
       <w:r>
         <w:rPr>
           <w:rFonts w:hint="eastAsia"/>
@@ -17687,7 +17468,7 @@
           <w:rFonts w:hint="eastAsia"/>
         </w:rPr>
       </w:pPr>
-      <w:bookmarkStart w:id="92" w:name="_Toc25031"/>
+      <w:bookmarkStart w:id="92" w:name="_Toc32089"/>
       <w:r>
         <w:rPr>
           <w:rFonts w:hint="eastAsia"/>
@@ -17930,7 +17711,7 @@
           <w:rFonts w:hint="eastAsia"/>
         </w:rPr>
       </w:pPr>
-      <w:bookmarkStart w:id="93" w:name="_Toc20108"/>
+      <w:bookmarkStart w:id="93" w:name="_Toc20960"/>
       <w:r>
         <w:rPr>
           <w:rFonts w:hint="eastAsia"/>
@@ -17979,41 +17760,6 @@
         </w:rPr>
         <w:t>提供的CDKey需要放置到你软件产品的主目录下,用于标识.</w:t>
       </w:r>
-    </w:p>
-    <w:p>
-      <w:pPr>
-        <w:pStyle w:val="4"/>
-      </w:pPr>
-      <w:bookmarkStart w:id="94" w:name="_Toc27730"/>
-      <w:r>
-        <w:rPr>
-          <w:rFonts w:hint="eastAsia"/>
-        </w:rPr>
-        <w:t>8.</w:t>
-      </w:r>
-      <w:r>
-        <w:t>2</w:t>
-      </w:r>
-      <w:r>
-        <w:rPr>
-          <w:rFonts w:hint="eastAsia"/>
-        </w:rPr>
-        <w:t>.</w:t>
-      </w:r>
-      <w:r>
-        <w:rPr>
-          <w:rFonts w:hint="eastAsia"/>
-          <w:lang w:val="en-US" w:eastAsia="zh-CN"/>
-        </w:rPr>
-        <w:t>1</w:t>
-      </w:r>
-      <w:r>
-        <w:rPr>
-          <w:rFonts w:hint="eastAsia"/>
-        </w:rPr>
-        <w:t xml:space="preserve"> 丢失处理</w:t>
-      </w:r>
-      <w:bookmarkEnd w:id="94"/>
     </w:p>
     <w:p>
       <w:pPr>
@@ -18058,7 +17804,7 @@
           <w:lang w:val="en-US" w:eastAsia="zh-CN"/>
         </w:rPr>
       </w:pPr>
-      <w:bookmarkStart w:id="95" w:name="_Toc16049"/>
+      <w:bookmarkStart w:id="94" w:name="_Toc28197"/>
       <w:r>
         <w:rPr>
           <w:rFonts w:hint="eastAsia"/>
@@ -18075,105 +17821,105 @@
         </w:rPr>
         <w:t xml:space="preserve"> 开源项目</w:t>
       </w:r>
+      <w:bookmarkEnd w:id="94"/>
+    </w:p>
+    <w:p>
+      <w:pPr>
+        <w:ind w:firstLine="440"/>
+        <w:rPr>
+          <w:rFonts w:hint="eastAsia"/>
+          <w:lang w:val="en-US" w:eastAsia="zh-CN"/>
+        </w:rPr>
+      </w:pPr>
+      <w:r>
+        <w:rPr>
+          <w:rFonts w:hint="eastAsia"/>
+          <w:lang w:val="en-US" w:eastAsia="zh-CN"/>
+        </w:rPr>
+        <w:t>我们目前正在拥抱开源,以往的几个服务器现在已经作为开源发布了.如果你有兴趣,可以查看下面的项目地址</w:t>
+      </w:r>
+    </w:p>
+    <w:p>
+      <w:pPr>
+        <w:ind w:firstLine="440"/>
+        <w:rPr>
+          <w:rFonts w:hint="eastAsia"/>
+          <w:lang w:val="en-US" w:eastAsia="zh-CN"/>
+        </w:rPr>
+      </w:pPr>
+      <w:r>
+        <w:rPr>
+          <w:rFonts w:hint="eastAsia"/>
+          <w:lang w:val="en-US" w:eastAsia="zh-CN"/>
+        </w:rPr>
+        <w:t>GITEE:https://gitee.com/xengine</w:t>
+      </w:r>
+    </w:p>
+    <w:p>
+      <w:pPr>
+        <w:ind w:firstLine="440"/>
+        <w:rPr>
+          <w:rFonts w:hint="default"/>
+          <w:lang w:val="en-US" w:eastAsia="zh-CN"/>
+        </w:rPr>
+      </w:pPr>
+      <w:r>
+        <w:rPr>
+          <w:rFonts w:hint="eastAsia"/>
+          <w:lang w:val="en-US" w:eastAsia="zh-CN"/>
+        </w:rPr>
+        <w:t>GITHUB:https://github.com/libxengine</w:t>
+      </w:r>
+    </w:p>
+    <w:p>
+      <w:pPr>
+        <w:pStyle w:val="2"/>
+        <w:rPr>
+          <w:rFonts w:hint="eastAsia"/>
+          <w:lang w:eastAsia="zh-CN"/>
+        </w:rPr>
+      </w:pPr>
+      <w:bookmarkStart w:id="95" w:name="_Toc11256"/>
+      <w:r>
+        <w:rPr>
+          <w:rFonts w:hint="eastAsia"/>
+          <w:lang w:eastAsia="zh-CN"/>
+        </w:rPr>
+        <w:t>九</w:t>
+      </w:r>
+      <w:r>
+        <w:rPr>
+          <w:rFonts w:hint="eastAsia"/>
+          <w:lang w:val="en-US" w:eastAsia="zh-CN"/>
+        </w:rPr>
+        <w:t xml:space="preserve"> </w:t>
+      </w:r>
+      <w:r>
+        <w:rPr>
+          <w:rFonts w:hint="eastAsia"/>
+          <w:lang w:eastAsia="zh-CN"/>
+        </w:rPr>
+        <w:t>技术提示</w:t>
+      </w:r>
       <w:bookmarkEnd w:id="95"/>
     </w:p>
     <w:p>
       <w:pPr>
-        <w:ind w:firstLine="440"/>
-        <w:rPr>
-          <w:rFonts w:hint="eastAsia"/>
-          <w:lang w:val="en-US" w:eastAsia="zh-CN"/>
-        </w:rPr>
-      </w:pPr>
-      <w:r>
-        <w:rPr>
-          <w:rFonts w:hint="eastAsia"/>
-          <w:lang w:val="en-US" w:eastAsia="zh-CN"/>
-        </w:rPr>
-        <w:t>我们目前正在拥抱开源,以往的几个服务器现在已经作为开源发布了.如果你有兴趣,可以查看下面的项目地址</w:t>
-      </w:r>
-    </w:p>
-    <w:p>
-      <w:pPr>
-        <w:ind w:firstLine="440"/>
-        <w:rPr>
-          <w:rFonts w:hint="eastAsia"/>
-          <w:lang w:val="en-US" w:eastAsia="zh-CN"/>
-        </w:rPr>
-      </w:pPr>
-      <w:r>
-        <w:rPr>
-          <w:rFonts w:hint="eastAsia"/>
-          <w:lang w:val="en-US" w:eastAsia="zh-CN"/>
-        </w:rPr>
-        <w:t>GITEE:https://gitee.com/xengine</w:t>
-      </w:r>
-    </w:p>
-    <w:p>
-      <w:pPr>
-        <w:ind w:firstLine="440"/>
-        <w:rPr>
-          <w:rFonts w:hint="default"/>
-          <w:lang w:val="en-US" w:eastAsia="zh-CN"/>
-        </w:rPr>
-      </w:pPr>
-      <w:r>
-        <w:rPr>
-          <w:rFonts w:hint="eastAsia"/>
-          <w:lang w:val="en-US" w:eastAsia="zh-CN"/>
-        </w:rPr>
-        <w:t>GITHUB:https://github.com/libxengine</w:t>
-      </w:r>
-    </w:p>
-    <w:p>
-      <w:pPr>
-        <w:pStyle w:val="2"/>
-        <w:rPr>
-          <w:rFonts w:hint="eastAsia"/>
-          <w:lang w:eastAsia="zh-CN"/>
-        </w:rPr>
-      </w:pPr>
-      <w:bookmarkStart w:id="96" w:name="_Toc31923"/>
-      <w:r>
-        <w:rPr>
-          <w:rFonts w:hint="eastAsia"/>
-          <w:lang w:eastAsia="zh-CN"/>
-        </w:rPr>
-        <w:t>九</w:t>
-      </w:r>
-      <w:r>
-        <w:rPr>
-          <w:rFonts w:hint="eastAsia"/>
-          <w:lang w:val="en-US" w:eastAsia="zh-CN"/>
-        </w:rPr>
-        <w:t xml:space="preserve"> </w:t>
-      </w:r>
-      <w:r>
-        <w:rPr>
-          <w:rFonts w:hint="eastAsia"/>
-          <w:lang w:eastAsia="zh-CN"/>
-        </w:rPr>
-        <w:t>技术提示</w:t>
+        <w:pStyle w:val="3"/>
+        <w:rPr>
+          <w:rFonts w:hint="eastAsia"/>
+          <w:lang w:val="en-US" w:eastAsia="zh-CN"/>
+        </w:rPr>
+      </w:pPr>
+      <w:bookmarkStart w:id="96" w:name="_Toc23051"/>
+      <w:r>
+        <w:rPr>
+          <w:rFonts w:hint="eastAsia"/>
+          <w:lang w:val="en-US" w:eastAsia="zh-CN"/>
+        </w:rPr>
+        <w:t>9.1 FAQ</w:t>
       </w:r>
       <w:bookmarkEnd w:id="96"/>
-    </w:p>
-    <w:p>
-      <w:pPr>
-        <w:pStyle w:val="3"/>
-        <w:rPr>
-          <w:rFonts w:hint="eastAsia"/>
-          <w:lang w:val="en-US" w:eastAsia="zh-CN"/>
-        </w:rPr>
-      </w:pPr>
-      <w:bookmarkStart w:id="97" w:name="_Toc15040"/>
-      <w:r>
-        <w:rPr>
-          <w:rFonts w:hint="eastAsia"/>
-          <w:lang w:val="en-US" w:eastAsia="zh-CN"/>
-        </w:rPr>
-        <w:t>9.1 FAQ</w:t>
-      </w:r>
-      <w:bookmarkEnd w:id="97"/>
     </w:p>
     <w:p>
       <w:pPr>
@@ -18214,6 +17960,90 @@
           <w:szCs w:val="24"/>
         </w:rPr>
         <w:instrText xml:space="preserve"> HYPERLINK "http://bbs.xyry.org/forum.php?mod=viewthread&amp;tid=12&amp;extra=page=1" </w:instrText>
+      </w:r>
+      <w:r>
+        <w:rPr>
+          <w:rFonts w:ascii="宋体" w:hAnsi="宋体" w:eastAsia="宋体" w:cs="宋体"/>
+          <w:sz w:val="24"/>
+          <w:szCs w:val="24"/>
+        </w:rPr>
+        <w:fldChar w:fldCharType="separate"/>
+      </w:r>
+      <w:r>
+        <w:rPr>
+          <w:rStyle w:val="24"/>
+          <w:rFonts w:ascii="宋体" w:hAnsi="宋体" w:eastAsia="宋体" w:cs="宋体"/>
+          <w:sz w:val="24"/>
+          <w:szCs w:val="24"/>
+        </w:rPr>
+        <w:t>http://bbs.xyry.org/forum.php?mod=viewthread&amp;tid=12&amp;extra=page%3D1</w:t>
+      </w:r>
+      <w:r>
+        <w:rPr>
+          <w:rFonts w:ascii="宋体" w:hAnsi="宋体" w:eastAsia="宋体" w:cs="宋体"/>
+          <w:sz w:val="24"/>
+          <w:szCs w:val="24"/>
+        </w:rPr>
+        <w:fldChar w:fldCharType="end"/>
+      </w:r>
+    </w:p>
+    <w:p>
+      <w:pPr>
+        <w:pStyle w:val="3"/>
+        <w:rPr>
+          <w:rFonts w:hint="eastAsia"/>
+          <w:lang w:val="en-US" w:eastAsia="zh-CN"/>
+        </w:rPr>
+      </w:pPr>
+      <w:bookmarkStart w:id="97" w:name="_Toc31452"/>
+      <w:r>
+        <w:rPr>
+          <w:rFonts w:hint="eastAsia"/>
+          <w:lang w:val="en-US" w:eastAsia="zh-CN"/>
+        </w:rPr>
+        <w:t>9.2 功能文档</w:t>
+      </w:r>
+      <w:bookmarkEnd w:id="97"/>
+    </w:p>
+    <w:p>
+      <w:pPr>
+        <w:ind w:firstLine="440"/>
+        <w:rPr>
+          <w:rFonts w:hint="eastAsia"/>
+          <w:lang w:val="en-US" w:eastAsia="zh-CN"/>
+        </w:rPr>
+      </w:pPr>
+      <w:r>
+        <w:rPr>
+          <w:rFonts w:hint="eastAsia"/>
+          <w:lang w:val="en-US" w:eastAsia="zh-CN"/>
+        </w:rPr>
+        <w:t>功能文档是对一些提供的功能函数进行说明.需要观看才能更好的使用者部分功能.请查阅下面的地址:</w:t>
+      </w:r>
+    </w:p>
+    <w:p>
+      <w:pPr>
+        <w:ind w:firstLine="440"/>
+        <w:rPr>
+          <w:rFonts w:hint="eastAsia"/>
+          <w:lang w:val="en-US" w:eastAsia="zh-CN"/>
+        </w:rPr>
+      </w:pPr>
+      <w:r>
+        <w:rPr>
+          <w:rFonts w:ascii="宋体" w:hAnsi="宋体" w:eastAsia="宋体" w:cs="宋体"/>
+          <w:sz w:val="24"/>
+          <w:szCs w:val="24"/>
+        </w:rPr>
+        <w:fldChar w:fldCharType="begin"/>
+      </w:r>
+      <w:r>
+        <w:rPr>
+          <w:rFonts w:ascii="宋体" w:hAnsi="宋体" w:eastAsia="宋体" w:cs="宋体"/>
+          <w:sz w:val="24"/>
+          <w:szCs w:val="24"/>
+        </w:rPr>
+        <w:instrText xml:space="preserve"> HYPERLINK "http://bbs.xyry.org/forum.php?mod=forumdisplay&amp;fid=40&amp;page=1" </w:instrText>
       </w:r>
       <w:r>
         <w:rPr>
@@ -18230,7 +18060,7 @@
           <w:sz w:val="24"/>
           <w:szCs w:val="24"/>
         </w:rPr>
-        <w:t>http://bbs.xyry.org/forum.php?mod=viewthread&amp;tid=12&amp;extra=page%3D1</w:t>
+        <w:t>http://bbs.xyry.org/forum.php?mod=forumdisplay&amp;fid=40&amp;page=1</w:t>
       </w:r>
       <w:r>
         <w:rPr>
@@ -18243,41 +18073,39 @@
     </w:p>
     <w:p>
       <w:pPr>
-        <w:pStyle w:val="3"/>
-        <w:rPr>
-          <w:rFonts w:hint="eastAsia"/>
-          <w:lang w:val="en-US" w:eastAsia="zh-CN"/>
-        </w:rPr>
-      </w:pPr>
-      <w:bookmarkStart w:id="98" w:name="_Toc4623"/>
-      <w:r>
-        <w:rPr>
-          <w:rFonts w:hint="eastAsia"/>
-          <w:lang w:val="en-US" w:eastAsia="zh-CN"/>
-        </w:rPr>
-        <w:t>9.2 功能文档</w:t>
+        <w:pStyle w:val="4"/>
+        <w:rPr>
+          <w:rFonts w:hint="eastAsia"/>
+          <w:lang w:val="en-US" w:eastAsia="zh-CN"/>
+        </w:rPr>
+      </w:pPr>
+      <w:bookmarkStart w:id="98" w:name="_Toc12858"/>
+      <w:r>
+        <w:rPr>
+          <w:rFonts w:hint="eastAsia"/>
+          <w:lang w:val="en-US" w:eastAsia="zh-CN"/>
+        </w:rPr>
+        <w:t>9.2.1 HTTP自定义处理程序(微服务)</w:t>
       </w:r>
       <w:bookmarkEnd w:id="98"/>
     </w:p>
     <w:p>
       <w:pPr>
-        <w:ind w:firstLine="440"/>
-        <w:rPr>
-          <w:rFonts w:hint="eastAsia"/>
-          <w:lang w:val="en-US" w:eastAsia="zh-CN"/>
-        </w:rPr>
-      </w:pPr>
-      <w:r>
-        <w:rPr>
-          <w:rFonts w:hint="eastAsia"/>
-          <w:lang w:val="en-US" w:eastAsia="zh-CN"/>
-        </w:rPr>
-        <w:t>功能文档是对一些提供的功能函数进行说明.需要观看才能更好的使用者部分功能.请查阅下面的地址:</w:t>
-      </w:r>
-    </w:p>
-    <w:p>
-      <w:pPr>
-        <w:ind w:firstLine="440"/>
+        <w:rPr>
+          <w:rFonts w:hint="eastAsia"/>
+          <w:lang w:val="en-US" w:eastAsia="zh-CN"/>
+        </w:rPr>
+      </w:pPr>
+      <w:r>
+        <w:rPr>
+          <w:rFonts w:hint="eastAsia"/>
+          <w:lang w:val="en-US" w:eastAsia="zh-CN"/>
+        </w:rPr>
+        <w:t xml:space="preserve">     微服务帮助在论坛地址的:</w:t>
+      </w:r>
+    </w:p>
+    <w:p>
+      <w:pPr>
         <w:rPr>
           <w:rFonts w:hint="eastAsia"/>
           <w:lang w:val="en-US" w:eastAsia="zh-CN"/>
@@ -18297,7 +18125,305 @@
           <w:sz w:val="24"/>
           <w:szCs w:val="24"/>
         </w:rPr>
-        <w:instrText xml:space="preserve"> HYPERLINK "http://bbs.xyry.org/forum.php?mod=forumdisplay&amp;fid=40&amp;page=1" </w:instrText>
+        <w:instrText xml:space="preserve"> HYPERLINK "http://bbs.xyry.org/forum.php?mod=viewthread&amp;tid=6&amp;extra=page=1" </w:instrText>
+      </w:r>
+      <w:r>
+        <w:rPr>
+          <w:rFonts w:ascii="宋体" w:hAnsi="宋体" w:eastAsia="宋体" w:cs="宋体"/>
+          <w:sz w:val="24"/>
+          <w:szCs w:val="24"/>
+        </w:rPr>
+        <w:fldChar w:fldCharType="separate"/>
+      </w:r>
+      <w:r>
+        <w:rPr>
+          <w:rStyle w:val="24"/>
+          <w:rFonts w:ascii="宋体" w:hAnsi="宋体" w:eastAsia="宋体" w:cs="宋体"/>
+          <w:sz w:val="24"/>
+          <w:szCs w:val="24"/>
+        </w:rPr>
+        <w:t>http://bbs.xyry.org/forum.php?mod=viewthread&amp;tid=6&amp;extra=page%3D1</w:t>
+      </w:r>
+      <w:r>
+        <w:rPr>
+          <w:rFonts w:ascii="宋体" w:hAnsi="宋体" w:eastAsia="宋体" w:cs="宋体"/>
+          <w:sz w:val="24"/>
+          <w:szCs w:val="24"/>
+        </w:rPr>
+        <w:fldChar w:fldCharType="end"/>
+      </w:r>
+    </w:p>
+    <w:p>
+      <w:pPr>
+        <w:pStyle w:val="4"/>
+        <w:rPr>
+          <w:rFonts w:hint="eastAsia" w:eastAsiaTheme="minorEastAsia"/>
+          <w:lang w:val="en-US" w:eastAsia="zh-CN"/>
+        </w:rPr>
+      </w:pPr>
+      <w:bookmarkStart w:id="99" w:name="_Toc11738"/>
+      <w:r>
+        <w:rPr>
+          <w:rFonts w:hint="default"/>
+          <w:lang w:val="en-US" w:eastAsia="zh-CN"/>
+        </w:rPr>
+        <w:t>9.2.2</w:t>
+      </w:r>
+      <w:r>
+        <w:rPr>
+          <w:rFonts w:hint="eastAsia"/>
+          <w:lang w:val="en-US" w:eastAsia="zh-CN"/>
+        </w:rPr>
+        <w:t xml:space="preserve"> </w:t>
+      </w:r>
+      <w:r>
+        <w:rPr>
+          <w:rFonts w:hint="default"/>
+          <w:lang w:val="en-US" w:eastAsia="zh-CN"/>
+        </w:rPr>
+        <w:t>SSL</w:t>
+      </w:r>
+      <w:r>
+        <w:rPr>
+          <w:rFonts w:hint="eastAsia"/>
+          <w:lang w:val="en-US" w:eastAsia="zh-CN"/>
+        </w:rPr>
+        <w:t>安全通信服务</w:t>
+      </w:r>
+      <w:bookmarkEnd w:id="99"/>
+    </w:p>
+    <w:p>
+      <w:pPr>
+        <w:ind w:firstLine="440"/>
+        <w:rPr>
+          <w:rFonts w:hint="eastAsia"/>
+          <w:lang w:val="en-US" w:eastAsia="zh-CN"/>
+        </w:rPr>
+      </w:pPr>
+      <w:r>
+        <w:rPr>
+          <w:rFonts w:hint="eastAsia"/>
+          <w:lang w:val="en-US" w:eastAsia="zh-CN"/>
+        </w:rPr>
+        <w:t>SSL安全通信服务需要自己制作证书,制作证书的方式你可以浏览下面这个网址然后按照这个网址的步骤来制作:</w:t>
+      </w:r>
+    </w:p>
+    <w:p>
+      <w:pPr>
+        <w:ind w:firstLine="440"/>
+        <w:rPr>
+          <w:rFonts w:hint="eastAsia"/>
+          <w:lang w:val="en-US" w:eastAsia="zh-CN"/>
+        </w:rPr>
+      </w:pPr>
+      <w:r>
+        <w:rPr>
+          <w:rFonts w:ascii="宋体" w:hAnsi="宋体" w:eastAsia="宋体" w:cs="宋体"/>
+          <w:sz w:val="24"/>
+          <w:szCs w:val="24"/>
+        </w:rPr>
+        <w:fldChar w:fldCharType="begin"/>
+      </w:r>
+      <w:r>
+        <w:rPr>
+          <w:rFonts w:ascii="宋体" w:hAnsi="宋体" w:eastAsia="宋体" w:cs="宋体"/>
+          <w:sz w:val="24"/>
+          <w:szCs w:val="24"/>
+        </w:rPr>
+        <w:instrText xml:space="preserve"> HYPERLINK "http://bbs.xyry.org/forum.php?mod=viewthread&amp;tid=13&amp;extra=page=1" </w:instrText>
+      </w:r>
+      <w:r>
+        <w:rPr>
+          <w:rFonts w:ascii="宋体" w:hAnsi="宋体" w:eastAsia="宋体" w:cs="宋体"/>
+          <w:sz w:val="24"/>
+          <w:szCs w:val="24"/>
+        </w:rPr>
+        <w:fldChar w:fldCharType="separate"/>
+      </w:r>
+      <w:r>
+        <w:rPr>
+          <w:rStyle w:val="24"/>
+          <w:rFonts w:ascii="宋体" w:hAnsi="宋体" w:eastAsia="宋体" w:cs="宋体"/>
+          <w:sz w:val="24"/>
+          <w:szCs w:val="24"/>
+        </w:rPr>
+        <w:t>http://bbs.xyry.org/forum.php?mod=viewthread&amp;tid=13&amp;extra=page%3D1</w:t>
+      </w:r>
+      <w:r>
+        <w:rPr>
+          <w:rFonts w:ascii="宋体" w:hAnsi="宋体" w:eastAsia="宋体" w:cs="宋体"/>
+          <w:sz w:val="24"/>
+          <w:szCs w:val="24"/>
+        </w:rPr>
+        <w:fldChar w:fldCharType="end"/>
+      </w:r>
+    </w:p>
+    <w:p>
+      <w:pPr>
+        <w:ind w:firstLine="440"/>
+        <w:rPr>
+          <w:rFonts w:hint="eastAsia"/>
+          <w:lang w:val="en-US" w:eastAsia="zh-CN"/>
+        </w:rPr>
+      </w:pPr>
+      <w:r>
+        <w:rPr>
+          <w:rFonts w:hint="default"/>
+          <w:lang w:val="en-US" w:eastAsia="zh-CN"/>
+        </w:rPr>
+        <w:t>SSL</w:t>
+      </w:r>
+      <w:r>
+        <w:rPr>
+          <w:rFonts w:hint="eastAsia"/>
+          <w:lang w:val="en-US" w:eastAsia="zh-CN"/>
+        </w:rPr>
+        <w:t>安全服务,服务端必须使用加载证书,客户端可以加载或者不加载.</w:t>
+      </w:r>
+    </w:p>
+    <w:p>
+      <w:pPr>
+        <w:pStyle w:val="4"/>
+        <w:rPr>
+          <w:rFonts w:hint="eastAsia"/>
+          <w:lang w:val="en-US" w:eastAsia="zh-CN"/>
+        </w:rPr>
+      </w:pPr>
+      <w:bookmarkStart w:id="100" w:name="_Toc18493"/>
+      <w:r>
+        <w:rPr>
+          <w:rFonts w:hint="eastAsia"/>
+          <w:lang w:val="en-US" w:eastAsia="zh-CN"/>
+        </w:rPr>
+        <w:t>9.2.3 搭建RTMP服务器</w:t>
+      </w:r>
+      <w:bookmarkEnd w:id="100"/>
+    </w:p>
+    <w:p>
+      <w:pPr>
+        <w:ind w:firstLine="440"/>
+        <w:rPr>
+          <w:rFonts w:hint="eastAsia"/>
+          <w:lang w:val="en-US" w:eastAsia="zh-CN"/>
+        </w:rPr>
+      </w:pPr>
+      <w:r>
+        <w:rPr>
+          <w:rFonts w:hint="eastAsia"/>
+          <w:lang w:val="en-US" w:eastAsia="zh-CN"/>
+        </w:rPr>
+        <w:t>使用我们的流媒体RTMP推流模块,需要搭建一个RTMP服务器,下面的网址演示了搭建一个RTMP服务器的流程,你们可以参考这个地址来搭建RTMP服务器然后进行推流:</w:t>
+      </w:r>
+    </w:p>
+    <w:p>
+      <w:pPr>
+        <w:ind w:firstLine="440"/>
+        <w:rPr>
+          <w:rFonts w:hint="eastAsia"/>
+          <w:lang w:val="en-US" w:eastAsia="zh-CN"/>
+        </w:rPr>
+      </w:pPr>
+      <w:r>
+        <w:rPr>
+          <w:rFonts w:ascii="宋体" w:hAnsi="宋体" w:eastAsia="宋体" w:cs="宋体"/>
+          <w:sz w:val="24"/>
+          <w:szCs w:val="24"/>
+        </w:rPr>
+        <w:fldChar w:fldCharType="begin"/>
+      </w:r>
+      <w:r>
+        <w:rPr>
+          <w:rFonts w:ascii="宋体" w:hAnsi="宋体" w:eastAsia="宋体" w:cs="宋体"/>
+          <w:sz w:val="24"/>
+          <w:szCs w:val="24"/>
+        </w:rPr>
+        <w:instrText xml:space="preserve"> HYPERLINK "http://bbs.xyry.org/forum.php?mod=viewthread&amp;tid=18&amp;extra=page=1" </w:instrText>
+      </w:r>
+      <w:r>
+        <w:rPr>
+          <w:rFonts w:ascii="宋体" w:hAnsi="宋体" w:eastAsia="宋体" w:cs="宋体"/>
+          <w:sz w:val="24"/>
+          <w:szCs w:val="24"/>
+        </w:rPr>
+        <w:fldChar w:fldCharType="separate"/>
+      </w:r>
+      <w:r>
+        <w:rPr>
+          <w:rStyle w:val="24"/>
+          <w:rFonts w:ascii="宋体" w:hAnsi="宋体" w:eastAsia="宋体" w:cs="宋体"/>
+          <w:sz w:val="24"/>
+          <w:szCs w:val="24"/>
+        </w:rPr>
+        <w:t>http://bbs.xyry.org/forum.php?mod=viewthread&amp;tid=18&amp;extra=page%3D1</w:t>
+      </w:r>
+      <w:r>
+        <w:rPr>
+          <w:rFonts w:ascii="宋体" w:hAnsi="宋体" w:eastAsia="宋体" w:cs="宋体"/>
+          <w:sz w:val="24"/>
+          <w:szCs w:val="24"/>
+        </w:rPr>
+        <w:fldChar w:fldCharType="end"/>
+      </w:r>
+    </w:p>
+    <w:p>
+      <w:pPr>
+        <w:pStyle w:val="4"/>
+        <w:bidi w:val="0"/>
+        <w:rPr>
+          <w:rFonts w:hint="eastAsia"/>
+          <w:lang w:val="en-US" w:eastAsia="zh-CN"/>
+        </w:rPr>
+      </w:pPr>
+      <w:bookmarkStart w:id="101" w:name="_Toc14844"/>
+      <w:r>
+        <w:rPr>
+          <w:rFonts w:hint="eastAsia"/>
+          <w:lang w:val="en-US" w:eastAsia="zh-CN"/>
+        </w:rPr>
+        <w:t>9.2.4 构建NAT服务器</w:t>
+      </w:r>
+      <w:bookmarkEnd w:id="101"/>
+    </w:p>
+    <w:p>
+      <w:pPr>
+        <w:ind w:firstLine="440"/>
+        <w:rPr>
+          <w:rFonts w:hint="eastAsia"/>
+          <w:lang w:val="en-US" w:eastAsia="zh-CN"/>
+        </w:rPr>
+      </w:pPr>
+      <w:r>
+        <w:rPr>
+          <w:rFonts w:hint="eastAsia"/>
+          <w:lang w:val="en-US" w:eastAsia="zh-CN"/>
+        </w:rPr>
+        <w:t>NAT服务器有关信息说明参考网页: </w:t>
+      </w:r>
+    </w:p>
+    <w:p>
+      <w:pPr>
+        <w:ind w:firstLine="440"/>
+        <w:rPr>
+          <w:rFonts w:ascii="宋体" w:hAnsi="宋体" w:eastAsia="宋体" w:cs="宋体"/>
+          <w:sz w:val="24"/>
+          <w:szCs w:val="24"/>
+        </w:rPr>
+      </w:pPr>
+      <w:r>
+        <w:rPr>
+          <w:rFonts w:ascii="宋体" w:hAnsi="宋体" w:eastAsia="宋体" w:cs="宋体"/>
+          <w:sz w:val="24"/>
+          <w:szCs w:val="24"/>
+        </w:rPr>
+        <w:fldChar w:fldCharType="begin"/>
+      </w:r>
+      <w:r>
+        <w:rPr>
+          <w:rFonts w:ascii="宋体" w:hAnsi="宋体" w:eastAsia="宋体" w:cs="宋体"/>
+          <w:sz w:val="24"/>
+          <w:szCs w:val="24"/>
+        </w:rPr>
+        <w:instrText xml:space="preserve"> HYPERLINK "http://bbs.xyry.org/forum.php?mod=viewthread&amp;tid=16&amp;extra=page=1" </w:instrText>
       </w:r>
       <w:r>
         <w:rPr>
@@ -18314,7 +18440,7 @@
           <w:sz w:val="24"/>
           <w:szCs w:val="24"/>
         </w:rPr>
-        <w:t>http://bbs.xyry.org/forum.php?mod=forumdisplay&amp;fid=40&amp;page=1</w:t>
+        <w:t>http://bbs.xyry.org/forum.php?mod=viewthread&amp;tid=16&amp;extra=page%3D1</w:t>
       </w:r>
       <w:r>
         <w:rPr>
@@ -18328,706 +18454,21 @@
     <w:p>
       <w:pPr>
         <w:pStyle w:val="4"/>
-        <w:rPr>
-          <w:rFonts w:hint="eastAsia"/>
-          <w:lang w:val="en-US" w:eastAsia="zh-CN"/>
-        </w:rPr>
-      </w:pPr>
-      <w:bookmarkStart w:id="99" w:name="_Toc10922"/>
-      <w:r>
-        <w:rPr>
-          <w:rFonts w:hint="eastAsia"/>
-          <w:lang w:val="en-US" w:eastAsia="zh-CN"/>
-        </w:rPr>
-        <w:t>9.2.1 HTTP自定义处理程序(微服务)</w:t>
-      </w:r>
-      <w:bookmarkEnd w:id="99"/>
-    </w:p>
-    <w:p>
-      <w:pPr>
-        <w:rPr>
-          <w:rFonts w:hint="eastAsia"/>
-          <w:lang w:val="en-US" w:eastAsia="zh-CN"/>
-        </w:rPr>
-      </w:pPr>
-      <w:r>
-        <w:rPr>
-          <w:rFonts w:hint="eastAsia"/>
-          <w:lang w:val="en-US" w:eastAsia="zh-CN"/>
-        </w:rPr>
-        <w:t xml:space="preserve">     微服务帮助在论坛地址的:</w:t>
-      </w:r>
-    </w:p>
-    <w:p>
-      <w:pPr>
-        <w:rPr>
-          <w:rFonts w:hint="eastAsia"/>
-          <w:lang w:val="en-US" w:eastAsia="zh-CN"/>
-        </w:rPr>
-      </w:pPr>
-      <w:r>
-        <w:rPr>
-          <w:rFonts w:ascii="宋体" w:hAnsi="宋体" w:eastAsia="宋体" w:cs="宋体"/>
-          <w:sz w:val="24"/>
-          <w:szCs w:val="24"/>
-        </w:rPr>
-        <w:fldChar w:fldCharType="begin"/>
-      </w:r>
-      <w:r>
-        <w:rPr>
-          <w:rFonts w:ascii="宋体" w:hAnsi="宋体" w:eastAsia="宋体" w:cs="宋体"/>
-          <w:sz w:val="24"/>
-          <w:szCs w:val="24"/>
-        </w:rPr>
-        <w:instrText xml:space="preserve"> HYPERLINK "http://bbs.xyry.org/forum.php?mod=viewthread&amp;tid=6&amp;extra=page=1" </w:instrText>
-      </w:r>
-      <w:r>
-        <w:rPr>
-          <w:rFonts w:ascii="宋体" w:hAnsi="宋体" w:eastAsia="宋体" w:cs="宋体"/>
-          <w:sz w:val="24"/>
-          <w:szCs w:val="24"/>
-        </w:rPr>
-        <w:fldChar w:fldCharType="separate"/>
-      </w:r>
-      <w:r>
-        <w:rPr>
-          <w:rStyle w:val="24"/>
-          <w:rFonts w:ascii="宋体" w:hAnsi="宋体" w:eastAsia="宋体" w:cs="宋体"/>
-          <w:sz w:val="24"/>
-          <w:szCs w:val="24"/>
-        </w:rPr>
-        <w:t>http://bbs.xyry.org/forum.php?mod=viewthread&amp;tid=6&amp;extra=page%3D1</w:t>
-      </w:r>
-      <w:r>
-        <w:rPr>
-          <w:rFonts w:ascii="宋体" w:hAnsi="宋体" w:eastAsia="宋体" w:cs="宋体"/>
-          <w:sz w:val="24"/>
-          <w:szCs w:val="24"/>
-        </w:rPr>
-        <w:fldChar w:fldCharType="end"/>
-      </w:r>
-    </w:p>
-    <w:p>
-      <w:pPr>
-        <w:pStyle w:val="4"/>
-        <w:rPr>
-          <w:rFonts w:hint="eastAsia" w:eastAsiaTheme="minorEastAsia"/>
-          <w:lang w:val="en-US" w:eastAsia="zh-CN"/>
-        </w:rPr>
-      </w:pPr>
-      <w:bookmarkStart w:id="100" w:name="_Toc19569"/>
-      <w:r>
-        <w:rPr>
-          <w:rFonts w:hint="default"/>
-          <w:lang w:val="en-US" w:eastAsia="zh-CN"/>
-        </w:rPr>
-        <w:t>9.2.2</w:t>
-      </w:r>
-      <w:r>
-        <w:rPr>
-          <w:rFonts w:hint="eastAsia"/>
-          <w:lang w:val="en-US" w:eastAsia="zh-CN"/>
-        </w:rPr>
-        <w:t xml:space="preserve"> </w:t>
-      </w:r>
-      <w:r>
-        <w:rPr>
-          <w:rFonts w:hint="default"/>
-          <w:lang w:val="en-US" w:eastAsia="zh-CN"/>
-        </w:rPr>
-        <w:t>SSL</w:t>
-      </w:r>
-      <w:r>
-        <w:rPr>
-          <w:rFonts w:hint="eastAsia"/>
-          <w:lang w:val="en-US" w:eastAsia="zh-CN"/>
-        </w:rPr>
-        <w:t>安全通信服务</w:t>
-      </w:r>
-      <w:bookmarkEnd w:id="100"/>
-    </w:p>
-    <w:p>
-      <w:pPr>
-        <w:ind w:firstLine="440"/>
-        <w:rPr>
-          <w:rFonts w:hint="eastAsia"/>
-          <w:lang w:val="en-US" w:eastAsia="zh-CN"/>
-        </w:rPr>
-      </w:pPr>
-      <w:r>
-        <w:rPr>
-          <w:rFonts w:hint="eastAsia"/>
-          <w:lang w:val="en-US" w:eastAsia="zh-CN"/>
-        </w:rPr>
-        <w:t>SSL安全通信服务需要自己制作证书,制作证书的方式你可以浏览下面这个网址然后按照这个网址的步骤来制作:</w:t>
-      </w:r>
-    </w:p>
-    <w:p>
-      <w:pPr>
-        <w:ind w:firstLine="440"/>
-        <w:rPr>
-          <w:rFonts w:hint="eastAsia"/>
-          <w:lang w:val="en-US" w:eastAsia="zh-CN"/>
-        </w:rPr>
-      </w:pPr>
-      <w:r>
-        <w:rPr>
-          <w:rFonts w:ascii="宋体" w:hAnsi="宋体" w:eastAsia="宋体" w:cs="宋体"/>
-          <w:sz w:val="24"/>
-          <w:szCs w:val="24"/>
-        </w:rPr>
-        <w:fldChar w:fldCharType="begin"/>
-      </w:r>
-      <w:r>
-        <w:rPr>
-          <w:rFonts w:ascii="宋体" w:hAnsi="宋体" w:eastAsia="宋体" w:cs="宋体"/>
-          <w:sz w:val="24"/>
-          <w:szCs w:val="24"/>
-        </w:rPr>
-        <w:instrText xml:space="preserve"> HYPERLINK "http://bbs.xyry.org/forum.php?mod=viewthread&amp;tid=13&amp;extra=page=1" </w:instrText>
-      </w:r>
-      <w:r>
-        <w:rPr>
-          <w:rFonts w:ascii="宋体" w:hAnsi="宋体" w:eastAsia="宋体" w:cs="宋体"/>
-          <w:sz w:val="24"/>
-          <w:szCs w:val="24"/>
-        </w:rPr>
-        <w:fldChar w:fldCharType="separate"/>
-      </w:r>
-      <w:r>
-        <w:rPr>
-          <w:rStyle w:val="24"/>
-          <w:rFonts w:ascii="宋体" w:hAnsi="宋体" w:eastAsia="宋体" w:cs="宋体"/>
-          <w:sz w:val="24"/>
-          <w:szCs w:val="24"/>
-        </w:rPr>
-        <w:t>http://bbs.xyry.org/forum.php?mod=viewthread&amp;tid=13&amp;extra=page%3D1</w:t>
-      </w:r>
-      <w:r>
-        <w:rPr>
-          <w:rFonts w:ascii="宋体" w:hAnsi="宋体" w:eastAsia="宋体" w:cs="宋体"/>
-          <w:sz w:val="24"/>
-          <w:szCs w:val="24"/>
-        </w:rPr>
-        <w:fldChar w:fldCharType="end"/>
-      </w:r>
-    </w:p>
-    <w:p>
-      <w:pPr>
-        <w:ind w:firstLine="440"/>
-        <w:rPr>
-          <w:rFonts w:hint="eastAsia"/>
-          <w:lang w:val="en-US" w:eastAsia="zh-CN"/>
-        </w:rPr>
-      </w:pPr>
-      <w:r>
-        <w:rPr>
-          <w:rFonts w:hint="default"/>
-          <w:lang w:val="en-US" w:eastAsia="zh-CN"/>
-        </w:rPr>
-        <w:t>SSL</w:t>
-      </w:r>
-      <w:r>
-        <w:rPr>
-          <w:rFonts w:hint="eastAsia"/>
-          <w:lang w:val="en-US" w:eastAsia="zh-CN"/>
-        </w:rPr>
-        <w:t>安全服务,服务端必须使用加载证书,客户端可以加载或者不加载.</w:t>
-      </w:r>
-    </w:p>
-    <w:p>
-      <w:pPr>
-        <w:pStyle w:val="4"/>
-        <w:rPr>
-          <w:rFonts w:hint="eastAsia" w:eastAsiaTheme="minorEastAsia"/>
-          <w:lang w:val="en-US" w:eastAsia="zh-CN"/>
-        </w:rPr>
-      </w:pPr>
-      <w:bookmarkStart w:id="101" w:name="_Toc3780"/>
-      <w:r>
-        <w:rPr>
-          <w:rFonts w:hint="default"/>
-          <w:lang w:val="en-US" w:eastAsia="zh-CN"/>
-        </w:rPr>
-        <w:t xml:space="preserve">9.2.3 </w:t>
-      </w:r>
-      <w:r>
-        <w:rPr>
-          <w:rFonts w:hint="eastAsia"/>
-          <w:lang w:val="en-US" w:eastAsia="zh-CN"/>
-        </w:rPr>
-        <w:t>插件系统服务</w:t>
-      </w:r>
-      <w:bookmarkEnd w:id="101"/>
-    </w:p>
-    <w:p>
-      <w:pPr>
-        <w:ind w:firstLine="440"/>
-        <w:rPr>
-          <w:rFonts w:hint="eastAsia"/>
-          <w:lang w:val="en-US" w:eastAsia="zh-CN"/>
-        </w:rPr>
-      </w:pPr>
-      <w:r>
-        <w:rPr>
-          <w:rFonts w:hint="eastAsia"/>
-          <w:lang w:val="en-US" w:eastAsia="zh-CN"/>
-        </w:rPr>
-        <w:t xml:space="preserve">插件系统可以让你的程序支持更多自定义功能,丰富你的程序外部接口,如果需要了解更多,请访问: </w:t>
-      </w:r>
-    </w:p>
-    <w:p>
-      <w:pPr>
-        <w:ind w:firstLine="440"/>
-        <w:rPr>
-          <w:rFonts w:hint="eastAsia"/>
-          <w:lang w:val="en-US" w:eastAsia="zh-CN"/>
-        </w:rPr>
-      </w:pPr>
-      <w:r>
-        <w:rPr>
-          <w:rFonts w:ascii="宋体" w:hAnsi="宋体" w:eastAsia="宋体" w:cs="宋体"/>
-          <w:sz w:val="24"/>
-          <w:szCs w:val="24"/>
-        </w:rPr>
-        <w:fldChar w:fldCharType="begin"/>
-      </w:r>
-      <w:r>
-        <w:rPr>
-          <w:rFonts w:ascii="宋体" w:hAnsi="宋体" w:eastAsia="宋体" w:cs="宋体"/>
-          <w:sz w:val="24"/>
-          <w:szCs w:val="24"/>
-        </w:rPr>
-        <w:instrText xml:space="preserve"> HYPERLINK "http://bbs.xyry.org/forum.php?mod=viewthread&amp;tid=14&amp;extra=page=1" </w:instrText>
-      </w:r>
-      <w:r>
-        <w:rPr>
-          <w:rFonts w:ascii="宋体" w:hAnsi="宋体" w:eastAsia="宋体" w:cs="宋体"/>
-          <w:sz w:val="24"/>
-          <w:szCs w:val="24"/>
-        </w:rPr>
-        <w:fldChar w:fldCharType="separate"/>
-      </w:r>
-      <w:r>
-        <w:rPr>
-          <w:rStyle w:val="24"/>
-          <w:rFonts w:ascii="宋体" w:hAnsi="宋体" w:eastAsia="宋体" w:cs="宋体"/>
-          <w:sz w:val="24"/>
-          <w:szCs w:val="24"/>
-        </w:rPr>
-        <w:t>http://bbs.xyry.org/forum.php?mod=viewthread&amp;tid=14&amp;extra=page%3D1</w:t>
-      </w:r>
-      <w:r>
-        <w:rPr>
-          <w:rFonts w:ascii="宋体" w:hAnsi="宋体" w:eastAsia="宋体" w:cs="宋体"/>
-          <w:sz w:val="24"/>
-          <w:szCs w:val="24"/>
-        </w:rPr>
-        <w:fldChar w:fldCharType="end"/>
-      </w:r>
-    </w:p>
-    <w:p>
-      <w:pPr>
-        <w:pStyle w:val="4"/>
-        <w:rPr>
-          <w:rFonts w:hint="eastAsia"/>
-          <w:lang w:val="en-US" w:eastAsia="zh-CN"/>
-        </w:rPr>
-      </w:pPr>
-      <w:bookmarkStart w:id="102" w:name="_Toc20866"/>
-      <w:r>
-        <w:rPr>
-          <w:rFonts w:hint="eastAsia"/>
-          <w:lang w:val="en-US" w:eastAsia="zh-CN"/>
-        </w:rPr>
-        <w:t>9.2.4 搭建RTMP服务器</w:t>
+        <w:bidi w:val="0"/>
+        <w:rPr>
+          <w:rFonts w:hint="eastAsia"/>
+          <w:lang w:val="en-US" w:eastAsia="zh-CN"/>
+        </w:rPr>
+      </w:pPr>
+      <w:bookmarkStart w:id="102" w:name="_Toc10229"/>
+      <w:r>
+        <w:rPr>
+          <w:rFonts w:hint="eastAsia"/>
+          <w:lang w:val="en-US" w:eastAsia="zh-CN"/>
+        </w:rPr>
+        <w:t>9.2.5 使用硬件编解码</w:t>
       </w:r>
       <w:bookmarkEnd w:id="102"/>
-    </w:p>
-    <w:p>
-      <w:pPr>
-        <w:ind w:firstLine="440"/>
-        <w:rPr>
-          <w:rFonts w:hint="eastAsia"/>
-          <w:lang w:val="en-US" w:eastAsia="zh-CN"/>
-        </w:rPr>
-      </w:pPr>
-      <w:r>
-        <w:rPr>
-          <w:rFonts w:hint="eastAsia"/>
-          <w:lang w:val="en-US" w:eastAsia="zh-CN"/>
-        </w:rPr>
-        <w:t>使用我们的流媒体RTMP推流模块,需要搭建一个RTMP服务器,下面的网址演示了搭建一个RTMP服务器的流程,你们可以参考这个地址来搭建RTMP服务器然后进行推流:</w:t>
-      </w:r>
-    </w:p>
-    <w:p>
-      <w:pPr>
-        <w:ind w:firstLine="440"/>
-        <w:rPr>
-          <w:rFonts w:hint="eastAsia"/>
-          <w:lang w:val="en-US" w:eastAsia="zh-CN"/>
-        </w:rPr>
-      </w:pPr>
-      <w:r>
-        <w:rPr>
-          <w:rFonts w:ascii="宋体" w:hAnsi="宋体" w:eastAsia="宋体" w:cs="宋体"/>
-          <w:sz w:val="24"/>
-          <w:szCs w:val="24"/>
-        </w:rPr>
-        <w:fldChar w:fldCharType="begin"/>
-      </w:r>
-      <w:r>
-        <w:rPr>
-          <w:rFonts w:ascii="宋体" w:hAnsi="宋体" w:eastAsia="宋体" w:cs="宋体"/>
-          <w:sz w:val="24"/>
-          <w:szCs w:val="24"/>
-        </w:rPr>
-        <w:instrText xml:space="preserve"> HYPERLINK "http://bbs.xyry.org/forum.php?mod=viewthread&amp;tid=18&amp;extra=page=1" </w:instrText>
-      </w:r>
-      <w:r>
-        <w:rPr>
-          <w:rFonts w:ascii="宋体" w:hAnsi="宋体" w:eastAsia="宋体" w:cs="宋体"/>
-          <w:sz w:val="24"/>
-          <w:szCs w:val="24"/>
-        </w:rPr>
-        <w:fldChar w:fldCharType="separate"/>
-      </w:r>
-      <w:r>
-        <w:rPr>
-          <w:rStyle w:val="26"/>
-          <w:rFonts w:ascii="宋体" w:hAnsi="宋体" w:eastAsia="宋体" w:cs="宋体"/>
-          <w:sz w:val="24"/>
-          <w:szCs w:val="24"/>
-        </w:rPr>
-        <w:t>http://bbs.xyry.org/forum.php?mod=viewthread&amp;tid=18&amp;extra=page%3D1</w:t>
-      </w:r>
-      <w:r>
-        <w:rPr>
-          <w:rFonts w:ascii="宋体" w:hAnsi="宋体" w:eastAsia="宋体" w:cs="宋体"/>
-          <w:sz w:val="24"/>
-          <w:szCs w:val="24"/>
-        </w:rPr>
-        <w:fldChar w:fldCharType="end"/>
-      </w:r>
-    </w:p>
-    <w:p>
-      <w:pPr>
-        <w:pStyle w:val="4"/>
-        <w:rPr>
-          <w:rFonts w:hint="eastAsia" w:eastAsiaTheme="minorEastAsia"/>
-          <w:lang w:val="en-US" w:eastAsia="zh-CN"/>
-        </w:rPr>
-      </w:pPr>
-      <w:bookmarkStart w:id="103" w:name="_Toc10774"/>
-      <w:r>
-        <w:rPr>
-          <w:rFonts w:hint="eastAsia"/>
-          <w:lang w:val="en-US" w:eastAsia="zh-CN"/>
-        </w:rPr>
-        <w:t>9.2.5 NetXApi模块依赖</w:t>
-      </w:r>
-      <w:bookmarkEnd w:id="103"/>
-    </w:p>
-    <w:p>
-      <w:pPr>
-        <w:ind w:firstLine="440"/>
-        <w:rPr>
-          <w:rFonts w:hint="eastAsia"/>
-          <w:lang w:val="en-US" w:eastAsia="zh-CN"/>
-        </w:rPr>
-      </w:pPr>
-      <w:r>
-        <w:rPr>
-          <w:rFonts w:hint="eastAsia"/>
-          <w:lang w:val="en-US" w:eastAsia="zh-CN"/>
-        </w:rPr>
-        <w:t>使用此模块,需要依赖npcap 模块,Linux下面会通过安装脚本自动配置,Windows下面需要用户自己下载安装才能使用此模块.开发者或者使用者可以通过浏览下面的网页获取安装包和方式.</w:t>
-      </w:r>
-    </w:p>
-    <w:p>
-      <w:pPr>
-        <w:ind w:firstLine="440"/>
-        <w:rPr>
-          <w:rFonts w:hint="eastAsia"/>
-          <w:lang w:val="en-US" w:eastAsia="zh-CN"/>
-        </w:rPr>
-      </w:pPr>
-      <w:r>
-        <w:rPr>
-          <w:rFonts w:ascii="宋体" w:hAnsi="宋体" w:eastAsia="宋体" w:cs="宋体"/>
-          <w:sz w:val="24"/>
-          <w:szCs w:val="24"/>
-        </w:rPr>
-        <w:fldChar w:fldCharType="begin"/>
-      </w:r>
-      <w:r>
-        <w:rPr>
-          <w:rFonts w:ascii="宋体" w:hAnsi="宋体" w:eastAsia="宋体" w:cs="宋体"/>
-          <w:sz w:val="24"/>
-          <w:szCs w:val="24"/>
-        </w:rPr>
-        <w:instrText xml:space="preserve"> HYPERLINK "http://bbs.xyry.org/forum.php?mod=viewthread&amp;tid=15&amp;extra=page=1" </w:instrText>
-      </w:r>
-      <w:r>
-        <w:rPr>
-          <w:rFonts w:ascii="宋体" w:hAnsi="宋体" w:eastAsia="宋体" w:cs="宋体"/>
-          <w:sz w:val="24"/>
-          <w:szCs w:val="24"/>
-        </w:rPr>
-        <w:fldChar w:fldCharType="separate"/>
-      </w:r>
-      <w:r>
-        <w:rPr>
-          <w:rStyle w:val="26"/>
-          <w:rFonts w:ascii="宋体" w:hAnsi="宋体" w:eastAsia="宋体" w:cs="宋体"/>
-          <w:sz w:val="24"/>
-          <w:szCs w:val="24"/>
-        </w:rPr>
-        <w:t>http://bbs.xyry.org/forum.php?mod=viewthread&amp;tid=15&amp;extra=page%3D1</w:t>
-      </w:r>
-      <w:r>
-        <w:rPr>
-          <w:rFonts w:ascii="宋体" w:hAnsi="宋体" w:eastAsia="宋体" w:cs="宋体"/>
-          <w:sz w:val="24"/>
-          <w:szCs w:val="24"/>
-        </w:rPr>
-        <w:fldChar w:fldCharType="end"/>
-      </w:r>
-    </w:p>
-    <w:p>
-      <w:pPr>
-        <w:pStyle w:val="4"/>
-        <w:bidi w:val="0"/>
-        <w:rPr>
-          <w:rFonts w:hint="eastAsia"/>
-          <w:lang w:val="en-US" w:eastAsia="zh-CN"/>
-        </w:rPr>
-      </w:pPr>
-      <w:bookmarkStart w:id="104" w:name="_Toc17446"/>
-      <w:r>
-        <w:rPr>
-          <w:rFonts w:hint="eastAsia"/>
-          <w:lang w:val="en-US" w:eastAsia="zh-CN"/>
-        </w:rPr>
-        <w:t>9.2.</w:t>
-      </w:r>
-      <w:r>
-        <w:rPr>
-          <w:rFonts w:hint="default"/>
-          <w:lang w:val="en-US" w:eastAsia="zh-CN"/>
-        </w:rPr>
-        <w:t>6</w:t>
-      </w:r>
-      <w:r>
-        <w:rPr>
-          <w:rFonts w:hint="eastAsia"/>
-          <w:lang w:val="en-US" w:eastAsia="zh-CN"/>
-        </w:rPr>
-        <w:t xml:space="preserve"> 构建NAT服务器</w:t>
-      </w:r>
-      <w:bookmarkEnd w:id="104"/>
-    </w:p>
-    <w:p>
-      <w:pPr>
-        <w:ind w:firstLine="440"/>
-        <w:rPr>
-          <w:rFonts w:hint="eastAsia"/>
-          <w:lang w:val="en-US" w:eastAsia="zh-CN"/>
-        </w:rPr>
-      </w:pPr>
-      <w:r>
-        <w:rPr>
-          <w:rFonts w:hint="eastAsia"/>
-          <w:lang w:val="en-US" w:eastAsia="zh-CN"/>
-        </w:rPr>
-        <w:t>NAT服务器有关信息说明参考网页: </w:t>
-      </w:r>
-    </w:p>
-    <w:p>
-      <w:pPr>
-        <w:ind w:firstLine="440"/>
-        <w:rPr>
-          <w:rFonts w:ascii="宋体" w:hAnsi="宋体" w:eastAsia="宋体" w:cs="宋体"/>
-          <w:sz w:val="24"/>
-          <w:szCs w:val="24"/>
-        </w:rPr>
-      </w:pPr>
-      <w:r>
-        <w:rPr>
-          <w:rFonts w:ascii="宋体" w:hAnsi="宋体" w:eastAsia="宋体" w:cs="宋体"/>
-          <w:sz w:val="24"/>
-          <w:szCs w:val="24"/>
-        </w:rPr>
-        <w:fldChar w:fldCharType="begin"/>
-      </w:r>
-      <w:r>
-        <w:rPr>
-          <w:rFonts w:ascii="宋体" w:hAnsi="宋体" w:eastAsia="宋体" w:cs="宋体"/>
-          <w:sz w:val="24"/>
-          <w:szCs w:val="24"/>
-        </w:rPr>
-        <w:instrText xml:space="preserve"> HYPERLINK "http://bbs.xyry.org/forum.php?mod=viewthread&amp;tid=16&amp;extra=page=1" </w:instrText>
-      </w:r>
-      <w:r>
-        <w:rPr>
-          <w:rFonts w:ascii="宋体" w:hAnsi="宋体" w:eastAsia="宋体" w:cs="宋体"/>
-          <w:sz w:val="24"/>
-          <w:szCs w:val="24"/>
-        </w:rPr>
-        <w:fldChar w:fldCharType="separate"/>
-      </w:r>
-      <w:r>
-        <w:rPr>
-          <w:rStyle w:val="26"/>
-          <w:rFonts w:ascii="宋体" w:hAnsi="宋体" w:eastAsia="宋体" w:cs="宋体"/>
-          <w:sz w:val="24"/>
-          <w:szCs w:val="24"/>
-        </w:rPr>
-        <w:t>http://bbs.xyry.org/forum.php?mod=viewthread&amp;tid=16&amp;extra=page%3D1</w:t>
-      </w:r>
-      <w:r>
-        <w:rPr>
-          <w:rFonts w:ascii="宋体" w:hAnsi="宋体" w:eastAsia="宋体" w:cs="宋体"/>
-          <w:sz w:val="24"/>
-          <w:szCs w:val="24"/>
-        </w:rPr>
-        <w:fldChar w:fldCharType="end"/>
-      </w:r>
-    </w:p>
-    <w:p>
-      <w:pPr>
-        <w:pStyle w:val="4"/>
-        <w:bidi w:val="0"/>
-        <w:rPr>
-          <w:rFonts w:hint="eastAsia"/>
-          <w:lang w:val="en-US" w:eastAsia="zh-CN"/>
-        </w:rPr>
-      </w:pPr>
-      <w:bookmarkStart w:id="105" w:name="_Toc14334"/>
-      <w:r>
-        <w:rPr>
-          <w:rFonts w:hint="eastAsia"/>
-          <w:lang w:val="en-US" w:eastAsia="zh-CN"/>
-        </w:rPr>
-        <w:t>9.2.</w:t>
-      </w:r>
-      <w:r>
-        <w:rPr>
-          <w:rFonts w:hint="default"/>
-          <w:lang w:val="en-US" w:eastAsia="zh-CN"/>
-        </w:rPr>
-        <w:t>7</w:t>
-      </w:r>
-      <w:r>
-        <w:rPr>
-          <w:rFonts w:hint="eastAsia"/>
-          <w:lang w:val="en-US" w:eastAsia="zh-CN"/>
-        </w:rPr>
-        <w:t xml:space="preserve"> 使用服务管理程序</w:t>
-      </w:r>
-      <w:bookmarkEnd w:id="105"/>
-    </w:p>
-    <w:p>
-      <w:pPr>
-        <w:ind w:firstLine="440"/>
-        <w:rPr>
-          <w:rFonts w:hint="eastAsia"/>
-          <w:lang w:val="en-US" w:eastAsia="zh-CN"/>
-        </w:rPr>
-      </w:pPr>
-      <w:r>
-        <w:rPr>
-          <w:rFonts w:hint="eastAsia"/>
-          <w:lang w:val="en-US" w:eastAsia="zh-CN"/>
-        </w:rPr>
-        <w:t>服务管理程序是我们提供的一个用于管理你应用程序一套可配置的服务器平台.这个程序与引擎一起发布,名称为XEngine_APPManageService.</w:t>
-      </w:r>
-    </w:p>
-    <w:p>
-      <w:pPr>
-        <w:ind w:firstLine="440"/>
-        <w:rPr>
-          <w:rFonts w:hint="eastAsia"/>
-          <w:lang w:val="en-US" w:eastAsia="zh-CN"/>
-        </w:rPr>
-      </w:pPr>
-      <w:r>
-        <w:rPr>
-          <w:rFonts w:hint="eastAsia"/>
-          <w:lang w:val="en-US" w:eastAsia="zh-CN"/>
-        </w:rPr>
-        <w:t>具体信息请参考</w:t>
-      </w:r>
-    </w:p>
-    <w:p>
-      <w:pPr>
-        <w:ind w:firstLine="440"/>
-        <w:rPr>
-          <w:rFonts w:ascii="宋体" w:hAnsi="宋体" w:eastAsia="宋体" w:cs="宋体"/>
-          <w:sz w:val="24"/>
-          <w:szCs w:val="24"/>
-        </w:rPr>
-      </w:pPr>
-      <w:r>
-        <w:rPr>
-          <w:rFonts w:ascii="宋体" w:hAnsi="宋体" w:eastAsia="宋体" w:cs="宋体"/>
-          <w:sz w:val="24"/>
-          <w:szCs w:val="24"/>
-        </w:rPr>
-        <w:fldChar w:fldCharType="begin"/>
-      </w:r>
-      <w:r>
-        <w:rPr>
-          <w:rFonts w:ascii="宋体" w:hAnsi="宋体" w:eastAsia="宋体" w:cs="宋体"/>
-          <w:sz w:val="24"/>
-          <w:szCs w:val="24"/>
-        </w:rPr>
-        <w:instrText xml:space="preserve"> HYPERLINK "http://bbs.xyry.org/forum.php?mod=viewthread&amp;tid=76&amp;extra=page=1" </w:instrText>
-      </w:r>
-      <w:r>
-        <w:rPr>
-          <w:rFonts w:ascii="宋体" w:hAnsi="宋体" w:eastAsia="宋体" w:cs="宋体"/>
-          <w:sz w:val="24"/>
-          <w:szCs w:val="24"/>
-        </w:rPr>
-        <w:fldChar w:fldCharType="separate"/>
-      </w:r>
-      <w:r>
-        <w:rPr>
-          <w:rStyle w:val="26"/>
-          <w:rFonts w:ascii="宋体" w:hAnsi="宋体" w:eastAsia="宋体" w:cs="宋体"/>
-          <w:sz w:val="24"/>
-          <w:szCs w:val="24"/>
-        </w:rPr>
-        <w:t>http://bbs.xyry.org/forum.php?mod=viewthread&amp;tid=76&amp;extra=page%3D1</w:t>
-      </w:r>
-      <w:r>
-        <w:rPr>
-          <w:rFonts w:ascii="宋体" w:hAnsi="宋体" w:eastAsia="宋体" w:cs="宋体"/>
-          <w:sz w:val="24"/>
-          <w:szCs w:val="24"/>
-        </w:rPr>
-        <w:fldChar w:fldCharType="end"/>
-      </w:r>
-    </w:p>
-    <w:p>
-      <w:pPr>
-        <w:pStyle w:val="4"/>
-        <w:bidi w:val="0"/>
-        <w:rPr>
-          <w:rFonts w:hint="eastAsia"/>
-          <w:lang w:val="en-US" w:eastAsia="zh-CN"/>
-        </w:rPr>
-      </w:pPr>
-      <w:bookmarkStart w:id="106" w:name="_Toc19976"/>
-      <w:r>
-        <w:rPr>
-          <w:rFonts w:hint="eastAsia"/>
-          <w:lang w:val="en-US" w:eastAsia="zh-CN"/>
-        </w:rPr>
-        <w:t>9.2.8 使用硬件编解码</w:t>
-      </w:r>
-      <w:bookmarkEnd w:id="106"/>
     </w:p>
     <w:p>
       <w:pPr>
@@ -19114,15 +18555,15 @@
           <w:lang w:val="en-US" w:eastAsia="zh-CN"/>
         </w:rPr>
       </w:pPr>
-      <w:bookmarkStart w:id="107" w:name="_Toc20518"/>
-      <w:r>
-        <w:rPr>
-          <w:rFonts w:hint="eastAsia"/>
-          <w:lang w:val="en-US" w:eastAsia="zh-CN"/>
-        </w:rPr>
-        <w:t>9.2.9 使用我们的采集模块</w:t>
-      </w:r>
-      <w:bookmarkEnd w:id="107"/>
+      <w:bookmarkStart w:id="103" w:name="_Toc17048"/>
+      <w:r>
+        <w:rPr>
+          <w:rFonts w:hint="eastAsia"/>
+          <w:lang w:val="en-US" w:eastAsia="zh-CN"/>
+        </w:rPr>
+        <w:t>9.2.6 使用我们的采集模块</w:t>
+      </w:r>
+      <w:bookmarkEnd w:id="103"/>
     </w:p>
     <w:p>
       <w:pPr>
@@ -19262,7 +18703,7 @@
           <w:lang w:val="en-US" w:eastAsia="zh-CN"/>
         </w:rPr>
       </w:pPr>
-      <w:bookmarkStart w:id="108" w:name="_Toc29258"/>
+      <w:bookmarkStart w:id="104" w:name="_Toc31348"/>
       <w:r>
         <w:rPr>
           <w:rFonts w:hint="eastAsia"/>
@@ -19270,7 +18711,7 @@
         </w:rPr>
         <w:t>十 商业合作</w:t>
       </w:r>
-      <w:bookmarkEnd w:id="108"/>
+      <w:bookmarkEnd w:id="104"/>
     </w:p>
     <w:p>
       <w:pPr>
@@ -19294,7 +18735,7 @@
           <w:lang w:val="en-US" w:eastAsia="zh-CN"/>
         </w:rPr>
       </w:pPr>
-      <w:bookmarkStart w:id="109" w:name="_Toc29399"/>
+      <w:bookmarkStart w:id="105" w:name="_Toc23365"/>
       <w:r>
         <w:rPr>
           <w:rFonts w:hint="eastAsia"/>
@@ -19302,7 +18743,7 @@
         </w:rPr>
         <w:t>十一 版权信息</w:t>
       </w:r>
-      <w:bookmarkEnd w:id="109"/>
+      <w:bookmarkEnd w:id="105"/>
     </w:p>
     <w:p>
       <w:pPr>
@@ -19313,7 +18754,7 @@
           <w:lang w:val="en-US" w:eastAsia="zh-CN"/>
         </w:rPr>
       </w:pPr>
-      <w:bookmarkStart w:id="110" w:name="_Toc23288"/>
+      <w:bookmarkStart w:id="106" w:name="_Toc151"/>
       <w:r>
         <w:rPr>
           <w:rFonts w:hint="eastAsia"/>
@@ -19321,7 +18762,7 @@
         </w:rPr>
         <w:t>11.1 版权说明</w:t>
       </w:r>
-      <w:bookmarkEnd w:id="110"/>
+      <w:bookmarkEnd w:id="106"/>
     </w:p>
     <w:p>
       <w:pPr>
@@ -19347,7 +18788,7 @@
           <w:lang w:val="en-US" w:eastAsia="zh-CN"/>
         </w:rPr>
       </w:pPr>
-      <w:bookmarkStart w:id="111" w:name="_Toc18731"/>
+      <w:bookmarkStart w:id="107" w:name="_Toc22145"/>
       <w:r>
         <w:rPr>
           <w:rFonts w:hint="eastAsia"/>
@@ -19355,7 +18796,7 @@
         </w:rPr>
         <w:t>11.2 开源库</w:t>
       </w:r>
-      <w:bookmarkEnd w:id="111"/>
+      <w:bookmarkEnd w:id="107"/>
     </w:p>
     <w:p>
       <w:pPr>
@@ -19411,26 +18852,6 @@
           <w:lang w:val="en-US" w:eastAsia="zh-CN"/>
         </w:rPr>
         <w:t>FFMpeg</w:t>
-      </w:r>
-    </w:p>
-    <w:p>
-      <w:pPr>
-        <w:numPr>
-          <w:ilvl w:val="0"/>
-          <w:numId w:val="13"/>
-        </w:numPr>
-        <w:ind w:left="440" w:leftChars="200" w:firstLine="0" w:firstLineChars="0"/>
-        <w:rPr>
-          <w:rFonts w:hint="eastAsia"/>
-          <w:lang w:val="en-US" w:eastAsia="zh-CN"/>
-        </w:rPr>
-      </w:pPr>
-      <w:r>
-        <w:rPr>
-          <w:rFonts w:hint="default"/>
-          <w:lang w:val="en-US" w:eastAsia="zh-CN"/>
-        </w:rPr>
-        <w:t>Npcap</w:t>
       </w:r>
     </w:p>
     <w:p>
@@ -19632,7 +19053,7 @@
           <w:lang w:val="en-US" w:eastAsia="zh-CN"/>
         </w:rPr>
       </w:pPr>
-      <w:bookmarkStart w:id="112" w:name="_Toc7931"/>
+      <w:bookmarkStart w:id="108" w:name="_Toc27541"/>
       <w:r>
         <w:rPr>
           <w:rFonts w:hint="eastAsia"/>
@@ -19640,7 +19061,7 @@
         </w:rPr>
         <w:t>十二 特别鸣谢</w:t>
       </w:r>
-      <w:bookmarkEnd w:id="112"/>
+      <w:bookmarkEnd w:id="108"/>
     </w:p>
     <w:p>
       <w:pPr>
@@ -19697,12 +19118,6 @@
             <w:insideH w:val="single" w:color="auto" w:sz="4" w:space="0"/>
             <w:insideV w:val="single" w:color="auto" w:sz="4" w:space="0"/>
           </w:tblBorders>
-          <w:tblCellMar>
-            <w:top w:w="0" w:type="dxa"/>
-            <w:left w:w="108" w:type="dxa"/>
-            <w:bottom w:w="0" w:type="dxa"/>
-            <w:right w:w="108" w:type="dxa"/>
-          </w:tblCellMar>
         </w:tblPrEx>
         <w:tc>
           <w:tcPr>
@@ -19852,7 +19267,7 @@
           <w:lang w:val="en-US" w:eastAsia="zh-CN"/>
         </w:rPr>
       </w:pPr>
-      <w:bookmarkStart w:id="113" w:name="_Toc16318"/>
+      <w:bookmarkStart w:id="109" w:name="_Toc28306"/>
       <w:r>
         <w:rPr>
           <w:rFonts w:hint="eastAsia"/>
@@ -19860,7 +19275,7 @@
         </w:rPr>
         <w:t>附录</w:t>
       </w:r>
-      <w:bookmarkEnd w:id="113"/>
+      <w:bookmarkEnd w:id="109"/>
     </w:p>
     <w:p>
       <w:pPr>
@@ -19870,7 +19285,7 @@
           <w:lang w:val="en-US" w:eastAsia="zh-CN"/>
         </w:rPr>
       </w:pPr>
-      <w:bookmarkStart w:id="114" w:name="_Toc11409"/>
+      <w:bookmarkStart w:id="110" w:name="_Toc19165"/>
       <w:r>
         <w:rPr>
           <w:rFonts w:hint="eastAsia"/>
@@ -19878,7 +19293,7 @@
         </w:rPr>
         <w:t>附录1 公用头文件</w:t>
       </w:r>
-      <w:bookmarkEnd w:id="114"/>
+      <w:bookmarkEnd w:id="110"/>
     </w:p>
     <w:p>
       <w:pPr>
@@ -19936,7 +19351,7 @@
           <w:lang w:val="en-US" w:eastAsia="zh-CN"/>
         </w:rPr>
       </w:pPr>
-      <w:bookmarkStart w:id="115" w:name="_Toc6071"/>
+      <w:bookmarkStart w:id="111" w:name="_Toc17001"/>
       <w:r>
         <w:rPr>
           <w:rFonts w:hint="eastAsia"/>
@@ -19944,7 +19359,7 @@
         </w:rPr>
         <w:t>附录1 协议头定义</w:t>
       </w:r>
-      <w:bookmarkEnd w:id="115"/>
+      <w:bookmarkEnd w:id="111"/>
     </w:p>
     <w:p>
       <w:pPr>
@@ -20199,7 +19614,7 @@
   <w:footnote w:type="separator" w:id="0">
     <w:p>
       <w:pPr>
-        <w:spacing w:before="0" w:after="0" w:line="240" w:lineRule="auto"/>
+        <w:spacing w:before="0" w:after="0" w:line="276" w:lineRule="auto"/>
       </w:pPr>
       <w:r>
         <w:separator/>
@@ -20209,7 +19624,7 @@
   <w:footnote w:type="continuationSeparator" w:id="1">
     <w:p>
       <w:pPr>
-        <w:spacing w:before="0" w:after="0" w:line="240" w:lineRule="auto"/>
+        <w:spacing w:before="0" w:after="0" w:line="276" w:lineRule="auto"/>
       </w:pPr>
       <w:r>
         <w:continuationSeparator/>

--- a/XEngine_Docment/开发人员必读.docx
+++ b/XEngine_Docment/开发人员必读.docx
@@ -115,7 +115,7 @@
             <w:fldChar w:fldCharType="begin"/>
           </w:r>
           <w:r>
-            <w:instrText xml:space="preserve"> HYPERLINK \l _Toc9388 </w:instrText>
+            <w:instrText xml:space="preserve"> HYPERLINK \l _Toc24181 </w:instrText>
           </w:r>
           <w:r>
             <w:fldChar w:fldCharType="separate"/>
@@ -133,7 +133,7 @@
             <w:fldChar w:fldCharType="begin"/>
           </w:r>
           <w:r>
-            <w:instrText xml:space="preserve"> PAGEREF _Toc9388 \h </w:instrText>
+            <w:instrText xml:space="preserve"> PAGEREF _Toc24181 \h </w:instrText>
           </w:r>
           <w:r>
             <w:fldChar w:fldCharType="separate"/>
@@ -167,7 +167,7 @@
               <w:bCs/>
               <w:lang w:val="zh-CN"/>
             </w:rPr>
-            <w:instrText xml:space="preserve"> HYPERLINK \l _Toc1241 </w:instrText>
+            <w:instrText xml:space="preserve"> HYPERLINK \l _Toc4544 </w:instrText>
           </w:r>
           <w:r>
             <w:rPr>
@@ -189,7 +189,7 @@
             <w:fldChar w:fldCharType="begin"/>
           </w:r>
           <w:r>
-            <w:instrText xml:space="preserve"> PAGEREF _Toc1241 \h </w:instrText>
+            <w:instrText xml:space="preserve"> PAGEREF _Toc4544 \h </w:instrText>
           </w:r>
           <w:r>
             <w:fldChar w:fldCharType="separate"/>
@@ -227,7 +227,7 @@
               <w:bCs/>
               <w:lang w:val="zh-CN"/>
             </w:rPr>
-            <w:instrText xml:space="preserve"> HYPERLINK \l _Toc2760 </w:instrText>
+            <w:instrText xml:space="preserve"> HYPERLINK \l _Toc16365 </w:instrText>
           </w:r>
           <w:r>
             <w:rPr>
@@ -249,7 +249,7 @@
             <w:fldChar w:fldCharType="begin"/>
           </w:r>
           <w:r>
-            <w:instrText xml:space="preserve"> PAGEREF _Toc2760 \h </w:instrText>
+            <w:instrText xml:space="preserve"> PAGEREF _Toc16365 \h </w:instrText>
           </w:r>
           <w:r>
             <w:fldChar w:fldCharType="separate"/>
@@ -287,7 +287,7 @@
               <w:bCs/>
               <w:lang w:val="zh-CN"/>
             </w:rPr>
-            <w:instrText xml:space="preserve"> HYPERLINK \l _Toc9283 </w:instrText>
+            <w:instrText xml:space="preserve"> HYPERLINK \l _Toc20839 </w:instrText>
           </w:r>
           <w:r>
             <w:rPr>
@@ -318,7 +318,7 @@
             <w:fldChar w:fldCharType="begin"/>
           </w:r>
           <w:r>
-            <w:instrText xml:space="preserve"> PAGEREF _Toc9283 \h </w:instrText>
+            <w:instrText xml:space="preserve"> PAGEREF _Toc20839 \h </w:instrText>
           </w:r>
           <w:r>
             <w:fldChar w:fldCharType="separate"/>
@@ -356,7 +356,7 @@
               <w:bCs/>
               <w:lang w:val="zh-CN"/>
             </w:rPr>
-            <w:instrText xml:space="preserve"> HYPERLINK \l _Toc14827 </w:instrText>
+            <w:instrText xml:space="preserve"> HYPERLINK \l _Toc11364 </w:instrText>
           </w:r>
           <w:r>
             <w:rPr>
@@ -387,7 +387,7 @@
             <w:fldChar w:fldCharType="begin"/>
           </w:r>
           <w:r>
-            <w:instrText xml:space="preserve"> PAGEREF _Toc14827 \h </w:instrText>
+            <w:instrText xml:space="preserve"> PAGEREF _Toc11364 \h </w:instrText>
           </w:r>
           <w:r>
             <w:fldChar w:fldCharType="separate"/>
@@ -425,7 +425,7 @@
               <w:bCs/>
               <w:lang w:val="zh-CN"/>
             </w:rPr>
-            <w:instrText xml:space="preserve"> HYPERLINK \l _Toc26331 </w:instrText>
+            <w:instrText xml:space="preserve"> HYPERLINK \l _Toc736 </w:instrText>
           </w:r>
           <w:r>
             <w:rPr>
@@ -463,7 +463,7 @@
             <w:fldChar w:fldCharType="begin"/>
           </w:r>
           <w:r>
-            <w:instrText xml:space="preserve"> PAGEREF _Toc26331 \h </w:instrText>
+            <w:instrText xml:space="preserve"> PAGEREF _Toc736 \h </w:instrText>
           </w:r>
           <w:r>
             <w:fldChar w:fldCharType="separate"/>
@@ -501,7 +501,7 @@
               <w:bCs/>
               <w:lang w:val="zh-CN"/>
             </w:rPr>
-            <w:instrText xml:space="preserve"> HYPERLINK \l _Toc6590 </w:instrText>
+            <w:instrText xml:space="preserve"> HYPERLINK \l _Toc18434 </w:instrText>
           </w:r>
           <w:r>
             <w:rPr>
@@ -523,7 +523,7 @@
             <w:fldChar w:fldCharType="begin"/>
           </w:r>
           <w:r>
-            <w:instrText xml:space="preserve"> PAGEREF _Toc6590 \h </w:instrText>
+            <w:instrText xml:space="preserve"> PAGEREF _Toc18434 \h </w:instrText>
           </w:r>
           <w:r>
             <w:fldChar w:fldCharType="separate"/>
@@ -561,7 +561,7 @@
               <w:bCs/>
               <w:lang w:val="zh-CN"/>
             </w:rPr>
-            <w:instrText xml:space="preserve"> HYPERLINK \l _Toc2480 </w:instrText>
+            <w:instrText xml:space="preserve"> HYPERLINK \l _Toc25095 </w:instrText>
           </w:r>
           <w:r>
             <w:rPr>
@@ -586,7 +586,7 @@
             <w:fldChar w:fldCharType="begin"/>
           </w:r>
           <w:r>
-            <w:instrText xml:space="preserve"> PAGEREF _Toc2480 \h </w:instrText>
+            <w:instrText xml:space="preserve"> PAGEREF _Toc25095 \h </w:instrText>
           </w:r>
           <w:r>
             <w:fldChar w:fldCharType="separate"/>
@@ -624,7 +624,7 @@
               <w:bCs/>
               <w:lang w:val="zh-CN"/>
             </w:rPr>
-            <w:instrText xml:space="preserve"> HYPERLINK \l _Toc16122 </w:instrText>
+            <w:instrText xml:space="preserve"> HYPERLINK \l _Toc20010 </w:instrText>
           </w:r>
           <w:r>
             <w:rPr>
@@ -649,7 +649,7 @@
             <w:fldChar w:fldCharType="begin"/>
           </w:r>
           <w:r>
-            <w:instrText xml:space="preserve"> PAGEREF _Toc16122 \h </w:instrText>
+            <w:instrText xml:space="preserve"> PAGEREF _Toc20010 \h </w:instrText>
           </w:r>
           <w:r>
             <w:fldChar w:fldCharType="separate"/>
@@ -687,7 +687,7 @@
               <w:bCs/>
               <w:lang w:val="zh-CN"/>
             </w:rPr>
-            <w:instrText xml:space="preserve"> HYPERLINK \l _Toc29423 </w:instrText>
+            <w:instrText xml:space="preserve"> HYPERLINK \l _Toc14306 </w:instrText>
           </w:r>
           <w:r>
             <w:rPr>
@@ -709,7 +709,7 @@
             <w:fldChar w:fldCharType="begin"/>
           </w:r>
           <w:r>
-            <w:instrText xml:space="preserve"> PAGEREF _Toc29423 \h </w:instrText>
+            <w:instrText xml:space="preserve"> PAGEREF _Toc14306 \h </w:instrText>
           </w:r>
           <w:r>
             <w:fldChar w:fldCharType="separate"/>
@@ -747,7 +747,7 @@
               <w:bCs/>
               <w:lang w:val="zh-CN"/>
             </w:rPr>
-            <w:instrText xml:space="preserve"> HYPERLINK \l _Toc29190 </w:instrText>
+            <w:instrText xml:space="preserve"> HYPERLINK \l _Toc6725 </w:instrText>
           </w:r>
           <w:r>
             <w:rPr>
@@ -778,7 +778,7 @@
             <w:fldChar w:fldCharType="begin"/>
           </w:r>
           <w:r>
-            <w:instrText xml:space="preserve"> PAGEREF _Toc29190 \h </w:instrText>
+            <w:instrText xml:space="preserve"> PAGEREF _Toc6725 \h </w:instrText>
           </w:r>
           <w:r>
             <w:fldChar w:fldCharType="separate"/>
@@ -816,7 +816,7 @@
               <w:bCs/>
               <w:lang w:val="zh-CN"/>
             </w:rPr>
-            <w:instrText xml:space="preserve"> HYPERLINK \l _Toc8332 </w:instrText>
+            <w:instrText xml:space="preserve"> HYPERLINK \l _Toc22187 </w:instrText>
           </w:r>
           <w:r>
             <w:rPr>
@@ -847,7 +847,7 @@
             <w:fldChar w:fldCharType="begin"/>
           </w:r>
           <w:r>
-            <w:instrText xml:space="preserve"> PAGEREF _Toc8332 \h </w:instrText>
+            <w:instrText xml:space="preserve"> PAGEREF _Toc22187 \h </w:instrText>
           </w:r>
           <w:r>
             <w:fldChar w:fldCharType="separate"/>
@@ -885,7 +885,7 @@
               <w:bCs/>
               <w:lang w:val="zh-CN"/>
             </w:rPr>
-            <w:instrText xml:space="preserve"> HYPERLINK \l _Toc23436 </w:instrText>
+            <w:instrText xml:space="preserve"> HYPERLINK \l _Toc28729 </w:instrText>
           </w:r>
           <w:r>
             <w:rPr>
@@ -916,7 +916,7 @@
             <w:fldChar w:fldCharType="begin"/>
           </w:r>
           <w:r>
-            <w:instrText xml:space="preserve"> PAGEREF _Toc23436 \h </w:instrText>
+            <w:instrText xml:space="preserve"> PAGEREF _Toc28729 \h </w:instrText>
           </w:r>
           <w:r>
             <w:fldChar w:fldCharType="separate"/>
@@ -954,7 +954,7 @@
               <w:bCs/>
               <w:lang w:val="zh-CN"/>
             </w:rPr>
-            <w:instrText xml:space="preserve"> HYPERLINK \l _Toc14594 </w:instrText>
+            <w:instrText xml:space="preserve"> HYPERLINK \l _Toc2813 </w:instrText>
           </w:r>
           <w:r>
             <w:rPr>
@@ -985,7 +985,7 @@
             <w:fldChar w:fldCharType="begin"/>
           </w:r>
           <w:r>
-            <w:instrText xml:space="preserve"> PAGEREF _Toc14594 \h </w:instrText>
+            <w:instrText xml:space="preserve"> PAGEREF _Toc2813 \h </w:instrText>
           </w:r>
           <w:r>
             <w:fldChar w:fldCharType="separate"/>
@@ -1023,7 +1023,7 @@
               <w:bCs/>
               <w:lang w:val="zh-CN"/>
             </w:rPr>
-            <w:instrText xml:space="preserve"> HYPERLINK \l _Toc3754 </w:instrText>
+            <w:instrText xml:space="preserve"> HYPERLINK \l _Toc18780 </w:instrText>
           </w:r>
           <w:r>
             <w:rPr>
@@ -1046,7 +1046,7 @@
             <w:fldChar w:fldCharType="begin"/>
           </w:r>
           <w:r>
-            <w:instrText xml:space="preserve"> PAGEREF _Toc3754 \h </w:instrText>
+            <w:instrText xml:space="preserve"> PAGEREF _Toc18780 \h </w:instrText>
           </w:r>
           <w:r>
             <w:fldChar w:fldCharType="separate"/>
@@ -1084,7 +1084,7 @@
               <w:bCs/>
               <w:lang w:val="zh-CN"/>
             </w:rPr>
-            <w:instrText xml:space="preserve"> HYPERLINK \l _Toc14151 </w:instrText>
+            <w:instrText xml:space="preserve"> HYPERLINK \l _Toc21358 </w:instrText>
           </w:r>
           <w:r>
             <w:rPr>
@@ -1107,7 +1107,7 @@
             <w:fldChar w:fldCharType="begin"/>
           </w:r>
           <w:r>
-            <w:instrText xml:space="preserve"> PAGEREF _Toc14151 \h </w:instrText>
+            <w:instrText xml:space="preserve"> PAGEREF _Toc21358 \h </w:instrText>
           </w:r>
           <w:r>
             <w:fldChar w:fldCharType="separate"/>
@@ -1145,7 +1145,7 @@
               <w:bCs/>
               <w:lang w:val="zh-CN"/>
             </w:rPr>
-            <w:instrText xml:space="preserve"> HYPERLINK \l _Toc9636 </w:instrText>
+            <w:instrText xml:space="preserve"> HYPERLINK \l _Toc21015 </w:instrText>
           </w:r>
           <w:r>
             <w:rPr>
@@ -1174,7 +1174,7 @@
             <w:fldChar w:fldCharType="begin"/>
           </w:r>
           <w:r>
-            <w:instrText xml:space="preserve"> PAGEREF _Toc9636 \h </w:instrText>
+            <w:instrText xml:space="preserve"> PAGEREF _Toc21015 \h </w:instrText>
           </w:r>
           <w:r>
             <w:fldChar w:fldCharType="separate"/>
@@ -1212,7 +1212,7 @@
               <w:bCs/>
               <w:lang w:val="zh-CN"/>
             </w:rPr>
-            <w:instrText xml:space="preserve"> HYPERLINK \l _Toc13093 </w:instrText>
+            <w:instrText xml:space="preserve"> HYPERLINK \l _Toc31279 </w:instrText>
           </w:r>
           <w:r>
             <w:rPr>
@@ -1237,7 +1237,7 @@
             <w:fldChar w:fldCharType="begin"/>
           </w:r>
           <w:r>
-            <w:instrText xml:space="preserve"> PAGEREF _Toc13093 \h </w:instrText>
+            <w:instrText xml:space="preserve"> PAGEREF _Toc31279 \h </w:instrText>
           </w:r>
           <w:r>
             <w:fldChar w:fldCharType="separate"/>
@@ -1275,7 +1275,7 @@
               <w:bCs/>
               <w:lang w:val="zh-CN"/>
             </w:rPr>
-            <w:instrText xml:space="preserve"> HYPERLINK \l _Toc3401 </w:instrText>
+            <w:instrText xml:space="preserve"> HYPERLINK \l _Toc26013 </w:instrText>
           </w:r>
           <w:r>
             <w:rPr>
@@ -1298,7 +1298,7 @@
             <w:fldChar w:fldCharType="begin"/>
           </w:r>
           <w:r>
-            <w:instrText xml:space="preserve"> PAGEREF _Toc3401 \h </w:instrText>
+            <w:instrText xml:space="preserve"> PAGEREF _Toc26013 \h </w:instrText>
           </w:r>
           <w:r>
             <w:fldChar w:fldCharType="separate"/>
@@ -1336,7 +1336,7 @@
               <w:bCs/>
               <w:lang w:val="zh-CN"/>
             </w:rPr>
-            <w:instrText xml:space="preserve"> HYPERLINK \l _Toc4503 </w:instrText>
+            <w:instrText xml:space="preserve"> HYPERLINK \l _Toc18528 </w:instrText>
           </w:r>
           <w:r>
             <w:rPr>
@@ -1359,7 +1359,7 @@
             <w:fldChar w:fldCharType="begin"/>
           </w:r>
           <w:r>
-            <w:instrText xml:space="preserve"> PAGEREF _Toc4503 \h </w:instrText>
+            <w:instrText xml:space="preserve"> PAGEREF _Toc18528 \h </w:instrText>
           </w:r>
           <w:r>
             <w:fldChar w:fldCharType="separate"/>
@@ -1397,7 +1397,7 @@
               <w:bCs/>
               <w:lang w:val="zh-CN"/>
             </w:rPr>
-            <w:instrText xml:space="preserve"> HYPERLINK \l _Toc15469 </w:instrText>
+            <w:instrText xml:space="preserve"> HYPERLINK \l _Toc98 </w:instrText>
           </w:r>
           <w:r>
             <w:rPr>
@@ -1420,7 +1420,7 @@
             <w:fldChar w:fldCharType="begin"/>
           </w:r>
           <w:r>
-            <w:instrText xml:space="preserve"> PAGEREF _Toc15469 \h </w:instrText>
+            <w:instrText xml:space="preserve"> PAGEREF _Toc98 \h </w:instrText>
           </w:r>
           <w:r>
             <w:fldChar w:fldCharType="separate"/>
@@ -1458,7 +1458,7 @@
               <w:bCs/>
               <w:lang w:val="zh-CN"/>
             </w:rPr>
-            <w:instrText xml:space="preserve"> HYPERLINK \l _Toc1247 </w:instrText>
+            <w:instrText xml:space="preserve"> HYPERLINK \l _Toc2354 </w:instrText>
           </w:r>
           <w:r>
             <w:rPr>
@@ -1481,7 +1481,7 @@
             <w:fldChar w:fldCharType="begin"/>
           </w:r>
           <w:r>
-            <w:instrText xml:space="preserve"> PAGEREF _Toc1247 \h </w:instrText>
+            <w:instrText xml:space="preserve"> PAGEREF _Toc2354 \h </w:instrText>
           </w:r>
           <w:r>
             <w:fldChar w:fldCharType="separate"/>
@@ -1519,7 +1519,7 @@
               <w:bCs/>
               <w:lang w:val="zh-CN"/>
             </w:rPr>
-            <w:instrText xml:space="preserve"> HYPERLINK \l _Toc16408 </w:instrText>
+            <w:instrText xml:space="preserve"> HYPERLINK \l _Toc10031 </w:instrText>
           </w:r>
           <w:r>
             <w:rPr>
@@ -1542,7 +1542,7 @@
             <w:fldChar w:fldCharType="begin"/>
           </w:r>
           <w:r>
-            <w:instrText xml:space="preserve"> PAGEREF _Toc16408 \h </w:instrText>
+            <w:instrText xml:space="preserve"> PAGEREF _Toc10031 \h </w:instrText>
           </w:r>
           <w:r>
             <w:fldChar w:fldCharType="separate"/>
@@ -1580,7 +1580,7 @@
               <w:bCs/>
               <w:lang w:val="zh-CN"/>
             </w:rPr>
-            <w:instrText xml:space="preserve"> HYPERLINK \l _Toc17004 </w:instrText>
+            <w:instrText xml:space="preserve"> HYPERLINK \l _Toc797 </w:instrText>
           </w:r>
           <w:r>
             <w:rPr>
@@ -1603,7 +1603,7 @@
             <w:fldChar w:fldCharType="begin"/>
           </w:r>
           <w:r>
-            <w:instrText xml:space="preserve"> PAGEREF _Toc17004 \h </w:instrText>
+            <w:instrText xml:space="preserve"> PAGEREF _Toc797 \h </w:instrText>
           </w:r>
           <w:r>
             <w:fldChar w:fldCharType="separate"/>
@@ -1641,7 +1641,7 @@
               <w:bCs/>
               <w:lang w:val="zh-CN"/>
             </w:rPr>
-            <w:instrText xml:space="preserve"> HYPERLINK \l _Toc2661 </w:instrText>
+            <w:instrText xml:space="preserve"> HYPERLINK \l _Toc28689 </w:instrText>
           </w:r>
           <w:r>
             <w:rPr>
@@ -1664,7 +1664,7 @@
             <w:fldChar w:fldCharType="begin"/>
           </w:r>
           <w:r>
-            <w:instrText xml:space="preserve"> PAGEREF _Toc2661 \h </w:instrText>
+            <w:instrText xml:space="preserve"> PAGEREF _Toc28689 \h </w:instrText>
           </w:r>
           <w:r>
             <w:fldChar w:fldCharType="separate"/>
@@ -1702,7 +1702,7 @@
               <w:bCs/>
               <w:lang w:val="zh-CN"/>
             </w:rPr>
-            <w:instrText xml:space="preserve"> HYPERLINK \l _Toc17608 </w:instrText>
+            <w:instrText xml:space="preserve"> HYPERLINK \l _Toc32684 </w:instrText>
           </w:r>
           <w:r>
             <w:rPr>
@@ -1725,7 +1725,7 @@
             <w:fldChar w:fldCharType="begin"/>
           </w:r>
           <w:r>
-            <w:instrText xml:space="preserve"> PAGEREF _Toc17608 \h </w:instrText>
+            <w:instrText xml:space="preserve"> PAGEREF _Toc32684 \h </w:instrText>
           </w:r>
           <w:r>
             <w:fldChar w:fldCharType="separate"/>
@@ -1763,7 +1763,7 @@
               <w:bCs/>
               <w:lang w:val="zh-CN"/>
             </w:rPr>
-            <w:instrText xml:space="preserve"> HYPERLINK \l _Toc8487 </w:instrText>
+            <w:instrText xml:space="preserve"> HYPERLINK \l _Toc876 </w:instrText>
           </w:r>
           <w:r>
             <w:rPr>
@@ -1785,7 +1785,7 @@
             <w:fldChar w:fldCharType="begin"/>
           </w:r>
           <w:r>
-            <w:instrText xml:space="preserve"> PAGEREF _Toc8487 \h </w:instrText>
+            <w:instrText xml:space="preserve"> PAGEREF _Toc876 \h </w:instrText>
           </w:r>
           <w:r>
             <w:fldChar w:fldCharType="separate"/>
@@ -1823,7 +1823,7 @@
               <w:bCs/>
               <w:lang w:val="zh-CN"/>
             </w:rPr>
-            <w:instrText xml:space="preserve"> HYPERLINK \l _Toc25127 </w:instrText>
+            <w:instrText xml:space="preserve"> HYPERLINK \l _Toc32421 </w:instrText>
           </w:r>
           <w:r>
             <w:rPr>
@@ -1854,7 +1854,7 @@
             <w:fldChar w:fldCharType="begin"/>
           </w:r>
           <w:r>
-            <w:instrText xml:space="preserve"> PAGEREF _Toc25127 \h </w:instrText>
+            <w:instrText xml:space="preserve"> PAGEREF _Toc32421 \h </w:instrText>
           </w:r>
           <w:r>
             <w:fldChar w:fldCharType="separate"/>
@@ -1892,7 +1892,7 @@
               <w:bCs/>
               <w:lang w:val="zh-CN"/>
             </w:rPr>
-            <w:instrText xml:space="preserve"> HYPERLINK \l _Toc29377 </w:instrText>
+            <w:instrText xml:space="preserve"> HYPERLINK \l _Toc24316 </w:instrText>
           </w:r>
           <w:r>
             <w:rPr>
@@ -1930,7 +1930,7 @@
             <w:fldChar w:fldCharType="begin"/>
           </w:r>
           <w:r>
-            <w:instrText xml:space="preserve"> PAGEREF _Toc29377 \h </w:instrText>
+            <w:instrText xml:space="preserve"> PAGEREF _Toc24316 \h </w:instrText>
           </w:r>
           <w:r>
             <w:fldChar w:fldCharType="separate"/>
@@ -1968,7 +1968,7 @@
               <w:bCs/>
               <w:lang w:val="zh-CN"/>
             </w:rPr>
-            <w:instrText xml:space="preserve"> HYPERLINK \l _Toc1107 </w:instrText>
+            <w:instrText xml:space="preserve"> HYPERLINK \l _Toc22438 </w:instrText>
           </w:r>
           <w:r>
             <w:rPr>
@@ -2006,7 +2006,7 @@
             <w:fldChar w:fldCharType="begin"/>
           </w:r>
           <w:r>
-            <w:instrText xml:space="preserve"> PAGEREF _Toc1107 \h </w:instrText>
+            <w:instrText xml:space="preserve"> PAGEREF _Toc22438 \h </w:instrText>
           </w:r>
           <w:r>
             <w:fldChar w:fldCharType="separate"/>
@@ -2044,7 +2044,7 @@
               <w:bCs/>
               <w:lang w:val="zh-CN"/>
             </w:rPr>
-            <w:instrText xml:space="preserve"> HYPERLINK \l _Toc2790 </w:instrText>
+            <w:instrText xml:space="preserve"> HYPERLINK \l _Toc12682 </w:instrText>
           </w:r>
           <w:r>
             <w:rPr>
@@ -2066,7 +2066,7 @@
             <w:fldChar w:fldCharType="begin"/>
           </w:r>
           <w:r>
-            <w:instrText xml:space="preserve"> PAGEREF _Toc2790 \h </w:instrText>
+            <w:instrText xml:space="preserve"> PAGEREF _Toc12682 \h </w:instrText>
           </w:r>
           <w:r>
             <w:fldChar w:fldCharType="separate"/>
@@ -2104,7 +2104,7 @@
               <w:bCs/>
               <w:lang w:val="zh-CN"/>
             </w:rPr>
-            <w:instrText xml:space="preserve"> HYPERLINK \l _Toc29958 </w:instrText>
+            <w:instrText xml:space="preserve"> HYPERLINK \l _Toc25959 </w:instrText>
           </w:r>
           <w:r>
             <w:rPr>
@@ -2135,7 +2135,7 @@
             <w:fldChar w:fldCharType="begin"/>
           </w:r>
           <w:r>
-            <w:instrText xml:space="preserve"> PAGEREF _Toc29958 \h </w:instrText>
+            <w:instrText xml:space="preserve"> PAGEREF _Toc25959 \h </w:instrText>
           </w:r>
           <w:r>
             <w:fldChar w:fldCharType="separate"/>
@@ -2173,7 +2173,7 @@
               <w:bCs/>
               <w:lang w:val="zh-CN"/>
             </w:rPr>
-            <w:instrText xml:space="preserve"> HYPERLINK \l _Toc28174 </w:instrText>
+            <w:instrText xml:space="preserve"> HYPERLINK \l _Toc7583 </w:instrText>
           </w:r>
           <w:r>
             <w:rPr>
@@ -2204,7 +2204,7 @@
             <w:fldChar w:fldCharType="begin"/>
           </w:r>
           <w:r>
-            <w:instrText xml:space="preserve"> PAGEREF _Toc28174 \h </w:instrText>
+            <w:instrText xml:space="preserve"> PAGEREF _Toc7583 \h </w:instrText>
           </w:r>
           <w:r>
             <w:fldChar w:fldCharType="separate"/>
@@ -2242,7 +2242,7 @@
               <w:bCs/>
               <w:lang w:val="zh-CN"/>
             </w:rPr>
-            <w:instrText xml:space="preserve"> HYPERLINK \l _Toc2540 </w:instrText>
+            <w:instrText xml:space="preserve"> HYPERLINK \l _Toc28735 </w:instrText>
           </w:r>
           <w:r>
             <w:rPr>
@@ -2273,7 +2273,7 @@
             <w:fldChar w:fldCharType="begin"/>
           </w:r>
           <w:r>
-            <w:instrText xml:space="preserve"> PAGEREF _Toc2540 \h </w:instrText>
+            <w:instrText xml:space="preserve"> PAGEREF _Toc28735 \h </w:instrText>
           </w:r>
           <w:r>
             <w:fldChar w:fldCharType="separate"/>
@@ -2311,7 +2311,7 @@
               <w:bCs/>
               <w:lang w:val="zh-CN"/>
             </w:rPr>
-            <w:instrText xml:space="preserve"> HYPERLINK \l _Toc23015 </w:instrText>
+            <w:instrText xml:space="preserve"> HYPERLINK \l _Toc25211 </w:instrText>
           </w:r>
           <w:r>
             <w:rPr>
@@ -2342,7 +2342,7 @@
             <w:fldChar w:fldCharType="begin"/>
           </w:r>
           <w:r>
-            <w:instrText xml:space="preserve"> PAGEREF _Toc23015 \h </w:instrText>
+            <w:instrText xml:space="preserve"> PAGEREF _Toc25211 \h </w:instrText>
           </w:r>
           <w:r>
             <w:fldChar w:fldCharType="separate"/>
@@ -2380,7 +2380,7 @@
               <w:bCs/>
               <w:lang w:val="zh-CN"/>
             </w:rPr>
-            <w:instrText xml:space="preserve"> HYPERLINK \l _Toc5603 </w:instrText>
+            <w:instrText xml:space="preserve"> HYPERLINK \l _Toc31135 </w:instrText>
           </w:r>
           <w:r>
             <w:rPr>
@@ -2403,7 +2403,7 @@
             <w:fldChar w:fldCharType="begin"/>
           </w:r>
           <w:r>
-            <w:instrText xml:space="preserve"> PAGEREF _Toc5603 \h </w:instrText>
+            <w:instrText xml:space="preserve"> PAGEREF _Toc31135 \h </w:instrText>
           </w:r>
           <w:r>
             <w:fldChar w:fldCharType="separate"/>
@@ -2441,7 +2441,7 @@
               <w:bCs/>
               <w:lang w:val="zh-CN"/>
             </w:rPr>
-            <w:instrText xml:space="preserve"> HYPERLINK \l _Toc23060 </w:instrText>
+            <w:instrText xml:space="preserve"> HYPERLINK \l _Toc9754 </w:instrText>
           </w:r>
           <w:r>
             <w:rPr>
@@ -2464,7 +2464,7 @@
             <w:fldChar w:fldCharType="begin"/>
           </w:r>
           <w:r>
-            <w:instrText xml:space="preserve"> PAGEREF _Toc23060 \h </w:instrText>
+            <w:instrText xml:space="preserve"> PAGEREF _Toc9754 \h </w:instrText>
           </w:r>
           <w:r>
             <w:fldChar w:fldCharType="separate"/>
@@ -2502,7 +2502,7 @@
               <w:bCs/>
               <w:lang w:val="zh-CN"/>
             </w:rPr>
-            <w:instrText xml:space="preserve"> HYPERLINK \l _Toc28995 </w:instrText>
+            <w:instrText xml:space="preserve"> HYPERLINK \l _Toc22689 </w:instrText>
           </w:r>
           <w:r>
             <w:rPr>
@@ -2547,7 +2547,7 @@
             <w:fldChar w:fldCharType="begin"/>
           </w:r>
           <w:r>
-            <w:instrText xml:space="preserve"> PAGEREF _Toc28995 \h </w:instrText>
+            <w:instrText xml:space="preserve"> PAGEREF _Toc22689 \h </w:instrText>
           </w:r>
           <w:r>
             <w:fldChar w:fldCharType="separate"/>
@@ -2585,7 +2585,7 @@
               <w:bCs/>
               <w:lang w:val="zh-CN"/>
             </w:rPr>
-            <w:instrText xml:space="preserve"> HYPERLINK \l _Toc23525 </w:instrText>
+            <w:instrText xml:space="preserve"> HYPERLINK \l _Toc12305 </w:instrText>
           </w:r>
           <w:r>
             <w:rPr>
@@ -2617,7 +2617,7 @@
             <w:fldChar w:fldCharType="begin"/>
           </w:r>
           <w:r>
-            <w:instrText xml:space="preserve"> PAGEREF _Toc23525 \h </w:instrText>
+            <w:instrText xml:space="preserve"> PAGEREF _Toc12305 \h </w:instrText>
           </w:r>
           <w:r>
             <w:fldChar w:fldCharType="separate"/>
@@ -2655,7 +2655,7 @@
               <w:bCs/>
               <w:lang w:val="zh-CN"/>
             </w:rPr>
-            <w:instrText xml:space="preserve"> HYPERLINK \l _Toc14623 </w:instrText>
+            <w:instrText xml:space="preserve"> HYPERLINK \l _Toc22498 </w:instrText>
           </w:r>
           <w:r>
             <w:rPr>
@@ -2678,7 +2678,7 @@
             <w:fldChar w:fldCharType="begin"/>
           </w:r>
           <w:r>
-            <w:instrText xml:space="preserve"> PAGEREF _Toc14623 \h </w:instrText>
+            <w:instrText xml:space="preserve"> PAGEREF _Toc22498 \h </w:instrText>
           </w:r>
           <w:r>
             <w:fldChar w:fldCharType="separate"/>
@@ -2716,7 +2716,7 @@
               <w:bCs/>
               <w:lang w:val="zh-CN"/>
             </w:rPr>
-            <w:instrText xml:space="preserve"> HYPERLINK \l _Toc255 </w:instrText>
+            <w:instrText xml:space="preserve"> HYPERLINK \l _Toc9341 </w:instrText>
           </w:r>
           <w:r>
             <w:rPr>
@@ -2738,7 +2738,7 @@
             <w:fldChar w:fldCharType="begin"/>
           </w:r>
           <w:r>
-            <w:instrText xml:space="preserve"> PAGEREF _Toc255 \h </w:instrText>
+            <w:instrText xml:space="preserve"> PAGEREF _Toc9341 \h </w:instrText>
           </w:r>
           <w:r>
             <w:fldChar w:fldCharType="separate"/>
@@ -2776,7 +2776,7 @@
               <w:bCs/>
               <w:lang w:val="zh-CN"/>
             </w:rPr>
-            <w:instrText xml:space="preserve"> HYPERLINK \l _Toc9703 </w:instrText>
+            <w:instrText xml:space="preserve"> HYPERLINK \l _Toc18229 </w:instrText>
           </w:r>
           <w:r>
             <w:rPr>
@@ -2807,7 +2807,7 @@
             <w:fldChar w:fldCharType="begin"/>
           </w:r>
           <w:r>
-            <w:instrText xml:space="preserve"> PAGEREF _Toc9703 \h </w:instrText>
+            <w:instrText xml:space="preserve"> PAGEREF _Toc18229 \h </w:instrText>
           </w:r>
           <w:r>
             <w:fldChar w:fldCharType="separate"/>
@@ -2845,7 +2845,7 @@
               <w:bCs/>
               <w:lang w:val="zh-CN"/>
             </w:rPr>
-            <w:instrText xml:space="preserve"> HYPERLINK \l _Toc12294 </w:instrText>
+            <w:instrText xml:space="preserve"> HYPERLINK \l _Toc1894 </w:instrText>
           </w:r>
           <w:r>
             <w:rPr>
@@ -2876,7 +2876,7 @@
             <w:fldChar w:fldCharType="begin"/>
           </w:r>
           <w:r>
-            <w:instrText xml:space="preserve"> PAGEREF _Toc12294 \h </w:instrText>
+            <w:instrText xml:space="preserve"> PAGEREF _Toc1894 \h </w:instrText>
           </w:r>
           <w:r>
             <w:fldChar w:fldCharType="separate"/>
@@ -2914,7 +2914,7 @@
               <w:bCs/>
               <w:lang w:val="zh-CN"/>
             </w:rPr>
-            <w:instrText xml:space="preserve"> HYPERLINK \l _Toc7129 </w:instrText>
+            <w:instrText xml:space="preserve"> HYPERLINK \l _Toc18423 </w:instrText>
           </w:r>
           <w:r>
             <w:rPr>
@@ -2943,7 +2943,7 @@
             <w:fldChar w:fldCharType="begin"/>
           </w:r>
           <w:r>
-            <w:instrText xml:space="preserve"> PAGEREF _Toc7129 \h </w:instrText>
+            <w:instrText xml:space="preserve"> PAGEREF _Toc18423 \h </w:instrText>
           </w:r>
           <w:r>
             <w:fldChar w:fldCharType="separate"/>
@@ -2981,7 +2981,7 @@
               <w:bCs/>
               <w:lang w:val="zh-CN"/>
             </w:rPr>
-            <w:instrText xml:space="preserve"> HYPERLINK \l _Toc7105 </w:instrText>
+            <w:instrText xml:space="preserve"> HYPERLINK \l _Toc21571 </w:instrText>
           </w:r>
           <w:r>
             <w:rPr>
@@ -3019,7 +3019,7 @@
             <w:fldChar w:fldCharType="begin"/>
           </w:r>
           <w:r>
-            <w:instrText xml:space="preserve"> PAGEREF _Toc7105 \h </w:instrText>
+            <w:instrText xml:space="preserve"> PAGEREF _Toc21571 \h </w:instrText>
           </w:r>
           <w:r>
             <w:fldChar w:fldCharType="separate"/>
@@ -3057,7 +3057,7 @@
               <w:bCs/>
               <w:lang w:val="zh-CN"/>
             </w:rPr>
-            <w:instrText xml:space="preserve"> HYPERLINK \l _Toc27670 </w:instrText>
+            <w:instrText xml:space="preserve"> HYPERLINK \l _Toc4371 </w:instrText>
           </w:r>
           <w:r>
             <w:rPr>
@@ -3095,7 +3095,7 @@
             <w:fldChar w:fldCharType="begin"/>
           </w:r>
           <w:r>
-            <w:instrText xml:space="preserve"> PAGEREF _Toc27670 \h </w:instrText>
+            <w:instrText xml:space="preserve"> PAGEREF _Toc4371 \h </w:instrText>
           </w:r>
           <w:r>
             <w:fldChar w:fldCharType="separate"/>
@@ -3133,7 +3133,7 @@
               <w:bCs/>
               <w:lang w:val="zh-CN"/>
             </w:rPr>
-            <w:instrText xml:space="preserve"> HYPERLINK \l _Toc31837 </w:instrText>
+            <w:instrText xml:space="preserve"> HYPERLINK \l _Toc4731 </w:instrText>
           </w:r>
           <w:r>
             <w:rPr>
@@ -3156,7 +3156,7 @@
             <w:fldChar w:fldCharType="begin"/>
           </w:r>
           <w:r>
-            <w:instrText xml:space="preserve"> PAGEREF _Toc31837 \h </w:instrText>
+            <w:instrText xml:space="preserve"> PAGEREF _Toc4731 \h </w:instrText>
           </w:r>
           <w:r>
             <w:fldChar w:fldCharType="separate"/>
@@ -3194,7 +3194,7 @@
               <w:bCs/>
               <w:lang w:val="zh-CN"/>
             </w:rPr>
-            <w:instrText xml:space="preserve"> HYPERLINK \l _Toc13155 </w:instrText>
+            <w:instrText xml:space="preserve"> HYPERLINK \l _Toc4073 </w:instrText>
           </w:r>
           <w:r>
             <w:rPr>
@@ -3217,7 +3217,7 @@
             <w:fldChar w:fldCharType="begin"/>
           </w:r>
           <w:r>
-            <w:instrText xml:space="preserve"> PAGEREF _Toc13155 \h </w:instrText>
+            <w:instrText xml:space="preserve"> PAGEREF _Toc4073 \h </w:instrText>
           </w:r>
           <w:r>
             <w:fldChar w:fldCharType="separate"/>
@@ -3255,7 +3255,7 @@
               <w:bCs/>
               <w:lang w:val="zh-CN"/>
             </w:rPr>
-            <w:instrText xml:space="preserve"> HYPERLINK \l _Toc21426 </w:instrText>
+            <w:instrText xml:space="preserve"> HYPERLINK \l _Toc22300 </w:instrText>
           </w:r>
           <w:r>
             <w:rPr>
@@ -3278,7 +3278,7 @@
             <w:fldChar w:fldCharType="begin"/>
           </w:r>
           <w:r>
-            <w:instrText xml:space="preserve"> PAGEREF _Toc21426 \h </w:instrText>
+            <w:instrText xml:space="preserve"> PAGEREF _Toc22300 \h </w:instrText>
           </w:r>
           <w:r>
             <w:fldChar w:fldCharType="separate"/>
@@ -3316,7 +3316,7 @@
               <w:bCs/>
               <w:lang w:val="zh-CN"/>
             </w:rPr>
-            <w:instrText xml:space="preserve"> HYPERLINK \l _Toc27604 </w:instrText>
+            <w:instrText xml:space="preserve"> HYPERLINK \l _Toc13757 </w:instrText>
           </w:r>
           <w:r>
             <w:rPr>
@@ -3338,7 +3338,7 @@
             <w:fldChar w:fldCharType="begin"/>
           </w:r>
           <w:r>
-            <w:instrText xml:space="preserve"> PAGEREF _Toc27604 \h </w:instrText>
+            <w:instrText xml:space="preserve"> PAGEREF _Toc13757 \h </w:instrText>
           </w:r>
           <w:r>
             <w:fldChar w:fldCharType="separate"/>
@@ -3376,7 +3376,7 @@
               <w:bCs/>
               <w:lang w:val="zh-CN"/>
             </w:rPr>
-            <w:instrText xml:space="preserve"> HYPERLINK \l _Toc7347 </w:instrText>
+            <w:instrText xml:space="preserve"> HYPERLINK \l _Toc25887 </w:instrText>
           </w:r>
           <w:r>
             <w:rPr>
@@ -3407,7 +3407,7 @@
             <w:fldChar w:fldCharType="begin"/>
           </w:r>
           <w:r>
-            <w:instrText xml:space="preserve"> PAGEREF _Toc7347 \h </w:instrText>
+            <w:instrText xml:space="preserve"> PAGEREF _Toc25887 \h </w:instrText>
           </w:r>
           <w:r>
             <w:fldChar w:fldCharType="separate"/>
@@ -3445,7 +3445,7 @@
               <w:bCs/>
               <w:lang w:val="zh-CN"/>
             </w:rPr>
-            <w:instrText xml:space="preserve"> HYPERLINK \l _Toc12534 </w:instrText>
+            <w:instrText xml:space="preserve"> HYPERLINK \l _Toc32090 </w:instrText>
           </w:r>
           <w:r>
             <w:rPr>
@@ -3468,7 +3468,7 @@
             <w:fldChar w:fldCharType="begin"/>
           </w:r>
           <w:r>
-            <w:instrText xml:space="preserve"> PAGEREF _Toc12534 \h </w:instrText>
+            <w:instrText xml:space="preserve"> PAGEREF _Toc32090 \h </w:instrText>
           </w:r>
           <w:r>
             <w:fldChar w:fldCharType="separate"/>
@@ -3506,7 +3506,7 @@
               <w:bCs/>
               <w:lang w:val="zh-CN"/>
             </w:rPr>
-            <w:instrText xml:space="preserve"> HYPERLINK \l _Toc1913 </w:instrText>
+            <w:instrText xml:space="preserve"> HYPERLINK \l _Toc26864 </w:instrText>
           </w:r>
           <w:r>
             <w:rPr>
@@ -3529,7 +3529,7 @@
             <w:fldChar w:fldCharType="begin"/>
           </w:r>
           <w:r>
-            <w:instrText xml:space="preserve"> PAGEREF _Toc1913 \h </w:instrText>
+            <w:instrText xml:space="preserve"> PAGEREF _Toc26864 \h </w:instrText>
           </w:r>
           <w:r>
             <w:fldChar w:fldCharType="separate"/>
@@ -3567,7 +3567,7 @@
               <w:bCs/>
               <w:lang w:val="zh-CN"/>
             </w:rPr>
-            <w:instrText xml:space="preserve"> HYPERLINK \l _Toc29242 </w:instrText>
+            <w:instrText xml:space="preserve"> HYPERLINK \l _Toc21260 </w:instrText>
           </w:r>
           <w:r>
             <w:rPr>
@@ -3590,7 +3590,7 @@
             <w:fldChar w:fldCharType="begin"/>
           </w:r>
           <w:r>
-            <w:instrText xml:space="preserve"> PAGEREF _Toc29242 \h </w:instrText>
+            <w:instrText xml:space="preserve"> PAGEREF _Toc21260 \h </w:instrText>
           </w:r>
           <w:r>
             <w:fldChar w:fldCharType="separate"/>
@@ -3628,7 +3628,7 @@
               <w:bCs/>
               <w:lang w:val="zh-CN"/>
             </w:rPr>
-            <w:instrText xml:space="preserve"> HYPERLINK \l _Toc11911 </w:instrText>
+            <w:instrText xml:space="preserve"> HYPERLINK \l _Toc28947 </w:instrText>
           </w:r>
           <w:r>
             <w:rPr>
@@ -3651,7 +3651,7 @@
             <w:fldChar w:fldCharType="begin"/>
           </w:r>
           <w:r>
-            <w:instrText xml:space="preserve"> PAGEREF _Toc11911 \h </w:instrText>
+            <w:instrText xml:space="preserve"> PAGEREF _Toc28947 \h </w:instrText>
           </w:r>
           <w:r>
             <w:fldChar w:fldCharType="separate"/>
@@ -3689,7 +3689,7 @@
               <w:bCs/>
               <w:lang w:val="zh-CN"/>
             </w:rPr>
-            <w:instrText xml:space="preserve"> HYPERLINK \l _Toc28068 </w:instrText>
+            <w:instrText xml:space="preserve"> HYPERLINK \l _Toc6426 </w:instrText>
           </w:r>
           <w:r>
             <w:rPr>
@@ -3712,7 +3712,7 @@
             <w:fldChar w:fldCharType="begin"/>
           </w:r>
           <w:r>
-            <w:instrText xml:space="preserve"> PAGEREF _Toc28068 \h </w:instrText>
+            <w:instrText xml:space="preserve"> PAGEREF _Toc6426 \h </w:instrText>
           </w:r>
           <w:r>
             <w:fldChar w:fldCharType="separate"/>
@@ -3750,7 +3750,7 @@
               <w:bCs/>
               <w:lang w:val="zh-CN"/>
             </w:rPr>
-            <w:instrText xml:space="preserve"> HYPERLINK \l _Toc22320 </w:instrText>
+            <w:instrText xml:space="preserve"> HYPERLINK \l _Toc5408 </w:instrText>
           </w:r>
           <w:r>
             <w:rPr>
@@ -3773,7 +3773,7 @@
             <w:fldChar w:fldCharType="begin"/>
           </w:r>
           <w:r>
-            <w:instrText xml:space="preserve"> PAGEREF _Toc22320 \h </w:instrText>
+            <w:instrText xml:space="preserve"> PAGEREF _Toc5408 \h </w:instrText>
           </w:r>
           <w:r>
             <w:fldChar w:fldCharType="separate"/>
@@ -3811,7 +3811,7 @@
               <w:bCs/>
               <w:lang w:val="zh-CN"/>
             </w:rPr>
-            <w:instrText xml:space="preserve"> HYPERLINK \l _Toc23825 </w:instrText>
+            <w:instrText xml:space="preserve"> HYPERLINK \l _Toc5482 </w:instrText>
           </w:r>
           <w:r>
             <w:rPr>
@@ -3834,7 +3834,7 @@
             <w:fldChar w:fldCharType="begin"/>
           </w:r>
           <w:r>
-            <w:instrText xml:space="preserve"> PAGEREF _Toc23825 \h </w:instrText>
+            <w:instrText xml:space="preserve"> PAGEREF _Toc5482 \h </w:instrText>
           </w:r>
           <w:r>
             <w:fldChar w:fldCharType="separate"/>
@@ -3872,7 +3872,7 @@
               <w:bCs/>
               <w:lang w:val="zh-CN"/>
             </w:rPr>
-            <w:instrText xml:space="preserve"> HYPERLINK \l _Toc7763 </w:instrText>
+            <w:instrText xml:space="preserve"> HYPERLINK \l _Toc1387 </w:instrText>
           </w:r>
           <w:r>
             <w:rPr>
@@ -3895,7 +3895,7 @@
             <w:fldChar w:fldCharType="begin"/>
           </w:r>
           <w:r>
-            <w:instrText xml:space="preserve"> PAGEREF _Toc7763 \h </w:instrText>
+            <w:instrText xml:space="preserve"> PAGEREF _Toc1387 \h </w:instrText>
           </w:r>
           <w:r>
             <w:fldChar w:fldCharType="separate"/>
@@ -3933,7 +3933,7 @@
               <w:bCs/>
               <w:lang w:val="zh-CN"/>
             </w:rPr>
-            <w:instrText xml:space="preserve"> HYPERLINK \l _Toc21135 </w:instrText>
+            <w:instrText xml:space="preserve"> HYPERLINK \l _Toc14585 </w:instrText>
           </w:r>
           <w:r>
             <w:rPr>
@@ -3956,7 +3956,7 @@
             <w:fldChar w:fldCharType="begin"/>
           </w:r>
           <w:r>
-            <w:instrText xml:space="preserve"> PAGEREF _Toc21135 \h </w:instrText>
+            <w:instrText xml:space="preserve"> PAGEREF _Toc14585 \h </w:instrText>
           </w:r>
           <w:r>
             <w:fldChar w:fldCharType="separate"/>
@@ -3994,7 +3994,7 @@
               <w:bCs/>
               <w:lang w:val="zh-CN"/>
             </w:rPr>
-            <w:instrText xml:space="preserve"> HYPERLINK \l _Toc15299 </w:instrText>
+            <w:instrText xml:space="preserve"> HYPERLINK \l _Toc20751 </w:instrText>
           </w:r>
           <w:r>
             <w:rPr>
@@ -4017,7 +4017,7 @@
             <w:fldChar w:fldCharType="begin"/>
           </w:r>
           <w:r>
-            <w:instrText xml:space="preserve"> PAGEREF _Toc15299 \h </w:instrText>
+            <w:instrText xml:space="preserve"> PAGEREF _Toc20751 \h </w:instrText>
           </w:r>
           <w:r>
             <w:fldChar w:fldCharType="separate"/>
@@ -4055,7 +4055,7 @@
               <w:bCs/>
               <w:lang w:val="zh-CN"/>
             </w:rPr>
-            <w:instrText xml:space="preserve"> HYPERLINK \l _Toc25759 </w:instrText>
+            <w:instrText xml:space="preserve"> HYPERLINK \l _Toc30786 </w:instrText>
           </w:r>
           <w:r>
             <w:rPr>
@@ -4090,7 +4090,7 @@
             <w:fldChar w:fldCharType="begin"/>
           </w:r>
           <w:r>
-            <w:instrText xml:space="preserve"> PAGEREF _Toc25759 \h </w:instrText>
+            <w:instrText xml:space="preserve"> PAGEREF _Toc30786 \h </w:instrText>
           </w:r>
           <w:r>
             <w:fldChar w:fldCharType="separate"/>
@@ -4128,7 +4128,7 @@
               <w:bCs/>
               <w:lang w:val="zh-CN"/>
             </w:rPr>
-            <w:instrText xml:space="preserve"> HYPERLINK \l _Toc6673 </w:instrText>
+            <w:instrText xml:space="preserve"> HYPERLINK \l _Toc23863 </w:instrText>
           </w:r>
           <w:r>
             <w:rPr>
@@ -4150,7 +4150,7 @@
             <w:fldChar w:fldCharType="begin"/>
           </w:r>
           <w:r>
-            <w:instrText xml:space="preserve"> PAGEREF _Toc6673 \h </w:instrText>
+            <w:instrText xml:space="preserve"> PAGEREF _Toc23863 \h </w:instrText>
           </w:r>
           <w:r>
             <w:fldChar w:fldCharType="separate"/>
@@ -4188,7 +4188,7 @@
               <w:bCs/>
               <w:lang w:val="zh-CN"/>
             </w:rPr>
-            <w:instrText xml:space="preserve"> HYPERLINK \l _Toc4441 </w:instrText>
+            <w:instrText xml:space="preserve"> HYPERLINK \l _Toc25561 </w:instrText>
           </w:r>
           <w:r>
             <w:rPr>
@@ -4219,7 +4219,7 @@
             <w:fldChar w:fldCharType="begin"/>
           </w:r>
           <w:r>
-            <w:instrText xml:space="preserve"> PAGEREF _Toc4441 \h </w:instrText>
+            <w:instrText xml:space="preserve"> PAGEREF _Toc25561 \h </w:instrText>
           </w:r>
           <w:r>
             <w:fldChar w:fldCharType="separate"/>
@@ -4257,7 +4257,7 @@
               <w:bCs/>
               <w:lang w:val="zh-CN"/>
             </w:rPr>
-            <w:instrText xml:space="preserve"> HYPERLINK \l _Toc11673 </w:instrText>
+            <w:instrText xml:space="preserve"> HYPERLINK \l _Toc8161 </w:instrText>
           </w:r>
           <w:r>
             <w:rPr>
@@ -4295,7 +4295,7 @@
             <w:fldChar w:fldCharType="begin"/>
           </w:r>
           <w:r>
-            <w:instrText xml:space="preserve"> PAGEREF _Toc11673 \h </w:instrText>
+            <w:instrText xml:space="preserve"> PAGEREF _Toc8161 \h </w:instrText>
           </w:r>
           <w:r>
             <w:fldChar w:fldCharType="separate"/>
@@ -4333,7 +4333,7 @@
               <w:bCs/>
               <w:lang w:val="zh-CN"/>
             </w:rPr>
-            <w:instrText xml:space="preserve"> HYPERLINK \l _Toc14273 </w:instrText>
+            <w:instrText xml:space="preserve"> HYPERLINK \l _Toc27317 </w:instrText>
           </w:r>
           <w:r>
             <w:rPr>
@@ -4364,7 +4364,7 @@
             <w:fldChar w:fldCharType="begin"/>
           </w:r>
           <w:r>
-            <w:instrText xml:space="preserve"> PAGEREF _Toc14273 \h </w:instrText>
+            <w:instrText xml:space="preserve"> PAGEREF _Toc27317 \h </w:instrText>
           </w:r>
           <w:r>
             <w:fldChar w:fldCharType="separate"/>
@@ -4402,7 +4402,7 @@
               <w:bCs/>
               <w:lang w:val="zh-CN"/>
             </w:rPr>
-            <w:instrText xml:space="preserve"> HYPERLINK \l _Toc3326 </w:instrText>
+            <w:instrText xml:space="preserve"> HYPERLINK \l _Toc355 </w:instrText>
           </w:r>
           <w:r>
             <w:rPr>
@@ -4425,7 +4425,7 @@
             <w:fldChar w:fldCharType="begin"/>
           </w:r>
           <w:r>
-            <w:instrText xml:space="preserve"> PAGEREF _Toc3326 \h </w:instrText>
+            <w:instrText xml:space="preserve"> PAGEREF _Toc355 \h </w:instrText>
           </w:r>
           <w:r>
             <w:fldChar w:fldCharType="separate"/>
@@ -4463,7 +4463,7 @@
               <w:bCs/>
               <w:lang w:val="zh-CN"/>
             </w:rPr>
-            <w:instrText xml:space="preserve"> HYPERLINK \l _Toc16603 </w:instrText>
+            <w:instrText xml:space="preserve"> HYPERLINK \l _Toc15367 </w:instrText>
           </w:r>
           <w:r>
             <w:rPr>
@@ -4486,7 +4486,7 @@
             <w:fldChar w:fldCharType="begin"/>
           </w:r>
           <w:r>
-            <w:instrText xml:space="preserve"> PAGEREF _Toc16603 \h </w:instrText>
+            <w:instrText xml:space="preserve"> PAGEREF _Toc15367 \h </w:instrText>
           </w:r>
           <w:r>
             <w:fldChar w:fldCharType="separate"/>
@@ -4524,7 +4524,7 @@
               <w:bCs/>
               <w:lang w:val="zh-CN"/>
             </w:rPr>
-            <w:instrText xml:space="preserve"> HYPERLINK \l _Toc7799 </w:instrText>
+            <w:instrText xml:space="preserve"> HYPERLINK \l _Toc9090 </w:instrText>
           </w:r>
           <w:r>
             <w:rPr>
@@ -4547,7 +4547,7 @@
             <w:fldChar w:fldCharType="begin"/>
           </w:r>
           <w:r>
-            <w:instrText xml:space="preserve"> PAGEREF _Toc7799 \h </w:instrText>
+            <w:instrText xml:space="preserve"> PAGEREF _Toc9090 \h </w:instrText>
           </w:r>
           <w:r>
             <w:fldChar w:fldCharType="separate"/>
@@ -4585,7 +4585,7 @@
               <w:bCs/>
               <w:lang w:val="zh-CN"/>
             </w:rPr>
-            <w:instrText xml:space="preserve"> HYPERLINK \l _Toc7738 </w:instrText>
+            <w:instrText xml:space="preserve"> HYPERLINK \l _Toc11407 </w:instrText>
           </w:r>
           <w:r>
             <w:rPr>
@@ -4608,7 +4608,7 @@
             <w:fldChar w:fldCharType="begin"/>
           </w:r>
           <w:r>
-            <w:instrText xml:space="preserve"> PAGEREF _Toc7738 \h </w:instrText>
+            <w:instrText xml:space="preserve"> PAGEREF _Toc11407 \h </w:instrText>
           </w:r>
           <w:r>
             <w:fldChar w:fldCharType="separate"/>
@@ -4646,7 +4646,7 @@
               <w:bCs/>
               <w:lang w:val="zh-CN"/>
             </w:rPr>
-            <w:instrText xml:space="preserve"> HYPERLINK \l _Toc2206 </w:instrText>
+            <w:instrText xml:space="preserve"> HYPERLINK \l _Toc476 </w:instrText>
           </w:r>
           <w:r>
             <w:rPr>
@@ -4669,7 +4669,7 @@
             <w:fldChar w:fldCharType="begin"/>
           </w:r>
           <w:r>
-            <w:instrText xml:space="preserve"> PAGEREF _Toc2206 \h </w:instrText>
+            <w:instrText xml:space="preserve"> PAGEREF _Toc476 \h </w:instrText>
           </w:r>
           <w:r>
             <w:fldChar w:fldCharType="separate"/>
@@ -4707,7 +4707,7 @@
               <w:bCs/>
               <w:lang w:val="zh-CN"/>
             </w:rPr>
-            <w:instrText xml:space="preserve"> HYPERLINK \l _Toc12826 </w:instrText>
+            <w:instrText xml:space="preserve"> HYPERLINK \l _Toc25547 </w:instrText>
           </w:r>
           <w:r>
             <w:rPr>
@@ -4730,7 +4730,7 @@
             <w:fldChar w:fldCharType="begin"/>
           </w:r>
           <w:r>
-            <w:instrText xml:space="preserve"> PAGEREF _Toc12826 \h </w:instrText>
+            <w:instrText xml:space="preserve"> PAGEREF _Toc25547 \h </w:instrText>
           </w:r>
           <w:r>
             <w:fldChar w:fldCharType="separate"/>
@@ -4768,7 +4768,7 @@
               <w:bCs/>
               <w:lang w:val="zh-CN"/>
             </w:rPr>
-            <w:instrText xml:space="preserve"> HYPERLINK \l _Toc19105 </w:instrText>
+            <w:instrText xml:space="preserve"> HYPERLINK \l _Toc16106 </w:instrText>
           </w:r>
           <w:r>
             <w:rPr>
@@ -4791,7 +4791,7 @@
             <w:fldChar w:fldCharType="begin"/>
           </w:r>
           <w:r>
-            <w:instrText xml:space="preserve"> PAGEREF _Toc19105 \h </w:instrText>
+            <w:instrText xml:space="preserve"> PAGEREF _Toc16106 \h </w:instrText>
           </w:r>
           <w:r>
             <w:fldChar w:fldCharType="separate"/>
@@ -4829,7 +4829,7 @@
               <w:bCs/>
               <w:lang w:val="zh-CN"/>
             </w:rPr>
-            <w:instrText xml:space="preserve"> HYPERLINK \l _Toc5451 </w:instrText>
+            <w:instrText xml:space="preserve"> HYPERLINK \l _Toc30585 </w:instrText>
           </w:r>
           <w:r>
             <w:rPr>
@@ -4852,7 +4852,7 @@
             <w:fldChar w:fldCharType="begin"/>
           </w:r>
           <w:r>
-            <w:instrText xml:space="preserve"> PAGEREF _Toc5451 \h </w:instrText>
+            <w:instrText xml:space="preserve"> PAGEREF _Toc30585 \h </w:instrText>
           </w:r>
           <w:r>
             <w:fldChar w:fldCharType="separate"/>
@@ -4890,7 +4890,7 @@
               <w:bCs/>
               <w:lang w:val="zh-CN"/>
             </w:rPr>
-            <w:instrText xml:space="preserve"> HYPERLINK \l _Toc16128 </w:instrText>
+            <w:instrText xml:space="preserve"> HYPERLINK \l _Toc18932 </w:instrText>
           </w:r>
           <w:r>
             <w:rPr>
@@ -4913,7 +4913,7 @@
             <w:fldChar w:fldCharType="begin"/>
           </w:r>
           <w:r>
-            <w:instrText xml:space="preserve"> PAGEREF _Toc16128 \h </w:instrText>
+            <w:instrText xml:space="preserve"> PAGEREF _Toc18932 \h </w:instrText>
           </w:r>
           <w:r>
             <w:fldChar w:fldCharType="separate"/>
@@ -4951,7 +4951,7 @@
               <w:bCs/>
               <w:lang w:val="zh-CN"/>
             </w:rPr>
-            <w:instrText xml:space="preserve"> HYPERLINK \l _Toc4470 </w:instrText>
+            <w:instrText xml:space="preserve"> HYPERLINK \l _Toc4157 </w:instrText>
           </w:r>
           <w:r>
             <w:rPr>
@@ -4974,7 +4974,7 @@
             <w:fldChar w:fldCharType="begin"/>
           </w:r>
           <w:r>
-            <w:instrText xml:space="preserve"> PAGEREF _Toc4470 \h </w:instrText>
+            <w:instrText xml:space="preserve"> PAGEREF _Toc4157 \h </w:instrText>
           </w:r>
           <w:r>
             <w:fldChar w:fldCharType="separate"/>
@@ -5012,7 +5012,7 @@
               <w:bCs/>
               <w:lang w:val="zh-CN"/>
             </w:rPr>
-            <w:instrText xml:space="preserve"> HYPERLINK \l _Toc9538 </w:instrText>
+            <w:instrText xml:space="preserve"> HYPERLINK \l _Toc11680 </w:instrText>
           </w:r>
           <w:r>
             <w:rPr>
@@ -5035,7 +5035,7 @@
             <w:fldChar w:fldCharType="begin"/>
           </w:r>
           <w:r>
-            <w:instrText xml:space="preserve"> PAGEREF _Toc9538 \h </w:instrText>
+            <w:instrText xml:space="preserve"> PAGEREF _Toc11680 \h </w:instrText>
           </w:r>
           <w:r>
             <w:fldChar w:fldCharType="separate"/>
@@ -5073,7 +5073,7 @@
               <w:bCs/>
               <w:lang w:val="zh-CN"/>
             </w:rPr>
-            <w:instrText xml:space="preserve"> HYPERLINK \l _Toc6788 </w:instrText>
+            <w:instrText xml:space="preserve"> HYPERLINK \l _Toc18544 </w:instrText>
           </w:r>
           <w:r>
             <w:rPr>
@@ -5096,7 +5096,7 @@
             <w:fldChar w:fldCharType="begin"/>
           </w:r>
           <w:r>
-            <w:instrText xml:space="preserve"> PAGEREF _Toc6788 \h </w:instrText>
+            <w:instrText xml:space="preserve"> PAGEREF _Toc18544 \h </w:instrText>
           </w:r>
           <w:r>
             <w:fldChar w:fldCharType="separate"/>
@@ -5134,7 +5134,7 @@
               <w:bCs/>
               <w:lang w:val="zh-CN"/>
             </w:rPr>
-            <w:instrText xml:space="preserve"> HYPERLINK \l _Toc29251 </w:instrText>
+            <w:instrText xml:space="preserve"> HYPERLINK \l _Toc5128 </w:instrText>
           </w:r>
           <w:r>
             <w:rPr>
@@ -5156,7 +5156,7 @@
             <w:fldChar w:fldCharType="begin"/>
           </w:r>
           <w:r>
-            <w:instrText xml:space="preserve"> PAGEREF _Toc29251 \h </w:instrText>
+            <w:instrText xml:space="preserve"> PAGEREF _Toc5128 \h </w:instrText>
           </w:r>
           <w:r>
             <w:fldChar w:fldCharType="separate"/>
@@ -5194,7 +5194,7 @@
               <w:bCs/>
               <w:lang w:val="zh-CN"/>
             </w:rPr>
-            <w:instrText xml:space="preserve"> HYPERLINK \l _Toc10277 </w:instrText>
+            <w:instrText xml:space="preserve"> HYPERLINK \l _Toc15963 </w:instrText>
           </w:r>
           <w:r>
             <w:rPr>
@@ -5225,7 +5225,7 @@
             <w:fldChar w:fldCharType="begin"/>
           </w:r>
           <w:r>
-            <w:instrText xml:space="preserve"> PAGEREF _Toc10277 \h </w:instrText>
+            <w:instrText xml:space="preserve"> PAGEREF _Toc15963 \h </w:instrText>
           </w:r>
           <w:r>
             <w:fldChar w:fldCharType="separate"/>
@@ -5263,7 +5263,7 @@
               <w:bCs/>
               <w:lang w:val="zh-CN"/>
             </w:rPr>
-            <w:instrText xml:space="preserve"> HYPERLINK \l _Toc25613 </w:instrText>
+            <w:instrText xml:space="preserve"> HYPERLINK \l _Toc13437 </w:instrText>
           </w:r>
           <w:r>
             <w:rPr>
@@ -5298,7 +5298,7 @@
             <w:fldChar w:fldCharType="begin"/>
           </w:r>
           <w:r>
-            <w:instrText xml:space="preserve"> PAGEREF _Toc25613 \h </w:instrText>
+            <w:instrText xml:space="preserve"> PAGEREF _Toc13437 \h </w:instrText>
           </w:r>
           <w:r>
             <w:fldChar w:fldCharType="separate"/>
@@ -5336,7 +5336,7 @@
               <w:bCs/>
               <w:lang w:val="zh-CN"/>
             </w:rPr>
-            <w:instrText xml:space="preserve"> HYPERLINK \l _Toc6361 </w:instrText>
+            <w:instrText xml:space="preserve"> HYPERLINK \l _Toc23925 </w:instrText>
           </w:r>
           <w:r>
             <w:rPr>
@@ -5371,7 +5371,7 @@
             <w:fldChar w:fldCharType="begin"/>
           </w:r>
           <w:r>
-            <w:instrText xml:space="preserve"> PAGEREF _Toc6361 \h </w:instrText>
+            <w:instrText xml:space="preserve"> PAGEREF _Toc23925 \h </w:instrText>
           </w:r>
           <w:r>
             <w:fldChar w:fldCharType="separate"/>
@@ -5409,7 +5409,7 @@
               <w:bCs/>
               <w:lang w:val="zh-CN"/>
             </w:rPr>
-            <w:instrText xml:space="preserve"> HYPERLINK \l _Toc32089 </w:instrText>
+            <w:instrText xml:space="preserve"> HYPERLINK \l _Toc16480 </w:instrText>
           </w:r>
           <w:r>
             <w:rPr>
@@ -5444,7 +5444,7 @@
             <w:fldChar w:fldCharType="begin"/>
           </w:r>
           <w:r>
-            <w:instrText xml:space="preserve"> PAGEREF _Toc32089 \h </w:instrText>
+            <w:instrText xml:space="preserve"> PAGEREF _Toc16480 \h </w:instrText>
           </w:r>
           <w:r>
             <w:fldChar w:fldCharType="separate"/>
@@ -5482,7 +5482,7 @@
               <w:bCs/>
               <w:lang w:val="zh-CN"/>
             </w:rPr>
-            <w:instrText xml:space="preserve"> HYPERLINK \l _Toc20960 </w:instrText>
+            <w:instrText xml:space="preserve"> HYPERLINK \l _Toc15961 </w:instrText>
           </w:r>
           <w:r>
             <w:rPr>
@@ -5513,7 +5513,7 @@
             <w:fldChar w:fldCharType="begin"/>
           </w:r>
           <w:r>
-            <w:instrText xml:space="preserve"> PAGEREF _Toc20960 \h </w:instrText>
+            <w:instrText xml:space="preserve"> PAGEREF _Toc15961 \h </w:instrText>
           </w:r>
           <w:r>
             <w:fldChar w:fldCharType="separate"/>
@@ -5551,7 +5551,7 @@
               <w:bCs/>
               <w:lang w:val="zh-CN"/>
             </w:rPr>
-            <w:instrText xml:space="preserve"> HYPERLINK \l _Toc28197 </w:instrText>
+            <w:instrText xml:space="preserve"> HYPERLINK \l _Toc20403 </w:instrText>
           </w:r>
           <w:r>
             <w:rPr>
@@ -5583,7 +5583,7 @@
             <w:fldChar w:fldCharType="begin"/>
           </w:r>
           <w:r>
-            <w:instrText xml:space="preserve"> PAGEREF _Toc28197 \h </w:instrText>
+            <w:instrText xml:space="preserve"> PAGEREF _Toc20403 \h </w:instrText>
           </w:r>
           <w:r>
             <w:fldChar w:fldCharType="separate"/>
@@ -5621,7 +5621,7 @@
               <w:bCs/>
               <w:lang w:val="zh-CN"/>
             </w:rPr>
-            <w:instrText xml:space="preserve"> HYPERLINK \l _Toc11256 </w:instrText>
+            <w:instrText xml:space="preserve"> HYPERLINK \l _Toc15238 </w:instrText>
           </w:r>
           <w:r>
             <w:rPr>
@@ -5658,7 +5658,7 @@
             <w:fldChar w:fldCharType="begin"/>
           </w:r>
           <w:r>
-            <w:instrText xml:space="preserve"> PAGEREF _Toc11256 \h </w:instrText>
+            <w:instrText xml:space="preserve"> PAGEREF _Toc15238 \h </w:instrText>
           </w:r>
           <w:r>
             <w:fldChar w:fldCharType="separate"/>
@@ -5696,7 +5696,7 @@
               <w:bCs/>
               <w:lang w:val="zh-CN"/>
             </w:rPr>
-            <w:instrText xml:space="preserve"> HYPERLINK \l _Toc23051 </w:instrText>
+            <w:instrText xml:space="preserve"> HYPERLINK \l _Toc4950 </w:instrText>
           </w:r>
           <w:r>
             <w:rPr>
@@ -5719,7 +5719,7 @@
             <w:fldChar w:fldCharType="begin"/>
           </w:r>
           <w:r>
-            <w:instrText xml:space="preserve"> PAGEREF _Toc23051 \h </w:instrText>
+            <w:instrText xml:space="preserve"> PAGEREF _Toc4950 \h </w:instrText>
           </w:r>
           <w:r>
             <w:fldChar w:fldCharType="separate"/>
@@ -5757,7 +5757,7 @@
               <w:bCs/>
               <w:lang w:val="zh-CN"/>
             </w:rPr>
-            <w:instrText xml:space="preserve"> HYPERLINK \l _Toc31452 </w:instrText>
+            <w:instrText xml:space="preserve"> HYPERLINK \l _Toc2360 </w:instrText>
           </w:r>
           <w:r>
             <w:rPr>
@@ -5780,7 +5780,7 @@
             <w:fldChar w:fldCharType="begin"/>
           </w:r>
           <w:r>
-            <w:instrText xml:space="preserve"> PAGEREF _Toc31452 \h </w:instrText>
+            <w:instrText xml:space="preserve"> PAGEREF _Toc2360 \h </w:instrText>
           </w:r>
           <w:r>
             <w:fldChar w:fldCharType="separate"/>
@@ -5818,7 +5818,7 @@
               <w:bCs/>
               <w:lang w:val="zh-CN"/>
             </w:rPr>
-            <w:instrText xml:space="preserve"> HYPERLINK \l _Toc12858 </w:instrText>
+            <w:instrText xml:space="preserve"> HYPERLINK \l _Toc526 </w:instrText>
           </w:r>
           <w:r>
             <w:rPr>
@@ -5841,7 +5841,7 @@
             <w:fldChar w:fldCharType="begin"/>
           </w:r>
           <w:r>
-            <w:instrText xml:space="preserve"> PAGEREF _Toc12858 \h </w:instrText>
+            <w:instrText xml:space="preserve"> PAGEREF _Toc526 \h </w:instrText>
           </w:r>
           <w:r>
             <w:fldChar w:fldCharType="separate"/>
@@ -5879,7 +5879,7 @@
               <w:bCs/>
               <w:lang w:val="zh-CN"/>
             </w:rPr>
-            <w:instrText xml:space="preserve"> HYPERLINK \l _Toc11738 </w:instrText>
+            <w:instrText xml:space="preserve"> HYPERLINK \l _Toc20686 </w:instrText>
           </w:r>
           <w:r>
             <w:rPr>
@@ -5923,7 +5923,7 @@
             <w:fldChar w:fldCharType="begin"/>
           </w:r>
           <w:r>
-            <w:instrText xml:space="preserve"> PAGEREF _Toc11738 \h </w:instrText>
+            <w:instrText xml:space="preserve"> PAGEREF _Toc20686 \h </w:instrText>
           </w:r>
           <w:r>
             <w:fldChar w:fldCharType="separate"/>
@@ -5961,7 +5961,7 @@
               <w:bCs/>
               <w:lang w:val="zh-CN"/>
             </w:rPr>
-            <w:instrText xml:space="preserve"> HYPERLINK \l _Toc18493 </w:instrText>
+            <w:instrText xml:space="preserve"> HYPERLINK \l _Toc7867 </w:instrText>
           </w:r>
           <w:r>
             <w:rPr>
@@ -5984,13 +5984,13 @@
             <w:fldChar w:fldCharType="begin"/>
           </w:r>
           <w:r>
-            <w:instrText xml:space="preserve"> PAGEREF _Toc18493 \h </w:instrText>
+            <w:instrText xml:space="preserve"> PAGEREF _Toc7867 \h </w:instrText>
           </w:r>
           <w:r>
             <w:fldChar w:fldCharType="separate"/>
           </w:r>
           <w:r>
-            <w:t>29</w:t>
+            <w:t>30</w:t>
           </w:r>
           <w:r>
             <w:fldChar w:fldCharType="end"/>
@@ -6022,7 +6022,7 @@
               <w:bCs/>
               <w:lang w:val="zh-CN"/>
             </w:rPr>
-            <w:instrText xml:space="preserve"> HYPERLINK \l _Toc14844 </w:instrText>
+            <w:instrText xml:space="preserve"> HYPERLINK \l _Toc5274 </w:instrText>
           </w:r>
           <w:r>
             <w:rPr>
@@ -6045,7 +6045,7 @@
             <w:fldChar w:fldCharType="begin"/>
           </w:r>
           <w:r>
-            <w:instrText xml:space="preserve"> PAGEREF _Toc14844 \h </w:instrText>
+            <w:instrText xml:space="preserve"> PAGEREF _Toc5274 \h </w:instrText>
           </w:r>
           <w:r>
             <w:fldChar w:fldCharType="separate"/>
@@ -6083,7 +6083,7 @@
               <w:bCs/>
               <w:lang w:val="zh-CN"/>
             </w:rPr>
-            <w:instrText xml:space="preserve"> HYPERLINK \l _Toc10229 </w:instrText>
+            <w:instrText xml:space="preserve"> HYPERLINK \l _Toc10617 </w:instrText>
           </w:r>
           <w:r>
             <w:rPr>
@@ -6106,7 +6106,7 @@
             <w:fldChar w:fldCharType="begin"/>
           </w:r>
           <w:r>
-            <w:instrText xml:space="preserve"> PAGEREF _Toc10229 \h </w:instrText>
+            <w:instrText xml:space="preserve"> PAGEREF _Toc10617 \h </w:instrText>
           </w:r>
           <w:r>
             <w:fldChar w:fldCharType="separate"/>
@@ -6144,7 +6144,7 @@
               <w:bCs/>
               <w:lang w:val="zh-CN"/>
             </w:rPr>
-            <w:instrText xml:space="preserve"> HYPERLINK \l _Toc17048 </w:instrText>
+            <w:instrText xml:space="preserve"> HYPERLINK \l _Toc1817 </w:instrText>
           </w:r>
           <w:r>
             <w:rPr>
@@ -6167,7 +6167,7 @@
             <w:fldChar w:fldCharType="begin"/>
           </w:r>
           <w:r>
-            <w:instrText xml:space="preserve"> PAGEREF _Toc17048 \h </w:instrText>
+            <w:instrText xml:space="preserve"> PAGEREF _Toc1817 \h </w:instrText>
           </w:r>
           <w:r>
             <w:fldChar w:fldCharType="separate"/>
@@ -6205,7 +6205,7 @@
               <w:bCs/>
               <w:lang w:val="zh-CN"/>
             </w:rPr>
-            <w:instrText xml:space="preserve"> HYPERLINK \l _Toc31348 </w:instrText>
+            <w:instrText xml:space="preserve"> HYPERLINK \l _Toc23158 </w:instrText>
           </w:r>
           <w:r>
             <w:rPr>
@@ -6228,13 +6228,13 @@
             <w:fldChar w:fldCharType="begin"/>
           </w:r>
           <w:r>
-            <w:instrText xml:space="preserve"> PAGEREF _Toc31348 \h </w:instrText>
+            <w:instrText xml:space="preserve"> PAGEREF _Toc23158 \h </w:instrText>
           </w:r>
           <w:r>
             <w:fldChar w:fldCharType="separate"/>
           </w:r>
           <w:r>
-            <w:t>30</w:t>
+            <w:t>31</w:t>
           </w:r>
           <w:r>
             <w:fldChar w:fldCharType="end"/>
@@ -6266,7 +6266,7 @@
               <w:bCs/>
               <w:lang w:val="zh-CN"/>
             </w:rPr>
-            <w:instrText xml:space="preserve"> HYPERLINK \l _Toc23365 </w:instrText>
+            <w:instrText xml:space="preserve"> HYPERLINK \l _Toc6357 </w:instrText>
           </w:r>
           <w:r>
             <w:rPr>
@@ -6289,7 +6289,7 @@
             <w:fldChar w:fldCharType="begin"/>
           </w:r>
           <w:r>
-            <w:instrText xml:space="preserve"> PAGEREF _Toc23365 \h </w:instrText>
+            <w:instrText xml:space="preserve"> PAGEREF _Toc6357 \h </w:instrText>
           </w:r>
           <w:r>
             <w:fldChar w:fldCharType="separate"/>
@@ -6327,7 +6327,7 @@
               <w:bCs/>
               <w:lang w:val="zh-CN"/>
             </w:rPr>
-            <w:instrText xml:space="preserve"> HYPERLINK \l _Toc151 </w:instrText>
+            <w:instrText xml:space="preserve"> HYPERLINK \l _Toc31939 </w:instrText>
           </w:r>
           <w:r>
             <w:rPr>
@@ -6350,7 +6350,7 @@
             <w:fldChar w:fldCharType="begin"/>
           </w:r>
           <w:r>
-            <w:instrText xml:space="preserve"> PAGEREF _Toc151 \h </w:instrText>
+            <w:instrText xml:space="preserve"> PAGEREF _Toc31939 \h </w:instrText>
           </w:r>
           <w:r>
             <w:fldChar w:fldCharType="separate"/>
@@ -6388,7 +6388,7 @@
               <w:bCs/>
               <w:lang w:val="zh-CN"/>
             </w:rPr>
-            <w:instrText xml:space="preserve"> HYPERLINK \l _Toc22145 </w:instrText>
+            <w:instrText xml:space="preserve"> HYPERLINK \l _Toc23178 </w:instrText>
           </w:r>
           <w:r>
             <w:rPr>
@@ -6411,7 +6411,7 @@
             <w:fldChar w:fldCharType="begin"/>
           </w:r>
           <w:r>
-            <w:instrText xml:space="preserve"> PAGEREF _Toc22145 \h </w:instrText>
+            <w:instrText xml:space="preserve"> PAGEREF _Toc23178 \h </w:instrText>
           </w:r>
           <w:r>
             <w:fldChar w:fldCharType="separate"/>
@@ -6449,7 +6449,7 @@
               <w:bCs/>
               <w:lang w:val="zh-CN"/>
             </w:rPr>
-            <w:instrText xml:space="preserve"> HYPERLINK \l _Toc27541 </w:instrText>
+            <w:instrText xml:space="preserve"> HYPERLINK \l _Toc12398 </w:instrText>
           </w:r>
           <w:r>
             <w:rPr>
@@ -6472,7 +6472,7 @@
             <w:fldChar w:fldCharType="begin"/>
           </w:r>
           <w:r>
-            <w:instrText xml:space="preserve"> PAGEREF _Toc27541 \h </w:instrText>
+            <w:instrText xml:space="preserve"> PAGEREF _Toc12398 \h </w:instrText>
           </w:r>
           <w:r>
             <w:fldChar w:fldCharType="separate"/>
@@ -6510,7 +6510,7 @@
               <w:bCs/>
               <w:lang w:val="zh-CN"/>
             </w:rPr>
-            <w:instrText xml:space="preserve"> HYPERLINK \l _Toc28306 </w:instrText>
+            <w:instrText xml:space="preserve"> HYPERLINK \l _Toc32070 </w:instrText>
           </w:r>
           <w:r>
             <w:rPr>
@@ -6533,13 +6533,13 @@
             <w:fldChar w:fldCharType="begin"/>
           </w:r>
           <w:r>
-            <w:instrText xml:space="preserve"> PAGEREF _Toc28306 \h </w:instrText>
+            <w:instrText xml:space="preserve"> PAGEREF _Toc32070 \h </w:instrText>
           </w:r>
           <w:r>
             <w:fldChar w:fldCharType="separate"/>
           </w:r>
           <w:r>
-            <w:t>31</w:t>
+            <w:t>32</w:t>
           </w:r>
           <w:r>
             <w:fldChar w:fldCharType="end"/>
@@ -6571,7 +6571,7 @@
               <w:bCs/>
               <w:lang w:val="zh-CN"/>
             </w:rPr>
-            <w:instrText xml:space="preserve"> HYPERLINK \l _Toc19165 </w:instrText>
+            <w:instrText xml:space="preserve"> HYPERLINK \l _Toc5795 </w:instrText>
           </w:r>
           <w:r>
             <w:rPr>
@@ -6594,13 +6594,13 @@
             <w:fldChar w:fldCharType="begin"/>
           </w:r>
           <w:r>
-            <w:instrText xml:space="preserve"> PAGEREF _Toc19165 \h </w:instrText>
+            <w:instrText xml:space="preserve"> PAGEREF _Toc5795 \h </w:instrText>
           </w:r>
           <w:r>
             <w:fldChar w:fldCharType="separate"/>
           </w:r>
           <w:r>
-            <w:t>31</w:t>
+            <w:t>32</w:t>
           </w:r>
           <w:r>
             <w:fldChar w:fldCharType="end"/>
@@ -6632,7 +6632,7 @@
               <w:bCs/>
               <w:lang w:val="zh-CN"/>
             </w:rPr>
-            <w:instrText xml:space="preserve"> HYPERLINK \l _Toc17001 </w:instrText>
+            <w:instrText xml:space="preserve"> HYPERLINK \l _Toc18576 </w:instrText>
           </w:r>
           <w:r>
             <w:rPr>
@@ -6655,7 +6655,7 @@
             <w:fldChar w:fldCharType="begin"/>
           </w:r>
           <w:r>
-            <w:instrText xml:space="preserve"> PAGEREF _Toc17001 \h </w:instrText>
+            <w:instrText xml:space="preserve"> PAGEREF _Toc18576 \h </w:instrText>
           </w:r>
           <w:r>
             <w:fldChar w:fldCharType="separate"/>
@@ -7118,7 +7118,7 @@
                 <w:rFonts w:hint="eastAsia"/>
                 <w:lang w:val="en-US" w:eastAsia="zh-CN"/>
               </w:rPr>
-              <w:t>7.22</w:t>
+              <w:t>7.23</w:t>
             </w:r>
           </w:p>
         </w:tc>
@@ -7225,8 +7225,10 @@
                 <w:rFonts w:hint="eastAsia"/>
                 <w:lang w:val="en-US" w:eastAsia="zh-CN"/>
               </w:rPr>
-              <w:t>10-09</w:t>
+              <w:t>10-22</w:t>
             </w:r>
+            <w:bookmarkStart w:id="112" w:name="_GoBack"/>
+            <w:bookmarkEnd w:id="112"/>
           </w:p>
         </w:tc>
       </w:tr>
@@ -7293,48 +7295,6 @@
     </w:tbl>
     <w:p>
       <w:pPr>
-        <w:rPr>
-          <w:rFonts w:hint="eastAsia"/>
-          <w:b/>
-          <w:bCs/>
-          <w:lang w:val="zh-CN"/>
-        </w:rPr>
-      </w:pPr>
-    </w:p>
-    <w:p>
-      <w:pPr>
-        <w:rPr>
-          <w:rFonts w:hint="eastAsia"/>
-          <w:b/>
-          <w:bCs/>
-          <w:lang w:val="zh-CN"/>
-        </w:rPr>
-      </w:pPr>
-    </w:p>
-    <w:p>
-      <w:pPr>
-        <w:rPr>
-          <w:rFonts w:hint="eastAsia"/>
-          <w:b/>
-          <w:bCs/>
-          <w:lang w:val="zh-CN"/>
-        </w:rPr>
-      </w:pPr>
-    </w:p>
-    <w:p/>
-    <w:p/>
-    <w:p/>
-    <w:p/>
-    <w:p/>
-    <w:p/>
-    <w:p/>
-    <w:p/>
-    <w:p/>
-    <w:p/>
-    <w:p/>
-    <w:p/>
-    <w:p>
-      <w:pPr>
         <w:pStyle w:val="2"/>
         <w:rPr>
           <w:rFonts w:hint="eastAsia"/>
@@ -7357,12 +7317,110 @@
     </w:p>
     <w:p>
       <w:pPr>
+        <w:rPr>
+          <w:rFonts w:hint="eastAsia"/>
+        </w:rPr>
+      </w:pPr>
+    </w:p>
+    <w:p>
+      <w:pPr>
+        <w:rPr>
+          <w:rFonts w:hint="eastAsia"/>
+        </w:rPr>
+      </w:pPr>
+    </w:p>
+    <w:p>
+      <w:pPr>
+        <w:rPr>
+          <w:rFonts w:hint="eastAsia"/>
+        </w:rPr>
+      </w:pPr>
+    </w:p>
+    <w:p>
+      <w:pPr>
+        <w:rPr>
+          <w:rFonts w:hint="eastAsia"/>
+        </w:rPr>
+      </w:pPr>
+    </w:p>
+    <w:p>
+      <w:pPr>
+        <w:rPr>
+          <w:rFonts w:hint="eastAsia"/>
+        </w:rPr>
+      </w:pPr>
+    </w:p>
+    <w:p>
+      <w:pPr>
+        <w:rPr>
+          <w:rFonts w:hint="eastAsia"/>
+        </w:rPr>
+      </w:pPr>
+    </w:p>
+    <w:p>
+      <w:pPr>
+        <w:rPr>
+          <w:rFonts w:hint="eastAsia"/>
+        </w:rPr>
+      </w:pPr>
+    </w:p>
+    <w:p>
+      <w:pPr>
+        <w:rPr>
+          <w:rFonts w:hint="eastAsia"/>
+        </w:rPr>
+      </w:pPr>
+    </w:p>
+    <w:p>
+      <w:pPr>
+        <w:rPr>
+          <w:rFonts w:hint="eastAsia"/>
+        </w:rPr>
+      </w:pPr>
+    </w:p>
+    <w:p>
+      <w:pPr>
+        <w:rPr>
+          <w:rFonts w:hint="eastAsia"/>
+        </w:rPr>
+      </w:pPr>
+    </w:p>
+    <w:p>
+      <w:pPr>
+        <w:rPr>
+          <w:rFonts w:hint="eastAsia"/>
+        </w:rPr>
+      </w:pPr>
+    </w:p>
+    <w:p>
+      <w:pPr>
+        <w:rPr>
+          <w:rFonts w:hint="eastAsia"/>
+        </w:rPr>
+      </w:pPr>
+    </w:p>
+    <w:p>
+      <w:pPr>
+        <w:rPr>
+          <w:rFonts w:hint="eastAsia"/>
+        </w:rPr>
+      </w:pPr>
+    </w:p>
+    <w:p>
+      <w:pPr>
+        <w:rPr>
+          <w:rFonts w:hint="eastAsia"/>
+        </w:rPr>
+      </w:pPr>
+    </w:p>
+    <w:p>
+      <w:pPr>
         <w:pStyle w:val="2"/>
         <w:rPr>
           <w:rFonts w:hint="eastAsia"/>
         </w:rPr>
       </w:pPr>
-      <w:bookmarkStart w:id="1" w:name="_Toc9388"/>
+      <w:bookmarkStart w:id="1" w:name="_Toc24181"/>
       <w:r>
         <w:rPr>
           <w:rFonts w:hint="eastAsia"/>
@@ -7391,8 +7449,8 @@
       <w:pPr>
         <w:pStyle w:val="3"/>
       </w:pPr>
-      <w:bookmarkStart w:id="2" w:name="_Toc1241"/>
-      <w:bookmarkStart w:id="3" w:name="_Toc287621254"/>
+      <w:bookmarkStart w:id="2" w:name="_Toc287621254"/>
+      <w:bookmarkStart w:id="3" w:name="_Toc4544"/>
       <w:r>
         <w:rPr>
           <w:rFonts w:hint="eastAsia"/>
@@ -7444,7 +7502,7 @@
         <w:pStyle w:val="3"/>
       </w:pPr>
       <w:bookmarkStart w:id="4" w:name="_Toc287621255"/>
-      <w:bookmarkStart w:id="5" w:name="_Toc2760"/>
+      <w:bookmarkStart w:id="5" w:name="_Toc16365"/>
       <w:r>
         <w:rPr>
           <w:rFonts w:hint="eastAsia"/>
@@ -7458,7 +7516,7 @@
       <w:pPr>
         <w:pStyle w:val="4"/>
       </w:pPr>
-      <w:bookmarkStart w:id="6" w:name="_Toc9283"/>
+      <w:bookmarkStart w:id="6" w:name="_Toc20839"/>
       <w:r>
         <w:rPr>
           <w:rFonts w:hint="eastAsia"/>
@@ -7530,7 +7588,7 @@
       <w:pPr>
         <w:pStyle w:val="4"/>
       </w:pPr>
-      <w:bookmarkStart w:id="7" w:name="_Toc14827"/>
+      <w:bookmarkStart w:id="7" w:name="_Toc11364"/>
       <w:r>
         <w:rPr>
           <w:rFonts w:hint="eastAsia"/>
@@ -7584,7 +7642,7 @@
       <w:pPr>
         <w:pStyle w:val="4"/>
       </w:pPr>
-      <w:bookmarkStart w:id="8" w:name="_Toc26331"/>
+      <w:bookmarkStart w:id="8" w:name="_Toc736"/>
       <w:r>
         <w:t>1.2.</w:t>
       </w:r>
@@ -7704,8 +7762,8 @@
       <w:pPr>
         <w:pStyle w:val="3"/>
       </w:pPr>
-      <w:bookmarkStart w:id="9" w:name="_Toc6590"/>
-      <w:bookmarkStart w:id="10" w:name="_Toc287621256"/>
+      <w:bookmarkStart w:id="9" w:name="_Toc287621256"/>
+      <w:bookmarkStart w:id="10" w:name="_Toc18434"/>
       <w:r>
         <w:rPr>
           <w:rFonts w:hint="eastAsia"/>
@@ -7719,7 +7777,7 @@
       <w:pPr>
         <w:pStyle w:val="4"/>
       </w:pPr>
-      <w:bookmarkStart w:id="11" w:name="_Toc2480"/>
+      <w:bookmarkStart w:id="11" w:name="_Toc25095"/>
       <w:r>
         <w:rPr>
           <w:rFonts w:hint="eastAsia"/>
@@ -7847,7 +7905,7 @@
       <w:pPr>
         <w:pStyle w:val="4"/>
       </w:pPr>
-      <w:bookmarkStart w:id="12" w:name="_Toc16122"/>
+      <w:bookmarkStart w:id="12" w:name="_Toc20010"/>
       <w:r>
         <w:t>1.3.2 Linux</w:t>
       </w:r>
@@ -8059,7 +8117,7 @@
         <w:pStyle w:val="3"/>
       </w:pPr>
       <w:bookmarkStart w:id="13" w:name="_Toc287621257"/>
-      <w:bookmarkStart w:id="14" w:name="_Toc29423"/>
+      <w:bookmarkStart w:id="14" w:name="_Toc14306"/>
       <w:r>
         <w:rPr>
           <w:rFonts w:hint="eastAsia"/>
@@ -8140,7 +8198,7 @@
         <w:pStyle w:val="3"/>
       </w:pPr>
       <w:bookmarkStart w:id="15" w:name="_Toc287621258"/>
-      <w:bookmarkStart w:id="16" w:name="_Toc29190"/>
+      <w:bookmarkStart w:id="16" w:name="_Toc6725"/>
       <w:r>
         <w:rPr>
           <w:rFonts w:hint="eastAsia"/>
@@ -8164,7 +8222,7 @@
         <w:pStyle w:val="4"/>
       </w:pPr>
       <w:bookmarkStart w:id="17" w:name="_Toc287621259"/>
-      <w:bookmarkStart w:id="18" w:name="_Toc8332"/>
+      <w:bookmarkStart w:id="18" w:name="_Toc22187"/>
       <w:r>
         <w:rPr>
           <w:rFonts w:hint="eastAsia"/>
@@ -8306,7 +8364,7 @@
         <w:pStyle w:val="4"/>
       </w:pPr>
       <w:bookmarkStart w:id="19" w:name="_Toc287621260"/>
-      <w:bookmarkStart w:id="20" w:name="_Toc23436"/>
+      <w:bookmarkStart w:id="20" w:name="_Toc28729"/>
       <w:r>
         <w:rPr>
           <w:rFonts w:hint="eastAsia"/>
@@ -8418,7 +8476,7 @@
       <w:pPr>
         <w:pStyle w:val="3"/>
       </w:pPr>
-      <w:bookmarkStart w:id="21" w:name="_Toc14594"/>
+      <w:bookmarkStart w:id="21" w:name="_Toc2813"/>
       <w:r>
         <w:rPr>
           <w:rFonts w:hint="eastAsia"/>
@@ -8477,7 +8535,7 @@
           <w:lang w:val="en-US" w:eastAsia="zh-CN"/>
         </w:rPr>
       </w:pPr>
-      <w:bookmarkStart w:id="22" w:name="_Toc3754"/>
+      <w:bookmarkStart w:id="22" w:name="_Toc18780"/>
       <w:r>
         <w:rPr>
           <w:rFonts w:hint="eastAsia"/>
@@ -8552,7 +8610,7 @@
           <w:lang w:val="en-US" w:eastAsia="zh-CN"/>
         </w:rPr>
       </w:pPr>
-      <w:bookmarkStart w:id="23" w:name="_Toc14151"/>
+      <w:bookmarkStart w:id="23" w:name="_Toc21358"/>
       <w:r>
         <w:rPr>
           <w:rFonts w:hint="eastAsia"/>
@@ -8635,7 +8693,7 @@
         </w:rPr>
       </w:pPr>
       <w:bookmarkStart w:id="24" w:name="_Toc287621261"/>
-      <w:bookmarkStart w:id="25" w:name="_Toc9636"/>
+      <w:bookmarkStart w:id="25" w:name="_Toc21015"/>
       <w:r>
         <w:rPr>
           <w:rFonts w:hint="eastAsia"/>
@@ -8656,8 +8714,8 @@
       <w:pPr>
         <w:pStyle w:val="3"/>
       </w:pPr>
-      <w:bookmarkStart w:id="26" w:name="_Toc13093"/>
-      <w:bookmarkStart w:id="27" w:name="_Toc287621262"/>
+      <w:bookmarkStart w:id="26" w:name="_Toc287621262"/>
+      <w:bookmarkStart w:id="27" w:name="_Toc31279"/>
       <w:r>
         <w:t>2.</w:t>
       </w:r>
@@ -8701,7 +8759,7 @@
           <w:lang w:val="en-US" w:eastAsia="zh-CN"/>
         </w:rPr>
       </w:pPr>
-      <w:bookmarkStart w:id="28" w:name="_Toc3401"/>
+      <w:bookmarkStart w:id="28" w:name="_Toc26013"/>
       <w:r>
         <w:rPr>
           <w:rFonts w:hint="eastAsia"/>
@@ -8719,7 +8777,7 @@
           <w:lang w:val="en-US" w:eastAsia="zh-CN"/>
         </w:rPr>
       </w:pPr>
-      <w:bookmarkStart w:id="29" w:name="_Toc4503"/>
+      <w:bookmarkStart w:id="29" w:name="_Toc18528"/>
       <w:r>
         <w:rPr>
           <w:rFonts w:hint="eastAsia"/>
@@ -8769,7 +8827,7 @@
           <w:lang w:val="en-US" w:eastAsia="zh-CN"/>
         </w:rPr>
       </w:pPr>
-      <w:bookmarkStart w:id="30" w:name="_Toc15469"/>
+      <w:bookmarkStart w:id="30" w:name="_Toc98"/>
       <w:r>
         <w:rPr>
           <w:rFonts w:hint="eastAsia"/>
@@ -8819,7 +8877,7 @@
           <w:lang w:val="en-US" w:eastAsia="zh-CN"/>
         </w:rPr>
       </w:pPr>
-      <w:bookmarkStart w:id="31" w:name="_Toc1247"/>
+      <w:bookmarkStart w:id="31" w:name="_Toc2354"/>
       <w:r>
         <w:rPr>
           <w:rFonts w:hint="eastAsia"/>
@@ -8885,7 +8943,7 @@
           <w:lang w:val="en-US" w:eastAsia="zh-CN"/>
         </w:rPr>
       </w:pPr>
-      <w:bookmarkStart w:id="32" w:name="_Toc16408"/>
+      <w:bookmarkStart w:id="32" w:name="_Toc10031"/>
       <w:r>
         <w:rPr>
           <w:rFonts w:hint="eastAsia"/>
@@ -8935,7 +8993,7 @@
           <w:lang w:val="en-US" w:eastAsia="zh-CN"/>
         </w:rPr>
       </w:pPr>
-      <w:bookmarkStart w:id="33" w:name="_Toc17004"/>
+      <w:bookmarkStart w:id="33" w:name="_Toc797"/>
       <w:r>
         <w:rPr>
           <w:rFonts w:hint="eastAsia"/>
@@ -9006,7 +9064,7 @@
           <w:lang w:val="en-US" w:eastAsia="zh-CN"/>
         </w:rPr>
       </w:pPr>
-      <w:bookmarkStart w:id="34" w:name="_Toc2661"/>
+      <w:bookmarkStart w:id="34" w:name="_Toc28689"/>
       <w:r>
         <w:rPr>
           <w:rFonts w:hint="eastAsia"/>
@@ -9073,7 +9131,7 @@
           <w:lang w:val="en-US" w:eastAsia="zh-CN"/>
         </w:rPr>
       </w:pPr>
-      <w:bookmarkStart w:id="35" w:name="_Toc17608"/>
+      <w:bookmarkStart w:id="35" w:name="_Toc32684"/>
       <w:r>
         <w:rPr>
           <w:rFonts w:hint="eastAsia"/>
@@ -9151,7 +9209,7 @@
       <w:pPr>
         <w:pStyle w:val="2"/>
       </w:pPr>
-      <w:bookmarkStart w:id="36" w:name="_Toc8487"/>
+      <w:bookmarkStart w:id="36" w:name="_Toc876"/>
       <w:r>
         <w:rPr>
           <w:rFonts w:hint="eastAsia"/>
@@ -9164,7 +9222,7 @@
       <w:pPr>
         <w:pStyle w:val="3"/>
       </w:pPr>
-      <w:bookmarkStart w:id="37" w:name="_Toc25127"/>
+      <w:bookmarkStart w:id="37" w:name="_Toc32421"/>
       <w:r>
         <w:rPr>
           <w:rFonts w:hint="eastAsia"/>
@@ -9201,7 +9259,7 @@
           <w:lang w:val="en-US" w:eastAsia="zh-CN"/>
         </w:rPr>
       </w:pPr>
-      <w:bookmarkStart w:id="38" w:name="_Toc29377"/>
+      <w:bookmarkStart w:id="38" w:name="_Toc24316"/>
       <w:r>
         <w:rPr>
           <w:rFonts w:hint="eastAsia"/>
@@ -9359,7 +9417,7 @@
       <w:pPr>
         <w:pStyle w:val="3"/>
       </w:pPr>
-      <w:bookmarkStart w:id="39" w:name="_Toc1107"/>
+      <w:bookmarkStart w:id="39" w:name="_Toc22438"/>
       <w:r>
         <w:rPr>
           <w:rFonts w:hint="eastAsia"/>
@@ -9717,7 +9775,7 @@
       <w:pPr>
         <w:pStyle w:val="2"/>
       </w:pPr>
-      <w:bookmarkStart w:id="40" w:name="_Toc2790"/>
+      <w:bookmarkStart w:id="40" w:name="_Toc12682"/>
       <w:r>
         <w:rPr>
           <w:rFonts w:hint="eastAsia"/>
@@ -9730,7 +9788,7 @@
       <w:pPr>
         <w:pStyle w:val="3"/>
       </w:pPr>
-      <w:bookmarkStart w:id="41" w:name="_Toc29958"/>
+      <w:bookmarkStart w:id="41" w:name="_Toc25959"/>
       <w:r>
         <w:rPr>
           <w:rFonts w:hint="eastAsia"/>
@@ -9782,7 +9840,7 @@
       <w:pPr>
         <w:pStyle w:val="3"/>
       </w:pPr>
-      <w:bookmarkStart w:id="42" w:name="_Toc28174"/>
+      <w:bookmarkStart w:id="42" w:name="_Toc7583"/>
       <w:r>
         <w:rPr>
           <w:rFonts w:hint="eastAsia"/>
@@ -9862,7 +9920,7 @@
       <w:pPr>
         <w:pStyle w:val="3"/>
       </w:pPr>
-      <w:bookmarkStart w:id="43" w:name="_Toc2540"/>
+      <w:bookmarkStart w:id="43" w:name="_Toc28735"/>
       <w:r>
         <w:rPr>
           <w:rFonts w:hint="eastAsia"/>
@@ -9989,7 +10047,7 @@
           <w:lang w:val="en-US" w:eastAsia="zh-CN"/>
         </w:rPr>
       </w:pPr>
-      <w:bookmarkStart w:id="44" w:name="_Toc23015"/>
+      <w:bookmarkStart w:id="44" w:name="_Toc25211"/>
       <w:r>
         <w:rPr>
           <w:rFonts w:hint="eastAsia"/>
@@ -10015,7 +10073,7 @@
           <w:lang w:val="en-US" w:eastAsia="zh-CN"/>
         </w:rPr>
       </w:pPr>
-      <w:bookmarkStart w:id="45" w:name="_Toc5603"/>
+      <w:bookmarkStart w:id="45" w:name="_Toc31135"/>
       <w:r>
         <w:rPr>
           <w:rFonts w:hint="eastAsia"/>
@@ -10081,7 +10139,7 @@
           <w:lang w:val="en-US" w:eastAsia="zh-CN"/>
         </w:rPr>
       </w:pPr>
-      <w:bookmarkStart w:id="46" w:name="_Toc23060"/>
+      <w:bookmarkStart w:id="46" w:name="_Toc9754"/>
       <w:r>
         <w:rPr>
           <w:rFonts w:hint="eastAsia"/>
@@ -10110,7 +10168,7 @@
       <w:pPr>
         <w:pStyle w:val="3"/>
       </w:pPr>
-      <w:bookmarkStart w:id="47" w:name="_Toc28995"/>
+      <w:bookmarkStart w:id="47" w:name="_Toc22689"/>
       <w:r>
         <w:rPr>
           <w:rFonts w:hint="eastAsia"/>
@@ -10193,7 +10251,7 @@
       <w:pPr>
         <w:pStyle w:val="3"/>
       </w:pPr>
-      <w:bookmarkStart w:id="48" w:name="_Toc23525"/>
+      <w:bookmarkStart w:id="48" w:name="_Toc12305"/>
       <w:r>
         <w:rPr>
           <w:rFonts w:hint="eastAsia"/>
@@ -10269,7 +10327,7 @@
           <w:lang w:val="en-US" w:eastAsia="zh-CN"/>
         </w:rPr>
       </w:pPr>
-      <w:bookmarkStart w:id="49" w:name="_Toc14623"/>
+      <w:bookmarkStart w:id="49" w:name="_Toc22498"/>
       <w:r>
         <w:rPr>
           <w:rFonts w:hint="eastAsia"/>
@@ -10315,7 +10373,7 @@
       <w:pPr>
         <w:pStyle w:val="2"/>
       </w:pPr>
-      <w:bookmarkStart w:id="50" w:name="_Toc255"/>
+      <w:bookmarkStart w:id="50" w:name="_Toc9341"/>
       <w:r>
         <w:rPr>
           <w:rFonts w:hint="eastAsia"/>
@@ -10328,7 +10386,7 @@
       <w:pPr>
         <w:pStyle w:val="3"/>
       </w:pPr>
-      <w:bookmarkStart w:id="51" w:name="_Toc9703"/>
+      <w:bookmarkStart w:id="51" w:name="_Toc18229"/>
       <w:r>
         <w:rPr>
           <w:rFonts w:hint="eastAsia"/>
@@ -10575,7 +10633,7 @@
       <w:pPr>
         <w:pStyle w:val="4"/>
       </w:pPr>
-      <w:bookmarkStart w:id="52" w:name="_Toc12294"/>
+      <w:bookmarkStart w:id="52" w:name="_Toc1894"/>
       <w:r>
         <w:rPr>
           <w:rFonts w:hint="eastAsia"/>
@@ -10698,7 +10756,7 @@
           <w:lang w:val="en-US" w:eastAsia="zh-CN"/>
         </w:rPr>
       </w:pPr>
-      <w:bookmarkStart w:id="53" w:name="_Toc7129"/>
+      <w:bookmarkStart w:id="53" w:name="_Toc18423"/>
       <w:r>
         <w:rPr>
           <w:lang w:val="en-US"/>
@@ -11284,7 +11342,7 @@
         <w:pStyle w:val="3"/>
         <w:jc w:val="both"/>
       </w:pPr>
-      <w:bookmarkStart w:id="54" w:name="_Toc7105"/>
+      <w:bookmarkStart w:id="54" w:name="_Toc21571"/>
       <w:r>
         <w:rPr>
           <w:rFonts w:hint="eastAsia"/>
@@ -11729,7 +11787,7 @@
       <w:pPr>
         <w:pStyle w:val="3"/>
       </w:pPr>
-      <w:bookmarkStart w:id="55" w:name="_Toc27670"/>
+      <w:bookmarkStart w:id="55" w:name="_Toc4371"/>
       <w:r>
         <w:rPr>
           <w:rFonts w:hint="eastAsia"/>
@@ -11807,7 +11865,7 @@
           <w:lang w:val="en-US" w:eastAsia="zh-CN"/>
         </w:rPr>
       </w:pPr>
-      <w:bookmarkStart w:id="56" w:name="_Toc31837"/>
+      <w:bookmarkStart w:id="56" w:name="_Toc4731"/>
       <w:r>
         <w:rPr>
           <w:rFonts w:hint="eastAsia"/>
@@ -11858,7 +11916,7 @@
           <w:lang w:val="en-US" w:eastAsia="zh-CN"/>
         </w:rPr>
       </w:pPr>
-      <w:bookmarkStart w:id="57" w:name="_Toc13155"/>
+      <w:bookmarkStart w:id="57" w:name="_Toc4073"/>
       <w:r>
         <w:rPr>
           <w:rFonts w:hint="eastAsia"/>
@@ -11908,7 +11966,7 @@
           <w:lang w:val="en-US" w:eastAsia="zh-CN"/>
         </w:rPr>
       </w:pPr>
-      <w:bookmarkStart w:id="58" w:name="_Toc21426"/>
+      <w:bookmarkStart w:id="58" w:name="_Toc22300"/>
       <w:r>
         <w:rPr>
           <w:rFonts w:hint="eastAsia"/>
@@ -12032,7 +12090,7 @@
       <w:pPr>
         <w:pStyle w:val="2"/>
       </w:pPr>
-      <w:bookmarkStart w:id="59" w:name="_Toc27604"/>
+      <w:bookmarkStart w:id="59" w:name="_Toc13757"/>
       <w:r>
         <w:rPr>
           <w:rFonts w:hint="eastAsia"/>
@@ -12045,7 +12103,7 @@
       <w:pPr>
         <w:pStyle w:val="3"/>
       </w:pPr>
-      <w:bookmarkStart w:id="60" w:name="_Toc7347"/>
+      <w:bookmarkStart w:id="60" w:name="_Toc25887"/>
       <w:r>
         <w:rPr>
           <w:rFonts w:hint="eastAsia"/>
@@ -12070,7 +12128,6 @@
           <w:lang w:val="en-US" w:eastAsia="zh-CN"/>
         </w:rPr>
       </w:pPr>
-      <w:bookmarkStart w:id="112" w:name="_GoBack"/>
       <w:r>
         <w:rPr>
           <w:rFonts w:hint="eastAsia"/>
@@ -12114,7 +12171,6 @@
           </wp:inline>
         </w:drawing>
       </w:r>
-      <w:bookmarkEnd w:id="112"/>
     </w:p>
     <w:p>
       <w:pPr>
@@ -12125,7 +12181,7 @@
           <w:lang w:val="en-US" w:eastAsia="zh-CN"/>
         </w:rPr>
       </w:pPr>
-      <w:bookmarkStart w:id="61" w:name="_Toc12534"/>
+      <w:bookmarkStart w:id="61" w:name="_Toc32090"/>
       <w:r>
         <w:rPr>
           <w:rFonts w:hint="eastAsia"/>
@@ -12195,7 +12251,7 @@
           <w:lang w:val="en-US" w:eastAsia="zh-CN"/>
         </w:rPr>
       </w:pPr>
-      <w:bookmarkStart w:id="62" w:name="_Toc1913"/>
+      <w:bookmarkStart w:id="62" w:name="_Toc26864"/>
       <w:r>
         <w:rPr>
           <w:rFonts w:hint="eastAsia"/>
@@ -12265,7 +12321,7 @@
           <w:lang w:val="en-US" w:eastAsia="zh-CN"/>
         </w:rPr>
       </w:pPr>
-      <w:bookmarkStart w:id="63" w:name="_Toc29242"/>
+      <w:bookmarkStart w:id="63" w:name="_Toc21260"/>
       <w:r>
         <w:rPr>
           <w:rFonts w:hint="eastAsia"/>
@@ -12335,7 +12391,7 @@
           <w:lang w:val="en-US" w:eastAsia="zh-CN"/>
         </w:rPr>
       </w:pPr>
-      <w:bookmarkStart w:id="64" w:name="_Toc11911"/>
+      <w:bookmarkStart w:id="64" w:name="_Toc28947"/>
       <w:r>
         <w:rPr>
           <w:rFonts w:hint="eastAsia"/>
@@ -12405,7 +12461,7 @@
           <w:lang w:val="en-US" w:eastAsia="zh-CN"/>
         </w:rPr>
       </w:pPr>
-      <w:bookmarkStart w:id="65" w:name="_Toc28068"/>
+      <w:bookmarkStart w:id="65" w:name="_Toc6426"/>
       <w:r>
         <w:rPr>
           <w:rFonts w:hint="eastAsia"/>
@@ -12475,7 +12531,7 @@
           <w:lang w:val="en-US" w:eastAsia="zh-CN"/>
         </w:rPr>
       </w:pPr>
-      <w:bookmarkStart w:id="66" w:name="_Toc22320"/>
+      <w:bookmarkStart w:id="66" w:name="_Toc5408"/>
       <w:r>
         <w:rPr>
           <w:rFonts w:hint="eastAsia"/>
@@ -12545,7 +12601,7 @@
           <w:lang w:val="en-US" w:eastAsia="zh-CN"/>
         </w:rPr>
       </w:pPr>
-      <w:bookmarkStart w:id="67" w:name="_Toc23825"/>
+      <w:bookmarkStart w:id="67" w:name="_Toc5482"/>
       <w:r>
         <w:rPr>
           <w:rFonts w:hint="eastAsia"/>
@@ -12615,7 +12671,7 @@
           <w:lang w:val="en-US" w:eastAsia="zh-CN"/>
         </w:rPr>
       </w:pPr>
-      <w:bookmarkStart w:id="68" w:name="_Toc7763"/>
+      <w:bookmarkStart w:id="68" w:name="_Toc1387"/>
       <w:r>
         <w:rPr>
           <w:rFonts w:hint="eastAsia"/>
@@ -12685,7 +12741,7 @@
           <w:lang w:val="en-US" w:eastAsia="zh-CN"/>
         </w:rPr>
       </w:pPr>
-      <w:bookmarkStart w:id="69" w:name="_Toc21135"/>
+      <w:bookmarkStart w:id="69" w:name="_Toc14585"/>
       <w:r>
         <w:rPr>
           <w:rFonts w:hint="eastAsia"/>
@@ -12755,7 +12811,7 @@
           <w:lang w:val="en-US" w:eastAsia="zh-CN"/>
         </w:rPr>
       </w:pPr>
-      <w:bookmarkStart w:id="70" w:name="_Toc15299"/>
+      <w:bookmarkStart w:id="70" w:name="_Toc20751"/>
       <w:r>
         <w:rPr>
           <w:rFonts w:hint="eastAsia"/>
@@ -12823,7 +12879,7 @@
           <w:rFonts w:hint="eastAsia"/>
         </w:rPr>
       </w:pPr>
-      <w:bookmarkStart w:id="71" w:name="_Toc25759"/>
+      <w:bookmarkStart w:id="71" w:name="_Toc30786"/>
       <w:r>
         <w:rPr>
           <w:rFonts w:hint="eastAsia"/>
@@ -12903,7 +12959,7 @@
           <w:rFonts w:hint="eastAsia"/>
         </w:rPr>
       </w:pPr>
-      <w:bookmarkStart w:id="72" w:name="_Toc6673"/>
+      <w:bookmarkStart w:id="72" w:name="_Toc23863"/>
       <w:r>
         <w:rPr>
           <w:rFonts w:hint="eastAsia"/>
@@ -13172,7 +13228,7 @@
       <w:pPr>
         <w:pStyle w:val="3"/>
       </w:pPr>
-      <w:bookmarkStart w:id="73" w:name="_Toc4441"/>
+      <w:bookmarkStart w:id="73" w:name="_Toc25561"/>
       <w:r>
         <w:rPr>
           <w:rFonts w:hint="eastAsia"/>
@@ -13470,7 +13526,7 @@
       <w:pPr>
         <w:pStyle w:val="3"/>
       </w:pPr>
-      <w:bookmarkStart w:id="74" w:name="_Toc11673"/>
+      <w:bookmarkStart w:id="74" w:name="_Toc8161"/>
       <w:r>
         <w:rPr>
           <w:rFonts w:hint="eastAsia"/>
@@ -13892,7 +13948,7 @@
           <w:rFonts w:hint="eastAsia"/>
         </w:rPr>
       </w:pPr>
-      <w:bookmarkStart w:id="75" w:name="_Toc14273"/>
+      <w:bookmarkStart w:id="75" w:name="_Toc27317"/>
       <w:r>
         <w:rPr>
           <w:rFonts w:hint="eastAsia"/>
@@ -13933,7 +13989,7 @@
           <w:lang w:val="en-US" w:eastAsia="zh-CN"/>
         </w:rPr>
       </w:pPr>
-      <w:bookmarkStart w:id="76" w:name="_Toc3326"/>
+      <w:bookmarkStart w:id="76" w:name="_Toc355"/>
       <w:r>
         <w:rPr>
           <w:rFonts w:hint="eastAsia"/>
@@ -13951,7 +14007,7 @@
           <w:lang w:val="en-US" w:eastAsia="zh-CN"/>
         </w:rPr>
       </w:pPr>
-      <w:bookmarkStart w:id="77" w:name="_Toc16603"/>
+      <w:bookmarkStart w:id="77" w:name="_Toc15367"/>
       <w:r>
         <w:rPr>
           <w:rFonts w:hint="eastAsia"/>
@@ -13985,7 +14041,7 @@
           <w:lang w:val="en-US" w:eastAsia="zh-CN"/>
         </w:rPr>
       </w:pPr>
-      <w:bookmarkStart w:id="78" w:name="_Toc7799"/>
+      <w:bookmarkStart w:id="78" w:name="_Toc9090"/>
       <w:r>
         <w:rPr>
           <w:rFonts w:hint="eastAsia"/>
@@ -14277,7 +14333,7 @@
           <w:lang w:val="en-US" w:eastAsia="zh-CN"/>
         </w:rPr>
       </w:pPr>
-      <w:bookmarkStart w:id="79" w:name="_Toc7738"/>
+      <w:bookmarkStart w:id="79" w:name="_Toc11407"/>
       <w:r>
         <w:rPr>
           <w:rFonts w:hint="eastAsia"/>
@@ -14381,7 +14437,7 @@
           <w:lang w:val="en-US" w:eastAsia="zh-CN"/>
         </w:rPr>
       </w:pPr>
-      <w:bookmarkStart w:id="80" w:name="_Toc2206"/>
+      <w:bookmarkStart w:id="80" w:name="_Toc476"/>
       <w:r>
         <w:rPr>
           <w:rFonts w:hint="eastAsia"/>
@@ -14480,35 +14536,266 @@
     </w:p>
     <w:p>
       <w:pPr>
+        <w:pStyle w:val="4"/>
+        <w:rPr>
+          <w:rFonts w:hint="eastAsia"/>
+          <w:lang w:val="en-US" w:eastAsia="zh-CN"/>
+        </w:rPr>
+      </w:pPr>
+      <w:bookmarkStart w:id="81" w:name="_Toc25547"/>
+      <w:r>
+        <w:rPr>
+          <w:rFonts w:hint="eastAsia"/>
+          <w:lang w:val="en-US" w:eastAsia="zh-CN"/>
+        </w:rPr>
+        <w:t>7.4.5 XEngine_Core</w:t>
+      </w:r>
+      <w:bookmarkEnd w:id="81"/>
+    </w:p>
+    <w:p>
+      <w:pPr>
+        <w:rPr>
+          <w:rFonts w:hint="default"/>
+          <w:color w:val="auto"/>
+          <w:lang w:val="en-US" w:eastAsia="zh-CN"/>
+        </w:rPr>
+      </w:pPr>
+      <w:r>
+        <w:rPr>
+          <w:rFonts w:hint="eastAsia"/>
+          <w:lang w:val="en-US" w:eastAsia="zh-CN"/>
+        </w:rPr>
+        <w:t xml:space="preserve">    </w:t>
+      </w:r>
+      <w:r>
+        <w:rPr>
+          <w:rFonts w:hint="eastAsia"/>
+          <w:color w:val="auto"/>
+          <w:lang w:val="en-US" w:eastAsia="zh-CN"/>
+        </w:rPr>
+        <w:t>核心组件:包括各种高性能网络服务,高性能线程池和网络相关基础协议开发等</w:t>
+      </w:r>
+    </w:p>
+    <w:p>
+      <w:pPr>
+        <w:pStyle w:val="5"/>
+        <w:rPr>
+          <w:rFonts w:hint="eastAsia"/>
+          <w:lang w:val="en-US" w:eastAsia="zh-CN"/>
+        </w:rPr>
+      </w:pPr>
+      <w:r>
+        <w:rPr>
+          <w:rFonts w:hint="eastAsia"/>
+          <w:lang w:val="en-US" w:eastAsia="zh-CN"/>
+        </w:rPr>
+        <w:t>7.4.5.1 XEngine_Core</w:t>
+      </w:r>
+    </w:p>
+    <w:p>
+      <w:pPr>
+        <w:rPr>
+          <w:rFonts w:hint="eastAsia"/>
+          <w:lang w:val="en-US" w:eastAsia="zh-CN"/>
+        </w:rPr>
+      </w:pPr>
+      <w:r>
+        <w:rPr>
+          <w:rFonts w:hint="eastAsia"/>
+          <w:lang w:val="en-US" w:eastAsia="zh-CN"/>
+        </w:rPr>
+        <w:t xml:space="preserve">    网络服务开发模块,里面包含了所有可用服务开发的API接口,是整套引擎的核心模块,你可以在这里面找到TCP,UDP各种高性能开发模型API接口,也可以找到无线通信,红外,蓝牙开发接口,还可以找到其他各种通信方式,广播,组播的开发接口,等等,具体可以查看导出的API说明.</w:t>
+      </w:r>
+    </w:p>
+    <w:p>
+      <w:pPr>
+        <w:pStyle w:val="5"/>
+        <w:rPr>
+          <w:rFonts w:hint="eastAsia"/>
+          <w:lang w:val="en-US" w:eastAsia="zh-CN"/>
+        </w:rPr>
+      </w:pPr>
+      <w:r>
+        <w:rPr>
+          <w:rFonts w:hint="eastAsia"/>
+          <w:lang w:val="en-US" w:eastAsia="zh-CN"/>
+        </w:rPr>
+        <w:t>7.4.5.2 XEngine_ManagePool</w:t>
+      </w:r>
+    </w:p>
+    <w:p>
+      <w:pPr>
+        <w:rPr>
+          <w:rFonts w:hint="eastAsia"/>
+          <w:lang w:val="en-US" w:eastAsia="zh-CN"/>
+        </w:rPr>
+      </w:pPr>
+      <w:r>
+        <w:rPr>
+          <w:rFonts w:hint="eastAsia"/>
+          <w:lang w:val="en-US" w:eastAsia="zh-CN"/>
+        </w:rPr>
+        <w:t xml:space="preserve">    管理池模块,这里面包含内存池,线程池,连接池的开发API接口</w:t>
+      </w:r>
+    </w:p>
+    <w:p>
+      <w:pPr>
+        <w:pStyle w:val="5"/>
+        <w:rPr>
+          <w:rFonts w:hint="eastAsia"/>
+          <w:lang w:val="en-US" w:eastAsia="zh-CN"/>
+        </w:rPr>
+      </w:pPr>
+      <w:r>
+        <w:rPr>
+          <w:rFonts w:hint="eastAsia"/>
+          <w:lang w:val="en-US" w:eastAsia="zh-CN"/>
+        </w:rPr>
+        <w:t>7.4.5.3 XEngine_NetXApi</w:t>
+      </w:r>
+    </w:p>
+    <w:p>
+      <w:pPr>
+        <w:rPr>
+          <w:rFonts w:hint="eastAsia"/>
+          <w:lang w:val="en-US" w:eastAsia="zh-CN"/>
+        </w:rPr>
+      </w:pPr>
+      <w:r>
+        <w:rPr>
+          <w:rFonts w:hint="eastAsia"/>
+          <w:lang w:val="en-US" w:eastAsia="zh-CN"/>
+        </w:rPr>
+        <w:t xml:space="preserve">    网络API封装接口,IP库,抓包.流量获取等API接口</w:t>
+      </w:r>
+    </w:p>
+    <w:p>
+      <w:pPr>
+        <w:pStyle w:val="5"/>
+        <w:rPr>
+          <w:rFonts w:hint="eastAsia"/>
+          <w:lang w:val="en-US" w:eastAsia="zh-CN"/>
+        </w:rPr>
+      </w:pPr>
+      <w:r>
+        <w:rPr>
+          <w:rFonts w:hint="eastAsia"/>
+          <w:lang w:val="en-US" w:eastAsia="zh-CN"/>
+        </w:rPr>
+        <w:t>7.4.5.4 XEngine_OpenSsl</w:t>
+      </w:r>
+    </w:p>
+    <w:p>
+      <w:pPr>
+        <w:rPr>
+          <w:rFonts w:hint="eastAsia"/>
+          <w:lang w:val="en-US" w:eastAsia="zh-CN"/>
+        </w:rPr>
+      </w:pPr>
+      <w:r>
+        <w:rPr>
+          <w:rFonts w:hint="eastAsia"/>
+          <w:lang w:val="en-US" w:eastAsia="zh-CN"/>
+        </w:rPr>
+        <w:t xml:space="preserve">    安全加解密开发模块,包含安全服务API接口和加解密等API接口</w:t>
+      </w:r>
+    </w:p>
+    <w:p>
+      <w:pPr>
+        <w:pStyle w:val="5"/>
+        <w:rPr>
+          <w:rFonts w:hint="eastAsia"/>
+          <w:lang w:val="en-US" w:eastAsia="zh-CN"/>
+        </w:rPr>
+      </w:pPr>
+      <w:r>
+        <w:rPr>
+          <w:rFonts w:hint="eastAsia"/>
+          <w:lang w:val="en-US" w:eastAsia="zh-CN"/>
+        </w:rPr>
+        <w:t>7.4.5.5 XEngine_Protocol</w:t>
+      </w:r>
+    </w:p>
+    <w:p>
+      <w:pPr>
+        <w:rPr>
+          <w:rFonts w:hint="eastAsia"/>
+          <w:lang w:val="en-US" w:eastAsia="zh-CN"/>
+        </w:rPr>
+      </w:pPr>
+      <w:r>
+        <w:rPr>
+          <w:rFonts w:hint="eastAsia"/>
+          <w:lang w:val="en-US" w:eastAsia="zh-CN"/>
+        </w:rPr>
+        <w:t xml:space="preserve">     RFC协议开发接口,一些标准的,小型RFC接口定义使用这个模块开发.</w:t>
+      </w:r>
+    </w:p>
+    <w:p>
+      <w:pPr>
         <w:pStyle w:val="5"/>
         <w:bidi w:val="0"/>
         <w:rPr>
-          <w:rFonts w:hint="eastAsia"/>
-          <w:lang w:val="en-US" w:eastAsia="zh-CN"/>
-        </w:rPr>
-      </w:pPr>
-      <w:r>
-        <w:rPr>
-          <w:rFonts w:hint="eastAsia"/>
-          <w:lang w:val="en-US" w:eastAsia="zh-CN"/>
-        </w:rPr>
-        <w:t>7.4.4.3 XClient_Pool</w:t>
-      </w:r>
-    </w:p>
-    <w:p>
-      <w:pPr>
-        <w:ind w:firstLine="440" w:firstLineChars="200"/>
-        <w:rPr>
           <w:rFonts w:hint="default"/>
           <w:lang w:val="en-US" w:eastAsia="zh-CN"/>
         </w:rPr>
       </w:pPr>
       <w:r>
         <w:rPr>
-          <w:rFonts w:hint="eastAsia"/>
-          <w:lang w:val="en-US" w:eastAsia="zh-CN"/>
-        </w:rPr>
-        <w:t>客户端连接池模块</w:t>
+          <w:rFonts w:hint="default"/>
+          <w:lang w:val="en-US" w:eastAsia="zh-CN"/>
+        </w:rPr>
+        <w:t>7.4.</w:t>
+      </w:r>
+      <w:r>
+        <w:rPr>
+          <w:rFonts w:hint="eastAsia"/>
+          <w:lang w:val="en-US" w:eastAsia="zh-CN"/>
+        </w:rPr>
+        <w:t>5</w:t>
+      </w:r>
+      <w:r>
+        <w:rPr>
+          <w:rFonts w:hint="default"/>
+          <w:lang w:val="en-US" w:eastAsia="zh-CN"/>
+        </w:rPr>
+        <w:t xml:space="preserve">.6 </w:t>
+      </w:r>
+      <w:r>
+        <w:rPr>
+          <w:rFonts w:hint="eastAsia"/>
+          <w:lang w:val="en-US" w:eastAsia="zh-CN"/>
+        </w:rPr>
+        <w:t>XEngine_</w:t>
+      </w:r>
+      <w:r>
+        <w:rPr>
+          <w:rFonts w:hint="default"/>
+          <w:lang w:val="en-US" w:eastAsia="zh-CN"/>
+        </w:rPr>
+        <w:t>WBlackList</w:t>
+      </w:r>
+    </w:p>
+    <w:p>
+      <w:pPr>
+        <w:rPr>
+          <w:rFonts w:hint="eastAsia" w:eastAsiaTheme="minorEastAsia"/>
+          <w:lang w:val="en-US" w:eastAsia="zh-CN"/>
+        </w:rPr>
+      </w:pPr>
+      <w:r>
+        <w:rPr>
+          <w:rFonts w:hint="default"/>
+          <w:lang w:val="en-US" w:eastAsia="zh-CN"/>
+        </w:rPr>
+        <w:t xml:space="preserve">    </w:t>
+      </w:r>
+      <w:r>
+        <w:rPr>
+          <w:rFonts w:hint="eastAsia"/>
+          <w:lang w:val="en-US" w:eastAsia="zh-CN"/>
+        </w:rPr>
+        <w:t>黑白名单策略模块,可以对IPV4和域名进程过滤和配置策略</w:t>
       </w:r>
     </w:p>
     <w:p>
@@ -14519,271 +14806,7 @@
           <w:lang w:val="en-US" w:eastAsia="zh-CN"/>
         </w:rPr>
       </w:pPr>
-      <w:bookmarkStart w:id="81" w:name="_Toc12826"/>
-      <w:r>
-        <w:rPr>
-          <w:rFonts w:hint="eastAsia"/>
-          <w:lang w:val="en-US" w:eastAsia="zh-CN"/>
-        </w:rPr>
-        <w:t>7.4.5 XEngine_Core</w:t>
-      </w:r>
-      <w:bookmarkEnd w:id="81"/>
-    </w:p>
-    <w:p>
-      <w:pPr>
-        <w:rPr>
-          <w:rFonts w:hint="default"/>
-          <w:color w:val="auto"/>
-          <w:lang w:val="en-US" w:eastAsia="zh-CN"/>
-        </w:rPr>
-      </w:pPr>
-      <w:r>
-        <w:rPr>
-          <w:rFonts w:hint="eastAsia"/>
-          <w:lang w:val="en-US" w:eastAsia="zh-CN"/>
-        </w:rPr>
-        <w:t xml:space="preserve">    </w:t>
-      </w:r>
-      <w:r>
-        <w:rPr>
-          <w:rFonts w:hint="eastAsia"/>
-          <w:color w:val="auto"/>
-          <w:lang w:val="en-US" w:eastAsia="zh-CN"/>
-        </w:rPr>
-        <w:t>核心组件:包括各种高性能网络服务,高性能线程池和网络相关基础协议开发等</w:t>
-      </w:r>
-    </w:p>
-    <w:p>
-      <w:pPr>
-        <w:pStyle w:val="5"/>
-        <w:rPr>
-          <w:rFonts w:hint="eastAsia"/>
-          <w:lang w:val="en-US" w:eastAsia="zh-CN"/>
-        </w:rPr>
-      </w:pPr>
-      <w:r>
-        <w:rPr>
-          <w:rFonts w:hint="eastAsia"/>
-          <w:lang w:val="en-US" w:eastAsia="zh-CN"/>
-        </w:rPr>
-        <w:t>7.4.5.1 XEngine_Core</w:t>
-      </w:r>
-    </w:p>
-    <w:p>
-      <w:pPr>
-        <w:rPr>
-          <w:rFonts w:hint="eastAsia"/>
-          <w:lang w:val="en-US" w:eastAsia="zh-CN"/>
-        </w:rPr>
-      </w:pPr>
-      <w:r>
-        <w:rPr>
-          <w:rFonts w:hint="eastAsia"/>
-          <w:lang w:val="en-US" w:eastAsia="zh-CN"/>
-        </w:rPr>
-        <w:t xml:space="preserve">    网络服务开发模块,里面包含了所有可用服务开发的API接口,是整套引擎的核心模块,你可以在这里面找到TCP,UDP各种高性能开发模型API接口,也可以找到无线通信,红外,蓝牙开发接口,还可以找到其他各种通信方式,广播,组播的开发接口,等等,具体可以查看导出的API说明.</w:t>
-      </w:r>
-    </w:p>
-    <w:p>
-      <w:pPr>
-        <w:pStyle w:val="5"/>
-        <w:rPr>
-          <w:rFonts w:hint="eastAsia"/>
-          <w:lang w:val="en-US" w:eastAsia="zh-CN"/>
-        </w:rPr>
-      </w:pPr>
-      <w:r>
-        <w:rPr>
-          <w:rFonts w:hint="eastAsia"/>
-          <w:lang w:val="en-US" w:eastAsia="zh-CN"/>
-        </w:rPr>
-        <w:t>7.4.5.2 XEngine_ManagePool</w:t>
-      </w:r>
-    </w:p>
-    <w:p>
-      <w:pPr>
-        <w:rPr>
-          <w:rFonts w:hint="eastAsia"/>
-          <w:lang w:val="en-US" w:eastAsia="zh-CN"/>
-        </w:rPr>
-      </w:pPr>
-      <w:r>
-        <w:rPr>
-          <w:rFonts w:hint="eastAsia"/>
-          <w:lang w:val="en-US" w:eastAsia="zh-CN"/>
-        </w:rPr>
-        <w:t xml:space="preserve">    管理池模块,这里面包含内存池,线程池,连接池的开发API接口</w:t>
-      </w:r>
-    </w:p>
-    <w:p>
-      <w:pPr>
-        <w:pStyle w:val="5"/>
-        <w:rPr>
-          <w:rFonts w:hint="eastAsia"/>
-          <w:lang w:val="en-US" w:eastAsia="zh-CN"/>
-        </w:rPr>
-      </w:pPr>
-      <w:r>
-        <w:rPr>
-          <w:rFonts w:hint="eastAsia"/>
-          <w:lang w:val="en-US" w:eastAsia="zh-CN"/>
-        </w:rPr>
-        <w:t>7.4.5.3 XEngine_NetXApi</w:t>
-      </w:r>
-    </w:p>
-    <w:p>
-      <w:pPr>
-        <w:rPr>
-          <w:rFonts w:hint="eastAsia"/>
-          <w:lang w:val="en-US" w:eastAsia="zh-CN"/>
-        </w:rPr>
-      </w:pPr>
-      <w:r>
-        <w:rPr>
-          <w:rFonts w:hint="eastAsia"/>
-          <w:lang w:val="en-US" w:eastAsia="zh-CN"/>
-        </w:rPr>
-        <w:t xml:space="preserve">    网络API封装接口,IP库,抓包.流量获取等API接口</w:t>
-      </w:r>
-    </w:p>
-    <w:p>
-      <w:pPr>
-        <w:pStyle w:val="5"/>
-        <w:rPr>
-          <w:rFonts w:hint="eastAsia"/>
-          <w:lang w:val="en-US" w:eastAsia="zh-CN"/>
-        </w:rPr>
-      </w:pPr>
-      <w:r>
-        <w:rPr>
-          <w:rFonts w:hint="eastAsia"/>
-          <w:lang w:val="en-US" w:eastAsia="zh-CN"/>
-        </w:rPr>
-        <w:t>7.4.5.4 XEngine_OpenSsl</w:t>
-      </w:r>
-    </w:p>
-    <w:p>
-      <w:pPr>
-        <w:rPr>
-          <w:rFonts w:hint="eastAsia"/>
-          <w:lang w:val="en-US" w:eastAsia="zh-CN"/>
-        </w:rPr>
-      </w:pPr>
-      <w:r>
-        <w:rPr>
-          <w:rFonts w:hint="eastAsia"/>
-          <w:lang w:val="en-US" w:eastAsia="zh-CN"/>
-        </w:rPr>
-        <w:t xml:space="preserve">    安全加解密开发模块,包含安全服务API接口和加解密等API接口</w:t>
-      </w:r>
-    </w:p>
-    <w:p>
-      <w:pPr>
-        <w:pStyle w:val="5"/>
-        <w:rPr>
-          <w:rFonts w:hint="eastAsia"/>
-          <w:lang w:val="en-US" w:eastAsia="zh-CN"/>
-        </w:rPr>
-      </w:pPr>
-      <w:r>
-        <w:rPr>
-          <w:rFonts w:hint="eastAsia"/>
-          <w:lang w:val="en-US" w:eastAsia="zh-CN"/>
-        </w:rPr>
-        <w:t>7.4.5.5 XEngine_Protocol</w:t>
-      </w:r>
-    </w:p>
-    <w:p>
-      <w:pPr>
-        <w:rPr>
-          <w:rFonts w:hint="eastAsia"/>
-          <w:lang w:val="en-US" w:eastAsia="zh-CN"/>
-        </w:rPr>
-      </w:pPr>
-      <w:r>
-        <w:rPr>
-          <w:rFonts w:hint="eastAsia"/>
-          <w:lang w:val="en-US" w:eastAsia="zh-CN"/>
-        </w:rPr>
-        <w:t xml:space="preserve">     RFC协议开发接口,一些标准的,小型RFC接口定义使用这个模块开发.</w:t>
-      </w:r>
-    </w:p>
-    <w:p>
-      <w:pPr>
-        <w:pStyle w:val="5"/>
-        <w:bidi w:val="0"/>
-        <w:rPr>
-          <w:rFonts w:hint="default"/>
-          <w:lang w:val="en-US" w:eastAsia="zh-CN"/>
-        </w:rPr>
-      </w:pPr>
-      <w:r>
-        <w:rPr>
-          <w:rFonts w:hint="default"/>
-          <w:lang w:val="en-US" w:eastAsia="zh-CN"/>
-        </w:rPr>
-        <w:t>7.4.</w:t>
-      </w:r>
-      <w:r>
-        <w:rPr>
-          <w:rFonts w:hint="eastAsia"/>
-          <w:lang w:val="en-US" w:eastAsia="zh-CN"/>
-        </w:rPr>
-        <w:t>5</w:t>
-      </w:r>
-      <w:r>
-        <w:rPr>
-          <w:rFonts w:hint="default"/>
-          <w:lang w:val="en-US" w:eastAsia="zh-CN"/>
-        </w:rPr>
-        <w:t xml:space="preserve">.6 </w:t>
-      </w:r>
-      <w:r>
-        <w:rPr>
-          <w:rFonts w:hint="eastAsia"/>
-          <w:lang w:val="en-US" w:eastAsia="zh-CN"/>
-        </w:rPr>
-        <w:t>XEngine_</w:t>
-      </w:r>
-      <w:r>
-        <w:rPr>
-          <w:rFonts w:hint="default"/>
-          <w:lang w:val="en-US" w:eastAsia="zh-CN"/>
-        </w:rPr>
-        <w:t>WBlackList</w:t>
-      </w:r>
-    </w:p>
-    <w:p>
-      <w:pPr>
-        <w:rPr>
-          <w:rFonts w:hint="eastAsia" w:eastAsiaTheme="minorEastAsia"/>
-          <w:lang w:val="en-US" w:eastAsia="zh-CN"/>
-        </w:rPr>
-      </w:pPr>
-      <w:r>
-        <w:rPr>
-          <w:rFonts w:hint="default"/>
-          <w:lang w:val="en-US" w:eastAsia="zh-CN"/>
-        </w:rPr>
-        <w:t xml:space="preserve">    </w:t>
-      </w:r>
-      <w:r>
-        <w:rPr>
-          <w:rFonts w:hint="eastAsia"/>
-          <w:lang w:val="en-US" w:eastAsia="zh-CN"/>
-        </w:rPr>
-        <w:t>黑白名单策略模块,可以对IPV4和域名进程过滤和配置策略</w:t>
-      </w:r>
-    </w:p>
-    <w:p>
-      <w:pPr>
-        <w:pStyle w:val="4"/>
-        <w:rPr>
-          <w:rFonts w:hint="eastAsia"/>
-          <w:lang w:val="en-US" w:eastAsia="zh-CN"/>
-        </w:rPr>
-      </w:pPr>
-      <w:bookmarkStart w:id="82" w:name="_Toc19105"/>
+      <w:bookmarkStart w:id="82" w:name="_Toc16106"/>
       <w:r>
         <w:rPr>
           <w:rFonts w:hint="eastAsia"/>
@@ -14963,7 +14986,7 @@
           <w:lang w:val="en-US" w:eastAsia="zh-CN"/>
         </w:rPr>
       </w:pPr>
-      <w:bookmarkStart w:id="83" w:name="_Toc5451"/>
+      <w:bookmarkStart w:id="83" w:name="_Toc30585"/>
       <w:r>
         <w:rPr>
           <w:rFonts w:hint="eastAsia"/>
@@ -15344,7 +15367,7 @@
           <w:lang w:val="en-US" w:eastAsia="zh-CN"/>
         </w:rPr>
       </w:pPr>
-      <w:bookmarkStart w:id="84" w:name="_Toc16128"/>
+      <w:bookmarkStart w:id="84" w:name="_Toc18932"/>
       <w:r>
         <w:rPr>
           <w:rFonts w:hint="eastAsia"/>
@@ -15450,7 +15473,7 @@
           <w:lang w:val="en-US" w:eastAsia="zh-CN"/>
         </w:rPr>
       </w:pPr>
-      <w:bookmarkStart w:id="85" w:name="_Toc4470"/>
+      <w:bookmarkStart w:id="85" w:name="_Toc4157"/>
       <w:r>
         <w:rPr>
           <w:rFonts w:hint="eastAsia"/>
@@ -15910,7 +15933,7 @@
           <w:lang w:val="en-US" w:eastAsia="zh-CN"/>
         </w:rPr>
       </w:pPr>
-      <w:bookmarkStart w:id="86" w:name="_Toc9538"/>
+      <w:bookmarkStart w:id="86" w:name="_Toc11680"/>
       <w:r>
         <w:rPr>
           <w:rFonts w:hint="eastAsia"/>
@@ -16147,7 +16170,7 @@
           <w:lang w:val="en-US" w:eastAsia="zh-CN"/>
         </w:rPr>
       </w:pPr>
-      <w:bookmarkStart w:id="87" w:name="_Toc6788"/>
+      <w:bookmarkStart w:id="87" w:name="_Toc18544"/>
       <w:r>
         <w:rPr>
           <w:rFonts w:hint="eastAsia"/>
@@ -16248,7 +16271,7 @@
       <w:pPr>
         <w:pStyle w:val="2"/>
       </w:pPr>
-      <w:bookmarkStart w:id="88" w:name="_Toc29251"/>
+      <w:bookmarkStart w:id="88" w:name="_Toc5128"/>
       <w:r>
         <w:rPr>
           <w:rFonts w:hint="eastAsia"/>
@@ -16305,7 +16328,7 @@
       <w:pPr>
         <w:pStyle w:val="3"/>
       </w:pPr>
-      <w:bookmarkStart w:id="89" w:name="_Toc10277"/>
+      <w:bookmarkStart w:id="89" w:name="_Toc15963"/>
       <w:r>
         <w:rPr>
           <w:rFonts w:hint="eastAsia"/>
@@ -17295,7 +17318,7 @@
       <w:pPr>
         <w:pStyle w:val="4"/>
       </w:pPr>
-      <w:bookmarkStart w:id="90" w:name="_Toc25613"/>
+      <w:bookmarkStart w:id="90" w:name="_Toc13437"/>
       <w:r>
         <w:rPr>
           <w:rFonts w:hint="eastAsia"/>
@@ -17417,7 +17440,7 @@
       <w:pPr>
         <w:pStyle w:val="4"/>
       </w:pPr>
-      <w:bookmarkStart w:id="91" w:name="_Toc6361"/>
+      <w:bookmarkStart w:id="91" w:name="_Toc23925"/>
       <w:r>
         <w:rPr>
           <w:rFonts w:hint="eastAsia"/>
@@ -17468,7 +17491,7 @@
           <w:rFonts w:hint="eastAsia"/>
         </w:rPr>
       </w:pPr>
-      <w:bookmarkStart w:id="92" w:name="_Toc32089"/>
+      <w:bookmarkStart w:id="92" w:name="_Toc16480"/>
       <w:r>
         <w:rPr>
           <w:rFonts w:hint="eastAsia"/>
@@ -17711,7 +17734,7 @@
           <w:rFonts w:hint="eastAsia"/>
         </w:rPr>
       </w:pPr>
-      <w:bookmarkStart w:id="93" w:name="_Toc20960"/>
+      <w:bookmarkStart w:id="93" w:name="_Toc15961"/>
       <w:r>
         <w:rPr>
           <w:rFonts w:hint="eastAsia"/>
@@ -17804,7 +17827,7 @@
           <w:lang w:val="en-US" w:eastAsia="zh-CN"/>
         </w:rPr>
       </w:pPr>
-      <w:bookmarkStart w:id="94" w:name="_Toc28197"/>
+      <w:bookmarkStart w:id="94" w:name="_Toc20403"/>
       <w:r>
         <w:rPr>
           <w:rFonts w:hint="eastAsia"/>
@@ -17879,7 +17902,7 @@
           <w:lang w:eastAsia="zh-CN"/>
         </w:rPr>
       </w:pPr>
-      <w:bookmarkStart w:id="95" w:name="_Toc11256"/>
+      <w:bookmarkStart w:id="95" w:name="_Toc15238"/>
       <w:r>
         <w:rPr>
           <w:rFonts w:hint="eastAsia"/>
@@ -17911,7 +17934,7 @@
           <w:lang w:val="en-US" w:eastAsia="zh-CN"/>
         </w:rPr>
       </w:pPr>
-      <w:bookmarkStart w:id="96" w:name="_Toc23051"/>
+      <w:bookmarkStart w:id="96" w:name="_Toc4950"/>
       <w:r>
         <w:rPr>
           <w:rFonts w:hint="eastAsia"/>
@@ -17935,6 +17958,207 @@
           <w:lang w:val="en-US" w:eastAsia="zh-CN"/>
         </w:rPr>
         <w:t>我们在论坛有一篇FAQ文档,你可以查看并且阅读他,可以了解一些常见问题的解决方法,地址是在:</w:t>
+      </w:r>
+    </w:p>
+    <w:p>
+      <w:pPr>
+        <w:keepNext w:val="0"/>
+        <w:keepLines w:val="0"/>
+        <w:widowControl/>
+        <w:numPr>
+          <w:ilvl w:val="0"/>
+          <w:numId w:val="12"/>
+        </w:numPr>
+        <w:suppressLineNumbers w:val="0"/>
+        <w:pBdr>
+          <w:top w:val="none" w:color="auto" w:sz="0" w:space="0"/>
+          <w:left w:val="none" w:color="auto" w:sz="0" w:space="0"/>
+          <w:bottom w:val="none" w:color="auto" w:sz="0" w:space="0"/>
+          <w:right w:val="none" w:color="auto" w:sz="0" w:space="0"/>
+        </w:pBdr>
+        <w:spacing w:before="0" w:beforeAutospacing="0" w:after="0" w:afterAutospacing="0"/>
+        <w:ind w:left="425" w:leftChars="0" w:right="0" w:rightChars="0" w:hanging="425" w:firstLineChars="0"/>
+      </w:pPr>
+      <w:r>
+        <w:rPr>
+          <w:rFonts w:ascii="Tahoma" w:hAnsi="Tahoma" w:eastAsia="Tahoma" w:cs="Tahoma"/>
+          <w:i w:val="0"/>
+          <w:iCs w:val="0"/>
+          <w:caps w:val="0"/>
+          <w:color w:val="444444"/>
+          <w:spacing w:val="0"/>
+          <w:sz w:val="21"/>
+          <w:szCs w:val="21"/>
+        </w:rPr>
+        <w:t>关于WINDOWS版本字符编码:WINDOWS版本是采用的ANSI编码.非UNICODE,目前还没有支持UNICODE编码的计划</w:t>
+      </w:r>
+    </w:p>
+    <w:p>
+      <w:pPr>
+        <w:keepNext w:val="0"/>
+        <w:keepLines w:val="0"/>
+        <w:widowControl/>
+        <w:numPr>
+          <w:ilvl w:val="0"/>
+          <w:numId w:val="12"/>
+        </w:numPr>
+        <w:suppressLineNumbers w:val="0"/>
+        <w:pBdr>
+          <w:top w:val="none" w:color="auto" w:sz="0" w:space="0"/>
+          <w:left w:val="none" w:color="auto" w:sz="0" w:space="0"/>
+          <w:bottom w:val="none" w:color="auto" w:sz="0" w:space="0"/>
+          <w:right w:val="none" w:color="auto" w:sz="0" w:space="0"/>
+        </w:pBdr>
+        <w:spacing w:before="0" w:beforeAutospacing="0" w:after="0" w:afterAutospacing="0"/>
+        <w:ind w:left="425" w:leftChars="0" w:right="0" w:rightChars="0" w:hanging="425" w:firstLineChars="0"/>
+      </w:pPr>
+      <w:r>
+        <w:rPr>
+          <w:rFonts w:hint="default" w:ascii="Tahoma" w:hAnsi="Tahoma" w:eastAsia="Tahoma" w:cs="Tahoma"/>
+          <w:i w:val="0"/>
+          <w:iCs w:val="0"/>
+          <w:caps w:val="0"/>
+          <w:color w:val="444444"/>
+          <w:spacing w:val="0"/>
+          <w:sz w:val="21"/>
+          <w:szCs w:val="21"/>
+        </w:rPr>
+        <w:t>LINUX发行版本的支持:LINUX支持最好的发行版本是UBUNTU16.04和CENTOS7,如果你需要其他版本,请与我们联系</w:t>
+      </w:r>
+    </w:p>
+    <w:p>
+      <w:pPr>
+        <w:keepNext w:val="0"/>
+        <w:keepLines w:val="0"/>
+        <w:widowControl/>
+        <w:numPr>
+          <w:ilvl w:val="0"/>
+          <w:numId w:val="12"/>
+        </w:numPr>
+        <w:suppressLineNumbers w:val="0"/>
+        <w:pBdr>
+          <w:top w:val="none" w:color="auto" w:sz="0" w:space="0"/>
+          <w:left w:val="none" w:color="auto" w:sz="0" w:space="0"/>
+          <w:bottom w:val="none" w:color="auto" w:sz="0" w:space="0"/>
+          <w:right w:val="none" w:color="auto" w:sz="0" w:space="0"/>
+        </w:pBdr>
+        <w:spacing w:before="0" w:beforeAutospacing="0" w:after="0" w:afterAutospacing="0"/>
+        <w:ind w:left="425" w:leftChars="0" w:right="0" w:rightChars="0" w:hanging="425" w:firstLineChars="0"/>
+      </w:pPr>
+      <w:r>
+        <w:rPr>
+          <w:rFonts w:hint="default" w:ascii="Tahoma" w:hAnsi="Tahoma" w:eastAsia="Tahoma" w:cs="Tahoma"/>
+          <w:i w:val="0"/>
+          <w:iCs w:val="0"/>
+          <w:caps w:val="0"/>
+          <w:color w:val="444444"/>
+          <w:spacing w:val="0"/>
+          <w:sz w:val="21"/>
+          <w:szCs w:val="21"/>
+        </w:rPr>
+        <w:t>WINDOWS版本下面如果你发现有导出的函数为LPCTSTR或者TCHAR等自转换编码格式,请同意修改为:LPCSTR和CHAR,并且把有这样定义地方的文件报告给我们</w:t>
+      </w:r>
+    </w:p>
+    <w:p>
+      <w:pPr>
+        <w:keepNext w:val="0"/>
+        <w:keepLines w:val="0"/>
+        <w:widowControl/>
+        <w:numPr>
+          <w:ilvl w:val="0"/>
+          <w:numId w:val="12"/>
+        </w:numPr>
+        <w:suppressLineNumbers w:val="0"/>
+        <w:pBdr>
+          <w:top w:val="none" w:color="auto" w:sz="0" w:space="0"/>
+          <w:left w:val="none" w:color="auto" w:sz="0" w:space="0"/>
+          <w:bottom w:val="none" w:color="auto" w:sz="0" w:space="0"/>
+          <w:right w:val="none" w:color="auto" w:sz="0" w:space="0"/>
+        </w:pBdr>
+        <w:spacing w:before="0" w:beforeAutospacing="0" w:after="0" w:afterAutospacing="0"/>
+        <w:ind w:left="425" w:leftChars="0" w:right="0" w:rightChars="0" w:hanging="425" w:firstLineChars="0"/>
+        <w:rPr>
+          <w:rFonts w:hint="eastAsia"/>
+          <w:lang w:val="en-US" w:eastAsia="zh-CN"/>
+        </w:rPr>
+      </w:pPr>
+      <w:r>
+        <w:rPr>
+          <w:rFonts w:hint="default" w:ascii="Tahoma" w:hAnsi="Tahoma" w:eastAsia="Tahoma" w:cs="Tahoma"/>
+          <w:i w:val="0"/>
+          <w:iCs w:val="0"/>
+          <w:caps w:val="0"/>
+          <w:color w:val="444444"/>
+          <w:spacing w:val="0"/>
+          <w:sz w:val="21"/>
+          <w:szCs w:val="21"/>
+        </w:rPr>
+        <w:t>录制声卡.某些时候如果你找不到你的录音设备,可能是被禁用了.右键你电脑声音,选择录音设备,空白处右键,显示所有设备即可,然后启用被禁用的设备</w:t>
+      </w:r>
+    </w:p>
+    <w:p>
+      <w:pPr>
+        <w:keepNext w:val="0"/>
+        <w:keepLines w:val="0"/>
+        <w:widowControl/>
+        <w:numPr>
+          <w:ilvl w:val="0"/>
+          <w:numId w:val="12"/>
+        </w:numPr>
+        <w:suppressLineNumbers w:val="0"/>
+        <w:pBdr>
+          <w:top w:val="none" w:color="auto" w:sz="0" w:space="0"/>
+          <w:left w:val="none" w:color="auto" w:sz="0" w:space="0"/>
+          <w:bottom w:val="none" w:color="auto" w:sz="0" w:space="0"/>
+          <w:right w:val="none" w:color="auto" w:sz="0" w:space="0"/>
+        </w:pBdr>
+        <w:spacing w:before="0" w:beforeAutospacing="0" w:after="0" w:afterAutospacing="0"/>
+        <w:ind w:left="425" w:leftChars="0" w:right="0" w:rightChars="0" w:hanging="425" w:firstLineChars="0"/>
+        <w:rPr>
+          <w:rFonts w:hint="eastAsia"/>
+          <w:lang w:val="en-US" w:eastAsia="zh-CN"/>
+        </w:rPr>
+      </w:pPr>
+      <w:r>
+        <w:rPr>
+          <w:rFonts w:hint="eastAsia"/>
+          <w:lang w:val="en-US" w:eastAsia="zh-CN"/>
+        </w:rPr>
+        <w:t>WINDOWS下使用数据库模块的MYSQL函数时候,如果你的服务器是8.0版本,你需要帮助组件plugin目录下的模块到你的程序目录,因为MYSQL8.0新的验证模式需要插件支持</w:t>
+      </w:r>
+    </w:p>
+    <w:p>
+      <w:pPr>
+        <w:pStyle w:val="3"/>
+        <w:rPr>
+          <w:rFonts w:hint="eastAsia"/>
+          <w:lang w:val="en-US" w:eastAsia="zh-CN"/>
+        </w:rPr>
+      </w:pPr>
+      <w:bookmarkStart w:id="97" w:name="_Toc2360"/>
+      <w:r>
+        <w:rPr>
+          <w:rFonts w:hint="eastAsia"/>
+          <w:lang w:val="en-US" w:eastAsia="zh-CN"/>
+        </w:rPr>
+        <w:t>9.2 功能文档</w:t>
+      </w:r>
+      <w:bookmarkEnd w:id="97"/>
+    </w:p>
+    <w:p>
+      <w:pPr>
+        <w:ind w:firstLine="440"/>
+        <w:rPr>
+          <w:rFonts w:hint="eastAsia"/>
+          <w:lang w:val="en-US" w:eastAsia="zh-CN"/>
+        </w:rPr>
+      </w:pPr>
+      <w:r>
+        <w:rPr>
+          <w:rFonts w:hint="eastAsia"/>
+          <w:lang w:val="en-US" w:eastAsia="zh-CN"/>
+        </w:rPr>
+        <w:t>功能文档是对一些提供的功能函数进行说明.需要观看才能更好的使用者部分功能.请查阅下面的地址:</w:t>
       </w:r>
     </w:p>
     <w:p>
@@ -17959,7 +18183,89 @@
           <w:sz w:val="24"/>
           <w:szCs w:val="24"/>
         </w:rPr>
-        <w:instrText xml:space="preserve"> HYPERLINK "http://bbs.xyry.org/forum.php?mod=viewthread&amp;tid=12&amp;extra=page=1" </w:instrText>
+        <w:instrText xml:space="preserve"> HYPERLINK "http://bbs.xyry.org/forum.php?mod=forumdisplay&amp;fid=40&amp;page=1" </w:instrText>
+      </w:r>
+      <w:r>
+        <w:rPr>
+          <w:rFonts w:ascii="宋体" w:hAnsi="宋体" w:eastAsia="宋体" w:cs="宋体"/>
+          <w:sz w:val="24"/>
+          <w:szCs w:val="24"/>
+        </w:rPr>
+        <w:fldChar w:fldCharType="separate"/>
+      </w:r>
+      <w:r>
+        <w:rPr>
+          <w:rStyle w:val="26"/>
+          <w:rFonts w:ascii="宋体" w:hAnsi="宋体" w:eastAsia="宋体" w:cs="宋体"/>
+          <w:sz w:val="24"/>
+          <w:szCs w:val="24"/>
+        </w:rPr>
+        <w:t>http://bbs.xyry.org/forum.php?mod=forumdisplay&amp;fid=40&amp;page=1</w:t>
+      </w:r>
+      <w:r>
+        <w:rPr>
+          <w:rFonts w:ascii="宋体" w:hAnsi="宋体" w:eastAsia="宋体" w:cs="宋体"/>
+          <w:sz w:val="24"/>
+          <w:szCs w:val="24"/>
+        </w:rPr>
+        <w:fldChar w:fldCharType="end"/>
+      </w:r>
+    </w:p>
+    <w:p>
+      <w:pPr>
+        <w:pStyle w:val="4"/>
+        <w:rPr>
+          <w:rFonts w:hint="eastAsia"/>
+          <w:lang w:val="en-US" w:eastAsia="zh-CN"/>
+        </w:rPr>
+      </w:pPr>
+      <w:bookmarkStart w:id="98" w:name="_Toc526"/>
+      <w:r>
+        <w:rPr>
+          <w:rFonts w:hint="eastAsia"/>
+          <w:lang w:val="en-US" w:eastAsia="zh-CN"/>
+        </w:rPr>
+        <w:t>9.2.1 HTTP自定义处理程序(微服务)</w:t>
+      </w:r>
+      <w:bookmarkEnd w:id="98"/>
+    </w:p>
+    <w:p>
+      <w:pPr>
+        <w:rPr>
+          <w:rFonts w:hint="eastAsia"/>
+          <w:lang w:val="en-US" w:eastAsia="zh-CN"/>
+        </w:rPr>
+      </w:pPr>
+      <w:r>
+        <w:rPr>
+          <w:rFonts w:hint="eastAsia"/>
+          <w:lang w:val="en-US" w:eastAsia="zh-CN"/>
+        </w:rPr>
+        <w:t xml:space="preserve">     微服务帮助在论坛地址的:</w:t>
+      </w:r>
+    </w:p>
+    <w:p>
+      <w:pPr>
+        <w:rPr>
+          <w:rFonts w:hint="eastAsia"/>
+          <w:lang w:val="en-US" w:eastAsia="zh-CN"/>
+        </w:rPr>
+      </w:pPr>
+      <w:r>
+        <w:rPr>
+          <w:rFonts w:ascii="宋体" w:hAnsi="宋体" w:eastAsia="宋体" w:cs="宋体"/>
+          <w:sz w:val="24"/>
+          <w:szCs w:val="24"/>
+        </w:rPr>
+        <w:fldChar w:fldCharType="begin"/>
+      </w:r>
+      <w:r>
+        <w:rPr>
+          <w:rFonts w:ascii="宋体" w:hAnsi="宋体" w:eastAsia="宋体" w:cs="宋体"/>
+          <w:sz w:val="24"/>
+          <w:szCs w:val="24"/>
+        </w:rPr>
+        <w:instrText xml:space="preserve"> HYPERLINK "http://bbs.xyry.org/forum.php?mod=viewthread&amp;tid=6&amp;extra=page=1" </w:instrText>
       </w:r>
       <w:r>
         <w:rPr>
@@ -17976,7 +18282,7 @@
           <w:sz w:val="24"/>
           <w:szCs w:val="24"/>
         </w:rPr>
-        <w:t>http://bbs.xyry.org/forum.php?mod=viewthread&amp;tid=12&amp;extra=page%3D1</w:t>
+        <w:t>http://bbs.xyry.org/forum.php?mod=viewthread&amp;tid=6&amp;extra=page%3D1</w:t>
       </w:r>
       <w:r>
         <w:rPr>
@@ -17989,21 +18295,42 @@
     </w:p>
     <w:p>
       <w:pPr>
-        <w:pStyle w:val="3"/>
-        <w:rPr>
-          <w:rFonts w:hint="eastAsia"/>
-          <w:lang w:val="en-US" w:eastAsia="zh-CN"/>
-        </w:rPr>
-      </w:pPr>
-      <w:bookmarkStart w:id="97" w:name="_Toc31452"/>
-      <w:r>
-        <w:rPr>
-          <w:rFonts w:hint="eastAsia"/>
-          <w:lang w:val="en-US" w:eastAsia="zh-CN"/>
-        </w:rPr>
-        <w:t>9.2 功能文档</w:t>
-      </w:r>
-      <w:bookmarkEnd w:id="97"/>
+        <w:pStyle w:val="4"/>
+        <w:rPr>
+          <w:rFonts w:hint="eastAsia" w:eastAsiaTheme="minorEastAsia"/>
+          <w:lang w:val="en-US" w:eastAsia="zh-CN"/>
+        </w:rPr>
+      </w:pPr>
+      <w:bookmarkStart w:id="99" w:name="_Toc20686"/>
+      <w:r>
+        <w:rPr>
+          <w:rFonts w:hint="default"/>
+          <w:lang w:val="en-US" w:eastAsia="zh-CN"/>
+        </w:rPr>
+        <w:t>9.2.2</w:t>
+      </w:r>
+      <w:r>
+        <w:rPr>
+          <w:rFonts w:hint="eastAsia"/>
+          <w:lang w:val="en-US" w:eastAsia="zh-CN"/>
+        </w:rPr>
+        <w:t xml:space="preserve"> </w:t>
+      </w:r>
+      <w:r>
+        <w:rPr>
+          <w:rFonts w:hint="default"/>
+          <w:lang w:val="en-US" w:eastAsia="zh-CN"/>
+        </w:rPr>
+        <w:t>SSL</w:t>
+      </w:r>
+      <w:r>
+        <w:rPr>
+          <w:rFonts w:hint="eastAsia"/>
+          <w:lang w:val="en-US" w:eastAsia="zh-CN"/>
+        </w:rPr>
+        <w:t>安全通信服务</w:t>
+      </w:r>
+      <w:bookmarkEnd w:id="99"/>
     </w:p>
     <w:p>
       <w:pPr>
@@ -18018,7 +18345,7 @@
           <w:rFonts w:hint="eastAsia"/>
           <w:lang w:val="en-US" w:eastAsia="zh-CN"/>
         </w:rPr>
-        <w:t>功能文档是对一些提供的功能函数进行说明.需要观看才能更好的使用者部分功能.请查阅下面的地址:</w:t>
+        <w:t>SSL安全通信服务需要自己制作证书,制作证书的方式你可以浏览下面这个网址然后按照这个网址的步骤来制作:</w:t>
       </w:r>
     </w:p>
     <w:p>
@@ -18043,7 +18370,200 @@
           <w:sz w:val="24"/>
           <w:szCs w:val="24"/>
         </w:rPr>
-        <w:instrText xml:space="preserve"> HYPERLINK "http://bbs.xyry.org/forum.php?mod=forumdisplay&amp;fid=40&amp;page=1" </w:instrText>
+        <w:instrText xml:space="preserve"> HYPERLINK "http://bbs.xyry.org/forum.php?mod=viewthread&amp;tid=13&amp;extra=page=1" </w:instrText>
+      </w:r>
+      <w:r>
+        <w:rPr>
+          <w:rFonts w:ascii="宋体" w:hAnsi="宋体" w:eastAsia="宋体" w:cs="宋体"/>
+          <w:sz w:val="24"/>
+          <w:szCs w:val="24"/>
+        </w:rPr>
+        <w:fldChar w:fldCharType="separate"/>
+      </w:r>
+      <w:r>
+        <w:rPr>
+          <w:rStyle w:val="24"/>
+          <w:rFonts w:ascii="宋体" w:hAnsi="宋体" w:eastAsia="宋体" w:cs="宋体"/>
+          <w:sz w:val="24"/>
+          <w:szCs w:val="24"/>
+        </w:rPr>
+        <w:t>http://bbs.xyry.org/forum.php?mod=viewthread&amp;tid=13&amp;extra=page%3D1</w:t>
+      </w:r>
+      <w:r>
+        <w:rPr>
+          <w:rFonts w:ascii="宋体" w:hAnsi="宋体" w:eastAsia="宋体" w:cs="宋体"/>
+          <w:sz w:val="24"/>
+          <w:szCs w:val="24"/>
+        </w:rPr>
+        <w:fldChar w:fldCharType="end"/>
+      </w:r>
+    </w:p>
+    <w:p>
+      <w:pPr>
+        <w:ind w:firstLine="440"/>
+        <w:rPr>
+          <w:rFonts w:hint="eastAsia"/>
+          <w:lang w:val="en-US" w:eastAsia="zh-CN"/>
+        </w:rPr>
+      </w:pPr>
+      <w:r>
+        <w:rPr>
+          <w:rFonts w:hint="default"/>
+          <w:lang w:val="en-US" w:eastAsia="zh-CN"/>
+        </w:rPr>
+        <w:t>SSL</w:t>
+      </w:r>
+      <w:r>
+        <w:rPr>
+          <w:rFonts w:hint="eastAsia"/>
+          <w:lang w:val="en-US" w:eastAsia="zh-CN"/>
+        </w:rPr>
+        <w:t>安全服务,服务端必须使用加载证书,客户端可以加载或者不加载.</w:t>
+      </w:r>
+    </w:p>
+    <w:p>
+      <w:pPr>
+        <w:pStyle w:val="4"/>
+        <w:rPr>
+          <w:rFonts w:hint="eastAsia"/>
+          <w:lang w:val="en-US" w:eastAsia="zh-CN"/>
+        </w:rPr>
+      </w:pPr>
+      <w:bookmarkStart w:id="100" w:name="_Toc7867"/>
+      <w:r>
+        <w:rPr>
+          <w:rFonts w:hint="eastAsia"/>
+          <w:lang w:val="en-US" w:eastAsia="zh-CN"/>
+        </w:rPr>
+        <w:t>9.2.3 搭建RTMP服务器</w:t>
+      </w:r>
+      <w:bookmarkEnd w:id="100"/>
+    </w:p>
+    <w:p>
+      <w:pPr>
+        <w:ind w:firstLine="440"/>
+        <w:rPr>
+          <w:rFonts w:hint="eastAsia"/>
+          <w:lang w:val="en-US" w:eastAsia="zh-CN"/>
+        </w:rPr>
+      </w:pPr>
+      <w:r>
+        <w:rPr>
+          <w:rFonts w:hint="eastAsia"/>
+          <w:lang w:val="en-US" w:eastAsia="zh-CN"/>
+        </w:rPr>
+        <w:t>使用我们的流媒体RTMP推流模块,需要搭建一个RTMP服务器,下面的网址演示了搭建一个RTMP服务器的流程,你们可以参考这个地址来搭建RTMP服务器然后进行推流:</w:t>
+      </w:r>
+    </w:p>
+    <w:p>
+      <w:pPr>
+        <w:ind w:firstLine="440"/>
+        <w:rPr>
+          <w:rFonts w:hint="eastAsia"/>
+          <w:lang w:val="en-US" w:eastAsia="zh-CN"/>
+        </w:rPr>
+      </w:pPr>
+      <w:r>
+        <w:rPr>
+          <w:rFonts w:ascii="宋体" w:hAnsi="宋体" w:eastAsia="宋体" w:cs="宋体"/>
+          <w:sz w:val="24"/>
+          <w:szCs w:val="24"/>
+        </w:rPr>
+        <w:fldChar w:fldCharType="begin"/>
+      </w:r>
+      <w:r>
+        <w:rPr>
+          <w:rFonts w:ascii="宋体" w:hAnsi="宋体" w:eastAsia="宋体" w:cs="宋体"/>
+          <w:sz w:val="24"/>
+          <w:szCs w:val="24"/>
+        </w:rPr>
+        <w:instrText xml:space="preserve"> HYPERLINK "http://bbs.xyry.org/forum.php?mod=viewthread&amp;tid=18&amp;extra=page=1" </w:instrText>
+      </w:r>
+      <w:r>
+        <w:rPr>
+          <w:rFonts w:ascii="宋体" w:hAnsi="宋体" w:eastAsia="宋体" w:cs="宋体"/>
+          <w:sz w:val="24"/>
+          <w:szCs w:val="24"/>
+        </w:rPr>
+        <w:fldChar w:fldCharType="separate"/>
+      </w:r>
+      <w:r>
+        <w:rPr>
+          <w:rStyle w:val="24"/>
+          <w:rFonts w:ascii="宋体" w:hAnsi="宋体" w:eastAsia="宋体" w:cs="宋体"/>
+          <w:sz w:val="24"/>
+          <w:szCs w:val="24"/>
+        </w:rPr>
+        <w:t>http://bbs.xyry.org/forum.php?mod=viewthread&amp;tid=18&amp;extra=page%3D1</w:t>
+      </w:r>
+      <w:r>
+        <w:rPr>
+          <w:rFonts w:ascii="宋体" w:hAnsi="宋体" w:eastAsia="宋体" w:cs="宋体"/>
+          <w:sz w:val="24"/>
+          <w:szCs w:val="24"/>
+        </w:rPr>
+        <w:fldChar w:fldCharType="end"/>
+      </w:r>
+    </w:p>
+    <w:p>
+      <w:pPr>
+        <w:pStyle w:val="4"/>
+        <w:bidi w:val="0"/>
+        <w:rPr>
+          <w:rFonts w:hint="eastAsia"/>
+          <w:lang w:val="en-US" w:eastAsia="zh-CN"/>
+        </w:rPr>
+      </w:pPr>
+      <w:bookmarkStart w:id="101" w:name="_Toc5274"/>
+      <w:r>
+        <w:rPr>
+          <w:rFonts w:hint="eastAsia"/>
+          <w:lang w:val="en-US" w:eastAsia="zh-CN"/>
+        </w:rPr>
+        <w:t>9.2.4 构建NAT服务器</w:t>
+      </w:r>
+      <w:bookmarkEnd w:id="101"/>
+    </w:p>
+    <w:p>
+      <w:pPr>
+        <w:ind w:firstLine="440"/>
+        <w:rPr>
+          <w:rFonts w:hint="eastAsia"/>
+          <w:lang w:val="en-US" w:eastAsia="zh-CN"/>
+        </w:rPr>
+      </w:pPr>
+      <w:r>
+        <w:rPr>
+          <w:rFonts w:hint="eastAsia"/>
+          <w:lang w:val="en-US" w:eastAsia="zh-CN"/>
+        </w:rPr>
+        <w:t>NAT服务器有关信息说明参考网页: </w:t>
+      </w:r>
+    </w:p>
+    <w:p>
+      <w:pPr>
+        <w:ind w:firstLine="440"/>
+        <w:rPr>
+          <w:rFonts w:ascii="宋体" w:hAnsi="宋体" w:eastAsia="宋体" w:cs="宋体"/>
+          <w:sz w:val="24"/>
+          <w:szCs w:val="24"/>
+        </w:rPr>
+      </w:pPr>
+      <w:r>
+        <w:rPr>
+          <w:rFonts w:ascii="宋体" w:hAnsi="宋体" w:eastAsia="宋体" w:cs="宋体"/>
+          <w:sz w:val="24"/>
+          <w:szCs w:val="24"/>
+        </w:rPr>
+        <w:fldChar w:fldCharType="begin"/>
+      </w:r>
+      <w:r>
+        <w:rPr>
+          <w:rFonts w:ascii="宋体" w:hAnsi="宋体" w:eastAsia="宋体" w:cs="宋体"/>
+          <w:sz w:val="24"/>
+          <w:szCs w:val="24"/>
+        </w:rPr>
+        <w:instrText xml:space="preserve"> HYPERLINK "http://bbs.xyry.org/forum.php?mod=viewthread&amp;tid=16&amp;extra=page=1" </w:instrText>
       </w:r>
       <w:r>
         <w:rPr>
@@ -18060,7 +18580,7 @@
           <w:sz w:val="24"/>
           <w:szCs w:val="24"/>
         </w:rPr>
-        <w:t>http://bbs.xyry.org/forum.php?mod=forumdisplay&amp;fid=40&amp;page=1</w:t>
+        <w:t>http://bbs.xyry.org/forum.php?mod=viewthread&amp;tid=16&amp;extra=page%3D1</w:t>
       </w:r>
       <w:r>
         <w:rPr>
@@ -18074,295 +18594,96 @@
     <w:p>
       <w:pPr>
         <w:pStyle w:val="4"/>
-        <w:rPr>
-          <w:rFonts w:hint="eastAsia"/>
-          <w:lang w:val="en-US" w:eastAsia="zh-CN"/>
-        </w:rPr>
-      </w:pPr>
-      <w:bookmarkStart w:id="98" w:name="_Toc12858"/>
-      <w:r>
-        <w:rPr>
-          <w:rFonts w:hint="eastAsia"/>
-          <w:lang w:val="en-US" w:eastAsia="zh-CN"/>
-        </w:rPr>
-        <w:t>9.2.1 HTTP自定义处理程序(微服务)</w:t>
-      </w:r>
-      <w:bookmarkEnd w:id="98"/>
-    </w:p>
-    <w:p>
-      <w:pPr>
-        <w:rPr>
-          <w:rFonts w:hint="eastAsia"/>
-          <w:lang w:val="en-US" w:eastAsia="zh-CN"/>
-        </w:rPr>
-      </w:pPr>
-      <w:r>
-        <w:rPr>
-          <w:rFonts w:hint="eastAsia"/>
-          <w:lang w:val="en-US" w:eastAsia="zh-CN"/>
-        </w:rPr>
-        <w:t xml:space="preserve">     微服务帮助在论坛地址的:</w:t>
-      </w:r>
-    </w:p>
-    <w:p>
-      <w:pPr>
-        <w:rPr>
-          <w:rFonts w:hint="eastAsia"/>
-          <w:lang w:val="en-US" w:eastAsia="zh-CN"/>
-        </w:rPr>
-      </w:pPr>
-      <w:r>
-        <w:rPr>
-          <w:rFonts w:ascii="宋体" w:hAnsi="宋体" w:eastAsia="宋体" w:cs="宋体"/>
-          <w:sz w:val="24"/>
-          <w:szCs w:val="24"/>
-        </w:rPr>
-        <w:fldChar w:fldCharType="begin"/>
-      </w:r>
-      <w:r>
-        <w:rPr>
-          <w:rFonts w:ascii="宋体" w:hAnsi="宋体" w:eastAsia="宋体" w:cs="宋体"/>
-          <w:sz w:val="24"/>
-          <w:szCs w:val="24"/>
-        </w:rPr>
-        <w:instrText xml:space="preserve"> HYPERLINK "http://bbs.xyry.org/forum.php?mod=viewthread&amp;tid=6&amp;extra=page=1" </w:instrText>
-      </w:r>
-      <w:r>
-        <w:rPr>
-          <w:rFonts w:ascii="宋体" w:hAnsi="宋体" w:eastAsia="宋体" w:cs="宋体"/>
-          <w:sz w:val="24"/>
-          <w:szCs w:val="24"/>
-        </w:rPr>
-        <w:fldChar w:fldCharType="separate"/>
-      </w:r>
-      <w:r>
-        <w:rPr>
-          <w:rStyle w:val="24"/>
-          <w:rFonts w:ascii="宋体" w:hAnsi="宋体" w:eastAsia="宋体" w:cs="宋体"/>
-          <w:sz w:val="24"/>
-          <w:szCs w:val="24"/>
-        </w:rPr>
-        <w:t>http://bbs.xyry.org/forum.php?mod=viewthread&amp;tid=6&amp;extra=page%3D1</w:t>
-      </w:r>
-      <w:r>
-        <w:rPr>
-          <w:rFonts w:ascii="宋体" w:hAnsi="宋体" w:eastAsia="宋体" w:cs="宋体"/>
-          <w:sz w:val="24"/>
-          <w:szCs w:val="24"/>
-        </w:rPr>
-        <w:fldChar w:fldCharType="end"/>
-      </w:r>
-    </w:p>
-    <w:p>
-      <w:pPr>
-        <w:pStyle w:val="4"/>
-        <w:rPr>
-          <w:rFonts w:hint="eastAsia" w:eastAsiaTheme="minorEastAsia"/>
-          <w:lang w:val="en-US" w:eastAsia="zh-CN"/>
-        </w:rPr>
-      </w:pPr>
-      <w:bookmarkStart w:id="99" w:name="_Toc11738"/>
-      <w:r>
+        <w:bidi w:val="0"/>
+        <w:rPr>
+          <w:rFonts w:hint="eastAsia"/>
+          <w:lang w:val="en-US" w:eastAsia="zh-CN"/>
+        </w:rPr>
+      </w:pPr>
+      <w:bookmarkStart w:id="102" w:name="_Toc10617"/>
+      <w:r>
+        <w:rPr>
+          <w:rFonts w:hint="eastAsia"/>
+          <w:lang w:val="en-US" w:eastAsia="zh-CN"/>
+        </w:rPr>
+        <w:t>9.2.5 使用硬件编解码</w:t>
+      </w:r>
+      <w:bookmarkEnd w:id="102"/>
+    </w:p>
+    <w:p>
+      <w:pPr>
+        <w:ind w:firstLine="440"/>
+        <w:rPr>
+          <w:rFonts w:hint="eastAsia"/>
+          <w:lang w:val="en-US" w:eastAsia="zh-CN"/>
+        </w:rPr>
+      </w:pPr>
+      <w:r>
+        <w:rPr>
+          <w:rFonts w:hint="eastAsia"/>
+          <w:lang w:val="en-US" w:eastAsia="zh-CN"/>
+        </w:rPr>
+        <w:t>我们的XEngine_AvCoder编解码组件现在已经支持视频硬件编解码了.要使用硬件编解码需要满足以下条件.</w:t>
+      </w:r>
+    </w:p>
+    <w:p>
+      <w:pPr>
+        <w:numPr>
+          <w:ilvl w:val="0"/>
+          <w:numId w:val="13"/>
+        </w:numPr>
+        <w:ind w:left="425" w:leftChars="0" w:hanging="425" w:firstLineChars="0"/>
         <w:rPr>
           <w:rFonts w:hint="default"/>
           <w:lang w:val="en-US" w:eastAsia="zh-CN"/>
         </w:rPr>
-        <w:t>9.2.2</w:t>
-      </w:r>
-      <w:r>
-        <w:rPr>
-          <w:rFonts w:hint="eastAsia"/>
-          <w:lang w:val="en-US" w:eastAsia="zh-CN"/>
-        </w:rPr>
-        <w:t xml:space="preserve"> </w:t>
-      </w:r>
-      <w:r>
+      </w:pPr>
+      <w:r>
+        <w:rPr>
+          <w:rFonts w:hint="eastAsia"/>
+          <w:lang w:val="en-US" w:eastAsia="zh-CN"/>
+        </w:rPr>
+        <w:t>你的机器支持硬件编解码.通过我们的函数VideoCodec_Help_GetHWCodec获取</w:t>
+      </w:r>
+    </w:p>
+    <w:p>
+      <w:pPr>
+        <w:numPr>
+          <w:ilvl w:val="0"/>
+          <w:numId w:val="13"/>
+        </w:numPr>
+        <w:ind w:left="425" w:leftChars="0" w:hanging="425" w:firstLineChars="0"/>
         <w:rPr>
           <w:rFonts w:hint="default"/>
           <w:lang w:val="en-US" w:eastAsia="zh-CN"/>
         </w:rPr>
-        <w:t>SSL</w:t>
-      </w:r>
-      <w:r>
-        <w:rPr>
-          <w:rFonts w:hint="eastAsia"/>
-          <w:lang w:val="en-US" w:eastAsia="zh-CN"/>
-        </w:rPr>
-        <w:t>安全通信服务</w:t>
-      </w:r>
-      <w:bookmarkEnd w:id="99"/>
-    </w:p>
-    <w:p>
-      <w:pPr>
-        <w:ind w:firstLine="440"/>
-        <w:rPr>
-          <w:rFonts w:hint="eastAsia"/>
-          <w:lang w:val="en-US" w:eastAsia="zh-CN"/>
-        </w:rPr>
-      </w:pPr>
-      <w:r>
-        <w:rPr>
-          <w:rFonts w:hint="eastAsia"/>
-          <w:lang w:val="en-US" w:eastAsia="zh-CN"/>
-        </w:rPr>
-        <w:t>SSL安全通信服务需要自己制作证书,制作证书的方式你可以浏览下面这个网址然后按照这个网址的步骤来制作:</w:t>
-      </w:r>
-    </w:p>
-    <w:p>
-      <w:pPr>
-        <w:ind w:firstLine="440"/>
-        <w:rPr>
-          <w:rFonts w:hint="eastAsia"/>
-          <w:lang w:val="en-US" w:eastAsia="zh-CN"/>
-        </w:rPr>
-      </w:pPr>
-      <w:r>
-        <w:rPr>
-          <w:rFonts w:ascii="宋体" w:hAnsi="宋体" w:eastAsia="宋体" w:cs="宋体"/>
-          <w:sz w:val="24"/>
-          <w:szCs w:val="24"/>
-        </w:rPr>
-        <w:fldChar w:fldCharType="begin"/>
-      </w:r>
-      <w:r>
-        <w:rPr>
-          <w:rFonts w:ascii="宋体" w:hAnsi="宋体" w:eastAsia="宋体" w:cs="宋体"/>
-          <w:sz w:val="24"/>
-          <w:szCs w:val="24"/>
-        </w:rPr>
-        <w:instrText xml:space="preserve"> HYPERLINK "http://bbs.xyry.org/forum.php?mod=viewthread&amp;tid=13&amp;extra=page=1" </w:instrText>
-      </w:r>
-      <w:r>
-        <w:rPr>
-          <w:rFonts w:ascii="宋体" w:hAnsi="宋体" w:eastAsia="宋体" w:cs="宋体"/>
-          <w:sz w:val="24"/>
-          <w:szCs w:val="24"/>
-        </w:rPr>
-        <w:fldChar w:fldCharType="separate"/>
-      </w:r>
-      <w:r>
-        <w:rPr>
-          <w:rStyle w:val="24"/>
-          <w:rFonts w:ascii="宋体" w:hAnsi="宋体" w:eastAsia="宋体" w:cs="宋体"/>
-          <w:sz w:val="24"/>
-          <w:szCs w:val="24"/>
-        </w:rPr>
-        <w:t>http://bbs.xyry.org/forum.php?mod=viewthread&amp;tid=13&amp;extra=page%3D1</w:t>
-      </w:r>
-      <w:r>
-        <w:rPr>
-          <w:rFonts w:ascii="宋体" w:hAnsi="宋体" w:eastAsia="宋体" w:cs="宋体"/>
-          <w:sz w:val="24"/>
-          <w:szCs w:val="24"/>
-        </w:rPr>
-        <w:fldChar w:fldCharType="end"/>
-      </w:r>
-    </w:p>
-    <w:p>
-      <w:pPr>
-        <w:ind w:firstLine="440"/>
-        <w:rPr>
-          <w:rFonts w:hint="eastAsia"/>
-          <w:lang w:val="en-US" w:eastAsia="zh-CN"/>
-        </w:rPr>
-      </w:pPr>
-      <w:r>
+      </w:pPr>
+      <w:r>
+        <w:rPr>
+          <w:rFonts w:hint="eastAsia"/>
+          <w:lang w:val="en-US" w:eastAsia="zh-CN"/>
+        </w:rPr>
+        <w:t>根据你的电脑安装相应的硬件编解码SDK.比如NVIDIA需要安装CUDA的SDK.具体情况,你需要参考硬件商提供的文档</w:t>
+      </w:r>
+    </w:p>
+    <w:p>
+      <w:pPr>
+        <w:numPr>
+          <w:ilvl w:val="0"/>
+          <w:numId w:val="13"/>
+        </w:numPr>
+        <w:ind w:left="425" w:leftChars="0" w:hanging="425" w:firstLineChars="0"/>
         <w:rPr>
           <w:rFonts w:hint="default"/>
           <w:lang w:val="en-US" w:eastAsia="zh-CN"/>
         </w:rPr>
-        <w:t>SSL</w:t>
-      </w:r>
-      <w:r>
-        <w:rPr>
-          <w:rFonts w:hint="eastAsia"/>
-          <w:lang w:val="en-US" w:eastAsia="zh-CN"/>
-        </w:rPr>
-        <w:t>安全服务,服务端必须使用加载证书,客户端可以加载或者不加载.</w:t>
-      </w:r>
-    </w:p>
-    <w:p>
-      <w:pPr>
-        <w:pStyle w:val="4"/>
-        <w:rPr>
-          <w:rFonts w:hint="eastAsia"/>
-          <w:lang w:val="en-US" w:eastAsia="zh-CN"/>
-        </w:rPr>
-      </w:pPr>
-      <w:bookmarkStart w:id="100" w:name="_Toc18493"/>
-      <w:r>
-        <w:rPr>
-          <w:rFonts w:hint="eastAsia"/>
-          <w:lang w:val="en-US" w:eastAsia="zh-CN"/>
-        </w:rPr>
-        <w:t>9.2.3 搭建RTMP服务器</w:t>
-      </w:r>
-      <w:bookmarkEnd w:id="100"/>
-    </w:p>
-    <w:p>
-      <w:pPr>
-        <w:ind w:firstLine="440"/>
-        <w:rPr>
-          <w:rFonts w:hint="eastAsia"/>
-          <w:lang w:val="en-US" w:eastAsia="zh-CN"/>
-        </w:rPr>
-      </w:pPr>
-      <w:r>
-        <w:rPr>
-          <w:rFonts w:hint="eastAsia"/>
-          <w:lang w:val="en-US" w:eastAsia="zh-CN"/>
-        </w:rPr>
-        <w:t>使用我们的流媒体RTMP推流模块,需要搭建一个RTMP服务器,下面的网址演示了搭建一个RTMP服务器的流程,你们可以参考这个地址来搭建RTMP服务器然后进行推流:</w:t>
-      </w:r>
-    </w:p>
-    <w:p>
-      <w:pPr>
-        <w:ind w:firstLine="440"/>
-        <w:rPr>
-          <w:rFonts w:hint="eastAsia"/>
-          <w:lang w:val="en-US" w:eastAsia="zh-CN"/>
-        </w:rPr>
-      </w:pPr>
-      <w:r>
-        <w:rPr>
-          <w:rFonts w:ascii="宋体" w:hAnsi="宋体" w:eastAsia="宋体" w:cs="宋体"/>
-          <w:sz w:val="24"/>
-          <w:szCs w:val="24"/>
-        </w:rPr>
-        <w:fldChar w:fldCharType="begin"/>
-      </w:r>
-      <w:r>
-        <w:rPr>
-          <w:rFonts w:ascii="宋体" w:hAnsi="宋体" w:eastAsia="宋体" w:cs="宋体"/>
-          <w:sz w:val="24"/>
-          <w:szCs w:val="24"/>
-        </w:rPr>
-        <w:instrText xml:space="preserve"> HYPERLINK "http://bbs.xyry.org/forum.php?mod=viewthread&amp;tid=18&amp;extra=page=1" </w:instrText>
-      </w:r>
-      <w:r>
-        <w:rPr>
-          <w:rFonts w:ascii="宋体" w:hAnsi="宋体" w:eastAsia="宋体" w:cs="宋体"/>
-          <w:sz w:val="24"/>
-          <w:szCs w:val="24"/>
-        </w:rPr>
-        <w:fldChar w:fldCharType="separate"/>
-      </w:r>
-      <w:r>
-        <w:rPr>
-          <w:rStyle w:val="24"/>
-          <w:rFonts w:ascii="宋体" w:hAnsi="宋体" w:eastAsia="宋体" w:cs="宋体"/>
-          <w:sz w:val="24"/>
-          <w:szCs w:val="24"/>
-        </w:rPr>
-        <w:t>http://bbs.xyry.org/forum.php?mod=viewthread&amp;tid=18&amp;extra=page%3D1</w:t>
-      </w:r>
-      <w:r>
-        <w:rPr>
-          <w:rFonts w:ascii="宋体" w:hAnsi="宋体" w:eastAsia="宋体" w:cs="宋体"/>
-          <w:sz w:val="24"/>
-          <w:szCs w:val="24"/>
-        </w:rPr>
-        <w:fldChar w:fldCharType="end"/>
+      </w:pPr>
+      <w:r>
+        <w:rPr>
+          <w:rFonts w:hint="eastAsia"/>
+          <w:lang w:val="en-US" w:eastAsia="zh-CN"/>
+        </w:rPr>
+        <w:t>硬件视频编解码目前只支持H264和H265</w:t>
       </w:r>
     </w:p>
     <w:p>
@@ -18374,188 +18695,7 @@
           <w:lang w:val="en-US" w:eastAsia="zh-CN"/>
         </w:rPr>
       </w:pPr>
-      <w:bookmarkStart w:id="101" w:name="_Toc14844"/>
-      <w:r>
-        <w:rPr>
-          <w:rFonts w:hint="eastAsia"/>
-          <w:lang w:val="en-US" w:eastAsia="zh-CN"/>
-        </w:rPr>
-        <w:t>9.2.4 构建NAT服务器</w:t>
-      </w:r>
-      <w:bookmarkEnd w:id="101"/>
-    </w:p>
-    <w:p>
-      <w:pPr>
-        <w:ind w:firstLine="440"/>
-        <w:rPr>
-          <w:rFonts w:hint="eastAsia"/>
-          <w:lang w:val="en-US" w:eastAsia="zh-CN"/>
-        </w:rPr>
-      </w:pPr>
-      <w:r>
-        <w:rPr>
-          <w:rFonts w:hint="eastAsia"/>
-          <w:lang w:val="en-US" w:eastAsia="zh-CN"/>
-        </w:rPr>
-        <w:t>NAT服务器有关信息说明参考网页: </w:t>
-      </w:r>
-    </w:p>
-    <w:p>
-      <w:pPr>
-        <w:ind w:firstLine="440"/>
-        <w:rPr>
-          <w:rFonts w:ascii="宋体" w:hAnsi="宋体" w:eastAsia="宋体" w:cs="宋体"/>
-          <w:sz w:val="24"/>
-          <w:szCs w:val="24"/>
-        </w:rPr>
-      </w:pPr>
-      <w:r>
-        <w:rPr>
-          <w:rFonts w:ascii="宋体" w:hAnsi="宋体" w:eastAsia="宋体" w:cs="宋体"/>
-          <w:sz w:val="24"/>
-          <w:szCs w:val="24"/>
-        </w:rPr>
-        <w:fldChar w:fldCharType="begin"/>
-      </w:r>
-      <w:r>
-        <w:rPr>
-          <w:rFonts w:ascii="宋体" w:hAnsi="宋体" w:eastAsia="宋体" w:cs="宋体"/>
-          <w:sz w:val="24"/>
-          <w:szCs w:val="24"/>
-        </w:rPr>
-        <w:instrText xml:space="preserve"> HYPERLINK "http://bbs.xyry.org/forum.php?mod=viewthread&amp;tid=16&amp;extra=page=1" </w:instrText>
-      </w:r>
-      <w:r>
-        <w:rPr>
-          <w:rFonts w:ascii="宋体" w:hAnsi="宋体" w:eastAsia="宋体" w:cs="宋体"/>
-          <w:sz w:val="24"/>
-          <w:szCs w:val="24"/>
-        </w:rPr>
-        <w:fldChar w:fldCharType="separate"/>
-      </w:r>
-      <w:r>
-        <w:rPr>
-          <w:rStyle w:val="26"/>
-          <w:rFonts w:ascii="宋体" w:hAnsi="宋体" w:eastAsia="宋体" w:cs="宋体"/>
-          <w:sz w:val="24"/>
-          <w:szCs w:val="24"/>
-        </w:rPr>
-        <w:t>http://bbs.xyry.org/forum.php?mod=viewthread&amp;tid=16&amp;extra=page%3D1</w:t>
-      </w:r>
-      <w:r>
-        <w:rPr>
-          <w:rFonts w:ascii="宋体" w:hAnsi="宋体" w:eastAsia="宋体" w:cs="宋体"/>
-          <w:sz w:val="24"/>
-          <w:szCs w:val="24"/>
-        </w:rPr>
-        <w:fldChar w:fldCharType="end"/>
-      </w:r>
-    </w:p>
-    <w:p>
-      <w:pPr>
-        <w:pStyle w:val="4"/>
-        <w:bidi w:val="0"/>
-        <w:rPr>
-          <w:rFonts w:hint="eastAsia"/>
-          <w:lang w:val="en-US" w:eastAsia="zh-CN"/>
-        </w:rPr>
-      </w:pPr>
-      <w:bookmarkStart w:id="102" w:name="_Toc10229"/>
-      <w:r>
-        <w:rPr>
-          <w:rFonts w:hint="eastAsia"/>
-          <w:lang w:val="en-US" w:eastAsia="zh-CN"/>
-        </w:rPr>
-        <w:t>9.2.5 使用硬件编解码</w:t>
-      </w:r>
-      <w:bookmarkEnd w:id="102"/>
-    </w:p>
-    <w:p>
-      <w:pPr>
-        <w:ind w:firstLine="440"/>
-        <w:rPr>
-          <w:rFonts w:hint="eastAsia"/>
-          <w:lang w:val="en-US" w:eastAsia="zh-CN"/>
-        </w:rPr>
-      </w:pPr>
-      <w:r>
-        <w:rPr>
-          <w:rFonts w:hint="eastAsia"/>
-          <w:lang w:val="en-US" w:eastAsia="zh-CN"/>
-        </w:rPr>
-        <w:t>我们的XEngine_AvCoder编解码组件现在已经支持视频硬件编解码了.要使用硬件编解码需要满足以下条件.</w:t>
-      </w:r>
-    </w:p>
-    <w:p>
-      <w:pPr>
-        <w:numPr>
-          <w:ilvl w:val="0"/>
-          <w:numId w:val="12"/>
-        </w:numPr>
-        <w:ind w:left="425" w:leftChars="0" w:hanging="425" w:firstLineChars="0"/>
-        <w:rPr>
-          <w:rFonts w:hint="default"/>
-          <w:lang w:val="en-US" w:eastAsia="zh-CN"/>
-        </w:rPr>
-      </w:pPr>
-      <w:r>
-        <w:rPr>
-          <w:rFonts w:hint="eastAsia"/>
-          <w:lang w:val="en-US" w:eastAsia="zh-CN"/>
-        </w:rPr>
-        <w:t>你的机器支持硬件编解码.通过我们的函数VideoCodec_Help_GetHWCodec获取</w:t>
-      </w:r>
-    </w:p>
-    <w:p>
-      <w:pPr>
-        <w:numPr>
-          <w:ilvl w:val="0"/>
-          <w:numId w:val="12"/>
-        </w:numPr>
-        <w:ind w:left="425" w:leftChars="0" w:hanging="425" w:firstLineChars="0"/>
-        <w:rPr>
-          <w:rFonts w:hint="default"/>
-          <w:lang w:val="en-US" w:eastAsia="zh-CN"/>
-        </w:rPr>
-      </w:pPr>
-      <w:r>
-        <w:rPr>
-          <w:rFonts w:hint="eastAsia"/>
-          <w:lang w:val="en-US" w:eastAsia="zh-CN"/>
-        </w:rPr>
-        <w:t>根据你的电脑安装相应的硬件编解码SDK.比如NVIDIA需要安装CUDA的SDK.具体情况,你需要参考硬件商提供的文档</w:t>
-      </w:r>
-    </w:p>
-    <w:p>
-      <w:pPr>
-        <w:numPr>
-          <w:ilvl w:val="0"/>
-          <w:numId w:val="12"/>
-        </w:numPr>
-        <w:ind w:left="425" w:leftChars="0" w:hanging="425" w:firstLineChars="0"/>
-        <w:rPr>
-          <w:rFonts w:hint="default"/>
-          <w:lang w:val="en-US" w:eastAsia="zh-CN"/>
-        </w:rPr>
-      </w:pPr>
-      <w:r>
-        <w:rPr>
-          <w:rFonts w:hint="eastAsia"/>
-          <w:lang w:val="en-US" w:eastAsia="zh-CN"/>
-        </w:rPr>
-        <w:t>硬件视频编解码目前只支持H264和H265</w:t>
-      </w:r>
-    </w:p>
-    <w:p>
-      <w:pPr>
-        <w:pStyle w:val="4"/>
-        <w:bidi w:val="0"/>
-        <w:rPr>
-          <w:rFonts w:hint="eastAsia"/>
-          <w:lang w:val="en-US" w:eastAsia="zh-CN"/>
-        </w:rPr>
-      </w:pPr>
-      <w:bookmarkStart w:id="103" w:name="_Toc17048"/>
+      <w:bookmarkStart w:id="103" w:name="_Toc1817"/>
       <w:r>
         <w:rPr>
           <w:rFonts w:hint="eastAsia"/>
@@ -18703,7 +18843,7 @@
           <w:lang w:val="en-US" w:eastAsia="zh-CN"/>
         </w:rPr>
       </w:pPr>
-      <w:bookmarkStart w:id="104" w:name="_Toc31348"/>
+      <w:bookmarkStart w:id="104" w:name="_Toc23158"/>
       <w:r>
         <w:rPr>
           <w:rFonts w:hint="eastAsia"/>
@@ -18735,7 +18875,7 @@
           <w:lang w:val="en-US" w:eastAsia="zh-CN"/>
         </w:rPr>
       </w:pPr>
-      <w:bookmarkStart w:id="105" w:name="_Toc23365"/>
+      <w:bookmarkStart w:id="105" w:name="_Toc6357"/>
       <w:r>
         <w:rPr>
           <w:rFonts w:hint="eastAsia"/>
@@ -18754,7 +18894,7 @@
           <w:lang w:val="en-US" w:eastAsia="zh-CN"/>
         </w:rPr>
       </w:pPr>
-      <w:bookmarkStart w:id="106" w:name="_Toc151"/>
+      <w:bookmarkStart w:id="106" w:name="_Toc31939"/>
       <w:r>
         <w:rPr>
           <w:rFonts w:hint="eastAsia"/>
@@ -18788,7 +18928,7 @@
           <w:lang w:val="en-US" w:eastAsia="zh-CN"/>
         </w:rPr>
       </w:pPr>
-      <w:bookmarkStart w:id="107" w:name="_Toc22145"/>
+      <w:bookmarkStart w:id="107" w:name="_Toc23178"/>
       <w:r>
         <w:rPr>
           <w:rFonts w:hint="eastAsia"/>
@@ -18818,7 +18958,7 @@
       <w:pPr>
         <w:numPr>
           <w:ilvl w:val="0"/>
-          <w:numId w:val="13"/>
+          <w:numId w:val="14"/>
         </w:numPr>
         <w:ind w:left="440" w:leftChars="200" w:firstLine="0" w:firstLineChars="0"/>
         <w:rPr>
@@ -18838,7 +18978,7 @@
       <w:pPr>
         <w:numPr>
           <w:ilvl w:val="0"/>
-          <w:numId w:val="13"/>
+          <w:numId w:val="14"/>
         </w:numPr>
         <w:ind w:left="440" w:leftChars="200" w:firstLine="0" w:firstLineChars="0"/>
         <w:rPr>
@@ -18858,7 +18998,7 @@
       <w:pPr>
         <w:numPr>
           <w:ilvl w:val="0"/>
-          <w:numId w:val="13"/>
+          <w:numId w:val="14"/>
         </w:numPr>
         <w:ind w:left="440" w:leftChars="200" w:firstLine="0" w:firstLineChars="0"/>
         <w:rPr>
@@ -18878,7 +19018,7 @@
       <w:pPr>
         <w:numPr>
           <w:ilvl w:val="0"/>
-          <w:numId w:val="13"/>
+          <w:numId w:val="14"/>
         </w:numPr>
         <w:ind w:left="440" w:leftChars="200" w:firstLine="0" w:firstLineChars="0"/>
         <w:rPr>
@@ -18905,7 +19045,7 @@
       <w:pPr>
         <w:numPr>
           <w:ilvl w:val="0"/>
-          <w:numId w:val="13"/>
+          <w:numId w:val="14"/>
         </w:numPr>
         <w:ind w:left="440" w:leftChars="200" w:firstLine="0" w:firstLineChars="0"/>
         <w:rPr>
@@ -18925,7 +19065,7 @@
       <w:pPr>
         <w:numPr>
           <w:ilvl w:val="0"/>
-          <w:numId w:val="13"/>
+          <w:numId w:val="14"/>
         </w:numPr>
         <w:ind w:left="440" w:leftChars="200" w:firstLine="0" w:firstLineChars="0"/>
         <w:rPr>
@@ -18959,7 +19099,7 @@
       <w:pPr>
         <w:numPr>
           <w:ilvl w:val="0"/>
-          <w:numId w:val="13"/>
+          <w:numId w:val="14"/>
         </w:numPr>
         <w:ind w:left="440" w:leftChars="200" w:firstLine="0" w:firstLineChars="0"/>
         <w:rPr>
@@ -18979,7 +19119,7 @@
       <w:pPr>
         <w:numPr>
           <w:ilvl w:val="0"/>
-          <w:numId w:val="13"/>
+          <w:numId w:val="14"/>
         </w:numPr>
         <w:ind w:left="440" w:leftChars="200" w:firstLine="0" w:firstLineChars="0"/>
         <w:rPr>
@@ -18999,7 +19139,7 @@
       <w:pPr>
         <w:numPr>
           <w:ilvl w:val="0"/>
-          <w:numId w:val="13"/>
+          <w:numId w:val="14"/>
         </w:numPr>
         <w:ind w:left="440" w:leftChars="200" w:firstLine="0" w:firstLineChars="0"/>
         <w:rPr>
@@ -19019,7 +19159,7 @@
       <w:pPr>
         <w:numPr>
           <w:ilvl w:val="0"/>
-          <w:numId w:val="13"/>
+          <w:numId w:val="14"/>
         </w:numPr>
         <w:tabs>
           <w:tab w:val="left" w:pos="838"/>
@@ -19053,7 +19193,7 @@
           <w:lang w:val="en-US" w:eastAsia="zh-CN"/>
         </w:rPr>
       </w:pPr>
-      <w:bookmarkStart w:id="108" w:name="_Toc27541"/>
+      <w:bookmarkStart w:id="108" w:name="_Toc12398"/>
       <w:r>
         <w:rPr>
           <w:rFonts w:hint="eastAsia"/>
@@ -19118,6 +19258,12 @@
             <w:insideH w:val="single" w:color="auto" w:sz="4" w:space="0"/>
             <w:insideV w:val="single" w:color="auto" w:sz="4" w:space="0"/>
           </w:tblBorders>
+          <w:tblCellMar>
+            <w:top w:w="0" w:type="dxa"/>
+            <w:left w:w="108" w:type="dxa"/>
+            <w:bottom w:w="0" w:type="dxa"/>
+            <w:right w:w="108" w:type="dxa"/>
+          </w:tblCellMar>
         </w:tblPrEx>
         <w:tc>
           <w:tcPr>
@@ -19267,7 +19413,7 @@
           <w:lang w:val="en-US" w:eastAsia="zh-CN"/>
         </w:rPr>
       </w:pPr>
-      <w:bookmarkStart w:id="109" w:name="_Toc28306"/>
+      <w:bookmarkStart w:id="109" w:name="_Toc32070"/>
       <w:r>
         <w:rPr>
           <w:rFonts w:hint="eastAsia"/>
@@ -19285,7 +19431,7 @@
           <w:lang w:val="en-US" w:eastAsia="zh-CN"/>
         </w:rPr>
       </w:pPr>
-      <w:bookmarkStart w:id="110" w:name="_Toc19165"/>
+      <w:bookmarkStart w:id="110" w:name="_Toc5795"/>
       <w:r>
         <w:rPr>
           <w:rFonts w:hint="eastAsia"/>
@@ -19351,7 +19497,7 @@
           <w:lang w:val="en-US" w:eastAsia="zh-CN"/>
         </w:rPr>
       </w:pPr>
-      <w:bookmarkStart w:id="111" w:name="_Toc17001"/>
+      <w:bookmarkStart w:id="111" w:name="_Toc18576"/>
       <w:r>
         <w:rPr>
           <w:rFonts w:hint="eastAsia"/>
@@ -19700,6 +19846,23 @@
 <file path=word/numbering.xml><?xml version="1.0" encoding="utf-8"?>
 <w:numbering xmlns:wpc="http://schemas.microsoft.com/office/word/2010/wordprocessingCanvas" xmlns:mc="http://schemas.openxmlformats.org/markup-compatibility/2006" xmlns:o="urn:schemas-microsoft-com:office:office" xmlns:r="http://schemas.openxmlformats.org/officeDocument/2006/relationships" xmlns:m="http://schemas.openxmlformats.org/officeDocument/2006/math" xmlns:v="urn:schemas-microsoft-com:vml" xmlns:wp14="http://schemas.microsoft.com/office/word/2010/wordprocessingDrawing" xmlns:wp="http://schemas.openxmlformats.org/drawingml/2006/wordprocessingDrawing" xmlns:w10="urn:schemas-microsoft-com:office:word" xmlns:w="http://schemas.openxmlformats.org/wordprocessingml/2006/main" xmlns:w14="http://schemas.microsoft.com/office/word/2010/wordml" xmlns:wpg="http://schemas.microsoft.com/office/word/2010/wordprocessingGroup" xmlns:wpi="http://schemas.microsoft.com/office/word/2010/wordprocessingInk" xmlns:wne="http://schemas.microsoft.com/office/word/2006/wordml" xmlns:wps="http://schemas.microsoft.com/office/word/2010/wordprocessingShape" xmlns:wpsCustomData="http://www.wps.cn/officeDocument/2013/wpsCustomData" mc:Ignorable="w14 wp14">
   <w:abstractNum w:abstractNumId="0">
+    <w:nsid w:val="8E1946DE"/>
+    <w:multiLevelType w:val="singleLevel"/>
+    <w:tmpl w:val="8E1946DE"/>
+    <w:lvl w:ilvl="0" w:tentative="0">
+      <w:start w:val="1"/>
+      <w:numFmt w:val="decimal"/>
+      <w:lvlText w:val="%1."/>
+      <w:lvlJc w:val="left"/>
+      <w:pPr>
+        <w:ind w:left="425" w:hanging="425"/>
+      </w:pPr>
+      <w:rPr>
+        <w:rFonts w:hint="default"/>
+      </w:rPr>
+    </w:lvl>
+  </w:abstractNum>
+  <w:abstractNum w:abstractNumId="1">
     <w:nsid w:val="9737BAD4"/>
     <w:multiLevelType w:val="singleLevel"/>
     <w:tmpl w:val="9737BAD4"/>
@@ -19716,7 +19879,7 @@
       </w:rPr>
     </w:lvl>
   </w:abstractNum>
-  <w:abstractNum w:abstractNumId="1">
+  <w:abstractNum w:abstractNumId="2">
     <w:nsid w:val="BE35F49D"/>
     <w:multiLevelType w:val="singleLevel"/>
     <w:tmpl w:val="BE35F49D"/>
@@ -19733,7 +19896,7 @@
       </w:rPr>
     </w:lvl>
   </w:abstractNum>
-  <w:abstractNum w:abstractNumId="2">
+  <w:abstractNum w:abstractNumId="3">
     <w:nsid w:val="DF9C5C03"/>
     <w:multiLevelType w:val="singleLevel"/>
     <w:tmpl w:val="DF9C5C03"/>
@@ -19750,7 +19913,7 @@
       </w:rPr>
     </w:lvl>
   </w:abstractNum>
-  <w:abstractNum w:abstractNumId="3">
+  <w:abstractNum w:abstractNumId="4">
     <w:nsid w:val="E4AC0BFC"/>
     <w:multiLevelType w:val="singleLevel"/>
     <w:tmpl w:val="E4AC0BFC"/>
@@ -19767,7 +19930,7 @@
       </w:rPr>
     </w:lvl>
   </w:abstractNum>
-  <w:abstractNum w:abstractNumId="4">
+  <w:abstractNum w:abstractNumId="5">
     <w:nsid w:val="03806207"/>
     <w:multiLevelType w:val="multilevel"/>
     <w:tmpl w:val="03806207"/>
@@ -19856,7 +20019,7 @@
       </w:pPr>
     </w:lvl>
   </w:abstractNum>
-  <w:abstractNum w:abstractNumId="5">
+  <w:abstractNum w:abstractNumId="6">
     <w:nsid w:val="299203B1"/>
     <w:multiLevelType w:val="multilevel"/>
     <w:tmpl w:val="299203B1"/>
@@ -19969,7 +20132,7 @@
       </w:rPr>
     </w:lvl>
   </w:abstractNum>
-  <w:abstractNum w:abstractNumId="6">
+  <w:abstractNum w:abstractNumId="7">
     <w:nsid w:val="2FF79049"/>
     <w:multiLevelType w:val="singleLevel"/>
     <w:tmpl w:val="2FF79049"/>
@@ -19986,7 +20149,7 @@
       </w:rPr>
     </w:lvl>
   </w:abstractNum>
-  <w:abstractNum w:abstractNumId="7">
+  <w:abstractNum w:abstractNumId="8">
     <w:nsid w:val="338C3130"/>
     <w:multiLevelType w:val="multilevel"/>
     <w:tmpl w:val="338C3130"/>
@@ -20099,7 +20262,7 @@
       </w:rPr>
     </w:lvl>
   </w:abstractNum>
-  <w:abstractNum w:abstractNumId="8">
+  <w:abstractNum w:abstractNumId="9">
     <w:nsid w:val="578F4FFA"/>
     <w:multiLevelType w:val="multilevel"/>
     <w:tmpl w:val="578F4FFA"/>
@@ -20188,7 +20351,7 @@
       </w:pPr>
     </w:lvl>
   </w:abstractNum>
-  <w:abstractNum w:abstractNumId="9">
+  <w:abstractNum w:abstractNumId="10">
     <w:nsid w:val="63D36C0C"/>
     <w:multiLevelType w:val="multilevel"/>
     <w:tmpl w:val="63D36C0C"/>
@@ -20274,7 +20437,7 @@
       </w:pPr>
     </w:lvl>
   </w:abstractNum>
-  <w:abstractNum w:abstractNumId="10">
+  <w:abstractNum w:abstractNumId="11">
     <w:nsid w:val="64CD5D26"/>
     <w:multiLevelType w:val="multilevel"/>
     <w:tmpl w:val="64CD5D26"/>
@@ -20387,7 +20550,7 @@
       </w:rPr>
     </w:lvl>
   </w:abstractNum>
-  <w:abstractNum w:abstractNumId="11">
+  <w:abstractNum w:abstractNumId="12">
     <w:nsid w:val="7A864CAA"/>
     <w:multiLevelType w:val="multilevel"/>
     <w:tmpl w:val="7A864CAA"/>
@@ -20476,7 +20639,7 @@
       </w:pPr>
     </w:lvl>
   </w:abstractNum>
-  <w:abstractNum w:abstractNumId="12">
+  <w:abstractNum w:abstractNumId="13">
     <w:nsid w:val="7D1F69F5"/>
     <w:multiLevelType w:val="multilevel"/>
     <w:tmpl w:val="7D1F69F5"/>
@@ -20563,43 +20726,46 @@
     </w:lvl>
   </w:abstractNum>
   <w:num w:numId="1">
+    <w:abstractNumId w:val="10"/>
+  </w:num>
+  <w:num w:numId="2">
+    <w:abstractNumId w:val="5"/>
+  </w:num>
+  <w:num w:numId="3">
     <w:abstractNumId w:val="9"/>
   </w:num>
-  <w:num w:numId="2">
+  <w:num w:numId="4">
+    <w:abstractNumId w:val="12"/>
+  </w:num>
+  <w:num w:numId="5">
     <w:abstractNumId w:val="4"/>
   </w:num>
-  <w:num w:numId="3">
+  <w:num w:numId="6">
+    <w:abstractNumId w:val="13"/>
+  </w:num>
+  <w:num w:numId="7">
+    <w:abstractNumId w:val="6"/>
+  </w:num>
+  <w:num w:numId="8">
+    <w:abstractNumId w:val="11"/>
+  </w:num>
+  <w:num w:numId="9">
+    <w:abstractNumId w:val="7"/>
+  </w:num>
+  <w:num w:numId="10">
     <w:abstractNumId w:val="8"/>
   </w:num>
-  <w:num w:numId="4">
-    <w:abstractNumId w:val="11"/>
-  </w:num>
-  <w:num w:numId="5">
-    <w:abstractNumId w:val="3"/>
-  </w:num>
-  <w:num w:numId="6">
-    <w:abstractNumId w:val="12"/>
-  </w:num>
-  <w:num w:numId="7">
-    <w:abstractNumId w:val="5"/>
-  </w:num>
-  <w:num w:numId="8">
-    <w:abstractNumId w:val="10"/>
-  </w:num>
-  <w:num w:numId="9">
-    <w:abstractNumId w:val="6"/>
-  </w:num>
-  <w:num w:numId="10">
-    <w:abstractNumId w:val="7"/>
-  </w:num>
   <w:num w:numId="11">
-    <w:abstractNumId w:val="1"/>
+    <w:abstractNumId w:val="2"/>
   </w:num>
   <w:num w:numId="12">
     <w:abstractNumId w:val="0"/>
   </w:num>
   <w:num w:numId="13">
-    <w:abstractNumId w:val="2"/>
+    <w:abstractNumId w:val="1"/>
+  </w:num>
+  <w:num w:numId="14">
+    <w:abstractNumId w:val="3"/>
   </w:num>
 </w:numbering>
 </file>

--- a/XEngine_Docment/开发人员必读.docx
+++ b/XEngine_Docment/开发人员必读.docx
@@ -87,6 +87,8 @@
             <w:ind w:left="0" w:leftChars="0" w:right="0" w:rightChars="0" w:firstLine="0" w:firstLineChars="0"/>
             <w:jc w:val="center"/>
           </w:pPr>
+          <w:bookmarkStart w:id="112" w:name="_GoBack"/>
+          <w:bookmarkEnd w:id="112"/>
           <w:r>
             <w:rPr>
               <w:rFonts w:ascii="宋体" w:hAnsi="宋体" w:eastAsia="宋体"/>
@@ -115,7 +117,7 @@
             <w:fldChar w:fldCharType="begin"/>
           </w:r>
           <w:r>
-            <w:instrText xml:space="preserve"> HYPERLINK \l _Toc24181 </w:instrText>
+            <w:instrText xml:space="preserve"> HYPERLINK \l _Toc5394 </w:instrText>
           </w:r>
           <w:r>
             <w:fldChar w:fldCharType="separate"/>
@@ -133,7 +135,7 @@
             <w:fldChar w:fldCharType="begin"/>
           </w:r>
           <w:r>
-            <w:instrText xml:space="preserve"> PAGEREF _Toc24181 \h </w:instrText>
+            <w:instrText xml:space="preserve"> PAGEREF _Toc5394 \h </w:instrText>
           </w:r>
           <w:r>
             <w:fldChar w:fldCharType="separate"/>
@@ -167,7 +169,7 @@
               <w:bCs/>
               <w:lang w:val="zh-CN"/>
             </w:rPr>
-            <w:instrText xml:space="preserve"> HYPERLINK \l _Toc4544 </w:instrText>
+            <w:instrText xml:space="preserve"> HYPERLINK \l _Toc6225 </w:instrText>
           </w:r>
           <w:r>
             <w:rPr>
@@ -189,7 +191,7 @@
             <w:fldChar w:fldCharType="begin"/>
           </w:r>
           <w:r>
-            <w:instrText xml:space="preserve"> PAGEREF _Toc4544 \h </w:instrText>
+            <w:instrText xml:space="preserve"> PAGEREF _Toc6225 \h </w:instrText>
           </w:r>
           <w:r>
             <w:fldChar w:fldCharType="separate"/>
@@ -227,7 +229,7 @@
               <w:bCs/>
               <w:lang w:val="zh-CN"/>
             </w:rPr>
-            <w:instrText xml:space="preserve"> HYPERLINK \l _Toc16365 </w:instrText>
+            <w:instrText xml:space="preserve"> HYPERLINK \l _Toc15726 </w:instrText>
           </w:r>
           <w:r>
             <w:rPr>
@@ -249,7 +251,7 @@
             <w:fldChar w:fldCharType="begin"/>
           </w:r>
           <w:r>
-            <w:instrText xml:space="preserve"> PAGEREF _Toc16365 \h </w:instrText>
+            <w:instrText xml:space="preserve"> PAGEREF _Toc15726 \h </w:instrText>
           </w:r>
           <w:r>
             <w:fldChar w:fldCharType="separate"/>
@@ -287,7 +289,7 @@
               <w:bCs/>
               <w:lang w:val="zh-CN"/>
             </w:rPr>
-            <w:instrText xml:space="preserve"> HYPERLINK \l _Toc20839 </w:instrText>
+            <w:instrText xml:space="preserve"> HYPERLINK \l _Toc13305 </w:instrText>
           </w:r>
           <w:r>
             <w:rPr>
@@ -318,7 +320,7 @@
             <w:fldChar w:fldCharType="begin"/>
           </w:r>
           <w:r>
-            <w:instrText xml:space="preserve"> PAGEREF _Toc20839 \h </w:instrText>
+            <w:instrText xml:space="preserve"> PAGEREF _Toc13305 \h </w:instrText>
           </w:r>
           <w:r>
             <w:fldChar w:fldCharType="separate"/>
@@ -356,7 +358,7 @@
               <w:bCs/>
               <w:lang w:val="zh-CN"/>
             </w:rPr>
-            <w:instrText xml:space="preserve"> HYPERLINK \l _Toc11364 </w:instrText>
+            <w:instrText xml:space="preserve"> HYPERLINK \l _Toc1890 </w:instrText>
           </w:r>
           <w:r>
             <w:rPr>
@@ -387,7 +389,7 @@
             <w:fldChar w:fldCharType="begin"/>
           </w:r>
           <w:r>
-            <w:instrText xml:space="preserve"> PAGEREF _Toc11364 \h </w:instrText>
+            <w:instrText xml:space="preserve"> PAGEREF _Toc1890 \h </w:instrText>
           </w:r>
           <w:r>
             <w:fldChar w:fldCharType="separate"/>
@@ -425,7 +427,7 @@
               <w:bCs/>
               <w:lang w:val="zh-CN"/>
             </w:rPr>
-            <w:instrText xml:space="preserve"> HYPERLINK \l _Toc736 </w:instrText>
+            <w:instrText xml:space="preserve"> HYPERLINK \l _Toc28155 </w:instrText>
           </w:r>
           <w:r>
             <w:rPr>
@@ -463,7 +465,7 @@
             <w:fldChar w:fldCharType="begin"/>
           </w:r>
           <w:r>
-            <w:instrText xml:space="preserve"> PAGEREF _Toc736 \h </w:instrText>
+            <w:instrText xml:space="preserve"> PAGEREF _Toc28155 \h </w:instrText>
           </w:r>
           <w:r>
             <w:fldChar w:fldCharType="separate"/>
@@ -501,7 +503,7 @@
               <w:bCs/>
               <w:lang w:val="zh-CN"/>
             </w:rPr>
-            <w:instrText xml:space="preserve"> HYPERLINK \l _Toc18434 </w:instrText>
+            <w:instrText xml:space="preserve"> HYPERLINK \l _Toc17888 </w:instrText>
           </w:r>
           <w:r>
             <w:rPr>
@@ -523,7 +525,7 @@
             <w:fldChar w:fldCharType="begin"/>
           </w:r>
           <w:r>
-            <w:instrText xml:space="preserve"> PAGEREF _Toc18434 \h </w:instrText>
+            <w:instrText xml:space="preserve"> PAGEREF _Toc17888 \h </w:instrText>
           </w:r>
           <w:r>
             <w:fldChar w:fldCharType="separate"/>
@@ -561,7 +563,7 @@
               <w:bCs/>
               <w:lang w:val="zh-CN"/>
             </w:rPr>
-            <w:instrText xml:space="preserve"> HYPERLINK \l _Toc25095 </w:instrText>
+            <w:instrText xml:space="preserve"> HYPERLINK \l _Toc20629 </w:instrText>
           </w:r>
           <w:r>
             <w:rPr>
@@ -586,7 +588,7 @@
             <w:fldChar w:fldCharType="begin"/>
           </w:r>
           <w:r>
-            <w:instrText xml:space="preserve"> PAGEREF _Toc25095 \h </w:instrText>
+            <w:instrText xml:space="preserve"> PAGEREF _Toc20629 \h </w:instrText>
           </w:r>
           <w:r>
             <w:fldChar w:fldCharType="separate"/>
@@ -624,7 +626,7 @@
               <w:bCs/>
               <w:lang w:val="zh-CN"/>
             </w:rPr>
-            <w:instrText xml:space="preserve"> HYPERLINK \l _Toc20010 </w:instrText>
+            <w:instrText xml:space="preserve"> HYPERLINK \l _Toc6394 </w:instrText>
           </w:r>
           <w:r>
             <w:rPr>
@@ -649,7 +651,7 @@
             <w:fldChar w:fldCharType="begin"/>
           </w:r>
           <w:r>
-            <w:instrText xml:space="preserve"> PAGEREF _Toc20010 \h </w:instrText>
+            <w:instrText xml:space="preserve"> PAGEREF _Toc6394 \h </w:instrText>
           </w:r>
           <w:r>
             <w:fldChar w:fldCharType="separate"/>
@@ -687,7 +689,7 @@
               <w:bCs/>
               <w:lang w:val="zh-CN"/>
             </w:rPr>
-            <w:instrText xml:space="preserve"> HYPERLINK \l _Toc14306 </w:instrText>
+            <w:instrText xml:space="preserve"> HYPERLINK \l _Toc26417 </w:instrText>
           </w:r>
           <w:r>
             <w:rPr>
@@ -709,7 +711,7 @@
             <w:fldChar w:fldCharType="begin"/>
           </w:r>
           <w:r>
-            <w:instrText xml:space="preserve"> PAGEREF _Toc14306 \h </w:instrText>
+            <w:instrText xml:space="preserve"> PAGEREF _Toc26417 \h </w:instrText>
           </w:r>
           <w:r>
             <w:fldChar w:fldCharType="separate"/>
@@ -747,7 +749,7 @@
               <w:bCs/>
               <w:lang w:val="zh-CN"/>
             </w:rPr>
-            <w:instrText xml:space="preserve"> HYPERLINK \l _Toc6725 </w:instrText>
+            <w:instrText xml:space="preserve"> HYPERLINK \l _Toc9098 </w:instrText>
           </w:r>
           <w:r>
             <w:rPr>
@@ -778,7 +780,7 @@
             <w:fldChar w:fldCharType="begin"/>
           </w:r>
           <w:r>
-            <w:instrText xml:space="preserve"> PAGEREF _Toc6725 \h </w:instrText>
+            <w:instrText xml:space="preserve"> PAGEREF _Toc9098 \h </w:instrText>
           </w:r>
           <w:r>
             <w:fldChar w:fldCharType="separate"/>
@@ -816,7 +818,7 @@
               <w:bCs/>
               <w:lang w:val="zh-CN"/>
             </w:rPr>
-            <w:instrText xml:space="preserve"> HYPERLINK \l _Toc22187 </w:instrText>
+            <w:instrText xml:space="preserve"> HYPERLINK \l _Toc25074 </w:instrText>
           </w:r>
           <w:r>
             <w:rPr>
@@ -847,7 +849,7 @@
             <w:fldChar w:fldCharType="begin"/>
           </w:r>
           <w:r>
-            <w:instrText xml:space="preserve"> PAGEREF _Toc22187 \h </w:instrText>
+            <w:instrText xml:space="preserve"> PAGEREF _Toc25074 \h </w:instrText>
           </w:r>
           <w:r>
             <w:fldChar w:fldCharType="separate"/>
@@ -885,7 +887,7 @@
               <w:bCs/>
               <w:lang w:val="zh-CN"/>
             </w:rPr>
-            <w:instrText xml:space="preserve"> HYPERLINK \l _Toc28729 </w:instrText>
+            <w:instrText xml:space="preserve"> HYPERLINK \l _Toc21267 </w:instrText>
           </w:r>
           <w:r>
             <w:rPr>
@@ -916,7 +918,7 @@
             <w:fldChar w:fldCharType="begin"/>
           </w:r>
           <w:r>
-            <w:instrText xml:space="preserve"> PAGEREF _Toc28729 \h </w:instrText>
+            <w:instrText xml:space="preserve"> PAGEREF _Toc21267 \h </w:instrText>
           </w:r>
           <w:r>
             <w:fldChar w:fldCharType="separate"/>
@@ -954,7 +956,7 @@
               <w:bCs/>
               <w:lang w:val="zh-CN"/>
             </w:rPr>
-            <w:instrText xml:space="preserve"> HYPERLINK \l _Toc2813 </w:instrText>
+            <w:instrText xml:space="preserve"> HYPERLINK \l _Toc9874 </w:instrText>
           </w:r>
           <w:r>
             <w:rPr>
@@ -985,7 +987,7 @@
             <w:fldChar w:fldCharType="begin"/>
           </w:r>
           <w:r>
-            <w:instrText xml:space="preserve"> PAGEREF _Toc2813 \h </w:instrText>
+            <w:instrText xml:space="preserve"> PAGEREF _Toc9874 \h </w:instrText>
           </w:r>
           <w:r>
             <w:fldChar w:fldCharType="separate"/>
@@ -1023,7 +1025,7 @@
               <w:bCs/>
               <w:lang w:val="zh-CN"/>
             </w:rPr>
-            <w:instrText xml:space="preserve"> HYPERLINK \l _Toc18780 </w:instrText>
+            <w:instrText xml:space="preserve"> HYPERLINK \l _Toc29601 </w:instrText>
           </w:r>
           <w:r>
             <w:rPr>
@@ -1046,7 +1048,7 @@
             <w:fldChar w:fldCharType="begin"/>
           </w:r>
           <w:r>
-            <w:instrText xml:space="preserve"> PAGEREF _Toc18780 \h </w:instrText>
+            <w:instrText xml:space="preserve"> PAGEREF _Toc29601 \h </w:instrText>
           </w:r>
           <w:r>
             <w:fldChar w:fldCharType="separate"/>
@@ -1084,7 +1086,7 @@
               <w:bCs/>
               <w:lang w:val="zh-CN"/>
             </w:rPr>
-            <w:instrText xml:space="preserve"> HYPERLINK \l _Toc21358 </w:instrText>
+            <w:instrText xml:space="preserve"> HYPERLINK \l _Toc16702 </w:instrText>
           </w:r>
           <w:r>
             <w:rPr>
@@ -1107,7 +1109,7 @@
             <w:fldChar w:fldCharType="begin"/>
           </w:r>
           <w:r>
-            <w:instrText xml:space="preserve"> PAGEREF _Toc21358 \h </w:instrText>
+            <w:instrText xml:space="preserve"> PAGEREF _Toc16702 \h </w:instrText>
           </w:r>
           <w:r>
             <w:fldChar w:fldCharType="separate"/>
@@ -1145,7 +1147,7 @@
               <w:bCs/>
               <w:lang w:val="zh-CN"/>
             </w:rPr>
-            <w:instrText xml:space="preserve"> HYPERLINK \l _Toc21015 </w:instrText>
+            <w:instrText xml:space="preserve"> HYPERLINK \l _Toc22452 </w:instrText>
           </w:r>
           <w:r>
             <w:rPr>
@@ -1174,7 +1176,7 @@
             <w:fldChar w:fldCharType="begin"/>
           </w:r>
           <w:r>
-            <w:instrText xml:space="preserve"> PAGEREF _Toc21015 \h </w:instrText>
+            <w:instrText xml:space="preserve"> PAGEREF _Toc22452 \h </w:instrText>
           </w:r>
           <w:r>
             <w:fldChar w:fldCharType="separate"/>
@@ -1212,7 +1214,7 @@
               <w:bCs/>
               <w:lang w:val="zh-CN"/>
             </w:rPr>
-            <w:instrText xml:space="preserve"> HYPERLINK \l _Toc31279 </w:instrText>
+            <w:instrText xml:space="preserve"> HYPERLINK \l _Toc32092 </w:instrText>
           </w:r>
           <w:r>
             <w:rPr>
@@ -1237,7 +1239,7 @@
             <w:fldChar w:fldCharType="begin"/>
           </w:r>
           <w:r>
-            <w:instrText xml:space="preserve"> PAGEREF _Toc31279 \h </w:instrText>
+            <w:instrText xml:space="preserve"> PAGEREF _Toc32092 \h </w:instrText>
           </w:r>
           <w:r>
             <w:fldChar w:fldCharType="separate"/>
@@ -1275,7 +1277,7 @@
               <w:bCs/>
               <w:lang w:val="zh-CN"/>
             </w:rPr>
-            <w:instrText xml:space="preserve"> HYPERLINK \l _Toc26013 </w:instrText>
+            <w:instrText xml:space="preserve"> HYPERLINK \l _Toc23673 </w:instrText>
           </w:r>
           <w:r>
             <w:rPr>
@@ -1298,7 +1300,7 @@
             <w:fldChar w:fldCharType="begin"/>
           </w:r>
           <w:r>
-            <w:instrText xml:space="preserve"> PAGEREF _Toc26013 \h </w:instrText>
+            <w:instrText xml:space="preserve"> PAGEREF _Toc23673 \h </w:instrText>
           </w:r>
           <w:r>
             <w:fldChar w:fldCharType="separate"/>
@@ -1336,7 +1338,7 @@
               <w:bCs/>
               <w:lang w:val="zh-CN"/>
             </w:rPr>
-            <w:instrText xml:space="preserve"> HYPERLINK \l _Toc18528 </w:instrText>
+            <w:instrText xml:space="preserve"> HYPERLINK \l _Toc27987 </w:instrText>
           </w:r>
           <w:r>
             <w:rPr>
@@ -1359,7 +1361,7 @@
             <w:fldChar w:fldCharType="begin"/>
           </w:r>
           <w:r>
-            <w:instrText xml:space="preserve"> PAGEREF _Toc18528 \h </w:instrText>
+            <w:instrText xml:space="preserve"> PAGEREF _Toc27987 \h </w:instrText>
           </w:r>
           <w:r>
             <w:fldChar w:fldCharType="separate"/>
@@ -1397,7 +1399,7 @@
               <w:bCs/>
               <w:lang w:val="zh-CN"/>
             </w:rPr>
-            <w:instrText xml:space="preserve"> HYPERLINK \l _Toc98 </w:instrText>
+            <w:instrText xml:space="preserve"> HYPERLINK \l _Toc5345 </w:instrText>
           </w:r>
           <w:r>
             <w:rPr>
@@ -1420,7 +1422,7 @@
             <w:fldChar w:fldCharType="begin"/>
           </w:r>
           <w:r>
-            <w:instrText xml:space="preserve"> PAGEREF _Toc98 \h </w:instrText>
+            <w:instrText xml:space="preserve"> PAGEREF _Toc5345 \h </w:instrText>
           </w:r>
           <w:r>
             <w:fldChar w:fldCharType="separate"/>
@@ -1458,7 +1460,7 @@
               <w:bCs/>
               <w:lang w:val="zh-CN"/>
             </w:rPr>
-            <w:instrText xml:space="preserve"> HYPERLINK \l _Toc2354 </w:instrText>
+            <w:instrText xml:space="preserve"> HYPERLINK \l _Toc8660 </w:instrText>
           </w:r>
           <w:r>
             <w:rPr>
@@ -1481,7 +1483,7 @@
             <w:fldChar w:fldCharType="begin"/>
           </w:r>
           <w:r>
-            <w:instrText xml:space="preserve"> PAGEREF _Toc2354 \h </w:instrText>
+            <w:instrText xml:space="preserve"> PAGEREF _Toc8660 \h </w:instrText>
           </w:r>
           <w:r>
             <w:fldChar w:fldCharType="separate"/>
@@ -1519,7 +1521,7 @@
               <w:bCs/>
               <w:lang w:val="zh-CN"/>
             </w:rPr>
-            <w:instrText xml:space="preserve"> HYPERLINK \l _Toc10031 </w:instrText>
+            <w:instrText xml:space="preserve"> HYPERLINK \l _Toc31316 </w:instrText>
           </w:r>
           <w:r>
             <w:rPr>
@@ -1542,7 +1544,7 @@
             <w:fldChar w:fldCharType="begin"/>
           </w:r>
           <w:r>
-            <w:instrText xml:space="preserve"> PAGEREF _Toc10031 \h </w:instrText>
+            <w:instrText xml:space="preserve"> PAGEREF _Toc31316 \h </w:instrText>
           </w:r>
           <w:r>
             <w:fldChar w:fldCharType="separate"/>
@@ -1580,7 +1582,7 @@
               <w:bCs/>
               <w:lang w:val="zh-CN"/>
             </w:rPr>
-            <w:instrText xml:space="preserve"> HYPERLINK \l _Toc797 </w:instrText>
+            <w:instrText xml:space="preserve"> HYPERLINK \l _Toc5177 </w:instrText>
           </w:r>
           <w:r>
             <w:rPr>
@@ -1603,7 +1605,7 @@
             <w:fldChar w:fldCharType="begin"/>
           </w:r>
           <w:r>
-            <w:instrText xml:space="preserve"> PAGEREF _Toc797 \h </w:instrText>
+            <w:instrText xml:space="preserve"> PAGEREF _Toc5177 \h </w:instrText>
           </w:r>
           <w:r>
             <w:fldChar w:fldCharType="separate"/>
@@ -1641,7 +1643,7 @@
               <w:bCs/>
               <w:lang w:val="zh-CN"/>
             </w:rPr>
-            <w:instrText xml:space="preserve"> HYPERLINK \l _Toc28689 </w:instrText>
+            <w:instrText xml:space="preserve"> HYPERLINK \l _Toc14352 </w:instrText>
           </w:r>
           <w:r>
             <w:rPr>
@@ -1664,7 +1666,7 @@
             <w:fldChar w:fldCharType="begin"/>
           </w:r>
           <w:r>
-            <w:instrText xml:space="preserve"> PAGEREF _Toc28689 \h </w:instrText>
+            <w:instrText xml:space="preserve"> PAGEREF _Toc14352 \h </w:instrText>
           </w:r>
           <w:r>
             <w:fldChar w:fldCharType="separate"/>
@@ -1702,7 +1704,7 @@
               <w:bCs/>
               <w:lang w:val="zh-CN"/>
             </w:rPr>
-            <w:instrText xml:space="preserve"> HYPERLINK \l _Toc32684 </w:instrText>
+            <w:instrText xml:space="preserve"> HYPERLINK \l _Toc9449 </w:instrText>
           </w:r>
           <w:r>
             <w:rPr>
@@ -1725,7 +1727,7 @@
             <w:fldChar w:fldCharType="begin"/>
           </w:r>
           <w:r>
-            <w:instrText xml:space="preserve"> PAGEREF _Toc32684 \h </w:instrText>
+            <w:instrText xml:space="preserve"> PAGEREF _Toc9449 \h </w:instrText>
           </w:r>
           <w:r>
             <w:fldChar w:fldCharType="separate"/>
@@ -1763,7 +1765,7 @@
               <w:bCs/>
               <w:lang w:val="zh-CN"/>
             </w:rPr>
-            <w:instrText xml:space="preserve"> HYPERLINK \l _Toc876 </w:instrText>
+            <w:instrText xml:space="preserve"> HYPERLINK \l _Toc3704 </w:instrText>
           </w:r>
           <w:r>
             <w:rPr>
@@ -1785,7 +1787,7 @@
             <w:fldChar w:fldCharType="begin"/>
           </w:r>
           <w:r>
-            <w:instrText xml:space="preserve"> PAGEREF _Toc876 \h </w:instrText>
+            <w:instrText xml:space="preserve"> PAGEREF _Toc3704 \h </w:instrText>
           </w:r>
           <w:r>
             <w:fldChar w:fldCharType="separate"/>
@@ -1823,7 +1825,7 @@
               <w:bCs/>
               <w:lang w:val="zh-CN"/>
             </w:rPr>
-            <w:instrText xml:space="preserve"> HYPERLINK \l _Toc32421 </w:instrText>
+            <w:instrText xml:space="preserve"> HYPERLINK \l _Toc21996 </w:instrText>
           </w:r>
           <w:r>
             <w:rPr>
@@ -1854,7 +1856,7 @@
             <w:fldChar w:fldCharType="begin"/>
           </w:r>
           <w:r>
-            <w:instrText xml:space="preserve"> PAGEREF _Toc32421 \h </w:instrText>
+            <w:instrText xml:space="preserve"> PAGEREF _Toc21996 \h </w:instrText>
           </w:r>
           <w:r>
             <w:fldChar w:fldCharType="separate"/>
@@ -1892,7 +1894,7 @@
               <w:bCs/>
               <w:lang w:val="zh-CN"/>
             </w:rPr>
-            <w:instrText xml:space="preserve"> HYPERLINK \l _Toc24316 </w:instrText>
+            <w:instrText xml:space="preserve"> HYPERLINK \l _Toc30172 </w:instrText>
           </w:r>
           <w:r>
             <w:rPr>
@@ -1930,7 +1932,7 @@
             <w:fldChar w:fldCharType="begin"/>
           </w:r>
           <w:r>
-            <w:instrText xml:space="preserve"> PAGEREF _Toc24316 \h </w:instrText>
+            <w:instrText xml:space="preserve"> PAGEREF _Toc30172 \h </w:instrText>
           </w:r>
           <w:r>
             <w:fldChar w:fldCharType="separate"/>
@@ -1968,7 +1970,7 @@
               <w:bCs/>
               <w:lang w:val="zh-CN"/>
             </w:rPr>
-            <w:instrText xml:space="preserve"> HYPERLINK \l _Toc22438 </w:instrText>
+            <w:instrText xml:space="preserve"> HYPERLINK \l _Toc27412 </w:instrText>
           </w:r>
           <w:r>
             <w:rPr>
@@ -2006,7 +2008,7 @@
             <w:fldChar w:fldCharType="begin"/>
           </w:r>
           <w:r>
-            <w:instrText xml:space="preserve"> PAGEREF _Toc22438 \h </w:instrText>
+            <w:instrText xml:space="preserve"> PAGEREF _Toc27412 \h </w:instrText>
           </w:r>
           <w:r>
             <w:fldChar w:fldCharType="separate"/>
@@ -2044,7 +2046,7 @@
               <w:bCs/>
               <w:lang w:val="zh-CN"/>
             </w:rPr>
-            <w:instrText xml:space="preserve"> HYPERLINK \l _Toc12682 </w:instrText>
+            <w:instrText xml:space="preserve"> HYPERLINK \l _Toc9348 </w:instrText>
           </w:r>
           <w:r>
             <w:rPr>
@@ -2066,7 +2068,7 @@
             <w:fldChar w:fldCharType="begin"/>
           </w:r>
           <w:r>
-            <w:instrText xml:space="preserve"> PAGEREF _Toc12682 \h </w:instrText>
+            <w:instrText xml:space="preserve"> PAGEREF _Toc9348 \h </w:instrText>
           </w:r>
           <w:r>
             <w:fldChar w:fldCharType="separate"/>
@@ -2104,7 +2106,7 @@
               <w:bCs/>
               <w:lang w:val="zh-CN"/>
             </w:rPr>
-            <w:instrText xml:space="preserve"> HYPERLINK \l _Toc25959 </w:instrText>
+            <w:instrText xml:space="preserve"> HYPERLINK \l _Toc9311 </w:instrText>
           </w:r>
           <w:r>
             <w:rPr>
@@ -2135,7 +2137,7 @@
             <w:fldChar w:fldCharType="begin"/>
           </w:r>
           <w:r>
-            <w:instrText xml:space="preserve"> PAGEREF _Toc25959 \h </w:instrText>
+            <w:instrText xml:space="preserve"> PAGEREF _Toc9311 \h </w:instrText>
           </w:r>
           <w:r>
             <w:fldChar w:fldCharType="separate"/>
@@ -2173,7 +2175,7 @@
               <w:bCs/>
               <w:lang w:val="zh-CN"/>
             </w:rPr>
-            <w:instrText xml:space="preserve"> HYPERLINK \l _Toc7583 </w:instrText>
+            <w:instrText xml:space="preserve"> HYPERLINK \l _Toc31229 </w:instrText>
           </w:r>
           <w:r>
             <w:rPr>
@@ -2204,7 +2206,7 @@
             <w:fldChar w:fldCharType="begin"/>
           </w:r>
           <w:r>
-            <w:instrText xml:space="preserve"> PAGEREF _Toc7583 \h </w:instrText>
+            <w:instrText xml:space="preserve"> PAGEREF _Toc31229 \h </w:instrText>
           </w:r>
           <w:r>
             <w:fldChar w:fldCharType="separate"/>
@@ -2242,7 +2244,7 @@
               <w:bCs/>
               <w:lang w:val="zh-CN"/>
             </w:rPr>
-            <w:instrText xml:space="preserve"> HYPERLINK \l _Toc28735 </w:instrText>
+            <w:instrText xml:space="preserve"> HYPERLINK \l _Toc11394 </w:instrText>
           </w:r>
           <w:r>
             <w:rPr>
@@ -2273,7 +2275,7 @@
             <w:fldChar w:fldCharType="begin"/>
           </w:r>
           <w:r>
-            <w:instrText xml:space="preserve"> PAGEREF _Toc28735 \h </w:instrText>
+            <w:instrText xml:space="preserve"> PAGEREF _Toc11394 \h </w:instrText>
           </w:r>
           <w:r>
             <w:fldChar w:fldCharType="separate"/>
@@ -2311,7 +2313,7 @@
               <w:bCs/>
               <w:lang w:val="zh-CN"/>
             </w:rPr>
-            <w:instrText xml:space="preserve"> HYPERLINK \l _Toc25211 </w:instrText>
+            <w:instrText xml:space="preserve"> HYPERLINK \l _Toc8707 </w:instrText>
           </w:r>
           <w:r>
             <w:rPr>
@@ -2342,7 +2344,7 @@
             <w:fldChar w:fldCharType="begin"/>
           </w:r>
           <w:r>
-            <w:instrText xml:space="preserve"> PAGEREF _Toc25211 \h </w:instrText>
+            <w:instrText xml:space="preserve"> PAGEREF _Toc8707 \h </w:instrText>
           </w:r>
           <w:r>
             <w:fldChar w:fldCharType="separate"/>
@@ -2380,7 +2382,7 @@
               <w:bCs/>
               <w:lang w:val="zh-CN"/>
             </w:rPr>
-            <w:instrText xml:space="preserve"> HYPERLINK \l _Toc31135 </w:instrText>
+            <w:instrText xml:space="preserve"> HYPERLINK \l _Toc25792 </w:instrText>
           </w:r>
           <w:r>
             <w:rPr>
@@ -2403,7 +2405,7 @@
             <w:fldChar w:fldCharType="begin"/>
           </w:r>
           <w:r>
-            <w:instrText xml:space="preserve"> PAGEREF _Toc31135 \h </w:instrText>
+            <w:instrText xml:space="preserve"> PAGEREF _Toc25792 \h </w:instrText>
           </w:r>
           <w:r>
             <w:fldChar w:fldCharType="separate"/>
@@ -2441,7 +2443,7 @@
               <w:bCs/>
               <w:lang w:val="zh-CN"/>
             </w:rPr>
-            <w:instrText xml:space="preserve"> HYPERLINK \l _Toc9754 </w:instrText>
+            <w:instrText xml:space="preserve"> HYPERLINK \l _Toc4984 </w:instrText>
           </w:r>
           <w:r>
             <w:rPr>
@@ -2464,7 +2466,7 @@
             <w:fldChar w:fldCharType="begin"/>
           </w:r>
           <w:r>
-            <w:instrText xml:space="preserve"> PAGEREF _Toc9754 \h </w:instrText>
+            <w:instrText xml:space="preserve"> PAGEREF _Toc4984 \h </w:instrText>
           </w:r>
           <w:r>
             <w:fldChar w:fldCharType="separate"/>
@@ -2502,7 +2504,7 @@
               <w:bCs/>
               <w:lang w:val="zh-CN"/>
             </w:rPr>
-            <w:instrText xml:space="preserve"> HYPERLINK \l _Toc22689 </w:instrText>
+            <w:instrText xml:space="preserve"> HYPERLINK \l _Toc16501 </w:instrText>
           </w:r>
           <w:r>
             <w:rPr>
@@ -2547,7 +2549,7 @@
             <w:fldChar w:fldCharType="begin"/>
           </w:r>
           <w:r>
-            <w:instrText xml:space="preserve"> PAGEREF _Toc22689 \h </w:instrText>
+            <w:instrText xml:space="preserve"> PAGEREF _Toc16501 \h </w:instrText>
           </w:r>
           <w:r>
             <w:fldChar w:fldCharType="separate"/>
@@ -2585,7 +2587,7 @@
               <w:bCs/>
               <w:lang w:val="zh-CN"/>
             </w:rPr>
-            <w:instrText xml:space="preserve"> HYPERLINK \l _Toc12305 </w:instrText>
+            <w:instrText xml:space="preserve"> HYPERLINK \l _Toc29762 </w:instrText>
           </w:r>
           <w:r>
             <w:rPr>
@@ -2617,7 +2619,7 @@
             <w:fldChar w:fldCharType="begin"/>
           </w:r>
           <w:r>
-            <w:instrText xml:space="preserve"> PAGEREF _Toc12305 \h </w:instrText>
+            <w:instrText xml:space="preserve"> PAGEREF _Toc29762 \h </w:instrText>
           </w:r>
           <w:r>
             <w:fldChar w:fldCharType="separate"/>
@@ -2655,7 +2657,7 @@
               <w:bCs/>
               <w:lang w:val="zh-CN"/>
             </w:rPr>
-            <w:instrText xml:space="preserve"> HYPERLINK \l _Toc22498 </w:instrText>
+            <w:instrText xml:space="preserve"> HYPERLINK \l _Toc13822 </w:instrText>
           </w:r>
           <w:r>
             <w:rPr>
@@ -2678,7 +2680,7 @@
             <w:fldChar w:fldCharType="begin"/>
           </w:r>
           <w:r>
-            <w:instrText xml:space="preserve"> PAGEREF _Toc22498 \h </w:instrText>
+            <w:instrText xml:space="preserve"> PAGEREF _Toc13822 \h </w:instrText>
           </w:r>
           <w:r>
             <w:fldChar w:fldCharType="separate"/>
@@ -2716,7 +2718,7 @@
               <w:bCs/>
               <w:lang w:val="zh-CN"/>
             </w:rPr>
-            <w:instrText xml:space="preserve"> HYPERLINK \l _Toc9341 </w:instrText>
+            <w:instrText xml:space="preserve"> HYPERLINK \l _Toc28947 </w:instrText>
           </w:r>
           <w:r>
             <w:rPr>
@@ -2738,7 +2740,7 @@
             <w:fldChar w:fldCharType="begin"/>
           </w:r>
           <w:r>
-            <w:instrText xml:space="preserve"> PAGEREF _Toc9341 \h </w:instrText>
+            <w:instrText xml:space="preserve"> PAGEREF _Toc28947 \h </w:instrText>
           </w:r>
           <w:r>
             <w:fldChar w:fldCharType="separate"/>
@@ -2776,7 +2778,7 @@
               <w:bCs/>
               <w:lang w:val="zh-CN"/>
             </w:rPr>
-            <w:instrText xml:space="preserve"> HYPERLINK \l _Toc18229 </w:instrText>
+            <w:instrText xml:space="preserve"> HYPERLINK \l _Toc14312 </w:instrText>
           </w:r>
           <w:r>
             <w:rPr>
@@ -2807,7 +2809,7 @@
             <w:fldChar w:fldCharType="begin"/>
           </w:r>
           <w:r>
-            <w:instrText xml:space="preserve"> PAGEREF _Toc18229 \h </w:instrText>
+            <w:instrText xml:space="preserve"> PAGEREF _Toc14312 \h </w:instrText>
           </w:r>
           <w:r>
             <w:fldChar w:fldCharType="separate"/>
@@ -2845,7 +2847,7 @@
               <w:bCs/>
               <w:lang w:val="zh-CN"/>
             </w:rPr>
-            <w:instrText xml:space="preserve"> HYPERLINK \l _Toc1894 </w:instrText>
+            <w:instrText xml:space="preserve"> HYPERLINK \l _Toc20575 </w:instrText>
           </w:r>
           <w:r>
             <w:rPr>
@@ -2876,7 +2878,7 @@
             <w:fldChar w:fldCharType="begin"/>
           </w:r>
           <w:r>
-            <w:instrText xml:space="preserve"> PAGEREF _Toc1894 \h </w:instrText>
+            <w:instrText xml:space="preserve"> PAGEREF _Toc20575 \h </w:instrText>
           </w:r>
           <w:r>
             <w:fldChar w:fldCharType="separate"/>
@@ -2914,7 +2916,7 @@
               <w:bCs/>
               <w:lang w:val="zh-CN"/>
             </w:rPr>
-            <w:instrText xml:space="preserve"> HYPERLINK \l _Toc18423 </w:instrText>
+            <w:instrText xml:space="preserve"> HYPERLINK \l _Toc137 </w:instrText>
           </w:r>
           <w:r>
             <w:rPr>
@@ -2943,7 +2945,7 @@
             <w:fldChar w:fldCharType="begin"/>
           </w:r>
           <w:r>
-            <w:instrText xml:space="preserve"> PAGEREF _Toc18423 \h </w:instrText>
+            <w:instrText xml:space="preserve"> PAGEREF _Toc137 \h </w:instrText>
           </w:r>
           <w:r>
             <w:fldChar w:fldCharType="separate"/>
@@ -2981,7 +2983,7 @@
               <w:bCs/>
               <w:lang w:val="zh-CN"/>
             </w:rPr>
-            <w:instrText xml:space="preserve"> HYPERLINK \l _Toc21571 </w:instrText>
+            <w:instrText xml:space="preserve"> HYPERLINK \l _Toc524 </w:instrText>
           </w:r>
           <w:r>
             <w:rPr>
@@ -3019,7 +3021,7 @@
             <w:fldChar w:fldCharType="begin"/>
           </w:r>
           <w:r>
-            <w:instrText xml:space="preserve"> PAGEREF _Toc21571 \h </w:instrText>
+            <w:instrText xml:space="preserve"> PAGEREF _Toc524 \h </w:instrText>
           </w:r>
           <w:r>
             <w:fldChar w:fldCharType="separate"/>
@@ -3057,7 +3059,7 @@
               <w:bCs/>
               <w:lang w:val="zh-CN"/>
             </w:rPr>
-            <w:instrText xml:space="preserve"> HYPERLINK \l _Toc4371 </w:instrText>
+            <w:instrText xml:space="preserve"> HYPERLINK \l _Toc2930 </w:instrText>
           </w:r>
           <w:r>
             <w:rPr>
@@ -3095,7 +3097,7 @@
             <w:fldChar w:fldCharType="begin"/>
           </w:r>
           <w:r>
-            <w:instrText xml:space="preserve"> PAGEREF _Toc4371 \h </w:instrText>
+            <w:instrText xml:space="preserve"> PAGEREF _Toc2930 \h </w:instrText>
           </w:r>
           <w:r>
             <w:fldChar w:fldCharType="separate"/>
@@ -3133,7 +3135,7 @@
               <w:bCs/>
               <w:lang w:val="zh-CN"/>
             </w:rPr>
-            <w:instrText xml:space="preserve"> HYPERLINK \l _Toc4731 </w:instrText>
+            <w:instrText xml:space="preserve"> HYPERLINK \l _Toc14755 </w:instrText>
           </w:r>
           <w:r>
             <w:rPr>
@@ -3156,7 +3158,7 @@
             <w:fldChar w:fldCharType="begin"/>
           </w:r>
           <w:r>
-            <w:instrText xml:space="preserve"> PAGEREF _Toc4731 \h </w:instrText>
+            <w:instrText xml:space="preserve"> PAGEREF _Toc14755 \h </w:instrText>
           </w:r>
           <w:r>
             <w:fldChar w:fldCharType="separate"/>
@@ -3194,7 +3196,7 @@
               <w:bCs/>
               <w:lang w:val="zh-CN"/>
             </w:rPr>
-            <w:instrText xml:space="preserve"> HYPERLINK \l _Toc4073 </w:instrText>
+            <w:instrText xml:space="preserve"> HYPERLINK \l _Toc13145 </w:instrText>
           </w:r>
           <w:r>
             <w:rPr>
@@ -3217,7 +3219,7 @@
             <w:fldChar w:fldCharType="begin"/>
           </w:r>
           <w:r>
-            <w:instrText xml:space="preserve"> PAGEREF _Toc4073 \h </w:instrText>
+            <w:instrText xml:space="preserve"> PAGEREF _Toc13145 \h </w:instrText>
           </w:r>
           <w:r>
             <w:fldChar w:fldCharType="separate"/>
@@ -3255,7 +3257,7 @@
               <w:bCs/>
               <w:lang w:val="zh-CN"/>
             </w:rPr>
-            <w:instrText xml:space="preserve"> HYPERLINK \l _Toc22300 </w:instrText>
+            <w:instrText xml:space="preserve"> HYPERLINK \l _Toc20234 </w:instrText>
           </w:r>
           <w:r>
             <w:rPr>
@@ -3278,7 +3280,7 @@
             <w:fldChar w:fldCharType="begin"/>
           </w:r>
           <w:r>
-            <w:instrText xml:space="preserve"> PAGEREF _Toc22300 \h </w:instrText>
+            <w:instrText xml:space="preserve"> PAGEREF _Toc20234 \h </w:instrText>
           </w:r>
           <w:r>
             <w:fldChar w:fldCharType="separate"/>
@@ -3316,7 +3318,7 @@
               <w:bCs/>
               <w:lang w:val="zh-CN"/>
             </w:rPr>
-            <w:instrText xml:space="preserve"> HYPERLINK \l _Toc13757 </w:instrText>
+            <w:instrText xml:space="preserve"> HYPERLINK \l _Toc24684 </w:instrText>
           </w:r>
           <w:r>
             <w:rPr>
@@ -3338,7 +3340,7 @@
             <w:fldChar w:fldCharType="begin"/>
           </w:r>
           <w:r>
-            <w:instrText xml:space="preserve"> PAGEREF _Toc13757 \h </w:instrText>
+            <w:instrText xml:space="preserve"> PAGEREF _Toc24684 \h </w:instrText>
           </w:r>
           <w:r>
             <w:fldChar w:fldCharType="separate"/>
@@ -3376,7 +3378,7 @@
               <w:bCs/>
               <w:lang w:val="zh-CN"/>
             </w:rPr>
-            <w:instrText xml:space="preserve"> HYPERLINK \l _Toc25887 </w:instrText>
+            <w:instrText xml:space="preserve"> HYPERLINK \l _Toc16913 </w:instrText>
           </w:r>
           <w:r>
             <w:rPr>
@@ -3407,7 +3409,7 @@
             <w:fldChar w:fldCharType="begin"/>
           </w:r>
           <w:r>
-            <w:instrText xml:space="preserve"> PAGEREF _Toc25887 \h </w:instrText>
+            <w:instrText xml:space="preserve"> PAGEREF _Toc16913 \h </w:instrText>
           </w:r>
           <w:r>
             <w:fldChar w:fldCharType="separate"/>
@@ -3445,7 +3447,7 @@
               <w:bCs/>
               <w:lang w:val="zh-CN"/>
             </w:rPr>
-            <w:instrText xml:space="preserve"> HYPERLINK \l _Toc32090 </w:instrText>
+            <w:instrText xml:space="preserve"> HYPERLINK \l _Toc21041 </w:instrText>
           </w:r>
           <w:r>
             <w:rPr>
@@ -3468,7 +3470,7 @@
             <w:fldChar w:fldCharType="begin"/>
           </w:r>
           <w:r>
-            <w:instrText xml:space="preserve"> PAGEREF _Toc32090 \h </w:instrText>
+            <w:instrText xml:space="preserve"> PAGEREF _Toc21041 \h </w:instrText>
           </w:r>
           <w:r>
             <w:fldChar w:fldCharType="separate"/>
@@ -3506,7 +3508,7 @@
               <w:bCs/>
               <w:lang w:val="zh-CN"/>
             </w:rPr>
-            <w:instrText xml:space="preserve"> HYPERLINK \l _Toc26864 </w:instrText>
+            <w:instrText xml:space="preserve"> HYPERLINK \l _Toc24404 </w:instrText>
           </w:r>
           <w:r>
             <w:rPr>
@@ -3529,7 +3531,7 @@
             <w:fldChar w:fldCharType="begin"/>
           </w:r>
           <w:r>
-            <w:instrText xml:space="preserve"> PAGEREF _Toc26864 \h </w:instrText>
+            <w:instrText xml:space="preserve"> PAGEREF _Toc24404 \h </w:instrText>
           </w:r>
           <w:r>
             <w:fldChar w:fldCharType="separate"/>
@@ -3567,7 +3569,7 @@
               <w:bCs/>
               <w:lang w:val="zh-CN"/>
             </w:rPr>
-            <w:instrText xml:space="preserve"> HYPERLINK \l _Toc21260 </w:instrText>
+            <w:instrText xml:space="preserve"> HYPERLINK \l _Toc10582 </w:instrText>
           </w:r>
           <w:r>
             <w:rPr>
@@ -3590,13 +3592,13 @@
             <w:fldChar w:fldCharType="begin"/>
           </w:r>
           <w:r>
-            <w:instrText xml:space="preserve"> PAGEREF _Toc21260 \h </w:instrText>
+            <w:instrText xml:space="preserve"> PAGEREF _Toc10582 \h </w:instrText>
           </w:r>
           <w:r>
             <w:fldChar w:fldCharType="separate"/>
           </w:r>
           <w:r>
-            <w:t>17</w:t>
+            <w:t>18</w:t>
           </w:r>
           <w:r>
             <w:fldChar w:fldCharType="end"/>
@@ -3628,7 +3630,7 @@
               <w:bCs/>
               <w:lang w:val="zh-CN"/>
             </w:rPr>
-            <w:instrText xml:space="preserve"> HYPERLINK \l _Toc28947 </w:instrText>
+            <w:instrText xml:space="preserve"> HYPERLINK \l _Toc14655 </w:instrText>
           </w:r>
           <w:r>
             <w:rPr>
@@ -3651,7 +3653,7 @@
             <w:fldChar w:fldCharType="begin"/>
           </w:r>
           <w:r>
-            <w:instrText xml:space="preserve"> PAGEREF _Toc28947 \h </w:instrText>
+            <w:instrText xml:space="preserve"> PAGEREF _Toc14655 \h </w:instrText>
           </w:r>
           <w:r>
             <w:fldChar w:fldCharType="separate"/>
@@ -3689,7 +3691,7 @@
               <w:bCs/>
               <w:lang w:val="zh-CN"/>
             </w:rPr>
-            <w:instrText xml:space="preserve"> HYPERLINK \l _Toc6426 </w:instrText>
+            <w:instrText xml:space="preserve"> HYPERLINK \l _Toc14629 </w:instrText>
           </w:r>
           <w:r>
             <w:rPr>
@@ -3712,13 +3714,13 @@
             <w:fldChar w:fldCharType="begin"/>
           </w:r>
           <w:r>
-            <w:instrText xml:space="preserve"> PAGEREF _Toc6426 \h </w:instrText>
+            <w:instrText xml:space="preserve"> PAGEREF _Toc14629 \h </w:instrText>
           </w:r>
           <w:r>
             <w:fldChar w:fldCharType="separate"/>
           </w:r>
           <w:r>
-            <w:t>18</w:t>
+            <w:t>19</w:t>
           </w:r>
           <w:r>
             <w:fldChar w:fldCharType="end"/>
@@ -3750,7 +3752,7 @@
               <w:bCs/>
               <w:lang w:val="zh-CN"/>
             </w:rPr>
-            <w:instrText xml:space="preserve"> HYPERLINK \l _Toc5408 </w:instrText>
+            <w:instrText xml:space="preserve"> HYPERLINK \l _Toc32321 </w:instrText>
           </w:r>
           <w:r>
             <w:rPr>
@@ -3773,7 +3775,7 @@
             <w:fldChar w:fldCharType="begin"/>
           </w:r>
           <w:r>
-            <w:instrText xml:space="preserve"> PAGEREF _Toc5408 \h </w:instrText>
+            <w:instrText xml:space="preserve"> PAGEREF _Toc32321 \h </w:instrText>
           </w:r>
           <w:r>
             <w:fldChar w:fldCharType="separate"/>
@@ -3811,7 +3813,7 @@
               <w:bCs/>
               <w:lang w:val="zh-CN"/>
             </w:rPr>
-            <w:instrText xml:space="preserve"> HYPERLINK \l _Toc5482 </w:instrText>
+            <w:instrText xml:space="preserve"> HYPERLINK \l _Toc9591 </w:instrText>
           </w:r>
           <w:r>
             <w:rPr>
@@ -3834,7 +3836,7 @@
             <w:fldChar w:fldCharType="begin"/>
           </w:r>
           <w:r>
-            <w:instrText xml:space="preserve"> PAGEREF _Toc5482 \h </w:instrText>
+            <w:instrText xml:space="preserve"> PAGEREF _Toc9591 \h </w:instrText>
           </w:r>
           <w:r>
             <w:fldChar w:fldCharType="separate"/>
@@ -3872,7 +3874,7 @@
               <w:bCs/>
               <w:lang w:val="zh-CN"/>
             </w:rPr>
-            <w:instrText xml:space="preserve"> HYPERLINK \l _Toc1387 </w:instrText>
+            <w:instrText xml:space="preserve"> HYPERLINK \l _Toc15717 </w:instrText>
           </w:r>
           <w:r>
             <w:rPr>
@@ -3895,13 +3897,13 @@
             <w:fldChar w:fldCharType="begin"/>
           </w:r>
           <w:r>
-            <w:instrText xml:space="preserve"> PAGEREF _Toc1387 \h </w:instrText>
+            <w:instrText xml:space="preserve"> PAGEREF _Toc15717 \h </w:instrText>
           </w:r>
           <w:r>
             <w:fldChar w:fldCharType="separate"/>
           </w:r>
           <w:r>
-            <w:t>19</w:t>
+            <w:t>20</w:t>
           </w:r>
           <w:r>
             <w:fldChar w:fldCharType="end"/>
@@ -3933,7 +3935,7 @@
               <w:bCs/>
               <w:lang w:val="zh-CN"/>
             </w:rPr>
-            <w:instrText xml:space="preserve"> HYPERLINK \l _Toc14585 </w:instrText>
+            <w:instrText xml:space="preserve"> HYPERLINK \l _Toc14682 </w:instrText>
           </w:r>
           <w:r>
             <w:rPr>
@@ -3956,7 +3958,7 @@
             <w:fldChar w:fldCharType="begin"/>
           </w:r>
           <w:r>
-            <w:instrText xml:space="preserve"> PAGEREF _Toc14585 \h </w:instrText>
+            <w:instrText xml:space="preserve"> PAGEREF _Toc14682 \h </w:instrText>
           </w:r>
           <w:r>
             <w:fldChar w:fldCharType="separate"/>
@@ -3994,7 +3996,7 @@
               <w:bCs/>
               <w:lang w:val="zh-CN"/>
             </w:rPr>
-            <w:instrText xml:space="preserve"> HYPERLINK \l _Toc20751 </w:instrText>
+            <w:instrText xml:space="preserve"> HYPERLINK \l _Toc29936 </w:instrText>
           </w:r>
           <w:r>
             <w:rPr>
@@ -4017,13 +4019,13 @@
             <w:fldChar w:fldCharType="begin"/>
           </w:r>
           <w:r>
-            <w:instrText xml:space="preserve"> PAGEREF _Toc20751 \h </w:instrText>
+            <w:instrText xml:space="preserve"> PAGEREF _Toc29936 \h </w:instrText>
           </w:r>
           <w:r>
             <w:fldChar w:fldCharType="separate"/>
           </w:r>
           <w:r>
-            <w:t>20</w:t>
+            <w:t>21</w:t>
           </w:r>
           <w:r>
             <w:fldChar w:fldCharType="end"/>
@@ -4055,7 +4057,7 @@
               <w:bCs/>
               <w:lang w:val="zh-CN"/>
             </w:rPr>
-            <w:instrText xml:space="preserve"> HYPERLINK \l _Toc30786 </w:instrText>
+            <w:instrText xml:space="preserve"> HYPERLINK \l _Toc964 </w:instrText>
           </w:r>
           <w:r>
             <w:rPr>
@@ -4090,7 +4092,7 @@
             <w:fldChar w:fldCharType="begin"/>
           </w:r>
           <w:r>
-            <w:instrText xml:space="preserve"> PAGEREF _Toc30786 \h </w:instrText>
+            <w:instrText xml:space="preserve"> PAGEREF _Toc964 \h </w:instrText>
           </w:r>
           <w:r>
             <w:fldChar w:fldCharType="separate"/>
@@ -4128,7 +4130,7 @@
               <w:bCs/>
               <w:lang w:val="zh-CN"/>
             </w:rPr>
-            <w:instrText xml:space="preserve"> HYPERLINK \l _Toc23863 </w:instrText>
+            <w:instrText xml:space="preserve"> HYPERLINK \l _Toc25268 </w:instrText>
           </w:r>
           <w:r>
             <w:rPr>
@@ -4150,7 +4152,7 @@
             <w:fldChar w:fldCharType="begin"/>
           </w:r>
           <w:r>
-            <w:instrText xml:space="preserve"> PAGEREF _Toc23863 \h </w:instrText>
+            <w:instrText xml:space="preserve"> PAGEREF _Toc25268 \h </w:instrText>
           </w:r>
           <w:r>
             <w:fldChar w:fldCharType="separate"/>
@@ -4188,7 +4190,7 @@
               <w:bCs/>
               <w:lang w:val="zh-CN"/>
             </w:rPr>
-            <w:instrText xml:space="preserve"> HYPERLINK \l _Toc25561 </w:instrText>
+            <w:instrText xml:space="preserve"> HYPERLINK \l _Toc29453 </w:instrText>
           </w:r>
           <w:r>
             <w:rPr>
@@ -4219,7 +4221,7 @@
             <w:fldChar w:fldCharType="begin"/>
           </w:r>
           <w:r>
-            <w:instrText xml:space="preserve"> PAGEREF _Toc25561 \h </w:instrText>
+            <w:instrText xml:space="preserve"> PAGEREF _Toc29453 \h </w:instrText>
           </w:r>
           <w:r>
             <w:fldChar w:fldCharType="separate"/>
@@ -4257,7 +4259,7 @@
               <w:bCs/>
               <w:lang w:val="zh-CN"/>
             </w:rPr>
-            <w:instrText xml:space="preserve"> HYPERLINK \l _Toc8161 </w:instrText>
+            <w:instrText xml:space="preserve"> HYPERLINK \l _Toc3128 </w:instrText>
           </w:r>
           <w:r>
             <w:rPr>
@@ -4295,7 +4297,7 @@
             <w:fldChar w:fldCharType="begin"/>
           </w:r>
           <w:r>
-            <w:instrText xml:space="preserve"> PAGEREF _Toc8161 \h </w:instrText>
+            <w:instrText xml:space="preserve"> PAGEREF _Toc3128 \h </w:instrText>
           </w:r>
           <w:r>
             <w:fldChar w:fldCharType="separate"/>
@@ -4333,7 +4335,7 @@
               <w:bCs/>
               <w:lang w:val="zh-CN"/>
             </w:rPr>
-            <w:instrText xml:space="preserve"> HYPERLINK \l _Toc27317 </w:instrText>
+            <w:instrText xml:space="preserve"> HYPERLINK \l _Toc11523 </w:instrText>
           </w:r>
           <w:r>
             <w:rPr>
@@ -4364,13 +4366,13 @@
             <w:fldChar w:fldCharType="begin"/>
           </w:r>
           <w:r>
-            <w:instrText xml:space="preserve"> PAGEREF _Toc27317 \h </w:instrText>
+            <w:instrText xml:space="preserve"> PAGEREF _Toc11523 \h </w:instrText>
           </w:r>
           <w:r>
             <w:fldChar w:fldCharType="separate"/>
           </w:r>
           <w:r>
-            <w:t>22</w:t>
+            <w:t>23</w:t>
           </w:r>
           <w:r>
             <w:fldChar w:fldCharType="end"/>
@@ -4402,7 +4404,7 @@
               <w:bCs/>
               <w:lang w:val="zh-CN"/>
             </w:rPr>
-            <w:instrText xml:space="preserve"> HYPERLINK \l _Toc355 </w:instrText>
+            <w:instrText xml:space="preserve"> HYPERLINK \l _Toc25833 </w:instrText>
           </w:r>
           <w:r>
             <w:rPr>
@@ -4425,7 +4427,7 @@
             <w:fldChar w:fldCharType="begin"/>
           </w:r>
           <w:r>
-            <w:instrText xml:space="preserve"> PAGEREF _Toc355 \h </w:instrText>
+            <w:instrText xml:space="preserve"> PAGEREF _Toc25833 \h </w:instrText>
           </w:r>
           <w:r>
             <w:fldChar w:fldCharType="separate"/>
@@ -4463,7 +4465,7 @@
               <w:bCs/>
               <w:lang w:val="zh-CN"/>
             </w:rPr>
-            <w:instrText xml:space="preserve"> HYPERLINK \l _Toc15367 </w:instrText>
+            <w:instrText xml:space="preserve"> HYPERLINK \l _Toc4310 </w:instrText>
           </w:r>
           <w:r>
             <w:rPr>
@@ -4486,7 +4488,7 @@
             <w:fldChar w:fldCharType="begin"/>
           </w:r>
           <w:r>
-            <w:instrText xml:space="preserve"> PAGEREF _Toc15367 \h </w:instrText>
+            <w:instrText xml:space="preserve"> PAGEREF _Toc4310 \h </w:instrText>
           </w:r>
           <w:r>
             <w:fldChar w:fldCharType="separate"/>
@@ -4524,7 +4526,7 @@
               <w:bCs/>
               <w:lang w:val="zh-CN"/>
             </w:rPr>
-            <w:instrText xml:space="preserve"> HYPERLINK \l _Toc9090 </w:instrText>
+            <w:instrText xml:space="preserve"> HYPERLINK \l _Toc27362 </w:instrText>
           </w:r>
           <w:r>
             <w:rPr>
@@ -4547,7 +4549,7 @@
             <w:fldChar w:fldCharType="begin"/>
           </w:r>
           <w:r>
-            <w:instrText xml:space="preserve"> PAGEREF _Toc9090 \h </w:instrText>
+            <w:instrText xml:space="preserve"> PAGEREF _Toc27362 \h </w:instrText>
           </w:r>
           <w:r>
             <w:fldChar w:fldCharType="separate"/>
@@ -4585,7 +4587,7 @@
               <w:bCs/>
               <w:lang w:val="zh-CN"/>
             </w:rPr>
-            <w:instrText xml:space="preserve"> HYPERLINK \l _Toc11407 </w:instrText>
+            <w:instrText xml:space="preserve"> HYPERLINK \l _Toc31024 </w:instrText>
           </w:r>
           <w:r>
             <w:rPr>
@@ -4608,13 +4610,13 @@
             <w:fldChar w:fldCharType="begin"/>
           </w:r>
           <w:r>
-            <w:instrText xml:space="preserve"> PAGEREF _Toc11407 \h </w:instrText>
+            <w:instrText xml:space="preserve"> PAGEREF _Toc31024 \h </w:instrText>
           </w:r>
           <w:r>
             <w:fldChar w:fldCharType="separate"/>
           </w:r>
           <w:r>
-            <w:t>23</w:t>
+            <w:t>24</w:t>
           </w:r>
           <w:r>
             <w:fldChar w:fldCharType="end"/>
@@ -4646,7 +4648,7 @@
               <w:bCs/>
               <w:lang w:val="zh-CN"/>
             </w:rPr>
-            <w:instrText xml:space="preserve"> HYPERLINK \l _Toc476 </w:instrText>
+            <w:instrText xml:space="preserve"> HYPERLINK \l _Toc5921 </w:instrText>
           </w:r>
           <w:r>
             <w:rPr>
@@ -4669,13 +4671,13 @@
             <w:fldChar w:fldCharType="begin"/>
           </w:r>
           <w:r>
-            <w:instrText xml:space="preserve"> PAGEREF _Toc476 \h </w:instrText>
+            <w:instrText xml:space="preserve"> PAGEREF _Toc5921 \h </w:instrText>
           </w:r>
           <w:r>
             <w:fldChar w:fldCharType="separate"/>
           </w:r>
           <w:r>
-            <w:t>23</w:t>
+            <w:t>24</w:t>
           </w:r>
           <w:r>
             <w:fldChar w:fldCharType="end"/>
@@ -4707,7 +4709,7 @@
               <w:bCs/>
               <w:lang w:val="zh-CN"/>
             </w:rPr>
-            <w:instrText xml:space="preserve"> HYPERLINK \l _Toc25547 </w:instrText>
+            <w:instrText xml:space="preserve"> HYPERLINK \l _Toc18478 </w:instrText>
           </w:r>
           <w:r>
             <w:rPr>
@@ -4730,7 +4732,7 @@
             <w:fldChar w:fldCharType="begin"/>
           </w:r>
           <w:r>
-            <w:instrText xml:space="preserve"> PAGEREF _Toc25547 \h </w:instrText>
+            <w:instrText xml:space="preserve"> PAGEREF _Toc18478 \h </w:instrText>
           </w:r>
           <w:r>
             <w:fldChar w:fldCharType="separate"/>
@@ -4768,7 +4770,7 @@
               <w:bCs/>
               <w:lang w:val="zh-CN"/>
             </w:rPr>
-            <w:instrText xml:space="preserve"> HYPERLINK \l _Toc16106 </w:instrText>
+            <w:instrText xml:space="preserve"> HYPERLINK \l _Toc9238 </w:instrText>
           </w:r>
           <w:r>
             <w:rPr>
@@ -4791,13 +4793,13 @@
             <w:fldChar w:fldCharType="begin"/>
           </w:r>
           <w:r>
-            <w:instrText xml:space="preserve"> PAGEREF _Toc16106 \h </w:instrText>
+            <w:instrText xml:space="preserve"> PAGEREF _Toc9238 \h </w:instrText>
           </w:r>
           <w:r>
             <w:fldChar w:fldCharType="separate"/>
           </w:r>
           <w:r>
-            <w:t>24</w:t>
+            <w:t>25</w:t>
           </w:r>
           <w:r>
             <w:fldChar w:fldCharType="end"/>
@@ -4829,7 +4831,7 @@
               <w:bCs/>
               <w:lang w:val="zh-CN"/>
             </w:rPr>
-            <w:instrText xml:space="preserve"> HYPERLINK \l _Toc30585 </w:instrText>
+            <w:instrText xml:space="preserve"> HYPERLINK \l _Toc21536 </w:instrText>
           </w:r>
           <w:r>
             <w:rPr>
@@ -4852,7 +4854,7 @@
             <w:fldChar w:fldCharType="begin"/>
           </w:r>
           <w:r>
-            <w:instrText xml:space="preserve"> PAGEREF _Toc30585 \h </w:instrText>
+            <w:instrText xml:space="preserve"> PAGEREF _Toc21536 \h </w:instrText>
           </w:r>
           <w:r>
             <w:fldChar w:fldCharType="separate"/>
@@ -4890,7 +4892,7 @@
               <w:bCs/>
               <w:lang w:val="zh-CN"/>
             </w:rPr>
-            <w:instrText xml:space="preserve"> HYPERLINK \l _Toc18932 </w:instrText>
+            <w:instrText xml:space="preserve"> HYPERLINK \l _Toc1519 </w:instrText>
           </w:r>
           <w:r>
             <w:rPr>
@@ -4913,7 +4915,7 @@
             <w:fldChar w:fldCharType="begin"/>
           </w:r>
           <w:r>
-            <w:instrText xml:space="preserve"> PAGEREF _Toc18932 \h </w:instrText>
+            <w:instrText xml:space="preserve"> PAGEREF _Toc1519 \h </w:instrText>
           </w:r>
           <w:r>
             <w:fldChar w:fldCharType="separate"/>
@@ -4951,7 +4953,7 @@
               <w:bCs/>
               <w:lang w:val="zh-CN"/>
             </w:rPr>
-            <w:instrText xml:space="preserve"> HYPERLINK \l _Toc4157 </w:instrText>
+            <w:instrText xml:space="preserve"> HYPERLINK \l _Toc17200 </w:instrText>
           </w:r>
           <w:r>
             <w:rPr>
@@ -4974,7 +4976,7 @@
             <w:fldChar w:fldCharType="begin"/>
           </w:r>
           <w:r>
-            <w:instrText xml:space="preserve"> PAGEREF _Toc4157 \h </w:instrText>
+            <w:instrText xml:space="preserve"> PAGEREF _Toc17200 \h </w:instrText>
           </w:r>
           <w:r>
             <w:fldChar w:fldCharType="separate"/>
@@ -5012,7 +5014,7 @@
               <w:bCs/>
               <w:lang w:val="zh-CN"/>
             </w:rPr>
-            <w:instrText xml:space="preserve"> HYPERLINK \l _Toc11680 </w:instrText>
+            <w:instrText xml:space="preserve"> HYPERLINK \l _Toc2580 </w:instrText>
           </w:r>
           <w:r>
             <w:rPr>
@@ -5035,7 +5037,7 @@
             <w:fldChar w:fldCharType="begin"/>
           </w:r>
           <w:r>
-            <w:instrText xml:space="preserve"> PAGEREF _Toc11680 \h </w:instrText>
+            <w:instrText xml:space="preserve"> PAGEREF _Toc2580 \h </w:instrText>
           </w:r>
           <w:r>
             <w:fldChar w:fldCharType="separate"/>
@@ -5073,7 +5075,7 @@
               <w:bCs/>
               <w:lang w:val="zh-CN"/>
             </w:rPr>
-            <w:instrText xml:space="preserve"> HYPERLINK \l _Toc18544 </w:instrText>
+            <w:instrText xml:space="preserve"> HYPERLINK \l _Toc5476 </w:instrText>
           </w:r>
           <w:r>
             <w:rPr>
@@ -5096,7 +5098,7 @@
             <w:fldChar w:fldCharType="begin"/>
           </w:r>
           <w:r>
-            <w:instrText xml:space="preserve"> PAGEREF _Toc18544 \h </w:instrText>
+            <w:instrText xml:space="preserve"> PAGEREF _Toc5476 \h </w:instrText>
           </w:r>
           <w:r>
             <w:fldChar w:fldCharType="separate"/>
@@ -5134,7 +5136,7 @@
               <w:bCs/>
               <w:lang w:val="zh-CN"/>
             </w:rPr>
-            <w:instrText xml:space="preserve"> HYPERLINK \l _Toc5128 </w:instrText>
+            <w:instrText xml:space="preserve"> HYPERLINK \l _Toc32684 </w:instrText>
           </w:r>
           <w:r>
             <w:rPr>
@@ -5156,13 +5158,13 @@
             <w:fldChar w:fldCharType="begin"/>
           </w:r>
           <w:r>
-            <w:instrText xml:space="preserve"> PAGEREF _Toc5128 \h </w:instrText>
+            <w:instrText xml:space="preserve"> PAGEREF _Toc32684 \h </w:instrText>
           </w:r>
           <w:r>
             <w:fldChar w:fldCharType="separate"/>
           </w:r>
           <w:r>
-            <w:t>27</w:t>
+            <w:t>28</w:t>
           </w:r>
           <w:r>
             <w:fldChar w:fldCharType="end"/>
@@ -5194,7 +5196,7 @@
               <w:bCs/>
               <w:lang w:val="zh-CN"/>
             </w:rPr>
-            <w:instrText xml:space="preserve"> HYPERLINK \l _Toc15963 </w:instrText>
+            <w:instrText xml:space="preserve"> HYPERLINK \l _Toc22428 </w:instrText>
           </w:r>
           <w:r>
             <w:rPr>
@@ -5225,7 +5227,7 @@
             <w:fldChar w:fldCharType="begin"/>
           </w:r>
           <w:r>
-            <w:instrText xml:space="preserve"> PAGEREF _Toc15963 \h </w:instrText>
+            <w:instrText xml:space="preserve"> PAGEREF _Toc22428 \h </w:instrText>
           </w:r>
           <w:r>
             <w:fldChar w:fldCharType="separate"/>
@@ -5263,7 +5265,7 @@
               <w:bCs/>
               <w:lang w:val="zh-CN"/>
             </w:rPr>
-            <w:instrText xml:space="preserve"> HYPERLINK \l _Toc13437 </w:instrText>
+            <w:instrText xml:space="preserve"> HYPERLINK \l _Toc6437 </w:instrText>
           </w:r>
           <w:r>
             <w:rPr>
@@ -5298,7 +5300,7 @@
             <w:fldChar w:fldCharType="begin"/>
           </w:r>
           <w:r>
-            <w:instrText xml:space="preserve"> PAGEREF _Toc13437 \h </w:instrText>
+            <w:instrText xml:space="preserve"> PAGEREF _Toc6437 \h </w:instrText>
           </w:r>
           <w:r>
             <w:fldChar w:fldCharType="separate"/>
@@ -5336,7 +5338,7 @@
               <w:bCs/>
               <w:lang w:val="zh-CN"/>
             </w:rPr>
-            <w:instrText xml:space="preserve"> HYPERLINK \l _Toc23925 </w:instrText>
+            <w:instrText xml:space="preserve"> HYPERLINK \l _Toc3952 </w:instrText>
           </w:r>
           <w:r>
             <w:rPr>
@@ -5371,7 +5373,7 @@
             <w:fldChar w:fldCharType="begin"/>
           </w:r>
           <w:r>
-            <w:instrText xml:space="preserve"> PAGEREF _Toc23925 \h </w:instrText>
+            <w:instrText xml:space="preserve"> PAGEREF _Toc3952 \h </w:instrText>
           </w:r>
           <w:r>
             <w:fldChar w:fldCharType="separate"/>
@@ -5409,7 +5411,7 @@
               <w:bCs/>
               <w:lang w:val="zh-CN"/>
             </w:rPr>
-            <w:instrText xml:space="preserve"> HYPERLINK \l _Toc16480 </w:instrText>
+            <w:instrText xml:space="preserve"> HYPERLINK \l _Toc30478 </w:instrText>
           </w:r>
           <w:r>
             <w:rPr>
@@ -5444,7 +5446,7 @@
             <w:fldChar w:fldCharType="begin"/>
           </w:r>
           <w:r>
-            <w:instrText xml:space="preserve"> PAGEREF _Toc16480 \h </w:instrText>
+            <w:instrText xml:space="preserve"> PAGEREF _Toc30478 \h </w:instrText>
           </w:r>
           <w:r>
             <w:fldChar w:fldCharType="separate"/>
@@ -5482,7 +5484,7 @@
               <w:bCs/>
               <w:lang w:val="zh-CN"/>
             </w:rPr>
-            <w:instrText xml:space="preserve"> HYPERLINK \l _Toc15961 </w:instrText>
+            <w:instrText xml:space="preserve"> HYPERLINK \l _Toc12065 </w:instrText>
           </w:r>
           <w:r>
             <w:rPr>
@@ -5513,13 +5515,13 @@
             <w:fldChar w:fldCharType="begin"/>
           </w:r>
           <w:r>
-            <w:instrText xml:space="preserve"> PAGEREF _Toc15961 \h </w:instrText>
+            <w:instrText xml:space="preserve"> PAGEREF _Toc12065 \h </w:instrText>
           </w:r>
           <w:r>
             <w:fldChar w:fldCharType="separate"/>
           </w:r>
           <w:r>
-            <w:t>28</w:t>
+            <w:t>29</w:t>
           </w:r>
           <w:r>
             <w:fldChar w:fldCharType="end"/>
@@ -5551,7 +5553,7 @@
               <w:bCs/>
               <w:lang w:val="zh-CN"/>
             </w:rPr>
-            <w:instrText xml:space="preserve"> HYPERLINK \l _Toc20403 </w:instrText>
+            <w:instrText xml:space="preserve"> HYPERLINK \l _Toc3792 </w:instrText>
           </w:r>
           <w:r>
             <w:rPr>
@@ -5583,7 +5585,7 @@
             <w:fldChar w:fldCharType="begin"/>
           </w:r>
           <w:r>
-            <w:instrText xml:space="preserve"> PAGEREF _Toc20403 \h </w:instrText>
+            <w:instrText xml:space="preserve"> PAGEREF _Toc3792 \h </w:instrText>
           </w:r>
           <w:r>
             <w:fldChar w:fldCharType="separate"/>
@@ -5621,7 +5623,7 @@
               <w:bCs/>
               <w:lang w:val="zh-CN"/>
             </w:rPr>
-            <w:instrText xml:space="preserve"> HYPERLINK \l _Toc15238 </w:instrText>
+            <w:instrText xml:space="preserve"> HYPERLINK \l _Toc6653 </w:instrText>
           </w:r>
           <w:r>
             <w:rPr>
@@ -5658,7 +5660,7 @@
             <w:fldChar w:fldCharType="begin"/>
           </w:r>
           <w:r>
-            <w:instrText xml:space="preserve"> PAGEREF _Toc15238 \h </w:instrText>
+            <w:instrText xml:space="preserve"> PAGEREF _Toc6653 \h </w:instrText>
           </w:r>
           <w:r>
             <w:fldChar w:fldCharType="separate"/>
@@ -5696,7 +5698,7 @@
               <w:bCs/>
               <w:lang w:val="zh-CN"/>
             </w:rPr>
-            <w:instrText xml:space="preserve"> HYPERLINK \l _Toc4950 </w:instrText>
+            <w:instrText xml:space="preserve"> HYPERLINK \l _Toc29692 </w:instrText>
           </w:r>
           <w:r>
             <w:rPr>
@@ -5719,7 +5721,7 @@
             <w:fldChar w:fldCharType="begin"/>
           </w:r>
           <w:r>
-            <w:instrText xml:space="preserve"> PAGEREF _Toc4950 \h </w:instrText>
+            <w:instrText xml:space="preserve"> PAGEREF _Toc29692 \h </w:instrText>
           </w:r>
           <w:r>
             <w:fldChar w:fldCharType="separate"/>
@@ -5757,7 +5759,7 @@
               <w:bCs/>
               <w:lang w:val="zh-CN"/>
             </w:rPr>
-            <w:instrText xml:space="preserve"> HYPERLINK \l _Toc2360 </w:instrText>
+            <w:instrText xml:space="preserve"> HYPERLINK \l _Toc17628 </w:instrText>
           </w:r>
           <w:r>
             <w:rPr>
@@ -5780,13 +5782,13 @@
             <w:fldChar w:fldCharType="begin"/>
           </w:r>
           <w:r>
-            <w:instrText xml:space="preserve"> PAGEREF _Toc2360 \h </w:instrText>
+            <w:instrText xml:space="preserve"> PAGEREF _Toc17628 \h </w:instrText>
           </w:r>
           <w:r>
             <w:fldChar w:fldCharType="separate"/>
           </w:r>
           <w:r>
-            <w:t>29</w:t>
+            <w:t>30</w:t>
           </w:r>
           <w:r>
             <w:fldChar w:fldCharType="end"/>
@@ -5818,7 +5820,7 @@
               <w:bCs/>
               <w:lang w:val="zh-CN"/>
             </w:rPr>
-            <w:instrText xml:space="preserve"> HYPERLINK \l _Toc526 </w:instrText>
+            <w:instrText xml:space="preserve"> HYPERLINK \l _Toc336 </w:instrText>
           </w:r>
           <w:r>
             <w:rPr>
@@ -5841,13 +5843,13 @@
             <w:fldChar w:fldCharType="begin"/>
           </w:r>
           <w:r>
-            <w:instrText xml:space="preserve"> PAGEREF _Toc526 \h </w:instrText>
+            <w:instrText xml:space="preserve"> PAGEREF _Toc336 \h </w:instrText>
           </w:r>
           <w:r>
             <w:fldChar w:fldCharType="separate"/>
           </w:r>
           <w:r>
-            <w:t>29</w:t>
+            <w:t>30</w:t>
           </w:r>
           <w:r>
             <w:fldChar w:fldCharType="end"/>
@@ -5879,7 +5881,7 @@
               <w:bCs/>
               <w:lang w:val="zh-CN"/>
             </w:rPr>
-            <w:instrText xml:space="preserve"> HYPERLINK \l _Toc20686 </w:instrText>
+            <w:instrText xml:space="preserve"> HYPERLINK \l _Toc7083 </w:instrText>
           </w:r>
           <w:r>
             <w:rPr>
@@ -5923,13 +5925,13 @@
             <w:fldChar w:fldCharType="begin"/>
           </w:r>
           <w:r>
-            <w:instrText xml:space="preserve"> PAGEREF _Toc20686 \h </w:instrText>
+            <w:instrText xml:space="preserve"> PAGEREF _Toc7083 \h </w:instrText>
           </w:r>
           <w:r>
             <w:fldChar w:fldCharType="separate"/>
           </w:r>
           <w:r>
-            <w:t>29</w:t>
+            <w:t>30</w:t>
           </w:r>
           <w:r>
             <w:fldChar w:fldCharType="end"/>
@@ -5961,7 +5963,7 @@
               <w:bCs/>
               <w:lang w:val="zh-CN"/>
             </w:rPr>
-            <w:instrText xml:space="preserve"> HYPERLINK \l _Toc7867 </w:instrText>
+            <w:instrText xml:space="preserve"> HYPERLINK \l _Toc1697 </w:instrText>
           </w:r>
           <w:r>
             <w:rPr>
@@ -5984,7 +5986,7 @@
             <w:fldChar w:fldCharType="begin"/>
           </w:r>
           <w:r>
-            <w:instrText xml:space="preserve"> PAGEREF _Toc7867 \h </w:instrText>
+            <w:instrText xml:space="preserve"> PAGEREF _Toc1697 \h </w:instrText>
           </w:r>
           <w:r>
             <w:fldChar w:fldCharType="separate"/>
@@ -6022,7 +6024,7 @@
               <w:bCs/>
               <w:lang w:val="zh-CN"/>
             </w:rPr>
-            <w:instrText xml:space="preserve"> HYPERLINK \l _Toc5274 </w:instrText>
+            <w:instrText xml:space="preserve"> HYPERLINK \l _Toc23580 </w:instrText>
           </w:r>
           <w:r>
             <w:rPr>
@@ -6045,7 +6047,7 @@
             <w:fldChar w:fldCharType="begin"/>
           </w:r>
           <w:r>
-            <w:instrText xml:space="preserve"> PAGEREF _Toc5274 \h </w:instrText>
+            <w:instrText xml:space="preserve"> PAGEREF _Toc23580 \h </w:instrText>
           </w:r>
           <w:r>
             <w:fldChar w:fldCharType="separate"/>
@@ -6083,7 +6085,7 @@
               <w:bCs/>
               <w:lang w:val="zh-CN"/>
             </w:rPr>
-            <w:instrText xml:space="preserve"> HYPERLINK \l _Toc10617 </w:instrText>
+            <w:instrText xml:space="preserve"> HYPERLINK \l _Toc2886 </w:instrText>
           </w:r>
           <w:r>
             <w:rPr>
@@ -6106,13 +6108,13 @@
             <w:fldChar w:fldCharType="begin"/>
           </w:r>
           <w:r>
-            <w:instrText xml:space="preserve"> PAGEREF _Toc10617 \h </w:instrText>
+            <w:instrText xml:space="preserve"> PAGEREF _Toc2886 \h </w:instrText>
           </w:r>
           <w:r>
             <w:fldChar w:fldCharType="separate"/>
           </w:r>
           <w:r>
-            <w:t>30</w:t>
+            <w:t>31</w:t>
           </w:r>
           <w:r>
             <w:fldChar w:fldCharType="end"/>
@@ -6144,7 +6146,7 @@
               <w:bCs/>
               <w:lang w:val="zh-CN"/>
             </w:rPr>
-            <w:instrText xml:space="preserve"> HYPERLINK \l _Toc1817 </w:instrText>
+            <w:instrText xml:space="preserve"> HYPERLINK \l _Toc22251 </w:instrText>
           </w:r>
           <w:r>
             <w:rPr>
@@ -6167,13 +6169,13 @@
             <w:fldChar w:fldCharType="begin"/>
           </w:r>
           <w:r>
-            <w:instrText xml:space="preserve"> PAGEREF _Toc1817 \h </w:instrText>
+            <w:instrText xml:space="preserve"> PAGEREF _Toc22251 \h </w:instrText>
           </w:r>
           <w:r>
             <w:fldChar w:fldCharType="separate"/>
           </w:r>
           <w:r>
-            <w:t>30</w:t>
+            <w:t>31</w:t>
           </w:r>
           <w:r>
             <w:fldChar w:fldCharType="end"/>
@@ -6205,7 +6207,7 @@
               <w:bCs/>
               <w:lang w:val="zh-CN"/>
             </w:rPr>
-            <w:instrText xml:space="preserve"> HYPERLINK \l _Toc23158 </w:instrText>
+            <w:instrText xml:space="preserve"> HYPERLINK \l _Toc28864 </w:instrText>
           </w:r>
           <w:r>
             <w:rPr>
@@ -6228,7 +6230,7 @@
             <w:fldChar w:fldCharType="begin"/>
           </w:r>
           <w:r>
-            <w:instrText xml:space="preserve"> PAGEREF _Toc23158 \h </w:instrText>
+            <w:instrText xml:space="preserve"> PAGEREF _Toc28864 \h </w:instrText>
           </w:r>
           <w:r>
             <w:fldChar w:fldCharType="separate"/>
@@ -6266,7 +6268,7 @@
               <w:bCs/>
               <w:lang w:val="zh-CN"/>
             </w:rPr>
-            <w:instrText xml:space="preserve"> HYPERLINK \l _Toc6357 </w:instrText>
+            <w:instrText xml:space="preserve"> HYPERLINK \l _Toc21608 </w:instrText>
           </w:r>
           <w:r>
             <w:rPr>
@@ -6289,7 +6291,7 @@
             <w:fldChar w:fldCharType="begin"/>
           </w:r>
           <w:r>
-            <w:instrText xml:space="preserve"> PAGEREF _Toc6357 \h </w:instrText>
+            <w:instrText xml:space="preserve"> PAGEREF _Toc21608 \h </w:instrText>
           </w:r>
           <w:r>
             <w:fldChar w:fldCharType="separate"/>
@@ -6327,7 +6329,7 @@
               <w:bCs/>
               <w:lang w:val="zh-CN"/>
             </w:rPr>
-            <w:instrText xml:space="preserve"> HYPERLINK \l _Toc31939 </w:instrText>
+            <w:instrText xml:space="preserve"> HYPERLINK \l _Toc24492 </w:instrText>
           </w:r>
           <w:r>
             <w:rPr>
@@ -6350,7 +6352,7 @@
             <w:fldChar w:fldCharType="begin"/>
           </w:r>
           <w:r>
-            <w:instrText xml:space="preserve"> PAGEREF _Toc31939 \h </w:instrText>
+            <w:instrText xml:space="preserve"> PAGEREF _Toc24492 \h </w:instrText>
           </w:r>
           <w:r>
             <w:fldChar w:fldCharType="separate"/>
@@ -6388,7 +6390,7 @@
               <w:bCs/>
               <w:lang w:val="zh-CN"/>
             </w:rPr>
-            <w:instrText xml:space="preserve"> HYPERLINK \l _Toc23178 </w:instrText>
+            <w:instrText xml:space="preserve"> HYPERLINK \l _Toc32284 </w:instrText>
           </w:r>
           <w:r>
             <w:rPr>
@@ -6411,7 +6413,7 @@
             <w:fldChar w:fldCharType="begin"/>
           </w:r>
           <w:r>
-            <w:instrText xml:space="preserve"> PAGEREF _Toc23178 \h </w:instrText>
+            <w:instrText xml:space="preserve"> PAGEREF _Toc32284 \h </w:instrText>
           </w:r>
           <w:r>
             <w:fldChar w:fldCharType="separate"/>
@@ -6449,7 +6451,7 @@
               <w:bCs/>
               <w:lang w:val="zh-CN"/>
             </w:rPr>
-            <w:instrText xml:space="preserve"> HYPERLINK \l _Toc12398 </w:instrText>
+            <w:instrText xml:space="preserve"> HYPERLINK \l _Toc31047 </w:instrText>
           </w:r>
           <w:r>
             <w:rPr>
@@ -6472,13 +6474,13 @@
             <w:fldChar w:fldCharType="begin"/>
           </w:r>
           <w:r>
-            <w:instrText xml:space="preserve"> PAGEREF _Toc12398 \h </w:instrText>
+            <w:instrText xml:space="preserve"> PAGEREF _Toc31047 \h </w:instrText>
           </w:r>
           <w:r>
             <w:fldChar w:fldCharType="separate"/>
           </w:r>
           <w:r>
-            <w:t>31</w:t>
+            <w:t>32</w:t>
           </w:r>
           <w:r>
             <w:fldChar w:fldCharType="end"/>
@@ -6510,7 +6512,7 @@
               <w:bCs/>
               <w:lang w:val="zh-CN"/>
             </w:rPr>
-            <w:instrText xml:space="preserve"> HYPERLINK \l _Toc32070 </w:instrText>
+            <w:instrText xml:space="preserve"> HYPERLINK \l _Toc32451 </w:instrText>
           </w:r>
           <w:r>
             <w:rPr>
@@ -6533,7 +6535,7 @@
             <w:fldChar w:fldCharType="begin"/>
           </w:r>
           <w:r>
-            <w:instrText xml:space="preserve"> PAGEREF _Toc32070 \h </w:instrText>
+            <w:instrText xml:space="preserve"> PAGEREF _Toc32451 \h </w:instrText>
           </w:r>
           <w:r>
             <w:fldChar w:fldCharType="separate"/>
@@ -6571,7 +6573,7 @@
               <w:bCs/>
               <w:lang w:val="zh-CN"/>
             </w:rPr>
-            <w:instrText xml:space="preserve"> HYPERLINK \l _Toc5795 </w:instrText>
+            <w:instrText xml:space="preserve"> HYPERLINK \l _Toc23050 </w:instrText>
           </w:r>
           <w:r>
             <w:rPr>
@@ -6594,7 +6596,7 @@
             <w:fldChar w:fldCharType="begin"/>
           </w:r>
           <w:r>
-            <w:instrText xml:space="preserve"> PAGEREF _Toc5795 \h </w:instrText>
+            <w:instrText xml:space="preserve"> PAGEREF _Toc23050 \h </w:instrText>
           </w:r>
           <w:r>
             <w:fldChar w:fldCharType="separate"/>
@@ -6632,7 +6634,7 @@
               <w:bCs/>
               <w:lang w:val="zh-CN"/>
             </w:rPr>
-            <w:instrText xml:space="preserve"> HYPERLINK \l _Toc18576 </w:instrText>
+            <w:instrText xml:space="preserve"> HYPERLINK \l _Toc21236 </w:instrText>
           </w:r>
           <w:r>
             <w:rPr>
@@ -6655,7 +6657,7 @@
             <w:fldChar w:fldCharType="begin"/>
           </w:r>
           <w:r>
-            <w:instrText xml:space="preserve"> PAGEREF _Toc18576 \h </w:instrText>
+            <w:instrText xml:space="preserve"> PAGEREF _Toc21236 \h </w:instrText>
           </w:r>
           <w:r>
             <w:fldChar w:fldCharType="separate"/>
@@ -7118,7 +7120,7 @@
                 <w:rFonts w:hint="eastAsia"/>
                 <w:lang w:val="en-US" w:eastAsia="zh-CN"/>
               </w:rPr>
-              <w:t>7.23</w:t>
+              <w:t>7.24</w:t>
             </w:r>
           </w:p>
         </w:tc>
@@ -7225,10 +7227,8 @@
                 <w:rFonts w:hint="eastAsia"/>
                 <w:lang w:val="en-US" w:eastAsia="zh-CN"/>
               </w:rPr>
-              <w:t>10-22</w:t>
+              <w:t>11-05</w:t>
             </w:r>
-            <w:bookmarkStart w:id="112" w:name="_GoBack"/>
-            <w:bookmarkEnd w:id="112"/>
           </w:p>
         </w:tc>
       </w:tr>
@@ -7420,7 +7420,7 @@
           <w:rFonts w:hint="eastAsia"/>
         </w:rPr>
       </w:pPr>
-      <w:bookmarkStart w:id="1" w:name="_Toc24181"/>
+      <w:bookmarkStart w:id="1" w:name="_Toc5394"/>
       <w:r>
         <w:rPr>
           <w:rFonts w:hint="eastAsia"/>
@@ -7450,7 +7450,7 @@
         <w:pStyle w:val="3"/>
       </w:pPr>
       <w:bookmarkStart w:id="2" w:name="_Toc287621254"/>
-      <w:bookmarkStart w:id="3" w:name="_Toc4544"/>
+      <w:bookmarkStart w:id="3" w:name="_Toc6225"/>
       <w:r>
         <w:rPr>
           <w:rFonts w:hint="eastAsia"/>
@@ -7502,7 +7502,7 @@
         <w:pStyle w:val="3"/>
       </w:pPr>
       <w:bookmarkStart w:id="4" w:name="_Toc287621255"/>
-      <w:bookmarkStart w:id="5" w:name="_Toc16365"/>
+      <w:bookmarkStart w:id="5" w:name="_Toc15726"/>
       <w:r>
         <w:rPr>
           <w:rFonts w:hint="eastAsia"/>
@@ -7516,7 +7516,7 @@
       <w:pPr>
         <w:pStyle w:val="4"/>
       </w:pPr>
-      <w:bookmarkStart w:id="6" w:name="_Toc20839"/>
+      <w:bookmarkStart w:id="6" w:name="_Toc13305"/>
       <w:r>
         <w:rPr>
           <w:rFonts w:hint="eastAsia"/>
@@ -7588,7 +7588,7 @@
       <w:pPr>
         <w:pStyle w:val="4"/>
       </w:pPr>
-      <w:bookmarkStart w:id="7" w:name="_Toc11364"/>
+      <w:bookmarkStart w:id="7" w:name="_Toc1890"/>
       <w:r>
         <w:rPr>
           <w:rFonts w:hint="eastAsia"/>
@@ -7642,7 +7642,7 @@
       <w:pPr>
         <w:pStyle w:val="4"/>
       </w:pPr>
-      <w:bookmarkStart w:id="8" w:name="_Toc736"/>
+      <w:bookmarkStart w:id="8" w:name="_Toc28155"/>
       <w:r>
         <w:t>1.2.</w:t>
       </w:r>
@@ -7763,7 +7763,7 @@
         <w:pStyle w:val="3"/>
       </w:pPr>
       <w:bookmarkStart w:id="9" w:name="_Toc287621256"/>
-      <w:bookmarkStart w:id="10" w:name="_Toc18434"/>
+      <w:bookmarkStart w:id="10" w:name="_Toc17888"/>
       <w:r>
         <w:rPr>
           <w:rFonts w:hint="eastAsia"/>
@@ -7777,7 +7777,7 @@
       <w:pPr>
         <w:pStyle w:val="4"/>
       </w:pPr>
-      <w:bookmarkStart w:id="11" w:name="_Toc25095"/>
+      <w:bookmarkStart w:id="11" w:name="_Toc20629"/>
       <w:r>
         <w:rPr>
           <w:rFonts w:hint="eastAsia"/>
@@ -7905,7 +7905,7 @@
       <w:pPr>
         <w:pStyle w:val="4"/>
       </w:pPr>
-      <w:bookmarkStart w:id="12" w:name="_Toc20010"/>
+      <w:bookmarkStart w:id="12" w:name="_Toc6394"/>
       <w:r>
         <w:t>1.3.2 Linux</w:t>
       </w:r>
@@ -8117,7 +8117,7 @@
         <w:pStyle w:val="3"/>
       </w:pPr>
       <w:bookmarkStart w:id="13" w:name="_Toc287621257"/>
-      <w:bookmarkStart w:id="14" w:name="_Toc14306"/>
+      <w:bookmarkStart w:id="14" w:name="_Toc26417"/>
       <w:r>
         <w:rPr>
           <w:rFonts w:hint="eastAsia"/>
@@ -8198,7 +8198,7 @@
         <w:pStyle w:val="3"/>
       </w:pPr>
       <w:bookmarkStart w:id="15" w:name="_Toc287621258"/>
-      <w:bookmarkStart w:id="16" w:name="_Toc6725"/>
+      <w:bookmarkStart w:id="16" w:name="_Toc9098"/>
       <w:r>
         <w:rPr>
           <w:rFonts w:hint="eastAsia"/>
@@ -8222,7 +8222,7 @@
         <w:pStyle w:val="4"/>
       </w:pPr>
       <w:bookmarkStart w:id="17" w:name="_Toc287621259"/>
-      <w:bookmarkStart w:id="18" w:name="_Toc22187"/>
+      <w:bookmarkStart w:id="18" w:name="_Toc25074"/>
       <w:r>
         <w:rPr>
           <w:rFonts w:hint="eastAsia"/>
@@ -8364,7 +8364,7 @@
         <w:pStyle w:val="4"/>
       </w:pPr>
       <w:bookmarkStart w:id="19" w:name="_Toc287621260"/>
-      <w:bookmarkStart w:id="20" w:name="_Toc28729"/>
+      <w:bookmarkStart w:id="20" w:name="_Toc21267"/>
       <w:r>
         <w:rPr>
           <w:rFonts w:hint="eastAsia"/>
@@ -8476,7 +8476,7 @@
       <w:pPr>
         <w:pStyle w:val="3"/>
       </w:pPr>
-      <w:bookmarkStart w:id="21" w:name="_Toc2813"/>
+      <w:bookmarkStart w:id="21" w:name="_Toc9874"/>
       <w:r>
         <w:rPr>
           <w:rFonts w:hint="eastAsia"/>
@@ -8535,7 +8535,7 @@
           <w:lang w:val="en-US" w:eastAsia="zh-CN"/>
         </w:rPr>
       </w:pPr>
-      <w:bookmarkStart w:id="22" w:name="_Toc18780"/>
+      <w:bookmarkStart w:id="22" w:name="_Toc29601"/>
       <w:r>
         <w:rPr>
           <w:rFonts w:hint="eastAsia"/>
@@ -8610,7 +8610,7 @@
           <w:lang w:val="en-US" w:eastAsia="zh-CN"/>
         </w:rPr>
       </w:pPr>
-      <w:bookmarkStart w:id="23" w:name="_Toc21358"/>
+      <w:bookmarkStart w:id="23" w:name="_Toc16702"/>
       <w:r>
         <w:rPr>
           <w:rFonts w:hint="eastAsia"/>
@@ -8693,7 +8693,7 @@
         </w:rPr>
       </w:pPr>
       <w:bookmarkStart w:id="24" w:name="_Toc287621261"/>
-      <w:bookmarkStart w:id="25" w:name="_Toc21015"/>
+      <w:bookmarkStart w:id="25" w:name="_Toc22452"/>
       <w:r>
         <w:rPr>
           <w:rFonts w:hint="eastAsia"/>
@@ -8715,7 +8715,7 @@
         <w:pStyle w:val="3"/>
       </w:pPr>
       <w:bookmarkStart w:id="26" w:name="_Toc287621262"/>
-      <w:bookmarkStart w:id="27" w:name="_Toc31279"/>
+      <w:bookmarkStart w:id="27" w:name="_Toc32092"/>
       <w:r>
         <w:t>2.</w:t>
       </w:r>
@@ -8759,7 +8759,7 @@
           <w:lang w:val="en-US" w:eastAsia="zh-CN"/>
         </w:rPr>
       </w:pPr>
-      <w:bookmarkStart w:id="28" w:name="_Toc26013"/>
+      <w:bookmarkStart w:id="28" w:name="_Toc23673"/>
       <w:r>
         <w:rPr>
           <w:rFonts w:hint="eastAsia"/>
@@ -8777,7 +8777,7 @@
           <w:lang w:val="en-US" w:eastAsia="zh-CN"/>
         </w:rPr>
       </w:pPr>
-      <w:bookmarkStart w:id="29" w:name="_Toc18528"/>
+      <w:bookmarkStart w:id="29" w:name="_Toc27987"/>
       <w:r>
         <w:rPr>
           <w:rFonts w:hint="eastAsia"/>
@@ -8827,7 +8827,7 @@
           <w:lang w:val="en-US" w:eastAsia="zh-CN"/>
         </w:rPr>
       </w:pPr>
-      <w:bookmarkStart w:id="30" w:name="_Toc98"/>
+      <w:bookmarkStart w:id="30" w:name="_Toc5345"/>
       <w:r>
         <w:rPr>
           <w:rFonts w:hint="eastAsia"/>
@@ -8877,7 +8877,7 @@
           <w:lang w:val="en-US" w:eastAsia="zh-CN"/>
         </w:rPr>
       </w:pPr>
-      <w:bookmarkStart w:id="31" w:name="_Toc2354"/>
+      <w:bookmarkStart w:id="31" w:name="_Toc8660"/>
       <w:r>
         <w:rPr>
           <w:rFonts w:hint="eastAsia"/>
@@ -8943,7 +8943,7 @@
           <w:lang w:val="en-US" w:eastAsia="zh-CN"/>
         </w:rPr>
       </w:pPr>
-      <w:bookmarkStart w:id="32" w:name="_Toc10031"/>
+      <w:bookmarkStart w:id="32" w:name="_Toc31316"/>
       <w:r>
         <w:rPr>
           <w:rFonts w:hint="eastAsia"/>
@@ -8993,7 +8993,7 @@
           <w:lang w:val="en-US" w:eastAsia="zh-CN"/>
         </w:rPr>
       </w:pPr>
-      <w:bookmarkStart w:id="33" w:name="_Toc797"/>
+      <w:bookmarkStart w:id="33" w:name="_Toc5177"/>
       <w:r>
         <w:rPr>
           <w:rFonts w:hint="eastAsia"/>
@@ -9064,7 +9064,7 @@
           <w:lang w:val="en-US" w:eastAsia="zh-CN"/>
         </w:rPr>
       </w:pPr>
-      <w:bookmarkStart w:id="34" w:name="_Toc28689"/>
+      <w:bookmarkStart w:id="34" w:name="_Toc14352"/>
       <w:r>
         <w:rPr>
           <w:rFonts w:hint="eastAsia"/>
@@ -9131,7 +9131,7 @@
           <w:lang w:val="en-US" w:eastAsia="zh-CN"/>
         </w:rPr>
       </w:pPr>
-      <w:bookmarkStart w:id="35" w:name="_Toc32684"/>
+      <w:bookmarkStart w:id="35" w:name="_Toc9449"/>
       <w:r>
         <w:rPr>
           <w:rFonts w:hint="eastAsia"/>
@@ -9209,7 +9209,7 @@
       <w:pPr>
         <w:pStyle w:val="2"/>
       </w:pPr>
-      <w:bookmarkStart w:id="36" w:name="_Toc876"/>
+      <w:bookmarkStart w:id="36" w:name="_Toc3704"/>
       <w:r>
         <w:rPr>
           <w:rFonts w:hint="eastAsia"/>
@@ -9222,7 +9222,7 @@
       <w:pPr>
         <w:pStyle w:val="3"/>
       </w:pPr>
-      <w:bookmarkStart w:id="37" w:name="_Toc32421"/>
+      <w:bookmarkStart w:id="37" w:name="_Toc21996"/>
       <w:r>
         <w:rPr>
           <w:rFonts w:hint="eastAsia"/>
@@ -9259,7 +9259,7 @@
           <w:lang w:val="en-US" w:eastAsia="zh-CN"/>
         </w:rPr>
       </w:pPr>
-      <w:bookmarkStart w:id="38" w:name="_Toc24316"/>
+      <w:bookmarkStart w:id="38" w:name="_Toc30172"/>
       <w:r>
         <w:rPr>
           <w:rFonts w:hint="eastAsia"/>
@@ -9417,7 +9417,7 @@
       <w:pPr>
         <w:pStyle w:val="3"/>
       </w:pPr>
-      <w:bookmarkStart w:id="39" w:name="_Toc22438"/>
+      <w:bookmarkStart w:id="39" w:name="_Toc27412"/>
       <w:r>
         <w:rPr>
           <w:rFonts w:hint="eastAsia"/>
@@ -9775,7 +9775,7 @@
       <w:pPr>
         <w:pStyle w:val="2"/>
       </w:pPr>
-      <w:bookmarkStart w:id="40" w:name="_Toc12682"/>
+      <w:bookmarkStart w:id="40" w:name="_Toc9348"/>
       <w:r>
         <w:rPr>
           <w:rFonts w:hint="eastAsia"/>
@@ -9788,7 +9788,7 @@
       <w:pPr>
         <w:pStyle w:val="3"/>
       </w:pPr>
-      <w:bookmarkStart w:id="41" w:name="_Toc25959"/>
+      <w:bookmarkStart w:id="41" w:name="_Toc9311"/>
       <w:r>
         <w:rPr>
           <w:rFonts w:hint="eastAsia"/>
@@ -9840,7 +9840,7 @@
       <w:pPr>
         <w:pStyle w:val="3"/>
       </w:pPr>
-      <w:bookmarkStart w:id="42" w:name="_Toc7583"/>
+      <w:bookmarkStart w:id="42" w:name="_Toc31229"/>
       <w:r>
         <w:rPr>
           <w:rFonts w:hint="eastAsia"/>
@@ -9920,7 +9920,7 @@
       <w:pPr>
         <w:pStyle w:val="3"/>
       </w:pPr>
-      <w:bookmarkStart w:id="43" w:name="_Toc28735"/>
+      <w:bookmarkStart w:id="43" w:name="_Toc11394"/>
       <w:r>
         <w:rPr>
           <w:rFonts w:hint="eastAsia"/>
@@ -10047,7 +10047,7 @@
           <w:lang w:val="en-US" w:eastAsia="zh-CN"/>
         </w:rPr>
       </w:pPr>
-      <w:bookmarkStart w:id="44" w:name="_Toc25211"/>
+      <w:bookmarkStart w:id="44" w:name="_Toc8707"/>
       <w:r>
         <w:rPr>
           <w:rFonts w:hint="eastAsia"/>
@@ -10073,7 +10073,7 @@
           <w:lang w:val="en-US" w:eastAsia="zh-CN"/>
         </w:rPr>
       </w:pPr>
-      <w:bookmarkStart w:id="45" w:name="_Toc31135"/>
+      <w:bookmarkStart w:id="45" w:name="_Toc25792"/>
       <w:r>
         <w:rPr>
           <w:rFonts w:hint="eastAsia"/>
@@ -10139,7 +10139,7 @@
           <w:lang w:val="en-US" w:eastAsia="zh-CN"/>
         </w:rPr>
       </w:pPr>
-      <w:bookmarkStart w:id="46" w:name="_Toc9754"/>
+      <w:bookmarkStart w:id="46" w:name="_Toc4984"/>
       <w:r>
         <w:rPr>
           <w:rFonts w:hint="eastAsia"/>
@@ -10168,7 +10168,7 @@
       <w:pPr>
         <w:pStyle w:val="3"/>
       </w:pPr>
-      <w:bookmarkStart w:id="47" w:name="_Toc22689"/>
+      <w:bookmarkStart w:id="47" w:name="_Toc16501"/>
       <w:r>
         <w:rPr>
           <w:rFonts w:hint="eastAsia"/>
@@ -10251,7 +10251,7 @@
       <w:pPr>
         <w:pStyle w:val="3"/>
       </w:pPr>
-      <w:bookmarkStart w:id="48" w:name="_Toc12305"/>
+      <w:bookmarkStart w:id="48" w:name="_Toc29762"/>
       <w:r>
         <w:rPr>
           <w:rFonts w:hint="eastAsia"/>
@@ -10327,7 +10327,7 @@
           <w:lang w:val="en-US" w:eastAsia="zh-CN"/>
         </w:rPr>
       </w:pPr>
-      <w:bookmarkStart w:id="49" w:name="_Toc22498"/>
+      <w:bookmarkStart w:id="49" w:name="_Toc13822"/>
       <w:r>
         <w:rPr>
           <w:rFonts w:hint="eastAsia"/>
@@ -10373,7 +10373,7 @@
       <w:pPr>
         <w:pStyle w:val="2"/>
       </w:pPr>
-      <w:bookmarkStart w:id="50" w:name="_Toc9341"/>
+      <w:bookmarkStart w:id="50" w:name="_Toc28947"/>
       <w:r>
         <w:rPr>
           <w:rFonts w:hint="eastAsia"/>
@@ -10386,7 +10386,7 @@
       <w:pPr>
         <w:pStyle w:val="3"/>
       </w:pPr>
-      <w:bookmarkStart w:id="51" w:name="_Toc18229"/>
+      <w:bookmarkStart w:id="51" w:name="_Toc14312"/>
       <w:r>
         <w:rPr>
           <w:rFonts w:hint="eastAsia"/>
@@ -10633,7 +10633,7 @@
       <w:pPr>
         <w:pStyle w:val="4"/>
       </w:pPr>
-      <w:bookmarkStart w:id="52" w:name="_Toc1894"/>
+      <w:bookmarkStart w:id="52" w:name="_Toc20575"/>
       <w:r>
         <w:rPr>
           <w:rFonts w:hint="eastAsia"/>
@@ -10756,7 +10756,7 @@
           <w:lang w:val="en-US" w:eastAsia="zh-CN"/>
         </w:rPr>
       </w:pPr>
-      <w:bookmarkStart w:id="53" w:name="_Toc18423"/>
+      <w:bookmarkStart w:id="53" w:name="_Toc137"/>
       <w:r>
         <w:rPr>
           <w:lang w:val="en-US"/>
@@ -11342,7 +11342,7 @@
         <w:pStyle w:val="3"/>
         <w:jc w:val="both"/>
       </w:pPr>
-      <w:bookmarkStart w:id="54" w:name="_Toc21571"/>
+      <w:bookmarkStart w:id="54" w:name="_Toc524"/>
       <w:r>
         <w:rPr>
           <w:rFonts w:hint="eastAsia"/>
@@ -11787,7 +11787,7 @@
       <w:pPr>
         <w:pStyle w:val="3"/>
       </w:pPr>
-      <w:bookmarkStart w:id="55" w:name="_Toc4371"/>
+      <w:bookmarkStart w:id="55" w:name="_Toc2930"/>
       <w:r>
         <w:rPr>
           <w:rFonts w:hint="eastAsia"/>
@@ -11865,7 +11865,7 @@
           <w:lang w:val="en-US" w:eastAsia="zh-CN"/>
         </w:rPr>
       </w:pPr>
-      <w:bookmarkStart w:id="56" w:name="_Toc4731"/>
+      <w:bookmarkStart w:id="56" w:name="_Toc14755"/>
       <w:r>
         <w:rPr>
           <w:rFonts w:hint="eastAsia"/>
@@ -11916,7 +11916,7 @@
           <w:lang w:val="en-US" w:eastAsia="zh-CN"/>
         </w:rPr>
       </w:pPr>
-      <w:bookmarkStart w:id="57" w:name="_Toc4073"/>
+      <w:bookmarkStart w:id="57" w:name="_Toc13145"/>
       <w:r>
         <w:rPr>
           <w:rFonts w:hint="eastAsia"/>
@@ -11966,7 +11966,7 @@
           <w:lang w:val="en-US" w:eastAsia="zh-CN"/>
         </w:rPr>
       </w:pPr>
-      <w:bookmarkStart w:id="58" w:name="_Toc22300"/>
+      <w:bookmarkStart w:id="58" w:name="_Toc20234"/>
       <w:r>
         <w:rPr>
           <w:rFonts w:hint="eastAsia"/>
@@ -12090,7 +12090,7 @@
       <w:pPr>
         <w:pStyle w:val="2"/>
       </w:pPr>
-      <w:bookmarkStart w:id="59" w:name="_Toc13757"/>
+      <w:bookmarkStart w:id="59" w:name="_Toc24684"/>
       <w:r>
         <w:rPr>
           <w:rFonts w:hint="eastAsia"/>
@@ -12103,7 +12103,7 @@
       <w:pPr>
         <w:pStyle w:val="3"/>
       </w:pPr>
-      <w:bookmarkStart w:id="60" w:name="_Toc25887"/>
+      <w:bookmarkStart w:id="60" w:name="_Toc16913"/>
       <w:r>
         <w:rPr>
           <w:rFonts w:hint="eastAsia"/>
@@ -12181,7 +12181,7 @@
           <w:lang w:val="en-US" w:eastAsia="zh-CN"/>
         </w:rPr>
       </w:pPr>
-      <w:bookmarkStart w:id="61" w:name="_Toc32090"/>
+      <w:bookmarkStart w:id="61" w:name="_Toc21041"/>
       <w:r>
         <w:rPr>
           <w:rFonts w:hint="eastAsia"/>
@@ -12251,7 +12251,7 @@
           <w:lang w:val="en-US" w:eastAsia="zh-CN"/>
         </w:rPr>
       </w:pPr>
-      <w:bookmarkStart w:id="62" w:name="_Toc26864"/>
+      <w:bookmarkStart w:id="62" w:name="_Toc24404"/>
       <w:r>
         <w:rPr>
           <w:rFonts w:hint="eastAsia"/>
@@ -12321,7 +12321,7 @@
           <w:lang w:val="en-US" w:eastAsia="zh-CN"/>
         </w:rPr>
       </w:pPr>
-      <w:bookmarkStart w:id="63" w:name="_Toc21260"/>
+      <w:bookmarkStart w:id="63" w:name="_Toc10582"/>
       <w:r>
         <w:rPr>
           <w:rFonts w:hint="eastAsia"/>
@@ -12345,9 +12345,9 @@
         </w:rPr>
         <w:drawing>
           <wp:inline distT="0" distB="0" distL="114300" distR="114300">
-            <wp:extent cx="5269865" cy="3524885"/>
-            <wp:effectExtent l="0" t="0" r="6985" b="18415"/>
-            <wp:docPr id="7" name="图片 7" descr="XEngine_Client"/>
+            <wp:extent cx="5274310" cy="4756150"/>
+            <wp:effectExtent l="0" t="0" r="2540" b="6350"/>
+            <wp:docPr id="3" name="图片 3" descr="XEngine_Client"/>
             <wp:cNvGraphicFramePr>
               <a:graphicFrameLocks xmlns:a="http://schemas.openxmlformats.org/drawingml/2006/main" noChangeAspect="1"/>
             </wp:cNvGraphicFramePr>
@@ -12355,7 +12355,7 @@
               <a:graphicData uri="http://schemas.openxmlformats.org/drawingml/2006/picture">
                 <pic:pic xmlns:pic="http://schemas.openxmlformats.org/drawingml/2006/picture">
                   <pic:nvPicPr>
-                    <pic:cNvPr id="7" name="图片 7" descr="XEngine_Client"/>
+                    <pic:cNvPr id="3" name="图片 3" descr="XEngine_Client"/>
                     <pic:cNvPicPr>
                       <a:picLocks noChangeAspect="1"/>
                     </pic:cNvPicPr>
@@ -12369,7 +12369,7 @@
                   <pic:spPr>
                     <a:xfrm>
                       <a:off x="0" y="0"/>
-                      <a:ext cx="5269865" cy="3524885"/>
+                      <a:ext cx="5274310" cy="4756150"/>
                     </a:xfrm>
                     <a:prstGeom prst="rect">
                       <a:avLst/>
@@ -12391,7 +12391,7 @@
           <w:lang w:val="en-US" w:eastAsia="zh-CN"/>
         </w:rPr>
       </w:pPr>
-      <w:bookmarkStart w:id="64" w:name="_Toc28947"/>
+      <w:bookmarkStart w:id="64" w:name="_Toc14655"/>
       <w:r>
         <w:rPr>
           <w:rFonts w:hint="eastAsia"/>
@@ -12461,7 +12461,7 @@
           <w:lang w:val="en-US" w:eastAsia="zh-CN"/>
         </w:rPr>
       </w:pPr>
-      <w:bookmarkStart w:id="65" w:name="_Toc6426"/>
+      <w:bookmarkStart w:id="65" w:name="_Toc14629"/>
       <w:r>
         <w:rPr>
           <w:rFonts w:hint="eastAsia"/>
@@ -12531,7 +12531,7 @@
           <w:lang w:val="en-US" w:eastAsia="zh-CN"/>
         </w:rPr>
       </w:pPr>
-      <w:bookmarkStart w:id="66" w:name="_Toc5408"/>
+      <w:bookmarkStart w:id="66" w:name="_Toc32321"/>
       <w:r>
         <w:rPr>
           <w:rFonts w:hint="eastAsia"/>
@@ -12601,7 +12601,7 @@
           <w:lang w:val="en-US" w:eastAsia="zh-CN"/>
         </w:rPr>
       </w:pPr>
-      <w:bookmarkStart w:id="67" w:name="_Toc5482"/>
+      <w:bookmarkStart w:id="67" w:name="_Toc9591"/>
       <w:r>
         <w:rPr>
           <w:rFonts w:hint="eastAsia"/>
@@ -12671,7 +12671,7 @@
           <w:lang w:val="en-US" w:eastAsia="zh-CN"/>
         </w:rPr>
       </w:pPr>
-      <w:bookmarkStart w:id="68" w:name="_Toc1387"/>
+      <w:bookmarkStart w:id="68" w:name="_Toc15717"/>
       <w:r>
         <w:rPr>
           <w:rFonts w:hint="eastAsia"/>
@@ -12741,7 +12741,7 @@
           <w:lang w:val="en-US" w:eastAsia="zh-CN"/>
         </w:rPr>
       </w:pPr>
-      <w:bookmarkStart w:id="69" w:name="_Toc14585"/>
+      <w:bookmarkStart w:id="69" w:name="_Toc14682"/>
       <w:r>
         <w:rPr>
           <w:rFonts w:hint="eastAsia"/>
@@ -12811,7 +12811,7 @@
           <w:lang w:val="en-US" w:eastAsia="zh-CN"/>
         </w:rPr>
       </w:pPr>
-      <w:bookmarkStart w:id="70" w:name="_Toc20751"/>
+      <w:bookmarkStart w:id="70" w:name="_Toc29936"/>
       <w:r>
         <w:rPr>
           <w:rFonts w:hint="eastAsia"/>
@@ -12879,7 +12879,7 @@
           <w:rFonts w:hint="eastAsia"/>
         </w:rPr>
       </w:pPr>
-      <w:bookmarkStart w:id="71" w:name="_Toc30786"/>
+      <w:bookmarkStart w:id="71" w:name="_Toc964"/>
       <w:r>
         <w:rPr>
           <w:rFonts w:hint="eastAsia"/>
@@ -12915,9 +12915,9 @@
         </w:rPr>
         <w:drawing>
           <wp:inline distT="0" distB="0" distL="114300" distR="114300">
-            <wp:extent cx="5259705" cy="3468370"/>
-            <wp:effectExtent l="0" t="0" r="17145" b="17780"/>
-            <wp:docPr id="11" name="图片 11" descr="EngineRelation"/>
+            <wp:extent cx="5259705" cy="3320415"/>
+            <wp:effectExtent l="0" t="0" r="17145" b="13335"/>
+            <wp:docPr id="7" name="图片 7" descr="EngineRelation"/>
             <wp:cNvGraphicFramePr>
               <a:graphicFrameLocks xmlns:a="http://schemas.openxmlformats.org/drawingml/2006/main" noChangeAspect="1"/>
             </wp:cNvGraphicFramePr>
@@ -12925,7 +12925,7 @@
               <a:graphicData uri="http://schemas.openxmlformats.org/drawingml/2006/picture">
                 <pic:pic xmlns:pic="http://schemas.openxmlformats.org/drawingml/2006/picture">
                   <pic:nvPicPr>
-                    <pic:cNvPr id="11" name="图片 11" descr="EngineRelation"/>
+                    <pic:cNvPr id="7" name="图片 7" descr="EngineRelation"/>
                     <pic:cNvPicPr>
                       <a:picLocks noChangeAspect="1"/>
                     </pic:cNvPicPr>
@@ -12939,7 +12939,7 @@
                   <pic:spPr>
                     <a:xfrm>
                       <a:off x="0" y="0"/>
-                      <a:ext cx="5259705" cy="3468370"/>
+                      <a:ext cx="5259705" cy="3320415"/>
                     </a:xfrm>
                     <a:prstGeom prst="rect">
                       <a:avLst/>
@@ -12959,7 +12959,7 @@
           <w:rFonts w:hint="eastAsia"/>
         </w:rPr>
       </w:pPr>
-      <w:bookmarkStart w:id="72" w:name="_Toc23863"/>
+      <w:bookmarkStart w:id="72" w:name="_Toc25268"/>
       <w:r>
         <w:rPr>
           <w:rFonts w:hint="eastAsia"/>
@@ -13228,7 +13228,7 @@
       <w:pPr>
         <w:pStyle w:val="3"/>
       </w:pPr>
-      <w:bookmarkStart w:id="73" w:name="_Toc25561"/>
+      <w:bookmarkStart w:id="73" w:name="_Toc29453"/>
       <w:r>
         <w:rPr>
           <w:rFonts w:hint="eastAsia"/>
@@ -13526,7 +13526,7 @@
       <w:pPr>
         <w:pStyle w:val="3"/>
       </w:pPr>
-      <w:bookmarkStart w:id="74" w:name="_Toc8161"/>
+      <w:bookmarkStart w:id="74" w:name="_Toc3128"/>
       <w:r>
         <w:rPr>
           <w:rFonts w:hint="eastAsia"/>
@@ -13948,7 +13948,7 @@
           <w:rFonts w:hint="eastAsia"/>
         </w:rPr>
       </w:pPr>
-      <w:bookmarkStart w:id="75" w:name="_Toc27317"/>
+      <w:bookmarkStart w:id="75" w:name="_Toc11523"/>
       <w:r>
         <w:rPr>
           <w:rFonts w:hint="eastAsia"/>
@@ -13989,7 +13989,7 @@
           <w:lang w:val="en-US" w:eastAsia="zh-CN"/>
         </w:rPr>
       </w:pPr>
-      <w:bookmarkStart w:id="76" w:name="_Toc355"/>
+      <w:bookmarkStart w:id="76" w:name="_Toc25833"/>
       <w:r>
         <w:rPr>
           <w:rFonts w:hint="eastAsia"/>
@@ -14007,7 +14007,7 @@
           <w:lang w:val="en-US" w:eastAsia="zh-CN"/>
         </w:rPr>
       </w:pPr>
-      <w:bookmarkStart w:id="77" w:name="_Toc15367"/>
+      <w:bookmarkStart w:id="77" w:name="_Toc4310"/>
       <w:r>
         <w:rPr>
           <w:rFonts w:hint="eastAsia"/>
@@ -14041,7 +14041,7 @@
           <w:lang w:val="en-US" w:eastAsia="zh-CN"/>
         </w:rPr>
       </w:pPr>
-      <w:bookmarkStart w:id="78" w:name="_Toc9090"/>
+      <w:bookmarkStart w:id="78" w:name="_Toc27362"/>
       <w:r>
         <w:rPr>
           <w:rFonts w:hint="eastAsia"/>
@@ -14333,7 +14333,7 @@
           <w:lang w:val="en-US" w:eastAsia="zh-CN"/>
         </w:rPr>
       </w:pPr>
-      <w:bookmarkStart w:id="79" w:name="_Toc11407"/>
+      <w:bookmarkStart w:id="79" w:name="_Toc31024"/>
       <w:r>
         <w:rPr>
           <w:rFonts w:hint="eastAsia"/>
@@ -14437,7 +14437,7 @@
           <w:lang w:val="en-US" w:eastAsia="zh-CN"/>
         </w:rPr>
       </w:pPr>
-      <w:bookmarkStart w:id="80" w:name="_Toc476"/>
+      <w:bookmarkStart w:id="80" w:name="_Toc5921"/>
       <w:r>
         <w:rPr>
           <w:rFonts w:hint="eastAsia"/>
@@ -14542,7 +14542,7 @@
           <w:lang w:val="en-US" w:eastAsia="zh-CN"/>
         </w:rPr>
       </w:pPr>
-      <w:bookmarkStart w:id="81" w:name="_Toc25547"/>
+      <w:bookmarkStart w:id="81" w:name="_Toc18478"/>
       <w:r>
         <w:rPr>
           <w:rFonts w:hint="eastAsia"/>
@@ -14806,7 +14806,7 @@
           <w:lang w:val="en-US" w:eastAsia="zh-CN"/>
         </w:rPr>
       </w:pPr>
-      <w:bookmarkStart w:id="82" w:name="_Toc16106"/>
+      <w:bookmarkStart w:id="82" w:name="_Toc9238"/>
       <w:r>
         <w:rPr>
           <w:rFonts w:hint="eastAsia"/>
@@ -14986,7 +14986,7 @@
           <w:lang w:val="en-US" w:eastAsia="zh-CN"/>
         </w:rPr>
       </w:pPr>
-      <w:bookmarkStart w:id="83" w:name="_Toc30585"/>
+      <w:bookmarkStart w:id="83" w:name="_Toc21536"/>
       <w:r>
         <w:rPr>
           <w:rFonts w:hint="eastAsia"/>
@@ -15367,7 +15367,7 @@
           <w:lang w:val="en-US" w:eastAsia="zh-CN"/>
         </w:rPr>
       </w:pPr>
-      <w:bookmarkStart w:id="84" w:name="_Toc18932"/>
+      <w:bookmarkStart w:id="84" w:name="_Toc1519"/>
       <w:r>
         <w:rPr>
           <w:rFonts w:hint="eastAsia"/>
@@ -15473,7 +15473,7 @@
           <w:lang w:val="en-US" w:eastAsia="zh-CN"/>
         </w:rPr>
       </w:pPr>
-      <w:bookmarkStart w:id="85" w:name="_Toc4157"/>
+      <w:bookmarkStart w:id="85" w:name="_Toc17200"/>
       <w:r>
         <w:rPr>
           <w:rFonts w:hint="eastAsia"/>
@@ -15933,7 +15933,7 @@
           <w:lang w:val="en-US" w:eastAsia="zh-CN"/>
         </w:rPr>
       </w:pPr>
-      <w:bookmarkStart w:id="86" w:name="_Toc11680"/>
+      <w:bookmarkStart w:id="86" w:name="_Toc2580"/>
       <w:r>
         <w:rPr>
           <w:rFonts w:hint="eastAsia"/>
@@ -16170,7 +16170,7 @@
           <w:lang w:val="en-US" w:eastAsia="zh-CN"/>
         </w:rPr>
       </w:pPr>
-      <w:bookmarkStart w:id="87" w:name="_Toc18544"/>
+      <w:bookmarkStart w:id="87" w:name="_Toc5476"/>
       <w:r>
         <w:rPr>
           <w:rFonts w:hint="eastAsia"/>
@@ -16271,7 +16271,7 @@
       <w:pPr>
         <w:pStyle w:val="2"/>
       </w:pPr>
-      <w:bookmarkStart w:id="88" w:name="_Toc5128"/>
+      <w:bookmarkStart w:id="88" w:name="_Toc32684"/>
       <w:r>
         <w:rPr>
           <w:rFonts w:hint="eastAsia"/>
@@ -16328,7 +16328,7 @@
       <w:pPr>
         <w:pStyle w:val="3"/>
       </w:pPr>
-      <w:bookmarkStart w:id="89" w:name="_Toc15963"/>
+      <w:bookmarkStart w:id="89" w:name="_Toc22428"/>
       <w:r>
         <w:rPr>
           <w:rFonts w:hint="eastAsia"/>
@@ -17318,7 +17318,7 @@
       <w:pPr>
         <w:pStyle w:val="4"/>
       </w:pPr>
-      <w:bookmarkStart w:id="90" w:name="_Toc13437"/>
+      <w:bookmarkStart w:id="90" w:name="_Toc6437"/>
       <w:r>
         <w:rPr>
           <w:rFonts w:hint="eastAsia"/>
@@ -17440,7 +17440,7 @@
       <w:pPr>
         <w:pStyle w:val="4"/>
       </w:pPr>
-      <w:bookmarkStart w:id="91" w:name="_Toc23925"/>
+      <w:bookmarkStart w:id="91" w:name="_Toc3952"/>
       <w:r>
         <w:rPr>
           <w:rFonts w:hint="eastAsia"/>
@@ -17491,7 +17491,7 @@
           <w:rFonts w:hint="eastAsia"/>
         </w:rPr>
       </w:pPr>
-      <w:bookmarkStart w:id="92" w:name="_Toc16480"/>
+      <w:bookmarkStart w:id="92" w:name="_Toc30478"/>
       <w:r>
         <w:rPr>
           <w:rFonts w:hint="eastAsia"/>
@@ -17734,7 +17734,7 @@
           <w:rFonts w:hint="eastAsia"/>
         </w:rPr>
       </w:pPr>
-      <w:bookmarkStart w:id="93" w:name="_Toc15961"/>
+      <w:bookmarkStart w:id="93" w:name="_Toc12065"/>
       <w:r>
         <w:rPr>
           <w:rFonts w:hint="eastAsia"/>
@@ -17827,7 +17827,7 @@
           <w:lang w:val="en-US" w:eastAsia="zh-CN"/>
         </w:rPr>
       </w:pPr>
-      <w:bookmarkStart w:id="94" w:name="_Toc20403"/>
+      <w:bookmarkStart w:id="94" w:name="_Toc3792"/>
       <w:r>
         <w:rPr>
           <w:rFonts w:hint="eastAsia"/>
@@ -17902,7 +17902,7 @@
           <w:lang w:eastAsia="zh-CN"/>
         </w:rPr>
       </w:pPr>
-      <w:bookmarkStart w:id="95" w:name="_Toc15238"/>
+      <w:bookmarkStart w:id="95" w:name="_Toc6653"/>
       <w:r>
         <w:rPr>
           <w:rFonts w:hint="eastAsia"/>
@@ -17934,7 +17934,7 @@
           <w:lang w:val="en-US" w:eastAsia="zh-CN"/>
         </w:rPr>
       </w:pPr>
-      <w:bookmarkStart w:id="96" w:name="_Toc4950"/>
+      <w:bookmarkStart w:id="96" w:name="_Toc29692"/>
       <w:r>
         <w:rPr>
           <w:rFonts w:hint="eastAsia"/>
@@ -18129,13 +18129,44 @@
     </w:p>
     <w:p>
       <w:pPr>
+        <w:keepNext w:val="0"/>
+        <w:keepLines w:val="0"/>
+        <w:widowControl/>
+        <w:numPr>
+          <w:ilvl w:val="0"/>
+          <w:numId w:val="12"/>
+        </w:numPr>
+        <w:suppressLineNumbers w:val="0"/>
+        <w:pBdr>
+          <w:top w:val="none" w:color="auto" w:sz="0" w:space="0"/>
+          <w:left w:val="none" w:color="auto" w:sz="0" w:space="0"/>
+          <w:bottom w:val="none" w:color="auto" w:sz="0" w:space="0"/>
+          <w:right w:val="none" w:color="auto" w:sz="0" w:space="0"/>
+        </w:pBdr>
+        <w:spacing w:before="0" w:beforeAutospacing="0" w:after="0" w:afterAutospacing="0"/>
+        <w:ind w:left="425" w:leftChars="0" w:right="0" w:rightChars="0" w:hanging="425" w:firstLineChars="0"/>
+        <w:rPr>
+          <w:rFonts w:hint="eastAsia"/>
+          <w:lang w:val="en-US" w:eastAsia="zh-CN"/>
+        </w:rPr>
+      </w:pPr>
+      <w:r>
+        <w:rPr>
+          <w:rFonts w:hint="eastAsia"/>
+          <w:lang w:val="en-US" w:eastAsia="zh-CN"/>
+        </w:rPr>
+        <w:t>编译的函数被声明已否决:某些函数会在未来版本中移除.我们建议你使用新的函数,如果你想继续使用老旧函数,那么你需要在VC中修改配置.打开项目属性-&gt;C/C++-&gt;所有选项-&gt;关闭SDL检查即可</w:t>
+      </w:r>
+    </w:p>
+    <w:p>
+      <w:pPr>
         <w:pStyle w:val="3"/>
         <w:rPr>
           <w:rFonts w:hint="eastAsia"/>
           <w:lang w:val="en-US" w:eastAsia="zh-CN"/>
         </w:rPr>
       </w:pPr>
-      <w:bookmarkStart w:id="97" w:name="_Toc2360"/>
+      <w:bookmarkStart w:id="97" w:name="_Toc17628"/>
       <w:r>
         <w:rPr>
           <w:rFonts w:hint="eastAsia"/>
@@ -18219,7 +18250,7 @@
           <w:lang w:val="en-US" w:eastAsia="zh-CN"/>
         </w:rPr>
       </w:pPr>
-      <w:bookmarkStart w:id="98" w:name="_Toc526"/>
+      <w:bookmarkStart w:id="98" w:name="_Toc336"/>
       <w:r>
         <w:rPr>
           <w:rFonts w:hint="eastAsia"/>
@@ -18301,7 +18332,7 @@
           <w:lang w:val="en-US" w:eastAsia="zh-CN"/>
         </w:rPr>
       </w:pPr>
-      <w:bookmarkStart w:id="99" w:name="_Toc20686"/>
+      <w:bookmarkStart w:id="99" w:name="_Toc7083"/>
       <w:r>
         <w:rPr>
           <w:rFonts w:hint="default"/>
@@ -18429,7 +18460,7 @@
           <w:lang w:val="en-US" w:eastAsia="zh-CN"/>
         </w:rPr>
       </w:pPr>
-      <w:bookmarkStart w:id="100" w:name="_Toc7867"/>
+      <w:bookmarkStart w:id="100" w:name="_Toc1697"/>
       <w:r>
         <w:rPr>
           <w:rFonts w:hint="eastAsia"/>
@@ -18514,7 +18545,7 @@
           <w:lang w:val="en-US" w:eastAsia="zh-CN"/>
         </w:rPr>
       </w:pPr>
-      <w:bookmarkStart w:id="101" w:name="_Toc5274"/>
+      <w:bookmarkStart w:id="101" w:name="_Toc23580"/>
       <w:r>
         <w:rPr>
           <w:rFonts w:hint="eastAsia"/>
@@ -18600,7 +18631,7 @@
           <w:lang w:val="en-US" w:eastAsia="zh-CN"/>
         </w:rPr>
       </w:pPr>
-      <w:bookmarkStart w:id="102" w:name="_Toc10617"/>
+      <w:bookmarkStart w:id="102" w:name="_Toc2886"/>
       <w:r>
         <w:rPr>
           <w:rFonts w:hint="eastAsia"/>
@@ -18695,7 +18726,7 @@
           <w:lang w:val="en-US" w:eastAsia="zh-CN"/>
         </w:rPr>
       </w:pPr>
-      <w:bookmarkStart w:id="103" w:name="_Toc1817"/>
+      <w:bookmarkStart w:id="103" w:name="_Toc22251"/>
       <w:r>
         <w:rPr>
           <w:rFonts w:hint="eastAsia"/>
@@ -18843,7 +18874,7 @@
           <w:lang w:val="en-US" w:eastAsia="zh-CN"/>
         </w:rPr>
       </w:pPr>
-      <w:bookmarkStart w:id="104" w:name="_Toc23158"/>
+      <w:bookmarkStart w:id="104" w:name="_Toc28864"/>
       <w:r>
         <w:rPr>
           <w:rFonts w:hint="eastAsia"/>
@@ -18875,7 +18906,7 @@
           <w:lang w:val="en-US" w:eastAsia="zh-CN"/>
         </w:rPr>
       </w:pPr>
-      <w:bookmarkStart w:id="105" w:name="_Toc6357"/>
+      <w:bookmarkStart w:id="105" w:name="_Toc21608"/>
       <w:r>
         <w:rPr>
           <w:rFonts w:hint="eastAsia"/>
@@ -18894,7 +18925,7 @@
           <w:lang w:val="en-US" w:eastAsia="zh-CN"/>
         </w:rPr>
       </w:pPr>
-      <w:bookmarkStart w:id="106" w:name="_Toc31939"/>
+      <w:bookmarkStart w:id="106" w:name="_Toc24492"/>
       <w:r>
         <w:rPr>
           <w:rFonts w:hint="eastAsia"/>
@@ -18928,7 +18959,7 @@
           <w:lang w:val="en-US" w:eastAsia="zh-CN"/>
         </w:rPr>
       </w:pPr>
-      <w:bookmarkStart w:id="107" w:name="_Toc23178"/>
+      <w:bookmarkStart w:id="107" w:name="_Toc32284"/>
       <w:r>
         <w:rPr>
           <w:rFonts w:hint="eastAsia"/>
@@ -19193,7 +19224,7 @@
           <w:lang w:val="en-US" w:eastAsia="zh-CN"/>
         </w:rPr>
       </w:pPr>
-      <w:bookmarkStart w:id="108" w:name="_Toc12398"/>
+      <w:bookmarkStart w:id="108" w:name="_Toc31047"/>
       <w:r>
         <w:rPr>
           <w:rFonts w:hint="eastAsia"/>
@@ -19413,7 +19444,7 @@
           <w:lang w:val="en-US" w:eastAsia="zh-CN"/>
         </w:rPr>
       </w:pPr>
-      <w:bookmarkStart w:id="109" w:name="_Toc32070"/>
+      <w:bookmarkStart w:id="109" w:name="_Toc32451"/>
       <w:r>
         <w:rPr>
           <w:rFonts w:hint="eastAsia"/>
@@ -19431,7 +19462,7 @@
           <w:lang w:val="en-US" w:eastAsia="zh-CN"/>
         </w:rPr>
       </w:pPr>
-      <w:bookmarkStart w:id="110" w:name="_Toc5795"/>
+      <w:bookmarkStart w:id="110" w:name="_Toc23050"/>
       <w:r>
         <w:rPr>
           <w:rFonts w:hint="eastAsia"/>
@@ -19497,7 +19528,7 @@
           <w:lang w:val="en-US" w:eastAsia="zh-CN"/>
         </w:rPr>
       </w:pPr>
-      <w:bookmarkStart w:id="111" w:name="_Toc18576"/>
+      <w:bookmarkStart w:id="111" w:name="_Toc21236"/>
       <w:r>
         <w:rPr>
           <w:rFonts w:hint="eastAsia"/>

--- a/XEngine_Docment/开发人员必读.docx
+++ b/XEngine_Docment/开发人员必读.docx
@@ -117,7 +117,7 @@
             <w:fldChar w:fldCharType="begin"/>
           </w:r>
           <w:r>
-            <w:instrText xml:space="preserve"> HYPERLINK \l _Toc10276 </w:instrText>
+            <w:instrText xml:space="preserve"> HYPERLINK \l _Toc30871 </w:instrText>
           </w:r>
           <w:r>
             <w:fldChar w:fldCharType="separate"/>
@@ -135,7 +135,7 @@
             <w:fldChar w:fldCharType="begin"/>
           </w:r>
           <w:r>
-            <w:instrText xml:space="preserve"> PAGEREF _Toc10276 \h </w:instrText>
+            <w:instrText xml:space="preserve"> PAGEREF _Toc30871 \h </w:instrText>
           </w:r>
           <w:r>
             <w:fldChar w:fldCharType="separate"/>
@@ -169,7 +169,7 @@
               <w:bCs/>
               <w:lang w:val="zh-CN"/>
             </w:rPr>
-            <w:instrText xml:space="preserve"> HYPERLINK \l _Toc20624 </w:instrText>
+            <w:instrText xml:space="preserve"> HYPERLINK \l _Toc15687 </w:instrText>
           </w:r>
           <w:r>
             <w:rPr>
@@ -191,7 +191,7 @@
             <w:fldChar w:fldCharType="begin"/>
           </w:r>
           <w:r>
-            <w:instrText xml:space="preserve"> PAGEREF _Toc20624 \h </w:instrText>
+            <w:instrText xml:space="preserve"> PAGEREF _Toc15687 \h </w:instrText>
           </w:r>
           <w:r>
             <w:fldChar w:fldCharType="separate"/>
@@ -229,7 +229,7 @@
               <w:bCs/>
               <w:lang w:val="zh-CN"/>
             </w:rPr>
-            <w:instrText xml:space="preserve"> HYPERLINK \l _Toc8196 </w:instrText>
+            <w:instrText xml:space="preserve"> HYPERLINK \l _Toc23342 </w:instrText>
           </w:r>
           <w:r>
             <w:rPr>
@@ -251,7 +251,7 @@
             <w:fldChar w:fldCharType="begin"/>
           </w:r>
           <w:r>
-            <w:instrText xml:space="preserve"> PAGEREF _Toc8196 \h </w:instrText>
+            <w:instrText xml:space="preserve"> PAGEREF _Toc23342 \h </w:instrText>
           </w:r>
           <w:r>
             <w:fldChar w:fldCharType="separate"/>
@@ -289,7 +289,7 @@
               <w:bCs/>
               <w:lang w:val="zh-CN"/>
             </w:rPr>
-            <w:instrText xml:space="preserve"> HYPERLINK \l _Toc2862 </w:instrText>
+            <w:instrText xml:space="preserve"> HYPERLINK \l _Toc838 </w:instrText>
           </w:r>
           <w:r>
             <w:rPr>
@@ -320,7 +320,7 @@
             <w:fldChar w:fldCharType="begin"/>
           </w:r>
           <w:r>
-            <w:instrText xml:space="preserve"> PAGEREF _Toc2862 \h </w:instrText>
+            <w:instrText xml:space="preserve"> PAGEREF _Toc838 \h </w:instrText>
           </w:r>
           <w:r>
             <w:fldChar w:fldCharType="separate"/>
@@ -358,7 +358,7 @@
               <w:bCs/>
               <w:lang w:val="zh-CN"/>
             </w:rPr>
-            <w:instrText xml:space="preserve"> HYPERLINK \l _Toc25105 </w:instrText>
+            <w:instrText xml:space="preserve"> HYPERLINK \l _Toc29826 </w:instrText>
           </w:r>
           <w:r>
             <w:rPr>
@@ -389,7 +389,7 @@
             <w:fldChar w:fldCharType="begin"/>
           </w:r>
           <w:r>
-            <w:instrText xml:space="preserve"> PAGEREF _Toc25105 \h </w:instrText>
+            <w:instrText xml:space="preserve"> PAGEREF _Toc29826 \h </w:instrText>
           </w:r>
           <w:r>
             <w:fldChar w:fldCharType="separate"/>
@@ -427,7 +427,7 @@
               <w:bCs/>
               <w:lang w:val="zh-CN"/>
             </w:rPr>
-            <w:instrText xml:space="preserve"> HYPERLINK \l _Toc25970 </w:instrText>
+            <w:instrText xml:space="preserve"> HYPERLINK \l _Toc22388 </w:instrText>
           </w:r>
           <w:r>
             <w:rPr>
@@ -465,7 +465,7 @@
             <w:fldChar w:fldCharType="begin"/>
           </w:r>
           <w:r>
-            <w:instrText xml:space="preserve"> PAGEREF _Toc25970 \h </w:instrText>
+            <w:instrText xml:space="preserve"> PAGEREF _Toc22388 \h </w:instrText>
           </w:r>
           <w:r>
             <w:fldChar w:fldCharType="separate"/>
@@ -503,7 +503,7 @@
               <w:bCs/>
               <w:lang w:val="zh-CN"/>
             </w:rPr>
-            <w:instrText xml:space="preserve"> HYPERLINK \l _Toc4005 </w:instrText>
+            <w:instrText xml:space="preserve"> HYPERLINK \l _Toc28954 </w:instrText>
           </w:r>
           <w:r>
             <w:rPr>
@@ -525,7 +525,7 @@
             <w:fldChar w:fldCharType="begin"/>
           </w:r>
           <w:r>
-            <w:instrText xml:space="preserve"> PAGEREF _Toc4005 \h </w:instrText>
+            <w:instrText xml:space="preserve"> PAGEREF _Toc28954 \h </w:instrText>
           </w:r>
           <w:r>
             <w:fldChar w:fldCharType="separate"/>
@@ -563,7 +563,7 @@
               <w:bCs/>
               <w:lang w:val="zh-CN"/>
             </w:rPr>
-            <w:instrText xml:space="preserve"> HYPERLINK \l _Toc20152 </w:instrText>
+            <w:instrText xml:space="preserve"> HYPERLINK \l _Toc26981 </w:instrText>
           </w:r>
           <w:r>
             <w:rPr>
@@ -588,7 +588,7 @@
             <w:fldChar w:fldCharType="begin"/>
           </w:r>
           <w:r>
-            <w:instrText xml:space="preserve"> PAGEREF _Toc20152 \h </w:instrText>
+            <w:instrText xml:space="preserve"> PAGEREF _Toc26981 \h </w:instrText>
           </w:r>
           <w:r>
             <w:fldChar w:fldCharType="separate"/>
@@ -626,7 +626,7 @@
               <w:bCs/>
               <w:lang w:val="zh-CN"/>
             </w:rPr>
-            <w:instrText xml:space="preserve"> HYPERLINK \l _Toc2156 </w:instrText>
+            <w:instrText xml:space="preserve"> HYPERLINK \l _Toc19132 </w:instrText>
           </w:r>
           <w:r>
             <w:rPr>
@@ -651,7 +651,7 @@
             <w:fldChar w:fldCharType="begin"/>
           </w:r>
           <w:r>
-            <w:instrText xml:space="preserve"> PAGEREF _Toc2156 \h </w:instrText>
+            <w:instrText xml:space="preserve"> PAGEREF _Toc19132 \h </w:instrText>
           </w:r>
           <w:r>
             <w:fldChar w:fldCharType="separate"/>
@@ -689,7 +689,7 @@
               <w:bCs/>
               <w:lang w:val="zh-CN"/>
             </w:rPr>
-            <w:instrText xml:space="preserve"> HYPERLINK \l _Toc9909 </w:instrText>
+            <w:instrText xml:space="preserve"> HYPERLINK \l _Toc14915 </w:instrText>
           </w:r>
           <w:r>
             <w:rPr>
@@ -711,7 +711,7 @@
             <w:fldChar w:fldCharType="begin"/>
           </w:r>
           <w:r>
-            <w:instrText xml:space="preserve"> PAGEREF _Toc9909 \h </w:instrText>
+            <w:instrText xml:space="preserve"> PAGEREF _Toc14915 \h </w:instrText>
           </w:r>
           <w:r>
             <w:fldChar w:fldCharType="separate"/>
@@ -749,7 +749,7 @@
               <w:bCs/>
               <w:lang w:val="zh-CN"/>
             </w:rPr>
-            <w:instrText xml:space="preserve"> HYPERLINK \l _Toc6427 </w:instrText>
+            <w:instrText xml:space="preserve"> HYPERLINK \l _Toc6779 </w:instrText>
           </w:r>
           <w:r>
             <w:rPr>
@@ -780,7 +780,7 @@
             <w:fldChar w:fldCharType="begin"/>
           </w:r>
           <w:r>
-            <w:instrText xml:space="preserve"> PAGEREF _Toc6427 \h </w:instrText>
+            <w:instrText xml:space="preserve"> PAGEREF _Toc6779 \h </w:instrText>
           </w:r>
           <w:r>
             <w:fldChar w:fldCharType="separate"/>
@@ -818,7 +818,7 @@
               <w:bCs/>
               <w:lang w:val="zh-CN"/>
             </w:rPr>
-            <w:instrText xml:space="preserve"> HYPERLINK \l _Toc3033 </w:instrText>
+            <w:instrText xml:space="preserve"> HYPERLINK \l _Toc28956 </w:instrText>
           </w:r>
           <w:r>
             <w:rPr>
@@ -849,7 +849,7 @@
             <w:fldChar w:fldCharType="begin"/>
           </w:r>
           <w:r>
-            <w:instrText xml:space="preserve"> PAGEREF _Toc3033 \h </w:instrText>
+            <w:instrText xml:space="preserve"> PAGEREF _Toc28956 \h </w:instrText>
           </w:r>
           <w:r>
             <w:fldChar w:fldCharType="separate"/>
@@ -887,7 +887,7 @@
               <w:bCs/>
               <w:lang w:val="zh-CN"/>
             </w:rPr>
-            <w:instrText xml:space="preserve"> HYPERLINK \l _Toc196 </w:instrText>
+            <w:instrText xml:space="preserve"> HYPERLINK \l _Toc15440 </w:instrText>
           </w:r>
           <w:r>
             <w:rPr>
@@ -918,7 +918,7 @@
             <w:fldChar w:fldCharType="begin"/>
           </w:r>
           <w:r>
-            <w:instrText xml:space="preserve"> PAGEREF _Toc196 \h </w:instrText>
+            <w:instrText xml:space="preserve"> PAGEREF _Toc15440 \h </w:instrText>
           </w:r>
           <w:r>
             <w:fldChar w:fldCharType="separate"/>
@@ -956,7 +956,7 @@
               <w:bCs/>
               <w:lang w:val="zh-CN"/>
             </w:rPr>
-            <w:instrText xml:space="preserve"> HYPERLINK \l _Toc31167 </w:instrText>
+            <w:instrText xml:space="preserve"> HYPERLINK \l _Toc3744 </w:instrText>
           </w:r>
           <w:r>
             <w:rPr>
@@ -987,7 +987,7 @@
             <w:fldChar w:fldCharType="begin"/>
           </w:r>
           <w:r>
-            <w:instrText xml:space="preserve"> PAGEREF _Toc31167 \h </w:instrText>
+            <w:instrText xml:space="preserve"> PAGEREF _Toc3744 \h </w:instrText>
           </w:r>
           <w:r>
             <w:fldChar w:fldCharType="separate"/>
@@ -1025,7 +1025,7 @@
               <w:bCs/>
               <w:lang w:val="zh-CN"/>
             </w:rPr>
-            <w:instrText xml:space="preserve"> HYPERLINK \l _Toc2566 </w:instrText>
+            <w:instrText xml:space="preserve"> HYPERLINK \l _Toc22618 </w:instrText>
           </w:r>
           <w:r>
             <w:rPr>
@@ -1048,7 +1048,7 @@
             <w:fldChar w:fldCharType="begin"/>
           </w:r>
           <w:r>
-            <w:instrText xml:space="preserve"> PAGEREF _Toc2566 \h </w:instrText>
+            <w:instrText xml:space="preserve"> PAGEREF _Toc22618 \h </w:instrText>
           </w:r>
           <w:r>
             <w:fldChar w:fldCharType="separate"/>
@@ -1086,7 +1086,7 @@
               <w:bCs/>
               <w:lang w:val="zh-CN"/>
             </w:rPr>
-            <w:instrText xml:space="preserve"> HYPERLINK \l _Toc8255 </w:instrText>
+            <w:instrText xml:space="preserve"> HYPERLINK \l _Toc25564 </w:instrText>
           </w:r>
           <w:r>
             <w:rPr>
@@ -1109,7 +1109,7 @@
             <w:fldChar w:fldCharType="begin"/>
           </w:r>
           <w:r>
-            <w:instrText xml:space="preserve"> PAGEREF _Toc8255 \h </w:instrText>
+            <w:instrText xml:space="preserve"> PAGEREF _Toc25564 \h </w:instrText>
           </w:r>
           <w:r>
             <w:fldChar w:fldCharType="separate"/>
@@ -1147,7 +1147,7 @@
               <w:bCs/>
               <w:lang w:val="zh-CN"/>
             </w:rPr>
-            <w:instrText xml:space="preserve"> HYPERLINK \l _Toc7773 </w:instrText>
+            <w:instrText xml:space="preserve"> HYPERLINK \l _Toc18231 </w:instrText>
           </w:r>
           <w:r>
             <w:rPr>
@@ -1176,7 +1176,7 @@
             <w:fldChar w:fldCharType="begin"/>
           </w:r>
           <w:r>
-            <w:instrText xml:space="preserve"> PAGEREF _Toc7773 \h </w:instrText>
+            <w:instrText xml:space="preserve"> PAGEREF _Toc18231 \h </w:instrText>
           </w:r>
           <w:r>
             <w:fldChar w:fldCharType="separate"/>
@@ -1214,7 +1214,7 @@
               <w:bCs/>
               <w:lang w:val="zh-CN"/>
             </w:rPr>
-            <w:instrText xml:space="preserve"> HYPERLINK \l _Toc24533 </w:instrText>
+            <w:instrText xml:space="preserve"> HYPERLINK \l _Toc2992 </w:instrText>
           </w:r>
           <w:r>
             <w:rPr>
@@ -1239,7 +1239,7 @@
             <w:fldChar w:fldCharType="begin"/>
           </w:r>
           <w:r>
-            <w:instrText xml:space="preserve"> PAGEREF _Toc24533 \h </w:instrText>
+            <w:instrText xml:space="preserve"> PAGEREF _Toc2992 \h </w:instrText>
           </w:r>
           <w:r>
             <w:fldChar w:fldCharType="separate"/>
@@ -1277,7 +1277,7 @@
               <w:bCs/>
               <w:lang w:val="zh-CN"/>
             </w:rPr>
-            <w:instrText xml:space="preserve"> HYPERLINK \l _Toc11621 </w:instrText>
+            <w:instrText xml:space="preserve"> HYPERLINK \l _Toc12824 </w:instrText>
           </w:r>
           <w:r>
             <w:rPr>
@@ -1300,7 +1300,7 @@
             <w:fldChar w:fldCharType="begin"/>
           </w:r>
           <w:r>
-            <w:instrText xml:space="preserve"> PAGEREF _Toc11621 \h </w:instrText>
+            <w:instrText xml:space="preserve"> PAGEREF _Toc12824 \h </w:instrText>
           </w:r>
           <w:r>
             <w:fldChar w:fldCharType="separate"/>
@@ -1338,7 +1338,7 @@
               <w:bCs/>
               <w:lang w:val="zh-CN"/>
             </w:rPr>
-            <w:instrText xml:space="preserve"> HYPERLINK \l _Toc32379 </w:instrText>
+            <w:instrText xml:space="preserve"> HYPERLINK \l _Toc25875 </w:instrText>
           </w:r>
           <w:r>
             <w:rPr>
@@ -1361,7 +1361,7 @@
             <w:fldChar w:fldCharType="begin"/>
           </w:r>
           <w:r>
-            <w:instrText xml:space="preserve"> PAGEREF _Toc32379 \h </w:instrText>
+            <w:instrText xml:space="preserve"> PAGEREF _Toc25875 \h </w:instrText>
           </w:r>
           <w:r>
             <w:fldChar w:fldCharType="separate"/>
@@ -1399,7 +1399,7 @@
               <w:bCs/>
               <w:lang w:val="zh-CN"/>
             </w:rPr>
-            <w:instrText xml:space="preserve"> HYPERLINK \l _Toc20179 </w:instrText>
+            <w:instrText xml:space="preserve"> HYPERLINK \l _Toc5243 </w:instrText>
           </w:r>
           <w:r>
             <w:rPr>
@@ -1422,7 +1422,7 @@
             <w:fldChar w:fldCharType="begin"/>
           </w:r>
           <w:r>
-            <w:instrText xml:space="preserve"> PAGEREF _Toc20179 \h </w:instrText>
+            <w:instrText xml:space="preserve"> PAGEREF _Toc5243 \h </w:instrText>
           </w:r>
           <w:r>
             <w:fldChar w:fldCharType="separate"/>
@@ -1460,7 +1460,7 @@
               <w:bCs/>
               <w:lang w:val="zh-CN"/>
             </w:rPr>
-            <w:instrText xml:space="preserve"> HYPERLINK \l _Toc48 </w:instrText>
+            <w:instrText xml:space="preserve"> HYPERLINK \l _Toc15461 </w:instrText>
           </w:r>
           <w:r>
             <w:rPr>
@@ -1483,7 +1483,7 @@
             <w:fldChar w:fldCharType="begin"/>
           </w:r>
           <w:r>
-            <w:instrText xml:space="preserve"> PAGEREF _Toc48 \h </w:instrText>
+            <w:instrText xml:space="preserve"> PAGEREF _Toc15461 \h </w:instrText>
           </w:r>
           <w:r>
             <w:fldChar w:fldCharType="separate"/>
@@ -1521,7 +1521,7 @@
               <w:bCs/>
               <w:lang w:val="zh-CN"/>
             </w:rPr>
-            <w:instrText xml:space="preserve"> HYPERLINK \l _Toc32093 </w:instrText>
+            <w:instrText xml:space="preserve"> HYPERLINK \l _Toc13490 </w:instrText>
           </w:r>
           <w:r>
             <w:rPr>
@@ -1544,7 +1544,7 @@
             <w:fldChar w:fldCharType="begin"/>
           </w:r>
           <w:r>
-            <w:instrText xml:space="preserve"> PAGEREF _Toc32093 \h </w:instrText>
+            <w:instrText xml:space="preserve"> PAGEREF _Toc13490 \h </w:instrText>
           </w:r>
           <w:r>
             <w:fldChar w:fldCharType="separate"/>
@@ -1582,7 +1582,7 @@
               <w:bCs/>
               <w:lang w:val="zh-CN"/>
             </w:rPr>
-            <w:instrText xml:space="preserve"> HYPERLINK \l _Toc10422 </w:instrText>
+            <w:instrText xml:space="preserve"> HYPERLINK \l _Toc1116 </w:instrText>
           </w:r>
           <w:r>
             <w:rPr>
@@ -1605,7 +1605,7 @@
             <w:fldChar w:fldCharType="begin"/>
           </w:r>
           <w:r>
-            <w:instrText xml:space="preserve"> PAGEREF _Toc10422 \h </w:instrText>
+            <w:instrText xml:space="preserve"> PAGEREF _Toc1116 \h </w:instrText>
           </w:r>
           <w:r>
             <w:fldChar w:fldCharType="separate"/>
@@ -1643,7 +1643,7 @@
               <w:bCs/>
               <w:lang w:val="zh-CN"/>
             </w:rPr>
-            <w:instrText xml:space="preserve"> HYPERLINK \l _Toc31231 </w:instrText>
+            <w:instrText xml:space="preserve"> HYPERLINK \l _Toc4509 </w:instrText>
           </w:r>
           <w:r>
             <w:rPr>
@@ -1666,7 +1666,7 @@
             <w:fldChar w:fldCharType="begin"/>
           </w:r>
           <w:r>
-            <w:instrText xml:space="preserve"> PAGEREF _Toc31231 \h </w:instrText>
+            <w:instrText xml:space="preserve"> PAGEREF _Toc4509 \h </w:instrText>
           </w:r>
           <w:r>
             <w:fldChar w:fldCharType="separate"/>
@@ -1704,7 +1704,7 @@
               <w:bCs/>
               <w:lang w:val="zh-CN"/>
             </w:rPr>
-            <w:instrText xml:space="preserve"> HYPERLINK \l _Toc6228 </w:instrText>
+            <w:instrText xml:space="preserve"> HYPERLINK \l _Toc17232 </w:instrText>
           </w:r>
           <w:r>
             <w:rPr>
@@ -1727,7 +1727,7 @@
             <w:fldChar w:fldCharType="begin"/>
           </w:r>
           <w:r>
-            <w:instrText xml:space="preserve"> PAGEREF _Toc6228 \h </w:instrText>
+            <w:instrText xml:space="preserve"> PAGEREF _Toc17232 \h </w:instrText>
           </w:r>
           <w:r>
             <w:fldChar w:fldCharType="separate"/>
@@ -1765,7 +1765,7 @@
               <w:bCs/>
               <w:lang w:val="zh-CN"/>
             </w:rPr>
-            <w:instrText xml:space="preserve"> HYPERLINK \l _Toc8758 </w:instrText>
+            <w:instrText xml:space="preserve"> HYPERLINK \l _Toc30532 </w:instrText>
           </w:r>
           <w:r>
             <w:rPr>
@@ -1787,7 +1787,7 @@
             <w:fldChar w:fldCharType="begin"/>
           </w:r>
           <w:r>
-            <w:instrText xml:space="preserve"> PAGEREF _Toc8758 \h </w:instrText>
+            <w:instrText xml:space="preserve"> PAGEREF _Toc30532 \h </w:instrText>
           </w:r>
           <w:r>
             <w:fldChar w:fldCharType="separate"/>
@@ -1825,7 +1825,7 @@
               <w:bCs/>
               <w:lang w:val="zh-CN"/>
             </w:rPr>
-            <w:instrText xml:space="preserve"> HYPERLINK \l _Toc17312 </w:instrText>
+            <w:instrText xml:space="preserve"> HYPERLINK \l _Toc16370 </w:instrText>
           </w:r>
           <w:r>
             <w:rPr>
@@ -1856,7 +1856,7 @@
             <w:fldChar w:fldCharType="begin"/>
           </w:r>
           <w:r>
-            <w:instrText xml:space="preserve"> PAGEREF _Toc17312 \h </w:instrText>
+            <w:instrText xml:space="preserve"> PAGEREF _Toc16370 \h </w:instrText>
           </w:r>
           <w:r>
             <w:fldChar w:fldCharType="separate"/>
@@ -1894,7 +1894,7 @@
               <w:bCs/>
               <w:lang w:val="zh-CN"/>
             </w:rPr>
-            <w:instrText xml:space="preserve"> HYPERLINK \l _Toc6430 </w:instrText>
+            <w:instrText xml:space="preserve"> HYPERLINK \l _Toc14645 </w:instrText>
           </w:r>
           <w:r>
             <w:rPr>
@@ -1932,7 +1932,7 @@
             <w:fldChar w:fldCharType="begin"/>
           </w:r>
           <w:r>
-            <w:instrText xml:space="preserve"> PAGEREF _Toc6430 \h </w:instrText>
+            <w:instrText xml:space="preserve"> PAGEREF _Toc14645 \h </w:instrText>
           </w:r>
           <w:r>
             <w:fldChar w:fldCharType="separate"/>
@@ -1970,7 +1970,7 @@
               <w:bCs/>
               <w:lang w:val="zh-CN"/>
             </w:rPr>
-            <w:instrText xml:space="preserve"> HYPERLINK \l _Toc18077 </w:instrText>
+            <w:instrText xml:space="preserve"> HYPERLINK \l _Toc4278 </w:instrText>
           </w:r>
           <w:r>
             <w:rPr>
@@ -2008,7 +2008,7 @@
             <w:fldChar w:fldCharType="begin"/>
           </w:r>
           <w:r>
-            <w:instrText xml:space="preserve"> PAGEREF _Toc18077 \h </w:instrText>
+            <w:instrText xml:space="preserve"> PAGEREF _Toc4278 \h </w:instrText>
           </w:r>
           <w:r>
             <w:fldChar w:fldCharType="separate"/>
@@ -2046,7 +2046,7 @@
               <w:bCs/>
               <w:lang w:val="zh-CN"/>
             </w:rPr>
-            <w:instrText xml:space="preserve"> HYPERLINK \l _Toc25255 </w:instrText>
+            <w:instrText xml:space="preserve"> HYPERLINK \l _Toc18636 </w:instrText>
           </w:r>
           <w:r>
             <w:rPr>
@@ -2068,7 +2068,7 @@
             <w:fldChar w:fldCharType="begin"/>
           </w:r>
           <w:r>
-            <w:instrText xml:space="preserve"> PAGEREF _Toc25255 \h </w:instrText>
+            <w:instrText xml:space="preserve"> PAGEREF _Toc18636 \h </w:instrText>
           </w:r>
           <w:r>
             <w:fldChar w:fldCharType="separate"/>
@@ -2106,7 +2106,7 @@
               <w:bCs/>
               <w:lang w:val="zh-CN"/>
             </w:rPr>
-            <w:instrText xml:space="preserve"> HYPERLINK \l _Toc21930 </w:instrText>
+            <w:instrText xml:space="preserve"> HYPERLINK \l _Toc2923 </w:instrText>
           </w:r>
           <w:r>
             <w:rPr>
@@ -2137,7 +2137,7 @@
             <w:fldChar w:fldCharType="begin"/>
           </w:r>
           <w:r>
-            <w:instrText xml:space="preserve"> PAGEREF _Toc21930 \h </w:instrText>
+            <w:instrText xml:space="preserve"> PAGEREF _Toc2923 \h </w:instrText>
           </w:r>
           <w:r>
             <w:fldChar w:fldCharType="separate"/>
@@ -2175,7 +2175,7 @@
               <w:bCs/>
               <w:lang w:val="zh-CN"/>
             </w:rPr>
-            <w:instrText xml:space="preserve"> HYPERLINK \l _Toc18736 </w:instrText>
+            <w:instrText xml:space="preserve"> HYPERLINK \l _Toc20184 </w:instrText>
           </w:r>
           <w:r>
             <w:rPr>
@@ -2206,7 +2206,7 @@
             <w:fldChar w:fldCharType="begin"/>
           </w:r>
           <w:r>
-            <w:instrText xml:space="preserve"> PAGEREF _Toc18736 \h </w:instrText>
+            <w:instrText xml:space="preserve"> PAGEREF _Toc20184 \h </w:instrText>
           </w:r>
           <w:r>
             <w:fldChar w:fldCharType="separate"/>
@@ -2244,7 +2244,7 @@
               <w:bCs/>
               <w:lang w:val="zh-CN"/>
             </w:rPr>
-            <w:instrText xml:space="preserve"> HYPERLINK \l _Toc25371 </w:instrText>
+            <w:instrText xml:space="preserve"> HYPERLINK \l _Toc16101 </w:instrText>
           </w:r>
           <w:r>
             <w:rPr>
@@ -2275,7 +2275,7 @@
             <w:fldChar w:fldCharType="begin"/>
           </w:r>
           <w:r>
-            <w:instrText xml:space="preserve"> PAGEREF _Toc25371 \h </w:instrText>
+            <w:instrText xml:space="preserve"> PAGEREF _Toc16101 \h </w:instrText>
           </w:r>
           <w:r>
             <w:fldChar w:fldCharType="separate"/>
@@ -2313,7 +2313,7 @@
               <w:bCs/>
               <w:lang w:val="zh-CN"/>
             </w:rPr>
-            <w:instrText xml:space="preserve"> HYPERLINK \l _Toc26963 </w:instrText>
+            <w:instrText xml:space="preserve"> HYPERLINK \l _Toc27441 </w:instrText>
           </w:r>
           <w:r>
             <w:rPr>
@@ -2344,7 +2344,7 @@
             <w:fldChar w:fldCharType="begin"/>
           </w:r>
           <w:r>
-            <w:instrText xml:space="preserve"> PAGEREF _Toc26963 \h </w:instrText>
+            <w:instrText xml:space="preserve"> PAGEREF _Toc27441 \h </w:instrText>
           </w:r>
           <w:r>
             <w:fldChar w:fldCharType="separate"/>
@@ -2382,7 +2382,7 @@
               <w:bCs/>
               <w:lang w:val="zh-CN"/>
             </w:rPr>
-            <w:instrText xml:space="preserve"> HYPERLINK \l _Toc1653 </w:instrText>
+            <w:instrText xml:space="preserve"> HYPERLINK \l _Toc11939 </w:instrText>
           </w:r>
           <w:r>
             <w:rPr>
@@ -2405,7 +2405,7 @@
             <w:fldChar w:fldCharType="begin"/>
           </w:r>
           <w:r>
-            <w:instrText xml:space="preserve"> PAGEREF _Toc1653 \h </w:instrText>
+            <w:instrText xml:space="preserve"> PAGEREF _Toc11939 \h </w:instrText>
           </w:r>
           <w:r>
             <w:fldChar w:fldCharType="separate"/>
@@ -2443,7 +2443,7 @@
               <w:bCs/>
               <w:lang w:val="zh-CN"/>
             </w:rPr>
-            <w:instrText xml:space="preserve"> HYPERLINK \l _Toc23711 </w:instrText>
+            <w:instrText xml:space="preserve"> HYPERLINK \l _Toc4670 </w:instrText>
           </w:r>
           <w:r>
             <w:rPr>
@@ -2466,13 +2466,13 @@
             <w:fldChar w:fldCharType="begin"/>
           </w:r>
           <w:r>
-            <w:instrText xml:space="preserve"> PAGEREF _Toc23711 \h </w:instrText>
+            <w:instrText xml:space="preserve"> PAGEREF _Toc4670 \h </w:instrText>
           </w:r>
           <w:r>
             <w:fldChar w:fldCharType="separate"/>
           </w:r>
           <w:r>
-            <w:t>13</w:t>
+            <w:t>12</w:t>
           </w:r>
           <w:r>
             <w:fldChar w:fldCharType="end"/>
@@ -2504,7 +2504,7 @@
               <w:bCs/>
               <w:lang w:val="zh-CN"/>
             </w:rPr>
-            <w:instrText xml:space="preserve"> HYPERLINK \l _Toc23200 </w:instrText>
+            <w:instrText xml:space="preserve"> HYPERLINK \l _Toc2248 </w:instrText>
           </w:r>
           <w:r>
             <w:rPr>
@@ -2549,7 +2549,7 @@
             <w:fldChar w:fldCharType="begin"/>
           </w:r>
           <w:r>
-            <w:instrText xml:space="preserve"> PAGEREF _Toc23200 \h </w:instrText>
+            <w:instrText xml:space="preserve"> PAGEREF _Toc2248 \h </w:instrText>
           </w:r>
           <w:r>
             <w:fldChar w:fldCharType="separate"/>
@@ -2587,7 +2587,7 @@
               <w:bCs/>
               <w:lang w:val="zh-CN"/>
             </w:rPr>
-            <w:instrText xml:space="preserve"> HYPERLINK \l _Toc915 </w:instrText>
+            <w:instrText xml:space="preserve"> HYPERLINK \l _Toc32644 </w:instrText>
           </w:r>
           <w:r>
             <w:rPr>
@@ -2619,7 +2619,7 @@
             <w:fldChar w:fldCharType="begin"/>
           </w:r>
           <w:r>
-            <w:instrText xml:space="preserve"> PAGEREF _Toc915 \h </w:instrText>
+            <w:instrText xml:space="preserve"> PAGEREF _Toc32644 \h </w:instrText>
           </w:r>
           <w:r>
             <w:fldChar w:fldCharType="separate"/>
@@ -2657,7 +2657,7 @@
               <w:bCs/>
               <w:lang w:val="zh-CN"/>
             </w:rPr>
-            <w:instrText xml:space="preserve"> HYPERLINK \l _Toc29322 </w:instrText>
+            <w:instrText xml:space="preserve"> HYPERLINK \l _Toc4342 </w:instrText>
           </w:r>
           <w:r>
             <w:rPr>
@@ -2680,7 +2680,7 @@
             <w:fldChar w:fldCharType="begin"/>
           </w:r>
           <w:r>
-            <w:instrText xml:space="preserve"> PAGEREF _Toc29322 \h </w:instrText>
+            <w:instrText xml:space="preserve"> PAGEREF _Toc4342 \h </w:instrText>
           </w:r>
           <w:r>
             <w:fldChar w:fldCharType="separate"/>
@@ -2718,7 +2718,7 @@
               <w:bCs/>
               <w:lang w:val="zh-CN"/>
             </w:rPr>
-            <w:instrText xml:space="preserve"> HYPERLINK \l _Toc12321 </w:instrText>
+            <w:instrText xml:space="preserve"> HYPERLINK \l _Toc11684 </w:instrText>
           </w:r>
           <w:r>
             <w:rPr>
@@ -2740,7 +2740,7 @@
             <w:fldChar w:fldCharType="begin"/>
           </w:r>
           <w:r>
-            <w:instrText xml:space="preserve"> PAGEREF _Toc12321 \h </w:instrText>
+            <w:instrText xml:space="preserve"> PAGEREF _Toc11684 \h </w:instrText>
           </w:r>
           <w:r>
             <w:fldChar w:fldCharType="separate"/>
@@ -2778,7 +2778,7 @@
               <w:bCs/>
               <w:lang w:val="zh-CN"/>
             </w:rPr>
-            <w:instrText xml:space="preserve"> HYPERLINK \l _Toc16406 </w:instrText>
+            <w:instrText xml:space="preserve"> HYPERLINK \l _Toc3770 </w:instrText>
           </w:r>
           <w:r>
             <w:rPr>
@@ -2809,7 +2809,7 @@
             <w:fldChar w:fldCharType="begin"/>
           </w:r>
           <w:r>
-            <w:instrText xml:space="preserve"> PAGEREF _Toc16406 \h </w:instrText>
+            <w:instrText xml:space="preserve"> PAGEREF _Toc3770 \h </w:instrText>
           </w:r>
           <w:r>
             <w:fldChar w:fldCharType="separate"/>
@@ -2847,7 +2847,7 @@
               <w:bCs/>
               <w:lang w:val="zh-CN"/>
             </w:rPr>
-            <w:instrText xml:space="preserve"> HYPERLINK \l _Toc15734 </w:instrText>
+            <w:instrText xml:space="preserve"> HYPERLINK \l _Toc1925 </w:instrText>
           </w:r>
           <w:r>
             <w:rPr>
@@ -2878,7 +2878,7 @@
             <w:fldChar w:fldCharType="begin"/>
           </w:r>
           <w:r>
-            <w:instrText xml:space="preserve"> PAGEREF _Toc15734 \h </w:instrText>
+            <w:instrText xml:space="preserve"> PAGEREF _Toc1925 \h </w:instrText>
           </w:r>
           <w:r>
             <w:fldChar w:fldCharType="separate"/>
@@ -2916,7 +2916,7 @@
               <w:bCs/>
               <w:lang w:val="zh-CN"/>
             </w:rPr>
-            <w:instrText xml:space="preserve"> HYPERLINK \l _Toc26443 </w:instrText>
+            <w:instrText xml:space="preserve"> HYPERLINK \l _Toc17586 </w:instrText>
           </w:r>
           <w:r>
             <w:rPr>
@@ -2945,7 +2945,7 @@
             <w:fldChar w:fldCharType="begin"/>
           </w:r>
           <w:r>
-            <w:instrText xml:space="preserve"> PAGEREF _Toc26443 \h </w:instrText>
+            <w:instrText xml:space="preserve"> PAGEREF _Toc17586 \h </w:instrText>
           </w:r>
           <w:r>
             <w:fldChar w:fldCharType="separate"/>
@@ -2983,7 +2983,7 @@
               <w:bCs/>
               <w:lang w:val="zh-CN"/>
             </w:rPr>
-            <w:instrText xml:space="preserve"> HYPERLINK \l _Toc18143 </w:instrText>
+            <w:instrText xml:space="preserve"> HYPERLINK \l _Toc25456 </w:instrText>
           </w:r>
           <w:r>
             <w:rPr>
@@ -3021,7 +3021,7 @@
             <w:fldChar w:fldCharType="begin"/>
           </w:r>
           <w:r>
-            <w:instrText xml:space="preserve"> PAGEREF _Toc18143 \h </w:instrText>
+            <w:instrText xml:space="preserve"> PAGEREF _Toc25456 \h </w:instrText>
           </w:r>
           <w:r>
             <w:fldChar w:fldCharType="separate"/>
@@ -3059,7 +3059,7 @@
               <w:bCs/>
               <w:lang w:val="zh-CN"/>
             </w:rPr>
-            <w:instrText xml:space="preserve"> HYPERLINK \l _Toc2070 </w:instrText>
+            <w:instrText xml:space="preserve"> HYPERLINK \l _Toc23960 </w:instrText>
           </w:r>
           <w:r>
             <w:rPr>
@@ -3082,7 +3082,7 @@
             <w:fldChar w:fldCharType="begin"/>
           </w:r>
           <w:r>
-            <w:instrText xml:space="preserve"> PAGEREF _Toc2070 \h </w:instrText>
+            <w:instrText xml:space="preserve"> PAGEREF _Toc23960 \h </w:instrText>
           </w:r>
           <w:r>
             <w:fldChar w:fldCharType="separate"/>
@@ -3120,7 +3120,7 @@
               <w:bCs/>
               <w:lang w:val="zh-CN"/>
             </w:rPr>
-            <w:instrText xml:space="preserve"> HYPERLINK \l _Toc32518 </w:instrText>
+            <w:instrText xml:space="preserve"> HYPERLINK \l _Toc8297 </w:instrText>
           </w:r>
           <w:r>
             <w:rPr>
@@ -3143,7 +3143,7 @@
             <w:fldChar w:fldCharType="begin"/>
           </w:r>
           <w:r>
-            <w:instrText xml:space="preserve"> PAGEREF _Toc32518 \h </w:instrText>
+            <w:instrText xml:space="preserve"> PAGEREF _Toc8297 \h </w:instrText>
           </w:r>
           <w:r>
             <w:fldChar w:fldCharType="separate"/>
@@ -3181,7 +3181,7 @@
               <w:bCs/>
               <w:lang w:val="zh-CN"/>
             </w:rPr>
-            <w:instrText xml:space="preserve"> HYPERLINK \l _Toc6954 </w:instrText>
+            <w:instrText xml:space="preserve"> HYPERLINK \l _Toc26315 </w:instrText>
           </w:r>
           <w:r>
             <w:rPr>
@@ -3204,7 +3204,7 @@
             <w:fldChar w:fldCharType="begin"/>
           </w:r>
           <w:r>
-            <w:instrText xml:space="preserve"> PAGEREF _Toc6954 \h </w:instrText>
+            <w:instrText xml:space="preserve"> PAGEREF _Toc26315 \h </w:instrText>
           </w:r>
           <w:r>
             <w:fldChar w:fldCharType="separate"/>
@@ -3242,7 +3242,7 @@
               <w:bCs/>
               <w:lang w:val="zh-CN"/>
             </w:rPr>
-            <w:instrText xml:space="preserve"> HYPERLINK \l _Toc29143 </w:instrText>
+            <w:instrText xml:space="preserve"> HYPERLINK \l _Toc16148 </w:instrText>
           </w:r>
           <w:r>
             <w:rPr>
@@ -3264,7 +3264,7 @@
             <w:fldChar w:fldCharType="begin"/>
           </w:r>
           <w:r>
-            <w:instrText xml:space="preserve"> PAGEREF _Toc29143 \h </w:instrText>
+            <w:instrText xml:space="preserve"> PAGEREF _Toc16148 \h </w:instrText>
           </w:r>
           <w:r>
             <w:fldChar w:fldCharType="separate"/>
@@ -3302,7 +3302,7 @@
               <w:bCs/>
               <w:lang w:val="zh-CN"/>
             </w:rPr>
-            <w:instrText xml:space="preserve"> HYPERLINK \l _Toc8887 </w:instrText>
+            <w:instrText xml:space="preserve"> HYPERLINK \l _Toc27674 </w:instrText>
           </w:r>
           <w:r>
             <w:rPr>
@@ -3333,7 +3333,7 @@
             <w:fldChar w:fldCharType="begin"/>
           </w:r>
           <w:r>
-            <w:instrText xml:space="preserve"> PAGEREF _Toc8887 \h </w:instrText>
+            <w:instrText xml:space="preserve"> PAGEREF _Toc27674 \h </w:instrText>
           </w:r>
           <w:r>
             <w:fldChar w:fldCharType="separate"/>
@@ -3371,7 +3371,7 @@
               <w:bCs/>
               <w:lang w:val="zh-CN"/>
             </w:rPr>
-            <w:instrText xml:space="preserve"> HYPERLINK \l _Toc3789 </w:instrText>
+            <w:instrText xml:space="preserve"> HYPERLINK \l _Toc23258 </w:instrText>
           </w:r>
           <w:r>
             <w:rPr>
@@ -3394,7 +3394,7 @@
             <w:fldChar w:fldCharType="begin"/>
           </w:r>
           <w:r>
-            <w:instrText xml:space="preserve"> PAGEREF _Toc3789 \h </w:instrText>
+            <w:instrText xml:space="preserve"> PAGEREF _Toc23258 \h </w:instrText>
           </w:r>
           <w:r>
             <w:fldChar w:fldCharType="separate"/>
@@ -3432,7 +3432,7 @@
               <w:bCs/>
               <w:lang w:val="zh-CN"/>
             </w:rPr>
-            <w:instrText xml:space="preserve"> HYPERLINK \l _Toc13848 </w:instrText>
+            <w:instrText xml:space="preserve"> HYPERLINK \l _Toc9937 </w:instrText>
           </w:r>
           <w:r>
             <w:rPr>
@@ -3455,7 +3455,7 @@
             <w:fldChar w:fldCharType="begin"/>
           </w:r>
           <w:r>
-            <w:instrText xml:space="preserve"> PAGEREF _Toc13848 \h </w:instrText>
+            <w:instrText xml:space="preserve"> PAGEREF _Toc9937 \h </w:instrText>
           </w:r>
           <w:r>
             <w:fldChar w:fldCharType="separate"/>
@@ -3493,7 +3493,7 @@
               <w:bCs/>
               <w:lang w:val="zh-CN"/>
             </w:rPr>
-            <w:instrText xml:space="preserve"> HYPERLINK \l _Toc1663 </w:instrText>
+            <w:instrText xml:space="preserve"> HYPERLINK \l _Toc19764 </w:instrText>
           </w:r>
           <w:r>
             <w:rPr>
@@ -3516,7 +3516,7 @@
             <w:fldChar w:fldCharType="begin"/>
           </w:r>
           <w:r>
-            <w:instrText xml:space="preserve"> PAGEREF _Toc1663 \h </w:instrText>
+            <w:instrText xml:space="preserve"> PAGEREF _Toc19764 \h </w:instrText>
           </w:r>
           <w:r>
             <w:fldChar w:fldCharType="separate"/>
@@ -3554,7 +3554,7 @@
               <w:bCs/>
               <w:lang w:val="zh-CN"/>
             </w:rPr>
-            <w:instrText xml:space="preserve"> HYPERLINK \l _Toc26532 </w:instrText>
+            <w:instrText xml:space="preserve"> HYPERLINK \l _Toc611 </w:instrText>
           </w:r>
           <w:r>
             <w:rPr>
@@ -3577,7 +3577,7 @@
             <w:fldChar w:fldCharType="begin"/>
           </w:r>
           <w:r>
-            <w:instrText xml:space="preserve"> PAGEREF _Toc26532 \h </w:instrText>
+            <w:instrText xml:space="preserve"> PAGEREF _Toc611 \h </w:instrText>
           </w:r>
           <w:r>
             <w:fldChar w:fldCharType="separate"/>
@@ -3615,7 +3615,7 @@
               <w:bCs/>
               <w:lang w:val="zh-CN"/>
             </w:rPr>
-            <w:instrText xml:space="preserve"> HYPERLINK \l _Toc7576 </w:instrText>
+            <w:instrText xml:space="preserve"> HYPERLINK \l _Toc21568 </w:instrText>
           </w:r>
           <w:r>
             <w:rPr>
@@ -3638,7 +3638,7 @@
             <w:fldChar w:fldCharType="begin"/>
           </w:r>
           <w:r>
-            <w:instrText xml:space="preserve"> PAGEREF _Toc7576 \h </w:instrText>
+            <w:instrText xml:space="preserve"> PAGEREF _Toc21568 \h </w:instrText>
           </w:r>
           <w:r>
             <w:fldChar w:fldCharType="separate"/>
@@ -3676,7 +3676,7 @@
               <w:bCs/>
               <w:lang w:val="zh-CN"/>
             </w:rPr>
-            <w:instrText xml:space="preserve"> HYPERLINK \l _Toc15936 </w:instrText>
+            <w:instrText xml:space="preserve"> HYPERLINK \l _Toc2848 </w:instrText>
           </w:r>
           <w:r>
             <w:rPr>
@@ -3699,7 +3699,7 @@
             <w:fldChar w:fldCharType="begin"/>
           </w:r>
           <w:r>
-            <w:instrText xml:space="preserve"> PAGEREF _Toc15936 \h </w:instrText>
+            <w:instrText xml:space="preserve"> PAGEREF _Toc2848 \h </w:instrText>
           </w:r>
           <w:r>
             <w:fldChar w:fldCharType="separate"/>
@@ -3737,7 +3737,7 @@
               <w:bCs/>
               <w:lang w:val="zh-CN"/>
             </w:rPr>
-            <w:instrText xml:space="preserve"> HYPERLINK \l _Toc26795 </w:instrText>
+            <w:instrText xml:space="preserve"> HYPERLINK \l _Toc7947 </w:instrText>
           </w:r>
           <w:r>
             <w:rPr>
@@ -3760,7 +3760,7 @@
             <w:fldChar w:fldCharType="begin"/>
           </w:r>
           <w:r>
-            <w:instrText xml:space="preserve"> PAGEREF _Toc26795 \h </w:instrText>
+            <w:instrText xml:space="preserve"> PAGEREF _Toc7947 \h </w:instrText>
           </w:r>
           <w:r>
             <w:fldChar w:fldCharType="separate"/>
@@ -3798,7 +3798,7 @@
               <w:bCs/>
               <w:lang w:val="zh-CN"/>
             </w:rPr>
-            <w:instrText xml:space="preserve"> HYPERLINK \l _Toc2162 </w:instrText>
+            <w:instrText xml:space="preserve"> HYPERLINK \l _Toc16342 </w:instrText>
           </w:r>
           <w:r>
             <w:rPr>
@@ -3821,7 +3821,7 @@
             <w:fldChar w:fldCharType="begin"/>
           </w:r>
           <w:r>
-            <w:instrText xml:space="preserve"> PAGEREF _Toc2162 \h </w:instrText>
+            <w:instrText xml:space="preserve"> PAGEREF _Toc16342 \h </w:instrText>
           </w:r>
           <w:r>
             <w:fldChar w:fldCharType="separate"/>
@@ -3859,7 +3859,7 @@
               <w:bCs/>
               <w:lang w:val="zh-CN"/>
             </w:rPr>
-            <w:instrText xml:space="preserve"> HYPERLINK \l _Toc16251 </w:instrText>
+            <w:instrText xml:space="preserve"> HYPERLINK \l _Toc30015 </w:instrText>
           </w:r>
           <w:r>
             <w:rPr>
@@ -3882,7 +3882,7 @@
             <w:fldChar w:fldCharType="begin"/>
           </w:r>
           <w:r>
-            <w:instrText xml:space="preserve"> PAGEREF _Toc16251 \h </w:instrText>
+            <w:instrText xml:space="preserve"> PAGEREF _Toc30015 \h </w:instrText>
           </w:r>
           <w:r>
             <w:fldChar w:fldCharType="separate"/>
@@ -3920,7 +3920,7 @@
               <w:bCs/>
               <w:lang w:val="zh-CN"/>
             </w:rPr>
-            <w:instrText xml:space="preserve"> HYPERLINK \l _Toc15606 </w:instrText>
+            <w:instrText xml:space="preserve"> HYPERLINK \l _Toc17751 </w:instrText>
           </w:r>
           <w:r>
             <w:rPr>
@@ -3943,7 +3943,7 @@
             <w:fldChar w:fldCharType="begin"/>
           </w:r>
           <w:r>
-            <w:instrText xml:space="preserve"> PAGEREF _Toc15606 \h </w:instrText>
+            <w:instrText xml:space="preserve"> PAGEREF _Toc17751 \h </w:instrText>
           </w:r>
           <w:r>
             <w:fldChar w:fldCharType="separate"/>
@@ -3981,7 +3981,7 @@
               <w:bCs/>
               <w:lang w:val="zh-CN"/>
             </w:rPr>
-            <w:instrText xml:space="preserve"> HYPERLINK \l _Toc27568 </w:instrText>
+            <w:instrText xml:space="preserve"> HYPERLINK \l _Toc7435 </w:instrText>
           </w:r>
           <w:r>
             <w:rPr>
@@ -4016,7 +4016,7 @@
             <w:fldChar w:fldCharType="begin"/>
           </w:r>
           <w:r>
-            <w:instrText xml:space="preserve"> PAGEREF _Toc27568 \h </w:instrText>
+            <w:instrText xml:space="preserve"> PAGEREF _Toc7435 \h </w:instrText>
           </w:r>
           <w:r>
             <w:fldChar w:fldCharType="separate"/>
@@ -4054,7 +4054,7 @@
               <w:bCs/>
               <w:lang w:val="zh-CN"/>
             </w:rPr>
-            <w:instrText xml:space="preserve"> HYPERLINK \l _Toc32048 </w:instrText>
+            <w:instrText xml:space="preserve"> HYPERLINK \l _Toc13100 </w:instrText>
           </w:r>
           <w:r>
             <w:rPr>
@@ -4076,7 +4076,7 @@
             <w:fldChar w:fldCharType="begin"/>
           </w:r>
           <w:r>
-            <w:instrText xml:space="preserve"> PAGEREF _Toc32048 \h </w:instrText>
+            <w:instrText xml:space="preserve"> PAGEREF _Toc13100 \h </w:instrText>
           </w:r>
           <w:r>
             <w:fldChar w:fldCharType="separate"/>
@@ -4114,7 +4114,7 @@
               <w:bCs/>
               <w:lang w:val="zh-CN"/>
             </w:rPr>
-            <w:instrText xml:space="preserve"> HYPERLINK \l _Toc30229 </w:instrText>
+            <w:instrText xml:space="preserve"> HYPERLINK \l _Toc31104 </w:instrText>
           </w:r>
           <w:r>
             <w:rPr>
@@ -4145,7 +4145,7 @@
             <w:fldChar w:fldCharType="begin"/>
           </w:r>
           <w:r>
-            <w:instrText xml:space="preserve"> PAGEREF _Toc30229 \h </w:instrText>
+            <w:instrText xml:space="preserve"> PAGEREF _Toc31104 \h </w:instrText>
           </w:r>
           <w:r>
             <w:fldChar w:fldCharType="separate"/>
@@ -4183,7 +4183,7 @@
               <w:bCs/>
               <w:lang w:val="zh-CN"/>
             </w:rPr>
-            <w:instrText xml:space="preserve"> HYPERLINK \l _Toc12266 </w:instrText>
+            <w:instrText xml:space="preserve"> HYPERLINK \l _Toc11019 </w:instrText>
           </w:r>
           <w:r>
             <w:rPr>
@@ -4221,7 +4221,7 @@
             <w:fldChar w:fldCharType="begin"/>
           </w:r>
           <w:r>
-            <w:instrText xml:space="preserve"> PAGEREF _Toc12266 \h </w:instrText>
+            <w:instrText xml:space="preserve"> PAGEREF _Toc11019 \h </w:instrText>
           </w:r>
           <w:r>
             <w:fldChar w:fldCharType="separate"/>
@@ -4259,7 +4259,7 @@
               <w:bCs/>
               <w:lang w:val="zh-CN"/>
             </w:rPr>
-            <w:instrText xml:space="preserve"> HYPERLINK \l _Toc20170 </w:instrText>
+            <w:instrText xml:space="preserve"> HYPERLINK \l _Toc27843 </w:instrText>
           </w:r>
           <w:r>
             <w:rPr>
@@ -4290,7 +4290,7 @@
             <w:fldChar w:fldCharType="begin"/>
           </w:r>
           <w:r>
-            <w:instrText xml:space="preserve"> PAGEREF _Toc20170 \h </w:instrText>
+            <w:instrText xml:space="preserve"> PAGEREF _Toc27843 \h </w:instrText>
           </w:r>
           <w:r>
             <w:fldChar w:fldCharType="separate"/>
@@ -4328,7 +4328,7 @@
               <w:bCs/>
               <w:lang w:val="zh-CN"/>
             </w:rPr>
-            <w:instrText xml:space="preserve"> HYPERLINK \l _Toc7999 </w:instrText>
+            <w:instrText xml:space="preserve"> HYPERLINK \l _Toc14531 </w:instrText>
           </w:r>
           <w:r>
             <w:rPr>
@@ -4351,7 +4351,7 @@
             <w:fldChar w:fldCharType="begin"/>
           </w:r>
           <w:r>
-            <w:instrText xml:space="preserve"> PAGEREF _Toc7999 \h </w:instrText>
+            <w:instrText xml:space="preserve"> PAGEREF _Toc14531 \h </w:instrText>
           </w:r>
           <w:r>
             <w:fldChar w:fldCharType="separate"/>
@@ -4389,7 +4389,7 @@
               <w:bCs/>
               <w:lang w:val="zh-CN"/>
             </w:rPr>
-            <w:instrText xml:space="preserve"> HYPERLINK \l _Toc12309 </w:instrText>
+            <w:instrText xml:space="preserve"> HYPERLINK \l _Toc9397 </w:instrText>
           </w:r>
           <w:r>
             <w:rPr>
@@ -4412,7 +4412,7 @@
             <w:fldChar w:fldCharType="begin"/>
           </w:r>
           <w:r>
-            <w:instrText xml:space="preserve"> PAGEREF _Toc12309 \h </w:instrText>
+            <w:instrText xml:space="preserve"> PAGEREF _Toc9397 \h </w:instrText>
           </w:r>
           <w:r>
             <w:fldChar w:fldCharType="separate"/>
@@ -4450,7 +4450,7 @@
               <w:bCs/>
               <w:lang w:val="zh-CN"/>
             </w:rPr>
-            <w:instrText xml:space="preserve"> HYPERLINK \l _Toc6818 </w:instrText>
+            <w:instrText xml:space="preserve"> HYPERLINK \l _Toc9916 </w:instrText>
           </w:r>
           <w:r>
             <w:rPr>
@@ -4473,7 +4473,7 @@
             <w:fldChar w:fldCharType="begin"/>
           </w:r>
           <w:r>
-            <w:instrText xml:space="preserve"> PAGEREF _Toc6818 \h </w:instrText>
+            <w:instrText xml:space="preserve"> PAGEREF _Toc9916 \h </w:instrText>
           </w:r>
           <w:r>
             <w:fldChar w:fldCharType="separate"/>
@@ -4511,7 +4511,7 @@
               <w:bCs/>
               <w:lang w:val="zh-CN"/>
             </w:rPr>
-            <w:instrText xml:space="preserve"> HYPERLINK \l _Toc22715 </w:instrText>
+            <w:instrText xml:space="preserve"> HYPERLINK \l _Toc28166 </w:instrText>
           </w:r>
           <w:r>
             <w:rPr>
@@ -4534,7 +4534,7 @@
             <w:fldChar w:fldCharType="begin"/>
           </w:r>
           <w:r>
-            <w:instrText xml:space="preserve"> PAGEREF _Toc22715 \h </w:instrText>
+            <w:instrText xml:space="preserve"> PAGEREF _Toc28166 \h </w:instrText>
           </w:r>
           <w:r>
             <w:fldChar w:fldCharType="separate"/>
@@ -4572,7 +4572,7 @@
               <w:bCs/>
               <w:lang w:val="zh-CN"/>
             </w:rPr>
-            <w:instrText xml:space="preserve"> HYPERLINK \l _Toc26212 </w:instrText>
+            <w:instrText xml:space="preserve"> HYPERLINK \l _Toc4921 </w:instrText>
           </w:r>
           <w:r>
             <w:rPr>
@@ -4595,7 +4595,7 @@
             <w:fldChar w:fldCharType="begin"/>
           </w:r>
           <w:r>
-            <w:instrText xml:space="preserve"> PAGEREF _Toc26212 \h </w:instrText>
+            <w:instrText xml:space="preserve"> PAGEREF _Toc4921 \h </w:instrText>
           </w:r>
           <w:r>
             <w:fldChar w:fldCharType="separate"/>
@@ -4633,7 +4633,7 @@
               <w:bCs/>
               <w:lang w:val="zh-CN"/>
             </w:rPr>
-            <w:instrText xml:space="preserve"> HYPERLINK \l _Toc25085 </w:instrText>
+            <w:instrText xml:space="preserve"> HYPERLINK \l _Toc18647 </w:instrText>
           </w:r>
           <w:r>
             <w:rPr>
@@ -4656,7 +4656,7 @@
             <w:fldChar w:fldCharType="begin"/>
           </w:r>
           <w:r>
-            <w:instrText xml:space="preserve"> PAGEREF _Toc25085 \h </w:instrText>
+            <w:instrText xml:space="preserve"> PAGEREF _Toc18647 \h </w:instrText>
           </w:r>
           <w:r>
             <w:fldChar w:fldCharType="separate"/>
@@ -4694,7 +4694,7 @@
               <w:bCs/>
               <w:lang w:val="zh-CN"/>
             </w:rPr>
-            <w:instrText xml:space="preserve"> HYPERLINK \l _Toc19495 </w:instrText>
+            <w:instrText xml:space="preserve"> HYPERLINK \l _Toc13575 </w:instrText>
           </w:r>
           <w:r>
             <w:rPr>
@@ -4717,7 +4717,7 @@
             <w:fldChar w:fldCharType="begin"/>
           </w:r>
           <w:r>
-            <w:instrText xml:space="preserve"> PAGEREF _Toc19495 \h </w:instrText>
+            <w:instrText xml:space="preserve"> PAGEREF _Toc13575 \h </w:instrText>
           </w:r>
           <w:r>
             <w:fldChar w:fldCharType="separate"/>
@@ -4755,7 +4755,7 @@
               <w:bCs/>
               <w:lang w:val="zh-CN"/>
             </w:rPr>
-            <w:instrText xml:space="preserve"> HYPERLINK \l _Toc22197 </w:instrText>
+            <w:instrText xml:space="preserve"> HYPERLINK \l _Toc4938 </w:instrText>
           </w:r>
           <w:r>
             <w:rPr>
@@ -4778,7 +4778,7 @@
             <w:fldChar w:fldCharType="begin"/>
           </w:r>
           <w:r>
-            <w:instrText xml:space="preserve"> PAGEREF _Toc22197 \h </w:instrText>
+            <w:instrText xml:space="preserve"> PAGEREF _Toc4938 \h </w:instrText>
           </w:r>
           <w:r>
             <w:fldChar w:fldCharType="separate"/>
@@ -4816,7 +4816,7 @@
               <w:bCs/>
               <w:lang w:val="zh-CN"/>
             </w:rPr>
-            <w:instrText xml:space="preserve"> HYPERLINK \l _Toc31771 </w:instrText>
+            <w:instrText xml:space="preserve"> HYPERLINK \l _Toc29242 </w:instrText>
           </w:r>
           <w:r>
             <w:rPr>
@@ -4839,7 +4839,7 @@
             <w:fldChar w:fldCharType="begin"/>
           </w:r>
           <w:r>
-            <w:instrText xml:space="preserve"> PAGEREF _Toc31771 \h </w:instrText>
+            <w:instrText xml:space="preserve"> PAGEREF _Toc29242 \h </w:instrText>
           </w:r>
           <w:r>
             <w:fldChar w:fldCharType="separate"/>
@@ -4877,7 +4877,7 @@
               <w:bCs/>
               <w:lang w:val="zh-CN"/>
             </w:rPr>
-            <w:instrText xml:space="preserve"> HYPERLINK \l _Toc7207 </w:instrText>
+            <w:instrText xml:space="preserve"> HYPERLINK \l _Toc434 </w:instrText>
           </w:r>
           <w:r>
             <w:rPr>
@@ -4900,7 +4900,7 @@
             <w:fldChar w:fldCharType="begin"/>
           </w:r>
           <w:r>
-            <w:instrText xml:space="preserve"> PAGEREF _Toc7207 \h </w:instrText>
+            <w:instrText xml:space="preserve"> PAGEREF _Toc434 \h </w:instrText>
           </w:r>
           <w:r>
             <w:fldChar w:fldCharType="separate"/>
@@ -4938,7 +4938,7 @@
               <w:bCs/>
               <w:lang w:val="zh-CN"/>
             </w:rPr>
-            <w:instrText xml:space="preserve"> HYPERLINK \l _Toc11518 </w:instrText>
+            <w:instrText xml:space="preserve"> HYPERLINK \l _Toc16926 </w:instrText>
           </w:r>
           <w:r>
             <w:rPr>
@@ -4961,7 +4961,7 @@
             <w:fldChar w:fldCharType="begin"/>
           </w:r>
           <w:r>
-            <w:instrText xml:space="preserve"> PAGEREF _Toc11518 \h </w:instrText>
+            <w:instrText xml:space="preserve"> PAGEREF _Toc16926 \h </w:instrText>
           </w:r>
           <w:r>
             <w:fldChar w:fldCharType="separate"/>
@@ -4999,7 +4999,7 @@
               <w:bCs/>
               <w:lang w:val="zh-CN"/>
             </w:rPr>
-            <w:instrText xml:space="preserve"> HYPERLINK \l _Toc634 </w:instrText>
+            <w:instrText xml:space="preserve"> HYPERLINK \l _Toc6478 </w:instrText>
           </w:r>
           <w:r>
             <w:rPr>
@@ -5022,7 +5022,7 @@
             <w:fldChar w:fldCharType="begin"/>
           </w:r>
           <w:r>
-            <w:instrText xml:space="preserve"> PAGEREF _Toc634 \h </w:instrText>
+            <w:instrText xml:space="preserve"> PAGEREF _Toc6478 \h </w:instrText>
           </w:r>
           <w:r>
             <w:fldChar w:fldCharType="separate"/>
@@ -5060,7 +5060,7 @@
               <w:bCs/>
               <w:lang w:val="zh-CN"/>
             </w:rPr>
-            <w:instrText xml:space="preserve"> HYPERLINK \l _Toc6446 </w:instrText>
+            <w:instrText xml:space="preserve"> HYPERLINK \l _Toc23446 </w:instrText>
           </w:r>
           <w:r>
             <w:rPr>
@@ -5082,7 +5082,7 @@
             <w:fldChar w:fldCharType="begin"/>
           </w:r>
           <w:r>
-            <w:instrText xml:space="preserve"> PAGEREF _Toc6446 \h </w:instrText>
+            <w:instrText xml:space="preserve"> PAGEREF _Toc23446 \h </w:instrText>
           </w:r>
           <w:r>
             <w:fldChar w:fldCharType="separate"/>
@@ -5120,7 +5120,7 @@
               <w:bCs/>
               <w:lang w:val="zh-CN"/>
             </w:rPr>
-            <w:instrText xml:space="preserve"> HYPERLINK \l _Toc16901 </w:instrText>
+            <w:instrText xml:space="preserve"> HYPERLINK \l _Toc18852 </w:instrText>
           </w:r>
           <w:r>
             <w:rPr>
@@ -5151,7 +5151,7 @@
             <w:fldChar w:fldCharType="begin"/>
           </w:r>
           <w:r>
-            <w:instrText xml:space="preserve"> PAGEREF _Toc16901 \h </w:instrText>
+            <w:instrText xml:space="preserve"> PAGEREF _Toc18852 \h </w:instrText>
           </w:r>
           <w:r>
             <w:fldChar w:fldCharType="separate"/>
@@ -5189,7 +5189,7 @@
               <w:bCs/>
               <w:lang w:val="zh-CN"/>
             </w:rPr>
-            <w:instrText xml:space="preserve"> HYPERLINK \l _Toc10585 </w:instrText>
+            <w:instrText xml:space="preserve"> HYPERLINK \l _Toc31606 </w:instrText>
           </w:r>
           <w:r>
             <w:rPr>
@@ -5224,7 +5224,7 @@
             <w:fldChar w:fldCharType="begin"/>
           </w:r>
           <w:r>
-            <w:instrText xml:space="preserve"> PAGEREF _Toc10585 \h </w:instrText>
+            <w:instrText xml:space="preserve"> PAGEREF _Toc31606 \h </w:instrText>
           </w:r>
           <w:r>
             <w:fldChar w:fldCharType="separate"/>
@@ -5262,7 +5262,7 @@
               <w:bCs/>
               <w:lang w:val="zh-CN"/>
             </w:rPr>
-            <w:instrText xml:space="preserve"> HYPERLINK \l _Toc5058 </w:instrText>
+            <w:instrText xml:space="preserve"> HYPERLINK \l _Toc25088 </w:instrText>
           </w:r>
           <w:r>
             <w:rPr>
@@ -5297,7 +5297,7 @@
             <w:fldChar w:fldCharType="begin"/>
           </w:r>
           <w:r>
-            <w:instrText xml:space="preserve"> PAGEREF _Toc5058 \h </w:instrText>
+            <w:instrText xml:space="preserve"> PAGEREF _Toc25088 \h </w:instrText>
           </w:r>
           <w:r>
             <w:fldChar w:fldCharType="separate"/>
@@ -5335,7 +5335,7 @@
               <w:bCs/>
               <w:lang w:val="zh-CN"/>
             </w:rPr>
-            <w:instrText xml:space="preserve"> HYPERLINK \l _Toc24967 </w:instrText>
+            <w:instrText xml:space="preserve"> HYPERLINK \l _Toc10903 </w:instrText>
           </w:r>
           <w:r>
             <w:rPr>
@@ -5370,7 +5370,7 @@
             <w:fldChar w:fldCharType="begin"/>
           </w:r>
           <w:r>
-            <w:instrText xml:space="preserve"> PAGEREF _Toc24967 \h </w:instrText>
+            <w:instrText xml:space="preserve"> PAGEREF _Toc10903 \h </w:instrText>
           </w:r>
           <w:r>
             <w:fldChar w:fldCharType="separate"/>
@@ -5408,7 +5408,7 @@
               <w:bCs/>
               <w:lang w:val="zh-CN"/>
             </w:rPr>
-            <w:instrText xml:space="preserve"> HYPERLINK \l _Toc18092 </w:instrText>
+            <w:instrText xml:space="preserve"> HYPERLINK \l _Toc19362 </w:instrText>
           </w:r>
           <w:r>
             <w:rPr>
@@ -5439,7 +5439,7 @@
             <w:fldChar w:fldCharType="begin"/>
           </w:r>
           <w:r>
-            <w:instrText xml:space="preserve"> PAGEREF _Toc18092 \h </w:instrText>
+            <w:instrText xml:space="preserve"> PAGEREF _Toc19362 \h </w:instrText>
           </w:r>
           <w:r>
             <w:fldChar w:fldCharType="separate"/>
@@ -5477,7 +5477,7 @@
               <w:bCs/>
               <w:lang w:val="zh-CN"/>
             </w:rPr>
-            <w:instrText xml:space="preserve"> HYPERLINK \l _Toc2959 </w:instrText>
+            <w:instrText xml:space="preserve"> HYPERLINK \l _Toc27071 </w:instrText>
           </w:r>
           <w:r>
             <w:rPr>
@@ -5509,7 +5509,7 @@
             <w:fldChar w:fldCharType="begin"/>
           </w:r>
           <w:r>
-            <w:instrText xml:space="preserve"> PAGEREF _Toc2959 \h </w:instrText>
+            <w:instrText xml:space="preserve"> PAGEREF _Toc27071 \h </w:instrText>
           </w:r>
           <w:r>
             <w:fldChar w:fldCharType="separate"/>
@@ -5547,7 +5547,7 @@
               <w:bCs/>
               <w:lang w:val="zh-CN"/>
             </w:rPr>
-            <w:instrText xml:space="preserve"> HYPERLINK \l _Toc221 </w:instrText>
+            <w:instrText xml:space="preserve"> HYPERLINK \l _Toc30365 </w:instrText>
           </w:r>
           <w:r>
             <w:rPr>
@@ -5584,7 +5584,7 @@
             <w:fldChar w:fldCharType="begin"/>
           </w:r>
           <w:r>
-            <w:instrText xml:space="preserve"> PAGEREF _Toc221 \h </w:instrText>
+            <w:instrText xml:space="preserve"> PAGEREF _Toc30365 \h </w:instrText>
           </w:r>
           <w:r>
             <w:fldChar w:fldCharType="separate"/>
@@ -5622,7 +5622,7 @@
               <w:bCs/>
               <w:lang w:val="zh-CN"/>
             </w:rPr>
-            <w:instrText xml:space="preserve"> HYPERLINK \l _Toc12866 </w:instrText>
+            <w:instrText xml:space="preserve"> HYPERLINK \l _Toc6545 </w:instrText>
           </w:r>
           <w:r>
             <w:rPr>
@@ -5645,7 +5645,7 @@
             <w:fldChar w:fldCharType="begin"/>
           </w:r>
           <w:r>
-            <w:instrText xml:space="preserve"> PAGEREF _Toc12866 \h </w:instrText>
+            <w:instrText xml:space="preserve"> PAGEREF _Toc6545 \h </w:instrText>
           </w:r>
           <w:r>
             <w:fldChar w:fldCharType="separate"/>
@@ -5683,7 +5683,7 @@
               <w:bCs/>
               <w:lang w:val="zh-CN"/>
             </w:rPr>
-            <w:instrText xml:space="preserve"> HYPERLINK \l _Toc4756 </w:instrText>
+            <w:instrText xml:space="preserve"> HYPERLINK \l _Toc5755 </w:instrText>
           </w:r>
           <w:r>
             <w:rPr>
@@ -5706,7 +5706,7 @@
             <w:fldChar w:fldCharType="begin"/>
           </w:r>
           <w:r>
-            <w:instrText xml:space="preserve"> PAGEREF _Toc4756 \h </w:instrText>
+            <w:instrText xml:space="preserve"> PAGEREF _Toc5755 \h </w:instrText>
           </w:r>
           <w:r>
             <w:fldChar w:fldCharType="separate"/>
@@ -5744,7 +5744,7 @@
               <w:bCs/>
               <w:lang w:val="zh-CN"/>
             </w:rPr>
-            <w:instrText xml:space="preserve"> HYPERLINK \l _Toc23242 </w:instrText>
+            <w:instrText xml:space="preserve"> HYPERLINK \l _Toc26393 </w:instrText>
           </w:r>
           <w:r>
             <w:rPr>
@@ -5767,7 +5767,7 @@
             <w:fldChar w:fldCharType="begin"/>
           </w:r>
           <w:r>
-            <w:instrText xml:space="preserve"> PAGEREF _Toc23242 \h </w:instrText>
+            <w:instrText xml:space="preserve"> PAGEREF _Toc26393 \h </w:instrText>
           </w:r>
           <w:r>
             <w:fldChar w:fldCharType="separate"/>
@@ -5805,7 +5805,7 @@
               <w:bCs/>
               <w:lang w:val="zh-CN"/>
             </w:rPr>
-            <w:instrText xml:space="preserve"> HYPERLINK \l _Toc12953 </w:instrText>
+            <w:instrText xml:space="preserve"> HYPERLINK \l _Toc29978 </w:instrText>
           </w:r>
           <w:r>
             <w:rPr>
@@ -5849,7 +5849,7 @@
             <w:fldChar w:fldCharType="begin"/>
           </w:r>
           <w:r>
-            <w:instrText xml:space="preserve"> PAGEREF _Toc12953 \h </w:instrText>
+            <w:instrText xml:space="preserve"> PAGEREF _Toc29978 \h </w:instrText>
           </w:r>
           <w:r>
             <w:fldChar w:fldCharType="separate"/>
@@ -5887,7 +5887,7 @@
               <w:bCs/>
               <w:lang w:val="zh-CN"/>
             </w:rPr>
-            <w:instrText xml:space="preserve"> HYPERLINK \l _Toc5639 </w:instrText>
+            <w:instrText xml:space="preserve"> HYPERLINK \l _Toc2490 </w:instrText>
           </w:r>
           <w:r>
             <w:rPr>
@@ -5910,7 +5910,7 @@
             <w:fldChar w:fldCharType="begin"/>
           </w:r>
           <w:r>
-            <w:instrText xml:space="preserve"> PAGEREF _Toc5639 \h </w:instrText>
+            <w:instrText xml:space="preserve"> PAGEREF _Toc2490 \h </w:instrText>
           </w:r>
           <w:r>
             <w:fldChar w:fldCharType="separate"/>
@@ -5948,7 +5948,7 @@
               <w:bCs/>
               <w:lang w:val="zh-CN"/>
             </w:rPr>
-            <w:instrText xml:space="preserve"> HYPERLINK \l _Toc30361 </w:instrText>
+            <w:instrText xml:space="preserve"> HYPERLINK \l _Toc5473 </w:instrText>
           </w:r>
           <w:r>
             <w:rPr>
@@ -5971,7 +5971,7 @@
             <w:fldChar w:fldCharType="begin"/>
           </w:r>
           <w:r>
-            <w:instrText xml:space="preserve"> PAGEREF _Toc30361 \h </w:instrText>
+            <w:instrText xml:space="preserve"> PAGEREF _Toc5473 \h </w:instrText>
           </w:r>
           <w:r>
             <w:fldChar w:fldCharType="separate"/>
@@ -6009,7 +6009,7 @@
               <w:bCs/>
               <w:lang w:val="zh-CN"/>
             </w:rPr>
-            <w:instrText xml:space="preserve"> HYPERLINK \l _Toc4607 </w:instrText>
+            <w:instrText xml:space="preserve"> HYPERLINK \l _Toc17797 </w:instrText>
           </w:r>
           <w:r>
             <w:rPr>
@@ -6032,7 +6032,7 @@
             <w:fldChar w:fldCharType="begin"/>
           </w:r>
           <w:r>
-            <w:instrText xml:space="preserve"> PAGEREF _Toc4607 \h </w:instrText>
+            <w:instrText xml:space="preserve"> PAGEREF _Toc17797 \h </w:instrText>
           </w:r>
           <w:r>
             <w:fldChar w:fldCharType="separate"/>
@@ -6070,7 +6070,7 @@
               <w:bCs/>
               <w:lang w:val="zh-CN"/>
             </w:rPr>
-            <w:instrText xml:space="preserve"> HYPERLINK \l _Toc12134 </w:instrText>
+            <w:instrText xml:space="preserve"> HYPERLINK \l _Toc32060 </w:instrText>
           </w:r>
           <w:r>
             <w:rPr>
@@ -6093,7 +6093,7 @@
             <w:fldChar w:fldCharType="begin"/>
           </w:r>
           <w:r>
-            <w:instrText xml:space="preserve"> PAGEREF _Toc12134 \h </w:instrText>
+            <w:instrText xml:space="preserve"> PAGEREF _Toc32060 \h </w:instrText>
           </w:r>
           <w:r>
             <w:fldChar w:fldCharType="separate"/>
@@ -6131,7 +6131,7 @@
               <w:bCs/>
               <w:lang w:val="zh-CN"/>
             </w:rPr>
-            <w:instrText xml:space="preserve"> HYPERLINK \l _Toc21399 </w:instrText>
+            <w:instrText xml:space="preserve"> HYPERLINK \l _Toc29093 </w:instrText>
           </w:r>
           <w:r>
             <w:rPr>
@@ -6154,7 +6154,7 @@
             <w:fldChar w:fldCharType="begin"/>
           </w:r>
           <w:r>
-            <w:instrText xml:space="preserve"> PAGEREF _Toc21399 \h </w:instrText>
+            <w:instrText xml:space="preserve"> PAGEREF _Toc29093 \h </w:instrText>
           </w:r>
           <w:r>
             <w:fldChar w:fldCharType="separate"/>
@@ -6192,7 +6192,7 @@
               <w:bCs/>
               <w:lang w:val="zh-CN"/>
             </w:rPr>
-            <w:instrText xml:space="preserve"> HYPERLINK \l _Toc20550 </w:instrText>
+            <w:instrText xml:space="preserve"> HYPERLINK \l _Toc14745 </w:instrText>
           </w:r>
           <w:r>
             <w:rPr>
@@ -6215,7 +6215,7 @@
             <w:fldChar w:fldCharType="begin"/>
           </w:r>
           <w:r>
-            <w:instrText xml:space="preserve"> PAGEREF _Toc20550 \h </w:instrText>
+            <w:instrText xml:space="preserve"> PAGEREF _Toc14745 \h </w:instrText>
           </w:r>
           <w:r>
             <w:fldChar w:fldCharType="separate"/>
@@ -6253,7 +6253,7 @@
               <w:bCs/>
               <w:lang w:val="zh-CN"/>
             </w:rPr>
-            <w:instrText xml:space="preserve"> HYPERLINK \l _Toc17188 </w:instrText>
+            <w:instrText xml:space="preserve"> HYPERLINK \l _Toc28194 </w:instrText>
           </w:r>
           <w:r>
             <w:rPr>
@@ -6276,7 +6276,7 @@
             <w:fldChar w:fldCharType="begin"/>
           </w:r>
           <w:r>
-            <w:instrText xml:space="preserve"> PAGEREF _Toc17188 \h </w:instrText>
+            <w:instrText xml:space="preserve"> PAGEREF _Toc28194 \h </w:instrText>
           </w:r>
           <w:r>
             <w:fldChar w:fldCharType="separate"/>
@@ -6314,7 +6314,7 @@
               <w:bCs/>
               <w:lang w:val="zh-CN"/>
             </w:rPr>
-            <w:instrText xml:space="preserve"> HYPERLINK \l _Toc440 </w:instrText>
+            <w:instrText xml:space="preserve"> HYPERLINK \l _Toc30601 </w:instrText>
           </w:r>
           <w:r>
             <w:rPr>
@@ -6337,7 +6337,7 @@
             <w:fldChar w:fldCharType="begin"/>
           </w:r>
           <w:r>
-            <w:instrText xml:space="preserve"> PAGEREF _Toc440 \h </w:instrText>
+            <w:instrText xml:space="preserve"> PAGEREF _Toc30601 \h </w:instrText>
           </w:r>
           <w:r>
             <w:fldChar w:fldCharType="separate"/>
@@ -6375,7 +6375,7 @@
               <w:bCs/>
               <w:lang w:val="zh-CN"/>
             </w:rPr>
-            <w:instrText xml:space="preserve"> HYPERLINK \l _Toc19108 </w:instrText>
+            <w:instrText xml:space="preserve"> HYPERLINK \l _Toc16834 </w:instrText>
           </w:r>
           <w:r>
             <w:rPr>
@@ -6398,7 +6398,7 @@
             <w:fldChar w:fldCharType="begin"/>
           </w:r>
           <w:r>
-            <w:instrText xml:space="preserve"> PAGEREF _Toc19108 \h </w:instrText>
+            <w:instrText xml:space="preserve"> PAGEREF _Toc16834 \h </w:instrText>
           </w:r>
           <w:r>
             <w:fldChar w:fldCharType="separate"/>
@@ -6436,7 +6436,7 @@
               <w:bCs/>
               <w:lang w:val="zh-CN"/>
             </w:rPr>
-            <w:instrText xml:space="preserve"> HYPERLINK \l _Toc17235 </w:instrText>
+            <w:instrText xml:space="preserve"> HYPERLINK \l _Toc23929 </w:instrText>
           </w:r>
           <w:r>
             <w:rPr>
@@ -6459,7 +6459,7 @@
             <w:fldChar w:fldCharType="begin"/>
           </w:r>
           <w:r>
-            <w:instrText xml:space="preserve"> PAGEREF _Toc17235 \h </w:instrText>
+            <w:instrText xml:space="preserve"> PAGEREF _Toc23929 \h </w:instrText>
           </w:r>
           <w:r>
             <w:fldChar w:fldCharType="separate"/>
@@ -6497,7 +6497,7 @@
               <w:bCs/>
               <w:lang w:val="zh-CN"/>
             </w:rPr>
-            <w:instrText xml:space="preserve"> HYPERLINK \l _Toc31389 </w:instrText>
+            <w:instrText xml:space="preserve"> HYPERLINK \l _Toc21026 </w:instrText>
           </w:r>
           <w:r>
             <w:rPr>
@@ -6520,7 +6520,7 @@
             <w:fldChar w:fldCharType="begin"/>
           </w:r>
           <w:r>
-            <w:instrText xml:space="preserve"> PAGEREF _Toc31389 \h </w:instrText>
+            <w:instrText xml:space="preserve"> PAGEREF _Toc21026 \h </w:instrText>
           </w:r>
           <w:r>
             <w:fldChar w:fldCharType="separate"/>
@@ -6558,7 +6558,7 @@
               <w:bCs/>
               <w:lang w:val="zh-CN"/>
             </w:rPr>
-            <w:instrText xml:space="preserve"> HYPERLINK \l _Toc23981 </w:instrText>
+            <w:instrText xml:space="preserve"> HYPERLINK \l _Toc14319 </w:instrText>
           </w:r>
           <w:r>
             <w:rPr>
@@ -6581,7 +6581,7 @@
             <w:fldChar w:fldCharType="begin"/>
           </w:r>
           <w:r>
-            <w:instrText xml:space="preserve"> PAGEREF _Toc23981 \h </w:instrText>
+            <w:instrText xml:space="preserve"> PAGEREF _Toc14319 \h </w:instrText>
           </w:r>
           <w:r>
             <w:fldChar w:fldCharType="separate"/>
@@ -7054,7 +7054,7 @@
                 <w:rFonts w:hint="eastAsia"/>
                 <w:lang w:val="en-US" w:eastAsia="zh-CN"/>
               </w:rPr>
-              <w:t>7.26</w:t>
+              <w:t>7.29</w:t>
             </w:r>
           </w:p>
         </w:tc>
@@ -7151,7 +7151,7 @@
                 <w:rFonts w:hint="eastAsia"/>
                 <w:lang w:val="en-US" w:eastAsia="zh-CN"/>
               </w:rPr>
-              <w:t>2021</w:t>
+              <w:t>2022</w:t>
             </w:r>
             <w:r>
               <w:t>-</w:t>
@@ -7161,7 +7161,7 @@
                 <w:rFonts w:hint="eastAsia"/>
                 <w:lang w:val="en-US" w:eastAsia="zh-CN"/>
               </w:rPr>
-              <w:t>12-10</w:t>
+              <w:t>02-25</w:t>
             </w:r>
           </w:p>
         </w:tc>
@@ -7367,7 +7367,7 @@
           <w:rFonts w:hint="eastAsia"/>
         </w:rPr>
       </w:pPr>
-      <w:bookmarkStart w:id="1" w:name="_Toc10276"/>
+      <w:bookmarkStart w:id="1" w:name="_Toc30871"/>
       <w:r>
         <w:rPr>
           <w:rFonts w:hint="eastAsia"/>
@@ -7397,7 +7397,7 @@
         <w:pStyle w:val="3"/>
       </w:pPr>
       <w:bookmarkStart w:id="2" w:name="_Toc287621254"/>
-      <w:bookmarkStart w:id="3" w:name="_Toc20624"/>
+      <w:bookmarkStart w:id="3" w:name="_Toc15687"/>
       <w:r>
         <w:rPr>
           <w:rFonts w:hint="eastAsia"/>
@@ -7449,7 +7449,7 @@
         <w:pStyle w:val="3"/>
       </w:pPr>
       <w:bookmarkStart w:id="4" w:name="_Toc287621255"/>
-      <w:bookmarkStart w:id="5" w:name="_Toc8196"/>
+      <w:bookmarkStart w:id="5" w:name="_Toc23342"/>
       <w:r>
         <w:rPr>
           <w:rFonts w:hint="eastAsia"/>
@@ -7463,7 +7463,7 @@
       <w:pPr>
         <w:pStyle w:val="4"/>
       </w:pPr>
-      <w:bookmarkStart w:id="6" w:name="_Toc2862"/>
+      <w:bookmarkStart w:id="6" w:name="_Toc838"/>
       <w:r>
         <w:rPr>
           <w:rFonts w:hint="eastAsia"/>
@@ -7535,7 +7535,7 @@
       <w:pPr>
         <w:pStyle w:val="4"/>
       </w:pPr>
-      <w:bookmarkStart w:id="7" w:name="_Toc25105"/>
+      <w:bookmarkStart w:id="7" w:name="_Toc29826"/>
       <w:r>
         <w:rPr>
           <w:rFonts w:hint="eastAsia"/>
@@ -7589,7 +7589,7 @@
       <w:pPr>
         <w:pStyle w:val="4"/>
       </w:pPr>
-      <w:bookmarkStart w:id="8" w:name="_Toc25970"/>
+      <w:bookmarkStart w:id="8" w:name="_Toc22388"/>
       <w:r>
         <w:t>1.2.</w:t>
       </w:r>
@@ -7710,7 +7710,7 @@
         <w:pStyle w:val="3"/>
       </w:pPr>
       <w:bookmarkStart w:id="9" w:name="_Toc287621256"/>
-      <w:bookmarkStart w:id="10" w:name="_Toc4005"/>
+      <w:bookmarkStart w:id="10" w:name="_Toc28954"/>
       <w:r>
         <w:rPr>
           <w:rFonts w:hint="eastAsia"/>
@@ -7724,7 +7724,7 @@
       <w:pPr>
         <w:pStyle w:val="4"/>
       </w:pPr>
-      <w:bookmarkStart w:id="11" w:name="_Toc20152"/>
+      <w:bookmarkStart w:id="11" w:name="_Toc26981"/>
       <w:r>
         <w:rPr>
           <w:rFonts w:hint="eastAsia"/>
@@ -7764,14 +7764,14 @@
         <w:rPr>
           <w:rFonts w:hint="eastAsia"/>
         </w:rPr>
-        <w:t>VS201</w:t>
-      </w:r>
-      <w:r>
-        <w:rPr>
-          <w:rFonts w:hint="eastAsia"/>
-          <w:lang w:val="en-US" w:eastAsia="zh-CN"/>
-        </w:rPr>
-        <w:t>9编译</w:t>
+        <w:t>VS20</w:t>
+      </w:r>
+      <w:r>
+        <w:rPr>
+          <w:rFonts w:hint="eastAsia"/>
+          <w:lang w:val="en-US" w:eastAsia="zh-CN"/>
+        </w:rPr>
+        <w:t>22编译</w:t>
       </w:r>
       <w:r>
         <w:rPr>
@@ -7852,7 +7852,7 @@
       <w:pPr>
         <w:pStyle w:val="4"/>
       </w:pPr>
-      <w:bookmarkStart w:id="12" w:name="_Toc2156"/>
+      <w:bookmarkStart w:id="12" w:name="_Toc19132"/>
       <w:r>
         <w:t>1.3.2 Linux</w:t>
       </w:r>
@@ -8064,7 +8064,7 @@
         <w:pStyle w:val="3"/>
       </w:pPr>
       <w:bookmarkStart w:id="13" w:name="_Toc287621257"/>
-      <w:bookmarkStart w:id="14" w:name="_Toc9909"/>
+      <w:bookmarkStart w:id="14" w:name="_Toc14915"/>
       <w:r>
         <w:rPr>
           <w:rFonts w:hint="eastAsia"/>
@@ -8145,7 +8145,7 @@
         <w:pStyle w:val="3"/>
       </w:pPr>
       <w:bookmarkStart w:id="15" w:name="_Toc287621258"/>
-      <w:bookmarkStart w:id="16" w:name="_Toc6427"/>
+      <w:bookmarkStart w:id="16" w:name="_Toc6779"/>
       <w:r>
         <w:rPr>
           <w:rFonts w:hint="eastAsia"/>
@@ -8169,7 +8169,7 @@
         <w:pStyle w:val="4"/>
       </w:pPr>
       <w:bookmarkStart w:id="17" w:name="_Toc287621259"/>
-      <w:bookmarkStart w:id="18" w:name="_Toc3033"/>
+      <w:bookmarkStart w:id="18" w:name="_Toc28956"/>
       <w:r>
         <w:rPr>
           <w:rFonts w:hint="eastAsia"/>
@@ -8200,13 +8200,17 @@
         </w:rPr>
       </w:pPr>
       <w:r>
-        <w:t>I</w:t>
-      </w:r>
-      <w:r>
-        <w:rPr>
-          <w:rFonts w:hint="eastAsia"/>
-        </w:rPr>
-        <w:t>P：技术预览版本，拥有一些新技术新功能的加入，极其不稳定的版本。</w:t>
+        <w:rPr>
+          <w:rFonts w:hint="eastAsia"/>
+          <w:lang w:val="en-US" w:eastAsia="zh-CN"/>
+        </w:rPr>
+        <w:t>PT</w:t>
+      </w:r>
+      <w:r>
+        <w:rPr>
+          <w:rFonts w:hint="eastAsia"/>
+        </w:rPr>
+        <w:t>：技术预览版本，拥有一些新技术新功能的加入，极其不稳定的版本。</w:t>
       </w:r>
     </w:p>
     <w:p>
@@ -8311,7 +8315,7 @@
         <w:pStyle w:val="4"/>
       </w:pPr>
       <w:bookmarkStart w:id="19" w:name="_Toc287621260"/>
-      <w:bookmarkStart w:id="20" w:name="_Toc196"/>
+      <w:bookmarkStart w:id="20" w:name="_Toc15440"/>
       <w:r>
         <w:rPr>
           <w:rFonts w:hint="eastAsia"/>
@@ -8423,7 +8427,7 @@
       <w:pPr>
         <w:pStyle w:val="3"/>
       </w:pPr>
-      <w:bookmarkStart w:id="21" w:name="_Toc31167"/>
+      <w:bookmarkStart w:id="21" w:name="_Toc3744"/>
       <w:r>
         <w:rPr>
           <w:rFonts w:hint="eastAsia"/>
@@ -8482,7 +8486,7 @@
           <w:lang w:val="en-US" w:eastAsia="zh-CN"/>
         </w:rPr>
       </w:pPr>
-      <w:bookmarkStart w:id="22" w:name="_Toc2566"/>
+      <w:bookmarkStart w:id="22" w:name="_Toc22618"/>
       <w:r>
         <w:rPr>
           <w:rFonts w:hint="eastAsia"/>
@@ -8557,7 +8561,7 @@
           <w:lang w:val="en-US" w:eastAsia="zh-CN"/>
         </w:rPr>
       </w:pPr>
-      <w:bookmarkStart w:id="23" w:name="_Toc8255"/>
+      <w:bookmarkStart w:id="23" w:name="_Toc25564"/>
       <w:r>
         <w:rPr>
           <w:rFonts w:hint="eastAsia"/>
@@ -8580,7 +8584,7 @@
           <w:rFonts w:hint="eastAsia"/>
           <w:lang w:val="en-US" w:eastAsia="zh-CN"/>
         </w:rPr>
-        <w:t>在WINDOWS系统中运行,如果你需要在其他没有安装编译开发环境的机器上运行,可能需要运行时库.虽然我们都使用的是MT编译.但是不代表所有第三方库也是这样.</w:t>
+        <w:t>在WINDOWS系统中运行,可能需要运行时库.虽然我们都使用的是MT编译.但是不代表所有第三方库也是这样.</w:t>
       </w:r>
     </w:p>
     <w:p>
@@ -8596,7 +8600,7 @@
           <w:rFonts w:hint="eastAsia"/>
           <w:lang w:val="en-US" w:eastAsia="zh-CN"/>
         </w:rPr>
-        <w:t>所以,你可以选择性安装以下三方库,这一步不是必须的,某些第三方依赖可能需要这些库.比如音视频与流媒体</w:t>
+        <w:t>某些系统中在安装其他软件的时候也会自动安装这些库，你可能不需要在单独安装。如果没有，那么我们建议你安装运行时库。</w:t>
       </w:r>
     </w:p>
     <w:p>
@@ -8612,7 +8616,7 @@
           <w:rFonts w:hint="eastAsia"/>
           <w:lang w:val="en-US" w:eastAsia="zh-CN"/>
         </w:rPr>
-        <w:t>x86(VS2015-VS2019):https://aka.ms/vs/16/release/vc_redist.x86.exe</w:t>
+        <w:t>x86(VS2015-VS2022):https://aka.ms/vs/17/release/vc_redist.x86.exe</w:t>
       </w:r>
     </w:p>
     <w:p>
@@ -8628,7 +8632,7 @@
           <w:rFonts w:hint="eastAsia"/>
           <w:lang w:val="en-US" w:eastAsia="zh-CN"/>
         </w:rPr>
-        <w:t>X64(VS2015-VS2019):https://aka.ms/vs/16/release/vc_redist.x64.exe</w:t>
+        <w:t>X64(VS2015-VS2022):https://aka.ms/vs/17/release/vc_redist.x64.exe</w:t>
       </w:r>
     </w:p>
     <w:p>
@@ -8640,7 +8644,7 @@
         </w:rPr>
       </w:pPr>
       <w:bookmarkStart w:id="24" w:name="_Toc287621261"/>
-      <w:bookmarkStart w:id="25" w:name="_Toc7773"/>
+      <w:bookmarkStart w:id="25" w:name="_Toc18231"/>
       <w:r>
         <w:rPr>
           <w:rFonts w:hint="eastAsia"/>
@@ -8662,7 +8666,7 @@
         <w:pStyle w:val="3"/>
       </w:pPr>
       <w:bookmarkStart w:id="26" w:name="_Toc287621262"/>
-      <w:bookmarkStart w:id="27" w:name="_Toc24533"/>
+      <w:bookmarkStart w:id="27" w:name="_Toc2992"/>
       <w:r>
         <w:t>2.</w:t>
       </w:r>
@@ -8706,7 +8710,7 @@
           <w:lang w:val="en-US" w:eastAsia="zh-CN"/>
         </w:rPr>
       </w:pPr>
-      <w:bookmarkStart w:id="28" w:name="_Toc11621"/>
+      <w:bookmarkStart w:id="28" w:name="_Toc12824"/>
       <w:r>
         <w:rPr>
           <w:rFonts w:hint="eastAsia"/>
@@ -8724,7 +8728,7 @@
           <w:lang w:val="en-US" w:eastAsia="zh-CN"/>
         </w:rPr>
       </w:pPr>
-      <w:bookmarkStart w:id="29" w:name="_Toc32379"/>
+      <w:bookmarkStart w:id="29" w:name="_Toc25875"/>
       <w:r>
         <w:rPr>
           <w:rFonts w:hint="eastAsia"/>
@@ -8774,7 +8778,7 @@
           <w:lang w:val="en-US" w:eastAsia="zh-CN"/>
         </w:rPr>
       </w:pPr>
-      <w:bookmarkStart w:id="30" w:name="_Toc20179"/>
+      <w:bookmarkStart w:id="30" w:name="_Toc5243"/>
       <w:r>
         <w:rPr>
           <w:rFonts w:hint="eastAsia"/>
@@ -8824,7 +8828,7 @@
           <w:lang w:val="en-US" w:eastAsia="zh-CN"/>
         </w:rPr>
       </w:pPr>
-      <w:bookmarkStart w:id="31" w:name="_Toc48"/>
+      <w:bookmarkStart w:id="31" w:name="_Toc15461"/>
       <w:r>
         <w:rPr>
           <w:rFonts w:hint="eastAsia"/>
@@ -8890,7 +8894,7 @@
           <w:lang w:val="en-US" w:eastAsia="zh-CN"/>
         </w:rPr>
       </w:pPr>
-      <w:bookmarkStart w:id="32" w:name="_Toc32093"/>
+      <w:bookmarkStart w:id="32" w:name="_Toc13490"/>
       <w:r>
         <w:rPr>
           <w:rFonts w:hint="eastAsia"/>
@@ -8940,7 +8944,7 @@
           <w:lang w:val="en-US" w:eastAsia="zh-CN"/>
         </w:rPr>
       </w:pPr>
-      <w:bookmarkStart w:id="33" w:name="_Toc10422"/>
+      <w:bookmarkStart w:id="33" w:name="_Toc1116"/>
       <w:r>
         <w:rPr>
           <w:rFonts w:hint="eastAsia"/>
@@ -9011,7 +9015,7 @@
           <w:lang w:val="en-US" w:eastAsia="zh-CN"/>
         </w:rPr>
       </w:pPr>
-      <w:bookmarkStart w:id="34" w:name="_Toc31231"/>
+      <w:bookmarkStart w:id="34" w:name="_Toc4509"/>
       <w:r>
         <w:rPr>
           <w:rFonts w:hint="eastAsia"/>
@@ -9078,7 +9082,7 @@
           <w:lang w:val="en-US" w:eastAsia="zh-CN"/>
         </w:rPr>
       </w:pPr>
-      <w:bookmarkStart w:id="35" w:name="_Toc6228"/>
+      <w:bookmarkStart w:id="35" w:name="_Toc17232"/>
       <w:r>
         <w:rPr>
           <w:rFonts w:hint="eastAsia"/>
@@ -9149,14 +9153,14 @@
           <w:rFonts w:hint="eastAsia"/>
           <w:lang w:val="en-US" w:eastAsia="zh-CN"/>
         </w:rPr>
-        <w:t>V7版本开始,我们将简化引擎内部模块,并且逐渐对二级组件进行开源.</w:t>
+        <w:t>V7版本开始,我们将简化引擎内部模块,并且对二级组件完全开源.</w:t>
       </w:r>
     </w:p>
     <w:p>
       <w:pPr>
         <w:pStyle w:val="2"/>
       </w:pPr>
-      <w:bookmarkStart w:id="36" w:name="_Toc8758"/>
+      <w:bookmarkStart w:id="36" w:name="_Toc30532"/>
       <w:r>
         <w:rPr>
           <w:rFonts w:hint="eastAsia"/>
@@ -9169,7 +9173,7 @@
       <w:pPr>
         <w:pStyle w:val="3"/>
       </w:pPr>
-      <w:bookmarkStart w:id="37" w:name="_Toc17312"/>
+      <w:bookmarkStart w:id="37" w:name="_Toc16370"/>
       <w:r>
         <w:rPr>
           <w:rFonts w:hint="eastAsia"/>
@@ -9206,7 +9210,7 @@
           <w:lang w:val="en-US" w:eastAsia="zh-CN"/>
         </w:rPr>
       </w:pPr>
-      <w:bookmarkStart w:id="38" w:name="_Toc6430"/>
+      <w:bookmarkStart w:id="38" w:name="_Toc14645"/>
       <w:r>
         <w:rPr>
           <w:rFonts w:hint="eastAsia"/>
@@ -9364,7 +9368,7 @@
       <w:pPr>
         <w:pStyle w:val="3"/>
       </w:pPr>
-      <w:bookmarkStart w:id="39" w:name="_Toc18077"/>
+      <w:bookmarkStart w:id="39" w:name="_Toc4278"/>
       <w:r>
         <w:rPr>
           <w:rFonts w:hint="eastAsia"/>
@@ -9722,7 +9726,7 @@
       <w:pPr>
         <w:pStyle w:val="2"/>
       </w:pPr>
-      <w:bookmarkStart w:id="40" w:name="_Toc25255"/>
+      <w:bookmarkStart w:id="40" w:name="_Toc18636"/>
       <w:r>
         <w:rPr>
           <w:rFonts w:hint="eastAsia"/>
@@ -9735,7 +9739,7 @@
       <w:pPr>
         <w:pStyle w:val="3"/>
       </w:pPr>
-      <w:bookmarkStart w:id="41" w:name="_Toc21930"/>
+      <w:bookmarkStart w:id="41" w:name="_Toc2923"/>
       <w:r>
         <w:rPr>
           <w:rFonts w:hint="eastAsia"/>
@@ -9787,7 +9791,7 @@
       <w:pPr>
         <w:pStyle w:val="3"/>
       </w:pPr>
-      <w:bookmarkStart w:id="42" w:name="_Toc18736"/>
+      <w:bookmarkStart w:id="42" w:name="_Toc20184"/>
       <w:r>
         <w:rPr>
           <w:rFonts w:hint="eastAsia"/>
@@ -9867,7 +9871,7 @@
       <w:pPr>
         <w:pStyle w:val="3"/>
       </w:pPr>
-      <w:bookmarkStart w:id="43" w:name="_Toc25371"/>
+      <w:bookmarkStart w:id="43" w:name="_Toc16101"/>
       <w:r>
         <w:rPr>
           <w:rFonts w:hint="eastAsia"/>
@@ -9994,7 +9998,7 @@
           <w:lang w:val="en-US" w:eastAsia="zh-CN"/>
         </w:rPr>
       </w:pPr>
-      <w:bookmarkStart w:id="44" w:name="_Toc26963"/>
+      <w:bookmarkStart w:id="44" w:name="_Toc27441"/>
       <w:r>
         <w:rPr>
           <w:rFonts w:hint="eastAsia"/>
@@ -10020,7 +10024,7 @@
           <w:lang w:val="en-US" w:eastAsia="zh-CN"/>
         </w:rPr>
       </w:pPr>
-      <w:bookmarkStart w:id="45" w:name="_Toc1653"/>
+      <w:bookmarkStart w:id="45" w:name="_Toc11939"/>
       <w:r>
         <w:rPr>
           <w:rFonts w:hint="eastAsia"/>
@@ -10034,7 +10038,8 @@
       <w:pPr>
         <w:ind w:firstLine="440"/>
         <w:rPr>
-          <w:rFonts w:hint="eastAsia"/>
+          <w:rFonts w:hint="eastAsia" w:eastAsiaTheme="minorEastAsia"/>
+          <w:lang w:val="en-US" w:eastAsia="zh-CN"/>
         </w:rPr>
       </w:pPr>
       <w:r>
@@ -10064,523 +10069,507 @@
     </w:p>
     <w:p>
       <w:pPr>
+        <w:pStyle w:val="4"/>
+        <w:rPr>
+          <w:rFonts w:hint="eastAsia"/>
+          <w:lang w:val="en-US" w:eastAsia="zh-CN"/>
+        </w:rPr>
+      </w:pPr>
+      <w:bookmarkStart w:id="46" w:name="_Toc4670"/>
+      <w:r>
+        <w:rPr>
+          <w:rFonts w:hint="eastAsia"/>
+          <w:lang w:val="en-US" w:eastAsia="zh-CN"/>
+        </w:rPr>
+        <w:t>4.4.2 Linux</w:t>
+      </w:r>
+      <w:bookmarkEnd w:id="46"/>
+    </w:p>
+    <w:p>
+      <w:pPr>
+        <w:rPr>
+          <w:rFonts w:hint="eastAsia" w:eastAsiaTheme="minorEastAsia"/>
+          <w:lang w:val="en-US" w:eastAsia="zh-CN"/>
+        </w:rPr>
+      </w:pPr>
+      <w:r>
+        <w:rPr>
+          <w:rFonts w:hint="eastAsia"/>
+          <w:lang w:val="en-US" w:eastAsia="zh-CN"/>
+        </w:rPr>
+        <w:t xml:space="preserve">    Linux引擎支持X64位平台,内核版本在4.0以上.部分发行版本系统需要联系我们制作.</w:t>
+      </w:r>
+    </w:p>
+    <w:p>
+      <w:pPr>
+        <w:pStyle w:val="3"/>
+      </w:pPr>
+      <w:bookmarkStart w:id="47" w:name="_Toc2248"/>
+      <w:r>
+        <w:rPr>
+          <w:rFonts w:hint="eastAsia"/>
+        </w:rPr>
+        <w:t>4.</w:t>
+      </w:r>
+      <w:r>
+        <w:rPr>
+          <w:rFonts w:hint="eastAsia"/>
+          <w:lang w:val="en-US" w:eastAsia="zh-CN"/>
+        </w:rPr>
+        <w:t>5</w:t>
+      </w:r>
+      <w:r>
+        <w:t xml:space="preserve"> </w:t>
+      </w:r>
+      <w:r>
+        <w:rPr>
+          <w:rFonts w:hint="eastAsia"/>
+          <w:lang w:val="en-US" w:eastAsia="zh-CN"/>
+        </w:rPr>
+        <w:t>网络</w:t>
+      </w:r>
+      <w:r>
+        <w:rPr>
+          <w:rFonts w:hint="eastAsia"/>
+        </w:rPr>
+        <w:t>开发</w:t>
+      </w:r>
+      <w:bookmarkEnd w:id="47"/>
+    </w:p>
+    <w:p>
+      <w:r>
+        <w:rPr>
+          <w:rFonts w:hint="eastAsia"/>
+        </w:rPr>
+        <w:t xml:space="preserve">  </w:t>
+      </w:r>
+      <w:r>
+        <w:rPr>
+          <w:rFonts w:hint="eastAsia"/>
+          <w:lang w:val="en-US" w:eastAsia="zh-CN"/>
+        </w:rPr>
+        <w:t xml:space="preserve">  </w:t>
+      </w:r>
+      <w:r>
+        <w:rPr>
+          <w:rFonts w:hint="eastAsia"/>
+        </w:rPr>
+        <w:t>在你开发</w:t>
+      </w:r>
+      <w:r>
+        <w:rPr>
+          <w:rFonts w:hint="eastAsia"/>
+          <w:lang w:val="en-US" w:eastAsia="zh-CN"/>
+        </w:rPr>
+        <w:t>客户端</w:t>
+      </w:r>
+      <w:r>
+        <w:rPr>
+          <w:rFonts w:hint="eastAsia"/>
+        </w:rPr>
+        <w:t>程序的时候，</w:t>
+      </w:r>
+      <w:r>
+        <w:rPr>
+          <w:rFonts w:hint="eastAsia"/>
+          <w:lang w:val="en-US" w:eastAsia="zh-CN"/>
+        </w:rPr>
+        <w:t>你可以自己开发客户端,而不需要我们提供的客户端,但是某些模块需要专用的通信协议才能通信,这个你可以通过协议文档了解更多</w:t>
+      </w:r>
+      <w:r>
+        <w:rPr>
+          <w:rFonts w:hint="eastAsia"/>
+        </w:rPr>
+        <w:t>。</w:t>
+      </w:r>
+    </w:p>
+    <w:p>
+      <w:pPr>
+        <w:pStyle w:val="3"/>
+      </w:pPr>
+      <w:bookmarkStart w:id="48" w:name="_Toc32644"/>
+      <w:r>
+        <w:rPr>
+          <w:rFonts w:hint="eastAsia"/>
+        </w:rPr>
+        <w:t>4.</w:t>
+      </w:r>
+      <w:r>
+        <w:rPr>
+          <w:rFonts w:hint="eastAsia"/>
+          <w:lang w:val="en-US" w:eastAsia="zh-CN"/>
+        </w:rPr>
+        <w:t>6</w:t>
+      </w:r>
+      <w:r>
+        <w:t xml:space="preserve"> 依赖的开源项目</w:t>
+      </w:r>
+      <w:bookmarkEnd w:id="48"/>
+    </w:p>
+    <w:p>
+      <w:pPr>
         <w:ind w:firstLine="440"/>
-        <w:rPr>
-          <w:rFonts w:hint="eastAsia" w:eastAsiaTheme="minorEastAsia"/>
-          <w:lang w:val="en-US" w:eastAsia="zh-CN"/>
-        </w:rPr>
-      </w:pPr>
-      <w:r>
-        <w:rPr>
-          <w:rFonts w:hint="eastAsia"/>
-          <w:lang w:val="en-US" w:eastAsia="zh-CN"/>
-        </w:rPr>
-        <w:t>Windows平台需要WIN7 SP1以上的系统运行,不再支持VSITA等以下系统.</w:t>
+      </w:pPr>
+      <w:r>
+        <w:rPr>
+          <w:rFonts w:hint="eastAsia"/>
+          <w:lang w:val="en-US" w:eastAsia="zh-CN"/>
+        </w:rPr>
+        <w:t>Windows版本</w:t>
+      </w:r>
+      <w:r>
+        <w:t>我们依赖的开源项目不会再使用静态库编译到我们的模块中,而是直接提供</w:t>
+      </w:r>
+      <w:r>
+        <w:rPr>
+          <w:rFonts w:hint="eastAsia"/>
+        </w:rPr>
+        <w:t>D</w:t>
+      </w:r>
+      <w:r>
+        <w:t>LL,我们提供的这些</w:t>
+      </w:r>
+      <w:r>
+        <w:rPr>
+          <w:rFonts w:hint="eastAsia"/>
+        </w:rPr>
+        <w:t>D</w:t>
+      </w:r>
+      <w:r>
+        <w:t>LL都放在了相对应的组件目录下,如果你没有找到可以搜索一下即可找到.</w:t>
+      </w:r>
+    </w:p>
+    <w:p>
+      <w:pPr>
+        <w:ind w:firstLine="440"/>
+        <w:rPr>
+          <w:rFonts w:hint="default" w:eastAsiaTheme="minorEastAsia"/>
+          <w:lang w:val="en-US" w:eastAsia="zh-CN"/>
+        </w:rPr>
+      </w:pPr>
+      <w:r>
+        <w:rPr>
+          <w:rFonts w:hint="eastAsia"/>
+          <w:lang w:val="en-US" w:eastAsia="zh-CN"/>
+        </w:rPr>
+        <w:t>Linux版本可以通过安装脚本自动配置环境和依赖库,不需要配置环境了.</w:t>
+      </w:r>
+    </w:p>
+    <w:p>
+      <w:pPr>
+        <w:pStyle w:val="3"/>
+        <w:rPr>
+          <w:rFonts w:hint="eastAsia"/>
+          <w:lang w:val="en-US" w:eastAsia="zh-CN"/>
+        </w:rPr>
+      </w:pPr>
+      <w:bookmarkStart w:id="49" w:name="_Toc4342"/>
+      <w:r>
+        <w:rPr>
+          <w:rFonts w:hint="eastAsia"/>
+          <w:lang w:val="en-US" w:eastAsia="zh-CN"/>
+        </w:rPr>
+        <w:t>4.7 报毒说明</w:t>
+      </w:r>
+      <w:bookmarkEnd w:id="49"/>
+    </w:p>
+    <w:p>
+      <w:pPr>
+        <w:ind w:firstLine="440"/>
+        <w:rPr>
+          <w:rFonts w:hint="eastAsia"/>
+          <w:lang w:val="en-US" w:eastAsia="zh-CN"/>
+        </w:rPr>
+      </w:pPr>
+      <w:r>
+        <w:rPr>
+          <w:rFonts w:hint="eastAsia"/>
+          <w:lang w:val="en-US" w:eastAsia="zh-CN"/>
+        </w:rPr>
+        <w:t>如果你发现我们的引擎被杀毒软件误报,你可以与我们联系,并且提供给我们是哪个杀毒软件在报毒,我们会及时与杀毒厂商联系.</w:t>
+      </w:r>
+    </w:p>
+    <w:p>
+      <w:pPr>
+        <w:ind w:firstLine="440"/>
+        <w:rPr>
+          <w:rFonts w:hint="eastAsia"/>
+          <w:lang w:val="en-US" w:eastAsia="zh-CN"/>
+        </w:rPr>
+      </w:pPr>
+      <w:r>
+        <w:rPr>
+          <w:rFonts w:hint="eastAsia"/>
+          <w:lang w:val="en-US" w:eastAsia="zh-CN"/>
+        </w:rPr>
+        <w:t>声明:我们的引擎和软件不会有任何病毒和木马,一切都是杀毒软件厂商误报.我们的引擎和网站已经在网警局备案.不会添加任何对电脑有害的代码和后门,请大家放心使用.</w:t>
+      </w:r>
+    </w:p>
+    <w:p>
+      <w:pPr>
+        <w:pStyle w:val="2"/>
+      </w:pPr>
+      <w:bookmarkStart w:id="50" w:name="_Toc11684"/>
+      <w:r>
+        <w:rPr>
+          <w:rFonts w:hint="eastAsia"/>
+        </w:rPr>
+        <w:t>五 开始开发</w:t>
+      </w:r>
+      <w:bookmarkEnd w:id="50"/>
+    </w:p>
+    <w:p>
+      <w:pPr>
+        <w:pStyle w:val="3"/>
+      </w:pPr>
+      <w:bookmarkStart w:id="51" w:name="_Toc3770"/>
+      <w:r>
+        <w:rPr>
+          <w:rFonts w:hint="eastAsia"/>
+        </w:rPr>
+        <w:t>5.1</w:t>
+      </w:r>
+      <w:r>
+        <w:t xml:space="preserve"> </w:t>
+      </w:r>
+      <w:r>
+        <w:rPr>
+          <w:rFonts w:hint="eastAsia"/>
+        </w:rPr>
+        <w:t>部署环境</w:t>
+      </w:r>
+      <w:bookmarkEnd w:id="51"/>
+    </w:p>
+    <w:p>
+      <w:pPr>
+        <w:ind w:firstLine="220" w:firstLineChars="100"/>
+      </w:pPr>
+      <w:r>
+        <w:rPr>
+          <w:rFonts w:hint="eastAsia"/>
+        </w:rPr>
+        <w:t xml:space="preserve">  W</w:t>
+      </w:r>
+      <w:r>
+        <w:t>indows</w:t>
+      </w:r>
+      <w:r>
+        <w:rPr>
+          <w:rFonts w:hint="eastAsia"/>
+        </w:rPr>
+        <w:t>：</w:t>
+      </w:r>
+      <w:r>
+        <w:t>如果你想应用我们的</w:t>
+      </w:r>
+      <w:r>
+        <w:rPr>
+          <w:rFonts w:hint="eastAsia"/>
+        </w:rPr>
+        <w:t>SDK，</w:t>
+      </w:r>
+      <w:r>
+        <w:t>你可以拷贝相对应的依赖</w:t>
+      </w:r>
+      <w:r>
+        <w:rPr>
+          <w:rFonts w:hint="eastAsia"/>
+        </w:rPr>
+        <w:t>DLL到你</w:t>
+      </w:r>
+      <w:r>
+        <w:t>程序的运行目录下即可。你</w:t>
+      </w:r>
+      <w:r>
+        <w:rPr>
+          <w:rFonts w:hint="eastAsia"/>
+        </w:rPr>
+        <w:t>编译</w:t>
+      </w:r>
+      <w:r>
+        <w:t>出来的程序，运行的时候，系统会提示你缺少的</w:t>
+      </w:r>
+      <w:r>
+        <w:rPr>
+          <w:rFonts w:hint="eastAsia"/>
+        </w:rPr>
+        <w:t>DLL是</w:t>
+      </w:r>
+      <w:r>
+        <w:t>什么，你可以在我们的发布目录下找到这些</w:t>
+      </w:r>
+      <w:r>
+        <w:rPr>
+          <w:rFonts w:hint="eastAsia"/>
+        </w:rPr>
+        <w:t>缺失</w:t>
+      </w:r>
+      <w:r>
+        <w:t>的</w:t>
+      </w:r>
+      <w:r>
+        <w:rPr>
+          <w:rFonts w:hint="eastAsia"/>
+        </w:rPr>
+        <w:t>DLL。</w:t>
+      </w:r>
+      <w:r>
+        <w:t>我们</w:t>
+      </w:r>
+      <w:r>
+        <w:rPr>
+          <w:rFonts w:hint="eastAsia"/>
+        </w:rPr>
+        <w:t>推荐</w:t>
+      </w:r>
+      <w:r>
+        <w:t>你使用此方式，当然你</w:t>
+      </w:r>
+      <w:r>
+        <w:rPr>
+          <w:rFonts w:hint="eastAsia"/>
+        </w:rPr>
+        <w:t>也</w:t>
+      </w:r>
+      <w:r>
+        <w:t>可以查看</w:t>
+      </w:r>
+      <w:r>
+        <w:rPr>
+          <w:rFonts w:hint="eastAsia"/>
+        </w:rPr>
+        <w:t>组件</w:t>
+      </w:r>
+      <w:r>
+        <w:t>依赖图来确定你程序</w:t>
+      </w:r>
+      <w:r>
+        <w:rPr>
+          <w:rFonts w:hint="eastAsia"/>
+        </w:rPr>
+        <w:t>所需要</w:t>
+      </w:r>
+      <w:r>
+        <w:t>的模块。</w:t>
+      </w:r>
+    </w:p>
+    <w:p>
+      <w:pPr>
+        <w:rPr>
+          <w:rFonts w:hint="eastAsia"/>
+        </w:rPr>
+      </w:pPr>
+      <w:r>
+        <w:rPr>
+          <w:rFonts w:hint="eastAsia"/>
+        </w:rPr>
+        <w:t xml:space="preserve">   L</w:t>
+      </w:r>
+      <w:r>
+        <w:t>inux：</w:t>
+      </w:r>
+      <w:r>
+        <w:rPr>
+          <w:rFonts w:hint="eastAsia"/>
+        </w:rPr>
+        <w:t>LINUX版本</w:t>
+      </w:r>
+      <w:r>
+        <w:t>现在拥有安装脚本，你可以</w:t>
+      </w:r>
+      <w:r>
+        <w:rPr>
+          <w:rFonts w:hint="eastAsia"/>
+        </w:rPr>
+        <w:t>自己运行</w:t>
+      </w:r>
+      <w:r>
+        <w:t>此安装脚本来进行安装我们的</w:t>
+      </w:r>
+      <w:r>
+        <w:rPr>
+          <w:rFonts w:hint="eastAsia"/>
+        </w:rPr>
+        <w:t>开发</w:t>
+      </w:r>
+      <w:r>
+        <w:t>环境，</w:t>
+      </w:r>
+      <w:r>
+        <w:rPr>
+          <w:rFonts w:hint="eastAsia"/>
+        </w:rPr>
+        <w:t>安装</w:t>
+      </w:r>
+      <w:r>
+        <w:t>方式你可以通过</w:t>
+      </w:r>
+      <w:r>
+        <w:rPr>
+          <w:rFonts w:hint="eastAsia"/>
+        </w:rPr>
+        <w:t>-h 参数</w:t>
+      </w:r>
+      <w:r>
+        <w:t>来获得帮助，</w:t>
+      </w:r>
+      <w:r>
+        <w:rPr>
+          <w:rFonts w:hint="eastAsia"/>
+        </w:rPr>
+        <w:t>当然</w:t>
+      </w:r>
+      <w:r>
+        <w:t>，你</w:t>
+      </w:r>
+      <w:r>
+        <w:rPr>
+          <w:rFonts w:hint="eastAsia"/>
+        </w:rPr>
+        <w:t>也</w:t>
+      </w:r>
+      <w:r>
+        <w:t>可以按照</w:t>
+      </w:r>
+      <w:r>
+        <w:rPr>
+          <w:rFonts w:hint="eastAsia"/>
+        </w:rPr>
+        <w:t>WINDOWS的</w:t>
+      </w:r>
+      <w:r>
+        <w:t>方式来进行安装，通过</w:t>
+      </w:r>
+      <w:r>
+        <w:rPr>
+          <w:rFonts w:hint="eastAsia"/>
+        </w:rPr>
+        <w:t xml:space="preserve"> wl path 的</w:t>
+      </w:r>
+      <w:r>
+        <w:t>编译参数来</w:t>
+      </w:r>
+      <w:r>
+        <w:rPr>
+          <w:rFonts w:hint="eastAsia"/>
+        </w:rPr>
+        <w:t>放到</w:t>
+      </w:r>
+      <w:r>
+        <w:t>你指定的目录运行程序</w:t>
+      </w:r>
+      <w:r>
+        <w:rPr>
+          <w:rFonts w:hint="eastAsia"/>
+        </w:rPr>
+        <w:t>。</w:t>
       </w:r>
     </w:p>
     <w:p>
       <w:pPr>
         <w:pStyle w:val="4"/>
-        <w:rPr>
-          <w:rFonts w:hint="eastAsia"/>
-          <w:lang w:val="en-US" w:eastAsia="zh-CN"/>
-        </w:rPr>
-      </w:pPr>
-      <w:bookmarkStart w:id="46" w:name="_Toc23711"/>
-      <w:r>
-        <w:rPr>
-          <w:rFonts w:hint="eastAsia"/>
-          <w:lang w:val="en-US" w:eastAsia="zh-CN"/>
-        </w:rPr>
-        <w:t>4.4.2 Linux</w:t>
-      </w:r>
-      <w:bookmarkEnd w:id="46"/>
-    </w:p>
-    <w:p>
-      <w:pPr>
-        <w:rPr>
-          <w:rFonts w:hint="eastAsia" w:eastAsiaTheme="minorEastAsia"/>
-          <w:lang w:val="en-US" w:eastAsia="zh-CN"/>
-        </w:rPr>
-      </w:pPr>
-      <w:r>
-        <w:rPr>
-          <w:rFonts w:hint="eastAsia"/>
-          <w:lang w:val="en-US" w:eastAsia="zh-CN"/>
-        </w:rPr>
-        <w:t xml:space="preserve">    Linux引擎支持X64位平台,内核版本在4.0以上.部分发行版本系统需要联系我们制作.</w:t>
-      </w:r>
-    </w:p>
-    <w:p>
-      <w:pPr>
-        <w:pStyle w:val="3"/>
-      </w:pPr>
-      <w:bookmarkStart w:id="47" w:name="_Toc23200"/>
-      <w:r>
-        <w:rPr>
-          <w:rFonts w:hint="eastAsia"/>
-        </w:rPr>
-        <w:t>4.</w:t>
-      </w:r>
-      <w:r>
-        <w:rPr>
-          <w:rFonts w:hint="eastAsia"/>
-          <w:lang w:val="en-US" w:eastAsia="zh-CN"/>
-        </w:rPr>
-        <w:t>5</w:t>
-      </w:r>
-      <w:r>
-        <w:t xml:space="preserve"> </w:t>
-      </w:r>
-      <w:r>
-        <w:rPr>
-          <w:rFonts w:hint="eastAsia"/>
-          <w:lang w:val="en-US" w:eastAsia="zh-CN"/>
-        </w:rPr>
-        <w:t>网络</w:t>
-      </w:r>
-      <w:r>
-        <w:rPr>
-          <w:rFonts w:hint="eastAsia"/>
-        </w:rPr>
-        <w:t>开发</w:t>
-      </w:r>
-      <w:bookmarkEnd w:id="47"/>
-    </w:p>
-    <w:p>
-      <w:r>
-        <w:rPr>
-          <w:rFonts w:hint="eastAsia"/>
-        </w:rPr>
-        <w:t xml:space="preserve">  </w:t>
-      </w:r>
-      <w:r>
-        <w:rPr>
-          <w:rFonts w:hint="eastAsia"/>
-          <w:lang w:val="en-US" w:eastAsia="zh-CN"/>
-        </w:rPr>
-        <w:t xml:space="preserve">  </w:t>
-      </w:r>
-      <w:r>
-        <w:rPr>
-          <w:rFonts w:hint="eastAsia"/>
-        </w:rPr>
-        <w:t>在你开发</w:t>
-      </w:r>
-      <w:r>
-        <w:rPr>
-          <w:rFonts w:hint="eastAsia"/>
-          <w:lang w:val="en-US" w:eastAsia="zh-CN"/>
-        </w:rPr>
-        <w:t>客户端</w:t>
-      </w:r>
-      <w:r>
-        <w:rPr>
-          <w:rFonts w:hint="eastAsia"/>
-        </w:rPr>
-        <w:t>程序的时候，</w:t>
-      </w:r>
-      <w:r>
-        <w:rPr>
-          <w:rFonts w:hint="eastAsia"/>
-          <w:lang w:val="en-US" w:eastAsia="zh-CN"/>
-        </w:rPr>
-        <w:t>你可以自己开发客户端,而不需要我们提供的客户端,但是某些模块需要专用的通信协议才能通信,这个你可以通过协议文档了解更多</w:t>
-      </w:r>
-      <w:r>
-        <w:rPr>
-          <w:rFonts w:hint="eastAsia"/>
-        </w:rPr>
-        <w:t>。</w:t>
-      </w:r>
-    </w:p>
-    <w:p>
-      <w:pPr>
-        <w:pStyle w:val="3"/>
-      </w:pPr>
-      <w:bookmarkStart w:id="48" w:name="_Toc915"/>
-      <w:r>
-        <w:rPr>
-          <w:rFonts w:hint="eastAsia"/>
-        </w:rPr>
-        <w:t>4.</w:t>
-      </w:r>
-      <w:r>
-        <w:rPr>
-          <w:rFonts w:hint="eastAsia"/>
-          <w:lang w:val="en-US" w:eastAsia="zh-CN"/>
-        </w:rPr>
-        <w:t>6</w:t>
-      </w:r>
-      <w:r>
-        <w:t xml:space="preserve"> 依赖的开源项目</w:t>
-      </w:r>
-      <w:bookmarkEnd w:id="48"/>
-    </w:p>
-    <w:p>
-      <w:pPr>
-        <w:ind w:firstLine="440"/>
-      </w:pPr>
-      <w:r>
-        <w:rPr>
-          <w:rFonts w:hint="eastAsia"/>
-          <w:lang w:val="en-US" w:eastAsia="zh-CN"/>
-        </w:rPr>
-        <w:t>Windows版本</w:t>
-      </w:r>
-      <w:r>
-        <w:t>我们依赖的开源项目不会再使用静态库编译到我们的模块中,而是直接提供</w:t>
-      </w:r>
-      <w:r>
-        <w:rPr>
-          <w:rFonts w:hint="eastAsia"/>
-        </w:rPr>
-        <w:t>D</w:t>
-      </w:r>
-      <w:r>
-        <w:t>LL,我们提供的这些</w:t>
-      </w:r>
-      <w:r>
-        <w:rPr>
-          <w:rFonts w:hint="eastAsia"/>
-        </w:rPr>
-        <w:t>D</w:t>
-      </w:r>
-      <w:r>
-        <w:t>LL都放在了相对应的组件目录下,如果你没有找到可以搜索一下即可找到.</w:t>
-      </w:r>
-    </w:p>
-    <w:p>
-      <w:pPr>
-        <w:ind w:firstLine="440"/>
-        <w:rPr>
-          <w:rFonts w:hint="default" w:eastAsiaTheme="minorEastAsia"/>
-          <w:lang w:val="en-US" w:eastAsia="zh-CN"/>
-        </w:rPr>
-      </w:pPr>
-      <w:r>
-        <w:rPr>
-          <w:rFonts w:hint="eastAsia"/>
-          <w:lang w:val="en-US" w:eastAsia="zh-CN"/>
-        </w:rPr>
-        <w:t>Linux版本可以通过安装脚本自动配置环境和依赖库,不需要配置环境了.</w:t>
-      </w:r>
-    </w:p>
-    <w:p>
-      <w:pPr>
-        <w:pStyle w:val="3"/>
-        <w:rPr>
-          <w:rFonts w:hint="eastAsia"/>
-          <w:lang w:val="en-US" w:eastAsia="zh-CN"/>
-        </w:rPr>
-      </w:pPr>
-      <w:bookmarkStart w:id="49" w:name="_Toc29322"/>
-      <w:r>
-        <w:rPr>
-          <w:rFonts w:hint="eastAsia"/>
-          <w:lang w:val="en-US" w:eastAsia="zh-CN"/>
-        </w:rPr>
-        <w:t>4.7 报毒说明</w:t>
-      </w:r>
-      <w:bookmarkEnd w:id="49"/>
-    </w:p>
-    <w:p>
-      <w:pPr>
-        <w:ind w:firstLine="440"/>
-        <w:rPr>
-          <w:rFonts w:hint="eastAsia"/>
-          <w:lang w:val="en-US" w:eastAsia="zh-CN"/>
-        </w:rPr>
-      </w:pPr>
-      <w:r>
-        <w:rPr>
-          <w:rFonts w:hint="eastAsia"/>
-          <w:lang w:val="en-US" w:eastAsia="zh-CN"/>
-        </w:rPr>
-        <w:t>如果你发现我们的引擎被杀毒软件误报,你可以与我们联系,并且提供给我们是哪个杀毒软件在报毒,我们会及时与杀毒厂商联系.</w:t>
-      </w:r>
-    </w:p>
-    <w:p>
-      <w:pPr>
-        <w:ind w:firstLine="440"/>
-        <w:rPr>
-          <w:rFonts w:hint="eastAsia"/>
-          <w:lang w:val="en-US" w:eastAsia="zh-CN"/>
-        </w:rPr>
-      </w:pPr>
-      <w:r>
-        <w:rPr>
-          <w:rFonts w:hint="eastAsia"/>
-          <w:lang w:val="en-US" w:eastAsia="zh-CN"/>
-        </w:rPr>
-        <w:t>声明:我们的引擎和软件不会有任何病毒和木马,一切都是杀毒软件厂商误报.我们的引擎和网站已经在网警局备案.不会添加任何对电脑有害的代码和后门,请大家放心使用.</w:t>
-      </w:r>
-    </w:p>
-    <w:p>
-      <w:pPr>
-        <w:pStyle w:val="2"/>
-      </w:pPr>
-      <w:bookmarkStart w:id="50" w:name="_Toc12321"/>
-      <w:r>
-        <w:rPr>
-          <w:rFonts w:hint="eastAsia"/>
-        </w:rPr>
-        <w:t>五 开始开发</w:t>
-      </w:r>
-      <w:bookmarkEnd w:id="50"/>
-    </w:p>
-    <w:p>
-      <w:pPr>
-        <w:pStyle w:val="3"/>
-      </w:pPr>
-      <w:bookmarkStart w:id="51" w:name="_Toc16406"/>
-      <w:r>
-        <w:rPr>
-          <w:rFonts w:hint="eastAsia"/>
-        </w:rPr>
-        <w:t>5.1</w:t>
-      </w:r>
-      <w:r>
-        <w:t xml:space="preserve"> </w:t>
-      </w:r>
-      <w:r>
-        <w:rPr>
-          <w:rFonts w:hint="eastAsia"/>
-        </w:rPr>
-        <w:t>部署环境</w:t>
-      </w:r>
-      <w:bookmarkEnd w:id="51"/>
-    </w:p>
-    <w:p>
-      <w:pPr>
-        <w:ind w:firstLine="220" w:firstLineChars="100"/>
-      </w:pPr>
-      <w:r>
-        <w:rPr>
-          <w:rFonts w:hint="eastAsia"/>
-        </w:rPr>
-        <w:t xml:space="preserve">  W</w:t>
-      </w:r>
-      <w:r>
-        <w:t>indows</w:t>
-      </w:r>
-      <w:r>
-        <w:rPr>
-          <w:rFonts w:hint="eastAsia"/>
-        </w:rPr>
-        <w:t>：</w:t>
-      </w:r>
-      <w:r>
-        <w:t>如果你想应用我们的</w:t>
-      </w:r>
-      <w:r>
-        <w:rPr>
-          <w:rFonts w:hint="eastAsia"/>
-        </w:rPr>
-        <w:t>SDK，</w:t>
-      </w:r>
-      <w:r>
-        <w:t>你可以拷贝相对应的依赖</w:t>
-      </w:r>
-      <w:r>
-        <w:rPr>
-          <w:rFonts w:hint="eastAsia"/>
-        </w:rPr>
-        <w:t>DLL到你</w:t>
-      </w:r>
-      <w:r>
-        <w:t>程序的运行目录下即可。你</w:t>
-      </w:r>
-      <w:r>
-        <w:rPr>
-          <w:rFonts w:hint="eastAsia"/>
-        </w:rPr>
-        <w:t>编译</w:t>
-      </w:r>
-      <w:r>
-        <w:t>出来的程序，运行的时候，系统会提示你缺少的</w:t>
-      </w:r>
-      <w:r>
-        <w:rPr>
-          <w:rFonts w:hint="eastAsia"/>
-        </w:rPr>
-        <w:t>DLL是</w:t>
-      </w:r>
-      <w:r>
-        <w:t>什么，你可以在我们的发布目录下找到这些</w:t>
-      </w:r>
-      <w:r>
-        <w:rPr>
-          <w:rFonts w:hint="eastAsia"/>
-        </w:rPr>
-        <w:t>缺失</w:t>
-      </w:r>
-      <w:r>
-        <w:t>的</w:t>
-      </w:r>
-      <w:r>
-        <w:rPr>
-          <w:rFonts w:hint="eastAsia"/>
-        </w:rPr>
-        <w:t>DLL。</w:t>
-      </w:r>
-      <w:r>
-        <w:t>我们</w:t>
-      </w:r>
-      <w:r>
-        <w:rPr>
-          <w:rFonts w:hint="eastAsia"/>
-        </w:rPr>
-        <w:t>推荐</w:t>
-      </w:r>
-      <w:r>
-        <w:t>你使用此方式，当然你</w:t>
-      </w:r>
-      <w:r>
-        <w:rPr>
-          <w:rFonts w:hint="eastAsia"/>
-        </w:rPr>
-        <w:t>也</w:t>
-      </w:r>
-      <w:r>
-        <w:t>可以查看</w:t>
-      </w:r>
-      <w:r>
-        <w:rPr>
-          <w:rFonts w:hint="eastAsia"/>
-        </w:rPr>
-        <w:t>组件</w:t>
-      </w:r>
-      <w:r>
-        <w:t>依赖图来确定你程序</w:t>
-      </w:r>
-      <w:r>
-        <w:rPr>
-          <w:rFonts w:hint="eastAsia"/>
-        </w:rPr>
-        <w:t>所需要</w:t>
-      </w:r>
-      <w:r>
-        <w:t>的模块。</w:t>
-      </w:r>
-    </w:p>
-    <w:p>
-      <w:pPr>
-        <w:rPr>
-          <w:rFonts w:hint="eastAsia"/>
-        </w:rPr>
-      </w:pPr>
-      <w:r>
-        <w:rPr>
-          <w:rFonts w:hint="eastAsia"/>
-        </w:rPr>
-        <w:t xml:space="preserve">   L</w:t>
-      </w:r>
-      <w:r>
-        <w:t>inux：</w:t>
-      </w:r>
-      <w:r>
-        <w:rPr>
-          <w:rFonts w:hint="eastAsia"/>
-        </w:rPr>
-        <w:t>LINUX版本</w:t>
-      </w:r>
-      <w:r>
-        <w:t>现在拥有安装脚本，你可以</w:t>
-      </w:r>
-      <w:r>
-        <w:rPr>
-          <w:rFonts w:hint="eastAsia"/>
-        </w:rPr>
-        <w:t>自己运行</w:t>
-      </w:r>
-      <w:r>
-        <w:t>此安装脚本来进行安装我们的</w:t>
-      </w:r>
-      <w:r>
-        <w:rPr>
-          <w:rFonts w:hint="eastAsia"/>
-        </w:rPr>
-        <w:t>开发</w:t>
-      </w:r>
-      <w:r>
-        <w:t>环境，</w:t>
-      </w:r>
-      <w:r>
-        <w:rPr>
-          <w:rFonts w:hint="eastAsia"/>
-        </w:rPr>
-        <w:t>安装</w:t>
-      </w:r>
-      <w:r>
-        <w:t>方式你可以通过</w:t>
-      </w:r>
-      <w:r>
-        <w:rPr>
-          <w:rFonts w:hint="eastAsia"/>
-        </w:rPr>
-        <w:t>-h 参数</w:t>
-      </w:r>
-      <w:r>
-        <w:t>来获得帮助，</w:t>
-      </w:r>
-      <w:r>
-        <w:rPr>
-          <w:rFonts w:hint="eastAsia"/>
-        </w:rPr>
-        <w:t>当然</w:t>
-      </w:r>
-      <w:r>
-        <w:t>，你</w:t>
-      </w:r>
-      <w:r>
-        <w:rPr>
-          <w:rFonts w:hint="eastAsia"/>
-        </w:rPr>
-        <w:t>也</w:t>
-      </w:r>
-      <w:r>
-        <w:t>可以按照</w:t>
-      </w:r>
-      <w:r>
-        <w:rPr>
-          <w:rFonts w:hint="eastAsia"/>
-        </w:rPr>
-        <w:t>WINDOWS的</w:t>
-      </w:r>
-      <w:r>
-        <w:t>方式来进行安装，通过</w:t>
-      </w:r>
-      <w:r>
-        <w:rPr>
-          <w:rFonts w:hint="eastAsia"/>
-        </w:rPr>
-        <w:t xml:space="preserve"> wl path 的</w:t>
-      </w:r>
-      <w:r>
-        <w:t>编译参数来</w:t>
-      </w:r>
-      <w:r>
-        <w:rPr>
-          <w:rFonts w:hint="eastAsia"/>
-        </w:rPr>
-        <w:t>放到</w:t>
-      </w:r>
-      <w:r>
-        <w:t>你指定的目录运行程序</w:t>
-      </w:r>
-      <w:r>
-        <w:rPr>
-          <w:rFonts w:hint="eastAsia"/>
-        </w:rPr>
-        <w:t>。</w:t>
-      </w:r>
-    </w:p>
-    <w:p>
-      <w:pPr>
-        <w:pStyle w:val="4"/>
-      </w:pPr>
-      <w:bookmarkStart w:id="52" w:name="_Toc15734"/>
+      </w:pPr>
+      <w:bookmarkStart w:id="52" w:name="_Toc1925"/>
       <w:r>
         <w:rPr>
           <w:rFonts w:hint="eastAsia"/>
@@ -10703,7 +10692,7 @@
           <w:lang w:val="en-US" w:eastAsia="zh-CN"/>
         </w:rPr>
       </w:pPr>
-      <w:bookmarkStart w:id="53" w:name="_Toc26443"/>
+      <w:bookmarkStart w:id="53" w:name="_Toc17586"/>
       <w:r>
         <w:rPr>
           <w:lang w:val="en-US"/>
@@ -10770,30 +10759,16 @@
         <w:textAlignment w:val="auto"/>
         <w:outlineLvl w:val="9"/>
         <w:rPr>
-          <w:rFonts w:hint="eastAsia" w:eastAsiaTheme="minorEastAsia"/>
-          <w:lang w:val="en-US" w:eastAsia="zh-CN"/>
-        </w:rPr>
-      </w:pPr>
-      <w:r>
-        <w:rPr>
-          <w:rFonts w:hint="eastAsia" w:eastAsiaTheme="minorEastAsia"/>
-          <w:lang w:val="en-US" w:eastAsia="zh-CN"/>
-        </w:rPr>
-        <w:t>#include &lt;</w:t>
-      </w:r>
-      <w:r>
-        <w:rPr>
-          <w:rFonts w:hint="eastAsia"/>
-          <w:lang w:val="en-US" w:eastAsia="zh-CN"/>
-        </w:rPr>
-        <w:t>系统头文件.h</w:t>
-      </w:r>
-      <w:r>
-        <w:rPr>
-          <w:rFonts w:hint="eastAsia" w:eastAsiaTheme="minorEastAsia"/>
-          <w:lang w:val="en-US" w:eastAsia="zh-CN"/>
-        </w:rPr>
-        <w:t>&gt;</w:t>
+          <w:rFonts w:hint="default" w:eastAsiaTheme="minorEastAsia"/>
+          <w:lang w:val="en-US" w:eastAsia="zh-CN"/>
+        </w:rPr>
+      </w:pPr>
+      <w:r>
+        <w:rPr>
+          <w:rFonts w:hint="eastAsia"/>
+          <w:lang w:val="en-US" w:eastAsia="zh-CN"/>
+        </w:rPr>
+        <w:t>#include &lt;pch.h&gt;  //预编译头文件</w:t>
       </w:r>
     </w:p>
     <w:p>
@@ -10824,53 +10799,18 @@
           <w:rFonts w:hint="eastAsia" w:eastAsiaTheme="minorEastAsia"/>
           <w:lang w:val="en-US" w:eastAsia="zh-CN"/>
         </w:rPr>
-        <w:t xml:space="preserve">#include </w:t>
-      </w:r>
-      <w:r>
-        <w:rPr>
-          <w:rFonts w:hint="eastAsia"/>
-          <w:lang w:val="en-US" w:eastAsia="zh-CN"/>
-        </w:rPr>
-        <w:t>&lt;X</w:t>
+        <w:t>#include &lt;</w:t>
+      </w:r>
+      <w:r>
+        <w:rPr>
+          <w:rFonts w:hint="eastAsia"/>
+          <w:lang w:val="en-US" w:eastAsia="zh-CN"/>
+        </w:rPr>
+        <w:t>系统头文件.h</w:t>
       </w:r>
       <w:r>
         <w:rPr>
           <w:rFonts w:hint="eastAsia" w:eastAsiaTheme="minorEastAsia"/>
-          <w:lang w:val="en-US" w:eastAsia="zh-CN"/>
-        </w:rPr>
-        <w:t>Engine_</w:t>
-      </w:r>
-      <w:r>
-        <w:rPr>
-          <w:rFonts w:hint="eastAsia"/>
-          <w:lang w:val="en-US" w:eastAsia="zh-CN"/>
-        </w:rPr>
-        <w:t>Include</w:t>
-      </w:r>
-      <w:r>
-        <w:rPr>
-          <w:rFonts w:hint="eastAsia" w:eastAsiaTheme="minorEastAsia"/>
-          <w:lang w:val="en-US" w:eastAsia="zh-CN"/>
-        </w:rPr>
-        <w:t>/</w:t>
-      </w:r>
-      <w:r>
-        <w:rPr>
-          <w:rFonts w:hint="eastAsia"/>
-          <w:lang w:val="en-US" w:eastAsia="zh-CN"/>
-        </w:rPr>
-        <w:t>XEngine</w:t>
-      </w:r>
-      <w:r>
-        <w:rPr>
-          <w:rFonts w:hint="eastAsia" w:eastAsiaTheme="minorEastAsia"/>
-          <w:lang w:val="en-US" w:eastAsia="zh-CN"/>
-        </w:rPr>
-        <w:t>_CommHdr.h</w:t>
-      </w:r>
-      <w:r>
-        <w:rPr>
-          <w:rFonts w:hint="eastAsia"/>
           <w:lang w:val="en-US" w:eastAsia="zh-CN"/>
         </w:rPr>
         <w:t>&gt;</w:t>
@@ -10904,14 +10844,14 @@
           <w:rFonts w:hint="eastAsia" w:eastAsiaTheme="minorEastAsia"/>
           <w:lang w:val="en-US" w:eastAsia="zh-CN"/>
         </w:rPr>
-        <w:t>#include</w:t>
-      </w:r>
-      <w:r>
-        <w:rPr>
-          <w:rFonts w:hint="eastAsia"/>
-          <w:lang w:val="en-US" w:eastAsia="zh-CN"/>
-        </w:rPr>
-        <w:t xml:space="preserve"> &lt;X</w:t>
+        <w:t xml:space="preserve">#include </w:t>
+      </w:r>
+      <w:r>
+        <w:rPr>
+          <w:rFonts w:hint="eastAsia"/>
+          <w:lang w:val="en-US" w:eastAsia="zh-CN"/>
+        </w:rPr>
+        <w:t>&lt;X</w:t>
       </w:r>
       <w:r>
         <w:rPr>
@@ -10946,7 +10886,7 @@
           <w:rFonts w:hint="eastAsia" w:eastAsiaTheme="minorEastAsia"/>
           <w:lang w:val="en-US" w:eastAsia="zh-CN"/>
         </w:rPr>
-        <w:t>_ProtocolHdr.h</w:t>
+        <w:t>_CommHdr.h</w:t>
       </w:r>
       <w:r>
         <w:rPr>
@@ -10984,14 +10924,14 @@
           <w:rFonts w:hint="eastAsia" w:eastAsiaTheme="minorEastAsia"/>
           <w:lang w:val="en-US" w:eastAsia="zh-CN"/>
         </w:rPr>
-        <w:t xml:space="preserve">#include </w:t>
-      </w:r>
-      <w:r>
-        <w:rPr>
-          <w:rFonts w:hint="eastAsia"/>
-          <w:lang w:val="en-US" w:eastAsia="zh-CN"/>
-        </w:rPr>
-        <w:t>&lt;X</w:t>
+        <w:t>#include</w:t>
+      </w:r>
+      <w:r>
+        <w:rPr>
+          <w:rFonts w:hint="eastAsia"/>
+          <w:lang w:val="en-US" w:eastAsia="zh-CN"/>
+        </w:rPr>
+        <w:t xml:space="preserve"> &lt;X</w:t>
       </w:r>
       <w:r>
         <w:rPr>
@@ -11019,28 +10959,14 @@
           <w:rFonts w:hint="eastAsia"/>
           <w:lang w:val="en-US" w:eastAsia="zh-CN"/>
         </w:rPr>
-        <w:t>XEngine_Core</w:t>
+        <w:t>XEngine</w:t>
       </w:r>
       <w:r>
         <w:rPr>
           <w:rFonts w:hint="eastAsia" w:eastAsiaTheme="minorEastAsia"/>
           <w:lang w:val="en-US" w:eastAsia="zh-CN"/>
         </w:rPr>
-        <w:t>/</w:t>
-      </w:r>
-      <w:r>
-        <w:rPr>
-          <w:rFonts w:hint="eastAsia"/>
-          <w:lang w:val="en-US" w:eastAsia="zh-CN"/>
-        </w:rPr>
-        <w:t>X</w:t>
-      </w:r>
-      <w:r>
-        <w:rPr>
-          <w:rFonts w:hint="eastAsia" w:eastAsiaTheme="minorEastAsia"/>
-          <w:lang w:val="en-US" w:eastAsia="zh-CN"/>
-        </w:rPr>
-        <w:t>Engine_Core/NetCore_Define.h</w:t>
+        <w:t>_ProtocolHdr.h</w:t>
       </w:r>
       <w:r>
         <w:rPr>
@@ -11069,15 +10995,15 @@
         <w:textAlignment w:val="auto"/>
         <w:outlineLvl w:val="9"/>
         <w:rPr>
-          <w:rFonts w:hint="eastAsia"/>
-          <w:lang w:val="en-US" w:eastAsia="zh-CN"/>
-        </w:rPr>
-      </w:pPr>
-      <w:r>
-        <w:rPr>
           <w:rFonts w:hint="eastAsia" w:eastAsiaTheme="minorEastAsia"/>
           <w:lang w:val="en-US" w:eastAsia="zh-CN"/>
         </w:rPr>
+      </w:pPr>
+      <w:r>
+        <w:rPr>
+          <w:rFonts w:hint="eastAsia" w:eastAsiaTheme="minorEastAsia"/>
+          <w:lang w:val="en-US" w:eastAsia="zh-CN"/>
+        </w:rPr>
         <w:t xml:space="preserve">#include </w:t>
       </w:r>
       <w:r>
@@ -11134,7 +11060,7 @@
           <w:rFonts w:hint="eastAsia" w:eastAsiaTheme="minorEastAsia"/>
           <w:lang w:val="en-US" w:eastAsia="zh-CN"/>
         </w:rPr>
-        <w:t>Engine_Core/NetCore_Error.h</w:t>
+        <w:t>Engine_Core/NetCore_Define.h</w:t>
       </w:r>
       <w:r>
         <w:rPr>
@@ -11163,37 +11089,79 @@
         <w:textAlignment w:val="auto"/>
         <w:outlineLvl w:val="9"/>
         <w:rPr>
-          <w:rFonts w:hint="default"/>
-          <w:lang w:val="en-US" w:eastAsia="zh-CN"/>
-        </w:rPr>
-      </w:pPr>
-      <w:r>
-        <w:rPr>
-          <w:rFonts w:hint="eastAsia"/>
+          <w:rFonts w:hint="eastAsia"/>
+          <w:lang w:val="en-US" w:eastAsia="zh-CN"/>
+        </w:rPr>
+      </w:pPr>
+      <w:r>
+        <w:rPr>
+          <w:rFonts w:hint="eastAsia" w:eastAsiaTheme="minorEastAsia"/>
           <w:lang w:val="en-US" w:eastAsia="zh-CN"/>
         </w:rPr>
         <w:t xml:space="preserve">#include </w:t>
       </w:r>
       <w:r>
         <w:rPr>
-          <w:rFonts w:hint="default"/>
-          <w:lang w:val="en-US" w:eastAsia="zh-CN"/>
-        </w:rPr>
-        <w:t>“</w:t>
-      </w:r>
-      <w:r>
-        <w:rPr>
-          <w:rFonts w:hint="eastAsia"/>
-          <w:lang w:val="en-US" w:eastAsia="zh-CN"/>
-        </w:rPr>
-        <w:t>你的头文件</w:t>
-      </w:r>
-      <w:r>
-        <w:rPr>
-          <w:rFonts w:hint="default"/>
-          <w:lang w:val="en-US" w:eastAsia="zh-CN"/>
-        </w:rPr>
-        <w:t>”</w:t>
+          <w:rFonts w:hint="eastAsia"/>
+          <w:lang w:val="en-US" w:eastAsia="zh-CN"/>
+        </w:rPr>
+        <w:t>&lt;X</w:t>
+      </w:r>
+      <w:r>
+        <w:rPr>
+          <w:rFonts w:hint="eastAsia" w:eastAsiaTheme="minorEastAsia"/>
+          <w:lang w:val="en-US" w:eastAsia="zh-CN"/>
+        </w:rPr>
+        <w:t>Engine_</w:t>
+      </w:r>
+      <w:r>
+        <w:rPr>
+          <w:rFonts w:hint="eastAsia"/>
+          <w:lang w:val="en-US" w:eastAsia="zh-CN"/>
+        </w:rPr>
+        <w:t>Include</w:t>
+      </w:r>
+      <w:r>
+        <w:rPr>
+          <w:rFonts w:hint="eastAsia" w:eastAsiaTheme="minorEastAsia"/>
+          <w:lang w:val="en-US" w:eastAsia="zh-CN"/>
+        </w:rPr>
+        <w:t>/</w:t>
+      </w:r>
+      <w:r>
+        <w:rPr>
+          <w:rFonts w:hint="eastAsia"/>
+          <w:lang w:val="en-US" w:eastAsia="zh-CN"/>
+        </w:rPr>
+        <w:t>XEngine_Core</w:t>
+      </w:r>
+      <w:r>
+        <w:rPr>
+          <w:rFonts w:hint="eastAsia" w:eastAsiaTheme="minorEastAsia"/>
+          <w:lang w:val="en-US" w:eastAsia="zh-CN"/>
+        </w:rPr>
+        <w:t>/</w:t>
+      </w:r>
+      <w:r>
+        <w:rPr>
+          <w:rFonts w:hint="eastAsia"/>
+          <w:lang w:val="en-US" w:eastAsia="zh-CN"/>
+        </w:rPr>
+        <w:t>X</w:t>
+      </w:r>
+      <w:r>
+        <w:rPr>
+          <w:rFonts w:hint="eastAsia" w:eastAsiaTheme="minorEastAsia"/>
+          <w:lang w:val="en-US" w:eastAsia="zh-CN"/>
+        </w:rPr>
+        <w:t>Engine_Core/NetCore_Error.h</w:t>
+      </w:r>
+      <w:r>
+        <w:rPr>
+          <w:rFonts w:hint="eastAsia"/>
+          <w:lang w:val="en-US" w:eastAsia="zh-CN"/>
+        </w:rPr>
+        <w:t>&gt;</w:t>
       </w:r>
     </w:p>
     <w:p>
@@ -11219,37 +11187,33 @@
           <w:lang w:val="en-US" w:eastAsia="zh-CN"/>
         </w:rPr>
       </w:pPr>
-    </w:p>
-    <w:p>
-      <w:pPr>
-        <w:keepNext w:val="0"/>
-        <w:keepLines w:val="0"/>
-        <w:pageBreakBefore w:val="0"/>
-        <w:widowControl/>
-        <w:kinsoku/>
-        <w:wordWrap/>
-        <w:overflowPunct/>
-        <w:topLinePunct w:val="0"/>
-        <w:autoSpaceDE/>
-        <w:autoSpaceDN/>
-        <w:bidi w:val="0"/>
-        <w:adjustRightInd/>
-        <w:snapToGrid/>
-        <w:spacing w:after="0" w:line="240" w:lineRule="auto"/>
-        <w:ind w:firstLine="440"/>
-        <w:textAlignment w:val="auto"/>
-        <w:outlineLvl w:val="9"/>
-        <w:rPr>
-          <w:rFonts w:hint="eastAsia" w:eastAsiaTheme="minorEastAsia"/>
-          <w:lang w:val="en-US" w:eastAsia="zh-CN"/>
-        </w:rPr>
-      </w:pPr>
-      <w:r>
-        <w:rPr>
-          <w:rFonts w:hint="eastAsia"/>
-          <w:lang w:val="en-US" w:eastAsia="zh-CN"/>
-        </w:rPr>
-        <w:t>如果是VS编译器,那么最开始可能需要加载 stdafx.h(pch.h) 预编译头文件.</w:t>
+      <w:r>
+        <w:rPr>
+          <w:rFonts w:hint="eastAsia"/>
+          <w:lang w:val="en-US" w:eastAsia="zh-CN"/>
+        </w:rPr>
+        <w:t xml:space="preserve">#include </w:t>
+      </w:r>
+      <w:r>
+        <w:rPr>
+          <w:rFonts w:hint="default"/>
+          <w:lang w:val="en-US" w:eastAsia="zh-CN"/>
+        </w:rPr>
+        <w:t>“</w:t>
+      </w:r>
+      <w:r>
+        <w:rPr>
+          <w:rFonts w:hint="eastAsia"/>
+          <w:lang w:val="en-US" w:eastAsia="zh-CN"/>
+        </w:rPr>
+        <w:t>你的头文件</w:t>
+      </w:r>
+      <w:r>
+        <w:rPr>
+          <w:rFonts w:hint="default"/>
+          <w:lang w:val="en-US" w:eastAsia="zh-CN"/>
+        </w:rPr>
+        <w:t>”</w:t>
       </w:r>
     </w:p>
     <w:p>
@@ -11257,7 +11221,7 @@
         <w:pStyle w:val="3"/>
         <w:jc w:val="both"/>
       </w:pPr>
-      <w:bookmarkStart w:id="54" w:name="_Toc18143"/>
+      <w:bookmarkStart w:id="54" w:name="_Toc25456"/>
       <w:r>
         <w:rPr>
           <w:rFonts w:hint="eastAsia"/>
@@ -11706,7 +11670,7 @@
           <w:lang w:val="en-US" w:eastAsia="zh-CN"/>
         </w:rPr>
       </w:pPr>
-      <w:bookmarkStart w:id="55" w:name="_Toc2070"/>
+      <w:bookmarkStart w:id="55" w:name="_Toc23960"/>
       <w:r>
         <w:rPr>
           <w:rFonts w:hint="eastAsia"/>
@@ -11730,6 +11694,22 @@
           <w:lang w:val="en-US" w:eastAsia="zh-CN"/>
         </w:rPr>
         <w:t>我们提供了很多使用例子代码,你可以参考我们的例子来编写你需要的服务,WINDOWS和LINUX的例子都有.里面的例子包含的头文件路径不正确,可能需要你自己改动加载的头文件路径,并且你需要把依赖的DLL拷贝到例子编译出来的目录下能运行!</w:t>
+      </w:r>
+    </w:p>
+    <w:p>
+      <w:pPr>
+        <w:ind w:firstLine="440"/>
+        <w:rPr>
+          <w:rFonts w:hint="default"/>
+          <w:lang w:val="en-US" w:eastAsia="zh-CN"/>
+        </w:rPr>
+      </w:pPr>
+      <w:r>
+        <w:rPr>
+          <w:rFonts w:hint="eastAsia"/>
+          <w:lang w:val="en-US" w:eastAsia="zh-CN"/>
+        </w:rPr>
+        <w:t>Windows可以直接用VS打开编译，LINUX需要使用命令编译，编译命令在代码中被注释了，你可以直接拷贝到终端编译。</w:t>
       </w:r>
     </w:p>
     <w:p>
@@ -11757,7 +11737,7 @@
           <w:lang w:val="en-US" w:eastAsia="zh-CN"/>
         </w:rPr>
       </w:pPr>
-      <w:bookmarkStart w:id="56" w:name="_Toc32518"/>
+      <w:bookmarkStart w:id="56" w:name="_Toc8297"/>
       <w:r>
         <w:rPr>
           <w:rFonts w:hint="eastAsia"/>
@@ -11807,7 +11787,7 @@
           <w:lang w:val="en-US" w:eastAsia="zh-CN"/>
         </w:rPr>
       </w:pPr>
-      <w:bookmarkStart w:id="57" w:name="_Toc6954"/>
+      <w:bookmarkStart w:id="57" w:name="_Toc26315"/>
       <w:r>
         <w:rPr>
           <w:rFonts w:hint="eastAsia"/>
@@ -11848,7 +11828,7 @@
           <w:color w:val="C00000"/>
           <w:lang w:val="en-US" w:eastAsia="zh-CN"/>
         </w:rPr>
-        <w:t>WSAStartup(MAKEWORD(2,2),&amp;st_WSAData); WSAClean() 这个函数才能使用我们的网络库,某些时候你可能还需要在预定义中加入_WINDOWS宏(某些VS项目创建的时候不包含此宏,那么你需要手动把这个宏加入你的项目预定义中,并且这个预定义应该是最先加载的).如果遇到某些宏定义重复,请注意你的宏定义加载是否正常或者你的头文件是否加载正确,或者你可以删除我们的重复的宏定义.</w:t>
+        <w:t>WSAStartup(MAKEWORD(2,2),&amp;st_WSAData); WSAClean() 这个函数才能使用我们的网络库.如果遇到某些宏定义重复,请注意你的宏定义加载是否正常或者你的头文件是否加载正确,或者你可以删除我们的重复的宏定义.</w:t>
       </w:r>
     </w:p>
     <w:p>
@@ -11873,7 +11853,7 @@
       <w:pPr>
         <w:pStyle w:val="2"/>
       </w:pPr>
-      <w:bookmarkStart w:id="58" w:name="_Toc29143"/>
+      <w:bookmarkStart w:id="58" w:name="_Toc16148"/>
       <w:r>
         <w:rPr>
           <w:rFonts w:hint="eastAsia"/>
@@ -11886,7 +11866,7 @@
       <w:pPr>
         <w:pStyle w:val="3"/>
       </w:pPr>
-      <w:bookmarkStart w:id="59" w:name="_Toc8887"/>
+      <w:bookmarkStart w:id="59" w:name="_Toc27674"/>
       <w:r>
         <w:rPr>
           <w:rFonts w:hint="eastAsia"/>
@@ -11964,7 +11944,7 @@
           <w:lang w:val="en-US" w:eastAsia="zh-CN"/>
         </w:rPr>
       </w:pPr>
-      <w:bookmarkStart w:id="60" w:name="_Toc3789"/>
+      <w:bookmarkStart w:id="60" w:name="_Toc23258"/>
       <w:r>
         <w:rPr>
           <w:rFonts w:hint="eastAsia"/>
@@ -12034,7 +12014,7 @@
           <w:lang w:val="en-US" w:eastAsia="zh-CN"/>
         </w:rPr>
       </w:pPr>
-      <w:bookmarkStart w:id="61" w:name="_Toc13848"/>
+      <w:bookmarkStart w:id="61" w:name="_Toc9937"/>
       <w:r>
         <w:rPr>
           <w:rFonts w:hint="eastAsia"/>
@@ -12104,7 +12084,7 @@
           <w:lang w:val="en-US" w:eastAsia="zh-CN"/>
         </w:rPr>
       </w:pPr>
-      <w:bookmarkStart w:id="62" w:name="_Toc1663"/>
+      <w:bookmarkStart w:id="62" w:name="_Toc19764"/>
       <w:r>
         <w:rPr>
           <w:rFonts w:hint="eastAsia"/>
@@ -12174,7 +12154,7 @@
           <w:lang w:val="en-US" w:eastAsia="zh-CN"/>
         </w:rPr>
       </w:pPr>
-      <w:bookmarkStart w:id="63" w:name="_Toc26532"/>
+      <w:bookmarkStart w:id="63" w:name="_Toc611"/>
       <w:r>
         <w:rPr>
           <w:rFonts w:hint="eastAsia"/>
@@ -12244,7 +12224,7 @@
           <w:lang w:val="en-US" w:eastAsia="zh-CN"/>
         </w:rPr>
       </w:pPr>
-      <w:bookmarkStart w:id="64" w:name="_Toc7576"/>
+      <w:bookmarkStart w:id="64" w:name="_Toc21568"/>
       <w:r>
         <w:rPr>
           <w:rFonts w:hint="eastAsia"/>
@@ -12314,7 +12294,7 @@
           <w:lang w:val="en-US" w:eastAsia="zh-CN"/>
         </w:rPr>
       </w:pPr>
-      <w:bookmarkStart w:id="65" w:name="_Toc15936"/>
+      <w:bookmarkStart w:id="65" w:name="_Toc2848"/>
       <w:r>
         <w:rPr>
           <w:rFonts w:hint="eastAsia"/>
@@ -12384,7 +12364,7 @@
           <w:lang w:val="en-US" w:eastAsia="zh-CN"/>
         </w:rPr>
       </w:pPr>
-      <w:bookmarkStart w:id="66" w:name="_Toc26795"/>
+      <w:bookmarkStart w:id="66" w:name="_Toc7947"/>
       <w:r>
         <w:rPr>
           <w:rFonts w:hint="eastAsia"/>
@@ -12454,7 +12434,7 @@
           <w:lang w:val="en-US" w:eastAsia="zh-CN"/>
         </w:rPr>
       </w:pPr>
-      <w:bookmarkStart w:id="67" w:name="_Toc2162"/>
+      <w:bookmarkStart w:id="67" w:name="_Toc16342"/>
       <w:r>
         <w:rPr>
           <w:rFonts w:hint="eastAsia"/>
@@ -12524,7 +12504,7 @@
           <w:lang w:val="en-US" w:eastAsia="zh-CN"/>
         </w:rPr>
       </w:pPr>
-      <w:bookmarkStart w:id="68" w:name="_Toc16251"/>
+      <w:bookmarkStart w:id="68" w:name="_Toc30015"/>
       <w:r>
         <w:rPr>
           <w:rFonts w:hint="eastAsia"/>
@@ -12594,7 +12574,7 @@
           <w:lang w:val="en-US" w:eastAsia="zh-CN"/>
         </w:rPr>
       </w:pPr>
-      <w:bookmarkStart w:id="69" w:name="_Toc15606"/>
+      <w:bookmarkStart w:id="69" w:name="_Toc17751"/>
       <w:r>
         <w:rPr>
           <w:rFonts w:hint="eastAsia"/>
@@ -12662,7 +12642,7 @@
           <w:rFonts w:hint="eastAsia"/>
         </w:rPr>
       </w:pPr>
-      <w:bookmarkStart w:id="70" w:name="_Toc27568"/>
+      <w:bookmarkStart w:id="70" w:name="_Toc7435"/>
       <w:r>
         <w:rPr>
           <w:rFonts w:hint="eastAsia"/>
@@ -12742,7 +12722,7 @@
           <w:rFonts w:hint="eastAsia"/>
         </w:rPr>
       </w:pPr>
-      <w:bookmarkStart w:id="71" w:name="_Toc32048"/>
+      <w:bookmarkStart w:id="71" w:name="_Toc13100"/>
       <w:r>
         <w:rPr>
           <w:rFonts w:hint="eastAsia"/>
@@ -12755,7 +12735,7 @@
       <w:pPr>
         <w:pStyle w:val="3"/>
       </w:pPr>
-      <w:bookmarkStart w:id="72" w:name="_Toc30229"/>
+      <w:bookmarkStart w:id="72" w:name="_Toc31104"/>
       <w:r>
         <w:rPr>
           <w:rFonts w:hint="eastAsia"/>
@@ -12806,15 +12786,47 @@
       <w:r>
         <w:rPr>
           <w:rFonts w:hint="eastAsia"/>
-        </w:rPr>
-        <w:t>XEngine_Mac</w:t>
-      </w:r>
-      <w:r>
-        <w:rPr>
-          <w:rFonts w:hint="eastAsia"/>
-          <w:lang w:val="en-US" w:eastAsia="zh-CN"/>
-        </w:rPr>
-        <w:t xml:space="preserve">        苹果系统MACOS二进制库目录,暂没启用!</w:t>
+          <w:lang w:val="en-US" w:eastAsia="zh-CN"/>
+        </w:rPr>
+        <w:t>X</w:t>
+      </w:r>
+      <w:r>
+        <w:t xml:space="preserve">Engine_Include </w:t>
+      </w:r>
+      <w:r>
+        <w:rPr>
+          <w:rFonts w:hint="eastAsia"/>
+          <w:lang w:val="en-US" w:eastAsia="zh-CN"/>
+        </w:rPr>
+        <w:t xml:space="preserve">    </w:t>
+      </w:r>
+      <w:r>
+        <w:rPr>
+          <w:rFonts w:hint="eastAsia"/>
+        </w:rPr>
+        <w:t>引擎</w:t>
+      </w:r>
+      <w:r>
+        <w:t>的头文件目录</w:t>
+      </w:r>
+      <w:r>
+        <w:rPr>
+          <w:rFonts w:hint="eastAsia"/>
+        </w:rPr>
+        <w:t>，</w:t>
+      </w:r>
+      <w:r>
+        <w:t>包括</w:t>
+      </w:r>
+      <w:r>
+        <w:rPr>
+          <w:rFonts w:hint="eastAsia"/>
+          <w:lang w:val="en-US" w:eastAsia="zh-CN"/>
+        </w:rPr>
+        <w:t>导出函数,错误码和类型定义等</w:t>
+      </w:r>
+      <w:r>
+        <w:t>。</w:t>
       </w:r>
     </w:p>
     <w:p>
@@ -12828,22 +12840,15 @@
       <w:r>
         <w:rPr>
           <w:rFonts w:hint="eastAsia"/>
-          <w:lang w:val="en-US" w:eastAsia="zh-CN"/>
-        </w:rPr>
-        <w:t>XEngine_Windows</w:t>
-      </w:r>
-      <w:r>
-        <w:rPr>
-          <w:rFonts w:hint="eastAsia"/>
-        </w:rPr>
-        <w:t xml:space="preserve"> </w:t>
-      </w:r>
-      <w:r>
-        <w:rPr>
-          <w:rFonts w:hint="eastAsia"/>
-          <w:lang w:val="en-US" w:eastAsia="zh-CN"/>
-        </w:rPr>
-        <w:t xml:space="preserve">   WINDOWS的二进制模块目录,包含DLL和LIB文件</w:t>
+        </w:rPr>
+        <w:t>XEngine_Linux</w:t>
+      </w:r>
+      <w:r>
+        <w:rPr>
+          <w:rFonts w:hint="eastAsia"/>
+          <w:lang w:val="en-US" w:eastAsia="zh-CN"/>
+        </w:rPr>
+        <w:t xml:space="preserve">       LINUX下的二进制模块目录,包含so文件</w:t>
       </w:r>
     </w:p>
     <w:p>
@@ -12858,14 +12863,14 @@
         <w:rPr>
           <w:rFonts w:hint="eastAsia"/>
         </w:rPr>
-        <w:t>XEngine_Linux</w:t>
-      </w:r>
-      <w:r>
-        <w:rPr>
-          <w:rFonts w:hint="eastAsia"/>
-          <w:lang w:val="en-US" w:eastAsia="zh-CN"/>
-        </w:rPr>
-        <w:t xml:space="preserve">       LINUX下的二进制模块目录,包含so文件</w:t>
+        <w:t>XEngine_Mac</w:t>
+      </w:r>
+      <w:r>
+        <w:rPr>
+          <w:rFonts w:hint="eastAsia"/>
+          <w:lang w:val="en-US" w:eastAsia="zh-CN"/>
+        </w:rPr>
+        <w:t xml:space="preserve">        苹果系统MACOS二进制库目录,暂没启用!</w:t>
       </w:r>
     </w:p>
     <w:p>
@@ -12881,45 +12886,20 @@
           <w:rFonts w:hint="eastAsia"/>
           <w:lang w:val="en-US" w:eastAsia="zh-CN"/>
         </w:rPr>
-        <w:t>X</w:t>
-      </w:r>
-      <w:r>
-        <w:t xml:space="preserve">Engine_Include </w:t>
-      </w:r>
-      <w:r>
-        <w:rPr>
-          <w:rFonts w:hint="eastAsia"/>
-          <w:lang w:val="en-US" w:eastAsia="zh-CN"/>
-        </w:rPr>
-        <w:t xml:space="preserve">    </w:t>
-      </w:r>
-      <w:r>
-        <w:rPr>
-          <w:rFonts w:hint="eastAsia"/>
-        </w:rPr>
-        <w:t>引擎</w:t>
-      </w:r>
-      <w:r>
-        <w:t>的头文件目录</w:t>
-      </w:r>
-      <w:r>
-        <w:rPr>
-          <w:rFonts w:hint="eastAsia"/>
-        </w:rPr>
-        <w:t>，</w:t>
-      </w:r>
-      <w:r>
-        <w:t>包括</w:t>
-      </w:r>
-      <w:r>
-        <w:rPr>
-          <w:rFonts w:hint="eastAsia"/>
-          <w:lang w:val="en-US" w:eastAsia="zh-CN"/>
-        </w:rPr>
-        <w:t>导出函数,错误码和类型定义等</w:t>
-      </w:r>
-      <w:r>
-        <w:t>。</w:t>
+        <w:t>XEngine_Windows</w:t>
+      </w:r>
+      <w:r>
+        <w:rPr>
+          <w:rFonts w:hint="eastAsia"/>
+        </w:rPr>
+        <w:t xml:space="preserve"> </w:t>
+      </w:r>
+      <w:r>
+        <w:rPr>
+          <w:rFonts w:hint="eastAsia"/>
+          <w:lang w:val="en-US" w:eastAsia="zh-CN"/>
+        </w:rPr>
+        <w:t xml:space="preserve">   WINDOWS的二进制模块目录,包含DLL和LIB文件</w:t>
       </w:r>
     </w:p>
     <w:p>
@@ -12956,14 +12936,14 @@
         <w:rPr>
           <w:rFonts w:hint="eastAsia"/>
         </w:rPr>
-        <w:t>README.en.md</w:t>
-      </w:r>
-      <w:r>
-        <w:rPr>
-          <w:rFonts w:hint="eastAsia"/>
-          <w:lang w:val="en-US" w:eastAsia="zh-CN"/>
-        </w:rPr>
-        <w:t xml:space="preserve">      英文版本必读文件</w:t>
+        <w:t>CONTRIBUTING.md</w:t>
+      </w:r>
+      <w:r>
+        <w:rPr>
+          <w:rFonts w:hint="eastAsia"/>
+          <w:lang w:val="en-US" w:eastAsia="zh-CN"/>
+        </w:rPr>
+        <w:t xml:space="preserve">   贡献者名单文件</w:t>
       </w:r>
     </w:p>
     <w:p>
@@ -12978,14 +12958,14 @@
         <w:rPr>
           <w:rFonts w:hint="eastAsia"/>
         </w:rPr>
-        <w:t>README.md</w:t>
-      </w:r>
-      <w:r>
-        <w:rPr>
-          <w:rFonts w:hint="eastAsia"/>
-          <w:lang w:val="en-US" w:eastAsia="zh-CN"/>
-        </w:rPr>
-        <w:t xml:space="preserve">        中文版本必读文件</w:t>
+        <w:t>README.en.md</w:t>
+      </w:r>
+      <w:r>
+        <w:rPr>
+          <w:rFonts w:hint="eastAsia"/>
+          <w:lang w:val="en-US" w:eastAsia="zh-CN"/>
+        </w:rPr>
+        <w:t xml:space="preserve">      英文版本必读文件</w:t>
       </w:r>
     </w:p>
     <w:p>
@@ -12999,44 +12979,15 @@
       <w:r>
         <w:rPr>
           <w:rFonts w:hint="eastAsia"/>
-          <w:lang w:val="en-US" w:eastAsia="zh-CN"/>
-        </w:rPr>
-        <w:t>XEngine_LINEnv.sh</w:t>
-      </w:r>
-      <w:r>
-        <w:rPr>
-          <w:rFonts w:hint="eastAsia"/>
-        </w:rPr>
-        <w:t xml:space="preserve">  </w:t>
-      </w:r>
-      <w:r>
-        <w:rPr>
-          <w:rFonts w:hint="eastAsia"/>
-          <w:lang w:val="en-US" w:eastAsia="zh-CN"/>
-        </w:rPr>
-        <w:t xml:space="preserve"> </w:t>
-      </w:r>
-      <w:r>
-        <w:rPr>
-          <w:rFonts w:hint="eastAsia"/>
-        </w:rPr>
-        <w:t>引擎安装程序(</w:t>
-      </w:r>
-      <w:r>
-        <w:t>LINU</w:t>
-      </w:r>
-      <w:r>
-        <w:rPr>
-          <w:rFonts w:hint="eastAsia"/>
-          <w:lang w:val="en-US" w:eastAsia="zh-CN"/>
-        </w:rPr>
-        <w:t>X专用</w:t>
-      </w:r>
-      <w:r>
-        <w:rPr>
-          <w:rFonts w:hint="eastAsia"/>
-        </w:rPr>
-        <w:t>)</w:t>
+        </w:rPr>
+        <w:t>README.md</w:t>
+      </w:r>
+      <w:r>
+        <w:rPr>
+          <w:rFonts w:hint="eastAsia"/>
+          <w:lang w:val="en-US" w:eastAsia="zh-CN"/>
+        </w:rPr>
+        <w:t xml:space="preserve">        中文版本必读文件</w:t>
       </w:r>
     </w:p>
     <w:p>
@@ -13050,15 +13001,44 @@
       <w:r>
         <w:rPr>
           <w:rFonts w:hint="eastAsia"/>
-        </w:rPr>
-        <w:t>XEngine_WINEnv.bat</w:t>
-      </w:r>
-      <w:r>
-        <w:rPr>
-          <w:rFonts w:hint="eastAsia"/>
-          <w:lang w:val="en-US" w:eastAsia="zh-CN"/>
-        </w:rPr>
-        <w:t xml:space="preserve"> 引擎安装程序(WINDOWS专用)</w:t>
+          <w:lang w:val="en-US" w:eastAsia="zh-CN"/>
+        </w:rPr>
+        <w:t>XEngine_LINEnv.sh</w:t>
+      </w:r>
+      <w:r>
+        <w:rPr>
+          <w:rFonts w:hint="eastAsia"/>
+        </w:rPr>
+        <w:t xml:space="preserve">  </w:t>
+      </w:r>
+      <w:r>
+        <w:rPr>
+          <w:rFonts w:hint="eastAsia"/>
+          <w:lang w:val="en-US" w:eastAsia="zh-CN"/>
+        </w:rPr>
+        <w:t xml:space="preserve"> </w:t>
+      </w:r>
+      <w:r>
+        <w:rPr>
+          <w:rFonts w:hint="eastAsia"/>
+        </w:rPr>
+        <w:t>引擎安装程序(</w:t>
+      </w:r>
+      <w:r>
+        <w:t>LINU</w:t>
+      </w:r>
+      <w:r>
+        <w:rPr>
+          <w:rFonts w:hint="eastAsia"/>
+          <w:lang w:val="en-US" w:eastAsia="zh-CN"/>
+        </w:rPr>
+        <w:t>X专用</w:t>
+      </w:r>
+      <w:r>
+        <w:rPr>
+          <w:rFonts w:hint="eastAsia"/>
+        </w:rPr>
+        <w:t>)</w:t>
       </w:r>
     </w:p>
     <w:p>
@@ -13073,14 +13053,14 @@
         <w:rPr>
           <w:rFonts w:hint="eastAsia"/>
         </w:rPr>
-        <w:t>XEngine_Clean.bat</w:t>
-      </w:r>
-      <w:r>
-        <w:rPr>
-          <w:rFonts w:hint="eastAsia"/>
-          <w:lang w:val="en-US" w:eastAsia="zh-CN"/>
-        </w:rPr>
-        <w:t xml:space="preserve">   用于清理文件</w:t>
+        <w:t>XEngine_WINEnv.bat</w:t>
+      </w:r>
+      <w:r>
+        <w:rPr>
+          <w:rFonts w:hint="eastAsia"/>
+          <w:lang w:val="en-US" w:eastAsia="zh-CN"/>
+        </w:rPr>
+        <w:t xml:space="preserve"> 引擎安装程序(WINDOWS专用)</w:t>
       </w:r>
     </w:p>
     <w:p>
@@ -13124,14 +13104,14 @@
         <w:rPr>
           <w:rFonts w:hint="eastAsia"/>
         </w:rPr>
-        <w:t>更新说明.txt</w:t>
-      </w:r>
-      <w:r>
-        <w:rPr>
-          <w:rFonts w:hint="eastAsia"/>
-          <w:lang w:val="en-US" w:eastAsia="zh-CN"/>
-        </w:rPr>
-        <w:t xml:space="preserve">        最新的更新说明</w:t>
+        <w:t>CHANGELOG</w:t>
+      </w:r>
+      <w:r>
+        <w:rPr>
+          <w:rFonts w:hint="eastAsia"/>
+          <w:lang w:val="en-US" w:eastAsia="zh-CN"/>
+        </w:rPr>
+        <w:t xml:space="preserve">        最新版本更新说明</w:t>
       </w:r>
     </w:p>
     <w:p>
@@ -13146,17 +13126,21 @@
         <w:rPr>
           <w:rFonts w:hint="eastAsia"/>
         </w:rPr>
-        <w:t>注意.txt</w:t>
-      </w:r>
-      <w:r>
-        <w:t xml:space="preserve"> </w:t>
+        <w:t>LICENSE</w:t>
+      </w:r>
+      <w:r>
+        <w:rPr>
+          <w:rFonts w:hint="eastAsia"/>
+          <w:lang w:val="en-US" w:eastAsia="zh-CN"/>
+        </w:rPr>
+        <w:t xml:space="preserve">            授权说明</w:t>
       </w:r>
     </w:p>
     <w:p>
       <w:pPr>
         <w:pStyle w:val="3"/>
       </w:pPr>
-      <w:bookmarkStart w:id="73" w:name="_Toc12266"/>
+      <w:bookmarkStart w:id="73" w:name="_Toc11019"/>
       <w:r>
         <w:rPr>
           <w:rFonts w:hint="eastAsia"/>
@@ -13213,7 +13197,20 @@
         <w:rPr>
           <w:rFonts w:hint="eastAsia"/>
         </w:rPr>
-        <w:t xml:space="preserve"> 音视频解码器</w:t>
+        <w:t xml:space="preserve"> </w:t>
+      </w:r>
+      <w:r>
+        <w:rPr>
+          <w:rFonts w:hint="eastAsia"/>
+          <w:lang w:val="en-US" w:eastAsia="zh-CN"/>
+        </w:rPr>
+        <w:t xml:space="preserve">           </w:t>
+      </w:r>
+      <w:r>
+        <w:rPr>
+          <w:rFonts w:hint="eastAsia"/>
+        </w:rPr>
+        <w:t>音视频解码器</w:t>
       </w:r>
     </w:p>
     <w:p>
@@ -13238,7 +13235,20 @@
         <w:rPr>
           <w:rFonts w:hint="eastAsia"/>
         </w:rPr>
-        <w:t xml:space="preserve"> 客户端组件</w:t>
+        <w:t xml:space="preserve"> </w:t>
+      </w:r>
+      <w:r>
+        <w:rPr>
+          <w:rFonts w:hint="eastAsia"/>
+          <w:lang w:val="en-US" w:eastAsia="zh-CN"/>
+        </w:rPr>
+        <w:t xml:space="preserve">              </w:t>
+      </w:r>
+      <w:r>
+        <w:rPr>
+          <w:rFonts w:hint="eastAsia"/>
+        </w:rPr>
+        <w:t>客户端组件</w:t>
       </w:r>
     </w:p>
     <w:p>
@@ -13262,6 +13272,13 @@
       <w:r>
         <w:rPr>
           <w:rFonts w:hint="eastAsia"/>
+          <w:lang w:val="en-US" w:eastAsia="zh-CN"/>
+        </w:rPr>
+        <w:t xml:space="preserve">               </w:t>
+      </w:r>
+      <w:r>
+        <w:rPr>
+          <w:rFonts w:hint="eastAsia"/>
         </w:rPr>
         <w:t>核心引擎服务组件</w:t>
       </w:r>
@@ -13288,7 +13305,20 @@
         <w:rPr>
           <w:rFonts w:hint="eastAsia"/>
         </w:rPr>
-        <w:t xml:space="preserve"> 下载引擎</w:t>
+        <w:t xml:space="preserve"> </w:t>
+      </w:r>
+      <w:r>
+        <w:rPr>
+          <w:rFonts w:hint="eastAsia"/>
+          <w:lang w:val="en-US" w:eastAsia="zh-CN"/>
+        </w:rPr>
+        <w:t xml:space="preserve">         </w:t>
+      </w:r>
+      <w:r>
+        <w:rPr>
+          <w:rFonts w:hint="eastAsia"/>
+        </w:rPr>
+        <w:t>下载引擎</w:t>
       </w:r>
     </w:p>
     <w:p>
@@ -13312,6 +13342,13 @@
       <w:r>
         <w:rPr>
           <w:rFonts w:hint="eastAsia"/>
+          <w:lang w:val="en-US" w:eastAsia="zh-CN"/>
+        </w:rPr>
+        <w:t xml:space="preserve">    </w:t>
+      </w:r>
+      <w:r>
+        <w:rPr>
+          <w:rFonts w:hint="eastAsia"/>
         </w:rPr>
         <w:t xml:space="preserve"> 帮助引擎组件</w:t>
       </w:r>
@@ -13337,6 +13374,13 @@
       <w:r>
         <w:rPr>
           <w:rFonts w:hint="eastAsia"/>
+          <w:lang w:val="en-US" w:eastAsia="zh-CN"/>
+        </w:rPr>
+        <w:t xml:space="preserve">              </w:t>
+      </w:r>
+      <w:r>
+        <w:rPr>
+          <w:rFonts w:hint="eastAsia"/>
         </w:rPr>
         <w:t>外部</w:t>
       </w:r>
@@ -13373,7 +13417,20 @@
         <w:rPr>
           <w:rFonts w:hint="eastAsia"/>
         </w:rPr>
-        <w:t xml:space="preserve"> 网络开发组件</w:t>
+        <w:t xml:space="preserve"> </w:t>
+      </w:r>
+      <w:r>
+        <w:rPr>
+          <w:rFonts w:hint="eastAsia"/>
+          <w:lang w:val="en-US" w:eastAsia="zh-CN"/>
+        </w:rPr>
+        <w:t xml:space="preserve">            </w:t>
+      </w:r>
+      <w:r>
+        <w:rPr>
+          <w:rFonts w:hint="eastAsia"/>
+        </w:rPr>
+        <w:t>网络开发组件</w:t>
       </w:r>
     </w:p>
     <w:p>
@@ -13392,13 +13449,36 @@
         <w:t>X</w:t>
       </w:r>
       <w:r>
-        <w:t>Engine_Lib</w:t>
-      </w:r>
-      <w:r>
-        <w:rPr>
-          <w:rFonts w:hint="eastAsia"/>
-        </w:rPr>
-        <w:t xml:space="preserve"> 公有库基础组件</w:t>
+        <w:t>Engine_</w:t>
+      </w:r>
+      <w:r>
+        <w:rPr>
+          <w:rFonts w:hint="eastAsia"/>
+          <w:lang w:val="en-US" w:eastAsia="zh-CN"/>
+        </w:rPr>
+        <w:t>Base</w:t>
+      </w:r>
+      <w:r>
+        <w:t>Lib</w:t>
+      </w:r>
+      <w:r>
+        <w:rPr>
+          <w:rFonts w:hint="eastAsia"/>
+        </w:rPr>
+        <w:t xml:space="preserve"> </w:t>
+      </w:r>
+      <w:r>
+        <w:rPr>
+          <w:rFonts w:hint="eastAsia"/>
+          <w:lang w:val="en-US" w:eastAsia="zh-CN"/>
+        </w:rPr>
+        <w:t xml:space="preserve">            </w:t>
+      </w:r>
+      <w:r>
+        <w:rPr>
+          <w:rFonts w:hint="eastAsia"/>
+        </w:rPr>
+        <w:t>公有库基础组件</w:t>
       </w:r>
     </w:p>
     <w:p>
@@ -13427,7 +13507,7 @@
           <w:rFonts w:hint="eastAsia"/>
           <w:lang w:val="en-US" w:eastAsia="zh-CN"/>
         </w:rPr>
-        <w:t>协议</w:t>
+        <w:t xml:space="preserve">   协议</w:t>
       </w:r>
       <w:r>
         <w:rPr>
@@ -13457,6 +13537,13 @@
       <w:r>
         <w:rPr>
           <w:rFonts w:hint="eastAsia"/>
+          <w:lang w:val="en-US" w:eastAsia="zh-CN"/>
+        </w:rPr>
+        <w:t xml:space="preserve">      </w:t>
+      </w:r>
+      <w:r>
+        <w:rPr>
+          <w:rFonts w:hint="eastAsia"/>
         </w:rPr>
         <w:t>流媒体</w:t>
       </w:r>
@@ -13487,7 +13574,7 @@
           <w:rFonts w:hint="eastAsia"/>
           <w:lang w:val="en-US" w:eastAsia="zh-CN"/>
         </w:rPr>
-        <w:t>SystemSdk</w:t>
+        <w:t xml:space="preserve">SystemSdk          </w:t>
       </w:r>
       <w:r>
         <w:rPr>
@@ -13503,7 +13590,7 @@
           <w:rFonts w:hint="eastAsia"/>
         </w:rPr>
       </w:pPr>
-      <w:bookmarkStart w:id="74" w:name="_Toc20170"/>
+      <w:bookmarkStart w:id="74" w:name="_Toc27843"/>
       <w:r>
         <w:rPr>
           <w:rFonts w:hint="eastAsia"/>
@@ -13544,7 +13631,7 @@
           <w:lang w:val="en-US" w:eastAsia="zh-CN"/>
         </w:rPr>
       </w:pPr>
-      <w:bookmarkStart w:id="75" w:name="_Toc7999"/>
+      <w:bookmarkStart w:id="75" w:name="_Toc14531"/>
       <w:r>
         <w:rPr>
           <w:rFonts w:hint="eastAsia"/>
@@ -13562,7 +13649,7 @@
           <w:lang w:val="en-US" w:eastAsia="zh-CN"/>
         </w:rPr>
       </w:pPr>
-      <w:bookmarkStart w:id="76" w:name="_Toc12309"/>
+      <w:bookmarkStart w:id="76" w:name="_Toc9397"/>
       <w:r>
         <w:rPr>
           <w:rFonts w:hint="eastAsia"/>
@@ -13596,7 +13683,7 @@
           <w:lang w:val="en-US" w:eastAsia="zh-CN"/>
         </w:rPr>
       </w:pPr>
-      <w:bookmarkStart w:id="77" w:name="_Toc6818"/>
+      <w:bookmarkStart w:id="77" w:name="_Toc9916"/>
       <w:r>
         <w:rPr>
           <w:rFonts w:hint="eastAsia"/>
@@ -13888,7 +13975,7 @@
           <w:lang w:val="en-US" w:eastAsia="zh-CN"/>
         </w:rPr>
       </w:pPr>
-      <w:bookmarkStart w:id="78" w:name="_Toc22715"/>
+      <w:bookmarkStart w:id="78" w:name="_Toc28166"/>
       <w:r>
         <w:rPr>
           <w:rFonts w:hint="eastAsia"/>
@@ -13992,7 +14079,7 @@
           <w:lang w:val="en-US" w:eastAsia="zh-CN"/>
         </w:rPr>
       </w:pPr>
-      <w:bookmarkStart w:id="79" w:name="_Toc26212"/>
+      <w:bookmarkStart w:id="79" w:name="_Toc4921"/>
       <w:r>
         <w:rPr>
           <w:rFonts w:hint="eastAsia"/>
@@ -14097,7 +14184,7 @@
           <w:lang w:val="en-US" w:eastAsia="zh-CN"/>
         </w:rPr>
       </w:pPr>
-      <w:bookmarkStart w:id="80" w:name="_Toc25085"/>
+      <w:bookmarkStart w:id="80" w:name="_Toc18647"/>
       <w:r>
         <w:rPr>
           <w:rFonts w:hint="eastAsia"/>
@@ -14361,7 +14448,7 @@
           <w:lang w:val="en-US" w:eastAsia="zh-CN"/>
         </w:rPr>
       </w:pPr>
-      <w:bookmarkStart w:id="81" w:name="_Toc19495"/>
+      <w:bookmarkStart w:id="81" w:name="_Toc13575"/>
       <w:r>
         <w:rPr>
           <w:rFonts w:hint="eastAsia"/>
@@ -14541,7 +14628,7 @@
           <w:lang w:val="en-US" w:eastAsia="zh-CN"/>
         </w:rPr>
       </w:pPr>
-      <w:bookmarkStart w:id="82" w:name="_Toc22197"/>
+      <w:bookmarkStart w:id="82" w:name="_Toc4938"/>
       <w:r>
         <w:rPr>
           <w:rFonts w:hint="eastAsia"/>
@@ -14922,7 +15009,7 @@
           <w:lang w:val="en-US" w:eastAsia="zh-CN"/>
         </w:rPr>
       </w:pPr>
-      <w:bookmarkStart w:id="83" w:name="_Toc31771"/>
+      <w:bookmarkStart w:id="83" w:name="_Toc29242"/>
       <w:r>
         <w:rPr>
           <w:rFonts w:hint="eastAsia"/>
@@ -15028,7 +15115,7 @@
           <w:lang w:val="en-US" w:eastAsia="zh-CN"/>
         </w:rPr>
       </w:pPr>
-      <w:bookmarkStart w:id="84" w:name="_Toc7207"/>
+      <w:bookmarkStart w:id="84" w:name="_Toc434"/>
       <w:r>
         <w:rPr>
           <w:rFonts w:hint="eastAsia"/>
@@ -15488,7 +15575,7 @@
           <w:lang w:val="en-US" w:eastAsia="zh-CN"/>
         </w:rPr>
       </w:pPr>
-      <w:bookmarkStart w:id="85" w:name="_Toc11518"/>
+      <w:bookmarkStart w:id="85" w:name="_Toc16926"/>
       <w:r>
         <w:rPr>
           <w:rFonts w:hint="eastAsia"/>
@@ -15725,7 +15812,7 @@
           <w:lang w:val="en-US" w:eastAsia="zh-CN"/>
         </w:rPr>
       </w:pPr>
-      <w:bookmarkStart w:id="86" w:name="_Toc634"/>
+      <w:bookmarkStart w:id="86" w:name="_Toc6478"/>
       <w:r>
         <w:rPr>
           <w:rFonts w:hint="eastAsia"/>
@@ -15826,7 +15913,7 @@
       <w:pPr>
         <w:pStyle w:val="2"/>
       </w:pPr>
-      <w:bookmarkStart w:id="87" w:name="_Toc6446"/>
+      <w:bookmarkStart w:id="87" w:name="_Toc23446"/>
       <w:r>
         <w:rPr>
           <w:rFonts w:hint="eastAsia"/>
@@ -15883,7 +15970,7 @@
       <w:pPr>
         <w:pStyle w:val="3"/>
       </w:pPr>
-      <w:bookmarkStart w:id="88" w:name="_Toc16901"/>
+      <w:bookmarkStart w:id="88" w:name="_Toc18852"/>
       <w:r>
         <w:rPr>
           <w:rFonts w:hint="eastAsia"/>
@@ -16873,7 +16960,7 @@
       <w:pPr>
         <w:pStyle w:val="4"/>
       </w:pPr>
-      <w:bookmarkStart w:id="89" w:name="_Toc10585"/>
+      <w:bookmarkStart w:id="89" w:name="_Toc31606"/>
       <w:r>
         <w:rPr>
           <w:rFonts w:hint="eastAsia"/>
@@ -16981,7 +17068,7 @@
           <w:rFonts w:hint="eastAsia"/>
           <w:lang w:val="en-US" w:eastAsia="zh-CN"/>
         </w:rPr>
-        <w:t>21</w:t>
+        <w:t>22</w:t>
       </w:r>
       <w:r>
         <w:rPr>
@@ -16994,7 +17081,7 @@
       <w:pPr>
         <w:pStyle w:val="4"/>
       </w:pPr>
-      <w:bookmarkStart w:id="90" w:name="_Toc5058"/>
+      <w:bookmarkStart w:id="90" w:name="_Toc25088"/>
       <w:r>
         <w:rPr>
           <w:rFonts w:hint="eastAsia"/>
@@ -17045,7 +17132,7 @@
           <w:rFonts w:hint="eastAsia"/>
         </w:rPr>
       </w:pPr>
-      <w:bookmarkStart w:id="91" w:name="_Toc24967"/>
+      <w:bookmarkStart w:id="91" w:name="_Toc10903"/>
       <w:r>
         <w:rPr>
           <w:rFonts w:hint="eastAsia"/>
@@ -17288,7 +17375,7 @@
           <w:rFonts w:hint="eastAsia"/>
         </w:rPr>
       </w:pPr>
-      <w:bookmarkStart w:id="92" w:name="_Toc18092"/>
+      <w:bookmarkStart w:id="92" w:name="_Toc19362"/>
       <w:r>
         <w:rPr>
           <w:rFonts w:hint="eastAsia"/>
@@ -17381,7 +17468,7 @@
           <w:lang w:val="en-US" w:eastAsia="zh-CN"/>
         </w:rPr>
       </w:pPr>
-      <w:bookmarkStart w:id="93" w:name="_Toc2959"/>
+      <w:bookmarkStart w:id="93" w:name="_Toc27071"/>
       <w:r>
         <w:rPr>
           <w:rFonts w:hint="eastAsia"/>
@@ -17456,7 +17543,7 @@
           <w:lang w:eastAsia="zh-CN"/>
         </w:rPr>
       </w:pPr>
-      <w:bookmarkStart w:id="94" w:name="_Toc221"/>
+      <w:bookmarkStart w:id="94" w:name="_Toc30365"/>
       <w:r>
         <w:rPr>
           <w:rFonts w:hint="eastAsia"/>
@@ -17488,7 +17575,7 @@
           <w:lang w:val="en-US" w:eastAsia="zh-CN"/>
         </w:rPr>
       </w:pPr>
-      <w:bookmarkStart w:id="95" w:name="_Toc12866"/>
+      <w:bookmarkStart w:id="95" w:name="_Toc6545"/>
       <w:r>
         <w:rPr>
           <w:rFonts w:hint="eastAsia"/>
@@ -17663,7 +17750,7 @@
           <w:lang w:val="en-US" w:eastAsia="zh-CN"/>
         </w:rPr>
       </w:pPr>
-      <w:bookmarkStart w:id="96" w:name="_Toc4756"/>
+      <w:bookmarkStart w:id="96" w:name="_Toc5755"/>
       <w:r>
         <w:rPr>
           <w:rFonts w:hint="eastAsia"/>
@@ -17747,7 +17834,7 @@
           <w:lang w:val="en-US" w:eastAsia="zh-CN"/>
         </w:rPr>
       </w:pPr>
-      <w:bookmarkStart w:id="97" w:name="_Toc23242"/>
+      <w:bookmarkStart w:id="97" w:name="_Toc26393"/>
       <w:r>
         <w:rPr>
           <w:rFonts w:hint="eastAsia"/>
@@ -17829,7 +17916,7 @@
           <w:lang w:val="en-US" w:eastAsia="zh-CN"/>
         </w:rPr>
       </w:pPr>
-      <w:bookmarkStart w:id="98" w:name="_Toc12953"/>
+      <w:bookmarkStart w:id="98" w:name="_Toc29978"/>
       <w:r>
         <w:rPr>
           <w:rFonts w:hint="default"/>
@@ -17957,7 +18044,7 @@
           <w:lang w:val="en-US" w:eastAsia="zh-CN"/>
         </w:rPr>
       </w:pPr>
-      <w:bookmarkStart w:id="99" w:name="_Toc5639"/>
+      <w:bookmarkStart w:id="99" w:name="_Toc2490"/>
       <w:r>
         <w:rPr>
           <w:rFonts w:hint="eastAsia"/>
@@ -18042,7 +18129,7 @@
           <w:lang w:val="en-US" w:eastAsia="zh-CN"/>
         </w:rPr>
       </w:pPr>
-      <w:bookmarkStart w:id="100" w:name="_Toc30361"/>
+      <w:bookmarkStart w:id="100" w:name="_Toc5473"/>
       <w:r>
         <w:rPr>
           <w:rFonts w:hint="eastAsia"/>
@@ -18128,7 +18215,7 @@
           <w:lang w:val="en-US" w:eastAsia="zh-CN"/>
         </w:rPr>
       </w:pPr>
-      <w:bookmarkStart w:id="101" w:name="_Toc4607"/>
+      <w:bookmarkStart w:id="101" w:name="_Toc17797"/>
       <w:r>
         <w:rPr>
           <w:rFonts w:hint="eastAsia"/>
@@ -18223,7 +18310,7 @@
           <w:lang w:val="en-US" w:eastAsia="zh-CN"/>
         </w:rPr>
       </w:pPr>
-      <w:bookmarkStart w:id="102" w:name="_Toc12134"/>
+      <w:bookmarkStart w:id="102" w:name="_Toc32060"/>
       <w:r>
         <w:rPr>
           <w:rFonts w:hint="eastAsia"/>
@@ -18371,7 +18458,7 @@
           <w:lang w:val="en-US" w:eastAsia="zh-CN"/>
         </w:rPr>
       </w:pPr>
-      <w:bookmarkStart w:id="103" w:name="_Toc21399"/>
+      <w:bookmarkStart w:id="103" w:name="_Toc29093"/>
       <w:r>
         <w:rPr>
           <w:rFonts w:hint="eastAsia"/>
@@ -18403,7 +18490,7 @@
           <w:lang w:val="en-US" w:eastAsia="zh-CN"/>
         </w:rPr>
       </w:pPr>
-      <w:bookmarkStart w:id="104" w:name="_Toc20550"/>
+      <w:bookmarkStart w:id="104" w:name="_Toc14745"/>
       <w:r>
         <w:rPr>
           <w:rFonts w:hint="eastAsia"/>
@@ -18422,7 +18509,7 @@
           <w:lang w:val="en-US" w:eastAsia="zh-CN"/>
         </w:rPr>
       </w:pPr>
-      <w:bookmarkStart w:id="105" w:name="_Toc17188"/>
+      <w:bookmarkStart w:id="105" w:name="_Toc28194"/>
       <w:r>
         <w:rPr>
           <w:rFonts w:hint="eastAsia"/>
@@ -18456,7 +18543,7 @@
           <w:lang w:val="en-US" w:eastAsia="zh-CN"/>
         </w:rPr>
       </w:pPr>
-      <w:bookmarkStart w:id="106" w:name="_Toc440"/>
+      <w:bookmarkStart w:id="106" w:name="_Toc30601"/>
       <w:r>
         <w:rPr>
           <w:rFonts w:hint="eastAsia"/>
@@ -18721,7 +18808,7 @@
           <w:lang w:val="en-US" w:eastAsia="zh-CN"/>
         </w:rPr>
       </w:pPr>
-      <w:bookmarkStart w:id="107" w:name="_Toc19108"/>
+      <w:bookmarkStart w:id="107" w:name="_Toc16834"/>
       <w:r>
         <w:rPr>
           <w:rFonts w:hint="eastAsia"/>
@@ -18941,7 +19028,7 @@
           <w:lang w:val="en-US" w:eastAsia="zh-CN"/>
         </w:rPr>
       </w:pPr>
-      <w:bookmarkStart w:id="108" w:name="_Toc17235"/>
+      <w:bookmarkStart w:id="108" w:name="_Toc23929"/>
       <w:r>
         <w:rPr>
           <w:rFonts w:hint="eastAsia"/>
@@ -18959,7 +19046,7 @@
           <w:lang w:val="en-US" w:eastAsia="zh-CN"/>
         </w:rPr>
       </w:pPr>
-      <w:bookmarkStart w:id="109" w:name="_Toc31389"/>
+      <w:bookmarkStart w:id="109" w:name="_Toc21026"/>
       <w:r>
         <w:rPr>
           <w:rFonts w:hint="eastAsia"/>
@@ -19025,7 +19112,7 @@
           <w:lang w:val="en-US" w:eastAsia="zh-CN"/>
         </w:rPr>
       </w:pPr>
-      <w:bookmarkStart w:id="110" w:name="_Toc23981"/>
+      <w:bookmarkStart w:id="110" w:name="_Toc14319"/>
       <w:r>
         <w:rPr>
           <w:rFonts w:hint="eastAsia"/>

--- a/XEngine_Docment/开发人员必读.docx
+++ b/XEngine_Docment/开发人员必读.docx
@@ -115,7 +115,7 @@
             <w:fldChar w:fldCharType="begin"/>
           </w:r>
           <w:r>
-            <w:instrText xml:space="preserve"> HYPERLINK \l _Toc7359 </w:instrText>
+            <w:instrText xml:space="preserve"> HYPERLINK \l _Toc16545 </w:instrText>
           </w:r>
           <w:r>
             <w:fldChar w:fldCharType="separate"/>
@@ -133,13 +133,13 @@
             <w:fldChar w:fldCharType="begin"/>
           </w:r>
           <w:r>
-            <w:instrText xml:space="preserve"> PAGEREF _Toc7359 \h </w:instrText>
+            <w:instrText xml:space="preserve"> PAGEREF _Toc16545 \h </w:instrText>
           </w:r>
           <w:r>
             <w:fldChar w:fldCharType="separate"/>
           </w:r>
           <w:r>
-            <w:t>6</w:t>
+            <w:t>7</w:t>
           </w:r>
           <w:r>
             <w:fldChar w:fldCharType="end"/>
@@ -167,7 +167,7 @@
               <w:bCs/>
               <w:lang w:val="zh-CN"/>
             </w:rPr>
-            <w:instrText xml:space="preserve"> HYPERLINK \l _Toc4633 </w:instrText>
+            <w:instrText xml:space="preserve"> HYPERLINK \l _Toc8673 </w:instrText>
           </w:r>
           <w:r>
             <w:rPr>
@@ -189,7 +189,7 @@
             <w:fldChar w:fldCharType="begin"/>
           </w:r>
           <w:r>
-            <w:instrText xml:space="preserve"> PAGEREF _Toc4633 \h </w:instrText>
+            <w:instrText xml:space="preserve"> PAGEREF _Toc8673 \h </w:instrText>
           </w:r>
           <w:r>
             <w:fldChar w:fldCharType="separate"/>
@@ -227,7 +227,7 @@
               <w:bCs/>
               <w:lang w:val="zh-CN"/>
             </w:rPr>
-            <w:instrText xml:space="preserve"> HYPERLINK \l _Toc22590 </w:instrText>
+            <w:instrText xml:space="preserve"> HYPERLINK \l _Toc9623 </w:instrText>
           </w:r>
           <w:r>
             <w:rPr>
@@ -249,7 +249,7 @@
             <w:fldChar w:fldCharType="begin"/>
           </w:r>
           <w:r>
-            <w:instrText xml:space="preserve"> PAGEREF _Toc22590 \h </w:instrText>
+            <w:instrText xml:space="preserve"> PAGEREF _Toc9623 \h </w:instrText>
           </w:r>
           <w:r>
             <w:fldChar w:fldCharType="separate"/>
@@ -287,7 +287,7 @@
               <w:bCs/>
               <w:lang w:val="zh-CN"/>
             </w:rPr>
-            <w:instrText xml:space="preserve"> HYPERLINK \l _Toc23395 </w:instrText>
+            <w:instrText xml:space="preserve"> HYPERLINK \l _Toc12358 </w:instrText>
           </w:r>
           <w:r>
             <w:rPr>
@@ -318,7 +318,7 @@
             <w:fldChar w:fldCharType="begin"/>
           </w:r>
           <w:r>
-            <w:instrText xml:space="preserve"> PAGEREF _Toc23395 \h </w:instrText>
+            <w:instrText xml:space="preserve"> PAGEREF _Toc12358 \h </w:instrText>
           </w:r>
           <w:r>
             <w:fldChar w:fldCharType="separate"/>
@@ -356,7 +356,7 @@
               <w:bCs/>
               <w:lang w:val="zh-CN"/>
             </w:rPr>
-            <w:instrText xml:space="preserve"> HYPERLINK \l _Toc14506 </w:instrText>
+            <w:instrText xml:space="preserve"> HYPERLINK \l _Toc27192 </w:instrText>
           </w:r>
           <w:r>
             <w:rPr>
@@ -387,7 +387,7 @@
             <w:fldChar w:fldCharType="begin"/>
           </w:r>
           <w:r>
-            <w:instrText xml:space="preserve"> PAGEREF _Toc14506 \h </w:instrText>
+            <w:instrText xml:space="preserve"> PAGEREF _Toc27192 \h </w:instrText>
           </w:r>
           <w:r>
             <w:fldChar w:fldCharType="separate"/>
@@ -425,7 +425,7 @@
               <w:bCs/>
               <w:lang w:val="zh-CN"/>
             </w:rPr>
-            <w:instrText xml:space="preserve"> HYPERLINK \l _Toc30304 </w:instrText>
+            <w:instrText xml:space="preserve"> HYPERLINK \l _Toc7187 </w:instrText>
           </w:r>
           <w:r>
             <w:rPr>
@@ -463,7 +463,7 @@
             <w:fldChar w:fldCharType="begin"/>
           </w:r>
           <w:r>
-            <w:instrText xml:space="preserve"> PAGEREF _Toc30304 \h </w:instrText>
+            <w:instrText xml:space="preserve"> PAGEREF _Toc7187 \h </w:instrText>
           </w:r>
           <w:r>
             <w:fldChar w:fldCharType="separate"/>
@@ -501,7 +501,7 @@
               <w:bCs/>
               <w:lang w:val="zh-CN"/>
             </w:rPr>
-            <w:instrText xml:space="preserve"> HYPERLINK \l _Toc24460 </w:instrText>
+            <w:instrText xml:space="preserve"> HYPERLINK \l _Toc24158 </w:instrText>
           </w:r>
           <w:r>
             <w:rPr>
@@ -523,7 +523,7 @@
             <w:fldChar w:fldCharType="begin"/>
           </w:r>
           <w:r>
-            <w:instrText xml:space="preserve"> PAGEREF _Toc24460 \h </w:instrText>
+            <w:instrText xml:space="preserve"> PAGEREF _Toc24158 \h </w:instrText>
           </w:r>
           <w:r>
             <w:fldChar w:fldCharType="separate"/>
@@ -561,7 +561,7 @@
               <w:bCs/>
               <w:lang w:val="zh-CN"/>
             </w:rPr>
-            <w:instrText xml:space="preserve"> HYPERLINK \l _Toc5202 </w:instrText>
+            <w:instrText xml:space="preserve"> HYPERLINK \l _Toc27414 </w:instrText>
           </w:r>
           <w:r>
             <w:rPr>
@@ -586,7 +586,7 @@
             <w:fldChar w:fldCharType="begin"/>
           </w:r>
           <w:r>
-            <w:instrText xml:space="preserve"> PAGEREF _Toc5202 \h </w:instrText>
+            <w:instrText xml:space="preserve"> PAGEREF _Toc27414 \h </w:instrText>
           </w:r>
           <w:r>
             <w:fldChar w:fldCharType="separate"/>
@@ -624,7 +624,7 @@
               <w:bCs/>
               <w:lang w:val="zh-CN"/>
             </w:rPr>
-            <w:instrText xml:space="preserve"> HYPERLINK \l _Toc20970 </w:instrText>
+            <w:instrText xml:space="preserve"> HYPERLINK \l _Toc30868 </w:instrText>
           </w:r>
           <w:r>
             <w:rPr>
@@ -649,13 +649,13 @@
             <w:fldChar w:fldCharType="begin"/>
           </w:r>
           <w:r>
-            <w:instrText xml:space="preserve"> PAGEREF _Toc20970 \h </w:instrText>
+            <w:instrText xml:space="preserve"> PAGEREF _Toc30868 \h </w:instrText>
           </w:r>
           <w:r>
             <w:fldChar w:fldCharType="separate"/>
           </w:r>
           <w:r>
-            <w:t>7</w:t>
+            <w:t>8</w:t>
           </w:r>
           <w:r>
             <w:fldChar w:fldCharType="end"/>
@@ -687,7 +687,7 @@
               <w:bCs/>
               <w:lang w:val="zh-CN"/>
             </w:rPr>
-            <w:instrText xml:space="preserve"> HYPERLINK \l _Toc3232 </w:instrText>
+            <w:instrText xml:space="preserve"> HYPERLINK \l _Toc27099 </w:instrText>
           </w:r>
           <w:r>
             <w:rPr>
@@ -709,7 +709,7 @@
             <w:fldChar w:fldCharType="begin"/>
           </w:r>
           <w:r>
-            <w:instrText xml:space="preserve"> PAGEREF _Toc3232 \h </w:instrText>
+            <w:instrText xml:space="preserve"> PAGEREF _Toc27099 \h </w:instrText>
           </w:r>
           <w:r>
             <w:fldChar w:fldCharType="separate"/>
@@ -747,7 +747,7 @@
               <w:bCs/>
               <w:lang w:val="zh-CN"/>
             </w:rPr>
-            <w:instrText xml:space="preserve"> HYPERLINK \l _Toc15677 </w:instrText>
+            <w:instrText xml:space="preserve"> HYPERLINK \l _Toc27318 </w:instrText>
           </w:r>
           <w:r>
             <w:rPr>
@@ -778,7 +778,7 @@
             <w:fldChar w:fldCharType="begin"/>
           </w:r>
           <w:r>
-            <w:instrText xml:space="preserve"> PAGEREF _Toc15677 \h </w:instrText>
+            <w:instrText xml:space="preserve"> PAGEREF _Toc27318 \h </w:instrText>
           </w:r>
           <w:r>
             <w:fldChar w:fldCharType="separate"/>
@@ -816,7 +816,7 @@
               <w:bCs/>
               <w:lang w:val="zh-CN"/>
             </w:rPr>
-            <w:instrText xml:space="preserve"> HYPERLINK \l _Toc1685 </w:instrText>
+            <w:instrText xml:space="preserve"> HYPERLINK \l _Toc17473 </w:instrText>
           </w:r>
           <w:r>
             <w:rPr>
@@ -847,7 +847,7 @@
             <w:fldChar w:fldCharType="begin"/>
           </w:r>
           <w:r>
-            <w:instrText xml:space="preserve"> PAGEREF _Toc1685 \h </w:instrText>
+            <w:instrText xml:space="preserve"> PAGEREF _Toc17473 \h </w:instrText>
           </w:r>
           <w:r>
             <w:fldChar w:fldCharType="separate"/>
@@ -885,7 +885,7 @@
               <w:bCs/>
               <w:lang w:val="zh-CN"/>
             </w:rPr>
-            <w:instrText xml:space="preserve"> HYPERLINK \l _Toc24755 </w:instrText>
+            <w:instrText xml:space="preserve"> HYPERLINK \l _Toc21689 </w:instrText>
           </w:r>
           <w:r>
             <w:rPr>
@@ -916,7 +916,7 @@
             <w:fldChar w:fldCharType="begin"/>
           </w:r>
           <w:r>
-            <w:instrText xml:space="preserve"> PAGEREF _Toc24755 \h </w:instrText>
+            <w:instrText xml:space="preserve"> PAGEREF _Toc21689 \h </w:instrText>
           </w:r>
           <w:r>
             <w:fldChar w:fldCharType="separate"/>
@@ -954,7 +954,7 @@
               <w:bCs/>
               <w:lang w:val="zh-CN"/>
             </w:rPr>
-            <w:instrText xml:space="preserve"> HYPERLINK \l _Toc6361 </w:instrText>
+            <w:instrText xml:space="preserve"> HYPERLINK \l _Toc30650 </w:instrText>
           </w:r>
           <w:r>
             <w:rPr>
@@ -985,7 +985,7 @@
             <w:fldChar w:fldCharType="begin"/>
           </w:r>
           <w:r>
-            <w:instrText xml:space="preserve"> PAGEREF _Toc6361 \h </w:instrText>
+            <w:instrText xml:space="preserve"> PAGEREF _Toc30650 \h </w:instrText>
           </w:r>
           <w:r>
             <w:fldChar w:fldCharType="separate"/>
@@ -1023,7 +1023,7 @@
               <w:bCs/>
               <w:lang w:val="zh-CN"/>
             </w:rPr>
-            <w:instrText xml:space="preserve"> HYPERLINK \l _Toc8727 </w:instrText>
+            <w:instrText xml:space="preserve"> HYPERLINK \l _Toc20073 </w:instrText>
           </w:r>
           <w:r>
             <w:rPr>
@@ -1046,13 +1046,13 @@
             <w:fldChar w:fldCharType="begin"/>
           </w:r>
           <w:r>
-            <w:instrText xml:space="preserve"> PAGEREF _Toc8727 \h </w:instrText>
+            <w:instrText xml:space="preserve"> PAGEREF _Toc20073 \h </w:instrText>
           </w:r>
           <w:r>
             <w:fldChar w:fldCharType="separate"/>
           </w:r>
           <w:r>
-            <w:t>8</w:t>
+            <w:t>9</w:t>
           </w:r>
           <w:r>
             <w:fldChar w:fldCharType="end"/>
@@ -1084,7 +1084,7 @@
               <w:bCs/>
               <w:lang w:val="zh-CN"/>
             </w:rPr>
-            <w:instrText xml:space="preserve"> HYPERLINK \l _Toc8634 </w:instrText>
+            <w:instrText xml:space="preserve"> HYPERLINK \l _Toc5240 </w:instrText>
           </w:r>
           <w:r>
             <w:rPr>
@@ -1113,7 +1113,7 @@
             <w:fldChar w:fldCharType="begin"/>
           </w:r>
           <w:r>
-            <w:instrText xml:space="preserve"> PAGEREF _Toc8634 \h </w:instrText>
+            <w:instrText xml:space="preserve"> PAGEREF _Toc5240 \h </w:instrText>
           </w:r>
           <w:r>
             <w:fldChar w:fldCharType="separate"/>
@@ -1151,7 +1151,7 @@
               <w:bCs/>
               <w:lang w:val="zh-CN"/>
             </w:rPr>
-            <w:instrText xml:space="preserve"> HYPERLINK \l _Toc32620 </w:instrText>
+            <w:instrText xml:space="preserve"> HYPERLINK \l _Toc2145 </w:instrText>
           </w:r>
           <w:r>
             <w:rPr>
@@ -1176,7 +1176,7 @@
             <w:fldChar w:fldCharType="begin"/>
           </w:r>
           <w:r>
-            <w:instrText xml:space="preserve"> PAGEREF _Toc32620 \h </w:instrText>
+            <w:instrText xml:space="preserve"> PAGEREF _Toc2145 \h </w:instrText>
           </w:r>
           <w:r>
             <w:fldChar w:fldCharType="separate"/>
@@ -1214,7 +1214,7 @@
               <w:bCs/>
               <w:lang w:val="zh-CN"/>
             </w:rPr>
-            <w:instrText xml:space="preserve"> HYPERLINK \l _Toc1139 </w:instrText>
+            <w:instrText xml:space="preserve"> HYPERLINK \l _Toc11544 </w:instrText>
           </w:r>
           <w:r>
             <w:rPr>
@@ -1237,7 +1237,7 @@
             <w:fldChar w:fldCharType="begin"/>
           </w:r>
           <w:r>
-            <w:instrText xml:space="preserve"> PAGEREF _Toc1139 \h </w:instrText>
+            <w:instrText xml:space="preserve"> PAGEREF _Toc11544 \h </w:instrText>
           </w:r>
           <w:r>
             <w:fldChar w:fldCharType="separate"/>
@@ -1275,7 +1275,7 @@
               <w:bCs/>
               <w:lang w:val="zh-CN"/>
             </w:rPr>
-            <w:instrText xml:space="preserve"> HYPERLINK \l _Toc16187 </w:instrText>
+            <w:instrText xml:space="preserve"> HYPERLINK \l _Toc1422 </w:instrText>
           </w:r>
           <w:r>
             <w:rPr>
@@ -1298,7 +1298,7 @@
             <w:fldChar w:fldCharType="begin"/>
           </w:r>
           <w:r>
-            <w:instrText xml:space="preserve"> PAGEREF _Toc16187 \h </w:instrText>
+            <w:instrText xml:space="preserve"> PAGEREF _Toc1422 \h </w:instrText>
           </w:r>
           <w:r>
             <w:fldChar w:fldCharType="separate"/>
@@ -1336,7 +1336,7 @@
               <w:bCs/>
               <w:lang w:val="zh-CN"/>
             </w:rPr>
-            <w:instrText xml:space="preserve"> HYPERLINK \l _Toc1208 </w:instrText>
+            <w:instrText xml:space="preserve"> HYPERLINK \l _Toc4232 </w:instrText>
           </w:r>
           <w:r>
             <w:rPr>
@@ -1359,7 +1359,7 @@
             <w:fldChar w:fldCharType="begin"/>
           </w:r>
           <w:r>
-            <w:instrText xml:space="preserve"> PAGEREF _Toc1208 \h </w:instrText>
+            <w:instrText xml:space="preserve"> PAGEREF _Toc4232 \h </w:instrText>
           </w:r>
           <w:r>
             <w:fldChar w:fldCharType="separate"/>
@@ -1397,7 +1397,7 @@
               <w:bCs/>
               <w:lang w:val="zh-CN"/>
             </w:rPr>
-            <w:instrText xml:space="preserve"> HYPERLINK \l _Toc6256 </w:instrText>
+            <w:instrText xml:space="preserve"> HYPERLINK \l _Toc14841 </w:instrText>
           </w:r>
           <w:r>
             <w:rPr>
@@ -1420,7 +1420,7 @@
             <w:fldChar w:fldCharType="begin"/>
           </w:r>
           <w:r>
-            <w:instrText xml:space="preserve"> PAGEREF _Toc6256 \h </w:instrText>
+            <w:instrText xml:space="preserve"> PAGEREF _Toc14841 \h </w:instrText>
           </w:r>
           <w:r>
             <w:fldChar w:fldCharType="separate"/>
@@ -1458,7 +1458,7 @@
               <w:bCs/>
               <w:lang w:val="zh-CN"/>
             </w:rPr>
-            <w:instrText xml:space="preserve"> HYPERLINK \l _Toc8107 </w:instrText>
+            <w:instrText xml:space="preserve"> HYPERLINK \l _Toc2105 </w:instrText>
           </w:r>
           <w:r>
             <w:rPr>
@@ -1481,7 +1481,7 @@
             <w:fldChar w:fldCharType="begin"/>
           </w:r>
           <w:r>
-            <w:instrText xml:space="preserve"> PAGEREF _Toc8107 \h </w:instrText>
+            <w:instrText xml:space="preserve"> PAGEREF _Toc2105 \h </w:instrText>
           </w:r>
           <w:r>
             <w:fldChar w:fldCharType="separate"/>
@@ -1519,7 +1519,7 @@
               <w:bCs/>
               <w:lang w:val="zh-CN"/>
             </w:rPr>
-            <w:instrText xml:space="preserve"> HYPERLINK \l _Toc13827 </w:instrText>
+            <w:instrText xml:space="preserve"> HYPERLINK \l _Toc173 </w:instrText>
           </w:r>
           <w:r>
             <w:rPr>
@@ -1542,7 +1542,7 @@
             <w:fldChar w:fldCharType="begin"/>
           </w:r>
           <w:r>
-            <w:instrText xml:space="preserve"> PAGEREF _Toc13827 \h </w:instrText>
+            <w:instrText xml:space="preserve"> PAGEREF _Toc173 \h </w:instrText>
           </w:r>
           <w:r>
             <w:fldChar w:fldCharType="separate"/>
@@ -1580,7 +1580,7 @@
               <w:bCs/>
               <w:lang w:val="zh-CN"/>
             </w:rPr>
-            <w:instrText xml:space="preserve"> HYPERLINK \l _Toc21846 </w:instrText>
+            <w:instrText xml:space="preserve"> HYPERLINK \l _Toc25831 </w:instrText>
           </w:r>
           <w:r>
             <w:rPr>
@@ -1603,7 +1603,7 @@
             <w:fldChar w:fldCharType="begin"/>
           </w:r>
           <w:r>
-            <w:instrText xml:space="preserve"> PAGEREF _Toc21846 \h </w:instrText>
+            <w:instrText xml:space="preserve"> PAGEREF _Toc25831 \h </w:instrText>
           </w:r>
           <w:r>
             <w:fldChar w:fldCharType="separate"/>
@@ -1641,7 +1641,7 @@
               <w:bCs/>
               <w:lang w:val="zh-CN"/>
             </w:rPr>
-            <w:instrText xml:space="preserve"> HYPERLINK \l _Toc23803 </w:instrText>
+            <w:instrText xml:space="preserve"> HYPERLINK \l _Toc10733 </w:instrText>
           </w:r>
           <w:r>
             <w:rPr>
@@ -1664,7 +1664,7 @@
             <w:fldChar w:fldCharType="begin"/>
           </w:r>
           <w:r>
-            <w:instrText xml:space="preserve"> PAGEREF _Toc23803 \h </w:instrText>
+            <w:instrText xml:space="preserve"> PAGEREF _Toc10733 \h </w:instrText>
           </w:r>
           <w:r>
             <w:fldChar w:fldCharType="separate"/>
@@ -1702,7 +1702,7 @@
               <w:bCs/>
               <w:lang w:val="zh-CN"/>
             </w:rPr>
-            <w:instrText xml:space="preserve"> HYPERLINK \l _Toc12067 </w:instrText>
+            <w:instrText xml:space="preserve"> HYPERLINK \l _Toc13934 </w:instrText>
           </w:r>
           <w:r>
             <w:rPr>
@@ -1724,7 +1724,7 @@
             <w:fldChar w:fldCharType="begin"/>
           </w:r>
           <w:r>
-            <w:instrText xml:space="preserve"> PAGEREF _Toc12067 \h </w:instrText>
+            <w:instrText xml:space="preserve"> PAGEREF _Toc13934 \h </w:instrText>
           </w:r>
           <w:r>
             <w:fldChar w:fldCharType="separate"/>
@@ -1762,7 +1762,7 @@
               <w:bCs/>
               <w:lang w:val="zh-CN"/>
             </w:rPr>
-            <w:instrText xml:space="preserve"> HYPERLINK \l _Toc28566 </w:instrText>
+            <w:instrText xml:space="preserve"> HYPERLINK \l _Toc11299 </w:instrText>
           </w:r>
           <w:r>
             <w:rPr>
@@ -1793,7 +1793,7 @@
             <w:fldChar w:fldCharType="begin"/>
           </w:r>
           <w:r>
-            <w:instrText xml:space="preserve"> PAGEREF _Toc28566 \h </w:instrText>
+            <w:instrText xml:space="preserve"> PAGEREF _Toc11299 \h </w:instrText>
           </w:r>
           <w:r>
             <w:fldChar w:fldCharType="separate"/>
@@ -1831,7 +1831,7 @@
               <w:bCs/>
               <w:lang w:val="zh-CN"/>
             </w:rPr>
-            <w:instrText xml:space="preserve"> HYPERLINK \l _Toc29418 </w:instrText>
+            <w:instrText xml:space="preserve"> HYPERLINK \l _Toc12172 </w:instrText>
           </w:r>
           <w:r>
             <w:rPr>
@@ -1869,7 +1869,7 @@
             <w:fldChar w:fldCharType="begin"/>
           </w:r>
           <w:r>
-            <w:instrText xml:space="preserve"> PAGEREF _Toc29418 \h </w:instrText>
+            <w:instrText xml:space="preserve"> PAGEREF _Toc12172 \h </w:instrText>
           </w:r>
           <w:r>
             <w:fldChar w:fldCharType="separate"/>
@@ -1907,7 +1907,7 @@
               <w:bCs/>
               <w:lang w:val="zh-CN"/>
             </w:rPr>
-            <w:instrText xml:space="preserve"> HYPERLINK \l _Toc7830 </w:instrText>
+            <w:instrText xml:space="preserve"> HYPERLINK \l _Toc5413 </w:instrText>
           </w:r>
           <w:r>
             <w:rPr>
@@ -1945,7 +1945,7 @@
             <w:fldChar w:fldCharType="begin"/>
           </w:r>
           <w:r>
-            <w:instrText xml:space="preserve"> PAGEREF _Toc7830 \h </w:instrText>
+            <w:instrText xml:space="preserve"> PAGEREF _Toc5413 \h </w:instrText>
           </w:r>
           <w:r>
             <w:fldChar w:fldCharType="separate"/>
@@ -1983,7 +1983,7 @@
               <w:bCs/>
               <w:lang w:val="zh-CN"/>
             </w:rPr>
-            <w:instrText xml:space="preserve"> HYPERLINK \l _Toc12167 </w:instrText>
+            <w:instrText xml:space="preserve"> HYPERLINK \l _Toc31880 </w:instrText>
           </w:r>
           <w:r>
             <w:rPr>
@@ -2005,7 +2005,7 @@
             <w:fldChar w:fldCharType="begin"/>
           </w:r>
           <w:r>
-            <w:instrText xml:space="preserve"> PAGEREF _Toc12167 \h </w:instrText>
+            <w:instrText xml:space="preserve"> PAGEREF _Toc31880 \h </w:instrText>
           </w:r>
           <w:r>
             <w:fldChar w:fldCharType="separate"/>
@@ -2043,7 +2043,7 @@
               <w:bCs/>
               <w:lang w:val="zh-CN"/>
             </w:rPr>
-            <w:instrText xml:space="preserve"> HYPERLINK \l _Toc25089 </w:instrText>
+            <w:instrText xml:space="preserve"> HYPERLINK \l _Toc1735 </w:instrText>
           </w:r>
           <w:r>
             <w:rPr>
@@ -2074,7 +2074,7 @@
             <w:fldChar w:fldCharType="begin"/>
           </w:r>
           <w:r>
-            <w:instrText xml:space="preserve"> PAGEREF _Toc25089 \h </w:instrText>
+            <w:instrText xml:space="preserve"> PAGEREF _Toc1735 \h </w:instrText>
           </w:r>
           <w:r>
             <w:fldChar w:fldCharType="separate"/>
@@ -2112,7 +2112,7 @@
               <w:bCs/>
               <w:lang w:val="zh-CN"/>
             </w:rPr>
-            <w:instrText xml:space="preserve"> HYPERLINK \l _Toc30494 </w:instrText>
+            <w:instrText xml:space="preserve"> HYPERLINK \l _Toc19460 </w:instrText>
           </w:r>
           <w:r>
             <w:rPr>
@@ -2143,7 +2143,7 @@
             <w:fldChar w:fldCharType="begin"/>
           </w:r>
           <w:r>
-            <w:instrText xml:space="preserve"> PAGEREF _Toc30494 \h </w:instrText>
+            <w:instrText xml:space="preserve"> PAGEREF _Toc19460 \h </w:instrText>
           </w:r>
           <w:r>
             <w:fldChar w:fldCharType="separate"/>
@@ -2181,7 +2181,7 @@
               <w:bCs/>
               <w:lang w:val="zh-CN"/>
             </w:rPr>
-            <w:instrText xml:space="preserve"> HYPERLINK \l _Toc23766 </w:instrText>
+            <w:instrText xml:space="preserve"> HYPERLINK \l _Toc8400 </w:instrText>
           </w:r>
           <w:r>
             <w:rPr>
@@ -2212,7 +2212,7 @@
             <w:fldChar w:fldCharType="begin"/>
           </w:r>
           <w:r>
-            <w:instrText xml:space="preserve"> PAGEREF _Toc23766 \h </w:instrText>
+            <w:instrText xml:space="preserve"> PAGEREF _Toc8400 \h </w:instrText>
           </w:r>
           <w:r>
             <w:fldChar w:fldCharType="separate"/>
@@ -2250,7 +2250,7 @@
               <w:bCs/>
               <w:lang w:val="zh-CN"/>
             </w:rPr>
-            <w:instrText xml:space="preserve"> HYPERLINK \l _Toc31857 </w:instrText>
+            <w:instrText xml:space="preserve"> HYPERLINK \l _Toc914 </w:instrText>
           </w:r>
           <w:r>
             <w:rPr>
@@ -2281,7 +2281,7 @@
             <w:fldChar w:fldCharType="begin"/>
           </w:r>
           <w:r>
-            <w:instrText xml:space="preserve"> PAGEREF _Toc31857 \h </w:instrText>
+            <w:instrText xml:space="preserve"> PAGEREF _Toc914 \h </w:instrText>
           </w:r>
           <w:r>
             <w:fldChar w:fldCharType="separate"/>
@@ -2319,7 +2319,7 @@
               <w:bCs/>
               <w:lang w:val="zh-CN"/>
             </w:rPr>
-            <w:instrText xml:space="preserve"> HYPERLINK \l _Toc11146 </w:instrText>
+            <w:instrText xml:space="preserve"> HYPERLINK \l _Toc3021 </w:instrText>
           </w:r>
           <w:r>
             <w:rPr>
@@ -2342,7 +2342,7 @@
             <w:fldChar w:fldCharType="begin"/>
           </w:r>
           <w:r>
-            <w:instrText xml:space="preserve"> PAGEREF _Toc11146 \h </w:instrText>
+            <w:instrText xml:space="preserve"> PAGEREF _Toc3021 \h </w:instrText>
           </w:r>
           <w:r>
             <w:fldChar w:fldCharType="separate"/>
@@ -2380,7 +2380,7 @@
               <w:bCs/>
               <w:lang w:val="zh-CN"/>
             </w:rPr>
-            <w:instrText xml:space="preserve"> HYPERLINK \l _Toc13300 </w:instrText>
+            <w:instrText xml:space="preserve"> HYPERLINK \l _Toc9667 </w:instrText>
           </w:r>
           <w:r>
             <w:rPr>
@@ -2403,7 +2403,7 @@
             <w:fldChar w:fldCharType="begin"/>
           </w:r>
           <w:r>
-            <w:instrText xml:space="preserve"> PAGEREF _Toc13300 \h </w:instrText>
+            <w:instrText xml:space="preserve"> PAGEREF _Toc9667 \h </w:instrText>
           </w:r>
           <w:r>
             <w:fldChar w:fldCharType="separate"/>
@@ -2441,7 +2441,7 @@
               <w:bCs/>
               <w:lang w:val="zh-CN"/>
             </w:rPr>
-            <w:instrText xml:space="preserve"> HYPERLINK \l _Toc23366 </w:instrText>
+            <w:instrText xml:space="preserve"> HYPERLINK \l _Toc13152 </w:instrText>
           </w:r>
           <w:r>
             <w:rPr>
@@ -2486,7 +2486,7 @@
             <w:fldChar w:fldCharType="begin"/>
           </w:r>
           <w:r>
-            <w:instrText xml:space="preserve"> PAGEREF _Toc23366 \h </w:instrText>
+            <w:instrText xml:space="preserve"> PAGEREF _Toc13152 \h </w:instrText>
           </w:r>
           <w:r>
             <w:fldChar w:fldCharType="separate"/>
@@ -2524,7 +2524,7 @@
               <w:bCs/>
               <w:lang w:val="zh-CN"/>
             </w:rPr>
-            <w:instrText xml:space="preserve"> HYPERLINK \l _Toc24202 </w:instrText>
+            <w:instrText xml:space="preserve"> HYPERLINK \l _Toc24000 </w:instrText>
           </w:r>
           <w:r>
             <w:rPr>
@@ -2556,7 +2556,7 @@
             <w:fldChar w:fldCharType="begin"/>
           </w:r>
           <w:r>
-            <w:instrText xml:space="preserve"> PAGEREF _Toc24202 \h </w:instrText>
+            <w:instrText xml:space="preserve"> PAGEREF _Toc24000 \h </w:instrText>
           </w:r>
           <w:r>
             <w:fldChar w:fldCharType="separate"/>
@@ -2594,7 +2594,7 @@
               <w:bCs/>
               <w:lang w:val="zh-CN"/>
             </w:rPr>
-            <w:instrText xml:space="preserve"> HYPERLINK \l _Toc30784 </w:instrText>
+            <w:instrText xml:space="preserve"> HYPERLINK \l _Toc29675 </w:instrText>
           </w:r>
           <w:r>
             <w:rPr>
@@ -2617,7 +2617,7 @@
             <w:fldChar w:fldCharType="begin"/>
           </w:r>
           <w:r>
-            <w:instrText xml:space="preserve"> PAGEREF _Toc30784 \h </w:instrText>
+            <w:instrText xml:space="preserve"> PAGEREF _Toc29675 \h </w:instrText>
           </w:r>
           <w:r>
             <w:fldChar w:fldCharType="separate"/>
@@ -2655,7 +2655,7 @@
               <w:bCs/>
               <w:lang w:val="zh-CN"/>
             </w:rPr>
-            <w:instrText xml:space="preserve"> HYPERLINK \l _Toc21256 </w:instrText>
+            <w:instrText xml:space="preserve"> HYPERLINK \l _Toc1208 </w:instrText>
           </w:r>
           <w:r>
             <w:rPr>
@@ -2677,7 +2677,7 @@
             <w:fldChar w:fldCharType="begin"/>
           </w:r>
           <w:r>
-            <w:instrText xml:space="preserve"> PAGEREF _Toc21256 \h </w:instrText>
+            <w:instrText xml:space="preserve"> PAGEREF _Toc1208 \h </w:instrText>
           </w:r>
           <w:r>
             <w:fldChar w:fldCharType="separate"/>
@@ -2715,7 +2715,7 @@
               <w:bCs/>
               <w:lang w:val="zh-CN"/>
             </w:rPr>
-            <w:instrText xml:space="preserve"> HYPERLINK \l _Toc21410 </w:instrText>
+            <w:instrText xml:space="preserve"> HYPERLINK \l _Toc24277 </w:instrText>
           </w:r>
           <w:r>
             <w:rPr>
@@ -2746,7 +2746,7 @@
             <w:fldChar w:fldCharType="begin"/>
           </w:r>
           <w:r>
-            <w:instrText xml:space="preserve"> PAGEREF _Toc21410 \h </w:instrText>
+            <w:instrText xml:space="preserve"> PAGEREF _Toc24277 \h </w:instrText>
           </w:r>
           <w:r>
             <w:fldChar w:fldCharType="separate"/>
@@ -2784,7 +2784,7 @@
               <w:bCs/>
               <w:lang w:val="zh-CN"/>
             </w:rPr>
-            <w:instrText xml:space="preserve"> HYPERLINK \l _Toc17651 </w:instrText>
+            <w:instrText xml:space="preserve"> HYPERLINK \l _Toc22434 </w:instrText>
           </w:r>
           <w:r>
             <w:rPr>
@@ -2815,7 +2815,7 @@
             <w:fldChar w:fldCharType="begin"/>
           </w:r>
           <w:r>
-            <w:instrText xml:space="preserve"> PAGEREF _Toc17651 \h </w:instrText>
+            <w:instrText xml:space="preserve"> PAGEREF _Toc22434 \h </w:instrText>
           </w:r>
           <w:r>
             <w:fldChar w:fldCharType="separate"/>
@@ -2853,7 +2853,7 @@
               <w:bCs/>
               <w:lang w:val="zh-CN"/>
             </w:rPr>
-            <w:instrText xml:space="preserve"> HYPERLINK \l _Toc26071 </w:instrText>
+            <w:instrText xml:space="preserve"> HYPERLINK \l _Toc4539 </w:instrText>
           </w:r>
           <w:r>
             <w:rPr>
@@ -2882,7 +2882,7 @@
             <w:fldChar w:fldCharType="begin"/>
           </w:r>
           <w:r>
-            <w:instrText xml:space="preserve"> PAGEREF _Toc26071 \h </w:instrText>
+            <w:instrText xml:space="preserve"> PAGEREF _Toc4539 \h </w:instrText>
           </w:r>
           <w:r>
             <w:fldChar w:fldCharType="separate"/>
@@ -2920,7 +2920,7 @@
               <w:bCs/>
               <w:lang w:val="zh-CN"/>
             </w:rPr>
-            <w:instrText xml:space="preserve"> HYPERLINK \l _Toc31254 </w:instrText>
+            <w:instrText xml:space="preserve"> HYPERLINK \l _Toc2084 </w:instrText>
           </w:r>
           <w:r>
             <w:rPr>
@@ -2958,7 +2958,7 @@
             <w:fldChar w:fldCharType="begin"/>
           </w:r>
           <w:r>
-            <w:instrText xml:space="preserve"> PAGEREF _Toc31254 \h </w:instrText>
+            <w:instrText xml:space="preserve"> PAGEREF _Toc2084 \h </w:instrText>
           </w:r>
           <w:r>
             <w:fldChar w:fldCharType="separate"/>
@@ -2996,7 +2996,7 @@
               <w:bCs/>
               <w:lang w:val="zh-CN"/>
             </w:rPr>
-            <w:instrText xml:space="preserve"> HYPERLINK \l _Toc6214 </w:instrText>
+            <w:instrText xml:space="preserve"> HYPERLINK \l _Toc16447 </w:instrText>
           </w:r>
           <w:r>
             <w:rPr>
@@ -3019,7 +3019,7 @@
             <w:fldChar w:fldCharType="begin"/>
           </w:r>
           <w:r>
-            <w:instrText xml:space="preserve"> PAGEREF _Toc6214 \h </w:instrText>
+            <w:instrText xml:space="preserve"> PAGEREF _Toc16447 \h </w:instrText>
           </w:r>
           <w:r>
             <w:fldChar w:fldCharType="separate"/>
@@ -3057,7 +3057,7 @@
               <w:bCs/>
               <w:lang w:val="zh-CN"/>
             </w:rPr>
-            <w:instrText xml:space="preserve"> HYPERLINK \l _Toc11747 </w:instrText>
+            <w:instrText xml:space="preserve"> HYPERLINK \l _Toc27037 </w:instrText>
           </w:r>
           <w:r>
             <w:rPr>
@@ -3080,7 +3080,7 @@
             <w:fldChar w:fldCharType="begin"/>
           </w:r>
           <w:r>
-            <w:instrText xml:space="preserve"> PAGEREF _Toc11747 \h </w:instrText>
+            <w:instrText xml:space="preserve"> PAGEREF _Toc27037 \h </w:instrText>
           </w:r>
           <w:r>
             <w:fldChar w:fldCharType="separate"/>
@@ -3118,7 +3118,7 @@
               <w:bCs/>
               <w:lang w:val="zh-CN"/>
             </w:rPr>
-            <w:instrText xml:space="preserve"> HYPERLINK \l _Toc22963 </w:instrText>
+            <w:instrText xml:space="preserve"> HYPERLINK \l _Toc19809 </w:instrText>
           </w:r>
           <w:r>
             <w:rPr>
@@ -3141,7 +3141,7 @@
             <w:fldChar w:fldCharType="begin"/>
           </w:r>
           <w:r>
-            <w:instrText xml:space="preserve"> PAGEREF _Toc22963 \h </w:instrText>
+            <w:instrText xml:space="preserve"> PAGEREF _Toc19809 \h </w:instrText>
           </w:r>
           <w:r>
             <w:fldChar w:fldCharType="separate"/>
@@ -3179,7 +3179,7 @@
               <w:bCs/>
               <w:lang w:val="zh-CN"/>
             </w:rPr>
-            <w:instrText xml:space="preserve"> HYPERLINK \l _Toc6331 </w:instrText>
+            <w:instrText xml:space="preserve"> HYPERLINK \l _Toc17323 </w:instrText>
           </w:r>
           <w:r>
             <w:rPr>
@@ -3201,7 +3201,7 @@
             <w:fldChar w:fldCharType="begin"/>
           </w:r>
           <w:r>
-            <w:instrText xml:space="preserve"> PAGEREF _Toc6331 \h </w:instrText>
+            <w:instrText xml:space="preserve"> PAGEREF _Toc17323 \h </w:instrText>
           </w:r>
           <w:r>
             <w:fldChar w:fldCharType="separate"/>
@@ -3239,7 +3239,7 @@
               <w:bCs/>
               <w:lang w:val="zh-CN"/>
             </w:rPr>
-            <w:instrText xml:space="preserve"> HYPERLINK \l _Toc15077 </w:instrText>
+            <w:instrText xml:space="preserve"> HYPERLINK \l _Toc30846 </w:instrText>
           </w:r>
           <w:r>
             <w:rPr>
@@ -3270,7 +3270,7 @@
             <w:fldChar w:fldCharType="begin"/>
           </w:r>
           <w:r>
-            <w:instrText xml:space="preserve"> PAGEREF _Toc15077 \h </w:instrText>
+            <w:instrText xml:space="preserve"> PAGEREF _Toc30846 \h </w:instrText>
           </w:r>
           <w:r>
             <w:fldChar w:fldCharType="separate"/>
@@ -3308,7 +3308,7 @@
               <w:bCs/>
               <w:lang w:val="zh-CN"/>
             </w:rPr>
-            <w:instrText xml:space="preserve"> HYPERLINK \l _Toc657 </w:instrText>
+            <w:instrText xml:space="preserve"> HYPERLINK \l _Toc23964 </w:instrText>
           </w:r>
           <w:r>
             <w:rPr>
@@ -3331,7 +3331,7 @@
             <w:fldChar w:fldCharType="begin"/>
           </w:r>
           <w:r>
-            <w:instrText xml:space="preserve"> PAGEREF _Toc657 \h </w:instrText>
+            <w:instrText xml:space="preserve"> PAGEREF _Toc23964 \h </w:instrText>
           </w:r>
           <w:r>
             <w:fldChar w:fldCharType="separate"/>
@@ -3369,7 +3369,7 @@
               <w:bCs/>
               <w:lang w:val="zh-CN"/>
             </w:rPr>
-            <w:instrText xml:space="preserve"> HYPERLINK \l _Toc32067 </w:instrText>
+            <w:instrText xml:space="preserve"> HYPERLINK \l _Toc877 </w:instrText>
           </w:r>
           <w:r>
             <w:rPr>
@@ -3392,7 +3392,7 @@
             <w:fldChar w:fldCharType="begin"/>
           </w:r>
           <w:r>
-            <w:instrText xml:space="preserve"> PAGEREF _Toc32067 \h </w:instrText>
+            <w:instrText xml:space="preserve"> PAGEREF _Toc877 \h </w:instrText>
           </w:r>
           <w:r>
             <w:fldChar w:fldCharType="separate"/>
@@ -3430,7 +3430,7 @@
               <w:bCs/>
               <w:lang w:val="zh-CN"/>
             </w:rPr>
-            <w:instrText xml:space="preserve"> HYPERLINK \l _Toc17280 </w:instrText>
+            <w:instrText xml:space="preserve"> HYPERLINK \l _Toc12972 </w:instrText>
           </w:r>
           <w:r>
             <w:rPr>
@@ -3453,7 +3453,7 @@
             <w:fldChar w:fldCharType="begin"/>
           </w:r>
           <w:r>
-            <w:instrText xml:space="preserve"> PAGEREF _Toc17280 \h </w:instrText>
+            <w:instrText xml:space="preserve"> PAGEREF _Toc12972 \h </w:instrText>
           </w:r>
           <w:r>
             <w:fldChar w:fldCharType="separate"/>
@@ -3491,7 +3491,7 @@
               <w:bCs/>
               <w:lang w:val="zh-CN"/>
             </w:rPr>
-            <w:instrText xml:space="preserve"> HYPERLINK \l _Toc2942 </w:instrText>
+            <w:instrText xml:space="preserve"> HYPERLINK \l _Toc8781 </w:instrText>
           </w:r>
           <w:r>
             <w:rPr>
@@ -3514,7 +3514,7 @@
             <w:fldChar w:fldCharType="begin"/>
           </w:r>
           <w:r>
-            <w:instrText xml:space="preserve"> PAGEREF _Toc2942 \h </w:instrText>
+            <w:instrText xml:space="preserve"> PAGEREF _Toc8781 \h </w:instrText>
           </w:r>
           <w:r>
             <w:fldChar w:fldCharType="separate"/>
@@ -3552,7 +3552,7 @@
               <w:bCs/>
               <w:lang w:val="zh-CN"/>
             </w:rPr>
-            <w:instrText xml:space="preserve"> HYPERLINK \l _Toc27220 </w:instrText>
+            <w:instrText xml:space="preserve"> HYPERLINK \l _Toc32003 </w:instrText>
           </w:r>
           <w:r>
             <w:rPr>
@@ -3575,7 +3575,7 @@
             <w:fldChar w:fldCharType="begin"/>
           </w:r>
           <w:r>
-            <w:instrText xml:space="preserve"> PAGEREF _Toc27220 \h </w:instrText>
+            <w:instrText xml:space="preserve"> PAGEREF _Toc32003 \h </w:instrText>
           </w:r>
           <w:r>
             <w:fldChar w:fldCharType="separate"/>
@@ -3613,7 +3613,7 @@
               <w:bCs/>
               <w:lang w:val="zh-CN"/>
             </w:rPr>
-            <w:instrText xml:space="preserve"> HYPERLINK \l _Toc21648 </w:instrText>
+            <w:instrText xml:space="preserve"> HYPERLINK \l _Toc19203 </w:instrText>
           </w:r>
           <w:r>
             <w:rPr>
@@ -3636,7 +3636,7 @@
             <w:fldChar w:fldCharType="begin"/>
           </w:r>
           <w:r>
-            <w:instrText xml:space="preserve"> PAGEREF _Toc21648 \h </w:instrText>
+            <w:instrText xml:space="preserve"> PAGEREF _Toc19203 \h </w:instrText>
           </w:r>
           <w:r>
             <w:fldChar w:fldCharType="separate"/>
@@ -3674,7 +3674,7 @@
               <w:bCs/>
               <w:lang w:val="zh-CN"/>
             </w:rPr>
-            <w:instrText xml:space="preserve"> HYPERLINK \l _Toc16404 </w:instrText>
+            <w:instrText xml:space="preserve"> HYPERLINK \l _Toc30158 </w:instrText>
           </w:r>
           <w:r>
             <w:rPr>
@@ -3697,7 +3697,7 @@
             <w:fldChar w:fldCharType="begin"/>
           </w:r>
           <w:r>
-            <w:instrText xml:space="preserve"> PAGEREF _Toc16404 \h </w:instrText>
+            <w:instrText xml:space="preserve"> PAGEREF _Toc30158 \h </w:instrText>
           </w:r>
           <w:r>
             <w:fldChar w:fldCharType="separate"/>
@@ -3735,7 +3735,7 @@
               <w:bCs/>
               <w:lang w:val="zh-CN"/>
             </w:rPr>
-            <w:instrText xml:space="preserve"> HYPERLINK \l _Toc908 </w:instrText>
+            <w:instrText xml:space="preserve"> HYPERLINK \l _Toc27007 </w:instrText>
           </w:r>
           <w:r>
             <w:rPr>
@@ -3758,7 +3758,7 @@
             <w:fldChar w:fldCharType="begin"/>
           </w:r>
           <w:r>
-            <w:instrText xml:space="preserve"> PAGEREF _Toc908 \h </w:instrText>
+            <w:instrText xml:space="preserve"> PAGEREF _Toc27007 \h </w:instrText>
           </w:r>
           <w:r>
             <w:fldChar w:fldCharType="separate"/>
@@ -3796,7 +3796,7 @@
               <w:bCs/>
               <w:lang w:val="zh-CN"/>
             </w:rPr>
-            <w:instrText xml:space="preserve"> HYPERLINK \l _Toc22792 </w:instrText>
+            <w:instrText xml:space="preserve"> HYPERLINK \l _Toc23269 </w:instrText>
           </w:r>
           <w:r>
             <w:rPr>
@@ -3819,7 +3819,7 @@
             <w:fldChar w:fldCharType="begin"/>
           </w:r>
           <w:r>
-            <w:instrText xml:space="preserve"> PAGEREF _Toc22792 \h </w:instrText>
+            <w:instrText xml:space="preserve"> PAGEREF _Toc23269 \h </w:instrText>
           </w:r>
           <w:r>
             <w:fldChar w:fldCharType="separate"/>
@@ -3857,7 +3857,7 @@
               <w:bCs/>
               <w:lang w:val="zh-CN"/>
             </w:rPr>
-            <w:instrText xml:space="preserve"> HYPERLINK \l _Toc8982 </w:instrText>
+            <w:instrText xml:space="preserve"> HYPERLINK \l _Toc26425 </w:instrText>
           </w:r>
           <w:r>
             <w:rPr>
@@ -3880,7 +3880,7 @@
             <w:fldChar w:fldCharType="begin"/>
           </w:r>
           <w:r>
-            <w:instrText xml:space="preserve"> PAGEREF _Toc8982 \h </w:instrText>
+            <w:instrText xml:space="preserve"> PAGEREF _Toc26425 \h </w:instrText>
           </w:r>
           <w:r>
             <w:fldChar w:fldCharType="separate"/>
@@ -3918,7 +3918,7 @@
               <w:bCs/>
               <w:lang w:val="zh-CN"/>
             </w:rPr>
-            <w:instrText xml:space="preserve"> HYPERLINK \l _Toc9945 </w:instrText>
+            <w:instrText xml:space="preserve"> HYPERLINK \l _Toc3803 </w:instrText>
           </w:r>
           <w:r>
             <w:rPr>
@@ -3953,7 +3953,7 @@
             <w:fldChar w:fldCharType="begin"/>
           </w:r>
           <w:r>
-            <w:instrText xml:space="preserve"> PAGEREF _Toc9945 \h </w:instrText>
+            <w:instrText xml:space="preserve"> PAGEREF _Toc3803 \h </w:instrText>
           </w:r>
           <w:r>
             <w:fldChar w:fldCharType="separate"/>
@@ -3991,7 +3991,7 @@
               <w:bCs/>
               <w:lang w:val="zh-CN"/>
             </w:rPr>
-            <w:instrText xml:space="preserve"> HYPERLINK \l _Toc29054 </w:instrText>
+            <w:instrText xml:space="preserve"> HYPERLINK \l _Toc10119 </w:instrText>
           </w:r>
           <w:r>
             <w:rPr>
@@ -4013,13 +4013,13 @@
             <w:fldChar w:fldCharType="begin"/>
           </w:r>
           <w:r>
-            <w:instrText xml:space="preserve"> PAGEREF _Toc29054 \h </w:instrText>
+            <w:instrText xml:space="preserve"> PAGEREF _Toc10119 \h </w:instrText>
           </w:r>
           <w:r>
             <w:fldChar w:fldCharType="separate"/>
           </w:r>
           <w:r>
-            <w:t>20</w:t>
+            <w:t>21</w:t>
           </w:r>
           <w:r>
             <w:fldChar w:fldCharType="end"/>
@@ -4051,7 +4051,7 @@
               <w:bCs/>
               <w:lang w:val="zh-CN"/>
             </w:rPr>
-            <w:instrText xml:space="preserve"> HYPERLINK \l _Toc23733 </w:instrText>
+            <w:instrText xml:space="preserve"> HYPERLINK \l _Toc3702 </w:instrText>
           </w:r>
           <w:r>
             <w:rPr>
@@ -4082,13 +4082,13 @@
             <w:fldChar w:fldCharType="begin"/>
           </w:r>
           <w:r>
-            <w:instrText xml:space="preserve"> PAGEREF _Toc23733 \h </w:instrText>
+            <w:instrText xml:space="preserve"> PAGEREF _Toc3702 \h </w:instrText>
           </w:r>
           <w:r>
             <w:fldChar w:fldCharType="separate"/>
           </w:r>
           <w:r>
-            <w:t>20</w:t>
+            <w:t>21</w:t>
           </w:r>
           <w:r>
             <w:fldChar w:fldCharType="end"/>
@@ -4120,7 +4120,7 @@
               <w:bCs/>
               <w:lang w:val="zh-CN"/>
             </w:rPr>
-            <w:instrText xml:space="preserve"> HYPERLINK \l _Toc4818 </w:instrText>
+            <w:instrText xml:space="preserve"> HYPERLINK \l _Toc26560 </w:instrText>
           </w:r>
           <w:r>
             <w:rPr>
@@ -4158,7 +4158,7 @@
             <w:fldChar w:fldCharType="begin"/>
           </w:r>
           <w:r>
-            <w:instrText xml:space="preserve"> PAGEREF _Toc4818 \h </w:instrText>
+            <w:instrText xml:space="preserve"> PAGEREF _Toc26560 \h </w:instrText>
           </w:r>
           <w:r>
             <w:fldChar w:fldCharType="separate"/>
@@ -4196,7 +4196,7 @@
               <w:bCs/>
               <w:lang w:val="zh-CN"/>
             </w:rPr>
-            <w:instrText xml:space="preserve"> HYPERLINK \l _Toc15778 </w:instrText>
+            <w:instrText xml:space="preserve"> HYPERLINK \l _Toc3794 </w:instrText>
           </w:r>
           <w:r>
             <w:rPr>
@@ -4227,7 +4227,7 @@
             <w:fldChar w:fldCharType="begin"/>
           </w:r>
           <w:r>
-            <w:instrText xml:space="preserve"> PAGEREF _Toc15778 \h </w:instrText>
+            <w:instrText xml:space="preserve"> PAGEREF _Toc3794 \h </w:instrText>
           </w:r>
           <w:r>
             <w:fldChar w:fldCharType="separate"/>
@@ -4265,7 +4265,7 @@
               <w:bCs/>
               <w:lang w:val="zh-CN"/>
             </w:rPr>
-            <w:instrText xml:space="preserve"> HYPERLINK \l _Toc30822 </w:instrText>
+            <w:instrText xml:space="preserve"> HYPERLINK \l _Toc10558 </w:instrText>
           </w:r>
           <w:r>
             <w:rPr>
@@ -4288,13 +4288,13 @@
             <w:fldChar w:fldCharType="begin"/>
           </w:r>
           <w:r>
-            <w:instrText xml:space="preserve"> PAGEREF _Toc30822 \h </w:instrText>
+            <w:instrText xml:space="preserve"> PAGEREF _Toc10558 \h </w:instrText>
           </w:r>
           <w:r>
             <w:fldChar w:fldCharType="separate"/>
           </w:r>
           <w:r>
-            <w:t>21</w:t>
+            <w:t>22</w:t>
           </w:r>
           <w:r>
             <w:fldChar w:fldCharType="end"/>
@@ -4326,7 +4326,7 @@
               <w:bCs/>
               <w:lang w:val="zh-CN"/>
             </w:rPr>
-            <w:instrText xml:space="preserve"> HYPERLINK \l _Toc28267 </w:instrText>
+            <w:instrText xml:space="preserve"> HYPERLINK \l _Toc29123 </w:instrText>
           </w:r>
           <w:r>
             <w:rPr>
@@ -4349,13 +4349,13 @@
             <w:fldChar w:fldCharType="begin"/>
           </w:r>
           <w:r>
-            <w:instrText xml:space="preserve"> PAGEREF _Toc28267 \h </w:instrText>
+            <w:instrText xml:space="preserve"> PAGEREF _Toc29123 \h </w:instrText>
           </w:r>
           <w:r>
             <w:fldChar w:fldCharType="separate"/>
           </w:r>
           <w:r>
-            <w:t>21</w:t>
+            <w:t>22</w:t>
           </w:r>
           <w:r>
             <w:fldChar w:fldCharType="end"/>
@@ -4387,7 +4387,7 @@
               <w:bCs/>
               <w:lang w:val="zh-CN"/>
             </w:rPr>
-            <w:instrText xml:space="preserve"> HYPERLINK \l _Toc20892 </w:instrText>
+            <w:instrText xml:space="preserve"> HYPERLINK \l _Toc15559 </w:instrText>
           </w:r>
           <w:r>
             <w:rPr>
@@ -4410,13 +4410,13 @@
             <w:fldChar w:fldCharType="begin"/>
           </w:r>
           <w:r>
-            <w:instrText xml:space="preserve"> PAGEREF _Toc20892 \h </w:instrText>
+            <w:instrText xml:space="preserve"> PAGEREF _Toc15559 \h </w:instrText>
           </w:r>
           <w:r>
             <w:fldChar w:fldCharType="separate"/>
           </w:r>
           <w:r>
-            <w:t>21</w:t>
+            <w:t>22</w:t>
           </w:r>
           <w:r>
             <w:fldChar w:fldCharType="end"/>
@@ -4448,7 +4448,7 @@
               <w:bCs/>
               <w:lang w:val="zh-CN"/>
             </w:rPr>
-            <w:instrText xml:space="preserve"> HYPERLINK \l _Toc28604 </w:instrText>
+            <w:instrText xml:space="preserve"> HYPERLINK \l _Toc27191 </w:instrText>
           </w:r>
           <w:r>
             <w:rPr>
@@ -4471,7 +4471,7 @@
             <w:fldChar w:fldCharType="begin"/>
           </w:r>
           <w:r>
-            <w:instrText xml:space="preserve"> PAGEREF _Toc28604 \h </w:instrText>
+            <w:instrText xml:space="preserve"> PAGEREF _Toc27191 \h </w:instrText>
           </w:r>
           <w:r>
             <w:fldChar w:fldCharType="separate"/>
@@ -4509,7 +4509,7 @@
               <w:bCs/>
               <w:lang w:val="zh-CN"/>
             </w:rPr>
-            <w:instrText xml:space="preserve"> HYPERLINK \l _Toc14325 </w:instrText>
+            <w:instrText xml:space="preserve"> HYPERLINK \l _Toc481 </w:instrText>
           </w:r>
           <w:r>
             <w:rPr>
@@ -4532,7 +4532,7 @@
             <w:fldChar w:fldCharType="begin"/>
           </w:r>
           <w:r>
-            <w:instrText xml:space="preserve"> PAGEREF _Toc14325 \h </w:instrText>
+            <w:instrText xml:space="preserve"> PAGEREF _Toc481 \h </w:instrText>
           </w:r>
           <w:r>
             <w:fldChar w:fldCharType="separate"/>
@@ -4570,7 +4570,7 @@
               <w:bCs/>
               <w:lang w:val="zh-CN"/>
             </w:rPr>
-            <w:instrText xml:space="preserve"> HYPERLINK \l _Toc19056 </w:instrText>
+            <w:instrText xml:space="preserve"> HYPERLINK \l _Toc14496 </w:instrText>
           </w:r>
           <w:r>
             <w:rPr>
@@ -4593,13 +4593,13 @@
             <w:fldChar w:fldCharType="begin"/>
           </w:r>
           <w:r>
-            <w:instrText xml:space="preserve"> PAGEREF _Toc19056 \h </w:instrText>
+            <w:instrText xml:space="preserve"> PAGEREF _Toc14496 \h </w:instrText>
           </w:r>
           <w:r>
             <w:fldChar w:fldCharType="separate"/>
           </w:r>
           <w:r>
-            <w:t>22</w:t>
+            <w:t>23</w:t>
           </w:r>
           <w:r>
             <w:fldChar w:fldCharType="end"/>
@@ -4631,7 +4631,7 @@
               <w:bCs/>
               <w:lang w:val="zh-CN"/>
             </w:rPr>
-            <w:instrText xml:space="preserve"> HYPERLINK \l _Toc6327 </w:instrText>
+            <w:instrText xml:space="preserve"> HYPERLINK \l _Toc16924 </w:instrText>
           </w:r>
           <w:r>
             <w:rPr>
@@ -4654,7 +4654,7 @@
             <w:fldChar w:fldCharType="begin"/>
           </w:r>
           <w:r>
-            <w:instrText xml:space="preserve"> PAGEREF _Toc6327 \h </w:instrText>
+            <w:instrText xml:space="preserve"> PAGEREF _Toc16924 \h </w:instrText>
           </w:r>
           <w:r>
             <w:fldChar w:fldCharType="separate"/>
@@ -4692,7 +4692,7 @@
               <w:bCs/>
               <w:lang w:val="zh-CN"/>
             </w:rPr>
-            <w:instrText xml:space="preserve"> HYPERLINK \l _Toc1835 </w:instrText>
+            <w:instrText xml:space="preserve"> HYPERLINK \l _Toc26542 </w:instrText>
           </w:r>
           <w:r>
             <w:rPr>
@@ -4715,13 +4715,13 @@
             <w:fldChar w:fldCharType="begin"/>
           </w:r>
           <w:r>
-            <w:instrText xml:space="preserve"> PAGEREF _Toc1835 \h </w:instrText>
+            <w:instrText xml:space="preserve"> PAGEREF _Toc26542 \h </w:instrText>
           </w:r>
           <w:r>
             <w:fldChar w:fldCharType="separate"/>
           </w:r>
           <w:r>
-            <w:t>23</w:t>
+            <w:t>24</w:t>
           </w:r>
           <w:r>
             <w:fldChar w:fldCharType="end"/>
@@ -4753,7 +4753,7 @@
               <w:bCs/>
               <w:lang w:val="zh-CN"/>
             </w:rPr>
-            <w:instrText xml:space="preserve"> HYPERLINK \l _Toc12455 </w:instrText>
+            <w:instrText xml:space="preserve"> HYPERLINK \l _Toc3929 </w:instrText>
           </w:r>
           <w:r>
             <w:rPr>
@@ -4776,7 +4776,7 @@
             <w:fldChar w:fldCharType="begin"/>
           </w:r>
           <w:r>
-            <w:instrText xml:space="preserve"> PAGEREF _Toc12455 \h </w:instrText>
+            <w:instrText xml:space="preserve"> PAGEREF _Toc3929 \h </w:instrText>
           </w:r>
           <w:r>
             <w:fldChar w:fldCharType="separate"/>
@@ -4814,7 +4814,7 @@
               <w:bCs/>
               <w:lang w:val="zh-CN"/>
             </w:rPr>
-            <w:instrText xml:space="preserve"> HYPERLINK \l _Toc5022 </w:instrText>
+            <w:instrText xml:space="preserve"> HYPERLINK \l _Toc29666 </w:instrText>
           </w:r>
           <w:r>
             <w:rPr>
@@ -4837,7 +4837,7 @@
             <w:fldChar w:fldCharType="begin"/>
           </w:r>
           <w:r>
-            <w:instrText xml:space="preserve"> PAGEREF _Toc5022 \h </w:instrText>
+            <w:instrText xml:space="preserve"> PAGEREF _Toc29666 \h </w:instrText>
           </w:r>
           <w:r>
             <w:fldChar w:fldCharType="separate"/>
@@ -4875,7 +4875,7 @@
               <w:bCs/>
               <w:lang w:val="zh-CN"/>
             </w:rPr>
-            <w:instrText xml:space="preserve"> HYPERLINK \l _Toc21159 </w:instrText>
+            <w:instrText xml:space="preserve"> HYPERLINK \l _Toc1428 </w:instrText>
           </w:r>
           <w:r>
             <w:rPr>
@@ -4898,13 +4898,13 @@
             <w:fldChar w:fldCharType="begin"/>
           </w:r>
           <w:r>
-            <w:instrText xml:space="preserve"> PAGEREF _Toc21159 \h </w:instrText>
+            <w:instrText xml:space="preserve"> PAGEREF _Toc1428 \h </w:instrText>
           </w:r>
           <w:r>
             <w:fldChar w:fldCharType="separate"/>
           </w:r>
           <w:r>
-            <w:t>25</w:t>
+            <w:t>26</w:t>
           </w:r>
           <w:r>
             <w:fldChar w:fldCharType="end"/>
@@ -4936,7 +4936,7 @@
               <w:bCs/>
               <w:lang w:val="zh-CN"/>
             </w:rPr>
-            <w:instrText xml:space="preserve"> HYPERLINK \l _Toc2869 </w:instrText>
+            <w:instrText xml:space="preserve"> HYPERLINK \l _Toc23752 </w:instrText>
           </w:r>
           <w:r>
             <w:rPr>
@@ -4959,7 +4959,7 @@
             <w:fldChar w:fldCharType="begin"/>
           </w:r>
           <w:r>
-            <w:instrText xml:space="preserve"> PAGEREF _Toc2869 \h </w:instrText>
+            <w:instrText xml:space="preserve"> PAGEREF _Toc23752 \h </w:instrText>
           </w:r>
           <w:r>
             <w:fldChar w:fldCharType="separate"/>
@@ -4997,7 +4997,7 @@
               <w:bCs/>
               <w:lang w:val="zh-CN"/>
             </w:rPr>
-            <w:instrText xml:space="preserve"> HYPERLINK \l _Toc14395 </w:instrText>
+            <w:instrText xml:space="preserve"> HYPERLINK \l _Toc5056 </w:instrText>
           </w:r>
           <w:r>
             <w:rPr>
@@ -5019,7 +5019,7 @@
             <w:fldChar w:fldCharType="begin"/>
           </w:r>
           <w:r>
-            <w:instrText xml:space="preserve"> PAGEREF _Toc14395 \h </w:instrText>
+            <w:instrText xml:space="preserve"> PAGEREF _Toc5056 \h </w:instrText>
           </w:r>
           <w:r>
             <w:fldChar w:fldCharType="separate"/>
@@ -5057,7 +5057,7 @@
               <w:bCs/>
               <w:lang w:val="zh-CN"/>
             </w:rPr>
-            <w:instrText xml:space="preserve"> HYPERLINK \l _Toc17926 </w:instrText>
+            <w:instrText xml:space="preserve"> HYPERLINK \l _Toc21711 </w:instrText>
           </w:r>
           <w:r>
             <w:rPr>
@@ -5088,7 +5088,7 @@
             <w:fldChar w:fldCharType="begin"/>
           </w:r>
           <w:r>
-            <w:instrText xml:space="preserve"> PAGEREF _Toc17926 \h </w:instrText>
+            <w:instrText xml:space="preserve"> PAGEREF _Toc21711 \h </w:instrText>
           </w:r>
           <w:r>
             <w:fldChar w:fldCharType="separate"/>
@@ -5126,7 +5126,7 @@
               <w:bCs/>
               <w:lang w:val="zh-CN"/>
             </w:rPr>
-            <w:instrText xml:space="preserve"> HYPERLINK \l _Toc21314 </w:instrText>
+            <w:instrText xml:space="preserve"> HYPERLINK \l _Toc19630 </w:instrText>
           </w:r>
           <w:r>
             <w:rPr>
@@ -5161,7 +5161,7 @@
             <w:fldChar w:fldCharType="begin"/>
           </w:r>
           <w:r>
-            <w:instrText xml:space="preserve"> PAGEREF _Toc21314 \h </w:instrText>
+            <w:instrText xml:space="preserve"> PAGEREF _Toc19630 \h </w:instrText>
           </w:r>
           <w:r>
             <w:fldChar w:fldCharType="separate"/>
@@ -5199,7 +5199,7 @@
               <w:bCs/>
               <w:lang w:val="zh-CN"/>
             </w:rPr>
-            <w:instrText xml:space="preserve"> HYPERLINK \l _Toc26661 </w:instrText>
+            <w:instrText xml:space="preserve"> HYPERLINK \l _Toc11549 </w:instrText>
           </w:r>
           <w:r>
             <w:rPr>
@@ -5225,7 +5225,20 @@
             <w:rPr>
               <w:rFonts w:hint="eastAsia"/>
             </w:rPr>
-            <w:t xml:space="preserve"> 商业授权</w:t>
+            <w:t xml:space="preserve"> </w:t>
+          </w:r>
+          <w:r>
+            <w:rPr>
+              <w:rFonts w:hint="eastAsia"/>
+              <w:lang w:val="en-US" w:eastAsia="zh-CN"/>
+            </w:rPr>
+            <w:t>支持</w:t>
+          </w:r>
+          <w:r>
+            <w:rPr>
+              <w:rFonts w:hint="eastAsia"/>
+            </w:rPr>
+            <w:t>授权</w:t>
           </w:r>
           <w:r>
             <w:tab/>
@@ -5234,7 +5247,7 @@
             <w:fldChar w:fldCharType="begin"/>
           </w:r>
           <w:r>
-            <w:instrText xml:space="preserve"> PAGEREF _Toc26661 \h </w:instrText>
+            <w:instrText xml:space="preserve"> PAGEREF _Toc11549 \h </w:instrText>
           </w:r>
           <w:r>
             <w:fldChar w:fldCharType="separate"/>
@@ -5272,7 +5285,7 @@
               <w:bCs/>
               <w:lang w:val="zh-CN"/>
             </w:rPr>
-            <w:instrText xml:space="preserve"> HYPERLINK \l _Toc4710 </w:instrText>
+            <w:instrText xml:space="preserve"> HYPERLINK \l _Toc2080 </w:instrText>
           </w:r>
           <w:r>
             <w:rPr>
@@ -5307,7 +5320,7 @@
             <w:fldChar w:fldCharType="begin"/>
           </w:r>
           <w:r>
-            <w:instrText xml:space="preserve"> PAGEREF _Toc4710 \h </w:instrText>
+            <w:instrText xml:space="preserve"> PAGEREF _Toc2080 \h </w:instrText>
           </w:r>
           <w:r>
             <w:fldChar w:fldCharType="separate"/>
@@ -5345,7 +5358,7 @@
               <w:bCs/>
               <w:lang w:val="zh-CN"/>
             </w:rPr>
-            <w:instrText xml:space="preserve"> HYPERLINK \l _Toc15577 </w:instrText>
+            <w:instrText xml:space="preserve"> HYPERLINK \l _Toc17619 </w:instrText>
           </w:r>
           <w:r>
             <w:rPr>
@@ -5361,13 +5374,11 @@
             <w:t>8.</w:t>
           </w:r>
           <w:r>
-            <w:t>2</w:t>
-          </w:r>
-          <w:r>
             <w:rPr>
               <w:rFonts w:hint="eastAsia"/>
-            </w:rPr>
-            <w:t xml:space="preserve"> 授权方式</w:t>
+              <w:lang w:val="en-US" w:eastAsia="zh-CN"/>
+            </w:rPr>
+            <w:t>2 开源项目</w:t>
           </w:r>
           <w:r>
             <w:tab/>
@@ -5376,7 +5387,82 @@
             <w:fldChar w:fldCharType="begin"/>
           </w:r>
           <w:r>
-            <w:instrText xml:space="preserve"> PAGEREF _Toc15577 \h </w:instrText>
+            <w:instrText xml:space="preserve"> PAGEREF _Toc17619 \h </w:instrText>
+          </w:r>
+          <w:r>
+            <w:fldChar w:fldCharType="separate"/>
+          </w:r>
+          <w:r>
+            <w:t>27</w:t>
+          </w:r>
+          <w:r>
+            <w:fldChar w:fldCharType="end"/>
+          </w:r>
+          <w:r>
+            <w:rPr>
+              <w:bCs/>
+              <w:lang w:val="zh-CN"/>
+            </w:rPr>
+            <w:fldChar w:fldCharType="end"/>
+          </w:r>
+        </w:p>
+        <w:p>
+          <w:pPr>
+            <w:pStyle w:val="16"/>
+            <w:tabs>
+              <w:tab w:val="right" w:leader="dot" w:pos="8306"/>
+            </w:tabs>
+          </w:pPr>
+          <w:r>
+            <w:rPr>
+              <w:bCs/>
+              <w:lang w:val="zh-CN"/>
+            </w:rPr>
+            <w:fldChar w:fldCharType="begin"/>
+          </w:r>
+          <w:r>
+            <w:rPr>
+              <w:bCs/>
+              <w:lang w:val="zh-CN"/>
+            </w:rPr>
+            <w:instrText xml:space="preserve"> HYPERLINK \l _Toc7539 </w:instrText>
+          </w:r>
+          <w:r>
+            <w:rPr>
+              <w:bCs/>
+              <w:lang w:val="zh-CN"/>
+            </w:rPr>
+            <w:fldChar w:fldCharType="separate"/>
+          </w:r>
+          <w:r>
+            <w:rPr>
+              <w:rFonts w:hint="eastAsia"/>
+              <w:lang w:eastAsia="zh-CN"/>
+            </w:rPr>
+            <w:t>九</w:t>
+          </w:r>
+          <w:r>
+            <w:rPr>
+              <w:rFonts w:hint="eastAsia"/>
+              <w:lang w:val="en-US" w:eastAsia="zh-CN"/>
+            </w:rPr>
+            <w:t xml:space="preserve"> </w:t>
+          </w:r>
+          <w:r>
+            <w:rPr>
+              <w:rFonts w:hint="eastAsia"/>
+              <w:lang w:eastAsia="zh-CN"/>
+            </w:rPr>
+            <w:t>技术提示</w:t>
+          </w:r>
+          <w:r>
+            <w:tab/>
+          </w:r>
+          <w:r>
+            <w:fldChar w:fldCharType="begin"/>
+          </w:r>
+          <w:r>
+            <w:instrText xml:space="preserve"> PAGEREF _Toc7539 \h </w:instrText>
           </w:r>
           <w:r>
             <w:fldChar w:fldCharType="separate"/>
@@ -5414,7 +5500,7 @@
               <w:bCs/>
               <w:lang w:val="zh-CN"/>
             </w:rPr>
-            <w:instrText xml:space="preserve"> HYPERLINK \l _Toc22026 </w:instrText>
+            <w:instrText xml:space="preserve"> HYPERLINK \l _Toc16283 </w:instrText>
           </w:r>
           <w:r>
             <w:rPr>
@@ -5422,22 +5508,13 @@
               <w:lang w:val="zh-CN"/>
             </w:rPr>
             <w:fldChar w:fldCharType="separate"/>
-          </w:r>
-          <w:r>
-            <w:rPr>
-              <w:rFonts w:hint="eastAsia"/>
-            </w:rPr>
-            <w:t>8.</w:t>
-          </w:r>
-          <w:r>
-            <w:t>3</w:t>
           </w:r>
           <w:r>
             <w:rPr>
               <w:rFonts w:hint="eastAsia"/>
               <w:lang w:val="en-US" w:eastAsia="zh-CN"/>
             </w:rPr>
-            <w:t xml:space="preserve"> 开源项目</w:t>
+            <w:t>9.1 FAQ</w:t>
           </w:r>
           <w:r>
             <w:tab/>
@@ -5446,13 +5523,461 @@
             <w:fldChar w:fldCharType="begin"/>
           </w:r>
           <w:r>
-            <w:instrText xml:space="preserve"> PAGEREF _Toc22026 \h </w:instrText>
+            <w:instrText xml:space="preserve"> PAGEREF _Toc16283 \h </w:instrText>
           </w:r>
           <w:r>
             <w:fldChar w:fldCharType="separate"/>
           </w:r>
           <w:r>
             <w:t>27</w:t>
+          </w:r>
+          <w:r>
+            <w:fldChar w:fldCharType="end"/>
+          </w:r>
+          <w:r>
+            <w:rPr>
+              <w:bCs/>
+              <w:lang w:val="zh-CN"/>
+            </w:rPr>
+            <w:fldChar w:fldCharType="end"/>
+          </w:r>
+        </w:p>
+        <w:p>
+          <w:pPr>
+            <w:pStyle w:val="18"/>
+            <w:tabs>
+              <w:tab w:val="right" w:leader="dot" w:pos="8306"/>
+            </w:tabs>
+          </w:pPr>
+          <w:r>
+            <w:rPr>
+              <w:bCs/>
+              <w:lang w:val="zh-CN"/>
+            </w:rPr>
+            <w:fldChar w:fldCharType="begin"/>
+          </w:r>
+          <w:r>
+            <w:rPr>
+              <w:bCs/>
+              <w:lang w:val="zh-CN"/>
+            </w:rPr>
+            <w:instrText xml:space="preserve"> HYPERLINK \l _Toc3198 </w:instrText>
+          </w:r>
+          <w:r>
+            <w:rPr>
+              <w:bCs/>
+              <w:lang w:val="zh-CN"/>
+            </w:rPr>
+            <w:fldChar w:fldCharType="separate"/>
+          </w:r>
+          <w:r>
+            <w:rPr>
+              <w:rFonts w:hint="eastAsia"/>
+              <w:lang w:val="en-US" w:eastAsia="zh-CN"/>
+            </w:rPr>
+            <w:t>9.2 功能文档</w:t>
+          </w:r>
+          <w:r>
+            <w:tab/>
+          </w:r>
+          <w:r>
+            <w:fldChar w:fldCharType="begin"/>
+          </w:r>
+          <w:r>
+            <w:instrText xml:space="preserve"> PAGEREF _Toc3198 \h </w:instrText>
+          </w:r>
+          <w:r>
+            <w:fldChar w:fldCharType="separate"/>
+          </w:r>
+          <w:r>
+            <w:t>28</w:t>
+          </w:r>
+          <w:r>
+            <w:fldChar w:fldCharType="end"/>
+          </w:r>
+          <w:r>
+            <w:rPr>
+              <w:bCs/>
+              <w:lang w:val="zh-CN"/>
+            </w:rPr>
+            <w:fldChar w:fldCharType="end"/>
+          </w:r>
+        </w:p>
+        <w:p>
+          <w:pPr>
+            <w:pStyle w:val="12"/>
+            <w:tabs>
+              <w:tab w:val="right" w:leader="dot" w:pos="8306"/>
+            </w:tabs>
+          </w:pPr>
+          <w:r>
+            <w:rPr>
+              <w:bCs/>
+              <w:lang w:val="zh-CN"/>
+            </w:rPr>
+            <w:fldChar w:fldCharType="begin"/>
+          </w:r>
+          <w:r>
+            <w:rPr>
+              <w:bCs/>
+              <w:lang w:val="zh-CN"/>
+            </w:rPr>
+            <w:instrText xml:space="preserve"> HYPERLINK \l _Toc9589 </w:instrText>
+          </w:r>
+          <w:r>
+            <w:rPr>
+              <w:bCs/>
+              <w:lang w:val="zh-CN"/>
+            </w:rPr>
+            <w:fldChar w:fldCharType="separate"/>
+          </w:r>
+          <w:r>
+            <w:rPr>
+              <w:rFonts w:hint="eastAsia"/>
+              <w:lang w:val="en-US" w:eastAsia="zh-CN"/>
+            </w:rPr>
+            <w:t>9.2.1 HTTP自定义处理程序(微服务)</w:t>
+          </w:r>
+          <w:r>
+            <w:tab/>
+          </w:r>
+          <w:r>
+            <w:fldChar w:fldCharType="begin"/>
+          </w:r>
+          <w:r>
+            <w:instrText xml:space="preserve"> PAGEREF _Toc9589 \h </w:instrText>
+          </w:r>
+          <w:r>
+            <w:fldChar w:fldCharType="separate"/>
+          </w:r>
+          <w:r>
+            <w:t>28</w:t>
+          </w:r>
+          <w:r>
+            <w:fldChar w:fldCharType="end"/>
+          </w:r>
+          <w:r>
+            <w:rPr>
+              <w:bCs/>
+              <w:lang w:val="zh-CN"/>
+            </w:rPr>
+            <w:fldChar w:fldCharType="end"/>
+          </w:r>
+        </w:p>
+        <w:p>
+          <w:pPr>
+            <w:pStyle w:val="12"/>
+            <w:tabs>
+              <w:tab w:val="right" w:leader="dot" w:pos="8306"/>
+            </w:tabs>
+          </w:pPr>
+          <w:r>
+            <w:rPr>
+              <w:bCs/>
+              <w:lang w:val="zh-CN"/>
+            </w:rPr>
+            <w:fldChar w:fldCharType="begin"/>
+          </w:r>
+          <w:r>
+            <w:rPr>
+              <w:bCs/>
+              <w:lang w:val="zh-CN"/>
+            </w:rPr>
+            <w:instrText xml:space="preserve"> HYPERLINK \l _Toc20128 </w:instrText>
+          </w:r>
+          <w:r>
+            <w:rPr>
+              <w:bCs/>
+              <w:lang w:val="zh-CN"/>
+            </w:rPr>
+            <w:fldChar w:fldCharType="separate"/>
+          </w:r>
+          <w:r>
+            <w:rPr>
+              <w:rFonts w:hint="default"/>
+              <w:lang w:val="en-US" w:eastAsia="zh-CN"/>
+            </w:rPr>
+            <w:t>9.2.2</w:t>
+          </w:r>
+          <w:r>
+            <w:rPr>
+              <w:rFonts w:hint="eastAsia"/>
+              <w:lang w:val="en-US" w:eastAsia="zh-CN"/>
+            </w:rPr>
+            <w:t xml:space="preserve"> </w:t>
+          </w:r>
+          <w:r>
+            <w:rPr>
+              <w:rFonts w:hint="default"/>
+              <w:lang w:val="en-US" w:eastAsia="zh-CN"/>
+            </w:rPr>
+            <w:t>SSL</w:t>
+          </w:r>
+          <w:r>
+            <w:rPr>
+              <w:rFonts w:hint="eastAsia"/>
+              <w:lang w:val="en-US" w:eastAsia="zh-CN"/>
+            </w:rPr>
+            <w:t>安全通信服务</w:t>
+          </w:r>
+          <w:r>
+            <w:tab/>
+          </w:r>
+          <w:r>
+            <w:fldChar w:fldCharType="begin"/>
+          </w:r>
+          <w:r>
+            <w:instrText xml:space="preserve"> PAGEREF _Toc20128 \h </w:instrText>
+          </w:r>
+          <w:r>
+            <w:fldChar w:fldCharType="separate"/>
+          </w:r>
+          <w:r>
+            <w:t>28</w:t>
+          </w:r>
+          <w:r>
+            <w:fldChar w:fldCharType="end"/>
+          </w:r>
+          <w:r>
+            <w:rPr>
+              <w:bCs/>
+              <w:lang w:val="zh-CN"/>
+            </w:rPr>
+            <w:fldChar w:fldCharType="end"/>
+          </w:r>
+        </w:p>
+        <w:p>
+          <w:pPr>
+            <w:pStyle w:val="12"/>
+            <w:tabs>
+              <w:tab w:val="right" w:leader="dot" w:pos="8306"/>
+            </w:tabs>
+          </w:pPr>
+          <w:r>
+            <w:rPr>
+              <w:bCs/>
+              <w:lang w:val="zh-CN"/>
+            </w:rPr>
+            <w:fldChar w:fldCharType="begin"/>
+          </w:r>
+          <w:r>
+            <w:rPr>
+              <w:bCs/>
+              <w:lang w:val="zh-CN"/>
+            </w:rPr>
+            <w:instrText xml:space="preserve"> HYPERLINK \l _Toc24093 </w:instrText>
+          </w:r>
+          <w:r>
+            <w:rPr>
+              <w:bCs/>
+              <w:lang w:val="zh-CN"/>
+            </w:rPr>
+            <w:fldChar w:fldCharType="separate"/>
+          </w:r>
+          <w:r>
+            <w:rPr>
+              <w:rFonts w:hint="eastAsia"/>
+              <w:lang w:val="en-US" w:eastAsia="zh-CN"/>
+            </w:rPr>
+            <w:t>9.2.3 使用流媒体服务器</w:t>
+          </w:r>
+          <w:r>
+            <w:tab/>
+          </w:r>
+          <w:r>
+            <w:fldChar w:fldCharType="begin"/>
+          </w:r>
+          <w:r>
+            <w:instrText xml:space="preserve"> PAGEREF _Toc24093 \h </w:instrText>
+          </w:r>
+          <w:r>
+            <w:fldChar w:fldCharType="separate"/>
+          </w:r>
+          <w:r>
+            <w:t>28</w:t>
+          </w:r>
+          <w:r>
+            <w:fldChar w:fldCharType="end"/>
+          </w:r>
+          <w:r>
+            <w:rPr>
+              <w:bCs/>
+              <w:lang w:val="zh-CN"/>
+            </w:rPr>
+            <w:fldChar w:fldCharType="end"/>
+          </w:r>
+        </w:p>
+        <w:p>
+          <w:pPr>
+            <w:pStyle w:val="12"/>
+            <w:tabs>
+              <w:tab w:val="right" w:leader="dot" w:pos="8306"/>
+            </w:tabs>
+          </w:pPr>
+          <w:r>
+            <w:rPr>
+              <w:bCs/>
+              <w:lang w:val="zh-CN"/>
+            </w:rPr>
+            <w:fldChar w:fldCharType="begin"/>
+          </w:r>
+          <w:r>
+            <w:rPr>
+              <w:bCs/>
+              <w:lang w:val="zh-CN"/>
+            </w:rPr>
+            <w:instrText xml:space="preserve"> HYPERLINK \l _Toc6423 </w:instrText>
+          </w:r>
+          <w:r>
+            <w:rPr>
+              <w:bCs/>
+              <w:lang w:val="zh-CN"/>
+            </w:rPr>
+            <w:fldChar w:fldCharType="separate"/>
+          </w:r>
+          <w:r>
+            <w:rPr>
+              <w:rFonts w:hint="eastAsia"/>
+              <w:lang w:val="en-US" w:eastAsia="zh-CN"/>
+            </w:rPr>
+            <w:t>9.2.4 构建NAT服务器</w:t>
+          </w:r>
+          <w:r>
+            <w:tab/>
+          </w:r>
+          <w:r>
+            <w:fldChar w:fldCharType="begin"/>
+          </w:r>
+          <w:r>
+            <w:instrText xml:space="preserve"> PAGEREF _Toc6423 \h </w:instrText>
+          </w:r>
+          <w:r>
+            <w:fldChar w:fldCharType="separate"/>
+          </w:r>
+          <w:r>
+            <w:t>28</w:t>
+          </w:r>
+          <w:r>
+            <w:fldChar w:fldCharType="end"/>
+          </w:r>
+          <w:r>
+            <w:rPr>
+              <w:bCs/>
+              <w:lang w:val="zh-CN"/>
+            </w:rPr>
+            <w:fldChar w:fldCharType="end"/>
+          </w:r>
+        </w:p>
+        <w:p>
+          <w:pPr>
+            <w:pStyle w:val="12"/>
+            <w:tabs>
+              <w:tab w:val="right" w:leader="dot" w:pos="8306"/>
+            </w:tabs>
+          </w:pPr>
+          <w:r>
+            <w:rPr>
+              <w:bCs/>
+              <w:lang w:val="zh-CN"/>
+            </w:rPr>
+            <w:fldChar w:fldCharType="begin"/>
+          </w:r>
+          <w:r>
+            <w:rPr>
+              <w:bCs/>
+              <w:lang w:val="zh-CN"/>
+            </w:rPr>
+            <w:instrText xml:space="preserve"> HYPERLINK \l _Toc19592 </w:instrText>
+          </w:r>
+          <w:r>
+            <w:rPr>
+              <w:bCs/>
+              <w:lang w:val="zh-CN"/>
+            </w:rPr>
+            <w:fldChar w:fldCharType="separate"/>
+          </w:r>
+          <w:r>
+            <w:rPr>
+              <w:rFonts w:hint="eastAsia"/>
+              <w:lang w:val="en-US" w:eastAsia="zh-CN"/>
+            </w:rPr>
+            <w:t>9.2.5 使用硬件编解码</w:t>
+          </w:r>
+          <w:r>
+            <w:tab/>
+          </w:r>
+          <w:r>
+            <w:fldChar w:fldCharType="begin"/>
+          </w:r>
+          <w:r>
+            <w:instrText xml:space="preserve"> PAGEREF _Toc19592 \h </w:instrText>
+          </w:r>
+          <w:r>
+            <w:fldChar w:fldCharType="separate"/>
+          </w:r>
+          <w:r>
+            <w:t>28</w:t>
+          </w:r>
+          <w:r>
+            <w:fldChar w:fldCharType="end"/>
+          </w:r>
+          <w:r>
+            <w:rPr>
+              <w:bCs/>
+              <w:lang w:val="zh-CN"/>
+            </w:rPr>
+            <w:fldChar w:fldCharType="end"/>
+          </w:r>
+        </w:p>
+        <w:p>
+          <w:pPr>
+            <w:pStyle w:val="12"/>
+            <w:tabs>
+              <w:tab w:val="right" w:leader="dot" w:pos="8306"/>
+            </w:tabs>
+          </w:pPr>
+          <w:r>
+            <w:rPr>
+              <w:bCs/>
+              <w:lang w:val="zh-CN"/>
+            </w:rPr>
+            <w:fldChar w:fldCharType="begin"/>
+          </w:r>
+          <w:r>
+            <w:rPr>
+              <w:bCs/>
+              <w:lang w:val="zh-CN"/>
+            </w:rPr>
+            <w:instrText xml:space="preserve"> HYPERLINK \l _Toc25351 </w:instrText>
+          </w:r>
+          <w:r>
+            <w:rPr>
+              <w:bCs/>
+              <w:lang w:val="zh-CN"/>
+            </w:rPr>
+            <w:fldChar w:fldCharType="separate"/>
+          </w:r>
+          <w:r>
+            <w:rPr>
+              <w:rFonts w:hint="eastAsia"/>
+              <w:lang w:val="en-US" w:eastAsia="zh-CN"/>
+            </w:rPr>
+            <w:t>9.2.6 使用我们的采集模块</w:t>
+          </w:r>
+          <w:r>
+            <w:tab/>
+          </w:r>
+          <w:r>
+            <w:fldChar w:fldCharType="begin"/>
+          </w:r>
+          <w:r>
+            <w:instrText xml:space="preserve"> PAGEREF _Toc25351 \h </w:instrText>
+          </w:r>
+          <w:r>
+            <w:fldChar w:fldCharType="separate"/>
+          </w:r>
+          <w:r>
+            <w:t>29</w:t>
           </w:r>
           <w:r>
             <w:fldChar w:fldCharType="end"/>
@@ -5484,7 +6009,7 @@
               <w:bCs/>
               <w:lang w:val="zh-CN"/>
             </w:rPr>
-            <w:instrText xml:space="preserve"> HYPERLINK \l _Toc17481 </w:instrText>
+            <w:instrText xml:space="preserve"> HYPERLINK \l _Toc13119 </w:instrText>
           </w:r>
           <w:r>
             <w:rPr>
@@ -5492,27 +6017,74 @@
               <w:lang w:val="zh-CN"/>
             </w:rPr>
             <w:fldChar w:fldCharType="separate"/>
-          </w:r>
-          <w:r>
-            <w:rPr>
-              <w:rFonts w:hint="eastAsia"/>
-              <w:lang w:eastAsia="zh-CN"/>
-            </w:rPr>
-            <w:t>九</w:t>
           </w:r>
           <w:r>
             <w:rPr>
               <w:rFonts w:hint="eastAsia"/>
               <w:lang w:val="en-US" w:eastAsia="zh-CN"/>
             </w:rPr>
-            <w:t xml:space="preserve"> </w:t>
+            <w:t>十 商业合作</w:t>
+          </w:r>
+          <w:r>
+            <w:tab/>
+          </w:r>
+          <w:r>
+            <w:fldChar w:fldCharType="begin"/>
+          </w:r>
+          <w:r>
+            <w:instrText xml:space="preserve"> PAGEREF _Toc13119 \h </w:instrText>
+          </w:r>
+          <w:r>
+            <w:fldChar w:fldCharType="separate"/>
+          </w:r>
+          <w:r>
+            <w:t>29</w:t>
+          </w:r>
+          <w:r>
+            <w:fldChar w:fldCharType="end"/>
+          </w:r>
+          <w:r>
+            <w:rPr>
+              <w:bCs/>
+              <w:lang w:val="zh-CN"/>
+            </w:rPr>
+            <w:fldChar w:fldCharType="end"/>
+          </w:r>
+        </w:p>
+        <w:p>
+          <w:pPr>
+            <w:pStyle w:val="16"/>
+            <w:tabs>
+              <w:tab w:val="right" w:leader="dot" w:pos="8306"/>
+            </w:tabs>
+          </w:pPr>
+          <w:r>
+            <w:rPr>
+              <w:bCs/>
+              <w:lang w:val="zh-CN"/>
+            </w:rPr>
+            <w:fldChar w:fldCharType="begin"/>
+          </w:r>
+          <w:r>
+            <w:rPr>
+              <w:bCs/>
+              <w:lang w:val="zh-CN"/>
+            </w:rPr>
+            <w:instrText xml:space="preserve"> HYPERLINK \l _Toc21737 </w:instrText>
+          </w:r>
+          <w:r>
+            <w:rPr>
+              <w:bCs/>
+              <w:lang w:val="zh-CN"/>
+            </w:rPr>
+            <w:fldChar w:fldCharType="separate"/>
           </w:r>
           <w:r>
             <w:rPr>
               <w:rFonts w:hint="eastAsia"/>
-              <w:lang w:eastAsia="zh-CN"/>
-            </w:rPr>
-            <w:t>技术提示</w:t>
+              <w:lang w:val="en-US" w:eastAsia="zh-CN"/>
+            </w:rPr>
+            <w:t>十一 版权信息</w:t>
           </w:r>
           <w:r>
             <w:tab/>
@@ -5521,13 +6093,13 @@
             <w:fldChar w:fldCharType="begin"/>
           </w:r>
           <w:r>
-            <w:instrText xml:space="preserve"> PAGEREF _Toc17481 \h </w:instrText>
+            <w:instrText xml:space="preserve"> PAGEREF _Toc21737 \h </w:instrText>
           </w:r>
           <w:r>
             <w:fldChar w:fldCharType="separate"/>
           </w:r>
           <w:r>
-            <w:t>28</w:t>
+            <w:t>29</w:t>
           </w:r>
           <w:r>
             <w:fldChar w:fldCharType="end"/>
@@ -5559,7 +6131,7 @@
               <w:bCs/>
               <w:lang w:val="zh-CN"/>
             </w:rPr>
-            <w:instrText xml:space="preserve"> HYPERLINK \l _Toc456 </w:instrText>
+            <w:instrText xml:space="preserve"> HYPERLINK \l _Toc4262 </w:instrText>
           </w:r>
           <w:r>
             <w:rPr>
@@ -5573,7 +6145,7 @@
               <w:rFonts w:hint="eastAsia"/>
               <w:lang w:val="en-US" w:eastAsia="zh-CN"/>
             </w:rPr>
-            <w:t>9.1 FAQ</w:t>
+            <w:t>11.1 版权说明</w:t>
           </w:r>
           <w:r>
             <w:tab/>
@@ -5582,13 +6154,13 @@
             <w:fldChar w:fldCharType="begin"/>
           </w:r>
           <w:r>
-            <w:instrText xml:space="preserve"> PAGEREF _Toc456 \h </w:instrText>
+            <w:instrText xml:space="preserve"> PAGEREF _Toc4262 \h </w:instrText>
           </w:r>
           <w:r>
             <w:fldChar w:fldCharType="separate"/>
           </w:r>
           <w:r>
-            <w:t>28</w:t>
+            <w:t>29</w:t>
           </w:r>
           <w:r>
             <w:fldChar w:fldCharType="end"/>
@@ -5620,7 +6192,7 @@
               <w:bCs/>
               <w:lang w:val="zh-CN"/>
             </w:rPr>
-            <w:instrText xml:space="preserve"> HYPERLINK \l _Toc20361 </w:instrText>
+            <w:instrText xml:space="preserve"> HYPERLINK \l _Toc13363 </w:instrText>
           </w:r>
           <w:r>
             <w:rPr>
@@ -5634,7 +6206,7 @@
               <w:rFonts w:hint="eastAsia"/>
               <w:lang w:val="en-US" w:eastAsia="zh-CN"/>
             </w:rPr>
-            <w:t>9.2 功能文档</w:t>
+            <w:t>11.2 开源库</w:t>
           </w:r>
           <w:r>
             <w:tab/>
@@ -5643,394 +6215,7 @@
             <w:fldChar w:fldCharType="begin"/>
           </w:r>
           <w:r>
-            <w:instrText xml:space="preserve"> PAGEREF _Toc20361 \h </w:instrText>
-          </w:r>
-          <w:r>
-            <w:fldChar w:fldCharType="separate"/>
-          </w:r>
-          <w:r>
-            <w:t>28</w:t>
-          </w:r>
-          <w:r>
-            <w:fldChar w:fldCharType="end"/>
-          </w:r>
-          <w:r>
-            <w:rPr>
-              <w:bCs/>
-              <w:lang w:val="zh-CN"/>
-            </w:rPr>
-            <w:fldChar w:fldCharType="end"/>
-          </w:r>
-        </w:p>
-        <w:p>
-          <w:pPr>
-            <w:pStyle w:val="12"/>
-            <w:tabs>
-              <w:tab w:val="right" w:leader="dot" w:pos="8306"/>
-            </w:tabs>
-          </w:pPr>
-          <w:r>
-            <w:rPr>
-              <w:bCs/>
-              <w:lang w:val="zh-CN"/>
-            </w:rPr>
-            <w:fldChar w:fldCharType="begin"/>
-          </w:r>
-          <w:r>
-            <w:rPr>
-              <w:bCs/>
-              <w:lang w:val="zh-CN"/>
-            </w:rPr>
-            <w:instrText xml:space="preserve"> HYPERLINK \l _Toc14010 </w:instrText>
-          </w:r>
-          <w:r>
-            <w:rPr>
-              <w:bCs/>
-              <w:lang w:val="zh-CN"/>
-            </w:rPr>
-            <w:fldChar w:fldCharType="separate"/>
-          </w:r>
-          <w:r>
-            <w:rPr>
-              <w:rFonts w:hint="eastAsia"/>
-              <w:lang w:val="en-US" w:eastAsia="zh-CN"/>
-            </w:rPr>
-            <w:t>9.2.1 HTTP自定义处理程序(微服务)</w:t>
-          </w:r>
-          <w:r>
-            <w:tab/>
-          </w:r>
-          <w:r>
-            <w:fldChar w:fldCharType="begin"/>
-          </w:r>
-          <w:r>
-            <w:instrText xml:space="preserve"> PAGEREF _Toc14010 \h </w:instrText>
-          </w:r>
-          <w:r>
-            <w:fldChar w:fldCharType="separate"/>
-          </w:r>
-          <w:r>
-            <w:t>28</w:t>
-          </w:r>
-          <w:r>
-            <w:fldChar w:fldCharType="end"/>
-          </w:r>
-          <w:r>
-            <w:rPr>
-              <w:bCs/>
-              <w:lang w:val="zh-CN"/>
-            </w:rPr>
-            <w:fldChar w:fldCharType="end"/>
-          </w:r>
-        </w:p>
-        <w:p>
-          <w:pPr>
-            <w:pStyle w:val="12"/>
-            <w:tabs>
-              <w:tab w:val="right" w:leader="dot" w:pos="8306"/>
-            </w:tabs>
-          </w:pPr>
-          <w:r>
-            <w:rPr>
-              <w:bCs/>
-              <w:lang w:val="zh-CN"/>
-            </w:rPr>
-            <w:fldChar w:fldCharType="begin"/>
-          </w:r>
-          <w:r>
-            <w:rPr>
-              <w:bCs/>
-              <w:lang w:val="zh-CN"/>
-            </w:rPr>
-            <w:instrText xml:space="preserve"> HYPERLINK \l _Toc9789 </w:instrText>
-          </w:r>
-          <w:r>
-            <w:rPr>
-              <w:bCs/>
-              <w:lang w:val="zh-CN"/>
-            </w:rPr>
-            <w:fldChar w:fldCharType="separate"/>
-          </w:r>
-          <w:r>
-            <w:rPr>
-              <w:rFonts w:hint="default"/>
-              <w:lang w:val="en-US" w:eastAsia="zh-CN"/>
-            </w:rPr>
-            <w:t>9.2.2</w:t>
-          </w:r>
-          <w:r>
-            <w:rPr>
-              <w:rFonts w:hint="eastAsia"/>
-              <w:lang w:val="en-US" w:eastAsia="zh-CN"/>
-            </w:rPr>
-            <w:t xml:space="preserve"> </w:t>
-          </w:r>
-          <w:r>
-            <w:rPr>
-              <w:rFonts w:hint="default"/>
-              <w:lang w:val="en-US" w:eastAsia="zh-CN"/>
-            </w:rPr>
-            <w:t>SSL</w:t>
-          </w:r>
-          <w:r>
-            <w:rPr>
-              <w:rFonts w:hint="eastAsia"/>
-              <w:lang w:val="en-US" w:eastAsia="zh-CN"/>
-            </w:rPr>
-            <w:t>安全通信服务</w:t>
-          </w:r>
-          <w:r>
-            <w:tab/>
-          </w:r>
-          <w:r>
-            <w:fldChar w:fldCharType="begin"/>
-          </w:r>
-          <w:r>
-            <w:instrText xml:space="preserve"> PAGEREF _Toc9789 \h </w:instrText>
-          </w:r>
-          <w:r>
-            <w:fldChar w:fldCharType="separate"/>
-          </w:r>
-          <w:r>
-            <w:t>28</w:t>
-          </w:r>
-          <w:r>
-            <w:fldChar w:fldCharType="end"/>
-          </w:r>
-          <w:r>
-            <w:rPr>
-              <w:bCs/>
-              <w:lang w:val="zh-CN"/>
-            </w:rPr>
-            <w:fldChar w:fldCharType="end"/>
-          </w:r>
-        </w:p>
-        <w:p>
-          <w:pPr>
-            <w:pStyle w:val="12"/>
-            <w:tabs>
-              <w:tab w:val="right" w:leader="dot" w:pos="8306"/>
-            </w:tabs>
-          </w:pPr>
-          <w:r>
-            <w:rPr>
-              <w:bCs/>
-              <w:lang w:val="zh-CN"/>
-            </w:rPr>
-            <w:fldChar w:fldCharType="begin"/>
-          </w:r>
-          <w:r>
-            <w:rPr>
-              <w:bCs/>
-              <w:lang w:val="zh-CN"/>
-            </w:rPr>
-            <w:instrText xml:space="preserve"> HYPERLINK \l _Toc25887 </w:instrText>
-          </w:r>
-          <w:r>
-            <w:rPr>
-              <w:bCs/>
-              <w:lang w:val="zh-CN"/>
-            </w:rPr>
-            <w:fldChar w:fldCharType="separate"/>
-          </w:r>
-          <w:r>
-            <w:rPr>
-              <w:rFonts w:hint="eastAsia"/>
-              <w:lang w:val="en-US" w:eastAsia="zh-CN"/>
-            </w:rPr>
-            <w:t>9.2.3 使用流媒体服务器</w:t>
-          </w:r>
-          <w:r>
-            <w:tab/>
-          </w:r>
-          <w:r>
-            <w:fldChar w:fldCharType="begin"/>
-          </w:r>
-          <w:r>
-            <w:instrText xml:space="preserve"> PAGEREF _Toc25887 \h </w:instrText>
-          </w:r>
-          <w:r>
-            <w:fldChar w:fldCharType="separate"/>
-          </w:r>
-          <w:r>
-            <w:t>28</w:t>
-          </w:r>
-          <w:r>
-            <w:fldChar w:fldCharType="end"/>
-          </w:r>
-          <w:r>
-            <w:rPr>
-              <w:bCs/>
-              <w:lang w:val="zh-CN"/>
-            </w:rPr>
-            <w:fldChar w:fldCharType="end"/>
-          </w:r>
-        </w:p>
-        <w:p>
-          <w:pPr>
-            <w:pStyle w:val="12"/>
-            <w:tabs>
-              <w:tab w:val="right" w:leader="dot" w:pos="8306"/>
-            </w:tabs>
-          </w:pPr>
-          <w:r>
-            <w:rPr>
-              <w:bCs/>
-              <w:lang w:val="zh-CN"/>
-            </w:rPr>
-            <w:fldChar w:fldCharType="begin"/>
-          </w:r>
-          <w:r>
-            <w:rPr>
-              <w:bCs/>
-              <w:lang w:val="zh-CN"/>
-            </w:rPr>
-            <w:instrText xml:space="preserve"> HYPERLINK \l _Toc18987 </w:instrText>
-          </w:r>
-          <w:r>
-            <w:rPr>
-              <w:bCs/>
-              <w:lang w:val="zh-CN"/>
-            </w:rPr>
-            <w:fldChar w:fldCharType="separate"/>
-          </w:r>
-          <w:r>
-            <w:rPr>
-              <w:rFonts w:hint="eastAsia"/>
-              <w:lang w:val="en-US" w:eastAsia="zh-CN"/>
-            </w:rPr>
-            <w:t>9.2.4 构建NAT服务器</w:t>
-          </w:r>
-          <w:r>
-            <w:tab/>
-          </w:r>
-          <w:r>
-            <w:fldChar w:fldCharType="begin"/>
-          </w:r>
-          <w:r>
-            <w:instrText xml:space="preserve"> PAGEREF _Toc18987 \h </w:instrText>
-          </w:r>
-          <w:r>
-            <w:fldChar w:fldCharType="separate"/>
-          </w:r>
-          <w:r>
-            <w:t>29</w:t>
-          </w:r>
-          <w:r>
-            <w:fldChar w:fldCharType="end"/>
-          </w:r>
-          <w:r>
-            <w:rPr>
-              <w:bCs/>
-              <w:lang w:val="zh-CN"/>
-            </w:rPr>
-            <w:fldChar w:fldCharType="end"/>
-          </w:r>
-        </w:p>
-        <w:p>
-          <w:pPr>
-            <w:pStyle w:val="12"/>
-            <w:tabs>
-              <w:tab w:val="right" w:leader="dot" w:pos="8306"/>
-            </w:tabs>
-          </w:pPr>
-          <w:r>
-            <w:rPr>
-              <w:bCs/>
-              <w:lang w:val="zh-CN"/>
-            </w:rPr>
-            <w:fldChar w:fldCharType="begin"/>
-          </w:r>
-          <w:r>
-            <w:rPr>
-              <w:bCs/>
-              <w:lang w:val="zh-CN"/>
-            </w:rPr>
-            <w:instrText xml:space="preserve"> HYPERLINK \l _Toc6175 </w:instrText>
-          </w:r>
-          <w:r>
-            <w:rPr>
-              <w:bCs/>
-              <w:lang w:val="zh-CN"/>
-            </w:rPr>
-            <w:fldChar w:fldCharType="separate"/>
-          </w:r>
-          <w:r>
-            <w:rPr>
-              <w:rFonts w:hint="eastAsia"/>
-              <w:lang w:val="en-US" w:eastAsia="zh-CN"/>
-            </w:rPr>
-            <w:t>9.2.5 使用硬件编解码</w:t>
-          </w:r>
-          <w:r>
-            <w:tab/>
-          </w:r>
-          <w:r>
-            <w:fldChar w:fldCharType="begin"/>
-          </w:r>
-          <w:r>
-            <w:instrText xml:space="preserve"> PAGEREF _Toc6175 \h </w:instrText>
-          </w:r>
-          <w:r>
-            <w:fldChar w:fldCharType="separate"/>
-          </w:r>
-          <w:r>
-            <w:t>29</w:t>
-          </w:r>
-          <w:r>
-            <w:fldChar w:fldCharType="end"/>
-          </w:r>
-          <w:r>
-            <w:rPr>
-              <w:bCs/>
-              <w:lang w:val="zh-CN"/>
-            </w:rPr>
-            <w:fldChar w:fldCharType="end"/>
-          </w:r>
-        </w:p>
-        <w:p>
-          <w:pPr>
-            <w:pStyle w:val="12"/>
-            <w:tabs>
-              <w:tab w:val="right" w:leader="dot" w:pos="8306"/>
-            </w:tabs>
-          </w:pPr>
-          <w:r>
-            <w:rPr>
-              <w:bCs/>
-              <w:lang w:val="zh-CN"/>
-            </w:rPr>
-            <w:fldChar w:fldCharType="begin"/>
-          </w:r>
-          <w:r>
-            <w:rPr>
-              <w:bCs/>
-              <w:lang w:val="zh-CN"/>
-            </w:rPr>
-            <w:instrText xml:space="preserve"> HYPERLINK \l _Toc20587 </w:instrText>
-          </w:r>
-          <w:r>
-            <w:rPr>
-              <w:bCs/>
-              <w:lang w:val="zh-CN"/>
-            </w:rPr>
-            <w:fldChar w:fldCharType="separate"/>
-          </w:r>
-          <w:r>
-            <w:rPr>
-              <w:rFonts w:hint="eastAsia"/>
-              <w:lang w:val="en-US" w:eastAsia="zh-CN"/>
-            </w:rPr>
-            <w:t>9.2.6 使用我们的采集模块</w:t>
-          </w:r>
-          <w:r>
-            <w:tab/>
-          </w:r>
-          <w:r>
-            <w:fldChar w:fldCharType="begin"/>
-          </w:r>
-          <w:r>
-            <w:instrText xml:space="preserve"> PAGEREF _Toc20587 \h </w:instrText>
+            <w:instrText xml:space="preserve"> PAGEREF _Toc13363 \h </w:instrText>
           </w:r>
           <w:r>
             <w:fldChar w:fldCharType="separate"/>
@@ -6068,7 +6253,7 @@
               <w:bCs/>
               <w:lang w:val="zh-CN"/>
             </w:rPr>
-            <w:instrText xml:space="preserve"> HYPERLINK \l _Toc13499 </w:instrText>
+            <w:instrText xml:space="preserve"> HYPERLINK \l _Toc23153 </w:instrText>
           </w:r>
           <w:r>
             <w:rPr>
@@ -6082,7 +6267,7 @@
               <w:rFonts w:hint="eastAsia"/>
               <w:lang w:val="en-US" w:eastAsia="zh-CN"/>
             </w:rPr>
-            <w:t>十 商业合作</w:t>
+            <w:t>十二 特别鸣谢</w:t>
           </w:r>
           <w:r>
             <w:tab/>
@@ -6091,13 +6276,13 @@
             <w:fldChar w:fldCharType="begin"/>
           </w:r>
           <w:r>
-            <w:instrText xml:space="preserve"> PAGEREF _Toc13499 \h </w:instrText>
+            <w:instrText xml:space="preserve"> PAGEREF _Toc23153 \h </w:instrText>
           </w:r>
           <w:r>
             <w:fldChar w:fldCharType="separate"/>
           </w:r>
           <w:r>
-            <w:t>29</w:t>
+            <w:t>30</w:t>
           </w:r>
           <w:r>
             <w:fldChar w:fldCharType="end"/>
@@ -6129,7 +6314,7 @@
               <w:bCs/>
               <w:lang w:val="zh-CN"/>
             </w:rPr>
-            <w:instrText xml:space="preserve"> HYPERLINK \l _Toc17696 </w:instrText>
+            <w:instrText xml:space="preserve"> HYPERLINK \l _Toc13685 </w:instrText>
           </w:r>
           <w:r>
             <w:rPr>
@@ -6143,7 +6328,7 @@
               <w:rFonts w:hint="eastAsia"/>
               <w:lang w:val="en-US" w:eastAsia="zh-CN"/>
             </w:rPr>
-            <w:t>十一 版权信息</w:t>
+            <w:t>附录</w:t>
           </w:r>
           <w:r>
             <w:tab/>
@@ -6152,7 +6337,7 @@
             <w:fldChar w:fldCharType="begin"/>
           </w:r>
           <w:r>
-            <w:instrText xml:space="preserve"> PAGEREF _Toc17696 \h </w:instrText>
+            <w:instrText xml:space="preserve"> PAGEREF _Toc13685 \h </w:instrText>
           </w:r>
           <w:r>
             <w:fldChar w:fldCharType="separate"/>
@@ -6190,7 +6375,7 @@
               <w:bCs/>
               <w:lang w:val="zh-CN"/>
             </w:rPr>
-            <w:instrText xml:space="preserve"> HYPERLINK \l _Toc27945 </w:instrText>
+            <w:instrText xml:space="preserve"> HYPERLINK \l _Toc31194 </w:instrText>
           </w:r>
           <w:r>
             <w:rPr>
@@ -6204,7 +6389,7 @@
               <w:rFonts w:hint="eastAsia"/>
               <w:lang w:val="en-US" w:eastAsia="zh-CN"/>
             </w:rPr>
-            <w:t>11.1 版权说明</w:t>
+            <w:t>附录1 公用头文件</w:t>
           </w:r>
           <w:r>
             <w:tab/>
@@ -6213,7 +6398,7 @@
             <w:fldChar w:fldCharType="begin"/>
           </w:r>
           <w:r>
-            <w:instrText xml:space="preserve"> PAGEREF _Toc27945 \h </w:instrText>
+            <w:instrText xml:space="preserve"> PAGEREF _Toc31194 \h </w:instrText>
           </w:r>
           <w:r>
             <w:fldChar w:fldCharType="separate"/>
@@ -6251,7 +6436,7 @@
               <w:bCs/>
               <w:lang w:val="zh-CN"/>
             </w:rPr>
-            <w:instrText xml:space="preserve"> HYPERLINK \l _Toc30163 </w:instrText>
+            <w:instrText xml:space="preserve"> HYPERLINK \l _Toc12363 </w:instrText>
           </w:r>
           <w:r>
             <w:rPr>
@@ -6265,7 +6450,7 @@
               <w:rFonts w:hint="eastAsia"/>
               <w:lang w:val="en-US" w:eastAsia="zh-CN"/>
             </w:rPr>
-            <w:t>11.2 开源库</w:t>
+            <w:t>附录1 协议头定义</w:t>
           </w:r>
           <w:r>
             <w:tab/>
@@ -6274,7 +6459,7 @@
             <w:fldChar w:fldCharType="begin"/>
           </w:r>
           <w:r>
-            <w:instrText xml:space="preserve"> PAGEREF _Toc30163 \h </w:instrText>
+            <w:instrText xml:space="preserve"> PAGEREF _Toc12363 \h </w:instrText>
           </w:r>
           <w:r>
             <w:fldChar w:fldCharType="separate"/>
@@ -6295,250 +6480,6 @@
         </w:p>
         <w:p>
           <w:pPr>
-            <w:pStyle w:val="16"/>
-            <w:tabs>
-              <w:tab w:val="right" w:leader="dot" w:pos="8306"/>
-            </w:tabs>
-          </w:pPr>
-          <w:r>
-            <w:rPr>
-              <w:bCs/>
-              <w:lang w:val="zh-CN"/>
-            </w:rPr>
-            <w:fldChar w:fldCharType="begin"/>
-          </w:r>
-          <w:r>
-            <w:rPr>
-              <w:bCs/>
-              <w:lang w:val="zh-CN"/>
-            </w:rPr>
-            <w:instrText xml:space="preserve"> HYPERLINK \l _Toc29746 </w:instrText>
-          </w:r>
-          <w:r>
-            <w:rPr>
-              <w:bCs/>
-              <w:lang w:val="zh-CN"/>
-            </w:rPr>
-            <w:fldChar w:fldCharType="separate"/>
-          </w:r>
-          <w:r>
-            <w:rPr>
-              <w:rFonts w:hint="eastAsia"/>
-              <w:lang w:val="en-US" w:eastAsia="zh-CN"/>
-            </w:rPr>
-            <w:t>十二 特别鸣谢</w:t>
-          </w:r>
-          <w:r>
-            <w:tab/>
-          </w:r>
-          <w:r>
-            <w:fldChar w:fldCharType="begin"/>
-          </w:r>
-          <w:r>
-            <w:instrText xml:space="preserve"> PAGEREF _Toc29746 \h </w:instrText>
-          </w:r>
-          <w:r>
-            <w:fldChar w:fldCharType="separate"/>
-          </w:r>
-          <w:r>
-            <w:t>30</w:t>
-          </w:r>
-          <w:r>
-            <w:fldChar w:fldCharType="end"/>
-          </w:r>
-          <w:r>
-            <w:rPr>
-              <w:bCs/>
-              <w:lang w:val="zh-CN"/>
-            </w:rPr>
-            <w:fldChar w:fldCharType="end"/>
-          </w:r>
-        </w:p>
-        <w:p>
-          <w:pPr>
-            <w:pStyle w:val="16"/>
-            <w:tabs>
-              <w:tab w:val="right" w:leader="dot" w:pos="8306"/>
-            </w:tabs>
-          </w:pPr>
-          <w:r>
-            <w:rPr>
-              <w:bCs/>
-              <w:lang w:val="zh-CN"/>
-            </w:rPr>
-            <w:fldChar w:fldCharType="begin"/>
-          </w:r>
-          <w:r>
-            <w:rPr>
-              <w:bCs/>
-              <w:lang w:val="zh-CN"/>
-            </w:rPr>
-            <w:instrText xml:space="preserve"> HYPERLINK \l _Toc8180 </w:instrText>
-          </w:r>
-          <w:r>
-            <w:rPr>
-              <w:bCs/>
-              <w:lang w:val="zh-CN"/>
-            </w:rPr>
-            <w:fldChar w:fldCharType="separate"/>
-          </w:r>
-          <w:r>
-            <w:rPr>
-              <w:rFonts w:hint="eastAsia"/>
-              <w:lang w:val="en-US" w:eastAsia="zh-CN"/>
-            </w:rPr>
-            <w:t>附录</w:t>
-          </w:r>
-          <w:r>
-            <w:tab/>
-          </w:r>
-          <w:r>
-            <w:fldChar w:fldCharType="begin"/>
-          </w:r>
-          <w:r>
-            <w:instrText xml:space="preserve"> PAGEREF _Toc8180 \h </w:instrText>
-          </w:r>
-          <w:r>
-            <w:fldChar w:fldCharType="separate"/>
-          </w:r>
-          <w:r>
-            <w:t>30</w:t>
-          </w:r>
-          <w:r>
-            <w:fldChar w:fldCharType="end"/>
-          </w:r>
-          <w:r>
-            <w:rPr>
-              <w:bCs/>
-              <w:lang w:val="zh-CN"/>
-            </w:rPr>
-            <w:fldChar w:fldCharType="end"/>
-          </w:r>
-        </w:p>
-        <w:p>
-          <w:pPr>
-            <w:pStyle w:val="18"/>
-            <w:tabs>
-              <w:tab w:val="right" w:leader="dot" w:pos="8306"/>
-            </w:tabs>
-          </w:pPr>
-          <w:r>
-            <w:rPr>
-              <w:bCs/>
-              <w:lang w:val="zh-CN"/>
-            </w:rPr>
-            <w:fldChar w:fldCharType="begin"/>
-          </w:r>
-          <w:r>
-            <w:rPr>
-              <w:bCs/>
-              <w:lang w:val="zh-CN"/>
-            </w:rPr>
-            <w:instrText xml:space="preserve"> HYPERLINK \l _Toc6210 </w:instrText>
-          </w:r>
-          <w:r>
-            <w:rPr>
-              <w:bCs/>
-              <w:lang w:val="zh-CN"/>
-            </w:rPr>
-            <w:fldChar w:fldCharType="separate"/>
-          </w:r>
-          <w:r>
-            <w:rPr>
-              <w:rFonts w:hint="eastAsia"/>
-              <w:lang w:val="en-US" w:eastAsia="zh-CN"/>
-            </w:rPr>
-            <w:t>附录1 公用头文件</w:t>
-          </w:r>
-          <w:r>
-            <w:tab/>
-          </w:r>
-          <w:r>
-            <w:fldChar w:fldCharType="begin"/>
-          </w:r>
-          <w:r>
-            <w:instrText xml:space="preserve"> PAGEREF _Toc6210 \h </w:instrText>
-          </w:r>
-          <w:r>
-            <w:fldChar w:fldCharType="separate"/>
-          </w:r>
-          <w:r>
-            <w:t>30</w:t>
-          </w:r>
-          <w:r>
-            <w:fldChar w:fldCharType="end"/>
-          </w:r>
-          <w:r>
-            <w:rPr>
-              <w:bCs/>
-              <w:lang w:val="zh-CN"/>
-            </w:rPr>
-            <w:fldChar w:fldCharType="end"/>
-          </w:r>
-        </w:p>
-        <w:p>
-          <w:pPr>
-            <w:pStyle w:val="18"/>
-            <w:tabs>
-              <w:tab w:val="right" w:leader="dot" w:pos="8306"/>
-            </w:tabs>
-          </w:pPr>
-          <w:r>
-            <w:rPr>
-              <w:bCs/>
-              <w:lang w:val="zh-CN"/>
-            </w:rPr>
-            <w:fldChar w:fldCharType="begin"/>
-          </w:r>
-          <w:r>
-            <w:rPr>
-              <w:bCs/>
-              <w:lang w:val="zh-CN"/>
-            </w:rPr>
-            <w:instrText xml:space="preserve"> HYPERLINK \l _Toc11272 </w:instrText>
-          </w:r>
-          <w:r>
-            <w:rPr>
-              <w:bCs/>
-              <w:lang w:val="zh-CN"/>
-            </w:rPr>
-            <w:fldChar w:fldCharType="separate"/>
-          </w:r>
-          <w:r>
-            <w:rPr>
-              <w:rFonts w:hint="eastAsia"/>
-              <w:lang w:val="en-US" w:eastAsia="zh-CN"/>
-            </w:rPr>
-            <w:t>附录1 协议头定义</w:t>
-          </w:r>
-          <w:r>
-            <w:tab/>
-          </w:r>
-          <w:r>
-            <w:fldChar w:fldCharType="begin"/>
-          </w:r>
-          <w:r>
-            <w:instrText xml:space="preserve"> PAGEREF _Toc11272 \h </w:instrText>
-          </w:r>
-          <w:r>
-            <w:fldChar w:fldCharType="separate"/>
-          </w:r>
-          <w:r>
-            <w:t>31</w:t>
-          </w:r>
-          <w:r>
-            <w:fldChar w:fldCharType="end"/>
-          </w:r>
-          <w:r>
-            <w:rPr>
-              <w:bCs/>
-              <w:lang w:val="zh-CN"/>
-            </w:rPr>
-            <w:fldChar w:fldCharType="end"/>
-          </w:r>
-        </w:p>
-        <w:p>
-          <w:pPr>
             <w:rPr>
               <w:lang w:val="zh-CN"/>
             </w:rPr>
@@ -6562,6 +6503,8 @@
           <w:lang w:val="zh-CN"/>
         </w:rPr>
       </w:pPr>
+      <w:bookmarkStart w:id="109" w:name="_GoBack"/>
+      <w:bookmarkEnd w:id="109"/>
     </w:p>
     <w:p>
       <w:pPr>
@@ -6722,8 +6665,16 @@
           <w:lang w:val="zh-CN"/>
         </w:rPr>
       </w:pPr>
-      <w:bookmarkStart w:id="110" w:name="_GoBack"/>
-      <w:bookmarkEnd w:id="110"/>
+    </w:p>
+    <w:p>
+      <w:pPr>
+        <w:rPr>
+          <w:rFonts w:hint="eastAsia"/>
+          <w:b/>
+          <w:bCs/>
+          <w:lang w:val="zh-CN"/>
+        </w:rPr>
+      </w:pPr>
     </w:p>
     <w:p>
       <w:pPr>
@@ -7003,7 +6954,7 @@
                 <w:rFonts w:hint="eastAsia"/>
                 <w:lang w:val="en-US" w:eastAsia="zh-CN"/>
               </w:rPr>
-              <w:t>7.31</w:t>
+              <w:t>7.32</w:t>
             </w:r>
           </w:p>
         </w:tc>
@@ -7110,7 +7061,7 @@
                 <w:rFonts w:hint="eastAsia"/>
                 <w:lang w:val="en-US" w:eastAsia="zh-CN"/>
               </w:rPr>
-              <w:t>03-24</w:t>
+              <w:t>04-08</w:t>
             </w:r>
           </w:p>
         </w:tc>
@@ -7316,7 +7267,7 @@
           <w:rFonts w:hint="eastAsia"/>
         </w:rPr>
       </w:pPr>
-      <w:bookmarkStart w:id="1" w:name="_Toc7359"/>
+      <w:bookmarkStart w:id="1" w:name="_Toc16545"/>
       <w:r>
         <w:rPr>
           <w:rFonts w:hint="eastAsia"/>
@@ -7346,7 +7297,7 @@
         <w:pStyle w:val="3"/>
       </w:pPr>
       <w:bookmarkStart w:id="2" w:name="_Toc287621254"/>
-      <w:bookmarkStart w:id="3" w:name="_Toc4633"/>
+      <w:bookmarkStart w:id="3" w:name="_Toc8673"/>
       <w:r>
         <w:rPr>
           <w:rFonts w:hint="eastAsia"/>
@@ -7398,7 +7349,7 @@
         <w:pStyle w:val="3"/>
       </w:pPr>
       <w:bookmarkStart w:id="4" w:name="_Toc287621255"/>
-      <w:bookmarkStart w:id="5" w:name="_Toc22590"/>
+      <w:bookmarkStart w:id="5" w:name="_Toc9623"/>
       <w:r>
         <w:rPr>
           <w:rFonts w:hint="eastAsia"/>
@@ -7412,7 +7363,7 @@
       <w:pPr>
         <w:pStyle w:val="4"/>
       </w:pPr>
-      <w:bookmarkStart w:id="6" w:name="_Toc23395"/>
+      <w:bookmarkStart w:id="6" w:name="_Toc12358"/>
       <w:r>
         <w:rPr>
           <w:rFonts w:hint="eastAsia"/>
@@ -7484,7 +7435,7 @@
       <w:pPr>
         <w:pStyle w:val="4"/>
       </w:pPr>
-      <w:bookmarkStart w:id="7" w:name="_Toc14506"/>
+      <w:bookmarkStart w:id="7" w:name="_Toc27192"/>
       <w:r>
         <w:rPr>
           <w:rFonts w:hint="eastAsia"/>
@@ -7538,7 +7489,7 @@
       <w:pPr>
         <w:pStyle w:val="4"/>
       </w:pPr>
-      <w:bookmarkStart w:id="8" w:name="_Toc30304"/>
+      <w:bookmarkStart w:id="8" w:name="_Toc7187"/>
       <w:r>
         <w:t>1.2.</w:t>
       </w:r>
@@ -7659,7 +7610,7 @@
         <w:pStyle w:val="3"/>
       </w:pPr>
       <w:bookmarkStart w:id="9" w:name="_Toc287621256"/>
-      <w:bookmarkStart w:id="10" w:name="_Toc24460"/>
+      <w:bookmarkStart w:id="10" w:name="_Toc24158"/>
       <w:r>
         <w:rPr>
           <w:rFonts w:hint="eastAsia"/>
@@ -7673,7 +7624,7 @@
       <w:pPr>
         <w:pStyle w:val="4"/>
       </w:pPr>
-      <w:bookmarkStart w:id="11" w:name="_Toc5202"/>
+      <w:bookmarkStart w:id="11" w:name="_Toc27414"/>
       <w:r>
         <w:rPr>
           <w:rFonts w:hint="eastAsia"/>
@@ -7801,7 +7752,7 @@
       <w:pPr>
         <w:pStyle w:val="4"/>
       </w:pPr>
-      <w:bookmarkStart w:id="12" w:name="_Toc20970"/>
+      <w:bookmarkStart w:id="12" w:name="_Toc30868"/>
       <w:r>
         <w:t>1.3.2 Linux</w:t>
       </w:r>
@@ -8013,7 +7964,7 @@
         <w:pStyle w:val="3"/>
       </w:pPr>
       <w:bookmarkStart w:id="13" w:name="_Toc287621257"/>
-      <w:bookmarkStart w:id="14" w:name="_Toc3232"/>
+      <w:bookmarkStart w:id="14" w:name="_Toc27099"/>
       <w:r>
         <w:rPr>
           <w:rFonts w:hint="eastAsia"/>
@@ -8094,7 +8045,7 @@
         <w:pStyle w:val="3"/>
       </w:pPr>
       <w:bookmarkStart w:id="15" w:name="_Toc287621258"/>
-      <w:bookmarkStart w:id="16" w:name="_Toc15677"/>
+      <w:bookmarkStart w:id="16" w:name="_Toc27318"/>
       <w:r>
         <w:rPr>
           <w:rFonts w:hint="eastAsia"/>
@@ -8118,7 +8069,7 @@
         <w:pStyle w:val="4"/>
       </w:pPr>
       <w:bookmarkStart w:id="17" w:name="_Toc287621259"/>
-      <w:bookmarkStart w:id="18" w:name="_Toc1685"/>
+      <w:bookmarkStart w:id="18" w:name="_Toc17473"/>
       <w:r>
         <w:rPr>
           <w:rFonts w:hint="eastAsia"/>
@@ -8264,7 +8215,7 @@
         <w:pStyle w:val="4"/>
       </w:pPr>
       <w:bookmarkStart w:id="19" w:name="_Toc287621260"/>
-      <w:bookmarkStart w:id="20" w:name="_Toc24755"/>
+      <w:bookmarkStart w:id="20" w:name="_Toc21689"/>
       <w:r>
         <w:rPr>
           <w:rFonts w:hint="eastAsia"/>
@@ -8376,7 +8327,7 @@
       <w:pPr>
         <w:pStyle w:val="3"/>
       </w:pPr>
-      <w:bookmarkStart w:id="21" w:name="_Toc6361"/>
+      <w:bookmarkStart w:id="21" w:name="_Toc30650"/>
       <w:r>
         <w:rPr>
           <w:rFonts w:hint="eastAsia"/>
@@ -8435,7 +8386,7 @@
           <w:lang w:val="en-US" w:eastAsia="zh-CN"/>
         </w:rPr>
       </w:pPr>
-      <w:bookmarkStart w:id="22" w:name="_Toc8727"/>
+      <w:bookmarkStart w:id="22" w:name="_Toc20073"/>
       <w:r>
         <w:rPr>
           <w:rFonts w:hint="eastAsia"/>
@@ -8510,7 +8461,7 @@
         </w:rPr>
       </w:pPr>
       <w:bookmarkStart w:id="23" w:name="_Toc287621261"/>
-      <w:bookmarkStart w:id="24" w:name="_Toc8634"/>
+      <w:bookmarkStart w:id="24" w:name="_Toc5240"/>
       <w:r>
         <w:rPr>
           <w:rFonts w:hint="eastAsia"/>
@@ -8532,7 +8483,7 @@
         <w:pStyle w:val="3"/>
       </w:pPr>
       <w:bookmarkStart w:id="25" w:name="_Toc287621262"/>
-      <w:bookmarkStart w:id="26" w:name="_Toc32620"/>
+      <w:bookmarkStart w:id="26" w:name="_Toc2145"/>
       <w:r>
         <w:t>2.</w:t>
       </w:r>
@@ -8576,7 +8527,7 @@
           <w:lang w:val="en-US" w:eastAsia="zh-CN"/>
         </w:rPr>
       </w:pPr>
-      <w:bookmarkStart w:id="27" w:name="_Toc1139"/>
+      <w:bookmarkStart w:id="27" w:name="_Toc11544"/>
       <w:r>
         <w:rPr>
           <w:rFonts w:hint="eastAsia"/>
@@ -8594,7 +8545,7 @@
           <w:lang w:val="en-US" w:eastAsia="zh-CN"/>
         </w:rPr>
       </w:pPr>
-      <w:bookmarkStart w:id="28" w:name="_Toc16187"/>
+      <w:bookmarkStart w:id="28" w:name="_Toc1422"/>
       <w:r>
         <w:rPr>
           <w:rFonts w:hint="eastAsia"/>
@@ -8644,7 +8595,7 @@
           <w:lang w:val="en-US" w:eastAsia="zh-CN"/>
         </w:rPr>
       </w:pPr>
-      <w:bookmarkStart w:id="29" w:name="_Toc1208"/>
+      <w:bookmarkStart w:id="29" w:name="_Toc4232"/>
       <w:r>
         <w:rPr>
           <w:rFonts w:hint="eastAsia"/>
@@ -8694,7 +8645,7 @@
           <w:lang w:val="en-US" w:eastAsia="zh-CN"/>
         </w:rPr>
       </w:pPr>
-      <w:bookmarkStart w:id="30" w:name="_Toc6256"/>
+      <w:bookmarkStart w:id="30" w:name="_Toc14841"/>
       <w:r>
         <w:rPr>
           <w:rFonts w:hint="eastAsia"/>
@@ -8760,7 +8711,7 @@
           <w:lang w:val="en-US" w:eastAsia="zh-CN"/>
         </w:rPr>
       </w:pPr>
-      <w:bookmarkStart w:id="31" w:name="_Toc8107"/>
+      <w:bookmarkStart w:id="31" w:name="_Toc2105"/>
       <w:r>
         <w:rPr>
           <w:rFonts w:hint="eastAsia"/>
@@ -8810,7 +8761,7 @@
           <w:lang w:val="en-US" w:eastAsia="zh-CN"/>
         </w:rPr>
       </w:pPr>
-      <w:bookmarkStart w:id="32" w:name="_Toc13827"/>
+      <w:bookmarkStart w:id="32" w:name="_Toc173"/>
       <w:r>
         <w:rPr>
           <w:rFonts w:hint="eastAsia"/>
@@ -8881,7 +8832,7 @@
           <w:lang w:val="en-US" w:eastAsia="zh-CN"/>
         </w:rPr>
       </w:pPr>
-      <w:bookmarkStart w:id="33" w:name="_Toc21846"/>
+      <w:bookmarkStart w:id="33" w:name="_Toc25831"/>
       <w:r>
         <w:rPr>
           <w:rFonts w:hint="eastAsia"/>
@@ -8948,7 +8899,7 @@
           <w:lang w:val="en-US" w:eastAsia="zh-CN"/>
         </w:rPr>
       </w:pPr>
-      <w:bookmarkStart w:id="34" w:name="_Toc23803"/>
+      <w:bookmarkStart w:id="34" w:name="_Toc10733"/>
       <w:r>
         <w:rPr>
           <w:rFonts w:hint="eastAsia"/>
@@ -9026,7 +8977,7 @@
       <w:pPr>
         <w:pStyle w:val="2"/>
       </w:pPr>
-      <w:bookmarkStart w:id="35" w:name="_Toc12067"/>
+      <w:bookmarkStart w:id="35" w:name="_Toc13934"/>
       <w:r>
         <w:rPr>
           <w:rFonts w:hint="eastAsia"/>
@@ -9039,7 +8990,7 @@
       <w:pPr>
         <w:pStyle w:val="3"/>
       </w:pPr>
-      <w:bookmarkStart w:id="36" w:name="_Toc28566"/>
+      <w:bookmarkStart w:id="36" w:name="_Toc11299"/>
       <w:r>
         <w:rPr>
           <w:rFonts w:hint="eastAsia"/>
@@ -9076,7 +9027,7 @@
           <w:lang w:val="en-US" w:eastAsia="zh-CN"/>
         </w:rPr>
       </w:pPr>
-      <w:bookmarkStart w:id="37" w:name="_Toc29418"/>
+      <w:bookmarkStart w:id="37" w:name="_Toc12172"/>
       <w:r>
         <w:rPr>
           <w:rFonts w:hint="eastAsia"/>
@@ -9234,7 +9185,7 @@
       <w:pPr>
         <w:pStyle w:val="3"/>
       </w:pPr>
-      <w:bookmarkStart w:id="38" w:name="_Toc7830"/>
+      <w:bookmarkStart w:id="38" w:name="_Toc5413"/>
       <w:r>
         <w:rPr>
           <w:rFonts w:hint="eastAsia"/>
@@ -9592,7 +9543,7 @@
       <w:pPr>
         <w:pStyle w:val="2"/>
       </w:pPr>
-      <w:bookmarkStart w:id="39" w:name="_Toc12167"/>
+      <w:bookmarkStart w:id="39" w:name="_Toc31880"/>
       <w:r>
         <w:rPr>
           <w:rFonts w:hint="eastAsia"/>
@@ -9605,7 +9556,7 @@
       <w:pPr>
         <w:pStyle w:val="3"/>
       </w:pPr>
-      <w:bookmarkStart w:id="40" w:name="_Toc25089"/>
+      <w:bookmarkStart w:id="40" w:name="_Toc1735"/>
       <w:r>
         <w:rPr>
           <w:rFonts w:hint="eastAsia"/>
@@ -9657,7 +9608,7 @@
       <w:pPr>
         <w:pStyle w:val="3"/>
       </w:pPr>
-      <w:bookmarkStart w:id="41" w:name="_Toc30494"/>
+      <w:bookmarkStart w:id="41" w:name="_Toc19460"/>
       <w:r>
         <w:rPr>
           <w:rFonts w:hint="eastAsia"/>
@@ -9737,7 +9688,7 @@
       <w:pPr>
         <w:pStyle w:val="3"/>
       </w:pPr>
-      <w:bookmarkStart w:id="42" w:name="_Toc23766"/>
+      <w:bookmarkStart w:id="42" w:name="_Toc8400"/>
       <w:r>
         <w:rPr>
           <w:rFonts w:hint="eastAsia"/>
@@ -9864,7 +9815,7 @@
           <w:lang w:val="en-US" w:eastAsia="zh-CN"/>
         </w:rPr>
       </w:pPr>
-      <w:bookmarkStart w:id="43" w:name="_Toc31857"/>
+      <w:bookmarkStart w:id="43" w:name="_Toc914"/>
       <w:r>
         <w:rPr>
           <w:rFonts w:hint="eastAsia"/>
@@ -9890,7 +9841,7 @@
           <w:lang w:val="en-US" w:eastAsia="zh-CN"/>
         </w:rPr>
       </w:pPr>
-      <w:bookmarkStart w:id="44" w:name="_Toc11146"/>
+      <w:bookmarkStart w:id="44" w:name="_Toc3021"/>
       <w:r>
         <w:rPr>
           <w:rFonts w:hint="eastAsia"/>
@@ -9941,7 +9892,7 @@
           <w:lang w:val="en-US" w:eastAsia="zh-CN"/>
         </w:rPr>
       </w:pPr>
-      <w:bookmarkStart w:id="45" w:name="_Toc13300"/>
+      <w:bookmarkStart w:id="45" w:name="_Toc9667"/>
       <w:r>
         <w:rPr>
           <w:rFonts w:hint="eastAsia"/>
@@ -9970,7 +9921,7 @@
       <w:pPr>
         <w:pStyle w:val="3"/>
       </w:pPr>
-      <w:bookmarkStart w:id="46" w:name="_Toc23366"/>
+      <w:bookmarkStart w:id="46" w:name="_Toc13152"/>
       <w:r>
         <w:rPr>
           <w:rFonts w:hint="eastAsia"/>
@@ -10053,7 +10004,7 @@
       <w:pPr>
         <w:pStyle w:val="3"/>
       </w:pPr>
-      <w:bookmarkStart w:id="47" w:name="_Toc24202"/>
+      <w:bookmarkStart w:id="47" w:name="_Toc24000"/>
       <w:r>
         <w:rPr>
           <w:rFonts w:hint="eastAsia"/>
@@ -10129,7 +10080,7 @@
           <w:lang w:val="en-US" w:eastAsia="zh-CN"/>
         </w:rPr>
       </w:pPr>
-      <w:bookmarkStart w:id="48" w:name="_Toc30784"/>
+      <w:bookmarkStart w:id="48" w:name="_Toc29675"/>
       <w:r>
         <w:rPr>
           <w:rFonts w:hint="eastAsia"/>
@@ -10175,7 +10126,7 @@
       <w:pPr>
         <w:pStyle w:val="2"/>
       </w:pPr>
-      <w:bookmarkStart w:id="49" w:name="_Toc21256"/>
+      <w:bookmarkStart w:id="49" w:name="_Toc1208"/>
       <w:r>
         <w:rPr>
           <w:rFonts w:hint="eastAsia"/>
@@ -10188,7 +10139,7 @@
       <w:pPr>
         <w:pStyle w:val="3"/>
       </w:pPr>
-      <w:bookmarkStart w:id="50" w:name="_Toc21410"/>
+      <w:bookmarkStart w:id="50" w:name="_Toc24277"/>
       <w:r>
         <w:rPr>
           <w:rFonts w:hint="eastAsia"/>
@@ -10435,7 +10386,7 @@
       <w:pPr>
         <w:pStyle w:val="4"/>
       </w:pPr>
-      <w:bookmarkStart w:id="51" w:name="_Toc17651"/>
+      <w:bookmarkStart w:id="51" w:name="_Toc22434"/>
       <w:r>
         <w:rPr>
           <w:rFonts w:hint="eastAsia"/>
@@ -10558,7 +10509,7 @@
           <w:lang w:val="en-US" w:eastAsia="zh-CN"/>
         </w:rPr>
       </w:pPr>
-      <w:bookmarkStart w:id="52" w:name="_Toc26071"/>
+      <w:bookmarkStart w:id="52" w:name="_Toc4539"/>
       <w:r>
         <w:rPr>
           <w:lang w:val="en-US"/>
@@ -11087,7 +11038,7 @@
         <w:pStyle w:val="3"/>
         <w:jc w:val="both"/>
       </w:pPr>
-      <w:bookmarkStart w:id="53" w:name="_Toc31254"/>
+      <w:bookmarkStart w:id="53" w:name="_Toc2084"/>
       <w:r>
         <w:rPr>
           <w:rFonts w:hint="eastAsia"/>
@@ -11536,7 +11487,7 @@
           <w:lang w:val="en-US" w:eastAsia="zh-CN"/>
         </w:rPr>
       </w:pPr>
-      <w:bookmarkStart w:id="54" w:name="_Toc6214"/>
+      <w:bookmarkStart w:id="54" w:name="_Toc16447"/>
       <w:r>
         <w:rPr>
           <w:rFonts w:hint="eastAsia"/>
@@ -11603,7 +11554,7 @@
           <w:lang w:val="en-US" w:eastAsia="zh-CN"/>
         </w:rPr>
       </w:pPr>
-      <w:bookmarkStart w:id="55" w:name="_Toc11747"/>
+      <w:bookmarkStart w:id="55" w:name="_Toc27037"/>
       <w:r>
         <w:rPr>
           <w:rFonts w:hint="eastAsia"/>
@@ -11653,7 +11604,7 @@
           <w:lang w:val="en-US" w:eastAsia="zh-CN"/>
         </w:rPr>
       </w:pPr>
-      <w:bookmarkStart w:id="56" w:name="_Toc22963"/>
+      <w:bookmarkStart w:id="56" w:name="_Toc19809"/>
       <w:r>
         <w:rPr>
           <w:rFonts w:hint="eastAsia"/>
@@ -11719,7 +11670,7 @@
       <w:pPr>
         <w:pStyle w:val="2"/>
       </w:pPr>
-      <w:bookmarkStart w:id="57" w:name="_Toc6331"/>
+      <w:bookmarkStart w:id="57" w:name="_Toc17323"/>
       <w:r>
         <w:rPr>
           <w:rFonts w:hint="eastAsia"/>
@@ -11732,7 +11683,7 @@
       <w:pPr>
         <w:pStyle w:val="3"/>
       </w:pPr>
-      <w:bookmarkStart w:id="58" w:name="_Toc15077"/>
+      <w:bookmarkStart w:id="58" w:name="_Toc30846"/>
       <w:r>
         <w:rPr>
           <w:rFonts w:hint="eastAsia"/>
@@ -11810,7 +11761,7 @@
           <w:lang w:val="en-US" w:eastAsia="zh-CN"/>
         </w:rPr>
       </w:pPr>
-      <w:bookmarkStart w:id="59" w:name="_Toc657"/>
+      <w:bookmarkStart w:id="59" w:name="_Toc23964"/>
       <w:r>
         <w:rPr>
           <w:rFonts w:hint="eastAsia"/>
@@ -11834,9 +11785,9 @@
         </w:rPr>
         <w:drawing>
           <wp:inline distT="0" distB="0" distL="114300" distR="114300">
-            <wp:extent cx="5272405" cy="1657985"/>
-            <wp:effectExtent l="0" t="0" r="4445" b="18415"/>
-            <wp:docPr id="9" name="图片 9" descr="XEngine_AVCoder"/>
+            <wp:extent cx="5271770" cy="1820545"/>
+            <wp:effectExtent l="0" t="0" r="5080" b="8255"/>
+            <wp:docPr id="4" name="图片 4" descr="XEngine_AVCoder"/>
             <wp:cNvGraphicFramePr>
               <a:graphicFrameLocks xmlns:a="http://schemas.openxmlformats.org/drawingml/2006/main" noChangeAspect="1"/>
             </wp:cNvGraphicFramePr>
@@ -11844,7 +11795,7 @@
               <a:graphicData uri="http://schemas.openxmlformats.org/drawingml/2006/picture">
                 <pic:pic xmlns:pic="http://schemas.openxmlformats.org/drawingml/2006/picture">
                   <pic:nvPicPr>
-                    <pic:cNvPr id="9" name="图片 9" descr="XEngine_AVCoder"/>
+                    <pic:cNvPr id="4" name="图片 4" descr="XEngine_AVCoder"/>
                     <pic:cNvPicPr>
                       <a:picLocks noChangeAspect="1"/>
                     </pic:cNvPicPr>
@@ -11858,7 +11809,7 @@
                   <pic:spPr>
                     <a:xfrm>
                       <a:off x="0" y="0"/>
-                      <a:ext cx="5272405" cy="1657985"/>
+                      <a:ext cx="5271770" cy="1820545"/>
                     </a:xfrm>
                     <a:prstGeom prst="rect">
                       <a:avLst/>
@@ -11880,7 +11831,7 @@
           <w:lang w:val="en-US" w:eastAsia="zh-CN"/>
         </w:rPr>
       </w:pPr>
-      <w:bookmarkStart w:id="60" w:name="_Toc32067"/>
+      <w:bookmarkStart w:id="60" w:name="_Toc877"/>
       <w:r>
         <w:rPr>
           <w:rFonts w:hint="eastAsia"/>
@@ -11950,7 +11901,7 @@
           <w:lang w:val="en-US" w:eastAsia="zh-CN"/>
         </w:rPr>
       </w:pPr>
-      <w:bookmarkStart w:id="61" w:name="_Toc17280"/>
+      <w:bookmarkStart w:id="61" w:name="_Toc12972"/>
       <w:r>
         <w:rPr>
           <w:rFonts w:hint="eastAsia"/>
@@ -12020,7 +11971,7 @@
           <w:lang w:val="en-US" w:eastAsia="zh-CN"/>
         </w:rPr>
       </w:pPr>
-      <w:bookmarkStart w:id="62" w:name="_Toc2942"/>
+      <w:bookmarkStart w:id="62" w:name="_Toc8781"/>
       <w:r>
         <w:rPr>
           <w:rFonts w:hint="eastAsia"/>
@@ -12090,7 +12041,7 @@
           <w:lang w:val="en-US" w:eastAsia="zh-CN"/>
         </w:rPr>
       </w:pPr>
-      <w:bookmarkStart w:id="63" w:name="_Toc27220"/>
+      <w:bookmarkStart w:id="63" w:name="_Toc32003"/>
       <w:r>
         <w:rPr>
           <w:rFonts w:hint="eastAsia"/>
@@ -12160,7 +12111,7 @@
           <w:lang w:val="en-US" w:eastAsia="zh-CN"/>
         </w:rPr>
       </w:pPr>
-      <w:bookmarkStart w:id="64" w:name="_Toc21648"/>
+      <w:bookmarkStart w:id="64" w:name="_Toc19203"/>
       <w:r>
         <w:rPr>
           <w:rFonts w:hint="eastAsia"/>
@@ -12230,7 +12181,7 @@
           <w:lang w:val="en-US" w:eastAsia="zh-CN"/>
         </w:rPr>
       </w:pPr>
-      <w:bookmarkStart w:id="65" w:name="_Toc16404"/>
+      <w:bookmarkStart w:id="65" w:name="_Toc30158"/>
       <w:r>
         <w:rPr>
           <w:rFonts w:hint="eastAsia"/>
@@ -12300,7 +12251,7 @@
           <w:lang w:val="en-US" w:eastAsia="zh-CN"/>
         </w:rPr>
       </w:pPr>
-      <w:bookmarkStart w:id="66" w:name="_Toc908"/>
+      <w:bookmarkStart w:id="66" w:name="_Toc27007"/>
       <w:r>
         <w:rPr>
           <w:rFonts w:hint="eastAsia"/>
@@ -12324,9 +12275,9 @@
         </w:rPr>
         <w:drawing>
           <wp:inline distT="0" distB="0" distL="114300" distR="114300">
-            <wp:extent cx="5264785" cy="1896745"/>
-            <wp:effectExtent l="0" t="0" r="12065" b="8255"/>
-            <wp:docPr id="16" name="图片 16" descr="XEngine_StreamMedia"/>
+            <wp:extent cx="5273040" cy="2141855"/>
+            <wp:effectExtent l="0" t="0" r="3810" b="10795"/>
+            <wp:docPr id="5" name="图片 5" descr="XEngine_StreamMedia"/>
             <wp:cNvGraphicFramePr>
               <a:graphicFrameLocks xmlns:a="http://schemas.openxmlformats.org/drawingml/2006/main" noChangeAspect="1"/>
             </wp:cNvGraphicFramePr>
@@ -12334,7 +12285,7 @@
               <a:graphicData uri="http://schemas.openxmlformats.org/drawingml/2006/picture">
                 <pic:pic xmlns:pic="http://schemas.openxmlformats.org/drawingml/2006/picture">
                   <pic:nvPicPr>
-                    <pic:cNvPr id="16" name="图片 16" descr="XEngine_StreamMedia"/>
+                    <pic:cNvPr id="5" name="图片 5" descr="XEngine_StreamMedia"/>
                     <pic:cNvPicPr>
                       <a:picLocks noChangeAspect="1"/>
                     </pic:cNvPicPr>
@@ -12348,7 +12299,7 @@
                   <pic:spPr>
                     <a:xfrm>
                       <a:off x="0" y="0"/>
-                      <a:ext cx="5264785" cy="1896745"/>
+                      <a:ext cx="5273040" cy="2141855"/>
                     </a:xfrm>
                     <a:prstGeom prst="rect">
                       <a:avLst/>
@@ -12370,7 +12321,7 @@
           <w:lang w:val="en-US" w:eastAsia="zh-CN"/>
         </w:rPr>
       </w:pPr>
-      <w:bookmarkStart w:id="67" w:name="_Toc22792"/>
+      <w:bookmarkStart w:id="67" w:name="_Toc23269"/>
       <w:r>
         <w:rPr>
           <w:rFonts w:hint="eastAsia"/>
@@ -12440,7 +12391,7 @@
           <w:lang w:val="en-US" w:eastAsia="zh-CN"/>
         </w:rPr>
       </w:pPr>
-      <w:bookmarkStart w:id="68" w:name="_Toc8982"/>
+      <w:bookmarkStart w:id="68" w:name="_Toc26425"/>
       <w:r>
         <w:rPr>
           <w:rFonts w:hint="eastAsia"/>
@@ -12508,7 +12459,7 @@
           <w:rFonts w:hint="eastAsia"/>
         </w:rPr>
       </w:pPr>
-      <w:bookmarkStart w:id="69" w:name="_Toc9945"/>
+      <w:bookmarkStart w:id="69" w:name="_Toc3803"/>
       <w:r>
         <w:rPr>
           <w:rFonts w:hint="eastAsia"/>
@@ -12544,9 +12495,9 @@
         </w:rPr>
         <w:drawing>
           <wp:inline distT="0" distB="0" distL="114300" distR="114300">
-            <wp:extent cx="5259705" cy="3562350"/>
-            <wp:effectExtent l="0" t="0" r="17145" b="0"/>
-            <wp:docPr id="2" name="图片 2" descr="EngineRelation"/>
+            <wp:extent cx="5273040" cy="4830445"/>
+            <wp:effectExtent l="0" t="0" r="3810" b="8255"/>
+            <wp:docPr id="6" name="图片 6" descr="EngineRelation"/>
             <wp:cNvGraphicFramePr>
               <a:graphicFrameLocks xmlns:a="http://schemas.openxmlformats.org/drawingml/2006/main" noChangeAspect="1"/>
             </wp:cNvGraphicFramePr>
@@ -12554,7 +12505,7 @@
               <a:graphicData uri="http://schemas.openxmlformats.org/drawingml/2006/picture">
                 <pic:pic xmlns:pic="http://schemas.openxmlformats.org/drawingml/2006/picture">
                   <pic:nvPicPr>
-                    <pic:cNvPr id="2" name="图片 2" descr="EngineRelation"/>
+                    <pic:cNvPr id="6" name="图片 6" descr="EngineRelation"/>
                     <pic:cNvPicPr>
                       <a:picLocks noChangeAspect="1"/>
                     </pic:cNvPicPr>
@@ -12568,7 +12519,7 @@
                   <pic:spPr>
                     <a:xfrm>
                       <a:off x="0" y="0"/>
-                      <a:ext cx="5259705" cy="3562350"/>
+                      <a:ext cx="5273040" cy="4830445"/>
                     </a:xfrm>
                     <a:prstGeom prst="rect">
                       <a:avLst/>
@@ -12588,7 +12539,7 @@
           <w:rFonts w:hint="eastAsia"/>
         </w:rPr>
       </w:pPr>
-      <w:bookmarkStart w:id="70" w:name="_Toc29054"/>
+      <w:bookmarkStart w:id="70" w:name="_Toc10119"/>
       <w:r>
         <w:rPr>
           <w:rFonts w:hint="eastAsia"/>
@@ -12601,7 +12552,7 @@
       <w:pPr>
         <w:pStyle w:val="3"/>
       </w:pPr>
-      <w:bookmarkStart w:id="71" w:name="_Toc23733"/>
+      <w:bookmarkStart w:id="71" w:name="_Toc3702"/>
       <w:r>
         <w:rPr>
           <w:rFonts w:hint="eastAsia"/>
@@ -13006,7 +12957,7 @@
       <w:pPr>
         <w:pStyle w:val="3"/>
       </w:pPr>
-      <w:bookmarkStart w:id="72" w:name="_Toc4818"/>
+      <w:bookmarkStart w:id="72" w:name="_Toc26560"/>
       <w:r>
         <w:rPr>
           <w:rFonts w:hint="eastAsia"/>
@@ -13456,7 +13407,7 @@
           <w:rFonts w:hint="eastAsia"/>
         </w:rPr>
       </w:pPr>
-      <w:bookmarkStart w:id="73" w:name="_Toc15778"/>
+      <w:bookmarkStart w:id="73" w:name="_Toc3794"/>
       <w:r>
         <w:rPr>
           <w:rFonts w:hint="eastAsia"/>
@@ -13497,7 +13448,7 @@
           <w:lang w:val="en-US" w:eastAsia="zh-CN"/>
         </w:rPr>
       </w:pPr>
-      <w:bookmarkStart w:id="74" w:name="_Toc30822"/>
+      <w:bookmarkStart w:id="74" w:name="_Toc10558"/>
       <w:r>
         <w:rPr>
           <w:rFonts w:hint="eastAsia"/>
@@ -13515,7 +13466,7 @@
           <w:lang w:val="en-US" w:eastAsia="zh-CN"/>
         </w:rPr>
       </w:pPr>
-      <w:bookmarkStart w:id="75" w:name="_Toc28267"/>
+      <w:bookmarkStart w:id="75" w:name="_Toc29123"/>
       <w:r>
         <w:rPr>
           <w:rFonts w:hint="eastAsia"/>
@@ -13549,7 +13500,7 @@
           <w:lang w:val="en-US" w:eastAsia="zh-CN"/>
         </w:rPr>
       </w:pPr>
-      <w:bookmarkStart w:id="76" w:name="_Toc20892"/>
+      <w:bookmarkStart w:id="76" w:name="_Toc15559"/>
       <w:r>
         <w:rPr>
           <w:rFonts w:hint="eastAsia"/>
@@ -13803,34 +13754,475 @@
     </w:p>
     <w:p>
       <w:pPr>
+        <w:pStyle w:val="4"/>
+        <w:rPr>
+          <w:rFonts w:hint="eastAsia"/>
+          <w:lang w:val="en-US" w:eastAsia="zh-CN"/>
+        </w:rPr>
+      </w:pPr>
+      <w:bookmarkStart w:id="77" w:name="_Toc27191"/>
+      <w:r>
+        <w:rPr>
+          <w:rFonts w:hint="eastAsia"/>
+          <w:lang w:val="en-US" w:eastAsia="zh-CN"/>
+        </w:rPr>
+        <w:t>7.4.3 XEngine_BaseLib</w:t>
+      </w:r>
+      <w:bookmarkEnd w:id="77"/>
+    </w:p>
+    <w:p>
+      <w:pPr>
+        <w:rPr>
+          <w:rFonts w:hint="default"/>
+          <w:color w:val="auto"/>
+          <w:lang w:val="en-US" w:eastAsia="zh-CN"/>
+        </w:rPr>
+      </w:pPr>
+      <w:r>
+        <w:rPr>
+          <w:rFonts w:hint="eastAsia"/>
+          <w:lang w:val="en-US" w:eastAsia="zh-CN"/>
+        </w:rPr>
+        <w:t xml:space="preserve">    </w:t>
+      </w:r>
+      <w:r>
+        <w:rPr>
+          <w:rFonts w:hint="eastAsia"/>
+          <w:color w:val="auto"/>
+          <w:lang w:val="en-US" w:eastAsia="zh-CN"/>
+        </w:rPr>
+        <w:t>基础组件:包含基本的时间,字符串,算法,文件,事件,句柄等操作</w:t>
+      </w:r>
+    </w:p>
+    <w:p>
+      <w:pPr>
+        <w:pStyle w:val="5"/>
+        <w:rPr>
+          <w:rFonts w:hint="eastAsia"/>
+          <w:lang w:val="en-US" w:eastAsia="zh-CN"/>
+        </w:rPr>
+      </w:pPr>
+      <w:r>
+        <w:rPr>
+          <w:rFonts w:hint="eastAsia"/>
+          <w:lang w:val="en-US" w:eastAsia="zh-CN"/>
+        </w:rPr>
+        <w:t>7.4.3.1 XEngine_Algorithm</w:t>
+      </w:r>
+    </w:p>
+    <w:p>
+      <w:pPr>
+        <w:rPr>
+          <w:rFonts w:hint="eastAsia"/>
+          <w:lang w:val="en-US" w:eastAsia="zh-CN"/>
+        </w:rPr>
+      </w:pPr>
+      <w:r>
+        <w:rPr>
+          <w:rFonts w:hint="eastAsia"/>
+          <w:lang w:val="en-US" w:eastAsia="zh-CN"/>
+        </w:rPr>
+        <w:t xml:space="preserve">    算法库开发模块,包含一些常用算法操作API</w:t>
+      </w:r>
+    </w:p>
+    <w:p>
+      <w:pPr>
+        <w:pStyle w:val="5"/>
+        <w:rPr>
+          <w:rFonts w:hint="eastAsia"/>
+          <w:lang w:val="en-US" w:eastAsia="zh-CN"/>
+        </w:rPr>
+      </w:pPr>
+      <w:r>
+        <w:rPr>
+          <w:rFonts w:hint="eastAsia"/>
+          <w:lang w:val="en-US" w:eastAsia="zh-CN"/>
+        </w:rPr>
+        <w:t>7.4.3.2 XEngine_Lib</w:t>
+      </w:r>
+    </w:p>
+    <w:p>
+      <w:pPr>
+        <w:rPr>
+          <w:rFonts w:hint="eastAsia"/>
+          <w:lang w:val="en-US" w:eastAsia="zh-CN"/>
+        </w:rPr>
+      </w:pPr>
+      <w:r>
+        <w:rPr>
+          <w:rFonts w:hint="eastAsia"/>
+          <w:lang w:val="en-US" w:eastAsia="zh-CN"/>
+        </w:rPr>
+        <w:t xml:space="preserve">    基础模块,包含字符串,事件,句柄,时间,位,配置读写(linux)等操作的API函数集</w:t>
+      </w:r>
+    </w:p>
+    <w:p>
+      <w:pPr>
+        <w:pStyle w:val="4"/>
+        <w:rPr>
+          <w:rFonts w:hint="eastAsia"/>
+          <w:lang w:val="en-US" w:eastAsia="zh-CN"/>
+        </w:rPr>
+      </w:pPr>
+      <w:bookmarkStart w:id="78" w:name="_Toc481"/>
+      <w:r>
+        <w:rPr>
+          <w:rFonts w:hint="eastAsia"/>
+          <w:lang w:val="en-US" w:eastAsia="zh-CN"/>
+        </w:rPr>
+        <w:t>7.4.4 XEngine_Client</w:t>
+      </w:r>
+      <w:bookmarkEnd w:id="78"/>
+    </w:p>
+    <w:p>
+      <w:pPr>
+        <w:rPr>
+          <w:rFonts w:hint="default"/>
+          <w:color w:val="auto"/>
+          <w:lang w:val="en-US" w:eastAsia="zh-CN"/>
+        </w:rPr>
+      </w:pPr>
+      <w:r>
+        <w:rPr>
+          <w:rFonts w:hint="eastAsia"/>
+          <w:lang w:val="en-US" w:eastAsia="zh-CN"/>
+        </w:rPr>
+        <w:t xml:space="preserve">    </w:t>
+      </w:r>
+      <w:r>
+        <w:rPr>
+          <w:rFonts w:hint="eastAsia"/>
+          <w:color w:val="auto"/>
+          <w:lang w:val="en-US" w:eastAsia="zh-CN"/>
+        </w:rPr>
+        <w:t>客户端组件:包含常规TCP和UDP客户端开发,以及其他高级客户端开发SDK</w:t>
+      </w:r>
+    </w:p>
+    <w:p>
+      <w:pPr>
+        <w:pStyle w:val="5"/>
+        <w:rPr>
+          <w:rFonts w:hint="eastAsia"/>
+          <w:lang w:val="en-US" w:eastAsia="zh-CN"/>
+        </w:rPr>
+      </w:pPr>
+      <w:r>
+        <w:rPr>
+          <w:rFonts w:hint="eastAsia"/>
+          <w:lang w:val="en-US" w:eastAsia="zh-CN"/>
+        </w:rPr>
+        <w:t>7.4.4.1 XClient_Socket</w:t>
+      </w:r>
+    </w:p>
+    <w:p>
+      <w:pPr>
+        <w:rPr>
+          <w:rFonts w:hint="eastAsia"/>
+          <w:lang w:val="en-US" w:eastAsia="zh-CN"/>
+        </w:rPr>
+      </w:pPr>
+      <w:r>
+        <w:rPr>
+          <w:rFonts w:hint="eastAsia"/>
+          <w:lang w:val="en-US" w:eastAsia="zh-CN"/>
+        </w:rPr>
+        <w:t xml:space="preserve">    网络客户端开发模块,这个客户端包含TCP,UDP,UDT,SCTP客户端操作,支持高性能,可靠,低延迟,等客户端网络开发API函数.如果不是UDT,SCTP,用户可以不适用这个模块,而自己适用标准SOCKET开发客户端.</w:t>
+      </w:r>
+    </w:p>
+    <w:p>
+      <w:pPr>
+        <w:pStyle w:val="5"/>
+        <w:rPr>
+          <w:rFonts w:hint="eastAsia"/>
+          <w:lang w:val="en-US" w:eastAsia="zh-CN"/>
+        </w:rPr>
+      </w:pPr>
+      <w:r>
+        <w:rPr>
+          <w:rFonts w:hint="eastAsia"/>
+          <w:lang w:val="en-US" w:eastAsia="zh-CN"/>
+        </w:rPr>
+        <w:t>7.4.4.2 XClient_Ssl</w:t>
+      </w:r>
+    </w:p>
+    <w:p>
+      <w:pPr>
+        <w:ind w:firstLine="440" w:firstLineChars="200"/>
+        <w:rPr>
+          <w:rFonts w:hint="eastAsia"/>
+          <w:lang w:val="en-US" w:eastAsia="zh-CN"/>
+        </w:rPr>
+      </w:pPr>
+      <w:r>
+        <w:rPr>
+          <w:rFonts w:hint="eastAsia"/>
+          <w:lang w:val="en-US" w:eastAsia="zh-CN"/>
+        </w:rPr>
+        <w:t>网络安全客户端开发模块,通过这个模块可以让你的网络通信进行加密方式传输数据.</w:t>
+      </w:r>
+    </w:p>
+    <w:p>
+      <w:pPr>
+        <w:pStyle w:val="4"/>
+        <w:rPr>
+          <w:rFonts w:hint="eastAsia"/>
+          <w:lang w:val="en-US" w:eastAsia="zh-CN"/>
+        </w:rPr>
+      </w:pPr>
+      <w:bookmarkStart w:id="79" w:name="_Toc14496"/>
+      <w:r>
+        <w:rPr>
+          <w:rFonts w:hint="eastAsia"/>
+          <w:lang w:val="en-US" w:eastAsia="zh-CN"/>
+        </w:rPr>
+        <w:t>7.4.5 XEngine_Core</w:t>
+      </w:r>
+      <w:bookmarkEnd w:id="79"/>
+    </w:p>
+    <w:p>
+      <w:pPr>
+        <w:rPr>
+          <w:rFonts w:hint="default"/>
+          <w:color w:val="auto"/>
+          <w:lang w:val="en-US" w:eastAsia="zh-CN"/>
+        </w:rPr>
+      </w:pPr>
+      <w:r>
+        <w:rPr>
+          <w:rFonts w:hint="eastAsia"/>
+          <w:lang w:val="en-US" w:eastAsia="zh-CN"/>
+        </w:rPr>
+        <w:t xml:space="preserve">    </w:t>
+      </w:r>
+      <w:r>
+        <w:rPr>
+          <w:rFonts w:hint="eastAsia"/>
+          <w:color w:val="auto"/>
+          <w:lang w:val="en-US" w:eastAsia="zh-CN"/>
+        </w:rPr>
+        <w:t>核心组件:包括各种高性能网络服务,高性能线程池和网络相关基础协议开发等</w:t>
+      </w:r>
+    </w:p>
+    <w:p>
+      <w:pPr>
+        <w:pStyle w:val="5"/>
+        <w:rPr>
+          <w:rFonts w:hint="eastAsia"/>
+          <w:lang w:val="en-US" w:eastAsia="zh-CN"/>
+        </w:rPr>
+      </w:pPr>
+      <w:r>
+        <w:rPr>
+          <w:rFonts w:hint="eastAsia"/>
+          <w:lang w:val="en-US" w:eastAsia="zh-CN"/>
+        </w:rPr>
+        <w:t>7.4.5.1 XEngine_Core</w:t>
+      </w:r>
+    </w:p>
+    <w:p>
+      <w:pPr>
+        <w:rPr>
+          <w:rFonts w:hint="eastAsia"/>
+          <w:lang w:val="en-US" w:eastAsia="zh-CN"/>
+        </w:rPr>
+      </w:pPr>
+      <w:r>
+        <w:rPr>
+          <w:rFonts w:hint="eastAsia"/>
+          <w:lang w:val="en-US" w:eastAsia="zh-CN"/>
+        </w:rPr>
+        <w:t xml:space="preserve">    网络服务开发模块,里面包含了所有可用服务开发的API接口,是整套引擎的核心模块,你可以在这里面找到TCP,UDP各种高性能开发模型API接口,也可以找到无线通信,红外,蓝牙开发接口,还可以找到其他各种通信方式,广播,组播的开发接口,等等,具体可以查看导出的API说明.</w:t>
+      </w:r>
+    </w:p>
+    <w:p>
+      <w:pPr>
+        <w:pStyle w:val="5"/>
+        <w:rPr>
+          <w:rFonts w:hint="eastAsia"/>
+          <w:lang w:val="en-US" w:eastAsia="zh-CN"/>
+        </w:rPr>
+      </w:pPr>
+      <w:r>
+        <w:rPr>
+          <w:rFonts w:hint="eastAsia"/>
+          <w:lang w:val="en-US" w:eastAsia="zh-CN"/>
+        </w:rPr>
+        <w:t>7.4.5.2 XEngine_ManagePool</w:t>
+      </w:r>
+    </w:p>
+    <w:p>
+      <w:pPr>
+        <w:rPr>
+          <w:rFonts w:hint="eastAsia"/>
+          <w:lang w:val="en-US" w:eastAsia="zh-CN"/>
+        </w:rPr>
+      </w:pPr>
+      <w:r>
+        <w:rPr>
+          <w:rFonts w:hint="eastAsia"/>
+          <w:lang w:val="en-US" w:eastAsia="zh-CN"/>
+        </w:rPr>
+        <w:t xml:space="preserve">    管理池模块,这里面包含内存池,线程池,连接池的开发API接口</w:t>
+      </w:r>
+    </w:p>
+    <w:p>
+      <w:pPr>
+        <w:pStyle w:val="5"/>
+        <w:rPr>
+          <w:rFonts w:hint="eastAsia"/>
+          <w:lang w:val="en-US" w:eastAsia="zh-CN"/>
+        </w:rPr>
+      </w:pPr>
+      <w:r>
+        <w:rPr>
+          <w:rFonts w:hint="eastAsia"/>
+          <w:lang w:val="en-US" w:eastAsia="zh-CN"/>
+        </w:rPr>
+        <w:t>7.4.5.3 XEngine_NetXApi</w:t>
+      </w:r>
+    </w:p>
+    <w:p>
+      <w:pPr>
+        <w:rPr>
+          <w:rFonts w:hint="eastAsia"/>
+          <w:lang w:val="en-US" w:eastAsia="zh-CN"/>
+        </w:rPr>
+      </w:pPr>
+      <w:r>
+        <w:rPr>
+          <w:rFonts w:hint="eastAsia"/>
+          <w:lang w:val="en-US" w:eastAsia="zh-CN"/>
+        </w:rPr>
+        <w:t xml:space="preserve">    网络API封装接口,IP库,抓包.流量获取等API接口</w:t>
+      </w:r>
+    </w:p>
+    <w:p>
+      <w:pPr>
+        <w:pStyle w:val="5"/>
+        <w:rPr>
+          <w:rFonts w:hint="eastAsia"/>
+          <w:lang w:val="en-US" w:eastAsia="zh-CN"/>
+        </w:rPr>
+      </w:pPr>
+      <w:r>
+        <w:rPr>
+          <w:rFonts w:hint="eastAsia"/>
+          <w:lang w:val="en-US" w:eastAsia="zh-CN"/>
+        </w:rPr>
+        <w:t>7.4.5.4 XEngine_OpenSsl</w:t>
+      </w:r>
+    </w:p>
+    <w:p>
+      <w:pPr>
+        <w:rPr>
+          <w:rFonts w:hint="eastAsia"/>
+          <w:lang w:val="en-US" w:eastAsia="zh-CN"/>
+        </w:rPr>
+      </w:pPr>
+      <w:r>
+        <w:rPr>
+          <w:rFonts w:hint="eastAsia"/>
+          <w:lang w:val="en-US" w:eastAsia="zh-CN"/>
+        </w:rPr>
+        <w:t xml:space="preserve">    安全加解密开发模块,包含安全服务API接口和加解密等API接口</w:t>
+      </w:r>
+    </w:p>
+    <w:p>
+      <w:pPr>
+        <w:pStyle w:val="5"/>
+        <w:rPr>
+          <w:rFonts w:hint="eastAsia"/>
+          <w:lang w:val="en-US" w:eastAsia="zh-CN"/>
+        </w:rPr>
+      </w:pPr>
+      <w:r>
+        <w:rPr>
+          <w:rFonts w:hint="eastAsia"/>
+          <w:lang w:val="en-US" w:eastAsia="zh-CN"/>
+        </w:rPr>
+        <w:t>7.4.5.5 XEngine_Protocol</w:t>
+      </w:r>
+    </w:p>
+    <w:p>
+      <w:pPr>
+        <w:rPr>
+          <w:rFonts w:hint="eastAsia"/>
+          <w:lang w:val="en-US" w:eastAsia="zh-CN"/>
+        </w:rPr>
+      </w:pPr>
+      <w:r>
+        <w:rPr>
+          <w:rFonts w:hint="eastAsia"/>
+          <w:lang w:val="en-US" w:eastAsia="zh-CN"/>
+        </w:rPr>
+        <w:t xml:space="preserve">     RFC协议开发接口,一些标准的,小型RFC接口定义使用这个模块开发.</w:t>
+      </w:r>
+    </w:p>
+    <w:p>
+      <w:pPr>
         <w:pStyle w:val="5"/>
         <w:bidi w:val="0"/>
         <w:rPr>
-          <w:rFonts w:hint="eastAsia"/>
-          <w:lang w:val="en-US" w:eastAsia="zh-CN"/>
-        </w:rPr>
-      </w:pPr>
-      <w:r>
-        <w:rPr>
-          <w:rFonts w:hint="eastAsia"/>
-          <w:lang w:val="en-US" w:eastAsia="zh-CN"/>
-        </w:rPr>
-        <w:t>7.4.2.7 XEngine_AVEffect</w:t>
-      </w:r>
-    </w:p>
-    <w:p>
-      <w:pPr>
-        <w:rPr>
           <w:rFonts w:hint="default"/>
           <w:lang w:val="en-US" w:eastAsia="zh-CN"/>
         </w:rPr>
       </w:pPr>
       <w:r>
         <w:rPr>
-          <w:rFonts w:hint="eastAsia"/>
-          <w:lang w:val="en-US" w:eastAsia="zh-CN"/>
-        </w:rPr>
-        <w:t xml:space="preserve">    音视频特效处理模块</w:t>
+          <w:rFonts w:hint="default"/>
+          <w:lang w:val="en-US" w:eastAsia="zh-CN"/>
+        </w:rPr>
+        <w:t>7.4.</w:t>
+      </w:r>
+      <w:r>
+        <w:rPr>
+          <w:rFonts w:hint="eastAsia"/>
+          <w:lang w:val="en-US" w:eastAsia="zh-CN"/>
+        </w:rPr>
+        <w:t>5</w:t>
+      </w:r>
+      <w:r>
+        <w:rPr>
+          <w:rFonts w:hint="default"/>
+          <w:lang w:val="en-US" w:eastAsia="zh-CN"/>
+        </w:rPr>
+        <w:t xml:space="preserve">.6 </w:t>
+      </w:r>
+      <w:r>
+        <w:rPr>
+          <w:rFonts w:hint="eastAsia"/>
+          <w:lang w:val="en-US" w:eastAsia="zh-CN"/>
+        </w:rPr>
+        <w:t>XEngine_</w:t>
+      </w:r>
+      <w:r>
+        <w:rPr>
+          <w:rFonts w:hint="default"/>
+          <w:lang w:val="en-US" w:eastAsia="zh-CN"/>
+        </w:rPr>
+        <w:t>WBlackList</w:t>
+      </w:r>
+    </w:p>
+    <w:p>
+      <w:pPr>
+        <w:rPr>
+          <w:rFonts w:hint="eastAsia" w:eastAsiaTheme="minorEastAsia"/>
+          <w:lang w:val="en-US" w:eastAsia="zh-CN"/>
+        </w:rPr>
+      </w:pPr>
+      <w:r>
+        <w:rPr>
+          <w:rFonts w:hint="default"/>
+          <w:lang w:val="en-US" w:eastAsia="zh-CN"/>
+        </w:rPr>
+        <w:t xml:space="preserve">    </w:t>
+      </w:r>
+      <w:r>
+        <w:rPr>
+          <w:rFonts w:hint="eastAsia"/>
+          <w:lang w:val="en-US" w:eastAsia="zh-CN"/>
+        </w:rPr>
+        <w:t>黑白名单策略模块,可以对IPV4和域名进程过滤和配置策略</w:t>
       </w:r>
     </w:p>
     <w:p>
@@ -13841,480 +14233,7 @@
           <w:lang w:val="en-US" w:eastAsia="zh-CN"/>
         </w:rPr>
       </w:pPr>
-      <w:bookmarkStart w:id="77" w:name="_Toc28604"/>
-      <w:r>
-        <w:rPr>
-          <w:rFonts w:hint="eastAsia"/>
-          <w:lang w:val="en-US" w:eastAsia="zh-CN"/>
-        </w:rPr>
-        <w:t>7.4.3 XEngine_BaseLib</w:t>
-      </w:r>
-      <w:bookmarkEnd w:id="77"/>
-    </w:p>
-    <w:p>
-      <w:pPr>
-        <w:rPr>
-          <w:rFonts w:hint="default"/>
-          <w:color w:val="auto"/>
-          <w:lang w:val="en-US" w:eastAsia="zh-CN"/>
-        </w:rPr>
-      </w:pPr>
-      <w:r>
-        <w:rPr>
-          <w:rFonts w:hint="eastAsia"/>
-          <w:lang w:val="en-US" w:eastAsia="zh-CN"/>
-        </w:rPr>
-        <w:t xml:space="preserve">    </w:t>
-      </w:r>
-      <w:r>
-        <w:rPr>
-          <w:rFonts w:hint="eastAsia"/>
-          <w:color w:val="auto"/>
-          <w:lang w:val="en-US" w:eastAsia="zh-CN"/>
-        </w:rPr>
-        <w:t>基础组件:包含基本的时间,字符串,算法,文件,事件,句柄等操作</w:t>
-      </w:r>
-    </w:p>
-    <w:p>
-      <w:pPr>
-        <w:pStyle w:val="5"/>
-        <w:rPr>
-          <w:rFonts w:hint="eastAsia"/>
-          <w:lang w:val="en-US" w:eastAsia="zh-CN"/>
-        </w:rPr>
-      </w:pPr>
-      <w:r>
-        <w:rPr>
-          <w:rFonts w:hint="eastAsia"/>
-          <w:lang w:val="en-US" w:eastAsia="zh-CN"/>
-        </w:rPr>
-        <w:t>7.4.3.1 XEngine_Algorithm</w:t>
-      </w:r>
-    </w:p>
-    <w:p>
-      <w:pPr>
-        <w:rPr>
-          <w:rFonts w:hint="eastAsia"/>
-          <w:lang w:val="en-US" w:eastAsia="zh-CN"/>
-        </w:rPr>
-      </w:pPr>
-      <w:r>
-        <w:rPr>
-          <w:rFonts w:hint="eastAsia"/>
-          <w:lang w:val="en-US" w:eastAsia="zh-CN"/>
-        </w:rPr>
-        <w:t xml:space="preserve">    算法库开发模块,包含一些常用算法操作API</w:t>
-      </w:r>
-    </w:p>
-    <w:p>
-      <w:pPr>
-        <w:pStyle w:val="5"/>
-        <w:rPr>
-          <w:rFonts w:hint="eastAsia"/>
-          <w:lang w:val="en-US" w:eastAsia="zh-CN"/>
-        </w:rPr>
-      </w:pPr>
-      <w:r>
-        <w:rPr>
-          <w:rFonts w:hint="eastAsia"/>
-          <w:lang w:val="en-US" w:eastAsia="zh-CN"/>
-        </w:rPr>
-        <w:t>7.4.3.2 XEngine_Lib</w:t>
-      </w:r>
-    </w:p>
-    <w:p>
-      <w:pPr>
-        <w:rPr>
-          <w:rFonts w:hint="eastAsia"/>
-          <w:lang w:val="en-US" w:eastAsia="zh-CN"/>
-        </w:rPr>
-      </w:pPr>
-      <w:r>
-        <w:rPr>
-          <w:rFonts w:hint="eastAsia"/>
-          <w:lang w:val="en-US" w:eastAsia="zh-CN"/>
-        </w:rPr>
-        <w:t xml:space="preserve">    基础模块,包含字符串,事件,句柄,时间,位,配置读写(linux)等操作的API函数集</w:t>
-      </w:r>
-    </w:p>
-    <w:p>
-      <w:pPr>
-        <w:pStyle w:val="4"/>
-        <w:rPr>
-          <w:rFonts w:hint="eastAsia"/>
-          <w:lang w:val="en-US" w:eastAsia="zh-CN"/>
-        </w:rPr>
-      </w:pPr>
-      <w:bookmarkStart w:id="78" w:name="_Toc14325"/>
-      <w:r>
-        <w:rPr>
-          <w:rFonts w:hint="eastAsia"/>
-          <w:lang w:val="en-US" w:eastAsia="zh-CN"/>
-        </w:rPr>
-        <w:t>7.4.4 XEngine_Client</w:t>
-      </w:r>
-      <w:bookmarkEnd w:id="78"/>
-    </w:p>
-    <w:p>
-      <w:pPr>
-        <w:rPr>
-          <w:rFonts w:hint="default"/>
-          <w:color w:val="auto"/>
-          <w:lang w:val="en-US" w:eastAsia="zh-CN"/>
-        </w:rPr>
-      </w:pPr>
-      <w:r>
-        <w:rPr>
-          <w:rFonts w:hint="eastAsia"/>
-          <w:lang w:val="en-US" w:eastAsia="zh-CN"/>
-        </w:rPr>
-        <w:t xml:space="preserve">    </w:t>
-      </w:r>
-      <w:r>
-        <w:rPr>
-          <w:rFonts w:hint="eastAsia"/>
-          <w:color w:val="auto"/>
-          <w:lang w:val="en-US" w:eastAsia="zh-CN"/>
-        </w:rPr>
-        <w:t>客户端组件:包含常规TCP和UDP客户端开发,以及其他高级客户端开发SDK</w:t>
-      </w:r>
-    </w:p>
-    <w:p>
-      <w:pPr>
-        <w:pStyle w:val="5"/>
-        <w:rPr>
-          <w:rFonts w:hint="eastAsia"/>
-          <w:lang w:val="en-US" w:eastAsia="zh-CN"/>
-        </w:rPr>
-      </w:pPr>
-      <w:r>
-        <w:rPr>
-          <w:rFonts w:hint="eastAsia"/>
-          <w:lang w:val="en-US" w:eastAsia="zh-CN"/>
-        </w:rPr>
-        <w:t>7.4.4.1 XClient_Socket</w:t>
-      </w:r>
-    </w:p>
-    <w:p>
-      <w:pPr>
-        <w:rPr>
-          <w:rFonts w:hint="eastAsia"/>
-          <w:lang w:val="en-US" w:eastAsia="zh-CN"/>
-        </w:rPr>
-      </w:pPr>
-      <w:r>
-        <w:rPr>
-          <w:rFonts w:hint="eastAsia"/>
-          <w:lang w:val="en-US" w:eastAsia="zh-CN"/>
-        </w:rPr>
-        <w:t xml:space="preserve">    网络客户端开发模块,这个客户端包含TCP,UDP,UDT,SCTP客户端操作,支持高性能,可靠,低延迟,等客户端网络开发API函数.如果不是UDT,SCTP,用户可以不适用这个模块,而自己适用标准SOCKET开发客户端.</w:t>
-      </w:r>
-    </w:p>
-    <w:p>
-      <w:pPr>
-        <w:pStyle w:val="5"/>
-        <w:rPr>
-          <w:rFonts w:hint="eastAsia"/>
-          <w:lang w:val="en-US" w:eastAsia="zh-CN"/>
-        </w:rPr>
-      </w:pPr>
-      <w:r>
-        <w:rPr>
-          <w:rFonts w:hint="eastAsia"/>
-          <w:lang w:val="en-US" w:eastAsia="zh-CN"/>
-        </w:rPr>
-        <w:t>7.4.4.2 XClient_Ssl</w:t>
-      </w:r>
-    </w:p>
-    <w:p>
-      <w:pPr>
-        <w:ind w:firstLine="440" w:firstLineChars="200"/>
-        <w:rPr>
-          <w:rFonts w:hint="eastAsia"/>
-          <w:lang w:val="en-US" w:eastAsia="zh-CN"/>
-        </w:rPr>
-      </w:pPr>
-      <w:r>
-        <w:rPr>
-          <w:rFonts w:hint="eastAsia"/>
-          <w:lang w:val="en-US" w:eastAsia="zh-CN"/>
-        </w:rPr>
-        <w:t>网络安全客户端开发模块,通过这个模块可以让你的网络通信进行加密方式传输数据.</w:t>
-      </w:r>
-    </w:p>
-    <w:p>
-      <w:pPr>
-        <w:pStyle w:val="4"/>
-        <w:rPr>
-          <w:rFonts w:hint="eastAsia"/>
-          <w:lang w:val="en-US" w:eastAsia="zh-CN"/>
-        </w:rPr>
-      </w:pPr>
-      <w:bookmarkStart w:id="79" w:name="_Toc19056"/>
-      <w:r>
-        <w:rPr>
-          <w:rFonts w:hint="eastAsia"/>
-          <w:lang w:val="en-US" w:eastAsia="zh-CN"/>
-        </w:rPr>
-        <w:t>7.4.5 XEngine_Core</w:t>
-      </w:r>
-      <w:bookmarkEnd w:id="79"/>
-    </w:p>
-    <w:p>
-      <w:pPr>
-        <w:rPr>
-          <w:rFonts w:hint="default"/>
-          <w:color w:val="auto"/>
-          <w:lang w:val="en-US" w:eastAsia="zh-CN"/>
-        </w:rPr>
-      </w:pPr>
-      <w:r>
-        <w:rPr>
-          <w:rFonts w:hint="eastAsia"/>
-          <w:lang w:val="en-US" w:eastAsia="zh-CN"/>
-        </w:rPr>
-        <w:t xml:space="preserve">    </w:t>
-      </w:r>
-      <w:r>
-        <w:rPr>
-          <w:rFonts w:hint="eastAsia"/>
-          <w:color w:val="auto"/>
-          <w:lang w:val="en-US" w:eastAsia="zh-CN"/>
-        </w:rPr>
-        <w:t>核心组件:包括各种高性能网络服务,高性能线程池和网络相关基础协议开发等</w:t>
-      </w:r>
-    </w:p>
-    <w:p>
-      <w:pPr>
-        <w:pStyle w:val="5"/>
-        <w:rPr>
-          <w:rFonts w:hint="eastAsia"/>
-          <w:lang w:val="en-US" w:eastAsia="zh-CN"/>
-        </w:rPr>
-      </w:pPr>
-      <w:r>
-        <w:rPr>
-          <w:rFonts w:hint="eastAsia"/>
-          <w:lang w:val="en-US" w:eastAsia="zh-CN"/>
-        </w:rPr>
-        <w:t>7.4.5.1 XEngine_Core</w:t>
-      </w:r>
-    </w:p>
-    <w:p>
-      <w:pPr>
-        <w:rPr>
-          <w:rFonts w:hint="eastAsia"/>
-          <w:lang w:val="en-US" w:eastAsia="zh-CN"/>
-        </w:rPr>
-      </w:pPr>
-      <w:r>
-        <w:rPr>
-          <w:rFonts w:hint="eastAsia"/>
-          <w:lang w:val="en-US" w:eastAsia="zh-CN"/>
-        </w:rPr>
-        <w:t xml:space="preserve">    网络服务开发模块,里面包含了所有可用服务开发的API接口,是整套引擎的核心模块,你可以在这里面找到TCP,UDP各种高性能开发模型API接口,也可以找到无线通信,红外,蓝牙开发接口,还可以找到其他各种通信方式,广播,组播的开发接口,等等,具体可以查看导出的API说明.</w:t>
-      </w:r>
-    </w:p>
-    <w:p>
-      <w:pPr>
-        <w:pStyle w:val="5"/>
-        <w:rPr>
-          <w:rFonts w:hint="eastAsia"/>
-          <w:lang w:val="en-US" w:eastAsia="zh-CN"/>
-        </w:rPr>
-      </w:pPr>
-      <w:r>
-        <w:rPr>
-          <w:rFonts w:hint="eastAsia"/>
-          <w:lang w:val="en-US" w:eastAsia="zh-CN"/>
-        </w:rPr>
-        <w:t>7.4.5.2 XEngine_ManagePool</w:t>
-      </w:r>
-    </w:p>
-    <w:p>
-      <w:pPr>
-        <w:rPr>
-          <w:rFonts w:hint="eastAsia"/>
-          <w:lang w:val="en-US" w:eastAsia="zh-CN"/>
-        </w:rPr>
-      </w:pPr>
-      <w:r>
-        <w:rPr>
-          <w:rFonts w:hint="eastAsia"/>
-          <w:lang w:val="en-US" w:eastAsia="zh-CN"/>
-        </w:rPr>
-        <w:t xml:space="preserve">    管理池模块,这里面包含内存池,线程池,连接池的开发API接口</w:t>
-      </w:r>
-    </w:p>
-    <w:p>
-      <w:pPr>
-        <w:pStyle w:val="5"/>
-        <w:rPr>
-          <w:rFonts w:hint="eastAsia"/>
-          <w:lang w:val="en-US" w:eastAsia="zh-CN"/>
-        </w:rPr>
-      </w:pPr>
-      <w:r>
-        <w:rPr>
-          <w:rFonts w:hint="eastAsia"/>
-          <w:lang w:val="en-US" w:eastAsia="zh-CN"/>
-        </w:rPr>
-        <w:t>7.4.5.3 XEngine_NetXApi</w:t>
-      </w:r>
-    </w:p>
-    <w:p>
-      <w:pPr>
-        <w:rPr>
-          <w:rFonts w:hint="eastAsia"/>
-          <w:lang w:val="en-US" w:eastAsia="zh-CN"/>
-        </w:rPr>
-      </w:pPr>
-      <w:r>
-        <w:rPr>
-          <w:rFonts w:hint="eastAsia"/>
-          <w:lang w:val="en-US" w:eastAsia="zh-CN"/>
-        </w:rPr>
-        <w:t xml:space="preserve">    网络API封装接口,IP库,抓包.流量获取等API接口</w:t>
-      </w:r>
-    </w:p>
-    <w:p>
-      <w:pPr>
-        <w:pStyle w:val="5"/>
-        <w:rPr>
-          <w:rFonts w:hint="eastAsia"/>
-          <w:lang w:val="en-US" w:eastAsia="zh-CN"/>
-        </w:rPr>
-      </w:pPr>
-      <w:r>
-        <w:rPr>
-          <w:rFonts w:hint="eastAsia"/>
-          <w:lang w:val="en-US" w:eastAsia="zh-CN"/>
-        </w:rPr>
-        <w:t>7.4.5.4 XEngine_OpenSsl</w:t>
-      </w:r>
-    </w:p>
-    <w:p>
-      <w:pPr>
-        <w:rPr>
-          <w:rFonts w:hint="eastAsia"/>
-          <w:lang w:val="en-US" w:eastAsia="zh-CN"/>
-        </w:rPr>
-      </w:pPr>
-      <w:r>
-        <w:rPr>
-          <w:rFonts w:hint="eastAsia"/>
-          <w:lang w:val="en-US" w:eastAsia="zh-CN"/>
-        </w:rPr>
-        <w:t xml:space="preserve">    安全加解密开发模块,包含安全服务API接口和加解密等API接口</w:t>
-      </w:r>
-    </w:p>
-    <w:p>
-      <w:pPr>
-        <w:pStyle w:val="5"/>
-        <w:rPr>
-          <w:rFonts w:hint="eastAsia"/>
-          <w:lang w:val="en-US" w:eastAsia="zh-CN"/>
-        </w:rPr>
-      </w:pPr>
-      <w:r>
-        <w:rPr>
-          <w:rFonts w:hint="eastAsia"/>
-          <w:lang w:val="en-US" w:eastAsia="zh-CN"/>
-        </w:rPr>
-        <w:t>7.4.5.5 XEngine_Protocol</w:t>
-      </w:r>
-    </w:p>
-    <w:p>
-      <w:pPr>
-        <w:rPr>
-          <w:rFonts w:hint="eastAsia"/>
-          <w:lang w:val="en-US" w:eastAsia="zh-CN"/>
-        </w:rPr>
-      </w:pPr>
-      <w:r>
-        <w:rPr>
-          <w:rFonts w:hint="eastAsia"/>
-          <w:lang w:val="en-US" w:eastAsia="zh-CN"/>
-        </w:rPr>
-        <w:t xml:space="preserve">     RFC协议开发接口,一些标准的,小型RFC接口定义使用这个模块开发.</w:t>
-      </w:r>
-    </w:p>
-    <w:p>
-      <w:pPr>
-        <w:pStyle w:val="5"/>
-        <w:bidi w:val="0"/>
-        <w:rPr>
-          <w:rFonts w:hint="default"/>
-          <w:lang w:val="en-US" w:eastAsia="zh-CN"/>
-        </w:rPr>
-      </w:pPr>
-      <w:r>
-        <w:rPr>
-          <w:rFonts w:hint="default"/>
-          <w:lang w:val="en-US" w:eastAsia="zh-CN"/>
-        </w:rPr>
-        <w:t>7.4.</w:t>
-      </w:r>
-      <w:r>
-        <w:rPr>
-          <w:rFonts w:hint="eastAsia"/>
-          <w:lang w:val="en-US" w:eastAsia="zh-CN"/>
-        </w:rPr>
-        <w:t>5</w:t>
-      </w:r>
-      <w:r>
-        <w:rPr>
-          <w:rFonts w:hint="default"/>
-          <w:lang w:val="en-US" w:eastAsia="zh-CN"/>
-        </w:rPr>
-        <w:t xml:space="preserve">.6 </w:t>
-      </w:r>
-      <w:r>
-        <w:rPr>
-          <w:rFonts w:hint="eastAsia"/>
-          <w:lang w:val="en-US" w:eastAsia="zh-CN"/>
-        </w:rPr>
-        <w:t>XEngine_</w:t>
-      </w:r>
-      <w:r>
-        <w:rPr>
-          <w:rFonts w:hint="default"/>
-          <w:lang w:val="en-US" w:eastAsia="zh-CN"/>
-        </w:rPr>
-        <w:t>WBlackList</w:t>
-      </w:r>
-    </w:p>
-    <w:p>
-      <w:pPr>
-        <w:rPr>
-          <w:rFonts w:hint="eastAsia" w:eastAsiaTheme="minorEastAsia"/>
-          <w:lang w:val="en-US" w:eastAsia="zh-CN"/>
-        </w:rPr>
-      </w:pPr>
-      <w:r>
-        <w:rPr>
-          <w:rFonts w:hint="default"/>
-          <w:lang w:val="en-US" w:eastAsia="zh-CN"/>
-        </w:rPr>
-        <w:t xml:space="preserve">    </w:t>
-      </w:r>
-      <w:r>
-        <w:rPr>
-          <w:rFonts w:hint="eastAsia"/>
-          <w:lang w:val="en-US" w:eastAsia="zh-CN"/>
-        </w:rPr>
-        <w:t>黑白名单策略模块,可以对IPV4和域名进程过滤和配置策略</w:t>
-      </w:r>
-    </w:p>
-    <w:p>
-      <w:pPr>
-        <w:pStyle w:val="4"/>
-        <w:rPr>
-          <w:rFonts w:hint="eastAsia"/>
-          <w:lang w:val="en-US" w:eastAsia="zh-CN"/>
-        </w:rPr>
-      </w:pPr>
-      <w:bookmarkStart w:id="80" w:name="_Toc6327"/>
+      <w:bookmarkStart w:id="80" w:name="_Toc16924"/>
       <w:r>
         <w:rPr>
           <w:rFonts w:hint="eastAsia"/>
@@ -14494,7 +14413,7 @@
           <w:lang w:val="en-US" w:eastAsia="zh-CN"/>
         </w:rPr>
       </w:pPr>
-      <w:bookmarkStart w:id="81" w:name="_Toc1835"/>
+      <w:bookmarkStart w:id="81" w:name="_Toc26542"/>
       <w:r>
         <w:rPr>
           <w:rFonts w:hint="eastAsia"/>
@@ -14875,7 +14794,7 @@
           <w:lang w:val="en-US" w:eastAsia="zh-CN"/>
         </w:rPr>
       </w:pPr>
-      <w:bookmarkStart w:id="82" w:name="_Toc12455"/>
+      <w:bookmarkStart w:id="82" w:name="_Toc3929"/>
       <w:r>
         <w:rPr>
           <w:rFonts w:hint="eastAsia"/>
@@ -14981,7 +14900,7 @@
           <w:lang w:val="en-US" w:eastAsia="zh-CN"/>
         </w:rPr>
       </w:pPr>
-      <w:bookmarkStart w:id="83" w:name="_Toc5022"/>
+      <w:bookmarkStart w:id="83" w:name="_Toc29666"/>
       <w:r>
         <w:rPr>
           <w:rFonts w:hint="eastAsia"/>
@@ -15441,7 +15360,7 @@
           <w:lang w:val="en-US" w:eastAsia="zh-CN"/>
         </w:rPr>
       </w:pPr>
-      <w:bookmarkStart w:id="84" w:name="_Toc21159"/>
+      <w:bookmarkStart w:id="84" w:name="_Toc1428"/>
       <w:r>
         <w:rPr>
           <w:rFonts w:hint="eastAsia"/>
@@ -15646,7 +15565,7 @@
           <w:lang w:val="en-US" w:eastAsia="zh-CN"/>
         </w:rPr>
       </w:pPr>
-      <w:bookmarkStart w:id="85" w:name="_Toc2869"/>
+      <w:bookmarkStart w:id="85" w:name="_Toc23752"/>
       <w:r>
         <w:rPr>
           <w:rFonts w:hint="eastAsia"/>
@@ -15747,7 +15666,7 @@
       <w:pPr>
         <w:pStyle w:val="2"/>
       </w:pPr>
-      <w:bookmarkStart w:id="86" w:name="_Toc14395"/>
+      <w:bookmarkStart w:id="86" w:name="_Toc5056"/>
       <w:r>
         <w:rPr>
           <w:rFonts w:hint="eastAsia"/>
@@ -15769,7 +15688,7 @@
           <w:rFonts w:hint="eastAsia"/>
           <w:lang w:val="en-US" w:eastAsia="zh-CN"/>
         </w:rPr>
-        <w:t>从V7版本后,授权有变动,现在我们的引擎对于所有个人和企业都是免费使用的,无论是个人开发者还是企业,无论目的是商业还是公益现在都不收取费用</w:t>
+        <w:t>从V7版本后,授权有变动,现在我们的引擎对于个人和企业都是免费使用的,无论是个人开发者还是企业,无论目的是商业还是公益现在都不收取费用</w:t>
       </w:r>
       <w:r>
         <w:t>.</w:t>
@@ -15804,7 +15723,7 @@
       <w:pPr>
         <w:pStyle w:val="3"/>
       </w:pPr>
-      <w:bookmarkStart w:id="87" w:name="_Toc17926"/>
+      <w:bookmarkStart w:id="87" w:name="_Toc21711"/>
       <w:r>
         <w:rPr>
           <w:rFonts w:hint="eastAsia"/>
@@ -15833,7 +15752,7 @@
     <w:tbl>
       <w:tblPr>
         <w:tblStyle w:val="21"/>
-        <w:tblW w:w="8578" w:type="dxa"/>
+        <w:tblW w:w="6915" w:type="dxa"/>
         <w:tblInd w:w="0" w:type="dxa"/>
         <w:tblBorders>
           <w:top w:val="single" w:color="auto" w:sz="4" w:space="0"/>
@@ -15855,7 +15774,6 @@
         <w:gridCol w:w="2123"/>
         <w:gridCol w:w="1673"/>
         <w:gridCol w:w="1628"/>
-        <w:gridCol w:w="1663"/>
         <w:gridCol w:w="1491"/>
       </w:tblGrid>
       <w:tr>
@@ -15927,28 +15845,7 @@
                 <w:rFonts w:hint="eastAsia"/>
                 <w:lang w:val="en-US" w:eastAsia="zh-CN"/>
               </w:rPr>
-              <w:t>售后支持授权</w:t>
-            </w:r>
-          </w:p>
-        </w:tc>
-        <w:tc>
-          <w:tcPr>
-            <w:tcW w:w="1663" w:type="dxa"/>
-          </w:tcPr>
-          <w:p>
-            <w:pPr>
-              <w:spacing w:after="0" w:line="240" w:lineRule="auto"/>
-              <w:rPr>
-                <w:rFonts w:hint="default" w:eastAsiaTheme="minorEastAsia"/>
-                <w:lang w:val="en-US" w:eastAsia="zh-CN"/>
-              </w:rPr>
-            </w:pPr>
-            <w:r>
-              <w:rPr>
-                <w:rFonts w:hint="eastAsia"/>
-                <w:lang w:val="en-US" w:eastAsia="zh-CN"/>
-              </w:rPr>
-              <w:t>客户定制授权</w:t>
+              <w:t>支持授权</w:t>
             </w:r>
           </w:p>
         </w:tc>
@@ -16053,40 +15950,6 @@
         </w:tc>
         <w:tc>
           <w:tcPr>
-            <w:tcW w:w="1663" w:type="dxa"/>
-          </w:tcPr>
-          <w:p>
-            <w:pPr>
-              <w:spacing w:after="0" w:line="240" w:lineRule="auto"/>
-              <w:rPr>
-                <w:rFonts w:hint="default" w:eastAsiaTheme="minorEastAsia"/>
-                <w:lang w:val="en-US" w:eastAsia="zh-CN"/>
-              </w:rPr>
-            </w:pPr>
-            <w:r>
-              <w:rPr>
-                <w:rFonts w:hint="eastAsia"/>
-                <w:lang w:val="en-US" w:eastAsia="zh-CN"/>
-              </w:rPr>
-              <w:t>5</w:t>
-            </w:r>
-            <w:r>
-              <w:rPr>
-                <w:rFonts w:hint="eastAsia"/>
-              </w:rPr>
-              <w:t>000</w:t>
-            </w:r>
-            <w:r>
-              <w:rPr>
-                <w:rFonts w:hint="eastAsia"/>
-                <w:lang w:val="en-US" w:eastAsia="zh-CN"/>
-              </w:rPr>
-              <w:t>-10000</w:t>
-            </w:r>
-          </w:p>
-        </w:tc>
-        <w:tc>
-          <w:tcPr>
             <w:tcW w:w="1491" w:type="dxa"/>
           </w:tcPr>
           <w:p>
@@ -16098,7 +15961,7 @@
                 <w:rFonts w:hint="eastAsia"/>
                 <w:lang w:val="en-US" w:eastAsia="zh-CN"/>
               </w:rPr>
-              <w:t>5</w:t>
+              <w:t>10</w:t>
             </w:r>
             <w:r>
               <w:rPr>
@@ -16189,27 +16052,6 @@
                 <w:lang w:val="en-US" w:eastAsia="zh-CN"/>
               </w:rPr>
               <w:t>30</w:t>
-            </w:r>
-          </w:p>
-        </w:tc>
-        <w:tc>
-          <w:tcPr>
-            <w:tcW w:w="1663" w:type="dxa"/>
-          </w:tcPr>
-          <w:p>
-            <w:pPr>
-              <w:spacing w:after="0" w:line="240" w:lineRule="auto"/>
-              <w:rPr>
-                <w:rFonts w:hint="default" w:eastAsiaTheme="minorEastAsia"/>
-                <w:lang w:val="en-US" w:eastAsia="zh-CN"/>
-              </w:rPr>
-            </w:pPr>
-            <w:r>
-              <w:rPr>
-                <w:rFonts w:hint="eastAsia"/>
-                <w:lang w:val="en-US" w:eastAsia="zh-CN"/>
-              </w:rPr>
-              <w:t>90</w:t>
             </w:r>
           </w:p>
         </w:tc>
@@ -16312,22 +16154,6 @@
         </w:tc>
         <w:tc>
           <w:tcPr>
-            <w:tcW w:w="1663" w:type="dxa"/>
-          </w:tcPr>
-          <w:p>
-            <w:pPr>
-              <w:spacing w:after="0" w:line="240" w:lineRule="auto"/>
-            </w:pPr>
-            <w:r>
-              <w:rPr>
-                <w:rFonts w:hint="eastAsia"/>
-              </w:rPr>
-              <w:t>+现场支持</w:t>
-            </w:r>
-          </w:p>
-        </w:tc>
-        <w:tc>
-          <w:tcPr>
             <w:tcW w:w="1491" w:type="dxa"/>
           </w:tcPr>
           <w:p>
@@ -16339,130 +16165,6 @@
                 <w:rFonts w:hint="eastAsia"/>
               </w:rPr>
               <w:t>+培训</w:t>
-            </w:r>
-          </w:p>
-        </w:tc>
-      </w:tr>
-      <w:tr>
-        <w:tblPrEx>
-          <w:tblBorders>
-            <w:top w:val="single" w:color="auto" w:sz="4" w:space="0"/>
-            <w:left w:val="single" w:color="auto" w:sz="4" w:space="0"/>
-            <w:bottom w:val="single" w:color="auto" w:sz="4" w:space="0"/>
-            <w:right w:val="single" w:color="auto" w:sz="4" w:space="0"/>
-            <w:insideH w:val="single" w:color="auto" w:sz="4" w:space="0"/>
-            <w:insideV w:val="single" w:color="auto" w:sz="4" w:space="0"/>
-          </w:tblBorders>
-          <w:tblCellMar>
-            <w:top w:w="0" w:type="dxa"/>
-            <w:left w:w="108" w:type="dxa"/>
-            <w:bottom w:w="0" w:type="dxa"/>
-            <w:right w:w="108" w:type="dxa"/>
-          </w:tblCellMar>
-        </w:tblPrEx>
-        <w:trPr>
-          <w:trHeight w:val="313" w:hRule="atLeast"/>
-        </w:trPr>
-        <w:tc>
-          <w:tcPr>
-            <w:tcW w:w="2123" w:type="dxa"/>
-          </w:tcPr>
-          <w:p>
-            <w:pPr>
-              <w:spacing w:after="0" w:line="240" w:lineRule="auto"/>
-            </w:pPr>
-            <w:r>
-              <w:rPr>
-                <w:rFonts w:hint="eastAsia"/>
-              </w:rPr>
-              <w:t>静态库版本</w:t>
-            </w:r>
-          </w:p>
-        </w:tc>
-        <w:tc>
-          <w:tcPr>
-            <w:tcW w:w="1673" w:type="dxa"/>
-          </w:tcPr>
-          <w:p>
-            <w:pPr>
-              <w:spacing w:after="0" w:line="240" w:lineRule="auto"/>
-            </w:pPr>
-            <w:r>
-              <w:rPr>
-                <w:rFonts w:hint="eastAsia"/>
-              </w:rPr>
-              <w:t>不提供</w:t>
-            </w:r>
-          </w:p>
-        </w:tc>
-        <w:tc>
-          <w:tcPr>
-            <w:tcW w:w="1628" w:type="dxa"/>
-          </w:tcPr>
-          <w:p>
-            <w:pPr>
-              <w:spacing w:after="0" w:line="240" w:lineRule="auto"/>
-              <w:rPr>
-                <w:rFonts w:hint="eastAsia" w:eastAsiaTheme="minorEastAsia"/>
-                <w:lang w:eastAsia="zh-CN"/>
-              </w:rPr>
-            </w:pPr>
-            <w:r>
-              <w:rPr>
-                <w:rFonts w:hint="eastAsia"/>
-                <w:lang w:val="en-US" w:eastAsia="zh-CN"/>
-              </w:rPr>
-              <w:t>部分</w:t>
-            </w:r>
-            <w:r>
-              <w:rPr>
-                <w:rFonts w:hint="eastAsia"/>
-              </w:rPr>
-              <w:t>提供</w:t>
-            </w:r>
-          </w:p>
-        </w:tc>
-        <w:tc>
-          <w:tcPr>
-            <w:tcW w:w="1663" w:type="dxa"/>
-          </w:tcPr>
-          <w:p>
-            <w:pPr>
-              <w:spacing w:after="0" w:line="240" w:lineRule="auto"/>
-            </w:pPr>
-            <w:r>
-              <w:rPr>
-                <w:rFonts w:hint="eastAsia"/>
-                <w:lang w:val="en-US" w:eastAsia="zh-CN"/>
-              </w:rPr>
-              <w:t>全</w:t>
-            </w:r>
-            <w:r>
-              <w:rPr>
-                <w:rFonts w:hint="eastAsia"/>
-              </w:rPr>
-              <w:t>提供</w:t>
-            </w:r>
-          </w:p>
-        </w:tc>
-        <w:tc>
-          <w:tcPr>
-            <w:tcW w:w="1491" w:type="dxa"/>
-          </w:tcPr>
-          <w:p>
-            <w:pPr>
-              <w:spacing w:after="0" w:line="240" w:lineRule="auto"/>
-              <w:rPr>
-                <w:rFonts w:hint="default"/>
-                <w:lang w:val="en-US"/>
-              </w:rPr>
-            </w:pPr>
-            <w:r>
-              <w:rPr>
-                <w:rFonts w:hint="eastAsia"/>
-                <w:lang w:val="en-US" w:eastAsia="zh-CN"/>
-              </w:rPr>
-              <w:t>部分代码</w:t>
             </w:r>
           </w:p>
         </w:tc>
@@ -16542,7 +16244,7 @@
         </w:tc>
         <w:tc>
           <w:tcPr>
-            <w:tcW w:w="1663" w:type="dxa"/>
+            <w:tcW w:w="1491" w:type="dxa"/>
           </w:tcPr>
           <w:p>
             <w:pPr>
@@ -16558,27 +16260,6 @@
                 <w:lang w:val="en-US" w:eastAsia="zh-CN"/>
               </w:rPr>
               <w:t>1</w:t>
-            </w:r>
-          </w:p>
-        </w:tc>
-        <w:tc>
-          <w:tcPr>
-            <w:tcW w:w="1491" w:type="dxa"/>
-          </w:tcPr>
-          <w:p>
-            <w:pPr>
-              <w:spacing w:after="0" w:line="240" w:lineRule="auto"/>
-              <w:rPr>
-                <w:rFonts w:hint="eastAsia" w:eastAsiaTheme="minorEastAsia"/>
-                <w:lang w:eastAsia="zh-CN"/>
-              </w:rPr>
-            </w:pPr>
-            <w:r>
-              <w:rPr>
-                <w:rFonts w:hint="eastAsia"/>
-                <w:lang w:val="en-US" w:eastAsia="zh-CN"/>
-              </w:rPr>
-              <w:t>2</w:t>
             </w:r>
           </w:p>
         </w:tc>
@@ -16638,22 +16319,6 @@
         <w:tc>
           <w:tcPr>
             <w:tcW w:w="1628" w:type="dxa"/>
-          </w:tcPr>
-          <w:p>
-            <w:pPr>
-              <w:spacing w:after="0" w:line="240" w:lineRule="auto"/>
-            </w:pPr>
-            <w:r>
-              <w:rPr>
-                <w:rFonts w:hint="eastAsia"/>
-              </w:rPr>
-              <w:t>不需要带</w:t>
-            </w:r>
-          </w:p>
-        </w:tc>
-        <w:tc>
-          <w:tcPr>
-            <w:tcW w:w="1663" w:type="dxa"/>
           </w:tcPr>
           <w:p>
             <w:pPr>
@@ -16757,22 +16422,6 @@
         </w:tc>
         <w:tc>
           <w:tcPr>
-            <w:tcW w:w="1663" w:type="dxa"/>
-          </w:tcPr>
-          <w:p>
-            <w:pPr>
-              <w:spacing w:after="0" w:line="240" w:lineRule="auto"/>
-            </w:pPr>
-            <w:r>
-              <w:rPr>
-                <w:rFonts w:hint="eastAsia"/>
-              </w:rPr>
-              <w:t>支持</w:t>
-            </w:r>
-          </w:p>
-        </w:tc>
-        <w:tc>
-          <w:tcPr>
             <w:tcW w:w="1491" w:type="dxa"/>
           </w:tcPr>
           <w:p>
@@ -16794,7 +16443,7 @@
       <w:pPr>
         <w:pStyle w:val="4"/>
       </w:pPr>
-      <w:bookmarkStart w:id="88" w:name="_Toc21314"/>
+      <w:bookmarkStart w:id="88" w:name="_Toc19630"/>
       <w:r>
         <w:rPr>
           <w:rFonts w:hint="eastAsia"/>
@@ -16915,7 +16564,7 @@
       <w:pPr>
         <w:pStyle w:val="4"/>
       </w:pPr>
-      <w:bookmarkStart w:id="89" w:name="_Toc26661"/>
+      <w:bookmarkStart w:id="89" w:name="_Toc11549"/>
       <w:r>
         <w:rPr>
           <w:rFonts w:hint="eastAsia"/>
@@ -16933,7 +16582,20 @@
         <w:rPr>
           <w:rFonts w:hint="eastAsia"/>
         </w:rPr>
-        <w:t xml:space="preserve"> 商业授权</w:t>
+        <w:t xml:space="preserve"> </w:t>
+      </w:r>
+      <w:r>
+        <w:rPr>
+          <w:rFonts w:hint="eastAsia"/>
+          <w:lang w:val="en-US" w:eastAsia="zh-CN"/>
+        </w:rPr>
+        <w:t>支持</w:t>
+      </w:r>
+      <w:r>
+        <w:rPr>
+          <w:rFonts w:hint="eastAsia"/>
+        </w:rPr>
+        <w:t>授权</w:t>
       </w:r>
       <w:bookmarkEnd w:id="89"/>
     </w:p>
@@ -16950,7 +16612,7 @@
           <w:rFonts w:hint="eastAsia"/>
           <w:lang w:val="en-US" w:eastAsia="zh-CN"/>
         </w:rPr>
-        <w:t>商业授权是指有客户需要售后支持或者定制的授权类型</w:t>
+        <w:t>支持授权是指有客户需要售后支持的授权类型</w:t>
       </w:r>
       <w:r>
         <w:rPr>
@@ -16966,7 +16628,7 @@
           <w:rFonts w:hint="eastAsia"/>
         </w:rPr>
       </w:pPr>
-      <w:bookmarkStart w:id="90" w:name="_Toc4710"/>
+      <w:bookmarkStart w:id="90" w:name="_Toc2080"/>
       <w:r>
         <w:rPr>
           <w:rFonts w:hint="eastAsia"/>
@@ -17025,33 +16687,7 @@
         <w:rPr>
           <w:rFonts w:hint="eastAsia"/>
         </w:rPr>
-        <w:t>：除开</w:t>
-      </w:r>
-      <w:r>
-        <w:rPr>
-          <w:rFonts w:hint="eastAsia"/>
-          <w:lang w:eastAsia="zh-CN"/>
-        </w:rPr>
-        <w:t>XEngine_</w:t>
-      </w:r>
-      <w:r>
-        <w:rPr>
-          <w:rFonts w:hint="eastAsia"/>
-        </w:rPr>
-        <w:t>Core</w:t>
-      </w:r>
-      <w:r>
-        <w:rPr>
-          <w:rFonts w:hint="eastAsia"/>
-          <w:lang w:val="en-US" w:eastAsia="zh-CN"/>
-        </w:rPr>
-        <w:t>组件</w:t>
-      </w:r>
-      <w:r>
-        <w:rPr>
-          <w:rFonts w:hint="eastAsia"/>
-        </w:rPr>
-        <w:t>代码其他全部源代码授权。文档支持，</w:t>
+        <w:t>：全部源代码。文档支持，</w:t>
       </w:r>
       <w:r>
         <w:rPr>
@@ -17065,109 +16701,6 @@
           <w:rFonts w:hint="eastAsia"/>
         </w:rPr>
         <w:t>.</w:t>
-      </w:r>
-    </w:p>
-    <w:p>
-      <w:pPr>
-        <w:pStyle w:val="41"/>
-        <w:numPr>
-          <w:ilvl w:val="0"/>
-          <w:numId w:val="10"/>
-        </w:numPr>
-      </w:pPr>
-      <w:r>
-        <w:rPr>
-          <w:rFonts w:hint="eastAsia"/>
-          <w:lang w:val="en-US" w:eastAsia="zh-CN"/>
-        </w:rPr>
-        <w:t>全部</w:t>
-      </w:r>
-      <w:r>
-        <w:rPr>
-          <w:rFonts w:hint="eastAsia"/>
-        </w:rPr>
-        <w:t>授权：全部源代码，提供所有开发文档</w:t>
-      </w:r>
-    </w:p>
-    <w:p>
-      <w:pPr>
-        <w:pStyle w:val="41"/>
-        <w:ind w:left="420"/>
-        <w:rPr>
-          <w:rFonts w:hint="eastAsia"/>
-        </w:rPr>
-      </w:pPr>
-      <w:r>
-        <w:rPr>
-          <w:rFonts w:hint="eastAsia"/>
-        </w:rPr>
-        <w:t>提供源代码授权将会提供</w:t>
-      </w:r>
-      <w:r>
-        <w:rPr>
-          <w:rFonts w:hint="eastAsia"/>
-          <w:lang w:val="en-US" w:eastAsia="zh-CN"/>
-        </w:rPr>
-        <w:t>框架源码讲解,帮助你快速上手</w:t>
-      </w:r>
-      <w:r>
-        <w:rPr>
-          <w:rFonts w:hint="eastAsia"/>
-        </w:rPr>
-        <w:t>。</w:t>
-      </w:r>
-    </w:p>
-    <w:p>
-      <w:pPr>
-        <w:pStyle w:val="41"/>
-        <w:ind w:left="420"/>
-        <w:rPr>
-          <w:rFonts w:hint="default" w:eastAsiaTheme="minorEastAsia"/>
-          <w:lang w:val="en-US" w:eastAsia="zh-CN"/>
-        </w:rPr>
-      </w:pPr>
-      <w:r>
-        <w:rPr>
-          <w:rFonts w:hint="eastAsia"/>
-          <w:lang w:val="en-US" w:eastAsia="zh-CN"/>
-        </w:rPr>
-        <w:t>我们的源代码内部拥有完善的开发框架,规范的代码结构和文件结构.</w:t>
-      </w:r>
-    </w:p>
-    <w:p>
-      <w:pPr>
-        <w:ind w:firstLine="440" w:firstLineChars="200"/>
-        <w:rPr>
-          <w:rFonts w:hint="eastAsia"/>
-        </w:rPr>
-      </w:pPr>
-      <w:r>
-        <w:rPr>
-          <w:rFonts w:hint="eastAsia"/>
-        </w:rPr>
-        <w:t>提供</w:t>
-      </w:r>
-      <w:r>
-        <w:rPr>
-          <w:rFonts w:hint="eastAsia"/>
-          <w:lang w:val="en-US" w:eastAsia="zh-CN"/>
-        </w:rPr>
-        <w:t>git</w:t>
-      </w:r>
-      <w:r>
-        <w:rPr>
-          <w:rFonts w:hint="eastAsia"/>
-        </w:rPr>
-        <w:t>一年</w:t>
-      </w:r>
-      <w:r>
-        <w:t>的</w:t>
-      </w:r>
-      <w:r>
-        <w:rPr>
-          <w:rFonts w:hint="eastAsia"/>
-        </w:rPr>
-        <w:t>更新权限</w:t>
       </w:r>
     </w:p>
     <w:p>
@@ -17205,11 +16738,13 @@
     <w:p>
       <w:pPr>
         <w:pStyle w:val="3"/>
-        <w:rPr>
-          <w:rFonts w:hint="eastAsia"/>
-        </w:rPr>
-      </w:pPr>
-      <w:bookmarkStart w:id="91" w:name="_Toc15577"/>
+        <w:bidi w:val="0"/>
+        <w:rPr>
+          <w:rFonts w:hint="eastAsia"/>
+          <w:lang w:val="en-US" w:eastAsia="zh-CN"/>
+        </w:rPr>
+      </w:pPr>
+      <w:bookmarkStart w:id="91" w:name="_Toc17619"/>
       <w:r>
         <w:rPr>
           <w:rFonts w:hint="eastAsia"/>
@@ -17217,13 +16752,11 @@
         <w:t>8.</w:t>
       </w:r>
       <w:r>
-        <w:t>2</w:t>
-      </w:r>
-      <w:r>
-        <w:rPr>
-          <w:rFonts w:hint="eastAsia"/>
-        </w:rPr>
-        <w:t xml:space="preserve"> 授权方式</w:t>
+        <w:rPr>
+          <w:rFonts w:hint="eastAsia"/>
+          <w:lang w:val="en-US" w:eastAsia="zh-CN"/>
+        </w:rPr>
+        <w:t>2 开源项目</w:t>
       </w:r>
       <w:bookmarkEnd w:id="91"/>
     </w:p>
@@ -17240,13 +16773,29 @@
           <w:rFonts w:hint="eastAsia"/>
           <w:lang w:val="en-US" w:eastAsia="zh-CN"/>
         </w:rPr>
-        <w:t>授权分为免费授权和服务授权.服务授权将会提供一个CDKEY文件给你.用于表示和区分免费和收费.</w:t>
+        <w:t>我们目前正在拥抱开源,以往的几个服务器现在已经作为开源发布了.如果你有兴趣,可以查看下面的项目地址</w:t>
       </w:r>
     </w:p>
     <w:p>
       <w:pPr>
         <w:ind w:firstLine="440"/>
         <w:rPr>
+          <w:rFonts w:hint="eastAsia"/>
+          <w:lang w:val="en-US" w:eastAsia="zh-CN"/>
+        </w:rPr>
+      </w:pPr>
+      <w:r>
+        <w:rPr>
+          <w:rFonts w:hint="eastAsia"/>
+          <w:lang w:val="en-US" w:eastAsia="zh-CN"/>
+        </w:rPr>
+        <w:t>GITEE:https://gitee.com/xengine</w:t>
+      </w:r>
+    </w:p>
+    <w:p>
+      <w:pPr>
+        <w:ind w:firstLine="440"/>
+        <w:rPr>
           <w:rFonts w:hint="default"/>
           <w:lang w:val="en-US" w:eastAsia="zh-CN"/>
         </w:rPr>
@@ -17256,168 +16805,58 @@
           <w:rFonts w:hint="eastAsia"/>
           <w:lang w:val="en-US" w:eastAsia="zh-CN"/>
         </w:rPr>
-        <w:t>提供的CDKey需要放置到你软件产品的主目录下,用于标识.</w:t>
-      </w:r>
-    </w:p>
-    <w:p>
-      <w:pPr>
-        <w:rPr>
-          <w:rFonts w:hint="eastAsia" w:eastAsiaTheme="minorEastAsia"/>
-          <w:lang w:val="en-US" w:eastAsia="zh-CN"/>
-        </w:rPr>
-      </w:pPr>
-      <w:r>
-        <w:rPr>
-          <w:rFonts w:hint="eastAsia"/>
-        </w:rPr>
-        <w:t xml:space="preserve">  </w:t>
-      </w:r>
-      <w:r>
-        <w:rPr>
-          <w:rFonts w:hint="eastAsia"/>
-          <w:lang w:val="en-US" w:eastAsia="zh-CN"/>
-        </w:rPr>
-        <w:t xml:space="preserve">  </w:t>
-      </w:r>
-      <w:r>
-        <w:rPr>
-          <w:rFonts w:hint="eastAsia"/>
-        </w:rPr>
-        <w:t>丢失CDKEY可以提供免费找回服务，</w:t>
-      </w:r>
-      <w:r>
-        <w:rPr>
-          <w:rFonts w:hint="eastAsia"/>
-          <w:lang w:val="en-US" w:eastAsia="zh-CN"/>
-        </w:rPr>
-        <w:t>你只需要联系我们的技术服务支持,就可以找回!</w:t>
-      </w:r>
+        <w:t>GITHUB:https://github.com/libxengine</w:t>
+      </w:r>
+    </w:p>
+    <w:p>
+      <w:pPr>
+        <w:pStyle w:val="2"/>
+        <w:rPr>
+          <w:rFonts w:hint="eastAsia"/>
+          <w:lang w:eastAsia="zh-CN"/>
+        </w:rPr>
+      </w:pPr>
+      <w:bookmarkStart w:id="92" w:name="_Toc7539"/>
+      <w:r>
+        <w:rPr>
+          <w:rFonts w:hint="eastAsia"/>
+          <w:lang w:eastAsia="zh-CN"/>
+        </w:rPr>
+        <w:t>九</w:t>
+      </w:r>
+      <w:r>
+        <w:rPr>
+          <w:rFonts w:hint="eastAsia"/>
+          <w:lang w:val="en-US" w:eastAsia="zh-CN"/>
+        </w:rPr>
+        <w:t xml:space="preserve"> </w:t>
+      </w:r>
+      <w:r>
+        <w:rPr>
+          <w:rFonts w:hint="eastAsia"/>
+          <w:lang w:eastAsia="zh-CN"/>
+        </w:rPr>
+        <w:t>技术提示</w:t>
+      </w:r>
+      <w:bookmarkEnd w:id="92"/>
     </w:p>
     <w:p>
       <w:pPr>
         <w:pStyle w:val="3"/>
-        <w:bidi w:val="0"/>
-        <w:rPr>
-          <w:rFonts w:hint="eastAsia"/>
-          <w:lang w:val="en-US" w:eastAsia="zh-CN"/>
-        </w:rPr>
-      </w:pPr>
-      <w:bookmarkStart w:id="92" w:name="_Toc22026"/>
-      <w:r>
-        <w:rPr>
-          <w:rFonts w:hint="eastAsia"/>
-        </w:rPr>
-        <w:t>8.</w:t>
-      </w:r>
-      <w:r>
-        <w:t>3</w:t>
-      </w:r>
-      <w:r>
-        <w:rPr>
-          <w:rFonts w:hint="eastAsia"/>
-          <w:lang w:val="en-US" w:eastAsia="zh-CN"/>
-        </w:rPr>
-        <w:t xml:space="preserve"> 开源项目</w:t>
-      </w:r>
-      <w:bookmarkEnd w:id="92"/>
-    </w:p>
-    <w:p>
-      <w:pPr>
-        <w:ind w:firstLine="440"/>
-        <w:rPr>
-          <w:rFonts w:hint="eastAsia"/>
-          <w:lang w:val="en-US" w:eastAsia="zh-CN"/>
-        </w:rPr>
-      </w:pPr>
-      <w:r>
-        <w:rPr>
-          <w:rFonts w:hint="eastAsia"/>
-          <w:lang w:val="en-US" w:eastAsia="zh-CN"/>
-        </w:rPr>
-        <w:t>我们目前正在拥抱开源,以往的几个服务器现在已经作为开源发布了.如果你有兴趣,可以查看下面的项目地址</w:t>
-      </w:r>
-    </w:p>
-    <w:p>
-      <w:pPr>
-        <w:ind w:firstLine="440"/>
-        <w:rPr>
-          <w:rFonts w:hint="eastAsia"/>
-          <w:lang w:val="en-US" w:eastAsia="zh-CN"/>
-        </w:rPr>
-      </w:pPr>
-      <w:r>
-        <w:rPr>
-          <w:rFonts w:hint="eastAsia"/>
-          <w:lang w:val="en-US" w:eastAsia="zh-CN"/>
-        </w:rPr>
-        <w:t>GITEE:https://gitee.com/xengine</w:t>
-      </w:r>
-    </w:p>
-    <w:p>
-      <w:pPr>
-        <w:ind w:firstLine="440"/>
-        <w:rPr>
-          <w:rFonts w:hint="default"/>
-          <w:lang w:val="en-US" w:eastAsia="zh-CN"/>
-        </w:rPr>
-      </w:pPr>
-      <w:r>
-        <w:rPr>
-          <w:rFonts w:hint="eastAsia"/>
-          <w:lang w:val="en-US" w:eastAsia="zh-CN"/>
-        </w:rPr>
-        <w:t>GITHUB:https://github.com/libxengine</w:t>
-      </w:r>
-    </w:p>
-    <w:p>
-      <w:pPr>
-        <w:pStyle w:val="2"/>
-        <w:rPr>
-          <w:rFonts w:hint="eastAsia"/>
-          <w:lang w:eastAsia="zh-CN"/>
-        </w:rPr>
-      </w:pPr>
-      <w:bookmarkStart w:id="93" w:name="_Toc17481"/>
-      <w:r>
-        <w:rPr>
-          <w:rFonts w:hint="eastAsia"/>
-          <w:lang w:eastAsia="zh-CN"/>
-        </w:rPr>
-        <w:t>九</w:t>
-      </w:r>
-      <w:r>
-        <w:rPr>
-          <w:rFonts w:hint="eastAsia"/>
-          <w:lang w:val="en-US" w:eastAsia="zh-CN"/>
-        </w:rPr>
-        <w:t xml:space="preserve"> </w:t>
-      </w:r>
-      <w:r>
-        <w:rPr>
-          <w:rFonts w:hint="eastAsia"/>
-          <w:lang w:eastAsia="zh-CN"/>
-        </w:rPr>
-        <w:t>技术提示</w:t>
+        <w:rPr>
+          <w:rFonts w:hint="eastAsia"/>
+          <w:lang w:val="en-US" w:eastAsia="zh-CN"/>
+        </w:rPr>
+      </w:pPr>
+      <w:bookmarkStart w:id="93" w:name="_Toc16283"/>
+      <w:r>
+        <w:rPr>
+          <w:rFonts w:hint="eastAsia"/>
+          <w:lang w:val="en-US" w:eastAsia="zh-CN"/>
+        </w:rPr>
+        <w:t>9.1 FAQ</w:t>
       </w:r>
       <w:bookmarkEnd w:id="93"/>
-    </w:p>
-    <w:p>
-      <w:pPr>
-        <w:pStyle w:val="3"/>
-        <w:rPr>
-          <w:rFonts w:hint="eastAsia"/>
-          <w:lang w:val="en-US" w:eastAsia="zh-CN"/>
-        </w:rPr>
-      </w:pPr>
-      <w:bookmarkStart w:id="94" w:name="_Toc456"/>
-      <w:r>
-        <w:rPr>
-          <w:rFonts w:hint="eastAsia"/>
-          <w:lang w:val="en-US" w:eastAsia="zh-CN"/>
-        </w:rPr>
-        <w:t>9.1 FAQ</w:t>
-      </w:r>
-      <w:bookmarkEnd w:id="94"/>
     </w:p>
     <w:p>
       <w:pPr>
@@ -17584,7 +17023,7 @@
           <w:lang w:val="en-US" w:eastAsia="zh-CN"/>
         </w:rPr>
       </w:pPr>
-      <w:bookmarkStart w:id="95" w:name="_Toc20361"/>
+      <w:bookmarkStart w:id="94" w:name="_Toc3198"/>
       <w:r>
         <w:rPr>
           <w:rFonts w:hint="eastAsia"/>
@@ -17592,7 +17031,7 @@
         </w:rPr>
         <w:t>9.2 功能文档</w:t>
       </w:r>
-      <w:bookmarkEnd w:id="95"/>
+      <w:bookmarkEnd w:id="94"/>
     </w:p>
     <w:p>
       <w:pPr>
@@ -17668,7 +17107,7 @@
           <w:lang w:val="en-US" w:eastAsia="zh-CN"/>
         </w:rPr>
       </w:pPr>
-      <w:bookmarkStart w:id="96" w:name="_Toc14010"/>
+      <w:bookmarkStart w:id="95" w:name="_Toc9589"/>
       <w:r>
         <w:rPr>
           <w:rFonts w:hint="eastAsia"/>
@@ -17676,7 +17115,7 @@
         </w:rPr>
         <w:t>9.2.1 HTTP自定义处理程序(微服务)</w:t>
       </w:r>
-      <w:bookmarkEnd w:id="96"/>
+      <w:bookmarkEnd w:id="95"/>
     </w:p>
     <w:p>
       <w:pPr>
@@ -17750,7 +17189,7 @@
           <w:lang w:val="en-US" w:eastAsia="zh-CN"/>
         </w:rPr>
       </w:pPr>
-      <w:bookmarkStart w:id="97" w:name="_Toc9789"/>
+      <w:bookmarkStart w:id="96" w:name="_Toc20128"/>
       <w:r>
         <w:rPr>
           <w:rFonts w:hint="default"/>
@@ -17779,7 +17218,7 @@
         </w:rPr>
         <w:t>安全通信服务</w:t>
       </w:r>
-      <w:bookmarkEnd w:id="97"/>
+      <w:bookmarkEnd w:id="96"/>
     </w:p>
     <w:p>
       <w:pPr>
@@ -17878,7 +17317,7 @@
           <w:lang w:val="en-US" w:eastAsia="zh-CN"/>
         </w:rPr>
       </w:pPr>
-      <w:bookmarkStart w:id="98" w:name="_Toc25887"/>
+      <w:bookmarkStart w:id="97" w:name="_Toc24093"/>
       <w:r>
         <w:rPr>
           <w:rFonts w:hint="eastAsia"/>
@@ -17886,7 +17325,7 @@
         </w:rPr>
         <w:t>9.2.3 使用流媒体服务器</w:t>
       </w:r>
-      <w:bookmarkEnd w:id="98"/>
+      <w:bookmarkEnd w:id="97"/>
     </w:p>
     <w:p>
       <w:pPr>
@@ -17963,7 +17402,7 @@
           <w:lang w:val="en-US" w:eastAsia="zh-CN"/>
         </w:rPr>
       </w:pPr>
-      <w:bookmarkStart w:id="99" w:name="_Toc18987"/>
+      <w:bookmarkStart w:id="98" w:name="_Toc6423"/>
       <w:r>
         <w:rPr>
           <w:rFonts w:hint="eastAsia"/>
@@ -17971,7 +17410,7 @@
         </w:rPr>
         <w:t>9.2.4 构建NAT服务器</w:t>
       </w:r>
-      <w:bookmarkEnd w:id="99"/>
+      <w:bookmarkEnd w:id="98"/>
     </w:p>
     <w:p>
       <w:pPr>
@@ -18049,7 +17488,7 @@
           <w:lang w:val="en-US" w:eastAsia="zh-CN"/>
         </w:rPr>
       </w:pPr>
-      <w:bookmarkStart w:id="100" w:name="_Toc6175"/>
+      <w:bookmarkStart w:id="99" w:name="_Toc19592"/>
       <w:r>
         <w:rPr>
           <w:rFonts w:hint="eastAsia"/>
@@ -18057,7 +17496,7 @@
         </w:rPr>
         <w:t>9.2.5 使用硬件编解码</w:t>
       </w:r>
-      <w:bookmarkEnd w:id="100"/>
+      <w:bookmarkEnd w:id="99"/>
     </w:p>
     <w:p>
       <w:pPr>
@@ -18144,7 +17583,7 @@
           <w:lang w:val="en-US" w:eastAsia="zh-CN"/>
         </w:rPr>
       </w:pPr>
-      <w:bookmarkStart w:id="101" w:name="_Toc20587"/>
+      <w:bookmarkStart w:id="100" w:name="_Toc25351"/>
       <w:r>
         <w:rPr>
           <w:rFonts w:hint="eastAsia"/>
@@ -18152,7 +17591,7 @@
         </w:rPr>
         <w:t>9.2.6 使用我们的采集模块</w:t>
       </w:r>
-      <w:bookmarkEnd w:id="101"/>
+      <w:bookmarkEnd w:id="100"/>
     </w:p>
     <w:p>
       <w:pPr>
@@ -18292,7 +17731,7 @@
           <w:lang w:val="en-US" w:eastAsia="zh-CN"/>
         </w:rPr>
       </w:pPr>
-      <w:bookmarkStart w:id="102" w:name="_Toc13499"/>
+      <w:bookmarkStart w:id="101" w:name="_Toc13119"/>
       <w:r>
         <w:rPr>
           <w:rFonts w:hint="eastAsia"/>
@@ -18300,39 +17739,39 @@
         </w:rPr>
         <w:t>十 商业合作</w:t>
       </w:r>
+      <w:bookmarkEnd w:id="101"/>
+    </w:p>
+    <w:p>
+      <w:pPr>
+        <w:rPr>
+          <w:rFonts w:hint="default"/>
+          <w:lang w:val="en-US" w:eastAsia="zh-CN"/>
+        </w:rPr>
+      </w:pPr>
+      <w:r>
+        <w:rPr>
+          <w:rFonts w:hint="eastAsia"/>
+        </w:rPr>
+        <w:t xml:space="preserve">  如果有公司或者个人想进行商业合作的，可以联系我们QQ486179</w:t>
+      </w:r>
+    </w:p>
+    <w:p>
+      <w:pPr>
+        <w:pStyle w:val="2"/>
+        <w:rPr>
+          <w:rFonts w:hint="eastAsia"/>
+          <w:lang w:val="en-US" w:eastAsia="zh-CN"/>
+        </w:rPr>
+      </w:pPr>
+      <w:bookmarkStart w:id="102" w:name="_Toc21737"/>
+      <w:r>
+        <w:rPr>
+          <w:rFonts w:hint="eastAsia"/>
+          <w:lang w:val="en-US" w:eastAsia="zh-CN"/>
+        </w:rPr>
+        <w:t>十一 版权信息</w:t>
+      </w:r>
       <w:bookmarkEnd w:id="102"/>
-    </w:p>
-    <w:p>
-      <w:pPr>
-        <w:rPr>
-          <w:rFonts w:hint="default"/>
-          <w:lang w:val="en-US" w:eastAsia="zh-CN"/>
-        </w:rPr>
-      </w:pPr>
-      <w:r>
-        <w:rPr>
-          <w:rFonts w:hint="eastAsia"/>
-        </w:rPr>
-        <w:t xml:space="preserve">  如果有公司或者个人想进行商业合作的，可以联系我们QQ486179</w:t>
-      </w:r>
-    </w:p>
-    <w:p>
-      <w:pPr>
-        <w:pStyle w:val="2"/>
-        <w:rPr>
-          <w:rFonts w:hint="eastAsia"/>
-          <w:lang w:val="en-US" w:eastAsia="zh-CN"/>
-        </w:rPr>
-      </w:pPr>
-      <w:bookmarkStart w:id="103" w:name="_Toc17696"/>
-      <w:r>
-        <w:rPr>
-          <w:rFonts w:hint="eastAsia"/>
-          <w:lang w:val="en-US" w:eastAsia="zh-CN"/>
-        </w:rPr>
-        <w:t>十一 版权信息</w:t>
-      </w:r>
-      <w:bookmarkEnd w:id="103"/>
     </w:p>
     <w:p>
       <w:pPr>
@@ -18343,7 +17782,7 @@
           <w:lang w:val="en-US" w:eastAsia="zh-CN"/>
         </w:rPr>
       </w:pPr>
-      <w:bookmarkStart w:id="104" w:name="_Toc27945"/>
+      <w:bookmarkStart w:id="103" w:name="_Toc4262"/>
       <w:r>
         <w:rPr>
           <w:rFonts w:hint="eastAsia"/>
@@ -18351,41 +17790,41 @@
         </w:rPr>
         <w:t>11.1 版权说明</w:t>
       </w:r>
+      <w:bookmarkEnd w:id="103"/>
+    </w:p>
+    <w:p>
+      <w:pPr>
+        <w:ind w:firstLine="440"/>
+        <w:rPr>
+          <w:rFonts w:hint="eastAsia"/>
+          <w:lang w:val="en-US" w:eastAsia="zh-CN"/>
+        </w:rPr>
+      </w:pPr>
+      <w:r>
+        <w:rPr>
+          <w:rFonts w:hint="eastAsia"/>
+          <w:lang w:val="en-US" w:eastAsia="zh-CN"/>
+        </w:rPr>
+        <w:t>如果你觉得我们侵犯了你的权益,请发邮件到486179@qq.com 给我们,确认后我们将在24小时之内删除!</w:t>
+      </w:r>
+    </w:p>
+    <w:p>
+      <w:pPr>
+        <w:pStyle w:val="3"/>
+        <w:rPr>
+          <w:rFonts w:hint="eastAsia"/>
+          <w:lang w:val="en-US" w:eastAsia="zh-CN"/>
+        </w:rPr>
+      </w:pPr>
+      <w:bookmarkStart w:id="104" w:name="_Toc13363"/>
+      <w:r>
+        <w:rPr>
+          <w:rFonts w:hint="eastAsia"/>
+          <w:lang w:val="en-US" w:eastAsia="zh-CN"/>
+        </w:rPr>
+        <w:t>11.2 开源库</w:t>
+      </w:r>
       <w:bookmarkEnd w:id="104"/>
-    </w:p>
-    <w:p>
-      <w:pPr>
-        <w:ind w:firstLine="440"/>
-        <w:rPr>
-          <w:rFonts w:hint="eastAsia"/>
-          <w:lang w:val="en-US" w:eastAsia="zh-CN"/>
-        </w:rPr>
-      </w:pPr>
-      <w:r>
-        <w:rPr>
-          <w:rFonts w:hint="eastAsia"/>
-          <w:lang w:val="en-US" w:eastAsia="zh-CN"/>
-        </w:rPr>
-        <w:t>如果你觉得我们侵犯了你的权益,请发邮件到486179@qq.com 给我们,确认后我们将在24小时之内删除!</w:t>
-      </w:r>
-    </w:p>
-    <w:p>
-      <w:pPr>
-        <w:pStyle w:val="3"/>
-        <w:rPr>
-          <w:rFonts w:hint="eastAsia"/>
-          <w:lang w:val="en-US" w:eastAsia="zh-CN"/>
-        </w:rPr>
-      </w:pPr>
-      <w:bookmarkStart w:id="105" w:name="_Toc30163"/>
-      <w:r>
-        <w:rPr>
-          <w:rFonts w:hint="eastAsia"/>
-          <w:lang w:val="en-US" w:eastAsia="zh-CN"/>
-        </w:rPr>
-        <w:t>11.2 开源库</w:t>
-      </w:r>
-      <w:bookmarkEnd w:id="105"/>
     </w:p>
     <w:p>
       <w:pPr>
@@ -18642,7 +18081,7 @@
           <w:lang w:val="en-US" w:eastAsia="zh-CN"/>
         </w:rPr>
       </w:pPr>
-      <w:bookmarkStart w:id="106" w:name="_Toc29746"/>
+      <w:bookmarkStart w:id="105" w:name="_Toc23153"/>
       <w:r>
         <w:rPr>
           <w:rFonts w:hint="eastAsia"/>
@@ -18650,7 +18089,7 @@
         </w:rPr>
         <w:t>十二 特别鸣谢</w:t>
       </w:r>
-      <w:bookmarkEnd w:id="106"/>
+      <w:bookmarkEnd w:id="105"/>
     </w:p>
     <w:p>
       <w:pPr>
@@ -18862,7 +18301,7 @@
           <w:lang w:val="en-US" w:eastAsia="zh-CN"/>
         </w:rPr>
       </w:pPr>
-      <w:bookmarkStart w:id="107" w:name="_Toc8180"/>
+      <w:bookmarkStart w:id="106" w:name="_Toc13685"/>
       <w:r>
         <w:rPr>
           <w:rFonts w:hint="eastAsia"/>
@@ -18870,91 +18309,91 @@
         </w:rPr>
         <w:t>附录</w:t>
       </w:r>
+      <w:bookmarkEnd w:id="106"/>
+    </w:p>
+    <w:p>
+      <w:pPr>
+        <w:pStyle w:val="3"/>
+        <w:rPr>
+          <w:rFonts w:hint="eastAsia"/>
+          <w:lang w:val="en-US" w:eastAsia="zh-CN"/>
+        </w:rPr>
+      </w:pPr>
+      <w:bookmarkStart w:id="107" w:name="_Toc31194"/>
+      <w:r>
+        <w:rPr>
+          <w:rFonts w:hint="eastAsia"/>
+          <w:lang w:val="en-US" w:eastAsia="zh-CN"/>
+        </w:rPr>
+        <w:t>附录1 公用头文件</w:t>
+      </w:r>
       <w:bookmarkEnd w:id="107"/>
     </w:p>
     <w:p>
       <w:pPr>
+        <w:ind w:firstLine="440"/>
+        <w:rPr>
+          <w:rFonts w:hint="eastAsia"/>
+          <w:lang w:val="en-US" w:eastAsia="zh-CN"/>
+        </w:rPr>
+      </w:pPr>
+      <w:r>
+        <w:rPr>
+          <w:rFonts w:hint="eastAsia"/>
+          <w:lang w:val="en-US" w:eastAsia="zh-CN"/>
+        </w:rPr>
+        <w:t>公用头文件是使用我们引擎需要优先加载的头文件.</w:t>
+      </w:r>
+    </w:p>
+    <w:p>
+      <w:pPr>
+        <w:ind w:firstLine="440"/>
+        <w:rPr>
+          <w:rFonts w:hint="default" w:eastAsiaTheme="minorEastAsia"/>
+          <w:lang w:val="en-US" w:eastAsia="zh-CN"/>
+        </w:rPr>
+      </w:pPr>
+      <w:r>
+        <w:rPr>
+          <w:rFonts w:hint="eastAsia"/>
+          <w:lang w:val="en-US" w:eastAsia="zh-CN"/>
+        </w:rPr>
+        <w:t>加载方式:预编译头文件-&gt;系统头文件-&gt;公用头文件-&gt;网络引擎头文件-&gt;项目头文件</w:t>
+      </w:r>
+    </w:p>
+    <w:p>
+      <w:pPr>
+        <w:ind w:firstLine="440"/>
+        <w:rPr>
+          <w:rFonts w:hint="eastAsia" w:eastAsiaTheme="minorEastAsia"/>
+          <w:lang w:val="en-US" w:eastAsia="zh-CN"/>
+        </w:rPr>
+      </w:pPr>
+      <w:r>
+        <w:rPr>
+          <w:rFonts w:hint="eastAsia"/>
+          <w:lang w:val="en-US" w:eastAsia="zh-CN"/>
+        </w:rPr>
+        <w:t>公用头文件名为:XEngine_CommHdr.h,可能还需要加载XEngine_Types.h头文件</w:t>
+      </w:r>
+    </w:p>
+    <w:p>
+      <w:pPr>
         <w:pStyle w:val="3"/>
         <w:rPr>
           <w:rFonts w:hint="eastAsia"/>
           <w:lang w:val="en-US" w:eastAsia="zh-CN"/>
         </w:rPr>
       </w:pPr>
-      <w:bookmarkStart w:id="108" w:name="_Toc6210"/>
-      <w:r>
-        <w:rPr>
-          <w:rFonts w:hint="eastAsia"/>
-          <w:lang w:val="en-US" w:eastAsia="zh-CN"/>
-        </w:rPr>
-        <w:t>附录1 公用头文件</w:t>
+      <w:bookmarkStart w:id="108" w:name="_Toc12363"/>
+      <w:r>
+        <w:rPr>
+          <w:rFonts w:hint="eastAsia"/>
+          <w:lang w:val="en-US" w:eastAsia="zh-CN"/>
+        </w:rPr>
+        <w:t>附录1 协议头定义</w:t>
       </w:r>
       <w:bookmarkEnd w:id="108"/>
-    </w:p>
-    <w:p>
-      <w:pPr>
-        <w:ind w:firstLine="440"/>
-        <w:rPr>
-          <w:rFonts w:hint="eastAsia"/>
-          <w:lang w:val="en-US" w:eastAsia="zh-CN"/>
-        </w:rPr>
-      </w:pPr>
-      <w:r>
-        <w:rPr>
-          <w:rFonts w:hint="eastAsia"/>
-          <w:lang w:val="en-US" w:eastAsia="zh-CN"/>
-        </w:rPr>
-        <w:t>公用头文件是使用我们引擎需要优先加载的头文件.</w:t>
-      </w:r>
-    </w:p>
-    <w:p>
-      <w:pPr>
-        <w:ind w:firstLine="440"/>
-        <w:rPr>
-          <w:rFonts w:hint="default" w:eastAsiaTheme="minorEastAsia"/>
-          <w:lang w:val="en-US" w:eastAsia="zh-CN"/>
-        </w:rPr>
-      </w:pPr>
-      <w:r>
-        <w:rPr>
-          <w:rFonts w:hint="eastAsia"/>
-          <w:lang w:val="en-US" w:eastAsia="zh-CN"/>
-        </w:rPr>
-        <w:t>加载方式:预编译头文件-&gt;系统头文件-&gt;公用头文件-&gt;网络引擎头文件-&gt;项目头文件</w:t>
-      </w:r>
-    </w:p>
-    <w:p>
-      <w:pPr>
-        <w:ind w:firstLine="440"/>
-        <w:rPr>
-          <w:rFonts w:hint="eastAsia" w:eastAsiaTheme="minorEastAsia"/>
-          <w:lang w:val="en-US" w:eastAsia="zh-CN"/>
-        </w:rPr>
-      </w:pPr>
-      <w:r>
-        <w:rPr>
-          <w:rFonts w:hint="eastAsia"/>
-          <w:lang w:val="en-US" w:eastAsia="zh-CN"/>
-        </w:rPr>
-        <w:t>公用头文件名为:XEngine_CommHdr.h,可能还需要加载XEngine_Types.h头文件</w:t>
-      </w:r>
-    </w:p>
-    <w:p>
-      <w:pPr>
-        <w:pStyle w:val="3"/>
-        <w:rPr>
-          <w:rFonts w:hint="eastAsia"/>
-          <w:lang w:val="en-US" w:eastAsia="zh-CN"/>
-        </w:rPr>
-      </w:pPr>
-      <w:bookmarkStart w:id="109" w:name="_Toc11272"/>
-      <w:r>
-        <w:rPr>
-          <w:rFonts w:hint="eastAsia"/>
-          <w:lang w:val="en-US" w:eastAsia="zh-CN"/>
-        </w:rPr>
-        <w:t>附录1 协议头定义</w:t>
-      </w:r>
-      <w:bookmarkEnd w:id="109"/>
     </w:p>
     <w:p>
       <w:pPr>

--- a/XEngine_Docment/开发人员必读.docx
+++ b/XEngine_Docment/开发人员必读.docx
@@ -115,7 +115,7 @@
             <w:fldChar w:fldCharType="begin"/>
           </w:r>
           <w:r>
-            <w:instrText xml:space="preserve"> HYPERLINK \l _Toc16545 </w:instrText>
+            <w:instrText xml:space="preserve"> HYPERLINK \l _Toc8256 </w:instrText>
           </w:r>
           <w:r>
             <w:fldChar w:fldCharType="separate"/>
@@ -133,7 +133,7 @@
             <w:fldChar w:fldCharType="begin"/>
           </w:r>
           <w:r>
-            <w:instrText xml:space="preserve"> PAGEREF _Toc16545 \h </w:instrText>
+            <w:instrText xml:space="preserve"> PAGEREF _Toc8256 \h </w:instrText>
           </w:r>
           <w:r>
             <w:fldChar w:fldCharType="separate"/>
@@ -167,7 +167,7 @@
               <w:bCs/>
               <w:lang w:val="zh-CN"/>
             </w:rPr>
-            <w:instrText xml:space="preserve"> HYPERLINK \l _Toc8673 </w:instrText>
+            <w:instrText xml:space="preserve"> HYPERLINK \l _Toc26126 </w:instrText>
           </w:r>
           <w:r>
             <w:rPr>
@@ -189,7 +189,7 @@
             <w:fldChar w:fldCharType="begin"/>
           </w:r>
           <w:r>
-            <w:instrText xml:space="preserve"> PAGEREF _Toc8673 \h </w:instrText>
+            <w:instrText xml:space="preserve"> PAGEREF _Toc26126 \h </w:instrText>
           </w:r>
           <w:r>
             <w:fldChar w:fldCharType="separate"/>
@@ -227,7 +227,7 @@
               <w:bCs/>
               <w:lang w:val="zh-CN"/>
             </w:rPr>
-            <w:instrText xml:space="preserve"> HYPERLINK \l _Toc9623 </w:instrText>
+            <w:instrText xml:space="preserve"> HYPERLINK \l _Toc20500 </w:instrText>
           </w:r>
           <w:r>
             <w:rPr>
@@ -249,7 +249,7 @@
             <w:fldChar w:fldCharType="begin"/>
           </w:r>
           <w:r>
-            <w:instrText xml:space="preserve"> PAGEREF _Toc9623 \h </w:instrText>
+            <w:instrText xml:space="preserve"> PAGEREF _Toc20500 \h </w:instrText>
           </w:r>
           <w:r>
             <w:fldChar w:fldCharType="separate"/>
@@ -287,7 +287,7 @@
               <w:bCs/>
               <w:lang w:val="zh-CN"/>
             </w:rPr>
-            <w:instrText xml:space="preserve"> HYPERLINK \l _Toc12358 </w:instrText>
+            <w:instrText xml:space="preserve"> HYPERLINK \l _Toc27493 </w:instrText>
           </w:r>
           <w:r>
             <w:rPr>
@@ -318,7 +318,7 @@
             <w:fldChar w:fldCharType="begin"/>
           </w:r>
           <w:r>
-            <w:instrText xml:space="preserve"> PAGEREF _Toc12358 \h </w:instrText>
+            <w:instrText xml:space="preserve"> PAGEREF _Toc27493 \h </w:instrText>
           </w:r>
           <w:r>
             <w:fldChar w:fldCharType="separate"/>
@@ -356,7 +356,7 @@
               <w:bCs/>
               <w:lang w:val="zh-CN"/>
             </w:rPr>
-            <w:instrText xml:space="preserve"> HYPERLINK \l _Toc27192 </w:instrText>
+            <w:instrText xml:space="preserve"> HYPERLINK \l _Toc10809 </w:instrText>
           </w:r>
           <w:r>
             <w:rPr>
@@ -387,7 +387,7 @@
             <w:fldChar w:fldCharType="begin"/>
           </w:r>
           <w:r>
-            <w:instrText xml:space="preserve"> PAGEREF _Toc27192 \h </w:instrText>
+            <w:instrText xml:space="preserve"> PAGEREF _Toc10809 \h </w:instrText>
           </w:r>
           <w:r>
             <w:fldChar w:fldCharType="separate"/>
@@ -425,7 +425,7 @@
               <w:bCs/>
               <w:lang w:val="zh-CN"/>
             </w:rPr>
-            <w:instrText xml:space="preserve"> HYPERLINK \l _Toc7187 </w:instrText>
+            <w:instrText xml:space="preserve"> HYPERLINK \l _Toc9364 </w:instrText>
           </w:r>
           <w:r>
             <w:rPr>
@@ -463,7 +463,7 @@
             <w:fldChar w:fldCharType="begin"/>
           </w:r>
           <w:r>
-            <w:instrText xml:space="preserve"> PAGEREF _Toc7187 \h </w:instrText>
+            <w:instrText xml:space="preserve"> PAGEREF _Toc9364 \h </w:instrText>
           </w:r>
           <w:r>
             <w:fldChar w:fldCharType="separate"/>
@@ -501,7 +501,7 @@
               <w:bCs/>
               <w:lang w:val="zh-CN"/>
             </w:rPr>
-            <w:instrText xml:space="preserve"> HYPERLINK \l _Toc24158 </w:instrText>
+            <w:instrText xml:space="preserve"> HYPERLINK \l _Toc5487 </w:instrText>
           </w:r>
           <w:r>
             <w:rPr>
@@ -523,7 +523,7 @@
             <w:fldChar w:fldCharType="begin"/>
           </w:r>
           <w:r>
-            <w:instrText xml:space="preserve"> PAGEREF _Toc24158 \h </w:instrText>
+            <w:instrText xml:space="preserve"> PAGEREF _Toc5487 \h </w:instrText>
           </w:r>
           <w:r>
             <w:fldChar w:fldCharType="separate"/>
@@ -561,7 +561,7 @@
               <w:bCs/>
               <w:lang w:val="zh-CN"/>
             </w:rPr>
-            <w:instrText xml:space="preserve"> HYPERLINK \l _Toc27414 </w:instrText>
+            <w:instrText xml:space="preserve"> HYPERLINK \l _Toc21960 </w:instrText>
           </w:r>
           <w:r>
             <w:rPr>
@@ -586,7 +586,7 @@
             <w:fldChar w:fldCharType="begin"/>
           </w:r>
           <w:r>
-            <w:instrText xml:space="preserve"> PAGEREF _Toc27414 \h </w:instrText>
+            <w:instrText xml:space="preserve"> PAGEREF _Toc21960 \h </w:instrText>
           </w:r>
           <w:r>
             <w:fldChar w:fldCharType="separate"/>
@@ -624,7 +624,7 @@
               <w:bCs/>
               <w:lang w:val="zh-CN"/>
             </w:rPr>
-            <w:instrText xml:space="preserve"> HYPERLINK \l _Toc30868 </w:instrText>
+            <w:instrText xml:space="preserve"> HYPERLINK \l _Toc1010 </w:instrText>
           </w:r>
           <w:r>
             <w:rPr>
@@ -649,7 +649,7 @@
             <w:fldChar w:fldCharType="begin"/>
           </w:r>
           <w:r>
-            <w:instrText xml:space="preserve"> PAGEREF _Toc30868 \h </w:instrText>
+            <w:instrText xml:space="preserve"> PAGEREF _Toc1010 \h </w:instrText>
           </w:r>
           <w:r>
             <w:fldChar w:fldCharType="separate"/>
@@ -687,7 +687,7 @@
               <w:bCs/>
               <w:lang w:val="zh-CN"/>
             </w:rPr>
-            <w:instrText xml:space="preserve"> HYPERLINK \l _Toc27099 </w:instrText>
+            <w:instrText xml:space="preserve"> HYPERLINK \l _Toc29703 </w:instrText>
           </w:r>
           <w:r>
             <w:rPr>
@@ -709,7 +709,7 @@
             <w:fldChar w:fldCharType="begin"/>
           </w:r>
           <w:r>
-            <w:instrText xml:space="preserve"> PAGEREF _Toc27099 \h </w:instrText>
+            <w:instrText xml:space="preserve"> PAGEREF _Toc29703 \h </w:instrText>
           </w:r>
           <w:r>
             <w:fldChar w:fldCharType="separate"/>
@@ -747,7 +747,7 @@
               <w:bCs/>
               <w:lang w:val="zh-CN"/>
             </w:rPr>
-            <w:instrText xml:space="preserve"> HYPERLINK \l _Toc27318 </w:instrText>
+            <w:instrText xml:space="preserve"> HYPERLINK \l _Toc7038 </w:instrText>
           </w:r>
           <w:r>
             <w:rPr>
@@ -778,7 +778,7 @@
             <w:fldChar w:fldCharType="begin"/>
           </w:r>
           <w:r>
-            <w:instrText xml:space="preserve"> PAGEREF _Toc27318 \h </w:instrText>
+            <w:instrText xml:space="preserve"> PAGEREF _Toc7038 \h </w:instrText>
           </w:r>
           <w:r>
             <w:fldChar w:fldCharType="separate"/>
@@ -816,7 +816,7 @@
               <w:bCs/>
               <w:lang w:val="zh-CN"/>
             </w:rPr>
-            <w:instrText xml:space="preserve"> HYPERLINK \l _Toc17473 </w:instrText>
+            <w:instrText xml:space="preserve"> HYPERLINK \l _Toc18341 </w:instrText>
           </w:r>
           <w:r>
             <w:rPr>
@@ -847,7 +847,7 @@
             <w:fldChar w:fldCharType="begin"/>
           </w:r>
           <w:r>
-            <w:instrText xml:space="preserve"> PAGEREF _Toc17473 \h </w:instrText>
+            <w:instrText xml:space="preserve"> PAGEREF _Toc18341 \h </w:instrText>
           </w:r>
           <w:r>
             <w:fldChar w:fldCharType="separate"/>
@@ -885,7 +885,7 @@
               <w:bCs/>
               <w:lang w:val="zh-CN"/>
             </w:rPr>
-            <w:instrText xml:space="preserve"> HYPERLINK \l _Toc21689 </w:instrText>
+            <w:instrText xml:space="preserve"> HYPERLINK \l _Toc32379 </w:instrText>
           </w:r>
           <w:r>
             <w:rPr>
@@ -916,7 +916,7 @@
             <w:fldChar w:fldCharType="begin"/>
           </w:r>
           <w:r>
-            <w:instrText xml:space="preserve"> PAGEREF _Toc21689 \h </w:instrText>
+            <w:instrText xml:space="preserve"> PAGEREF _Toc32379 \h </w:instrText>
           </w:r>
           <w:r>
             <w:fldChar w:fldCharType="separate"/>
@@ -954,7 +954,7 @@
               <w:bCs/>
               <w:lang w:val="zh-CN"/>
             </w:rPr>
-            <w:instrText xml:space="preserve"> HYPERLINK \l _Toc30650 </w:instrText>
+            <w:instrText xml:space="preserve"> HYPERLINK \l _Toc32582 </w:instrText>
           </w:r>
           <w:r>
             <w:rPr>
@@ -985,7 +985,7 @@
             <w:fldChar w:fldCharType="begin"/>
           </w:r>
           <w:r>
-            <w:instrText xml:space="preserve"> PAGEREF _Toc30650 \h </w:instrText>
+            <w:instrText xml:space="preserve"> PAGEREF _Toc32582 \h </w:instrText>
           </w:r>
           <w:r>
             <w:fldChar w:fldCharType="separate"/>
@@ -1023,7 +1023,7 @@
               <w:bCs/>
               <w:lang w:val="zh-CN"/>
             </w:rPr>
-            <w:instrText xml:space="preserve"> HYPERLINK \l _Toc20073 </w:instrText>
+            <w:instrText xml:space="preserve"> HYPERLINK \l _Toc18290 </w:instrText>
           </w:r>
           <w:r>
             <w:rPr>
@@ -1046,7 +1046,7 @@
             <w:fldChar w:fldCharType="begin"/>
           </w:r>
           <w:r>
-            <w:instrText xml:space="preserve"> PAGEREF _Toc20073 \h </w:instrText>
+            <w:instrText xml:space="preserve"> PAGEREF _Toc18290 \h </w:instrText>
           </w:r>
           <w:r>
             <w:fldChar w:fldCharType="separate"/>
@@ -1084,7 +1084,7 @@
               <w:bCs/>
               <w:lang w:val="zh-CN"/>
             </w:rPr>
-            <w:instrText xml:space="preserve"> HYPERLINK \l _Toc5240 </w:instrText>
+            <w:instrText xml:space="preserve"> HYPERLINK \l _Toc8182 </w:instrText>
           </w:r>
           <w:r>
             <w:rPr>
@@ -1113,7 +1113,7 @@
             <w:fldChar w:fldCharType="begin"/>
           </w:r>
           <w:r>
-            <w:instrText xml:space="preserve"> PAGEREF _Toc5240 \h </w:instrText>
+            <w:instrText xml:space="preserve"> PAGEREF _Toc8182 \h </w:instrText>
           </w:r>
           <w:r>
             <w:fldChar w:fldCharType="separate"/>
@@ -1151,7 +1151,7 @@
               <w:bCs/>
               <w:lang w:val="zh-CN"/>
             </w:rPr>
-            <w:instrText xml:space="preserve"> HYPERLINK \l _Toc2145 </w:instrText>
+            <w:instrText xml:space="preserve"> HYPERLINK \l _Toc4410 </w:instrText>
           </w:r>
           <w:r>
             <w:rPr>
@@ -1176,7 +1176,7 @@
             <w:fldChar w:fldCharType="begin"/>
           </w:r>
           <w:r>
-            <w:instrText xml:space="preserve"> PAGEREF _Toc2145 \h </w:instrText>
+            <w:instrText xml:space="preserve"> PAGEREF _Toc4410 \h </w:instrText>
           </w:r>
           <w:r>
             <w:fldChar w:fldCharType="separate"/>
@@ -1214,7 +1214,7 @@
               <w:bCs/>
               <w:lang w:val="zh-CN"/>
             </w:rPr>
-            <w:instrText xml:space="preserve"> HYPERLINK \l _Toc11544 </w:instrText>
+            <w:instrText xml:space="preserve"> HYPERLINK \l _Toc25391 </w:instrText>
           </w:r>
           <w:r>
             <w:rPr>
@@ -1237,7 +1237,7 @@
             <w:fldChar w:fldCharType="begin"/>
           </w:r>
           <w:r>
-            <w:instrText xml:space="preserve"> PAGEREF _Toc11544 \h </w:instrText>
+            <w:instrText xml:space="preserve"> PAGEREF _Toc25391 \h </w:instrText>
           </w:r>
           <w:r>
             <w:fldChar w:fldCharType="separate"/>
@@ -1275,7 +1275,7 @@
               <w:bCs/>
               <w:lang w:val="zh-CN"/>
             </w:rPr>
-            <w:instrText xml:space="preserve"> HYPERLINK \l _Toc1422 </w:instrText>
+            <w:instrText xml:space="preserve"> HYPERLINK \l _Toc31103 </w:instrText>
           </w:r>
           <w:r>
             <w:rPr>
@@ -1298,7 +1298,7 @@
             <w:fldChar w:fldCharType="begin"/>
           </w:r>
           <w:r>
-            <w:instrText xml:space="preserve"> PAGEREF _Toc1422 \h </w:instrText>
+            <w:instrText xml:space="preserve"> PAGEREF _Toc31103 \h </w:instrText>
           </w:r>
           <w:r>
             <w:fldChar w:fldCharType="separate"/>
@@ -1336,7 +1336,7 @@
               <w:bCs/>
               <w:lang w:val="zh-CN"/>
             </w:rPr>
-            <w:instrText xml:space="preserve"> HYPERLINK \l _Toc4232 </w:instrText>
+            <w:instrText xml:space="preserve"> HYPERLINK \l _Toc22966 </w:instrText>
           </w:r>
           <w:r>
             <w:rPr>
@@ -1359,7 +1359,7 @@
             <w:fldChar w:fldCharType="begin"/>
           </w:r>
           <w:r>
-            <w:instrText xml:space="preserve"> PAGEREF _Toc4232 \h </w:instrText>
+            <w:instrText xml:space="preserve"> PAGEREF _Toc22966 \h </w:instrText>
           </w:r>
           <w:r>
             <w:fldChar w:fldCharType="separate"/>
@@ -1397,7 +1397,7 @@
               <w:bCs/>
               <w:lang w:val="zh-CN"/>
             </w:rPr>
-            <w:instrText xml:space="preserve"> HYPERLINK \l _Toc14841 </w:instrText>
+            <w:instrText xml:space="preserve"> HYPERLINK \l _Toc14478 </w:instrText>
           </w:r>
           <w:r>
             <w:rPr>
@@ -1420,7 +1420,7 @@
             <w:fldChar w:fldCharType="begin"/>
           </w:r>
           <w:r>
-            <w:instrText xml:space="preserve"> PAGEREF _Toc14841 \h </w:instrText>
+            <w:instrText xml:space="preserve"> PAGEREF _Toc14478 \h </w:instrText>
           </w:r>
           <w:r>
             <w:fldChar w:fldCharType="separate"/>
@@ -1458,7 +1458,7 @@
               <w:bCs/>
               <w:lang w:val="zh-CN"/>
             </w:rPr>
-            <w:instrText xml:space="preserve"> HYPERLINK \l _Toc2105 </w:instrText>
+            <w:instrText xml:space="preserve"> HYPERLINK \l _Toc8888 </w:instrText>
           </w:r>
           <w:r>
             <w:rPr>
@@ -1481,7 +1481,7 @@
             <w:fldChar w:fldCharType="begin"/>
           </w:r>
           <w:r>
-            <w:instrText xml:space="preserve"> PAGEREF _Toc2105 \h </w:instrText>
+            <w:instrText xml:space="preserve"> PAGEREF _Toc8888 \h </w:instrText>
           </w:r>
           <w:r>
             <w:fldChar w:fldCharType="separate"/>
@@ -1519,7 +1519,7 @@
               <w:bCs/>
               <w:lang w:val="zh-CN"/>
             </w:rPr>
-            <w:instrText xml:space="preserve"> HYPERLINK \l _Toc173 </w:instrText>
+            <w:instrText xml:space="preserve"> HYPERLINK \l _Toc151 </w:instrText>
           </w:r>
           <w:r>
             <w:rPr>
@@ -1542,7 +1542,7 @@
             <w:fldChar w:fldCharType="begin"/>
           </w:r>
           <w:r>
-            <w:instrText xml:space="preserve"> PAGEREF _Toc173 \h </w:instrText>
+            <w:instrText xml:space="preserve"> PAGEREF _Toc151 \h </w:instrText>
           </w:r>
           <w:r>
             <w:fldChar w:fldCharType="separate"/>
@@ -1580,7 +1580,7 @@
               <w:bCs/>
               <w:lang w:val="zh-CN"/>
             </w:rPr>
-            <w:instrText xml:space="preserve"> HYPERLINK \l _Toc25831 </w:instrText>
+            <w:instrText xml:space="preserve"> HYPERLINK \l _Toc16534 </w:instrText>
           </w:r>
           <w:r>
             <w:rPr>
@@ -1603,7 +1603,7 @@
             <w:fldChar w:fldCharType="begin"/>
           </w:r>
           <w:r>
-            <w:instrText xml:space="preserve"> PAGEREF _Toc25831 \h </w:instrText>
+            <w:instrText xml:space="preserve"> PAGEREF _Toc16534 \h </w:instrText>
           </w:r>
           <w:r>
             <w:fldChar w:fldCharType="separate"/>
@@ -1641,7 +1641,7 @@
               <w:bCs/>
               <w:lang w:val="zh-CN"/>
             </w:rPr>
-            <w:instrText xml:space="preserve"> HYPERLINK \l _Toc10733 </w:instrText>
+            <w:instrText xml:space="preserve"> HYPERLINK \l _Toc10163 </w:instrText>
           </w:r>
           <w:r>
             <w:rPr>
@@ -1664,7 +1664,7 @@
             <w:fldChar w:fldCharType="begin"/>
           </w:r>
           <w:r>
-            <w:instrText xml:space="preserve"> PAGEREF _Toc10733 \h </w:instrText>
+            <w:instrText xml:space="preserve"> PAGEREF _Toc10163 \h </w:instrText>
           </w:r>
           <w:r>
             <w:fldChar w:fldCharType="separate"/>
@@ -1702,7 +1702,7 @@
               <w:bCs/>
               <w:lang w:val="zh-CN"/>
             </w:rPr>
-            <w:instrText xml:space="preserve"> HYPERLINK \l _Toc13934 </w:instrText>
+            <w:instrText xml:space="preserve"> HYPERLINK \l _Toc8507 </w:instrText>
           </w:r>
           <w:r>
             <w:rPr>
@@ -1724,7 +1724,7 @@
             <w:fldChar w:fldCharType="begin"/>
           </w:r>
           <w:r>
-            <w:instrText xml:space="preserve"> PAGEREF _Toc13934 \h </w:instrText>
+            <w:instrText xml:space="preserve"> PAGEREF _Toc8507 \h </w:instrText>
           </w:r>
           <w:r>
             <w:fldChar w:fldCharType="separate"/>
@@ -1762,7 +1762,7 @@
               <w:bCs/>
               <w:lang w:val="zh-CN"/>
             </w:rPr>
-            <w:instrText xml:space="preserve"> HYPERLINK \l _Toc11299 </w:instrText>
+            <w:instrText xml:space="preserve"> HYPERLINK \l _Toc31608 </w:instrText>
           </w:r>
           <w:r>
             <w:rPr>
@@ -1793,7 +1793,7 @@
             <w:fldChar w:fldCharType="begin"/>
           </w:r>
           <w:r>
-            <w:instrText xml:space="preserve"> PAGEREF _Toc11299 \h </w:instrText>
+            <w:instrText xml:space="preserve"> PAGEREF _Toc31608 \h </w:instrText>
           </w:r>
           <w:r>
             <w:fldChar w:fldCharType="separate"/>
@@ -1831,7 +1831,7 @@
               <w:bCs/>
               <w:lang w:val="zh-CN"/>
             </w:rPr>
-            <w:instrText xml:space="preserve"> HYPERLINK \l _Toc12172 </w:instrText>
+            <w:instrText xml:space="preserve"> HYPERLINK \l _Toc24050 </w:instrText>
           </w:r>
           <w:r>
             <w:rPr>
@@ -1869,7 +1869,7 @@
             <w:fldChar w:fldCharType="begin"/>
           </w:r>
           <w:r>
-            <w:instrText xml:space="preserve"> PAGEREF _Toc12172 \h </w:instrText>
+            <w:instrText xml:space="preserve"> PAGEREF _Toc24050 \h </w:instrText>
           </w:r>
           <w:r>
             <w:fldChar w:fldCharType="separate"/>
@@ -1907,7 +1907,7 @@
               <w:bCs/>
               <w:lang w:val="zh-CN"/>
             </w:rPr>
-            <w:instrText xml:space="preserve"> HYPERLINK \l _Toc5413 </w:instrText>
+            <w:instrText xml:space="preserve"> HYPERLINK \l _Toc20966 </w:instrText>
           </w:r>
           <w:r>
             <w:rPr>
@@ -1945,7 +1945,7 @@
             <w:fldChar w:fldCharType="begin"/>
           </w:r>
           <w:r>
-            <w:instrText xml:space="preserve"> PAGEREF _Toc5413 \h </w:instrText>
+            <w:instrText xml:space="preserve"> PAGEREF _Toc20966 \h </w:instrText>
           </w:r>
           <w:r>
             <w:fldChar w:fldCharType="separate"/>
@@ -1983,7 +1983,7 @@
               <w:bCs/>
               <w:lang w:val="zh-CN"/>
             </w:rPr>
-            <w:instrText xml:space="preserve"> HYPERLINK \l _Toc31880 </w:instrText>
+            <w:instrText xml:space="preserve"> HYPERLINK \l _Toc5906 </w:instrText>
           </w:r>
           <w:r>
             <w:rPr>
@@ -2005,7 +2005,7 @@
             <w:fldChar w:fldCharType="begin"/>
           </w:r>
           <w:r>
-            <w:instrText xml:space="preserve"> PAGEREF _Toc31880 \h </w:instrText>
+            <w:instrText xml:space="preserve"> PAGEREF _Toc5906 \h </w:instrText>
           </w:r>
           <w:r>
             <w:fldChar w:fldCharType="separate"/>
@@ -2043,7 +2043,7 @@
               <w:bCs/>
               <w:lang w:val="zh-CN"/>
             </w:rPr>
-            <w:instrText xml:space="preserve"> HYPERLINK \l _Toc1735 </w:instrText>
+            <w:instrText xml:space="preserve"> HYPERLINK \l _Toc19176 </w:instrText>
           </w:r>
           <w:r>
             <w:rPr>
@@ -2074,7 +2074,7 @@
             <w:fldChar w:fldCharType="begin"/>
           </w:r>
           <w:r>
-            <w:instrText xml:space="preserve"> PAGEREF _Toc1735 \h </w:instrText>
+            <w:instrText xml:space="preserve"> PAGEREF _Toc19176 \h </w:instrText>
           </w:r>
           <w:r>
             <w:fldChar w:fldCharType="separate"/>
@@ -2112,7 +2112,7 @@
               <w:bCs/>
               <w:lang w:val="zh-CN"/>
             </w:rPr>
-            <w:instrText xml:space="preserve"> HYPERLINK \l _Toc19460 </w:instrText>
+            <w:instrText xml:space="preserve"> HYPERLINK \l _Toc12803 </w:instrText>
           </w:r>
           <w:r>
             <w:rPr>
@@ -2143,7 +2143,7 @@
             <w:fldChar w:fldCharType="begin"/>
           </w:r>
           <w:r>
-            <w:instrText xml:space="preserve"> PAGEREF _Toc19460 \h </w:instrText>
+            <w:instrText xml:space="preserve"> PAGEREF _Toc12803 \h </w:instrText>
           </w:r>
           <w:r>
             <w:fldChar w:fldCharType="separate"/>
@@ -2181,7 +2181,7 @@
               <w:bCs/>
               <w:lang w:val="zh-CN"/>
             </w:rPr>
-            <w:instrText xml:space="preserve"> HYPERLINK \l _Toc8400 </w:instrText>
+            <w:instrText xml:space="preserve"> HYPERLINK \l _Toc3785 </w:instrText>
           </w:r>
           <w:r>
             <w:rPr>
@@ -2212,7 +2212,7 @@
             <w:fldChar w:fldCharType="begin"/>
           </w:r>
           <w:r>
-            <w:instrText xml:space="preserve"> PAGEREF _Toc8400 \h </w:instrText>
+            <w:instrText xml:space="preserve"> PAGEREF _Toc3785 \h </w:instrText>
           </w:r>
           <w:r>
             <w:fldChar w:fldCharType="separate"/>
@@ -2250,7 +2250,7 @@
               <w:bCs/>
               <w:lang w:val="zh-CN"/>
             </w:rPr>
-            <w:instrText xml:space="preserve"> HYPERLINK \l _Toc914 </w:instrText>
+            <w:instrText xml:space="preserve"> HYPERLINK \l _Toc13412 </w:instrText>
           </w:r>
           <w:r>
             <w:rPr>
@@ -2281,7 +2281,7 @@
             <w:fldChar w:fldCharType="begin"/>
           </w:r>
           <w:r>
-            <w:instrText xml:space="preserve"> PAGEREF _Toc914 \h </w:instrText>
+            <w:instrText xml:space="preserve"> PAGEREF _Toc13412 \h </w:instrText>
           </w:r>
           <w:r>
             <w:fldChar w:fldCharType="separate"/>
@@ -2319,7 +2319,7 @@
               <w:bCs/>
               <w:lang w:val="zh-CN"/>
             </w:rPr>
-            <w:instrText xml:space="preserve"> HYPERLINK \l _Toc3021 </w:instrText>
+            <w:instrText xml:space="preserve"> HYPERLINK \l _Toc31039 </w:instrText>
           </w:r>
           <w:r>
             <w:rPr>
@@ -2342,7 +2342,7 @@
             <w:fldChar w:fldCharType="begin"/>
           </w:r>
           <w:r>
-            <w:instrText xml:space="preserve"> PAGEREF _Toc3021 \h </w:instrText>
+            <w:instrText xml:space="preserve"> PAGEREF _Toc31039 \h </w:instrText>
           </w:r>
           <w:r>
             <w:fldChar w:fldCharType="separate"/>
@@ -2380,7 +2380,7 @@
               <w:bCs/>
               <w:lang w:val="zh-CN"/>
             </w:rPr>
-            <w:instrText xml:space="preserve"> HYPERLINK \l _Toc9667 </w:instrText>
+            <w:instrText xml:space="preserve"> HYPERLINK \l _Toc3414 </w:instrText>
           </w:r>
           <w:r>
             <w:rPr>
@@ -2403,7 +2403,7 @@
             <w:fldChar w:fldCharType="begin"/>
           </w:r>
           <w:r>
-            <w:instrText xml:space="preserve"> PAGEREF _Toc9667 \h </w:instrText>
+            <w:instrText xml:space="preserve"> PAGEREF _Toc3414 \h </w:instrText>
           </w:r>
           <w:r>
             <w:fldChar w:fldCharType="separate"/>
@@ -2441,7 +2441,7 @@
               <w:bCs/>
               <w:lang w:val="zh-CN"/>
             </w:rPr>
-            <w:instrText xml:space="preserve"> HYPERLINK \l _Toc13152 </w:instrText>
+            <w:instrText xml:space="preserve"> HYPERLINK \l _Toc24072 </w:instrText>
           </w:r>
           <w:r>
             <w:rPr>
@@ -2486,7 +2486,7 @@
             <w:fldChar w:fldCharType="begin"/>
           </w:r>
           <w:r>
-            <w:instrText xml:space="preserve"> PAGEREF _Toc13152 \h </w:instrText>
+            <w:instrText xml:space="preserve"> PAGEREF _Toc24072 \h </w:instrText>
           </w:r>
           <w:r>
             <w:fldChar w:fldCharType="separate"/>
@@ -2524,7 +2524,7 @@
               <w:bCs/>
               <w:lang w:val="zh-CN"/>
             </w:rPr>
-            <w:instrText xml:space="preserve"> HYPERLINK \l _Toc24000 </w:instrText>
+            <w:instrText xml:space="preserve"> HYPERLINK \l _Toc26174 </w:instrText>
           </w:r>
           <w:r>
             <w:rPr>
@@ -2556,7 +2556,7 @@
             <w:fldChar w:fldCharType="begin"/>
           </w:r>
           <w:r>
-            <w:instrText xml:space="preserve"> PAGEREF _Toc24000 \h </w:instrText>
+            <w:instrText xml:space="preserve"> PAGEREF _Toc26174 \h </w:instrText>
           </w:r>
           <w:r>
             <w:fldChar w:fldCharType="separate"/>
@@ -2594,7 +2594,7 @@
               <w:bCs/>
               <w:lang w:val="zh-CN"/>
             </w:rPr>
-            <w:instrText xml:space="preserve"> HYPERLINK \l _Toc29675 </w:instrText>
+            <w:instrText xml:space="preserve"> HYPERLINK \l _Toc15143 </w:instrText>
           </w:r>
           <w:r>
             <w:rPr>
@@ -2617,7 +2617,7 @@
             <w:fldChar w:fldCharType="begin"/>
           </w:r>
           <w:r>
-            <w:instrText xml:space="preserve"> PAGEREF _Toc29675 \h </w:instrText>
+            <w:instrText xml:space="preserve"> PAGEREF _Toc15143 \h </w:instrText>
           </w:r>
           <w:r>
             <w:fldChar w:fldCharType="separate"/>
@@ -2655,7 +2655,7 @@
               <w:bCs/>
               <w:lang w:val="zh-CN"/>
             </w:rPr>
-            <w:instrText xml:space="preserve"> HYPERLINK \l _Toc1208 </w:instrText>
+            <w:instrText xml:space="preserve"> HYPERLINK \l _Toc7805 </w:instrText>
           </w:r>
           <w:r>
             <w:rPr>
@@ -2677,7 +2677,7 @@
             <w:fldChar w:fldCharType="begin"/>
           </w:r>
           <w:r>
-            <w:instrText xml:space="preserve"> PAGEREF _Toc1208 \h </w:instrText>
+            <w:instrText xml:space="preserve"> PAGEREF _Toc7805 \h </w:instrText>
           </w:r>
           <w:r>
             <w:fldChar w:fldCharType="separate"/>
@@ -2715,7 +2715,7 @@
               <w:bCs/>
               <w:lang w:val="zh-CN"/>
             </w:rPr>
-            <w:instrText xml:space="preserve"> HYPERLINK \l _Toc24277 </w:instrText>
+            <w:instrText xml:space="preserve"> HYPERLINK \l _Toc3645 </w:instrText>
           </w:r>
           <w:r>
             <w:rPr>
@@ -2746,7 +2746,7 @@
             <w:fldChar w:fldCharType="begin"/>
           </w:r>
           <w:r>
-            <w:instrText xml:space="preserve"> PAGEREF _Toc24277 \h </w:instrText>
+            <w:instrText xml:space="preserve"> PAGEREF _Toc3645 \h </w:instrText>
           </w:r>
           <w:r>
             <w:fldChar w:fldCharType="separate"/>
@@ -2784,7 +2784,7 @@
               <w:bCs/>
               <w:lang w:val="zh-CN"/>
             </w:rPr>
-            <w:instrText xml:space="preserve"> HYPERLINK \l _Toc22434 </w:instrText>
+            <w:instrText xml:space="preserve"> HYPERLINK \l _Toc29158 </w:instrText>
           </w:r>
           <w:r>
             <w:rPr>
@@ -2815,7 +2815,7 @@
             <w:fldChar w:fldCharType="begin"/>
           </w:r>
           <w:r>
-            <w:instrText xml:space="preserve"> PAGEREF _Toc22434 \h </w:instrText>
+            <w:instrText xml:space="preserve"> PAGEREF _Toc29158 \h </w:instrText>
           </w:r>
           <w:r>
             <w:fldChar w:fldCharType="separate"/>
@@ -2853,7 +2853,7 @@
               <w:bCs/>
               <w:lang w:val="zh-CN"/>
             </w:rPr>
-            <w:instrText xml:space="preserve"> HYPERLINK \l _Toc4539 </w:instrText>
+            <w:instrText xml:space="preserve"> HYPERLINK \l _Toc28064 </w:instrText>
           </w:r>
           <w:r>
             <w:rPr>
@@ -2882,7 +2882,7 @@
             <w:fldChar w:fldCharType="begin"/>
           </w:r>
           <w:r>
-            <w:instrText xml:space="preserve"> PAGEREF _Toc4539 \h </w:instrText>
+            <w:instrText xml:space="preserve"> PAGEREF _Toc28064 \h </w:instrText>
           </w:r>
           <w:r>
             <w:fldChar w:fldCharType="separate"/>
@@ -2920,7 +2920,7 @@
               <w:bCs/>
               <w:lang w:val="zh-CN"/>
             </w:rPr>
-            <w:instrText xml:space="preserve"> HYPERLINK \l _Toc2084 </w:instrText>
+            <w:instrText xml:space="preserve"> HYPERLINK \l _Toc2052 </w:instrText>
           </w:r>
           <w:r>
             <w:rPr>
@@ -2958,7 +2958,7 @@
             <w:fldChar w:fldCharType="begin"/>
           </w:r>
           <w:r>
-            <w:instrText xml:space="preserve"> PAGEREF _Toc2084 \h </w:instrText>
+            <w:instrText xml:space="preserve"> PAGEREF _Toc2052 \h </w:instrText>
           </w:r>
           <w:r>
             <w:fldChar w:fldCharType="separate"/>
@@ -2996,7 +2996,7 @@
               <w:bCs/>
               <w:lang w:val="zh-CN"/>
             </w:rPr>
-            <w:instrText xml:space="preserve"> HYPERLINK \l _Toc16447 </w:instrText>
+            <w:instrText xml:space="preserve"> HYPERLINK \l _Toc19217 </w:instrText>
           </w:r>
           <w:r>
             <w:rPr>
@@ -3019,7 +3019,7 @@
             <w:fldChar w:fldCharType="begin"/>
           </w:r>
           <w:r>
-            <w:instrText xml:space="preserve"> PAGEREF _Toc16447 \h </w:instrText>
+            <w:instrText xml:space="preserve"> PAGEREF _Toc19217 \h </w:instrText>
           </w:r>
           <w:r>
             <w:fldChar w:fldCharType="separate"/>
@@ -3057,7 +3057,7 @@
               <w:bCs/>
               <w:lang w:val="zh-CN"/>
             </w:rPr>
-            <w:instrText xml:space="preserve"> HYPERLINK \l _Toc27037 </w:instrText>
+            <w:instrText xml:space="preserve"> HYPERLINK \l _Toc23148 </w:instrText>
           </w:r>
           <w:r>
             <w:rPr>
@@ -3080,7 +3080,7 @@
             <w:fldChar w:fldCharType="begin"/>
           </w:r>
           <w:r>
-            <w:instrText xml:space="preserve"> PAGEREF _Toc27037 \h </w:instrText>
+            <w:instrText xml:space="preserve"> PAGEREF _Toc23148 \h </w:instrText>
           </w:r>
           <w:r>
             <w:fldChar w:fldCharType="separate"/>
@@ -3118,7 +3118,7 @@
               <w:bCs/>
               <w:lang w:val="zh-CN"/>
             </w:rPr>
-            <w:instrText xml:space="preserve"> HYPERLINK \l _Toc19809 </w:instrText>
+            <w:instrText xml:space="preserve"> HYPERLINK \l _Toc13639 </w:instrText>
           </w:r>
           <w:r>
             <w:rPr>
@@ -3141,7 +3141,7 @@
             <w:fldChar w:fldCharType="begin"/>
           </w:r>
           <w:r>
-            <w:instrText xml:space="preserve"> PAGEREF _Toc19809 \h </w:instrText>
+            <w:instrText xml:space="preserve"> PAGEREF _Toc13639 \h </w:instrText>
           </w:r>
           <w:r>
             <w:fldChar w:fldCharType="separate"/>
@@ -3179,7 +3179,7 @@
               <w:bCs/>
               <w:lang w:val="zh-CN"/>
             </w:rPr>
-            <w:instrText xml:space="preserve"> HYPERLINK \l _Toc17323 </w:instrText>
+            <w:instrText xml:space="preserve"> HYPERLINK \l _Toc4775 </w:instrText>
           </w:r>
           <w:r>
             <w:rPr>
@@ -3201,7 +3201,7 @@
             <w:fldChar w:fldCharType="begin"/>
           </w:r>
           <w:r>
-            <w:instrText xml:space="preserve"> PAGEREF _Toc17323 \h </w:instrText>
+            <w:instrText xml:space="preserve"> PAGEREF _Toc4775 \h </w:instrText>
           </w:r>
           <w:r>
             <w:fldChar w:fldCharType="separate"/>
@@ -3239,7 +3239,7 @@
               <w:bCs/>
               <w:lang w:val="zh-CN"/>
             </w:rPr>
-            <w:instrText xml:space="preserve"> HYPERLINK \l _Toc30846 </w:instrText>
+            <w:instrText xml:space="preserve"> HYPERLINK \l _Toc22180 </w:instrText>
           </w:r>
           <w:r>
             <w:rPr>
@@ -3270,7 +3270,7 @@
             <w:fldChar w:fldCharType="begin"/>
           </w:r>
           <w:r>
-            <w:instrText xml:space="preserve"> PAGEREF _Toc30846 \h </w:instrText>
+            <w:instrText xml:space="preserve"> PAGEREF _Toc22180 \h </w:instrText>
           </w:r>
           <w:r>
             <w:fldChar w:fldCharType="separate"/>
@@ -3308,7 +3308,7 @@
               <w:bCs/>
               <w:lang w:val="zh-CN"/>
             </w:rPr>
-            <w:instrText xml:space="preserve"> HYPERLINK \l _Toc23964 </w:instrText>
+            <w:instrText xml:space="preserve"> HYPERLINK \l _Toc17537 </w:instrText>
           </w:r>
           <w:r>
             <w:rPr>
@@ -3331,7 +3331,7 @@
             <w:fldChar w:fldCharType="begin"/>
           </w:r>
           <w:r>
-            <w:instrText xml:space="preserve"> PAGEREF _Toc23964 \h </w:instrText>
+            <w:instrText xml:space="preserve"> PAGEREF _Toc17537 \h </w:instrText>
           </w:r>
           <w:r>
             <w:fldChar w:fldCharType="separate"/>
@@ -3369,7 +3369,7 @@
               <w:bCs/>
               <w:lang w:val="zh-CN"/>
             </w:rPr>
-            <w:instrText xml:space="preserve"> HYPERLINK \l _Toc877 </w:instrText>
+            <w:instrText xml:space="preserve"> HYPERLINK \l _Toc8919 </w:instrText>
           </w:r>
           <w:r>
             <w:rPr>
@@ -3392,7 +3392,7 @@
             <w:fldChar w:fldCharType="begin"/>
           </w:r>
           <w:r>
-            <w:instrText xml:space="preserve"> PAGEREF _Toc877 \h </w:instrText>
+            <w:instrText xml:space="preserve"> PAGEREF _Toc8919 \h </w:instrText>
           </w:r>
           <w:r>
             <w:fldChar w:fldCharType="separate"/>
@@ -3430,7 +3430,7 @@
               <w:bCs/>
               <w:lang w:val="zh-CN"/>
             </w:rPr>
-            <w:instrText xml:space="preserve"> HYPERLINK \l _Toc12972 </w:instrText>
+            <w:instrText xml:space="preserve"> HYPERLINK \l _Toc20417 </w:instrText>
           </w:r>
           <w:r>
             <w:rPr>
@@ -3453,7 +3453,7 @@
             <w:fldChar w:fldCharType="begin"/>
           </w:r>
           <w:r>
-            <w:instrText xml:space="preserve"> PAGEREF _Toc12972 \h </w:instrText>
+            <w:instrText xml:space="preserve"> PAGEREF _Toc20417 \h </w:instrText>
           </w:r>
           <w:r>
             <w:fldChar w:fldCharType="separate"/>
@@ -3491,7 +3491,7 @@
               <w:bCs/>
               <w:lang w:val="zh-CN"/>
             </w:rPr>
-            <w:instrText xml:space="preserve"> HYPERLINK \l _Toc8781 </w:instrText>
+            <w:instrText xml:space="preserve"> HYPERLINK \l _Toc29232 </w:instrText>
           </w:r>
           <w:r>
             <w:rPr>
@@ -3514,7 +3514,7 @@
             <w:fldChar w:fldCharType="begin"/>
           </w:r>
           <w:r>
-            <w:instrText xml:space="preserve"> PAGEREF _Toc8781 \h </w:instrText>
+            <w:instrText xml:space="preserve"> PAGEREF _Toc29232 \h </w:instrText>
           </w:r>
           <w:r>
             <w:fldChar w:fldCharType="separate"/>
@@ -3552,7 +3552,7 @@
               <w:bCs/>
               <w:lang w:val="zh-CN"/>
             </w:rPr>
-            <w:instrText xml:space="preserve"> HYPERLINK \l _Toc32003 </w:instrText>
+            <w:instrText xml:space="preserve"> HYPERLINK \l _Toc19596 </w:instrText>
           </w:r>
           <w:r>
             <w:rPr>
@@ -3575,7 +3575,7 @@
             <w:fldChar w:fldCharType="begin"/>
           </w:r>
           <w:r>
-            <w:instrText xml:space="preserve"> PAGEREF _Toc32003 \h </w:instrText>
+            <w:instrText xml:space="preserve"> PAGEREF _Toc19596 \h </w:instrText>
           </w:r>
           <w:r>
             <w:fldChar w:fldCharType="separate"/>
@@ -3613,7 +3613,7 @@
               <w:bCs/>
               <w:lang w:val="zh-CN"/>
             </w:rPr>
-            <w:instrText xml:space="preserve"> HYPERLINK \l _Toc19203 </w:instrText>
+            <w:instrText xml:space="preserve"> HYPERLINK \l _Toc240 </w:instrText>
           </w:r>
           <w:r>
             <w:rPr>
@@ -3636,7 +3636,7 @@
             <w:fldChar w:fldCharType="begin"/>
           </w:r>
           <w:r>
-            <w:instrText xml:space="preserve"> PAGEREF _Toc19203 \h </w:instrText>
+            <w:instrText xml:space="preserve"> PAGEREF _Toc240 \h </w:instrText>
           </w:r>
           <w:r>
             <w:fldChar w:fldCharType="separate"/>
@@ -3674,7 +3674,7 @@
               <w:bCs/>
               <w:lang w:val="zh-CN"/>
             </w:rPr>
-            <w:instrText xml:space="preserve"> HYPERLINK \l _Toc30158 </w:instrText>
+            <w:instrText xml:space="preserve"> HYPERLINK \l _Toc16392 </w:instrText>
           </w:r>
           <w:r>
             <w:rPr>
@@ -3697,7 +3697,7 @@
             <w:fldChar w:fldCharType="begin"/>
           </w:r>
           <w:r>
-            <w:instrText xml:space="preserve"> PAGEREF _Toc30158 \h </w:instrText>
+            <w:instrText xml:space="preserve"> PAGEREF _Toc16392 \h </w:instrText>
           </w:r>
           <w:r>
             <w:fldChar w:fldCharType="separate"/>
@@ -3735,7 +3735,7 @@
               <w:bCs/>
               <w:lang w:val="zh-CN"/>
             </w:rPr>
-            <w:instrText xml:space="preserve"> HYPERLINK \l _Toc27007 </w:instrText>
+            <w:instrText xml:space="preserve"> HYPERLINK \l _Toc14825 </w:instrText>
           </w:r>
           <w:r>
             <w:rPr>
@@ -3758,7 +3758,7 @@
             <w:fldChar w:fldCharType="begin"/>
           </w:r>
           <w:r>
-            <w:instrText xml:space="preserve"> PAGEREF _Toc27007 \h </w:instrText>
+            <w:instrText xml:space="preserve"> PAGEREF _Toc14825 \h </w:instrText>
           </w:r>
           <w:r>
             <w:fldChar w:fldCharType="separate"/>
@@ -3796,7 +3796,7 @@
               <w:bCs/>
               <w:lang w:val="zh-CN"/>
             </w:rPr>
-            <w:instrText xml:space="preserve"> HYPERLINK \l _Toc23269 </w:instrText>
+            <w:instrText xml:space="preserve"> HYPERLINK \l _Toc763 </w:instrText>
           </w:r>
           <w:r>
             <w:rPr>
@@ -3819,7 +3819,7 @@
             <w:fldChar w:fldCharType="begin"/>
           </w:r>
           <w:r>
-            <w:instrText xml:space="preserve"> PAGEREF _Toc23269 \h </w:instrText>
+            <w:instrText xml:space="preserve"> PAGEREF _Toc763 \h </w:instrText>
           </w:r>
           <w:r>
             <w:fldChar w:fldCharType="separate"/>
@@ -3857,7 +3857,7 @@
               <w:bCs/>
               <w:lang w:val="zh-CN"/>
             </w:rPr>
-            <w:instrText xml:space="preserve"> HYPERLINK \l _Toc26425 </w:instrText>
+            <w:instrText xml:space="preserve"> HYPERLINK \l _Toc12055 </w:instrText>
           </w:r>
           <w:r>
             <w:rPr>
@@ -3880,7 +3880,68 @@
             <w:fldChar w:fldCharType="begin"/>
           </w:r>
           <w:r>
-            <w:instrText xml:space="preserve"> PAGEREF _Toc26425 \h </w:instrText>
+            <w:instrText xml:space="preserve"> PAGEREF _Toc12055 \h </w:instrText>
+          </w:r>
+          <w:r>
+            <w:fldChar w:fldCharType="separate"/>
+          </w:r>
+          <w:r>
+            <w:t>20</w:t>
+          </w:r>
+          <w:r>
+            <w:fldChar w:fldCharType="end"/>
+          </w:r>
+          <w:r>
+            <w:rPr>
+              <w:bCs/>
+              <w:lang w:val="zh-CN"/>
+            </w:rPr>
+            <w:fldChar w:fldCharType="end"/>
+          </w:r>
+        </w:p>
+        <w:p>
+          <w:pPr>
+            <w:pStyle w:val="12"/>
+            <w:tabs>
+              <w:tab w:val="right" w:leader="dot" w:pos="8306"/>
+            </w:tabs>
+          </w:pPr>
+          <w:r>
+            <w:rPr>
+              <w:bCs/>
+              <w:lang w:val="zh-CN"/>
+            </w:rPr>
+            <w:fldChar w:fldCharType="begin"/>
+          </w:r>
+          <w:r>
+            <w:rPr>
+              <w:bCs/>
+              <w:lang w:val="zh-CN"/>
+            </w:rPr>
+            <w:instrText xml:space="preserve"> HYPERLINK \l _Toc21112 </w:instrText>
+          </w:r>
+          <w:r>
+            <w:rPr>
+              <w:bCs/>
+              <w:lang w:val="zh-CN"/>
+            </w:rPr>
+            <w:fldChar w:fldCharType="separate"/>
+          </w:r>
+          <w:r>
+            <w:rPr>
+              <w:rFonts w:hint="eastAsia"/>
+              <w:lang w:val="en-US" w:eastAsia="zh-CN"/>
+            </w:rPr>
+            <w:t>6.1.11 图形图像组件</w:t>
+          </w:r>
+          <w:r>
+            <w:tab/>
+          </w:r>
+          <w:r>
+            <w:fldChar w:fldCharType="begin"/>
+          </w:r>
+          <w:r>
+            <w:instrText xml:space="preserve"> PAGEREF _Toc21112 \h </w:instrText>
           </w:r>
           <w:r>
             <w:fldChar w:fldCharType="separate"/>
@@ -3918,7 +3979,7 @@
               <w:bCs/>
               <w:lang w:val="zh-CN"/>
             </w:rPr>
-            <w:instrText xml:space="preserve"> HYPERLINK \l _Toc3803 </w:instrText>
+            <w:instrText xml:space="preserve"> HYPERLINK \l _Toc30759 </w:instrText>
           </w:r>
           <w:r>
             <w:rPr>
@@ -3953,13 +4014,13 @@
             <w:fldChar w:fldCharType="begin"/>
           </w:r>
           <w:r>
-            <w:instrText xml:space="preserve"> PAGEREF _Toc3803 \h </w:instrText>
+            <w:instrText xml:space="preserve"> PAGEREF _Toc30759 \h </w:instrText>
           </w:r>
           <w:r>
             <w:fldChar w:fldCharType="separate"/>
           </w:r>
           <w:r>
-            <w:t>20</w:t>
+            <w:t>21</w:t>
           </w:r>
           <w:r>
             <w:fldChar w:fldCharType="end"/>
@@ -3991,7 +4052,7 @@
               <w:bCs/>
               <w:lang w:val="zh-CN"/>
             </w:rPr>
-            <w:instrText xml:space="preserve"> HYPERLINK \l _Toc10119 </w:instrText>
+            <w:instrText xml:space="preserve"> HYPERLINK \l _Toc727 </w:instrText>
           </w:r>
           <w:r>
             <w:rPr>
@@ -4013,7 +4074,7 @@
             <w:fldChar w:fldCharType="begin"/>
           </w:r>
           <w:r>
-            <w:instrText xml:space="preserve"> PAGEREF _Toc10119 \h </w:instrText>
+            <w:instrText xml:space="preserve"> PAGEREF _Toc727 \h </w:instrText>
           </w:r>
           <w:r>
             <w:fldChar w:fldCharType="separate"/>
@@ -4051,7 +4112,7 @@
               <w:bCs/>
               <w:lang w:val="zh-CN"/>
             </w:rPr>
-            <w:instrText xml:space="preserve"> HYPERLINK \l _Toc3702 </w:instrText>
+            <w:instrText xml:space="preserve"> HYPERLINK \l _Toc11775 </w:instrText>
           </w:r>
           <w:r>
             <w:rPr>
@@ -4082,7 +4143,7 @@
             <w:fldChar w:fldCharType="begin"/>
           </w:r>
           <w:r>
-            <w:instrText xml:space="preserve"> PAGEREF _Toc3702 \h </w:instrText>
+            <w:instrText xml:space="preserve"> PAGEREF _Toc11775 \h </w:instrText>
           </w:r>
           <w:r>
             <w:fldChar w:fldCharType="separate"/>
@@ -4120,7 +4181,7 @@
               <w:bCs/>
               <w:lang w:val="zh-CN"/>
             </w:rPr>
-            <w:instrText xml:space="preserve"> HYPERLINK \l _Toc26560 </w:instrText>
+            <w:instrText xml:space="preserve"> HYPERLINK \l _Toc20365 </w:instrText>
           </w:r>
           <w:r>
             <w:rPr>
@@ -4158,13 +4219,13 @@
             <w:fldChar w:fldCharType="begin"/>
           </w:r>
           <w:r>
-            <w:instrText xml:space="preserve"> PAGEREF _Toc26560 \h </w:instrText>
+            <w:instrText xml:space="preserve"> PAGEREF _Toc20365 \h </w:instrText>
           </w:r>
           <w:r>
             <w:fldChar w:fldCharType="separate"/>
           </w:r>
           <w:r>
-            <w:t>21</w:t>
+            <w:t>22</w:t>
           </w:r>
           <w:r>
             <w:fldChar w:fldCharType="end"/>
@@ -4196,7 +4257,7 @@
               <w:bCs/>
               <w:lang w:val="zh-CN"/>
             </w:rPr>
-            <w:instrText xml:space="preserve"> HYPERLINK \l _Toc3794 </w:instrText>
+            <w:instrText xml:space="preserve"> HYPERLINK \l _Toc13254 </w:instrText>
           </w:r>
           <w:r>
             <w:rPr>
@@ -4227,13 +4288,13 @@
             <w:fldChar w:fldCharType="begin"/>
           </w:r>
           <w:r>
-            <w:instrText xml:space="preserve"> PAGEREF _Toc3794 \h </w:instrText>
+            <w:instrText xml:space="preserve"> PAGEREF _Toc13254 \h </w:instrText>
           </w:r>
           <w:r>
             <w:fldChar w:fldCharType="separate"/>
           </w:r>
           <w:r>
-            <w:t>21</w:t>
+            <w:t>22</w:t>
           </w:r>
           <w:r>
             <w:fldChar w:fldCharType="end"/>
@@ -4265,7 +4326,7 @@
               <w:bCs/>
               <w:lang w:val="zh-CN"/>
             </w:rPr>
-            <w:instrText xml:space="preserve"> HYPERLINK \l _Toc10558 </w:instrText>
+            <w:instrText xml:space="preserve"> HYPERLINK \l _Toc22172 </w:instrText>
           </w:r>
           <w:r>
             <w:rPr>
@@ -4288,7 +4349,7 @@
             <w:fldChar w:fldCharType="begin"/>
           </w:r>
           <w:r>
-            <w:instrText xml:space="preserve"> PAGEREF _Toc10558 \h </w:instrText>
+            <w:instrText xml:space="preserve"> PAGEREF _Toc22172 \h </w:instrText>
           </w:r>
           <w:r>
             <w:fldChar w:fldCharType="separate"/>
@@ -4326,7 +4387,7 @@
               <w:bCs/>
               <w:lang w:val="zh-CN"/>
             </w:rPr>
-            <w:instrText xml:space="preserve"> HYPERLINK \l _Toc29123 </w:instrText>
+            <w:instrText xml:space="preserve"> HYPERLINK \l _Toc16646 </w:instrText>
           </w:r>
           <w:r>
             <w:rPr>
@@ -4349,7 +4410,7 @@
             <w:fldChar w:fldCharType="begin"/>
           </w:r>
           <w:r>
-            <w:instrText xml:space="preserve"> PAGEREF _Toc29123 \h </w:instrText>
+            <w:instrText xml:space="preserve"> PAGEREF _Toc16646 \h </w:instrText>
           </w:r>
           <w:r>
             <w:fldChar w:fldCharType="separate"/>
@@ -4387,7 +4448,7 @@
               <w:bCs/>
               <w:lang w:val="zh-CN"/>
             </w:rPr>
-            <w:instrText xml:space="preserve"> HYPERLINK \l _Toc15559 </w:instrText>
+            <w:instrText xml:space="preserve"> HYPERLINK \l _Toc1205 </w:instrText>
           </w:r>
           <w:r>
             <w:rPr>
@@ -4410,7 +4471,7 @@
             <w:fldChar w:fldCharType="begin"/>
           </w:r>
           <w:r>
-            <w:instrText xml:space="preserve"> PAGEREF _Toc15559 \h </w:instrText>
+            <w:instrText xml:space="preserve"> PAGEREF _Toc1205 \h </w:instrText>
           </w:r>
           <w:r>
             <w:fldChar w:fldCharType="separate"/>
@@ -4448,7 +4509,7 @@
               <w:bCs/>
               <w:lang w:val="zh-CN"/>
             </w:rPr>
-            <w:instrText xml:space="preserve"> HYPERLINK \l _Toc27191 </w:instrText>
+            <w:instrText xml:space="preserve"> HYPERLINK \l _Toc32205 </w:instrText>
           </w:r>
           <w:r>
             <w:rPr>
@@ -4471,13 +4532,13 @@
             <w:fldChar w:fldCharType="begin"/>
           </w:r>
           <w:r>
-            <w:instrText xml:space="preserve"> PAGEREF _Toc27191 \h </w:instrText>
+            <w:instrText xml:space="preserve"> PAGEREF _Toc32205 \h </w:instrText>
           </w:r>
           <w:r>
             <w:fldChar w:fldCharType="separate"/>
           </w:r>
           <w:r>
-            <w:t>22</w:t>
+            <w:t>23</w:t>
           </w:r>
           <w:r>
             <w:fldChar w:fldCharType="end"/>
@@ -4509,7 +4570,7 @@
               <w:bCs/>
               <w:lang w:val="zh-CN"/>
             </w:rPr>
-            <w:instrText xml:space="preserve"> HYPERLINK \l _Toc481 </w:instrText>
+            <w:instrText xml:space="preserve"> HYPERLINK \l _Toc8007 </w:instrText>
           </w:r>
           <w:r>
             <w:rPr>
@@ -4532,13 +4593,13 @@
             <w:fldChar w:fldCharType="begin"/>
           </w:r>
           <w:r>
-            <w:instrText xml:space="preserve"> PAGEREF _Toc481 \h </w:instrText>
+            <w:instrText xml:space="preserve"> PAGEREF _Toc8007 \h </w:instrText>
           </w:r>
           <w:r>
             <w:fldChar w:fldCharType="separate"/>
           </w:r>
           <w:r>
-            <w:t>22</w:t>
+            <w:t>23</w:t>
           </w:r>
           <w:r>
             <w:fldChar w:fldCharType="end"/>
@@ -4570,7 +4631,7 @@
               <w:bCs/>
               <w:lang w:val="zh-CN"/>
             </w:rPr>
-            <w:instrText xml:space="preserve"> HYPERLINK \l _Toc14496 </w:instrText>
+            <w:instrText xml:space="preserve"> HYPERLINK \l _Toc18691 </w:instrText>
           </w:r>
           <w:r>
             <w:rPr>
@@ -4593,7 +4654,7 @@
             <w:fldChar w:fldCharType="begin"/>
           </w:r>
           <w:r>
-            <w:instrText xml:space="preserve"> PAGEREF _Toc14496 \h </w:instrText>
+            <w:instrText xml:space="preserve"> PAGEREF _Toc18691 \h </w:instrText>
           </w:r>
           <w:r>
             <w:fldChar w:fldCharType="separate"/>
@@ -4631,7 +4692,7 @@
               <w:bCs/>
               <w:lang w:val="zh-CN"/>
             </w:rPr>
-            <w:instrText xml:space="preserve"> HYPERLINK \l _Toc16924 </w:instrText>
+            <w:instrText xml:space="preserve"> HYPERLINK \l _Toc17413 </w:instrText>
           </w:r>
           <w:r>
             <w:rPr>
@@ -4654,13 +4715,13 @@
             <w:fldChar w:fldCharType="begin"/>
           </w:r>
           <w:r>
-            <w:instrText xml:space="preserve"> PAGEREF _Toc16924 \h </w:instrText>
+            <w:instrText xml:space="preserve"> PAGEREF _Toc17413 \h </w:instrText>
           </w:r>
           <w:r>
             <w:fldChar w:fldCharType="separate"/>
           </w:r>
           <w:r>
-            <w:t>23</w:t>
+            <w:t>24</w:t>
           </w:r>
           <w:r>
             <w:fldChar w:fldCharType="end"/>
@@ -4692,7 +4753,7 @@
               <w:bCs/>
               <w:lang w:val="zh-CN"/>
             </w:rPr>
-            <w:instrText xml:space="preserve"> HYPERLINK \l _Toc26542 </w:instrText>
+            <w:instrText xml:space="preserve"> HYPERLINK \l _Toc16975 </w:instrText>
           </w:r>
           <w:r>
             <w:rPr>
@@ -4715,7 +4776,7 @@
             <w:fldChar w:fldCharType="begin"/>
           </w:r>
           <w:r>
-            <w:instrText xml:space="preserve"> PAGEREF _Toc26542 \h </w:instrText>
+            <w:instrText xml:space="preserve"> PAGEREF _Toc16975 \h </w:instrText>
           </w:r>
           <w:r>
             <w:fldChar w:fldCharType="separate"/>
@@ -4753,7 +4814,7 @@
               <w:bCs/>
               <w:lang w:val="zh-CN"/>
             </w:rPr>
-            <w:instrText xml:space="preserve"> HYPERLINK \l _Toc3929 </w:instrText>
+            <w:instrText xml:space="preserve"> HYPERLINK \l _Toc12720 </w:instrText>
           </w:r>
           <w:r>
             <w:rPr>
@@ -4776,13 +4837,13 @@
             <w:fldChar w:fldCharType="begin"/>
           </w:r>
           <w:r>
-            <w:instrText xml:space="preserve"> PAGEREF _Toc3929 \h </w:instrText>
+            <w:instrText xml:space="preserve"> PAGEREF _Toc12720 \h </w:instrText>
           </w:r>
           <w:r>
             <w:fldChar w:fldCharType="separate"/>
           </w:r>
           <w:r>
-            <w:t>24</w:t>
+            <w:t>25</w:t>
           </w:r>
           <w:r>
             <w:fldChar w:fldCharType="end"/>
@@ -4814,7 +4875,7 @@
               <w:bCs/>
               <w:lang w:val="zh-CN"/>
             </w:rPr>
-            <w:instrText xml:space="preserve"> HYPERLINK \l _Toc29666 </w:instrText>
+            <w:instrText xml:space="preserve"> HYPERLINK \l _Toc15423 </w:instrText>
           </w:r>
           <w:r>
             <w:rPr>
@@ -4837,7 +4898,7 @@
             <w:fldChar w:fldCharType="begin"/>
           </w:r>
           <w:r>
-            <w:instrText xml:space="preserve"> PAGEREF _Toc29666 \h </w:instrText>
+            <w:instrText xml:space="preserve"> PAGEREF _Toc15423 \h </w:instrText>
           </w:r>
           <w:r>
             <w:fldChar w:fldCharType="separate"/>
@@ -4875,7 +4936,7 @@
               <w:bCs/>
               <w:lang w:val="zh-CN"/>
             </w:rPr>
-            <w:instrText xml:space="preserve"> HYPERLINK \l _Toc1428 </w:instrText>
+            <w:instrText xml:space="preserve"> HYPERLINK \l _Toc3115 </w:instrText>
           </w:r>
           <w:r>
             <w:rPr>
@@ -4898,7 +4959,7 @@
             <w:fldChar w:fldCharType="begin"/>
           </w:r>
           <w:r>
-            <w:instrText xml:space="preserve"> PAGEREF _Toc1428 \h </w:instrText>
+            <w:instrText xml:space="preserve"> PAGEREF _Toc3115 \h </w:instrText>
           </w:r>
           <w:r>
             <w:fldChar w:fldCharType="separate"/>
@@ -4936,7 +4997,7 @@
               <w:bCs/>
               <w:lang w:val="zh-CN"/>
             </w:rPr>
-            <w:instrText xml:space="preserve"> HYPERLINK \l _Toc23752 </w:instrText>
+            <w:instrText xml:space="preserve"> HYPERLINK \l _Toc8335 </w:instrText>
           </w:r>
           <w:r>
             <w:rPr>
@@ -4950,7 +5011,7 @@
               <w:rFonts w:hint="eastAsia"/>
               <w:lang w:val="en-US" w:eastAsia="zh-CN"/>
             </w:rPr>
-            <w:t>7.4.11 XEngine_SystemSdk</w:t>
+            <w:t>7.4.11 XEngine_Image</w:t>
           </w:r>
           <w:r>
             <w:tab/>
@@ -4959,13 +5020,74 @@
             <w:fldChar w:fldCharType="begin"/>
           </w:r>
           <w:r>
-            <w:instrText xml:space="preserve"> PAGEREF _Toc23752 \h </w:instrText>
+            <w:instrText xml:space="preserve"> PAGEREF _Toc8335 \h </w:instrText>
           </w:r>
           <w:r>
             <w:fldChar w:fldCharType="separate"/>
           </w:r>
           <w:r>
-            <w:t>26</w:t>
+            <w:t>27</w:t>
+          </w:r>
+          <w:r>
+            <w:fldChar w:fldCharType="end"/>
+          </w:r>
+          <w:r>
+            <w:rPr>
+              <w:bCs/>
+              <w:lang w:val="zh-CN"/>
+            </w:rPr>
+            <w:fldChar w:fldCharType="end"/>
+          </w:r>
+        </w:p>
+        <w:p>
+          <w:pPr>
+            <w:pStyle w:val="12"/>
+            <w:tabs>
+              <w:tab w:val="right" w:leader="dot" w:pos="8306"/>
+            </w:tabs>
+          </w:pPr>
+          <w:r>
+            <w:rPr>
+              <w:bCs/>
+              <w:lang w:val="zh-CN"/>
+            </w:rPr>
+            <w:fldChar w:fldCharType="begin"/>
+          </w:r>
+          <w:r>
+            <w:rPr>
+              <w:bCs/>
+              <w:lang w:val="zh-CN"/>
+            </w:rPr>
+            <w:instrText xml:space="preserve"> HYPERLINK \l _Toc7706 </w:instrText>
+          </w:r>
+          <w:r>
+            <w:rPr>
+              <w:bCs/>
+              <w:lang w:val="zh-CN"/>
+            </w:rPr>
+            <w:fldChar w:fldCharType="separate"/>
+          </w:r>
+          <w:r>
+            <w:rPr>
+              <w:rFonts w:hint="eastAsia"/>
+              <w:lang w:val="en-US" w:eastAsia="zh-CN"/>
+            </w:rPr>
+            <w:t>7.4.12 XEngine_SystemSdk</w:t>
+          </w:r>
+          <w:r>
+            <w:tab/>
+          </w:r>
+          <w:r>
+            <w:fldChar w:fldCharType="begin"/>
+          </w:r>
+          <w:r>
+            <w:instrText xml:space="preserve"> PAGEREF _Toc7706 \h </w:instrText>
+          </w:r>
+          <w:r>
+            <w:fldChar w:fldCharType="separate"/>
+          </w:r>
+          <w:r>
+            <w:t>27</w:t>
           </w:r>
           <w:r>
             <w:fldChar w:fldCharType="end"/>
@@ -4997,7 +5119,7 @@
               <w:bCs/>
               <w:lang w:val="zh-CN"/>
             </w:rPr>
-            <w:instrText xml:space="preserve"> HYPERLINK \l _Toc5056 </w:instrText>
+            <w:instrText xml:space="preserve"> HYPERLINK \l _Toc24513 </w:instrText>
           </w:r>
           <w:r>
             <w:rPr>
@@ -5019,13 +5141,13 @@
             <w:fldChar w:fldCharType="begin"/>
           </w:r>
           <w:r>
-            <w:instrText xml:space="preserve"> PAGEREF _Toc5056 \h </w:instrText>
+            <w:instrText xml:space="preserve"> PAGEREF _Toc24513 \h </w:instrText>
           </w:r>
           <w:r>
             <w:fldChar w:fldCharType="separate"/>
           </w:r>
           <w:r>
-            <w:t>26</w:t>
+            <w:t>27</w:t>
           </w:r>
           <w:r>
             <w:fldChar w:fldCharType="end"/>
@@ -5057,7 +5179,7 @@
               <w:bCs/>
               <w:lang w:val="zh-CN"/>
             </w:rPr>
-            <w:instrText xml:space="preserve"> HYPERLINK \l _Toc21711 </w:instrText>
+            <w:instrText xml:space="preserve"> HYPERLINK \l _Toc27812 </w:instrText>
           </w:r>
           <w:r>
             <w:rPr>
@@ -5088,13 +5210,13 @@
             <w:fldChar w:fldCharType="begin"/>
           </w:r>
           <w:r>
-            <w:instrText xml:space="preserve"> PAGEREF _Toc21711 \h </w:instrText>
+            <w:instrText xml:space="preserve"> PAGEREF _Toc27812 \h </w:instrText>
           </w:r>
           <w:r>
             <w:fldChar w:fldCharType="separate"/>
           </w:r>
           <w:r>
-            <w:t>26</w:t>
+            <w:t>27</w:t>
           </w:r>
           <w:r>
             <w:fldChar w:fldCharType="end"/>
@@ -5126,7 +5248,7 @@
               <w:bCs/>
               <w:lang w:val="zh-CN"/>
             </w:rPr>
-            <w:instrText xml:space="preserve"> HYPERLINK \l _Toc19630 </w:instrText>
+            <w:instrText xml:space="preserve"> HYPERLINK \l _Toc3687 </w:instrText>
           </w:r>
           <w:r>
             <w:rPr>
@@ -5161,13 +5283,13 @@
             <w:fldChar w:fldCharType="begin"/>
           </w:r>
           <w:r>
-            <w:instrText xml:space="preserve"> PAGEREF _Toc19630 \h </w:instrText>
+            <w:instrText xml:space="preserve"> PAGEREF _Toc3687 \h </w:instrText>
           </w:r>
           <w:r>
             <w:fldChar w:fldCharType="separate"/>
           </w:r>
           <w:r>
-            <w:t>27</w:t>
+            <w:t>28</w:t>
           </w:r>
           <w:r>
             <w:fldChar w:fldCharType="end"/>
@@ -5199,7 +5321,7 @@
               <w:bCs/>
               <w:lang w:val="zh-CN"/>
             </w:rPr>
-            <w:instrText xml:space="preserve"> HYPERLINK \l _Toc11549 </w:instrText>
+            <w:instrText xml:space="preserve"> HYPERLINK \l _Toc22025 </w:instrText>
           </w:r>
           <w:r>
             <w:rPr>
@@ -5247,13 +5369,13 @@
             <w:fldChar w:fldCharType="begin"/>
           </w:r>
           <w:r>
-            <w:instrText xml:space="preserve"> PAGEREF _Toc11549 \h </w:instrText>
+            <w:instrText xml:space="preserve"> PAGEREF _Toc22025 \h </w:instrText>
           </w:r>
           <w:r>
             <w:fldChar w:fldCharType="separate"/>
           </w:r>
           <w:r>
-            <w:t>27</w:t>
+            <w:t>28</w:t>
           </w:r>
           <w:r>
             <w:fldChar w:fldCharType="end"/>
@@ -5285,7 +5407,7 @@
               <w:bCs/>
               <w:lang w:val="zh-CN"/>
             </w:rPr>
-            <w:instrText xml:space="preserve"> HYPERLINK \l _Toc2080 </w:instrText>
+            <w:instrText xml:space="preserve"> HYPERLINK \l _Toc9679 </w:instrText>
           </w:r>
           <w:r>
             <w:rPr>
@@ -5320,13 +5442,13 @@
             <w:fldChar w:fldCharType="begin"/>
           </w:r>
           <w:r>
-            <w:instrText xml:space="preserve"> PAGEREF _Toc2080 \h </w:instrText>
+            <w:instrText xml:space="preserve"> PAGEREF _Toc9679 \h </w:instrText>
           </w:r>
           <w:r>
             <w:fldChar w:fldCharType="separate"/>
           </w:r>
           <w:r>
-            <w:t>27</w:t>
+            <w:t>28</w:t>
           </w:r>
           <w:r>
             <w:fldChar w:fldCharType="end"/>
@@ -5358,7 +5480,7 @@
               <w:bCs/>
               <w:lang w:val="zh-CN"/>
             </w:rPr>
-            <w:instrText xml:space="preserve"> HYPERLINK \l _Toc17619 </w:instrText>
+            <w:instrText xml:space="preserve"> HYPERLINK \l _Toc31279 </w:instrText>
           </w:r>
           <w:r>
             <w:rPr>
@@ -5387,13 +5509,13 @@
             <w:fldChar w:fldCharType="begin"/>
           </w:r>
           <w:r>
-            <w:instrText xml:space="preserve"> PAGEREF _Toc17619 \h </w:instrText>
+            <w:instrText xml:space="preserve"> PAGEREF _Toc31279 \h </w:instrText>
           </w:r>
           <w:r>
             <w:fldChar w:fldCharType="separate"/>
           </w:r>
           <w:r>
-            <w:t>27</w:t>
+            <w:t>28</w:t>
           </w:r>
           <w:r>
             <w:fldChar w:fldCharType="end"/>
@@ -5425,7 +5547,7 @@
               <w:bCs/>
               <w:lang w:val="zh-CN"/>
             </w:rPr>
-            <w:instrText xml:space="preserve"> HYPERLINK \l _Toc7539 </w:instrText>
+            <w:instrText xml:space="preserve"> HYPERLINK \l _Toc19179 </w:instrText>
           </w:r>
           <w:r>
             <w:rPr>
@@ -5462,13 +5584,13 @@
             <w:fldChar w:fldCharType="begin"/>
           </w:r>
           <w:r>
-            <w:instrText xml:space="preserve"> PAGEREF _Toc7539 \h </w:instrText>
+            <w:instrText xml:space="preserve"> PAGEREF _Toc19179 \h </w:instrText>
           </w:r>
           <w:r>
             <w:fldChar w:fldCharType="separate"/>
           </w:r>
           <w:r>
-            <w:t>27</w:t>
+            <w:t>28</w:t>
           </w:r>
           <w:r>
             <w:fldChar w:fldCharType="end"/>
@@ -5500,7 +5622,7 @@
               <w:bCs/>
               <w:lang w:val="zh-CN"/>
             </w:rPr>
-            <w:instrText xml:space="preserve"> HYPERLINK \l _Toc16283 </w:instrText>
+            <w:instrText xml:space="preserve"> HYPERLINK \l _Toc25684 </w:instrText>
           </w:r>
           <w:r>
             <w:rPr>
@@ -5523,13 +5645,13 @@
             <w:fldChar w:fldCharType="begin"/>
           </w:r>
           <w:r>
-            <w:instrText xml:space="preserve"> PAGEREF _Toc16283 \h </w:instrText>
+            <w:instrText xml:space="preserve"> PAGEREF _Toc25684 \h </w:instrText>
           </w:r>
           <w:r>
             <w:fldChar w:fldCharType="separate"/>
           </w:r>
           <w:r>
-            <w:t>27</w:t>
+            <w:t>28</w:t>
           </w:r>
           <w:r>
             <w:fldChar w:fldCharType="end"/>
@@ -5561,7 +5683,7 @@
               <w:bCs/>
               <w:lang w:val="zh-CN"/>
             </w:rPr>
-            <w:instrText xml:space="preserve"> HYPERLINK \l _Toc3198 </w:instrText>
+            <w:instrText xml:space="preserve"> HYPERLINK \l _Toc21937 </w:instrText>
           </w:r>
           <w:r>
             <w:rPr>
@@ -5584,13 +5706,13 @@
             <w:fldChar w:fldCharType="begin"/>
           </w:r>
           <w:r>
-            <w:instrText xml:space="preserve"> PAGEREF _Toc3198 \h </w:instrText>
+            <w:instrText xml:space="preserve"> PAGEREF _Toc21937 \h </w:instrText>
           </w:r>
           <w:r>
             <w:fldChar w:fldCharType="separate"/>
           </w:r>
           <w:r>
-            <w:t>28</w:t>
+            <w:t>29</w:t>
           </w:r>
           <w:r>
             <w:fldChar w:fldCharType="end"/>
@@ -5622,7 +5744,7 @@
               <w:bCs/>
               <w:lang w:val="zh-CN"/>
             </w:rPr>
-            <w:instrText xml:space="preserve"> HYPERLINK \l _Toc9589 </w:instrText>
+            <w:instrText xml:space="preserve"> HYPERLINK \l _Toc26497 </w:instrText>
           </w:r>
           <w:r>
             <w:rPr>
@@ -5645,13 +5767,13 @@
             <w:fldChar w:fldCharType="begin"/>
           </w:r>
           <w:r>
-            <w:instrText xml:space="preserve"> PAGEREF _Toc9589 \h </w:instrText>
+            <w:instrText xml:space="preserve"> PAGEREF _Toc26497 \h </w:instrText>
           </w:r>
           <w:r>
             <w:fldChar w:fldCharType="separate"/>
           </w:r>
           <w:r>
-            <w:t>28</w:t>
+            <w:t>29</w:t>
           </w:r>
           <w:r>
             <w:fldChar w:fldCharType="end"/>
@@ -5683,7 +5805,7 @@
               <w:bCs/>
               <w:lang w:val="zh-CN"/>
             </w:rPr>
-            <w:instrText xml:space="preserve"> HYPERLINK \l _Toc20128 </w:instrText>
+            <w:instrText xml:space="preserve"> HYPERLINK \l _Toc25673 </w:instrText>
           </w:r>
           <w:r>
             <w:rPr>
@@ -5727,13 +5849,13 @@
             <w:fldChar w:fldCharType="begin"/>
           </w:r>
           <w:r>
-            <w:instrText xml:space="preserve"> PAGEREF _Toc20128 \h </w:instrText>
+            <w:instrText xml:space="preserve"> PAGEREF _Toc25673 \h </w:instrText>
           </w:r>
           <w:r>
             <w:fldChar w:fldCharType="separate"/>
           </w:r>
           <w:r>
-            <w:t>28</w:t>
+            <w:t>29</w:t>
           </w:r>
           <w:r>
             <w:fldChar w:fldCharType="end"/>
@@ -5765,7 +5887,7 @@
               <w:bCs/>
               <w:lang w:val="zh-CN"/>
             </w:rPr>
-            <w:instrText xml:space="preserve"> HYPERLINK \l _Toc24093 </w:instrText>
+            <w:instrText xml:space="preserve"> HYPERLINK \l _Toc27514 </w:instrText>
           </w:r>
           <w:r>
             <w:rPr>
@@ -5788,13 +5910,13 @@
             <w:fldChar w:fldCharType="begin"/>
           </w:r>
           <w:r>
-            <w:instrText xml:space="preserve"> PAGEREF _Toc24093 \h </w:instrText>
+            <w:instrText xml:space="preserve"> PAGEREF _Toc27514 \h </w:instrText>
           </w:r>
           <w:r>
             <w:fldChar w:fldCharType="separate"/>
           </w:r>
           <w:r>
-            <w:t>28</w:t>
+            <w:t>29</w:t>
           </w:r>
           <w:r>
             <w:fldChar w:fldCharType="end"/>
@@ -5826,7 +5948,7 @@
               <w:bCs/>
               <w:lang w:val="zh-CN"/>
             </w:rPr>
-            <w:instrText xml:space="preserve"> HYPERLINK \l _Toc6423 </w:instrText>
+            <w:instrText xml:space="preserve"> HYPERLINK \l _Toc24760 </w:instrText>
           </w:r>
           <w:r>
             <w:rPr>
@@ -5849,13 +5971,13 @@
             <w:fldChar w:fldCharType="begin"/>
           </w:r>
           <w:r>
-            <w:instrText xml:space="preserve"> PAGEREF _Toc6423 \h </w:instrText>
+            <w:instrText xml:space="preserve"> PAGEREF _Toc24760 \h </w:instrText>
           </w:r>
           <w:r>
             <w:fldChar w:fldCharType="separate"/>
           </w:r>
           <w:r>
-            <w:t>28</w:t>
+            <w:t>29</w:t>
           </w:r>
           <w:r>
             <w:fldChar w:fldCharType="end"/>
@@ -5887,7 +6009,7 @@
               <w:bCs/>
               <w:lang w:val="zh-CN"/>
             </w:rPr>
-            <w:instrText xml:space="preserve"> HYPERLINK \l _Toc19592 </w:instrText>
+            <w:instrText xml:space="preserve"> HYPERLINK \l _Toc5690 </w:instrText>
           </w:r>
           <w:r>
             <w:rPr>
@@ -5910,13 +6032,13 @@
             <w:fldChar w:fldCharType="begin"/>
           </w:r>
           <w:r>
-            <w:instrText xml:space="preserve"> PAGEREF _Toc19592 \h </w:instrText>
+            <w:instrText xml:space="preserve"> PAGEREF _Toc5690 \h </w:instrText>
           </w:r>
           <w:r>
             <w:fldChar w:fldCharType="separate"/>
           </w:r>
           <w:r>
-            <w:t>28</w:t>
+            <w:t>29</w:t>
           </w:r>
           <w:r>
             <w:fldChar w:fldCharType="end"/>
@@ -5948,7 +6070,7 @@
               <w:bCs/>
               <w:lang w:val="zh-CN"/>
             </w:rPr>
-            <w:instrText xml:space="preserve"> HYPERLINK \l _Toc25351 </w:instrText>
+            <w:instrText xml:space="preserve"> HYPERLINK \l _Toc21748 </w:instrText>
           </w:r>
           <w:r>
             <w:rPr>
@@ -5971,13 +6093,13 @@
             <w:fldChar w:fldCharType="begin"/>
           </w:r>
           <w:r>
-            <w:instrText xml:space="preserve"> PAGEREF _Toc25351 \h </w:instrText>
+            <w:instrText xml:space="preserve"> PAGEREF _Toc21748 \h </w:instrText>
           </w:r>
           <w:r>
             <w:fldChar w:fldCharType="separate"/>
           </w:r>
           <w:r>
-            <w:t>29</w:t>
+            <w:t>30</w:t>
           </w:r>
           <w:r>
             <w:fldChar w:fldCharType="end"/>
@@ -6009,7 +6131,7 @@
               <w:bCs/>
               <w:lang w:val="zh-CN"/>
             </w:rPr>
-            <w:instrText xml:space="preserve"> HYPERLINK \l _Toc13119 </w:instrText>
+            <w:instrText xml:space="preserve"> HYPERLINK \l _Toc24121 </w:instrText>
           </w:r>
           <w:r>
             <w:rPr>
@@ -6032,13 +6154,13 @@
             <w:fldChar w:fldCharType="begin"/>
           </w:r>
           <w:r>
-            <w:instrText xml:space="preserve"> PAGEREF _Toc13119 \h </w:instrText>
+            <w:instrText xml:space="preserve"> PAGEREF _Toc24121 \h </w:instrText>
           </w:r>
           <w:r>
             <w:fldChar w:fldCharType="separate"/>
           </w:r>
           <w:r>
-            <w:t>29</w:t>
+            <w:t>30</w:t>
           </w:r>
           <w:r>
             <w:fldChar w:fldCharType="end"/>
@@ -6070,7 +6192,7 @@
               <w:bCs/>
               <w:lang w:val="zh-CN"/>
             </w:rPr>
-            <w:instrText xml:space="preserve"> HYPERLINK \l _Toc21737 </w:instrText>
+            <w:instrText xml:space="preserve"> HYPERLINK \l _Toc2175 </w:instrText>
           </w:r>
           <w:r>
             <w:rPr>
@@ -6093,13 +6215,13 @@
             <w:fldChar w:fldCharType="begin"/>
           </w:r>
           <w:r>
-            <w:instrText xml:space="preserve"> PAGEREF _Toc21737 \h </w:instrText>
+            <w:instrText xml:space="preserve"> PAGEREF _Toc2175 \h </w:instrText>
           </w:r>
           <w:r>
             <w:fldChar w:fldCharType="separate"/>
           </w:r>
           <w:r>
-            <w:t>29</w:t>
+            <w:t>30</w:t>
           </w:r>
           <w:r>
             <w:fldChar w:fldCharType="end"/>
@@ -6131,7 +6253,7 @@
               <w:bCs/>
               <w:lang w:val="zh-CN"/>
             </w:rPr>
-            <w:instrText xml:space="preserve"> HYPERLINK \l _Toc4262 </w:instrText>
+            <w:instrText xml:space="preserve"> HYPERLINK \l _Toc13336 </w:instrText>
           </w:r>
           <w:r>
             <w:rPr>
@@ -6154,13 +6276,13 @@
             <w:fldChar w:fldCharType="begin"/>
           </w:r>
           <w:r>
-            <w:instrText xml:space="preserve"> PAGEREF _Toc4262 \h </w:instrText>
+            <w:instrText xml:space="preserve"> PAGEREF _Toc13336 \h </w:instrText>
           </w:r>
           <w:r>
             <w:fldChar w:fldCharType="separate"/>
           </w:r>
           <w:r>
-            <w:t>29</w:t>
+            <w:t>30</w:t>
           </w:r>
           <w:r>
             <w:fldChar w:fldCharType="end"/>
@@ -6192,7 +6314,7 @@
               <w:bCs/>
               <w:lang w:val="zh-CN"/>
             </w:rPr>
-            <w:instrText xml:space="preserve"> HYPERLINK \l _Toc13363 </w:instrText>
+            <w:instrText xml:space="preserve"> HYPERLINK \l _Toc31745 </w:instrText>
           </w:r>
           <w:r>
             <w:rPr>
@@ -6215,13 +6337,13 @@
             <w:fldChar w:fldCharType="begin"/>
           </w:r>
           <w:r>
-            <w:instrText xml:space="preserve"> PAGEREF _Toc13363 \h </w:instrText>
+            <w:instrText xml:space="preserve"> PAGEREF _Toc31745 \h </w:instrText>
           </w:r>
           <w:r>
             <w:fldChar w:fldCharType="separate"/>
           </w:r>
           <w:r>
-            <w:t>29</w:t>
+            <w:t>30</w:t>
           </w:r>
           <w:r>
             <w:fldChar w:fldCharType="end"/>
@@ -6253,7 +6375,7 @@
               <w:bCs/>
               <w:lang w:val="zh-CN"/>
             </w:rPr>
-            <w:instrText xml:space="preserve"> HYPERLINK \l _Toc23153 </w:instrText>
+            <w:instrText xml:space="preserve"> HYPERLINK \l _Toc9821 </w:instrText>
           </w:r>
           <w:r>
             <w:rPr>
@@ -6276,13 +6398,13 @@
             <w:fldChar w:fldCharType="begin"/>
           </w:r>
           <w:r>
-            <w:instrText xml:space="preserve"> PAGEREF _Toc23153 \h </w:instrText>
+            <w:instrText xml:space="preserve"> PAGEREF _Toc9821 \h </w:instrText>
           </w:r>
           <w:r>
             <w:fldChar w:fldCharType="separate"/>
           </w:r>
           <w:r>
-            <w:t>30</w:t>
+            <w:t>31</w:t>
           </w:r>
           <w:r>
             <w:fldChar w:fldCharType="end"/>
@@ -6314,7 +6436,7 @@
               <w:bCs/>
               <w:lang w:val="zh-CN"/>
             </w:rPr>
-            <w:instrText xml:space="preserve"> HYPERLINK \l _Toc13685 </w:instrText>
+            <w:instrText xml:space="preserve"> HYPERLINK \l _Toc14961 </w:instrText>
           </w:r>
           <w:r>
             <w:rPr>
@@ -6337,13 +6459,13 @@
             <w:fldChar w:fldCharType="begin"/>
           </w:r>
           <w:r>
-            <w:instrText xml:space="preserve"> PAGEREF _Toc13685 \h </w:instrText>
+            <w:instrText xml:space="preserve"> PAGEREF _Toc14961 \h </w:instrText>
           </w:r>
           <w:r>
             <w:fldChar w:fldCharType="separate"/>
           </w:r>
           <w:r>
-            <w:t>30</w:t>
+            <w:t>31</w:t>
           </w:r>
           <w:r>
             <w:fldChar w:fldCharType="end"/>
@@ -6375,7 +6497,7 @@
               <w:bCs/>
               <w:lang w:val="zh-CN"/>
             </w:rPr>
-            <w:instrText xml:space="preserve"> HYPERLINK \l _Toc31194 </w:instrText>
+            <w:instrText xml:space="preserve"> HYPERLINK \l _Toc14442 </w:instrText>
           </w:r>
           <w:r>
             <w:rPr>
@@ -6398,13 +6520,13 @@
             <w:fldChar w:fldCharType="begin"/>
           </w:r>
           <w:r>
-            <w:instrText xml:space="preserve"> PAGEREF _Toc31194 \h </w:instrText>
+            <w:instrText xml:space="preserve"> PAGEREF _Toc14442 \h </w:instrText>
           </w:r>
           <w:r>
             <w:fldChar w:fldCharType="separate"/>
           </w:r>
           <w:r>
-            <w:t>30</w:t>
+            <w:t>31</w:t>
           </w:r>
           <w:r>
             <w:fldChar w:fldCharType="end"/>
@@ -6436,7 +6558,7 @@
               <w:bCs/>
               <w:lang w:val="zh-CN"/>
             </w:rPr>
-            <w:instrText xml:space="preserve"> HYPERLINK \l _Toc12363 </w:instrText>
+            <w:instrText xml:space="preserve"> HYPERLINK \l _Toc29905 </w:instrText>
           </w:r>
           <w:r>
             <w:rPr>
@@ -6459,13 +6581,13 @@
             <w:fldChar w:fldCharType="begin"/>
           </w:r>
           <w:r>
-            <w:instrText xml:space="preserve"> PAGEREF _Toc12363 \h </w:instrText>
+            <w:instrText xml:space="preserve"> PAGEREF _Toc29905 \h </w:instrText>
           </w:r>
           <w:r>
             <w:fldChar w:fldCharType="separate"/>
           </w:r>
           <w:r>
-            <w:t>30</w:t>
+            <w:t>31</w:t>
           </w:r>
           <w:r>
             <w:fldChar w:fldCharType="end"/>
@@ -6503,8 +6625,6 @@
           <w:lang w:val="zh-CN"/>
         </w:rPr>
       </w:pPr>
-      <w:bookmarkStart w:id="109" w:name="_GoBack"/>
-      <w:bookmarkEnd w:id="109"/>
     </w:p>
     <w:p>
       <w:pPr>
@@ -6675,16 +6795,8 @@
           <w:lang w:val="zh-CN"/>
         </w:rPr>
       </w:pPr>
-    </w:p>
-    <w:p>
-      <w:pPr>
-        <w:rPr>
-          <w:rFonts w:hint="eastAsia"/>
-          <w:b/>
-          <w:bCs/>
-          <w:lang w:val="zh-CN"/>
-        </w:rPr>
-      </w:pPr>
+      <w:bookmarkStart w:id="111" w:name="_GoBack"/>
+      <w:bookmarkEnd w:id="111"/>
     </w:p>
     <w:tbl>
       <w:tblPr>
@@ -6954,7 +7066,7 @@
                 <w:rFonts w:hint="eastAsia"/>
                 <w:lang w:val="en-US" w:eastAsia="zh-CN"/>
               </w:rPr>
-              <w:t>7.32</w:t>
+              <w:t>7.33</w:t>
             </w:r>
           </w:p>
         </w:tc>
@@ -7061,7 +7173,7 @@
                 <w:rFonts w:hint="eastAsia"/>
                 <w:lang w:val="en-US" w:eastAsia="zh-CN"/>
               </w:rPr>
-              <w:t>04-08</w:t>
+              <w:t>04-22</w:t>
             </w:r>
           </w:p>
         </w:tc>
@@ -7267,7 +7379,7 @@
           <w:rFonts w:hint="eastAsia"/>
         </w:rPr>
       </w:pPr>
-      <w:bookmarkStart w:id="1" w:name="_Toc16545"/>
+      <w:bookmarkStart w:id="1" w:name="_Toc8256"/>
       <w:r>
         <w:rPr>
           <w:rFonts w:hint="eastAsia"/>
@@ -7297,7 +7409,7 @@
         <w:pStyle w:val="3"/>
       </w:pPr>
       <w:bookmarkStart w:id="2" w:name="_Toc287621254"/>
-      <w:bookmarkStart w:id="3" w:name="_Toc8673"/>
+      <w:bookmarkStart w:id="3" w:name="_Toc26126"/>
       <w:r>
         <w:rPr>
           <w:rFonts w:hint="eastAsia"/>
@@ -7349,7 +7461,7 @@
         <w:pStyle w:val="3"/>
       </w:pPr>
       <w:bookmarkStart w:id="4" w:name="_Toc287621255"/>
-      <w:bookmarkStart w:id="5" w:name="_Toc9623"/>
+      <w:bookmarkStart w:id="5" w:name="_Toc20500"/>
       <w:r>
         <w:rPr>
           <w:rFonts w:hint="eastAsia"/>
@@ -7363,7 +7475,7 @@
       <w:pPr>
         <w:pStyle w:val="4"/>
       </w:pPr>
-      <w:bookmarkStart w:id="6" w:name="_Toc12358"/>
+      <w:bookmarkStart w:id="6" w:name="_Toc27493"/>
       <w:r>
         <w:rPr>
           <w:rFonts w:hint="eastAsia"/>
@@ -7435,7 +7547,7 @@
       <w:pPr>
         <w:pStyle w:val="4"/>
       </w:pPr>
-      <w:bookmarkStart w:id="7" w:name="_Toc27192"/>
+      <w:bookmarkStart w:id="7" w:name="_Toc10809"/>
       <w:r>
         <w:rPr>
           <w:rFonts w:hint="eastAsia"/>
@@ -7489,7 +7601,7 @@
       <w:pPr>
         <w:pStyle w:val="4"/>
       </w:pPr>
-      <w:bookmarkStart w:id="8" w:name="_Toc7187"/>
+      <w:bookmarkStart w:id="8" w:name="_Toc9364"/>
       <w:r>
         <w:t>1.2.</w:t>
       </w:r>
@@ -7610,7 +7722,7 @@
         <w:pStyle w:val="3"/>
       </w:pPr>
       <w:bookmarkStart w:id="9" w:name="_Toc287621256"/>
-      <w:bookmarkStart w:id="10" w:name="_Toc24158"/>
+      <w:bookmarkStart w:id="10" w:name="_Toc5487"/>
       <w:r>
         <w:rPr>
           <w:rFonts w:hint="eastAsia"/>
@@ -7624,7 +7736,7 @@
       <w:pPr>
         <w:pStyle w:val="4"/>
       </w:pPr>
-      <w:bookmarkStart w:id="11" w:name="_Toc27414"/>
+      <w:bookmarkStart w:id="11" w:name="_Toc21960"/>
       <w:r>
         <w:rPr>
           <w:rFonts w:hint="eastAsia"/>
@@ -7752,7 +7864,7 @@
       <w:pPr>
         <w:pStyle w:val="4"/>
       </w:pPr>
-      <w:bookmarkStart w:id="12" w:name="_Toc30868"/>
+      <w:bookmarkStart w:id="12" w:name="_Toc1010"/>
       <w:r>
         <w:t>1.3.2 Linux</w:t>
       </w:r>
@@ -7964,7 +8076,7 @@
         <w:pStyle w:val="3"/>
       </w:pPr>
       <w:bookmarkStart w:id="13" w:name="_Toc287621257"/>
-      <w:bookmarkStart w:id="14" w:name="_Toc27099"/>
+      <w:bookmarkStart w:id="14" w:name="_Toc29703"/>
       <w:r>
         <w:rPr>
           <w:rFonts w:hint="eastAsia"/>
@@ -8045,7 +8157,7 @@
         <w:pStyle w:val="3"/>
       </w:pPr>
       <w:bookmarkStart w:id="15" w:name="_Toc287621258"/>
-      <w:bookmarkStart w:id="16" w:name="_Toc27318"/>
+      <w:bookmarkStart w:id="16" w:name="_Toc7038"/>
       <w:r>
         <w:rPr>
           <w:rFonts w:hint="eastAsia"/>
@@ -8069,7 +8181,7 @@
         <w:pStyle w:val="4"/>
       </w:pPr>
       <w:bookmarkStart w:id="17" w:name="_Toc287621259"/>
-      <w:bookmarkStart w:id="18" w:name="_Toc17473"/>
+      <w:bookmarkStart w:id="18" w:name="_Toc18341"/>
       <w:r>
         <w:rPr>
           <w:rFonts w:hint="eastAsia"/>
@@ -8215,7 +8327,7 @@
         <w:pStyle w:val="4"/>
       </w:pPr>
       <w:bookmarkStart w:id="19" w:name="_Toc287621260"/>
-      <w:bookmarkStart w:id="20" w:name="_Toc21689"/>
+      <w:bookmarkStart w:id="20" w:name="_Toc32379"/>
       <w:r>
         <w:rPr>
           <w:rFonts w:hint="eastAsia"/>
@@ -8327,7 +8439,7 @@
       <w:pPr>
         <w:pStyle w:val="3"/>
       </w:pPr>
-      <w:bookmarkStart w:id="21" w:name="_Toc30650"/>
+      <w:bookmarkStart w:id="21" w:name="_Toc32582"/>
       <w:r>
         <w:rPr>
           <w:rFonts w:hint="eastAsia"/>
@@ -8386,7 +8498,7 @@
           <w:lang w:val="en-US" w:eastAsia="zh-CN"/>
         </w:rPr>
       </w:pPr>
-      <w:bookmarkStart w:id="22" w:name="_Toc20073"/>
+      <w:bookmarkStart w:id="22" w:name="_Toc18290"/>
       <w:r>
         <w:rPr>
           <w:rFonts w:hint="eastAsia"/>
@@ -8461,7 +8573,7 @@
         </w:rPr>
       </w:pPr>
       <w:bookmarkStart w:id="23" w:name="_Toc287621261"/>
-      <w:bookmarkStart w:id="24" w:name="_Toc5240"/>
+      <w:bookmarkStart w:id="24" w:name="_Toc8182"/>
       <w:r>
         <w:rPr>
           <w:rFonts w:hint="eastAsia"/>
@@ -8483,7 +8595,7 @@
         <w:pStyle w:val="3"/>
       </w:pPr>
       <w:bookmarkStart w:id="25" w:name="_Toc287621262"/>
-      <w:bookmarkStart w:id="26" w:name="_Toc2145"/>
+      <w:bookmarkStart w:id="26" w:name="_Toc4410"/>
       <w:r>
         <w:t>2.</w:t>
       </w:r>
@@ -8527,7 +8639,7 @@
           <w:lang w:val="en-US" w:eastAsia="zh-CN"/>
         </w:rPr>
       </w:pPr>
-      <w:bookmarkStart w:id="27" w:name="_Toc11544"/>
+      <w:bookmarkStart w:id="27" w:name="_Toc25391"/>
       <w:r>
         <w:rPr>
           <w:rFonts w:hint="eastAsia"/>
@@ -8545,7 +8657,7 @@
           <w:lang w:val="en-US" w:eastAsia="zh-CN"/>
         </w:rPr>
       </w:pPr>
-      <w:bookmarkStart w:id="28" w:name="_Toc1422"/>
+      <w:bookmarkStart w:id="28" w:name="_Toc31103"/>
       <w:r>
         <w:rPr>
           <w:rFonts w:hint="eastAsia"/>
@@ -8595,7 +8707,7 @@
           <w:lang w:val="en-US" w:eastAsia="zh-CN"/>
         </w:rPr>
       </w:pPr>
-      <w:bookmarkStart w:id="29" w:name="_Toc4232"/>
+      <w:bookmarkStart w:id="29" w:name="_Toc22966"/>
       <w:r>
         <w:rPr>
           <w:rFonts w:hint="eastAsia"/>
@@ -8645,7 +8757,7 @@
           <w:lang w:val="en-US" w:eastAsia="zh-CN"/>
         </w:rPr>
       </w:pPr>
-      <w:bookmarkStart w:id="30" w:name="_Toc14841"/>
+      <w:bookmarkStart w:id="30" w:name="_Toc14478"/>
       <w:r>
         <w:rPr>
           <w:rFonts w:hint="eastAsia"/>
@@ -8711,7 +8823,7 @@
           <w:lang w:val="en-US" w:eastAsia="zh-CN"/>
         </w:rPr>
       </w:pPr>
-      <w:bookmarkStart w:id="31" w:name="_Toc2105"/>
+      <w:bookmarkStart w:id="31" w:name="_Toc8888"/>
       <w:r>
         <w:rPr>
           <w:rFonts w:hint="eastAsia"/>
@@ -8761,7 +8873,7 @@
           <w:lang w:val="en-US" w:eastAsia="zh-CN"/>
         </w:rPr>
       </w:pPr>
-      <w:bookmarkStart w:id="32" w:name="_Toc173"/>
+      <w:bookmarkStart w:id="32" w:name="_Toc151"/>
       <w:r>
         <w:rPr>
           <w:rFonts w:hint="eastAsia"/>
@@ -8832,7 +8944,7 @@
           <w:lang w:val="en-US" w:eastAsia="zh-CN"/>
         </w:rPr>
       </w:pPr>
-      <w:bookmarkStart w:id="33" w:name="_Toc25831"/>
+      <w:bookmarkStart w:id="33" w:name="_Toc16534"/>
       <w:r>
         <w:rPr>
           <w:rFonts w:hint="eastAsia"/>
@@ -8899,7 +9011,7 @@
           <w:lang w:val="en-US" w:eastAsia="zh-CN"/>
         </w:rPr>
       </w:pPr>
-      <w:bookmarkStart w:id="34" w:name="_Toc10733"/>
+      <w:bookmarkStart w:id="34" w:name="_Toc10163"/>
       <w:r>
         <w:rPr>
           <w:rFonts w:hint="eastAsia"/>
@@ -8977,7 +9089,7 @@
       <w:pPr>
         <w:pStyle w:val="2"/>
       </w:pPr>
-      <w:bookmarkStart w:id="35" w:name="_Toc13934"/>
+      <w:bookmarkStart w:id="35" w:name="_Toc8507"/>
       <w:r>
         <w:rPr>
           <w:rFonts w:hint="eastAsia"/>
@@ -8990,7 +9102,7 @@
       <w:pPr>
         <w:pStyle w:val="3"/>
       </w:pPr>
-      <w:bookmarkStart w:id="36" w:name="_Toc11299"/>
+      <w:bookmarkStart w:id="36" w:name="_Toc31608"/>
       <w:r>
         <w:rPr>
           <w:rFonts w:hint="eastAsia"/>
@@ -9027,7 +9139,7 @@
           <w:lang w:val="en-US" w:eastAsia="zh-CN"/>
         </w:rPr>
       </w:pPr>
-      <w:bookmarkStart w:id="37" w:name="_Toc12172"/>
+      <w:bookmarkStart w:id="37" w:name="_Toc24050"/>
       <w:r>
         <w:rPr>
           <w:rFonts w:hint="eastAsia"/>
@@ -9185,7 +9297,7 @@
       <w:pPr>
         <w:pStyle w:val="3"/>
       </w:pPr>
-      <w:bookmarkStart w:id="38" w:name="_Toc5413"/>
+      <w:bookmarkStart w:id="38" w:name="_Toc20966"/>
       <w:r>
         <w:rPr>
           <w:rFonts w:hint="eastAsia"/>
@@ -9543,7 +9655,7 @@
       <w:pPr>
         <w:pStyle w:val="2"/>
       </w:pPr>
-      <w:bookmarkStart w:id="39" w:name="_Toc31880"/>
+      <w:bookmarkStart w:id="39" w:name="_Toc5906"/>
       <w:r>
         <w:rPr>
           <w:rFonts w:hint="eastAsia"/>
@@ -9556,7 +9668,7 @@
       <w:pPr>
         <w:pStyle w:val="3"/>
       </w:pPr>
-      <w:bookmarkStart w:id="40" w:name="_Toc1735"/>
+      <w:bookmarkStart w:id="40" w:name="_Toc19176"/>
       <w:r>
         <w:rPr>
           <w:rFonts w:hint="eastAsia"/>
@@ -9608,7 +9720,7 @@
       <w:pPr>
         <w:pStyle w:val="3"/>
       </w:pPr>
-      <w:bookmarkStart w:id="41" w:name="_Toc19460"/>
+      <w:bookmarkStart w:id="41" w:name="_Toc12803"/>
       <w:r>
         <w:rPr>
           <w:rFonts w:hint="eastAsia"/>
@@ -9688,7 +9800,7 @@
       <w:pPr>
         <w:pStyle w:val="3"/>
       </w:pPr>
-      <w:bookmarkStart w:id="42" w:name="_Toc8400"/>
+      <w:bookmarkStart w:id="42" w:name="_Toc3785"/>
       <w:r>
         <w:rPr>
           <w:rFonts w:hint="eastAsia"/>
@@ -9815,7 +9927,7 @@
           <w:lang w:val="en-US" w:eastAsia="zh-CN"/>
         </w:rPr>
       </w:pPr>
-      <w:bookmarkStart w:id="43" w:name="_Toc914"/>
+      <w:bookmarkStart w:id="43" w:name="_Toc13412"/>
       <w:r>
         <w:rPr>
           <w:rFonts w:hint="eastAsia"/>
@@ -9841,7 +9953,7 @@
           <w:lang w:val="en-US" w:eastAsia="zh-CN"/>
         </w:rPr>
       </w:pPr>
-      <w:bookmarkStart w:id="44" w:name="_Toc3021"/>
+      <w:bookmarkStart w:id="44" w:name="_Toc31039"/>
       <w:r>
         <w:rPr>
           <w:rFonts w:hint="eastAsia"/>
@@ -9892,7 +10004,7 @@
           <w:lang w:val="en-US" w:eastAsia="zh-CN"/>
         </w:rPr>
       </w:pPr>
-      <w:bookmarkStart w:id="45" w:name="_Toc9667"/>
+      <w:bookmarkStart w:id="45" w:name="_Toc3414"/>
       <w:r>
         <w:rPr>
           <w:rFonts w:hint="eastAsia"/>
@@ -9921,7 +10033,7 @@
       <w:pPr>
         <w:pStyle w:val="3"/>
       </w:pPr>
-      <w:bookmarkStart w:id="46" w:name="_Toc13152"/>
+      <w:bookmarkStart w:id="46" w:name="_Toc24072"/>
       <w:r>
         <w:rPr>
           <w:rFonts w:hint="eastAsia"/>
@@ -10004,7 +10116,7 @@
       <w:pPr>
         <w:pStyle w:val="3"/>
       </w:pPr>
-      <w:bookmarkStart w:id="47" w:name="_Toc24000"/>
+      <w:bookmarkStart w:id="47" w:name="_Toc26174"/>
       <w:r>
         <w:rPr>
           <w:rFonts w:hint="eastAsia"/>
@@ -10080,7 +10192,7 @@
           <w:lang w:val="en-US" w:eastAsia="zh-CN"/>
         </w:rPr>
       </w:pPr>
-      <w:bookmarkStart w:id="48" w:name="_Toc29675"/>
+      <w:bookmarkStart w:id="48" w:name="_Toc15143"/>
       <w:r>
         <w:rPr>
           <w:rFonts w:hint="eastAsia"/>
@@ -10126,7 +10238,7 @@
       <w:pPr>
         <w:pStyle w:val="2"/>
       </w:pPr>
-      <w:bookmarkStart w:id="49" w:name="_Toc1208"/>
+      <w:bookmarkStart w:id="49" w:name="_Toc7805"/>
       <w:r>
         <w:rPr>
           <w:rFonts w:hint="eastAsia"/>
@@ -10139,7 +10251,7 @@
       <w:pPr>
         <w:pStyle w:val="3"/>
       </w:pPr>
-      <w:bookmarkStart w:id="50" w:name="_Toc24277"/>
+      <w:bookmarkStart w:id="50" w:name="_Toc3645"/>
       <w:r>
         <w:rPr>
           <w:rFonts w:hint="eastAsia"/>
@@ -10386,7 +10498,7 @@
       <w:pPr>
         <w:pStyle w:val="4"/>
       </w:pPr>
-      <w:bookmarkStart w:id="51" w:name="_Toc22434"/>
+      <w:bookmarkStart w:id="51" w:name="_Toc29158"/>
       <w:r>
         <w:rPr>
           <w:rFonts w:hint="eastAsia"/>
@@ -10509,7 +10621,7 @@
           <w:lang w:val="en-US" w:eastAsia="zh-CN"/>
         </w:rPr>
       </w:pPr>
-      <w:bookmarkStart w:id="52" w:name="_Toc4539"/>
+      <w:bookmarkStart w:id="52" w:name="_Toc28064"/>
       <w:r>
         <w:rPr>
           <w:lang w:val="en-US"/>
@@ -11038,7 +11150,7 @@
         <w:pStyle w:val="3"/>
         <w:jc w:val="both"/>
       </w:pPr>
-      <w:bookmarkStart w:id="53" w:name="_Toc2084"/>
+      <w:bookmarkStart w:id="53" w:name="_Toc2052"/>
       <w:r>
         <w:rPr>
           <w:rFonts w:hint="eastAsia"/>
@@ -11487,7 +11599,7 @@
           <w:lang w:val="en-US" w:eastAsia="zh-CN"/>
         </w:rPr>
       </w:pPr>
-      <w:bookmarkStart w:id="54" w:name="_Toc16447"/>
+      <w:bookmarkStart w:id="54" w:name="_Toc19217"/>
       <w:r>
         <w:rPr>
           <w:rFonts w:hint="eastAsia"/>
@@ -11554,7 +11666,7 @@
           <w:lang w:val="en-US" w:eastAsia="zh-CN"/>
         </w:rPr>
       </w:pPr>
-      <w:bookmarkStart w:id="55" w:name="_Toc27037"/>
+      <w:bookmarkStart w:id="55" w:name="_Toc23148"/>
       <w:r>
         <w:rPr>
           <w:rFonts w:hint="eastAsia"/>
@@ -11604,7 +11716,7 @@
           <w:lang w:val="en-US" w:eastAsia="zh-CN"/>
         </w:rPr>
       </w:pPr>
-      <w:bookmarkStart w:id="56" w:name="_Toc19809"/>
+      <w:bookmarkStart w:id="56" w:name="_Toc13639"/>
       <w:r>
         <w:rPr>
           <w:rFonts w:hint="eastAsia"/>
@@ -11670,7 +11782,7 @@
       <w:pPr>
         <w:pStyle w:val="2"/>
       </w:pPr>
-      <w:bookmarkStart w:id="57" w:name="_Toc17323"/>
+      <w:bookmarkStart w:id="57" w:name="_Toc4775"/>
       <w:r>
         <w:rPr>
           <w:rFonts w:hint="eastAsia"/>
@@ -11683,7 +11795,7 @@
       <w:pPr>
         <w:pStyle w:val="3"/>
       </w:pPr>
-      <w:bookmarkStart w:id="58" w:name="_Toc30846"/>
+      <w:bookmarkStart w:id="58" w:name="_Toc22180"/>
       <w:r>
         <w:rPr>
           <w:rFonts w:hint="eastAsia"/>
@@ -11715,9 +11827,9 @@
         </w:rPr>
         <w:drawing>
           <wp:inline distT="0" distB="0" distL="114300" distR="114300">
-            <wp:extent cx="5258435" cy="1106170"/>
-            <wp:effectExtent l="0" t="0" r="18415" b="17780"/>
-            <wp:docPr id="10" name="图片 10" descr="EngineFrameWork"/>
+            <wp:extent cx="5272405" cy="1015365"/>
+            <wp:effectExtent l="0" t="0" r="4445" b="13335"/>
+            <wp:docPr id="2" name="图片 2" descr="EngineFrameWork"/>
             <wp:cNvGraphicFramePr>
               <a:graphicFrameLocks xmlns:a="http://schemas.openxmlformats.org/drawingml/2006/main" noChangeAspect="1"/>
             </wp:cNvGraphicFramePr>
@@ -11725,7 +11837,7 @@
               <a:graphicData uri="http://schemas.openxmlformats.org/drawingml/2006/picture">
                 <pic:pic xmlns:pic="http://schemas.openxmlformats.org/drawingml/2006/picture">
                   <pic:nvPicPr>
-                    <pic:cNvPr id="10" name="图片 10" descr="EngineFrameWork"/>
+                    <pic:cNvPr id="2" name="图片 2" descr="EngineFrameWork"/>
                     <pic:cNvPicPr>
                       <a:picLocks noChangeAspect="1"/>
                     </pic:cNvPicPr>
@@ -11739,7 +11851,7 @@
                   <pic:spPr>
                     <a:xfrm>
                       <a:off x="0" y="0"/>
-                      <a:ext cx="5258435" cy="1106170"/>
+                      <a:ext cx="5272405" cy="1015365"/>
                     </a:xfrm>
                     <a:prstGeom prst="rect">
                       <a:avLst/>
@@ -11761,7 +11873,7 @@
           <w:lang w:val="en-US" w:eastAsia="zh-CN"/>
         </w:rPr>
       </w:pPr>
-      <w:bookmarkStart w:id="59" w:name="_Toc23964"/>
+      <w:bookmarkStart w:id="59" w:name="_Toc17537"/>
       <w:r>
         <w:rPr>
           <w:rFonts w:hint="eastAsia"/>
@@ -11831,7 +11943,7 @@
           <w:lang w:val="en-US" w:eastAsia="zh-CN"/>
         </w:rPr>
       </w:pPr>
-      <w:bookmarkStart w:id="60" w:name="_Toc877"/>
+      <w:bookmarkStart w:id="60" w:name="_Toc8919"/>
       <w:r>
         <w:rPr>
           <w:rFonts w:hint="eastAsia"/>
@@ -11901,7 +12013,7 @@
           <w:lang w:val="en-US" w:eastAsia="zh-CN"/>
         </w:rPr>
       </w:pPr>
-      <w:bookmarkStart w:id="61" w:name="_Toc12972"/>
+      <w:bookmarkStart w:id="61" w:name="_Toc20417"/>
       <w:r>
         <w:rPr>
           <w:rFonts w:hint="eastAsia"/>
@@ -11971,7 +12083,7 @@
           <w:lang w:val="en-US" w:eastAsia="zh-CN"/>
         </w:rPr>
       </w:pPr>
-      <w:bookmarkStart w:id="62" w:name="_Toc8781"/>
+      <w:bookmarkStart w:id="62" w:name="_Toc29232"/>
       <w:r>
         <w:rPr>
           <w:rFonts w:hint="eastAsia"/>
@@ -12041,7 +12153,7 @@
           <w:lang w:val="en-US" w:eastAsia="zh-CN"/>
         </w:rPr>
       </w:pPr>
-      <w:bookmarkStart w:id="63" w:name="_Toc32003"/>
+      <w:bookmarkStart w:id="63" w:name="_Toc19596"/>
       <w:r>
         <w:rPr>
           <w:rFonts w:hint="eastAsia"/>
@@ -12111,7 +12223,7 @@
           <w:lang w:val="en-US" w:eastAsia="zh-CN"/>
         </w:rPr>
       </w:pPr>
-      <w:bookmarkStart w:id="64" w:name="_Toc19203"/>
+      <w:bookmarkStart w:id="64" w:name="_Toc240"/>
       <w:r>
         <w:rPr>
           <w:rFonts w:hint="eastAsia"/>
@@ -12181,7 +12293,7 @@
           <w:lang w:val="en-US" w:eastAsia="zh-CN"/>
         </w:rPr>
       </w:pPr>
-      <w:bookmarkStart w:id="65" w:name="_Toc30158"/>
+      <w:bookmarkStart w:id="65" w:name="_Toc16392"/>
       <w:r>
         <w:rPr>
           <w:rFonts w:hint="eastAsia"/>
@@ -12251,7 +12363,7 @@
           <w:lang w:val="en-US" w:eastAsia="zh-CN"/>
         </w:rPr>
       </w:pPr>
-      <w:bookmarkStart w:id="66" w:name="_Toc27007"/>
+      <w:bookmarkStart w:id="66" w:name="_Toc14825"/>
       <w:r>
         <w:rPr>
           <w:rFonts w:hint="eastAsia"/>
@@ -12321,7 +12433,7 @@
           <w:lang w:val="en-US" w:eastAsia="zh-CN"/>
         </w:rPr>
       </w:pPr>
-      <w:bookmarkStart w:id="67" w:name="_Toc23269"/>
+      <w:bookmarkStart w:id="67" w:name="_Toc763"/>
       <w:r>
         <w:rPr>
           <w:rFonts w:hint="eastAsia"/>
@@ -12391,7 +12503,7 @@
           <w:lang w:val="en-US" w:eastAsia="zh-CN"/>
         </w:rPr>
       </w:pPr>
-      <w:bookmarkStart w:id="68" w:name="_Toc26425"/>
+      <w:bookmarkStart w:id="68" w:name="_Toc12055"/>
       <w:r>
         <w:rPr>
           <w:rFonts w:hint="eastAsia"/>
@@ -12454,49 +12566,119 @@
     </w:p>
     <w:p>
       <w:pPr>
-        <w:pStyle w:val="3"/>
-        <w:rPr>
-          <w:rFonts w:hint="eastAsia"/>
-        </w:rPr>
-      </w:pPr>
-      <w:bookmarkStart w:id="69" w:name="_Toc3803"/>
-      <w:r>
-        <w:rPr>
-          <w:rFonts w:hint="eastAsia"/>
-        </w:rPr>
-        <w:t xml:space="preserve">6.2 </w:t>
-      </w:r>
-      <w:r>
-        <w:rPr>
-          <w:rFonts w:hint="eastAsia"/>
-          <w:lang w:eastAsia="zh-CN"/>
-        </w:rPr>
-        <w:t>网络引擎模块</w:t>
-      </w:r>
-      <w:r>
-        <w:rPr>
-          <w:rFonts w:hint="eastAsia"/>
-        </w:rPr>
-        <w:t>图</w:t>
+        <w:pStyle w:val="4"/>
+        <w:bidi w:val="0"/>
+        <w:rPr>
+          <w:rFonts w:hint="eastAsia"/>
+          <w:lang w:val="en-US" w:eastAsia="zh-CN"/>
+        </w:rPr>
+      </w:pPr>
+      <w:bookmarkStart w:id="69" w:name="_Toc21112"/>
+      <w:r>
+        <w:rPr>
+          <w:rFonts w:hint="eastAsia"/>
+          <w:lang w:val="en-US" w:eastAsia="zh-CN"/>
+        </w:rPr>
+        <w:t>6.1.11 图形图像组件</w:t>
       </w:r>
       <w:bookmarkEnd w:id="69"/>
     </w:p>
     <w:p>
       <w:pPr>
         <w:rPr>
-          <w:rFonts w:hint="eastAsia" w:eastAsiaTheme="minorEastAsia"/>
-          <w:lang w:val="en-US" w:eastAsia="zh-CN"/>
-        </w:rPr>
-      </w:pPr>
-      <w:r>
-        <w:rPr>
-          <w:rFonts w:hint="eastAsia" w:eastAsiaTheme="minorEastAsia"/>
+          <w:rFonts w:hint="default"/>
+          <w:lang w:val="en-US" w:eastAsia="zh-CN"/>
+        </w:rPr>
+      </w:pPr>
+      <w:r>
+        <w:rPr>
+          <w:rFonts w:hint="default"/>
           <w:lang w:val="en-US" w:eastAsia="zh-CN"/>
         </w:rPr>
         <w:drawing>
           <wp:inline distT="0" distB="0" distL="114300" distR="114300">
-            <wp:extent cx="5273040" cy="4830445"/>
-            <wp:effectExtent l="0" t="0" r="3810" b="8255"/>
+            <wp:extent cx="5267325" cy="2544445"/>
+            <wp:effectExtent l="0" t="0" r="9525" b="8255"/>
+            <wp:docPr id="7" name="图片 7" descr="XEngine_Img"/>
+            <wp:cNvGraphicFramePr>
+              <a:graphicFrameLocks xmlns:a="http://schemas.openxmlformats.org/drawingml/2006/main" noChangeAspect="1"/>
+            </wp:cNvGraphicFramePr>
+            <a:graphic xmlns:a="http://schemas.openxmlformats.org/drawingml/2006/main">
+              <a:graphicData uri="http://schemas.openxmlformats.org/drawingml/2006/picture">
+                <pic:pic xmlns:pic="http://schemas.openxmlformats.org/drawingml/2006/picture">
+                  <pic:nvPicPr>
+                    <pic:cNvPr id="7" name="图片 7" descr="XEngine_Img"/>
+                    <pic:cNvPicPr>
+                      <a:picLocks noChangeAspect="1"/>
+                    </pic:cNvPicPr>
+                  </pic:nvPicPr>
+                  <pic:blipFill>
+                    <a:blip r:embed="rId19"/>
+                    <a:stretch>
+                      <a:fillRect/>
+                    </a:stretch>
+                  </pic:blipFill>
+                  <pic:spPr>
+                    <a:xfrm>
+                      <a:off x="0" y="0"/>
+                      <a:ext cx="5267325" cy="2544445"/>
+                    </a:xfrm>
+                    <a:prstGeom prst="rect">
+                      <a:avLst/>
+                    </a:prstGeom>
+                  </pic:spPr>
+                </pic:pic>
+              </a:graphicData>
+            </a:graphic>
+          </wp:inline>
+        </w:drawing>
+      </w:r>
+    </w:p>
+    <w:p>
+      <w:pPr>
+        <w:pStyle w:val="3"/>
+        <w:rPr>
+          <w:rFonts w:hint="eastAsia"/>
+        </w:rPr>
+      </w:pPr>
+      <w:bookmarkStart w:id="70" w:name="_Toc30759"/>
+      <w:r>
+        <w:rPr>
+          <w:rFonts w:hint="eastAsia"/>
+        </w:rPr>
+        <w:t xml:space="preserve">6.2 </w:t>
+      </w:r>
+      <w:r>
+        <w:rPr>
+          <w:rFonts w:hint="eastAsia"/>
+          <w:lang w:eastAsia="zh-CN"/>
+        </w:rPr>
+        <w:t>网络引擎模块</w:t>
+      </w:r>
+      <w:r>
+        <w:rPr>
+          <w:rFonts w:hint="eastAsia"/>
+        </w:rPr>
+        <w:t>图</w:t>
+      </w:r>
+      <w:bookmarkEnd w:id="70"/>
+    </w:p>
+    <w:p>
+      <w:pPr>
+        <w:rPr>
+          <w:rFonts w:hint="eastAsia" w:eastAsiaTheme="minorEastAsia"/>
+          <w:lang w:val="en-US" w:eastAsia="zh-CN"/>
+        </w:rPr>
+      </w:pPr>
+      <w:r>
+        <w:rPr>
+          <w:rFonts w:hint="eastAsia" w:eastAsiaTheme="minorEastAsia"/>
+          <w:lang w:val="en-US" w:eastAsia="zh-CN"/>
+        </w:rPr>
+        <w:drawing>
+          <wp:inline distT="0" distB="0" distL="114300" distR="114300">
+            <wp:extent cx="5273040" cy="5273040"/>
+            <wp:effectExtent l="0" t="0" r="3810" b="3810"/>
             <wp:docPr id="6" name="图片 6" descr="EngineRelation"/>
             <wp:cNvGraphicFramePr>
               <a:graphicFrameLocks xmlns:a="http://schemas.openxmlformats.org/drawingml/2006/main" noChangeAspect="1"/>
@@ -12511,7 +12693,7 @@
                     </pic:cNvPicPr>
                   </pic:nvPicPr>
                   <pic:blipFill>
-                    <a:blip r:embed="rId19"/>
+                    <a:blip r:embed="rId20"/>
                     <a:stretch>
                       <a:fillRect/>
                     </a:stretch>
@@ -12519,7 +12701,7 @@
                   <pic:spPr>
                     <a:xfrm>
                       <a:off x="0" y="0"/>
-                      <a:ext cx="5273040" cy="4830445"/>
+                      <a:ext cx="5273040" cy="5273040"/>
                     </a:xfrm>
                     <a:prstGeom prst="rect">
                       <a:avLst/>
@@ -12539,20 +12721,20 @@
           <w:rFonts w:hint="eastAsia"/>
         </w:rPr>
       </w:pPr>
-      <w:bookmarkStart w:id="70" w:name="_Toc10119"/>
+      <w:bookmarkStart w:id="71" w:name="_Toc727"/>
       <w:r>
         <w:rPr>
           <w:rFonts w:hint="eastAsia"/>
         </w:rPr>
         <w:t>七：目录结构</w:t>
       </w:r>
-      <w:bookmarkEnd w:id="70"/>
+      <w:bookmarkEnd w:id="71"/>
     </w:p>
     <w:p>
       <w:pPr>
         <w:pStyle w:val="3"/>
       </w:pPr>
-      <w:bookmarkStart w:id="71" w:name="_Toc3702"/>
+      <w:bookmarkStart w:id="72" w:name="_Toc11775"/>
       <w:r>
         <w:rPr>
           <w:rFonts w:hint="eastAsia"/>
@@ -12568,7 +12750,7 @@
         </w:rPr>
         <w:t>主目录结构</w:t>
       </w:r>
-      <w:bookmarkEnd w:id="71"/>
+      <w:bookmarkEnd w:id="72"/>
     </w:p>
     <w:p>
       <w:pPr>
@@ -12957,7 +13139,7 @@
       <w:pPr>
         <w:pStyle w:val="3"/>
       </w:pPr>
-      <w:bookmarkStart w:id="72" w:name="_Toc26560"/>
+      <w:bookmarkStart w:id="73" w:name="_Toc20365"/>
       <w:r>
         <w:rPr>
           <w:rFonts w:hint="eastAsia"/>
@@ -12980,7 +13162,7 @@
         </w:rPr>
         <w:t>目录</w:t>
       </w:r>
-      <w:bookmarkEnd w:id="72"/>
+      <w:bookmarkEnd w:id="73"/>
     </w:p>
     <w:p>
       <w:pPr>
@@ -13407,7 +13589,7 @@
           <w:rFonts w:hint="eastAsia"/>
         </w:rPr>
       </w:pPr>
-      <w:bookmarkStart w:id="73" w:name="_Toc3794"/>
+      <w:bookmarkStart w:id="74" w:name="_Toc13254"/>
       <w:r>
         <w:rPr>
           <w:rFonts w:hint="eastAsia"/>
@@ -13423,7 +13605,7 @@
         </w:rPr>
         <w:t>组件目录</w:t>
       </w:r>
-      <w:bookmarkEnd w:id="73"/>
+      <w:bookmarkEnd w:id="74"/>
     </w:p>
     <w:p>
       <w:pPr>
@@ -13448,7 +13630,7 @@
           <w:lang w:val="en-US" w:eastAsia="zh-CN"/>
         </w:rPr>
       </w:pPr>
-      <w:bookmarkStart w:id="74" w:name="_Toc10558"/>
+      <w:bookmarkStart w:id="75" w:name="_Toc22172"/>
       <w:r>
         <w:rPr>
           <w:rFonts w:hint="eastAsia"/>
@@ -13456,7 +13638,7 @@
         </w:rPr>
         <w:t>7.4 模块结构</w:t>
       </w:r>
-      <w:bookmarkEnd w:id="74"/>
+      <w:bookmarkEnd w:id="75"/>
     </w:p>
     <w:p>
       <w:pPr>
@@ -13466,7 +13648,7 @@
           <w:lang w:val="en-US" w:eastAsia="zh-CN"/>
         </w:rPr>
       </w:pPr>
-      <w:bookmarkStart w:id="75" w:name="_Toc29123"/>
+      <w:bookmarkStart w:id="76" w:name="_Toc16646"/>
       <w:r>
         <w:rPr>
           <w:rFonts w:hint="eastAsia"/>
@@ -13474,7 +13656,7 @@
         </w:rPr>
         <w:t>7.4.1 XEngine_LibEx</w:t>
       </w:r>
-      <w:bookmarkEnd w:id="75"/>
+      <w:bookmarkEnd w:id="76"/>
     </w:p>
     <w:p>
       <w:pPr>
@@ -13500,7 +13682,7 @@
           <w:lang w:val="en-US" w:eastAsia="zh-CN"/>
         </w:rPr>
       </w:pPr>
-      <w:bookmarkStart w:id="76" w:name="_Toc15559"/>
+      <w:bookmarkStart w:id="77" w:name="_Toc1205"/>
       <w:r>
         <w:rPr>
           <w:rFonts w:hint="eastAsia"/>
@@ -13508,7 +13690,7 @@
         </w:rPr>
         <w:t>7.4.2 XEngine_AvCoder</w:t>
       </w:r>
-      <w:bookmarkEnd w:id="76"/>
+      <w:bookmarkEnd w:id="77"/>
     </w:p>
     <w:p>
       <w:pPr>
@@ -13760,7 +13942,7 @@
           <w:lang w:val="en-US" w:eastAsia="zh-CN"/>
         </w:rPr>
       </w:pPr>
-      <w:bookmarkStart w:id="77" w:name="_Toc27191"/>
+      <w:bookmarkStart w:id="78" w:name="_Toc32205"/>
       <w:r>
         <w:rPr>
           <w:rFonts w:hint="eastAsia"/>
@@ -13768,7 +13950,7 @@
         </w:rPr>
         <w:t>7.4.3 XEngine_BaseLib</w:t>
       </w:r>
-      <w:bookmarkEnd w:id="77"/>
+      <w:bookmarkEnd w:id="78"/>
     </w:p>
     <w:p>
       <w:pPr>
@@ -13864,7 +14046,7 @@
           <w:lang w:val="en-US" w:eastAsia="zh-CN"/>
         </w:rPr>
       </w:pPr>
-      <w:bookmarkStart w:id="78" w:name="_Toc481"/>
+      <w:bookmarkStart w:id="79" w:name="_Toc8007"/>
       <w:r>
         <w:rPr>
           <w:rFonts w:hint="eastAsia"/>
@@ -13872,7 +14054,7 @@
         </w:rPr>
         <w:t>7.4.4 XEngine_Client</w:t>
       </w:r>
-      <w:bookmarkEnd w:id="78"/>
+      <w:bookmarkEnd w:id="79"/>
     </w:p>
     <w:p>
       <w:pPr>
@@ -13969,7 +14151,7 @@
           <w:lang w:val="en-US" w:eastAsia="zh-CN"/>
         </w:rPr>
       </w:pPr>
-      <w:bookmarkStart w:id="79" w:name="_Toc14496"/>
+      <w:bookmarkStart w:id="80" w:name="_Toc18691"/>
       <w:r>
         <w:rPr>
           <w:rFonts w:hint="eastAsia"/>
@@ -13977,7 +14159,7 @@
         </w:rPr>
         <w:t>7.4.5 XEngine_Core</w:t>
       </w:r>
-      <w:bookmarkEnd w:id="79"/>
+      <w:bookmarkEnd w:id="80"/>
     </w:p>
     <w:p>
       <w:pPr>
@@ -14233,7 +14415,7 @@
           <w:lang w:val="en-US" w:eastAsia="zh-CN"/>
         </w:rPr>
       </w:pPr>
-      <w:bookmarkStart w:id="80" w:name="_Toc16924"/>
+      <w:bookmarkStart w:id="81" w:name="_Toc17413"/>
       <w:r>
         <w:rPr>
           <w:rFonts w:hint="eastAsia"/>
@@ -14241,7 +14423,7 @@
         </w:rPr>
         <w:t>7.4.6 XEngine_DownLoad</w:t>
       </w:r>
-      <w:bookmarkEnd w:id="80"/>
+      <w:bookmarkEnd w:id="81"/>
     </w:p>
     <w:p>
       <w:pPr>
@@ -14413,7 +14595,7 @@
           <w:lang w:val="en-US" w:eastAsia="zh-CN"/>
         </w:rPr>
       </w:pPr>
-      <w:bookmarkStart w:id="81" w:name="_Toc26542"/>
+      <w:bookmarkStart w:id="82" w:name="_Toc16975"/>
       <w:r>
         <w:rPr>
           <w:rFonts w:hint="eastAsia"/>
@@ -14421,7 +14603,7 @@
         </w:rPr>
         <w:t>7.4.7 XEngine_HelpComponents</w:t>
       </w:r>
-      <w:bookmarkEnd w:id="81"/>
+      <w:bookmarkEnd w:id="82"/>
     </w:p>
     <w:p>
       <w:pPr>
@@ -14794,7 +14976,7 @@
           <w:lang w:val="en-US" w:eastAsia="zh-CN"/>
         </w:rPr>
       </w:pPr>
-      <w:bookmarkStart w:id="82" w:name="_Toc3929"/>
+      <w:bookmarkStart w:id="83" w:name="_Toc12720"/>
       <w:r>
         <w:rPr>
           <w:rFonts w:hint="eastAsia"/>
@@ -14802,7 +14984,7 @@
         </w:rPr>
         <w:t>7.4.8 XEngine_NetHelp</w:t>
       </w:r>
-      <w:bookmarkEnd w:id="82"/>
+      <w:bookmarkEnd w:id="83"/>
     </w:p>
     <w:p>
       <w:pPr>
@@ -14900,7 +15082,7 @@
           <w:lang w:val="en-US" w:eastAsia="zh-CN"/>
         </w:rPr>
       </w:pPr>
-      <w:bookmarkStart w:id="83" w:name="_Toc29666"/>
+      <w:bookmarkStart w:id="84" w:name="_Toc15423"/>
       <w:r>
         <w:rPr>
           <w:rFonts w:hint="eastAsia"/>
@@ -14908,7 +15090,7 @@
         </w:rPr>
         <w:t>7.4.9 XEngine_Rfccomponets</w:t>
       </w:r>
-      <w:bookmarkEnd w:id="83"/>
+      <w:bookmarkEnd w:id="84"/>
     </w:p>
     <w:p>
       <w:pPr>
@@ -15360,7 +15542,7 @@
           <w:lang w:val="en-US" w:eastAsia="zh-CN"/>
         </w:rPr>
       </w:pPr>
-      <w:bookmarkStart w:id="84" w:name="_Toc1428"/>
+      <w:bookmarkStart w:id="85" w:name="_Toc3115"/>
       <w:r>
         <w:rPr>
           <w:rFonts w:hint="eastAsia"/>
@@ -15368,7 +15550,7 @@
         </w:rPr>
         <w:t>7.4.10 XEngine_StreamMedia</w:t>
       </w:r>
-      <w:bookmarkEnd w:id="84"/>
+      <w:bookmarkEnd w:id="85"/>
     </w:p>
     <w:p>
       <w:pPr>
@@ -15565,37 +15747,30 @@
           <w:lang w:val="en-US" w:eastAsia="zh-CN"/>
         </w:rPr>
       </w:pPr>
-      <w:bookmarkStart w:id="85" w:name="_Toc23752"/>
-      <w:r>
-        <w:rPr>
-          <w:rFonts w:hint="eastAsia"/>
-          <w:lang w:val="en-US" w:eastAsia="zh-CN"/>
-        </w:rPr>
-        <w:t>7.4.11 XEngine_SystemSdk</w:t>
-      </w:r>
-      <w:bookmarkEnd w:id="85"/>
-    </w:p>
-    <w:p>
-      <w:pPr>
-        <w:rPr>
-          <w:rFonts w:hint="default"/>
-          <w:lang w:val="en-US" w:eastAsia="zh-CN"/>
-        </w:rPr>
-      </w:pPr>
-      <w:r>
-        <w:rPr>
-          <w:rFonts w:hint="eastAsia"/>
-          <w:lang w:val="en-US" w:eastAsia="zh-CN"/>
-        </w:rPr>
-        <w:t xml:space="preserve">    </w:t>
-      </w:r>
-      <w:r>
-        <w:rPr>
-          <w:rFonts w:hint="eastAsia"/>
-          <w:color w:val="auto"/>
-          <w:lang w:val="en-US" w:eastAsia="zh-CN"/>
-        </w:rPr>
-        <w:t>系统组件:用于系统平台相关的SDK开发组件</w:t>
+      <w:bookmarkStart w:id="86" w:name="_Toc8335"/>
+      <w:r>
+        <w:rPr>
+          <w:rFonts w:hint="eastAsia"/>
+          <w:lang w:val="en-US" w:eastAsia="zh-CN"/>
+        </w:rPr>
+        <w:t>7.4.11 XEngine_Image</w:t>
+      </w:r>
+      <w:bookmarkEnd w:id="86"/>
+    </w:p>
+    <w:p>
+      <w:pPr>
+        <w:ind w:firstLine="440"/>
+        <w:rPr>
+          <w:rFonts w:hint="eastAsia"/>
+          <w:lang w:val="en-US" w:eastAsia="zh-CN"/>
+        </w:rPr>
+      </w:pPr>
+      <w:r>
+        <w:rPr>
+          <w:rFonts w:hint="eastAsia"/>
+          <w:lang w:val="en-US" w:eastAsia="zh-CN"/>
+        </w:rPr>
+        <w:t>图形图像组件:用于处理图形与图像识别等</w:t>
       </w:r>
     </w:p>
     <w:p>
@@ -15603,6 +15778,21 @@
         <w:pStyle w:val="5"/>
         <w:bidi w:val="0"/>
         <w:rPr>
+          <w:rFonts w:hint="eastAsia"/>
+          <w:lang w:val="en-US" w:eastAsia="zh-CN"/>
+        </w:rPr>
+      </w:pPr>
+      <w:r>
+        <w:rPr>
+          <w:rFonts w:hint="eastAsia"/>
+          <w:lang w:val="en-US" w:eastAsia="zh-CN"/>
+        </w:rPr>
+        <w:t>7.4.11.1 XEngine_ImageInformation</w:t>
+      </w:r>
+    </w:p>
+    <w:p>
+      <w:pPr>
+        <w:rPr>
           <w:rFonts w:hint="default"/>
           <w:lang w:val="en-US" w:eastAsia="zh-CN"/>
         </w:rPr>
@@ -15612,22 +15802,7 @@
           <w:rFonts w:hint="eastAsia"/>
           <w:lang w:val="en-US" w:eastAsia="zh-CN"/>
         </w:rPr>
-        <w:t>7.4.11.1 XEngine_SystemApi</w:t>
-      </w:r>
-    </w:p>
-    <w:p>
-      <w:pPr>
-        <w:rPr>
-          <w:rFonts w:hint="eastAsia"/>
-          <w:lang w:val="en-US" w:eastAsia="zh-CN"/>
-        </w:rPr>
-      </w:pPr>
-      <w:r>
-        <w:rPr>
-          <w:rFonts w:hint="eastAsia"/>
-          <w:lang w:val="en-US" w:eastAsia="zh-CN"/>
-        </w:rPr>
-        <w:t xml:space="preserve">    系统模块:封装了大部分操作,进程,线程,网络,界面的API接口操作,还有CPU,内存等信息获取的API接口,具体查看导出的接口定义.</w:t>
+        <w:t xml:space="preserve">    图像信息模块:用于获取图像信息和修改</w:t>
       </w:r>
     </w:p>
     <w:p>
@@ -15644,7 +15819,146 @@
           <w:rFonts w:hint="eastAsia"/>
           <w:lang w:val="en-US" w:eastAsia="zh-CN"/>
         </w:rPr>
-        <w:t>7.4.11.2 XEngine_ProcSdk</w:t>
+        <w:t>7.4.11.2 XEngine_ImageRecognition</w:t>
+      </w:r>
+    </w:p>
+    <w:p>
+      <w:pPr>
+        <w:ind w:firstLine="440"/>
+        <w:rPr>
+          <w:rFonts w:hint="eastAsia"/>
+          <w:lang w:val="en-US" w:eastAsia="zh-CN"/>
+        </w:rPr>
+      </w:pPr>
+      <w:r>
+        <w:rPr>
+          <w:rFonts w:hint="eastAsia"/>
+          <w:lang w:val="en-US" w:eastAsia="zh-CN"/>
+        </w:rPr>
+        <w:t>图像识别模块:用于图像识别</w:t>
+      </w:r>
+    </w:p>
+    <w:p>
+      <w:pPr>
+        <w:pStyle w:val="5"/>
+        <w:bidi w:val="0"/>
+        <w:rPr>
+          <w:rFonts w:hint="eastAsia"/>
+          <w:lang w:val="en-US" w:eastAsia="zh-CN"/>
+        </w:rPr>
+      </w:pPr>
+      <w:r>
+        <w:rPr>
+          <w:rFonts w:hint="eastAsia"/>
+          <w:lang w:val="en-US" w:eastAsia="zh-CN"/>
+        </w:rPr>
+        <w:t>7.4.11.3 其他模块</w:t>
+      </w:r>
+    </w:p>
+    <w:p>
+      <w:pPr>
+        <w:rPr>
+          <w:rFonts w:hint="default"/>
+          <w:lang w:val="en-US" w:eastAsia="zh-CN"/>
+        </w:rPr>
+      </w:pPr>
+      <w:r>
+        <w:rPr>
+          <w:rFonts w:hint="eastAsia"/>
+          <w:lang w:val="en-US" w:eastAsia="zh-CN"/>
+        </w:rPr>
+        <w:t xml:space="preserve">    这个组件下还包含其他第三方模块,主要是opencv相关联的模块,用于处理图形图像.如果使用了这个组件的模块,那么都需要包含这些第三方库.    </w:t>
+      </w:r>
+    </w:p>
+    <w:p>
+      <w:pPr>
+        <w:pStyle w:val="4"/>
+        <w:ind w:left="663" w:hanging="663" w:hangingChars="300"/>
+        <w:rPr>
+          <w:rFonts w:hint="eastAsia"/>
+          <w:lang w:val="en-US" w:eastAsia="zh-CN"/>
+        </w:rPr>
+      </w:pPr>
+      <w:bookmarkStart w:id="87" w:name="_Toc7706"/>
+      <w:r>
+        <w:rPr>
+          <w:rFonts w:hint="eastAsia"/>
+          <w:lang w:val="en-US" w:eastAsia="zh-CN"/>
+        </w:rPr>
+        <w:t>7.4.12 XEngine_SystemSdk</w:t>
+      </w:r>
+      <w:bookmarkEnd w:id="87"/>
+    </w:p>
+    <w:p>
+      <w:pPr>
+        <w:rPr>
+          <w:rFonts w:hint="default"/>
+          <w:lang w:val="en-US" w:eastAsia="zh-CN"/>
+        </w:rPr>
+      </w:pPr>
+      <w:r>
+        <w:rPr>
+          <w:rFonts w:hint="eastAsia"/>
+          <w:lang w:val="en-US" w:eastAsia="zh-CN"/>
+        </w:rPr>
+        <w:t xml:space="preserve">    </w:t>
+      </w:r>
+      <w:r>
+        <w:rPr>
+          <w:rFonts w:hint="eastAsia"/>
+          <w:color w:val="auto"/>
+          <w:lang w:val="en-US" w:eastAsia="zh-CN"/>
+        </w:rPr>
+        <w:t>系统组件:用于系统平台相关的SDK开发组件</w:t>
+      </w:r>
+    </w:p>
+    <w:p>
+      <w:pPr>
+        <w:pStyle w:val="5"/>
+        <w:bidi w:val="0"/>
+        <w:rPr>
+          <w:rFonts w:hint="default"/>
+          <w:lang w:val="en-US" w:eastAsia="zh-CN"/>
+        </w:rPr>
+      </w:pPr>
+      <w:r>
+        <w:rPr>
+          <w:rFonts w:hint="eastAsia"/>
+          <w:lang w:val="en-US" w:eastAsia="zh-CN"/>
+        </w:rPr>
+        <w:t>7.4.12.1 XEngine_SystemApi</w:t>
+      </w:r>
+    </w:p>
+    <w:p>
+      <w:pPr>
+        <w:rPr>
+          <w:rFonts w:hint="eastAsia"/>
+          <w:lang w:val="en-US" w:eastAsia="zh-CN"/>
+        </w:rPr>
+      </w:pPr>
+      <w:r>
+        <w:rPr>
+          <w:rFonts w:hint="eastAsia"/>
+          <w:lang w:val="en-US" w:eastAsia="zh-CN"/>
+        </w:rPr>
+        <w:t xml:space="preserve">    系统模块:封装了大部分操作,进程,线程,网络,界面的API接口操作,还有CPU,内存等信息获取的API接口,具体查看导出的接口定义.</w:t>
+      </w:r>
+    </w:p>
+    <w:p>
+      <w:pPr>
+        <w:pStyle w:val="5"/>
+        <w:bidi w:val="0"/>
+        <w:rPr>
+          <w:rFonts w:hint="eastAsia"/>
+          <w:lang w:val="en-US" w:eastAsia="zh-CN"/>
+        </w:rPr>
+      </w:pPr>
+      <w:r>
+        <w:rPr>
+          <w:rFonts w:hint="eastAsia"/>
+          <w:lang w:val="en-US" w:eastAsia="zh-CN"/>
+        </w:rPr>
+        <w:t>7.4.12.2 XEngine_ProcSdk</w:t>
       </w:r>
     </w:p>
     <w:p>
@@ -15666,14 +15980,14 @@
       <w:pPr>
         <w:pStyle w:val="2"/>
       </w:pPr>
-      <w:bookmarkStart w:id="86" w:name="_Toc5056"/>
+      <w:bookmarkStart w:id="88" w:name="_Toc24513"/>
       <w:r>
         <w:rPr>
           <w:rFonts w:hint="eastAsia"/>
         </w:rPr>
         <w:t>八 授权信息</w:t>
       </w:r>
-      <w:bookmarkEnd w:id="86"/>
+      <w:bookmarkEnd w:id="88"/>
     </w:p>
     <w:p>
       <w:pPr>
@@ -15723,7 +16037,7 @@
       <w:pPr>
         <w:pStyle w:val="3"/>
       </w:pPr>
-      <w:bookmarkStart w:id="87" w:name="_Toc21711"/>
+      <w:bookmarkStart w:id="89" w:name="_Toc27812"/>
       <w:r>
         <w:rPr>
           <w:rFonts w:hint="eastAsia"/>
@@ -15739,7 +16053,7 @@
         </w:rPr>
         <w:t>授权表格</w:t>
       </w:r>
-      <w:bookmarkEnd w:id="87"/>
+      <w:bookmarkEnd w:id="89"/>
     </w:p>
     <w:p>
       <w:r>
@@ -16443,7 +16757,7 @@
       <w:pPr>
         <w:pStyle w:val="4"/>
       </w:pPr>
-      <w:bookmarkStart w:id="88" w:name="_Toc19630"/>
+      <w:bookmarkStart w:id="90" w:name="_Toc3687"/>
       <w:r>
         <w:rPr>
           <w:rFonts w:hint="eastAsia"/>
@@ -16463,7 +16777,7 @@
         </w:rPr>
         <w:t>授权</w:t>
       </w:r>
-      <w:bookmarkEnd w:id="88"/>
+      <w:bookmarkEnd w:id="90"/>
     </w:p>
     <w:p>
       <w:r>
@@ -16564,7 +16878,7 @@
       <w:pPr>
         <w:pStyle w:val="4"/>
       </w:pPr>
-      <w:bookmarkStart w:id="89" w:name="_Toc11549"/>
+      <w:bookmarkStart w:id="91" w:name="_Toc22025"/>
       <w:r>
         <w:rPr>
           <w:rFonts w:hint="eastAsia"/>
@@ -16597,7 +16911,7 @@
         </w:rPr>
         <w:t>授权</w:t>
       </w:r>
-      <w:bookmarkEnd w:id="89"/>
+      <w:bookmarkEnd w:id="91"/>
     </w:p>
     <w:p>
       <w:pPr>
@@ -16628,7 +16942,7 @@
           <w:rFonts w:hint="eastAsia"/>
         </w:rPr>
       </w:pPr>
-      <w:bookmarkStart w:id="90" w:name="_Toc2080"/>
+      <w:bookmarkStart w:id="92" w:name="_Toc9679"/>
       <w:r>
         <w:rPr>
           <w:rFonts w:hint="eastAsia"/>
@@ -16648,7 +16962,7 @@
         </w:rPr>
         <w:t xml:space="preserve"> 代码授权</w:t>
       </w:r>
-      <w:bookmarkEnd w:id="90"/>
+      <w:bookmarkEnd w:id="92"/>
     </w:p>
     <w:p>
       <w:pPr>
@@ -16687,20 +17001,20 @@
         <w:rPr>
           <w:rFonts w:hint="eastAsia"/>
         </w:rPr>
-        <w:t>：全部源代码。文档支持，</w:t>
-      </w:r>
-      <w:r>
-        <w:rPr>
-          <w:rFonts w:hint="eastAsia"/>
-          <w:lang w:val="en-US" w:eastAsia="zh-CN"/>
-        </w:rPr>
-        <w:t>允许GIT更新时间,365天</w:t>
-      </w:r>
-      <w:r>
-        <w:rPr>
-          <w:rFonts w:hint="eastAsia"/>
-        </w:rPr>
-        <w:t>.</w:t>
+        <w:t>：全部代码，文档支持，</w:t>
+      </w:r>
+      <w:r>
+        <w:rPr>
+          <w:rFonts w:hint="eastAsia"/>
+          <w:lang w:val="en-US" w:eastAsia="zh-CN"/>
+        </w:rPr>
+        <w:t>允许GIT更新时间:一年</w:t>
+      </w:r>
+      <w:r>
+        <w:rPr>
+          <w:rFonts w:hint="eastAsia"/>
+        </w:rPr>
+        <w:t>。</w:t>
       </w:r>
     </w:p>
     <w:p>
@@ -16732,7 +17046,39 @@
           <w:rFonts w:hint="eastAsia"/>
           <w:lang w:val="en-US" w:eastAsia="zh-CN"/>
         </w:rPr>
-        <w:t>全部代码,全部文档,永久GIT权限</w:t>
+        <w:t>全部代码</w:t>
+      </w:r>
+      <w:r>
+        <w:rPr>
+          <w:rFonts w:hint="eastAsia"/>
+        </w:rPr>
+        <w:t>，</w:t>
+      </w:r>
+      <w:r>
+        <w:rPr>
+          <w:rFonts w:hint="eastAsia"/>
+          <w:lang w:val="en-US" w:eastAsia="zh-CN"/>
+        </w:rPr>
+        <w:t>全部文档</w:t>
+      </w:r>
+      <w:r>
+        <w:rPr>
+          <w:rFonts w:hint="eastAsia"/>
+        </w:rPr>
+        <w:t>，</w:t>
+      </w:r>
+      <w:r>
+        <w:rPr>
+          <w:rFonts w:hint="eastAsia"/>
+          <w:lang w:val="en-US" w:eastAsia="zh-CN"/>
+        </w:rPr>
+        <w:t>永久GIT权限</w:t>
+      </w:r>
+      <w:r>
+        <w:rPr>
+          <w:rFonts w:hint="eastAsia"/>
+        </w:rPr>
+        <w:t>。</w:t>
       </w:r>
     </w:p>
     <w:p>
@@ -16744,7 +17090,7 @@
           <w:lang w:val="en-US" w:eastAsia="zh-CN"/>
         </w:rPr>
       </w:pPr>
-      <w:bookmarkStart w:id="91" w:name="_Toc17619"/>
+      <w:bookmarkStart w:id="93" w:name="_Toc31279"/>
       <w:r>
         <w:rPr>
           <w:rFonts w:hint="eastAsia"/>
@@ -16758,7 +17104,7 @@
         </w:rPr>
         <w:t>2 开源项目</w:t>
       </w:r>
-      <w:bookmarkEnd w:id="91"/>
+      <w:bookmarkEnd w:id="93"/>
     </w:p>
     <w:p>
       <w:pPr>
@@ -16816,7 +17162,7 @@
           <w:lang w:eastAsia="zh-CN"/>
         </w:rPr>
       </w:pPr>
-      <w:bookmarkStart w:id="92" w:name="_Toc7539"/>
+      <w:bookmarkStart w:id="94" w:name="_Toc19179"/>
       <w:r>
         <w:rPr>
           <w:rFonts w:hint="eastAsia"/>
@@ -16838,7 +17184,7 @@
         </w:rPr>
         <w:t>技术提示</w:t>
       </w:r>
-      <w:bookmarkEnd w:id="92"/>
+      <w:bookmarkEnd w:id="94"/>
     </w:p>
     <w:p>
       <w:pPr>
@@ -16848,7 +17194,7 @@
           <w:lang w:val="en-US" w:eastAsia="zh-CN"/>
         </w:rPr>
       </w:pPr>
-      <w:bookmarkStart w:id="93" w:name="_Toc16283"/>
+      <w:bookmarkStart w:id="95" w:name="_Toc25684"/>
       <w:r>
         <w:rPr>
           <w:rFonts w:hint="eastAsia"/>
@@ -16856,7 +17202,7 @@
         </w:rPr>
         <w:t>9.1 FAQ</w:t>
       </w:r>
-      <w:bookmarkEnd w:id="93"/>
+      <w:bookmarkEnd w:id="95"/>
     </w:p>
     <w:p>
       <w:pPr>
@@ -17023,7 +17369,7 @@
           <w:lang w:val="en-US" w:eastAsia="zh-CN"/>
         </w:rPr>
       </w:pPr>
-      <w:bookmarkStart w:id="94" w:name="_Toc3198"/>
+      <w:bookmarkStart w:id="96" w:name="_Toc21937"/>
       <w:r>
         <w:rPr>
           <w:rFonts w:hint="eastAsia"/>
@@ -17031,7 +17377,7 @@
         </w:rPr>
         <w:t>9.2 功能文档</w:t>
       </w:r>
-      <w:bookmarkEnd w:id="94"/>
+      <w:bookmarkEnd w:id="96"/>
     </w:p>
     <w:p>
       <w:pPr>
@@ -17107,7 +17453,7 @@
           <w:lang w:val="en-US" w:eastAsia="zh-CN"/>
         </w:rPr>
       </w:pPr>
-      <w:bookmarkStart w:id="95" w:name="_Toc9589"/>
+      <w:bookmarkStart w:id="97" w:name="_Toc26497"/>
       <w:r>
         <w:rPr>
           <w:rFonts w:hint="eastAsia"/>
@@ -17115,7 +17461,7 @@
         </w:rPr>
         <w:t>9.2.1 HTTP自定义处理程序(微服务)</w:t>
       </w:r>
-      <w:bookmarkEnd w:id="95"/>
+      <w:bookmarkEnd w:id="97"/>
     </w:p>
     <w:p>
       <w:pPr>
@@ -17189,7 +17535,7 @@
           <w:lang w:val="en-US" w:eastAsia="zh-CN"/>
         </w:rPr>
       </w:pPr>
-      <w:bookmarkStart w:id="96" w:name="_Toc20128"/>
+      <w:bookmarkStart w:id="98" w:name="_Toc25673"/>
       <w:r>
         <w:rPr>
           <w:rFonts w:hint="default"/>
@@ -17218,7 +17564,7 @@
         </w:rPr>
         <w:t>安全通信服务</w:t>
       </w:r>
-      <w:bookmarkEnd w:id="96"/>
+      <w:bookmarkEnd w:id="98"/>
     </w:p>
     <w:p>
       <w:pPr>
@@ -17317,7 +17663,7 @@
           <w:lang w:val="en-US" w:eastAsia="zh-CN"/>
         </w:rPr>
       </w:pPr>
-      <w:bookmarkStart w:id="97" w:name="_Toc24093"/>
+      <w:bookmarkStart w:id="99" w:name="_Toc27514"/>
       <w:r>
         <w:rPr>
           <w:rFonts w:hint="eastAsia"/>
@@ -17325,7 +17671,7 @@
         </w:rPr>
         <w:t>9.2.3 使用流媒体服务器</w:t>
       </w:r>
-      <w:bookmarkEnd w:id="97"/>
+      <w:bookmarkEnd w:id="99"/>
     </w:p>
     <w:p>
       <w:pPr>
@@ -17402,7 +17748,7 @@
           <w:lang w:val="en-US" w:eastAsia="zh-CN"/>
         </w:rPr>
       </w:pPr>
-      <w:bookmarkStart w:id="98" w:name="_Toc6423"/>
+      <w:bookmarkStart w:id="100" w:name="_Toc24760"/>
       <w:r>
         <w:rPr>
           <w:rFonts w:hint="eastAsia"/>
@@ -17410,7 +17756,7 @@
         </w:rPr>
         <w:t>9.2.4 构建NAT服务器</w:t>
       </w:r>
-      <w:bookmarkEnd w:id="98"/>
+      <w:bookmarkEnd w:id="100"/>
     </w:p>
     <w:p>
       <w:pPr>
@@ -17488,7 +17834,7 @@
           <w:lang w:val="en-US" w:eastAsia="zh-CN"/>
         </w:rPr>
       </w:pPr>
-      <w:bookmarkStart w:id="99" w:name="_Toc19592"/>
+      <w:bookmarkStart w:id="101" w:name="_Toc5690"/>
       <w:r>
         <w:rPr>
           <w:rFonts w:hint="eastAsia"/>
@@ -17496,7 +17842,7 @@
         </w:rPr>
         <w:t>9.2.5 使用硬件编解码</w:t>
       </w:r>
-      <w:bookmarkEnd w:id="99"/>
+      <w:bookmarkEnd w:id="101"/>
     </w:p>
     <w:p>
       <w:pPr>
@@ -17583,7 +17929,7 @@
           <w:lang w:val="en-US" w:eastAsia="zh-CN"/>
         </w:rPr>
       </w:pPr>
-      <w:bookmarkStart w:id="100" w:name="_Toc25351"/>
+      <w:bookmarkStart w:id="102" w:name="_Toc21748"/>
       <w:r>
         <w:rPr>
           <w:rFonts w:hint="eastAsia"/>
@@ -17591,7 +17937,7 @@
         </w:rPr>
         <w:t>9.2.6 使用我们的采集模块</w:t>
       </w:r>
-      <w:bookmarkEnd w:id="100"/>
+      <w:bookmarkEnd w:id="102"/>
     </w:p>
     <w:p>
       <w:pPr>
@@ -17731,7 +18077,7 @@
           <w:lang w:val="en-US" w:eastAsia="zh-CN"/>
         </w:rPr>
       </w:pPr>
-      <w:bookmarkStart w:id="101" w:name="_Toc13119"/>
+      <w:bookmarkStart w:id="103" w:name="_Toc24121"/>
       <w:r>
         <w:rPr>
           <w:rFonts w:hint="eastAsia"/>
@@ -17739,7 +18085,7 @@
         </w:rPr>
         <w:t>十 商业合作</w:t>
       </w:r>
-      <w:bookmarkEnd w:id="101"/>
+      <w:bookmarkEnd w:id="103"/>
     </w:p>
     <w:p>
       <w:pPr>
@@ -17763,7 +18109,7 @@
           <w:lang w:val="en-US" w:eastAsia="zh-CN"/>
         </w:rPr>
       </w:pPr>
-      <w:bookmarkStart w:id="102" w:name="_Toc21737"/>
+      <w:bookmarkStart w:id="104" w:name="_Toc2175"/>
       <w:r>
         <w:rPr>
           <w:rFonts w:hint="eastAsia"/>
@@ -17771,7 +18117,7 @@
         </w:rPr>
         <w:t>十一 版权信息</w:t>
       </w:r>
-      <w:bookmarkEnd w:id="102"/>
+      <w:bookmarkEnd w:id="104"/>
     </w:p>
     <w:p>
       <w:pPr>
@@ -17782,7 +18128,7 @@
           <w:lang w:val="en-US" w:eastAsia="zh-CN"/>
         </w:rPr>
       </w:pPr>
-      <w:bookmarkStart w:id="103" w:name="_Toc4262"/>
+      <w:bookmarkStart w:id="105" w:name="_Toc13336"/>
       <w:r>
         <w:rPr>
           <w:rFonts w:hint="eastAsia"/>
@@ -17790,7 +18136,7 @@
         </w:rPr>
         <w:t>11.1 版权说明</w:t>
       </w:r>
-      <w:bookmarkEnd w:id="103"/>
+      <w:bookmarkEnd w:id="105"/>
     </w:p>
     <w:p>
       <w:pPr>
@@ -17816,7 +18162,7 @@
           <w:lang w:val="en-US" w:eastAsia="zh-CN"/>
         </w:rPr>
       </w:pPr>
-      <w:bookmarkStart w:id="104" w:name="_Toc13363"/>
+      <w:bookmarkStart w:id="106" w:name="_Toc31745"/>
       <w:r>
         <w:rPr>
           <w:rFonts w:hint="eastAsia"/>
@@ -17824,7 +18170,7 @@
         </w:rPr>
         <w:t>11.2 开源库</w:t>
       </w:r>
-      <w:bookmarkEnd w:id="104"/>
+      <w:bookmarkEnd w:id="106"/>
     </w:p>
     <w:p>
       <w:pPr>
@@ -18070,7 +18416,53 @@
           <w:rFonts w:hint="eastAsia"/>
           <w:lang w:val="en-US" w:eastAsia="zh-CN"/>
         </w:rPr>
-        <w:t>libtorrent</w:t>
+        <w:t>Libtorrent</w:t>
+      </w:r>
+    </w:p>
+    <w:p>
+      <w:pPr>
+        <w:numPr>
+          <w:ilvl w:val="0"/>
+          <w:numId w:val="14"/>
+        </w:numPr>
+        <w:tabs>
+          <w:tab w:val="left" w:pos="838"/>
+        </w:tabs>
+        <w:ind w:left="440" w:leftChars="200" w:firstLine="0" w:firstLineChars="0"/>
+        <w:rPr>
+          <w:rFonts w:hint="eastAsia"/>
+          <w:lang w:val="en-US" w:eastAsia="zh-CN"/>
+        </w:rPr>
+      </w:pPr>
+      <w:r>
+        <w:rPr>
+          <w:rFonts w:hint="eastAsia"/>
+          <w:lang w:val="en-US" w:eastAsia="zh-CN"/>
+        </w:rPr>
+        <w:t>Nghttp2</w:t>
+      </w:r>
+    </w:p>
+    <w:p>
+      <w:pPr>
+        <w:numPr>
+          <w:ilvl w:val="0"/>
+          <w:numId w:val="14"/>
+        </w:numPr>
+        <w:tabs>
+          <w:tab w:val="left" w:pos="838"/>
+        </w:tabs>
+        <w:ind w:left="440" w:leftChars="200" w:firstLine="0" w:firstLineChars="0"/>
+        <w:rPr>
+          <w:rFonts w:hint="eastAsia"/>
+          <w:lang w:val="en-US" w:eastAsia="zh-CN"/>
+        </w:rPr>
+      </w:pPr>
+      <w:r>
+        <w:rPr>
+          <w:rFonts w:hint="eastAsia"/>
+          <w:lang w:val="en-US" w:eastAsia="zh-CN"/>
+        </w:rPr>
+        <w:t>opencv</w:t>
       </w:r>
     </w:p>
     <w:p>
@@ -18081,7 +18473,7 @@
           <w:lang w:val="en-US" w:eastAsia="zh-CN"/>
         </w:rPr>
       </w:pPr>
-      <w:bookmarkStart w:id="105" w:name="_Toc23153"/>
+      <w:bookmarkStart w:id="107" w:name="_Toc9821"/>
       <w:r>
         <w:rPr>
           <w:rFonts w:hint="eastAsia"/>
@@ -18089,7 +18481,7 @@
         </w:rPr>
         <w:t>十二 特别鸣谢</w:t>
       </w:r>
-      <w:bookmarkEnd w:id="105"/>
+      <w:bookmarkEnd w:id="107"/>
     </w:p>
     <w:p>
       <w:pPr>
@@ -18301,7 +18693,7 @@
           <w:lang w:val="en-US" w:eastAsia="zh-CN"/>
         </w:rPr>
       </w:pPr>
-      <w:bookmarkStart w:id="106" w:name="_Toc13685"/>
+      <w:bookmarkStart w:id="108" w:name="_Toc14961"/>
       <w:r>
         <w:rPr>
           <w:rFonts w:hint="eastAsia"/>
@@ -18309,7 +18701,7 @@
         </w:rPr>
         <w:t>附录</w:t>
       </w:r>
-      <w:bookmarkEnd w:id="106"/>
+      <w:bookmarkEnd w:id="108"/>
     </w:p>
     <w:p>
       <w:pPr>
@@ -18319,7 +18711,7 @@
           <w:lang w:val="en-US" w:eastAsia="zh-CN"/>
         </w:rPr>
       </w:pPr>
-      <w:bookmarkStart w:id="107" w:name="_Toc31194"/>
+      <w:bookmarkStart w:id="109" w:name="_Toc14442"/>
       <w:r>
         <w:rPr>
           <w:rFonts w:hint="eastAsia"/>
@@ -18327,7 +18719,7 @@
         </w:rPr>
         <w:t>附录1 公用头文件</w:t>
       </w:r>
-      <w:bookmarkEnd w:id="107"/>
+      <w:bookmarkEnd w:id="109"/>
     </w:p>
     <w:p>
       <w:pPr>
@@ -18385,7 +18777,7 @@
           <w:lang w:val="en-US" w:eastAsia="zh-CN"/>
         </w:rPr>
       </w:pPr>
-      <w:bookmarkStart w:id="108" w:name="_Toc12363"/>
+      <w:bookmarkStart w:id="110" w:name="_Toc29905"/>
       <w:r>
         <w:rPr>
           <w:rFonts w:hint="eastAsia"/>
@@ -18393,7 +18785,7 @@
         </w:rPr>
         <w:t>附录1 协议头定义</w:t>
       </w:r>
-      <w:bookmarkEnd w:id="108"/>
+      <w:bookmarkEnd w:id="110"/>
     </w:p>
     <w:p>
       <w:pPr>
@@ -21166,26 +21558,10 @@
 </file>
 
 <file path=customXml/item1.xml><?xml version="1.0" encoding="utf-8"?>
-<s:customData xmlns="http://www.wps.cn/officeDocument/2013/wpsCustomData" xmlns:s="http://www.wps.cn/officeDocument/2013/wpsCustomData">
-  <customSectProps>
-    <customSectPr/>
-  </customSectProps>
-</s:customData>
-</file>
-
-<file path=customXml/item2.xml><?xml version="1.0" encoding="utf-8"?>
 <b:Sources xmlns:b="http://schemas.openxmlformats.org/officeDocument/2006/bibliography" xmlns="http://schemas.openxmlformats.org/officeDocument/2006/bibliography" SelectedStyle="\APA.XSL" StyleName="APA"/>
 </file>
 
 <file path=customXml/itemProps1.xml><?xml version="1.0" encoding="utf-8"?>
-<ds:datastoreItem xmlns:ds="http://schemas.openxmlformats.org/officeDocument/2006/customXml" ds:itemID="{B1977F7D-205B-4081-913C-38D41E755F92}">
-  <ds:schemaRefs>
-    <ds:schemaRef ds:uri="http://www.wps.cn/officeDocument/2013/wpsCustomData"/>
-  </ds:schemaRefs>
-</ds:datastoreItem>
-</file>
-
-<file path=customXml/itemProps2.xml><?xml version="1.0" encoding="utf-8"?>
 <ds:datastoreItem xmlns:ds="http://schemas.openxmlformats.org/officeDocument/2006/customXml" ds:itemID="{8A950425-BB06-4476-A9A9-7DA89FD8F7B0}">
   <ds:schemaRefs/>
 </ds:datastoreItem>

--- a/XEngine_Docment/开发人员必读.docx
+++ b/XEngine_Docment/开发人员必读.docx
@@ -87,6 +87,8 @@
             <w:ind w:left="0" w:leftChars="0" w:right="0" w:rightChars="0" w:firstLine="0" w:firstLineChars="0"/>
             <w:jc w:val="center"/>
           </w:pPr>
+          <w:bookmarkStart w:id="101" w:name="_GoBack"/>
+          <w:bookmarkEnd w:id="101"/>
           <w:r>
             <w:rPr>
               <w:rFonts w:ascii="宋体" w:hAnsi="宋体" w:eastAsia="宋体"/>
@@ -115,7 +117,7 @@
             <w:fldChar w:fldCharType="begin"/>
           </w:r>
           <w:r>
-            <w:instrText xml:space="preserve"> HYPERLINK \l _Toc31973 </w:instrText>
+            <w:instrText xml:space="preserve"> HYPERLINK \l _Toc4305 </w:instrText>
           </w:r>
           <w:r>
             <w:fldChar w:fldCharType="separate"/>
@@ -133,13 +135,13 @@
             <w:fldChar w:fldCharType="begin"/>
           </w:r>
           <w:r>
-            <w:instrText xml:space="preserve"> PAGEREF _Toc31973 \h </w:instrText>
+            <w:instrText xml:space="preserve"> PAGEREF _Toc4305 \h </w:instrText>
           </w:r>
           <w:r>
             <w:fldChar w:fldCharType="separate"/>
           </w:r>
           <w:r>
-            <w:t>5</w:t>
+            <w:t>6</w:t>
           </w:r>
           <w:r>
             <w:fldChar w:fldCharType="end"/>
@@ -167,7 +169,7 @@
               <w:bCs/>
               <w:lang w:val="zh-CN"/>
             </w:rPr>
-            <w:instrText xml:space="preserve"> HYPERLINK \l _Toc2862 </w:instrText>
+            <w:instrText xml:space="preserve"> HYPERLINK \l _Toc19311 </w:instrText>
           </w:r>
           <w:r>
             <w:rPr>
@@ -189,7 +191,7 @@
             <w:fldChar w:fldCharType="begin"/>
           </w:r>
           <w:r>
-            <w:instrText xml:space="preserve"> PAGEREF _Toc2862 \h </w:instrText>
+            <w:instrText xml:space="preserve"> PAGEREF _Toc19311 \h </w:instrText>
           </w:r>
           <w:r>
             <w:fldChar w:fldCharType="separate"/>
@@ -227,7 +229,7 @@
               <w:bCs/>
               <w:lang w:val="zh-CN"/>
             </w:rPr>
-            <w:instrText xml:space="preserve"> HYPERLINK \l _Toc7800 </w:instrText>
+            <w:instrText xml:space="preserve"> HYPERLINK \l _Toc13778 </w:instrText>
           </w:r>
           <w:r>
             <w:rPr>
@@ -249,7 +251,7 @@
             <w:fldChar w:fldCharType="begin"/>
           </w:r>
           <w:r>
-            <w:instrText xml:space="preserve"> PAGEREF _Toc7800 \h </w:instrText>
+            <w:instrText xml:space="preserve"> PAGEREF _Toc13778 \h </w:instrText>
           </w:r>
           <w:r>
             <w:fldChar w:fldCharType="separate"/>
@@ -287,7 +289,7 @@
               <w:bCs/>
               <w:lang w:val="zh-CN"/>
             </w:rPr>
-            <w:instrText xml:space="preserve"> HYPERLINK \l _Toc14879 </w:instrText>
+            <w:instrText xml:space="preserve"> HYPERLINK \l _Toc18208 </w:instrText>
           </w:r>
           <w:r>
             <w:rPr>
@@ -318,7 +320,7 @@
             <w:fldChar w:fldCharType="begin"/>
           </w:r>
           <w:r>
-            <w:instrText xml:space="preserve"> PAGEREF _Toc14879 \h </w:instrText>
+            <w:instrText xml:space="preserve"> PAGEREF _Toc18208 \h </w:instrText>
           </w:r>
           <w:r>
             <w:fldChar w:fldCharType="separate"/>
@@ -356,7 +358,7 @@
               <w:bCs/>
               <w:lang w:val="zh-CN"/>
             </w:rPr>
-            <w:instrText xml:space="preserve"> HYPERLINK \l _Toc30405 </w:instrText>
+            <w:instrText xml:space="preserve"> HYPERLINK \l _Toc1092 </w:instrText>
           </w:r>
           <w:r>
             <w:rPr>
@@ -387,7 +389,7 @@
             <w:fldChar w:fldCharType="begin"/>
           </w:r>
           <w:r>
-            <w:instrText xml:space="preserve"> PAGEREF _Toc30405 \h </w:instrText>
+            <w:instrText xml:space="preserve"> PAGEREF _Toc1092 \h </w:instrText>
           </w:r>
           <w:r>
             <w:fldChar w:fldCharType="separate"/>
@@ -425,7 +427,7 @@
               <w:bCs/>
               <w:lang w:val="zh-CN"/>
             </w:rPr>
-            <w:instrText xml:space="preserve"> HYPERLINK \l _Toc8556 </w:instrText>
+            <w:instrText xml:space="preserve"> HYPERLINK \l _Toc4701 </w:instrText>
           </w:r>
           <w:r>
             <w:rPr>
@@ -463,7 +465,7 @@
             <w:fldChar w:fldCharType="begin"/>
           </w:r>
           <w:r>
-            <w:instrText xml:space="preserve"> PAGEREF _Toc8556 \h </w:instrText>
+            <w:instrText xml:space="preserve"> PAGEREF _Toc4701 \h </w:instrText>
           </w:r>
           <w:r>
             <w:fldChar w:fldCharType="separate"/>
@@ -501,7 +503,7 @@
               <w:bCs/>
               <w:lang w:val="zh-CN"/>
             </w:rPr>
-            <w:instrText xml:space="preserve"> HYPERLINK \l _Toc4447 </w:instrText>
+            <w:instrText xml:space="preserve"> HYPERLINK \l _Toc3443 </w:instrText>
           </w:r>
           <w:r>
             <w:rPr>
@@ -524,7 +526,7 @@
             <w:fldChar w:fldCharType="begin"/>
           </w:r>
           <w:r>
-            <w:instrText xml:space="preserve"> PAGEREF _Toc4447 \h </w:instrText>
+            <w:instrText xml:space="preserve"> PAGEREF _Toc3443 \h </w:instrText>
           </w:r>
           <w:r>
             <w:fldChar w:fldCharType="separate"/>
@@ -562,7 +564,7 @@
               <w:bCs/>
               <w:lang w:val="zh-CN"/>
             </w:rPr>
-            <w:instrText xml:space="preserve"> HYPERLINK \l _Toc31940 </w:instrText>
+            <w:instrText xml:space="preserve"> HYPERLINK \l _Toc2621 </w:instrText>
           </w:r>
           <w:r>
             <w:rPr>
@@ -584,7 +586,7 @@
             <w:fldChar w:fldCharType="begin"/>
           </w:r>
           <w:r>
-            <w:instrText xml:space="preserve"> PAGEREF _Toc31940 \h </w:instrText>
+            <w:instrText xml:space="preserve"> PAGEREF _Toc2621 \h </w:instrText>
           </w:r>
           <w:r>
             <w:fldChar w:fldCharType="separate"/>
@@ -622,7 +624,7 @@
               <w:bCs/>
               <w:lang w:val="zh-CN"/>
             </w:rPr>
-            <w:instrText xml:space="preserve"> HYPERLINK \l _Toc10249 </w:instrText>
+            <w:instrText xml:space="preserve"> HYPERLINK \l _Toc28462 </w:instrText>
           </w:r>
           <w:r>
             <w:rPr>
@@ -647,7 +649,7 @@
             <w:fldChar w:fldCharType="begin"/>
           </w:r>
           <w:r>
-            <w:instrText xml:space="preserve"> PAGEREF _Toc10249 \h </w:instrText>
+            <w:instrText xml:space="preserve"> PAGEREF _Toc28462 \h </w:instrText>
           </w:r>
           <w:r>
             <w:fldChar w:fldCharType="separate"/>
@@ -685,7 +687,7 @@
               <w:bCs/>
               <w:lang w:val="zh-CN"/>
             </w:rPr>
-            <w:instrText xml:space="preserve"> HYPERLINK \l _Toc16458 </w:instrText>
+            <w:instrText xml:space="preserve"> HYPERLINK \l _Toc32283 </w:instrText>
           </w:r>
           <w:r>
             <w:rPr>
@@ -710,7 +712,7 @@
             <w:fldChar w:fldCharType="begin"/>
           </w:r>
           <w:r>
-            <w:instrText xml:space="preserve"> PAGEREF _Toc16458 \h </w:instrText>
+            <w:instrText xml:space="preserve"> PAGEREF _Toc32283 \h </w:instrText>
           </w:r>
           <w:r>
             <w:fldChar w:fldCharType="separate"/>
@@ -748,7 +750,7 @@
               <w:bCs/>
               <w:lang w:val="zh-CN"/>
             </w:rPr>
-            <w:instrText xml:space="preserve"> HYPERLINK \l _Toc16908 </w:instrText>
+            <w:instrText xml:space="preserve"> HYPERLINK \l _Toc26887 </w:instrText>
           </w:r>
           <w:r>
             <w:rPr>
@@ -771,7 +773,7 @@
             <w:fldChar w:fldCharType="begin"/>
           </w:r>
           <w:r>
-            <w:instrText xml:space="preserve"> PAGEREF _Toc16908 \h </w:instrText>
+            <w:instrText xml:space="preserve"> PAGEREF _Toc26887 \h </w:instrText>
           </w:r>
           <w:r>
             <w:fldChar w:fldCharType="separate"/>
@@ -809,7 +811,7 @@
               <w:bCs/>
               <w:lang w:val="zh-CN"/>
             </w:rPr>
-            <w:instrText xml:space="preserve"> HYPERLINK \l _Toc21288 </w:instrText>
+            <w:instrText xml:space="preserve"> HYPERLINK \l _Toc11868 </w:instrText>
           </w:r>
           <w:r>
             <w:rPr>
@@ -831,7 +833,7 @@
             <w:fldChar w:fldCharType="begin"/>
           </w:r>
           <w:r>
-            <w:instrText xml:space="preserve"> PAGEREF _Toc21288 \h </w:instrText>
+            <w:instrText xml:space="preserve"> PAGEREF _Toc11868 \h </w:instrText>
           </w:r>
           <w:r>
             <w:fldChar w:fldCharType="separate"/>
@@ -869,7 +871,7 @@
               <w:bCs/>
               <w:lang w:val="zh-CN"/>
             </w:rPr>
-            <w:instrText xml:space="preserve"> HYPERLINK \l _Toc15069 </w:instrText>
+            <w:instrText xml:space="preserve"> HYPERLINK \l _Toc9339 </w:instrText>
           </w:r>
           <w:r>
             <w:rPr>
@@ -900,7 +902,7 @@
             <w:fldChar w:fldCharType="begin"/>
           </w:r>
           <w:r>
-            <w:instrText xml:space="preserve"> PAGEREF _Toc15069 \h </w:instrText>
+            <w:instrText xml:space="preserve"> PAGEREF _Toc9339 \h </w:instrText>
           </w:r>
           <w:r>
             <w:fldChar w:fldCharType="separate"/>
@@ -938,7 +940,7 @@
               <w:bCs/>
               <w:lang w:val="zh-CN"/>
             </w:rPr>
-            <w:instrText xml:space="preserve"> HYPERLINK \l _Toc22543 </w:instrText>
+            <w:instrText xml:space="preserve"> HYPERLINK \l _Toc9846 </w:instrText>
           </w:r>
           <w:r>
             <w:rPr>
@@ -969,7 +971,7 @@
             <w:fldChar w:fldCharType="begin"/>
           </w:r>
           <w:r>
-            <w:instrText xml:space="preserve"> PAGEREF _Toc22543 \h </w:instrText>
+            <w:instrText xml:space="preserve"> PAGEREF _Toc9846 \h </w:instrText>
           </w:r>
           <w:r>
             <w:fldChar w:fldCharType="separate"/>
@@ -1007,7 +1009,7 @@
               <w:bCs/>
               <w:lang w:val="zh-CN"/>
             </w:rPr>
-            <w:instrText xml:space="preserve"> HYPERLINK \l _Toc21304 </w:instrText>
+            <w:instrText xml:space="preserve"> HYPERLINK \l _Toc3953 </w:instrText>
           </w:r>
           <w:r>
             <w:rPr>
@@ -1038,7 +1040,7 @@
             <w:fldChar w:fldCharType="begin"/>
           </w:r>
           <w:r>
-            <w:instrText xml:space="preserve"> PAGEREF _Toc21304 \h </w:instrText>
+            <w:instrText xml:space="preserve"> PAGEREF _Toc3953 \h </w:instrText>
           </w:r>
           <w:r>
             <w:fldChar w:fldCharType="separate"/>
@@ -1076,7 +1078,7 @@
               <w:bCs/>
               <w:lang w:val="zh-CN"/>
             </w:rPr>
-            <w:instrText xml:space="preserve"> HYPERLINK \l _Toc14960 </w:instrText>
+            <w:instrText xml:space="preserve"> HYPERLINK \l _Toc29672 </w:instrText>
           </w:r>
           <w:r>
             <w:rPr>
@@ -1107,7 +1109,7 @@
             <w:fldChar w:fldCharType="begin"/>
           </w:r>
           <w:r>
-            <w:instrText xml:space="preserve"> PAGEREF _Toc14960 \h </w:instrText>
+            <w:instrText xml:space="preserve"> PAGEREF _Toc29672 \h </w:instrText>
           </w:r>
           <w:r>
             <w:fldChar w:fldCharType="separate"/>
@@ -1145,7 +1147,7 @@
               <w:bCs/>
               <w:lang w:val="zh-CN"/>
             </w:rPr>
-            <w:instrText xml:space="preserve"> HYPERLINK \l _Toc18403 </w:instrText>
+            <w:instrText xml:space="preserve"> HYPERLINK \l _Toc25532 </w:instrText>
           </w:r>
           <w:r>
             <w:rPr>
@@ -1168,7 +1170,7 @@
             <w:fldChar w:fldCharType="begin"/>
           </w:r>
           <w:r>
-            <w:instrText xml:space="preserve"> PAGEREF _Toc18403 \h </w:instrText>
+            <w:instrText xml:space="preserve"> PAGEREF _Toc25532 \h </w:instrText>
           </w:r>
           <w:r>
             <w:fldChar w:fldCharType="separate"/>
@@ -1206,7 +1208,7 @@
               <w:bCs/>
               <w:lang w:val="zh-CN"/>
             </w:rPr>
-            <w:instrText xml:space="preserve"> HYPERLINK \l _Toc11943 </w:instrText>
+            <w:instrText xml:space="preserve"> HYPERLINK \l _Toc2634 </w:instrText>
           </w:r>
           <w:r>
             <w:rPr>
@@ -1235,7 +1237,7 @@
             <w:fldChar w:fldCharType="begin"/>
           </w:r>
           <w:r>
-            <w:instrText xml:space="preserve"> PAGEREF _Toc11943 \h </w:instrText>
+            <w:instrText xml:space="preserve"> PAGEREF _Toc2634 \h </w:instrText>
           </w:r>
           <w:r>
             <w:fldChar w:fldCharType="separate"/>
@@ -1273,7 +1275,7 @@
               <w:bCs/>
               <w:lang w:val="zh-CN"/>
             </w:rPr>
-            <w:instrText xml:space="preserve"> HYPERLINK \l _Toc946 </w:instrText>
+            <w:instrText xml:space="preserve"> HYPERLINK \l _Toc2932 </w:instrText>
           </w:r>
           <w:r>
             <w:rPr>
@@ -1298,7 +1300,7 @@
             <w:fldChar w:fldCharType="begin"/>
           </w:r>
           <w:r>
-            <w:instrText xml:space="preserve"> PAGEREF _Toc946 \h </w:instrText>
+            <w:instrText xml:space="preserve"> PAGEREF _Toc2932 \h </w:instrText>
           </w:r>
           <w:r>
             <w:fldChar w:fldCharType="separate"/>
@@ -1336,7 +1338,7 @@
               <w:bCs/>
               <w:lang w:val="zh-CN"/>
             </w:rPr>
-            <w:instrText xml:space="preserve"> HYPERLINK \l _Toc1149 </w:instrText>
+            <w:instrText xml:space="preserve"> HYPERLINK \l _Toc25766 </w:instrText>
           </w:r>
           <w:r>
             <w:rPr>
@@ -1359,7 +1361,7 @@
             <w:fldChar w:fldCharType="begin"/>
           </w:r>
           <w:r>
-            <w:instrText xml:space="preserve"> PAGEREF _Toc1149 \h </w:instrText>
+            <w:instrText xml:space="preserve"> PAGEREF _Toc25766 \h </w:instrText>
           </w:r>
           <w:r>
             <w:fldChar w:fldCharType="separate"/>
@@ -1397,7 +1399,7 @@
               <w:bCs/>
               <w:lang w:val="zh-CN"/>
             </w:rPr>
-            <w:instrText xml:space="preserve"> HYPERLINK \l _Toc28294 </w:instrText>
+            <w:instrText xml:space="preserve"> HYPERLINK \l _Toc20846 </w:instrText>
           </w:r>
           <w:r>
             <w:rPr>
@@ -1420,7 +1422,7 @@
             <w:fldChar w:fldCharType="begin"/>
           </w:r>
           <w:r>
-            <w:instrText xml:space="preserve"> PAGEREF _Toc28294 \h </w:instrText>
+            <w:instrText xml:space="preserve"> PAGEREF _Toc20846 \h </w:instrText>
           </w:r>
           <w:r>
             <w:fldChar w:fldCharType="separate"/>
@@ -1458,7 +1460,7 @@
               <w:bCs/>
               <w:lang w:val="zh-CN"/>
             </w:rPr>
-            <w:instrText xml:space="preserve"> HYPERLINK \l _Toc26275 </w:instrText>
+            <w:instrText xml:space="preserve"> HYPERLINK \l _Toc13997 </w:instrText>
           </w:r>
           <w:r>
             <w:rPr>
@@ -1481,7 +1483,7 @@
             <w:fldChar w:fldCharType="begin"/>
           </w:r>
           <w:r>
-            <w:instrText xml:space="preserve"> PAGEREF _Toc26275 \h </w:instrText>
+            <w:instrText xml:space="preserve"> PAGEREF _Toc13997 \h </w:instrText>
           </w:r>
           <w:r>
             <w:fldChar w:fldCharType="separate"/>
@@ -1519,7 +1521,7 @@
               <w:bCs/>
               <w:lang w:val="zh-CN"/>
             </w:rPr>
-            <w:instrText xml:space="preserve"> HYPERLINK \l _Toc10581 </w:instrText>
+            <w:instrText xml:space="preserve"> HYPERLINK \l _Toc1560 </w:instrText>
           </w:r>
           <w:r>
             <w:rPr>
@@ -1542,7 +1544,7 @@
             <w:fldChar w:fldCharType="begin"/>
           </w:r>
           <w:r>
-            <w:instrText xml:space="preserve"> PAGEREF _Toc10581 \h </w:instrText>
+            <w:instrText xml:space="preserve"> PAGEREF _Toc1560 \h </w:instrText>
           </w:r>
           <w:r>
             <w:fldChar w:fldCharType="separate"/>
@@ -1580,7 +1582,7 @@
               <w:bCs/>
               <w:lang w:val="zh-CN"/>
             </w:rPr>
-            <w:instrText xml:space="preserve"> HYPERLINK \l _Toc14099 </w:instrText>
+            <w:instrText xml:space="preserve"> HYPERLINK \l _Toc21645 </w:instrText>
           </w:r>
           <w:r>
             <w:rPr>
@@ -1603,7 +1605,7 @@
             <w:fldChar w:fldCharType="begin"/>
           </w:r>
           <w:r>
-            <w:instrText xml:space="preserve"> PAGEREF _Toc14099 \h </w:instrText>
+            <w:instrText xml:space="preserve"> PAGEREF _Toc21645 \h </w:instrText>
           </w:r>
           <w:r>
             <w:fldChar w:fldCharType="separate"/>
@@ -1641,7 +1643,7 @@
               <w:bCs/>
               <w:lang w:val="zh-CN"/>
             </w:rPr>
-            <w:instrText xml:space="preserve"> HYPERLINK \l _Toc18315 </w:instrText>
+            <w:instrText xml:space="preserve"> HYPERLINK \l _Toc17535 </w:instrText>
           </w:r>
           <w:r>
             <w:rPr>
@@ -1664,7 +1666,7 @@
             <w:fldChar w:fldCharType="begin"/>
           </w:r>
           <w:r>
-            <w:instrText xml:space="preserve"> PAGEREF _Toc18315 \h </w:instrText>
+            <w:instrText xml:space="preserve"> PAGEREF _Toc17535 \h </w:instrText>
           </w:r>
           <w:r>
             <w:fldChar w:fldCharType="separate"/>
@@ -1702,7 +1704,7 @@
               <w:bCs/>
               <w:lang w:val="zh-CN"/>
             </w:rPr>
-            <w:instrText xml:space="preserve"> HYPERLINK \l _Toc30592 </w:instrText>
+            <w:instrText xml:space="preserve"> HYPERLINK \l _Toc28267 </w:instrText>
           </w:r>
           <w:r>
             <w:rPr>
@@ -1725,7 +1727,7 @@
             <w:fldChar w:fldCharType="begin"/>
           </w:r>
           <w:r>
-            <w:instrText xml:space="preserve"> PAGEREF _Toc30592 \h </w:instrText>
+            <w:instrText xml:space="preserve"> PAGEREF _Toc28267 \h </w:instrText>
           </w:r>
           <w:r>
             <w:fldChar w:fldCharType="separate"/>
@@ -1763,7 +1765,7 @@
               <w:bCs/>
               <w:lang w:val="zh-CN"/>
             </w:rPr>
-            <w:instrText xml:space="preserve"> HYPERLINK \l _Toc22584 </w:instrText>
+            <w:instrText xml:space="preserve"> HYPERLINK \l _Toc8272 </w:instrText>
           </w:r>
           <w:r>
             <w:rPr>
@@ -1786,7 +1788,7 @@
             <w:fldChar w:fldCharType="begin"/>
           </w:r>
           <w:r>
-            <w:instrText xml:space="preserve"> PAGEREF _Toc22584 \h </w:instrText>
+            <w:instrText xml:space="preserve"> PAGEREF _Toc8272 \h </w:instrText>
           </w:r>
           <w:r>
             <w:fldChar w:fldCharType="separate"/>
@@ -1824,7 +1826,7 @@
               <w:bCs/>
               <w:lang w:val="zh-CN"/>
             </w:rPr>
-            <w:instrText xml:space="preserve"> HYPERLINK \l _Toc26170 </w:instrText>
+            <w:instrText xml:space="preserve"> HYPERLINK \l _Toc25815 </w:instrText>
           </w:r>
           <w:r>
             <w:rPr>
@@ -1846,7 +1848,7 @@
             <w:fldChar w:fldCharType="begin"/>
           </w:r>
           <w:r>
-            <w:instrText xml:space="preserve"> PAGEREF _Toc26170 \h </w:instrText>
+            <w:instrText xml:space="preserve"> PAGEREF _Toc25815 \h </w:instrText>
           </w:r>
           <w:r>
             <w:fldChar w:fldCharType="separate"/>
@@ -1884,7 +1886,7 @@
               <w:bCs/>
               <w:lang w:val="zh-CN"/>
             </w:rPr>
-            <w:instrText xml:space="preserve"> HYPERLINK \l _Toc26088 </w:instrText>
+            <w:instrText xml:space="preserve"> HYPERLINK \l _Toc3342 </w:instrText>
           </w:r>
           <w:r>
             <w:rPr>
@@ -1915,7 +1917,7 @@
             <w:fldChar w:fldCharType="begin"/>
           </w:r>
           <w:r>
-            <w:instrText xml:space="preserve"> PAGEREF _Toc26088 \h </w:instrText>
+            <w:instrText xml:space="preserve"> PAGEREF _Toc3342 \h </w:instrText>
           </w:r>
           <w:r>
             <w:fldChar w:fldCharType="separate"/>
@@ -1953,7 +1955,7 @@
               <w:bCs/>
               <w:lang w:val="zh-CN"/>
             </w:rPr>
-            <w:instrText xml:space="preserve"> HYPERLINK \l _Toc31532 </w:instrText>
+            <w:instrText xml:space="preserve"> HYPERLINK \l _Toc26035 </w:instrText>
           </w:r>
           <w:r>
             <w:rPr>
@@ -1991,7 +1993,7 @@
             <w:fldChar w:fldCharType="begin"/>
           </w:r>
           <w:r>
-            <w:instrText xml:space="preserve"> PAGEREF _Toc31532 \h </w:instrText>
+            <w:instrText xml:space="preserve"> PAGEREF _Toc26035 \h </w:instrText>
           </w:r>
           <w:r>
             <w:fldChar w:fldCharType="separate"/>
@@ -2029,7 +2031,7 @@
               <w:bCs/>
               <w:lang w:val="zh-CN"/>
             </w:rPr>
-            <w:instrText xml:space="preserve"> HYPERLINK \l _Toc2596 </w:instrText>
+            <w:instrText xml:space="preserve"> HYPERLINK \l _Toc4057 </w:instrText>
           </w:r>
           <w:r>
             <w:rPr>
@@ -2067,7 +2069,7 @@
             <w:fldChar w:fldCharType="begin"/>
           </w:r>
           <w:r>
-            <w:instrText xml:space="preserve"> PAGEREF _Toc2596 \h </w:instrText>
+            <w:instrText xml:space="preserve"> PAGEREF _Toc4057 \h </w:instrText>
           </w:r>
           <w:r>
             <w:fldChar w:fldCharType="separate"/>
@@ -2105,7 +2107,7 @@
               <w:bCs/>
               <w:lang w:val="zh-CN"/>
             </w:rPr>
-            <w:instrText xml:space="preserve"> HYPERLINK \l _Toc3556 </w:instrText>
+            <w:instrText xml:space="preserve"> HYPERLINK \l _Toc15704 </w:instrText>
           </w:r>
           <w:r>
             <w:rPr>
@@ -2127,7 +2129,7 @@
             <w:fldChar w:fldCharType="begin"/>
           </w:r>
           <w:r>
-            <w:instrText xml:space="preserve"> PAGEREF _Toc3556 \h </w:instrText>
+            <w:instrText xml:space="preserve"> PAGEREF _Toc15704 \h </w:instrText>
           </w:r>
           <w:r>
             <w:fldChar w:fldCharType="separate"/>
@@ -2165,7 +2167,7 @@
               <w:bCs/>
               <w:lang w:val="zh-CN"/>
             </w:rPr>
-            <w:instrText xml:space="preserve"> HYPERLINK \l _Toc23002 </w:instrText>
+            <w:instrText xml:space="preserve"> HYPERLINK \l _Toc6259 </w:instrText>
           </w:r>
           <w:r>
             <w:rPr>
@@ -2178,7 +2180,14 @@
             <w:rPr>
               <w:rFonts w:hint="eastAsia"/>
             </w:rPr>
-            <w:t>4.1</w:t>
+            <w:t>4.</w:t>
+          </w:r>
+          <w:r>
+            <w:rPr>
+              <w:rFonts w:hint="eastAsia"/>
+              <w:lang w:val="en-US" w:eastAsia="zh-CN"/>
+            </w:rPr>
+            <w:t>1</w:t>
           </w:r>
           <w:r>
             <w:t xml:space="preserve"> </w:t>
@@ -2187,7 +2196,7 @@
             <w:rPr>
               <w:rFonts w:hint="eastAsia"/>
             </w:rPr>
-            <w:t>特殊模块</w:t>
+            <w:t>错误处理</w:t>
           </w:r>
           <w:r>
             <w:tab/>
@@ -2196,7 +2205,7 @@
             <w:fldChar w:fldCharType="begin"/>
           </w:r>
           <w:r>
-            <w:instrText xml:space="preserve"> PAGEREF _Toc23002 \h </w:instrText>
+            <w:instrText xml:space="preserve"> PAGEREF _Toc6259 \h </w:instrText>
           </w:r>
           <w:r>
             <w:fldChar w:fldCharType="separate"/>
@@ -2234,7 +2243,7 @@
               <w:bCs/>
               <w:lang w:val="zh-CN"/>
             </w:rPr>
-            <w:instrText xml:space="preserve"> HYPERLINK \l _Toc29894 </w:instrText>
+            <w:instrText xml:space="preserve"> HYPERLINK \l _Toc26127 </w:instrText>
           </w:r>
           <w:r>
             <w:rPr>
@@ -2247,7 +2256,14 @@
             <w:rPr>
               <w:rFonts w:hint="eastAsia"/>
             </w:rPr>
-            <w:t>4.2</w:t>
+            <w:t>4.</w:t>
+          </w:r>
+          <w:r>
+            <w:rPr>
+              <w:rFonts w:hint="eastAsia"/>
+              <w:lang w:val="en-US" w:eastAsia="zh-CN"/>
+            </w:rPr>
+            <w:t>2</w:t>
           </w:r>
           <w:r>
             <w:t xml:space="preserve"> </w:t>
@@ -2255,8 +2271,15 @@
           <w:r>
             <w:rPr>
               <w:rFonts w:hint="eastAsia"/>
-            </w:rPr>
-            <w:t>错误处理</w:t>
+              <w:lang w:val="en-US" w:eastAsia="zh-CN"/>
+            </w:rPr>
+            <w:t>网络</w:t>
+          </w:r>
+          <w:r>
+            <w:rPr>
+              <w:rFonts w:hint="eastAsia"/>
+            </w:rPr>
+            <w:t>开发</w:t>
           </w:r>
           <w:r>
             <w:tab/>
@@ -2265,7 +2288,7 @@
             <w:fldChar w:fldCharType="begin"/>
           </w:r>
           <w:r>
-            <w:instrText xml:space="preserve"> PAGEREF _Toc29894 \h </w:instrText>
+            <w:instrText xml:space="preserve"> PAGEREF _Toc26127 \h </w:instrText>
           </w:r>
           <w:r>
             <w:fldChar w:fldCharType="separate"/>
@@ -2303,7 +2326,7 @@
               <w:bCs/>
               <w:lang w:val="zh-CN"/>
             </w:rPr>
-            <w:instrText xml:space="preserve"> HYPERLINK \l _Toc23115 </w:instrText>
+            <w:instrText xml:space="preserve"> HYPERLINK \l _Toc869 </w:instrText>
           </w:r>
           <w:r>
             <w:rPr>
@@ -2311,35 +2334,73 @@
               <w:lang w:val="zh-CN"/>
             </w:rPr>
             <w:fldChar w:fldCharType="separate"/>
-          </w:r>
-          <w:r>
-            <w:rPr>
-              <w:rFonts w:hint="eastAsia"/>
-            </w:rPr>
-            <w:t>4.</w:t>
           </w:r>
           <w:r>
             <w:rPr>
               <w:rFonts w:hint="eastAsia"/>
               <w:lang w:val="en-US" w:eastAsia="zh-CN"/>
             </w:rPr>
-            <w:t>3</w:t>
-          </w:r>
-          <w:r>
-            <w:t xml:space="preserve"> </w:t>
+            <w:t>4.3 报毒说明</w:t>
+          </w:r>
+          <w:r>
+            <w:tab/>
+          </w:r>
+          <w:r>
+            <w:fldChar w:fldCharType="begin"/>
+          </w:r>
+          <w:r>
+            <w:instrText xml:space="preserve"> PAGEREF _Toc869 \h </w:instrText>
+          </w:r>
+          <w:r>
+            <w:fldChar w:fldCharType="separate"/>
+          </w:r>
+          <w:r>
+            <w:t>11</w:t>
+          </w:r>
+          <w:r>
+            <w:fldChar w:fldCharType="end"/>
+          </w:r>
+          <w:r>
+            <w:rPr>
+              <w:bCs/>
+              <w:lang w:val="zh-CN"/>
+            </w:rPr>
+            <w:fldChar w:fldCharType="end"/>
+          </w:r>
+        </w:p>
+        <w:p>
+          <w:pPr>
+            <w:pStyle w:val="16"/>
+            <w:tabs>
+              <w:tab w:val="right" w:leader="dot" w:pos="8306"/>
+            </w:tabs>
+          </w:pPr>
+          <w:r>
+            <w:rPr>
+              <w:bCs/>
+              <w:lang w:val="zh-CN"/>
+            </w:rPr>
+            <w:fldChar w:fldCharType="begin"/>
+          </w:r>
+          <w:r>
+            <w:rPr>
+              <w:bCs/>
+              <w:lang w:val="zh-CN"/>
+            </w:rPr>
+            <w:instrText xml:space="preserve"> HYPERLINK \l _Toc28687 </w:instrText>
+          </w:r>
+          <w:r>
+            <w:rPr>
+              <w:bCs/>
+              <w:lang w:val="zh-CN"/>
+            </w:rPr>
+            <w:fldChar w:fldCharType="separate"/>
           </w:r>
           <w:r>
             <w:rPr>
               <w:rFonts w:hint="eastAsia"/>
-              <w:lang w:val="en-US" w:eastAsia="zh-CN"/>
-            </w:rPr>
-            <w:t>网络</w:t>
-          </w:r>
-          <w:r>
-            <w:rPr>
-              <w:rFonts w:hint="eastAsia"/>
-            </w:rPr>
-            <w:t>开发</w:t>
+            </w:rPr>
+            <w:t>五 开始开发</w:t>
           </w:r>
           <w:r>
             <w:tab/>
@@ -2348,7 +2409,7 @@
             <w:fldChar w:fldCharType="begin"/>
           </w:r>
           <w:r>
-            <w:instrText xml:space="preserve"> PAGEREF _Toc23115 \h </w:instrText>
+            <w:instrText xml:space="preserve"> PAGEREF _Toc28687 \h </w:instrText>
           </w:r>
           <w:r>
             <w:fldChar w:fldCharType="separate"/>
@@ -2386,7 +2447,7 @@
               <w:bCs/>
               <w:lang w:val="zh-CN"/>
             </w:rPr>
-            <w:instrText xml:space="preserve"> HYPERLINK \l _Toc11985 </w:instrText>
+            <w:instrText xml:space="preserve"> HYPERLINK \l _Toc5759 </w:instrText>
           </w:r>
           <w:r>
             <w:rPr>
@@ -2394,13 +2455,88 @@
               <w:lang w:val="zh-CN"/>
             </w:rPr>
             <w:fldChar w:fldCharType="separate"/>
+          </w:r>
+          <w:r>
+            <w:rPr>
+              <w:rFonts w:hint="eastAsia"/>
+            </w:rPr>
+            <w:t>5.1</w:t>
+          </w:r>
+          <w:r>
+            <w:t xml:space="preserve"> </w:t>
+          </w:r>
+          <w:r>
+            <w:rPr>
+              <w:rFonts w:hint="eastAsia"/>
+            </w:rPr>
+            <w:t>部署环境</w:t>
+          </w:r>
+          <w:r>
+            <w:tab/>
+          </w:r>
+          <w:r>
+            <w:fldChar w:fldCharType="begin"/>
+          </w:r>
+          <w:r>
+            <w:instrText xml:space="preserve"> PAGEREF _Toc5759 \h </w:instrText>
+          </w:r>
+          <w:r>
+            <w:fldChar w:fldCharType="separate"/>
+          </w:r>
+          <w:r>
+            <w:t>11</w:t>
+          </w:r>
+          <w:r>
+            <w:fldChar w:fldCharType="end"/>
+          </w:r>
+          <w:r>
+            <w:rPr>
+              <w:bCs/>
+              <w:lang w:val="zh-CN"/>
+            </w:rPr>
+            <w:fldChar w:fldCharType="end"/>
+          </w:r>
+        </w:p>
+        <w:p>
+          <w:pPr>
+            <w:pStyle w:val="18"/>
+            <w:tabs>
+              <w:tab w:val="right" w:leader="dot" w:pos="8306"/>
+            </w:tabs>
+          </w:pPr>
+          <w:r>
+            <w:rPr>
+              <w:bCs/>
+              <w:lang w:val="zh-CN"/>
+            </w:rPr>
+            <w:fldChar w:fldCharType="begin"/>
+          </w:r>
+          <w:r>
+            <w:rPr>
+              <w:bCs/>
+              <w:lang w:val="zh-CN"/>
+            </w:rPr>
+            <w:instrText xml:space="preserve"> HYPERLINK \l _Toc28313 </w:instrText>
+          </w:r>
+          <w:r>
+            <w:rPr>
+              <w:bCs/>
+              <w:lang w:val="zh-CN"/>
+            </w:rPr>
+            <w:fldChar w:fldCharType="separate"/>
+          </w:r>
+          <w:r>
+            <w:rPr>
+              <w:lang w:val="en-US"/>
+            </w:rPr>
+            <w:t>5.2</w:t>
           </w:r>
           <w:r>
             <w:rPr>
               <w:rFonts w:hint="eastAsia"/>
               <w:lang w:val="en-US" w:eastAsia="zh-CN"/>
             </w:rPr>
-            <w:t>4.4 报毒说明</w:t>
+            <w:t xml:space="preserve"> 加载头文件</w:t>
           </w:r>
           <w:r>
             <w:tab/>
@@ -2409,13 +2545,150 @@
             <w:fldChar w:fldCharType="begin"/>
           </w:r>
           <w:r>
-            <w:instrText xml:space="preserve"> PAGEREF _Toc11985 \h </w:instrText>
+            <w:instrText xml:space="preserve"> PAGEREF _Toc28313 \h </w:instrText>
           </w:r>
           <w:r>
             <w:fldChar w:fldCharType="separate"/>
           </w:r>
           <w:r>
-            <w:t>11</w:t>
+            <w:t>12</w:t>
+          </w:r>
+          <w:r>
+            <w:fldChar w:fldCharType="end"/>
+          </w:r>
+          <w:r>
+            <w:rPr>
+              <w:bCs/>
+              <w:lang w:val="zh-CN"/>
+            </w:rPr>
+            <w:fldChar w:fldCharType="end"/>
+          </w:r>
+        </w:p>
+        <w:p>
+          <w:pPr>
+            <w:pStyle w:val="18"/>
+            <w:tabs>
+              <w:tab w:val="right" w:leader="dot" w:pos="8306"/>
+            </w:tabs>
+          </w:pPr>
+          <w:r>
+            <w:rPr>
+              <w:bCs/>
+              <w:lang w:val="zh-CN"/>
+            </w:rPr>
+            <w:fldChar w:fldCharType="begin"/>
+          </w:r>
+          <w:r>
+            <w:rPr>
+              <w:bCs/>
+              <w:lang w:val="zh-CN"/>
+            </w:rPr>
+            <w:instrText xml:space="preserve"> HYPERLINK \l _Toc4601 </w:instrText>
+          </w:r>
+          <w:r>
+            <w:rPr>
+              <w:bCs/>
+              <w:lang w:val="zh-CN"/>
+            </w:rPr>
+            <w:fldChar w:fldCharType="separate"/>
+          </w:r>
+          <w:r>
+            <w:rPr>
+              <w:rFonts w:hint="eastAsia"/>
+            </w:rPr>
+            <w:t>5.</w:t>
+          </w:r>
+          <w:r>
+            <w:rPr>
+              <w:rFonts w:hint="eastAsia"/>
+              <w:lang w:val="en-US" w:eastAsia="zh-CN"/>
+            </w:rPr>
+            <w:t>3</w:t>
+          </w:r>
+          <w:r>
+            <w:t xml:space="preserve"> </w:t>
+          </w:r>
+          <w:r>
+            <w:rPr>
+              <w:rFonts w:hint="eastAsia"/>
+            </w:rPr>
+            <w:t>调用API</w:t>
+          </w:r>
+          <w:r>
+            <w:tab/>
+          </w:r>
+          <w:r>
+            <w:fldChar w:fldCharType="begin"/>
+          </w:r>
+          <w:r>
+            <w:instrText xml:space="preserve"> PAGEREF _Toc4601 \h </w:instrText>
+          </w:r>
+          <w:r>
+            <w:fldChar w:fldCharType="separate"/>
+          </w:r>
+          <w:r>
+            <w:t>12</w:t>
+          </w:r>
+          <w:r>
+            <w:fldChar w:fldCharType="end"/>
+          </w:r>
+          <w:r>
+            <w:rPr>
+              <w:bCs/>
+              <w:lang w:val="zh-CN"/>
+            </w:rPr>
+            <w:fldChar w:fldCharType="end"/>
+          </w:r>
+        </w:p>
+        <w:p>
+          <w:pPr>
+            <w:pStyle w:val="18"/>
+            <w:tabs>
+              <w:tab w:val="right" w:leader="dot" w:pos="8306"/>
+            </w:tabs>
+          </w:pPr>
+          <w:r>
+            <w:rPr>
+              <w:bCs/>
+              <w:lang w:val="zh-CN"/>
+            </w:rPr>
+            <w:fldChar w:fldCharType="begin"/>
+          </w:r>
+          <w:r>
+            <w:rPr>
+              <w:bCs/>
+              <w:lang w:val="zh-CN"/>
+            </w:rPr>
+            <w:instrText xml:space="preserve"> HYPERLINK \l _Toc15099 </w:instrText>
+          </w:r>
+          <w:r>
+            <w:rPr>
+              <w:bCs/>
+              <w:lang w:val="zh-CN"/>
+            </w:rPr>
+            <w:fldChar w:fldCharType="separate"/>
+          </w:r>
+          <w:r>
+            <w:rPr>
+              <w:rFonts w:hint="eastAsia"/>
+              <w:lang w:val="en-US" w:eastAsia="zh-CN"/>
+            </w:rPr>
+            <w:t>5.5 使用例子</w:t>
+          </w:r>
+          <w:r>
+            <w:tab/>
+          </w:r>
+          <w:r>
+            <w:fldChar w:fldCharType="begin"/>
+          </w:r>
+          <w:r>
+            <w:instrText xml:space="preserve"> PAGEREF _Toc15099 \h </w:instrText>
+          </w:r>
+          <w:r>
+            <w:fldChar w:fldCharType="separate"/>
+          </w:r>
+          <w:r>
+            <w:t>13</w:t>
           </w:r>
           <w:r>
             <w:fldChar w:fldCharType="end"/>
@@ -2447,7 +2720,7 @@
               <w:bCs/>
               <w:lang w:val="zh-CN"/>
             </w:rPr>
-            <w:instrText xml:space="preserve"> HYPERLINK \l _Toc27186 </w:instrText>
+            <w:instrText xml:space="preserve"> HYPERLINK \l _Toc1028 </w:instrText>
           </w:r>
           <w:r>
             <w:rPr>
@@ -2460,7 +2733,7 @@
             <w:rPr>
               <w:rFonts w:hint="eastAsia"/>
             </w:rPr>
-            <w:t>五 开始开发</w:t>
+            <w:t>六：网络引擎图</w:t>
           </w:r>
           <w:r>
             <w:tab/>
@@ -2469,13 +2742,13 @@
             <w:fldChar w:fldCharType="begin"/>
           </w:r>
           <w:r>
-            <w:instrText xml:space="preserve"> PAGEREF _Toc27186 \h </w:instrText>
+            <w:instrText xml:space="preserve"> PAGEREF _Toc1028 \h </w:instrText>
           </w:r>
           <w:r>
             <w:fldChar w:fldCharType="separate"/>
           </w:r>
           <w:r>
-            <w:t>12</w:t>
+            <w:t>13</w:t>
           </w:r>
           <w:r>
             <w:fldChar w:fldCharType="end"/>
@@ -2507,7 +2780,7 @@
               <w:bCs/>
               <w:lang w:val="zh-CN"/>
             </w:rPr>
-            <w:instrText xml:space="preserve"> HYPERLINK \l _Toc29861 </w:instrText>
+            <w:instrText xml:space="preserve"> HYPERLINK \l _Toc9325 </w:instrText>
           </w:r>
           <w:r>
             <w:rPr>
@@ -2520,7 +2793,7 @@
             <w:rPr>
               <w:rFonts w:hint="eastAsia"/>
             </w:rPr>
-            <w:t>5.1</w:t>
+            <w:t>6.1</w:t>
           </w:r>
           <w:r>
             <w:t xml:space="preserve"> </w:t>
@@ -2529,7 +2802,7 @@
             <w:rPr>
               <w:rFonts w:hint="eastAsia"/>
             </w:rPr>
-            <w:t>部署环境</w:t>
+            <w:t>网络引擎结构图</w:t>
           </w:r>
           <w:r>
             <w:tab/>
@@ -2538,13 +2811,623 @@
             <w:fldChar w:fldCharType="begin"/>
           </w:r>
           <w:r>
-            <w:instrText xml:space="preserve"> PAGEREF _Toc29861 \h </w:instrText>
+            <w:instrText xml:space="preserve"> PAGEREF _Toc9325 \h </w:instrText>
           </w:r>
           <w:r>
             <w:fldChar w:fldCharType="separate"/>
           </w:r>
           <w:r>
-            <w:t>12</w:t>
+            <w:t>13</w:t>
+          </w:r>
+          <w:r>
+            <w:fldChar w:fldCharType="end"/>
+          </w:r>
+          <w:r>
+            <w:rPr>
+              <w:bCs/>
+              <w:lang w:val="zh-CN"/>
+            </w:rPr>
+            <w:fldChar w:fldCharType="end"/>
+          </w:r>
+        </w:p>
+        <w:p>
+          <w:pPr>
+            <w:pStyle w:val="12"/>
+            <w:tabs>
+              <w:tab w:val="right" w:leader="dot" w:pos="8306"/>
+            </w:tabs>
+          </w:pPr>
+          <w:r>
+            <w:rPr>
+              <w:bCs/>
+              <w:lang w:val="zh-CN"/>
+            </w:rPr>
+            <w:fldChar w:fldCharType="begin"/>
+          </w:r>
+          <w:r>
+            <w:rPr>
+              <w:bCs/>
+              <w:lang w:val="zh-CN"/>
+            </w:rPr>
+            <w:instrText xml:space="preserve"> HYPERLINK \l _Toc14740 </w:instrText>
+          </w:r>
+          <w:r>
+            <w:rPr>
+              <w:bCs/>
+              <w:lang w:val="zh-CN"/>
+            </w:rPr>
+            <w:fldChar w:fldCharType="separate"/>
+          </w:r>
+          <w:r>
+            <w:rPr>
+              <w:rFonts w:hint="eastAsia"/>
+              <w:lang w:val="en-US" w:eastAsia="zh-CN"/>
+            </w:rPr>
+            <w:t>6.1.1 音视频编解码组件结构图</w:t>
+          </w:r>
+          <w:r>
+            <w:tab/>
+          </w:r>
+          <w:r>
+            <w:fldChar w:fldCharType="begin"/>
+          </w:r>
+          <w:r>
+            <w:instrText xml:space="preserve"> PAGEREF _Toc14740 \h </w:instrText>
+          </w:r>
+          <w:r>
+            <w:fldChar w:fldCharType="separate"/>
+          </w:r>
+          <w:r>
+            <w:t>14</w:t>
+          </w:r>
+          <w:r>
+            <w:fldChar w:fldCharType="end"/>
+          </w:r>
+          <w:r>
+            <w:rPr>
+              <w:bCs/>
+              <w:lang w:val="zh-CN"/>
+            </w:rPr>
+            <w:fldChar w:fldCharType="end"/>
+          </w:r>
+        </w:p>
+        <w:p>
+          <w:pPr>
+            <w:pStyle w:val="12"/>
+            <w:tabs>
+              <w:tab w:val="right" w:leader="dot" w:pos="8306"/>
+            </w:tabs>
+          </w:pPr>
+          <w:r>
+            <w:rPr>
+              <w:bCs/>
+              <w:lang w:val="zh-CN"/>
+            </w:rPr>
+            <w:fldChar w:fldCharType="begin"/>
+          </w:r>
+          <w:r>
+            <w:rPr>
+              <w:bCs/>
+              <w:lang w:val="zh-CN"/>
+            </w:rPr>
+            <w:instrText xml:space="preserve"> HYPERLINK \l _Toc7215 </w:instrText>
+          </w:r>
+          <w:r>
+            <w:rPr>
+              <w:bCs/>
+              <w:lang w:val="zh-CN"/>
+            </w:rPr>
+            <w:fldChar w:fldCharType="separate"/>
+          </w:r>
+          <w:r>
+            <w:rPr>
+              <w:rFonts w:hint="eastAsia"/>
+              <w:lang w:val="en-US" w:eastAsia="zh-CN"/>
+            </w:rPr>
+            <w:t>6.1.2 基础组件结构图</w:t>
+          </w:r>
+          <w:r>
+            <w:tab/>
+          </w:r>
+          <w:r>
+            <w:fldChar w:fldCharType="begin"/>
+          </w:r>
+          <w:r>
+            <w:instrText xml:space="preserve"> PAGEREF _Toc7215 \h </w:instrText>
+          </w:r>
+          <w:r>
+            <w:fldChar w:fldCharType="separate"/>
+          </w:r>
+          <w:r>
+            <w:t>14</w:t>
+          </w:r>
+          <w:r>
+            <w:fldChar w:fldCharType="end"/>
+          </w:r>
+          <w:r>
+            <w:rPr>
+              <w:bCs/>
+              <w:lang w:val="zh-CN"/>
+            </w:rPr>
+            <w:fldChar w:fldCharType="end"/>
+          </w:r>
+        </w:p>
+        <w:p>
+          <w:pPr>
+            <w:pStyle w:val="12"/>
+            <w:tabs>
+              <w:tab w:val="right" w:leader="dot" w:pos="8306"/>
+            </w:tabs>
+          </w:pPr>
+          <w:r>
+            <w:rPr>
+              <w:bCs/>
+              <w:lang w:val="zh-CN"/>
+            </w:rPr>
+            <w:fldChar w:fldCharType="begin"/>
+          </w:r>
+          <w:r>
+            <w:rPr>
+              <w:bCs/>
+              <w:lang w:val="zh-CN"/>
+            </w:rPr>
+            <w:instrText xml:space="preserve"> HYPERLINK \l _Toc16024 </w:instrText>
+          </w:r>
+          <w:r>
+            <w:rPr>
+              <w:bCs/>
+              <w:lang w:val="zh-CN"/>
+            </w:rPr>
+            <w:fldChar w:fldCharType="separate"/>
+          </w:r>
+          <w:r>
+            <w:rPr>
+              <w:rFonts w:hint="eastAsia"/>
+              <w:lang w:val="en-US" w:eastAsia="zh-CN"/>
+            </w:rPr>
+            <w:t>6.1.3 客户端组件结构图</w:t>
+          </w:r>
+          <w:r>
+            <w:tab/>
+          </w:r>
+          <w:r>
+            <w:fldChar w:fldCharType="begin"/>
+          </w:r>
+          <w:r>
+            <w:instrText xml:space="preserve"> PAGEREF _Toc16024 \h </w:instrText>
+          </w:r>
+          <w:r>
+            <w:fldChar w:fldCharType="separate"/>
+          </w:r>
+          <w:r>
+            <w:t>15</w:t>
+          </w:r>
+          <w:r>
+            <w:fldChar w:fldCharType="end"/>
+          </w:r>
+          <w:r>
+            <w:rPr>
+              <w:bCs/>
+              <w:lang w:val="zh-CN"/>
+            </w:rPr>
+            <w:fldChar w:fldCharType="end"/>
+          </w:r>
+        </w:p>
+        <w:p>
+          <w:pPr>
+            <w:pStyle w:val="12"/>
+            <w:tabs>
+              <w:tab w:val="right" w:leader="dot" w:pos="8306"/>
+            </w:tabs>
+          </w:pPr>
+          <w:r>
+            <w:rPr>
+              <w:bCs/>
+              <w:lang w:val="zh-CN"/>
+            </w:rPr>
+            <w:fldChar w:fldCharType="begin"/>
+          </w:r>
+          <w:r>
+            <w:rPr>
+              <w:bCs/>
+              <w:lang w:val="zh-CN"/>
+            </w:rPr>
+            <w:instrText xml:space="preserve"> HYPERLINK \l _Toc10074 </w:instrText>
+          </w:r>
+          <w:r>
+            <w:rPr>
+              <w:bCs/>
+              <w:lang w:val="zh-CN"/>
+            </w:rPr>
+            <w:fldChar w:fldCharType="separate"/>
+          </w:r>
+          <w:r>
+            <w:rPr>
+              <w:rFonts w:hint="eastAsia"/>
+              <w:lang w:val="en-US" w:eastAsia="zh-CN"/>
+            </w:rPr>
+            <w:t>6.1.4 核心组件结构图</w:t>
+          </w:r>
+          <w:r>
+            <w:tab/>
+          </w:r>
+          <w:r>
+            <w:fldChar w:fldCharType="begin"/>
+          </w:r>
+          <w:r>
+            <w:instrText xml:space="preserve"> PAGEREF _Toc10074 \h </w:instrText>
+          </w:r>
+          <w:r>
+            <w:fldChar w:fldCharType="separate"/>
+          </w:r>
+          <w:r>
+            <w:t>15</w:t>
+          </w:r>
+          <w:r>
+            <w:fldChar w:fldCharType="end"/>
+          </w:r>
+          <w:r>
+            <w:rPr>
+              <w:bCs/>
+              <w:lang w:val="zh-CN"/>
+            </w:rPr>
+            <w:fldChar w:fldCharType="end"/>
+          </w:r>
+        </w:p>
+        <w:p>
+          <w:pPr>
+            <w:pStyle w:val="12"/>
+            <w:tabs>
+              <w:tab w:val="right" w:leader="dot" w:pos="8306"/>
+            </w:tabs>
+          </w:pPr>
+          <w:r>
+            <w:rPr>
+              <w:bCs/>
+              <w:lang w:val="zh-CN"/>
+            </w:rPr>
+            <w:fldChar w:fldCharType="begin"/>
+          </w:r>
+          <w:r>
+            <w:rPr>
+              <w:bCs/>
+              <w:lang w:val="zh-CN"/>
+            </w:rPr>
+            <w:instrText xml:space="preserve"> HYPERLINK \l _Toc12561 </w:instrText>
+          </w:r>
+          <w:r>
+            <w:rPr>
+              <w:bCs/>
+              <w:lang w:val="zh-CN"/>
+            </w:rPr>
+            <w:fldChar w:fldCharType="separate"/>
+          </w:r>
+          <w:r>
+            <w:rPr>
+              <w:rFonts w:hint="eastAsia"/>
+              <w:lang w:val="en-US" w:eastAsia="zh-CN"/>
+            </w:rPr>
+            <w:t>6.1.5 帮助组件结构图</w:t>
+          </w:r>
+          <w:r>
+            <w:tab/>
+          </w:r>
+          <w:r>
+            <w:fldChar w:fldCharType="begin"/>
+          </w:r>
+          <w:r>
+            <w:instrText xml:space="preserve"> PAGEREF _Toc12561 \h </w:instrText>
+          </w:r>
+          <w:r>
+            <w:fldChar w:fldCharType="separate"/>
+          </w:r>
+          <w:r>
+            <w:t>16</w:t>
+          </w:r>
+          <w:r>
+            <w:fldChar w:fldCharType="end"/>
+          </w:r>
+          <w:r>
+            <w:rPr>
+              <w:bCs/>
+              <w:lang w:val="zh-CN"/>
+            </w:rPr>
+            <w:fldChar w:fldCharType="end"/>
+          </w:r>
+        </w:p>
+        <w:p>
+          <w:pPr>
+            <w:pStyle w:val="12"/>
+            <w:tabs>
+              <w:tab w:val="right" w:leader="dot" w:pos="8306"/>
+            </w:tabs>
+          </w:pPr>
+          <w:r>
+            <w:rPr>
+              <w:bCs/>
+              <w:lang w:val="zh-CN"/>
+            </w:rPr>
+            <w:fldChar w:fldCharType="begin"/>
+          </w:r>
+          <w:r>
+            <w:rPr>
+              <w:bCs/>
+              <w:lang w:val="zh-CN"/>
+            </w:rPr>
+            <w:instrText xml:space="preserve"> HYPERLINK \l _Toc27689 </w:instrText>
+          </w:r>
+          <w:r>
+            <w:rPr>
+              <w:bCs/>
+              <w:lang w:val="zh-CN"/>
+            </w:rPr>
+            <w:fldChar w:fldCharType="separate"/>
+          </w:r>
+          <w:r>
+            <w:rPr>
+              <w:rFonts w:hint="eastAsia"/>
+              <w:lang w:val="en-US" w:eastAsia="zh-CN"/>
+            </w:rPr>
+            <w:t>6.1.6 网络组件结构图</w:t>
+          </w:r>
+          <w:r>
+            <w:tab/>
+          </w:r>
+          <w:r>
+            <w:fldChar w:fldCharType="begin"/>
+          </w:r>
+          <w:r>
+            <w:instrText xml:space="preserve"> PAGEREF _Toc27689 \h </w:instrText>
+          </w:r>
+          <w:r>
+            <w:fldChar w:fldCharType="separate"/>
+          </w:r>
+          <w:r>
+            <w:t>16</w:t>
+          </w:r>
+          <w:r>
+            <w:fldChar w:fldCharType="end"/>
+          </w:r>
+          <w:r>
+            <w:rPr>
+              <w:bCs/>
+              <w:lang w:val="zh-CN"/>
+            </w:rPr>
+            <w:fldChar w:fldCharType="end"/>
+          </w:r>
+        </w:p>
+        <w:p>
+          <w:pPr>
+            <w:pStyle w:val="12"/>
+            <w:tabs>
+              <w:tab w:val="right" w:leader="dot" w:pos="8306"/>
+            </w:tabs>
+          </w:pPr>
+          <w:r>
+            <w:rPr>
+              <w:bCs/>
+              <w:lang w:val="zh-CN"/>
+            </w:rPr>
+            <w:fldChar w:fldCharType="begin"/>
+          </w:r>
+          <w:r>
+            <w:rPr>
+              <w:bCs/>
+              <w:lang w:val="zh-CN"/>
+            </w:rPr>
+            <w:instrText xml:space="preserve"> HYPERLINK \l _Toc1431 </w:instrText>
+          </w:r>
+          <w:r>
+            <w:rPr>
+              <w:bCs/>
+              <w:lang w:val="zh-CN"/>
+            </w:rPr>
+            <w:fldChar w:fldCharType="separate"/>
+          </w:r>
+          <w:r>
+            <w:rPr>
+              <w:rFonts w:hint="eastAsia"/>
+              <w:lang w:val="en-US" w:eastAsia="zh-CN"/>
+            </w:rPr>
+            <w:t>6.1.7 标准组件结构图</w:t>
+          </w:r>
+          <w:r>
+            <w:tab/>
+          </w:r>
+          <w:r>
+            <w:fldChar w:fldCharType="begin"/>
+          </w:r>
+          <w:r>
+            <w:instrText xml:space="preserve"> PAGEREF _Toc1431 \h </w:instrText>
+          </w:r>
+          <w:r>
+            <w:fldChar w:fldCharType="separate"/>
+          </w:r>
+          <w:r>
+            <w:t>16</w:t>
+          </w:r>
+          <w:r>
+            <w:fldChar w:fldCharType="end"/>
+          </w:r>
+          <w:r>
+            <w:rPr>
+              <w:bCs/>
+              <w:lang w:val="zh-CN"/>
+            </w:rPr>
+            <w:fldChar w:fldCharType="end"/>
+          </w:r>
+        </w:p>
+        <w:p>
+          <w:pPr>
+            <w:pStyle w:val="12"/>
+            <w:tabs>
+              <w:tab w:val="right" w:leader="dot" w:pos="8306"/>
+            </w:tabs>
+          </w:pPr>
+          <w:r>
+            <w:rPr>
+              <w:bCs/>
+              <w:lang w:val="zh-CN"/>
+            </w:rPr>
+            <w:fldChar w:fldCharType="begin"/>
+          </w:r>
+          <w:r>
+            <w:rPr>
+              <w:bCs/>
+              <w:lang w:val="zh-CN"/>
+            </w:rPr>
+            <w:instrText xml:space="preserve"> HYPERLINK \l _Toc7901 </w:instrText>
+          </w:r>
+          <w:r>
+            <w:rPr>
+              <w:bCs/>
+              <w:lang w:val="zh-CN"/>
+            </w:rPr>
+            <w:fldChar w:fldCharType="separate"/>
+          </w:r>
+          <w:r>
+            <w:rPr>
+              <w:rFonts w:hint="eastAsia"/>
+              <w:lang w:val="en-US" w:eastAsia="zh-CN"/>
+            </w:rPr>
+            <w:t>6.1.8 流媒体组件结构图</w:t>
+          </w:r>
+          <w:r>
+            <w:tab/>
+          </w:r>
+          <w:r>
+            <w:fldChar w:fldCharType="begin"/>
+          </w:r>
+          <w:r>
+            <w:instrText xml:space="preserve"> PAGEREF _Toc7901 \h </w:instrText>
+          </w:r>
+          <w:r>
+            <w:fldChar w:fldCharType="separate"/>
+          </w:r>
+          <w:r>
+            <w:t>17</w:t>
+          </w:r>
+          <w:r>
+            <w:fldChar w:fldCharType="end"/>
+          </w:r>
+          <w:r>
+            <w:rPr>
+              <w:bCs/>
+              <w:lang w:val="zh-CN"/>
+            </w:rPr>
+            <w:fldChar w:fldCharType="end"/>
+          </w:r>
+        </w:p>
+        <w:p>
+          <w:pPr>
+            <w:pStyle w:val="12"/>
+            <w:tabs>
+              <w:tab w:val="right" w:leader="dot" w:pos="8306"/>
+            </w:tabs>
+          </w:pPr>
+          <w:r>
+            <w:rPr>
+              <w:bCs/>
+              <w:lang w:val="zh-CN"/>
+            </w:rPr>
+            <w:fldChar w:fldCharType="begin"/>
+          </w:r>
+          <w:r>
+            <w:rPr>
+              <w:bCs/>
+              <w:lang w:val="zh-CN"/>
+            </w:rPr>
+            <w:instrText xml:space="preserve"> HYPERLINK \l _Toc4430 </w:instrText>
+          </w:r>
+          <w:r>
+            <w:rPr>
+              <w:bCs/>
+              <w:lang w:val="zh-CN"/>
+            </w:rPr>
+            <w:fldChar w:fldCharType="separate"/>
+          </w:r>
+          <w:r>
+            <w:rPr>
+              <w:rFonts w:hint="eastAsia"/>
+              <w:lang w:val="en-US" w:eastAsia="zh-CN"/>
+            </w:rPr>
+            <w:t>6.1.9 系统组件结构图</w:t>
+          </w:r>
+          <w:r>
+            <w:tab/>
+          </w:r>
+          <w:r>
+            <w:fldChar w:fldCharType="begin"/>
+          </w:r>
+          <w:r>
+            <w:instrText xml:space="preserve"> PAGEREF _Toc4430 \h </w:instrText>
+          </w:r>
+          <w:r>
+            <w:fldChar w:fldCharType="separate"/>
+          </w:r>
+          <w:r>
+            <w:t>17</w:t>
+          </w:r>
+          <w:r>
+            <w:fldChar w:fldCharType="end"/>
+          </w:r>
+          <w:r>
+            <w:rPr>
+              <w:bCs/>
+              <w:lang w:val="zh-CN"/>
+            </w:rPr>
+            <w:fldChar w:fldCharType="end"/>
+          </w:r>
+        </w:p>
+        <w:p>
+          <w:pPr>
+            <w:pStyle w:val="12"/>
+            <w:tabs>
+              <w:tab w:val="right" w:leader="dot" w:pos="8306"/>
+            </w:tabs>
+          </w:pPr>
+          <w:r>
+            <w:rPr>
+              <w:bCs/>
+              <w:lang w:val="zh-CN"/>
+            </w:rPr>
+            <w:fldChar w:fldCharType="begin"/>
+          </w:r>
+          <w:r>
+            <w:rPr>
+              <w:bCs/>
+              <w:lang w:val="zh-CN"/>
+            </w:rPr>
+            <w:instrText xml:space="preserve"> HYPERLINK \l _Toc29280 </w:instrText>
+          </w:r>
+          <w:r>
+            <w:rPr>
+              <w:bCs/>
+              <w:lang w:val="zh-CN"/>
+            </w:rPr>
+            <w:fldChar w:fldCharType="separate"/>
+          </w:r>
+          <w:r>
+            <w:rPr>
+              <w:rFonts w:hint="eastAsia"/>
+              <w:lang w:val="en-US" w:eastAsia="zh-CN"/>
+            </w:rPr>
+            <w:t>6.1.10 下载组件结构图</w:t>
+          </w:r>
+          <w:r>
+            <w:tab/>
+          </w:r>
+          <w:r>
+            <w:fldChar w:fldCharType="begin"/>
+          </w:r>
+          <w:r>
+            <w:instrText xml:space="preserve"> PAGEREF _Toc29280 \h </w:instrText>
+          </w:r>
+          <w:r>
+            <w:fldChar w:fldCharType="separate"/>
+          </w:r>
+          <w:r>
+            <w:t>18</w:t>
           </w:r>
           <w:r>
             <w:fldChar w:fldCharType="end"/>
@@ -2576,7 +3459,7 @@
               <w:bCs/>
               <w:lang w:val="zh-CN"/>
             </w:rPr>
-            <w:instrText xml:space="preserve"> HYPERLINK \l _Toc10550 </w:instrText>
+            <w:instrText xml:space="preserve"> HYPERLINK \l _Toc3175 </w:instrText>
           </w:r>
           <w:r>
             <w:rPr>
@@ -2587,16 +3470,22 @@
           </w:r>
           <w:r>
             <w:rPr>
-              <w:lang w:val="en-US"/>
-            </w:rPr>
-            <w:t>5.2</w:t>
-          </w:r>
-          <w:r>
-            <w:rPr>
               <w:rFonts w:hint="eastAsia"/>
-              <w:lang w:val="en-US" w:eastAsia="zh-CN"/>
-            </w:rPr>
-            <w:t xml:space="preserve"> 加载头文件</w:t>
+            </w:rPr>
+            <w:t xml:space="preserve">6.2 </w:t>
+          </w:r>
+          <w:r>
+            <w:rPr>
+              <w:rFonts w:hint="eastAsia"/>
+              <w:lang w:eastAsia="zh-CN"/>
+            </w:rPr>
+            <w:t>网络引擎模块</w:t>
+          </w:r>
+          <w:r>
+            <w:rPr>
+              <w:rFonts w:hint="eastAsia"/>
+            </w:rPr>
+            <w:t>图</w:t>
           </w:r>
           <w:r>
             <w:tab/>
@@ -2605,13 +3494,73 @@
             <w:fldChar w:fldCharType="begin"/>
           </w:r>
           <w:r>
-            <w:instrText xml:space="preserve"> PAGEREF _Toc10550 \h </w:instrText>
+            <w:instrText xml:space="preserve"> PAGEREF _Toc3175 \h </w:instrText>
           </w:r>
           <w:r>
             <w:fldChar w:fldCharType="separate"/>
           </w:r>
           <w:r>
-            <w:t>12</w:t>
+            <w:t>19</w:t>
+          </w:r>
+          <w:r>
+            <w:fldChar w:fldCharType="end"/>
+          </w:r>
+          <w:r>
+            <w:rPr>
+              <w:bCs/>
+              <w:lang w:val="zh-CN"/>
+            </w:rPr>
+            <w:fldChar w:fldCharType="end"/>
+          </w:r>
+        </w:p>
+        <w:p>
+          <w:pPr>
+            <w:pStyle w:val="16"/>
+            <w:tabs>
+              <w:tab w:val="right" w:leader="dot" w:pos="8306"/>
+            </w:tabs>
+          </w:pPr>
+          <w:r>
+            <w:rPr>
+              <w:bCs/>
+              <w:lang w:val="zh-CN"/>
+            </w:rPr>
+            <w:fldChar w:fldCharType="begin"/>
+          </w:r>
+          <w:r>
+            <w:rPr>
+              <w:bCs/>
+              <w:lang w:val="zh-CN"/>
+            </w:rPr>
+            <w:instrText xml:space="preserve"> HYPERLINK \l _Toc4943 </w:instrText>
+          </w:r>
+          <w:r>
+            <w:rPr>
+              <w:bCs/>
+              <w:lang w:val="zh-CN"/>
+            </w:rPr>
+            <w:fldChar w:fldCharType="separate"/>
+          </w:r>
+          <w:r>
+            <w:rPr>
+              <w:rFonts w:hint="eastAsia"/>
+            </w:rPr>
+            <w:t>七：目录结构</w:t>
+          </w:r>
+          <w:r>
+            <w:tab/>
+          </w:r>
+          <w:r>
+            <w:fldChar w:fldCharType="begin"/>
+          </w:r>
+          <w:r>
+            <w:instrText xml:space="preserve"> PAGEREF _Toc4943 \h </w:instrText>
+          </w:r>
+          <w:r>
+            <w:fldChar w:fldCharType="separate"/>
+          </w:r>
+          <w:r>
+            <w:t>19</w:t>
           </w:r>
           <w:r>
             <w:fldChar w:fldCharType="end"/>
@@ -2643,7 +3592,7 @@
               <w:bCs/>
               <w:lang w:val="zh-CN"/>
             </w:rPr>
-            <w:instrText xml:space="preserve"> HYPERLINK \l _Toc12976 </w:instrText>
+            <w:instrText xml:space="preserve"> HYPERLINK \l _Toc6542 </w:instrText>
           </w:r>
           <w:r>
             <w:rPr>
@@ -2656,23 +3605,16 @@
             <w:rPr>
               <w:rFonts w:hint="eastAsia"/>
             </w:rPr>
-            <w:t>5.</w:t>
+            <w:t>7.1</w:t>
+          </w:r>
+          <w:r>
+            <w:t xml:space="preserve"> </w:t>
           </w:r>
           <w:r>
             <w:rPr>
               <w:rFonts w:hint="eastAsia"/>
-              <w:lang w:val="en-US" w:eastAsia="zh-CN"/>
-            </w:rPr>
-            <w:t>3</w:t>
-          </w:r>
-          <w:r>
-            <w:t xml:space="preserve"> </w:t>
-          </w:r>
-          <w:r>
-            <w:rPr>
-              <w:rFonts w:hint="eastAsia"/>
-            </w:rPr>
-            <w:t>调用API</w:t>
+            </w:rPr>
+            <w:t>主目录结构</w:t>
           </w:r>
           <w:r>
             <w:tab/>
@@ -2681,13 +3623,13 @@
             <w:fldChar w:fldCharType="begin"/>
           </w:r>
           <w:r>
-            <w:instrText xml:space="preserve"> PAGEREF _Toc12976 \h </w:instrText>
+            <w:instrText xml:space="preserve"> PAGEREF _Toc6542 \h </w:instrText>
           </w:r>
           <w:r>
             <w:fldChar w:fldCharType="separate"/>
           </w:r>
           <w:r>
-            <w:t>12</w:t>
+            <w:t>19</w:t>
           </w:r>
           <w:r>
             <w:fldChar w:fldCharType="end"/>
@@ -2719,7 +3661,7 @@
               <w:bCs/>
               <w:lang w:val="zh-CN"/>
             </w:rPr>
-            <w:instrText xml:space="preserve"> HYPERLINK \l _Toc30703 </w:instrText>
+            <w:instrText xml:space="preserve"> HYPERLINK \l _Toc10268 </w:instrText>
           </w:r>
           <w:r>
             <w:rPr>
@@ -2727,13 +3669,28 @@
               <w:lang w:val="zh-CN"/>
             </w:rPr>
             <w:fldChar w:fldCharType="separate"/>
+          </w:r>
+          <w:r>
+            <w:rPr>
+              <w:rFonts w:hint="eastAsia"/>
+            </w:rPr>
+            <w:t>7.2</w:t>
+          </w:r>
+          <w:r>
+            <w:t xml:space="preserve"> </w:t>
           </w:r>
           <w:r>
             <w:rPr>
               <w:rFonts w:hint="eastAsia"/>
               <w:lang w:val="en-US" w:eastAsia="zh-CN"/>
             </w:rPr>
-            <w:t>5.5 使用例子</w:t>
+            <w:t>引擎</w:t>
+          </w:r>
+          <w:r>
+            <w:rPr>
+              <w:rFonts w:hint="eastAsia"/>
+            </w:rPr>
+            <w:t>目录</w:t>
           </w:r>
           <w:r>
             <w:tab/>
@@ -2742,13 +3699,814 @@
             <w:fldChar w:fldCharType="begin"/>
           </w:r>
           <w:r>
-            <w:instrText xml:space="preserve"> PAGEREF _Toc30703 \h </w:instrText>
+            <w:instrText xml:space="preserve"> PAGEREF _Toc10268 \h </w:instrText>
           </w:r>
           <w:r>
             <w:fldChar w:fldCharType="separate"/>
           </w:r>
           <w:r>
-            <w:t>13</w:t>
+            <w:t>20</w:t>
+          </w:r>
+          <w:r>
+            <w:fldChar w:fldCharType="end"/>
+          </w:r>
+          <w:r>
+            <w:rPr>
+              <w:bCs/>
+              <w:lang w:val="zh-CN"/>
+            </w:rPr>
+            <w:fldChar w:fldCharType="end"/>
+          </w:r>
+        </w:p>
+        <w:p>
+          <w:pPr>
+            <w:pStyle w:val="18"/>
+            <w:tabs>
+              <w:tab w:val="right" w:leader="dot" w:pos="8306"/>
+            </w:tabs>
+          </w:pPr>
+          <w:r>
+            <w:rPr>
+              <w:bCs/>
+              <w:lang w:val="zh-CN"/>
+            </w:rPr>
+            <w:fldChar w:fldCharType="begin"/>
+          </w:r>
+          <w:r>
+            <w:rPr>
+              <w:bCs/>
+              <w:lang w:val="zh-CN"/>
+            </w:rPr>
+            <w:instrText xml:space="preserve"> HYPERLINK \l _Toc512 </w:instrText>
+          </w:r>
+          <w:r>
+            <w:rPr>
+              <w:bCs/>
+              <w:lang w:val="zh-CN"/>
+            </w:rPr>
+            <w:fldChar w:fldCharType="separate"/>
+          </w:r>
+          <w:r>
+            <w:rPr>
+              <w:rFonts w:hint="eastAsia"/>
+            </w:rPr>
+            <w:t>7.3</w:t>
+          </w:r>
+          <w:r>
+            <w:t xml:space="preserve"> </w:t>
+          </w:r>
+          <w:r>
+            <w:rPr>
+              <w:rFonts w:hint="eastAsia"/>
+            </w:rPr>
+            <w:t>组件目录</w:t>
+          </w:r>
+          <w:r>
+            <w:tab/>
+          </w:r>
+          <w:r>
+            <w:fldChar w:fldCharType="begin"/>
+          </w:r>
+          <w:r>
+            <w:instrText xml:space="preserve"> PAGEREF _Toc512 \h </w:instrText>
+          </w:r>
+          <w:r>
+            <w:fldChar w:fldCharType="separate"/>
+          </w:r>
+          <w:r>
+            <w:t>20</w:t>
+          </w:r>
+          <w:r>
+            <w:fldChar w:fldCharType="end"/>
+          </w:r>
+          <w:r>
+            <w:rPr>
+              <w:bCs/>
+              <w:lang w:val="zh-CN"/>
+            </w:rPr>
+            <w:fldChar w:fldCharType="end"/>
+          </w:r>
+        </w:p>
+        <w:p>
+          <w:pPr>
+            <w:pStyle w:val="18"/>
+            <w:tabs>
+              <w:tab w:val="right" w:leader="dot" w:pos="8306"/>
+            </w:tabs>
+          </w:pPr>
+          <w:r>
+            <w:rPr>
+              <w:bCs/>
+              <w:lang w:val="zh-CN"/>
+            </w:rPr>
+            <w:fldChar w:fldCharType="begin"/>
+          </w:r>
+          <w:r>
+            <w:rPr>
+              <w:bCs/>
+              <w:lang w:val="zh-CN"/>
+            </w:rPr>
+            <w:instrText xml:space="preserve"> HYPERLINK \l _Toc26461 </w:instrText>
+          </w:r>
+          <w:r>
+            <w:rPr>
+              <w:bCs/>
+              <w:lang w:val="zh-CN"/>
+            </w:rPr>
+            <w:fldChar w:fldCharType="separate"/>
+          </w:r>
+          <w:r>
+            <w:rPr>
+              <w:rFonts w:hint="eastAsia"/>
+              <w:lang w:val="en-US" w:eastAsia="zh-CN"/>
+            </w:rPr>
+            <w:t>7.4 模块结构</w:t>
+          </w:r>
+          <w:r>
+            <w:tab/>
+          </w:r>
+          <w:r>
+            <w:fldChar w:fldCharType="begin"/>
+          </w:r>
+          <w:r>
+            <w:instrText xml:space="preserve"> PAGEREF _Toc26461 \h </w:instrText>
+          </w:r>
+          <w:r>
+            <w:fldChar w:fldCharType="separate"/>
+          </w:r>
+          <w:r>
+            <w:t>20</w:t>
+          </w:r>
+          <w:r>
+            <w:fldChar w:fldCharType="end"/>
+          </w:r>
+          <w:r>
+            <w:rPr>
+              <w:bCs/>
+              <w:lang w:val="zh-CN"/>
+            </w:rPr>
+            <w:fldChar w:fldCharType="end"/>
+          </w:r>
+        </w:p>
+        <w:p>
+          <w:pPr>
+            <w:pStyle w:val="12"/>
+            <w:tabs>
+              <w:tab w:val="right" w:leader="dot" w:pos="8306"/>
+            </w:tabs>
+          </w:pPr>
+          <w:r>
+            <w:rPr>
+              <w:bCs/>
+              <w:lang w:val="zh-CN"/>
+            </w:rPr>
+            <w:fldChar w:fldCharType="begin"/>
+          </w:r>
+          <w:r>
+            <w:rPr>
+              <w:bCs/>
+              <w:lang w:val="zh-CN"/>
+            </w:rPr>
+            <w:instrText xml:space="preserve"> HYPERLINK \l _Toc4892 </w:instrText>
+          </w:r>
+          <w:r>
+            <w:rPr>
+              <w:bCs/>
+              <w:lang w:val="zh-CN"/>
+            </w:rPr>
+            <w:fldChar w:fldCharType="separate"/>
+          </w:r>
+          <w:r>
+            <w:rPr>
+              <w:rFonts w:hint="eastAsia"/>
+              <w:lang w:val="en-US" w:eastAsia="zh-CN"/>
+            </w:rPr>
+            <w:t>7.4.1 XEngine_LibEx</w:t>
+          </w:r>
+          <w:r>
+            <w:tab/>
+          </w:r>
+          <w:r>
+            <w:fldChar w:fldCharType="begin"/>
+          </w:r>
+          <w:r>
+            <w:instrText xml:space="preserve"> PAGEREF _Toc4892 \h </w:instrText>
+          </w:r>
+          <w:r>
+            <w:fldChar w:fldCharType="separate"/>
+          </w:r>
+          <w:r>
+            <w:t>20</w:t>
+          </w:r>
+          <w:r>
+            <w:fldChar w:fldCharType="end"/>
+          </w:r>
+          <w:r>
+            <w:rPr>
+              <w:bCs/>
+              <w:lang w:val="zh-CN"/>
+            </w:rPr>
+            <w:fldChar w:fldCharType="end"/>
+          </w:r>
+        </w:p>
+        <w:p>
+          <w:pPr>
+            <w:pStyle w:val="12"/>
+            <w:tabs>
+              <w:tab w:val="right" w:leader="dot" w:pos="8306"/>
+            </w:tabs>
+          </w:pPr>
+          <w:r>
+            <w:rPr>
+              <w:bCs/>
+              <w:lang w:val="zh-CN"/>
+            </w:rPr>
+            <w:fldChar w:fldCharType="begin"/>
+          </w:r>
+          <w:r>
+            <w:rPr>
+              <w:bCs/>
+              <w:lang w:val="zh-CN"/>
+            </w:rPr>
+            <w:instrText xml:space="preserve"> HYPERLINK \l _Toc7562 </w:instrText>
+          </w:r>
+          <w:r>
+            <w:rPr>
+              <w:bCs/>
+              <w:lang w:val="zh-CN"/>
+            </w:rPr>
+            <w:fldChar w:fldCharType="separate"/>
+          </w:r>
+          <w:r>
+            <w:rPr>
+              <w:rFonts w:hint="eastAsia"/>
+              <w:lang w:val="en-US" w:eastAsia="zh-CN"/>
+            </w:rPr>
+            <w:t>7.4.2 XEngine_AvCoder</w:t>
+          </w:r>
+          <w:r>
+            <w:tab/>
+          </w:r>
+          <w:r>
+            <w:fldChar w:fldCharType="begin"/>
+          </w:r>
+          <w:r>
+            <w:instrText xml:space="preserve"> PAGEREF _Toc7562 \h </w:instrText>
+          </w:r>
+          <w:r>
+            <w:fldChar w:fldCharType="separate"/>
+          </w:r>
+          <w:r>
+            <w:t>20</w:t>
+          </w:r>
+          <w:r>
+            <w:fldChar w:fldCharType="end"/>
+          </w:r>
+          <w:r>
+            <w:rPr>
+              <w:bCs/>
+              <w:lang w:val="zh-CN"/>
+            </w:rPr>
+            <w:fldChar w:fldCharType="end"/>
+          </w:r>
+        </w:p>
+        <w:p>
+          <w:pPr>
+            <w:pStyle w:val="12"/>
+            <w:tabs>
+              <w:tab w:val="right" w:leader="dot" w:pos="8306"/>
+            </w:tabs>
+          </w:pPr>
+          <w:r>
+            <w:rPr>
+              <w:bCs/>
+              <w:lang w:val="zh-CN"/>
+            </w:rPr>
+            <w:fldChar w:fldCharType="begin"/>
+          </w:r>
+          <w:r>
+            <w:rPr>
+              <w:bCs/>
+              <w:lang w:val="zh-CN"/>
+            </w:rPr>
+            <w:instrText xml:space="preserve"> HYPERLINK \l _Toc12715 </w:instrText>
+          </w:r>
+          <w:r>
+            <w:rPr>
+              <w:bCs/>
+              <w:lang w:val="zh-CN"/>
+            </w:rPr>
+            <w:fldChar w:fldCharType="separate"/>
+          </w:r>
+          <w:r>
+            <w:rPr>
+              <w:rFonts w:hint="eastAsia"/>
+              <w:lang w:val="en-US" w:eastAsia="zh-CN"/>
+            </w:rPr>
+            <w:t>7.4.3 XEngine_BaseLib</w:t>
+          </w:r>
+          <w:r>
+            <w:tab/>
+          </w:r>
+          <w:r>
+            <w:fldChar w:fldCharType="begin"/>
+          </w:r>
+          <w:r>
+            <w:instrText xml:space="preserve"> PAGEREF _Toc12715 \h </w:instrText>
+          </w:r>
+          <w:r>
+            <w:fldChar w:fldCharType="separate"/>
+          </w:r>
+          <w:r>
+            <w:t>21</w:t>
+          </w:r>
+          <w:r>
+            <w:fldChar w:fldCharType="end"/>
+          </w:r>
+          <w:r>
+            <w:rPr>
+              <w:bCs/>
+              <w:lang w:val="zh-CN"/>
+            </w:rPr>
+            <w:fldChar w:fldCharType="end"/>
+          </w:r>
+        </w:p>
+        <w:p>
+          <w:pPr>
+            <w:pStyle w:val="12"/>
+            <w:tabs>
+              <w:tab w:val="right" w:leader="dot" w:pos="8306"/>
+            </w:tabs>
+          </w:pPr>
+          <w:r>
+            <w:rPr>
+              <w:bCs/>
+              <w:lang w:val="zh-CN"/>
+            </w:rPr>
+            <w:fldChar w:fldCharType="begin"/>
+          </w:r>
+          <w:r>
+            <w:rPr>
+              <w:bCs/>
+              <w:lang w:val="zh-CN"/>
+            </w:rPr>
+            <w:instrText xml:space="preserve"> HYPERLINK \l _Toc1465 </w:instrText>
+          </w:r>
+          <w:r>
+            <w:rPr>
+              <w:bCs/>
+              <w:lang w:val="zh-CN"/>
+            </w:rPr>
+            <w:fldChar w:fldCharType="separate"/>
+          </w:r>
+          <w:r>
+            <w:rPr>
+              <w:rFonts w:hint="eastAsia"/>
+              <w:lang w:val="en-US" w:eastAsia="zh-CN"/>
+            </w:rPr>
+            <w:t>7.4.4 XEngine_Client</w:t>
+          </w:r>
+          <w:r>
+            <w:tab/>
+          </w:r>
+          <w:r>
+            <w:fldChar w:fldCharType="begin"/>
+          </w:r>
+          <w:r>
+            <w:instrText xml:space="preserve"> PAGEREF _Toc1465 \h </w:instrText>
+          </w:r>
+          <w:r>
+            <w:fldChar w:fldCharType="separate"/>
+          </w:r>
+          <w:r>
+            <w:t>21</w:t>
+          </w:r>
+          <w:r>
+            <w:fldChar w:fldCharType="end"/>
+          </w:r>
+          <w:r>
+            <w:rPr>
+              <w:bCs/>
+              <w:lang w:val="zh-CN"/>
+            </w:rPr>
+            <w:fldChar w:fldCharType="end"/>
+          </w:r>
+        </w:p>
+        <w:p>
+          <w:pPr>
+            <w:pStyle w:val="12"/>
+            <w:tabs>
+              <w:tab w:val="right" w:leader="dot" w:pos="8306"/>
+            </w:tabs>
+          </w:pPr>
+          <w:r>
+            <w:rPr>
+              <w:bCs/>
+              <w:lang w:val="zh-CN"/>
+            </w:rPr>
+            <w:fldChar w:fldCharType="begin"/>
+          </w:r>
+          <w:r>
+            <w:rPr>
+              <w:bCs/>
+              <w:lang w:val="zh-CN"/>
+            </w:rPr>
+            <w:instrText xml:space="preserve"> HYPERLINK \l _Toc6194 </w:instrText>
+          </w:r>
+          <w:r>
+            <w:rPr>
+              <w:bCs/>
+              <w:lang w:val="zh-CN"/>
+            </w:rPr>
+            <w:fldChar w:fldCharType="separate"/>
+          </w:r>
+          <w:r>
+            <w:rPr>
+              <w:rFonts w:hint="eastAsia"/>
+              <w:lang w:val="en-US" w:eastAsia="zh-CN"/>
+            </w:rPr>
+            <w:t>7.4.5 XEngine_Core</w:t>
+          </w:r>
+          <w:r>
+            <w:tab/>
+          </w:r>
+          <w:r>
+            <w:fldChar w:fldCharType="begin"/>
+          </w:r>
+          <w:r>
+            <w:instrText xml:space="preserve"> PAGEREF _Toc6194 \h </w:instrText>
+          </w:r>
+          <w:r>
+            <w:fldChar w:fldCharType="separate"/>
+          </w:r>
+          <w:r>
+            <w:t>21</w:t>
+          </w:r>
+          <w:r>
+            <w:fldChar w:fldCharType="end"/>
+          </w:r>
+          <w:r>
+            <w:rPr>
+              <w:bCs/>
+              <w:lang w:val="zh-CN"/>
+            </w:rPr>
+            <w:fldChar w:fldCharType="end"/>
+          </w:r>
+        </w:p>
+        <w:p>
+          <w:pPr>
+            <w:pStyle w:val="12"/>
+            <w:tabs>
+              <w:tab w:val="right" w:leader="dot" w:pos="8306"/>
+            </w:tabs>
+          </w:pPr>
+          <w:r>
+            <w:rPr>
+              <w:bCs/>
+              <w:lang w:val="zh-CN"/>
+            </w:rPr>
+            <w:fldChar w:fldCharType="begin"/>
+          </w:r>
+          <w:r>
+            <w:rPr>
+              <w:bCs/>
+              <w:lang w:val="zh-CN"/>
+            </w:rPr>
+            <w:instrText xml:space="preserve"> HYPERLINK \l _Toc13584 </w:instrText>
+          </w:r>
+          <w:r>
+            <w:rPr>
+              <w:bCs/>
+              <w:lang w:val="zh-CN"/>
+            </w:rPr>
+            <w:fldChar w:fldCharType="separate"/>
+          </w:r>
+          <w:r>
+            <w:rPr>
+              <w:rFonts w:hint="eastAsia"/>
+              <w:lang w:val="en-US" w:eastAsia="zh-CN"/>
+            </w:rPr>
+            <w:t>7.4.6 XEngine_DownLoad</w:t>
+          </w:r>
+          <w:r>
+            <w:tab/>
+          </w:r>
+          <w:r>
+            <w:fldChar w:fldCharType="begin"/>
+          </w:r>
+          <w:r>
+            <w:instrText xml:space="preserve"> PAGEREF _Toc13584 \h </w:instrText>
+          </w:r>
+          <w:r>
+            <w:fldChar w:fldCharType="separate"/>
+          </w:r>
+          <w:r>
+            <w:t>22</w:t>
+          </w:r>
+          <w:r>
+            <w:fldChar w:fldCharType="end"/>
+          </w:r>
+          <w:r>
+            <w:rPr>
+              <w:bCs/>
+              <w:lang w:val="zh-CN"/>
+            </w:rPr>
+            <w:fldChar w:fldCharType="end"/>
+          </w:r>
+        </w:p>
+        <w:p>
+          <w:pPr>
+            <w:pStyle w:val="12"/>
+            <w:tabs>
+              <w:tab w:val="right" w:leader="dot" w:pos="8306"/>
+            </w:tabs>
+          </w:pPr>
+          <w:r>
+            <w:rPr>
+              <w:bCs/>
+              <w:lang w:val="zh-CN"/>
+            </w:rPr>
+            <w:fldChar w:fldCharType="begin"/>
+          </w:r>
+          <w:r>
+            <w:rPr>
+              <w:bCs/>
+              <w:lang w:val="zh-CN"/>
+            </w:rPr>
+            <w:instrText xml:space="preserve"> HYPERLINK \l _Toc8457 </w:instrText>
+          </w:r>
+          <w:r>
+            <w:rPr>
+              <w:bCs/>
+              <w:lang w:val="zh-CN"/>
+            </w:rPr>
+            <w:fldChar w:fldCharType="separate"/>
+          </w:r>
+          <w:r>
+            <w:rPr>
+              <w:rFonts w:hint="eastAsia"/>
+              <w:lang w:val="en-US" w:eastAsia="zh-CN"/>
+            </w:rPr>
+            <w:t>7.4.7 XEngine_HelpComponents</w:t>
+          </w:r>
+          <w:r>
+            <w:tab/>
+          </w:r>
+          <w:r>
+            <w:fldChar w:fldCharType="begin"/>
+          </w:r>
+          <w:r>
+            <w:instrText xml:space="preserve"> PAGEREF _Toc8457 \h </w:instrText>
+          </w:r>
+          <w:r>
+            <w:fldChar w:fldCharType="separate"/>
+          </w:r>
+          <w:r>
+            <w:t>22</w:t>
+          </w:r>
+          <w:r>
+            <w:fldChar w:fldCharType="end"/>
+          </w:r>
+          <w:r>
+            <w:rPr>
+              <w:bCs/>
+              <w:lang w:val="zh-CN"/>
+            </w:rPr>
+            <w:fldChar w:fldCharType="end"/>
+          </w:r>
+        </w:p>
+        <w:p>
+          <w:pPr>
+            <w:pStyle w:val="12"/>
+            <w:tabs>
+              <w:tab w:val="right" w:leader="dot" w:pos="8306"/>
+            </w:tabs>
+          </w:pPr>
+          <w:r>
+            <w:rPr>
+              <w:bCs/>
+              <w:lang w:val="zh-CN"/>
+            </w:rPr>
+            <w:fldChar w:fldCharType="begin"/>
+          </w:r>
+          <w:r>
+            <w:rPr>
+              <w:bCs/>
+              <w:lang w:val="zh-CN"/>
+            </w:rPr>
+            <w:instrText xml:space="preserve"> HYPERLINK \l _Toc5903 </w:instrText>
+          </w:r>
+          <w:r>
+            <w:rPr>
+              <w:bCs/>
+              <w:lang w:val="zh-CN"/>
+            </w:rPr>
+            <w:fldChar w:fldCharType="separate"/>
+          </w:r>
+          <w:r>
+            <w:rPr>
+              <w:rFonts w:hint="eastAsia"/>
+              <w:lang w:val="en-US" w:eastAsia="zh-CN"/>
+            </w:rPr>
+            <w:t>7.4.8 XEngine_NetHelp</w:t>
+          </w:r>
+          <w:r>
+            <w:tab/>
+          </w:r>
+          <w:r>
+            <w:fldChar w:fldCharType="begin"/>
+          </w:r>
+          <w:r>
+            <w:instrText xml:space="preserve"> PAGEREF _Toc5903 \h </w:instrText>
+          </w:r>
+          <w:r>
+            <w:fldChar w:fldCharType="separate"/>
+          </w:r>
+          <w:r>
+            <w:t>23</w:t>
+          </w:r>
+          <w:r>
+            <w:fldChar w:fldCharType="end"/>
+          </w:r>
+          <w:r>
+            <w:rPr>
+              <w:bCs/>
+              <w:lang w:val="zh-CN"/>
+            </w:rPr>
+            <w:fldChar w:fldCharType="end"/>
+          </w:r>
+        </w:p>
+        <w:p>
+          <w:pPr>
+            <w:pStyle w:val="12"/>
+            <w:tabs>
+              <w:tab w:val="right" w:leader="dot" w:pos="8306"/>
+            </w:tabs>
+          </w:pPr>
+          <w:r>
+            <w:rPr>
+              <w:bCs/>
+              <w:lang w:val="zh-CN"/>
+            </w:rPr>
+            <w:fldChar w:fldCharType="begin"/>
+          </w:r>
+          <w:r>
+            <w:rPr>
+              <w:bCs/>
+              <w:lang w:val="zh-CN"/>
+            </w:rPr>
+            <w:instrText xml:space="preserve"> HYPERLINK \l _Toc16920 </w:instrText>
+          </w:r>
+          <w:r>
+            <w:rPr>
+              <w:bCs/>
+              <w:lang w:val="zh-CN"/>
+            </w:rPr>
+            <w:fldChar w:fldCharType="separate"/>
+          </w:r>
+          <w:r>
+            <w:rPr>
+              <w:rFonts w:hint="eastAsia"/>
+              <w:lang w:val="en-US" w:eastAsia="zh-CN"/>
+            </w:rPr>
+            <w:t>7.4.9 XEngine_Rfccomponets</w:t>
+          </w:r>
+          <w:r>
+            <w:tab/>
+          </w:r>
+          <w:r>
+            <w:fldChar w:fldCharType="begin"/>
+          </w:r>
+          <w:r>
+            <w:instrText xml:space="preserve"> PAGEREF _Toc16920 \h </w:instrText>
+          </w:r>
+          <w:r>
+            <w:fldChar w:fldCharType="separate"/>
+          </w:r>
+          <w:r>
+            <w:t>23</w:t>
+          </w:r>
+          <w:r>
+            <w:fldChar w:fldCharType="end"/>
+          </w:r>
+          <w:r>
+            <w:rPr>
+              <w:bCs/>
+              <w:lang w:val="zh-CN"/>
+            </w:rPr>
+            <w:fldChar w:fldCharType="end"/>
+          </w:r>
+        </w:p>
+        <w:p>
+          <w:pPr>
+            <w:pStyle w:val="12"/>
+            <w:tabs>
+              <w:tab w:val="right" w:leader="dot" w:pos="8306"/>
+            </w:tabs>
+          </w:pPr>
+          <w:r>
+            <w:rPr>
+              <w:bCs/>
+              <w:lang w:val="zh-CN"/>
+            </w:rPr>
+            <w:fldChar w:fldCharType="begin"/>
+          </w:r>
+          <w:r>
+            <w:rPr>
+              <w:bCs/>
+              <w:lang w:val="zh-CN"/>
+            </w:rPr>
+            <w:instrText xml:space="preserve"> HYPERLINK \l _Toc10462 </w:instrText>
+          </w:r>
+          <w:r>
+            <w:rPr>
+              <w:bCs/>
+              <w:lang w:val="zh-CN"/>
+            </w:rPr>
+            <w:fldChar w:fldCharType="separate"/>
+          </w:r>
+          <w:r>
+            <w:rPr>
+              <w:rFonts w:hint="eastAsia"/>
+              <w:lang w:val="en-US" w:eastAsia="zh-CN"/>
+            </w:rPr>
+            <w:t>7.4.10 XEngine_StreamMedia</w:t>
+          </w:r>
+          <w:r>
+            <w:tab/>
+          </w:r>
+          <w:r>
+            <w:fldChar w:fldCharType="begin"/>
+          </w:r>
+          <w:r>
+            <w:instrText xml:space="preserve"> PAGEREF _Toc10462 \h </w:instrText>
+          </w:r>
+          <w:r>
+            <w:fldChar w:fldCharType="separate"/>
+          </w:r>
+          <w:r>
+            <w:t>24</w:t>
+          </w:r>
+          <w:r>
+            <w:fldChar w:fldCharType="end"/>
+          </w:r>
+          <w:r>
+            <w:rPr>
+              <w:bCs/>
+              <w:lang w:val="zh-CN"/>
+            </w:rPr>
+            <w:fldChar w:fldCharType="end"/>
+          </w:r>
+        </w:p>
+        <w:p>
+          <w:pPr>
+            <w:pStyle w:val="12"/>
+            <w:tabs>
+              <w:tab w:val="right" w:leader="dot" w:pos="8306"/>
+            </w:tabs>
+          </w:pPr>
+          <w:r>
+            <w:rPr>
+              <w:bCs/>
+              <w:lang w:val="zh-CN"/>
+            </w:rPr>
+            <w:fldChar w:fldCharType="begin"/>
+          </w:r>
+          <w:r>
+            <w:rPr>
+              <w:bCs/>
+              <w:lang w:val="zh-CN"/>
+            </w:rPr>
+            <w:instrText xml:space="preserve"> HYPERLINK \l _Toc20312 </w:instrText>
+          </w:r>
+          <w:r>
+            <w:rPr>
+              <w:bCs/>
+              <w:lang w:val="zh-CN"/>
+            </w:rPr>
+            <w:fldChar w:fldCharType="separate"/>
+          </w:r>
+          <w:r>
+            <w:rPr>
+              <w:rFonts w:hint="eastAsia"/>
+              <w:lang w:val="en-US" w:eastAsia="zh-CN"/>
+            </w:rPr>
+            <w:t>7.4.11 XEngine_SystemSdk</w:t>
+          </w:r>
+          <w:r>
+            <w:tab/>
+          </w:r>
+          <w:r>
+            <w:fldChar w:fldCharType="begin"/>
+          </w:r>
+          <w:r>
+            <w:instrText xml:space="preserve"> PAGEREF _Toc20312 \h </w:instrText>
+          </w:r>
+          <w:r>
+            <w:fldChar w:fldCharType="separate"/>
+          </w:r>
+          <w:r>
+            <w:t>25</w:t>
           </w:r>
           <w:r>
             <w:fldChar w:fldCharType="end"/>
@@ -2780,7 +4538,7 @@
               <w:bCs/>
               <w:lang w:val="zh-CN"/>
             </w:rPr>
-            <w:instrText xml:space="preserve"> HYPERLINK \l _Toc15773 </w:instrText>
+            <w:instrText xml:space="preserve"> HYPERLINK \l _Toc21563 </w:instrText>
           </w:r>
           <w:r>
             <w:rPr>
@@ -2793,7 +4551,7 @@
             <w:rPr>
               <w:rFonts w:hint="eastAsia"/>
             </w:rPr>
-            <w:t>六：网络引擎图</w:t>
+            <w:t>八 授权信息</w:t>
           </w:r>
           <w:r>
             <w:tab/>
@@ -2802,13 +4560,13 @@
             <w:fldChar w:fldCharType="begin"/>
           </w:r>
           <w:r>
-            <w:instrText xml:space="preserve"> PAGEREF _Toc15773 \h </w:instrText>
+            <w:instrText xml:space="preserve"> PAGEREF _Toc21563 \h </w:instrText>
           </w:r>
           <w:r>
             <w:fldChar w:fldCharType="separate"/>
           </w:r>
           <w:r>
-            <w:t>14</w:t>
+            <w:t>25</w:t>
           </w:r>
           <w:r>
             <w:fldChar w:fldCharType="end"/>
@@ -2840,7 +4598,7 @@
               <w:bCs/>
               <w:lang w:val="zh-CN"/>
             </w:rPr>
-            <w:instrText xml:space="preserve"> HYPERLINK \l _Toc15616 </w:instrText>
+            <w:instrText xml:space="preserve"> HYPERLINK \l _Toc656 </w:instrText>
           </w:r>
           <w:r>
             <w:rPr>
@@ -2853,16 +4611,16 @@
             <w:rPr>
               <w:rFonts w:hint="eastAsia"/>
             </w:rPr>
-            <w:t>6.1</w:t>
-          </w:r>
-          <w:r>
-            <w:t xml:space="preserve"> </w:t>
+            <w:t xml:space="preserve">8.1 </w:t>
+          </w:r>
+          <w:r>
+            <w:t>SDK</w:t>
           </w:r>
           <w:r>
             <w:rPr>
               <w:rFonts w:hint="eastAsia"/>
             </w:rPr>
-            <w:t>网络引擎结构图</w:t>
+            <w:t>授权表格</w:t>
           </w:r>
           <w:r>
             <w:tab/>
@@ -2871,13 +4629,13 @@
             <w:fldChar w:fldCharType="begin"/>
           </w:r>
           <w:r>
-            <w:instrText xml:space="preserve"> PAGEREF _Toc15616 \h </w:instrText>
+            <w:instrText xml:space="preserve"> PAGEREF _Toc656 \h </w:instrText>
           </w:r>
           <w:r>
             <w:fldChar w:fldCharType="separate"/>
           </w:r>
           <w:r>
-            <w:t>14</w:t>
+            <w:t>25</w:t>
           </w:r>
           <w:r>
             <w:fldChar w:fldCharType="end"/>
@@ -2909,7 +4667,7 @@
               <w:bCs/>
               <w:lang w:val="zh-CN"/>
             </w:rPr>
-            <w:instrText xml:space="preserve"> HYPERLINK \l _Toc23431 </w:instrText>
+            <w:instrText xml:space="preserve"> HYPERLINK \l _Toc3782 </w:instrText>
           </w:r>
           <w:r>
             <w:rPr>
@@ -2917,13 +4675,25 @@
               <w:lang w:val="zh-CN"/>
             </w:rPr>
             <w:fldChar w:fldCharType="separate"/>
+          </w:r>
+          <w:r>
+            <w:rPr>
+              <w:rFonts w:hint="eastAsia"/>
+            </w:rPr>
+            <w:t xml:space="preserve">8.1.1 </w:t>
           </w:r>
           <w:r>
             <w:rPr>
               <w:rFonts w:hint="eastAsia"/>
               <w:lang w:val="en-US" w:eastAsia="zh-CN"/>
             </w:rPr>
-            <w:t>6.1.1 音视频编解码组件结构图</w:t>
+            <w:t>免费</w:t>
+          </w:r>
+          <w:r>
+            <w:rPr>
+              <w:rFonts w:hint="eastAsia"/>
+            </w:rPr>
+            <w:t>授权</w:t>
           </w:r>
           <w:r>
             <w:tab/>
@@ -2932,13 +4702,13 @@
             <w:fldChar w:fldCharType="begin"/>
           </w:r>
           <w:r>
-            <w:instrText xml:space="preserve"> PAGEREF _Toc23431 \h </w:instrText>
+            <w:instrText xml:space="preserve"> PAGEREF _Toc3782 \h </w:instrText>
           </w:r>
           <w:r>
             <w:fldChar w:fldCharType="separate"/>
           </w:r>
           <w:r>
-            <w:t>14</w:t>
+            <w:t>25</w:t>
           </w:r>
           <w:r>
             <w:fldChar w:fldCharType="end"/>
@@ -2970,7 +4740,7 @@
               <w:bCs/>
               <w:lang w:val="zh-CN"/>
             </w:rPr>
-            <w:instrText xml:space="preserve"> HYPERLINK \l _Toc16402 </w:instrText>
+            <w:instrText xml:space="preserve"> HYPERLINK \l _Toc31218 </w:instrText>
           </w:r>
           <w:r>
             <w:rPr>
@@ -2978,13 +4748,38 @@
               <w:lang w:val="zh-CN"/>
             </w:rPr>
             <w:fldChar w:fldCharType="separate"/>
+          </w:r>
+          <w:r>
+            <w:rPr>
+              <w:rFonts w:hint="eastAsia"/>
+            </w:rPr>
+            <w:t>8.1.</w:t>
           </w:r>
           <w:r>
             <w:rPr>
               <w:rFonts w:hint="eastAsia"/>
               <w:lang w:val="en-US" w:eastAsia="zh-CN"/>
             </w:rPr>
-            <w:t>6.1.2 基础组件结构图</w:t>
+            <w:t>2</w:t>
+          </w:r>
+          <w:r>
+            <w:rPr>
+              <w:rFonts w:hint="eastAsia"/>
+            </w:rPr>
+            <w:t xml:space="preserve"> </w:t>
+          </w:r>
+          <w:r>
+            <w:rPr>
+              <w:rFonts w:hint="eastAsia"/>
+              <w:lang w:val="en-US" w:eastAsia="zh-CN"/>
+            </w:rPr>
+            <w:t>支持</w:t>
+          </w:r>
+          <w:r>
+            <w:rPr>
+              <w:rFonts w:hint="eastAsia"/>
+            </w:rPr>
+            <w:t>授权</w:t>
           </w:r>
           <w:r>
             <w:tab/>
@@ -2993,13 +4788,13 @@
             <w:fldChar w:fldCharType="begin"/>
           </w:r>
           <w:r>
-            <w:instrText xml:space="preserve"> PAGEREF _Toc16402 \h </w:instrText>
+            <w:instrText xml:space="preserve"> PAGEREF _Toc31218 \h </w:instrText>
           </w:r>
           <w:r>
             <w:fldChar w:fldCharType="separate"/>
           </w:r>
           <w:r>
-            <w:t>14</w:t>
+            <w:t>25</w:t>
           </w:r>
           <w:r>
             <w:fldChar w:fldCharType="end"/>
@@ -3031,7 +4826,7 @@
               <w:bCs/>
               <w:lang w:val="zh-CN"/>
             </w:rPr>
-            <w:instrText xml:space="preserve"> HYPERLINK \l _Toc20349 </w:instrText>
+            <w:instrText xml:space="preserve"> HYPERLINK \l _Toc18617 </w:instrText>
           </w:r>
           <w:r>
             <w:rPr>
@@ -3045,7 +4840,7 @@
               <w:rFonts w:hint="eastAsia"/>
               <w:lang w:val="en-US" w:eastAsia="zh-CN"/>
             </w:rPr>
-            <w:t>6.1.3 客户端组件结构图</w:t>
+            <w:t>8.1.3 代码学习</w:t>
           </w:r>
           <w:r>
             <w:tab/>
@@ -3054,13 +4849,13 @@
             <w:fldChar w:fldCharType="begin"/>
           </w:r>
           <w:r>
-            <w:instrText xml:space="preserve"> PAGEREF _Toc20349 \h </w:instrText>
+            <w:instrText xml:space="preserve"> PAGEREF _Toc18617 \h </w:instrText>
           </w:r>
           <w:r>
             <w:fldChar w:fldCharType="separate"/>
           </w:r>
           <w:r>
-            <w:t>15</w:t>
+            <w:t>25</w:t>
           </w:r>
           <w:r>
             <w:fldChar w:fldCharType="end"/>
@@ -3092,7 +4887,7 @@
               <w:bCs/>
               <w:lang w:val="zh-CN"/>
             </w:rPr>
-            <w:instrText xml:space="preserve"> HYPERLINK \l _Toc12738 </w:instrText>
+            <w:instrText xml:space="preserve"> HYPERLINK \l _Toc11378 </w:instrText>
           </w:r>
           <w:r>
             <w:rPr>
@@ -3100,13 +4895,25 @@
               <w:lang w:val="zh-CN"/>
             </w:rPr>
             <w:fldChar w:fldCharType="separate"/>
+          </w:r>
+          <w:r>
+            <w:rPr>
+              <w:rFonts w:hint="eastAsia"/>
+            </w:rPr>
+            <w:t>8.1.</w:t>
           </w:r>
           <w:r>
             <w:rPr>
               <w:rFonts w:hint="eastAsia"/>
               <w:lang w:val="en-US" w:eastAsia="zh-CN"/>
             </w:rPr>
-            <w:t>6.1.4 核心组件结构图</w:t>
+            <w:t>4</w:t>
+          </w:r>
+          <w:r>
+            <w:rPr>
+              <w:rFonts w:hint="eastAsia"/>
+            </w:rPr>
+            <w:t xml:space="preserve"> 代码授权</w:t>
           </w:r>
           <w:r>
             <w:tab/>
@@ -3115,13 +4922,277 @@
             <w:fldChar w:fldCharType="begin"/>
           </w:r>
           <w:r>
-            <w:instrText xml:space="preserve"> PAGEREF _Toc12738 \h </w:instrText>
+            <w:instrText xml:space="preserve"> PAGEREF _Toc11378 \h </w:instrText>
           </w:r>
           <w:r>
             <w:fldChar w:fldCharType="separate"/>
           </w:r>
           <w:r>
-            <w:t>15</w:t>
+            <w:t>26</w:t>
+          </w:r>
+          <w:r>
+            <w:fldChar w:fldCharType="end"/>
+          </w:r>
+          <w:r>
+            <w:rPr>
+              <w:bCs/>
+              <w:lang w:val="zh-CN"/>
+            </w:rPr>
+            <w:fldChar w:fldCharType="end"/>
+          </w:r>
+        </w:p>
+        <w:p>
+          <w:pPr>
+            <w:pStyle w:val="18"/>
+            <w:tabs>
+              <w:tab w:val="right" w:leader="dot" w:pos="8306"/>
+            </w:tabs>
+          </w:pPr>
+          <w:r>
+            <w:rPr>
+              <w:bCs/>
+              <w:lang w:val="zh-CN"/>
+            </w:rPr>
+            <w:fldChar w:fldCharType="begin"/>
+          </w:r>
+          <w:r>
+            <w:rPr>
+              <w:bCs/>
+              <w:lang w:val="zh-CN"/>
+            </w:rPr>
+            <w:instrText xml:space="preserve"> HYPERLINK \l _Toc20045 </w:instrText>
+          </w:r>
+          <w:r>
+            <w:rPr>
+              <w:bCs/>
+              <w:lang w:val="zh-CN"/>
+            </w:rPr>
+            <w:fldChar w:fldCharType="separate"/>
+          </w:r>
+          <w:r>
+            <w:rPr>
+              <w:rFonts w:hint="eastAsia"/>
+            </w:rPr>
+            <w:t>8.</w:t>
+          </w:r>
+          <w:r>
+            <w:rPr>
+              <w:rFonts w:hint="eastAsia"/>
+              <w:lang w:val="en-US" w:eastAsia="zh-CN"/>
+            </w:rPr>
+            <w:t>2 开源项目</w:t>
+          </w:r>
+          <w:r>
+            <w:tab/>
+          </w:r>
+          <w:r>
+            <w:fldChar w:fldCharType="begin"/>
+          </w:r>
+          <w:r>
+            <w:instrText xml:space="preserve"> PAGEREF _Toc20045 \h </w:instrText>
+          </w:r>
+          <w:r>
+            <w:fldChar w:fldCharType="separate"/>
+          </w:r>
+          <w:r>
+            <w:t>26</w:t>
+          </w:r>
+          <w:r>
+            <w:fldChar w:fldCharType="end"/>
+          </w:r>
+          <w:r>
+            <w:rPr>
+              <w:bCs/>
+              <w:lang w:val="zh-CN"/>
+            </w:rPr>
+            <w:fldChar w:fldCharType="end"/>
+          </w:r>
+        </w:p>
+        <w:p>
+          <w:pPr>
+            <w:pStyle w:val="16"/>
+            <w:tabs>
+              <w:tab w:val="right" w:leader="dot" w:pos="8306"/>
+            </w:tabs>
+          </w:pPr>
+          <w:r>
+            <w:rPr>
+              <w:bCs/>
+              <w:lang w:val="zh-CN"/>
+            </w:rPr>
+            <w:fldChar w:fldCharType="begin"/>
+          </w:r>
+          <w:r>
+            <w:rPr>
+              <w:bCs/>
+              <w:lang w:val="zh-CN"/>
+            </w:rPr>
+            <w:instrText xml:space="preserve"> HYPERLINK \l _Toc2582 </w:instrText>
+          </w:r>
+          <w:r>
+            <w:rPr>
+              <w:bCs/>
+              <w:lang w:val="zh-CN"/>
+            </w:rPr>
+            <w:fldChar w:fldCharType="separate"/>
+          </w:r>
+          <w:r>
+            <w:rPr>
+              <w:rFonts w:hint="eastAsia"/>
+              <w:lang w:eastAsia="zh-CN"/>
+            </w:rPr>
+            <w:t>九</w:t>
+          </w:r>
+          <w:r>
+            <w:rPr>
+              <w:rFonts w:hint="eastAsia"/>
+              <w:lang w:val="en-US" w:eastAsia="zh-CN"/>
+            </w:rPr>
+            <w:t xml:space="preserve"> </w:t>
+          </w:r>
+          <w:r>
+            <w:rPr>
+              <w:rFonts w:hint="eastAsia"/>
+              <w:lang w:eastAsia="zh-CN"/>
+            </w:rPr>
+            <w:t>技术提示</w:t>
+          </w:r>
+          <w:r>
+            <w:tab/>
+          </w:r>
+          <w:r>
+            <w:fldChar w:fldCharType="begin"/>
+          </w:r>
+          <w:r>
+            <w:instrText xml:space="preserve"> PAGEREF _Toc2582 \h </w:instrText>
+          </w:r>
+          <w:r>
+            <w:fldChar w:fldCharType="separate"/>
+          </w:r>
+          <w:r>
+            <w:t>26</w:t>
+          </w:r>
+          <w:r>
+            <w:fldChar w:fldCharType="end"/>
+          </w:r>
+          <w:r>
+            <w:rPr>
+              <w:bCs/>
+              <w:lang w:val="zh-CN"/>
+            </w:rPr>
+            <w:fldChar w:fldCharType="end"/>
+          </w:r>
+        </w:p>
+        <w:p>
+          <w:pPr>
+            <w:pStyle w:val="18"/>
+            <w:tabs>
+              <w:tab w:val="right" w:leader="dot" w:pos="8306"/>
+            </w:tabs>
+          </w:pPr>
+          <w:r>
+            <w:rPr>
+              <w:bCs/>
+              <w:lang w:val="zh-CN"/>
+            </w:rPr>
+            <w:fldChar w:fldCharType="begin"/>
+          </w:r>
+          <w:r>
+            <w:rPr>
+              <w:bCs/>
+              <w:lang w:val="zh-CN"/>
+            </w:rPr>
+            <w:instrText xml:space="preserve"> HYPERLINK \l _Toc6492 </w:instrText>
+          </w:r>
+          <w:r>
+            <w:rPr>
+              <w:bCs/>
+              <w:lang w:val="zh-CN"/>
+            </w:rPr>
+            <w:fldChar w:fldCharType="separate"/>
+          </w:r>
+          <w:r>
+            <w:rPr>
+              <w:rFonts w:hint="eastAsia"/>
+              <w:lang w:val="en-US" w:eastAsia="zh-CN"/>
+            </w:rPr>
+            <w:t>9.1 FAQ</w:t>
+          </w:r>
+          <w:r>
+            <w:tab/>
+          </w:r>
+          <w:r>
+            <w:fldChar w:fldCharType="begin"/>
+          </w:r>
+          <w:r>
+            <w:instrText xml:space="preserve"> PAGEREF _Toc6492 \h </w:instrText>
+          </w:r>
+          <w:r>
+            <w:fldChar w:fldCharType="separate"/>
+          </w:r>
+          <w:r>
+            <w:t>26</w:t>
+          </w:r>
+          <w:r>
+            <w:fldChar w:fldCharType="end"/>
+          </w:r>
+          <w:r>
+            <w:rPr>
+              <w:bCs/>
+              <w:lang w:val="zh-CN"/>
+            </w:rPr>
+            <w:fldChar w:fldCharType="end"/>
+          </w:r>
+        </w:p>
+        <w:p>
+          <w:pPr>
+            <w:pStyle w:val="18"/>
+            <w:tabs>
+              <w:tab w:val="right" w:leader="dot" w:pos="8306"/>
+            </w:tabs>
+          </w:pPr>
+          <w:r>
+            <w:rPr>
+              <w:bCs/>
+              <w:lang w:val="zh-CN"/>
+            </w:rPr>
+            <w:fldChar w:fldCharType="begin"/>
+          </w:r>
+          <w:r>
+            <w:rPr>
+              <w:bCs/>
+              <w:lang w:val="zh-CN"/>
+            </w:rPr>
+            <w:instrText xml:space="preserve"> HYPERLINK \l _Toc28564 </w:instrText>
+          </w:r>
+          <w:r>
+            <w:rPr>
+              <w:bCs/>
+              <w:lang w:val="zh-CN"/>
+            </w:rPr>
+            <w:fldChar w:fldCharType="separate"/>
+          </w:r>
+          <w:r>
+            <w:rPr>
+              <w:rFonts w:hint="eastAsia"/>
+              <w:lang w:val="en-US" w:eastAsia="zh-CN"/>
+            </w:rPr>
+            <w:t>9.2 功能文档</w:t>
+          </w:r>
+          <w:r>
+            <w:tab/>
+          </w:r>
+          <w:r>
+            <w:fldChar w:fldCharType="begin"/>
+          </w:r>
+          <w:r>
+            <w:instrText xml:space="preserve"> PAGEREF _Toc28564 \h </w:instrText>
+          </w:r>
+          <w:r>
+            <w:fldChar w:fldCharType="separate"/>
+          </w:r>
+          <w:r>
+            <w:t>26</w:t>
           </w:r>
           <w:r>
             <w:fldChar w:fldCharType="end"/>
@@ -3153,7 +5224,7 @@
               <w:bCs/>
               <w:lang w:val="zh-CN"/>
             </w:rPr>
-            <w:instrText xml:space="preserve"> HYPERLINK \l _Toc16980 </w:instrText>
+            <w:instrText xml:space="preserve"> HYPERLINK \l _Toc15618 </w:instrText>
           </w:r>
           <w:r>
             <w:rPr>
@@ -3161,13 +5232,34 @@
               <w:lang w:val="zh-CN"/>
             </w:rPr>
             <w:fldChar w:fldCharType="separate"/>
+          </w:r>
+          <w:r>
+            <w:rPr>
+              <w:rFonts w:hint="default"/>
+              <w:lang w:val="en-US" w:eastAsia="zh-CN"/>
+            </w:rPr>
+            <w:t>9.2.</w:t>
           </w:r>
           <w:r>
             <w:rPr>
               <w:rFonts w:hint="eastAsia"/>
               <w:lang w:val="en-US" w:eastAsia="zh-CN"/>
             </w:rPr>
-            <w:t>6.1.5 帮助组件结构图</w:t>
+            <w:t xml:space="preserve">1 </w:t>
+          </w:r>
+          <w:r>
+            <w:rPr>
+              <w:rFonts w:hint="default"/>
+              <w:lang w:val="en-US" w:eastAsia="zh-CN"/>
+            </w:rPr>
+            <w:t>SSL</w:t>
+          </w:r>
+          <w:r>
+            <w:rPr>
+              <w:rFonts w:hint="eastAsia"/>
+              <w:lang w:val="en-US" w:eastAsia="zh-CN"/>
+            </w:rPr>
+            <w:t>安全通信服务</w:t>
           </w:r>
           <w:r>
             <w:tab/>
@@ -3176,13 +5268,13 @@
             <w:fldChar w:fldCharType="begin"/>
           </w:r>
           <w:r>
-            <w:instrText xml:space="preserve"> PAGEREF _Toc16980 \h </w:instrText>
+            <w:instrText xml:space="preserve"> PAGEREF _Toc15618 \h </w:instrText>
           </w:r>
           <w:r>
             <w:fldChar w:fldCharType="separate"/>
           </w:r>
           <w:r>
-            <w:t>16</w:t>
+            <w:t>27</w:t>
           </w:r>
           <w:r>
             <w:fldChar w:fldCharType="end"/>
@@ -3214,7 +5306,7 @@
               <w:bCs/>
               <w:lang w:val="zh-CN"/>
             </w:rPr>
-            <w:instrText xml:space="preserve"> HYPERLINK \l _Toc28590 </w:instrText>
+            <w:instrText xml:space="preserve"> HYPERLINK \l _Toc4075 </w:instrText>
           </w:r>
           <w:r>
             <w:rPr>
@@ -3228,7 +5320,7 @@
               <w:rFonts w:hint="eastAsia"/>
               <w:lang w:val="en-US" w:eastAsia="zh-CN"/>
             </w:rPr>
-            <w:t>6.1.6 网络组件结构图</w:t>
+            <w:t>9.2.2 使用流媒体服务器</w:t>
           </w:r>
           <w:r>
             <w:tab/>
@@ -3237,13 +5329,13 @@
             <w:fldChar w:fldCharType="begin"/>
           </w:r>
           <w:r>
-            <w:instrText xml:space="preserve"> PAGEREF _Toc28590 \h </w:instrText>
+            <w:instrText xml:space="preserve"> PAGEREF _Toc4075 \h </w:instrText>
           </w:r>
           <w:r>
             <w:fldChar w:fldCharType="separate"/>
           </w:r>
           <w:r>
-            <w:t>16</w:t>
+            <w:t>27</w:t>
           </w:r>
           <w:r>
             <w:fldChar w:fldCharType="end"/>
@@ -3275,7 +5367,7 @@
               <w:bCs/>
               <w:lang w:val="zh-CN"/>
             </w:rPr>
-            <w:instrText xml:space="preserve"> HYPERLINK \l _Toc31452 </w:instrText>
+            <w:instrText xml:space="preserve"> HYPERLINK \l _Toc9027 </w:instrText>
           </w:r>
           <w:r>
             <w:rPr>
@@ -3289,7 +5381,7 @@
               <w:rFonts w:hint="eastAsia"/>
               <w:lang w:val="en-US" w:eastAsia="zh-CN"/>
             </w:rPr>
-            <w:t>6.1.7 标准组件结构图</w:t>
+            <w:t>9.2.3 构建NAT服务器</w:t>
           </w:r>
           <w:r>
             <w:tab/>
@@ -3298,13 +5390,13 @@
             <w:fldChar w:fldCharType="begin"/>
           </w:r>
           <w:r>
-            <w:instrText xml:space="preserve"> PAGEREF _Toc31452 \h </w:instrText>
+            <w:instrText xml:space="preserve"> PAGEREF _Toc9027 \h </w:instrText>
           </w:r>
           <w:r>
             <w:fldChar w:fldCharType="separate"/>
           </w:r>
           <w:r>
-            <w:t>16</w:t>
+            <w:t>27</w:t>
           </w:r>
           <w:r>
             <w:fldChar w:fldCharType="end"/>
@@ -3336,7 +5428,7 @@
               <w:bCs/>
               <w:lang w:val="zh-CN"/>
             </w:rPr>
-            <w:instrText xml:space="preserve"> HYPERLINK \l _Toc20046 </w:instrText>
+            <w:instrText xml:space="preserve"> HYPERLINK \l _Toc19436 </w:instrText>
           </w:r>
           <w:r>
             <w:rPr>
@@ -3350,7 +5442,7 @@
               <w:rFonts w:hint="eastAsia"/>
               <w:lang w:val="en-US" w:eastAsia="zh-CN"/>
             </w:rPr>
-            <w:t>6.1.8 流媒体组件结构图</w:t>
+            <w:t>9.2.4 使用硬件编解码</w:t>
           </w:r>
           <w:r>
             <w:tab/>
@@ -3359,13 +5451,13 @@
             <w:fldChar w:fldCharType="begin"/>
           </w:r>
           <w:r>
-            <w:instrText xml:space="preserve"> PAGEREF _Toc20046 \h </w:instrText>
+            <w:instrText xml:space="preserve"> PAGEREF _Toc19436 \h </w:instrText>
           </w:r>
           <w:r>
             <w:fldChar w:fldCharType="separate"/>
           </w:r>
           <w:r>
-            <w:t>17</w:t>
+            <w:t>27</w:t>
           </w:r>
           <w:r>
             <w:fldChar w:fldCharType="end"/>
@@ -3397,7 +5489,7 @@
               <w:bCs/>
               <w:lang w:val="zh-CN"/>
             </w:rPr>
-            <w:instrText xml:space="preserve"> HYPERLINK \l _Toc10485 </w:instrText>
+            <w:instrText xml:space="preserve"> HYPERLINK \l _Toc21774 </w:instrText>
           </w:r>
           <w:r>
             <w:rPr>
@@ -3411,7 +5503,7 @@
               <w:rFonts w:hint="eastAsia"/>
               <w:lang w:val="en-US" w:eastAsia="zh-CN"/>
             </w:rPr>
-            <w:t>6.1.9 系统组件结构图</w:t>
+            <w:t>9.2.5 使用我们的采集模块</w:t>
           </w:r>
           <w:r>
             <w:tab/>
@@ -3420,13 +5512,13 @@
             <w:fldChar w:fldCharType="begin"/>
           </w:r>
           <w:r>
-            <w:instrText xml:space="preserve"> PAGEREF _Toc10485 \h </w:instrText>
+            <w:instrText xml:space="preserve"> PAGEREF _Toc21774 \h </w:instrText>
           </w:r>
           <w:r>
             <w:fldChar w:fldCharType="separate"/>
           </w:r>
           <w:r>
-            <w:t>17</w:t>
+            <w:t>27</w:t>
           </w:r>
           <w:r>
             <w:fldChar w:fldCharType="end"/>
@@ -3441,7 +5533,7 @@
         </w:p>
         <w:p>
           <w:pPr>
-            <w:pStyle w:val="12"/>
+            <w:pStyle w:val="16"/>
             <w:tabs>
               <w:tab w:val="right" w:leader="dot" w:pos="8306"/>
             </w:tabs>
@@ -3458,7 +5550,7 @@
               <w:bCs/>
               <w:lang w:val="zh-CN"/>
             </w:rPr>
-            <w:instrText xml:space="preserve"> HYPERLINK \l _Toc15935 </w:instrText>
+            <w:instrText xml:space="preserve"> HYPERLINK \l _Toc28354 </w:instrText>
           </w:r>
           <w:r>
             <w:rPr>
@@ -3472,7 +5564,7 @@
               <w:rFonts w:hint="eastAsia"/>
               <w:lang w:val="en-US" w:eastAsia="zh-CN"/>
             </w:rPr>
-            <w:t>6.1.10 下载组件结构图</w:t>
+            <w:t>十 版权信息</w:t>
           </w:r>
           <w:r>
             <w:tab/>
@@ -3481,13 +5573,13 @@
             <w:fldChar w:fldCharType="begin"/>
           </w:r>
           <w:r>
-            <w:instrText xml:space="preserve"> PAGEREF _Toc15935 \h </w:instrText>
+            <w:instrText xml:space="preserve"> PAGEREF _Toc28354 \h </w:instrText>
           </w:r>
           <w:r>
             <w:fldChar w:fldCharType="separate"/>
           </w:r>
           <w:r>
-            <w:t>18</w:t>
+            <w:t>28</w:t>
           </w:r>
           <w:r>
             <w:fldChar w:fldCharType="end"/>
@@ -3519,7 +5611,7 @@
               <w:bCs/>
               <w:lang w:val="zh-CN"/>
             </w:rPr>
-            <w:instrText xml:space="preserve"> HYPERLINK \l _Toc25110 </w:instrText>
+            <w:instrText xml:space="preserve"> HYPERLINK \l _Toc1802 </w:instrText>
           </w:r>
           <w:r>
             <w:rPr>
@@ -3531,21 +5623,70 @@
           <w:r>
             <w:rPr>
               <w:rFonts w:hint="eastAsia"/>
-            </w:rPr>
-            <w:t xml:space="preserve">6.2 </w:t>
+              <w:lang w:val="en-US" w:eastAsia="zh-CN"/>
+            </w:rPr>
+            <w:t>11.1 版权说明</w:t>
+          </w:r>
+          <w:r>
+            <w:tab/>
+          </w:r>
+          <w:r>
+            <w:fldChar w:fldCharType="begin"/>
+          </w:r>
+          <w:r>
+            <w:instrText xml:space="preserve"> PAGEREF _Toc1802 \h </w:instrText>
+          </w:r>
+          <w:r>
+            <w:fldChar w:fldCharType="separate"/>
+          </w:r>
+          <w:r>
+            <w:t>28</w:t>
+          </w:r>
+          <w:r>
+            <w:fldChar w:fldCharType="end"/>
+          </w:r>
+          <w:r>
+            <w:rPr>
+              <w:bCs/>
+              <w:lang w:val="zh-CN"/>
+            </w:rPr>
+            <w:fldChar w:fldCharType="end"/>
+          </w:r>
+        </w:p>
+        <w:p>
+          <w:pPr>
+            <w:pStyle w:val="18"/>
+            <w:tabs>
+              <w:tab w:val="right" w:leader="dot" w:pos="8306"/>
+            </w:tabs>
+          </w:pPr>
+          <w:r>
+            <w:rPr>
+              <w:bCs/>
+              <w:lang w:val="zh-CN"/>
+            </w:rPr>
+            <w:fldChar w:fldCharType="begin"/>
+          </w:r>
+          <w:r>
+            <w:rPr>
+              <w:bCs/>
+              <w:lang w:val="zh-CN"/>
+            </w:rPr>
+            <w:instrText xml:space="preserve"> HYPERLINK \l _Toc16377 </w:instrText>
+          </w:r>
+          <w:r>
+            <w:rPr>
+              <w:bCs/>
+              <w:lang w:val="zh-CN"/>
+            </w:rPr>
+            <w:fldChar w:fldCharType="separate"/>
           </w:r>
           <w:r>
             <w:rPr>
               <w:rFonts w:hint="eastAsia"/>
-              <w:lang w:eastAsia="zh-CN"/>
-            </w:rPr>
-            <w:t>网络引擎模块</w:t>
-          </w:r>
-          <w:r>
-            <w:rPr>
-              <w:rFonts w:hint="eastAsia"/>
-            </w:rPr>
-            <w:t>图</w:t>
+              <w:lang w:val="en-US" w:eastAsia="zh-CN"/>
+            </w:rPr>
+            <w:t>11.2 开源库</w:t>
           </w:r>
           <w:r>
             <w:tab/>
@@ -3554,13 +5695,13 @@
             <w:fldChar w:fldCharType="begin"/>
           </w:r>
           <w:r>
-            <w:instrText xml:space="preserve"> PAGEREF _Toc25110 \h </w:instrText>
+            <w:instrText xml:space="preserve"> PAGEREF _Toc16377 \h </w:instrText>
           </w:r>
           <w:r>
             <w:fldChar w:fldCharType="separate"/>
           </w:r>
           <w:r>
-            <w:t>19</w:t>
+            <w:t>28</w:t>
           </w:r>
           <w:r>
             <w:fldChar w:fldCharType="end"/>
@@ -3592,7 +5733,7 @@
               <w:bCs/>
               <w:lang w:val="zh-CN"/>
             </w:rPr>
-            <w:instrText xml:space="preserve"> HYPERLINK \l _Toc4384 </w:instrText>
+            <w:instrText xml:space="preserve"> HYPERLINK \l _Toc14861 </w:instrText>
           </w:r>
           <w:r>
             <w:rPr>
@@ -3604,8 +5745,9 @@
           <w:r>
             <w:rPr>
               <w:rFonts w:hint="eastAsia"/>
-            </w:rPr>
-            <w:t>七：目录结构</w:t>
+              <w:lang w:val="en-US" w:eastAsia="zh-CN"/>
+            </w:rPr>
+            <w:t>附录</w:t>
           </w:r>
           <w:r>
             <w:tab/>
@@ -3614,13 +5756,13 @@
             <w:fldChar w:fldCharType="begin"/>
           </w:r>
           <w:r>
-            <w:instrText xml:space="preserve"> PAGEREF _Toc4384 \h </w:instrText>
+            <w:instrText xml:space="preserve"> PAGEREF _Toc14861 \h </w:instrText>
           </w:r>
           <w:r>
             <w:fldChar w:fldCharType="separate"/>
           </w:r>
           <w:r>
-            <w:t>19</w:t>
+            <w:t>28</w:t>
           </w:r>
           <w:r>
             <w:fldChar w:fldCharType="end"/>
@@ -3652,7 +5794,7 @@
               <w:bCs/>
               <w:lang w:val="zh-CN"/>
             </w:rPr>
-            <w:instrText xml:space="preserve"> HYPERLINK \l _Toc9029 </w:instrText>
+            <w:instrText xml:space="preserve"> HYPERLINK \l _Toc7836 </w:instrText>
           </w:r>
           <w:r>
             <w:rPr>
@@ -3664,17 +5806,9 @@
           <w:r>
             <w:rPr>
               <w:rFonts w:hint="eastAsia"/>
-            </w:rPr>
-            <w:t>7.1</w:t>
-          </w:r>
-          <w:r>
-            <w:t xml:space="preserve"> </w:t>
-          </w:r>
-          <w:r>
-            <w:rPr>
-              <w:rFonts w:hint="eastAsia"/>
-            </w:rPr>
-            <w:t>主目录结构</w:t>
+              <w:lang w:val="en-US" w:eastAsia="zh-CN"/>
+            </w:rPr>
+            <w:t>附录1 公用头文件</w:t>
           </w:r>
           <w:r>
             <w:tab/>
@@ -3683,13 +5817,13 @@
             <w:fldChar w:fldCharType="begin"/>
           </w:r>
           <w:r>
-            <w:instrText xml:space="preserve"> PAGEREF _Toc9029 \h </w:instrText>
+            <w:instrText xml:space="preserve"> PAGEREF _Toc7836 \h </w:instrText>
           </w:r>
           <w:r>
             <w:fldChar w:fldCharType="separate"/>
           </w:r>
           <w:r>
-            <w:t>19</w:t>
+            <w:t>28</w:t>
           </w:r>
           <w:r>
             <w:fldChar w:fldCharType="end"/>
@@ -3721,7 +5855,7 @@
               <w:bCs/>
               <w:lang w:val="zh-CN"/>
             </w:rPr>
-            <w:instrText xml:space="preserve"> HYPERLINK \l _Toc572 </w:instrText>
+            <w:instrText xml:space="preserve"> HYPERLINK \l _Toc29757 </w:instrText>
           </w:r>
           <w:r>
             <w:rPr>
@@ -3729,28 +5863,13 @@
               <w:lang w:val="zh-CN"/>
             </w:rPr>
             <w:fldChar w:fldCharType="separate"/>
-          </w:r>
-          <w:r>
-            <w:rPr>
-              <w:rFonts w:hint="eastAsia"/>
-            </w:rPr>
-            <w:t>7.2</w:t>
-          </w:r>
-          <w:r>
-            <w:t xml:space="preserve"> </w:t>
           </w:r>
           <w:r>
             <w:rPr>
               <w:rFonts w:hint="eastAsia"/>
               <w:lang w:val="en-US" w:eastAsia="zh-CN"/>
             </w:rPr>
-            <w:t>引擎</w:t>
-          </w:r>
-          <w:r>
-            <w:rPr>
-              <w:rFonts w:hint="eastAsia"/>
-            </w:rPr>
-            <w:t>目录</w:t>
+            <w:t>附录2 协议头定义</w:t>
           </w:r>
           <w:r>
             <w:tab/>
@@ -3759,13 +5878,13 @@
             <w:fldChar w:fldCharType="begin"/>
           </w:r>
           <w:r>
-            <w:instrText xml:space="preserve"> PAGEREF _Toc572 \h </w:instrText>
+            <w:instrText xml:space="preserve"> PAGEREF _Toc29757 \h </w:instrText>
           </w:r>
           <w:r>
             <w:fldChar w:fldCharType="separate"/>
           </w:r>
           <w:r>
-            <w:t>20</w:t>
+            <w:t>29</w:t>
           </w:r>
           <w:r>
             <w:fldChar w:fldCharType="end"/>
@@ -3797,76 +5916,7 @@
               <w:bCs/>
               <w:lang w:val="zh-CN"/>
             </w:rPr>
-            <w:instrText xml:space="preserve"> HYPERLINK \l _Toc2961 </w:instrText>
-          </w:r>
-          <w:r>
-            <w:rPr>
-              <w:bCs/>
-              <w:lang w:val="zh-CN"/>
-            </w:rPr>
-            <w:fldChar w:fldCharType="separate"/>
-          </w:r>
-          <w:r>
-            <w:rPr>
-              <w:rFonts w:hint="eastAsia"/>
-            </w:rPr>
-            <w:t>7.3</w:t>
-          </w:r>
-          <w:r>
-            <w:t xml:space="preserve"> </w:t>
-          </w:r>
-          <w:r>
-            <w:rPr>
-              <w:rFonts w:hint="eastAsia"/>
-            </w:rPr>
-            <w:t>组件目录</w:t>
-          </w:r>
-          <w:r>
-            <w:tab/>
-          </w:r>
-          <w:r>
-            <w:fldChar w:fldCharType="begin"/>
-          </w:r>
-          <w:r>
-            <w:instrText xml:space="preserve"> PAGEREF _Toc2961 \h </w:instrText>
-          </w:r>
-          <w:r>
-            <w:fldChar w:fldCharType="separate"/>
-          </w:r>
-          <w:r>
-            <w:t>20</w:t>
-          </w:r>
-          <w:r>
-            <w:fldChar w:fldCharType="end"/>
-          </w:r>
-          <w:r>
-            <w:rPr>
-              <w:bCs/>
-              <w:lang w:val="zh-CN"/>
-            </w:rPr>
-            <w:fldChar w:fldCharType="end"/>
-          </w:r>
-        </w:p>
-        <w:p>
-          <w:pPr>
-            <w:pStyle w:val="18"/>
-            <w:tabs>
-              <w:tab w:val="right" w:leader="dot" w:pos="8306"/>
-            </w:tabs>
-          </w:pPr>
-          <w:r>
-            <w:rPr>
-              <w:bCs/>
-              <w:lang w:val="zh-CN"/>
-            </w:rPr>
-            <w:fldChar w:fldCharType="begin"/>
-          </w:r>
-          <w:r>
-            <w:rPr>
-              <w:bCs/>
-              <w:lang w:val="zh-CN"/>
-            </w:rPr>
-            <w:instrText xml:space="preserve"> HYPERLINK \l _Toc2449 </w:instrText>
+            <w:instrText xml:space="preserve"> HYPERLINK \l _Toc13918 </w:instrText>
           </w:r>
           <w:r>
             <w:rPr>
@@ -3880,7 +5930,7 @@
               <w:rFonts w:hint="eastAsia"/>
               <w:lang w:val="en-US" w:eastAsia="zh-CN"/>
             </w:rPr>
-            <w:t>7.4 模块结构</w:t>
+            <w:t>附录3 特别鸣谢</w:t>
           </w:r>
           <w:r>
             <w:tab/>
@@ -3889,2117 +5939,7 @@
             <w:fldChar w:fldCharType="begin"/>
           </w:r>
           <w:r>
-            <w:instrText xml:space="preserve"> PAGEREF _Toc2449 \h </w:instrText>
-          </w:r>
-          <w:r>
-            <w:fldChar w:fldCharType="separate"/>
-          </w:r>
-          <w:r>
-            <w:t>20</w:t>
-          </w:r>
-          <w:r>
-            <w:fldChar w:fldCharType="end"/>
-          </w:r>
-          <w:r>
-            <w:rPr>
-              <w:bCs/>
-              <w:lang w:val="zh-CN"/>
-            </w:rPr>
-            <w:fldChar w:fldCharType="end"/>
-          </w:r>
-        </w:p>
-        <w:p>
-          <w:pPr>
-            <w:pStyle w:val="12"/>
-            <w:tabs>
-              <w:tab w:val="right" w:leader="dot" w:pos="8306"/>
-            </w:tabs>
-          </w:pPr>
-          <w:r>
-            <w:rPr>
-              <w:bCs/>
-              <w:lang w:val="zh-CN"/>
-            </w:rPr>
-            <w:fldChar w:fldCharType="begin"/>
-          </w:r>
-          <w:r>
-            <w:rPr>
-              <w:bCs/>
-              <w:lang w:val="zh-CN"/>
-            </w:rPr>
-            <w:instrText xml:space="preserve"> HYPERLINK \l _Toc23432 </w:instrText>
-          </w:r>
-          <w:r>
-            <w:rPr>
-              <w:bCs/>
-              <w:lang w:val="zh-CN"/>
-            </w:rPr>
-            <w:fldChar w:fldCharType="separate"/>
-          </w:r>
-          <w:r>
-            <w:rPr>
-              <w:rFonts w:hint="eastAsia"/>
-              <w:lang w:val="en-US" w:eastAsia="zh-CN"/>
-            </w:rPr>
-            <w:t>7.4.1 XEngine_LibEx</w:t>
-          </w:r>
-          <w:r>
-            <w:tab/>
-          </w:r>
-          <w:r>
-            <w:fldChar w:fldCharType="begin"/>
-          </w:r>
-          <w:r>
-            <w:instrText xml:space="preserve"> PAGEREF _Toc23432 \h </w:instrText>
-          </w:r>
-          <w:r>
-            <w:fldChar w:fldCharType="separate"/>
-          </w:r>
-          <w:r>
-            <w:t>20</w:t>
-          </w:r>
-          <w:r>
-            <w:fldChar w:fldCharType="end"/>
-          </w:r>
-          <w:r>
-            <w:rPr>
-              <w:bCs/>
-              <w:lang w:val="zh-CN"/>
-            </w:rPr>
-            <w:fldChar w:fldCharType="end"/>
-          </w:r>
-        </w:p>
-        <w:p>
-          <w:pPr>
-            <w:pStyle w:val="12"/>
-            <w:tabs>
-              <w:tab w:val="right" w:leader="dot" w:pos="8306"/>
-            </w:tabs>
-          </w:pPr>
-          <w:r>
-            <w:rPr>
-              <w:bCs/>
-              <w:lang w:val="zh-CN"/>
-            </w:rPr>
-            <w:fldChar w:fldCharType="begin"/>
-          </w:r>
-          <w:r>
-            <w:rPr>
-              <w:bCs/>
-              <w:lang w:val="zh-CN"/>
-            </w:rPr>
-            <w:instrText xml:space="preserve"> HYPERLINK \l _Toc29680 </w:instrText>
-          </w:r>
-          <w:r>
-            <w:rPr>
-              <w:bCs/>
-              <w:lang w:val="zh-CN"/>
-            </w:rPr>
-            <w:fldChar w:fldCharType="separate"/>
-          </w:r>
-          <w:r>
-            <w:rPr>
-              <w:rFonts w:hint="eastAsia"/>
-              <w:lang w:val="en-US" w:eastAsia="zh-CN"/>
-            </w:rPr>
-            <w:t>7.4.2 XEngine_AvCoder</w:t>
-          </w:r>
-          <w:r>
-            <w:tab/>
-          </w:r>
-          <w:r>
-            <w:fldChar w:fldCharType="begin"/>
-          </w:r>
-          <w:r>
-            <w:instrText xml:space="preserve"> PAGEREF _Toc29680 \h </w:instrText>
-          </w:r>
-          <w:r>
-            <w:fldChar w:fldCharType="separate"/>
-          </w:r>
-          <w:r>
-            <w:t>20</w:t>
-          </w:r>
-          <w:r>
-            <w:fldChar w:fldCharType="end"/>
-          </w:r>
-          <w:r>
-            <w:rPr>
-              <w:bCs/>
-              <w:lang w:val="zh-CN"/>
-            </w:rPr>
-            <w:fldChar w:fldCharType="end"/>
-          </w:r>
-        </w:p>
-        <w:p>
-          <w:pPr>
-            <w:pStyle w:val="12"/>
-            <w:tabs>
-              <w:tab w:val="right" w:leader="dot" w:pos="8306"/>
-            </w:tabs>
-          </w:pPr>
-          <w:r>
-            <w:rPr>
-              <w:bCs/>
-              <w:lang w:val="zh-CN"/>
-            </w:rPr>
-            <w:fldChar w:fldCharType="begin"/>
-          </w:r>
-          <w:r>
-            <w:rPr>
-              <w:bCs/>
-              <w:lang w:val="zh-CN"/>
-            </w:rPr>
-            <w:instrText xml:space="preserve"> HYPERLINK \l _Toc26949 </w:instrText>
-          </w:r>
-          <w:r>
-            <w:rPr>
-              <w:bCs/>
-              <w:lang w:val="zh-CN"/>
-            </w:rPr>
-            <w:fldChar w:fldCharType="separate"/>
-          </w:r>
-          <w:r>
-            <w:rPr>
-              <w:rFonts w:hint="eastAsia"/>
-              <w:lang w:val="en-US" w:eastAsia="zh-CN"/>
-            </w:rPr>
-            <w:t>7.4.3 XEngine_BaseLib</w:t>
-          </w:r>
-          <w:r>
-            <w:tab/>
-          </w:r>
-          <w:r>
-            <w:fldChar w:fldCharType="begin"/>
-          </w:r>
-          <w:r>
-            <w:instrText xml:space="preserve"> PAGEREF _Toc26949 \h </w:instrText>
-          </w:r>
-          <w:r>
-            <w:fldChar w:fldCharType="separate"/>
-          </w:r>
-          <w:r>
-            <w:t>21</w:t>
-          </w:r>
-          <w:r>
-            <w:fldChar w:fldCharType="end"/>
-          </w:r>
-          <w:r>
-            <w:rPr>
-              <w:bCs/>
-              <w:lang w:val="zh-CN"/>
-            </w:rPr>
-            <w:fldChar w:fldCharType="end"/>
-          </w:r>
-        </w:p>
-        <w:p>
-          <w:pPr>
-            <w:pStyle w:val="12"/>
-            <w:tabs>
-              <w:tab w:val="right" w:leader="dot" w:pos="8306"/>
-            </w:tabs>
-          </w:pPr>
-          <w:r>
-            <w:rPr>
-              <w:bCs/>
-              <w:lang w:val="zh-CN"/>
-            </w:rPr>
-            <w:fldChar w:fldCharType="begin"/>
-          </w:r>
-          <w:r>
-            <w:rPr>
-              <w:bCs/>
-              <w:lang w:val="zh-CN"/>
-            </w:rPr>
-            <w:instrText xml:space="preserve"> HYPERLINK \l _Toc20814 </w:instrText>
-          </w:r>
-          <w:r>
-            <w:rPr>
-              <w:bCs/>
-              <w:lang w:val="zh-CN"/>
-            </w:rPr>
-            <w:fldChar w:fldCharType="separate"/>
-          </w:r>
-          <w:r>
-            <w:rPr>
-              <w:rFonts w:hint="eastAsia"/>
-              <w:lang w:val="en-US" w:eastAsia="zh-CN"/>
-            </w:rPr>
-            <w:t>7.4.4 XEngine_Client</w:t>
-          </w:r>
-          <w:r>
-            <w:tab/>
-          </w:r>
-          <w:r>
-            <w:fldChar w:fldCharType="begin"/>
-          </w:r>
-          <w:r>
-            <w:instrText xml:space="preserve"> PAGEREF _Toc20814 \h </w:instrText>
-          </w:r>
-          <w:r>
-            <w:fldChar w:fldCharType="separate"/>
-          </w:r>
-          <w:r>
-            <w:t>21</w:t>
-          </w:r>
-          <w:r>
-            <w:fldChar w:fldCharType="end"/>
-          </w:r>
-          <w:r>
-            <w:rPr>
-              <w:bCs/>
-              <w:lang w:val="zh-CN"/>
-            </w:rPr>
-            <w:fldChar w:fldCharType="end"/>
-          </w:r>
-        </w:p>
-        <w:p>
-          <w:pPr>
-            <w:pStyle w:val="12"/>
-            <w:tabs>
-              <w:tab w:val="right" w:leader="dot" w:pos="8306"/>
-            </w:tabs>
-          </w:pPr>
-          <w:r>
-            <w:rPr>
-              <w:bCs/>
-              <w:lang w:val="zh-CN"/>
-            </w:rPr>
-            <w:fldChar w:fldCharType="begin"/>
-          </w:r>
-          <w:r>
-            <w:rPr>
-              <w:bCs/>
-              <w:lang w:val="zh-CN"/>
-            </w:rPr>
-            <w:instrText xml:space="preserve"> HYPERLINK \l _Toc30217 </w:instrText>
-          </w:r>
-          <w:r>
-            <w:rPr>
-              <w:bCs/>
-              <w:lang w:val="zh-CN"/>
-            </w:rPr>
-            <w:fldChar w:fldCharType="separate"/>
-          </w:r>
-          <w:r>
-            <w:rPr>
-              <w:rFonts w:hint="eastAsia"/>
-              <w:lang w:val="en-US" w:eastAsia="zh-CN"/>
-            </w:rPr>
-            <w:t>7.4.5 XEngine_Core</w:t>
-          </w:r>
-          <w:r>
-            <w:tab/>
-          </w:r>
-          <w:r>
-            <w:fldChar w:fldCharType="begin"/>
-          </w:r>
-          <w:r>
-            <w:instrText xml:space="preserve"> PAGEREF _Toc30217 \h </w:instrText>
-          </w:r>
-          <w:r>
-            <w:fldChar w:fldCharType="separate"/>
-          </w:r>
-          <w:r>
-            <w:t>21</w:t>
-          </w:r>
-          <w:r>
-            <w:fldChar w:fldCharType="end"/>
-          </w:r>
-          <w:r>
-            <w:rPr>
-              <w:bCs/>
-              <w:lang w:val="zh-CN"/>
-            </w:rPr>
-            <w:fldChar w:fldCharType="end"/>
-          </w:r>
-        </w:p>
-        <w:p>
-          <w:pPr>
-            <w:pStyle w:val="12"/>
-            <w:tabs>
-              <w:tab w:val="right" w:leader="dot" w:pos="8306"/>
-            </w:tabs>
-          </w:pPr>
-          <w:r>
-            <w:rPr>
-              <w:bCs/>
-              <w:lang w:val="zh-CN"/>
-            </w:rPr>
-            <w:fldChar w:fldCharType="begin"/>
-          </w:r>
-          <w:r>
-            <w:rPr>
-              <w:bCs/>
-              <w:lang w:val="zh-CN"/>
-            </w:rPr>
-            <w:instrText xml:space="preserve"> HYPERLINK \l _Toc4741 </w:instrText>
-          </w:r>
-          <w:r>
-            <w:rPr>
-              <w:bCs/>
-              <w:lang w:val="zh-CN"/>
-            </w:rPr>
-            <w:fldChar w:fldCharType="separate"/>
-          </w:r>
-          <w:r>
-            <w:rPr>
-              <w:rFonts w:hint="eastAsia"/>
-              <w:lang w:val="en-US" w:eastAsia="zh-CN"/>
-            </w:rPr>
-            <w:t>7.4.6 XEngine_DownLoad</w:t>
-          </w:r>
-          <w:r>
-            <w:tab/>
-          </w:r>
-          <w:r>
-            <w:fldChar w:fldCharType="begin"/>
-          </w:r>
-          <w:r>
-            <w:instrText xml:space="preserve"> PAGEREF _Toc4741 \h </w:instrText>
-          </w:r>
-          <w:r>
-            <w:fldChar w:fldCharType="separate"/>
-          </w:r>
-          <w:r>
-            <w:t>22</w:t>
-          </w:r>
-          <w:r>
-            <w:fldChar w:fldCharType="end"/>
-          </w:r>
-          <w:r>
-            <w:rPr>
-              <w:bCs/>
-              <w:lang w:val="zh-CN"/>
-            </w:rPr>
-            <w:fldChar w:fldCharType="end"/>
-          </w:r>
-        </w:p>
-        <w:p>
-          <w:pPr>
-            <w:pStyle w:val="12"/>
-            <w:tabs>
-              <w:tab w:val="right" w:leader="dot" w:pos="8306"/>
-            </w:tabs>
-          </w:pPr>
-          <w:r>
-            <w:rPr>
-              <w:bCs/>
-              <w:lang w:val="zh-CN"/>
-            </w:rPr>
-            <w:fldChar w:fldCharType="begin"/>
-          </w:r>
-          <w:r>
-            <w:rPr>
-              <w:bCs/>
-              <w:lang w:val="zh-CN"/>
-            </w:rPr>
-            <w:instrText xml:space="preserve"> HYPERLINK \l _Toc31099 </w:instrText>
-          </w:r>
-          <w:r>
-            <w:rPr>
-              <w:bCs/>
-              <w:lang w:val="zh-CN"/>
-            </w:rPr>
-            <w:fldChar w:fldCharType="separate"/>
-          </w:r>
-          <w:r>
-            <w:rPr>
-              <w:rFonts w:hint="eastAsia"/>
-              <w:lang w:val="en-US" w:eastAsia="zh-CN"/>
-            </w:rPr>
-            <w:t>7.4.7 XEngine_HelpComponents</w:t>
-          </w:r>
-          <w:r>
-            <w:tab/>
-          </w:r>
-          <w:r>
-            <w:fldChar w:fldCharType="begin"/>
-          </w:r>
-          <w:r>
-            <w:instrText xml:space="preserve"> PAGEREF _Toc31099 \h </w:instrText>
-          </w:r>
-          <w:r>
-            <w:fldChar w:fldCharType="separate"/>
-          </w:r>
-          <w:r>
-            <w:t>22</w:t>
-          </w:r>
-          <w:r>
-            <w:fldChar w:fldCharType="end"/>
-          </w:r>
-          <w:r>
-            <w:rPr>
-              <w:bCs/>
-              <w:lang w:val="zh-CN"/>
-            </w:rPr>
-            <w:fldChar w:fldCharType="end"/>
-          </w:r>
-        </w:p>
-        <w:p>
-          <w:pPr>
-            <w:pStyle w:val="12"/>
-            <w:tabs>
-              <w:tab w:val="right" w:leader="dot" w:pos="8306"/>
-            </w:tabs>
-          </w:pPr>
-          <w:r>
-            <w:rPr>
-              <w:bCs/>
-              <w:lang w:val="zh-CN"/>
-            </w:rPr>
-            <w:fldChar w:fldCharType="begin"/>
-          </w:r>
-          <w:r>
-            <w:rPr>
-              <w:bCs/>
-              <w:lang w:val="zh-CN"/>
-            </w:rPr>
-            <w:instrText xml:space="preserve"> HYPERLINK \l _Toc14857 </w:instrText>
-          </w:r>
-          <w:r>
-            <w:rPr>
-              <w:bCs/>
-              <w:lang w:val="zh-CN"/>
-            </w:rPr>
-            <w:fldChar w:fldCharType="separate"/>
-          </w:r>
-          <w:r>
-            <w:rPr>
-              <w:rFonts w:hint="eastAsia"/>
-              <w:lang w:val="en-US" w:eastAsia="zh-CN"/>
-            </w:rPr>
-            <w:t>7.4.8 XEngine_NetHelp</w:t>
-          </w:r>
-          <w:r>
-            <w:tab/>
-          </w:r>
-          <w:r>
-            <w:fldChar w:fldCharType="begin"/>
-          </w:r>
-          <w:r>
-            <w:instrText xml:space="preserve"> PAGEREF _Toc14857 \h </w:instrText>
-          </w:r>
-          <w:r>
-            <w:fldChar w:fldCharType="separate"/>
-          </w:r>
-          <w:r>
-            <w:t>23</w:t>
-          </w:r>
-          <w:r>
-            <w:fldChar w:fldCharType="end"/>
-          </w:r>
-          <w:r>
-            <w:rPr>
-              <w:bCs/>
-              <w:lang w:val="zh-CN"/>
-            </w:rPr>
-            <w:fldChar w:fldCharType="end"/>
-          </w:r>
-        </w:p>
-        <w:p>
-          <w:pPr>
-            <w:pStyle w:val="12"/>
-            <w:tabs>
-              <w:tab w:val="right" w:leader="dot" w:pos="8306"/>
-            </w:tabs>
-          </w:pPr>
-          <w:r>
-            <w:rPr>
-              <w:bCs/>
-              <w:lang w:val="zh-CN"/>
-            </w:rPr>
-            <w:fldChar w:fldCharType="begin"/>
-          </w:r>
-          <w:r>
-            <w:rPr>
-              <w:bCs/>
-              <w:lang w:val="zh-CN"/>
-            </w:rPr>
-            <w:instrText xml:space="preserve"> HYPERLINK \l _Toc22529 </w:instrText>
-          </w:r>
-          <w:r>
-            <w:rPr>
-              <w:bCs/>
-              <w:lang w:val="zh-CN"/>
-            </w:rPr>
-            <w:fldChar w:fldCharType="separate"/>
-          </w:r>
-          <w:r>
-            <w:rPr>
-              <w:rFonts w:hint="eastAsia"/>
-              <w:lang w:val="en-US" w:eastAsia="zh-CN"/>
-            </w:rPr>
-            <w:t>7.4.9 XEngine_Rfccomponets</w:t>
-          </w:r>
-          <w:r>
-            <w:tab/>
-          </w:r>
-          <w:r>
-            <w:fldChar w:fldCharType="begin"/>
-          </w:r>
-          <w:r>
-            <w:instrText xml:space="preserve"> PAGEREF _Toc22529 \h </w:instrText>
-          </w:r>
-          <w:r>
-            <w:fldChar w:fldCharType="separate"/>
-          </w:r>
-          <w:r>
-            <w:t>23</w:t>
-          </w:r>
-          <w:r>
-            <w:fldChar w:fldCharType="end"/>
-          </w:r>
-          <w:r>
-            <w:rPr>
-              <w:bCs/>
-              <w:lang w:val="zh-CN"/>
-            </w:rPr>
-            <w:fldChar w:fldCharType="end"/>
-          </w:r>
-        </w:p>
-        <w:p>
-          <w:pPr>
-            <w:pStyle w:val="12"/>
-            <w:tabs>
-              <w:tab w:val="right" w:leader="dot" w:pos="8306"/>
-            </w:tabs>
-          </w:pPr>
-          <w:r>
-            <w:rPr>
-              <w:bCs/>
-              <w:lang w:val="zh-CN"/>
-            </w:rPr>
-            <w:fldChar w:fldCharType="begin"/>
-          </w:r>
-          <w:r>
-            <w:rPr>
-              <w:bCs/>
-              <w:lang w:val="zh-CN"/>
-            </w:rPr>
-            <w:instrText xml:space="preserve"> HYPERLINK \l _Toc24418 </w:instrText>
-          </w:r>
-          <w:r>
-            <w:rPr>
-              <w:bCs/>
-              <w:lang w:val="zh-CN"/>
-            </w:rPr>
-            <w:fldChar w:fldCharType="separate"/>
-          </w:r>
-          <w:r>
-            <w:rPr>
-              <w:rFonts w:hint="eastAsia"/>
-              <w:lang w:val="en-US" w:eastAsia="zh-CN"/>
-            </w:rPr>
-            <w:t>7.4.10 XEngine_StreamMedia</w:t>
-          </w:r>
-          <w:r>
-            <w:tab/>
-          </w:r>
-          <w:r>
-            <w:fldChar w:fldCharType="begin"/>
-          </w:r>
-          <w:r>
-            <w:instrText xml:space="preserve"> PAGEREF _Toc24418 \h </w:instrText>
-          </w:r>
-          <w:r>
-            <w:fldChar w:fldCharType="separate"/>
-          </w:r>
-          <w:r>
-            <w:t>24</w:t>
-          </w:r>
-          <w:r>
-            <w:fldChar w:fldCharType="end"/>
-          </w:r>
-          <w:r>
-            <w:rPr>
-              <w:bCs/>
-              <w:lang w:val="zh-CN"/>
-            </w:rPr>
-            <w:fldChar w:fldCharType="end"/>
-          </w:r>
-        </w:p>
-        <w:p>
-          <w:pPr>
-            <w:pStyle w:val="12"/>
-            <w:tabs>
-              <w:tab w:val="right" w:leader="dot" w:pos="8306"/>
-            </w:tabs>
-          </w:pPr>
-          <w:r>
-            <w:rPr>
-              <w:bCs/>
-              <w:lang w:val="zh-CN"/>
-            </w:rPr>
-            <w:fldChar w:fldCharType="begin"/>
-          </w:r>
-          <w:r>
-            <w:rPr>
-              <w:bCs/>
-              <w:lang w:val="zh-CN"/>
-            </w:rPr>
-            <w:instrText xml:space="preserve"> HYPERLINK \l _Toc25812 </w:instrText>
-          </w:r>
-          <w:r>
-            <w:rPr>
-              <w:bCs/>
-              <w:lang w:val="zh-CN"/>
-            </w:rPr>
-            <w:fldChar w:fldCharType="separate"/>
-          </w:r>
-          <w:r>
-            <w:rPr>
-              <w:rFonts w:hint="eastAsia"/>
-              <w:lang w:val="en-US" w:eastAsia="zh-CN"/>
-            </w:rPr>
-            <w:t>7.4.11 XEngine_SystemSdk</w:t>
-          </w:r>
-          <w:r>
-            <w:tab/>
-          </w:r>
-          <w:r>
-            <w:fldChar w:fldCharType="begin"/>
-          </w:r>
-          <w:r>
-            <w:instrText xml:space="preserve"> PAGEREF _Toc25812 \h </w:instrText>
-          </w:r>
-          <w:r>
-            <w:fldChar w:fldCharType="separate"/>
-          </w:r>
-          <w:r>
-            <w:t>25</w:t>
-          </w:r>
-          <w:r>
-            <w:fldChar w:fldCharType="end"/>
-          </w:r>
-          <w:r>
-            <w:rPr>
-              <w:bCs/>
-              <w:lang w:val="zh-CN"/>
-            </w:rPr>
-            <w:fldChar w:fldCharType="end"/>
-          </w:r>
-        </w:p>
-        <w:p>
-          <w:pPr>
-            <w:pStyle w:val="16"/>
-            <w:tabs>
-              <w:tab w:val="right" w:leader="dot" w:pos="8306"/>
-            </w:tabs>
-          </w:pPr>
-          <w:r>
-            <w:rPr>
-              <w:bCs/>
-              <w:lang w:val="zh-CN"/>
-            </w:rPr>
-            <w:fldChar w:fldCharType="begin"/>
-          </w:r>
-          <w:r>
-            <w:rPr>
-              <w:bCs/>
-              <w:lang w:val="zh-CN"/>
-            </w:rPr>
-            <w:instrText xml:space="preserve"> HYPERLINK \l _Toc878 </w:instrText>
-          </w:r>
-          <w:r>
-            <w:rPr>
-              <w:bCs/>
-              <w:lang w:val="zh-CN"/>
-            </w:rPr>
-            <w:fldChar w:fldCharType="separate"/>
-          </w:r>
-          <w:r>
-            <w:rPr>
-              <w:rFonts w:hint="eastAsia"/>
-            </w:rPr>
-            <w:t>八 授权信息</w:t>
-          </w:r>
-          <w:r>
-            <w:tab/>
-          </w:r>
-          <w:r>
-            <w:fldChar w:fldCharType="begin"/>
-          </w:r>
-          <w:r>
-            <w:instrText xml:space="preserve"> PAGEREF _Toc878 \h </w:instrText>
-          </w:r>
-          <w:r>
-            <w:fldChar w:fldCharType="separate"/>
-          </w:r>
-          <w:r>
-            <w:t>25</w:t>
-          </w:r>
-          <w:r>
-            <w:fldChar w:fldCharType="end"/>
-          </w:r>
-          <w:r>
-            <w:rPr>
-              <w:bCs/>
-              <w:lang w:val="zh-CN"/>
-            </w:rPr>
-            <w:fldChar w:fldCharType="end"/>
-          </w:r>
-        </w:p>
-        <w:p>
-          <w:pPr>
-            <w:pStyle w:val="18"/>
-            <w:tabs>
-              <w:tab w:val="right" w:leader="dot" w:pos="8306"/>
-            </w:tabs>
-          </w:pPr>
-          <w:r>
-            <w:rPr>
-              <w:bCs/>
-              <w:lang w:val="zh-CN"/>
-            </w:rPr>
-            <w:fldChar w:fldCharType="begin"/>
-          </w:r>
-          <w:r>
-            <w:rPr>
-              <w:bCs/>
-              <w:lang w:val="zh-CN"/>
-            </w:rPr>
-            <w:instrText xml:space="preserve"> HYPERLINK \l _Toc21947 </w:instrText>
-          </w:r>
-          <w:r>
-            <w:rPr>
-              <w:bCs/>
-              <w:lang w:val="zh-CN"/>
-            </w:rPr>
-            <w:fldChar w:fldCharType="separate"/>
-          </w:r>
-          <w:r>
-            <w:rPr>
-              <w:rFonts w:hint="eastAsia"/>
-            </w:rPr>
-            <w:t xml:space="preserve">8.1 </w:t>
-          </w:r>
-          <w:r>
-            <w:t>SDK</w:t>
-          </w:r>
-          <w:r>
-            <w:rPr>
-              <w:rFonts w:hint="eastAsia"/>
-            </w:rPr>
-            <w:t>授权表格</w:t>
-          </w:r>
-          <w:r>
-            <w:tab/>
-          </w:r>
-          <w:r>
-            <w:fldChar w:fldCharType="begin"/>
-          </w:r>
-          <w:r>
-            <w:instrText xml:space="preserve"> PAGEREF _Toc21947 \h </w:instrText>
-          </w:r>
-          <w:r>
-            <w:fldChar w:fldCharType="separate"/>
-          </w:r>
-          <w:r>
-            <w:t>25</w:t>
-          </w:r>
-          <w:r>
-            <w:fldChar w:fldCharType="end"/>
-          </w:r>
-          <w:r>
-            <w:rPr>
-              <w:bCs/>
-              <w:lang w:val="zh-CN"/>
-            </w:rPr>
-            <w:fldChar w:fldCharType="end"/>
-          </w:r>
-        </w:p>
-        <w:p>
-          <w:pPr>
-            <w:pStyle w:val="12"/>
-            <w:tabs>
-              <w:tab w:val="right" w:leader="dot" w:pos="8306"/>
-            </w:tabs>
-          </w:pPr>
-          <w:r>
-            <w:rPr>
-              <w:bCs/>
-              <w:lang w:val="zh-CN"/>
-            </w:rPr>
-            <w:fldChar w:fldCharType="begin"/>
-          </w:r>
-          <w:r>
-            <w:rPr>
-              <w:bCs/>
-              <w:lang w:val="zh-CN"/>
-            </w:rPr>
-            <w:instrText xml:space="preserve"> HYPERLINK \l _Toc25527 </w:instrText>
-          </w:r>
-          <w:r>
-            <w:rPr>
-              <w:bCs/>
-              <w:lang w:val="zh-CN"/>
-            </w:rPr>
-            <w:fldChar w:fldCharType="separate"/>
-          </w:r>
-          <w:r>
-            <w:rPr>
-              <w:rFonts w:hint="eastAsia"/>
-            </w:rPr>
-            <w:t xml:space="preserve">8.1.1 </w:t>
-          </w:r>
-          <w:r>
-            <w:rPr>
-              <w:rFonts w:hint="eastAsia"/>
-              <w:lang w:val="en-US" w:eastAsia="zh-CN"/>
-            </w:rPr>
-            <w:t>免费</w:t>
-          </w:r>
-          <w:r>
-            <w:rPr>
-              <w:rFonts w:hint="eastAsia"/>
-            </w:rPr>
-            <w:t>授权</w:t>
-          </w:r>
-          <w:r>
-            <w:tab/>
-          </w:r>
-          <w:r>
-            <w:fldChar w:fldCharType="begin"/>
-          </w:r>
-          <w:r>
-            <w:instrText xml:space="preserve"> PAGEREF _Toc25527 \h </w:instrText>
-          </w:r>
-          <w:r>
-            <w:fldChar w:fldCharType="separate"/>
-          </w:r>
-          <w:r>
-            <w:t>25</w:t>
-          </w:r>
-          <w:r>
-            <w:fldChar w:fldCharType="end"/>
-          </w:r>
-          <w:r>
-            <w:rPr>
-              <w:bCs/>
-              <w:lang w:val="zh-CN"/>
-            </w:rPr>
-            <w:fldChar w:fldCharType="end"/>
-          </w:r>
-        </w:p>
-        <w:p>
-          <w:pPr>
-            <w:pStyle w:val="12"/>
-            <w:tabs>
-              <w:tab w:val="right" w:leader="dot" w:pos="8306"/>
-            </w:tabs>
-          </w:pPr>
-          <w:r>
-            <w:rPr>
-              <w:bCs/>
-              <w:lang w:val="zh-CN"/>
-            </w:rPr>
-            <w:fldChar w:fldCharType="begin"/>
-          </w:r>
-          <w:r>
-            <w:rPr>
-              <w:bCs/>
-              <w:lang w:val="zh-CN"/>
-            </w:rPr>
-            <w:instrText xml:space="preserve"> HYPERLINK \l _Toc15758 </w:instrText>
-          </w:r>
-          <w:r>
-            <w:rPr>
-              <w:bCs/>
-              <w:lang w:val="zh-CN"/>
-            </w:rPr>
-            <w:fldChar w:fldCharType="separate"/>
-          </w:r>
-          <w:r>
-            <w:rPr>
-              <w:rFonts w:hint="eastAsia"/>
-            </w:rPr>
-            <w:t>8.1.</w:t>
-          </w:r>
-          <w:r>
-            <w:rPr>
-              <w:rFonts w:hint="eastAsia"/>
-              <w:lang w:val="en-US" w:eastAsia="zh-CN"/>
-            </w:rPr>
-            <w:t>2</w:t>
-          </w:r>
-          <w:r>
-            <w:rPr>
-              <w:rFonts w:hint="eastAsia"/>
-            </w:rPr>
-            <w:t xml:space="preserve"> </w:t>
-          </w:r>
-          <w:r>
-            <w:rPr>
-              <w:rFonts w:hint="eastAsia"/>
-              <w:lang w:val="en-US" w:eastAsia="zh-CN"/>
-            </w:rPr>
-            <w:t>支持</w:t>
-          </w:r>
-          <w:r>
-            <w:rPr>
-              <w:rFonts w:hint="eastAsia"/>
-            </w:rPr>
-            <w:t>授权</w:t>
-          </w:r>
-          <w:r>
-            <w:tab/>
-          </w:r>
-          <w:r>
-            <w:fldChar w:fldCharType="begin"/>
-          </w:r>
-          <w:r>
-            <w:instrText xml:space="preserve"> PAGEREF _Toc15758 \h </w:instrText>
-          </w:r>
-          <w:r>
-            <w:fldChar w:fldCharType="separate"/>
-          </w:r>
-          <w:r>
-            <w:t>25</w:t>
-          </w:r>
-          <w:r>
-            <w:fldChar w:fldCharType="end"/>
-          </w:r>
-          <w:r>
-            <w:rPr>
-              <w:bCs/>
-              <w:lang w:val="zh-CN"/>
-            </w:rPr>
-            <w:fldChar w:fldCharType="end"/>
-          </w:r>
-        </w:p>
-        <w:p>
-          <w:pPr>
-            <w:pStyle w:val="12"/>
-            <w:tabs>
-              <w:tab w:val="right" w:leader="dot" w:pos="8306"/>
-            </w:tabs>
-          </w:pPr>
-          <w:r>
-            <w:rPr>
-              <w:bCs/>
-              <w:lang w:val="zh-CN"/>
-            </w:rPr>
-            <w:fldChar w:fldCharType="begin"/>
-          </w:r>
-          <w:r>
-            <w:rPr>
-              <w:bCs/>
-              <w:lang w:val="zh-CN"/>
-            </w:rPr>
-            <w:instrText xml:space="preserve"> HYPERLINK \l _Toc11609 </w:instrText>
-          </w:r>
-          <w:r>
-            <w:rPr>
-              <w:bCs/>
-              <w:lang w:val="zh-CN"/>
-            </w:rPr>
-            <w:fldChar w:fldCharType="separate"/>
-          </w:r>
-          <w:r>
-            <w:rPr>
-              <w:rFonts w:hint="eastAsia"/>
-            </w:rPr>
-            <w:t>8.1.</w:t>
-          </w:r>
-          <w:r>
-            <w:rPr>
-              <w:rFonts w:hint="eastAsia"/>
-              <w:lang w:val="en-US" w:eastAsia="zh-CN"/>
-            </w:rPr>
-            <w:t>3</w:t>
-          </w:r>
-          <w:r>
-            <w:rPr>
-              <w:rFonts w:hint="eastAsia"/>
-            </w:rPr>
-            <w:t xml:space="preserve"> 代码授权</w:t>
-          </w:r>
-          <w:r>
-            <w:tab/>
-          </w:r>
-          <w:r>
-            <w:fldChar w:fldCharType="begin"/>
-          </w:r>
-          <w:r>
-            <w:instrText xml:space="preserve"> PAGEREF _Toc11609 \h </w:instrText>
-          </w:r>
-          <w:r>
-            <w:fldChar w:fldCharType="separate"/>
-          </w:r>
-          <w:r>
-            <w:t>25</w:t>
-          </w:r>
-          <w:r>
-            <w:fldChar w:fldCharType="end"/>
-          </w:r>
-          <w:r>
-            <w:rPr>
-              <w:bCs/>
-              <w:lang w:val="zh-CN"/>
-            </w:rPr>
-            <w:fldChar w:fldCharType="end"/>
-          </w:r>
-        </w:p>
-        <w:p>
-          <w:pPr>
-            <w:pStyle w:val="18"/>
-            <w:tabs>
-              <w:tab w:val="right" w:leader="dot" w:pos="8306"/>
-            </w:tabs>
-          </w:pPr>
-          <w:r>
-            <w:rPr>
-              <w:bCs/>
-              <w:lang w:val="zh-CN"/>
-            </w:rPr>
-            <w:fldChar w:fldCharType="begin"/>
-          </w:r>
-          <w:r>
-            <w:rPr>
-              <w:bCs/>
-              <w:lang w:val="zh-CN"/>
-            </w:rPr>
-            <w:instrText xml:space="preserve"> HYPERLINK \l _Toc3062 </w:instrText>
-          </w:r>
-          <w:r>
-            <w:rPr>
-              <w:bCs/>
-              <w:lang w:val="zh-CN"/>
-            </w:rPr>
-            <w:fldChar w:fldCharType="separate"/>
-          </w:r>
-          <w:r>
-            <w:rPr>
-              <w:rFonts w:hint="eastAsia"/>
-            </w:rPr>
-            <w:t>8.</w:t>
-          </w:r>
-          <w:r>
-            <w:rPr>
-              <w:rFonts w:hint="eastAsia"/>
-              <w:lang w:val="en-US" w:eastAsia="zh-CN"/>
-            </w:rPr>
-            <w:t>2 开源项目</w:t>
-          </w:r>
-          <w:r>
-            <w:tab/>
-          </w:r>
-          <w:r>
-            <w:fldChar w:fldCharType="begin"/>
-          </w:r>
-          <w:r>
-            <w:instrText xml:space="preserve"> PAGEREF _Toc3062 \h </w:instrText>
-          </w:r>
-          <w:r>
-            <w:fldChar w:fldCharType="separate"/>
-          </w:r>
-          <w:r>
-            <w:t>26</w:t>
-          </w:r>
-          <w:r>
-            <w:fldChar w:fldCharType="end"/>
-          </w:r>
-          <w:r>
-            <w:rPr>
-              <w:bCs/>
-              <w:lang w:val="zh-CN"/>
-            </w:rPr>
-            <w:fldChar w:fldCharType="end"/>
-          </w:r>
-        </w:p>
-        <w:p>
-          <w:pPr>
-            <w:pStyle w:val="16"/>
-            <w:tabs>
-              <w:tab w:val="right" w:leader="dot" w:pos="8306"/>
-            </w:tabs>
-          </w:pPr>
-          <w:r>
-            <w:rPr>
-              <w:bCs/>
-              <w:lang w:val="zh-CN"/>
-            </w:rPr>
-            <w:fldChar w:fldCharType="begin"/>
-          </w:r>
-          <w:r>
-            <w:rPr>
-              <w:bCs/>
-              <w:lang w:val="zh-CN"/>
-            </w:rPr>
-            <w:instrText xml:space="preserve"> HYPERLINK \l _Toc13397 </w:instrText>
-          </w:r>
-          <w:r>
-            <w:rPr>
-              <w:bCs/>
-              <w:lang w:val="zh-CN"/>
-            </w:rPr>
-            <w:fldChar w:fldCharType="separate"/>
-          </w:r>
-          <w:r>
-            <w:rPr>
-              <w:rFonts w:hint="eastAsia"/>
-              <w:lang w:eastAsia="zh-CN"/>
-            </w:rPr>
-            <w:t>九</w:t>
-          </w:r>
-          <w:r>
-            <w:rPr>
-              <w:rFonts w:hint="eastAsia"/>
-              <w:lang w:val="en-US" w:eastAsia="zh-CN"/>
-            </w:rPr>
-            <w:t xml:space="preserve"> </w:t>
-          </w:r>
-          <w:r>
-            <w:rPr>
-              <w:rFonts w:hint="eastAsia"/>
-              <w:lang w:eastAsia="zh-CN"/>
-            </w:rPr>
-            <w:t>技术提示</w:t>
-          </w:r>
-          <w:r>
-            <w:tab/>
-          </w:r>
-          <w:r>
-            <w:fldChar w:fldCharType="begin"/>
-          </w:r>
-          <w:r>
-            <w:instrText xml:space="preserve"> PAGEREF _Toc13397 \h </w:instrText>
-          </w:r>
-          <w:r>
-            <w:fldChar w:fldCharType="separate"/>
-          </w:r>
-          <w:r>
-            <w:t>26</w:t>
-          </w:r>
-          <w:r>
-            <w:fldChar w:fldCharType="end"/>
-          </w:r>
-          <w:r>
-            <w:rPr>
-              <w:bCs/>
-              <w:lang w:val="zh-CN"/>
-            </w:rPr>
-            <w:fldChar w:fldCharType="end"/>
-          </w:r>
-        </w:p>
-        <w:p>
-          <w:pPr>
-            <w:pStyle w:val="18"/>
-            <w:tabs>
-              <w:tab w:val="right" w:leader="dot" w:pos="8306"/>
-            </w:tabs>
-          </w:pPr>
-          <w:r>
-            <w:rPr>
-              <w:bCs/>
-              <w:lang w:val="zh-CN"/>
-            </w:rPr>
-            <w:fldChar w:fldCharType="begin"/>
-          </w:r>
-          <w:r>
-            <w:rPr>
-              <w:bCs/>
-              <w:lang w:val="zh-CN"/>
-            </w:rPr>
-            <w:instrText xml:space="preserve"> HYPERLINK \l _Toc17411 </w:instrText>
-          </w:r>
-          <w:r>
-            <w:rPr>
-              <w:bCs/>
-              <w:lang w:val="zh-CN"/>
-            </w:rPr>
-            <w:fldChar w:fldCharType="separate"/>
-          </w:r>
-          <w:r>
-            <w:rPr>
-              <w:rFonts w:hint="eastAsia"/>
-              <w:lang w:val="en-US" w:eastAsia="zh-CN"/>
-            </w:rPr>
-            <w:t>9.1 FAQ</w:t>
-          </w:r>
-          <w:r>
-            <w:tab/>
-          </w:r>
-          <w:r>
-            <w:fldChar w:fldCharType="begin"/>
-          </w:r>
-          <w:r>
-            <w:instrText xml:space="preserve"> PAGEREF _Toc17411 \h </w:instrText>
-          </w:r>
-          <w:r>
-            <w:fldChar w:fldCharType="separate"/>
-          </w:r>
-          <w:r>
-            <w:t>26</w:t>
-          </w:r>
-          <w:r>
-            <w:fldChar w:fldCharType="end"/>
-          </w:r>
-          <w:r>
-            <w:rPr>
-              <w:bCs/>
-              <w:lang w:val="zh-CN"/>
-            </w:rPr>
-            <w:fldChar w:fldCharType="end"/>
-          </w:r>
-        </w:p>
-        <w:p>
-          <w:pPr>
-            <w:pStyle w:val="18"/>
-            <w:tabs>
-              <w:tab w:val="right" w:leader="dot" w:pos="8306"/>
-            </w:tabs>
-          </w:pPr>
-          <w:r>
-            <w:rPr>
-              <w:bCs/>
-              <w:lang w:val="zh-CN"/>
-            </w:rPr>
-            <w:fldChar w:fldCharType="begin"/>
-          </w:r>
-          <w:r>
-            <w:rPr>
-              <w:bCs/>
-              <w:lang w:val="zh-CN"/>
-            </w:rPr>
-            <w:instrText xml:space="preserve"> HYPERLINK \l _Toc14918 </w:instrText>
-          </w:r>
-          <w:r>
-            <w:rPr>
-              <w:bCs/>
-              <w:lang w:val="zh-CN"/>
-            </w:rPr>
-            <w:fldChar w:fldCharType="separate"/>
-          </w:r>
-          <w:r>
-            <w:rPr>
-              <w:rFonts w:hint="eastAsia"/>
-              <w:lang w:val="en-US" w:eastAsia="zh-CN"/>
-            </w:rPr>
-            <w:t>9.2 功能文档</w:t>
-          </w:r>
-          <w:r>
-            <w:tab/>
-          </w:r>
-          <w:r>
-            <w:fldChar w:fldCharType="begin"/>
-          </w:r>
-          <w:r>
-            <w:instrText xml:space="preserve"> PAGEREF _Toc14918 \h </w:instrText>
-          </w:r>
-          <w:r>
-            <w:fldChar w:fldCharType="separate"/>
-          </w:r>
-          <w:r>
-            <w:t>26</w:t>
-          </w:r>
-          <w:r>
-            <w:fldChar w:fldCharType="end"/>
-          </w:r>
-          <w:r>
-            <w:rPr>
-              <w:bCs/>
-              <w:lang w:val="zh-CN"/>
-            </w:rPr>
-            <w:fldChar w:fldCharType="end"/>
-          </w:r>
-        </w:p>
-        <w:p>
-          <w:pPr>
-            <w:pStyle w:val="12"/>
-            <w:tabs>
-              <w:tab w:val="right" w:leader="dot" w:pos="8306"/>
-            </w:tabs>
-          </w:pPr>
-          <w:r>
-            <w:rPr>
-              <w:bCs/>
-              <w:lang w:val="zh-CN"/>
-            </w:rPr>
-            <w:fldChar w:fldCharType="begin"/>
-          </w:r>
-          <w:r>
-            <w:rPr>
-              <w:bCs/>
-              <w:lang w:val="zh-CN"/>
-            </w:rPr>
-            <w:instrText xml:space="preserve"> HYPERLINK \l _Toc26763 </w:instrText>
-          </w:r>
-          <w:r>
-            <w:rPr>
-              <w:bCs/>
-              <w:lang w:val="zh-CN"/>
-            </w:rPr>
-            <w:fldChar w:fldCharType="separate"/>
-          </w:r>
-          <w:r>
-            <w:rPr>
-              <w:rFonts w:hint="eastAsia"/>
-              <w:lang w:val="en-US" w:eastAsia="zh-CN"/>
-            </w:rPr>
-            <w:t>9.2.1 HTTP自定义处理程序(微服务)</w:t>
-          </w:r>
-          <w:r>
-            <w:tab/>
-          </w:r>
-          <w:r>
-            <w:fldChar w:fldCharType="begin"/>
-          </w:r>
-          <w:r>
-            <w:instrText xml:space="preserve"> PAGEREF _Toc26763 \h </w:instrText>
-          </w:r>
-          <w:r>
-            <w:fldChar w:fldCharType="separate"/>
-          </w:r>
-          <w:r>
-            <w:t>26</w:t>
-          </w:r>
-          <w:r>
-            <w:fldChar w:fldCharType="end"/>
-          </w:r>
-          <w:r>
-            <w:rPr>
-              <w:bCs/>
-              <w:lang w:val="zh-CN"/>
-            </w:rPr>
-            <w:fldChar w:fldCharType="end"/>
-          </w:r>
-        </w:p>
-        <w:p>
-          <w:pPr>
-            <w:pStyle w:val="12"/>
-            <w:tabs>
-              <w:tab w:val="right" w:leader="dot" w:pos="8306"/>
-            </w:tabs>
-          </w:pPr>
-          <w:r>
-            <w:rPr>
-              <w:bCs/>
-              <w:lang w:val="zh-CN"/>
-            </w:rPr>
-            <w:fldChar w:fldCharType="begin"/>
-          </w:r>
-          <w:r>
-            <w:rPr>
-              <w:bCs/>
-              <w:lang w:val="zh-CN"/>
-            </w:rPr>
-            <w:instrText xml:space="preserve"> HYPERLINK \l _Toc26564 </w:instrText>
-          </w:r>
-          <w:r>
-            <w:rPr>
-              <w:bCs/>
-              <w:lang w:val="zh-CN"/>
-            </w:rPr>
-            <w:fldChar w:fldCharType="separate"/>
-          </w:r>
-          <w:r>
-            <w:rPr>
-              <w:rFonts w:hint="default"/>
-              <w:lang w:val="en-US" w:eastAsia="zh-CN"/>
-            </w:rPr>
-            <w:t>9.2.2</w:t>
-          </w:r>
-          <w:r>
-            <w:rPr>
-              <w:rFonts w:hint="eastAsia"/>
-              <w:lang w:val="en-US" w:eastAsia="zh-CN"/>
-            </w:rPr>
-            <w:t xml:space="preserve"> </w:t>
-          </w:r>
-          <w:r>
-            <w:rPr>
-              <w:rFonts w:hint="default"/>
-              <w:lang w:val="en-US" w:eastAsia="zh-CN"/>
-            </w:rPr>
-            <w:t>SSL</w:t>
-          </w:r>
-          <w:r>
-            <w:rPr>
-              <w:rFonts w:hint="eastAsia"/>
-              <w:lang w:val="en-US" w:eastAsia="zh-CN"/>
-            </w:rPr>
-            <w:t>安全通信服务</w:t>
-          </w:r>
-          <w:r>
-            <w:tab/>
-          </w:r>
-          <w:r>
-            <w:fldChar w:fldCharType="begin"/>
-          </w:r>
-          <w:r>
-            <w:instrText xml:space="preserve"> PAGEREF _Toc26564 \h </w:instrText>
-          </w:r>
-          <w:r>
-            <w:fldChar w:fldCharType="separate"/>
-          </w:r>
-          <w:r>
-            <w:t>27</w:t>
-          </w:r>
-          <w:r>
-            <w:fldChar w:fldCharType="end"/>
-          </w:r>
-          <w:r>
-            <w:rPr>
-              <w:bCs/>
-              <w:lang w:val="zh-CN"/>
-            </w:rPr>
-            <w:fldChar w:fldCharType="end"/>
-          </w:r>
-        </w:p>
-        <w:p>
-          <w:pPr>
-            <w:pStyle w:val="12"/>
-            <w:tabs>
-              <w:tab w:val="right" w:leader="dot" w:pos="8306"/>
-            </w:tabs>
-          </w:pPr>
-          <w:r>
-            <w:rPr>
-              <w:bCs/>
-              <w:lang w:val="zh-CN"/>
-            </w:rPr>
-            <w:fldChar w:fldCharType="begin"/>
-          </w:r>
-          <w:r>
-            <w:rPr>
-              <w:bCs/>
-              <w:lang w:val="zh-CN"/>
-            </w:rPr>
-            <w:instrText xml:space="preserve"> HYPERLINK \l _Toc21618 </w:instrText>
-          </w:r>
-          <w:r>
-            <w:rPr>
-              <w:bCs/>
-              <w:lang w:val="zh-CN"/>
-            </w:rPr>
-            <w:fldChar w:fldCharType="separate"/>
-          </w:r>
-          <w:r>
-            <w:rPr>
-              <w:rFonts w:hint="eastAsia"/>
-              <w:lang w:val="en-US" w:eastAsia="zh-CN"/>
-            </w:rPr>
-            <w:t>9.2.3 使用流媒体服务器</w:t>
-          </w:r>
-          <w:r>
-            <w:tab/>
-          </w:r>
-          <w:r>
-            <w:fldChar w:fldCharType="begin"/>
-          </w:r>
-          <w:r>
-            <w:instrText xml:space="preserve"> PAGEREF _Toc21618 \h </w:instrText>
-          </w:r>
-          <w:r>
-            <w:fldChar w:fldCharType="separate"/>
-          </w:r>
-          <w:r>
-            <w:t>27</w:t>
-          </w:r>
-          <w:r>
-            <w:fldChar w:fldCharType="end"/>
-          </w:r>
-          <w:r>
-            <w:rPr>
-              <w:bCs/>
-              <w:lang w:val="zh-CN"/>
-            </w:rPr>
-            <w:fldChar w:fldCharType="end"/>
-          </w:r>
-        </w:p>
-        <w:p>
-          <w:pPr>
-            <w:pStyle w:val="12"/>
-            <w:tabs>
-              <w:tab w:val="right" w:leader="dot" w:pos="8306"/>
-            </w:tabs>
-          </w:pPr>
-          <w:r>
-            <w:rPr>
-              <w:bCs/>
-              <w:lang w:val="zh-CN"/>
-            </w:rPr>
-            <w:fldChar w:fldCharType="begin"/>
-          </w:r>
-          <w:r>
-            <w:rPr>
-              <w:bCs/>
-              <w:lang w:val="zh-CN"/>
-            </w:rPr>
-            <w:instrText xml:space="preserve"> HYPERLINK \l _Toc9807 </w:instrText>
-          </w:r>
-          <w:r>
-            <w:rPr>
-              <w:bCs/>
-              <w:lang w:val="zh-CN"/>
-            </w:rPr>
-            <w:fldChar w:fldCharType="separate"/>
-          </w:r>
-          <w:r>
-            <w:rPr>
-              <w:rFonts w:hint="eastAsia"/>
-              <w:lang w:val="en-US" w:eastAsia="zh-CN"/>
-            </w:rPr>
-            <w:t>9.2.4 构建NAT服务器</w:t>
-          </w:r>
-          <w:r>
-            <w:tab/>
-          </w:r>
-          <w:r>
-            <w:fldChar w:fldCharType="begin"/>
-          </w:r>
-          <w:r>
-            <w:instrText xml:space="preserve"> PAGEREF _Toc9807 \h </w:instrText>
-          </w:r>
-          <w:r>
-            <w:fldChar w:fldCharType="separate"/>
-          </w:r>
-          <w:r>
-            <w:t>27</w:t>
-          </w:r>
-          <w:r>
-            <w:fldChar w:fldCharType="end"/>
-          </w:r>
-          <w:r>
-            <w:rPr>
-              <w:bCs/>
-              <w:lang w:val="zh-CN"/>
-            </w:rPr>
-            <w:fldChar w:fldCharType="end"/>
-          </w:r>
-        </w:p>
-        <w:p>
-          <w:pPr>
-            <w:pStyle w:val="12"/>
-            <w:tabs>
-              <w:tab w:val="right" w:leader="dot" w:pos="8306"/>
-            </w:tabs>
-          </w:pPr>
-          <w:r>
-            <w:rPr>
-              <w:bCs/>
-              <w:lang w:val="zh-CN"/>
-            </w:rPr>
-            <w:fldChar w:fldCharType="begin"/>
-          </w:r>
-          <w:r>
-            <w:rPr>
-              <w:bCs/>
-              <w:lang w:val="zh-CN"/>
-            </w:rPr>
-            <w:instrText xml:space="preserve"> HYPERLINK \l _Toc12943 </w:instrText>
-          </w:r>
-          <w:r>
-            <w:rPr>
-              <w:bCs/>
-              <w:lang w:val="zh-CN"/>
-            </w:rPr>
-            <w:fldChar w:fldCharType="separate"/>
-          </w:r>
-          <w:r>
-            <w:rPr>
-              <w:rFonts w:hint="eastAsia"/>
-              <w:lang w:val="en-US" w:eastAsia="zh-CN"/>
-            </w:rPr>
-            <w:t>9.2.5 使用硬件编解码</w:t>
-          </w:r>
-          <w:r>
-            <w:tab/>
-          </w:r>
-          <w:r>
-            <w:fldChar w:fldCharType="begin"/>
-          </w:r>
-          <w:r>
-            <w:instrText xml:space="preserve"> PAGEREF _Toc12943 \h </w:instrText>
-          </w:r>
-          <w:r>
-            <w:fldChar w:fldCharType="separate"/>
-          </w:r>
-          <w:r>
-            <w:t>27</w:t>
-          </w:r>
-          <w:r>
-            <w:fldChar w:fldCharType="end"/>
-          </w:r>
-          <w:r>
-            <w:rPr>
-              <w:bCs/>
-              <w:lang w:val="zh-CN"/>
-            </w:rPr>
-            <w:fldChar w:fldCharType="end"/>
-          </w:r>
-        </w:p>
-        <w:p>
-          <w:pPr>
-            <w:pStyle w:val="12"/>
-            <w:tabs>
-              <w:tab w:val="right" w:leader="dot" w:pos="8306"/>
-            </w:tabs>
-          </w:pPr>
-          <w:r>
-            <w:rPr>
-              <w:bCs/>
-              <w:lang w:val="zh-CN"/>
-            </w:rPr>
-            <w:fldChar w:fldCharType="begin"/>
-          </w:r>
-          <w:r>
-            <w:rPr>
-              <w:bCs/>
-              <w:lang w:val="zh-CN"/>
-            </w:rPr>
-            <w:instrText xml:space="preserve"> HYPERLINK \l _Toc25090 </w:instrText>
-          </w:r>
-          <w:r>
-            <w:rPr>
-              <w:bCs/>
-              <w:lang w:val="zh-CN"/>
-            </w:rPr>
-            <w:fldChar w:fldCharType="separate"/>
-          </w:r>
-          <w:r>
-            <w:rPr>
-              <w:rFonts w:hint="eastAsia"/>
-              <w:lang w:val="en-US" w:eastAsia="zh-CN"/>
-            </w:rPr>
-            <w:t>9.2.6 使用我们的采集模块</w:t>
-          </w:r>
-          <w:r>
-            <w:tab/>
-          </w:r>
-          <w:r>
-            <w:fldChar w:fldCharType="begin"/>
-          </w:r>
-          <w:r>
-            <w:instrText xml:space="preserve"> PAGEREF _Toc25090 \h </w:instrText>
-          </w:r>
-          <w:r>
-            <w:fldChar w:fldCharType="separate"/>
-          </w:r>
-          <w:r>
-            <w:t>27</w:t>
-          </w:r>
-          <w:r>
-            <w:fldChar w:fldCharType="end"/>
-          </w:r>
-          <w:r>
-            <w:rPr>
-              <w:bCs/>
-              <w:lang w:val="zh-CN"/>
-            </w:rPr>
-            <w:fldChar w:fldCharType="end"/>
-          </w:r>
-        </w:p>
-        <w:p>
-          <w:pPr>
-            <w:pStyle w:val="16"/>
-            <w:tabs>
-              <w:tab w:val="right" w:leader="dot" w:pos="8306"/>
-            </w:tabs>
-          </w:pPr>
-          <w:r>
-            <w:rPr>
-              <w:bCs/>
-              <w:lang w:val="zh-CN"/>
-            </w:rPr>
-            <w:fldChar w:fldCharType="begin"/>
-          </w:r>
-          <w:r>
-            <w:rPr>
-              <w:bCs/>
-              <w:lang w:val="zh-CN"/>
-            </w:rPr>
-            <w:instrText xml:space="preserve"> HYPERLINK \l _Toc5311 </w:instrText>
-          </w:r>
-          <w:r>
-            <w:rPr>
-              <w:bCs/>
-              <w:lang w:val="zh-CN"/>
-            </w:rPr>
-            <w:fldChar w:fldCharType="separate"/>
-          </w:r>
-          <w:r>
-            <w:rPr>
-              <w:rFonts w:hint="eastAsia"/>
-              <w:lang w:val="en-US" w:eastAsia="zh-CN"/>
-            </w:rPr>
-            <w:t>十 版权信息</w:t>
-          </w:r>
-          <w:r>
-            <w:tab/>
-          </w:r>
-          <w:r>
-            <w:fldChar w:fldCharType="begin"/>
-          </w:r>
-          <w:r>
-            <w:instrText xml:space="preserve"> PAGEREF _Toc5311 \h </w:instrText>
-          </w:r>
-          <w:r>
-            <w:fldChar w:fldCharType="separate"/>
-          </w:r>
-          <w:r>
-            <w:t>28</w:t>
-          </w:r>
-          <w:r>
-            <w:fldChar w:fldCharType="end"/>
-          </w:r>
-          <w:r>
-            <w:rPr>
-              <w:bCs/>
-              <w:lang w:val="zh-CN"/>
-            </w:rPr>
-            <w:fldChar w:fldCharType="end"/>
-          </w:r>
-        </w:p>
-        <w:p>
-          <w:pPr>
-            <w:pStyle w:val="18"/>
-            <w:tabs>
-              <w:tab w:val="right" w:leader="dot" w:pos="8306"/>
-            </w:tabs>
-          </w:pPr>
-          <w:r>
-            <w:rPr>
-              <w:bCs/>
-              <w:lang w:val="zh-CN"/>
-            </w:rPr>
-            <w:fldChar w:fldCharType="begin"/>
-          </w:r>
-          <w:r>
-            <w:rPr>
-              <w:bCs/>
-              <w:lang w:val="zh-CN"/>
-            </w:rPr>
-            <w:instrText xml:space="preserve"> HYPERLINK \l _Toc16443 </w:instrText>
-          </w:r>
-          <w:r>
-            <w:rPr>
-              <w:bCs/>
-              <w:lang w:val="zh-CN"/>
-            </w:rPr>
-            <w:fldChar w:fldCharType="separate"/>
-          </w:r>
-          <w:r>
-            <w:rPr>
-              <w:rFonts w:hint="eastAsia"/>
-              <w:lang w:val="en-US" w:eastAsia="zh-CN"/>
-            </w:rPr>
-            <w:t>11.1 版权说明</w:t>
-          </w:r>
-          <w:r>
-            <w:tab/>
-          </w:r>
-          <w:r>
-            <w:fldChar w:fldCharType="begin"/>
-          </w:r>
-          <w:r>
-            <w:instrText xml:space="preserve"> PAGEREF _Toc16443 \h </w:instrText>
-          </w:r>
-          <w:r>
-            <w:fldChar w:fldCharType="separate"/>
-          </w:r>
-          <w:r>
-            <w:t>28</w:t>
-          </w:r>
-          <w:r>
-            <w:fldChar w:fldCharType="end"/>
-          </w:r>
-          <w:r>
-            <w:rPr>
-              <w:bCs/>
-              <w:lang w:val="zh-CN"/>
-            </w:rPr>
-            <w:fldChar w:fldCharType="end"/>
-          </w:r>
-        </w:p>
-        <w:p>
-          <w:pPr>
-            <w:pStyle w:val="18"/>
-            <w:tabs>
-              <w:tab w:val="right" w:leader="dot" w:pos="8306"/>
-            </w:tabs>
-          </w:pPr>
-          <w:r>
-            <w:rPr>
-              <w:bCs/>
-              <w:lang w:val="zh-CN"/>
-            </w:rPr>
-            <w:fldChar w:fldCharType="begin"/>
-          </w:r>
-          <w:r>
-            <w:rPr>
-              <w:bCs/>
-              <w:lang w:val="zh-CN"/>
-            </w:rPr>
-            <w:instrText xml:space="preserve"> HYPERLINK \l _Toc7651 </w:instrText>
-          </w:r>
-          <w:r>
-            <w:rPr>
-              <w:bCs/>
-              <w:lang w:val="zh-CN"/>
-            </w:rPr>
-            <w:fldChar w:fldCharType="separate"/>
-          </w:r>
-          <w:r>
-            <w:rPr>
-              <w:rFonts w:hint="eastAsia"/>
-              <w:lang w:val="en-US" w:eastAsia="zh-CN"/>
-            </w:rPr>
-            <w:t>11.2 开源库</w:t>
-          </w:r>
-          <w:r>
-            <w:tab/>
-          </w:r>
-          <w:r>
-            <w:fldChar w:fldCharType="begin"/>
-          </w:r>
-          <w:r>
-            <w:instrText xml:space="preserve"> PAGEREF _Toc7651 \h </w:instrText>
-          </w:r>
-          <w:r>
-            <w:fldChar w:fldCharType="separate"/>
-          </w:r>
-          <w:r>
-            <w:t>28</w:t>
-          </w:r>
-          <w:r>
-            <w:fldChar w:fldCharType="end"/>
-          </w:r>
-          <w:r>
-            <w:rPr>
-              <w:bCs/>
-              <w:lang w:val="zh-CN"/>
-            </w:rPr>
-            <w:fldChar w:fldCharType="end"/>
-          </w:r>
-        </w:p>
-        <w:p>
-          <w:pPr>
-            <w:pStyle w:val="16"/>
-            <w:tabs>
-              <w:tab w:val="right" w:leader="dot" w:pos="8306"/>
-            </w:tabs>
-          </w:pPr>
-          <w:r>
-            <w:rPr>
-              <w:bCs/>
-              <w:lang w:val="zh-CN"/>
-            </w:rPr>
-            <w:fldChar w:fldCharType="begin"/>
-          </w:r>
-          <w:r>
-            <w:rPr>
-              <w:bCs/>
-              <w:lang w:val="zh-CN"/>
-            </w:rPr>
-            <w:instrText xml:space="preserve"> HYPERLINK \l _Toc8964 </w:instrText>
-          </w:r>
-          <w:r>
-            <w:rPr>
-              <w:bCs/>
-              <w:lang w:val="zh-CN"/>
-            </w:rPr>
-            <w:fldChar w:fldCharType="separate"/>
-          </w:r>
-          <w:r>
-            <w:rPr>
-              <w:rFonts w:hint="eastAsia"/>
-              <w:lang w:val="en-US" w:eastAsia="zh-CN"/>
-            </w:rPr>
-            <w:t>附录</w:t>
-          </w:r>
-          <w:r>
-            <w:tab/>
-          </w:r>
-          <w:r>
-            <w:fldChar w:fldCharType="begin"/>
-          </w:r>
-          <w:r>
-            <w:instrText xml:space="preserve"> PAGEREF _Toc8964 \h </w:instrText>
-          </w:r>
-          <w:r>
-            <w:fldChar w:fldCharType="separate"/>
-          </w:r>
-          <w:r>
-            <w:t>28</w:t>
-          </w:r>
-          <w:r>
-            <w:fldChar w:fldCharType="end"/>
-          </w:r>
-          <w:r>
-            <w:rPr>
-              <w:bCs/>
-              <w:lang w:val="zh-CN"/>
-            </w:rPr>
-            <w:fldChar w:fldCharType="end"/>
-          </w:r>
-        </w:p>
-        <w:p>
-          <w:pPr>
-            <w:pStyle w:val="18"/>
-            <w:tabs>
-              <w:tab w:val="right" w:leader="dot" w:pos="8306"/>
-            </w:tabs>
-          </w:pPr>
-          <w:r>
-            <w:rPr>
-              <w:bCs/>
-              <w:lang w:val="zh-CN"/>
-            </w:rPr>
-            <w:fldChar w:fldCharType="begin"/>
-          </w:r>
-          <w:r>
-            <w:rPr>
-              <w:bCs/>
-              <w:lang w:val="zh-CN"/>
-            </w:rPr>
-            <w:instrText xml:space="preserve"> HYPERLINK \l _Toc15876 </w:instrText>
-          </w:r>
-          <w:r>
-            <w:rPr>
-              <w:bCs/>
-              <w:lang w:val="zh-CN"/>
-            </w:rPr>
-            <w:fldChar w:fldCharType="separate"/>
-          </w:r>
-          <w:r>
-            <w:rPr>
-              <w:rFonts w:hint="eastAsia"/>
-              <w:lang w:val="en-US" w:eastAsia="zh-CN"/>
-            </w:rPr>
-            <w:t>附录1 公用头文件</w:t>
-          </w:r>
-          <w:r>
-            <w:tab/>
-          </w:r>
-          <w:r>
-            <w:fldChar w:fldCharType="begin"/>
-          </w:r>
-          <w:r>
-            <w:instrText xml:space="preserve"> PAGEREF _Toc15876 \h </w:instrText>
-          </w:r>
-          <w:r>
-            <w:fldChar w:fldCharType="separate"/>
-          </w:r>
-          <w:r>
-            <w:t>28</w:t>
-          </w:r>
-          <w:r>
-            <w:fldChar w:fldCharType="end"/>
-          </w:r>
-          <w:r>
-            <w:rPr>
-              <w:bCs/>
-              <w:lang w:val="zh-CN"/>
-            </w:rPr>
-            <w:fldChar w:fldCharType="end"/>
-          </w:r>
-        </w:p>
-        <w:p>
-          <w:pPr>
-            <w:pStyle w:val="18"/>
-            <w:tabs>
-              <w:tab w:val="right" w:leader="dot" w:pos="8306"/>
-            </w:tabs>
-          </w:pPr>
-          <w:r>
-            <w:rPr>
-              <w:bCs/>
-              <w:lang w:val="zh-CN"/>
-            </w:rPr>
-            <w:fldChar w:fldCharType="begin"/>
-          </w:r>
-          <w:r>
-            <w:rPr>
-              <w:bCs/>
-              <w:lang w:val="zh-CN"/>
-            </w:rPr>
-            <w:instrText xml:space="preserve"> HYPERLINK \l _Toc8138 </w:instrText>
-          </w:r>
-          <w:r>
-            <w:rPr>
-              <w:bCs/>
-              <w:lang w:val="zh-CN"/>
-            </w:rPr>
-            <w:fldChar w:fldCharType="separate"/>
-          </w:r>
-          <w:r>
-            <w:rPr>
-              <w:rFonts w:hint="eastAsia"/>
-              <w:lang w:val="en-US" w:eastAsia="zh-CN"/>
-            </w:rPr>
-            <w:t>附录2 协议头定义</w:t>
-          </w:r>
-          <w:r>
-            <w:tab/>
-          </w:r>
-          <w:r>
-            <w:fldChar w:fldCharType="begin"/>
-          </w:r>
-          <w:r>
-            <w:instrText xml:space="preserve"> PAGEREF _Toc8138 \h </w:instrText>
-          </w:r>
-          <w:r>
-            <w:fldChar w:fldCharType="separate"/>
-          </w:r>
-          <w:r>
-            <w:t>29</w:t>
-          </w:r>
-          <w:r>
-            <w:fldChar w:fldCharType="end"/>
-          </w:r>
-          <w:r>
-            <w:rPr>
-              <w:bCs/>
-              <w:lang w:val="zh-CN"/>
-            </w:rPr>
-            <w:fldChar w:fldCharType="end"/>
-          </w:r>
-        </w:p>
-        <w:p>
-          <w:pPr>
-            <w:pStyle w:val="18"/>
-            <w:tabs>
-              <w:tab w:val="right" w:leader="dot" w:pos="8306"/>
-            </w:tabs>
-          </w:pPr>
-          <w:r>
-            <w:rPr>
-              <w:bCs/>
-              <w:lang w:val="zh-CN"/>
-            </w:rPr>
-            <w:fldChar w:fldCharType="begin"/>
-          </w:r>
-          <w:r>
-            <w:rPr>
-              <w:bCs/>
-              <w:lang w:val="zh-CN"/>
-            </w:rPr>
-            <w:instrText xml:space="preserve"> HYPERLINK \l _Toc3160 </w:instrText>
-          </w:r>
-          <w:r>
-            <w:rPr>
-              <w:bCs/>
-              <w:lang w:val="zh-CN"/>
-            </w:rPr>
-            <w:fldChar w:fldCharType="separate"/>
-          </w:r>
-          <w:r>
-            <w:rPr>
-              <w:rFonts w:hint="eastAsia"/>
-              <w:lang w:val="en-US" w:eastAsia="zh-CN"/>
-            </w:rPr>
-            <w:t>附录3 特别鸣谢</w:t>
-          </w:r>
-          <w:r>
-            <w:tab/>
-          </w:r>
-          <w:r>
-            <w:fldChar w:fldCharType="begin"/>
-          </w:r>
-          <w:r>
-            <w:instrText xml:space="preserve"> PAGEREF _Toc3160 \h </w:instrText>
+            <w:instrText xml:space="preserve"> PAGEREF _Toc13918 \h </w:instrText>
           </w:r>
           <w:r>
             <w:fldChar w:fldCharType="separate"/>
@@ -6052,8 +5992,19 @@
           <w:lang w:val="zh-CN"/>
         </w:rPr>
       </w:pPr>
-      <w:bookmarkStart w:id="102" w:name="_GoBack"/>
-      <w:bookmarkEnd w:id="102"/>
+    </w:p>
+    <w:p>
+      <w:pPr>
+        <w:rPr>
+          <w:rFonts w:hint="eastAsia" w:asciiTheme="minorHAnsi" w:hAnsiTheme="minorHAnsi" w:eastAsiaTheme="minorEastAsia" w:cstheme="minorBidi"/>
+          <w:b w:val="0"/>
+          <w:bCs w:val="0"/>
+          <w:color w:val="auto"/>
+          <w:sz w:val="22"/>
+          <w:szCs w:val="22"/>
+          <w:lang w:val="zh-CN"/>
+        </w:rPr>
+      </w:pPr>
     </w:p>
     <w:tbl>
       <w:tblPr>
@@ -6323,7 +6274,7 @@
                 <w:rFonts w:hint="eastAsia"/>
                 <w:lang w:val="en-US" w:eastAsia="zh-CN"/>
               </w:rPr>
-              <w:t>7.34</w:t>
+              <w:t>7.39</w:t>
             </w:r>
           </w:p>
         </w:tc>
@@ -6430,7 +6381,7 @@
                 <w:rFonts w:hint="eastAsia"/>
                 <w:lang w:val="en-US" w:eastAsia="zh-CN"/>
               </w:rPr>
-              <w:t>05-27</w:t>
+              <w:t>08-19</w:t>
             </w:r>
           </w:p>
         </w:tc>
@@ -6636,7 +6587,7 @@
           <w:rFonts w:hint="eastAsia"/>
         </w:rPr>
       </w:pPr>
-      <w:bookmarkStart w:id="1" w:name="_Toc31973"/>
+      <w:bookmarkStart w:id="1" w:name="_Toc4305"/>
       <w:r>
         <w:rPr>
           <w:rFonts w:hint="eastAsia"/>
@@ -6658,7 +6609,7 @@
           <w:rFonts w:hint="eastAsia"/>
           <w:lang w:val="en-US" w:eastAsia="zh-CN"/>
         </w:rPr>
-        <w:t xml:space="preserve">    在阅读此文档之前,你需要先阅读Readme文件,重复内容不会在这个文档提现.</w:t>
+        <w:t xml:space="preserve">    在阅读此文档之前,你需要先阅读Readme文件,重复内容不会在这个文档显示.</w:t>
       </w:r>
     </w:p>
     <w:p>
@@ -6666,7 +6617,7 @@
         <w:pStyle w:val="3"/>
       </w:pPr>
       <w:bookmarkStart w:id="2" w:name="_Toc287621254"/>
-      <w:bookmarkStart w:id="3" w:name="_Toc2862"/>
+      <w:bookmarkStart w:id="3" w:name="_Toc19311"/>
       <w:r>
         <w:rPr>
           <w:rFonts w:hint="eastAsia"/>
@@ -6718,7 +6669,7 @@
         <w:pStyle w:val="3"/>
       </w:pPr>
       <w:bookmarkStart w:id="4" w:name="_Toc287621255"/>
-      <w:bookmarkStart w:id="5" w:name="_Toc7800"/>
+      <w:bookmarkStart w:id="5" w:name="_Toc13778"/>
       <w:r>
         <w:rPr>
           <w:rFonts w:hint="eastAsia"/>
@@ -6732,7 +6683,7 @@
       <w:pPr>
         <w:pStyle w:val="4"/>
       </w:pPr>
-      <w:bookmarkStart w:id="6" w:name="_Toc14879"/>
+      <w:bookmarkStart w:id="6" w:name="_Toc18208"/>
       <w:r>
         <w:rPr>
           <w:rFonts w:hint="eastAsia"/>
@@ -6804,7 +6755,7 @@
       <w:pPr>
         <w:pStyle w:val="4"/>
       </w:pPr>
-      <w:bookmarkStart w:id="7" w:name="_Toc30405"/>
+      <w:bookmarkStart w:id="7" w:name="_Toc1092"/>
       <w:r>
         <w:rPr>
           <w:rFonts w:hint="eastAsia"/>
@@ -6858,7 +6809,7 @@
       <w:pPr>
         <w:pStyle w:val="4"/>
       </w:pPr>
-      <w:bookmarkStart w:id="8" w:name="_Toc8556"/>
+      <w:bookmarkStart w:id="8" w:name="_Toc4701"/>
       <w:r>
         <w:t>1.2.</w:t>
       </w:r>
@@ -6983,7 +6934,7 @@
           <w:lang w:val="en-US" w:eastAsia="zh-CN"/>
         </w:rPr>
       </w:pPr>
-      <w:bookmarkStart w:id="9" w:name="_Toc4447"/>
+      <w:bookmarkStart w:id="9" w:name="_Toc3443"/>
       <w:r>
         <w:rPr>
           <w:rFonts w:hint="eastAsia"/>
@@ -6997,6 +6948,7 @@
       <w:pPr>
         <w:pStyle w:val="41"/>
         <w:numPr>
+          <w:ilvl w:val="0"/>
           <w:numId w:val="0"/>
         </w:numPr>
         <w:rPr>
@@ -7017,7 +6969,7 @@
         <w:pStyle w:val="3"/>
       </w:pPr>
       <w:bookmarkStart w:id="10" w:name="_Toc287621256"/>
-      <w:bookmarkStart w:id="11" w:name="_Toc31940"/>
+      <w:bookmarkStart w:id="11" w:name="_Toc2621"/>
       <w:r>
         <w:rPr>
           <w:rFonts w:hint="eastAsia"/>
@@ -7031,7 +6983,7 @@
       <w:pPr>
         <w:pStyle w:val="4"/>
       </w:pPr>
-      <w:bookmarkStart w:id="12" w:name="_Toc10249"/>
+      <w:bookmarkStart w:id="12" w:name="_Toc28462"/>
       <w:r>
         <w:rPr>
           <w:rFonts w:hint="eastAsia"/>
@@ -7138,7 +7090,7 @@
           <w:rFonts w:hint="eastAsia"/>
           <w:lang w:val="en-US" w:eastAsia="zh-CN"/>
         </w:rPr>
-        <w:t>低于WIN7的系统将不再北支持</w:t>
+        <w:t>低于WIN7的系统将不再支持</w:t>
       </w:r>
       <w:r>
         <w:rPr>
@@ -7183,7 +7135,7 @@
       <w:pPr>
         <w:pStyle w:val="4"/>
       </w:pPr>
-      <w:bookmarkStart w:id="13" w:name="_Toc16458"/>
+      <w:bookmarkStart w:id="13" w:name="_Toc32283"/>
       <w:r>
         <w:t>1.3.2 Linux</w:t>
       </w:r>
@@ -7400,7 +7352,7 @@
           <w:lang w:val="en-US" w:eastAsia="zh-CN"/>
         </w:rPr>
       </w:pPr>
-      <w:bookmarkStart w:id="14" w:name="_Toc16908"/>
+      <w:bookmarkStart w:id="14" w:name="_Toc26887"/>
       <w:r>
         <w:rPr>
           <w:rFonts w:hint="eastAsia"/>
@@ -7439,7 +7391,7 @@
           <w:rFonts w:hint="eastAsia"/>
           <w:lang w:val="en-US" w:eastAsia="zh-CN"/>
         </w:rPr>
-        <w:t>想要在MACOS系统下使用XEngine,需要你优先配置Brew,在运行我们的脚本.目前MACOS系统下的模块还没修改完毕,也没有经过大量验证.请注意使用环境.</w:t>
+        <w:t>想要在MACOS系统下使用XEngine,需要你优先配置Brew,在运行我们的脚本.</w:t>
       </w:r>
     </w:p>
     <w:p>
@@ -7447,7 +7399,7 @@
         <w:pStyle w:val="3"/>
       </w:pPr>
       <w:bookmarkStart w:id="15" w:name="_Toc287621257"/>
-      <w:bookmarkStart w:id="16" w:name="_Toc21288"/>
+      <w:bookmarkStart w:id="16" w:name="_Toc11868"/>
       <w:r>
         <w:rPr>
           <w:rFonts w:hint="eastAsia"/>
@@ -7548,7 +7500,7 @@
         <w:pStyle w:val="3"/>
       </w:pPr>
       <w:bookmarkStart w:id="17" w:name="_Toc287621258"/>
-      <w:bookmarkStart w:id="18" w:name="_Toc15069"/>
+      <w:bookmarkStart w:id="18" w:name="_Toc9339"/>
       <w:r>
         <w:rPr>
           <w:rFonts w:hint="eastAsia"/>
@@ -7572,7 +7524,7 @@
         <w:pStyle w:val="4"/>
       </w:pPr>
       <w:bookmarkStart w:id="19" w:name="_Toc287621259"/>
-      <w:bookmarkStart w:id="20" w:name="_Toc22543"/>
+      <w:bookmarkStart w:id="20" w:name="_Toc9846"/>
       <w:r>
         <w:rPr>
           <w:rFonts w:hint="eastAsia"/>
@@ -7718,7 +7670,7 @@
         <w:pStyle w:val="4"/>
       </w:pPr>
       <w:bookmarkStart w:id="21" w:name="_Toc287621260"/>
-      <w:bookmarkStart w:id="22" w:name="_Toc21304"/>
+      <w:bookmarkStart w:id="22" w:name="_Toc3953"/>
       <w:r>
         <w:rPr>
           <w:rFonts w:hint="eastAsia"/>
@@ -7830,7 +7782,7 @@
       <w:pPr>
         <w:pStyle w:val="3"/>
       </w:pPr>
-      <w:bookmarkStart w:id="23" w:name="_Toc14960"/>
+      <w:bookmarkStart w:id="23" w:name="_Toc29672"/>
       <w:r>
         <w:rPr>
           <w:rFonts w:hint="eastAsia"/>
@@ -7889,7 +7841,7 @@
           <w:lang w:val="en-US" w:eastAsia="zh-CN"/>
         </w:rPr>
       </w:pPr>
-      <w:bookmarkStart w:id="24" w:name="_Toc18403"/>
+      <w:bookmarkStart w:id="24" w:name="_Toc25532"/>
       <w:r>
         <w:rPr>
           <w:rFonts w:hint="eastAsia"/>
@@ -7952,7 +7904,7 @@
           <w:rFonts w:hint="eastAsia"/>
           <w:lang w:val="en-US" w:eastAsia="zh-CN"/>
         </w:rPr>
-        <w:t>TCPXPoll: Windows表示OVERLAPPED模型,Linux表示POLL模型</w:t>
+        <w:t>TCPXPoll: Windows表示OVERLAPPED模型,Linux和Mac表示POLL模型</w:t>
       </w:r>
     </w:p>
     <w:p>
@@ -7964,7 +7916,7 @@
         </w:rPr>
       </w:pPr>
       <w:bookmarkStart w:id="25" w:name="_Toc287621261"/>
-      <w:bookmarkStart w:id="26" w:name="_Toc11943"/>
+      <w:bookmarkStart w:id="26" w:name="_Toc2634"/>
       <w:r>
         <w:rPr>
           <w:rFonts w:hint="eastAsia"/>
@@ -7986,7 +7938,7 @@
         <w:pStyle w:val="3"/>
       </w:pPr>
       <w:bookmarkStart w:id="27" w:name="_Toc287621262"/>
-      <w:bookmarkStart w:id="28" w:name="_Toc946"/>
+      <w:bookmarkStart w:id="28" w:name="_Toc2932"/>
       <w:r>
         <w:t>2.</w:t>
       </w:r>
@@ -8030,7 +7982,7 @@
           <w:lang w:val="en-US" w:eastAsia="zh-CN"/>
         </w:rPr>
       </w:pPr>
-      <w:bookmarkStart w:id="29" w:name="_Toc1149"/>
+      <w:bookmarkStart w:id="29" w:name="_Toc25766"/>
       <w:r>
         <w:rPr>
           <w:rFonts w:hint="eastAsia"/>
@@ -8048,7 +8000,7 @@
           <w:lang w:val="en-US" w:eastAsia="zh-CN"/>
         </w:rPr>
       </w:pPr>
-      <w:bookmarkStart w:id="30" w:name="_Toc28294"/>
+      <w:bookmarkStart w:id="30" w:name="_Toc20846"/>
       <w:r>
         <w:rPr>
           <w:rFonts w:hint="eastAsia"/>
@@ -8098,7 +8050,7 @@
           <w:lang w:val="en-US" w:eastAsia="zh-CN"/>
         </w:rPr>
       </w:pPr>
-      <w:bookmarkStart w:id="31" w:name="_Toc26275"/>
+      <w:bookmarkStart w:id="31" w:name="_Toc13997"/>
       <w:r>
         <w:rPr>
           <w:rFonts w:hint="eastAsia"/>
@@ -8148,7 +8100,7 @@
           <w:lang w:val="en-US" w:eastAsia="zh-CN"/>
         </w:rPr>
       </w:pPr>
-      <w:bookmarkStart w:id="32" w:name="_Toc10581"/>
+      <w:bookmarkStart w:id="32" w:name="_Toc1560"/>
       <w:r>
         <w:rPr>
           <w:rFonts w:hint="eastAsia"/>
@@ -8214,7 +8166,7 @@
           <w:lang w:val="en-US" w:eastAsia="zh-CN"/>
         </w:rPr>
       </w:pPr>
-      <w:bookmarkStart w:id="33" w:name="_Toc14099"/>
+      <w:bookmarkStart w:id="33" w:name="_Toc21645"/>
       <w:r>
         <w:rPr>
           <w:rFonts w:hint="eastAsia"/>
@@ -8264,7 +8216,7 @@
           <w:lang w:val="en-US" w:eastAsia="zh-CN"/>
         </w:rPr>
       </w:pPr>
-      <w:bookmarkStart w:id="34" w:name="_Toc18315"/>
+      <w:bookmarkStart w:id="34" w:name="_Toc17535"/>
       <w:r>
         <w:rPr>
           <w:rFonts w:hint="eastAsia"/>
@@ -8335,7 +8287,7 @@
           <w:lang w:val="en-US" w:eastAsia="zh-CN"/>
         </w:rPr>
       </w:pPr>
-      <w:bookmarkStart w:id="35" w:name="_Toc30592"/>
+      <w:bookmarkStart w:id="35" w:name="_Toc28267"/>
       <w:r>
         <w:rPr>
           <w:rFonts w:hint="eastAsia"/>
@@ -8402,7 +8354,7 @@
           <w:lang w:val="en-US" w:eastAsia="zh-CN"/>
         </w:rPr>
       </w:pPr>
-      <w:bookmarkStart w:id="36" w:name="_Toc22584"/>
+      <w:bookmarkStart w:id="36" w:name="_Toc8272"/>
       <w:r>
         <w:rPr>
           <w:rFonts w:hint="eastAsia"/>
@@ -8448,7 +8400,7 @@
       <w:pPr>
         <w:ind w:firstLine="440"/>
         <w:rPr>
-          <w:rFonts w:hint="eastAsia"/>
+          <w:rFonts w:hint="default"/>
           <w:lang w:val="en-US" w:eastAsia="zh-CN"/>
         </w:rPr>
       </w:pPr>
@@ -8462,25 +8414,9 @@
     </w:p>
     <w:p>
       <w:pPr>
-        <w:ind w:firstLine="440"/>
-        <w:rPr>
-          <w:rFonts w:hint="default"/>
-          <w:lang w:val="en-US" w:eastAsia="zh-CN"/>
-        </w:rPr>
-      </w:pPr>
-      <w:r>
-        <w:rPr>
-          <w:rFonts w:hint="eastAsia"/>
-          <w:lang w:val="en-US" w:eastAsia="zh-CN"/>
-        </w:rPr>
-        <w:t>V7版本开始,我们将简化引擎内部模块,并且对二级组件完全开源.</w:t>
-      </w:r>
-    </w:p>
-    <w:p>
-      <w:pPr>
         <w:pStyle w:val="2"/>
       </w:pPr>
-      <w:bookmarkStart w:id="37" w:name="_Toc26170"/>
+      <w:bookmarkStart w:id="37" w:name="_Toc25815"/>
       <w:r>
         <w:rPr>
           <w:rFonts w:hint="eastAsia"/>
@@ -8493,7 +8429,7 @@
       <w:pPr>
         <w:pStyle w:val="3"/>
       </w:pPr>
-      <w:bookmarkStart w:id="38" w:name="_Toc26088"/>
+      <w:bookmarkStart w:id="38" w:name="_Toc3342"/>
       <w:r>
         <w:rPr>
           <w:rFonts w:hint="eastAsia"/>
@@ -8530,7 +8466,7 @@
           <w:lang w:val="en-US" w:eastAsia="zh-CN"/>
         </w:rPr>
       </w:pPr>
-      <w:bookmarkStart w:id="39" w:name="_Toc31532"/>
+      <w:bookmarkStart w:id="39" w:name="_Toc26035"/>
       <w:r>
         <w:rPr>
           <w:rFonts w:hint="eastAsia"/>
@@ -8688,7 +8624,7 @@
       <w:pPr>
         <w:pStyle w:val="3"/>
       </w:pPr>
-      <w:bookmarkStart w:id="40" w:name="_Toc2596"/>
+      <w:bookmarkStart w:id="40" w:name="_Toc4057"/>
       <w:r>
         <w:rPr>
           <w:rFonts w:hint="eastAsia"/>
@@ -8716,7 +8652,7 @@
     <w:tbl>
       <w:tblPr>
         <w:tblStyle w:val="21"/>
-        <w:tblW w:w="8522" w:type="dxa"/>
+        <w:tblW w:w="8521" w:type="dxa"/>
         <w:tblInd w:w="0" w:type="dxa"/>
         <w:tblBorders>
           <w:top w:val="single" w:color="auto" w:sz="4" w:space="0"/>
@@ -8736,9 +8672,8 @@
       </w:tblPr>
       <w:tblGrid>
         <w:gridCol w:w="2130"/>
-        <w:gridCol w:w="2130"/>
         <w:gridCol w:w="2131"/>
-        <w:gridCol w:w="2131"/>
+        <w:gridCol w:w="4260"/>
       </w:tblGrid>
       <w:tr>
         <w:tblPrEx>
@@ -8775,22 +8710,6 @@
         </w:tc>
         <w:tc>
           <w:tcPr>
-            <w:tcW w:w="2130" w:type="dxa"/>
-          </w:tcPr>
-          <w:p>
-            <w:pPr>
-              <w:spacing w:after="0" w:line="240" w:lineRule="auto"/>
-            </w:pPr>
-            <w:r>
-              <w:rPr>
-                <w:rFonts w:hint="eastAsia"/>
-              </w:rPr>
-              <w:t>组件</w:t>
-            </w:r>
-          </w:p>
-        </w:tc>
-        <w:tc>
-          <w:tcPr>
             <w:tcW w:w="2131" w:type="dxa"/>
           </w:tcPr>
           <w:p>
@@ -8807,7 +8726,7 @@
         </w:tc>
         <w:tc>
           <w:tcPr>
-            <w:tcW w:w="2131" w:type="dxa"/>
+            <w:tcW w:w="4260" w:type="dxa"/>
           </w:tcPr>
           <w:p>
             <w:pPr>
@@ -8862,33 +8781,6 @@
         </w:tc>
         <w:tc>
           <w:tcPr>
-            <w:tcW w:w="2130" w:type="dxa"/>
-          </w:tcPr>
-          <w:p>
-            <w:pPr>
-              <w:spacing w:after="0" w:line="240" w:lineRule="auto"/>
-              <w:rPr>
-                <w:rFonts w:hint="eastAsia" w:eastAsiaTheme="minorEastAsia"/>
-                <w:lang w:val="en-US" w:eastAsia="zh-CN"/>
-              </w:rPr>
-            </w:pPr>
-            <w:r>
-              <w:rPr>
-                <w:rFonts w:hint="eastAsia"/>
-                <w:lang w:val="en-US" w:eastAsia="zh-CN"/>
-              </w:rPr>
-              <w:t>X</w:t>
-            </w:r>
-            <w:r>
-              <w:rPr>
-                <w:rFonts w:hint="eastAsia"/>
-              </w:rPr>
-              <w:t>Engine_Core</w:t>
-            </w:r>
-          </w:p>
-        </w:tc>
-        <w:tc>
-          <w:tcPr>
             <w:tcW w:w="2131" w:type="dxa"/>
           </w:tcPr>
           <w:p>
@@ -8910,7 +8802,7 @@
         </w:tc>
         <w:tc>
           <w:tcPr>
-            <w:tcW w:w="2131" w:type="dxa"/>
+            <w:tcW w:w="4260" w:type="dxa"/>
           </w:tcPr>
           <w:p>
             <w:pPr>
@@ -8972,30 +8864,6 @@
         </w:tc>
         <w:tc>
           <w:tcPr>
-            <w:tcW w:w="2130" w:type="dxa"/>
-            <w:vAlign w:val="top"/>
-          </w:tcPr>
-          <w:p>
-            <w:pPr>
-              <w:spacing w:after="0" w:line="240" w:lineRule="auto"/>
-              <w:rPr>
-                <w:rFonts w:hint="eastAsia" w:asciiTheme="minorHAnsi" w:hAnsiTheme="minorHAnsi" w:eastAsiaTheme="minorEastAsia" w:cstheme="minorBidi"/>
-                <w:sz w:val="22"/>
-                <w:szCs w:val="22"/>
-                <w:lang w:val="en-US" w:eastAsia="zh-CN" w:bidi="ar-SA"/>
-              </w:rPr>
-            </w:pPr>
-            <w:r>
-              <w:rPr>
-                <w:rFonts w:hint="eastAsia"/>
-                <w:lang w:val="en-US" w:eastAsia="zh-CN"/>
-              </w:rPr>
-              <w:t>XEngine_SystemApi</w:t>
-            </w:r>
-          </w:p>
-        </w:tc>
-        <w:tc>
-          <w:tcPr>
             <w:tcW w:w="2131" w:type="dxa"/>
             <w:vAlign w:val="top"/>
           </w:tcPr>
@@ -9020,7 +8888,7 @@
         </w:tc>
         <w:tc>
           <w:tcPr>
-            <w:tcW w:w="2131" w:type="dxa"/>
+            <w:tcW w:w="4260" w:type="dxa"/>
           </w:tcPr>
           <w:p>
             <w:pPr>
@@ -9081,28 +8949,6 @@
         </w:tc>
         <w:tc>
           <w:tcPr>
-            <w:tcW w:w="2130" w:type="dxa"/>
-            <w:vAlign w:val="top"/>
-          </w:tcPr>
-          <w:p>
-            <w:pPr>
-              <w:spacing w:after="0" w:line="240" w:lineRule="auto"/>
-              <w:rPr>
-                <w:rFonts w:hint="default"/>
-                <w:lang w:val="en-US" w:eastAsia="zh-CN"/>
-              </w:rPr>
-            </w:pPr>
-            <w:r>
-              <w:rPr>
-                <w:rFonts w:hint="eastAsia"/>
-                <w:lang w:val="en-US" w:eastAsia="zh-CN"/>
-              </w:rPr>
-              <w:t>XEngine_SystemApi</w:t>
-            </w:r>
-          </w:p>
-        </w:tc>
-        <w:tc>
-          <w:tcPr>
             <w:tcW w:w="2131" w:type="dxa"/>
             <w:vAlign w:val="top"/>
           </w:tcPr>
@@ -9141,7 +8987,7 @@
         </w:tc>
         <w:tc>
           <w:tcPr>
-            <w:tcW w:w="2131" w:type="dxa"/>
+            <w:tcW w:w="4260" w:type="dxa"/>
           </w:tcPr>
           <w:p>
             <w:pPr>
@@ -9167,7 +9013,7 @@
       <w:pPr>
         <w:pStyle w:val="2"/>
       </w:pPr>
-      <w:bookmarkStart w:id="41" w:name="_Toc3556"/>
+      <w:bookmarkStart w:id="41" w:name="_Toc15704"/>
       <w:r>
         <w:rPr>
           <w:rFonts w:hint="eastAsia"/>
@@ -9180,12 +9026,19 @@
       <w:pPr>
         <w:pStyle w:val="3"/>
       </w:pPr>
-      <w:bookmarkStart w:id="42" w:name="_Toc23002"/>
-      <w:r>
-        <w:rPr>
-          <w:rFonts w:hint="eastAsia"/>
-        </w:rPr>
-        <w:t>4.1</w:t>
+      <w:bookmarkStart w:id="42" w:name="_Toc6259"/>
+      <w:r>
+        <w:rPr>
+          <w:rFonts w:hint="eastAsia"/>
+        </w:rPr>
+        <w:t>4.</w:t>
+      </w:r>
+      <w:r>
+        <w:rPr>
+          <w:rFonts w:hint="eastAsia"/>
+          <w:lang w:val="en-US" w:eastAsia="zh-CN"/>
+        </w:rPr>
+        <w:t>1</w:t>
       </w:r>
       <w:r>
         <w:t xml:space="preserve"> </w:t>
@@ -9194,11 +9047,16 @@
         <w:rPr>
           <w:rFonts w:hint="eastAsia"/>
         </w:rPr>
-        <w:t>特殊模块</w:t>
+        <w:t>错误处理</w:t>
       </w:r>
       <w:bookmarkEnd w:id="42"/>
     </w:p>
     <w:p>
+      <w:pPr>
+        <w:rPr>
+          <w:rFonts w:hint="eastAsia"/>
+        </w:rPr>
+      </w:pPr>
       <w:r>
         <w:rPr>
           <w:rFonts w:hint="eastAsia"/>
@@ -9216,28 +9074,58 @@
         <w:rPr>
           <w:rFonts w:hint="eastAsia"/>
         </w:rPr>
-        <w:t>在调用我们的组件的时候，网络组建下有一个</w:t>
-      </w:r>
-      <w:r>
-        <w:t xml:space="preserve">NetHelp_StressTest.dll </w:t>
-      </w:r>
-      <w:r>
-        <w:rPr>
-          <w:rFonts w:hint="eastAsia"/>
-        </w:rPr>
-        <w:t>模块，这个模块是提供压力测试，这个模块由于特殊性，请大家不要用于非正常目的，此模块仅仅提供你在开发服务器上面对于服务器压力，服务器冗余提供一种测试机制。方便你开发出更加稳定的服务器。</w:t>
+        <w:t>每一个模块，我们都有单独的错误表，通过指定的函数可以获取错误，一般的，除特殊指定，逻辑型返回值都有错误码，你可以通过查看头文件定义的获取最后一次发生的错误来获取错误码。如果你不想获取错误，可以不用关心、返回假才有错误码，真表示成功</w:t>
+      </w:r>
+    </w:p>
+    <w:p>
+      <w:pPr>
+        <w:ind w:firstLine="440"/>
+        <w:rPr>
+          <w:rFonts w:hint="eastAsia"/>
+          <w:lang w:val="en-US" w:eastAsia="zh-CN"/>
+        </w:rPr>
+      </w:pPr>
+      <w:r>
+        <w:rPr>
+          <w:rFonts w:hint="eastAsia"/>
+          <w:lang w:val="en-US" w:eastAsia="zh-CN"/>
+        </w:rPr>
+        <w:t>每个模块获取错误码的方式都在 *_Define.h 的第一个函数 *_GetLastError() 函数,这个函数的参数是系统错误,可以为NULL,一般的这个参数导出的错误是linux errno的错误或者windows getlasterror()函数返回的错误,只有这个函数的返回值,才是引擎返回的错误.</w:t>
+      </w:r>
+    </w:p>
+    <w:p>
+      <w:pPr>
+        <w:ind w:firstLine="440"/>
+        <w:rPr>
+          <w:rFonts w:hint="eastAsia"/>
+          <w:lang w:val="en-US" w:eastAsia="zh-CN"/>
+        </w:rPr>
+      </w:pPr>
+      <w:r>
+        <w:rPr>
+          <w:rFonts w:hint="eastAsia"/>
+          <w:lang w:val="en-US" w:eastAsia="zh-CN"/>
+        </w:rPr>
+        <w:t>返回的错误是16进制的,你需要通过%lX 来输出,或者自己转换为16进制.</w:t>
       </w:r>
     </w:p>
     <w:p>
       <w:pPr>
         <w:pStyle w:val="3"/>
       </w:pPr>
-      <w:bookmarkStart w:id="43" w:name="_Toc29894"/>
-      <w:r>
-        <w:rPr>
-          <w:rFonts w:hint="eastAsia"/>
-        </w:rPr>
-        <w:t>4.2</w:t>
+      <w:bookmarkStart w:id="43" w:name="_Toc26127"/>
+      <w:r>
+        <w:rPr>
+          <w:rFonts w:hint="eastAsia"/>
+        </w:rPr>
+        <w:t>4.</w:t>
+      </w:r>
+      <w:r>
+        <w:rPr>
+          <w:rFonts w:hint="eastAsia"/>
+          <w:lang w:val="en-US" w:eastAsia="zh-CN"/>
+        </w:rPr>
+        <w:t>2</w:t>
       </w:r>
       <w:r>
         <w:t xml:space="preserve"> </w:t>
@@ -9245,17 +9133,19 @@
       <w:r>
         <w:rPr>
           <w:rFonts w:hint="eastAsia"/>
-        </w:rPr>
-        <w:t>错误处理</w:t>
+          <w:lang w:val="en-US" w:eastAsia="zh-CN"/>
+        </w:rPr>
+        <w:t>网络</w:t>
+      </w:r>
+      <w:r>
+        <w:rPr>
+          <w:rFonts w:hint="eastAsia"/>
+        </w:rPr>
+        <w:t>开发</w:t>
       </w:r>
       <w:bookmarkEnd w:id="43"/>
     </w:p>
     <w:p>
-      <w:pPr>
-        <w:rPr>
-          <w:rFonts w:hint="eastAsia"/>
-        </w:rPr>
-      </w:pPr>
       <w:r>
         <w:rPr>
           <w:rFonts w:hint="eastAsia"/>
@@ -9273,8 +9163,52 @@
         <w:rPr>
           <w:rFonts w:hint="eastAsia"/>
         </w:rPr>
-        <w:t>每一个模块，我们都有单独的错误表，通过指定的函数可以获取错误，一般的，除特殊指定，逻辑型返回值都有错误码，你可以通过查看头文件定义的获取最后一次发生的错误来获取错误码。如果你不想获取错误，可以不用关心、返回假才有错误码，真表示成功</w:t>
-      </w:r>
+        <w:t>在你开发</w:t>
+      </w:r>
+      <w:r>
+        <w:rPr>
+          <w:rFonts w:hint="eastAsia"/>
+          <w:lang w:val="en-US" w:eastAsia="zh-CN"/>
+        </w:rPr>
+        <w:t>客户端</w:t>
+      </w:r>
+      <w:r>
+        <w:rPr>
+          <w:rFonts w:hint="eastAsia"/>
+        </w:rPr>
+        <w:t>程序的时候，</w:t>
+      </w:r>
+      <w:r>
+        <w:rPr>
+          <w:rFonts w:hint="eastAsia"/>
+          <w:lang w:val="en-US" w:eastAsia="zh-CN"/>
+        </w:rPr>
+        <w:t>你可以自己开发客户端,而不需要我们提供的客户端,但是某些模块需要专用的通信协议才能通信,这个你可以通过协议文档了解更多</w:t>
+      </w:r>
+      <w:r>
+        <w:rPr>
+          <w:rFonts w:hint="eastAsia"/>
+        </w:rPr>
+        <w:t>。</w:t>
+      </w:r>
+    </w:p>
+    <w:p>
+      <w:pPr>
+        <w:pStyle w:val="3"/>
+        <w:rPr>
+          <w:rFonts w:hint="eastAsia"/>
+          <w:lang w:val="en-US" w:eastAsia="zh-CN"/>
+        </w:rPr>
+      </w:pPr>
+      <w:bookmarkStart w:id="44" w:name="_Toc869"/>
+      <w:r>
+        <w:rPr>
+          <w:rFonts w:hint="eastAsia"/>
+          <w:lang w:val="en-US" w:eastAsia="zh-CN"/>
+        </w:rPr>
+        <w:t>4.3 报毒说明</w:t>
+      </w:r>
+      <w:bookmarkEnd w:id="44"/>
     </w:p>
     <w:p>
       <w:pPr>
@@ -9289,7 +9223,7 @@
           <w:rFonts w:hint="eastAsia"/>
           <w:lang w:val="en-US" w:eastAsia="zh-CN"/>
         </w:rPr>
-        <w:t>每个模块获取错误码的方式都在 *_Define.h 的第一个函数 *_GetLastError() 函数,这个函数的参数是系统错误,可以为NULL,一般的这个参数导出的错误是linux errno的错误或者windows getlasterror()函数返回的错误,只有这个函数的返回值,才是引擎返回的错误.</w:t>
+        <w:t>如果你发现我们的引擎被杀毒软件误报,你可以与我们联系,并且提供给我们是哪个杀毒软件在报毒,我们会及时与杀毒厂商联系.</w:t>
       </w:r>
     </w:p>
     <w:p>
@@ -9305,26 +9239,32 @@
           <w:rFonts w:hint="eastAsia"/>
           <w:lang w:val="en-US" w:eastAsia="zh-CN"/>
         </w:rPr>
-        <w:t>返回的错误是16进制的,你需要通过%lX 来输出,或者自己转换为16进制.</w:t>
-      </w:r>
+        <w:t>声明:我们的引擎和软件不会有任何病毒和木马,一切都是杀毒软件厂商误报.我们的引擎和网站已经在网警局备案.不会添加任何对电脑有害的代码和后门,请大家放心使用.</w:t>
+      </w:r>
+    </w:p>
+    <w:p>
+      <w:pPr>
+        <w:pStyle w:val="2"/>
+      </w:pPr>
+      <w:bookmarkStart w:id="45" w:name="_Toc28687"/>
+      <w:r>
+        <w:rPr>
+          <w:rFonts w:hint="eastAsia"/>
+        </w:rPr>
+        <w:t>五 开始开发</w:t>
+      </w:r>
+      <w:bookmarkEnd w:id="45"/>
     </w:p>
     <w:p>
       <w:pPr>
         <w:pStyle w:val="3"/>
       </w:pPr>
-      <w:bookmarkStart w:id="44" w:name="_Toc23115"/>
-      <w:r>
-        <w:rPr>
-          <w:rFonts w:hint="eastAsia"/>
-        </w:rPr>
-        <w:t>4.</w:t>
-      </w:r>
-      <w:r>
-        <w:rPr>
-          <w:rFonts w:hint="eastAsia"/>
-          <w:lang w:val="en-US" w:eastAsia="zh-CN"/>
-        </w:rPr>
-        <w:t>3</w:t>
+      <w:bookmarkStart w:id="46" w:name="_Toc5759"/>
+      <w:r>
+        <w:rPr>
+          <w:rFonts w:hint="eastAsia"/>
+        </w:rPr>
+        <w:t>5.1</w:t>
       </w:r>
       <w:r>
         <w:t xml:space="preserve"> </w:t>
@@ -9332,9 +9272,169 @@
       <w:r>
         <w:rPr>
           <w:rFonts w:hint="eastAsia"/>
-          <w:lang w:val="en-US" w:eastAsia="zh-CN"/>
-        </w:rPr>
-        <w:t>网络</w:t>
+        </w:rPr>
+        <w:t>部署环境</w:t>
+      </w:r>
+      <w:bookmarkEnd w:id="46"/>
+    </w:p>
+    <w:p>
+      <w:pPr>
+        <w:ind w:firstLine="220" w:firstLineChars="100"/>
+      </w:pPr>
+      <w:r>
+        <w:rPr>
+          <w:rFonts w:hint="eastAsia"/>
+        </w:rPr>
+        <w:t xml:space="preserve">  W</w:t>
+      </w:r>
+      <w:r>
+        <w:t>indows</w:t>
+      </w:r>
+      <w:r>
+        <w:rPr>
+          <w:rFonts w:hint="eastAsia"/>
+        </w:rPr>
+        <w:t>：</w:t>
+      </w:r>
+      <w:r>
+        <w:t>如果你想应用我们的</w:t>
+      </w:r>
+      <w:r>
+        <w:rPr>
+          <w:rFonts w:hint="eastAsia"/>
+        </w:rPr>
+        <w:t>SDK，</w:t>
+      </w:r>
+      <w:r>
+        <w:t>你可以拷贝相对应的依赖</w:t>
+      </w:r>
+      <w:r>
+        <w:rPr>
+          <w:rFonts w:hint="eastAsia"/>
+        </w:rPr>
+        <w:t>DLL到你</w:t>
+      </w:r>
+      <w:r>
+        <w:t>程序的运行目录下即可。你</w:t>
+      </w:r>
+      <w:r>
+        <w:rPr>
+          <w:rFonts w:hint="eastAsia"/>
+        </w:rPr>
+        <w:t>编译</w:t>
+      </w:r>
+      <w:r>
+        <w:t>出来的程序，运行的时候，系统会提示你缺少的</w:t>
+      </w:r>
+      <w:r>
+        <w:rPr>
+          <w:rFonts w:hint="eastAsia"/>
+        </w:rPr>
+        <w:t>DLL是</w:t>
+      </w:r>
+      <w:r>
+        <w:t>什么，你可以在我们的发布目录下找到这些</w:t>
+      </w:r>
+      <w:r>
+        <w:rPr>
+          <w:rFonts w:hint="eastAsia"/>
+        </w:rPr>
+        <w:t>缺失</w:t>
+      </w:r>
+      <w:r>
+        <w:t>的</w:t>
+      </w:r>
+      <w:r>
+        <w:rPr>
+          <w:rFonts w:hint="eastAsia"/>
+        </w:rPr>
+        <w:t>DLL。</w:t>
+      </w:r>
+      <w:r>
+        <w:t>我们</w:t>
+      </w:r>
+      <w:r>
+        <w:rPr>
+          <w:rFonts w:hint="eastAsia"/>
+        </w:rPr>
+        <w:t>推荐</w:t>
+      </w:r>
+      <w:r>
+        <w:t>你使用此方式，当然你</w:t>
+      </w:r>
+      <w:r>
+        <w:rPr>
+          <w:rFonts w:hint="eastAsia"/>
+        </w:rPr>
+        <w:t>也</w:t>
+      </w:r>
+      <w:r>
+        <w:t>可以查看</w:t>
+      </w:r>
+      <w:r>
+        <w:rPr>
+          <w:rFonts w:hint="eastAsia"/>
+        </w:rPr>
+        <w:t>组件</w:t>
+      </w:r>
+      <w:r>
+        <w:t>依赖图来确定你程序</w:t>
+      </w:r>
+      <w:r>
+        <w:rPr>
+          <w:rFonts w:hint="eastAsia"/>
+        </w:rPr>
+        <w:t>所需要</w:t>
+      </w:r>
+      <w:r>
+        <w:t>的模块。</w:t>
+      </w:r>
+    </w:p>
+    <w:p>
+      <w:pPr>
+        <w:rPr>
+          <w:rFonts w:hint="eastAsia"/>
+        </w:rPr>
+      </w:pPr>
+      <w:r>
+        <w:rPr>
+          <w:rFonts w:hint="eastAsia"/>
+        </w:rPr>
+        <w:t xml:space="preserve">   </w:t>
+      </w:r>
+      <w:r>
+        <w:rPr>
+          <w:rFonts w:hint="eastAsia"/>
+          <w:lang w:val="en-US" w:eastAsia="zh-CN"/>
+        </w:rPr>
+        <w:t xml:space="preserve"> </w:t>
+      </w:r>
+      <w:r>
+        <w:rPr>
+          <w:rFonts w:hint="eastAsia"/>
+        </w:rPr>
+        <w:t>L</w:t>
+      </w:r>
+      <w:r>
+        <w:t>inux：</w:t>
+      </w:r>
+      <w:r>
+        <w:rPr>
+          <w:rFonts w:hint="eastAsia"/>
+        </w:rPr>
+        <w:t>LINUX版本</w:t>
+      </w:r>
+      <w:r>
+        <w:t>现在拥有安装脚本，你可以</w:t>
+      </w:r>
+      <w:r>
+        <w:rPr>
+          <w:rFonts w:hint="eastAsia"/>
+        </w:rPr>
+        <w:t>自己运行</w:t>
+      </w:r>
+      <w:r>
+        <w:t>此安装脚本来进行安装我们的</w:t>
       </w:r>
       <w:r>
         <w:rPr>
@@ -9342,47 +9442,71 @@
         </w:rPr>
         <w:t>开发</w:t>
       </w:r>
-      <w:bookmarkEnd w:id="44"/>
-    </w:p>
-    <w:p>
-      <w:r>
-        <w:rPr>
-          <w:rFonts w:hint="eastAsia"/>
-        </w:rPr>
-        <w:t xml:space="preserve">  </w:t>
-      </w:r>
-      <w:r>
-        <w:rPr>
-          <w:rFonts w:hint="eastAsia"/>
-          <w:lang w:val="en-US" w:eastAsia="zh-CN"/>
-        </w:rPr>
-        <w:t xml:space="preserve">  </w:t>
-      </w:r>
-      <w:r>
-        <w:rPr>
-          <w:rFonts w:hint="eastAsia"/>
-        </w:rPr>
-        <w:t>在你开发</w:t>
-      </w:r>
-      <w:r>
-        <w:rPr>
-          <w:rFonts w:hint="eastAsia"/>
-          <w:lang w:val="en-US" w:eastAsia="zh-CN"/>
-        </w:rPr>
-        <w:t>客户端</w:t>
-      </w:r>
-      <w:r>
-        <w:rPr>
-          <w:rFonts w:hint="eastAsia"/>
-        </w:rPr>
-        <w:t>程序的时候，</w:t>
-      </w:r>
-      <w:r>
-        <w:rPr>
-          <w:rFonts w:hint="eastAsia"/>
-          <w:lang w:val="en-US" w:eastAsia="zh-CN"/>
-        </w:rPr>
-        <w:t>你可以自己开发客户端,而不需要我们提供的客户端,但是某些模块需要专用的通信协议才能通信,这个你可以通过协议文档了解更多</w:t>
+      <w:r>
+        <w:t>环境，</w:t>
+      </w:r>
+      <w:r>
+        <w:rPr>
+          <w:rFonts w:hint="eastAsia"/>
+        </w:rPr>
+        <w:t>安装</w:t>
+      </w:r>
+      <w:r>
+        <w:t>方式你可以通过</w:t>
+      </w:r>
+      <w:r>
+        <w:rPr>
+          <w:rFonts w:hint="eastAsia"/>
+        </w:rPr>
+        <w:t>-h 参数</w:t>
+      </w:r>
+      <w:r>
+        <w:t>来获得帮助，</w:t>
+      </w:r>
+      <w:r>
+        <w:rPr>
+          <w:rFonts w:hint="eastAsia"/>
+        </w:rPr>
+        <w:t>当然</w:t>
+      </w:r>
+      <w:r>
+        <w:t>，你</w:t>
+      </w:r>
+      <w:r>
+        <w:rPr>
+          <w:rFonts w:hint="eastAsia"/>
+        </w:rPr>
+        <w:t>也</w:t>
+      </w:r>
+      <w:r>
+        <w:t>可以按照</w:t>
+      </w:r>
+      <w:r>
+        <w:rPr>
+          <w:rFonts w:hint="eastAsia"/>
+        </w:rPr>
+        <w:t>WINDOWS的</w:t>
+      </w:r>
+      <w:r>
+        <w:t>方式来进行安装，通过</w:t>
+      </w:r>
+      <w:r>
+        <w:rPr>
+          <w:rFonts w:hint="eastAsia"/>
+        </w:rPr>
+        <w:t xml:space="preserve"> wl path 的</w:t>
+      </w:r>
+      <w:r>
+        <w:t>编译参数来</w:t>
+      </w:r>
+      <w:r>
+        <w:rPr>
+          <w:rFonts w:hint="eastAsia"/>
+        </w:rPr>
+        <w:t>放到</w:t>
+      </w:r>
+      <w:r>
+        <w:t>你指定的目录运行程序</w:t>
       </w:r>
       <w:r>
         <w:rPr>
@@ -9393,365 +9517,42 @@
     </w:p>
     <w:p>
       <w:pPr>
+        <w:rPr>
+          <w:rFonts w:hint="default" w:eastAsiaTheme="minorEastAsia"/>
+          <w:lang w:val="en-US" w:eastAsia="zh-CN"/>
+        </w:rPr>
+      </w:pPr>
+      <w:r>
+        <w:rPr>
+          <w:rFonts w:hint="eastAsia"/>
+          <w:lang w:val="en-US" w:eastAsia="zh-CN"/>
+        </w:rPr>
+        <w:t xml:space="preserve">    MacOS:MAC使用的同样是linux的安装脚本,MAC需要brew命令的支持,在运行脚本前必须安装brew.脚本安装会安装头文件和库.头文件和库会被安装到系统目录下,不需要特殊目录指定即可连接.</w:t>
+      </w:r>
+    </w:p>
+    <w:p>
+      <w:pPr>
         <w:pStyle w:val="3"/>
         <w:rPr>
           <w:rFonts w:hint="eastAsia"/>
           <w:lang w:val="en-US" w:eastAsia="zh-CN"/>
         </w:rPr>
       </w:pPr>
-      <w:bookmarkStart w:id="45" w:name="_Toc11985"/>
-      <w:r>
-        <w:rPr>
-          <w:rFonts w:hint="eastAsia"/>
-          <w:lang w:val="en-US" w:eastAsia="zh-CN"/>
-        </w:rPr>
-        <w:t>4.4 报毒说明</w:t>
-      </w:r>
-      <w:bookmarkEnd w:id="45"/>
-    </w:p>
-    <w:p>
-      <w:pPr>
-        <w:ind w:firstLine="440"/>
-        <w:rPr>
-          <w:rFonts w:hint="eastAsia"/>
-          <w:lang w:val="en-US" w:eastAsia="zh-CN"/>
-        </w:rPr>
-      </w:pPr>
-      <w:r>
-        <w:rPr>
-          <w:rFonts w:hint="eastAsia"/>
-          <w:lang w:val="en-US" w:eastAsia="zh-CN"/>
-        </w:rPr>
-        <w:t>如果你发现我们的引擎被杀毒软件误报,你可以与我们联系,并且提供给我们是哪个杀毒软件在报毒,我们会及时与杀毒厂商联系.</w:t>
-      </w:r>
-    </w:p>
-    <w:p>
-      <w:pPr>
-        <w:ind w:firstLine="440"/>
-        <w:rPr>
-          <w:rFonts w:hint="eastAsia"/>
-          <w:lang w:val="en-US" w:eastAsia="zh-CN"/>
-        </w:rPr>
-      </w:pPr>
-      <w:r>
-        <w:rPr>
-          <w:rFonts w:hint="eastAsia"/>
-          <w:lang w:val="en-US" w:eastAsia="zh-CN"/>
-        </w:rPr>
-        <w:t>声明:我们的引擎和软件不会有任何病毒和木马,一切都是杀毒软件厂商误报.我们的引擎和网站已经在网警局备案.不会添加任何对电脑有害的代码和后门,请大家放心使用.</w:t>
-      </w:r>
-    </w:p>
-    <w:p>
-      <w:pPr>
-        <w:pStyle w:val="2"/>
-      </w:pPr>
-      <w:bookmarkStart w:id="46" w:name="_Toc27186"/>
-      <w:r>
-        <w:rPr>
-          <w:rFonts w:hint="eastAsia"/>
-        </w:rPr>
-        <w:t>五 开始开发</w:t>
-      </w:r>
-      <w:bookmarkEnd w:id="46"/>
-    </w:p>
-    <w:p>
-      <w:pPr>
-        <w:pStyle w:val="3"/>
-      </w:pPr>
-      <w:bookmarkStart w:id="47" w:name="_Toc29861"/>
-      <w:r>
-        <w:rPr>
-          <w:rFonts w:hint="eastAsia"/>
-        </w:rPr>
-        <w:t>5.1</w:t>
-      </w:r>
-      <w:r>
-        <w:t xml:space="preserve"> </w:t>
-      </w:r>
-      <w:r>
-        <w:rPr>
-          <w:rFonts w:hint="eastAsia"/>
-        </w:rPr>
-        <w:t>部署环境</w:t>
+      <w:bookmarkStart w:id="47" w:name="_Toc28313"/>
+      <w:r>
+        <w:rPr>
+          <w:lang w:val="en-US"/>
+        </w:rPr>
+        <w:t>5.2</w:t>
+      </w:r>
+      <w:r>
+        <w:rPr>
+          <w:rFonts w:hint="eastAsia"/>
+          <w:lang w:val="en-US" w:eastAsia="zh-CN"/>
+        </w:rPr>
+        <w:t xml:space="preserve"> 加载头文件</w:t>
       </w:r>
       <w:bookmarkEnd w:id="47"/>
-    </w:p>
-    <w:p>
-      <w:pPr>
-        <w:ind w:firstLine="220" w:firstLineChars="100"/>
-      </w:pPr>
-      <w:r>
-        <w:rPr>
-          <w:rFonts w:hint="eastAsia"/>
-        </w:rPr>
-        <w:t xml:space="preserve">  W</w:t>
-      </w:r>
-      <w:r>
-        <w:t>indows</w:t>
-      </w:r>
-      <w:r>
-        <w:rPr>
-          <w:rFonts w:hint="eastAsia"/>
-        </w:rPr>
-        <w:t>：</w:t>
-      </w:r>
-      <w:r>
-        <w:t>如果你想应用我们的</w:t>
-      </w:r>
-      <w:r>
-        <w:rPr>
-          <w:rFonts w:hint="eastAsia"/>
-        </w:rPr>
-        <w:t>SDK，</w:t>
-      </w:r>
-      <w:r>
-        <w:t>你可以拷贝相对应的依赖</w:t>
-      </w:r>
-      <w:r>
-        <w:rPr>
-          <w:rFonts w:hint="eastAsia"/>
-        </w:rPr>
-        <w:t>DLL到你</w:t>
-      </w:r>
-      <w:r>
-        <w:t>程序的运行目录下即可。你</w:t>
-      </w:r>
-      <w:r>
-        <w:rPr>
-          <w:rFonts w:hint="eastAsia"/>
-        </w:rPr>
-        <w:t>编译</w:t>
-      </w:r>
-      <w:r>
-        <w:t>出来的程序，运行的时候，系统会提示你缺少的</w:t>
-      </w:r>
-      <w:r>
-        <w:rPr>
-          <w:rFonts w:hint="eastAsia"/>
-        </w:rPr>
-        <w:t>DLL是</w:t>
-      </w:r>
-      <w:r>
-        <w:t>什么，你可以在我们的发布目录下找到这些</w:t>
-      </w:r>
-      <w:r>
-        <w:rPr>
-          <w:rFonts w:hint="eastAsia"/>
-        </w:rPr>
-        <w:t>缺失</w:t>
-      </w:r>
-      <w:r>
-        <w:t>的</w:t>
-      </w:r>
-      <w:r>
-        <w:rPr>
-          <w:rFonts w:hint="eastAsia"/>
-        </w:rPr>
-        <w:t>DLL。</w:t>
-      </w:r>
-      <w:r>
-        <w:t>我们</w:t>
-      </w:r>
-      <w:r>
-        <w:rPr>
-          <w:rFonts w:hint="eastAsia"/>
-        </w:rPr>
-        <w:t>推荐</w:t>
-      </w:r>
-      <w:r>
-        <w:t>你使用此方式，当然你</w:t>
-      </w:r>
-      <w:r>
-        <w:rPr>
-          <w:rFonts w:hint="eastAsia"/>
-        </w:rPr>
-        <w:t>也</w:t>
-      </w:r>
-      <w:r>
-        <w:t>可以查看</w:t>
-      </w:r>
-      <w:r>
-        <w:rPr>
-          <w:rFonts w:hint="eastAsia"/>
-        </w:rPr>
-        <w:t>组件</w:t>
-      </w:r>
-      <w:r>
-        <w:t>依赖图来确定你程序</w:t>
-      </w:r>
-      <w:r>
-        <w:rPr>
-          <w:rFonts w:hint="eastAsia"/>
-        </w:rPr>
-        <w:t>所需要</w:t>
-      </w:r>
-      <w:r>
-        <w:t>的模块。</w:t>
-      </w:r>
-    </w:p>
-    <w:p>
-      <w:pPr>
-        <w:rPr>
-          <w:rFonts w:hint="eastAsia"/>
-        </w:rPr>
-      </w:pPr>
-      <w:r>
-        <w:rPr>
-          <w:rFonts w:hint="eastAsia"/>
-        </w:rPr>
-        <w:t xml:space="preserve">   </w:t>
-      </w:r>
-      <w:r>
-        <w:rPr>
-          <w:rFonts w:hint="eastAsia"/>
-          <w:lang w:val="en-US" w:eastAsia="zh-CN"/>
-        </w:rPr>
-        <w:t xml:space="preserve"> </w:t>
-      </w:r>
-      <w:r>
-        <w:rPr>
-          <w:rFonts w:hint="eastAsia"/>
-        </w:rPr>
-        <w:t>L</w:t>
-      </w:r>
-      <w:r>
-        <w:t>inux：</w:t>
-      </w:r>
-      <w:r>
-        <w:rPr>
-          <w:rFonts w:hint="eastAsia"/>
-        </w:rPr>
-        <w:t>LINUX版本</w:t>
-      </w:r>
-      <w:r>
-        <w:t>现在拥有安装脚本，你可以</w:t>
-      </w:r>
-      <w:r>
-        <w:rPr>
-          <w:rFonts w:hint="eastAsia"/>
-        </w:rPr>
-        <w:t>自己运行</w:t>
-      </w:r>
-      <w:r>
-        <w:t>此安装脚本来进行安装我们的</w:t>
-      </w:r>
-      <w:r>
-        <w:rPr>
-          <w:rFonts w:hint="eastAsia"/>
-        </w:rPr>
-        <w:t>开发</w:t>
-      </w:r>
-      <w:r>
-        <w:t>环境，</w:t>
-      </w:r>
-      <w:r>
-        <w:rPr>
-          <w:rFonts w:hint="eastAsia"/>
-        </w:rPr>
-        <w:t>安装</w:t>
-      </w:r>
-      <w:r>
-        <w:t>方式你可以通过</w:t>
-      </w:r>
-      <w:r>
-        <w:rPr>
-          <w:rFonts w:hint="eastAsia"/>
-        </w:rPr>
-        <w:t>-h 参数</w:t>
-      </w:r>
-      <w:r>
-        <w:t>来获得帮助，</w:t>
-      </w:r>
-      <w:r>
-        <w:rPr>
-          <w:rFonts w:hint="eastAsia"/>
-        </w:rPr>
-        <w:t>当然</w:t>
-      </w:r>
-      <w:r>
-        <w:t>，你</w:t>
-      </w:r>
-      <w:r>
-        <w:rPr>
-          <w:rFonts w:hint="eastAsia"/>
-        </w:rPr>
-        <w:t>也</w:t>
-      </w:r>
-      <w:r>
-        <w:t>可以按照</w:t>
-      </w:r>
-      <w:r>
-        <w:rPr>
-          <w:rFonts w:hint="eastAsia"/>
-        </w:rPr>
-        <w:t>WINDOWS的</w:t>
-      </w:r>
-      <w:r>
-        <w:t>方式来进行安装，通过</w:t>
-      </w:r>
-      <w:r>
-        <w:rPr>
-          <w:rFonts w:hint="eastAsia"/>
-        </w:rPr>
-        <w:t xml:space="preserve"> wl path 的</w:t>
-      </w:r>
-      <w:r>
-        <w:t>编译参数来</w:t>
-      </w:r>
-      <w:r>
-        <w:rPr>
-          <w:rFonts w:hint="eastAsia"/>
-        </w:rPr>
-        <w:t>放到</w:t>
-      </w:r>
-      <w:r>
-        <w:t>你指定的目录运行程序</w:t>
-      </w:r>
-      <w:r>
-        <w:rPr>
-          <w:rFonts w:hint="eastAsia"/>
-        </w:rPr>
-        <w:t>。</w:t>
-      </w:r>
-    </w:p>
-    <w:p>
-      <w:pPr>
-        <w:rPr>
-          <w:rFonts w:hint="default" w:eastAsiaTheme="minorEastAsia"/>
-          <w:lang w:val="en-US" w:eastAsia="zh-CN"/>
-        </w:rPr>
-      </w:pPr>
-      <w:r>
-        <w:rPr>
-          <w:rFonts w:hint="eastAsia"/>
-          <w:lang w:val="en-US" w:eastAsia="zh-CN"/>
-        </w:rPr>
-        <w:t xml:space="preserve">    MacOS:MAC使用的同样是linux的安装脚本,MAC需要brew命令的支持,在运行脚本前必须安装brew.脚本安装会安装头文件和库.头文件和库会被安装到系统目录下,不需要特殊目录指定即可连接.</w:t>
-      </w:r>
-    </w:p>
-    <w:p>
-      <w:pPr>
-        <w:pStyle w:val="3"/>
-        <w:rPr>
-          <w:rFonts w:hint="eastAsia"/>
-          <w:lang w:val="en-US" w:eastAsia="zh-CN"/>
-        </w:rPr>
-      </w:pPr>
-      <w:bookmarkStart w:id="48" w:name="_Toc10550"/>
-      <w:r>
-        <w:rPr>
-          <w:lang w:val="en-US"/>
-        </w:rPr>
-        <w:t>5.2</w:t>
-      </w:r>
-      <w:r>
-        <w:rPr>
-          <w:rFonts w:hint="eastAsia"/>
-          <w:lang w:val="en-US" w:eastAsia="zh-CN"/>
-        </w:rPr>
-        <w:t xml:space="preserve"> 加载头文件</w:t>
-      </w:r>
-      <w:bookmarkEnd w:id="48"/>
     </w:p>
     <w:p>
       <w:pPr>
@@ -10070,7 +9871,7 @@
           <w:rFonts w:hint="eastAsia"/>
           <w:lang w:val="en-US" w:eastAsia="zh-CN"/>
         </w:rPr>
-        <w:t>&gt;       //LINUX需要</w:t>
+        <w:t>&gt;       //可能需要</w:t>
       </w:r>
     </w:p>
     <w:p>
@@ -10398,7 +10199,7 @@
         <w:pStyle w:val="3"/>
         <w:jc w:val="both"/>
       </w:pPr>
-      <w:bookmarkStart w:id="49" w:name="_Toc12976"/>
+      <w:bookmarkStart w:id="48" w:name="_Toc4601"/>
       <w:r>
         <w:rPr>
           <w:rFonts w:hint="eastAsia"/>
@@ -10421,7 +10222,7 @@
         </w:rPr>
         <w:t>调用API</w:t>
       </w:r>
-      <w:bookmarkEnd w:id="49"/>
+      <w:bookmarkEnd w:id="48"/>
       <w:r>
         <w:t xml:space="preserve"> </w:t>
       </w:r>
@@ -10847,7 +10648,7 @@
           <w:lang w:val="en-US" w:eastAsia="zh-CN"/>
         </w:rPr>
       </w:pPr>
-      <w:bookmarkStart w:id="50" w:name="_Toc30703"/>
+      <w:bookmarkStart w:id="49" w:name="_Toc15099"/>
       <w:r>
         <w:rPr>
           <w:rFonts w:hint="eastAsia"/>
@@ -10855,90 +10656,90 @@
         </w:rPr>
         <w:t>5.5 使用例子</w:t>
       </w:r>
+      <w:bookmarkEnd w:id="49"/>
+    </w:p>
+    <w:p>
+      <w:pPr>
+        <w:ind w:firstLine="440"/>
+        <w:rPr>
+          <w:rFonts w:hint="eastAsia"/>
+          <w:lang w:val="en-US" w:eastAsia="zh-CN"/>
+        </w:rPr>
+      </w:pPr>
+      <w:r>
+        <w:rPr>
+          <w:rFonts w:hint="eastAsia"/>
+          <w:lang w:val="en-US" w:eastAsia="zh-CN"/>
+        </w:rPr>
+        <w:t>我们提供了很多使用例子代码,你可以参考我们的例子来编写你需要的服务,.里面的例子包含的头文件路径不正确,可能需要你自己改动加载的头文件路径,并且你需要把依赖的DLL拷贝到例子编译出来的目录下能运行!</w:t>
+      </w:r>
+    </w:p>
+    <w:p>
+      <w:pPr>
+        <w:ind w:firstLine="440"/>
+        <w:rPr>
+          <w:rFonts w:hint="default"/>
+          <w:lang w:val="en-US" w:eastAsia="zh-CN"/>
+        </w:rPr>
+      </w:pPr>
+      <w:r>
+        <w:rPr>
+          <w:rFonts w:hint="eastAsia"/>
+          <w:lang w:val="en-US" w:eastAsia="zh-CN"/>
+        </w:rPr>
+        <w:t>Windows可以直接用VS打开编译，LINUX和MAC需要使用命令编译，编译命令在代码中被注释了，你可以直接拷贝到终端编译。</w:t>
+      </w:r>
+    </w:p>
+    <w:p>
+      <w:pPr>
+        <w:ind w:firstLine="440"/>
+        <w:rPr>
+          <w:rFonts w:hint="eastAsia"/>
+          <w:lang w:val="en-US" w:eastAsia="zh-CN"/>
+        </w:rPr>
+      </w:pPr>
+      <w:r>
+        <w:rPr>
+          <w:rFonts w:hint="eastAsia"/>
+          <w:lang w:val="en-US" w:eastAsia="zh-CN"/>
+        </w:rPr>
+        <w:t>例子下载地址在我们的官方网站上面可以找到.</w:t>
+      </w:r>
+    </w:p>
+    <w:p>
+      <w:pPr>
+        <w:pStyle w:val="2"/>
+      </w:pPr>
+      <w:bookmarkStart w:id="50" w:name="_Toc1028"/>
+      <w:r>
+        <w:rPr>
+          <w:rFonts w:hint="eastAsia"/>
+        </w:rPr>
+        <w:t>六：网络引擎图</w:t>
+      </w:r>
       <w:bookmarkEnd w:id="50"/>
     </w:p>
     <w:p>
       <w:pPr>
-        <w:ind w:firstLine="440"/>
-        <w:rPr>
-          <w:rFonts w:hint="eastAsia"/>
-          <w:lang w:val="en-US" w:eastAsia="zh-CN"/>
-        </w:rPr>
-      </w:pPr>
-      <w:r>
-        <w:rPr>
-          <w:rFonts w:hint="eastAsia"/>
-          <w:lang w:val="en-US" w:eastAsia="zh-CN"/>
-        </w:rPr>
-        <w:t>我们提供了很多使用例子代码,你可以参考我们的例子来编写你需要的服务,.里面的例子包含的头文件路径不正确,可能需要你自己改动加载的头文件路径,并且你需要把依赖的DLL拷贝到例子编译出来的目录下能运行!</w:t>
-      </w:r>
-    </w:p>
-    <w:p>
-      <w:pPr>
-        <w:ind w:firstLine="440"/>
-        <w:rPr>
-          <w:rFonts w:hint="default"/>
-          <w:lang w:val="en-US" w:eastAsia="zh-CN"/>
-        </w:rPr>
-      </w:pPr>
-      <w:r>
-        <w:rPr>
-          <w:rFonts w:hint="eastAsia"/>
-          <w:lang w:val="en-US" w:eastAsia="zh-CN"/>
-        </w:rPr>
-        <w:t>Windows可以直接用VS打开编译，LINUX和MAC需要使用命令编译，编译命令在代码中被注释了，你可以直接拷贝到终端编译。</w:t>
-      </w:r>
-    </w:p>
-    <w:p>
-      <w:pPr>
-        <w:ind w:firstLine="440"/>
-        <w:rPr>
-          <w:rFonts w:hint="eastAsia"/>
-          <w:lang w:val="en-US" w:eastAsia="zh-CN"/>
-        </w:rPr>
-      </w:pPr>
-      <w:r>
-        <w:rPr>
-          <w:rFonts w:hint="eastAsia"/>
-          <w:lang w:val="en-US" w:eastAsia="zh-CN"/>
-        </w:rPr>
-        <w:t>例子下载地址在我们的官方网站上面可以找到.</w:t>
-      </w:r>
-    </w:p>
-    <w:p>
-      <w:pPr>
-        <w:pStyle w:val="2"/>
-      </w:pPr>
-      <w:bookmarkStart w:id="51" w:name="_Toc15773"/>
-      <w:r>
-        <w:rPr>
-          <w:rFonts w:hint="eastAsia"/>
-        </w:rPr>
-        <w:t>六：网络引擎图</w:t>
+        <w:pStyle w:val="3"/>
+      </w:pPr>
+      <w:bookmarkStart w:id="51" w:name="_Toc9325"/>
+      <w:r>
+        <w:rPr>
+          <w:rFonts w:hint="eastAsia"/>
+        </w:rPr>
+        <w:t>6.1</w:t>
+      </w:r>
+      <w:r>
+        <w:t xml:space="preserve"> </w:t>
+      </w:r>
+      <w:r>
+        <w:rPr>
+          <w:rFonts w:hint="eastAsia"/>
+        </w:rPr>
+        <w:t>网络引擎结构图</w:t>
       </w:r>
       <w:bookmarkEnd w:id="51"/>
-    </w:p>
-    <w:p>
-      <w:pPr>
-        <w:pStyle w:val="3"/>
-      </w:pPr>
-      <w:bookmarkStart w:id="52" w:name="_Toc15616"/>
-      <w:r>
-        <w:rPr>
-          <w:rFonts w:hint="eastAsia"/>
-        </w:rPr>
-        <w:t>6.1</w:t>
-      </w:r>
-      <w:r>
-        <w:t xml:space="preserve"> </w:t>
-      </w:r>
-      <w:r>
-        <w:rPr>
-          <w:rFonts w:hint="eastAsia"/>
-        </w:rPr>
-        <w:t>网络引擎结构图</w:t>
-      </w:r>
-      <w:bookmarkEnd w:id="52"/>
     </w:p>
     <w:p>
       <w:pPr>
@@ -11000,7 +10801,7 @@
           <w:lang w:val="en-US" w:eastAsia="zh-CN"/>
         </w:rPr>
       </w:pPr>
-      <w:bookmarkStart w:id="53" w:name="_Toc23431"/>
+      <w:bookmarkStart w:id="52" w:name="_Toc14740"/>
       <w:r>
         <w:rPr>
           <w:rFonts w:hint="eastAsia"/>
@@ -11008,7 +10809,7 @@
         </w:rPr>
         <w:t>6.1.1 音视频编解码组件结构图</w:t>
       </w:r>
-      <w:bookmarkEnd w:id="53"/>
+      <w:bookmarkEnd w:id="52"/>
     </w:p>
     <w:p>
       <w:pPr>
@@ -11070,7 +10871,7 @@
           <w:lang w:val="en-US" w:eastAsia="zh-CN"/>
         </w:rPr>
       </w:pPr>
-      <w:bookmarkStart w:id="54" w:name="_Toc16402"/>
+      <w:bookmarkStart w:id="53" w:name="_Toc7215"/>
       <w:r>
         <w:rPr>
           <w:rFonts w:hint="eastAsia"/>
@@ -11078,7 +10879,7 @@
         </w:rPr>
         <w:t>6.1.2 基础组件结构图</w:t>
       </w:r>
-      <w:bookmarkEnd w:id="54"/>
+      <w:bookmarkEnd w:id="53"/>
     </w:p>
     <w:p>
       <w:pPr>
@@ -11140,7 +10941,7 @@
           <w:lang w:val="en-US" w:eastAsia="zh-CN"/>
         </w:rPr>
       </w:pPr>
-      <w:bookmarkStart w:id="55" w:name="_Toc20349"/>
+      <w:bookmarkStart w:id="54" w:name="_Toc16024"/>
       <w:r>
         <w:rPr>
           <w:rFonts w:hint="eastAsia"/>
@@ -11148,7 +10949,7 @@
         </w:rPr>
         <w:t>6.1.3 客户端组件结构图</w:t>
       </w:r>
-      <w:bookmarkEnd w:id="55"/>
+      <w:bookmarkEnd w:id="54"/>
     </w:p>
     <w:p>
       <w:pPr>
@@ -11210,7 +11011,7 @@
           <w:lang w:val="en-US" w:eastAsia="zh-CN"/>
         </w:rPr>
       </w:pPr>
-      <w:bookmarkStart w:id="56" w:name="_Toc12738"/>
+      <w:bookmarkStart w:id="55" w:name="_Toc10074"/>
       <w:r>
         <w:rPr>
           <w:rFonts w:hint="eastAsia"/>
@@ -11218,7 +11019,7 @@
         </w:rPr>
         <w:t>6.1.4 核心组件结构图</w:t>
       </w:r>
-      <w:bookmarkEnd w:id="56"/>
+      <w:bookmarkEnd w:id="55"/>
     </w:p>
     <w:p>
       <w:pPr>
@@ -11234,9 +11035,9 @@
         </w:rPr>
         <w:drawing>
           <wp:inline distT="0" distB="0" distL="114300" distR="114300">
-            <wp:extent cx="5247640" cy="1960880"/>
-            <wp:effectExtent l="0" t="0" r="10160" b="1270"/>
-            <wp:docPr id="12" name="图片 12" descr="XEngine_Core"/>
+            <wp:extent cx="5259705" cy="1715135"/>
+            <wp:effectExtent l="0" t="0" r="17145" b="18415"/>
+            <wp:docPr id="7" name="图片 7" descr="XEngine_Core"/>
             <wp:cNvGraphicFramePr>
               <a:graphicFrameLocks xmlns:a="http://schemas.openxmlformats.org/drawingml/2006/main" noChangeAspect="1"/>
             </wp:cNvGraphicFramePr>
@@ -11244,7 +11045,7 @@
               <a:graphicData uri="http://schemas.openxmlformats.org/drawingml/2006/picture">
                 <pic:pic xmlns:pic="http://schemas.openxmlformats.org/drawingml/2006/picture">
                   <pic:nvPicPr>
-                    <pic:cNvPr id="12" name="图片 12" descr="XEngine_Core"/>
+                    <pic:cNvPr id="7" name="图片 7" descr="XEngine_Core"/>
                     <pic:cNvPicPr>
                       <a:picLocks noChangeAspect="1"/>
                     </pic:cNvPicPr>
@@ -11258,7 +11059,7 @@
                   <pic:spPr>
                     <a:xfrm>
                       <a:off x="0" y="0"/>
-                      <a:ext cx="5247640" cy="1960880"/>
+                      <a:ext cx="5259705" cy="1715135"/>
                     </a:xfrm>
                     <a:prstGeom prst="rect">
                       <a:avLst/>
@@ -11280,7 +11081,7 @@
           <w:lang w:val="en-US" w:eastAsia="zh-CN"/>
         </w:rPr>
       </w:pPr>
-      <w:bookmarkStart w:id="57" w:name="_Toc16980"/>
+      <w:bookmarkStart w:id="56" w:name="_Toc12561"/>
       <w:r>
         <w:rPr>
           <w:rFonts w:hint="eastAsia"/>
@@ -11288,7 +11089,7 @@
         </w:rPr>
         <w:t>6.1.5 帮助组件结构图</w:t>
       </w:r>
-      <w:bookmarkEnd w:id="57"/>
+      <w:bookmarkEnd w:id="56"/>
     </w:p>
     <w:p>
       <w:pPr>
@@ -11306,7 +11107,7 @@
           <wp:inline distT="0" distB="0" distL="114300" distR="114300">
             <wp:extent cx="5258435" cy="1673860"/>
             <wp:effectExtent l="0" t="0" r="18415" b="2540"/>
-            <wp:docPr id="13" name="图片 13" descr="XEngine_HelpComponents"/>
+            <wp:docPr id="8" name="图片 8" descr="XEngine_HelpComponents"/>
             <wp:cNvGraphicFramePr>
               <a:graphicFrameLocks xmlns:a="http://schemas.openxmlformats.org/drawingml/2006/main" noChangeAspect="1"/>
             </wp:cNvGraphicFramePr>
@@ -11314,7 +11115,7 @@
               <a:graphicData uri="http://schemas.openxmlformats.org/drawingml/2006/picture">
                 <pic:pic xmlns:pic="http://schemas.openxmlformats.org/drawingml/2006/picture">
                   <pic:nvPicPr>
-                    <pic:cNvPr id="13" name="图片 13" descr="XEngine_HelpComponents"/>
+                    <pic:cNvPr id="8" name="图片 8" descr="XEngine_HelpComponents"/>
                     <pic:cNvPicPr>
                       <a:picLocks noChangeAspect="1"/>
                     </pic:cNvPicPr>
@@ -11350,7 +11151,7 @@
           <w:lang w:val="en-US" w:eastAsia="zh-CN"/>
         </w:rPr>
       </w:pPr>
-      <w:bookmarkStart w:id="58" w:name="_Toc28590"/>
+      <w:bookmarkStart w:id="57" w:name="_Toc27689"/>
       <w:r>
         <w:rPr>
           <w:rFonts w:hint="eastAsia"/>
@@ -11358,7 +11159,7 @@
         </w:rPr>
         <w:t>6.1.6 网络组件结构图</w:t>
       </w:r>
-      <w:bookmarkEnd w:id="58"/>
+      <w:bookmarkEnd w:id="57"/>
     </w:p>
     <w:p>
       <w:pPr>
@@ -11420,7 +11221,7 @@
           <w:lang w:val="en-US" w:eastAsia="zh-CN"/>
         </w:rPr>
       </w:pPr>
-      <w:bookmarkStart w:id="59" w:name="_Toc31452"/>
+      <w:bookmarkStart w:id="58" w:name="_Toc1431"/>
       <w:r>
         <w:rPr>
           <w:rFonts w:hint="eastAsia"/>
@@ -11428,7 +11229,7 @@
         </w:rPr>
         <w:t>6.1.7 标准组件结构图</w:t>
       </w:r>
-      <w:bookmarkEnd w:id="59"/>
+      <w:bookmarkEnd w:id="58"/>
     </w:p>
     <w:p>
       <w:pPr>
@@ -11490,7 +11291,7 @@
           <w:lang w:val="en-US" w:eastAsia="zh-CN"/>
         </w:rPr>
       </w:pPr>
-      <w:bookmarkStart w:id="60" w:name="_Toc20046"/>
+      <w:bookmarkStart w:id="59" w:name="_Toc7901"/>
       <w:r>
         <w:rPr>
           <w:rFonts w:hint="eastAsia"/>
@@ -11498,7 +11299,7 @@
         </w:rPr>
         <w:t>6.1.8 流媒体组件结构图</w:t>
       </w:r>
-      <w:bookmarkEnd w:id="60"/>
+      <w:bookmarkEnd w:id="59"/>
     </w:p>
     <w:p>
       <w:pPr>
@@ -11560,7 +11361,7 @@
           <w:lang w:val="en-US" w:eastAsia="zh-CN"/>
         </w:rPr>
       </w:pPr>
-      <w:bookmarkStart w:id="61" w:name="_Toc10485"/>
+      <w:bookmarkStart w:id="60" w:name="_Toc4430"/>
       <w:r>
         <w:rPr>
           <w:rFonts w:hint="eastAsia"/>
@@ -11568,7 +11369,7 @@
         </w:rPr>
         <w:t>6.1.9 系统组件结构图</w:t>
       </w:r>
-      <w:bookmarkEnd w:id="61"/>
+      <w:bookmarkEnd w:id="60"/>
     </w:p>
     <w:p>
       <w:pPr>
@@ -11630,7 +11431,7 @@
           <w:lang w:val="en-US" w:eastAsia="zh-CN"/>
         </w:rPr>
       </w:pPr>
-      <w:bookmarkStart w:id="62" w:name="_Toc15935"/>
+      <w:bookmarkStart w:id="61" w:name="_Toc29280"/>
       <w:r>
         <w:rPr>
           <w:rFonts w:hint="eastAsia"/>
@@ -11638,7 +11439,7 @@
         </w:rPr>
         <w:t>6.1.10 下载组件结构图</w:t>
       </w:r>
-      <w:bookmarkEnd w:id="62"/>
+      <w:bookmarkEnd w:id="61"/>
     </w:p>
     <w:p>
       <w:pPr>
@@ -11698,7 +11499,7 @@
           <w:rFonts w:hint="eastAsia"/>
         </w:rPr>
       </w:pPr>
-      <w:bookmarkStart w:id="63" w:name="_Toc25110"/>
+      <w:bookmarkStart w:id="62" w:name="_Toc3175"/>
       <w:r>
         <w:rPr>
           <w:rFonts w:hint="eastAsia"/>
@@ -11718,7 +11519,7 @@
         </w:rPr>
         <w:t>图</w:t>
       </w:r>
-      <w:bookmarkEnd w:id="63"/>
+      <w:bookmarkEnd w:id="62"/>
     </w:p>
     <w:p>
       <w:pPr>
@@ -11778,36 +11579,36 @@
           <w:rFonts w:hint="eastAsia"/>
         </w:rPr>
       </w:pPr>
-      <w:bookmarkStart w:id="64" w:name="_Toc4384"/>
+      <w:bookmarkStart w:id="63" w:name="_Toc4943"/>
       <w:r>
         <w:rPr>
           <w:rFonts w:hint="eastAsia"/>
         </w:rPr>
         <w:t>七：目录结构</w:t>
       </w:r>
+      <w:bookmarkEnd w:id="63"/>
+    </w:p>
+    <w:p>
+      <w:pPr>
+        <w:pStyle w:val="3"/>
+      </w:pPr>
+      <w:bookmarkStart w:id="64" w:name="_Toc6542"/>
+      <w:r>
+        <w:rPr>
+          <w:rFonts w:hint="eastAsia"/>
+        </w:rPr>
+        <w:t>7.1</w:t>
+      </w:r>
+      <w:r>
+        <w:t xml:space="preserve"> </w:t>
+      </w:r>
+      <w:r>
+        <w:rPr>
+          <w:rFonts w:hint="eastAsia"/>
+        </w:rPr>
+        <w:t>主目录结构</w:t>
+      </w:r>
       <w:bookmarkEnd w:id="64"/>
-    </w:p>
-    <w:p>
-      <w:pPr>
-        <w:pStyle w:val="3"/>
-      </w:pPr>
-      <w:bookmarkStart w:id="65" w:name="_Toc9029"/>
-      <w:r>
-        <w:rPr>
-          <w:rFonts w:hint="eastAsia"/>
-        </w:rPr>
-        <w:t>7.1</w:t>
-      </w:r>
-      <w:r>
-        <w:t xml:space="preserve"> </w:t>
-      </w:r>
-      <w:r>
-        <w:rPr>
-          <w:rFonts w:hint="eastAsia"/>
-        </w:rPr>
-        <w:t>主目录结构</w:t>
-      </w:r>
-      <w:bookmarkEnd w:id="65"/>
     </w:p>
     <w:p>
       <w:pPr>
@@ -12088,7 +11889,7 @@
           <w:rFonts w:hint="eastAsia"/>
           <w:lang w:val="en-US" w:eastAsia="zh-CN"/>
         </w:rPr>
-        <w:t>X专用</w:t>
+        <w:t>X和MAC专用</w:t>
       </w:r>
       <w:r>
         <w:rPr>
@@ -12130,22 +11931,9 @@
       <w:r>
         <w:rPr>
           <w:rFonts w:hint="eastAsia"/>
-        </w:rPr>
-        <w:t>更新历史.txt</w:t>
-      </w:r>
-      <w:r>
-        <w:rPr>
-          <w:rFonts w:hint="default"/>
-          <w:lang w:val="en-US"/>
-        </w:rPr>
-        <w:t xml:space="preserve">   </w:t>
-      </w:r>
-      <w:r>
-        <w:rPr>
-          <w:rFonts w:hint="eastAsia"/>
-          <w:lang w:val="en-US" w:eastAsia="zh-CN"/>
-        </w:rPr>
-        <w:t xml:space="preserve">     以往版本更新历史</w:t>
+          <w:lang w:val="en-US" w:eastAsia="zh-CN"/>
+        </w:rPr>
+        <w:t>CHANGELOG        更新说明</w:t>
       </w:r>
     </w:p>
     <w:p>
@@ -12160,14 +11948,14 @@
         <w:rPr>
           <w:rFonts w:hint="eastAsia"/>
         </w:rPr>
-        <w:t>CHANGELOG</w:t>
-      </w:r>
-      <w:r>
-        <w:rPr>
-          <w:rFonts w:hint="eastAsia"/>
-          <w:lang w:val="en-US" w:eastAsia="zh-CN"/>
-        </w:rPr>
-        <w:t xml:space="preserve">        最新版本更新说明</w:t>
+        <w:t>COPYRIGHT</w:t>
+      </w:r>
+      <w:r>
+        <w:rPr>
+          <w:rFonts w:hint="eastAsia"/>
+          <w:lang w:val="en-US" w:eastAsia="zh-CN"/>
+        </w:rPr>
+        <w:t xml:space="preserve">         版权说明</w:t>
       </w:r>
     </w:p>
     <w:p>
@@ -12182,6 +11970,28 @@
         <w:rPr>
           <w:rFonts w:hint="eastAsia"/>
         </w:rPr>
+        <w:t>HOSTORY</w:t>
+      </w:r>
+      <w:r>
+        <w:rPr>
+          <w:rFonts w:hint="eastAsia"/>
+          <w:lang w:val="en-US" w:eastAsia="zh-CN"/>
+        </w:rPr>
+        <w:t xml:space="preserve">           更新历史</w:t>
+      </w:r>
+    </w:p>
+    <w:p>
+      <w:pPr>
+        <w:pStyle w:val="41"/>
+        <w:numPr>
+          <w:ilvl w:val="0"/>
+          <w:numId w:val="6"/>
+        </w:numPr>
+      </w:pPr>
+      <w:r>
+        <w:rPr>
+          <w:rFonts w:hint="eastAsia"/>
+        </w:rPr>
         <w:t>LICENSE</w:t>
       </w:r>
       <w:r>
@@ -12196,7 +12006,7 @@
       <w:pPr>
         <w:pStyle w:val="3"/>
       </w:pPr>
-      <w:bookmarkStart w:id="66" w:name="_Toc572"/>
+      <w:bookmarkStart w:id="65" w:name="_Toc10268"/>
       <w:r>
         <w:rPr>
           <w:rFonts w:hint="eastAsia"/>
@@ -12219,7 +12029,7 @@
         </w:rPr>
         <w:t>目录</w:t>
       </w:r>
-      <w:bookmarkEnd w:id="66"/>
+      <w:bookmarkEnd w:id="65"/>
     </w:p>
     <w:p>
       <w:pPr>
@@ -12556,14 +12366,27 @@
         <w:rPr>
           <w:rFonts w:hint="eastAsia"/>
         </w:rPr>
-        <w:t>Engine_RfcComponents RFC</w:t>
-      </w:r>
-      <w:r>
-        <w:rPr>
-          <w:rFonts w:hint="eastAsia"/>
-          <w:lang w:val="en-US" w:eastAsia="zh-CN"/>
-        </w:rPr>
-        <w:t xml:space="preserve">   协议</w:t>
+        <w:t xml:space="preserve">Engine_RfcComponents </w:t>
+      </w:r>
+      <w:r>
+        <w:rPr>
+          <w:rFonts w:hint="eastAsia"/>
+          <w:lang w:val="en-US" w:eastAsia="zh-CN"/>
+        </w:rPr>
+        <w:t xml:space="preserve">     </w:t>
+      </w:r>
+      <w:r>
+        <w:rPr>
+          <w:rFonts w:hint="eastAsia"/>
+        </w:rPr>
+        <w:t>RFC</w:t>
+      </w:r>
+      <w:r>
+        <w:rPr>
+          <w:rFonts w:hint="eastAsia"/>
+          <w:lang w:val="en-US" w:eastAsia="zh-CN"/>
+        </w:rPr>
+        <w:t>协议</w:t>
       </w:r>
       <w:r>
         <w:rPr>
@@ -12646,7 +12469,7 @@
           <w:rFonts w:hint="eastAsia"/>
         </w:rPr>
       </w:pPr>
-      <w:bookmarkStart w:id="67" w:name="_Toc2961"/>
+      <w:bookmarkStart w:id="66" w:name="_Toc512"/>
       <w:r>
         <w:rPr>
           <w:rFonts w:hint="eastAsia"/>
@@ -12662,92 +12485,92 @@
         </w:rPr>
         <w:t>组件目录</w:t>
       </w:r>
+      <w:bookmarkEnd w:id="66"/>
+    </w:p>
+    <w:p>
+      <w:pPr>
+        <w:rPr>
+          <w:rFonts w:hint="default" w:eastAsiaTheme="minorEastAsia"/>
+          <w:lang w:val="en-US" w:eastAsia="zh-CN"/>
+        </w:rPr>
+      </w:pPr>
+      <w:r>
+        <w:rPr>
+          <w:rFonts w:hint="eastAsia"/>
+          <w:lang w:val="en-US" w:eastAsia="zh-CN"/>
+        </w:rPr>
+        <w:t xml:space="preserve">    组件目录下面只包含二进制模块文件,比如包含dll,lib,so等</w:t>
+      </w:r>
+    </w:p>
+    <w:p>
+      <w:pPr>
+        <w:pStyle w:val="3"/>
+        <w:rPr>
+          <w:rFonts w:hint="eastAsia"/>
+          <w:lang w:val="en-US" w:eastAsia="zh-CN"/>
+        </w:rPr>
+      </w:pPr>
+      <w:bookmarkStart w:id="67" w:name="_Toc26461"/>
+      <w:r>
+        <w:rPr>
+          <w:rFonts w:hint="eastAsia"/>
+          <w:lang w:val="en-US" w:eastAsia="zh-CN"/>
+        </w:rPr>
+        <w:t>7.4 模块结构</w:t>
+      </w:r>
       <w:bookmarkEnd w:id="67"/>
     </w:p>
     <w:p>
       <w:pPr>
-        <w:rPr>
-          <w:rFonts w:hint="default" w:eastAsiaTheme="minorEastAsia"/>
-          <w:lang w:val="en-US" w:eastAsia="zh-CN"/>
-        </w:rPr>
-      </w:pPr>
-      <w:r>
-        <w:rPr>
-          <w:rFonts w:hint="eastAsia"/>
-          <w:lang w:val="en-US" w:eastAsia="zh-CN"/>
-        </w:rPr>
-        <w:t xml:space="preserve">    组件目录下面只包含二进制模块文件,比如包含dll,lib,so等</w:t>
-      </w:r>
-    </w:p>
-    <w:p>
-      <w:pPr>
-        <w:pStyle w:val="3"/>
-        <w:rPr>
-          <w:rFonts w:hint="eastAsia"/>
-          <w:lang w:val="en-US" w:eastAsia="zh-CN"/>
-        </w:rPr>
-      </w:pPr>
-      <w:bookmarkStart w:id="68" w:name="_Toc2449"/>
-      <w:r>
-        <w:rPr>
-          <w:rFonts w:hint="eastAsia"/>
-          <w:lang w:val="en-US" w:eastAsia="zh-CN"/>
-        </w:rPr>
-        <w:t>7.4 模块结构</w:t>
+        <w:pStyle w:val="4"/>
+        <w:rPr>
+          <w:rFonts w:hint="eastAsia"/>
+          <w:lang w:val="en-US" w:eastAsia="zh-CN"/>
+        </w:rPr>
+      </w:pPr>
+      <w:bookmarkStart w:id="68" w:name="_Toc4892"/>
+      <w:r>
+        <w:rPr>
+          <w:rFonts w:hint="eastAsia"/>
+          <w:lang w:val="en-US" w:eastAsia="zh-CN"/>
+        </w:rPr>
+        <w:t>7.4.1 XEngine_LibEx</w:t>
       </w:r>
       <w:bookmarkEnd w:id="68"/>
     </w:p>
     <w:p>
       <w:pPr>
+        <w:ind w:firstLine="440"/>
+        <w:rPr>
+          <w:rFonts w:hint="eastAsia"/>
+          <w:lang w:val="en-US" w:eastAsia="zh-CN"/>
+        </w:rPr>
+      </w:pPr>
+      <w:r>
+        <w:rPr>
+          <w:rFonts w:hint="eastAsia"/>
+          <w:lang w:val="en-US" w:eastAsia="zh-CN"/>
+        </w:rPr>
+        <w:t>第三方库模块,放在这个下面的模块都是本引擎可能会经常用到的第三方模块.</w:t>
+      </w:r>
+    </w:p>
+    <w:p>
+      <w:pPr>
         <w:pStyle w:val="4"/>
         <w:rPr>
           <w:rFonts w:hint="eastAsia"/>
           <w:lang w:val="en-US" w:eastAsia="zh-CN"/>
         </w:rPr>
       </w:pPr>
-      <w:bookmarkStart w:id="69" w:name="_Toc23432"/>
-      <w:r>
-        <w:rPr>
-          <w:rFonts w:hint="eastAsia"/>
-          <w:lang w:val="en-US" w:eastAsia="zh-CN"/>
-        </w:rPr>
-        <w:t>7.4.1 XEngine_LibEx</w:t>
+      <w:bookmarkStart w:id="69" w:name="_Toc7562"/>
+      <w:r>
+        <w:rPr>
+          <w:rFonts w:hint="eastAsia"/>
+          <w:lang w:val="en-US" w:eastAsia="zh-CN"/>
+        </w:rPr>
+        <w:t>7.4.2 XEngine_AvCoder</w:t>
       </w:r>
       <w:bookmarkEnd w:id="69"/>
-    </w:p>
-    <w:p>
-      <w:pPr>
-        <w:ind w:firstLine="440"/>
-        <w:rPr>
-          <w:rFonts w:hint="eastAsia"/>
-          <w:lang w:val="en-US" w:eastAsia="zh-CN"/>
-        </w:rPr>
-      </w:pPr>
-      <w:r>
-        <w:rPr>
-          <w:rFonts w:hint="eastAsia"/>
-          <w:lang w:val="en-US" w:eastAsia="zh-CN"/>
-        </w:rPr>
-        <w:t>第三方库模块,放在这个下面的模块都是本引擎可能会经常用到的第三方模块.</w:t>
-      </w:r>
-    </w:p>
-    <w:p>
-      <w:pPr>
-        <w:pStyle w:val="4"/>
-        <w:rPr>
-          <w:rFonts w:hint="eastAsia"/>
-          <w:lang w:val="en-US" w:eastAsia="zh-CN"/>
-        </w:rPr>
-      </w:pPr>
-      <w:bookmarkStart w:id="70" w:name="_Toc29680"/>
-      <w:r>
-        <w:rPr>
-          <w:rFonts w:hint="eastAsia"/>
-          <w:lang w:val="en-US" w:eastAsia="zh-CN"/>
-        </w:rPr>
-        <w:t>7.4.2 XEngine_AvCoder</w:t>
-      </w:r>
-      <w:bookmarkEnd w:id="70"/>
     </w:p>
     <w:p>
       <w:pPr>
@@ -12999,7 +12822,7 @@
           <w:lang w:val="en-US" w:eastAsia="zh-CN"/>
         </w:rPr>
       </w:pPr>
-      <w:bookmarkStart w:id="71" w:name="_Toc26949"/>
+      <w:bookmarkStart w:id="70" w:name="_Toc12715"/>
       <w:r>
         <w:rPr>
           <w:rFonts w:hint="eastAsia"/>
@@ -13007,7 +12830,7 @@
         </w:rPr>
         <w:t>7.4.3 XEngine_BaseLib</w:t>
       </w:r>
-      <w:bookmarkEnd w:id="71"/>
+      <w:bookmarkEnd w:id="70"/>
     </w:p>
     <w:p>
       <w:pPr>
@@ -13103,7 +12926,7 @@
           <w:lang w:val="en-US" w:eastAsia="zh-CN"/>
         </w:rPr>
       </w:pPr>
-      <w:bookmarkStart w:id="72" w:name="_Toc20814"/>
+      <w:bookmarkStart w:id="71" w:name="_Toc1465"/>
       <w:r>
         <w:rPr>
           <w:rFonts w:hint="eastAsia"/>
@@ -13111,7 +12934,7 @@
         </w:rPr>
         <w:t>7.4.4 XEngine_Client</w:t>
       </w:r>
-      <w:bookmarkEnd w:id="72"/>
+      <w:bookmarkEnd w:id="71"/>
     </w:p>
     <w:p>
       <w:pPr>
@@ -13208,7 +13031,7 @@
           <w:lang w:val="en-US" w:eastAsia="zh-CN"/>
         </w:rPr>
       </w:pPr>
-      <w:bookmarkStart w:id="73" w:name="_Toc30217"/>
+      <w:bookmarkStart w:id="72" w:name="_Toc6194"/>
       <w:r>
         <w:rPr>
           <w:rFonts w:hint="eastAsia"/>
@@ -13216,7 +13039,7 @@
         </w:rPr>
         <w:t>7.4.5 XEngine_Core</w:t>
       </w:r>
-      <w:bookmarkEnd w:id="73"/>
+      <w:bookmarkEnd w:id="72"/>
     </w:p>
     <w:p>
       <w:pPr>
@@ -13472,7 +13295,7 @@
           <w:lang w:val="en-US" w:eastAsia="zh-CN"/>
         </w:rPr>
       </w:pPr>
-      <w:bookmarkStart w:id="74" w:name="_Toc4741"/>
+      <w:bookmarkStart w:id="73" w:name="_Toc13584"/>
       <w:r>
         <w:rPr>
           <w:rFonts w:hint="eastAsia"/>
@@ -13480,7 +13303,7 @@
         </w:rPr>
         <w:t>7.4.6 XEngine_DownLoad</w:t>
       </w:r>
-      <w:bookmarkEnd w:id="74"/>
+      <w:bookmarkEnd w:id="73"/>
     </w:p>
     <w:p>
       <w:pPr>
@@ -13652,7 +13475,7 @@
           <w:lang w:val="en-US" w:eastAsia="zh-CN"/>
         </w:rPr>
       </w:pPr>
-      <w:bookmarkStart w:id="75" w:name="_Toc31099"/>
+      <w:bookmarkStart w:id="74" w:name="_Toc8457"/>
       <w:r>
         <w:rPr>
           <w:rFonts w:hint="eastAsia"/>
@@ -13660,7 +13483,7 @@
         </w:rPr>
         <w:t>7.4.7 XEngine_HelpComponents</w:t>
       </w:r>
-      <w:bookmarkEnd w:id="75"/>
+      <w:bookmarkEnd w:id="74"/>
     </w:p>
     <w:p>
       <w:pPr>
@@ -14033,7 +13856,7 @@
           <w:lang w:val="en-US" w:eastAsia="zh-CN"/>
         </w:rPr>
       </w:pPr>
-      <w:bookmarkStart w:id="76" w:name="_Toc14857"/>
+      <w:bookmarkStart w:id="75" w:name="_Toc5903"/>
       <w:r>
         <w:rPr>
           <w:rFonts w:hint="eastAsia"/>
@@ -14041,7 +13864,7 @@
         </w:rPr>
         <w:t>7.4.8 XEngine_NetHelp</w:t>
       </w:r>
-      <w:bookmarkEnd w:id="76"/>
+      <w:bookmarkEnd w:id="75"/>
     </w:p>
     <w:p>
       <w:pPr>
@@ -14139,7 +13962,7 @@
           <w:lang w:val="en-US" w:eastAsia="zh-CN"/>
         </w:rPr>
       </w:pPr>
-      <w:bookmarkStart w:id="77" w:name="_Toc22529"/>
+      <w:bookmarkStart w:id="76" w:name="_Toc16920"/>
       <w:r>
         <w:rPr>
           <w:rFonts w:hint="eastAsia"/>
@@ -14147,7 +13970,7 @@
         </w:rPr>
         <w:t>7.4.9 XEngine_Rfccomponets</w:t>
       </w:r>
-      <w:bookmarkEnd w:id="77"/>
+      <w:bookmarkEnd w:id="76"/>
     </w:p>
     <w:p>
       <w:pPr>
@@ -14599,7 +14422,7 @@
           <w:lang w:val="en-US" w:eastAsia="zh-CN"/>
         </w:rPr>
       </w:pPr>
-      <w:bookmarkStart w:id="78" w:name="_Toc24418"/>
+      <w:bookmarkStart w:id="77" w:name="_Toc10462"/>
       <w:r>
         <w:rPr>
           <w:rFonts w:hint="eastAsia"/>
@@ -14607,7 +14430,7 @@
         </w:rPr>
         <w:t>7.4.10 XEngine_StreamMedia</w:t>
       </w:r>
-      <w:bookmarkEnd w:id="78"/>
+      <w:bookmarkEnd w:id="77"/>
     </w:p>
     <w:p>
       <w:pPr>
@@ -14804,7 +14627,7 @@
           <w:lang w:val="en-US" w:eastAsia="zh-CN"/>
         </w:rPr>
       </w:pPr>
-      <w:bookmarkStart w:id="79" w:name="_Toc25812"/>
+      <w:bookmarkStart w:id="78" w:name="_Toc20312"/>
       <w:r>
         <w:rPr>
           <w:rFonts w:hint="eastAsia"/>
@@ -14812,7 +14635,7 @@
         </w:rPr>
         <w:t>7.4.11 XEngine_SystemSdk</w:t>
       </w:r>
-      <w:bookmarkEnd w:id="79"/>
+      <w:bookmarkEnd w:id="78"/>
     </w:p>
     <w:p>
       <w:pPr>
@@ -14905,14 +14728,14 @@
       <w:pPr>
         <w:pStyle w:val="2"/>
       </w:pPr>
-      <w:bookmarkStart w:id="80" w:name="_Toc878"/>
+      <w:bookmarkStart w:id="79" w:name="_Toc21563"/>
       <w:r>
         <w:rPr>
           <w:rFonts w:hint="eastAsia"/>
         </w:rPr>
         <w:t>八 授权信息</w:t>
       </w:r>
-      <w:bookmarkEnd w:id="80"/>
+      <w:bookmarkEnd w:id="79"/>
     </w:p>
     <w:p>
       <w:pPr>
@@ -14962,7 +14785,7 @@
       <w:pPr>
         <w:pStyle w:val="3"/>
       </w:pPr>
-      <w:bookmarkStart w:id="81" w:name="_Toc21947"/>
+      <w:bookmarkStart w:id="80" w:name="_Toc656"/>
       <w:r>
         <w:rPr>
           <w:rFonts w:hint="eastAsia"/>
@@ -14978,7 +14801,7 @@
         </w:rPr>
         <w:t>授权表格</w:t>
       </w:r>
-      <w:bookmarkEnd w:id="81"/>
+      <w:bookmarkEnd w:id="80"/>
     </w:p>
     <w:p>
       <w:r>
@@ -14991,7 +14814,7 @@
     <w:tbl>
       <w:tblPr>
         <w:tblStyle w:val="21"/>
-        <w:tblW w:w="6915" w:type="dxa"/>
+        <w:tblW w:w="8406" w:type="dxa"/>
         <w:tblInd w:w="0" w:type="dxa"/>
         <w:tblBorders>
           <w:top w:val="single" w:color="auto" w:sz="4" w:space="0"/>
@@ -15013,6 +14836,7 @@
         <w:gridCol w:w="2123"/>
         <w:gridCol w:w="1673"/>
         <w:gridCol w:w="1628"/>
+        <w:gridCol w:w="1491"/>
         <w:gridCol w:w="1491"/>
       </w:tblGrid>
       <w:tr>
@@ -15095,6 +14919,32 @@
           <w:p>
             <w:pPr>
               <w:spacing w:after="0" w:line="240" w:lineRule="auto"/>
+              <w:rPr>
+                <w:rFonts w:hint="default" w:eastAsiaTheme="minorEastAsia"/>
+                <w:lang w:val="en-US" w:eastAsia="zh-CN"/>
+              </w:rPr>
+            </w:pPr>
+            <w:r>
+              <w:rPr>
+                <w:rFonts w:hint="eastAsia"/>
+                <w:lang w:val="en-US" w:eastAsia="zh-CN"/>
+              </w:rPr>
+              <w:t>代码学习</w:t>
+            </w:r>
+          </w:p>
+        </w:tc>
+        <w:tc>
+          <w:tcPr>
+            <w:tcW w:w="1491" w:type="dxa"/>
+            <w:vAlign w:val="top"/>
+          </w:tcPr>
+          <w:p>
+            <w:pPr>
+              <w:spacing w:after="0" w:line="240" w:lineRule="auto"/>
+              <w:rPr>
+                <w:rFonts w:hint="eastAsia"/>
+                <w:lang w:val="en-US" w:eastAsia="zh-CN"/>
+              </w:rPr>
             </w:pPr>
             <w:r>
               <w:rPr>
@@ -15194,6 +15044,32 @@
           <w:p>
             <w:pPr>
               <w:spacing w:after="0" w:line="240" w:lineRule="auto"/>
+              <w:rPr>
+                <w:rFonts w:hint="default" w:eastAsiaTheme="minorEastAsia"/>
+                <w:lang w:val="en-US" w:eastAsia="zh-CN"/>
+              </w:rPr>
+            </w:pPr>
+            <w:r>
+              <w:rPr>
+                <w:rFonts w:hint="eastAsia"/>
+                <w:lang w:val="en-US" w:eastAsia="zh-CN"/>
+              </w:rPr>
+              <w:t>10000</w:t>
+            </w:r>
+          </w:p>
+        </w:tc>
+        <w:tc>
+          <w:tcPr>
+            <w:tcW w:w="1491" w:type="dxa"/>
+            <w:vAlign w:val="top"/>
+          </w:tcPr>
+          <w:p>
+            <w:pPr>
+              <w:spacing w:after="0" w:line="240" w:lineRule="auto"/>
+              <w:rPr>
+                <w:rFonts w:hint="eastAsia"/>
+                <w:lang w:val="en-US" w:eastAsia="zh-CN"/>
+              </w:rPr>
             </w:pPr>
             <w:r>
               <w:rPr>
@@ -15290,7 +15166,7 @@
                 <w:rFonts w:hint="eastAsia"/>
                 <w:lang w:val="en-US" w:eastAsia="zh-CN"/>
               </w:rPr>
-              <w:t>30</w:t>
+              <w:t>不限制</w:t>
             </w:r>
           </w:p>
         </w:tc>
@@ -15311,7 +15187,29 @@
                 <w:rFonts w:hint="eastAsia"/>
                 <w:lang w:val="en-US" w:eastAsia="zh-CN"/>
               </w:rPr>
-              <w:t>365</w:t>
+              <w:t>无</w:t>
+            </w:r>
+          </w:p>
+        </w:tc>
+        <w:tc>
+          <w:tcPr>
+            <w:tcW w:w="1491" w:type="dxa"/>
+            <w:vAlign w:val="top"/>
+          </w:tcPr>
+          <w:p>
+            <w:pPr>
+              <w:spacing w:after="0" w:line="240" w:lineRule="auto"/>
+              <w:rPr>
+                <w:rFonts w:hint="default"/>
+                <w:lang w:val="en-US" w:eastAsia="zh-CN"/>
+              </w:rPr>
+            </w:pPr>
+            <w:r>
+              <w:rPr>
+                <w:rFonts w:hint="eastAsia"/>
+                <w:lang w:val="en-US" w:eastAsia="zh-CN"/>
+              </w:rPr>
+              <w:t>不限制</w:t>
             </w:r>
           </w:p>
         </w:tc>
@@ -15398,6 +15296,31 @@
           <w:p>
             <w:pPr>
               <w:spacing w:after="0" w:line="240" w:lineRule="auto"/>
+              <w:rPr>
+                <w:rFonts w:hint="default" w:eastAsiaTheme="minorEastAsia"/>
+                <w:lang w:val="en-US" w:eastAsia="zh-CN"/>
+              </w:rPr>
+            </w:pPr>
+            <w:r>
+              <w:rPr>
+                <w:rFonts w:hint="eastAsia"/>
+                <w:lang w:val="en-US" w:eastAsia="zh-CN"/>
+              </w:rPr>
+              <w:t>单独收费</w:t>
+            </w:r>
+          </w:p>
+        </w:tc>
+        <w:tc>
+          <w:tcPr>
+            <w:tcW w:w="1491" w:type="dxa"/>
+            <w:vAlign w:val="top"/>
+          </w:tcPr>
+          <w:p>
+            <w:pPr>
+              <w:spacing w:after="0" w:line="240" w:lineRule="auto"/>
+              <w:rPr>
+                <w:rFonts w:hint="eastAsia"/>
+              </w:rPr>
             </w:pPr>
             <w:r>
               <w:rPr>
@@ -15489,8 +15412,30 @@
             <w:pPr>
               <w:spacing w:after="0" w:line="240" w:lineRule="auto"/>
               <w:rPr>
-                <w:rFonts w:hint="eastAsia" w:eastAsiaTheme="minorEastAsia"/>
-                <w:lang w:eastAsia="zh-CN"/>
+                <w:rFonts w:hint="default" w:eastAsiaTheme="minorEastAsia"/>
+                <w:lang w:val="en-US" w:eastAsia="zh-CN"/>
+              </w:rPr>
+            </w:pPr>
+            <w:r>
+              <w:rPr>
+                <w:rFonts w:hint="eastAsia"/>
+                <w:lang w:val="en-US" w:eastAsia="zh-CN"/>
+              </w:rPr>
+              <w:t>0</w:t>
+            </w:r>
+          </w:p>
+        </w:tc>
+        <w:tc>
+          <w:tcPr>
+            <w:tcW w:w="1491" w:type="dxa"/>
+            <w:vAlign w:val="top"/>
+          </w:tcPr>
+          <w:p>
+            <w:pPr>
+              <w:spacing w:after="0" w:line="240" w:lineRule="auto"/>
+              <w:rPr>
+                <w:rFonts w:hint="eastAsia"/>
+                <w:lang w:val="en-US" w:eastAsia="zh-CN"/>
               </w:rPr>
             </w:pPr>
             <w:r>
@@ -15578,6 +15523,26 @@
           <w:p>
             <w:pPr>
               <w:spacing w:after="0" w:line="240" w:lineRule="auto"/>
+            </w:pPr>
+            <w:r>
+              <w:rPr>
+                <w:rFonts w:hint="eastAsia"/>
+              </w:rPr>
+              <w:t>不需要带</w:t>
+            </w:r>
+          </w:p>
+        </w:tc>
+        <w:tc>
+          <w:tcPr>
+            <w:tcW w:w="1491" w:type="dxa"/>
+            <w:vAlign w:val="top"/>
+          </w:tcPr>
+          <w:p>
+            <w:pPr>
+              <w:spacing w:after="0" w:line="240" w:lineRule="auto"/>
+              <w:rPr>
+                <w:rFonts w:hint="eastAsia"/>
+              </w:rPr>
             </w:pPr>
             <w:r>
               <w:rPr>
@@ -15675,6 +15640,26 @@
             </w:r>
           </w:p>
         </w:tc>
+        <w:tc>
+          <w:tcPr>
+            <w:tcW w:w="1491" w:type="dxa"/>
+            <w:vAlign w:val="top"/>
+          </w:tcPr>
+          <w:p>
+            <w:pPr>
+              <w:spacing w:after="0" w:line="240" w:lineRule="auto"/>
+              <w:rPr>
+                <w:rFonts w:hint="eastAsia"/>
+              </w:rPr>
+            </w:pPr>
+            <w:r>
+              <w:rPr>
+                <w:rFonts w:hint="eastAsia"/>
+              </w:rPr>
+              <w:t>支持</w:t>
+            </w:r>
+          </w:p>
+        </w:tc>
       </w:tr>
     </w:tbl>
     <w:p/>
@@ -15682,7 +15667,7 @@
       <w:pPr>
         <w:pStyle w:val="4"/>
       </w:pPr>
-      <w:bookmarkStart w:id="82" w:name="_Toc25527"/>
+      <w:bookmarkStart w:id="81" w:name="_Toc3782"/>
       <w:r>
         <w:rPr>
           <w:rFonts w:hint="eastAsia"/>
@@ -15702,7 +15687,7 @@
         </w:rPr>
         <w:t>授权</w:t>
       </w:r>
-      <w:bookmarkEnd w:id="82"/>
+      <w:bookmarkEnd w:id="81"/>
     </w:p>
     <w:p>
       <w:r>
@@ -15803,7 +15788,7 @@
       <w:pPr>
         <w:pStyle w:val="4"/>
       </w:pPr>
-      <w:bookmarkStart w:id="83" w:name="_Toc15758"/>
+      <w:bookmarkStart w:id="82" w:name="_Toc31218"/>
       <w:r>
         <w:rPr>
           <w:rFonts w:hint="eastAsia"/>
@@ -15836,28 +15821,78 @@
         </w:rPr>
         <w:t>授权</w:t>
       </w:r>
+      <w:bookmarkEnd w:id="82"/>
+    </w:p>
+    <w:p>
+      <w:pPr>
+        <w:ind w:firstLine="440"/>
+        <w:rPr>
+          <w:rFonts w:hint="eastAsia"/>
+        </w:rPr>
+      </w:pPr>
+      <w:r>
+        <w:rPr>
+          <w:rFonts w:hint="eastAsia"/>
+          <w:lang w:val="en-US" w:eastAsia="zh-CN"/>
+        </w:rPr>
+        <w:t>支持授权是指有客户需要售后支持的授权类型</w:t>
+      </w:r>
+      <w:r>
+        <w:rPr>
+          <w:rFonts w:hint="eastAsia"/>
+        </w:rPr>
+        <w:t>。</w:t>
+      </w:r>
+    </w:p>
+    <w:p>
+      <w:pPr>
+        <w:pStyle w:val="4"/>
+        <w:bidi w:val="0"/>
+        <w:rPr>
+          <w:rFonts w:hint="eastAsia"/>
+          <w:lang w:val="en-US" w:eastAsia="zh-CN"/>
+        </w:rPr>
+      </w:pPr>
+      <w:bookmarkStart w:id="83" w:name="_Toc18617"/>
+      <w:r>
+        <w:rPr>
+          <w:rFonts w:hint="eastAsia"/>
+          <w:lang w:val="en-US" w:eastAsia="zh-CN"/>
+        </w:rPr>
+        <w:t>8.1.3 代码学习</w:t>
+      </w:r>
       <w:bookmarkEnd w:id="83"/>
     </w:p>
     <w:p>
       <w:pPr>
         <w:ind w:firstLine="440"/>
         <w:rPr>
-          <w:rFonts w:hint="eastAsia" w:eastAsiaTheme="minorEastAsia"/>
-          <w:lang w:val="en-US" w:eastAsia="zh-CN"/>
-        </w:rPr>
-      </w:pPr>
-      <w:r>
-        <w:rPr>
-          <w:rFonts w:hint="eastAsia"/>
-          <w:lang w:val="en-US" w:eastAsia="zh-CN"/>
-        </w:rPr>
-        <w:t>支持授权是指有客户需要售后支持的授权类型</w:t>
-      </w:r>
-      <w:r>
-        <w:rPr>
-          <w:rFonts w:hint="eastAsia"/>
-        </w:rPr>
-        <w:t>。</w:t>
+          <w:rFonts w:hint="eastAsia"/>
+          <w:lang w:val="en-US" w:eastAsia="zh-CN"/>
+        </w:rPr>
+      </w:pPr>
+      <w:r>
+        <w:rPr>
+          <w:rFonts w:hint="eastAsia"/>
+          <w:lang w:val="en-US" w:eastAsia="zh-CN"/>
+        </w:rPr>
+        <w:t>如果需要学习代码,可以购买此项目.包含全部代码和文档,无技术支持</w:t>
+      </w:r>
+    </w:p>
+    <w:p>
+      <w:pPr>
+        <w:ind w:firstLine="440"/>
+        <w:rPr>
+          <w:rFonts w:hint="default"/>
+          <w:lang w:val="en-US" w:eastAsia="zh-CN"/>
+        </w:rPr>
+      </w:pPr>
+      <w:r>
+        <w:rPr>
+          <w:rFonts w:hint="eastAsia"/>
+          <w:lang w:val="en-US" w:eastAsia="zh-CN"/>
+        </w:rPr>
+        <w:t>没有代码更新权限.</w:t>
       </w:r>
     </w:p>
     <w:p>
@@ -15867,7 +15902,7 @@
           <w:rFonts w:hint="eastAsia"/>
         </w:rPr>
       </w:pPr>
-      <w:bookmarkStart w:id="84" w:name="_Toc11609"/>
+      <w:bookmarkStart w:id="84" w:name="_Toc11378"/>
       <w:r>
         <w:rPr>
           <w:rFonts w:hint="eastAsia"/>
@@ -15879,7 +15914,7 @@
           <w:rFonts w:hint="eastAsia"/>
           <w:lang w:val="en-US" w:eastAsia="zh-CN"/>
         </w:rPr>
-        <w:t>3</w:t>
+        <w:t>4</w:t>
       </w:r>
       <w:r>
         <w:rPr>
@@ -16015,7 +16050,7 @@
           <w:lang w:val="en-US" w:eastAsia="zh-CN"/>
         </w:rPr>
       </w:pPr>
-      <w:bookmarkStart w:id="85" w:name="_Toc3062"/>
+      <w:bookmarkStart w:id="85" w:name="_Toc20045"/>
       <w:r>
         <w:rPr>
           <w:rFonts w:hint="eastAsia"/>
@@ -16087,7 +16122,7 @@
           <w:lang w:eastAsia="zh-CN"/>
         </w:rPr>
       </w:pPr>
-      <w:bookmarkStart w:id="86" w:name="_Toc13397"/>
+      <w:bookmarkStart w:id="86" w:name="_Toc2582"/>
       <w:r>
         <w:rPr>
           <w:rFonts w:hint="eastAsia"/>
@@ -16119,7 +16154,7 @@
           <w:lang w:val="en-US" w:eastAsia="zh-CN"/>
         </w:rPr>
       </w:pPr>
-      <w:bookmarkStart w:id="87" w:name="_Toc17411"/>
+      <w:bookmarkStart w:id="87" w:name="_Toc6492"/>
       <w:r>
         <w:rPr>
           <w:rFonts w:hint="eastAsia"/>
@@ -16147,37 +16182,19 @@
     </w:p>
     <w:p>
       <w:pPr>
-        <w:keepNext w:val="0"/>
-        <w:keepLines w:val="0"/>
-        <w:widowControl/>
         <w:numPr>
           <w:ilvl w:val="0"/>
           <w:numId w:val="11"/>
         </w:numPr>
-        <w:suppressLineNumbers w:val="0"/>
-        <w:pBdr>
-          <w:top w:val="none" w:color="auto" w:sz="0" w:space="0"/>
-          <w:left w:val="none" w:color="auto" w:sz="0" w:space="0"/>
-          <w:bottom w:val="none" w:color="auto" w:sz="0" w:space="0"/>
-          <w:right w:val="none" w:color="auto" w:sz="0" w:space="0"/>
-        </w:pBdr>
-        <w:spacing w:before="0" w:beforeAutospacing="0" w:after="0" w:afterAutospacing="0"/>
-        <w:ind w:left="425" w:leftChars="0" w:right="0" w:rightChars="0" w:hanging="425" w:firstLineChars="0"/>
-        <w:rPr>
-          <w:rFonts w:hint="eastAsia"/>
-          <w:lang w:val="en-US" w:eastAsia="zh-CN"/>
-        </w:rPr>
-      </w:pPr>
-      <w:r>
-        <w:rPr>
-          <w:rFonts w:hint="default" w:ascii="Tahoma" w:hAnsi="Tahoma" w:eastAsia="Tahoma" w:cs="Tahoma"/>
-          <w:i w:val="0"/>
-          <w:iCs w:val="0"/>
-          <w:caps w:val="0"/>
-          <w:color w:val="444444"/>
-          <w:spacing w:val="0"/>
-          <w:sz w:val="21"/>
-          <w:szCs w:val="21"/>
+        <w:bidi w:val="0"/>
+        <w:rPr>
+          <w:rFonts w:hint="eastAsia"/>
+          <w:lang w:val="en-US" w:eastAsia="zh-CN"/>
+        </w:rPr>
+      </w:pPr>
+      <w:r>
+        <w:rPr>
+          <w:rFonts w:hint="default"/>
         </w:rPr>
         <w:t>录制声卡.某些时候如果你找不到你的录音设备,可能是被禁用了.右键你电脑声音,选择录音设备,空白处右键,显示所有设备即可,然后启用被禁用的设备</w:t>
       </w:r>
@@ -16294,7 +16311,7 @@
           <w:lang w:val="en-US" w:eastAsia="zh-CN"/>
         </w:rPr>
       </w:pPr>
-      <w:bookmarkStart w:id="88" w:name="_Toc14918"/>
+      <w:bookmarkStart w:id="88" w:name="_Toc28564"/>
       <w:r>
         <w:rPr>
           <w:rFonts w:hint="eastAsia"/>
@@ -16374,37 +16391,60 @@
       <w:pPr>
         <w:pStyle w:val="4"/>
         <w:rPr>
-          <w:rFonts w:hint="eastAsia"/>
-          <w:lang w:val="en-US" w:eastAsia="zh-CN"/>
-        </w:rPr>
-      </w:pPr>
-      <w:bookmarkStart w:id="89" w:name="_Toc26763"/>
-      <w:r>
-        <w:rPr>
-          <w:rFonts w:hint="eastAsia"/>
-          <w:lang w:val="en-US" w:eastAsia="zh-CN"/>
-        </w:rPr>
-        <w:t>9.2.1 HTTP自定义处理程序(微服务)</w:t>
+          <w:rFonts w:hint="eastAsia" w:eastAsiaTheme="minorEastAsia"/>
+          <w:lang w:val="en-US" w:eastAsia="zh-CN"/>
+        </w:rPr>
+      </w:pPr>
+      <w:bookmarkStart w:id="89" w:name="_Toc15618"/>
+      <w:r>
+        <w:rPr>
+          <w:rFonts w:hint="default"/>
+          <w:lang w:val="en-US" w:eastAsia="zh-CN"/>
+        </w:rPr>
+        <w:t>9.2.</w:t>
+      </w:r>
+      <w:r>
+        <w:rPr>
+          <w:rFonts w:hint="eastAsia"/>
+          <w:lang w:val="en-US" w:eastAsia="zh-CN"/>
+        </w:rPr>
+        <w:t xml:space="preserve">1 </w:t>
+      </w:r>
+      <w:r>
+        <w:rPr>
+          <w:rFonts w:hint="default"/>
+          <w:lang w:val="en-US" w:eastAsia="zh-CN"/>
+        </w:rPr>
+        <w:t>SSL</w:t>
+      </w:r>
+      <w:r>
+        <w:rPr>
+          <w:rFonts w:hint="eastAsia"/>
+          <w:lang w:val="en-US" w:eastAsia="zh-CN"/>
+        </w:rPr>
+        <w:t>安全通信服务</w:t>
       </w:r>
       <w:bookmarkEnd w:id="89"/>
     </w:p>
     <w:p>
       <w:pPr>
-        <w:rPr>
-          <w:rFonts w:hint="eastAsia"/>
-          <w:lang w:val="en-US" w:eastAsia="zh-CN"/>
-        </w:rPr>
-      </w:pPr>
-      <w:r>
-        <w:rPr>
-          <w:rFonts w:hint="eastAsia"/>
-          <w:lang w:val="en-US" w:eastAsia="zh-CN"/>
-        </w:rPr>
-        <w:t xml:space="preserve">     微服务帮助在论坛地址的:</w:t>
-      </w:r>
-    </w:p>
-    <w:p>
-      <w:pPr>
+        <w:ind w:firstLine="440"/>
+        <w:rPr>
+          <w:rFonts w:hint="eastAsia"/>
+          <w:lang w:val="en-US" w:eastAsia="zh-CN"/>
+        </w:rPr>
+      </w:pPr>
+      <w:r>
+        <w:rPr>
+          <w:rFonts w:hint="eastAsia"/>
+          <w:lang w:val="en-US" w:eastAsia="zh-CN"/>
+        </w:rPr>
+        <w:t>SSL安全通信服务需要自己制作证书,制作证书的方式你可以浏览下面这个网址然后按照这个网址的步骤来制作:</w:t>
+      </w:r>
+    </w:p>
+    <w:p>
+      <w:pPr>
+        <w:ind w:firstLine="440"/>
         <w:rPr>
           <w:rFonts w:hint="eastAsia"/>
           <w:lang w:val="en-US" w:eastAsia="zh-CN"/>
@@ -16424,7 +16464,7 @@
           <w:sz w:val="24"/>
           <w:szCs w:val="24"/>
         </w:rPr>
-        <w:instrText xml:space="preserve"> HYPERLINK "http://bbs.xyry.org/forum.php?mod=viewthread&amp;tid=6&amp;extra=page=1" </w:instrText>
+        <w:instrText xml:space="preserve"> HYPERLINK "http://bbs.xyry.org/forum.php?mod=viewthread&amp;tid=13&amp;extra=page=1" </w:instrText>
       </w:r>
       <w:r>
         <w:rPr>
@@ -16441,7 +16481,7 @@
           <w:sz w:val="24"/>
           <w:szCs w:val="24"/>
         </w:rPr>
-        <w:t>http://bbs.xyry.org/forum.php?mod=viewthread&amp;tid=6&amp;extra=page%3D1</w:t>
+        <w:t>http://bbs.xyry.org/forum.php?mod=viewthread&amp;tid=13&amp;extra=page%3D1</w:t>
       </w:r>
       <w:r>
         <w:rPr>
@@ -16454,40 +16494,42 @@
     </w:p>
     <w:p>
       <w:pPr>
+        <w:ind w:firstLine="440"/>
+        <w:rPr>
+          <w:rFonts w:hint="eastAsia"/>
+          <w:lang w:val="en-US" w:eastAsia="zh-CN"/>
+        </w:rPr>
+      </w:pPr>
+      <w:r>
+        <w:rPr>
+          <w:rFonts w:hint="default"/>
+          <w:lang w:val="en-US" w:eastAsia="zh-CN"/>
+        </w:rPr>
+        <w:t>SSL</w:t>
+      </w:r>
+      <w:r>
+        <w:rPr>
+          <w:rFonts w:hint="eastAsia"/>
+          <w:lang w:val="en-US" w:eastAsia="zh-CN"/>
+        </w:rPr>
+        <w:t>安全服务,服务端必须使用加载证书,客户端可以加载或者不加载.</w:t>
+      </w:r>
+    </w:p>
+    <w:p>
+      <w:pPr>
         <w:pStyle w:val="4"/>
         <w:rPr>
-          <w:rFonts w:hint="eastAsia" w:eastAsiaTheme="minorEastAsia"/>
-          <w:lang w:val="en-US" w:eastAsia="zh-CN"/>
-        </w:rPr>
-      </w:pPr>
-      <w:bookmarkStart w:id="90" w:name="_Toc26564"/>
-      <w:r>
-        <w:rPr>
-          <w:rFonts w:hint="default"/>
-          <w:lang w:val="en-US" w:eastAsia="zh-CN"/>
-        </w:rPr>
-        <w:t>9.2.2</w:t>
-      </w:r>
-      <w:r>
-        <w:rPr>
-          <w:rFonts w:hint="eastAsia"/>
-          <w:lang w:val="en-US" w:eastAsia="zh-CN"/>
-        </w:rPr>
-        <w:t xml:space="preserve"> </w:t>
-      </w:r>
-      <w:r>
-        <w:rPr>
-          <w:rFonts w:hint="default"/>
-          <w:lang w:val="en-US" w:eastAsia="zh-CN"/>
-        </w:rPr>
-        <w:t>SSL</w:t>
-      </w:r>
-      <w:r>
-        <w:rPr>
-          <w:rFonts w:hint="eastAsia"/>
-          <w:lang w:val="en-US" w:eastAsia="zh-CN"/>
-        </w:rPr>
-        <w:t>安全通信服务</w:t>
+          <w:rFonts w:hint="eastAsia"/>
+          <w:lang w:val="en-US" w:eastAsia="zh-CN"/>
+        </w:rPr>
+      </w:pPr>
+      <w:bookmarkStart w:id="90" w:name="_Toc4075"/>
+      <w:r>
+        <w:rPr>
+          <w:rFonts w:hint="eastAsia"/>
+          <w:lang w:val="en-US" w:eastAsia="zh-CN"/>
+        </w:rPr>
+        <w:t>9.2.2 使用流媒体服务器</w:t>
       </w:r>
       <w:bookmarkEnd w:id="90"/>
     </w:p>
@@ -16504,7 +16546,7 @@
           <w:rFonts w:hint="eastAsia"/>
           <w:lang w:val="en-US" w:eastAsia="zh-CN"/>
         </w:rPr>
-        <w:t>SSL安全通信服务需要自己制作证书,制作证书的方式你可以浏览下面这个网址然后按照这个网址的步骤来制作:</w:t>
+        <w:t>我们提供了一个可以作为测试用的流媒体服务器,你可以向我们这个服务器推流,通过专用客户端拉流看视频:</w:t>
       </w:r>
     </w:p>
     <w:p>
@@ -16529,7 +16571,7 @@
           <w:sz w:val="24"/>
           <w:szCs w:val="24"/>
         </w:rPr>
-        <w:instrText xml:space="preserve"> HYPERLINK "http://bbs.xyry.org/forum.php?mod=viewthread&amp;tid=13&amp;extra=page=1" </w:instrText>
+        <w:instrText xml:space="preserve"> HYPERLINK "http://bbs.xyry.org/forum.php?mod=viewthread&amp;tid=18&amp;extra=page=1" </w:instrText>
       </w:r>
       <w:r>
         <w:rPr>
@@ -16546,7 +16588,7 @@
           <w:sz w:val="24"/>
           <w:szCs w:val="24"/>
         </w:rPr>
-        <w:t>http://bbs.xyry.org/forum.php?mod=viewthread&amp;tid=13&amp;extra=page%3D1</w:t>
+        <w:t>http://bbs.xyry.org/forum.php?mod=viewthread&amp;tid=18&amp;extra=page%3D1</w:t>
       </w:r>
       <w:r>
         <w:rPr>
@@ -16559,6 +16601,25 @@
     </w:p>
     <w:p>
       <w:pPr>
+        <w:pStyle w:val="4"/>
+        <w:bidi w:val="0"/>
+        <w:rPr>
+          <w:rFonts w:hint="eastAsia"/>
+          <w:lang w:val="en-US" w:eastAsia="zh-CN"/>
+        </w:rPr>
+      </w:pPr>
+      <w:bookmarkStart w:id="91" w:name="_Toc9027"/>
+      <w:r>
+        <w:rPr>
+          <w:rFonts w:hint="eastAsia"/>
+          <w:lang w:val="en-US" w:eastAsia="zh-CN"/>
+        </w:rPr>
+        <w:t>9.2.3 构建NAT服务器</w:t>
+      </w:r>
+      <w:bookmarkEnd w:id="91"/>
+    </w:p>
+    <w:p>
+      <w:pPr>
         <w:ind w:firstLine="440"/>
         <w:rPr>
           <w:rFonts w:hint="eastAsia"/>
@@ -16567,76 +16628,36 @@
       </w:pPr>
       <w:r>
         <w:rPr>
-          <w:rFonts w:hint="default"/>
-          <w:lang w:val="en-US" w:eastAsia="zh-CN"/>
-        </w:rPr>
-        <w:t>SSL</w:t>
-      </w:r>
-      <w:r>
-        <w:rPr>
-          <w:rFonts w:hint="eastAsia"/>
-          <w:lang w:val="en-US" w:eastAsia="zh-CN"/>
-        </w:rPr>
-        <w:t>安全服务,服务端必须使用加载证书,客户端可以加载或者不加载.</w:t>
-      </w:r>
-    </w:p>
-    <w:p>
-      <w:pPr>
-        <w:pStyle w:val="4"/>
-        <w:rPr>
-          <w:rFonts w:hint="eastAsia"/>
-          <w:lang w:val="en-US" w:eastAsia="zh-CN"/>
-        </w:rPr>
-      </w:pPr>
-      <w:bookmarkStart w:id="91" w:name="_Toc21618"/>
-      <w:r>
-        <w:rPr>
-          <w:rFonts w:hint="eastAsia"/>
-          <w:lang w:val="en-US" w:eastAsia="zh-CN"/>
-        </w:rPr>
-        <w:t>9.2.3 使用流媒体服务器</w:t>
-      </w:r>
-      <w:bookmarkEnd w:id="91"/>
+          <w:rFonts w:hint="eastAsia"/>
+          <w:lang w:val="en-US" w:eastAsia="zh-CN"/>
+        </w:rPr>
+        <w:t>NAT服务器有关信息说明参考网页: </w:t>
+      </w:r>
     </w:p>
     <w:p>
       <w:pPr>
         <w:ind w:firstLine="440"/>
-        <w:rPr>
-          <w:rFonts w:hint="eastAsia"/>
-          <w:lang w:val="en-US" w:eastAsia="zh-CN"/>
-        </w:rPr>
-      </w:pPr>
-      <w:r>
-        <w:rPr>
-          <w:rFonts w:hint="eastAsia"/>
-          <w:lang w:val="en-US" w:eastAsia="zh-CN"/>
-        </w:rPr>
-        <w:t>我们提供了一个可以作为测试用的流媒体服务器,你可以向我们这个服务器推流,通过专用客户端拉流看视频:</w:t>
-      </w:r>
-    </w:p>
-    <w:p>
-      <w:pPr>
-        <w:ind w:firstLine="440"/>
-        <w:rPr>
-          <w:rFonts w:hint="eastAsia"/>
-          <w:lang w:val="en-US" w:eastAsia="zh-CN"/>
-        </w:rPr>
-      </w:pPr>
-      <w:r>
         <w:rPr>
           <w:rFonts w:ascii="宋体" w:hAnsi="宋体" w:eastAsia="宋体" w:cs="宋体"/>
           <w:sz w:val="24"/>
           <w:szCs w:val="24"/>
         </w:rPr>
-        <w:fldChar w:fldCharType="begin"/>
-      </w:r>
+      </w:pPr>
       <w:r>
         <w:rPr>
           <w:rFonts w:ascii="宋体" w:hAnsi="宋体" w:eastAsia="宋体" w:cs="宋体"/>
           <w:sz w:val="24"/>
           <w:szCs w:val="24"/>
         </w:rPr>
-        <w:instrText xml:space="preserve"> HYPERLINK "http://bbs.xyry.org/forum.php?mod=viewthread&amp;tid=18&amp;extra=page=1" </w:instrText>
+        <w:fldChar w:fldCharType="begin"/>
+      </w:r>
+      <w:r>
+        <w:rPr>
+          <w:rFonts w:ascii="宋体" w:hAnsi="宋体" w:eastAsia="宋体" w:cs="宋体"/>
+          <w:sz w:val="24"/>
+          <w:szCs w:val="24"/>
+        </w:rPr>
+        <w:instrText xml:space="preserve"> HYPERLINK "http://bbs.xyry.org/forum.php?mod=viewthread&amp;tid=16&amp;extra=page=1" </w:instrText>
       </w:r>
       <w:r>
         <w:rPr>
@@ -16653,7 +16674,7 @@
           <w:sz w:val="24"/>
           <w:szCs w:val="24"/>
         </w:rPr>
-        <w:t>http://bbs.xyry.org/forum.php?mod=viewthread&amp;tid=18&amp;extra=page%3D1</w:t>
+        <w:t>http://bbs.xyry.org/forum.php?mod=viewthread&amp;tid=16&amp;extra=page%3D1</w:t>
       </w:r>
       <w:r>
         <w:rPr>
@@ -16673,101 +16694,15 @@
           <w:lang w:val="en-US" w:eastAsia="zh-CN"/>
         </w:rPr>
       </w:pPr>
-      <w:bookmarkStart w:id="92" w:name="_Toc9807"/>
-      <w:r>
-        <w:rPr>
-          <w:rFonts w:hint="eastAsia"/>
-          <w:lang w:val="en-US" w:eastAsia="zh-CN"/>
-        </w:rPr>
-        <w:t>9.2.4 构建NAT服务器</w:t>
+      <w:bookmarkStart w:id="92" w:name="_Toc19436"/>
+      <w:r>
+        <w:rPr>
+          <w:rFonts w:hint="eastAsia"/>
+          <w:lang w:val="en-US" w:eastAsia="zh-CN"/>
+        </w:rPr>
+        <w:t>9.2.4 使用硬件编解码</w:t>
       </w:r>
       <w:bookmarkEnd w:id="92"/>
-    </w:p>
-    <w:p>
-      <w:pPr>
-        <w:ind w:firstLine="440"/>
-        <w:rPr>
-          <w:rFonts w:hint="eastAsia"/>
-          <w:lang w:val="en-US" w:eastAsia="zh-CN"/>
-        </w:rPr>
-      </w:pPr>
-      <w:r>
-        <w:rPr>
-          <w:rFonts w:hint="eastAsia"/>
-          <w:lang w:val="en-US" w:eastAsia="zh-CN"/>
-        </w:rPr>
-        <w:t>NAT服务器有关信息说明参考网页: </w:t>
-      </w:r>
-    </w:p>
-    <w:p>
-      <w:pPr>
-        <w:ind w:firstLine="440"/>
-        <w:rPr>
-          <w:rFonts w:ascii="宋体" w:hAnsi="宋体" w:eastAsia="宋体" w:cs="宋体"/>
-          <w:sz w:val="24"/>
-          <w:szCs w:val="24"/>
-        </w:rPr>
-      </w:pPr>
-      <w:r>
-        <w:rPr>
-          <w:rFonts w:ascii="宋体" w:hAnsi="宋体" w:eastAsia="宋体" w:cs="宋体"/>
-          <w:sz w:val="24"/>
-          <w:szCs w:val="24"/>
-        </w:rPr>
-        <w:fldChar w:fldCharType="begin"/>
-      </w:r>
-      <w:r>
-        <w:rPr>
-          <w:rFonts w:ascii="宋体" w:hAnsi="宋体" w:eastAsia="宋体" w:cs="宋体"/>
-          <w:sz w:val="24"/>
-          <w:szCs w:val="24"/>
-        </w:rPr>
-        <w:instrText xml:space="preserve"> HYPERLINK "http://bbs.xyry.org/forum.php?mod=viewthread&amp;tid=16&amp;extra=page=1" </w:instrText>
-      </w:r>
-      <w:r>
-        <w:rPr>
-          <w:rFonts w:ascii="宋体" w:hAnsi="宋体" w:eastAsia="宋体" w:cs="宋体"/>
-          <w:sz w:val="24"/>
-          <w:szCs w:val="24"/>
-        </w:rPr>
-        <w:fldChar w:fldCharType="separate"/>
-      </w:r>
-      <w:r>
-        <w:rPr>
-          <w:rStyle w:val="26"/>
-          <w:rFonts w:ascii="宋体" w:hAnsi="宋体" w:eastAsia="宋体" w:cs="宋体"/>
-          <w:sz w:val="24"/>
-          <w:szCs w:val="24"/>
-        </w:rPr>
-        <w:t>http://bbs.xyry.org/forum.php?mod=viewthread&amp;tid=16&amp;extra=page%3D1</w:t>
-      </w:r>
-      <w:r>
-        <w:rPr>
-          <w:rFonts w:ascii="宋体" w:hAnsi="宋体" w:eastAsia="宋体" w:cs="宋体"/>
-          <w:sz w:val="24"/>
-          <w:szCs w:val="24"/>
-        </w:rPr>
-        <w:fldChar w:fldCharType="end"/>
-      </w:r>
-    </w:p>
-    <w:p>
-      <w:pPr>
-        <w:pStyle w:val="4"/>
-        <w:bidi w:val="0"/>
-        <w:rPr>
-          <w:rFonts w:hint="eastAsia"/>
-          <w:lang w:val="en-US" w:eastAsia="zh-CN"/>
-        </w:rPr>
-      </w:pPr>
-      <w:bookmarkStart w:id="93" w:name="_Toc12943"/>
-      <w:r>
-        <w:rPr>
-          <w:rFonts w:hint="eastAsia"/>
-          <w:lang w:val="en-US" w:eastAsia="zh-CN"/>
-        </w:rPr>
-        <w:t>9.2.5 使用硬件编解码</w:t>
-      </w:r>
-      <w:bookmarkEnd w:id="93"/>
     </w:p>
     <w:p>
       <w:pPr>
@@ -16854,15 +16789,15 @@
           <w:lang w:val="en-US" w:eastAsia="zh-CN"/>
         </w:rPr>
       </w:pPr>
-      <w:bookmarkStart w:id="94" w:name="_Toc25090"/>
-      <w:r>
-        <w:rPr>
-          <w:rFonts w:hint="eastAsia"/>
-          <w:lang w:val="en-US" w:eastAsia="zh-CN"/>
-        </w:rPr>
-        <w:t>9.2.6 使用我们的采集模块</w:t>
-      </w:r>
-      <w:bookmarkEnd w:id="94"/>
+      <w:bookmarkStart w:id="93" w:name="_Toc21774"/>
+      <w:r>
+        <w:rPr>
+          <w:rFonts w:hint="eastAsia"/>
+          <w:lang w:val="en-US" w:eastAsia="zh-CN"/>
+        </w:rPr>
+        <w:t>9.2.5 使用我们的采集模块</w:t>
+      </w:r>
+      <w:bookmarkEnd w:id="93"/>
     </w:p>
     <w:p>
       <w:pPr>
@@ -17001,7 +16936,7 @@
           <w:lang w:val="en-US" w:eastAsia="zh-CN"/>
         </w:rPr>
       </w:pPr>
-      <w:bookmarkStart w:id="95" w:name="_Toc5311"/>
+      <w:bookmarkStart w:id="94" w:name="_Toc28354"/>
       <w:r>
         <w:rPr>
           <w:rFonts w:hint="eastAsia"/>
@@ -17009,7 +16944,7 @@
         </w:rPr>
         <w:t>十 版权信息</w:t>
       </w:r>
-      <w:bookmarkEnd w:id="95"/>
+      <w:bookmarkEnd w:id="94"/>
     </w:p>
     <w:p>
       <w:pPr>
@@ -17020,7 +16955,7 @@
           <w:lang w:val="en-US" w:eastAsia="zh-CN"/>
         </w:rPr>
       </w:pPr>
-      <w:bookmarkStart w:id="96" w:name="_Toc16443"/>
+      <w:bookmarkStart w:id="95" w:name="_Toc1802"/>
       <w:r>
         <w:rPr>
           <w:rFonts w:hint="eastAsia"/>
@@ -17028,41 +16963,41 @@
         </w:rPr>
         <w:t>11.1 版权说明</w:t>
       </w:r>
+      <w:bookmarkEnd w:id="95"/>
+    </w:p>
+    <w:p>
+      <w:pPr>
+        <w:ind w:firstLine="440"/>
+        <w:rPr>
+          <w:rFonts w:hint="eastAsia"/>
+          <w:lang w:val="en-US" w:eastAsia="zh-CN"/>
+        </w:rPr>
+      </w:pPr>
+      <w:r>
+        <w:rPr>
+          <w:rFonts w:hint="eastAsia"/>
+          <w:lang w:val="en-US" w:eastAsia="zh-CN"/>
+        </w:rPr>
+        <w:t>如果你觉得我们侵犯了你的权益,请发邮件到486179@qq.com 给我们,确认后我们将在24小时之内删除!</w:t>
+      </w:r>
+    </w:p>
+    <w:p>
+      <w:pPr>
+        <w:pStyle w:val="3"/>
+        <w:rPr>
+          <w:rFonts w:hint="eastAsia"/>
+          <w:lang w:val="en-US" w:eastAsia="zh-CN"/>
+        </w:rPr>
+      </w:pPr>
+      <w:bookmarkStart w:id="96" w:name="_Toc16377"/>
+      <w:r>
+        <w:rPr>
+          <w:rFonts w:hint="eastAsia"/>
+          <w:lang w:val="en-US" w:eastAsia="zh-CN"/>
+        </w:rPr>
+        <w:t>11.2 开源库</w:t>
+      </w:r>
       <w:bookmarkEnd w:id="96"/>
-    </w:p>
-    <w:p>
-      <w:pPr>
-        <w:ind w:firstLine="440"/>
-        <w:rPr>
-          <w:rFonts w:hint="eastAsia"/>
-          <w:lang w:val="en-US" w:eastAsia="zh-CN"/>
-        </w:rPr>
-      </w:pPr>
-      <w:r>
-        <w:rPr>
-          <w:rFonts w:hint="eastAsia"/>
-          <w:lang w:val="en-US" w:eastAsia="zh-CN"/>
-        </w:rPr>
-        <w:t>如果你觉得我们侵犯了你的权益,请发邮件到486179@qq.com 给我们,确认后我们将在24小时之内删除!</w:t>
-      </w:r>
-    </w:p>
-    <w:p>
-      <w:pPr>
-        <w:pStyle w:val="3"/>
-        <w:rPr>
-          <w:rFonts w:hint="eastAsia"/>
-          <w:lang w:val="en-US" w:eastAsia="zh-CN"/>
-        </w:rPr>
-      </w:pPr>
-      <w:bookmarkStart w:id="97" w:name="_Toc7651"/>
-      <w:r>
-        <w:rPr>
-          <w:rFonts w:hint="eastAsia"/>
-          <w:lang w:val="en-US" w:eastAsia="zh-CN"/>
-        </w:rPr>
-        <w:t>11.2 开源库</w:t>
-      </w:r>
-      <w:bookmarkEnd w:id="97"/>
     </w:p>
     <w:p>
       <w:pPr>
@@ -17342,7 +17277,7 @@
           <w:lang w:val="en-US" w:eastAsia="zh-CN"/>
         </w:rPr>
       </w:pPr>
-      <w:bookmarkStart w:id="98" w:name="_Toc8964"/>
+      <w:bookmarkStart w:id="97" w:name="_Toc14861"/>
       <w:r>
         <w:rPr>
           <w:rFonts w:hint="eastAsia"/>
@@ -17350,23 +17285,89 @@
         </w:rPr>
         <w:t>附录</w:t>
       </w:r>
+      <w:bookmarkEnd w:id="97"/>
+    </w:p>
+    <w:p>
+      <w:pPr>
+        <w:pStyle w:val="3"/>
+        <w:rPr>
+          <w:rFonts w:hint="eastAsia"/>
+          <w:lang w:val="en-US" w:eastAsia="zh-CN"/>
+        </w:rPr>
+      </w:pPr>
+      <w:bookmarkStart w:id="98" w:name="_Toc7836"/>
+      <w:r>
+        <w:rPr>
+          <w:rFonts w:hint="eastAsia"/>
+          <w:lang w:val="en-US" w:eastAsia="zh-CN"/>
+        </w:rPr>
+        <w:t>附录1 公用头文件</w:t>
+      </w:r>
       <w:bookmarkEnd w:id="98"/>
     </w:p>
     <w:p>
       <w:pPr>
+        <w:ind w:firstLine="440"/>
+        <w:rPr>
+          <w:rFonts w:hint="eastAsia"/>
+          <w:lang w:val="en-US" w:eastAsia="zh-CN"/>
+        </w:rPr>
+      </w:pPr>
+      <w:r>
+        <w:rPr>
+          <w:rFonts w:hint="eastAsia"/>
+          <w:lang w:val="en-US" w:eastAsia="zh-CN"/>
+        </w:rPr>
+        <w:t>公用头文件是使用我们引擎需要优先加载的头文件.</w:t>
+      </w:r>
+    </w:p>
+    <w:p>
+      <w:pPr>
+        <w:ind w:firstLine="440"/>
+        <w:rPr>
+          <w:rFonts w:hint="default" w:eastAsiaTheme="minorEastAsia"/>
+          <w:lang w:val="en-US" w:eastAsia="zh-CN"/>
+        </w:rPr>
+      </w:pPr>
+      <w:r>
+        <w:rPr>
+          <w:rFonts w:hint="eastAsia"/>
+          <w:lang w:val="en-US" w:eastAsia="zh-CN"/>
+        </w:rPr>
+        <w:t>加载方式:预编译头文件-&gt;系统头文件-&gt;公用头文件-&gt;网络引擎头文件-&gt;项目头文件</w:t>
+      </w:r>
+    </w:p>
+    <w:p>
+      <w:pPr>
+        <w:ind w:firstLine="440"/>
+        <w:rPr>
+          <w:rFonts w:hint="eastAsia" w:eastAsiaTheme="minorEastAsia"/>
+          <w:lang w:val="en-US" w:eastAsia="zh-CN"/>
+        </w:rPr>
+      </w:pPr>
+      <w:r>
+        <w:rPr>
+          <w:rFonts w:hint="eastAsia"/>
+          <w:lang w:val="en-US" w:eastAsia="zh-CN"/>
+        </w:rPr>
+        <w:t>公用头文件名为:XEngine_CommHdr.h,可能还需要加载XEngine_Types.h头文件</w:t>
+      </w:r>
+    </w:p>
+    <w:p>
+      <w:pPr>
         <w:pStyle w:val="3"/>
         <w:rPr>
           <w:rFonts w:hint="eastAsia"/>
           <w:lang w:val="en-US" w:eastAsia="zh-CN"/>
         </w:rPr>
       </w:pPr>
-      <w:bookmarkStart w:id="99" w:name="_Toc15876"/>
-      <w:r>
-        <w:rPr>
-          <w:rFonts w:hint="eastAsia"/>
-          <w:lang w:val="en-US" w:eastAsia="zh-CN"/>
-        </w:rPr>
-        <w:t>附录1 公用头文件</w:t>
+      <w:bookmarkStart w:id="99" w:name="_Toc29757"/>
+      <w:r>
+        <w:rPr>
+          <w:rFonts w:hint="eastAsia"/>
+          <w:lang w:val="en-US" w:eastAsia="zh-CN"/>
+        </w:rPr>
+        <w:t>附录2 协议头定义</w:t>
       </w:r>
       <w:bookmarkEnd w:id="99"/>
     </w:p>
@@ -17383,73 +17384,7 @@
           <w:rFonts w:hint="eastAsia"/>
           <w:lang w:val="en-US" w:eastAsia="zh-CN"/>
         </w:rPr>
-        <w:t>公用头文件是使用我们引擎需要优先加载的头文件.</w:t>
-      </w:r>
-    </w:p>
-    <w:p>
-      <w:pPr>
-        <w:ind w:firstLine="440"/>
-        <w:rPr>
-          <w:rFonts w:hint="default" w:eastAsiaTheme="minorEastAsia"/>
-          <w:lang w:val="en-US" w:eastAsia="zh-CN"/>
-        </w:rPr>
-      </w:pPr>
-      <w:r>
-        <w:rPr>
-          <w:rFonts w:hint="eastAsia"/>
-          <w:lang w:val="en-US" w:eastAsia="zh-CN"/>
-        </w:rPr>
-        <w:t>加载方式:预编译头文件-&gt;系统头文件-&gt;公用头文件-&gt;网络引擎头文件-&gt;项目头文件</w:t>
-      </w:r>
-    </w:p>
-    <w:p>
-      <w:pPr>
-        <w:ind w:firstLine="440"/>
-        <w:rPr>
-          <w:rFonts w:hint="eastAsia" w:eastAsiaTheme="minorEastAsia"/>
-          <w:lang w:val="en-US" w:eastAsia="zh-CN"/>
-        </w:rPr>
-      </w:pPr>
-      <w:r>
-        <w:rPr>
-          <w:rFonts w:hint="eastAsia"/>
-          <w:lang w:val="en-US" w:eastAsia="zh-CN"/>
-        </w:rPr>
-        <w:t>公用头文件名为:XEngine_CommHdr.h,可能还需要加载XEngine_Types.h头文件</w:t>
-      </w:r>
-    </w:p>
-    <w:p>
-      <w:pPr>
-        <w:pStyle w:val="3"/>
-        <w:rPr>
-          <w:rFonts w:hint="eastAsia"/>
-          <w:lang w:val="en-US" w:eastAsia="zh-CN"/>
-        </w:rPr>
-      </w:pPr>
-      <w:bookmarkStart w:id="100" w:name="_Toc8138"/>
-      <w:r>
-        <w:rPr>
-          <w:rFonts w:hint="eastAsia"/>
-          <w:lang w:val="en-US" w:eastAsia="zh-CN"/>
-        </w:rPr>
-        <w:t>附录2 协议头定义</w:t>
-      </w:r>
-      <w:bookmarkEnd w:id="100"/>
-    </w:p>
-    <w:p>
-      <w:pPr>
-        <w:ind w:firstLine="440"/>
-        <w:rPr>
-          <w:rFonts w:hint="eastAsia"/>
-          <w:lang w:val="en-US" w:eastAsia="zh-CN"/>
-        </w:rPr>
-      </w:pPr>
-      <w:r>
-        <w:rPr>
-          <w:rFonts w:hint="eastAsia"/>
-          <w:lang w:val="en-US" w:eastAsia="zh-CN"/>
-        </w:rPr>
-        <w:t>协议头定义文件是我们现在使用的协议头,在某些时候需要用到这个头文件,可以参考:XEngine_ProtocolHdr.h.如果需要系统头文件,需要放到公用头文件后面加载\</w:t>
+        <w:t>协议头定义文件是我们现在使用的协议头,在某些时候需要用到这个头文件,可以参考:XEngine_ProtocolHdr.h.如果需要系统头文件,需要放到公用头文件后面加载</w:t>
       </w:r>
     </w:p>
     <w:p>
@@ -17461,7 +17396,7 @@
           <w:lang w:val="en-US" w:eastAsia="zh-CN"/>
         </w:rPr>
       </w:pPr>
-      <w:bookmarkStart w:id="101" w:name="_Toc3160"/>
+      <w:bookmarkStart w:id="100" w:name="_Toc13918"/>
       <w:r>
         <w:rPr>
           <w:rFonts w:hint="eastAsia"/>
@@ -17469,7 +17404,7 @@
         </w:rPr>
         <w:t>附录3 特别鸣谢</w:t>
       </w:r>
-      <w:bookmarkEnd w:id="101"/>
+      <w:bookmarkEnd w:id="100"/>
     </w:p>
     <w:p>
       <w:pPr>

--- a/XEngine_Docment/开发人员必读.docx
+++ b/XEngine_Docment/开发人员必读.docx
@@ -87,8 +87,6 @@
             <w:ind w:left="0" w:leftChars="0" w:right="0" w:rightChars="0" w:firstLine="0" w:firstLineChars="0"/>
             <w:jc w:val="center"/>
           </w:pPr>
-          <w:bookmarkStart w:id="101" w:name="_GoBack"/>
-          <w:bookmarkEnd w:id="101"/>
           <w:r>
             <w:rPr>
               <w:rFonts w:ascii="宋体" w:hAnsi="宋体" w:eastAsia="宋体"/>
@@ -6274,7 +6272,7 @@
                 <w:rFonts w:hint="eastAsia"/>
                 <w:lang w:val="en-US" w:eastAsia="zh-CN"/>
               </w:rPr>
-              <w:t>7.39</w:t>
+              <w:t>7.40</w:t>
             </w:r>
           </w:p>
         </w:tc>
@@ -6381,7 +6379,16 @@
                 <w:rFonts w:hint="eastAsia"/>
                 <w:lang w:val="en-US" w:eastAsia="zh-CN"/>
               </w:rPr>
-              <w:t>08-19</w:t>
+              <w:t>09</w:t>
+            </w:r>
+            <w:bookmarkStart w:id="101" w:name="_GoBack"/>
+            <w:bookmarkEnd w:id="101"/>
+            <w:r>
+              <w:rPr>
+                <w:rFonts w:hint="eastAsia"/>
+                <w:lang w:val="en-US" w:eastAsia="zh-CN"/>
+              </w:rPr>
+              <w:t>-23</w:t>
             </w:r>
           </w:p>
         </w:tc>
@@ -6668,8 +6675,8 @@
       <w:pPr>
         <w:pStyle w:val="3"/>
       </w:pPr>
-      <w:bookmarkStart w:id="4" w:name="_Toc287621255"/>
-      <w:bookmarkStart w:id="5" w:name="_Toc13778"/>
+      <w:bookmarkStart w:id="4" w:name="_Toc13778"/>
+      <w:bookmarkStart w:id="5" w:name="_Toc287621255"/>
       <w:r>
         <w:rPr>
           <w:rFonts w:hint="eastAsia"/>
@@ -6968,8 +6975,8 @@
       <w:pPr>
         <w:pStyle w:val="3"/>
       </w:pPr>
-      <w:bookmarkStart w:id="10" w:name="_Toc287621256"/>
-      <w:bookmarkStart w:id="11" w:name="_Toc2621"/>
+      <w:bookmarkStart w:id="10" w:name="_Toc2621"/>
+      <w:bookmarkStart w:id="11" w:name="_Toc287621256"/>
       <w:r>
         <w:rPr>
           <w:rFonts w:hint="eastAsia"/>
@@ -7937,8 +7944,8 @@
       <w:pPr>
         <w:pStyle w:val="3"/>
       </w:pPr>
-      <w:bookmarkStart w:id="27" w:name="_Toc287621262"/>
-      <w:bookmarkStart w:id="28" w:name="_Toc2932"/>
+      <w:bookmarkStart w:id="27" w:name="_Toc2932"/>
+      <w:bookmarkStart w:id="28" w:name="_Toc287621262"/>
       <w:r>
         <w:t>2.</w:t>
       </w:r>
@@ -15854,6 +15861,7 @@
         </w:rPr>
       </w:pPr>
       <w:bookmarkStart w:id="83" w:name="_Toc18617"/>
+      <w:bookmarkStart w:id="84" w:name="_Toc11378"/>
       <w:r>
         <w:rPr>
           <w:rFonts w:hint="eastAsia"/>
@@ -15881,28 +15889,11 @@
     </w:p>
     <w:p>
       <w:pPr>
-        <w:ind w:firstLine="440"/>
-        <w:rPr>
-          <w:rFonts w:hint="default"/>
-          <w:lang w:val="en-US" w:eastAsia="zh-CN"/>
-        </w:rPr>
-      </w:pPr>
-      <w:r>
-        <w:rPr>
-          <w:rFonts w:hint="eastAsia"/>
-          <w:lang w:val="en-US" w:eastAsia="zh-CN"/>
-        </w:rPr>
-        <w:t>没有代码更新权限.</w:t>
-      </w:r>
-    </w:p>
-    <w:p>
-      <w:pPr>
         <w:pStyle w:val="4"/>
         <w:rPr>
           <w:rFonts w:hint="eastAsia"/>
         </w:rPr>
       </w:pPr>
-      <w:bookmarkStart w:id="84" w:name="_Toc11378"/>
       <w:r>
         <w:rPr>
           <w:rFonts w:hint="eastAsia"/>
@@ -15936,7 +15927,7 @@
           <w:rFonts w:hint="eastAsia"/>
           <w:lang w:val="en-US" w:eastAsia="zh-CN"/>
         </w:rPr>
-        <w:t xml:space="preserve">    以下两种授权模式请与我们联系获取详细报价</w:t>
+        <w:t xml:space="preserve">    以下两种授权模式请与我们联系获取详细报价,如果可以,我们推荐你购买代码授权,我们代码总行数16W+,其中代码9W+,注释6W+.可以让您迅速上手.</w:t>
       </w:r>
     </w:p>
     <w:p>
@@ -16039,6 +16030,159 @@
           <w:rFonts w:hint="eastAsia"/>
         </w:rPr>
         <w:t>。</w:t>
+      </w:r>
+    </w:p>
+    <w:p>
+      <w:pPr>
+        <w:numPr>
+          <w:ilvl w:val="0"/>
+          <w:numId w:val="0"/>
+        </w:numPr>
+        <w:ind w:leftChars="0" w:firstLine="440"/>
+        <w:rPr>
+          <w:rFonts w:hint="eastAsia"/>
+          <w:lang w:val="en-US" w:eastAsia="zh-CN"/>
+        </w:rPr>
+      </w:pPr>
+      <w:r>
+        <w:rPr>
+          <w:rFonts w:hint="eastAsia"/>
+          <w:lang w:val="en-US" w:eastAsia="zh-CN"/>
+        </w:rPr>
+        <w:t>为什么选择代码授权:</w:t>
+      </w:r>
+    </w:p>
+    <w:p>
+      <w:pPr>
+        <w:numPr>
+          <w:ilvl w:val="0"/>
+          <w:numId w:val="0"/>
+        </w:numPr>
+        <w:ind w:leftChars="0" w:firstLine="440"/>
+        <w:rPr>
+          <w:rFonts w:hint="eastAsia"/>
+          <w:lang w:val="en-US" w:eastAsia="zh-CN"/>
+        </w:rPr>
+      </w:pPr>
+      <w:r>
+        <w:rPr>
+          <w:rFonts w:hint="eastAsia"/>
+          <w:lang w:val="en-US" w:eastAsia="zh-CN"/>
+        </w:rPr>
+        <w:t>一键部署</w:t>
+      </w:r>
+      <w:r>
+        <w:rPr>
+          <w:rFonts w:hint="eastAsia"/>
+        </w:rPr>
+        <w:t>：</w:t>
+      </w:r>
+      <w:r>
+        <w:rPr>
+          <w:rFonts w:hint="eastAsia"/>
+          <w:lang w:val="en-US" w:eastAsia="zh-CN"/>
+        </w:rPr>
+        <w:t>脚本化自动安装环境,完全根据系统的仓库安装依赖库而不需要自己编译.可以更好的兼容系统,目前最优环境解决方案.</w:t>
+      </w:r>
+    </w:p>
+    <w:p>
+      <w:pPr>
+        <w:numPr>
+          <w:ilvl w:val="0"/>
+          <w:numId w:val="0"/>
+        </w:numPr>
+        <w:ind w:leftChars="0" w:firstLine="440"/>
+        <w:rPr>
+          <w:rFonts w:hint="eastAsia"/>
+          <w:lang w:val="en-US" w:eastAsia="zh-CN"/>
+        </w:rPr>
+      </w:pPr>
+      <w:r>
+        <w:rPr>
+          <w:rFonts w:hint="eastAsia"/>
+          <w:lang w:val="en-US" w:eastAsia="zh-CN"/>
+        </w:rPr>
+        <w:t>Windows使用VCPKG</w:t>
+      </w:r>
+    </w:p>
+    <w:p>
+      <w:pPr>
+        <w:numPr>
+          <w:ilvl w:val="0"/>
+          <w:numId w:val="0"/>
+        </w:numPr>
+        <w:ind w:leftChars="0" w:firstLine="440"/>
+        <w:rPr>
+          <w:rFonts w:hint="eastAsia"/>
+          <w:lang w:val="en-US" w:eastAsia="zh-CN"/>
+        </w:rPr>
+      </w:pPr>
+      <w:r>
+        <w:rPr>
+          <w:rFonts w:hint="eastAsia"/>
+          <w:lang w:val="en-US" w:eastAsia="zh-CN"/>
+        </w:rPr>
+        <w:t>Ubuntu使用apt,Centos使用dnf</w:t>
+      </w:r>
+    </w:p>
+    <w:p>
+      <w:pPr>
+        <w:numPr>
+          <w:ilvl w:val="0"/>
+          <w:numId w:val="0"/>
+        </w:numPr>
+        <w:ind w:leftChars="0" w:firstLine="440"/>
+        <w:rPr>
+          <w:rFonts w:hint="default"/>
+          <w:lang w:val="en-US" w:eastAsia="zh-CN"/>
+        </w:rPr>
+      </w:pPr>
+      <w:r>
+        <w:rPr>
+          <w:rFonts w:hint="eastAsia"/>
+          <w:lang w:val="en-US" w:eastAsia="zh-CN"/>
+        </w:rPr>
+        <w:t>MacOS使用brew</w:t>
+      </w:r>
+    </w:p>
+    <w:p>
+      <w:pPr>
+        <w:numPr>
+          <w:ilvl w:val="0"/>
+          <w:numId w:val="0"/>
+        </w:numPr>
+        <w:ind w:leftChars="0" w:firstLine="440"/>
+        <w:rPr>
+          <w:rFonts w:hint="default"/>
+          <w:lang w:val="en-US" w:eastAsia="zh-CN"/>
+        </w:rPr>
+      </w:pPr>
+      <w:r>
+        <w:rPr>
+          <w:rFonts w:hint="eastAsia"/>
+          <w:lang w:val="en-US" w:eastAsia="zh-CN"/>
+        </w:rPr>
+        <w:t>良好的文档支持:我们有良好的文档支持,可以方便你快速了解引擎</w:t>
+      </w:r>
+    </w:p>
+    <w:p>
+      <w:pPr>
+        <w:numPr>
+          <w:ilvl w:val="0"/>
+          <w:numId w:val="0"/>
+        </w:numPr>
+        <w:ind w:leftChars="0" w:firstLine="440"/>
+        <w:rPr>
+          <w:rFonts w:hint="default"/>
+          <w:lang w:val="en-US" w:eastAsia="zh-CN"/>
+        </w:rPr>
+      </w:pPr>
+      <w:r>
+        <w:rPr>
+          <w:rFonts w:hint="eastAsia"/>
+          <w:lang w:val="en-US" w:eastAsia="zh-CN"/>
+        </w:rPr>
+        <w:t>最好的代码结构与注释:采用统一代码结构,方便阅读,并且有良好的代码注释,保证函数代码注释覆盖率达到100%.</w:t>
       </w:r>
     </w:p>
     <w:p>
@@ -16301,6 +16445,48 @@
           <w:lang w:val="en-US" w:eastAsia="zh-CN"/>
         </w:rPr>
         <w:t>如果你使用我们的组包模块,比如HelpComponents_Packets,RfcComponents_HttpServer,RfcComponents_WSProtocol,那么你投递的缓冲区大小每次不能超过10240个字节.否则会导致内部缓冲区溢出.</w:t>
+      </w:r>
+    </w:p>
+    <w:p>
+      <w:pPr>
+        <w:keepNext w:val="0"/>
+        <w:keepLines w:val="0"/>
+        <w:pageBreakBefore w:val="0"/>
+        <w:widowControl/>
+        <w:numPr>
+          <w:ilvl w:val="0"/>
+          <w:numId w:val="11"/>
+        </w:numPr>
+        <w:suppressLineNumbers w:val="0"/>
+        <w:pBdr>
+          <w:top w:val="none" w:color="auto" w:sz="0" w:space="0"/>
+          <w:left w:val="none" w:color="auto" w:sz="0" w:space="0"/>
+          <w:bottom w:val="none" w:color="auto" w:sz="0" w:space="0"/>
+          <w:right w:val="none" w:color="auto" w:sz="0" w:space="0"/>
+        </w:pBdr>
+        <w:kinsoku/>
+        <w:wordWrap w:val="0"/>
+        <w:overflowPunct/>
+        <w:topLinePunct w:val="0"/>
+        <w:autoSpaceDE/>
+        <w:autoSpaceDN/>
+        <w:bidi w:val="0"/>
+        <w:adjustRightInd/>
+        <w:snapToGrid/>
+        <w:spacing w:before="0" w:beforeAutospacing="0" w:after="0" w:afterAutospacing="0"/>
+        <w:ind w:left="425" w:leftChars="0" w:right="0" w:rightChars="0" w:hanging="425" w:firstLineChars="0"/>
+        <w:textAlignment w:val="auto"/>
+        <w:rPr>
+          <w:rFonts w:hint="eastAsia"/>
+          <w:lang w:val="en-US" w:eastAsia="zh-CN"/>
+        </w:rPr>
+      </w:pPr>
+      <w:r>
+        <w:rPr>
+          <w:rFonts w:hint="eastAsia"/>
+          <w:lang w:val="en-US" w:eastAsia="zh-CN"/>
+        </w:rPr>
+        <w:t>字符编码:我们发布的SDK现在是基于ANSI的字符编码,暂时不提供UNICODE编码，你如果是UNICODE程序，可以自己转换成UNICODE编码。注意:如果你在使用UNICODE编码编写程序的时候发现我们的导出函数是UNICODE样式的(WCHAR TCHAR LPCTSTR LPWSTR等).你可以自己把这个类型改成ANSI格式的类型.不然会出错!</w:t>
       </w:r>
     </w:p>
     <w:p>

--- a/XEngine_Docment/开发人员必读.docx
+++ b/XEngine_Docment/开发人员必读.docx
@@ -115,7 +115,7 @@
             <w:fldChar w:fldCharType="begin"/>
           </w:r>
           <w:r>
-            <w:instrText xml:space="preserve"> HYPERLINK \l _Toc4305 </w:instrText>
+            <w:instrText xml:space="preserve"> HYPERLINK \l _Toc1260 </w:instrText>
           </w:r>
           <w:r>
             <w:fldChar w:fldCharType="separate"/>
@@ -133,7 +133,7 @@
             <w:fldChar w:fldCharType="begin"/>
           </w:r>
           <w:r>
-            <w:instrText xml:space="preserve"> PAGEREF _Toc4305 \h </w:instrText>
+            <w:instrText xml:space="preserve"> PAGEREF _Toc1260 \h </w:instrText>
           </w:r>
           <w:r>
             <w:fldChar w:fldCharType="separate"/>
@@ -167,7 +167,7 @@
               <w:bCs/>
               <w:lang w:val="zh-CN"/>
             </w:rPr>
-            <w:instrText xml:space="preserve"> HYPERLINK \l _Toc19311 </w:instrText>
+            <w:instrText xml:space="preserve"> HYPERLINK \l _Toc1259 </w:instrText>
           </w:r>
           <w:r>
             <w:rPr>
@@ -189,7 +189,7 @@
             <w:fldChar w:fldCharType="begin"/>
           </w:r>
           <w:r>
-            <w:instrText xml:space="preserve"> PAGEREF _Toc19311 \h </w:instrText>
+            <w:instrText xml:space="preserve"> PAGEREF _Toc1259 \h </w:instrText>
           </w:r>
           <w:r>
             <w:fldChar w:fldCharType="separate"/>
@@ -227,7 +227,7 @@
               <w:bCs/>
               <w:lang w:val="zh-CN"/>
             </w:rPr>
-            <w:instrText xml:space="preserve"> HYPERLINK \l _Toc13778 </w:instrText>
+            <w:instrText xml:space="preserve"> HYPERLINK \l _Toc27370 </w:instrText>
           </w:r>
           <w:r>
             <w:rPr>
@@ -249,7 +249,7 @@
             <w:fldChar w:fldCharType="begin"/>
           </w:r>
           <w:r>
-            <w:instrText xml:space="preserve"> PAGEREF _Toc13778 \h </w:instrText>
+            <w:instrText xml:space="preserve"> PAGEREF _Toc27370 \h </w:instrText>
           </w:r>
           <w:r>
             <w:fldChar w:fldCharType="separate"/>
@@ -287,7 +287,7 @@
               <w:bCs/>
               <w:lang w:val="zh-CN"/>
             </w:rPr>
-            <w:instrText xml:space="preserve"> HYPERLINK \l _Toc18208 </w:instrText>
+            <w:instrText xml:space="preserve"> HYPERLINK \l _Toc23140 </w:instrText>
           </w:r>
           <w:r>
             <w:rPr>
@@ -318,7 +318,7 @@
             <w:fldChar w:fldCharType="begin"/>
           </w:r>
           <w:r>
-            <w:instrText xml:space="preserve"> PAGEREF _Toc18208 \h </w:instrText>
+            <w:instrText xml:space="preserve"> PAGEREF _Toc23140 \h </w:instrText>
           </w:r>
           <w:r>
             <w:fldChar w:fldCharType="separate"/>
@@ -356,7 +356,7 @@
               <w:bCs/>
               <w:lang w:val="zh-CN"/>
             </w:rPr>
-            <w:instrText xml:space="preserve"> HYPERLINK \l _Toc1092 </w:instrText>
+            <w:instrText xml:space="preserve"> HYPERLINK \l _Toc27974 </w:instrText>
           </w:r>
           <w:r>
             <w:rPr>
@@ -387,7 +387,7 @@
             <w:fldChar w:fldCharType="begin"/>
           </w:r>
           <w:r>
-            <w:instrText xml:space="preserve"> PAGEREF _Toc1092 \h </w:instrText>
+            <w:instrText xml:space="preserve"> PAGEREF _Toc27974 \h </w:instrText>
           </w:r>
           <w:r>
             <w:fldChar w:fldCharType="separate"/>
@@ -425,7 +425,7 @@
               <w:bCs/>
               <w:lang w:val="zh-CN"/>
             </w:rPr>
-            <w:instrText xml:space="preserve"> HYPERLINK \l _Toc4701 </w:instrText>
+            <w:instrText xml:space="preserve"> HYPERLINK \l _Toc32675 </w:instrText>
           </w:r>
           <w:r>
             <w:rPr>
@@ -463,7 +463,7 @@
             <w:fldChar w:fldCharType="begin"/>
           </w:r>
           <w:r>
-            <w:instrText xml:space="preserve"> PAGEREF _Toc4701 \h </w:instrText>
+            <w:instrText xml:space="preserve"> PAGEREF _Toc32675 \h </w:instrText>
           </w:r>
           <w:r>
             <w:fldChar w:fldCharType="separate"/>
@@ -501,7 +501,7 @@
               <w:bCs/>
               <w:lang w:val="zh-CN"/>
             </w:rPr>
-            <w:instrText xml:space="preserve"> HYPERLINK \l _Toc3443 </w:instrText>
+            <w:instrText xml:space="preserve"> HYPERLINK \l _Toc23218 </w:instrText>
           </w:r>
           <w:r>
             <w:rPr>
@@ -524,7 +524,7 @@
             <w:fldChar w:fldCharType="begin"/>
           </w:r>
           <w:r>
-            <w:instrText xml:space="preserve"> PAGEREF _Toc3443 \h </w:instrText>
+            <w:instrText xml:space="preserve"> PAGEREF _Toc23218 \h </w:instrText>
           </w:r>
           <w:r>
             <w:fldChar w:fldCharType="separate"/>
@@ -562,7 +562,7 @@
               <w:bCs/>
               <w:lang w:val="zh-CN"/>
             </w:rPr>
-            <w:instrText xml:space="preserve"> HYPERLINK \l _Toc2621 </w:instrText>
+            <w:instrText xml:space="preserve"> HYPERLINK \l _Toc31104 </w:instrText>
           </w:r>
           <w:r>
             <w:rPr>
@@ -584,7 +584,7 @@
             <w:fldChar w:fldCharType="begin"/>
           </w:r>
           <w:r>
-            <w:instrText xml:space="preserve"> PAGEREF _Toc2621 \h </w:instrText>
+            <w:instrText xml:space="preserve"> PAGEREF _Toc31104 \h </w:instrText>
           </w:r>
           <w:r>
             <w:fldChar w:fldCharType="separate"/>
@@ -622,7 +622,7 @@
               <w:bCs/>
               <w:lang w:val="zh-CN"/>
             </w:rPr>
-            <w:instrText xml:space="preserve"> HYPERLINK \l _Toc28462 </w:instrText>
+            <w:instrText xml:space="preserve"> HYPERLINK \l _Toc6611 </w:instrText>
           </w:r>
           <w:r>
             <w:rPr>
@@ -647,7 +647,7 @@
             <w:fldChar w:fldCharType="begin"/>
           </w:r>
           <w:r>
-            <w:instrText xml:space="preserve"> PAGEREF _Toc28462 \h </w:instrText>
+            <w:instrText xml:space="preserve"> PAGEREF _Toc6611 \h </w:instrText>
           </w:r>
           <w:r>
             <w:fldChar w:fldCharType="separate"/>
@@ -685,7 +685,7 @@
               <w:bCs/>
               <w:lang w:val="zh-CN"/>
             </w:rPr>
-            <w:instrText xml:space="preserve"> HYPERLINK \l _Toc32283 </w:instrText>
+            <w:instrText xml:space="preserve"> HYPERLINK \l _Toc23697 </w:instrText>
           </w:r>
           <w:r>
             <w:rPr>
@@ -710,7 +710,7 @@
             <w:fldChar w:fldCharType="begin"/>
           </w:r>
           <w:r>
-            <w:instrText xml:space="preserve"> PAGEREF _Toc32283 \h </w:instrText>
+            <w:instrText xml:space="preserve"> PAGEREF _Toc23697 \h </w:instrText>
           </w:r>
           <w:r>
             <w:fldChar w:fldCharType="separate"/>
@@ -748,7 +748,7 @@
               <w:bCs/>
               <w:lang w:val="zh-CN"/>
             </w:rPr>
-            <w:instrText xml:space="preserve"> HYPERLINK \l _Toc26887 </w:instrText>
+            <w:instrText xml:space="preserve"> HYPERLINK \l _Toc7011 </w:instrText>
           </w:r>
           <w:r>
             <w:rPr>
@@ -771,7 +771,7 @@
             <w:fldChar w:fldCharType="begin"/>
           </w:r>
           <w:r>
-            <w:instrText xml:space="preserve"> PAGEREF _Toc26887 \h </w:instrText>
+            <w:instrText xml:space="preserve"> PAGEREF _Toc7011 \h </w:instrText>
           </w:r>
           <w:r>
             <w:fldChar w:fldCharType="separate"/>
@@ -809,7 +809,7 @@
               <w:bCs/>
               <w:lang w:val="zh-CN"/>
             </w:rPr>
-            <w:instrText xml:space="preserve"> HYPERLINK \l _Toc11868 </w:instrText>
+            <w:instrText xml:space="preserve"> HYPERLINK \l _Toc13113 </w:instrText>
           </w:r>
           <w:r>
             <w:rPr>
@@ -831,7 +831,7 @@
             <w:fldChar w:fldCharType="begin"/>
           </w:r>
           <w:r>
-            <w:instrText xml:space="preserve"> PAGEREF _Toc11868 \h </w:instrText>
+            <w:instrText xml:space="preserve"> PAGEREF _Toc13113 \h </w:instrText>
           </w:r>
           <w:r>
             <w:fldChar w:fldCharType="separate"/>
@@ -869,7 +869,7 @@
               <w:bCs/>
               <w:lang w:val="zh-CN"/>
             </w:rPr>
-            <w:instrText xml:space="preserve"> HYPERLINK \l _Toc9339 </w:instrText>
+            <w:instrText xml:space="preserve"> HYPERLINK \l _Toc29312 </w:instrText>
           </w:r>
           <w:r>
             <w:rPr>
@@ -900,7 +900,7 @@
             <w:fldChar w:fldCharType="begin"/>
           </w:r>
           <w:r>
-            <w:instrText xml:space="preserve"> PAGEREF _Toc9339 \h </w:instrText>
+            <w:instrText xml:space="preserve"> PAGEREF _Toc29312 \h </w:instrText>
           </w:r>
           <w:r>
             <w:fldChar w:fldCharType="separate"/>
@@ -938,7 +938,7 @@
               <w:bCs/>
               <w:lang w:val="zh-CN"/>
             </w:rPr>
-            <w:instrText xml:space="preserve"> HYPERLINK \l _Toc9846 </w:instrText>
+            <w:instrText xml:space="preserve"> HYPERLINK \l _Toc21825 </w:instrText>
           </w:r>
           <w:r>
             <w:rPr>
@@ -969,7 +969,7 @@
             <w:fldChar w:fldCharType="begin"/>
           </w:r>
           <w:r>
-            <w:instrText xml:space="preserve"> PAGEREF _Toc9846 \h </w:instrText>
+            <w:instrText xml:space="preserve"> PAGEREF _Toc21825 \h </w:instrText>
           </w:r>
           <w:r>
             <w:fldChar w:fldCharType="separate"/>
@@ -1007,7 +1007,7 @@
               <w:bCs/>
               <w:lang w:val="zh-CN"/>
             </w:rPr>
-            <w:instrText xml:space="preserve"> HYPERLINK \l _Toc3953 </w:instrText>
+            <w:instrText xml:space="preserve"> HYPERLINK \l _Toc27755 </w:instrText>
           </w:r>
           <w:r>
             <w:rPr>
@@ -1038,7 +1038,7 @@
             <w:fldChar w:fldCharType="begin"/>
           </w:r>
           <w:r>
-            <w:instrText xml:space="preserve"> PAGEREF _Toc3953 \h </w:instrText>
+            <w:instrText xml:space="preserve"> PAGEREF _Toc27755 \h </w:instrText>
           </w:r>
           <w:r>
             <w:fldChar w:fldCharType="separate"/>
@@ -1076,7 +1076,7 @@
               <w:bCs/>
               <w:lang w:val="zh-CN"/>
             </w:rPr>
-            <w:instrText xml:space="preserve"> HYPERLINK \l _Toc29672 </w:instrText>
+            <w:instrText xml:space="preserve"> HYPERLINK \l _Toc17689 </w:instrText>
           </w:r>
           <w:r>
             <w:rPr>
@@ -1107,7 +1107,7 @@
             <w:fldChar w:fldCharType="begin"/>
           </w:r>
           <w:r>
-            <w:instrText xml:space="preserve"> PAGEREF _Toc29672 \h </w:instrText>
+            <w:instrText xml:space="preserve"> PAGEREF _Toc17689 \h </w:instrText>
           </w:r>
           <w:r>
             <w:fldChar w:fldCharType="separate"/>
@@ -1145,7 +1145,7 @@
               <w:bCs/>
               <w:lang w:val="zh-CN"/>
             </w:rPr>
-            <w:instrText xml:space="preserve"> HYPERLINK \l _Toc25532 </w:instrText>
+            <w:instrText xml:space="preserve"> HYPERLINK \l _Toc2880 </w:instrText>
           </w:r>
           <w:r>
             <w:rPr>
@@ -1168,7 +1168,7 @@
             <w:fldChar w:fldCharType="begin"/>
           </w:r>
           <w:r>
-            <w:instrText xml:space="preserve"> PAGEREF _Toc25532 \h </w:instrText>
+            <w:instrText xml:space="preserve"> PAGEREF _Toc2880 \h </w:instrText>
           </w:r>
           <w:r>
             <w:fldChar w:fldCharType="separate"/>
@@ -1206,7 +1206,7 @@
               <w:bCs/>
               <w:lang w:val="zh-CN"/>
             </w:rPr>
-            <w:instrText xml:space="preserve"> HYPERLINK \l _Toc2634 </w:instrText>
+            <w:instrText xml:space="preserve"> HYPERLINK \l _Toc2093 </w:instrText>
           </w:r>
           <w:r>
             <w:rPr>
@@ -1235,7 +1235,7 @@
             <w:fldChar w:fldCharType="begin"/>
           </w:r>
           <w:r>
-            <w:instrText xml:space="preserve"> PAGEREF _Toc2634 \h </w:instrText>
+            <w:instrText xml:space="preserve"> PAGEREF _Toc2093 \h </w:instrText>
           </w:r>
           <w:r>
             <w:fldChar w:fldCharType="separate"/>
@@ -1273,7 +1273,7 @@
               <w:bCs/>
               <w:lang w:val="zh-CN"/>
             </w:rPr>
-            <w:instrText xml:space="preserve"> HYPERLINK \l _Toc2932 </w:instrText>
+            <w:instrText xml:space="preserve"> HYPERLINK \l _Toc9070 </w:instrText>
           </w:r>
           <w:r>
             <w:rPr>
@@ -1298,7 +1298,7 @@
             <w:fldChar w:fldCharType="begin"/>
           </w:r>
           <w:r>
-            <w:instrText xml:space="preserve"> PAGEREF _Toc2932 \h </w:instrText>
+            <w:instrText xml:space="preserve"> PAGEREF _Toc9070 \h </w:instrText>
           </w:r>
           <w:r>
             <w:fldChar w:fldCharType="separate"/>
@@ -1336,7 +1336,7 @@
               <w:bCs/>
               <w:lang w:val="zh-CN"/>
             </w:rPr>
-            <w:instrText xml:space="preserve"> HYPERLINK \l _Toc25766 </w:instrText>
+            <w:instrText xml:space="preserve"> HYPERLINK \l _Toc23295 </w:instrText>
           </w:r>
           <w:r>
             <w:rPr>
@@ -1359,7 +1359,7 @@
             <w:fldChar w:fldCharType="begin"/>
           </w:r>
           <w:r>
-            <w:instrText xml:space="preserve"> PAGEREF _Toc25766 \h </w:instrText>
+            <w:instrText xml:space="preserve"> PAGEREF _Toc23295 \h </w:instrText>
           </w:r>
           <w:r>
             <w:fldChar w:fldCharType="separate"/>
@@ -1397,7 +1397,7 @@
               <w:bCs/>
               <w:lang w:val="zh-CN"/>
             </w:rPr>
-            <w:instrText xml:space="preserve"> HYPERLINK \l _Toc20846 </w:instrText>
+            <w:instrText xml:space="preserve"> HYPERLINK \l _Toc6653 </w:instrText>
           </w:r>
           <w:r>
             <w:rPr>
@@ -1420,7 +1420,7 @@
             <w:fldChar w:fldCharType="begin"/>
           </w:r>
           <w:r>
-            <w:instrText xml:space="preserve"> PAGEREF _Toc20846 \h </w:instrText>
+            <w:instrText xml:space="preserve"> PAGEREF _Toc6653 \h </w:instrText>
           </w:r>
           <w:r>
             <w:fldChar w:fldCharType="separate"/>
@@ -1458,7 +1458,7 @@
               <w:bCs/>
               <w:lang w:val="zh-CN"/>
             </w:rPr>
-            <w:instrText xml:space="preserve"> HYPERLINK \l _Toc13997 </w:instrText>
+            <w:instrText xml:space="preserve"> HYPERLINK \l _Toc26334 </w:instrText>
           </w:r>
           <w:r>
             <w:rPr>
@@ -1481,7 +1481,7 @@
             <w:fldChar w:fldCharType="begin"/>
           </w:r>
           <w:r>
-            <w:instrText xml:space="preserve"> PAGEREF _Toc13997 \h </w:instrText>
+            <w:instrText xml:space="preserve"> PAGEREF _Toc26334 \h </w:instrText>
           </w:r>
           <w:r>
             <w:fldChar w:fldCharType="separate"/>
@@ -1519,7 +1519,7 @@
               <w:bCs/>
               <w:lang w:val="zh-CN"/>
             </w:rPr>
-            <w:instrText xml:space="preserve"> HYPERLINK \l _Toc1560 </w:instrText>
+            <w:instrText xml:space="preserve"> HYPERLINK \l _Toc29149 </w:instrText>
           </w:r>
           <w:r>
             <w:rPr>
@@ -1542,7 +1542,7 @@
             <w:fldChar w:fldCharType="begin"/>
           </w:r>
           <w:r>
-            <w:instrText xml:space="preserve"> PAGEREF _Toc1560 \h </w:instrText>
+            <w:instrText xml:space="preserve"> PAGEREF _Toc29149 \h </w:instrText>
           </w:r>
           <w:r>
             <w:fldChar w:fldCharType="separate"/>
@@ -1580,7 +1580,7 @@
               <w:bCs/>
               <w:lang w:val="zh-CN"/>
             </w:rPr>
-            <w:instrText xml:space="preserve"> HYPERLINK \l _Toc21645 </w:instrText>
+            <w:instrText xml:space="preserve"> HYPERLINK \l _Toc3690 </w:instrText>
           </w:r>
           <w:r>
             <w:rPr>
@@ -1603,7 +1603,7 @@
             <w:fldChar w:fldCharType="begin"/>
           </w:r>
           <w:r>
-            <w:instrText xml:space="preserve"> PAGEREF _Toc21645 \h </w:instrText>
+            <w:instrText xml:space="preserve"> PAGEREF _Toc3690 \h </w:instrText>
           </w:r>
           <w:r>
             <w:fldChar w:fldCharType="separate"/>
@@ -1641,7 +1641,7 @@
               <w:bCs/>
               <w:lang w:val="zh-CN"/>
             </w:rPr>
-            <w:instrText xml:space="preserve"> HYPERLINK \l _Toc17535 </w:instrText>
+            <w:instrText xml:space="preserve"> HYPERLINK \l _Toc2260 </w:instrText>
           </w:r>
           <w:r>
             <w:rPr>
@@ -1664,7 +1664,7 @@
             <w:fldChar w:fldCharType="begin"/>
           </w:r>
           <w:r>
-            <w:instrText xml:space="preserve"> PAGEREF _Toc17535 \h </w:instrText>
+            <w:instrText xml:space="preserve"> PAGEREF _Toc2260 \h </w:instrText>
           </w:r>
           <w:r>
             <w:fldChar w:fldCharType="separate"/>
@@ -1702,7 +1702,7 @@
               <w:bCs/>
               <w:lang w:val="zh-CN"/>
             </w:rPr>
-            <w:instrText xml:space="preserve"> HYPERLINK \l _Toc28267 </w:instrText>
+            <w:instrText xml:space="preserve"> HYPERLINK \l _Toc20308 </w:instrText>
           </w:r>
           <w:r>
             <w:rPr>
@@ -1725,7 +1725,7 @@
             <w:fldChar w:fldCharType="begin"/>
           </w:r>
           <w:r>
-            <w:instrText xml:space="preserve"> PAGEREF _Toc28267 \h </w:instrText>
+            <w:instrText xml:space="preserve"> PAGEREF _Toc20308 \h </w:instrText>
           </w:r>
           <w:r>
             <w:fldChar w:fldCharType="separate"/>
@@ -1763,7 +1763,7 @@
               <w:bCs/>
               <w:lang w:val="zh-CN"/>
             </w:rPr>
-            <w:instrText xml:space="preserve"> HYPERLINK \l _Toc8272 </w:instrText>
+            <w:instrText xml:space="preserve"> HYPERLINK \l _Toc10442 </w:instrText>
           </w:r>
           <w:r>
             <w:rPr>
@@ -1786,7 +1786,7 @@
             <w:fldChar w:fldCharType="begin"/>
           </w:r>
           <w:r>
-            <w:instrText xml:space="preserve"> PAGEREF _Toc8272 \h </w:instrText>
+            <w:instrText xml:space="preserve"> PAGEREF _Toc10442 \h </w:instrText>
           </w:r>
           <w:r>
             <w:fldChar w:fldCharType="separate"/>
@@ -1824,7 +1824,7 @@
               <w:bCs/>
               <w:lang w:val="zh-CN"/>
             </w:rPr>
-            <w:instrText xml:space="preserve"> HYPERLINK \l _Toc25815 </w:instrText>
+            <w:instrText xml:space="preserve"> HYPERLINK \l _Toc27380 </w:instrText>
           </w:r>
           <w:r>
             <w:rPr>
@@ -1846,7 +1846,7 @@
             <w:fldChar w:fldCharType="begin"/>
           </w:r>
           <w:r>
-            <w:instrText xml:space="preserve"> PAGEREF _Toc25815 \h </w:instrText>
+            <w:instrText xml:space="preserve"> PAGEREF _Toc27380 \h </w:instrText>
           </w:r>
           <w:r>
             <w:fldChar w:fldCharType="separate"/>
@@ -1884,7 +1884,7 @@
               <w:bCs/>
               <w:lang w:val="zh-CN"/>
             </w:rPr>
-            <w:instrText xml:space="preserve"> HYPERLINK \l _Toc3342 </w:instrText>
+            <w:instrText xml:space="preserve"> HYPERLINK \l _Toc30849 </w:instrText>
           </w:r>
           <w:r>
             <w:rPr>
@@ -1915,7 +1915,7 @@
             <w:fldChar w:fldCharType="begin"/>
           </w:r>
           <w:r>
-            <w:instrText xml:space="preserve"> PAGEREF _Toc3342 \h </w:instrText>
+            <w:instrText xml:space="preserve"> PAGEREF _Toc30849 \h </w:instrText>
           </w:r>
           <w:r>
             <w:fldChar w:fldCharType="separate"/>
@@ -1953,7 +1953,7 @@
               <w:bCs/>
               <w:lang w:val="zh-CN"/>
             </w:rPr>
-            <w:instrText xml:space="preserve"> HYPERLINK \l _Toc26035 </w:instrText>
+            <w:instrText xml:space="preserve"> HYPERLINK \l _Toc21672 </w:instrText>
           </w:r>
           <w:r>
             <w:rPr>
@@ -1991,7 +1991,7 @@
             <w:fldChar w:fldCharType="begin"/>
           </w:r>
           <w:r>
-            <w:instrText xml:space="preserve"> PAGEREF _Toc26035 \h </w:instrText>
+            <w:instrText xml:space="preserve"> PAGEREF _Toc21672 \h </w:instrText>
           </w:r>
           <w:r>
             <w:fldChar w:fldCharType="separate"/>
@@ -2029,7 +2029,7 @@
               <w:bCs/>
               <w:lang w:val="zh-CN"/>
             </w:rPr>
-            <w:instrText xml:space="preserve"> HYPERLINK \l _Toc4057 </w:instrText>
+            <w:instrText xml:space="preserve"> HYPERLINK \l _Toc28411 </w:instrText>
           </w:r>
           <w:r>
             <w:rPr>
@@ -2067,7 +2067,7 @@
             <w:fldChar w:fldCharType="begin"/>
           </w:r>
           <w:r>
-            <w:instrText xml:space="preserve"> PAGEREF _Toc4057 \h </w:instrText>
+            <w:instrText xml:space="preserve"> PAGEREF _Toc28411 \h </w:instrText>
           </w:r>
           <w:r>
             <w:fldChar w:fldCharType="separate"/>
@@ -2105,7 +2105,7 @@
               <w:bCs/>
               <w:lang w:val="zh-CN"/>
             </w:rPr>
-            <w:instrText xml:space="preserve"> HYPERLINK \l _Toc15704 </w:instrText>
+            <w:instrText xml:space="preserve"> HYPERLINK \l _Toc7197 </w:instrText>
           </w:r>
           <w:r>
             <w:rPr>
@@ -2127,7 +2127,7 @@
             <w:fldChar w:fldCharType="begin"/>
           </w:r>
           <w:r>
-            <w:instrText xml:space="preserve"> PAGEREF _Toc15704 \h </w:instrText>
+            <w:instrText xml:space="preserve"> PAGEREF _Toc7197 \h </w:instrText>
           </w:r>
           <w:r>
             <w:fldChar w:fldCharType="separate"/>
@@ -2165,7 +2165,7 @@
               <w:bCs/>
               <w:lang w:val="zh-CN"/>
             </w:rPr>
-            <w:instrText xml:space="preserve"> HYPERLINK \l _Toc6259 </w:instrText>
+            <w:instrText xml:space="preserve"> HYPERLINK \l _Toc18200 </w:instrText>
           </w:r>
           <w:r>
             <w:rPr>
@@ -2203,7 +2203,7 @@
             <w:fldChar w:fldCharType="begin"/>
           </w:r>
           <w:r>
-            <w:instrText xml:space="preserve"> PAGEREF _Toc6259 \h </w:instrText>
+            <w:instrText xml:space="preserve"> PAGEREF _Toc18200 \h </w:instrText>
           </w:r>
           <w:r>
             <w:fldChar w:fldCharType="separate"/>
@@ -2241,7 +2241,7 @@
               <w:bCs/>
               <w:lang w:val="zh-CN"/>
             </w:rPr>
-            <w:instrText xml:space="preserve"> HYPERLINK \l _Toc26127 </w:instrText>
+            <w:instrText xml:space="preserve"> HYPERLINK \l _Toc31472 </w:instrText>
           </w:r>
           <w:r>
             <w:rPr>
@@ -2286,7 +2286,7 @@
             <w:fldChar w:fldCharType="begin"/>
           </w:r>
           <w:r>
-            <w:instrText xml:space="preserve"> PAGEREF _Toc26127 \h </w:instrText>
+            <w:instrText xml:space="preserve"> PAGEREF _Toc31472 \h </w:instrText>
           </w:r>
           <w:r>
             <w:fldChar w:fldCharType="separate"/>
@@ -2324,7 +2324,7 @@
               <w:bCs/>
               <w:lang w:val="zh-CN"/>
             </w:rPr>
-            <w:instrText xml:space="preserve"> HYPERLINK \l _Toc869 </w:instrText>
+            <w:instrText xml:space="preserve"> HYPERLINK \l _Toc7485 </w:instrText>
           </w:r>
           <w:r>
             <w:rPr>
@@ -2347,7 +2347,7 @@
             <w:fldChar w:fldCharType="begin"/>
           </w:r>
           <w:r>
-            <w:instrText xml:space="preserve"> PAGEREF _Toc869 \h </w:instrText>
+            <w:instrText xml:space="preserve"> PAGEREF _Toc7485 \h </w:instrText>
           </w:r>
           <w:r>
             <w:fldChar w:fldCharType="separate"/>
@@ -2385,7 +2385,7 @@
               <w:bCs/>
               <w:lang w:val="zh-CN"/>
             </w:rPr>
-            <w:instrText xml:space="preserve"> HYPERLINK \l _Toc28687 </w:instrText>
+            <w:instrText xml:space="preserve"> HYPERLINK \l _Toc10314 </w:instrText>
           </w:r>
           <w:r>
             <w:rPr>
@@ -2407,7 +2407,7 @@
             <w:fldChar w:fldCharType="begin"/>
           </w:r>
           <w:r>
-            <w:instrText xml:space="preserve"> PAGEREF _Toc28687 \h </w:instrText>
+            <w:instrText xml:space="preserve"> PAGEREF _Toc10314 \h </w:instrText>
           </w:r>
           <w:r>
             <w:fldChar w:fldCharType="separate"/>
@@ -2445,7 +2445,7 @@
               <w:bCs/>
               <w:lang w:val="zh-CN"/>
             </w:rPr>
-            <w:instrText xml:space="preserve"> HYPERLINK \l _Toc5759 </w:instrText>
+            <w:instrText xml:space="preserve"> HYPERLINK \l _Toc28407 </w:instrText>
           </w:r>
           <w:r>
             <w:rPr>
@@ -2476,7 +2476,7 @@
             <w:fldChar w:fldCharType="begin"/>
           </w:r>
           <w:r>
-            <w:instrText xml:space="preserve"> PAGEREF _Toc5759 \h </w:instrText>
+            <w:instrText xml:space="preserve"> PAGEREF _Toc28407 \h </w:instrText>
           </w:r>
           <w:r>
             <w:fldChar w:fldCharType="separate"/>
@@ -2514,7 +2514,7 @@
               <w:bCs/>
               <w:lang w:val="zh-CN"/>
             </w:rPr>
-            <w:instrText xml:space="preserve"> HYPERLINK \l _Toc28313 </w:instrText>
+            <w:instrText xml:space="preserve"> HYPERLINK \l _Toc27235 </w:instrText>
           </w:r>
           <w:r>
             <w:rPr>
@@ -2543,7 +2543,7 @@
             <w:fldChar w:fldCharType="begin"/>
           </w:r>
           <w:r>
-            <w:instrText xml:space="preserve"> PAGEREF _Toc28313 \h </w:instrText>
+            <w:instrText xml:space="preserve"> PAGEREF _Toc27235 \h </w:instrText>
           </w:r>
           <w:r>
             <w:fldChar w:fldCharType="separate"/>
@@ -2581,7 +2581,7 @@
               <w:bCs/>
               <w:lang w:val="zh-CN"/>
             </w:rPr>
-            <w:instrText xml:space="preserve"> HYPERLINK \l _Toc4601 </w:instrText>
+            <w:instrText xml:space="preserve"> HYPERLINK \l _Toc13562 </w:instrText>
           </w:r>
           <w:r>
             <w:rPr>
@@ -2619,7 +2619,7 @@
             <w:fldChar w:fldCharType="begin"/>
           </w:r>
           <w:r>
-            <w:instrText xml:space="preserve"> PAGEREF _Toc4601 \h </w:instrText>
+            <w:instrText xml:space="preserve"> PAGEREF _Toc13562 \h </w:instrText>
           </w:r>
           <w:r>
             <w:fldChar w:fldCharType="separate"/>
@@ -2657,7 +2657,7 @@
               <w:bCs/>
               <w:lang w:val="zh-CN"/>
             </w:rPr>
-            <w:instrText xml:space="preserve"> HYPERLINK \l _Toc15099 </w:instrText>
+            <w:instrText xml:space="preserve"> HYPERLINK \l _Toc23822 </w:instrText>
           </w:r>
           <w:r>
             <w:rPr>
@@ -2680,7 +2680,7 @@
             <w:fldChar w:fldCharType="begin"/>
           </w:r>
           <w:r>
-            <w:instrText xml:space="preserve"> PAGEREF _Toc15099 \h </w:instrText>
+            <w:instrText xml:space="preserve"> PAGEREF _Toc23822 \h </w:instrText>
           </w:r>
           <w:r>
             <w:fldChar w:fldCharType="separate"/>
@@ -2718,7 +2718,7 @@
               <w:bCs/>
               <w:lang w:val="zh-CN"/>
             </w:rPr>
-            <w:instrText xml:space="preserve"> HYPERLINK \l _Toc1028 </w:instrText>
+            <w:instrText xml:space="preserve"> HYPERLINK \l _Toc20984 </w:instrText>
           </w:r>
           <w:r>
             <w:rPr>
@@ -2740,7 +2740,7 @@
             <w:fldChar w:fldCharType="begin"/>
           </w:r>
           <w:r>
-            <w:instrText xml:space="preserve"> PAGEREF _Toc1028 \h </w:instrText>
+            <w:instrText xml:space="preserve"> PAGEREF _Toc20984 \h </w:instrText>
           </w:r>
           <w:r>
             <w:fldChar w:fldCharType="separate"/>
@@ -2778,7 +2778,7 @@
               <w:bCs/>
               <w:lang w:val="zh-CN"/>
             </w:rPr>
-            <w:instrText xml:space="preserve"> HYPERLINK \l _Toc9325 </w:instrText>
+            <w:instrText xml:space="preserve"> HYPERLINK \l _Toc23998 </w:instrText>
           </w:r>
           <w:r>
             <w:rPr>
@@ -2809,7 +2809,7 @@
             <w:fldChar w:fldCharType="begin"/>
           </w:r>
           <w:r>
-            <w:instrText xml:space="preserve"> PAGEREF _Toc9325 \h </w:instrText>
+            <w:instrText xml:space="preserve"> PAGEREF _Toc23998 \h </w:instrText>
           </w:r>
           <w:r>
             <w:fldChar w:fldCharType="separate"/>
@@ -2847,7 +2847,7 @@
               <w:bCs/>
               <w:lang w:val="zh-CN"/>
             </w:rPr>
-            <w:instrText xml:space="preserve"> HYPERLINK \l _Toc14740 </w:instrText>
+            <w:instrText xml:space="preserve"> HYPERLINK \l _Toc9486 </w:instrText>
           </w:r>
           <w:r>
             <w:rPr>
@@ -2870,7 +2870,7 @@
             <w:fldChar w:fldCharType="begin"/>
           </w:r>
           <w:r>
-            <w:instrText xml:space="preserve"> PAGEREF _Toc14740 \h </w:instrText>
+            <w:instrText xml:space="preserve"> PAGEREF _Toc9486 \h </w:instrText>
           </w:r>
           <w:r>
             <w:fldChar w:fldCharType="separate"/>
@@ -2908,7 +2908,7 @@
               <w:bCs/>
               <w:lang w:val="zh-CN"/>
             </w:rPr>
-            <w:instrText xml:space="preserve"> HYPERLINK \l _Toc7215 </w:instrText>
+            <w:instrText xml:space="preserve"> HYPERLINK \l _Toc20647 </w:instrText>
           </w:r>
           <w:r>
             <w:rPr>
@@ -2931,7 +2931,7 @@
             <w:fldChar w:fldCharType="begin"/>
           </w:r>
           <w:r>
-            <w:instrText xml:space="preserve"> PAGEREF _Toc7215 \h </w:instrText>
+            <w:instrText xml:space="preserve"> PAGEREF _Toc20647 \h </w:instrText>
           </w:r>
           <w:r>
             <w:fldChar w:fldCharType="separate"/>
@@ -2969,7 +2969,7 @@
               <w:bCs/>
               <w:lang w:val="zh-CN"/>
             </w:rPr>
-            <w:instrText xml:space="preserve"> HYPERLINK \l _Toc16024 </w:instrText>
+            <w:instrText xml:space="preserve"> HYPERLINK \l _Toc17643 </w:instrText>
           </w:r>
           <w:r>
             <w:rPr>
@@ -2992,7 +2992,7 @@
             <w:fldChar w:fldCharType="begin"/>
           </w:r>
           <w:r>
-            <w:instrText xml:space="preserve"> PAGEREF _Toc16024 \h </w:instrText>
+            <w:instrText xml:space="preserve"> PAGEREF _Toc17643 \h </w:instrText>
           </w:r>
           <w:r>
             <w:fldChar w:fldCharType="separate"/>
@@ -3030,7 +3030,7 @@
               <w:bCs/>
               <w:lang w:val="zh-CN"/>
             </w:rPr>
-            <w:instrText xml:space="preserve"> HYPERLINK \l _Toc10074 </w:instrText>
+            <w:instrText xml:space="preserve"> HYPERLINK \l _Toc20454 </w:instrText>
           </w:r>
           <w:r>
             <w:rPr>
@@ -3053,7 +3053,7 @@
             <w:fldChar w:fldCharType="begin"/>
           </w:r>
           <w:r>
-            <w:instrText xml:space="preserve"> PAGEREF _Toc10074 \h </w:instrText>
+            <w:instrText xml:space="preserve"> PAGEREF _Toc20454 \h </w:instrText>
           </w:r>
           <w:r>
             <w:fldChar w:fldCharType="separate"/>
@@ -3091,7 +3091,7 @@
               <w:bCs/>
               <w:lang w:val="zh-CN"/>
             </w:rPr>
-            <w:instrText xml:space="preserve"> HYPERLINK \l _Toc12561 </w:instrText>
+            <w:instrText xml:space="preserve"> HYPERLINK \l _Toc20695 </w:instrText>
           </w:r>
           <w:r>
             <w:rPr>
@@ -3114,7 +3114,7 @@
             <w:fldChar w:fldCharType="begin"/>
           </w:r>
           <w:r>
-            <w:instrText xml:space="preserve"> PAGEREF _Toc12561 \h </w:instrText>
+            <w:instrText xml:space="preserve"> PAGEREF _Toc20695 \h </w:instrText>
           </w:r>
           <w:r>
             <w:fldChar w:fldCharType="separate"/>
@@ -3152,7 +3152,7 @@
               <w:bCs/>
               <w:lang w:val="zh-CN"/>
             </w:rPr>
-            <w:instrText xml:space="preserve"> HYPERLINK \l _Toc27689 </w:instrText>
+            <w:instrText xml:space="preserve"> HYPERLINK \l _Toc7372 </w:instrText>
           </w:r>
           <w:r>
             <w:rPr>
@@ -3175,7 +3175,7 @@
             <w:fldChar w:fldCharType="begin"/>
           </w:r>
           <w:r>
-            <w:instrText xml:space="preserve"> PAGEREF _Toc27689 \h </w:instrText>
+            <w:instrText xml:space="preserve"> PAGEREF _Toc7372 \h </w:instrText>
           </w:r>
           <w:r>
             <w:fldChar w:fldCharType="separate"/>
@@ -3213,7 +3213,7 @@
               <w:bCs/>
               <w:lang w:val="zh-CN"/>
             </w:rPr>
-            <w:instrText xml:space="preserve"> HYPERLINK \l _Toc1431 </w:instrText>
+            <w:instrText xml:space="preserve"> HYPERLINK \l _Toc28483 </w:instrText>
           </w:r>
           <w:r>
             <w:rPr>
@@ -3236,7 +3236,7 @@
             <w:fldChar w:fldCharType="begin"/>
           </w:r>
           <w:r>
-            <w:instrText xml:space="preserve"> PAGEREF _Toc1431 \h </w:instrText>
+            <w:instrText xml:space="preserve"> PAGEREF _Toc28483 \h </w:instrText>
           </w:r>
           <w:r>
             <w:fldChar w:fldCharType="separate"/>
@@ -3274,7 +3274,7 @@
               <w:bCs/>
               <w:lang w:val="zh-CN"/>
             </w:rPr>
-            <w:instrText xml:space="preserve"> HYPERLINK \l _Toc7901 </w:instrText>
+            <w:instrText xml:space="preserve"> HYPERLINK \l _Toc11470 </w:instrText>
           </w:r>
           <w:r>
             <w:rPr>
@@ -3297,7 +3297,7 @@
             <w:fldChar w:fldCharType="begin"/>
           </w:r>
           <w:r>
-            <w:instrText xml:space="preserve"> PAGEREF _Toc7901 \h </w:instrText>
+            <w:instrText xml:space="preserve"> PAGEREF _Toc11470 \h </w:instrText>
           </w:r>
           <w:r>
             <w:fldChar w:fldCharType="separate"/>
@@ -3335,7 +3335,7 @@
               <w:bCs/>
               <w:lang w:val="zh-CN"/>
             </w:rPr>
-            <w:instrText xml:space="preserve"> HYPERLINK \l _Toc4430 </w:instrText>
+            <w:instrText xml:space="preserve"> HYPERLINK \l _Toc3467 </w:instrText>
           </w:r>
           <w:r>
             <w:rPr>
@@ -3358,7 +3358,7 @@
             <w:fldChar w:fldCharType="begin"/>
           </w:r>
           <w:r>
-            <w:instrText xml:space="preserve"> PAGEREF _Toc4430 \h </w:instrText>
+            <w:instrText xml:space="preserve"> PAGEREF _Toc3467 \h </w:instrText>
           </w:r>
           <w:r>
             <w:fldChar w:fldCharType="separate"/>
@@ -3396,7 +3396,7 @@
               <w:bCs/>
               <w:lang w:val="zh-CN"/>
             </w:rPr>
-            <w:instrText xml:space="preserve"> HYPERLINK \l _Toc29280 </w:instrText>
+            <w:instrText xml:space="preserve"> HYPERLINK \l _Toc13990 </w:instrText>
           </w:r>
           <w:r>
             <w:rPr>
@@ -3419,7 +3419,7 @@
             <w:fldChar w:fldCharType="begin"/>
           </w:r>
           <w:r>
-            <w:instrText xml:space="preserve"> PAGEREF _Toc29280 \h </w:instrText>
+            <w:instrText xml:space="preserve"> PAGEREF _Toc13990 \h </w:instrText>
           </w:r>
           <w:r>
             <w:fldChar w:fldCharType="separate"/>
@@ -3457,7 +3457,7 @@
               <w:bCs/>
               <w:lang w:val="zh-CN"/>
             </w:rPr>
-            <w:instrText xml:space="preserve"> HYPERLINK \l _Toc3175 </w:instrText>
+            <w:instrText xml:space="preserve"> HYPERLINK \l _Toc21263 </w:instrText>
           </w:r>
           <w:r>
             <w:rPr>
@@ -3492,7 +3492,7 @@
             <w:fldChar w:fldCharType="begin"/>
           </w:r>
           <w:r>
-            <w:instrText xml:space="preserve"> PAGEREF _Toc3175 \h </w:instrText>
+            <w:instrText xml:space="preserve"> PAGEREF _Toc21263 \h </w:instrText>
           </w:r>
           <w:r>
             <w:fldChar w:fldCharType="separate"/>
@@ -3530,7 +3530,7 @@
               <w:bCs/>
               <w:lang w:val="zh-CN"/>
             </w:rPr>
-            <w:instrText xml:space="preserve"> HYPERLINK \l _Toc4943 </w:instrText>
+            <w:instrText xml:space="preserve"> HYPERLINK \l _Toc2459 </w:instrText>
           </w:r>
           <w:r>
             <w:rPr>
@@ -3552,7 +3552,7 @@
             <w:fldChar w:fldCharType="begin"/>
           </w:r>
           <w:r>
-            <w:instrText xml:space="preserve"> PAGEREF _Toc4943 \h </w:instrText>
+            <w:instrText xml:space="preserve"> PAGEREF _Toc2459 \h </w:instrText>
           </w:r>
           <w:r>
             <w:fldChar w:fldCharType="separate"/>
@@ -3590,7 +3590,7 @@
               <w:bCs/>
               <w:lang w:val="zh-CN"/>
             </w:rPr>
-            <w:instrText xml:space="preserve"> HYPERLINK \l _Toc6542 </w:instrText>
+            <w:instrText xml:space="preserve"> HYPERLINK \l _Toc2511 </w:instrText>
           </w:r>
           <w:r>
             <w:rPr>
@@ -3621,7 +3621,7 @@
             <w:fldChar w:fldCharType="begin"/>
           </w:r>
           <w:r>
-            <w:instrText xml:space="preserve"> PAGEREF _Toc6542 \h </w:instrText>
+            <w:instrText xml:space="preserve"> PAGEREF _Toc2511 \h </w:instrText>
           </w:r>
           <w:r>
             <w:fldChar w:fldCharType="separate"/>
@@ -3659,7 +3659,7 @@
               <w:bCs/>
               <w:lang w:val="zh-CN"/>
             </w:rPr>
-            <w:instrText xml:space="preserve"> HYPERLINK \l _Toc10268 </w:instrText>
+            <w:instrText xml:space="preserve"> HYPERLINK \l _Toc2076 </w:instrText>
           </w:r>
           <w:r>
             <w:rPr>
@@ -3697,7 +3697,7 @@
             <w:fldChar w:fldCharType="begin"/>
           </w:r>
           <w:r>
-            <w:instrText xml:space="preserve"> PAGEREF _Toc10268 \h </w:instrText>
+            <w:instrText xml:space="preserve"> PAGEREF _Toc2076 \h </w:instrText>
           </w:r>
           <w:r>
             <w:fldChar w:fldCharType="separate"/>
@@ -3735,7 +3735,7 @@
               <w:bCs/>
               <w:lang w:val="zh-CN"/>
             </w:rPr>
-            <w:instrText xml:space="preserve"> HYPERLINK \l _Toc512 </w:instrText>
+            <w:instrText xml:space="preserve"> HYPERLINK \l _Toc4396 </w:instrText>
           </w:r>
           <w:r>
             <w:rPr>
@@ -3766,7 +3766,7 @@
             <w:fldChar w:fldCharType="begin"/>
           </w:r>
           <w:r>
-            <w:instrText xml:space="preserve"> PAGEREF _Toc512 \h </w:instrText>
+            <w:instrText xml:space="preserve"> PAGEREF _Toc4396 \h </w:instrText>
           </w:r>
           <w:r>
             <w:fldChar w:fldCharType="separate"/>
@@ -3804,7 +3804,7 @@
               <w:bCs/>
               <w:lang w:val="zh-CN"/>
             </w:rPr>
-            <w:instrText xml:space="preserve"> HYPERLINK \l _Toc26461 </w:instrText>
+            <w:instrText xml:space="preserve"> HYPERLINK \l _Toc10246 </w:instrText>
           </w:r>
           <w:r>
             <w:rPr>
@@ -3827,7 +3827,7 @@
             <w:fldChar w:fldCharType="begin"/>
           </w:r>
           <w:r>
-            <w:instrText xml:space="preserve"> PAGEREF _Toc26461 \h </w:instrText>
+            <w:instrText xml:space="preserve"> PAGEREF _Toc10246 \h </w:instrText>
           </w:r>
           <w:r>
             <w:fldChar w:fldCharType="separate"/>
@@ -3865,7 +3865,7 @@
               <w:bCs/>
               <w:lang w:val="zh-CN"/>
             </w:rPr>
-            <w:instrText xml:space="preserve"> HYPERLINK \l _Toc4892 </w:instrText>
+            <w:instrText xml:space="preserve"> HYPERLINK \l _Toc21381 </w:instrText>
           </w:r>
           <w:r>
             <w:rPr>
@@ -3888,7 +3888,7 @@
             <w:fldChar w:fldCharType="begin"/>
           </w:r>
           <w:r>
-            <w:instrText xml:space="preserve"> PAGEREF _Toc4892 \h </w:instrText>
+            <w:instrText xml:space="preserve"> PAGEREF _Toc21381 \h </w:instrText>
           </w:r>
           <w:r>
             <w:fldChar w:fldCharType="separate"/>
@@ -3926,7 +3926,7 @@
               <w:bCs/>
               <w:lang w:val="zh-CN"/>
             </w:rPr>
-            <w:instrText xml:space="preserve"> HYPERLINK \l _Toc7562 </w:instrText>
+            <w:instrText xml:space="preserve"> HYPERLINK \l _Toc11859 </w:instrText>
           </w:r>
           <w:r>
             <w:rPr>
@@ -3949,7 +3949,7 @@
             <w:fldChar w:fldCharType="begin"/>
           </w:r>
           <w:r>
-            <w:instrText xml:space="preserve"> PAGEREF _Toc7562 \h </w:instrText>
+            <w:instrText xml:space="preserve"> PAGEREF _Toc11859 \h </w:instrText>
           </w:r>
           <w:r>
             <w:fldChar w:fldCharType="separate"/>
@@ -3987,7 +3987,7 @@
               <w:bCs/>
               <w:lang w:val="zh-CN"/>
             </w:rPr>
-            <w:instrText xml:space="preserve"> HYPERLINK \l _Toc12715 </w:instrText>
+            <w:instrText xml:space="preserve"> HYPERLINK \l _Toc15801 </w:instrText>
           </w:r>
           <w:r>
             <w:rPr>
@@ -4010,7 +4010,7 @@
             <w:fldChar w:fldCharType="begin"/>
           </w:r>
           <w:r>
-            <w:instrText xml:space="preserve"> PAGEREF _Toc12715 \h </w:instrText>
+            <w:instrText xml:space="preserve"> PAGEREF _Toc15801 \h </w:instrText>
           </w:r>
           <w:r>
             <w:fldChar w:fldCharType="separate"/>
@@ -4048,7 +4048,7 @@
               <w:bCs/>
               <w:lang w:val="zh-CN"/>
             </w:rPr>
-            <w:instrText xml:space="preserve"> HYPERLINK \l _Toc1465 </w:instrText>
+            <w:instrText xml:space="preserve"> HYPERLINK \l _Toc18690 </w:instrText>
           </w:r>
           <w:r>
             <w:rPr>
@@ -4071,7 +4071,7 @@
             <w:fldChar w:fldCharType="begin"/>
           </w:r>
           <w:r>
-            <w:instrText xml:space="preserve"> PAGEREF _Toc1465 \h </w:instrText>
+            <w:instrText xml:space="preserve"> PAGEREF _Toc18690 \h </w:instrText>
           </w:r>
           <w:r>
             <w:fldChar w:fldCharType="separate"/>
@@ -4109,7 +4109,7 @@
               <w:bCs/>
               <w:lang w:val="zh-CN"/>
             </w:rPr>
-            <w:instrText xml:space="preserve"> HYPERLINK \l _Toc6194 </w:instrText>
+            <w:instrText xml:space="preserve"> HYPERLINK \l _Toc28645 </w:instrText>
           </w:r>
           <w:r>
             <w:rPr>
@@ -4132,7 +4132,7 @@
             <w:fldChar w:fldCharType="begin"/>
           </w:r>
           <w:r>
-            <w:instrText xml:space="preserve"> PAGEREF _Toc6194 \h </w:instrText>
+            <w:instrText xml:space="preserve"> PAGEREF _Toc28645 \h </w:instrText>
           </w:r>
           <w:r>
             <w:fldChar w:fldCharType="separate"/>
@@ -4170,7 +4170,7 @@
               <w:bCs/>
               <w:lang w:val="zh-CN"/>
             </w:rPr>
-            <w:instrText xml:space="preserve"> HYPERLINK \l _Toc13584 </w:instrText>
+            <w:instrText xml:space="preserve"> HYPERLINK \l _Toc373 </w:instrText>
           </w:r>
           <w:r>
             <w:rPr>
@@ -4193,7 +4193,7 @@
             <w:fldChar w:fldCharType="begin"/>
           </w:r>
           <w:r>
-            <w:instrText xml:space="preserve"> PAGEREF _Toc13584 \h </w:instrText>
+            <w:instrText xml:space="preserve"> PAGEREF _Toc373 \h </w:instrText>
           </w:r>
           <w:r>
             <w:fldChar w:fldCharType="separate"/>
@@ -4231,7 +4231,7 @@
               <w:bCs/>
               <w:lang w:val="zh-CN"/>
             </w:rPr>
-            <w:instrText xml:space="preserve"> HYPERLINK \l _Toc8457 </w:instrText>
+            <w:instrText xml:space="preserve"> HYPERLINK \l _Toc22732 </w:instrText>
           </w:r>
           <w:r>
             <w:rPr>
@@ -4254,7 +4254,7 @@
             <w:fldChar w:fldCharType="begin"/>
           </w:r>
           <w:r>
-            <w:instrText xml:space="preserve"> PAGEREF _Toc8457 \h </w:instrText>
+            <w:instrText xml:space="preserve"> PAGEREF _Toc22732 \h </w:instrText>
           </w:r>
           <w:r>
             <w:fldChar w:fldCharType="separate"/>
@@ -4292,7 +4292,7 @@
               <w:bCs/>
               <w:lang w:val="zh-CN"/>
             </w:rPr>
-            <w:instrText xml:space="preserve"> HYPERLINK \l _Toc5903 </w:instrText>
+            <w:instrText xml:space="preserve"> HYPERLINK \l _Toc4767 </w:instrText>
           </w:r>
           <w:r>
             <w:rPr>
@@ -4315,7 +4315,7 @@
             <w:fldChar w:fldCharType="begin"/>
           </w:r>
           <w:r>
-            <w:instrText xml:space="preserve"> PAGEREF _Toc5903 \h </w:instrText>
+            <w:instrText xml:space="preserve"> PAGEREF _Toc4767 \h </w:instrText>
           </w:r>
           <w:r>
             <w:fldChar w:fldCharType="separate"/>
@@ -4353,7 +4353,7 @@
               <w:bCs/>
               <w:lang w:val="zh-CN"/>
             </w:rPr>
-            <w:instrText xml:space="preserve"> HYPERLINK \l _Toc16920 </w:instrText>
+            <w:instrText xml:space="preserve"> HYPERLINK \l _Toc14799 </w:instrText>
           </w:r>
           <w:r>
             <w:rPr>
@@ -4376,7 +4376,7 @@
             <w:fldChar w:fldCharType="begin"/>
           </w:r>
           <w:r>
-            <w:instrText xml:space="preserve"> PAGEREF _Toc16920 \h </w:instrText>
+            <w:instrText xml:space="preserve"> PAGEREF _Toc14799 \h </w:instrText>
           </w:r>
           <w:r>
             <w:fldChar w:fldCharType="separate"/>
@@ -4414,7 +4414,7 @@
               <w:bCs/>
               <w:lang w:val="zh-CN"/>
             </w:rPr>
-            <w:instrText xml:space="preserve"> HYPERLINK \l _Toc10462 </w:instrText>
+            <w:instrText xml:space="preserve"> HYPERLINK \l _Toc18866 </w:instrText>
           </w:r>
           <w:r>
             <w:rPr>
@@ -4437,7 +4437,7 @@
             <w:fldChar w:fldCharType="begin"/>
           </w:r>
           <w:r>
-            <w:instrText xml:space="preserve"> PAGEREF _Toc10462 \h </w:instrText>
+            <w:instrText xml:space="preserve"> PAGEREF _Toc18866 \h </w:instrText>
           </w:r>
           <w:r>
             <w:fldChar w:fldCharType="separate"/>
@@ -4475,7 +4475,7 @@
               <w:bCs/>
               <w:lang w:val="zh-CN"/>
             </w:rPr>
-            <w:instrText xml:space="preserve"> HYPERLINK \l _Toc20312 </w:instrText>
+            <w:instrText xml:space="preserve"> HYPERLINK \l _Toc16227 </w:instrText>
           </w:r>
           <w:r>
             <w:rPr>
@@ -4498,7 +4498,7 @@
             <w:fldChar w:fldCharType="begin"/>
           </w:r>
           <w:r>
-            <w:instrText xml:space="preserve"> PAGEREF _Toc20312 \h </w:instrText>
+            <w:instrText xml:space="preserve"> PAGEREF _Toc16227 \h </w:instrText>
           </w:r>
           <w:r>
             <w:fldChar w:fldCharType="separate"/>
@@ -4536,7 +4536,7 @@
               <w:bCs/>
               <w:lang w:val="zh-CN"/>
             </w:rPr>
-            <w:instrText xml:space="preserve"> HYPERLINK \l _Toc21563 </w:instrText>
+            <w:instrText xml:space="preserve"> HYPERLINK \l _Toc3375 </w:instrText>
           </w:r>
           <w:r>
             <w:rPr>
@@ -4558,7 +4558,7 @@
             <w:fldChar w:fldCharType="begin"/>
           </w:r>
           <w:r>
-            <w:instrText xml:space="preserve"> PAGEREF _Toc21563 \h </w:instrText>
+            <w:instrText xml:space="preserve"> PAGEREF _Toc3375 \h </w:instrText>
           </w:r>
           <w:r>
             <w:fldChar w:fldCharType="separate"/>
@@ -4596,7 +4596,7 @@
               <w:bCs/>
               <w:lang w:val="zh-CN"/>
             </w:rPr>
-            <w:instrText xml:space="preserve"> HYPERLINK \l _Toc656 </w:instrText>
+            <w:instrText xml:space="preserve"> HYPERLINK \l _Toc31327 </w:instrText>
           </w:r>
           <w:r>
             <w:rPr>
@@ -4627,7 +4627,7 @@
             <w:fldChar w:fldCharType="begin"/>
           </w:r>
           <w:r>
-            <w:instrText xml:space="preserve"> PAGEREF _Toc656 \h </w:instrText>
+            <w:instrText xml:space="preserve"> PAGEREF _Toc31327 \h </w:instrText>
           </w:r>
           <w:r>
             <w:fldChar w:fldCharType="separate"/>
@@ -4665,7 +4665,7 @@
               <w:bCs/>
               <w:lang w:val="zh-CN"/>
             </w:rPr>
-            <w:instrText xml:space="preserve"> HYPERLINK \l _Toc3782 </w:instrText>
+            <w:instrText xml:space="preserve"> HYPERLINK \l _Toc17797 </w:instrText>
           </w:r>
           <w:r>
             <w:rPr>
@@ -4700,7 +4700,7 @@
             <w:fldChar w:fldCharType="begin"/>
           </w:r>
           <w:r>
-            <w:instrText xml:space="preserve"> PAGEREF _Toc3782 \h </w:instrText>
+            <w:instrText xml:space="preserve"> PAGEREF _Toc17797 \h </w:instrText>
           </w:r>
           <w:r>
             <w:fldChar w:fldCharType="separate"/>
@@ -4738,7 +4738,7 @@
               <w:bCs/>
               <w:lang w:val="zh-CN"/>
             </w:rPr>
-            <w:instrText xml:space="preserve"> HYPERLINK \l _Toc31218 </w:instrText>
+            <w:instrText xml:space="preserve"> HYPERLINK \l _Toc10398 </w:instrText>
           </w:r>
           <w:r>
             <w:rPr>
@@ -4786,7 +4786,7 @@
             <w:fldChar w:fldCharType="begin"/>
           </w:r>
           <w:r>
-            <w:instrText xml:space="preserve"> PAGEREF _Toc31218 \h </w:instrText>
+            <w:instrText xml:space="preserve"> PAGEREF _Toc10398 \h </w:instrText>
           </w:r>
           <w:r>
             <w:fldChar w:fldCharType="separate"/>
@@ -4824,7 +4824,7 @@
               <w:bCs/>
               <w:lang w:val="zh-CN"/>
             </w:rPr>
-            <w:instrText xml:space="preserve"> HYPERLINK \l _Toc18617 </w:instrText>
+            <w:instrText xml:space="preserve"> HYPERLINK \l _Toc31655 </w:instrText>
           </w:r>
           <w:r>
             <w:rPr>
@@ -4847,7 +4847,7 @@
             <w:fldChar w:fldCharType="begin"/>
           </w:r>
           <w:r>
-            <w:instrText xml:space="preserve"> PAGEREF _Toc18617 \h </w:instrText>
+            <w:instrText xml:space="preserve"> PAGEREF _Toc31655 \h </w:instrText>
           </w:r>
           <w:r>
             <w:fldChar w:fldCharType="separate"/>
@@ -4885,7 +4885,7 @@
               <w:bCs/>
               <w:lang w:val="zh-CN"/>
             </w:rPr>
-            <w:instrText xml:space="preserve"> HYPERLINK \l _Toc11378 </w:instrText>
+            <w:instrText xml:space="preserve"> HYPERLINK \l _Toc28611 </w:instrText>
           </w:r>
           <w:r>
             <w:rPr>
@@ -4920,7 +4920,7 @@
             <w:fldChar w:fldCharType="begin"/>
           </w:r>
           <w:r>
-            <w:instrText xml:space="preserve"> PAGEREF _Toc11378 \h </w:instrText>
+            <w:instrText xml:space="preserve"> PAGEREF _Toc28611 \h </w:instrText>
           </w:r>
           <w:r>
             <w:fldChar w:fldCharType="separate"/>
@@ -4958,7 +4958,7 @@
               <w:bCs/>
               <w:lang w:val="zh-CN"/>
             </w:rPr>
-            <w:instrText xml:space="preserve"> HYPERLINK \l _Toc20045 </w:instrText>
+            <w:instrText xml:space="preserve"> HYPERLINK \l _Toc25913 </w:instrText>
           </w:r>
           <w:r>
             <w:rPr>
@@ -4987,7 +4987,7 @@
             <w:fldChar w:fldCharType="begin"/>
           </w:r>
           <w:r>
-            <w:instrText xml:space="preserve"> PAGEREF _Toc20045 \h </w:instrText>
+            <w:instrText xml:space="preserve"> PAGEREF _Toc25913 \h </w:instrText>
           </w:r>
           <w:r>
             <w:fldChar w:fldCharType="separate"/>
@@ -5025,7 +5025,7 @@
               <w:bCs/>
               <w:lang w:val="zh-CN"/>
             </w:rPr>
-            <w:instrText xml:space="preserve"> HYPERLINK \l _Toc2582 </w:instrText>
+            <w:instrText xml:space="preserve"> HYPERLINK \l _Toc811 </w:instrText>
           </w:r>
           <w:r>
             <w:rPr>
@@ -5062,7 +5062,7 @@
             <w:fldChar w:fldCharType="begin"/>
           </w:r>
           <w:r>
-            <w:instrText xml:space="preserve"> PAGEREF _Toc2582 \h </w:instrText>
+            <w:instrText xml:space="preserve"> PAGEREF _Toc811 \h </w:instrText>
           </w:r>
           <w:r>
             <w:fldChar w:fldCharType="separate"/>
@@ -5100,7 +5100,7 @@
               <w:bCs/>
               <w:lang w:val="zh-CN"/>
             </w:rPr>
-            <w:instrText xml:space="preserve"> HYPERLINK \l _Toc6492 </w:instrText>
+            <w:instrText xml:space="preserve"> HYPERLINK \l _Toc4936 </w:instrText>
           </w:r>
           <w:r>
             <w:rPr>
@@ -5123,7 +5123,7 @@
             <w:fldChar w:fldCharType="begin"/>
           </w:r>
           <w:r>
-            <w:instrText xml:space="preserve"> PAGEREF _Toc6492 \h </w:instrText>
+            <w:instrText xml:space="preserve"> PAGEREF _Toc4936 \h </w:instrText>
           </w:r>
           <w:r>
             <w:fldChar w:fldCharType="separate"/>
@@ -5161,7 +5161,7 @@
               <w:bCs/>
               <w:lang w:val="zh-CN"/>
             </w:rPr>
-            <w:instrText xml:space="preserve"> HYPERLINK \l _Toc28564 </w:instrText>
+            <w:instrText xml:space="preserve"> HYPERLINK \l _Toc13897 </w:instrText>
           </w:r>
           <w:r>
             <w:rPr>
@@ -5184,13 +5184,13 @@
             <w:fldChar w:fldCharType="begin"/>
           </w:r>
           <w:r>
-            <w:instrText xml:space="preserve"> PAGEREF _Toc28564 \h </w:instrText>
+            <w:instrText xml:space="preserve"> PAGEREF _Toc13897 \h </w:instrText>
           </w:r>
           <w:r>
             <w:fldChar w:fldCharType="separate"/>
           </w:r>
           <w:r>
-            <w:t>26</w:t>
+            <w:t>27</w:t>
           </w:r>
           <w:r>
             <w:fldChar w:fldCharType="end"/>
@@ -5222,7 +5222,7 @@
               <w:bCs/>
               <w:lang w:val="zh-CN"/>
             </w:rPr>
-            <w:instrText xml:space="preserve"> HYPERLINK \l _Toc15618 </w:instrText>
+            <w:instrText xml:space="preserve"> HYPERLINK \l _Toc24491 </w:instrText>
           </w:r>
           <w:r>
             <w:rPr>
@@ -5266,7 +5266,7 @@
             <w:fldChar w:fldCharType="begin"/>
           </w:r>
           <w:r>
-            <w:instrText xml:space="preserve"> PAGEREF _Toc15618 \h </w:instrText>
+            <w:instrText xml:space="preserve"> PAGEREF _Toc24491 \h </w:instrText>
           </w:r>
           <w:r>
             <w:fldChar w:fldCharType="separate"/>
@@ -5304,7 +5304,7 @@
               <w:bCs/>
               <w:lang w:val="zh-CN"/>
             </w:rPr>
-            <w:instrText xml:space="preserve"> HYPERLINK \l _Toc4075 </w:instrText>
+            <w:instrText xml:space="preserve"> HYPERLINK \l _Toc18177 </w:instrText>
           </w:r>
           <w:r>
             <w:rPr>
@@ -5327,7 +5327,7 @@
             <w:fldChar w:fldCharType="begin"/>
           </w:r>
           <w:r>
-            <w:instrText xml:space="preserve"> PAGEREF _Toc4075 \h </w:instrText>
+            <w:instrText xml:space="preserve"> PAGEREF _Toc18177 \h </w:instrText>
           </w:r>
           <w:r>
             <w:fldChar w:fldCharType="separate"/>
@@ -5365,7 +5365,7 @@
               <w:bCs/>
               <w:lang w:val="zh-CN"/>
             </w:rPr>
-            <w:instrText xml:space="preserve"> HYPERLINK \l _Toc9027 </w:instrText>
+            <w:instrText xml:space="preserve"> HYPERLINK \l _Toc22142 </w:instrText>
           </w:r>
           <w:r>
             <w:rPr>
@@ -5388,7 +5388,7 @@
             <w:fldChar w:fldCharType="begin"/>
           </w:r>
           <w:r>
-            <w:instrText xml:space="preserve"> PAGEREF _Toc9027 \h </w:instrText>
+            <w:instrText xml:space="preserve"> PAGEREF _Toc22142 \h </w:instrText>
           </w:r>
           <w:r>
             <w:fldChar w:fldCharType="separate"/>
@@ -5426,7 +5426,7 @@
               <w:bCs/>
               <w:lang w:val="zh-CN"/>
             </w:rPr>
-            <w:instrText xml:space="preserve"> HYPERLINK \l _Toc19436 </w:instrText>
+            <w:instrText xml:space="preserve"> HYPERLINK \l _Toc18364 </w:instrText>
           </w:r>
           <w:r>
             <w:rPr>
@@ -5449,7 +5449,7 @@
             <w:fldChar w:fldCharType="begin"/>
           </w:r>
           <w:r>
-            <w:instrText xml:space="preserve"> PAGEREF _Toc19436 \h </w:instrText>
+            <w:instrText xml:space="preserve"> PAGEREF _Toc18364 \h </w:instrText>
           </w:r>
           <w:r>
             <w:fldChar w:fldCharType="separate"/>
@@ -5487,7 +5487,7 @@
               <w:bCs/>
               <w:lang w:val="zh-CN"/>
             </w:rPr>
-            <w:instrText xml:space="preserve"> HYPERLINK \l _Toc21774 </w:instrText>
+            <w:instrText xml:space="preserve"> HYPERLINK \l _Toc1105 </w:instrText>
           </w:r>
           <w:r>
             <w:rPr>
@@ -5510,13 +5510,13 @@
             <w:fldChar w:fldCharType="begin"/>
           </w:r>
           <w:r>
-            <w:instrText xml:space="preserve"> PAGEREF _Toc21774 \h </w:instrText>
+            <w:instrText xml:space="preserve"> PAGEREF _Toc1105 \h </w:instrText>
           </w:r>
           <w:r>
             <w:fldChar w:fldCharType="separate"/>
           </w:r>
           <w:r>
-            <w:t>27</w:t>
+            <w:t>28</w:t>
           </w:r>
           <w:r>
             <w:fldChar w:fldCharType="end"/>
@@ -5548,7 +5548,7 @@
               <w:bCs/>
               <w:lang w:val="zh-CN"/>
             </w:rPr>
-            <w:instrText xml:space="preserve"> HYPERLINK \l _Toc28354 </w:instrText>
+            <w:instrText xml:space="preserve"> HYPERLINK \l _Toc3921 </w:instrText>
           </w:r>
           <w:r>
             <w:rPr>
@@ -5571,7 +5571,7 @@
             <w:fldChar w:fldCharType="begin"/>
           </w:r>
           <w:r>
-            <w:instrText xml:space="preserve"> PAGEREF _Toc28354 \h </w:instrText>
+            <w:instrText xml:space="preserve"> PAGEREF _Toc3921 \h </w:instrText>
           </w:r>
           <w:r>
             <w:fldChar w:fldCharType="separate"/>
@@ -5609,7 +5609,7 @@
               <w:bCs/>
               <w:lang w:val="zh-CN"/>
             </w:rPr>
-            <w:instrText xml:space="preserve"> HYPERLINK \l _Toc1802 </w:instrText>
+            <w:instrText xml:space="preserve"> HYPERLINK \l _Toc5896 </w:instrText>
           </w:r>
           <w:r>
             <w:rPr>
@@ -5632,7 +5632,7 @@
             <w:fldChar w:fldCharType="begin"/>
           </w:r>
           <w:r>
-            <w:instrText xml:space="preserve"> PAGEREF _Toc1802 \h </w:instrText>
+            <w:instrText xml:space="preserve"> PAGEREF _Toc5896 \h </w:instrText>
           </w:r>
           <w:r>
             <w:fldChar w:fldCharType="separate"/>
@@ -5670,7 +5670,7 @@
               <w:bCs/>
               <w:lang w:val="zh-CN"/>
             </w:rPr>
-            <w:instrText xml:space="preserve"> HYPERLINK \l _Toc16377 </w:instrText>
+            <w:instrText xml:space="preserve"> HYPERLINK \l _Toc1265 </w:instrText>
           </w:r>
           <w:r>
             <w:rPr>
@@ -5693,7 +5693,7 @@
             <w:fldChar w:fldCharType="begin"/>
           </w:r>
           <w:r>
-            <w:instrText xml:space="preserve"> PAGEREF _Toc16377 \h </w:instrText>
+            <w:instrText xml:space="preserve"> PAGEREF _Toc1265 \h </w:instrText>
           </w:r>
           <w:r>
             <w:fldChar w:fldCharType="separate"/>
@@ -5731,7 +5731,7 @@
               <w:bCs/>
               <w:lang w:val="zh-CN"/>
             </w:rPr>
-            <w:instrText xml:space="preserve"> HYPERLINK \l _Toc14861 </w:instrText>
+            <w:instrText xml:space="preserve"> HYPERLINK \l _Toc28283 </w:instrText>
           </w:r>
           <w:r>
             <w:rPr>
@@ -5754,13 +5754,13 @@
             <w:fldChar w:fldCharType="begin"/>
           </w:r>
           <w:r>
-            <w:instrText xml:space="preserve"> PAGEREF _Toc14861 \h </w:instrText>
+            <w:instrText xml:space="preserve"> PAGEREF _Toc28283 \h </w:instrText>
           </w:r>
           <w:r>
             <w:fldChar w:fldCharType="separate"/>
           </w:r>
           <w:r>
-            <w:t>28</w:t>
+            <w:t>29</w:t>
           </w:r>
           <w:r>
             <w:fldChar w:fldCharType="end"/>
@@ -5792,7 +5792,7 @@
               <w:bCs/>
               <w:lang w:val="zh-CN"/>
             </w:rPr>
-            <w:instrText xml:space="preserve"> HYPERLINK \l _Toc7836 </w:instrText>
+            <w:instrText xml:space="preserve"> HYPERLINK \l _Toc4281 </w:instrText>
           </w:r>
           <w:r>
             <w:rPr>
@@ -5815,13 +5815,13 @@
             <w:fldChar w:fldCharType="begin"/>
           </w:r>
           <w:r>
-            <w:instrText xml:space="preserve"> PAGEREF _Toc7836 \h </w:instrText>
+            <w:instrText xml:space="preserve"> PAGEREF _Toc4281 \h </w:instrText>
           </w:r>
           <w:r>
             <w:fldChar w:fldCharType="separate"/>
           </w:r>
           <w:r>
-            <w:t>28</w:t>
+            <w:t>29</w:t>
           </w:r>
           <w:r>
             <w:fldChar w:fldCharType="end"/>
@@ -5853,7 +5853,7 @@
               <w:bCs/>
               <w:lang w:val="zh-CN"/>
             </w:rPr>
-            <w:instrText xml:space="preserve"> HYPERLINK \l _Toc29757 </w:instrText>
+            <w:instrText xml:space="preserve"> HYPERLINK \l _Toc25433 </w:instrText>
           </w:r>
           <w:r>
             <w:rPr>
@@ -5876,7 +5876,7 @@
             <w:fldChar w:fldCharType="begin"/>
           </w:r>
           <w:r>
-            <w:instrText xml:space="preserve"> PAGEREF _Toc29757 \h </w:instrText>
+            <w:instrText xml:space="preserve"> PAGEREF _Toc25433 \h </w:instrText>
           </w:r>
           <w:r>
             <w:fldChar w:fldCharType="separate"/>
@@ -5914,7 +5914,7 @@
               <w:bCs/>
               <w:lang w:val="zh-CN"/>
             </w:rPr>
-            <w:instrText xml:space="preserve"> HYPERLINK \l _Toc13918 </w:instrText>
+            <w:instrText xml:space="preserve"> HYPERLINK \l _Toc32157 </w:instrText>
           </w:r>
           <w:r>
             <w:rPr>
@@ -5937,7 +5937,7 @@
             <w:fldChar w:fldCharType="begin"/>
           </w:r>
           <w:r>
-            <w:instrText xml:space="preserve"> PAGEREF _Toc13918 \h </w:instrText>
+            <w:instrText xml:space="preserve"> PAGEREF _Toc32157 \h </w:instrText>
           </w:r>
           <w:r>
             <w:fldChar w:fldCharType="separate"/>
@@ -6272,7 +6272,7 @@
                 <w:rFonts w:hint="eastAsia"/>
                 <w:lang w:val="en-US" w:eastAsia="zh-CN"/>
               </w:rPr>
-              <w:t>7.40</w:t>
+              <w:t>7.41</w:t>
             </w:r>
           </w:p>
         </w:tc>
@@ -6379,16 +6379,7 @@
                 <w:rFonts w:hint="eastAsia"/>
                 <w:lang w:val="en-US" w:eastAsia="zh-CN"/>
               </w:rPr>
-              <w:t>09</w:t>
-            </w:r>
-            <w:bookmarkStart w:id="101" w:name="_GoBack"/>
-            <w:bookmarkEnd w:id="101"/>
-            <w:r>
-              <w:rPr>
-                <w:rFonts w:hint="eastAsia"/>
-                <w:lang w:val="en-US" w:eastAsia="zh-CN"/>
-              </w:rPr>
-              <w:t>-23</w:t>
+              <w:t>10-12</w:t>
             </w:r>
           </w:p>
         </w:tc>
@@ -6460,6 +6451,8 @@
           <w:rFonts w:hint="eastAsia"/>
         </w:rPr>
       </w:pPr>
+      <w:bookmarkStart w:id="101" w:name="_GoBack"/>
+      <w:bookmarkEnd w:id="101"/>
     </w:p>
     <w:p>
       <w:pPr>
@@ -6594,7 +6587,7 @@
           <w:rFonts w:hint="eastAsia"/>
         </w:rPr>
       </w:pPr>
-      <w:bookmarkStart w:id="1" w:name="_Toc4305"/>
+      <w:bookmarkStart w:id="1" w:name="_Toc1260"/>
       <w:r>
         <w:rPr>
           <w:rFonts w:hint="eastAsia"/>
@@ -6624,7 +6617,7 @@
         <w:pStyle w:val="3"/>
       </w:pPr>
       <w:bookmarkStart w:id="2" w:name="_Toc287621254"/>
-      <w:bookmarkStart w:id="3" w:name="_Toc19311"/>
+      <w:bookmarkStart w:id="3" w:name="_Toc1259"/>
       <w:r>
         <w:rPr>
           <w:rFonts w:hint="eastAsia"/>
@@ -6675,8 +6668,8 @@
       <w:pPr>
         <w:pStyle w:val="3"/>
       </w:pPr>
-      <w:bookmarkStart w:id="4" w:name="_Toc13778"/>
-      <w:bookmarkStart w:id="5" w:name="_Toc287621255"/>
+      <w:bookmarkStart w:id="4" w:name="_Toc287621255"/>
+      <w:bookmarkStart w:id="5" w:name="_Toc27370"/>
       <w:r>
         <w:rPr>
           <w:rFonts w:hint="eastAsia"/>
@@ -6690,7 +6683,7 @@
       <w:pPr>
         <w:pStyle w:val="4"/>
       </w:pPr>
-      <w:bookmarkStart w:id="6" w:name="_Toc18208"/>
+      <w:bookmarkStart w:id="6" w:name="_Toc23140"/>
       <w:r>
         <w:rPr>
           <w:rFonts w:hint="eastAsia"/>
@@ -6762,7 +6755,7 @@
       <w:pPr>
         <w:pStyle w:val="4"/>
       </w:pPr>
-      <w:bookmarkStart w:id="7" w:name="_Toc1092"/>
+      <w:bookmarkStart w:id="7" w:name="_Toc27974"/>
       <w:r>
         <w:rPr>
           <w:rFonts w:hint="eastAsia"/>
@@ -6816,7 +6809,7 @@
       <w:pPr>
         <w:pStyle w:val="4"/>
       </w:pPr>
-      <w:bookmarkStart w:id="8" w:name="_Toc4701"/>
+      <w:bookmarkStart w:id="8" w:name="_Toc32675"/>
       <w:r>
         <w:t>1.2.</w:t>
       </w:r>
@@ -6941,7 +6934,7 @@
           <w:lang w:val="en-US" w:eastAsia="zh-CN"/>
         </w:rPr>
       </w:pPr>
-      <w:bookmarkStart w:id="9" w:name="_Toc3443"/>
+      <w:bookmarkStart w:id="9" w:name="_Toc23218"/>
       <w:r>
         <w:rPr>
           <w:rFonts w:hint="eastAsia"/>
@@ -6975,8 +6968,8 @@
       <w:pPr>
         <w:pStyle w:val="3"/>
       </w:pPr>
-      <w:bookmarkStart w:id="10" w:name="_Toc2621"/>
-      <w:bookmarkStart w:id="11" w:name="_Toc287621256"/>
+      <w:bookmarkStart w:id="10" w:name="_Toc287621256"/>
+      <w:bookmarkStart w:id="11" w:name="_Toc31104"/>
       <w:r>
         <w:rPr>
           <w:rFonts w:hint="eastAsia"/>
@@ -6990,7 +6983,7 @@
       <w:pPr>
         <w:pStyle w:val="4"/>
       </w:pPr>
-      <w:bookmarkStart w:id="12" w:name="_Toc28462"/>
+      <w:bookmarkStart w:id="12" w:name="_Toc6611"/>
       <w:r>
         <w:rPr>
           <w:rFonts w:hint="eastAsia"/>
@@ -7142,7 +7135,7 @@
       <w:pPr>
         <w:pStyle w:val="4"/>
       </w:pPr>
-      <w:bookmarkStart w:id="13" w:name="_Toc32283"/>
+      <w:bookmarkStart w:id="13" w:name="_Toc23697"/>
       <w:r>
         <w:t>1.3.2 Linux</w:t>
       </w:r>
@@ -7359,7 +7352,7 @@
           <w:lang w:val="en-US" w:eastAsia="zh-CN"/>
         </w:rPr>
       </w:pPr>
-      <w:bookmarkStart w:id="14" w:name="_Toc26887"/>
+      <w:bookmarkStart w:id="14" w:name="_Toc7011"/>
       <w:r>
         <w:rPr>
           <w:rFonts w:hint="eastAsia"/>
@@ -7406,7 +7399,7 @@
         <w:pStyle w:val="3"/>
       </w:pPr>
       <w:bookmarkStart w:id="15" w:name="_Toc287621257"/>
-      <w:bookmarkStart w:id="16" w:name="_Toc11868"/>
+      <w:bookmarkStart w:id="16" w:name="_Toc13113"/>
       <w:r>
         <w:rPr>
           <w:rFonts w:hint="eastAsia"/>
@@ -7507,7 +7500,7 @@
         <w:pStyle w:val="3"/>
       </w:pPr>
       <w:bookmarkStart w:id="17" w:name="_Toc287621258"/>
-      <w:bookmarkStart w:id="18" w:name="_Toc9339"/>
+      <w:bookmarkStart w:id="18" w:name="_Toc29312"/>
       <w:r>
         <w:rPr>
           <w:rFonts w:hint="eastAsia"/>
@@ -7531,7 +7524,7 @@
         <w:pStyle w:val="4"/>
       </w:pPr>
       <w:bookmarkStart w:id="19" w:name="_Toc287621259"/>
-      <w:bookmarkStart w:id="20" w:name="_Toc9846"/>
+      <w:bookmarkStart w:id="20" w:name="_Toc21825"/>
       <w:r>
         <w:rPr>
           <w:rFonts w:hint="eastAsia"/>
@@ -7677,7 +7670,7 @@
         <w:pStyle w:val="4"/>
       </w:pPr>
       <w:bookmarkStart w:id="21" w:name="_Toc287621260"/>
-      <w:bookmarkStart w:id="22" w:name="_Toc3953"/>
+      <w:bookmarkStart w:id="22" w:name="_Toc27755"/>
       <w:r>
         <w:rPr>
           <w:rFonts w:hint="eastAsia"/>
@@ -7789,7 +7782,7 @@
       <w:pPr>
         <w:pStyle w:val="3"/>
       </w:pPr>
-      <w:bookmarkStart w:id="23" w:name="_Toc29672"/>
+      <w:bookmarkStart w:id="23" w:name="_Toc17689"/>
       <w:r>
         <w:rPr>
           <w:rFonts w:hint="eastAsia"/>
@@ -7848,7 +7841,7 @@
           <w:lang w:val="en-US" w:eastAsia="zh-CN"/>
         </w:rPr>
       </w:pPr>
-      <w:bookmarkStart w:id="24" w:name="_Toc25532"/>
+      <w:bookmarkStart w:id="24" w:name="_Toc2880"/>
       <w:r>
         <w:rPr>
           <w:rFonts w:hint="eastAsia"/>
@@ -7923,7 +7916,7 @@
         </w:rPr>
       </w:pPr>
       <w:bookmarkStart w:id="25" w:name="_Toc287621261"/>
-      <w:bookmarkStart w:id="26" w:name="_Toc2634"/>
+      <w:bookmarkStart w:id="26" w:name="_Toc2093"/>
       <w:r>
         <w:rPr>
           <w:rFonts w:hint="eastAsia"/>
@@ -7944,8 +7937,8 @@
       <w:pPr>
         <w:pStyle w:val="3"/>
       </w:pPr>
-      <w:bookmarkStart w:id="27" w:name="_Toc2932"/>
-      <w:bookmarkStart w:id="28" w:name="_Toc287621262"/>
+      <w:bookmarkStart w:id="27" w:name="_Toc287621262"/>
+      <w:bookmarkStart w:id="28" w:name="_Toc9070"/>
       <w:r>
         <w:t>2.</w:t>
       </w:r>
@@ -7989,7 +7982,7 @@
           <w:lang w:val="en-US" w:eastAsia="zh-CN"/>
         </w:rPr>
       </w:pPr>
-      <w:bookmarkStart w:id="29" w:name="_Toc25766"/>
+      <w:bookmarkStart w:id="29" w:name="_Toc23295"/>
       <w:r>
         <w:rPr>
           <w:rFonts w:hint="eastAsia"/>
@@ -8007,7 +8000,7 @@
           <w:lang w:val="en-US" w:eastAsia="zh-CN"/>
         </w:rPr>
       </w:pPr>
-      <w:bookmarkStart w:id="30" w:name="_Toc20846"/>
+      <w:bookmarkStart w:id="30" w:name="_Toc6653"/>
       <w:r>
         <w:rPr>
           <w:rFonts w:hint="eastAsia"/>
@@ -8057,7 +8050,7 @@
           <w:lang w:val="en-US" w:eastAsia="zh-CN"/>
         </w:rPr>
       </w:pPr>
-      <w:bookmarkStart w:id="31" w:name="_Toc13997"/>
+      <w:bookmarkStart w:id="31" w:name="_Toc26334"/>
       <w:r>
         <w:rPr>
           <w:rFonts w:hint="eastAsia"/>
@@ -8107,7 +8100,7 @@
           <w:lang w:val="en-US" w:eastAsia="zh-CN"/>
         </w:rPr>
       </w:pPr>
-      <w:bookmarkStart w:id="32" w:name="_Toc1560"/>
+      <w:bookmarkStart w:id="32" w:name="_Toc29149"/>
       <w:r>
         <w:rPr>
           <w:rFonts w:hint="eastAsia"/>
@@ -8173,7 +8166,7 @@
           <w:lang w:val="en-US" w:eastAsia="zh-CN"/>
         </w:rPr>
       </w:pPr>
-      <w:bookmarkStart w:id="33" w:name="_Toc21645"/>
+      <w:bookmarkStart w:id="33" w:name="_Toc3690"/>
       <w:r>
         <w:rPr>
           <w:rFonts w:hint="eastAsia"/>
@@ -8223,7 +8216,7 @@
           <w:lang w:val="en-US" w:eastAsia="zh-CN"/>
         </w:rPr>
       </w:pPr>
-      <w:bookmarkStart w:id="34" w:name="_Toc17535"/>
+      <w:bookmarkStart w:id="34" w:name="_Toc2260"/>
       <w:r>
         <w:rPr>
           <w:rFonts w:hint="eastAsia"/>
@@ -8294,7 +8287,7 @@
           <w:lang w:val="en-US" w:eastAsia="zh-CN"/>
         </w:rPr>
       </w:pPr>
-      <w:bookmarkStart w:id="35" w:name="_Toc28267"/>
+      <w:bookmarkStart w:id="35" w:name="_Toc20308"/>
       <w:r>
         <w:rPr>
           <w:rFonts w:hint="eastAsia"/>
@@ -8361,7 +8354,7 @@
           <w:lang w:val="en-US" w:eastAsia="zh-CN"/>
         </w:rPr>
       </w:pPr>
-      <w:bookmarkStart w:id="36" w:name="_Toc8272"/>
+      <w:bookmarkStart w:id="36" w:name="_Toc10442"/>
       <w:r>
         <w:rPr>
           <w:rFonts w:hint="eastAsia"/>
@@ -8423,7 +8416,7 @@
       <w:pPr>
         <w:pStyle w:val="2"/>
       </w:pPr>
-      <w:bookmarkStart w:id="37" w:name="_Toc25815"/>
+      <w:bookmarkStart w:id="37" w:name="_Toc27380"/>
       <w:r>
         <w:rPr>
           <w:rFonts w:hint="eastAsia"/>
@@ -8436,7 +8429,7 @@
       <w:pPr>
         <w:pStyle w:val="3"/>
       </w:pPr>
-      <w:bookmarkStart w:id="38" w:name="_Toc3342"/>
+      <w:bookmarkStart w:id="38" w:name="_Toc30849"/>
       <w:r>
         <w:rPr>
           <w:rFonts w:hint="eastAsia"/>
@@ -8473,7 +8466,7 @@
           <w:lang w:val="en-US" w:eastAsia="zh-CN"/>
         </w:rPr>
       </w:pPr>
-      <w:bookmarkStart w:id="39" w:name="_Toc26035"/>
+      <w:bookmarkStart w:id="39" w:name="_Toc21672"/>
       <w:r>
         <w:rPr>
           <w:rFonts w:hint="eastAsia"/>
@@ -8631,7 +8624,7 @@
       <w:pPr>
         <w:pStyle w:val="3"/>
       </w:pPr>
-      <w:bookmarkStart w:id="40" w:name="_Toc4057"/>
+      <w:bookmarkStart w:id="40" w:name="_Toc28411"/>
       <w:r>
         <w:rPr>
           <w:rFonts w:hint="eastAsia"/>
@@ -9020,7 +9013,7 @@
       <w:pPr>
         <w:pStyle w:val="2"/>
       </w:pPr>
-      <w:bookmarkStart w:id="41" w:name="_Toc15704"/>
+      <w:bookmarkStart w:id="41" w:name="_Toc7197"/>
       <w:r>
         <w:rPr>
           <w:rFonts w:hint="eastAsia"/>
@@ -9033,7 +9026,7 @@
       <w:pPr>
         <w:pStyle w:val="3"/>
       </w:pPr>
-      <w:bookmarkStart w:id="42" w:name="_Toc6259"/>
+      <w:bookmarkStart w:id="42" w:name="_Toc18200"/>
       <w:r>
         <w:rPr>
           <w:rFonts w:hint="eastAsia"/>
@@ -9120,7 +9113,7 @@
       <w:pPr>
         <w:pStyle w:val="3"/>
       </w:pPr>
-      <w:bookmarkStart w:id="43" w:name="_Toc26127"/>
+      <w:bookmarkStart w:id="43" w:name="_Toc31472"/>
       <w:r>
         <w:rPr>
           <w:rFonts w:hint="eastAsia"/>
@@ -9207,7 +9200,7 @@
           <w:lang w:val="en-US" w:eastAsia="zh-CN"/>
         </w:rPr>
       </w:pPr>
-      <w:bookmarkStart w:id="44" w:name="_Toc869"/>
+      <w:bookmarkStart w:id="44" w:name="_Toc7485"/>
       <w:r>
         <w:rPr>
           <w:rFonts w:hint="eastAsia"/>
@@ -9253,7 +9246,7 @@
       <w:pPr>
         <w:pStyle w:val="2"/>
       </w:pPr>
-      <w:bookmarkStart w:id="45" w:name="_Toc28687"/>
+      <w:bookmarkStart w:id="45" w:name="_Toc10314"/>
       <w:r>
         <w:rPr>
           <w:rFonts w:hint="eastAsia"/>
@@ -9266,7 +9259,7 @@
       <w:pPr>
         <w:pStyle w:val="3"/>
       </w:pPr>
-      <w:bookmarkStart w:id="46" w:name="_Toc5759"/>
+      <w:bookmarkStart w:id="46" w:name="_Toc28407"/>
       <w:r>
         <w:rPr>
           <w:rFonts w:hint="eastAsia"/>
@@ -9545,7 +9538,7 @@
           <w:lang w:val="en-US" w:eastAsia="zh-CN"/>
         </w:rPr>
       </w:pPr>
-      <w:bookmarkStart w:id="47" w:name="_Toc28313"/>
+      <w:bookmarkStart w:id="47" w:name="_Toc27235"/>
       <w:r>
         <w:rPr>
           <w:lang w:val="en-US"/>
@@ -9726,7 +9719,7 @@
         <w:textAlignment w:val="auto"/>
         <w:outlineLvl w:val="9"/>
         <w:rPr>
-          <w:rFonts w:hint="eastAsia"/>
+          <w:rFonts w:hint="default"/>
           <w:lang w:val="en-US" w:eastAsia="zh-CN"/>
         </w:rPr>
       </w:pPr>
@@ -9806,7 +9799,7 @@
         <w:textAlignment w:val="auto"/>
         <w:outlineLvl w:val="9"/>
         <w:rPr>
-          <w:rFonts w:hint="default"/>
+          <w:rFonts w:hint="default" w:eastAsiaTheme="minorEastAsia"/>
           <w:lang w:val="en-US" w:eastAsia="zh-CN"/>
         </w:rPr>
       </w:pPr>
@@ -9815,14 +9808,14 @@
           <w:rFonts w:hint="eastAsia" w:eastAsiaTheme="minorEastAsia"/>
           <w:lang w:val="en-US" w:eastAsia="zh-CN"/>
         </w:rPr>
-        <w:t xml:space="preserve">#include </w:t>
-      </w:r>
-      <w:r>
-        <w:rPr>
-          <w:rFonts w:hint="eastAsia"/>
-          <w:lang w:val="en-US" w:eastAsia="zh-CN"/>
-        </w:rPr>
-        <w:t>&lt;X</w:t>
+        <w:t>#include</w:t>
+      </w:r>
+      <w:r>
+        <w:rPr>
+          <w:rFonts w:hint="eastAsia"/>
+          <w:lang w:val="en-US" w:eastAsia="zh-CN"/>
+        </w:rPr>
+        <w:t xml:space="preserve"> &lt;X</w:t>
       </w:r>
       <w:r>
         <w:rPr>
@@ -9857,28 +9850,14 @@
           <w:rFonts w:hint="eastAsia" w:eastAsiaTheme="minorEastAsia"/>
           <w:lang w:val="en-US" w:eastAsia="zh-CN"/>
         </w:rPr>
-        <w:t>_</w:t>
-      </w:r>
-      <w:r>
-        <w:rPr>
-          <w:rFonts w:hint="eastAsia"/>
-          <w:lang w:val="en-US" w:eastAsia="zh-CN"/>
-        </w:rPr>
-        <w:t>Types</w:t>
-      </w:r>
-      <w:r>
-        <w:rPr>
-          <w:rFonts w:hint="eastAsia" w:eastAsiaTheme="minorEastAsia"/>
-          <w:lang w:val="en-US" w:eastAsia="zh-CN"/>
-        </w:rPr>
-        <w:t>.h</w:t>
-      </w:r>
-      <w:r>
-        <w:rPr>
-          <w:rFonts w:hint="eastAsia"/>
-          <w:lang w:val="en-US" w:eastAsia="zh-CN"/>
-        </w:rPr>
-        <w:t>&gt;       //可能需要</w:t>
+        <w:t>_ProtocolHdr.h</w:t>
+      </w:r>
+      <w:r>
+        <w:rPr>
+          <w:rFonts w:hint="eastAsia"/>
+          <w:lang w:val="en-US" w:eastAsia="zh-CN"/>
+        </w:rPr>
+        <w:t>&gt;  //可能需要</w:t>
       </w:r>
     </w:p>
     <w:p>
@@ -9900,29 +9879,29 @@
         <w:textAlignment w:val="auto"/>
         <w:outlineLvl w:val="9"/>
         <w:rPr>
-          <w:rFonts w:hint="default" w:eastAsiaTheme="minorEastAsia"/>
-          <w:lang w:val="en-US" w:eastAsia="zh-CN"/>
-        </w:rPr>
-      </w:pPr>
-      <w:r>
-        <w:rPr>
           <w:rFonts w:hint="eastAsia" w:eastAsiaTheme="minorEastAsia"/>
           <w:lang w:val="en-US" w:eastAsia="zh-CN"/>
         </w:rPr>
-        <w:t>#include</w:t>
-      </w:r>
-      <w:r>
-        <w:rPr>
-          <w:rFonts w:hint="eastAsia"/>
-          <w:lang w:val="en-US" w:eastAsia="zh-CN"/>
-        </w:rPr>
-        <w:t xml:space="preserve"> &lt;X</w:t>
-      </w:r>
+      </w:pPr>
       <w:r>
         <w:rPr>
           <w:rFonts w:hint="eastAsia" w:eastAsiaTheme="minorEastAsia"/>
           <w:lang w:val="en-US" w:eastAsia="zh-CN"/>
         </w:rPr>
+        <w:t xml:space="preserve">#include </w:t>
+      </w:r>
+      <w:r>
+        <w:rPr>
+          <w:rFonts w:hint="eastAsia"/>
+          <w:lang w:val="en-US" w:eastAsia="zh-CN"/>
+        </w:rPr>
+        <w:t>&lt;X</w:t>
+      </w:r>
+      <w:r>
+        <w:rPr>
+          <w:rFonts w:hint="eastAsia" w:eastAsiaTheme="minorEastAsia"/>
+          <w:lang w:val="en-US" w:eastAsia="zh-CN"/>
+        </w:rPr>
         <w:t>Engine_</w:t>
       </w:r>
       <w:r>
@@ -9944,21 +9923,35 @@
           <w:rFonts w:hint="eastAsia"/>
           <w:lang w:val="en-US" w:eastAsia="zh-CN"/>
         </w:rPr>
-        <w:t>XEngine</w:t>
+        <w:t>XEngine_Core</w:t>
       </w:r>
       <w:r>
         <w:rPr>
           <w:rFonts w:hint="eastAsia" w:eastAsiaTheme="minorEastAsia"/>
           <w:lang w:val="en-US" w:eastAsia="zh-CN"/>
         </w:rPr>
-        <w:t>_ProtocolHdr.h</w:t>
-      </w:r>
-      <w:r>
-        <w:rPr>
-          <w:rFonts w:hint="eastAsia"/>
-          <w:lang w:val="en-US" w:eastAsia="zh-CN"/>
-        </w:rPr>
-        <w:t>&gt;  //可能需要</w:t>
+        <w:t>/</w:t>
+      </w:r>
+      <w:r>
+        <w:rPr>
+          <w:rFonts w:hint="eastAsia"/>
+          <w:lang w:val="en-US" w:eastAsia="zh-CN"/>
+        </w:rPr>
+        <w:t>X</w:t>
+      </w:r>
+      <w:r>
+        <w:rPr>
+          <w:rFonts w:hint="eastAsia" w:eastAsiaTheme="minorEastAsia"/>
+          <w:lang w:val="en-US" w:eastAsia="zh-CN"/>
+        </w:rPr>
+        <w:t>Engine_Core/NetCore_Define.h</w:t>
+      </w:r>
+      <w:r>
+        <w:rPr>
+          <w:rFonts w:hint="eastAsia"/>
+          <w:lang w:val="en-US" w:eastAsia="zh-CN"/>
+        </w:rPr>
+        <w:t>&gt;</w:t>
       </w:r>
     </w:p>
     <w:p>
@@ -9980,37 +9973,51 @@
         <w:textAlignment w:val="auto"/>
         <w:outlineLvl w:val="9"/>
         <w:rPr>
+          <w:rFonts w:hint="eastAsia"/>
+          <w:lang w:val="en-US" w:eastAsia="zh-CN"/>
+        </w:rPr>
+      </w:pPr>
+      <w:r>
+        <w:rPr>
           <w:rFonts w:hint="eastAsia" w:eastAsiaTheme="minorEastAsia"/>
           <w:lang w:val="en-US" w:eastAsia="zh-CN"/>
         </w:rPr>
-      </w:pPr>
+        <w:t xml:space="preserve">#include </w:t>
+      </w:r>
+      <w:r>
+        <w:rPr>
+          <w:rFonts w:hint="eastAsia"/>
+          <w:lang w:val="en-US" w:eastAsia="zh-CN"/>
+        </w:rPr>
+        <w:t>&lt;X</w:t>
+      </w:r>
       <w:r>
         <w:rPr>
           <w:rFonts w:hint="eastAsia" w:eastAsiaTheme="minorEastAsia"/>
           <w:lang w:val="en-US" w:eastAsia="zh-CN"/>
         </w:rPr>
-        <w:t xml:space="preserve">#include </w:t>
-      </w:r>
-      <w:r>
-        <w:rPr>
-          <w:rFonts w:hint="eastAsia"/>
-          <w:lang w:val="en-US" w:eastAsia="zh-CN"/>
-        </w:rPr>
-        <w:t>&lt;X</w:t>
+        <w:t>Engine_</w:t>
+      </w:r>
+      <w:r>
+        <w:rPr>
+          <w:rFonts w:hint="eastAsia"/>
+          <w:lang w:val="en-US" w:eastAsia="zh-CN"/>
+        </w:rPr>
+        <w:t>Include</w:t>
       </w:r>
       <w:r>
         <w:rPr>
           <w:rFonts w:hint="eastAsia" w:eastAsiaTheme="minorEastAsia"/>
           <w:lang w:val="en-US" w:eastAsia="zh-CN"/>
         </w:rPr>
-        <w:t>Engine_</w:t>
-      </w:r>
-      <w:r>
-        <w:rPr>
-          <w:rFonts w:hint="eastAsia"/>
-          <w:lang w:val="en-US" w:eastAsia="zh-CN"/>
-        </w:rPr>
-        <w:t>Include</w:t>
+        <w:t>/</w:t>
+      </w:r>
+      <w:r>
+        <w:rPr>
+          <w:rFonts w:hint="eastAsia"/>
+          <w:lang w:val="en-US" w:eastAsia="zh-CN"/>
+        </w:rPr>
+        <w:t>XEngine_Core</w:t>
       </w:r>
       <w:r>
         <w:rPr>
@@ -10024,28 +10031,14 @@
           <w:rFonts w:hint="eastAsia"/>
           <w:lang w:val="en-US" w:eastAsia="zh-CN"/>
         </w:rPr>
-        <w:t>XEngine_Core</w:t>
+        <w:t>X</w:t>
       </w:r>
       <w:r>
         <w:rPr>
           <w:rFonts w:hint="eastAsia" w:eastAsiaTheme="minorEastAsia"/>
           <w:lang w:val="en-US" w:eastAsia="zh-CN"/>
         </w:rPr>
-        <w:t>/</w:t>
-      </w:r>
-      <w:r>
-        <w:rPr>
-          <w:rFonts w:hint="eastAsia"/>
-          <w:lang w:val="en-US" w:eastAsia="zh-CN"/>
-        </w:rPr>
-        <w:t>X</w:t>
-      </w:r>
-      <w:r>
-        <w:rPr>
-          <w:rFonts w:hint="eastAsia" w:eastAsiaTheme="minorEastAsia"/>
-          <w:lang w:val="en-US" w:eastAsia="zh-CN"/>
-        </w:rPr>
-        <w:t>Engine_Core/NetCore_Define.h</w:t>
+        <w:t>Engine_Core/NetCore_Error.h</w:t>
       </w:r>
       <w:r>
         <w:rPr>
@@ -10074,100 +10067,6 @@
         <w:textAlignment w:val="auto"/>
         <w:outlineLvl w:val="9"/>
         <w:rPr>
-          <w:rFonts w:hint="eastAsia"/>
-          <w:lang w:val="en-US" w:eastAsia="zh-CN"/>
-        </w:rPr>
-      </w:pPr>
-      <w:r>
-        <w:rPr>
-          <w:rFonts w:hint="eastAsia" w:eastAsiaTheme="minorEastAsia"/>
-          <w:lang w:val="en-US" w:eastAsia="zh-CN"/>
-        </w:rPr>
-        <w:t xml:space="preserve">#include </w:t>
-      </w:r>
-      <w:r>
-        <w:rPr>
-          <w:rFonts w:hint="eastAsia"/>
-          <w:lang w:val="en-US" w:eastAsia="zh-CN"/>
-        </w:rPr>
-        <w:t>&lt;X</w:t>
-      </w:r>
-      <w:r>
-        <w:rPr>
-          <w:rFonts w:hint="eastAsia" w:eastAsiaTheme="minorEastAsia"/>
-          <w:lang w:val="en-US" w:eastAsia="zh-CN"/>
-        </w:rPr>
-        <w:t>Engine_</w:t>
-      </w:r>
-      <w:r>
-        <w:rPr>
-          <w:rFonts w:hint="eastAsia"/>
-          <w:lang w:val="en-US" w:eastAsia="zh-CN"/>
-        </w:rPr>
-        <w:t>Include</w:t>
-      </w:r>
-      <w:r>
-        <w:rPr>
-          <w:rFonts w:hint="eastAsia" w:eastAsiaTheme="minorEastAsia"/>
-          <w:lang w:val="en-US" w:eastAsia="zh-CN"/>
-        </w:rPr>
-        <w:t>/</w:t>
-      </w:r>
-      <w:r>
-        <w:rPr>
-          <w:rFonts w:hint="eastAsia"/>
-          <w:lang w:val="en-US" w:eastAsia="zh-CN"/>
-        </w:rPr>
-        <w:t>XEngine_Core</w:t>
-      </w:r>
-      <w:r>
-        <w:rPr>
-          <w:rFonts w:hint="eastAsia" w:eastAsiaTheme="minorEastAsia"/>
-          <w:lang w:val="en-US" w:eastAsia="zh-CN"/>
-        </w:rPr>
-        <w:t>/</w:t>
-      </w:r>
-      <w:r>
-        <w:rPr>
-          <w:rFonts w:hint="eastAsia"/>
-          <w:lang w:val="en-US" w:eastAsia="zh-CN"/>
-        </w:rPr>
-        <w:t>X</w:t>
-      </w:r>
-      <w:r>
-        <w:rPr>
-          <w:rFonts w:hint="eastAsia" w:eastAsiaTheme="minorEastAsia"/>
-          <w:lang w:val="en-US" w:eastAsia="zh-CN"/>
-        </w:rPr>
-        <w:t>Engine_Core/NetCore_Error.h</w:t>
-      </w:r>
-      <w:r>
-        <w:rPr>
-          <w:rFonts w:hint="eastAsia"/>
-          <w:lang w:val="en-US" w:eastAsia="zh-CN"/>
-        </w:rPr>
-        <w:t>&gt;</w:t>
-      </w:r>
-    </w:p>
-    <w:p>
-      <w:pPr>
-        <w:keepNext w:val="0"/>
-        <w:keepLines w:val="0"/>
-        <w:pageBreakBefore w:val="0"/>
-        <w:widowControl/>
-        <w:kinsoku/>
-        <w:wordWrap/>
-        <w:overflowPunct/>
-        <w:topLinePunct w:val="0"/>
-        <w:autoSpaceDE/>
-        <w:autoSpaceDN/>
-        <w:bidi w:val="0"/>
-        <w:adjustRightInd/>
-        <w:snapToGrid/>
-        <w:spacing w:after="0" w:line="240" w:lineRule="auto"/>
-        <w:textAlignment w:val="auto"/>
-        <w:outlineLvl w:val="9"/>
-        <w:rPr>
           <w:rFonts w:hint="eastAsia" w:eastAsiaTheme="minorEastAsia"/>
           <w:lang w:val="en-US" w:eastAsia="zh-CN"/>
         </w:rPr>
@@ -10206,7 +10105,7 @@
         <w:pStyle w:val="3"/>
         <w:jc w:val="both"/>
       </w:pPr>
-      <w:bookmarkStart w:id="48" w:name="_Toc4601"/>
+      <w:bookmarkStart w:id="48" w:name="_Toc13562"/>
       <w:r>
         <w:rPr>
           <w:rFonts w:hint="eastAsia"/>
@@ -10655,7 +10554,7 @@
           <w:lang w:val="en-US" w:eastAsia="zh-CN"/>
         </w:rPr>
       </w:pPr>
-      <w:bookmarkStart w:id="49" w:name="_Toc15099"/>
+      <w:bookmarkStart w:id="49" w:name="_Toc23822"/>
       <w:r>
         <w:rPr>
           <w:rFonts w:hint="eastAsia"/>
@@ -10717,7 +10616,7 @@
       <w:pPr>
         <w:pStyle w:val="2"/>
       </w:pPr>
-      <w:bookmarkStart w:id="50" w:name="_Toc1028"/>
+      <w:bookmarkStart w:id="50" w:name="_Toc20984"/>
       <w:r>
         <w:rPr>
           <w:rFonts w:hint="eastAsia"/>
@@ -10730,7 +10629,7 @@
       <w:pPr>
         <w:pStyle w:val="3"/>
       </w:pPr>
-      <w:bookmarkStart w:id="51" w:name="_Toc9325"/>
+      <w:bookmarkStart w:id="51" w:name="_Toc23998"/>
       <w:r>
         <w:rPr>
           <w:rFonts w:hint="eastAsia"/>
@@ -10808,7 +10707,7 @@
           <w:lang w:val="en-US" w:eastAsia="zh-CN"/>
         </w:rPr>
       </w:pPr>
-      <w:bookmarkStart w:id="52" w:name="_Toc14740"/>
+      <w:bookmarkStart w:id="52" w:name="_Toc9486"/>
       <w:r>
         <w:rPr>
           <w:rFonts w:hint="eastAsia"/>
@@ -10878,7 +10777,7 @@
           <w:lang w:val="en-US" w:eastAsia="zh-CN"/>
         </w:rPr>
       </w:pPr>
-      <w:bookmarkStart w:id="53" w:name="_Toc7215"/>
+      <w:bookmarkStart w:id="53" w:name="_Toc20647"/>
       <w:r>
         <w:rPr>
           <w:rFonts w:hint="eastAsia"/>
@@ -10948,7 +10847,7 @@
           <w:lang w:val="en-US" w:eastAsia="zh-CN"/>
         </w:rPr>
       </w:pPr>
-      <w:bookmarkStart w:id="54" w:name="_Toc16024"/>
+      <w:bookmarkStart w:id="54" w:name="_Toc17643"/>
       <w:r>
         <w:rPr>
           <w:rFonts w:hint="eastAsia"/>
@@ -11018,7 +10917,7 @@
           <w:lang w:val="en-US" w:eastAsia="zh-CN"/>
         </w:rPr>
       </w:pPr>
-      <w:bookmarkStart w:id="55" w:name="_Toc10074"/>
+      <w:bookmarkStart w:id="55" w:name="_Toc20454"/>
       <w:r>
         <w:rPr>
           <w:rFonts w:hint="eastAsia"/>
@@ -11088,7 +10987,7 @@
           <w:lang w:val="en-US" w:eastAsia="zh-CN"/>
         </w:rPr>
       </w:pPr>
-      <w:bookmarkStart w:id="56" w:name="_Toc12561"/>
+      <w:bookmarkStart w:id="56" w:name="_Toc20695"/>
       <w:r>
         <w:rPr>
           <w:rFonts w:hint="eastAsia"/>
@@ -11158,7 +11057,7 @@
           <w:lang w:val="en-US" w:eastAsia="zh-CN"/>
         </w:rPr>
       </w:pPr>
-      <w:bookmarkStart w:id="57" w:name="_Toc27689"/>
+      <w:bookmarkStart w:id="57" w:name="_Toc7372"/>
       <w:r>
         <w:rPr>
           <w:rFonts w:hint="eastAsia"/>
@@ -11228,7 +11127,7 @@
           <w:lang w:val="en-US" w:eastAsia="zh-CN"/>
         </w:rPr>
       </w:pPr>
-      <w:bookmarkStart w:id="58" w:name="_Toc1431"/>
+      <w:bookmarkStart w:id="58" w:name="_Toc28483"/>
       <w:r>
         <w:rPr>
           <w:rFonts w:hint="eastAsia"/>
@@ -11298,7 +11197,7 @@
           <w:lang w:val="en-US" w:eastAsia="zh-CN"/>
         </w:rPr>
       </w:pPr>
-      <w:bookmarkStart w:id="59" w:name="_Toc7901"/>
+      <w:bookmarkStart w:id="59" w:name="_Toc11470"/>
       <w:r>
         <w:rPr>
           <w:rFonts w:hint="eastAsia"/>
@@ -11368,7 +11267,7 @@
           <w:lang w:val="en-US" w:eastAsia="zh-CN"/>
         </w:rPr>
       </w:pPr>
-      <w:bookmarkStart w:id="60" w:name="_Toc4430"/>
+      <w:bookmarkStart w:id="60" w:name="_Toc3467"/>
       <w:r>
         <w:rPr>
           <w:rFonts w:hint="eastAsia"/>
@@ -11438,7 +11337,7 @@
           <w:lang w:val="en-US" w:eastAsia="zh-CN"/>
         </w:rPr>
       </w:pPr>
-      <w:bookmarkStart w:id="61" w:name="_Toc29280"/>
+      <w:bookmarkStart w:id="61" w:name="_Toc13990"/>
       <w:r>
         <w:rPr>
           <w:rFonts w:hint="eastAsia"/>
@@ -11506,7 +11405,7 @@
           <w:rFonts w:hint="eastAsia"/>
         </w:rPr>
       </w:pPr>
-      <w:bookmarkStart w:id="62" w:name="_Toc3175"/>
+      <w:bookmarkStart w:id="62" w:name="_Toc21263"/>
       <w:r>
         <w:rPr>
           <w:rFonts w:hint="eastAsia"/>
@@ -11586,7 +11485,7 @@
           <w:rFonts w:hint="eastAsia"/>
         </w:rPr>
       </w:pPr>
-      <w:bookmarkStart w:id="63" w:name="_Toc4943"/>
+      <w:bookmarkStart w:id="63" w:name="_Toc2459"/>
       <w:r>
         <w:rPr>
           <w:rFonts w:hint="eastAsia"/>
@@ -11599,7 +11498,7 @@
       <w:pPr>
         <w:pStyle w:val="3"/>
       </w:pPr>
-      <w:bookmarkStart w:id="64" w:name="_Toc6542"/>
+      <w:bookmarkStart w:id="64" w:name="_Toc2511"/>
       <w:r>
         <w:rPr>
           <w:rFonts w:hint="eastAsia"/>
@@ -12013,7 +11912,7 @@
       <w:pPr>
         <w:pStyle w:val="3"/>
       </w:pPr>
-      <w:bookmarkStart w:id="65" w:name="_Toc10268"/>
+      <w:bookmarkStart w:id="65" w:name="_Toc2076"/>
       <w:r>
         <w:rPr>
           <w:rFonts w:hint="eastAsia"/>
@@ -12476,7 +12375,7 @@
           <w:rFonts w:hint="eastAsia"/>
         </w:rPr>
       </w:pPr>
-      <w:bookmarkStart w:id="66" w:name="_Toc512"/>
+      <w:bookmarkStart w:id="66" w:name="_Toc4396"/>
       <w:r>
         <w:rPr>
           <w:rFonts w:hint="eastAsia"/>
@@ -12517,7 +12416,7 @@
           <w:lang w:val="en-US" w:eastAsia="zh-CN"/>
         </w:rPr>
       </w:pPr>
-      <w:bookmarkStart w:id="67" w:name="_Toc26461"/>
+      <w:bookmarkStart w:id="67" w:name="_Toc10246"/>
       <w:r>
         <w:rPr>
           <w:rFonts w:hint="eastAsia"/>
@@ -12535,7 +12434,7 @@
           <w:lang w:val="en-US" w:eastAsia="zh-CN"/>
         </w:rPr>
       </w:pPr>
-      <w:bookmarkStart w:id="68" w:name="_Toc4892"/>
+      <w:bookmarkStart w:id="68" w:name="_Toc21381"/>
       <w:r>
         <w:rPr>
           <w:rFonts w:hint="eastAsia"/>
@@ -12569,7 +12468,7 @@
           <w:lang w:val="en-US" w:eastAsia="zh-CN"/>
         </w:rPr>
       </w:pPr>
-      <w:bookmarkStart w:id="69" w:name="_Toc7562"/>
+      <w:bookmarkStart w:id="69" w:name="_Toc11859"/>
       <w:r>
         <w:rPr>
           <w:rFonts w:hint="eastAsia"/>
@@ -12829,7 +12728,7 @@
           <w:lang w:val="en-US" w:eastAsia="zh-CN"/>
         </w:rPr>
       </w:pPr>
-      <w:bookmarkStart w:id="70" w:name="_Toc12715"/>
+      <w:bookmarkStart w:id="70" w:name="_Toc15801"/>
       <w:r>
         <w:rPr>
           <w:rFonts w:hint="eastAsia"/>
@@ -12933,7 +12832,7 @@
           <w:lang w:val="en-US" w:eastAsia="zh-CN"/>
         </w:rPr>
       </w:pPr>
-      <w:bookmarkStart w:id="71" w:name="_Toc1465"/>
+      <w:bookmarkStart w:id="71" w:name="_Toc18690"/>
       <w:r>
         <w:rPr>
           <w:rFonts w:hint="eastAsia"/>
@@ -13038,7 +12937,7 @@
           <w:lang w:val="en-US" w:eastAsia="zh-CN"/>
         </w:rPr>
       </w:pPr>
-      <w:bookmarkStart w:id="72" w:name="_Toc6194"/>
+      <w:bookmarkStart w:id="72" w:name="_Toc28645"/>
       <w:r>
         <w:rPr>
           <w:rFonts w:hint="eastAsia"/>
@@ -13302,7 +13201,7 @@
           <w:lang w:val="en-US" w:eastAsia="zh-CN"/>
         </w:rPr>
       </w:pPr>
-      <w:bookmarkStart w:id="73" w:name="_Toc13584"/>
+      <w:bookmarkStart w:id="73" w:name="_Toc373"/>
       <w:r>
         <w:rPr>
           <w:rFonts w:hint="eastAsia"/>
@@ -13482,7 +13381,7 @@
           <w:lang w:val="en-US" w:eastAsia="zh-CN"/>
         </w:rPr>
       </w:pPr>
-      <w:bookmarkStart w:id="74" w:name="_Toc8457"/>
+      <w:bookmarkStart w:id="74" w:name="_Toc22732"/>
       <w:r>
         <w:rPr>
           <w:rFonts w:hint="eastAsia"/>
@@ -13863,7 +13762,7 @@
           <w:lang w:val="en-US" w:eastAsia="zh-CN"/>
         </w:rPr>
       </w:pPr>
-      <w:bookmarkStart w:id="75" w:name="_Toc5903"/>
+      <w:bookmarkStart w:id="75" w:name="_Toc4767"/>
       <w:r>
         <w:rPr>
           <w:rFonts w:hint="eastAsia"/>
@@ -13969,7 +13868,7 @@
           <w:lang w:val="en-US" w:eastAsia="zh-CN"/>
         </w:rPr>
       </w:pPr>
-      <w:bookmarkStart w:id="76" w:name="_Toc16920"/>
+      <w:bookmarkStart w:id="76" w:name="_Toc14799"/>
       <w:r>
         <w:rPr>
           <w:rFonts w:hint="eastAsia"/>
@@ -14429,7 +14328,7 @@
           <w:lang w:val="en-US" w:eastAsia="zh-CN"/>
         </w:rPr>
       </w:pPr>
-      <w:bookmarkStart w:id="77" w:name="_Toc10462"/>
+      <w:bookmarkStart w:id="77" w:name="_Toc18866"/>
       <w:r>
         <w:rPr>
           <w:rFonts w:hint="eastAsia"/>
@@ -14634,7 +14533,7 @@
           <w:lang w:val="en-US" w:eastAsia="zh-CN"/>
         </w:rPr>
       </w:pPr>
-      <w:bookmarkStart w:id="78" w:name="_Toc20312"/>
+      <w:bookmarkStart w:id="78" w:name="_Toc16227"/>
       <w:r>
         <w:rPr>
           <w:rFonts w:hint="eastAsia"/>
@@ -14735,7 +14634,7 @@
       <w:pPr>
         <w:pStyle w:val="2"/>
       </w:pPr>
-      <w:bookmarkStart w:id="79" w:name="_Toc21563"/>
+      <w:bookmarkStart w:id="79" w:name="_Toc3375"/>
       <w:r>
         <w:rPr>
           <w:rFonts w:hint="eastAsia"/>
@@ -14792,7 +14691,7 @@
       <w:pPr>
         <w:pStyle w:val="3"/>
       </w:pPr>
-      <w:bookmarkStart w:id="80" w:name="_Toc656"/>
+      <w:bookmarkStart w:id="80" w:name="_Toc31327"/>
       <w:r>
         <w:rPr>
           <w:rFonts w:hint="eastAsia"/>
@@ -15674,7 +15573,7 @@
       <w:pPr>
         <w:pStyle w:val="4"/>
       </w:pPr>
-      <w:bookmarkStart w:id="81" w:name="_Toc3782"/>
+      <w:bookmarkStart w:id="81" w:name="_Toc17797"/>
       <w:r>
         <w:rPr>
           <w:rFonts w:hint="eastAsia"/>
@@ -15795,7 +15694,7 @@
       <w:pPr>
         <w:pStyle w:val="4"/>
       </w:pPr>
-      <w:bookmarkStart w:id="82" w:name="_Toc31218"/>
+      <w:bookmarkStart w:id="82" w:name="_Toc10398"/>
       <w:r>
         <w:rPr>
           <w:rFonts w:hint="eastAsia"/>
@@ -15860,8 +15759,7 @@
           <w:lang w:val="en-US" w:eastAsia="zh-CN"/>
         </w:rPr>
       </w:pPr>
-      <w:bookmarkStart w:id="83" w:name="_Toc18617"/>
-      <w:bookmarkStart w:id="84" w:name="_Toc11378"/>
+      <w:bookmarkStart w:id="83" w:name="_Toc31655"/>
       <w:r>
         <w:rPr>
           <w:rFonts w:hint="eastAsia"/>
@@ -15894,6 +15792,7 @@
           <w:rFonts w:hint="eastAsia"/>
         </w:rPr>
       </w:pPr>
+      <w:bookmarkStart w:id="84" w:name="_Toc28611"/>
       <w:r>
         <w:rPr>
           <w:rFonts w:hint="eastAsia"/>
@@ -16194,7 +16093,7 @@
           <w:lang w:val="en-US" w:eastAsia="zh-CN"/>
         </w:rPr>
       </w:pPr>
-      <w:bookmarkStart w:id="85" w:name="_Toc20045"/>
+      <w:bookmarkStart w:id="85" w:name="_Toc25913"/>
       <w:r>
         <w:rPr>
           <w:rFonts w:hint="eastAsia"/>
@@ -16266,7 +16165,7 @@
           <w:lang w:eastAsia="zh-CN"/>
         </w:rPr>
       </w:pPr>
-      <w:bookmarkStart w:id="86" w:name="_Toc2582"/>
+      <w:bookmarkStart w:id="86" w:name="_Toc811"/>
       <w:r>
         <w:rPr>
           <w:rFonts w:hint="eastAsia"/>
@@ -16298,7 +16197,7 @@
           <w:lang w:val="en-US" w:eastAsia="zh-CN"/>
         </w:rPr>
       </w:pPr>
-      <w:bookmarkStart w:id="87" w:name="_Toc6492"/>
+      <w:bookmarkStart w:id="87" w:name="_Toc4936"/>
       <w:r>
         <w:rPr>
           <w:rFonts w:hint="eastAsia"/>
@@ -16497,7 +16396,7 @@
           <w:lang w:val="en-US" w:eastAsia="zh-CN"/>
         </w:rPr>
       </w:pPr>
-      <w:bookmarkStart w:id="88" w:name="_Toc28564"/>
+      <w:bookmarkStart w:id="88" w:name="_Toc13897"/>
       <w:r>
         <w:rPr>
           <w:rFonts w:hint="eastAsia"/>
@@ -16581,7 +16480,7 @@
           <w:lang w:val="en-US" w:eastAsia="zh-CN"/>
         </w:rPr>
       </w:pPr>
-      <w:bookmarkStart w:id="89" w:name="_Toc15618"/>
+      <w:bookmarkStart w:id="89" w:name="_Toc24491"/>
       <w:r>
         <w:rPr>
           <w:rFonts w:hint="default"/>
@@ -16709,7 +16608,7 @@
           <w:lang w:val="en-US" w:eastAsia="zh-CN"/>
         </w:rPr>
       </w:pPr>
-      <w:bookmarkStart w:id="90" w:name="_Toc4075"/>
+      <w:bookmarkStart w:id="90" w:name="_Toc18177"/>
       <w:r>
         <w:rPr>
           <w:rFonts w:hint="eastAsia"/>
@@ -16794,7 +16693,7 @@
           <w:lang w:val="en-US" w:eastAsia="zh-CN"/>
         </w:rPr>
       </w:pPr>
-      <w:bookmarkStart w:id="91" w:name="_Toc9027"/>
+      <w:bookmarkStart w:id="91" w:name="_Toc22142"/>
       <w:r>
         <w:rPr>
           <w:rFonts w:hint="eastAsia"/>
@@ -16880,7 +16779,7 @@
           <w:lang w:val="en-US" w:eastAsia="zh-CN"/>
         </w:rPr>
       </w:pPr>
-      <w:bookmarkStart w:id="92" w:name="_Toc19436"/>
+      <w:bookmarkStart w:id="92" w:name="_Toc18364"/>
       <w:r>
         <w:rPr>
           <w:rFonts w:hint="eastAsia"/>
@@ -16975,7 +16874,7 @@
           <w:lang w:val="en-US" w:eastAsia="zh-CN"/>
         </w:rPr>
       </w:pPr>
-      <w:bookmarkStart w:id="93" w:name="_Toc21774"/>
+      <w:bookmarkStart w:id="93" w:name="_Toc1105"/>
       <w:r>
         <w:rPr>
           <w:rFonts w:hint="eastAsia"/>
@@ -17122,7 +17021,7 @@
           <w:lang w:val="en-US" w:eastAsia="zh-CN"/>
         </w:rPr>
       </w:pPr>
-      <w:bookmarkStart w:id="94" w:name="_Toc28354"/>
+      <w:bookmarkStart w:id="94" w:name="_Toc3921"/>
       <w:r>
         <w:rPr>
           <w:rFonts w:hint="eastAsia"/>
@@ -17141,7 +17040,7 @@
           <w:lang w:val="en-US" w:eastAsia="zh-CN"/>
         </w:rPr>
       </w:pPr>
-      <w:bookmarkStart w:id="95" w:name="_Toc1802"/>
+      <w:bookmarkStart w:id="95" w:name="_Toc5896"/>
       <w:r>
         <w:rPr>
           <w:rFonts w:hint="eastAsia"/>
@@ -17175,7 +17074,7 @@
           <w:lang w:val="en-US" w:eastAsia="zh-CN"/>
         </w:rPr>
       </w:pPr>
-      <w:bookmarkStart w:id="96" w:name="_Toc16377"/>
+      <w:bookmarkStart w:id="96" w:name="_Toc1265"/>
       <w:r>
         <w:rPr>
           <w:rFonts w:hint="eastAsia"/>
@@ -17463,7 +17362,7 @@
           <w:lang w:val="en-US" w:eastAsia="zh-CN"/>
         </w:rPr>
       </w:pPr>
-      <w:bookmarkStart w:id="97" w:name="_Toc14861"/>
+      <w:bookmarkStart w:id="97" w:name="_Toc28283"/>
       <w:r>
         <w:rPr>
           <w:rFonts w:hint="eastAsia"/>
@@ -17481,7 +17380,7 @@
           <w:lang w:val="en-US" w:eastAsia="zh-CN"/>
         </w:rPr>
       </w:pPr>
-      <w:bookmarkStart w:id="98" w:name="_Toc7836"/>
+      <w:bookmarkStart w:id="98" w:name="_Toc4281"/>
       <w:r>
         <w:rPr>
           <w:rFonts w:hint="eastAsia"/>
@@ -17536,7 +17435,7 @@
           <w:rFonts w:hint="eastAsia"/>
           <w:lang w:val="en-US" w:eastAsia="zh-CN"/>
         </w:rPr>
-        <w:t>公用头文件名为:XEngine_CommHdr.h,可能还需要加载XEngine_Types.h头文件</w:t>
+        <w:t>公用头文件名为:XEngine_CommHdr.h</w:t>
       </w:r>
     </w:p>
     <w:p>
@@ -17547,7 +17446,7 @@
           <w:lang w:val="en-US" w:eastAsia="zh-CN"/>
         </w:rPr>
       </w:pPr>
-      <w:bookmarkStart w:id="99" w:name="_Toc29757"/>
+      <w:bookmarkStart w:id="99" w:name="_Toc25433"/>
       <w:r>
         <w:rPr>
           <w:rFonts w:hint="eastAsia"/>
@@ -17582,7 +17481,7 @@
           <w:lang w:val="en-US" w:eastAsia="zh-CN"/>
         </w:rPr>
       </w:pPr>
-      <w:bookmarkStart w:id="100" w:name="_Toc13918"/>
+      <w:bookmarkStart w:id="100" w:name="_Toc32157"/>
       <w:r>
         <w:rPr>
           <w:rFonts w:hint="eastAsia"/>

--- a/XEngine_Docment/开发人员必读.docx
+++ b/XEngine_Docment/开发人员必读.docx
@@ -115,7 +115,7 @@
             <w:fldChar w:fldCharType="begin"/>
           </w:r>
           <w:r>
-            <w:instrText xml:space="preserve"> HYPERLINK \l _Toc1260 </w:instrText>
+            <w:instrText xml:space="preserve"> HYPERLINK \l _Toc24417 </w:instrText>
           </w:r>
           <w:r>
             <w:fldChar w:fldCharType="separate"/>
@@ -133,7 +133,7 @@
             <w:fldChar w:fldCharType="begin"/>
           </w:r>
           <w:r>
-            <w:instrText xml:space="preserve"> PAGEREF _Toc1260 \h </w:instrText>
+            <w:instrText xml:space="preserve"> PAGEREF _Toc24417 \h </w:instrText>
           </w:r>
           <w:r>
             <w:fldChar w:fldCharType="separate"/>
@@ -167,7 +167,7 @@
               <w:bCs/>
               <w:lang w:val="zh-CN"/>
             </w:rPr>
-            <w:instrText xml:space="preserve"> HYPERLINK \l _Toc1259 </w:instrText>
+            <w:instrText xml:space="preserve"> HYPERLINK \l _Toc30745 </w:instrText>
           </w:r>
           <w:r>
             <w:rPr>
@@ -189,7 +189,7 @@
             <w:fldChar w:fldCharType="begin"/>
           </w:r>
           <w:r>
-            <w:instrText xml:space="preserve"> PAGEREF _Toc1259 \h </w:instrText>
+            <w:instrText xml:space="preserve"> PAGEREF _Toc30745 \h </w:instrText>
           </w:r>
           <w:r>
             <w:fldChar w:fldCharType="separate"/>
@@ -227,7 +227,7 @@
               <w:bCs/>
               <w:lang w:val="zh-CN"/>
             </w:rPr>
-            <w:instrText xml:space="preserve"> HYPERLINK \l _Toc27370 </w:instrText>
+            <w:instrText xml:space="preserve"> HYPERLINK \l _Toc25513 </w:instrText>
           </w:r>
           <w:r>
             <w:rPr>
@@ -249,7 +249,7 @@
             <w:fldChar w:fldCharType="begin"/>
           </w:r>
           <w:r>
-            <w:instrText xml:space="preserve"> PAGEREF _Toc27370 \h </w:instrText>
+            <w:instrText xml:space="preserve"> PAGEREF _Toc25513 \h </w:instrText>
           </w:r>
           <w:r>
             <w:fldChar w:fldCharType="separate"/>
@@ -287,7 +287,7 @@
               <w:bCs/>
               <w:lang w:val="zh-CN"/>
             </w:rPr>
-            <w:instrText xml:space="preserve"> HYPERLINK \l _Toc23140 </w:instrText>
+            <w:instrText xml:space="preserve"> HYPERLINK \l _Toc11140 </w:instrText>
           </w:r>
           <w:r>
             <w:rPr>
@@ -318,7 +318,7 @@
             <w:fldChar w:fldCharType="begin"/>
           </w:r>
           <w:r>
-            <w:instrText xml:space="preserve"> PAGEREF _Toc23140 \h </w:instrText>
+            <w:instrText xml:space="preserve"> PAGEREF _Toc11140 \h </w:instrText>
           </w:r>
           <w:r>
             <w:fldChar w:fldCharType="separate"/>
@@ -356,7 +356,7 @@
               <w:bCs/>
               <w:lang w:val="zh-CN"/>
             </w:rPr>
-            <w:instrText xml:space="preserve"> HYPERLINK \l _Toc27974 </w:instrText>
+            <w:instrText xml:space="preserve"> HYPERLINK \l _Toc28995 </w:instrText>
           </w:r>
           <w:r>
             <w:rPr>
@@ -387,7 +387,7 @@
             <w:fldChar w:fldCharType="begin"/>
           </w:r>
           <w:r>
-            <w:instrText xml:space="preserve"> PAGEREF _Toc27974 \h </w:instrText>
+            <w:instrText xml:space="preserve"> PAGEREF _Toc28995 \h </w:instrText>
           </w:r>
           <w:r>
             <w:fldChar w:fldCharType="separate"/>
@@ -425,7 +425,7 @@
               <w:bCs/>
               <w:lang w:val="zh-CN"/>
             </w:rPr>
-            <w:instrText xml:space="preserve"> HYPERLINK \l _Toc32675 </w:instrText>
+            <w:instrText xml:space="preserve"> HYPERLINK \l _Toc20804 </w:instrText>
           </w:r>
           <w:r>
             <w:rPr>
@@ -463,7 +463,7 @@
             <w:fldChar w:fldCharType="begin"/>
           </w:r>
           <w:r>
-            <w:instrText xml:space="preserve"> PAGEREF _Toc32675 \h </w:instrText>
+            <w:instrText xml:space="preserve"> PAGEREF _Toc20804 \h </w:instrText>
           </w:r>
           <w:r>
             <w:fldChar w:fldCharType="separate"/>
@@ -501,7 +501,7 @@
               <w:bCs/>
               <w:lang w:val="zh-CN"/>
             </w:rPr>
-            <w:instrText xml:space="preserve"> HYPERLINK \l _Toc23218 </w:instrText>
+            <w:instrText xml:space="preserve"> HYPERLINK \l _Toc16886 </w:instrText>
           </w:r>
           <w:r>
             <w:rPr>
@@ -524,7 +524,7 @@
             <w:fldChar w:fldCharType="begin"/>
           </w:r>
           <w:r>
-            <w:instrText xml:space="preserve"> PAGEREF _Toc23218 \h </w:instrText>
+            <w:instrText xml:space="preserve"> PAGEREF _Toc16886 \h </w:instrText>
           </w:r>
           <w:r>
             <w:fldChar w:fldCharType="separate"/>
@@ -562,7 +562,7 @@
               <w:bCs/>
               <w:lang w:val="zh-CN"/>
             </w:rPr>
-            <w:instrText xml:space="preserve"> HYPERLINK \l _Toc31104 </w:instrText>
+            <w:instrText xml:space="preserve"> HYPERLINK \l _Toc4209 </w:instrText>
           </w:r>
           <w:r>
             <w:rPr>
@@ -584,7 +584,7 @@
             <w:fldChar w:fldCharType="begin"/>
           </w:r>
           <w:r>
-            <w:instrText xml:space="preserve"> PAGEREF _Toc31104 \h </w:instrText>
+            <w:instrText xml:space="preserve"> PAGEREF _Toc4209 \h </w:instrText>
           </w:r>
           <w:r>
             <w:fldChar w:fldCharType="separate"/>
@@ -622,7 +622,7 @@
               <w:bCs/>
               <w:lang w:val="zh-CN"/>
             </w:rPr>
-            <w:instrText xml:space="preserve"> HYPERLINK \l _Toc6611 </w:instrText>
+            <w:instrText xml:space="preserve"> HYPERLINK \l _Toc2876 </w:instrText>
           </w:r>
           <w:r>
             <w:rPr>
@@ -647,7 +647,7 @@
             <w:fldChar w:fldCharType="begin"/>
           </w:r>
           <w:r>
-            <w:instrText xml:space="preserve"> PAGEREF _Toc6611 \h </w:instrText>
+            <w:instrText xml:space="preserve"> PAGEREF _Toc2876 \h </w:instrText>
           </w:r>
           <w:r>
             <w:fldChar w:fldCharType="separate"/>
@@ -685,7 +685,7 @@
               <w:bCs/>
               <w:lang w:val="zh-CN"/>
             </w:rPr>
-            <w:instrText xml:space="preserve"> HYPERLINK \l _Toc23697 </w:instrText>
+            <w:instrText xml:space="preserve"> HYPERLINK \l _Toc20565 </w:instrText>
           </w:r>
           <w:r>
             <w:rPr>
@@ -710,7 +710,7 @@
             <w:fldChar w:fldCharType="begin"/>
           </w:r>
           <w:r>
-            <w:instrText xml:space="preserve"> PAGEREF _Toc23697 \h </w:instrText>
+            <w:instrText xml:space="preserve"> PAGEREF _Toc20565 \h </w:instrText>
           </w:r>
           <w:r>
             <w:fldChar w:fldCharType="separate"/>
@@ -748,7 +748,7 @@
               <w:bCs/>
               <w:lang w:val="zh-CN"/>
             </w:rPr>
-            <w:instrText xml:space="preserve"> HYPERLINK \l _Toc7011 </w:instrText>
+            <w:instrText xml:space="preserve"> HYPERLINK \l _Toc26634 </w:instrText>
           </w:r>
           <w:r>
             <w:rPr>
@@ -771,7 +771,129 @@
             <w:fldChar w:fldCharType="begin"/>
           </w:r>
           <w:r>
-            <w:instrText xml:space="preserve"> PAGEREF _Toc7011 \h </w:instrText>
+            <w:instrText xml:space="preserve"> PAGEREF _Toc26634 \h </w:instrText>
+          </w:r>
+          <w:r>
+            <w:fldChar w:fldCharType="separate"/>
+          </w:r>
+          <w:r>
+            <w:t>7</w:t>
+          </w:r>
+          <w:r>
+            <w:fldChar w:fldCharType="end"/>
+          </w:r>
+          <w:r>
+            <w:rPr>
+              <w:bCs/>
+              <w:lang w:val="zh-CN"/>
+            </w:rPr>
+            <w:fldChar w:fldCharType="end"/>
+          </w:r>
+        </w:p>
+        <w:p>
+          <w:pPr>
+            <w:pStyle w:val="12"/>
+            <w:tabs>
+              <w:tab w:val="right" w:leader="dot" w:pos="8306"/>
+            </w:tabs>
+          </w:pPr>
+          <w:r>
+            <w:rPr>
+              <w:bCs/>
+              <w:lang w:val="zh-CN"/>
+            </w:rPr>
+            <w:fldChar w:fldCharType="begin"/>
+          </w:r>
+          <w:r>
+            <w:rPr>
+              <w:bCs/>
+              <w:lang w:val="zh-CN"/>
+            </w:rPr>
+            <w:instrText xml:space="preserve"> HYPERLINK \l _Toc5534 </w:instrText>
+          </w:r>
+          <w:r>
+            <w:rPr>
+              <w:bCs/>
+              <w:lang w:val="zh-CN"/>
+            </w:rPr>
+            <w:fldChar w:fldCharType="separate"/>
+          </w:r>
+          <w:r>
+            <w:rPr>
+              <w:rFonts w:hint="eastAsia"/>
+              <w:lang w:val="en-US" w:eastAsia="zh-CN"/>
+            </w:rPr>
+            <w:t>1.3.4 Android环境</w:t>
+          </w:r>
+          <w:r>
+            <w:tab/>
+          </w:r>
+          <w:r>
+            <w:fldChar w:fldCharType="begin"/>
+          </w:r>
+          <w:r>
+            <w:instrText xml:space="preserve"> PAGEREF _Toc5534 \h </w:instrText>
+          </w:r>
+          <w:r>
+            <w:fldChar w:fldCharType="separate"/>
+          </w:r>
+          <w:r>
+            <w:t>7</w:t>
+          </w:r>
+          <w:r>
+            <w:fldChar w:fldCharType="end"/>
+          </w:r>
+          <w:r>
+            <w:rPr>
+              <w:bCs/>
+              <w:lang w:val="zh-CN"/>
+            </w:rPr>
+            <w:fldChar w:fldCharType="end"/>
+          </w:r>
+        </w:p>
+        <w:p>
+          <w:pPr>
+            <w:pStyle w:val="12"/>
+            <w:tabs>
+              <w:tab w:val="right" w:leader="dot" w:pos="8306"/>
+            </w:tabs>
+          </w:pPr>
+          <w:r>
+            <w:rPr>
+              <w:bCs/>
+              <w:lang w:val="zh-CN"/>
+            </w:rPr>
+            <w:fldChar w:fldCharType="begin"/>
+          </w:r>
+          <w:r>
+            <w:rPr>
+              <w:bCs/>
+              <w:lang w:val="zh-CN"/>
+            </w:rPr>
+            <w:instrText xml:space="preserve"> HYPERLINK \l _Toc29110 </w:instrText>
+          </w:r>
+          <w:r>
+            <w:rPr>
+              <w:bCs/>
+              <w:lang w:val="zh-CN"/>
+            </w:rPr>
+            <w:fldChar w:fldCharType="separate"/>
+          </w:r>
+          <w:r>
+            <w:rPr>
+              <w:rFonts w:hint="eastAsia"/>
+              <w:lang w:val="en-US" w:eastAsia="zh-CN"/>
+            </w:rPr>
+            <w:t>1.3.5 IOS环境</w:t>
+          </w:r>
+          <w:r>
+            <w:tab/>
+          </w:r>
+          <w:r>
+            <w:fldChar w:fldCharType="begin"/>
+          </w:r>
+          <w:r>
+            <w:instrText xml:space="preserve"> PAGEREF _Toc29110 \h </w:instrText>
           </w:r>
           <w:r>
             <w:fldChar w:fldCharType="separate"/>
@@ -809,7 +931,7 @@
               <w:bCs/>
               <w:lang w:val="zh-CN"/>
             </w:rPr>
-            <w:instrText xml:space="preserve"> HYPERLINK \l _Toc13113 </w:instrText>
+            <w:instrText xml:space="preserve"> HYPERLINK \l _Toc9763 </w:instrText>
           </w:r>
           <w:r>
             <w:rPr>
@@ -831,7 +953,7 @@
             <w:fldChar w:fldCharType="begin"/>
           </w:r>
           <w:r>
-            <w:instrText xml:space="preserve"> PAGEREF _Toc13113 \h </w:instrText>
+            <w:instrText xml:space="preserve"> PAGEREF _Toc9763 \h </w:instrText>
           </w:r>
           <w:r>
             <w:fldChar w:fldCharType="separate"/>
@@ -869,7 +991,7 @@
               <w:bCs/>
               <w:lang w:val="zh-CN"/>
             </w:rPr>
-            <w:instrText xml:space="preserve"> HYPERLINK \l _Toc29312 </w:instrText>
+            <w:instrText xml:space="preserve"> HYPERLINK \l _Toc2352 </w:instrText>
           </w:r>
           <w:r>
             <w:rPr>
@@ -900,7 +1022,7 @@
             <w:fldChar w:fldCharType="begin"/>
           </w:r>
           <w:r>
-            <w:instrText xml:space="preserve"> PAGEREF _Toc29312 \h </w:instrText>
+            <w:instrText xml:space="preserve"> PAGEREF _Toc2352 \h </w:instrText>
           </w:r>
           <w:r>
             <w:fldChar w:fldCharType="separate"/>
@@ -938,7 +1060,7 @@
               <w:bCs/>
               <w:lang w:val="zh-CN"/>
             </w:rPr>
-            <w:instrText xml:space="preserve"> HYPERLINK \l _Toc21825 </w:instrText>
+            <w:instrText xml:space="preserve"> HYPERLINK \l _Toc4029 </w:instrText>
           </w:r>
           <w:r>
             <w:rPr>
@@ -969,7 +1091,7 @@
             <w:fldChar w:fldCharType="begin"/>
           </w:r>
           <w:r>
-            <w:instrText xml:space="preserve"> PAGEREF _Toc21825 \h </w:instrText>
+            <w:instrText xml:space="preserve"> PAGEREF _Toc4029 \h </w:instrText>
           </w:r>
           <w:r>
             <w:fldChar w:fldCharType="separate"/>
@@ -1007,7 +1129,7 @@
               <w:bCs/>
               <w:lang w:val="zh-CN"/>
             </w:rPr>
-            <w:instrText xml:space="preserve"> HYPERLINK \l _Toc27755 </w:instrText>
+            <w:instrText xml:space="preserve"> HYPERLINK \l _Toc6893 </w:instrText>
           </w:r>
           <w:r>
             <w:rPr>
@@ -1038,7 +1160,7 @@
             <w:fldChar w:fldCharType="begin"/>
           </w:r>
           <w:r>
-            <w:instrText xml:space="preserve"> PAGEREF _Toc27755 \h </w:instrText>
+            <w:instrText xml:space="preserve"> PAGEREF _Toc6893 \h </w:instrText>
           </w:r>
           <w:r>
             <w:fldChar w:fldCharType="separate"/>
@@ -1076,7 +1198,7 @@
               <w:bCs/>
               <w:lang w:val="zh-CN"/>
             </w:rPr>
-            <w:instrText xml:space="preserve"> HYPERLINK \l _Toc17689 </w:instrText>
+            <w:instrText xml:space="preserve"> HYPERLINK \l _Toc21254 </w:instrText>
           </w:r>
           <w:r>
             <w:rPr>
@@ -1107,7 +1229,7 @@
             <w:fldChar w:fldCharType="begin"/>
           </w:r>
           <w:r>
-            <w:instrText xml:space="preserve"> PAGEREF _Toc17689 \h </w:instrText>
+            <w:instrText xml:space="preserve"> PAGEREF _Toc21254 \h </w:instrText>
           </w:r>
           <w:r>
             <w:fldChar w:fldCharType="separate"/>
@@ -1145,7 +1267,7 @@
               <w:bCs/>
               <w:lang w:val="zh-CN"/>
             </w:rPr>
-            <w:instrText xml:space="preserve"> HYPERLINK \l _Toc2880 </w:instrText>
+            <w:instrText xml:space="preserve"> HYPERLINK \l _Toc15152 </w:instrText>
           </w:r>
           <w:r>
             <w:rPr>
@@ -1168,7 +1290,7 @@
             <w:fldChar w:fldCharType="begin"/>
           </w:r>
           <w:r>
-            <w:instrText xml:space="preserve"> PAGEREF _Toc2880 \h </w:instrText>
+            <w:instrText xml:space="preserve"> PAGEREF _Toc15152 \h </w:instrText>
           </w:r>
           <w:r>
             <w:fldChar w:fldCharType="separate"/>
@@ -1206,7 +1328,7 @@
               <w:bCs/>
               <w:lang w:val="zh-CN"/>
             </w:rPr>
-            <w:instrText xml:space="preserve"> HYPERLINK \l _Toc2093 </w:instrText>
+            <w:instrText xml:space="preserve"> HYPERLINK \l _Toc14592 </w:instrText>
           </w:r>
           <w:r>
             <w:rPr>
@@ -1235,7 +1357,7 @@
             <w:fldChar w:fldCharType="begin"/>
           </w:r>
           <w:r>
-            <w:instrText xml:space="preserve"> PAGEREF _Toc2093 \h </w:instrText>
+            <w:instrText xml:space="preserve"> PAGEREF _Toc14592 \h </w:instrText>
           </w:r>
           <w:r>
             <w:fldChar w:fldCharType="separate"/>
@@ -1273,7 +1395,7 @@
               <w:bCs/>
               <w:lang w:val="zh-CN"/>
             </w:rPr>
-            <w:instrText xml:space="preserve"> HYPERLINK \l _Toc9070 </w:instrText>
+            <w:instrText xml:space="preserve"> HYPERLINK \l _Toc9624 </w:instrText>
           </w:r>
           <w:r>
             <w:rPr>
@@ -1298,7 +1420,7 @@
             <w:fldChar w:fldCharType="begin"/>
           </w:r>
           <w:r>
-            <w:instrText xml:space="preserve"> PAGEREF _Toc9070 \h </w:instrText>
+            <w:instrText xml:space="preserve"> PAGEREF _Toc9624 \h </w:instrText>
           </w:r>
           <w:r>
             <w:fldChar w:fldCharType="separate"/>
@@ -1336,7 +1458,7 @@
               <w:bCs/>
               <w:lang w:val="zh-CN"/>
             </w:rPr>
-            <w:instrText xml:space="preserve"> HYPERLINK \l _Toc23295 </w:instrText>
+            <w:instrText xml:space="preserve"> HYPERLINK \l _Toc21226 </w:instrText>
           </w:r>
           <w:r>
             <w:rPr>
@@ -1359,7 +1481,7 @@
             <w:fldChar w:fldCharType="begin"/>
           </w:r>
           <w:r>
-            <w:instrText xml:space="preserve"> PAGEREF _Toc23295 \h </w:instrText>
+            <w:instrText xml:space="preserve"> PAGEREF _Toc21226 \h </w:instrText>
           </w:r>
           <w:r>
             <w:fldChar w:fldCharType="separate"/>
@@ -1397,7 +1519,7 @@
               <w:bCs/>
               <w:lang w:val="zh-CN"/>
             </w:rPr>
-            <w:instrText xml:space="preserve"> HYPERLINK \l _Toc6653 </w:instrText>
+            <w:instrText xml:space="preserve"> HYPERLINK \l _Toc16920 </w:instrText>
           </w:r>
           <w:r>
             <w:rPr>
@@ -1420,7 +1542,7 @@
             <w:fldChar w:fldCharType="begin"/>
           </w:r>
           <w:r>
-            <w:instrText xml:space="preserve"> PAGEREF _Toc6653 \h </w:instrText>
+            <w:instrText xml:space="preserve"> PAGEREF _Toc16920 \h </w:instrText>
           </w:r>
           <w:r>
             <w:fldChar w:fldCharType="separate"/>
@@ -1458,7 +1580,7 @@
               <w:bCs/>
               <w:lang w:val="zh-CN"/>
             </w:rPr>
-            <w:instrText xml:space="preserve"> HYPERLINK \l _Toc26334 </w:instrText>
+            <w:instrText xml:space="preserve"> HYPERLINK \l _Toc24016 </w:instrText>
           </w:r>
           <w:r>
             <w:rPr>
@@ -1481,13 +1603,13 @@
             <w:fldChar w:fldCharType="begin"/>
           </w:r>
           <w:r>
-            <w:instrText xml:space="preserve"> PAGEREF _Toc26334 \h </w:instrText>
+            <w:instrText xml:space="preserve"> PAGEREF _Toc24016 \h </w:instrText>
           </w:r>
           <w:r>
             <w:fldChar w:fldCharType="separate"/>
           </w:r>
           <w:r>
-            <w:t>8</w:t>
+            <w:t>9</w:t>
           </w:r>
           <w:r>
             <w:fldChar w:fldCharType="end"/>
@@ -1519,7 +1641,7 @@
               <w:bCs/>
               <w:lang w:val="zh-CN"/>
             </w:rPr>
-            <w:instrText xml:space="preserve"> HYPERLINK \l _Toc29149 </w:instrText>
+            <w:instrText xml:space="preserve"> HYPERLINK \l _Toc8907 </w:instrText>
           </w:r>
           <w:r>
             <w:rPr>
@@ -1542,7 +1664,7 @@
             <w:fldChar w:fldCharType="begin"/>
           </w:r>
           <w:r>
-            <w:instrText xml:space="preserve"> PAGEREF _Toc29149 \h </w:instrText>
+            <w:instrText xml:space="preserve"> PAGEREF _Toc8907 \h </w:instrText>
           </w:r>
           <w:r>
             <w:fldChar w:fldCharType="separate"/>
@@ -1580,7 +1702,7 @@
               <w:bCs/>
               <w:lang w:val="zh-CN"/>
             </w:rPr>
-            <w:instrText xml:space="preserve"> HYPERLINK \l _Toc3690 </w:instrText>
+            <w:instrText xml:space="preserve"> HYPERLINK \l _Toc20385 </w:instrText>
           </w:r>
           <w:r>
             <w:rPr>
@@ -1603,7 +1725,7 @@
             <w:fldChar w:fldCharType="begin"/>
           </w:r>
           <w:r>
-            <w:instrText xml:space="preserve"> PAGEREF _Toc3690 \h </w:instrText>
+            <w:instrText xml:space="preserve"> PAGEREF _Toc20385 \h </w:instrText>
           </w:r>
           <w:r>
             <w:fldChar w:fldCharType="separate"/>
@@ -1641,7 +1763,7 @@
               <w:bCs/>
               <w:lang w:val="zh-CN"/>
             </w:rPr>
-            <w:instrText xml:space="preserve"> HYPERLINK \l _Toc2260 </w:instrText>
+            <w:instrText xml:space="preserve"> HYPERLINK \l _Toc18748 </w:instrText>
           </w:r>
           <w:r>
             <w:rPr>
@@ -1664,7 +1786,7 @@
             <w:fldChar w:fldCharType="begin"/>
           </w:r>
           <w:r>
-            <w:instrText xml:space="preserve"> PAGEREF _Toc2260 \h </w:instrText>
+            <w:instrText xml:space="preserve"> PAGEREF _Toc18748 \h </w:instrText>
           </w:r>
           <w:r>
             <w:fldChar w:fldCharType="separate"/>
@@ -1702,7 +1824,7 @@
               <w:bCs/>
               <w:lang w:val="zh-CN"/>
             </w:rPr>
-            <w:instrText xml:space="preserve"> HYPERLINK \l _Toc20308 </w:instrText>
+            <w:instrText xml:space="preserve"> HYPERLINK \l _Toc16834 </w:instrText>
           </w:r>
           <w:r>
             <w:rPr>
@@ -1725,7 +1847,7 @@
             <w:fldChar w:fldCharType="begin"/>
           </w:r>
           <w:r>
-            <w:instrText xml:space="preserve"> PAGEREF _Toc20308 \h </w:instrText>
+            <w:instrText xml:space="preserve"> PAGEREF _Toc16834 \h </w:instrText>
           </w:r>
           <w:r>
             <w:fldChar w:fldCharType="separate"/>
@@ -1763,7 +1885,7 @@
               <w:bCs/>
               <w:lang w:val="zh-CN"/>
             </w:rPr>
-            <w:instrText xml:space="preserve"> HYPERLINK \l _Toc10442 </w:instrText>
+            <w:instrText xml:space="preserve"> HYPERLINK \l _Toc14108 </w:instrText>
           </w:r>
           <w:r>
             <w:rPr>
@@ -1786,7 +1908,7 @@
             <w:fldChar w:fldCharType="begin"/>
           </w:r>
           <w:r>
-            <w:instrText xml:space="preserve"> PAGEREF _Toc10442 \h </w:instrText>
+            <w:instrText xml:space="preserve"> PAGEREF _Toc14108 \h </w:instrText>
           </w:r>
           <w:r>
             <w:fldChar w:fldCharType="separate"/>
@@ -1824,7 +1946,7 @@
               <w:bCs/>
               <w:lang w:val="zh-CN"/>
             </w:rPr>
-            <w:instrText xml:space="preserve"> HYPERLINK \l _Toc27380 </w:instrText>
+            <w:instrText xml:space="preserve"> HYPERLINK \l _Toc19838 </w:instrText>
           </w:r>
           <w:r>
             <w:rPr>
@@ -1846,7 +1968,7 @@
             <w:fldChar w:fldCharType="begin"/>
           </w:r>
           <w:r>
-            <w:instrText xml:space="preserve"> PAGEREF _Toc27380 \h </w:instrText>
+            <w:instrText xml:space="preserve"> PAGEREF _Toc19838 \h </w:instrText>
           </w:r>
           <w:r>
             <w:fldChar w:fldCharType="separate"/>
@@ -1884,7 +2006,7 @@
               <w:bCs/>
               <w:lang w:val="zh-CN"/>
             </w:rPr>
-            <w:instrText xml:space="preserve"> HYPERLINK \l _Toc30849 </w:instrText>
+            <w:instrText xml:space="preserve"> HYPERLINK \l _Toc11644 </w:instrText>
           </w:r>
           <w:r>
             <w:rPr>
@@ -1915,7 +2037,7 @@
             <w:fldChar w:fldCharType="begin"/>
           </w:r>
           <w:r>
-            <w:instrText xml:space="preserve"> PAGEREF _Toc30849 \h </w:instrText>
+            <w:instrText xml:space="preserve"> PAGEREF _Toc11644 \h </w:instrText>
           </w:r>
           <w:r>
             <w:fldChar w:fldCharType="separate"/>
@@ -1953,7 +2075,7 @@
               <w:bCs/>
               <w:lang w:val="zh-CN"/>
             </w:rPr>
-            <w:instrText xml:space="preserve"> HYPERLINK \l _Toc21672 </w:instrText>
+            <w:instrText xml:space="preserve"> HYPERLINK \l _Toc20679 </w:instrText>
           </w:r>
           <w:r>
             <w:rPr>
@@ -1991,7 +2113,67 @@
             <w:fldChar w:fldCharType="begin"/>
           </w:r>
           <w:r>
-            <w:instrText xml:space="preserve"> PAGEREF _Toc21672 \h </w:instrText>
+            <w:instrText xml:space="preserve"> PAGEREF _Toc20679 \h </w:instrText>
+          </w:r>
+          <w:r>
+            <w:fldChar w:fldCharType="separate"/>
+          </w:r>
+          <w:r>
+            <w:t>10</w:t>
+          </w:r>
+          <w:r>
+            <w:fldChar w:fldCharType="end"/>
+          </w:r>
+          <w:r>
+            <w:rPr>
+              <w:bCs/>
+              <w:lang w:val="zh-CN"/>
+            </w:rPr>
+            <w:fldChar w:fldCharType="end"/>
+          </w:r>
+        </w:p>
+        <w:p>
+          <w:pPr>
+            <w:pStyle w:val="16"/>
+            <w:tabs>
+              <w:tab w:val="right" w:leader="dot" w:pos="8306"/>
+            </w:tabs>
+          </w:pPr>
+          <w:r>
+            <w:rPr>
+              <w:bCs/>
+              <w:lang w:val="zh-CN"/>
+            </w:rPr>
+            <w:fldChar w:fldCharType="begin"/>
+          </w:r>
+          <w:r>
+            <w:rPr>
+              <w:bCs/>
+              <w:lang w:val="zh-CN"/>
+            </w:rPr>
+            <w:instrText xml:space="preserve"> HYPERLINK \l _Toc22277 </w:instrText>
+          </w:r>
+          <w:r>
+            <w:rPr>
+              <w:bCs/>
+              <w:lang w:val="zh-CN"/>
+            </w:rPr>
+            <w:fldChar w:fldCharType="separate"/>
+          </w:r>
+          <w:r>
+            <w:rPr>
+              <w:rFonts w:hint="eastAsia"/>
+            </w:rPr>
+            <w:t>四 特殊说明</w:t>
+          </w:r>
+          <w:r>
+            <w:tab/>
+          </w:r>
+          <w:r>
+            <w:fldChar w:fldCharType="begin"/>
+          </w:r>
+          <w:r>
+            <w:instrText xml:space="preserve"> PAGEREF _Toc22277 \h </w:instrText>
           </w:r>
           <w:r>
             <w:fldChar w:fldCharType="separate"/>
@@ -2029,7 +2211,7 @@
               <w:bCs/>
               <w:lang w:val="zh-CN"/>
             </w:rPr>
-            <w:instrText xml:space="preserve"> HYPERLINK \l _Toc28411 </w:instrText>
+            <w:instrText xml:space="preserve"> HYPERLINK \l _Toc1567 </w:instrText>
           </w:r>
           <w:r>
             <w:rPr>
@@ -2042,23 +2224,23 @@
             <w:rPr>
               <w:rFonts w:hint="eastAsia"/>
             </w:rPr>
-            <w:t>3.3</w:t>
-          </w:r>
-          <w:r>
-            <w:t xml:space="preserve"> </w:t>
+            <w:t>4.</w:t>
           </w:r>
           <w:r>
             <w:rPr>
               <w:rFonts w:hint="eastAsia"/>
               <w:lang w:val="en-US" w:eastAsia="zh-CN"/>
             </w:rPr>
-            <w:t>独立</w:t>
+            <w:t>1</w:t>
+          </w:r>
+          <w:r>
+            <w:t xml:space="preserve"> </w:t>
           </w:r>
           <w:r>
             <w:rPr>
               <w:rFonts w:hint="eastAsia"/>
             </w:rPr>
-            <w:t>功能</w:t>
+            <w:t>错误处理</w:t>
           </w:r>
           <w:r>
             <w:tab/>
@@ -2067,13 +2249,157 @@
             <w:fldChar w:fldCharType="begin"/>
           </w:r>
           <w:r>
-            <w:instrText xml:space="preserve"> PAGEREF _Toc28411 \h </w:instrText>
+            <w:instrText xml:space="preserve"> PAGEREF _Toc1567 \h </w:instrText>
           </w:r>
           <w:r>
             <w:fldChar w:fldCharType="separate"/>
           </w:r>
           <w:r>
             <w:t>10</w:t>
+          </w:r>
+          <w:r>
+            <w:fldChar w:fldCharType="end"/>
+          </w:r>
+          <w:r>
+            <w:rPr>
+              <w:bCs/>
+              <w:lang w:val="zh-CN"/>
+            </w:rPr>
+            <w:fldChar w:fldCharType="end"/>
+          </w:r>
+        </w:p>
+        <w:p>
+          <w:pPr>
+            <w:pStyle w:val="18"/>
+            <w:tabs>
+              <w:tab w:val="right" w:leader="dot" w:pos="8306"/>
+            </w:tabs>
+          </w:pPr>
+          <w:r>
+            <w:rPr>
+              <w:bCs/>
+              <w:lang w:val="zh-CN"/>
+            </w:rPr>
+            <w:fldChar w:fldCharType="begin"/>
+          </w:r>
+          <w:r>
+            <w:rPr>
+              <w:bCs/>
+              <w:lang w:val="zh-CN"/>
+            </w:rPr>
+            <w:instrText xml:space="preserve"> HYPERLINK \l _Toc15557 </w:instrText>
+          </w:r>
+          <w:r>
+            <w:rPr>
+              <w:bCs/>
+              <w:lang w:val="zh-CN"/>
+            </w:rPr>
+            <w:fldChar w:fldCharType="separate"/>
+          </w:r>
+          <w:r>
+            <w:rPr>
+              <w:rFonts w:hint="eastAsia"/>
+            </w:rPr>
+            <w:t>4.</w:t>
+          </w:r>
+          <w:r>
+            <w:rPr>
+              <w:rFonts w:hint="eastAsia"/>
+              <w:lang w:val="en-US" w:eastAsia="zh-CN"/>
+            </w:rPr>
+            <w:t>2</w:t>
+          </w:r>
+          <w:r>
+            <w:t xml:space="preserve"> </w:t>
+          </w:r>
+          <w:r>
+            <w:rPr>
+              <w:rFonts w:hint="eastAsia"/>
+              <w:lang w:val="en-US" w:eastAsia="zh-CN"/>
+            </w:rPr>
+            <w:t>网络</w:t>
+          </w:r>
+          <w:r>
+            <w:rPr>
+              <w:rFonts w:hint="eastAsia"/>
+            </w:rPr>
+            <w:t>开发</w:t>
+          </w:r>
+          <w:r>
+            <w:tab/>
+          </w:r>
+          <w:r>
+            <w:fldChar w:fldCharType="begin"/>
+          </w:r>
+          <w:r>
+            <w:instrText xml:space="preserve"> PAGEREF _Toc15557 \h </w:instrText>
+          </w:r>
+          <w:r>
+            <w:fldChar w:fldCharType="separate"/>
+          </w:r>
+          <w:r>
+            <w:t>11</w:t>
+          </w:r>
+          <w:r>
+            <w:fldChar w:fldCharType="end"/>
+          </w:r>
+          <w:r>
+            <w:rPr>
+              <w:bCs/>
+              <w:lang w:val="zh-CN"/>
+            </w:rPr>
+            <w:fldChar w:fldCharType="end"/>
+          </w:r>
+        </w:p>
+        <w:p>
+          <w:pPr>
+            <w:pStyle w:val="18"/>
+            <w:tabs>
+              <w:tab w:val="right" w:leader="dot" w:pos="8306"/>
+            </w:tabs>
+          </w:pPr>
+          <w:r>
+            <w:rPr>
+              <w:bCs/>
+              <w:lang w:val="zh-CN"/>
+            </w:rPr>
+            <w:fldChar w:fldCharType="begin"/>
+          </w:r>
+          <w:r>
+            <w:rPr>
+              <w:bCs/>
+              <w:lang w:val="zh-CN"/>
+            </w:rPr>
+            <w:instrText xml:space="preserve"> HYPERLINK \l _Toc28835 </w:instrText>
+          </w:r>
+          <w:r>
+            <w:rPr>
+              <w:bCs/>
+              <w:lang w:val="zh-CN"/>
+            </w:rPr>
+            <w:fldChar w:fldCharType="separate"/>
+          </w:r>
+          <w:r>
+            <w:rPr>
+              <w:rFonts w:hint="eastAsia"/>
+              <w:lang w:val="en-US" w:eastAsia="zh-CN"/>
+            </w:rPr>
+            <w:t>4.3 报毒说明</w:t>
+          </w:r>
+          <w:r>
+            <w:tab/>
+          </w:r>
+          <w:r>
+            <w:fldChar w:fldCharType="begin"/>
+          </w:r>
+          <w:r>
+            <w:instrText xml:space="preserve"> PAGEREF _Toc28835 \h </w:instrText>
+          </w:r>
+          <w:r>
+            <w:fldChar w:fldCharType="separate"/>
+          </w:r>
+          <w:r>
+            <w:t>11</w:t>
           </w:r>
           <w:r>
             <w:fldChar w:fldCharType="end"/>
@@ -2105,7 +2431,7 @@
               <w:bCs/>
               <w:lang w:val="zh-CN"/>
             </w:rPr>
-            <w:instrText xml:space="preserve"> HYPERLINK \l _Toc7197 </w:instrText>
+            <w:instrText xml:space="preserve"> HYPERLINK \l _Toc8841 </w:instrText>
           </w:r>
           <w:r>
             <w:rPr>
@@ -2118,7 +2444,7 @@
             <w:rPr>
               <w:rFonts w:hint="eastAsia"/>
             </w:rPr>
-            <w:t>四 特殊说明</w:t>
+            <w:t>五 开始开发</w:t>
           </w:r>
           <w:r>
             <w:tab/>
@@ -2127,7 +2453,7 @@
             <w:fldChar w:fldCharType="begin"/>
           </w:r>
           <w:r>
-            <w:instrText xml:space="preserve"> PAGEREF _Toc7197 \h </w:instrText>
+            <w:instrText xml:space="preserve"> PAGEREF _Toc8841 \h </w:instrText>
           </w:r>
           <w:r>
             <w:fldChar w:fldCharType="separate"/>
@@ -2165,7 +2491,7 @@
               <w:bCs/>
               <w:lang w:val="zh-CN"/>
             </w:rPr>
-            <w:instrText xml:space="preserve"> HYPERLINK \l _Toc18200 </w:instrText>
+            <w:instrText xml:space="preserve"> HYPERLINK \l _Toc25994 </w:instrText>
           </w:r>
           <w:r>
             <w:rPr>
@@ -2178,23 +2504,16 @@
             <w:rPr>
               <w:rFonts w:hint="eastAsia"/>
             </w:rPr>
-            <w:t>4.</w:t>
+            <w:t>5.1</w:t>
+          </w:r>
+          <w:r>
+            <w:t xml:space="preserve"> </w:t>
           </w:r>
           <w:r>
             <w:rPr>
               <w:rFonts w:hint="eastAsia"/>
-              <w:lang w:val="en-US" w:eastAsia="zh-CN"/>
-            </w:rPr>
-            <w:t>1</w:t>
-          </w:r>
-          <w:r>
-            <w:t xml:space="preserve"> </w:t>
-          </w:r>
-          <w:r>
-            <w:rPr>
-              <w:rFonts w:hint="eastAsia"/>
-            </w:rPr>
-            <w:t>错误处理</w:t>
+            </w:rPr>
+            <w:t>部署环境</w:t>
           </w:r>
           <w:r>
             <w:tab/>
@@ -2203,7 +2522,7 @@
             <w:fldChar w:fldCharType="begin"/>
           </w:r>
           <w:r>
-            <w:instrText xml:space="preserve"> PAGEREF _Toc18200 \h </w:instrText>
+            <w:instrText xml:space="preserve"> PAGEREF _Toc25994 \h </w:instrText>
           </w:r>
           <w:r>
             <w:fldChar w:fldCharType="separate"/>
@@ -2241,7 +2560,7 @@
               <w:bCs/>
               <w:lang w:val="zh-CN"/>
             </w:rPr>
-            <w:instrText xml:space="preserve"> HYPERLINK \l _Toc31472 </w:instrText>
+            <w:instrText xml:space="preserve"> HYPERLINK \l _Toc3803 </w:instrText>
           </w:r>
           <w:r>
             <w:rPr>
@@ -2252,32 +2571,16 @@
           </w:r>
           <w:r>
             <w:rPr>
-              <w:rFonts w:hint="eastAsia"/>
-            </w:rPr>
-            <w:t>4.</w:t>
+              <w:lang w:val="en-US"/>
+            </w:rPr>
+            <w:t>5.2</w:t>
           </w:r>
           <w:r>
             <w:rPr>
               <w:rFonts w:hint="eastAsia"/>
               <w:lang w:val="en-US" w:eastAsia="zh-CN"/>
             </w:rPr>
-            <w:t>2</w:t>
-          </w:r>
-          <w:r>
-            <w:t xml:space="preserve"> </w:t>
-          </w:r>
-          <w:r>
-            <w:rPr>
-              <w:rFonts w:hint="eastAsia"/>
-              <w:lang w:val="en-US" w:eastAsia="zh-CN"/>
-            </w:rPr>
-            <w:t>网络</w:t>
-          </w:r>
-          <w:r>
-            <w:rPr>
-              <w:rFonts w:hint="eastAsia"/>
-            </w:rPr>
-            <w:t>开发</w:t>
+            <w:t xml:space="preserve"> 加载头文件</w:t>
           </w:r>
           <w:r>
             <w:tab/>
@@ -2286,13 +2589,13 @@
             <w:fldChar w:fldCharType="begin"/>
           </w:r>
           <w:r>
-            <w:instrText xml:space="preserve"> PAGEREF _Toc31472 \h </w:instrText>
+            <w:instrText xml:space="preserve"> PAGEREF _Toc3803 \h </w:instrText>
           </w:r>
           <w:r>
             <w:fldChar w:fldCharType="separate"/>
           </w:r>
           <w:r>
-            <w:t>11</w:t>
+            <w:t>12</w:t>
           </w:r>
           <w:r>
             <w:fldChar w:fldCharType="end"/>
@@ -2324,7 +2627,7 @@
               <w:bCs/>
               <w:lang w:val="zh-CN"/>
             </w:rPr>
-            <w:instrText xml:space="preserve"> HYPERLINK \l _Toc7485 </w:instrText>
+            <w:instrText xml:space="preserve"> HYPERLINK \l _Toc1696 </w:instrText>
           </w:r>
           <w:r>
             <w:rPr>
@@ -2332,13 +2635,28 @@
               <w:lang w:val="zh-CN"/>
             </w:rPr>
             <w:fldChar w:fldCharType="separate"/>
+          </w:r>
+          <w:r>
+            <w:rPr>
+              <w:rFonts w:hint="eastAsia"/>
+            </w:rPr>
+            <w:t>5.</w:t>
           </w:r>
           <w:r>
             <w:rPr>
               <w:rFonts w:hint="eastAsia"/>
               <w:lang w:val="en-US" w:eastAsia="zh-CN"/>
             </w:rPr>
-            <w:t>4.3 报毒说明</w:t>
+            <w:t>3</w:t>
+          </w:r>
+          <w:r>
+            <w:t xml:space="preserve"> </w:t>
+          </w:r>
+          <w:r>
+            <w:rPr>
+              <w:rFonts w:hint="eastAsia"/>
+            </w:rPr>
+            <w:t>调用API</w:t>
           </w:r>
           <w:r>
             <w:tab/>
@@ -2347,13 +2665,74 @@
             <w:fldChar w:fldCharType="begin"/>
           </w:r>
           <w:r>
-            <w:instrText xml:space="preserve"> PAGEREF _Toc7485 \h </w:instrText>
+            <w:instrText xml:space="preserve"> PAGEREF _Toc1696 \h </w:instrText>
           </w:r>
           <w:r>
             <w:fldChar w:fldCharType="separate"/>
           </w:r>
           <w:r>
-            <w:t>11</w:t>
+            <w:t>12</w:t>
+          </w:r>
+          <w:r>
+            <w:fldChar w:fldCharType="end"/>
+          </w:r>
+          <w:r>
+            <w:rPr>
+              <w:bCs/>
+              <w:lang w:val="zh-CN"/>
+            </w:rPr>
+            <w:fldChar w:fldCharType="end"/>
+          </w:r>
+        </w:p>
+        <w:p>
+          <w:pPr>
+            <w:pStyle w:val="18"/>
+            <w:tabs>
+              <w:tab w:val="right" w:leader="dot" w:pos="8306"/>
+            </w:tabs>
+          </w:pPr>
+          <w:r>
+            <w:rPr>
+              <w:bCs/>
+              <w:lang w:val="zh-CN"/>
+            </w:rPr>
+            <w:fldChar w:fldCharType="begin"/>
+          </w:r>
+          <w:r>
+            <w:rPr>
+              <w:bCs/>
+              <w:lang w:val="zh-CN"/>
+            </w:rPr>
+            <w:instrText xml:space="preserve"> HYPERLINK \l _Toc9242 </w:instrText>
+          </w:r>
+          <w:r>
+            <w:rPr>
+              <w:bCs/>
+              <w:lang w:val="zh-CN"/>
+            </w:rPr>
+            <w:fldChar w:fldCharType="separate"/>
+          </w:r>
+          <w:r>
+            <w:rPr>
+              <w:rFonts w:hint="eastAsia"/>
+              <w:lang w:val="en-US" w:eastAsia="zh-CN"/>
+            </w:rPr>
+            <w:t>5.5 使用例子</w:t>
+          </w:r>
+          <w:r>
+            <w:tab/>
+          </w:r>
+          <w:r>
+            <w:fldChar w:fldCharType="begin"/>
+          </w:r>
+          <w:r>
+            <w:instrText xml:space="preserve"> PAGEREF _Toc9242 \h </w:instrText>
+          </w:r>
+          <w:r>
+            <w:fldChar w:fldCharType="separate"/>
+          </w:r>
+          <w:r>
+            <w:t>13</w:t>
           </w:r>
           <w:r>
             <w:fldChar w:fldCharType="end"/>
@@ -2385,7 +2764,7 @@
               <w:bCs/>
               <w:lang w:val="zh-CN"/>
             </w:rPr>
-            <w:instrText xml:space="preserve"> HYPERLINK \l _Toc10314 </w:instrText>
+            <w:instrText xml:space="preserve"> HYPERLINK \l _Toc23932 </w:instrText>
           </w:r>
           <w:r>
             <w:rPr>
@@ -2398,7 +2777,7 @@
             <w:rPr>
               <w:rFonts w:hint="eastAsia"/>
             </w:rPr>
-            <w:t>五 开始开发</w:t>
+            <w:t>六：网络引擎图</w:t>
           </w:r>
           <w:r>
             <w:tab/>
@@ -2407,13 +2786,13 @@
             <w:fldChar w:fldCharType="begin"/>
           </w:r>
           <w:r>
-            <w:instrText xml:space="preserve"> PAGEREF _Toc10314 \h </w:instrText>
+            <w:instrText xml:space="preserve"> PAGEREF _Toc23932 \h </w:instrText>
           </w:r>
           <w:r>
             <w:fldChar w:fldCharType="separate"/>
           </w:r>
           <w:r>
-            <w:t>11</w:t>
+            <w:t>13</w:t>
           </w:r>
           <w:r>
             <w:fldChar w:fldCharType="end"/>
@@ -2445,7 +2824,7 @@
               <w:bCs/>
               <w:lang w:val="zh-CN"/>
             </w:rPr>
-            <w:instrText xml:space="preserve"> HYPERLINK \l _Toc28407 </w:instrText>
+            <w:instrText xml:space="preserve"> HYPERLINK \l _Toc23381 </w:instrText>
           </w:r>
           <w:r>
             <w:rPr>
@@ -2458,7 +2837,7 @@
             <w:rPr>
               <w:rFonts w:hint="eastAsia"/>
             </w:rPr>
-            <w:t>5.1</w:t>
+            <w:t>6.1</w:t>
           </w:r>
           <w:r>
             <w:t xml:space="preserve"> </w:t>
@@ -2467,7 +2846,7 @@
             <w:rPr>
               <w:rFonts w:hint="eastAsia"/>
             </w:rPr>
-            <w:t>部署环境</w:t>
+            <w:t>网络引擎结构图</w:t>
           </w:r>
           <w:r>
             <w:tab/>
@@ -2476,13 +2855,623 @@
             <w:fldChar w:fldCharType="begin"/>
           </w:r>
           <w:r>
-            <w:instrText xml:space="preserve"> PAGEREF _Toc28407 \h </w:instrText>
+            <w:instrText xml:space="preserve"> PAGEREF _Toc23381 \h </w:instrText>
           </w:r>
           <w:r>
             <w:fldChar w:fldCharType="separate"/>
           </w:r>
           <w:r>
-            <w:t>11</w:t>
+            <w:t>13</w:t>
+          </w:r>
+          <w:r>
+            <w:fldChar w:fldCharType="end"/>
+          </w:r>
+          <w:r>
+            <w:rPr>
+              <w:bCs/>
+              <w:lang w:val="zh-CN"/>
+            </w:rPr>
+            <w:fldChar w:fldCharType="end"/>
+          </w:r>
+        </w:p>
+        <w:p>
+          <w:pPr>
+            <w:pStyle w:val="12"/>
+            <w:tabs>
+              <w:tab w:val="right" w:leader="dot" w:pos="8306"/>
+            </w:tabs>
+          </w:pPr>
+          <w:r>
+            <w:rPr>
+              <w:bCs/>
+              <w:lang w:val="zh-CN"/>
+            </w:rPr>
+            <w:fldChar w:fldCharType="begin"/>
+          </w:r>
+          <w:r>
+            <w:rPr>
+              <w:bCs/>
+              <w:lang w:val="zh-CN"/>
+            </w:rPr>
+            <w:instrText xml:space="preserve"> HYPERLINK \l _Toc1411 </w:instrText>
+          </w:r>
+          <w:r>
+            <w:rPr>
+              <w:bCs/>
+              <w:lang w:val="zh-CN"/>
+            </w:rPr>
+            <w:fldChar w:fldCharType="separate"/>
+          </w:r>
+          <w:r>
+            <w:rPr>
+              <w:rFonts w:hint="eastAsia"/>
+              <w:lang w:val="en-US" w:eastAsia="zh-CN"/>
+            </w:rPr>
+            <w:t>6.1.1 音视频编解码组件结构图</w:t>
+          </w:r>
+          <w:r>
+            <w:tab/>
+          </w:r>
+          <w:r>
+            <w:fldChar w:fldCharType="begin"/>
+          </w:r>
+          <w:r>
+            <w:instrText xml:space="preserve"> PAGEREF _Toc1411 \h </w:instrText>
+          </w:r>
+          <w:r>
+            <w:fldChar w:fldCharType="separate"/>
+          </w:r>
+          <w:r>
+            <w:t>13</w:t>
+          </w:r>
+          <w:r>
+            <w:fldChar w:fldCharType="end"/>
+          </w:r>
+          <w:r>
+            <w:rPr>
+              <w:bCs/>
+              <w:lang w:val="zh-CN"/>
+            </w:rPr>
+            <w:fldChar w:fldCharType="end"/>
+          </w:r>
+        </w:p>
+        <w:p>
+          <w:pPr>
+            <w:pStyle w:val="12"/>
+            <w:tabs>
+              <w:tab w:val="right" w:leader="dot" w:pos="8306"/>
+            </w:tabs>
+          </w:pPr>
+          <w:r>
+            <w:rPr>
+              <w:bCs/>
+              <w:lang w:val="zh-CN"/>
+            </w:rPr>
+            <w:fldChar w:fldCharType="begin"/>
+          </w:r>
+          <w:r>
+            <w:rPr>
+              <w:bCs/>
+              <w:lang w:val="zh-CN"/>
+            </w:rPr>
+            <w:instrText xml:space="preserve"> HYPERLINK \l _Toc30395 </w:instrText>
+          </w:r>
+          <w:r>
+            <w:rPr>
+              <w:bCs/>
+              <w:lang w:val="zh-CN"/>
+            </w:rPr>
+            <w:fldChar w:fldCharType="separate"/>
+          </w:r>
+          <w:r>
+            <w:rPr>
+              <w:rFonts w:hint="eastAsia"/>
+              <w:lang w:val="en-US" w:eastAsia="zh-CN"/>
+            </w:rPr>
+            <w:t>6.1.2 基础组件结构图</w:t>
+          </w:r>
+          <w:r>
+            <w:tab/>
+          </w:r>
+          <w:r>
+            <w:fldChar w:fldCharType="begin"/>
+          </w:r>
+          <w:r>
+            <w:instrText xml:space="preserve"> PAGEREF _Toc30395 \h </w:instrText>
+          </w:r>
+          <w:r>
+            <w:fldChar w:fldCharType="separate"/>
+          </w:r>
+          <w:r>
+            <w:t>14</w:t>
+          </w:r>
+          <w:r>
+            <w:fldChar w:fldCharType="end"/>
+          </w:r>
+          <w:r>
+            <w:rPr>
+              <w:bCs/>
+              <w:lang w:val="zh-CN"/>
+            </w:rPr>
+            <w:fldChar w:fldCharType="end"/>
+          </w:r>
+        </w:p>
+        <w:p>
+          <w:pPr>
+            <w:pStyle w:val="12"/>
+            <w:tabs>
+              <w:tab w:val="right" w:leader="dot" w:pos="8306"/>
+            </w:tabs>
+          </w:pPr>
+          <w:r>
+            <w:rPr>
+              <w:bCs/>
+              <w:lang w:val="zh-CN"/>
+            </w:rPr>
+            <w:fldChar w:fldCharType="begin"/>
+          </w:r>
+          <w:r>
+            <w:rPr>
+              <w:bCs/>
+              <w:lang w:val="zh-CN"/>
+            </w:rPr>
+            <w:instrText xml:space="preserve"> HYPERLINK \l _Toc765 </w:instrText>
+          </w:r>
+          <w:r>
+            <w:rPr>
+              <w:bCs/>
+              <w:lang w:val="zh-CN"/>
+            </w:rPr>
+            <w:fldChar w:fldCharType="separate"/>
+          </w:r>
+          <w:r>
+            <w:rPr>
+              <w:rFonts w:hint="eastAsia"/>
+              <w:lang w:val="en-US" w:eastAsia="zh-CN"/>
+            </w:rPr>
+            <w:t>6.1.3 客户端组件结构图</w:t>
+          </w:r>
+          <w:r>
+            <w:tab/>
+          </w:r>
+          <w:r>
+            <w:fldChar w:fldCharType="begin"/>
+          </w:r>
+          <w:r>
+            <w:instrText xml:space="preserve"> PAGEREF _Toc765 \h </w:instrText>
+          </w:r>
+          <w:r>
+            <w:fldChar w:fldCharType="separate"/>
+          </w:r>
+          <w:r>
+            <w:t>15</w:t>
+          </w:r>
+          <w:r>
+            <w:fldChar w:fldCharType="end"/>
+          </w:r>
+          <w:r>
+            <w:rPr>
+              <w:bCs/>
+              <w:lang w:val="zh-CN"/>
+            </w:rPr>
+            <w:fldChar w:fldCharType="end"/>
+          </w:r>
+        </w:p>
+        <w:p>
+          <w:pPr>
+            <w:pStyle w:val="12"/>
+            <w:tabs>
+              <w:tab w:val="right" w:leader="dot" w:pos="8306"/>
+            </w:tabs>
+          </w:pPr>
+          <w:r>
+            <w:rPr>
+              <w:bCs/>
+              <w:lang w:val="zh-CN"/>
+            </w:rPr>
+            <w:fldChar w:fldCharType="begin"/>
+          </w:r>
+          <w:r>
+            <w:rPr>
+              <w:bCs/>
+              <w:lang w:val="zh-CN"/>
+            </w:rPr>
+            <w:instrText xml:space="preserve"> HYPERLINK \l _Toc28905 </w:instrText>
+          </w:r>
+          <w:r>
+            <w:rPr>
+              <w:bCs/>
+              <w:lang w:val="zh-CN"/>
+            </w:rPr>
+            <w:fldChar w:fldCharType="separate"/>
+          </w:r>
+          <w:r>
+            <w:rPr>
+              <w:rFonts w:hint="eastAsia"/>
+              <w:lang w:val="en-US" w:eastAsia="zh-CN"/>
+            </w:rPr>
+            <w:t>6.1.4 核心组件结构图</w:t>
+          </w:r>
+          <w:r>
+            <w:tab/>
+          </w:r>
+          <w:r>
+            <w:fldChar w:fldCharType="begin"/>
+          </w:r>
+          <w:r>
+            <w:instrText xml:space="preserve"> PAGEREF _Toc28905 \h </w:instrText>
+          </w:r>
+          <w:r>
+            <w:fldChar w:fldCharType="separate"/>
+          </w:r>
+          <w:r>
+            <w:t>15</w:t>
+          </w:r>
+          <w:r>
+            <w:fldChar w:fldCharType="end"/>
+          </w:r>
+          <w:r>
+            <w:rPr>
+              <w:bCs/>
+              <w:lang w:val="zh-CN"/>
+            </w:rPr>
+            <w:fldChar w:fldCharType="end"/>
+          </w:r>
+        </w:p>
+        <w:p>
+          <w:pPr>
+            <w:pStyle w:val="12"/>
+            <w:tabs>
+              <w:tab w:val="right" w:leader="dot" w:pos="8306"/>
+            </w:tabs>
+          </w:pPr>
+          <w:r>
+            <w:rPr>
+              <w:bCs/>
+              <w:lang w:val="zh-CN"/>
+            </w:rPr>
+            <w:fldChar w:fldCharType="begin"/>
+          </w:r>
+          <w:r>
+            <w:rPr>
+              <w:bCs/>
+              <w:lang w:val="zh-CN"/>
+            </w:rPr>
+            <w:instrText xml:space="preserve"> HYPERLINK \l _Toc6079 </w:instrText>
+          </w:r>
+          <w:r>
+            <w:rPr>
+              <w:bCs/>
+              <w:lang w:val="zh-CN"/>
+            </w:rPr>
+            <w:fldChar w:fldCharType="separate"/>
+          </w:r>
+          <w:r>
+            <w:rPr>
+              <w:rFonts w:hint="eastAsia"/>
+              <w:lang w:val="en-US" w:eastAsia="zh-CN"/>
+            </w:rPr>
+            <w:t>6.1.5 帮助组件结构图</w:t>
+          </w:r>
+          <w:r>
+            <w:tab/>
+          </w:r>
+          <w:r>
+            <w:fldChar w:fldCharType="begin"/>
+          </w:r>
+          <w:r>
+            <w:instrText xml:space="preserve"> PAGEREF _Toc6079 \h </w:instrText>
+          </w:r>
+          <w:r>
+            <w:fldChar w:fldCharType="separate"/>
+          </w:r>
+          <w:r>
+            <w:t>16</w:t>
+          </w:r>
+          <w:r>
+            <w:fldChar w:fldCharType="end"/>
+          </w:r>
+          <w:r>
+            <w:rPr>
+              <w:bCs/>
+              <w:lang w:val="zh-CN"/>
+            </w:rPr>
+            <w:fldChar w:fldCharType="end"/>
+          </w:r>
+        </w:p>
+        <w:p>
+          <w:pPr>
+            <w:pStyle w:val="12"/>
+            <w:tabs>
+              <w:tab w:val="right" w:leader="dot" w:pos="8306"/>
+            </w:tabs>
+          </w:pPr>
+          <w:r>
+            <w:rPr>
+              <w:bCs/>
+              <w:lang w:val="zh-CN"/>
+            </w:rPr>
+            <w:fldChar w:fldCharType="begin"/>
+          </w:r>
+          <w:r>
+            <w:rPr>
+              <w:bCs/>
+              <w:lang w:val="zh-CN"/>
+            </w:rPr>
+            <w:instrText xml:space="preserve"> HYPERLINK \l _Toc5986 </w:instrText>
+          </w:r>
+          <w:r>
+            <w:rPr>
+              <w:bCs/>
+              <w:lang w:val="zh-CN"/>
+            </w:rPr>
+            <w:fldChar w:fldCharType="separate"/>
+          </w:r>
+          <w:r>
+            <w:rPr>
+              <w:rFonts w:hint="eastAsia"/>
+              <w:lang w:val="en-US" w:eastAsia="zh-CN"/>
+            </w:rPr>
+            <w:t>6.1.6 网络组件结构图</w:t>
+          </w:r>
+          <w:r>
+            <w:tab/>
+          </w:r>
+          <w:r>
+            <w:fldChar w:fldCharType="begin"/>
+          </w:r>
+          <w:r>
+            <w:instrText xml:space="preserve"> PAGEREF _Toc5986 \h </w:instrText>
+          </w:r>
+          <w:r>
+            <w:fldChar w:fldCharType="separate"/>
+          </w:r>
+          <w:r>
+            <w:t>16</w:t>
+          </w:r>
+          <w:r>
+            <w:fldChar w:fldCharType="end"/>
+          </w:r>
+          <w:r>
+            <w:rPr>
+              <w:bCs/>
+              <w:lang w:val="zh-CN"/>
+            </w:rPr>
+            <w:fldChar w:fldCharType="end"/>
+          </w:r>
+        </w:p>
+        <w:p>
+          <w:pPr>
+            <w:pStyle w:val="12"/>
+            <w:tabs>
+              <w:tab w:val="right" w:leader="dot" w:pos="8306"/>
+            </w:tabs>
+          </w:pPr>
+          <w:r>
+            <w:rPr>
+              <w:bCs/>
+              <w:lang w:val="zh-CN"/>
+            </w:rPr>
+            <w:fldChar w:fldCharType="begin"/>
+          </w:r>
+          <w:r>
+            <w:rPr>
+              <w:bCs/>
+              <w:lang w:val="zh-CN"/>
+            </w:rPr>
+            <w:instrText xml:space="preserve"> HYPERLINK \l _Toc10808 </w:instrText>
+          </w:r>
+          <w:r>
+            <w:rPr>
+              <w:bCs/>
+              <w:lang w:val="zh-CN"/>
+            </w:rPr>
+            <w:fldChar w:fldCharType="separate"/>
+          </w:r>
+          <w:r>
+            <w:rPr>
+              <w:rFonts w:hint="eastAsia"/>
+              <w:lang w:val="en-US" w:eastAsia="zh-CN"/>
+            </w:rPr>
+            <w:t>6.1.7 标准组件结构图</w:t>
+          </w:r>
+          <w:r>
+            <w:tab/>
+          </w:r>
+          <w:r>
+            <w:fldChar w:fldCharType="begin"/>
+          </w:r>
+          <w:r>
+            <w:instrText xml:space="preserve"> PAGEREF _Toc10808 \h </w:instrText>
+          </w:r>
+          <w:r>
+            <w:fldChar w:fldCharType="separate"/>
+          </w:r>
+          <w:r>
+            <w:t>16</w:t>
+          </w:r>
+          <w:r>
+            <w:fldChar w:fldCharType="end"/>
+          </w:r>
+          <w:r>
+            <w:rPr>
+              <w:bCs/>
+              <w:lang w:val="zh-CN"/>
+            </w:rPr>
+            <w:fldChar w:fldCharType="end"/>
+          </w:r>
+        </w:p>
+        <w:p>
+          <w:pPr>
+            <w:pStyle w:val="12"/>
+            <w:tabs>
+              <w:tab w:val="right" w:leader="dot" w:pos="8306"/>
+            </w:tabs>
+          </w:pPr>
+          <w:r>
+            <w:rPr>
+              <w:bCs/>
+              <w:lang w:val="zh-CN"/>
+            </w:rPr>
+            <w:fldChar w:fldCharType="begin"/>
+          </w:r>
+          <w:r>
+            <w:rPr>
+              <w:bCs/>
+              <w:lang w:val="zh-CN"/>
+            </w:rPr>
+            <w:instrText xml:space="preserve"> HYPERLINK \l _Toc12777 </w:instrText>
+          </w:r>
+          <w:r>
+            <w:rPr>
+              <w:bCs/>
+              <w:lang w:val="zh-CN"/>
+            </w:rPr>
+            <w:fldChar w:fldCharType="separate"/>
+          </w:r>
+          <w:r>
+            <w:rPr>
+              <w:rFonts w:hint="eastAsia"/>
+              <w:lang w:val="en-US" w:eastAsia="zh-CN"/>
+            </w:rPr>
+            <w:t>6.1.8 流媒体组件结构图</w:t>
+          </w:r>
+          <w:r>
+            <w:tab/>
+          </w:r>
+          <w:r>
+            <w:fldChar w:fldCharType="begin"/>
+          </w:r>
+          <w:r>
+            <w:instrText xml:space="preserve"> PAGEREF _Toc12777 \h </w:instrText>
+          </w:r>
+          <w:r>
+            <w:fldChar w:fldCharType="separate"/>
+          </w:r>
+          <w:r>
+            <w:t>17</w:t>
+          </w:r>
+          <w:r>
+            <w:fldChar w:fldCharType="end"/>
+          </w:r>
+          <w:r>
+            <w:rPr>
+              <w:bCs/>
+              <w:lang w:val="zh-CN"/>
+            </w:rPr>
+            <w:fldChar w:fldCharType="end"/>
+          </w:r>
+        </w:p>
+        <w:p>
+          <w:pPr>
+            <w:pStyle w:val="12"/>
+            <w:tabs>
+              <w:tab w:val="right" w:leader="dot" w:pos="8306"/>
+            </w:tabs>
+          </w:pPr>
+          <w:r>
+            <w:rPr>
+              <w:bCs/>
+              <w:lang w:val="zh-CN"/>
+            </w:rPr>
+            <w:fldChar w:fldCharType="begin"/>
+          </w:r>
+          <w:r>
+            <w:rPr>
+              <w:bCs/>
+              <w:lang w:val="zh-CN"/>
+            </w:rPr>
+            <w:instrText xml:space="preserve"> HYPERLINK \l _Toc14825 </w:instrText>
+          </w:r>
+          <w:r>
+            <w:rPr>
+              <w:bCs/>
+              <w:lang w:val="zh-CN"/>
+            </w:rPr>
+            <w:fldChar w:fldCharType="separate"/>
+          </w:r>
+          <w:r>
+            <w:rPr>
+              <w:rFonts w:hint="eastAsia"/>
+              <w:lang w:val="en-US" w:eastAsia="zh-CN"/>
+            </w:rPr>
+            <w:t>6.1.9 系统组件结构图</w:t>
+          </w:r>
+          <w:r>
+            <w:tab/>
+          </w:r>
+          <w:r>
+            <w:fldChar w:fldCharType="begin"/>
+          </w:r>
+          <w:r>
+            <w:instrText xml:space="preserve"> PAGEREF _Toc14825 \h </w:instrText>
+          </w:r>
+          <w:r>
+            <w:fldChar w:fldCharType="separate"/>
+          </w:r>
+          <w:r>
+            <w:t>17</w:t>
+          </w:r>
+          <w:r>
+            <w:fldChar w:fldCharType="end"/>
+          </w:r>
+          <w:r>
+            <w:rPr>
+              <w:bCs/>
+              <w:lang w:val="zh-CN"/>
+            </w:rPr>
+            <w:fldChar w:fldCharType="end"/>
+          </w:r>
+        </w:p>
+        <w:p>
+          <w:pPr>
+            <w:pStyle w:val="12"/>
+            <w:tabs>
+              <w:tab w:val="right" w:leader="dot" w:pos="8306"/>
+            </w:tabs>
+          </w:pPr>
+          <w:r>
+            <w:rPr>
+              <w:bCs/>
+              <w:lang w:val="zh-CN"/>
+            </w:rPr>
+            <w:fldChar w:fldCharType="begin"/>
+          </w:r>
+          <w:r>
+            <w:rPr>
+              <w:bCs/>
+              <w:lang w:val="zh-CN"/>
+            </w:rPr>
+            <w:instrText xml:space="preserve"> HYPERLINK \l _Toc26016 </w:instrText>
+          </w:r>
+          <w:r>
+            <w:rPr>
+              <w:bCs/>
+              <w:lang w:val="zh-CN"/>
+            </w:rPr>
+            <w:fldChar w:fldCharType="separate"/>
+          </w:r>
+          <w:r>
+            <w:rPr>
+              <w:rFonts w:hint="eastAsia"/>
+              <w:lang w:val="en-US" w:eastAsia="zh-CN"/>
+            </w:rPr>
+            <w:t>6.1.10 下载组件结构图</w:t>
+          </w:r>
+          <w:r>
+            <w:tab/>
+          </w:r>
+          <w:r>
+            <w:fldChar w:fldCharType="begin"/>
+          </w:r>
+          <w:r>
+            <w:instrText xml:space="preserve"> PAGEREF _Toc26016 \h </w:instrText>
+          </w:r>
+          <w:r>
+            <w:fldChar w:fldCharType="separate"/>
+          </w:r>
+          <w:r>
+            <w:t>18</w:t>
           </w:r>
           <w:r>
             <w:fldChar w:fldCharType="end"/>
@@ -2514,7 +3503,7 @@
               <w:bCs/>
               <w:lang w:val="zh-CN"/>
             </w:rPr>
-            <w:instrText xml:space="preserve"> HYPERLINK \l _Toc27235 </w:instrText>
+            <w:instrText xml:space="preserve"> HYPERLINK \l _Toc29834 </w:instrText>
           </w:r>
           <w:r>
             <w:rPr>
@@ -2525,16 +3514,22 @@
           </w:r>
           <w:r>
             <w:rPr>
-              <w:lang w:val="en-US"/>
-            </w:rPr>
-            <w:t>5.2</w:t>
-          </w:r>
-          <w:r>
-            <w:rPr>
               <w:rFonts w:hint="eastAsia"/>
-              <w:lang w:val="en-US" w:eastAsia="zh-CN"/>
-            </w:rPr>
-            <w:t xml:space="preserve"> 加载头文件</w:t>
+            </w:rPr>
+            <w:t xml:space="preserve">6.2 </w:t>
+          </w:r>
+          <w:r>
+            <w:rPr>
+              <w:rFonts w:hint="eastAsia"/>
+              <w:lang w:eastAsia="zh-CN"/>
+            </w:rPr>
+            <w:t>网络引擎模块</w:t>
+          </w:r>
+          <w:r>
+            <w:rPr>
+              <w:rFonts w:hint="eastAsia"/>
+            </w:rPr>
+            <w:t>图</w:t>
           </w:r>
           <w:r>
             <w:tab/>
@@ -2543,13 +3538,73 @@
             <w:fldChar w:fldCharType="begin"/>
           </w:r>
           <w:r>
-            <w:instrText xml:space="preserve"> PAGEREF _Toc27235 \h </w:instrText>
+            <w:instrText xml:space="preserve"> PAGEREF _Toc29834 \h </w:instrText>
           </w:r>
           <w:r>
             <w:fldChar w:fldCharType="separate"/>
           </w:r>
           <w:r>
-            <w:t>12</w:t>
+            <w:t>18</w:t>
+          </w:r>
+          <w:r>
+            <w:fldChar w:fldCharType="end"/>
+          </w:r>
+          <w:r>
+            <w:rPr>
+              <w:bCs/>
+              <w:lang w:val="zh-CN"/>
+            </w:rPr>
+            <w:fldChar w:fldCharType="end"/>
+          </w:r>
+        </w:p>
+        <w:p>
+          <w:pPr>
+            <w:pStyle w:val="16"/>
+            <w:tabs>
+              <w:tab w:val="right" w:leader="dot" w:pos="8306"/>
+            </w:tabs>
+          </w:pPr>
+          <w:r>
+            <w:rPr>
+              <w:bCs/>
+              <w:lang w:val="zh-CN"/>
+            </w:rPr>
+            <w:fldChar w:fldCharType="begin"/>
+          </w:r>
+          <w:r>
+            <w:rPr>
+              <w:bCs/>
+              <w:lang w:val="zh-CN"/>
+            </w:rPr>
+            <w:instrText xml:space="preserve"> HYPERLINK \l _Toc14862 </w:instrText>
+          </w:r>
+          <w:r>
+            <w:rPr>
+              <w:bCs/>
+              <w:lang w:val="zh-CN"/>
+            </w:rPr>
+            <w:fldChar w:fldCharType="separate"/>
+          </w:r>
+          <w:r>
+            <w:rPr>
+              <w:rFonts w:hint="eastAsia"/>
+            </w:rPr>
+            <w:t>七：目录结构</w:t>
+          </w:r>
+          <w:r>
+            <w:tab/>
+          </w:r>
+          <w:r>
+            <w:fldChar w:fldCharType="begin"/>
+          </w:r>
+          <w:r>
+            <w:instrText xml:space="preserve"> PAGEREF _Toc14862 \h </w:instrText>
+          </w:r>
+          <w:r>
+            <w:fldChar w:fldCharType="separate"/>
+          </w:r>
+          <w:r>
+            <w:t>19</w:t>
           </w:r>
           <w:r>
             <w:fldChar w:fldCharType="end"/>
@@ -2581,7 +3636,7 @@
               <w:bCs/>
               <w:lang w:val="zh-CN"/>
             </w:rPr>
-            <w:instrText xml:space="preserve"> HYPERLINK \l _Toc13562 </w:instrText>
+            <w:instrText xml:space="preserve"> HYPERLINK \l _Toc22892 </w:instrText>
           </w:r>
           <w:r>
             <w:rPr>
@@ -2594,23 +3649,16 @@
             <w:rPr>
               <w:rFonts w:hint="eastAsia"/>
             </w:rPr>
-            <w:t>5.</w:t>
+            <w:t>7.1</w:t>
+          </w:r>
+          <w:r>
+            <w:t xml:space="preserve"> </w:t>
           </w:r>
           <w:r>
             <w:rPr>
               <w:rFonts w:hint="eastAsia"/>
-              <w:lang w:val="en-US" w:eastAsia="zh-CN"/>
-            </w:rPr>
-            <w:t>3</w:t>
-          </w:r>
-          <w:r>
-            <w:t xml:space="preserve"> </w:t>
-          </w:r>
-          <w:r>
-            <w:rPr>
-              <w:rFonts w:hint="eastAsia"/>
-            </w:rPr>
-            <w:t>调用API</w:t>
+            </w:rPr>
+            <w:t>主目录结构</w:t>
           </w:r>
           <w:r>
             <w:tab/>
@@ -2619,13 +3667,13 @@
             <w:fldChar w:fldCharType="begin"/>
           </w:r>
           <w:r>
-            <w:instrText xml:space="preserve"> PAGEREF _Toc13562 \h </w:instrText>
+            <w:instrText xml:space="preserve"> PAGEREF _Toc22892 \h </w:instrText>
           </w:r>
           <w:r>
             <w:fldChar w:fldCharType="separate"/>
           </w:r>
           <w:r>
-            <w:t>12</w:t>
+            <w:t>19</w:t>
           </w:r>
           <w:r>
             <w:fldChar w:fldCharType="end"/>
@@ -2657,7 +3705,7 @@
               <w:bCs/>
               <w:lang w:val="zh-CN"/>
             </w:rPr>
-            <w:instrText xml:space="preserve"> HYPERLINK \l _Toc23822 </w:instrText>
+            <w:instrText xml:space="preserve"> HYPERLINK \l _Toc6019 </w:instrText>
           </w:r>
           <w:r>
             <w:rPr>
@@ -2665,13 +3713,28 @@
               <w:lang w:val="zh-CN"/>
             </w:rPr>
             <w:fldChar w:fldCharType="separate"/>
+          </w:r>
+          <w:r>
+            <w:rPr>
+              <w:rFonts w:hint="eastAsia"/>
+            </w:rPr>
+            <w:t>7.2</w:t>
+          </w:r>
+          <w:r>
+            <w:t xml:space="preserve"> </w:t>
           </w:r>
           <w:r>
             <w:rPr>
               <w:rFonts w:hint="eastAsia"/>
               <w:lang w:val="en-US" w:eastAsia="zh-CN"/>
             </w:rPr>
-            <w:t>5.5 使用例子</w:t>
+            <w:t>引擎</w:t>
+          </w:r>
+          <w:r>
+            <w:rPr>
+              <w:rFonts w:hint="eastAsia"/>
+            </w:rPr>
+            <w:t>目录</w:t>
           </w:r>
           <w:r>
             <w:tab/>
@@ -2680,13 +3743,814 @@
             <w:fldChar w:fldCharType="begin"/>
           </w:r>
           <w:r>
-            <w:instrText xml:space="preserve"> PAGEREF _Toc23822 \h </w:instrText>
+            <w:instrText xml:space="preserve"> PAGEREF _Toc6019 \h </w:instrText>
           </w:r>
           <w:r>
             <w:fldChar w:fldCharType="separate"/>
           </w:r>
           <w:r>
-            <w:t>13</w:t>
+            <w:t>19</w:t>
+          </w:r>
+          <w:r>
+            <w:fldChar w:fldCharType="end"/>
+          </w:r>
+          <w:r>
+            <w:rPr>
+              <w:bCs/>
+              <w:lang w:val="zh-CN"/>
+            </w:rPr>
+            <w:fldChar w:fldCharType="end"/>
+          </w:r>
+        </w:p>
+        <w:p>
+          <w:pPr>
+            <w:pStyle w:val="18"/>
+            <w:tabs>
+              <w:tab w:val="right" w:leader="dot" w:pos="8306"/>
+            </w:tabs>
+          </w:pPr>
+          <w:r>
+            <w:rPr>
+              <w:bCs/>
+              <w:lang w:val="zh-CN"/>
+            </w:rPr>
+            <w:fldChar w:fldCharType="begin"/>
+          </w:r>
+          <w:r>
+            <w:rPr>
+              <w:bCs/>
+              <w:lang w:val="zh-CN"/>
+            </w:rPr>
+            <w:instrText xml:space="preserve"> HYPERLINK \l _Toc1241 </w:instrText>
+          </w:r>
+          <w:r>
+            <w:rPr>
+              <w:bCs/>
+              <w:lang w:val="zh-CN"/>
+            </w:rPr>
+            <w:fldChar w:fldCharType="separate"/>
+          </w:r>
+          <w:r>
+            <w:rPr>
+              <w:rFonts w:hint="eastAsia"/>
+            </w:rPr>
+            <w:t>7.3</w:t>
+          </w:r>
+          <w:r>
+            <w:t xml:space="preserve"> </w:t>
+          </w:r>
+          <w:r>
+            <w:rPr>
+              <w:rFonts w:hint="eastAsia"/>
+            </w:rPr>
+            <w:t>组件目录</w:t>
+          </w:r>
+          <w:r>
+            <w:tab/>
+          </w:r>
+          <w:r>
+            <w:fldChar w:fldCharType="begin"/>
+          </w:r>
+          <w:r>
+            <w:instrText xml:space="preserve"> PAGEREF _Toc1241 \h </w:instrText>
+          </w:r>
+          <w:r>
+            <w:fldChar w:fldCharType="separate"/>
+          </w:r>
+          <w:r>
+            <w:t>19</w:t>
+          </w:r>
+          <w:r>
+            <w:fldChar w:fldCharType="end"/>
+          </w:r>
+          <w:r>
+            <w:rPr>
+              <w:bCs/>
+              <w:lang w:val="zh-CN"/>
+            </w:rPr>
+            <w:fldChar w:fldCharType="end"/>
+          </w:r>
+        </w:p>
+        <w:p>
+          <w:pPr>
+            <w:pStyle w:val="18"/>
+            <w:tabs>
+              <w:tab w:val="right" w:leader="dot" w:pos="8306"/>
+            </w:tabs>
+          </w:pPr>
+          <w:r>
+            <w:rPr>
+              <w:bCs/>
+              <w:lang w:val="zh-CN"/>
+            </w:rPr>
+            <w:fldChar w:fldCharType="begin"/>
+          </w:r>
+          <w:r>
+            <w:rPr>
+              <w:bCs/>
+              <w:lang w:val="zh-CN"/>
+            </w:rPr>
+            <w:instrText xml:space="preserve"> HYPERLINK \l _Toc4469 </w:instrText>
+          </w:r>
+          <w:r>
+            <w:rPr>
+              <w:bCs/>
+              <w:lang w:val="zh-CN"/>
+            </w:rPr>
+            <w:fldChar w:fldCharType="separate"/>
+          </w:r>
+          <w:r>
+            <w:rPr>
+              <w:rFonts w:hint="eastAsia"/>
+              <w:lang w:val="en-US" w:eastAsia="zh-CN"/>
+            </w:rPr>
+            <w:t>7.4 模块结构</w:t>
+          </w:r>
+          <w:r>
+            <w:tab/>
+          </w:r>
+          <w:r>
+            <w:fldChar w:fldCharType="begin"/>
+          </w:r>
+          <w:r>
+            <w:instrText xml:space="preserve"> PAGEREF _Toc4469 \h </w:instrText>
+          </w:r>
+          <w:r>
+            <w:fldChar w:fldCharType="separate"/>
+          </w:r>
+          <w:r>
+            <w:t>20</w:t>
+          </w:r>
+          <w:r>
+            <w:fldChar w:fldCharType="end"/>
+          </w:r>
+          <w:r>
+            <w:rPr>
+              <w:bCs/>
+              <w:lang w:val="zh-CN"/>
+            </w:rPr>
+            <w:fldChar w:fldCharType="end"/>
+          </w:r>
+        </w:p>
+        <w:p>
+          <w:pPr>
+            <w:pStyle w:val="12"/>
+            <w:tabs>
+              <w:tab w:val="right" w:leader="dot" w:pos="8306"/>
+            </w:tabs>
+          </w:pPr>
+          <w:r>
+            <w:rPr>
+              <w:bCs/>
+              <w:lang w:val="zh-CN"/>
+            </w:rPr>
+            <w:fldChar w:fldCharType="begin"/>
+          </w:r>
+          <w:r>
+            <w:rPr>
+              <w:bCs/>
+              <w:lang w:val="zh-CN"/>
+            </w:rPr>
+            <w:instrText xml:space="preserve"> HYPERLINK \l _Toc19326 </w:instrText>
+          </w:r>
+          <w:r>
+            <w:rPr>
+              <w:bCs/>
+              <w:lang w:val="zh-CN"/>
+            </w:rPr>
+            <w:fldChar w:fldCharType="separate"/>
+          </w:r>
+          <w:r>
+            <w:rPr>
+              <w:rFonts w:hint="eastAsia"/>
+              <w:lang w:val="en-US" w:eastAsia="zh-CN"/>
+            </w:rPr>
+            <w:t>7.4.1 XEngine_LibEx</w:t>
+          </w:r>
+          <w:r>
+            <w:tab/>
+          </w:r>
+          <w:r>
+            <w:fldChar w:fldCharType="begin"/>
+          </w:r>
+          <w:r>
+            <w:instrText xml:space="preserve"> PAGEREF _Toc19326 \h </w:instrText>
+          </w:r>
+          <w:r>
+            <w:fldChar w:fldCharType="separate"/>
+          </w:r>
+          <w:r>
+            <w:t>20</w:t>
+          </w:r>
+          <w:r>
+            <w:fldChar w:fldCharType="end"/>
+          </w:r>
+          <w:r>
+            <w:rPr>
+              <w:bCs/>
+              <w:lang w:val="zh-CN"/>
+            </w:rPr>
+            <w:fldChar w:fldCharType="end"/>
+          </w:r>
+        </w:p>
+        <w:p>
+          <w:pPr>
+            <w:pStyle w:val="12"/>
+            <w:tabs>
+              <w:tab w:val="right" w:leader="dot" w:pos="8306"/>
+            </w:tabs>
+          </w:pPr>
+          <w:r>
+            <w:rPr>
+              <w:bCs/>
+              <w:lang w:val="zh-CN"/>
+            </w:rPr>
+            <w:fldChar w:fldCharType="begin"/>
+          </w:r>
+          <w:r>
+            <w:rPr>
+              <w:bCs/>
+              <w:lang w:val="zh-CN"/>
+            </w:rPr>
+            <w:instrText xml:space="preserve"> HYPERLINK \l _Toc9404 </w:instrText>
+          </w:r>
+          <w:r>
+            <w:rPr>
+              <w:bCs/>
+              <w:lang w:val="zh-CN"/>
+            </w:rPr>
+            <w:fldChar w:fldCharType="separate"/>
+          </w:r>
+          <w:r>
+            <w:rPr>
+              <w:rFonts w:hint="eastAsia"/>
+              <w:lang w:val="en-US" w:eastAsia="zh-CN"/>
+            </w:rPr>
+            <w:t>7.4.2 XEngine_AvCoder</w:t>
+          </w:r>
+          <w:r>
+            <w:tab/>
+          </w:r>
+          <w:r>
+            <w:fldChar w:fldCharType="begin"/>
+          </w:r>
+          <w:r>
+            <w:instrText xml:space="preserve"> PAGEREF _Toc9404 \h </w:instrText>
+          </w:r>
+          <w:r>
+            <w:fldChar w:fldCharType="separate"/>
+          </w:r>
+          <w:r>
+            <w:t>20</w:t>
+          </w:r>
+          <w:r>
+            <w:fldChar w:fldCharType="end"/>
+          </w:r>
+          <w:r>
+            <w:rPr>
+              <w:bCs/>
+              <w:lang w:val="zh-CN"/>
+            </w:rPr>
+            <w:fldChar w:fldCharType="end"/>
+          </w:r>
+        </w:p>
+        <w:p>
+          <w:pPr>
+            <w:pStyle w:val="12"/>
+            <w:tabs>
+              <w:tab w:val="right" w:leader="dot" w:pos="8306"/>
+            </w:tabs>
+          </w:pPr>
+          <w:r>
+            <w:rPr>
+              <w:bCs/>
+              <w:lang w:val="zh-CN"/>
+            </w:rPr>
+            <w:fldChar w:fldCharType="begin"/>
+          </w:r>
+          <w:r>
+            <w:rPr>
+              <w:bCs/>
+              <w:lang w:val="zh-CN"/>
+            </w:rPr>
+            <w:instrText xml:space="preserve"> HYPERLINK \l _Toc20007 </w:instrText>
+          </w:r>
+          <w:r>
+            <w:rPr>
+              <w:bCs/>
+              <w:lang w:val="zh-CN"/>
+            </w:rPr>
+            <w:fldChar w:fldCharType="separate"/>
+          </w:r>
+          <w:r>
+            <w:rPr>
+              <w:rFonts w:hint="eastAsia"/>
+              <w:lang w:val="en-US" w:eastAsia="zh-CN"/>
+            </w:rPr>
+            <w:t>7.4.3 XEngine_BaseLib</w:t>
+          </w:r>
+          <w:r>
+            <w:tab/>
+          </w:r>
+          <w:r>
+            <w:fldChar w:fldCharType="begin"/>
+          </w:r>
+          <w:r>
+            <w:instrText xml:space="preserve"> PAGEREF _Toc20007 \h </w:instrText>
+          </w:r>
+          <w:r>
+            <w:fldChar w:fldCharType="separate"/>
+          </w:r>
+          <w:r>
+            <w:t>20</w:t>
+          </w:r>
+          <w:r>
+            <w:fldChar w:fldCharType="end"/>
+          </w:r>
+          <w:r>
+            <w:rPr>
+              <w:bCs/>
+              <w:lang w:val="zh-CN"/>
+            </w:rPr>
+            <w:fldChar w:fldCharType="end"/>
+          </w:r>
+        </w:p>
+        <w:p>
+          <w:pPr>
+            <w:pStyle w:val="12"/>
+            <w:tabs>
+              <w:tab w:val="right" w:leader="dot" w:pos="8306"/>
+            </w:tabs>
+          </w:pPr>
+          <w:r>
+            <w:rPr>
+              <w:bCs/>
+              <w:lang w:val="zh-CN"/>
+            </w:rPr>
+            <w:fldChar w:fldCharType="begin"/>
+          </w:r>
+          <w:r>
+            <w:rPr>
+              <w:bCs/>
+              <w:lang w:val="zh-CN"/>
+            </w:rPr>
+            <w:instrText xml:space="preserve"> HYPERLINK \l _Toc4327 </w:instrText>
+          </w:r>
+          <w:r>
+            <w:rPr>
+              <w:bCs/>
+              <w:lang w:val="zh-CN"/>
+            </w:rPr>
+            <w:fldChar w:fldCharType="separate"/>
+          </w:r>
+          <w:r>
+            <w:rPr>
+              <w:rFonts w:hint="eastAsia"/>
+              <w:lang w:val="en-US" w:eastAsia="zh-CN"/>
+            </w:rPr>
+            <w:t>7.4.4 XEngine_Client</w:t>
+          </w:r>
+          <w:r>
+            <w:tab/>
+          </w:r>
+          <w:r>
+            <w:fldChar w:fldCharType="begin"/>
+          </w:r>
+          <w:r>
+            <w:instrText xml:space="preserve"> PAGEREF _Toc4327 \h </w:instrText>
+          </w:r>
+          <w:r>
+            <w:fldChar w:fldCharType="separate"/>
+          </w:r>
+          <w:r>
+            <w:t>20</w:t>
+          </w:r>
+          <w:r>
+            <w:fldChar w:fldCharType="end"/>
+          </w:r>
+          <w:r>
+            <w:rPr>
+              <w:bCs/>
+              <w:lang w:val="zh-CN"/>
+            </w:rPr>
+            <w:fldChar w:fldCharType="end"/>
+          </w:r>
+        </w:p>
+        <w:p>
+          <w:pPr>
+            <w:pStyle w:val="12"/>
+            <w:tabs>
+              <w:tab w:val="right" w:leader="dot" w:pos="8306"/>
+            </w:tabs>
+          </w:pPr>
+          <w:r>
+            <w:rPr>
+              <w:bCs/>
+              <w:lang w:val="zh-CN"/>
+            </w:rPr>
+            <w:fldChar w:fldCharType="begin"/>
+          </w:r>
+          <w:r>
+            <w:rPr>
+              <w:bCs/>
+              <w:lang w:val="zh-CN"/>
+            </w:rPr>
+            <w:instrText xml:space="preserve"> HYPERLINK \l _Toc12370 </w:instrText>
+          </w:r>
+          <w:r>
+            <w:rPr>
+              <w:bCs/>
+              <w:lang w:val="zh-CN"/>
+            </w:rPr>
+            <w:fldChar w:fldCharType="separate"/>
+          </w:r>
+          <w:r>
+            <w:rPr>
+              <w:rFonts w:hint="eastAsia"/>
+              <w:lang w:val="en-US" w:eastAsia="zh-CN"/>
+            </w:rPr>
+            <w:t>7.4.5 XEngine_Core</w:t>
+          </w:r>
+          <w:r>
+            <w:tab/>
+          </w:r>
+          <w:r>
+            <w:fldChar w:fldCharType="begin"/>
+          </w:r>
+          <w:r>
+            <w:instrText xml:space="preserve"> PAGEREF _Toc12370 \h </w:instrText>
+          </w:r>
+          <w:r>
+            <w:fldChar w:fldCharType="separate"/>
+          </w:r>
+          <w:r>
+            <w:t>21</w:t>
+          </w:r>
+          <w:r>
+            <w:fldChar w:fldCharType="end"/>
+          </w:r>
+          <w:r>
+            <w:rPr>
+              <w:bCs/>
+              <w:lang w:val="zh-CN"/>
+            </w:rPr>
+            <w:fldChar w:fldCharType="end"/>
+          </w:r>
+        </w:p>
+        <w:p>
+          <w:pPr>
+            <w:pStyle w:val="12"/>
+            <w:tabs>
+              <w:tab w:val="right" w:leader="dot" w:pos="8306"/>
+            </w:tabs>
+          </w:pPr>
+          <w:r>
+            <w:rPr>
+              <w:bCs/>
+              <w:lang w:val="zh-CN"/>
+            </w:rPr>
+            <w:fldChar w:fldCharType="begin"/>
+          </w:r>
+          <w:r>
+            <w:rPr>
+              <w:bCs/>
+              <w:lang w:val="zh-CN"/>
+            </w:rPr>
+            <w:instrText xml:space="preserve"> HYPERLINK \l _Toc27901 </w:instrText>
+          </w:r>
+          <w:r>
+            <w:rPr>
+              <w:bCs/>
+              <w:lang w:val="zh-CN"/>
+            </w:rPr>
+            <w:fldChar w:fldCharType="separate"/>
+          </w:r>
+          <w:r>
+            <w:rPr>
+              <w:rFonts w:hint="eastAsia"/>
+              <w:lang w:val="en-US" w:eastAsia="zh-CN"/>
+            </w:rPr>
+            <w:t>7.4.6 XEngine_DownLoad</w:t>
+          </w:r>
+          <w:r>
+            <w:tab/>
+          </w:r>
+          <w:r>
+            <w:fldChar w:fldCharType="begin"/>
+          </w:r>
+          <w:r>
+            <w:instrText xml:space="preserve"> PAGEREF _Toc27901 \h </w:instrText>
+          </w:r>
+          <w:r>
+            <w:fldChar w:fldCharType="separate"/>
+          </w:r>
+          <w:r>
+            <w:t>21</w:t>
+          </w:r>
+          <w:r>
+            <w:fldChar w:fldCharType="end"/>
+          </w:r>
+          <w:r>
+            <w:rPr>
+              <w:bCs/>
+              <w:lang w:val="zh-CN"/>
+            </w:rPr>
+            <w:fldChar w:fldCharType="end"/>
+          </w:r>
+        </w:p>
+        <w:p>
+          <w:pPr>
+            <w:pStyle w:val="12"/>
+            <w:tabs>
+              <w:tab w:val="right" w:leader="dot" w:pos="8306"/>
+            </w:tabs>
+          </w:pPr>
+          <w:r>
+            <w:rPr>
+              <w:bCs/>
+              <w:lang w:val="zh-CN"/>
+            </w:rPr>
+            <w:fldChar w:fldCharType="begin"/>
+          </w:r>
+          <w:r>
+            <w:rPr>
+              <w:bCs/>
+              <w:lang w:val="zh-CN"/>
+            </w:rPr>
+            <w:instrText xml:space="preserve"> HYPERLINK \l _Toc12390 </w:instrText>
+          </w:r>
+          <w:r>
+            <w:rPr>
+              <w:bCs/>
+              <w:lang w:val="zh-CN"/>
+            </w:rPr>
+            <w:fldChar w:fldCharType="separate"/>
+          </w:r>
+          <w:r>
+            <w:rPr>
+              <w:rFonts w:hint="eastAsia"/>
+              <w:lang w:val="en-US" w:eastAsia="zh-CN"/>
+            </w:rPr>
+            <w:t>7.4.7 XEngine_HelpComponents</w:t>
+          </w:r>
+          <w:r>
+            <w:tab/>
+          </w:r>
+          <w:r>
+            <w:fldChar w:fldCharType="begin"/>
+          </w:r>
+          <w:r>
+            <w:instrText xml:space="preserve"> PAGEREF _Toc12390 \h </w:instrText>
+          </w:r>
+          <w:r>
+            <w:fldChar w:fldCharType="separate"/>
+          </w:r>
+          <w:r>
+            <w:t>22</w:t>
+          </w:r>
+          <w:r>
+            <w:fldChar w:fldCharType="end"/>
+          </w:r>
+          <w:r>
+            <w:rPr>
+              <w:bCs/>
+              <w:lang w:val="zh-CN"/>
+            </w:rPr>
+            <w:fldChar w:fldCharType="end"/>
+          </w:r>
+        </w:p>
+        <w:p>
+          <w:pPr>
+            <w:pStyle w:val="12"/>
+            <w:tabs>
+              <w:tab w:val="right" w:leader="dot" w:pos="8306"/>
+            </w:tabs>
+          </w:pPr>
+          <w:r>
+            <w:rPr>
+              <w:bCs/>
+              <w:lang w:val="zh-CN"/>
+            </w:rPr>
+            <w:fldChar w:fldCharType="begin"/>
+          </w:r>
+          <w:r>
+            <w:rPr>
+              <w:bCs/>
+              <w:lang w:val="zh-CN"/>
+            </w:rPr>
+            <w:instrText xml:space="preserve"> HYPERLINK \l _Toc23389 </w:instrText>
+          </w:r>
+          <w:r>
+            <w:rPr>
+              <w:bCs/>
+              <w:lang w:val="zh-CN"/>
+            </w:rPr>
+            <w:fldChar w:fldCharType="separate"/>
+          </w:r>
+          <w:r>
+            <w:rPr>
+              <w:rFonts w:hint="eastAsia"/>
+              <w:lang w:val="en-US" w:eastAsia="zh-CN"/>
+            </w:rPr>
+            <w:t>7.4.8 XEngine_NetHelp</w:t>
+          </w:r>
+          <w:r>
+            <w:tab/>
+          </w:r>
+          <w:r>
+            <w:fldChar w:fldCharType="begin"/>
+          </w:r>
+          <w:r>
+            <w:instrText xml:space="preserve"> PAGEREF _Toc23389 \h </w:instrText>
+          </w:r>
+          <w:r>
+            <w:fldChar w:fldCharType="separate"/>
+          </w:r>
+          <w:r>
+            <w:t>22</w:t>
+          </w:r>
+          <w:r>
+            <w:fldChar w:fldCharType="end"/>
+          </w:r>
+          <w:r>
+            <w:rPr>
+              <w:bCs/>
+              <w:lang w:val="zh-CN"/>
+            </w:rPr>
+            <w:fldChar w:fldCharType="end"/>
+          </w:r>
+        </w:p>
+        <w:p>
+          <w:pPr>
+            <w:pStyle w:val="12"/>
+            <w:tabs>
+              <w:tab w:val="right" w:leader="dot" w:pos="8306"/>
+            </w:tabs>
+          </w:pPr>
+          <w:r>
+            <w:rPr>
+              <w:bCs/>
+              <w:lang w:val="zh-CN"/>
+            </w:rPr>
+            <w:fldChar w:fldCharType="begin"/>
+          </w:r>
+          <w:r>
+            <w:rPr>
+              <w:bCs/>
+              <w:lang w:val="zh-CN"/>
+            </w:rPr>
+            <w:instrText xml:space="preserve"> HYPERLINK \l _Toc5775 </w:instrText>
+          </w:r>
+          <w:r>
+            <w:rPr>
+              <w:bCs/>
+              <w:lang w:val="zh-CN"/>
+            </w:rPr>
+            <w:fldChar w:fldCharType="separate"/>
+          </w:r>
+          <w:r>
+            <w:rPr>
+              <w:rFonts w:hint="eastAsia"/>
+              <w:lang w:val="en-US" w:eastAsia="zh-CN"/>
+            </w:rPr>
+            <w:t>7.4.9 XEngine_Rfccomponets</w:t>
+          </w:r>
+          <w:r>
+            <w:tab/>
+          </w:r>
+          <w:r>
+            <w:fldChar w:fldCharType="begin"/>
+          </w:r>
+          <w:r>
+            <w:instrText xml:space="preserve"> PAGEREF _Toc5775 \h </w:instrText>
+          </w:r>
+          <w:r>
+            <w:fldChar w:fldCharType="separate"/>
+          </w:r>
+          <w:r>
+            <w:t>23</w:t>
+          </w:r>
+          <w:r>
+            <w:fldChar w:fldCharType="end"/>
+          </w:r>
+          <w:r>
+            <w:rPr>
+              <w:bCs/>
+              <w:lang w:val="zh-CN"/>
+            </w:rPr>
+            <w:fldChar w:fldCharType="end"/>
+          </w:r>
+        </w:p>
+        <w:p>
+          <w:pPr>
+            <w:pStyle w:val="12"/>
+            <w:tabs>
+              <w:tab w:val="right" w:leader="dot" w:pos="8306"/>
+            </w:tabs>
+          </w:pPr>
+          <w:r>
+            <w:rPr>
+              <w:bCs/>
+              <w:lang w:val="zh-CN"/>
+            </w:rPr>
+            <w:fldChar w:fldCharType="begin"/>
+          </w:r>
+          <w:r>
+            <w:rPr>
+              <w:bCs/>
+              <w:lang w:val="zh-CN"/>
+            </w:rPr>
+            <w:instrText xml:space="preserve"> HYPERLINK \l _Toc7589 </w:instrText>
+          </w:r>
+          <w:r>
+            <w:rPr>
+              <w:bCs/>
+              <w:lang w:val="zh-CN"/>
+            </w:rPr>
+            <w:fldChar w:fldCharType="separate"/>
+          </w:r>
+          <w:r>
+            <w:rPr>
+              <w:rFonts w:hint="eastAsia"/>
+              <w:lang w:val="en-US" w:eastAsia="zh-CN"/>
+            </w:rPr>
+            <w:t>7.4.10 XEngine_StreamMedia</w:t>
+          </w:r>
+          <w:r>
+            <w:tab/>
+          </w:r>
+          <w:r>
+            <w:fldChar w:fldCharType="begin"/>
+          </w:r>
+          <w:r>
+            <w:instrText xml:space="preserve"> PAGEREF _Toc7589 \h </w:instrText>
+          </w:r>
+          <w:r>
+            <w:fldChar w:fldCharType="separate"/>
+          </w:r>
+          <w:r>
+            <w:t>24</w:t>
+          </w:r>
+          <w:r>
+            <w:fldChar w:fldCharType="end"/>
+          </w:r>
+          <w:r>
+            <w:rPr>
+              <w:bCs/>
+              <w:lang w:val="zh-CN"/>
+            </w:rPr>
+            <w:fldChar w:fldCharType="end"/>
+          </w:r>
+        </w:p>
+        <w:p>
+          <w:pPr>
+            <w:pStyle w:val="12"/>
+            <w:tabs>
+              <w:tab w:val="right" w:leader="dot" w:pos="8306"/>
+            </w:tabs>
+          </w:pPr>
+          <w:r>
+            <w:rPr>
+              <w:bCs/>
+              <w:lang w:val="zh-CN"/>
+            </w:rPr>
+            <w:fldChar w:fldCharType="begin"/>
+          </w:r>
+          <w:r>
+            <w:rPr>
+              <w:bCs/>
+              <w:lang w:val="zh-CN"/>
+            </w:rPr>
+            <w:instrText xml:space="preserve"> HYPERLINK \l _Toc22414 </w:instrText>
+          </w:r>
+          <w:r>
+            <w:rPr>
+              <w:bCs/>
+              <w:lang w:val="zh-CN"/>
+            </w:rPr>
+            <w:fldChar w:fldCharType="separate"/>
+          </w:r>
+          <w:r>
+            <w:rPr>
+              <w:rFonts w:hint="eastAsia"/>
+              <w:lang w:val="en-US" w:eastAsia="zh-CN"/>
+            </w:rPr>
+            <w:t>7.4.11 XEngine_SystemSdk</w:t>
+          </w:r>
+          <w:r>
+            <w:tab/>
+          </w:r>
+          <w:r>
+            <w:fldChar w:fldCharType="begin"/>
+          </w:r>
+          <w:r>
+            <w:instrText xml:space="preserve"> PAGEREF _Toc22414 \h </w:instrText>
+          </w:r>
+          <w:r>
+            <w:fldChar w:fldCharType="separate"/>
+          </w:r>
+          <w:r>
+            <w:t>24</w:t>
           </w:r>
           <w:r>
             <w:fldChar w:fldCharType="end"/>
@@ -2718,7 +4582,7 @@
               <w:bCs/>
               <w:lang w:val="zh-CN"/>
             </w:rPr>
-            <w:instrText xml:space="preserve"> HYPERLINK \l _Toc20984 </w:instrText>
+            <w:instrText xml:space="preserve"> HYPERLINK \l _Toc4291 </w:instrText>
           </w:r>
           <w:r>
             <w:rPr>
@@ -2731,7 +4595,7 @@
             <w:rPr>
               <w:rFonts w:hint="eastAsia"/>
             </w:rPr>
-            <w:t>六：网络引擎图</w:t>
+            <w:t>八 授权信息</w:t>
           </w:r>
           <w:r>
             <w:tab/>
@@ -2740,13 +4604,13 @@
             <w:fldChar w:fldCharType="begin"/>
           </w:r>
           <w:r>
-            <w:instrText xml:space="preserve"> PAGEREF _Toc20984 \h </w:instrText>
+            <w:instrText xml:space="preserve"> PAGEREF _Toc4291 \h </w:instrText>
           </w:r>
           <w:r>
             <w:fldChar w:fldCharType="separate"/>
           </w:r>
           <w:r>
-            <w:t>13</w:t>
+            <w:t>24</w:t>
           </w:r>
           <w:r>
             <w:fldChar w:fldCharType="end"/>
@@ -2778,7 +4642,7 @@
               <w:bCs/>
               <w:lang w:val="zh-CN"/>
             </w:rPr>
-            <w:instrText xml:space="preserve"> HYPERLINK \l _Toc23998 </w:instrText>
+            <w:instrText xml:space="preserve"> HYPERLINK \l _Toc29442 </w:instrText>
           </w:r>
           <w:r>
             <w:rPr>
@@ -2791,16 +4655,16 @@
             <w:rPr>
               <w:rFonts w:hint="eastAsia"/>
             </w:rPr>
-            <w:t>6.1</w:t>
-          </w:r>
-          <w:r>
-            <w:t xml:space="preserve"> </w:t>
+            <w:t xml:space="preserve">8.1 </w:t>
+          </w:r>
+          <w:r>
+            <w:t>SDK</w:t>
           </w:r>
           <w:r>
             <w:rPr>
               <w:rFonts w:hint="eastAsia"/>
             </w:rPr>
-            <w:t>网络引擎结构图</w:t>
+            <w:t>授权表格</w:t>
           </w:r>
           <w:r>
             <w:tab/>
@@ -2809,13 +4673,13 @@
             <w:fldChar w:fldCharType="begin"/>
           </w:r>
           <w:r>
-            <w:instrText xml:space="preserve"> PAGEREF _Toc23998 \h </w:instrText>
+            <w:instrText xml:space="preserve"> PAGEREF _Toc29442 \h </w:instrText>
           </w:r>
           <w:r>
             <w:fldChar w:fldCharType="separate"/>
           </w:r>
           <w:r>
-            <w:t>13</w:t>
+            <w:t>25</w:t>
           </w:r>
           <w:r>
             <w:fldChar w:fldCharType="end"/>
@@ -2847,7 +4711,7 @@
               <w:bCs/>
               <w:lang w:val="zh-CN"/>
             </w:rPr>
-            <w:instrText xml:space="preserve"> HYPERLINK \l _Toc9486 </w:instrText>
+            <w:instrText xml:space="preserve"> HYPERLINK \l _Toc6815 </w:instrText>
           </w:r>
           <w:r>
             <w:rPr>
@@ -2855,13 +4719,25 @@
               <w:lang w:val="zh-CN"/>
             </w:rPr>
             <w:fldChar w:fldCharType="separate"/>
+          </w:r>
+          <w:r>
+            <w:rPr>
+              <w:rFonts w:hint="eastAsia"/>
+            </w:rPr>
+            <w:t xml:space="preserve">8.1.1 </w:t>
           </w:r>
           <w:r>
             <w:rPr>
               <w:rFonts w:hint="eastAsia"/>
               <w:lang w:val="en-US" w:eastAsia="zh-CN"/>
             </w:rPr>
-            <w:t>6.1.1 音视频编解码组件结构图</w:t>
+            <w:t>免费</w:t>
+          </w:r>
+          <w:r>
+            <w:rPr>
+              <w:rFonts w:hint="eastAsia"/>
+            </w:rPr>
+            <w:t>授权</w:t>
           </w:r>
           <w:r>
             <w:tab/>
@@ -2870,13 +4746,13 @@
             <w:fldChar w:fldCharType="begin"/>
           </w:r>
           <w:r>
-            <w:instrText xml:space="preserve"> PAGEREF _Toc9486 \h </w:instrText>
+            <w:instrText xml:space="preserve"> PAGEREF _Toc6815 \h </w:instrText>
           </w:r>
           <w:r>
             <w:fldChar w:fldCharType="separate"/>
           </w:r>
           <w:r>
-            <w:t>14</w:t>
+            <w:t>25</w:t>
           </w:r>
           <w:r>
             <w:fldChar w:fldCharType="end"/>
@@ -2908,7 +4784,7 @@
               <w:bCs/>
               <w:lang w:val="zh-CN"/>
             </w:rPr>
-            <w:instrText xml:space="preserve"> HYPERLINK \l _Toc20647 </w:instrText>
+            <w:instrText xml:space="preserve"> HYPERLINK \l _Toc4334 </w:instrText>
           </w:r>
           <w:r>
             <w:rPr>
@@ -2916,13 +4792,38 @@
               <w:lang w:val="zh-CN"/>
             </w:rPr>
             <w:fldChar w:fldCharType="separate"/>
+          </w:r>
+          <w:r>
+            <w:rPr>
+              <w:rFonts w:hint="eastAsia"/>
+            </w:rPr>
+            <w:t>8.1.</w:t>
           </w:r>
           <w:r>
             <w:rPr>
               <w:rFonts w:hint="eastAsia"/>
               <w:lang w:val="en-US" w:eastAsia="zh-CN"/>
             </w:rPr>
-            <w:t>6.1.2 基础组件结构图</w:t>
+            <w:t>2</w:t>
+          </w:r>
+          <w:r>
+            <w:rPr>
+              <w:rFonts w:hint="eastAsia"/>
+            </w:rPr>
+            <w:t xml:space="preserve"> </w:t>
+          </w:r>
+          <w:r>
+            <w:rPr>
+              <w:rFonts w:hint="eastAsia"/>
+              <w:lang w:val="en-US" w:eastAsia="zh-CN"/>
+            </w:rPr>
+            <w:t>支持</w:t>
+          </w:r>
+          <w:r>
+            <w:rPr>
+              <w:rFonts w:hint="eastAsia"/>
+            </w:rPr>
+            <w:t>授权</w:t>
           </w:r>
           <w:r>
             <w:tab/>
@@ -2931,13 +4832,13 @@
             <w:fldChar w:fldCharType="begin"/>
           </w:r>
           <w:r>
-            <w:instrText xml:space="preserve"> PAGEREF _Toc20647 \h </w:instrText>
+            <w:instrText xml:space="preserve"> PAGEREF _Toc4334 \h </w:instrText>
           </w:r>
           <w:r>
             <w:fldChar w:fldCharType="separate"/>
           </w:r>
           <w:r>
-            <w:t>14</w:t>
+            <w:t>25</w:t>
           </w:r>
           <w:r>
             <w:fldChar w:fldCharType="end"/>
@@ -2969,7 +4870,7 @@
               <w:bCs/>
               <w:lang w:val="zh-CN"/>
             </w:rPr>
-            <w:instrText xml:space="preserve"> HYPERLINK \l _Toc17643 </w:instrText>
+            <w:instrText xml:space="preserve"> HYPERLINK \l _Toc7677 </w:instrText>
           </w:r>
           <w:r>
             <w:rPr>
@@ -2983,7 +4884,7 @@
               <w:rFonts w:hint="eastAsia"/>
               <w:lang w:val="en-US" w:eastAsia="zh-CN"/>
             </w:rPr>
-            <w:t>6.1.3 客户端组件结构图</w:t>
+            <w:t>8.1.3 代码学习</w:t>
           </w:r>
           <w:r>
             <w:tab/>
@@ -2992,13 +4893,13 @@
             <w:fldChar w:fldCharType="begin"/>
           </w:r>
           <w:r>
-            <w:instrText xml:space="preserve"> PAGEREF _Toc17643 \h </w:instrText>
+            <w:instrText xml:space="preserve"> PAGEREF _Toc7677 \h </w:instrText>
           </w:r>
           <w:r>
             <w:fldChar w:fldCharType="separate"/>
           </w:r>
           <w:r>
-            <w:t>15</w:t>
+            <w:t>25</w:t>
           </w:r>
           <w:r>
             <w:fldChar w:fldCharType="end"/>
@@ -3030,7 +4931,7 @@
               <w:bCs/>
               <w:lang w:val="zh-CN"/>
             </w:rPr>
-            <w:instrText xml:space="preserve"> HYPERLINK \l _Toc20454 </w:instrText>
+            <w:instrText xml:space="preserve"> HYPERLINK \l _Toc16527 </w:instrText>
           </w:r>
           <w:r>
             <w:rPr>
@@ -3038,13 +4939,25 @@
               <w:lang w:val="zh-CN"/>
             </w:rPr>
             <w:fldChar w:fldCharType="separate"/>
+          </w:r>
+          <w:r>
+            <w:rPr>
+              <w:rFonts w:hint="eastAsia"/>
+            </w:rPr>
+            <w:t>8.1.</w:t>
           </w:r>
           <w:r>
             <w:rPr>
               <w:rFonts w:hint="eastAsia"/>
               <w:lang w:val="en-US" w:eastAsia="zh-CN"/>
             </w:rPr>
-            <w:t>6.1.4 核心组件结构图</w:t>
+            <w:t>4</w:t>
+          </w:r>
+          <w:r>
+            <w:rPr>
+              <w:rFonts w:hint="eastAsia"/>
+            </w:rPr>
+            <w:t xml:space="preserve"> 代码授权</w:t>
           </w:r>
           <w:r>
             <w:tab/>
@@ -3053,13 +4966,277 @@
             <w:fldChar w:fldCharType="begin"/>
           </w:r>
           <w:r>
-            <w:instrText xml:space="preserve"> PAGEREF _Toc20454 \h </w:instrText>
+            <w:instrText xml:space="preserve"> PAGEREF _Toc16527 \h </w:instrText>
           </w:r>
           <w:r>
             <w:fldChar w:fldCharType="separate"/>
           </w:r>
           <w:r>
-            <w:t>15</w:t>
+            <w:t>25</w:t>
+          </w:r>
+          <w:r>
+            <w:fldChar w:fldCharType="end"/>
+          </w:r>
+          <w:r>
+            <w:rPr>
+              <w:bCs/>
+              <w:lang w:val="zh-CN"/>
+            </w:rPr>
+            <w:fldChar w:fldCharType="end"/>
+          </w:r>
+        </w:p>
+        <w:p>
+          <w:pPr>
+            <w:pStyle w:val="18"/>
+            <w:tabs>
+              <w:tab w:val="right" w:leader="dot" w:pos="8306"/>
+            </w:tabs>
+          </w:pPr>
+          <w:r>
+            <w:rPr>
+              <w:bCs/>
+              <w:lang w:val="zh-CN"/>
+            </w:rPr>
+            <w:fldChar w:fldCharType="begin"/>
+          </w:r>
+          <w:r>
+            <w:rPr>
+              <w:bCs/>
+              <w:lang w:val="zh-CN"/>
+            </w:rPr>
+            <w:instrText xml:space="preserve"> HYPERLINK \l _Toc28295 </w:instrText>
+          </w:r>
+          <w:r>
+            <w:rPr>
+              <w:bCs/>
+              <w:lang w:val="zh-CN"/>
+            </w:rPr>
+            <w:fldChar w:fldCharType="separate"/>
+          </w:r>
+          <w:r>
+            <w:rPr>
+              <w:rFonts w:hint="eastAsia"/>
+            </w:rPr>
+            <w:t>8.</w:t>
+          </w:r>
+          <w:r>
+            <w:rPr>
+              <w:rFonts w:hint="eastAsia"/>
+              <w:lang w:val="en-US" w:eastAsia="zh-CN"/>
+            </w:rPr>
+            <w:t>2 开源项目</w:t>
+          </w:r>
+          <w:r>
+            <w:tab/>
+          </w:r>
+          <w:r>
+            <w:fldChar w:fldCharType="begin"/>
+          </w:r>
+          <w:r>
+            <w:instrText xml:space="preserve"> PAGEREF _Toc28295 \h </w:instrText>
+          </w:r>
+          <w:r>
+            <w:fldChar w:fldCharType="separate"/>
+          </w:r>
+          <w:r>
+            <w:t>26</w:t>
+          </w:r>
+          <w:r>
+            <w:fldChar w:fldCharType="end"/>
+          </w:r>
+          <w:r>
+            <w:rPr>
+              <w:bCs/>
+              <w:lang w:val="zh-CN"/>
+            </w:rPr>
+            <w:fldChar w:fldCharType="end"/>
+          </w:r>
+        </w:p>
+        <w:p>
+          <w:pPr>
+            <w:pStyle w:val="16"/>
+            <w:tabs>
+              <w:tab w:val="right" w:leader="dot" w:pos="8306"/>
+            </w:tabs>
+          </w:pPr>
+          <w:r>
+            <w:rPr>
+              <w:bCs/>
+              <w:lang w:val="zh-CN"/>
+            </w:rPr>
+            <w:fldChar w:fldCharType="begin"/>
+          </w:r>
+          <w:r>
+            <w:rPr>
+              <w:bCs/>
+              <w:lang w:val="zh-CN"/>
+            </w:rPr>
+            <w:instrText xml:space="preserve"> HYPERLINK \l _Toc2751 </w:instrText>
+          </w:r>
+          <w:r>
+            <w:rPr>
+              <w:bCs/>
+              <w:lang w:val="zh-CN"/>
+            </w:rPr>
+            <w:fldChar w:fldCharType="separate"/>
+          </w:r>
+          <w:r>
+            <w:rPr>
+              <w:rFonts w:hint="eastAsia"/>
+              <w:lang w:eastAsia="zh-CN"/>
+            </w:rPr>
+            <w:t>九</w:t>
+          </w:r>
+          <w:r>
+            <w:rPr>
+              <w:rFonts w:hint="eastAsia"/>
+              <w:lang w:val="en-US" w:eastAsia="zh-CN"/>
+            </w:rPr>
+            <w:t xml:space="preserve"> </w:t>
+          </w:r>
+          <w:r>
+            <w:rPr>
+              <w:rFonts w:hint="eastAsia"/>
+              <w:lang w:eastAsia="zh-CN"/>
+            </w:rPr>
+            <w:t>技术提示</w:t>
+          </w:r>
+          <w:r>
+            <w:tab/>
+          </w:r>
+          <w:r>
+            <w:fldChar w:fldCharType="begin"/>
+          </w:r>
+          <w:r>
+            <w:instrText xml:space="preserve"> PAGEREF _Toc2751 \h </w:instrText>
+          </w:r>
+          <w:r>
+            <w:fldChar w:fldCharType="separate"/>
+          </w:r>
+          <w:r>
+            <w:t>26</w:t>
+          </w:r>
+          <w:r>
+            <w:fldChar w:fldCharType="end"/>
+          </w:r>
+          <w:r>
+            <w:rPr>
+              <w:bCs/>
+              <w:lang w:val="zh-CN"/>
+            </w:rPr>
+            <w:fldChar w:fldCharType="end"/>
+          </w:r>
+        </w:p>
+        <w:p>
+          <w:pPr>
+            <w:pStyle w:val="18"/>
+            <w:tabs>
+              <w:tab w:val="right" w:leader="dot" w:pos="8306"/>
+            </w:tabs>
+          </w:pPr>
+          <w:r>
+            <w:rPr>
+              <w:bCs/>
+              <w:lang w:val="zh-CN"/>
+            </w:rPr>
+            <w:fldChar w:fldCharType="begin"/>
+          </w:r>
+          <w:r>
+            <w:rPr>
+              <w:bCs/>
+              <w:lang w:val="zh-CN"/>
+            </w:rPr>
+            <w:instrText xml:space="preserve"> HYPERLINK \l _Toc20008 </w:instrText>
+          </w:r>
+          <w:r>
+            <w:rPr>
+              <w:bCs/>
+              <w:lang w:val="zh-CN"/>
+            </w:rPr>
+            <w:fldChar w:fldCharType="separate"/>
+          </w:r>
+          <w:r>
+            <w:rPr>
+              <w:rFonts w:hint="eastAsia"/>
+              <w:lang w:val="en-US" w:eastAsia="zh-CN"/>
+            </w:rPr>
+            <w:t>9.1 FAQ</w:t>
+          </w:r>
+          <w:r>
+            <w:tab/>
+          </w:r>
+          <w:r>
+            <w:fldChar w:fldCharType="begin"/>
+          </w:r>
+          <w:r>
+            <w:instrText xml:space="preserve"> PAGEREF _Toc20008 \h </w:instrText>
+          </w:r>
+          <w:r>
+            <w:fldChar w:fldCharType="separate"/>
+          </w:r>
+          <w:r>
+            <w:t>26</w:t>
+          </w:r>
+          <w:r>
+            <w:fldChar w:fldCharType="end"/>
+          </w:r>
+          <w:r>
+            <w:rPr>
+              <w:bCs/>
+              <w:lang w:val="zh-CN"/>
+            </w:rPr>
+            <w:fldChar w:fldCharType="end"/>
+          </w:r>
+        </w:p>
+        <w:p>
+          <w:pPr>
+            <w:pStyle w:val="18"/>
+            <w:tabs>
+              <w:tab w:val="right" w:leader="dot" w:pos="8306"/>
+            </w:tabs>
+          </w:pPr>
+          <w:r>
+            <w:rPr>
+              <w:bCs/>
+              <w:lang w:val="zh-CN"/>
+            </w:rPr>
+            <w:fldChar w:fldCharType="begin"/>
+          </w:r>
+          <w:r>
+            <w:rPr>
+              <w:bCs/>
+              <w:lang w:val="zh-CN"/>
+            </w:rPr>
+            <w:instrText xml:space="preserve"> HYPERLINK \l _Toc23662 </w:instrText>
+          </w:r>
+          <w:r>
+            <w:rPr>
+              <w:bCs/>
+              <w:lang w:val="zh-CN"/>
+            </w:rPr>
+            <w:fldChar w:fldCharType="separate"/>
+          </w:r>
+          <w:r>
+            <w:rPr>
+              <w:rFonts w:hint="eastAsia"/>
+              <w:lang w:val="en-US" w:eastAsia="zh-CN"/>
+            </w:rPr>
+            <w:t>9.2 功能文档</w:t>
+          </w:r>
+          <w:r>
+            <w:tab/>
+          </w:r>
+          <w:r>
+            <w:fldChar w:fldCharType="begin"/>
+          </w:r>
+          <w:r>
+            <w:instrText xml:space="preserve"> PAGEREF _Toc23662 \h </w:instrText>
+          </w:r>
+          <w:r>
+            <w:fldChar w:fldCharType="separate"/>
+          </w:r>
+          <w:r>
+            <w:t>26</w:t>
           </w:r>
           <w:r>
             <w:fldChar w:fldCharType="end"/>
@@ -3091,7 +5268,7 @@
               <w:bCs/>
               <w:lang w:val="zh-CN"/>
             </w:rPr>
-            <w:instrText xml:space="preserve"> HYPERLINK \l _Toc20695 </w:instrText>
+            <w:instrText xml:space="preserve"> HYPERLINK \l _Toc1551 </w:instrText>
           </w:r>
           <w:r>
             <w:rPr>
@@ -3099,13 +5276,34 @@
               <w:lang w:val="zh-CN"/>
             </w:rPr>
             <w:fldChar w:fldCharType="separate"/>
+          </w:r>
+          <w:r>
+            <w:rPr>
+              <w:rFonts w:hint="default"/>
+              <w:lang w:val="en-US" w:eastAsia="zh-CN"/>
+            </w:rPr>
+            <w:t>9.2.</w:t>
           </w:r>
           <w:r>
             <w:rPr>
               <w:rFonts w:hint="eastAsia"/>
               <w:lang w:val="en-US" w:eastAsia="zh-CN"/>
             </w:rPr>
-            <w:t>6.1.5 帮助组件结构图</w:t>
+            <w:t xml:space="preserve">1 </w:t>
+          </w:r>
+          <w:r>
+            <w:rPr>
+              <w:rFonts w:hint="default"/>
+              <w:lang w:val="en-US" w:eastAsia="zh-CN"/>
+            </w:rPr>
+            <w:t>SSL</w:t>
+          </w:r>
+          <w:r>
+            <w:rPr>
+              <w:rFonts w:hint="eastAsia"/>
+              <w:lang w:val="en-US" w:eastAsia="zh-CN"/>
+            </w:rPr>
+            <w:t>安全通信服务</w:t>
           </w:r>
           <w:r>
             <w:tab/>
@@ -3114,13 +5312,13 @@
             <w:fldChar w:fldCharType="begin"/>
           </w:r>
           <w:r>
-            <w:instrText xml:space="preserve"> PAGEREF _Toc20695 \h </w:instrText>
+            <w:instrText xml:space="preserve"> PAGEREF _Toc1551 \h </w:instrText>
           </w:r>
           <w:r>
             <w:fldChar w:fldCharType="separate"/>
           </w:r>
           <w:r>
-            <w:t>16</w:t>
+            <w:t>27</w:t>
           </w:r>
           <w:r>
             <w:fldChar w:fldCharType="end"/>
@@ -3152,7 +5350,7 @@
               <w:bCs/>
               <w:lang w:val="zh-CN"/>
             </w:rPr>
-            <w:instrText xml:space="preserve"> HYPERLINK \l _Toc7372 </w:instrText>
+            <w:instrText xml:space="preserve"> HYPERLINK \l _Toc12799 </w:instrText>
           </w:r>
           <w:r>
             <w:rPr>
@@ -3166,7 +5364,7 @@
               <w:rFonts w:hint="eastAsia"/>
               <w:lang w:val="en-US" w:eastAsia="zh-CN"/>
             </w:rPr>
-            <w:t>6.1.6 网络组件结构图</w:t>
+            <w:t>9.2.2 使用流媒体服务器</w:t>
           </w:r>
           <w:r>
             <w:tab/>
@@ -3175,13 +5373,13 @@
             <w:fldChar w:fldCharType="begin"/>
           </w:r>
           <w:r>
-            <w:instrText xml:space="preserve"> PAGEREF _Toc7372 \h </w:instrText>
+            <w:instrText xml:space="preserve"> PAGEREF _Toc12799 \h </w:instrText>
           </w:r>
           <w:r>
             <w:fldChar w:fldCharType="separate"/>
           </w:r>
           <w:r>
-            <w:t>16</w:t>
+            <w:t>27</w:t>
           </w:r>
           <w:r>
             <w:fldChar w:fldCharType="end"/>
@@ -3213,7 +5411,7 @@
               <w:bCs/>
               <w:lang w:val="zh-CN"/>
             </w:rPr>
-            <w:instrText xml:space="preserve"> HYPERLINK \l _Toc28483 </w:instrText>
+            <w:instrText xml:space="preserve"> HYPERLINK \l _Toc290 </w:instrText>
           </w:r>
           <w:r>
             <w:rPr>
@@ -3227,7 +5425,7 @@
               <w:rFonts w:hint="eastAsia"/>
               <w:lang w:val="en-US" w:eastAsia="zh-CN"/>
             </w:rPr>
-            <w:t>6.1.7 标准组件结构图</w:t>
+            <w:t>9.2.3 构建NAT服务器</w:t>
           </w:r>
           <w:r>
             <w:tab/>
@@ -3236,13 +5434,13 @@
             <w:fldChar w:fldCharType="begin"/>
           </w:r>
           <w:r>
-            <w:instrText xml:space="preserve"> PAGEREF _Toc28483 \h </w:instrText>
+            <w:instrText xml:space="preserve"> PAGEREF _Toc290 \h </w:instrText>
           </w:r>
           <w:r>
             <w:fldChar w:fldCharType="separate"/>
           </w:r>
           <w:r>
-            <w:t>16</w:t>
+            <w:t>27</w:t>
           </w:r>
           <w:r>
             <w:fldChar w:fldCharType="end"/>
@@ -3274,7 +5472,7 @@
               <w:bCs/>
               <w:lang w:val="zh-CN"/>
             </w:rPr>
-            <w:instrText xml:space="preserve"> HYPERLINK \l _Toc11470 </w:instrText>
+            <w:instrText xml:space="preserve"> HYPERLINK \l _Toc29332 </w:instrText>
           </w:r>
           <w:r>
             <w:rPr>
@@ -3288,7 +5486,7 @@
               <w:rFonts w:hint="eastAsia"/>
               <w:lang w:val="en-US" w:eastAsia="zh-CN"/>
             </w:rPr>
-            <w:t>6.1.8 流媒体组件结构图</w:t>
+            <w:t>9.2.4 使用硬件编解码</w:t>
           </w:r>
           <w:r>
             <w:tab/>
@@ -3297,13 +5495,13 @@
             <w:fldChar w:fldCharType="begin"/>
           </w:r>
           <w:r>
-            <w:instrText xml:space="preserve"> PAGEREF _Toc11470 \h </w:instrText>
+            <w:instrText xml:space="preserve"> PAGEREF _Toc29332 \h </w:instrText>
           </w:r>
           <w:r>
             <w:fldChar w:fldCharType="separate"/>
           </w:r>
           <w:r>
-            <w:t>17</w:t>
+            <w:t>27</w:t>
           </w:r>
           <w:r>
             <w:fldChar w:fldCharType="end"/>
@@ -3335,7 +5533,7 @@
               <w:bCs/>
               <w:lang w:val="zh-CN"/>
             </w:rPr>
-            <w:instrText xml:space="preserve"> HYPERLINK \l _Toc3467 </w:instrText>
+            <w:instrText xml:space="preserve"> HYPERLINK \l _Toc15010 </w:instrText>
           </w:r>
           <w:r>
             <w:rPr>
@@ -3349,7 +5547,7 @@
               <w:rFonts w:hint="eastAsia"/>
               <w:lang w:val="en-US" w:eastAsia="zh-CN"/>
             </w:rPr>
-            <w:t>6.1.9 系统组件结构图</w:t>
+            <w:t>9.2.5 使用我们的采集模块</w:t>
           </w:r>
           <w:r>
             <w:tab/>
@@ -3358,13 +5556,13 @@
             <w:fldChar w:fldCharType="begin"/>
           </w:r>
           <w:r>
-            <w:instrText xml:space="preserve"> PAGEREF _Toc3467 \h </w:instrText>
+            <w:instrText xml:space="preserve"> PAGEREF _Toc15010 \h </w:instrText>
           </w:r>
           <w:r>
             <w:fldChar w:fldCharType="separate"/>
           </w:r>
           <w:r>
-            <w:t>17</w:t>
+            <w:t>27</w:t>
           </w:r>
           <w:r>
             <w:fldChar w:fldCharType="end"/>
@@ -3379,7 +5577,7 @@
         </w:p>
         <w:p>
           <w:pPr>
-            <w:pStyle w:val="12"/>
+            <w:pStyle w:val="16"/>
             <w:tabs>
               <w:tab w:val="right" w:leader="dot" w:pos="8306"/>
             </w:tabs>
@@ -3396,7 +5594,7 @@
               <w:bCs/>
               <w:lang w:val="zh-CN"/>
             </w:rPr>
-            <w:instrText xml:space="preserve"> HYPERLINK \l _Toc13990 </w:instrText>
+            <w:instrText xml:space="preserve"> HYPERLINK \l _Toc8829 </w:instrText>
           </w:r>
           <w:r>
             <w:rPr>
@@ -3410,7 +5608,7 @@
               <w:rFonts w:hint="eastAsia"/>
               <w:lang w:val="en-US" w:eastAsia="zh-CN"/>
             </w:rPr>
-            <w:t>6.1.10 下载组件结构图</w:t>
+            <w:t>十 版权信息</w:t>
           </w:r>
           <w:r>
             <w:tab/>
@@ -3419,13 +5617,13 @@
             <w:fldChar w:fldCharType="begin"/>
           </w:r>
           <w:r>
-            <w:instrText xml:space="preserve"> PAGEREF _Toc13990 \h </w:instrText>
+            <w:instrText xml:space="preserve"> PAGEREF _Toc8829 \h </w:instrText>
           </w:r>
           <w:r>
             <w:fldChar w:fldCharType="separate"/>
           </w:r>
           <w:r>
-            <w:t>18</w:t>
+            <w:t>28</w:t>
           </w:r>
           <w:r>
             <w:fldChar w:fldCharType="end"/>
@@ -3457,7 +5655,7 @@
               <w:bCs/>
               <w:lang w:val="zh-CN"/>
             </w:rPr>
-            <w:instrText xml:space="preserve"> HYPERLINK \l _Toc21263 </w:instrText>
+            <w:instrText xml:space="preserve"> HYPERLINK \l _Toc11084 </w:instrText>
           </w:r>
           <w:r>
             <w:rPr>
@@ -3469,21 +5667,70 @@
           <w:r>
             <w:rPr>
               <w:rFonts w:hint="eastAsia"/>
-            </w:rPr>
-            <w:t xml:space="preserve">6.2 </w:t>
+              <w:lang w:val="en-US" w:eastAsia="zh-CN"/>
+            </w:rPr>
+            <w:t>11.1 版权说明</w:t>
+          </w:r>
+          <w:r>
+            <w:tab/>
+          </w:r>
+          <w:r>
+            <w:fldChar w:fldCharType="begin"/>
+          </w:r>
+          <w:r>
+            <w:instrText xml:space="preserve"> PAGEREF _Toc11084 \h </w:instrText>
+          </w:r>
+          <w:r>
+            <w:fldChar w:fldCharType="separate"/>
+          </w:r>
+          <w:r>
+            <w:t>28</w:t>
+          </w:r>
+          <w:r>
+            <w:fldChar w:fldCharType="end"/>
+          </w:r>
+          <w:r>
+            <w:rPr>
+              <w:bCs/>
+              <w:lang w:val="zh-CN"/>
+            </w:rPr>
+            <w:fldChar w:fldCharType="end"/>
+          </w:r>
+        </w:p>
+        <w:p>
+          <w:pPr>
+            <w:pStyle w:val="18"/>
+            <w:tabs>
+              <w:tab w:val="right" w:leader="dot" w:pos="8306"/>
+            </w:tabs>
+          </w:pPr>
+          <w:r>
+            <w:rPr>
+              <w:bCs/>
+              <w:lang w:val="zh-CN"/>
+            </w:rPr>
+            <w:fldChar w:fldCharType="begin"/>
+          </w:r>
+          <w:r>
+            <w:rPr>
+              <w:bCs/>
+              <w:lang w:val="zh-CN"/>
+            </w:rPr>
+            <w:instrText xml:space="preserve"> HYPERLINK \l _Toc3694 </w:instrText>
+          </w:r>
+          <w:r>
+            <w:rPr>
+              <w:bCs/>
+              <w:lang w:val="zh-CN"/>
+            </w:rPr>
+            <w:fldChar w:fldCharType="separate"/>
           </w:r>
           <w:r>
             <w:rPr>
               <w:rFonts w:hint="eastAsia"/>
-              <w:lang w:eastAsia="zh-CN"/>
-            </w:rPr>
-            <w:t>网络引擎模块</w:t>
-          </w:r>
-          <w:r>
-            <w:rPr>
-              <w:rFonts w:hint="eastAsia"/>
-            </w:rPr>
-            <w:t>图</w:t>
+              <w:lang w:val="en-US" w:eastAsia="zh-CN"/>
+            </w:rPr>
+            <w:t>11.2 开源库</w:t>
           </w:r>
           <w:r>
             <w:tab/>
@@ -3492,13 +5739,13 @@
             <w:fldChar w:fldCharType="begin"/>
           </w:r>
           <w:r>
-            <w:instrText xml:space="preserve"> PAGEREF _Toc21263 \h </w:instrText>
+            <w:instrText xml:space="preserve"> PAGEREF _Toc3694 \h </w:instrText>
           </w:r>
           <w:r>
             <w:fldChar w:fldCharType="separate"/>
           </w:r>
           <w:r>
-            <w:t>19</w:t>
+            <w:t>28</w:t>
           </w:r>
           <w:r>
             <w:fldChar w:fldCharType="end"/>
@@ -3530,7 +5777,7 @@
               <w:bCs/>
               <w:lang w:val="zh-CN"/>
             </w:rPr>
-            <w:instrText xml:space="preserve"> HYPERLINK \l _Toc2459 </w:instrText>
+            <w:instrText xml:space="preserve"> HYPERLINK \l _Toc28743 </w:instrText>
           </w:r>
           <w:r>
             <w:rPr>
@@ -3542,8 +5789,9 @@
           <w:r>
             <w:rPr>
               <w:rFonts w:hint="eastAsia"/>
-            </w:rPr>
-            <w:t>七：目录结构</w:t>
+              <w:lang w:val="en-US" w:eastAsia="zh-CN"/>
+            </w:rPr>
+            <w:t>附录</w:t>
           </w:r>
           <w:r>
             <w:tab/>
@@ -3552,13 +5800,13 @@
             <w:fldChar w:fldCharType="begin"/>
           </w:r>
           <w:r>
-            <w:instrText xml:space="preserve"> PAGEREF _Toc2459 \h </w:instrText>
+            <w:instrText xml:space="preserve"> PAGEREF _Toc28743 \h </w:instrText>
           </w:r>
           <w:r>
             <w:fldChar w:fldCharType="separate"/>
           </w:r>
           <w:r>
-            <w:t>19</w:t>
+            <w:t>28</w:t>
           </w:r>
           <w:r>
             <w:fldChar w:fldCharType="end"/>
@@ -3590,7 +5838,7 @@
               <w:bCs/>
               <w:lang w:val="zh-CN"/>
             </w:rPr>
-            <w:instrText xml:space="preserve"> HYPERLINK \l _Toc2511 </w:instrText>
+            <w:instrText xml:space="preserve"> HYPERLINK \l _Toc23856 </w:instrText>
           </w:r>
           <w:r>
             <w:rPr>
@@ -3602,17 +5850,9 @@
           <w:r>
             <w:rPr>
               <w:rFonts w:hint="eastAsia"/>
-            </w:rPr>
-            <w:t>7.1</w:t>
-          </w:r>
-          <w:r>
-            <w:t xml:space="preserve"> </w:t>
-          </w:r>
-          <w:r>
-            <w:rPr>
-              <w:rFonts w:hint="eastAsia"/>
-            </w:rPr>
-            <w:t>主目录结构</w:t>
+              <w:lang w:val="en-US" w:eastAsia="zh-CN"/>
+            </w:rPr>
+            <w:t>附录1 公用头文件</w:t>
           </w:r>
           <w:r>
             <w:tab/>
@@ -3621,13 +5861,13 @@
             <w:fldChar w:fldCharType="begin"/>
           </w:r>
           <w:r>
-            <w:instrText xml:space="preserve"> PAGEREF _Toc2511 \h </w:instrText>
+            <w:instrText xml:space="preserve"> PAGEREF _Toc23856 \h </w:instrText>
           </w:r>
           <w:r>
             <w:fldChar w:fldCharType="separate"/>
           </w:r>
           <w:r>
-            <w:t>19</w:t>
+            <w:t>28</w:t>
           </w:r>
           <w:r>
             <w:fldChar w:fldCharType="end"/>
@@ -3659,7 +5899,7 @@
               <w:bCs/>
               <w:lang w:val="zh-CN"/>
             </w:rPr>
-            <w:instrText xml:space="preserve"> HYPERLINK \l _Toc2076 </w:instrText>
+            <w:instrText xml:space="preserve"> HYPERLINK \l _Toc654 </w:instrText>
           </w:r>
           <w:r>
             <w:rPr>
@@ -3667,28 +5907,13 @@
               <w:lang w:val="zh-CN"/>
             </w:rPr>
             <w:fldChar w:fldCharType="separate"/>
-          </w:r>
-          <w:r>
-            <w:rPr>
-              <w:rFonts w:hint="eastAsia"/>
-            </w:rPr>
-            <w:t>7.2</w:t>
-          </w:r>
-          <w:r>
-            <w:t xml:space="preserve"> </w:t>
           </w:r>
           <w:r>
             <w:rPr>
               <w:rFonts w:hint="eastAsia"/>
               <w:lang w:val="en-US" w:eastAsia="zh-CN"/>
             </w:rPr>
-            <w:t>引擎</w:t>
-          </w:r>
-          <w:r>
-            <w:rPr>
-              <w:rFonts w:hint="eastAsia"/>
-            </w:rPr>
-            <w:t>目录</w:t>
+            <w:t>附录2 协议头定义</w:t>
           </w:r>
           <w:r>
             <w:tab/>
@@ -3697,13 +5922,13 @@
             <w:fldChar w:fldCharType="begin"/>
           </w:r>
           <w:r>
-            <w:instrText xml:space="preserve"> PAGEREF _Toc2076 \h </w:instrText>
+            <w:instrText xml:space="preserve"> PAGEREF _Toc654 \h </w:instrText>
           </w:r>
           <w:r>
             <w:fldChar w:fldCharType="separate"/>
           </w:r>
           <w:r>
-            <w:t>20</w:t>
+            <w:t>29</w:t>
           </w:r>
           <w:r>
             <w:fldChar w:fldCharType="end"/>
@@ -3735,76 +5960,7 @@
               <w:bCs/>
               <w:lang w:val="zh-CN"/>
             </w:rPr>
-            <w:instrText xml:space="preserve"> HYPERLINK \l _Toc4396 </w:instrText>
-          </w:r>
-          <w:r>
-            <w:rPr>
-              <w:bCs/>
-              <w:lang w:val="zh-CN"/>
-            </w:rPr>
-            <w:fldChar w:fldCharType="separate"/>
-          </w:r>
-          <w:r>
-            <w:rPr>
-              <w:rFonts w:hint="eastAsia"/>
-            </w:rPr>
-            <w:t>7.3</w:t>
-          </w:r>
-          <w:r>
-            <w:t xml:space="preserve"> </w:t>
-          </w:r>
-          <w:r>
-            <w:rPr>
-              <w:rFonts w:hint="eastAsia"/>
-            </w:rPr>
-            <w:t>组件目录</w:t>
-          </w:r>
-          <w:r>
-            <w:tab/>
-          </w:r>
-          <w:r>
-            <w:fldChar w:fldCharType="begin"/>
-          </w:r>
-          <w:r>
-            <w:instrText xml:space="preserve"> PAGEREF _Toc4396 \h </w:instrText>
-          </w:r>
-          <w:r>
-            <w:fldChar w:fldCharType="separate"/>
-          </w:r>
-          <w:r>
-            <w:t>20</w:t>
-          </w:r>
-          <w:r>
-            <w:fldChar w:fldCharType="end"/>
-          </w:r>
-          <w:r>
-            <w:rPr>
-              <w:bCs/>
-              <w:lang w:val="zh-CN"/>
-            </w:rPr>
-            <w:fldChar w:fldCharType="end"/>
-          </w:r>
-        </w:p>
-        <w:p>
-          <w:pPr>
-            <w:pStyle w:val="18"/>
-            <w:tabs>
-              <w:tab w:val="right" w:leader="dot" w:pos="8306"/>
-            </w:tabs>
-          </w:pPr>
-          <w:r>
-            <w:rPr>
-              <w:bCs/>
-              <w:lang w:val="zh-CN"/>
-            </w:rPr>
-            <w:fldChar w:fldCharType="begin"/>
-          </w:r>
-          <w:r>
-            <w:rPr>
-              <w:bCs/>
-              <w:lang w:val="zh-CN"/>
-            </w:rPr>
-            <w:instrText xml:space="preserve"> HYPERLINK \l _Toc10246 </w:instrText>
+            <w:instrText xml:space="preserve"> HYPERLINK \l _Toc9173 </w:instrText>
           </w:r>
           <w:r>
             <w:rPr>
@@ -3818,7 +5974,7 @@
               <w:rFonts w:hint="eastAsia"/>
               <w:lang w:val="en-US" w:eastAsia="zh-CN"/>
             </w:rPr>
-            <w:t>7.4 模块结构</w:t>
+            <w:t>附录3 特别鸣谢</w:t>
           </w:r>
           <w:r>
             <w:tab/>
@@ -3827,2117 +5983,7 @@
             <w:fldChar w:fldCharType="begin"/>
           </w:r>
           <w:r>
-            <w:instrText xml:space="preserve"> PAGEREF _Toc10246 \h </w:instrText>
-          </w:r>
-          <w:r>
-            <w:fldChar w:fldCharType="separate"/>
-          </w:r>
-          <w:r>
-            <w:t>20</w:t>
-          </w:r>
-          <w:r>
-            <w:fldChar w:fldCharType="end"/>
-          </w:r>
-          <w:r>
-            <w:rPr>
-              <w:bCs/>
-              <w:lang w:val="zh-CN"/>
-            </w:rPr>
-            <w:fldChar w:fldCharType="end"/>
-          </w:r>
-        </w:p>
-        <w:p>
-          <w:pPr>
-            <w:pStyle w:val="12"/>
-            <w:tabs>
-              <w:tab w:val="right" w:leader="dot" w:pos="8306"/>
-            </w:tabs>
-          </w:pPr>
-          <w:r>
-            <w:rPr>
-              <w:bCs/>
-              <w:lang w:val="zh-CN"/>
-            </w:rPr>
-            <w:fldChar w:fldCharType="begin"/>
-          </w:r>
-          <w:r>
-            <w:rPr>
-              <w:bCs/>
-              <w:lang w:val="zh-CN"/>
-            </w:rPr>
-            <w:instrText xml:space="preserve"> HYPERLINK \l _Toc21381 </w:instrText>
-          </w:r>
-          <w:r>
-            <w:rPr>
-              <w:bCs/>
-              <w:lang w:val="zh-CN"/>
-            </w:rPr>
-            <w:fldChar w:fldCharType="separate"/>
-          </w:r>
-          <w:r>
-            <w:rPr>
-              <w:rFonts w:hint="eastAsia"/>
-              <w:lang w:val="en-US" w:eastAsia="zh-CN"/>
-            </w:rPr>
-            <w:t>7.4.1 XEngine_LibEx</w:t>
-          </w:r>
-          <w:r>
-            <w:tab/>
-          </w:r>
-          <w:r>
-            <w:fldChar w:fldCharType="begin"/>
-          </w:r>
-          <w:r>
-            <w:instrText xml:space="preserve"> PAGEREF _Toc21381 \h </w:instrText>
-          </w:r>
-          <w:r>
-            <w:fldChar w:fldCharType="separate"/>
-          </w:r>
-          <w:r>
-            <w:t>20</w:t>
-          </w:r>
-          <w:r>
-            <w:fldChar w:fldCharType="end"/>
-          </w:r>
-          <w:r>
-            <w:rPr>
-              <w:bCs/>
-              <w:lang w:val="zh-CN"/>
-            </w:rPr>
-            <w:fldChar w:fldCharType="end"/>
-          </w:r>
-        </w:p>
-        <w:p>
-          <w:pPr>
-            <w:pStyle w:val="12"/>
-            <w:tabs>
-              <w:tab w:val="right" w:leader="dot" w:pos="8306"/>
-            </w:tabs>
-          </w:pPr>
-          <w:r>
-            <w:rPr>
-              <w:bCs/>
-              <w:lang w:val="zh-CN"/>
-            </w:rPr>
-            <w:fldChar w:fldCharType="begin"/>
-          </w:r>
-          <w:r>
-            <w:rPr>
-              <w:bCs/>
-              <w:lang w:val="zh-CN"/>
-            </w:rPr>
-            <w:instrText xml:space="preserve"> HYPERLINK \l _Toc11859 </w:instrText>
-          </w:r>
-          <w:r>
-            <w:rPr>
-              <w:bCs/>
-              <w:lang w:val="zh-CN"/>
-            </w:rPr>
-            <w:fldChar w:fldCharType="separate"/>
-          </w:r>
-          <w:r>
-            <w:rPr>
-              <w:rFonts w:hint="eastAsia"/>
-              <w:lang w:val="en-US" w:eastAsia="zh-CN"/>
-            </w:rPr>
-            <w:t>7.4.2 XEngine_AvCoder</w:t>
-          </w:r>
-          <w:r>
-            <w:tab/>
-          </w:r>
-          <w:r>
-            <w:fldChar w:fldCharType="begin"/>
-          </w:r>
-          <w:r>
-            <w:instrText xml:space="preserve"> PAGEREF _Toc11859 \h </w:instrText>
-          </w:r>
-          <w:r>
-            <w:fldChar w:fldCharType="separate"/>
-          </w:r>
-          <w:r>
-            <w:t>20</w:t>
-          </w:r>
-          <w:r>
-            <w:fldChar w:fldCharType="end"/>
-          </w:r>
-          <w:r>
-            <w:rPr>
-              <w:bCs/>
-              <w:lang w:val="zh-CN"/>
-            </w:rPr>
-            <w:fldChar w:fldCharType="end"/>
-          </w:r>
-        </w:p>
-        <w:p>
-          <w:pPr>
-            <w:pStyle w:val="12"/>
-            <w:tabs>
-              <w:tab w:val="right" w:leader="dot" w:pos="8306"/>
-            </w:tabs>
-          </w:pPr>
-          <w:r>
-            <w:rPr>
-              <w:bCs/>
-              <w:lang w:val="zh-CN"/>
-            </w:rPr>
-            <w:fldChar w:fldCharType="begin"/>
-          </w:r>
-          <w:r>
-            <w:rPr>
-              <w:bCs/>
-              <w:lang w:val="zh-CN"/>
-            </w:rPr>
-            <w:instrText xml:space="preserve"> HYPERLINK \l _Toc15801 </w:instrText>
-          </w:r>
-          <w:r>
-            <w:rPr>
-              <w:bCs/>
-              <w:lang w:val="zh-CN"/>
-            </w:rPr>
-            <w:fldChar w:fldCharType="separate"/>
-          </w:r>
-          <w:r>
-            <w:rPr>
-              <w:rFonts w:hint="eastAsia"/>
-              <w:lang w:val="en-US" w:eastAsia="zh-CN"/>
-            </w:rPr>
-            <w:t>7.4.3 XEngine_BaseLib</w:t>
-          </w:r>
-          <w:r>
-            <w:tab/>
-          </w:r>
-          <w:r>
-            <w:fldChar w:fldCharType="begin"/>
-          </w:r>
-          <w:r>
-            <w:instrText xml:space="preserve"> PAGEREF _Toc15801 \h </w:instrText>
-          </w:r>
-          <w:r>
-            <w:fldChar w:fldCharType="separate"/>
-          </w:r>
-          <w:r>
-            <w:t>21</w:t>
-          </w:r>
-          <w:r>
-            <w:fldChar w:fldCharType="end"/>
-          </w:r>
-          <w:r>
-            <w:rPr>
-              <w:bCs/>
-              <w:lang w:val="zh-CN"/>
-            </w:rPr>
-            <w:fldChar w:fldCharType="end"/>
-          </w:r>
-        </w:p>
-        <w:p>
-          <w:pPr>
-            <w:pStyle w:val="12"/>
-            <w:tabs>
-              <w:tab w:val="right" w:leader="dot" w:pos="8306"/>
-            </w:tabs>
-          </w:pPr>
-          <w:r>
-            <w:rPr>
-              <w:bCs/>
-              <w:lang w:val="zh-CN"/>
-            </w:rPr>
-            <w:fldChar w:fldCharType="begin"/>
-          </w:r>
-          <w:r>
-            <w:rPr>
-              <w:bCs/>
-              <w:lang w:val="zh-CN"/>
-            </w:rPr>
-            <w:instrText xml:space="preserve"> HYPERLINK \l _Toc18690 </w:instrText>
-          </w:r>
-          <w:r>
-            <w:rPr>
-              <w:bCs/>
-              <w:lang w:val="zh-CN"/>
-            </w:rPr>
-            <w:fldChar w:fldCharType="separate"/>
-          </w:r>
-          <w:r>
-            <w:rPr>
-              <w:rFonts w:hint="eastAsia"/>
-              <w:lang w:val="en-US" w:eastAsia="zh-CN"/>
-            </w:rPr>
-            <w:t>7.4.4 XEngine_Client</w:t>
-          </w:r>
-          <w:r>
-            <w:tab/>
-          </w:r>
-          <w:r>
-            <w:fldChar w:fldCharType="begin"/>
-          </w:r>
-          <w:r>
-            <w:instrText xml:space="preserve"> PAGEREF _Toc18690 \h </w:instrText>
-          </w:r>
-          <w:r>
-            <w:fldChar w:fldCharType="separate"/>
-          </w:r>
-          <w:r>
-            <w:t>21</w:t>
-          </w:r>
-          <w:r>
-            <w:fldChar w:fldCharType="end"/>
-          </w:r>
-          <w:r>
-            <w:rPr>
-              <w:bCs/>
-              <w:lang w:val="zh-CN"/>
-            </w:rPr>
-            <w:fldChar w:fldCharType="end"/>
-          </w:r>
-        </w:p>
-        <w:p>
-          <w:pPr>
-            <w:pStyle w:val="12"/>
-            <w:tabs>
-              <w:tab w:val="right" w:leader="dot" w:pos="8306"/>
-            </w:tabs>
-          </w:pPr>
-          <w:r>
-            <w:rPr>
-              <w:bCs/>
-              <w:lang w:val="zh-CN"/>
-            </w:rPr>
-            <w:fldChar w:fldCharType="begin"/>
-          </w:r>
-          <w:r>
-            <w:rPr>
-              <w:bCs/>
-              <w:lang w:val="zh-CN"/>
-            </w:rPr>
-            <w:instrText xml:space="preserve"> HYPERLINK \l _Toc28645 </w:instrText>
-          </w:r>
-          <w:r>
-            <w:rPr>
-              <w:bCs/>
-              <w:lang w:val="zh-CN"/>
-            </w:rPr>
-            <w:fldChar w:fldCharType="separate"/>
-          </w:r>
-          <w:r>
-            <w:rPr>
-              <w:rFonts w:hint="eastAsia"/>
-              <w:lang w:val="en-US" w:eastAsia="zh-CN"/>
-            </w:rPr>
-            <w:t>7.4.5 XEngine_Core</w:t>
-          </w:r>
-          <w:r>
-            <w:tab/>
-          </w:r>
-          <w:r>
-            <w:fldChar w:fldCharType="begin"/>
-          </w:r>
-          <w:r>
-            <w:instrText xml:space="preserve"> PAGEREF _Toc28645 \h </w:instrText>
-          </w:r>
-          <w:r>
-            <w:fldChar w:fldCharType="separate"/>
-          </w:r>
-          <w:r>
-            <w:t>21</w:t>
-          </w:r>
-          <w:r>
-            <w:fldChar w:fldCharType="end"/>
-          </w:r>
-          <w:r>
-            <w:rPr>
-              <w:bCs/>
-              <w:lang w:val="zh-CN"/>
-            </w:rPr>
-            <w:fldChar w:fldCharType="end"/>
-          </w:r>
-        </w:p>
-        <w:p>
-          <w:pPr>
-            <w:pStyle w:val="12"/>
-            <w:tabs>
-              <w:tab w:val="right" w:leader="dot" w:pos="8306"/>
-            </w:tabs>
-          </w:pPr>
-          <w:r>
-            <w:rPr>
-              <w:bCs/>
-              <w:lang w:val="zh-CN"/>
-            </w:rPr>
-            <w:fldChar w:fldCharType="begin"/>
-          </w:r>
-          <w:r>
-            <w:rPr>
-              <w:bCs/>
-              <w:lang w:val="zh-CN"/>
-            </w:rPr>
-            <w:instrText xml:space="preserve"> HYPERLINK \l _Toc373 </w:instrText>
-          </w:r>
-          <w:r>
-            <w:rPr>
-              <w:bCs/>
-              <w:lang w:val="zh-CN"/>
-            </w:rPr>
-            <w:fldChar w:fldCharType="separate"/>
-          </w:r>
-          <w:r>
-            <w:rPr>
-              <w:rFonts w:hint="eastAsia"/>
-              <w:lang w:val="en-US" w:eastAsia="zh-CN"/>
-            </w:rPr>
-            <w:t>7.4.6 XEngine_DownLoad</w:t>
-          </w:r>
-          <w:r>
-            <w:tab/>
-          </w:r>
-          <w:r>
-            <w:fldChar w:fldCharType="begin"/>
-          </w:r>
-          <w:r>
-            <w:instrText xml:space="preserve"> PAGEREF _Toc373 \h </w:instrText>
-          </w:r>
-          <w:r>
-            <w:fldChar w:fldCharType="separate"/>
-          </w:r>
-          <w:r>
-            <w:t>22</w:t>
-          </w:r>
-          <w:r>
-            <w:fldChar w:fldCharType="end"/>
-          </w:r>
-          <w:r>
-            <w:rPr>
-              <w:bCs/>
-              <w:lang w:val="zh-CN"/>
-            </w:rPr>
-            <w:fldChar w:fldCharType="end"/>
-          </w:r>
-        </w:p>
-        <w:p>
-          <w:pPr>
-            <w:pStyle w:val="12"/>
-            <w:tabs>
-              <w:tab w:val="right" w:leader="dot" w:pos="8306"/>
-            </w:tabs>
-          </w:pPr>
-          <w:r>
-            <w:rPr>
-              <w:bCs/>
-              <w:lang w:val="zh-CN"/>
-            </w:rPr>
-            <w:fldChar w:fldCharType="begin"/>
-          </w:r>
-          <w:r>
-            <w:rPr>
-              <w:bCs/>
-              <w:lang w:val="zh-CN"/>
-            </w:rPr>
-            <w:instrText xml:space="preserve"> HYPERLINK \l _Toc22732 </w:instrText>
-          </w:r>
-          <w:r>
-            <w:rPr>
-              <w:bCs/>
-              <w:lang w:val="zh-CN"/>
-            </w:rPr>
-            <w:fldChar w:fldCharType="separate"/>
-          </w:r>
-          <w:r>
-            <w:rPr>
-              <w:rFonts w:hint="eastAsia"/>
-              <w:lang w:val="en-US" w:eastAsia="zh-CN"/>
-            </w:rPr>
-            <w:t>7.4.7 XEngine_HelpComponents</w:t>
-          </w:r>
-          <w:r>
-            <w:tab/>
-          </w:r>
-          <w:r>
-            <w:fldChar w:fldCharType="begin"/>
-          </w:r>
-          <w:r>
-            <w:instrText xml:space="preserve"> PAGEREF _Toc22732 \h </w:instrText>
-          </w:r>
-          <w:r>
-            <w:fldChar w:fldCharType="separate"/>
-          </w:r>
-          <w:r>
-            <w:t>22</w:t>
-          </w:r>
-          <w:r>
-            <w:fldChar w:fldCharType="end"/>
-          </w:r>
-          <w:r>
-            <w:rPr>
-              <w:bCs/>
-              <w:lang w:val="zh-CN"/>
-            </w:rPr>
-            <w:fldChar w:fldCharType="end"/>
-          </w:r>
-        </w:p>
-        <w:p>
-          <w:pPr>
-            <w:pStyle w:val="12"/>
-            <w:tabs>
-              <w:tab w:val="right" w:leader="dot" w:pos="8306"/>
-            </w:tabs>
-          </w:pPr>
-          <w:r>
-            <w:rPr>
-              <w:bCs/>
-              <w:lang w:val="zh-CN"/>
-            </w:rPr>
-            <w:fldChar w:fldCharType="begin"/>
-          </w:r>
-          <w:r>
-            <w:rPr>
-              <w:bCs/>
-              <w:lang w:val="zh-CN"/>
-            </w:rPr>
-            <w:instrText xml:space="preserve"> HYPERLINK \l _Toc4767 </w:instrText>
-          </w:r>
-          <w:r>
-            <w:rPr>
-              <w:bCs/>
-              <w:lang w:val="zh-CN"/>
-            </w:rPr>
-            <w:fldChar w:fldCharType="separate"/>
-          </w:r>
-          <w:r>
-            <w:rPr>
-              <w:rFonts w:hint="eastAsia"/>
-              <w:lang w:val="en-US" w:eastAsia="zh-CN"/>
-            </w:rPr>
-            <w:t>7.4.8 XEngine_NetHelp</w:t>
-          </w:r>
-          <w:r>
-            <w:tab/>
-          </w:r>
-          <w:r>
-            <w:fldChar w:fldCharType="begin"/>
-          </w:r>
-          <w:r>
-            <w:instrText xml:space="preserve"> PAGEREF _Toc4767 \h </w:instrText>
-          </w:r>
-          <w:r>
-            <w:fldChar w:fldCharType="separate"/>
-          </w:r>
-          <w:r>
-            <w:t>23</w:t>
-          </w:r>
-          <w:r>
-            <w:fldChar w:fldCharType="end"/>
-          </w:r>
-          <w:r>
-            <w:rPr>
-              <w:bCs/>
-              <w:lang w:val="zh-CN"/>
-            </w:rPr>
-            <w:fldChar w:fldCharType="end"/>
-          </w:r>
-        </w:p>
-        <w:p>
-          <w:pPr>
-            <w:pStyle w:val="12"/>
-            <w:tabs>
-              <w:tab w:val="right" w:leader="dot" w:pos="8306"/>
-            </w:tabs>
-          </w:pPr>
-          <w:r>
-            <w:rPr>
-              <w:bCs/>
-              <w:lang w:val="zh-CN"/>
-            </w:rPr>
-            <w:fldChar w:fldCharType="begin"/>
-          </w:r>
-          <w:r>
-            <w:rPr>
-              <w:bCs/>
-              <w:lang w:val="zh-CN"/>
-            </w:rPr>
-            <w:instrText xml:space="preserve"> HYPERLINK \l _Toc14799 </w:instrText>
-          </w:r>
-          <w:r>
-            <w:rPr>
-              <w:bCs/>
-              <w:lang w:val="zh-CN"/>
-            </w:rPr>
-            <w:fldChar w:fldCharType="separate"/>
-          </w:r>
-          <w:r>
-            <w:rPr>
-              <w:rFonts w:hint="eastAsia"/>
-              <w:lang w:val="en-US" w:eastAsia="zh-CN"/>
-            </w:rPr>
-            <w:t>7.4.9 XEngine_Rfccomponets</w:t>
-          </w:r>
-          <w:r>
-            <w:tab/>
-          </w:r>
-          <w:r>
-            <w:fldChar w:fldCharType="begin"/>
-          </w:r>
-          <w:r>
-            <w:instrText xml:space="preserve"> PAGEREF _Toc14799 \h </w:instrText>
-          </w:r>
-          <w:r>
-            <w:fldChar w:fldCharType="separate"/>
-          </w:r>
-          <w:r>
-            <w:t>23</w:t>
-          </w:r>
-          <w:r>
-            <w:fldChar w:fldCharType="end"/>
-          </w:r>
-          <w:r>
-            <w:rPr>
-              <w:bCs/>
-              <w:lang w:val="zh-CN"/>
-            </w:rPr>
-            <w:fldChar w:fldCharType="end"/>
-          </w:r>
-        </w:p>
-        <w:p>
-          <w:pPr>
-            <w:pStyle w:val="12"/>
-            <w:tabs>
-              <w:tab w:val="right" w:leader="dot" w:pos="8306"/>
-            </w:tabs>
-          </w:pPr>
-          <w:r>
-            <w:rPr>
-              <w:bCs/>
-              <w:lang w:val="zh-CN"/>
-            </w:rPr>
-            <w:fldChar w:fldCharType="begin"/>
-          </w:r>
-          <w:r>
-            <w:rPr>
-              <w:bCs/>
-              <w:lang w:val="zh-CN"/>
-            </w:rPr>
-            <w:instrText xml:space="preserve"> HYPERLINK \l _Toc18866 </w:instrText>
-          </w:r>
-          <w:r>
-            <w:rPr>
-              <w:bCs/>
-              <w:lang w:val="zh-CN"/>
-            </w:rPr>
-            <w:fldChar w:fldCharType="separate"/>
-          </w:r>
-          <w:r>
-            <w:rPr>
-              <w:rFonts w:hint="eastAsia"/>
-              <w:lang w:val="en-US" w:eastAsia="zh-CN"/>
-            </w:rPr>
-            <w:t>7.4.10 XEngine_StreamMedia</w:t>
-          </w:r>
-          <w:r>
-            <w:tab/>
-          </w:r>
-          <w:r>
-            <w:fldChar w:fldCharType="begin"/>
-          </w:r>
-          <w:r>
-            <w:instrText xml:space="preserve"> PAGEREF _Toc18866 \h </w:instrText>
-          </w:r>
-          <w:r>
-            <w:fldChar w:fldCharType="separate"/>
-          </w:r>
-          <w:r>
-            <w:t>24</w:t>
-          </w:r>
-          <w:r>
-            <w:fldChar w:fldCharType="end"/>
-          </w:r>
-          <w:r>
-            <w:rPr>
-              <w:bCs/>
-              <w:lang w:val="zh-CN"/>
-            </w:rPr>
-            <w:fldChar w:fldCharType="end"/>
-          </w:r>
-        </w:p>
-        <w:p>
-          <w:pPr>
-            <w:pStyle w:val="12"/>
-            <w:tabs>
-              <w:tab w:val="right" w:leader="dot" w:pos="8306"/>
-            </w:tabs>
-          </w:pPr>
-          <w:r>
-            <w:rPr>
-              <w:bCs/>
-              <w:lang w:val="zh-CN"/>
-            </w:rPr>
-            <w:fldChar w:fldCharType="begin"/>
-          </w:r>
-          <w:r>
-            <w:rPr>
-              <w:bCs/>
-              <w:lang w:val="zh-CN"/>
-            </w:rPr>
-            <w:instrText xml:space="preserve"> HYPERLINK \l _Toc16227 </w:instrText>
-          </w:r>
-          <w:r>
-            <w:rPr>
-              <w:bCs/>
-              <w:lang w:val="zh-CN"/>
-            </w:rPr>
-            <w:fldChar w:fldCharType="separate"/>
-          </w:r>
-          <w:r>
-            <w:rPr>
-              <w:rFonts w:hint="eastAsia"/>
-              <w:lang w:val="en-US" w:eastAsia="zh-CN"/>
-            </w:rPr>
-            <w:t>7.4.11 XEngine_SystemSdk</w:t>
-          </w:r>
-          <w:r>
-            <w:tab/>
-          </w:r>
-          <w:r>
-            <w:fldChar w:fldCharType="begin"/>
-          </w:r>
-          <w:r>
-            <w:instrText xml:space="preserve"> PAGEREF _Toc16227 \h </w:instrText>
-          </w:r>
-          <w:r>
-            <w:fldChar w:fldCharType="separate"/>
-          </w:r>
-          <w:r>
-            <w:t>25</w:t>
-          </w:r>
-          <w:r>
-            <w:fldChar w:fldCharType="end"/>
-          </w:r>
-          <w:r>
-            <w:rPr>
-              <w:bCs/>
-              <w:lang w:val="zh-CN"/>
-            </w:rPr>
-            <w:fldChar w:fldCharType="end"/>
-          </w:r>
-        </w:p>
-        <w:p>
-          <w:pPr>
-            <w:pStyle w:val="16"/>
-            <w:tabs>
-              <w:tab w:val="right" w:leader="dot" w:pos="8306"/>
-            </w:tabs>
-          </w:pPr>
-          <w:r>
-            <w:rPr>
-              <w:bCs/>
-              <w:lang w:val="zh-CN"/>
-            </w:rPr>
-            <w:fldChar w:fldCharType="begin"/>
-          </w:r>
-          <w:r>
-            <w:rPr>
-              <w:bCs/>
-              <w:lang w:val="zh-CN"/>
-            </w:rPr>
-            <w:instrText xml:space="preserve"> HYPERLINK \l _Toc3375 </w:instrText>
-          </w:r>
-          <w:r>
-            <w:rPr>
-              <w:bCs/>
-              <w:lang w:val="zh-CN"/>
-            </w:rPr>
-            <w:fldChar w:fldCharType="separate"/>
-          </w:r>
-          <w:r>
-            <w:rPr>
-              <w:rFonts w:hint="eastAsia"/>
-            </w:rPr>
-            <w:t>八 授权信息</w:t>
-          </w:r>
-          <w:r>
-            <w:tab/>
-          </w:r>
-          <w:r>
-            <w:fldChar w:fldCharType="begin"/>
-          </w:r>
-          <w:r>
-            <w:instrText xml:space="preserve"> PAGEREF _Toc3375 \h </w:instrText>
-          </w:r>
-          <w:r>
-            <w:fldChar w:fldCharType="separate"/>
-          </w:r>
-          <w:r>
-            <w:t>25</w:t>
-          </w:r>
-          <w:r>
-            <w:fldChar w:fldCharType="end"/>
-          </w:r>
-          <w:r>
-            <w:rPr>
-              <w:bCs/>
-              <w:lang w:val="zh-CN"/>
-            </w:rPr>
-            <w:fldChar w:fldCharType="end"/>
-          </w:r>
-        </w:p>
-        <w:p>
-          <w:pPr>
-            <w:pStyle w:val="18"/>
-            <w:tabs>
-              <w:tab w:val="right" w:leader="dot" w:pos="8306"/>
-            </w:tabs>
-          </w:pPr>
-          <w:r>
-            <w:rPr>
-              <w:bCs/>
-              <w:lang w:val="zh-CN"/>
-            </w:rPr>
-            <w:fldChar w:fldCharType="begin"/>
-          </w:r>
-          <w:r>
-            <w:rPr>
-              <w:bCs/>
-              <w:lang w:val="zh-CN"/>
-            </w:rPr>
-            <w:instrText xml:space="preserve"> HYPERLINK \l _Toc31327 </w:instrText>
-          </w:r>
-          <w:r>
-            <w:rPr>
-              <w:bCs/>
-              <w:lang w:val="zh-CN"/>
-            </w:rPr>
-            <w:fldChar w:fldCharType="separate"/>
-          </w:r>
-          <w:r>
-            <w:rPr>
-              <w:rFonts w:hint="eastAsia"/>
-            </w:rPr>
-            <w:t xml:space="preserve">8.1 </w:t>
-          </w:r>
-          <w:r>
-            <w:t>SDK</w:t>
-          </w:r>
-          <w:r>
-            <w:rPr>
-              <w:rFonts w:hint="eastAsia"/>
-            </w:rPr>
-            <w:t>授权表格</w:t>
-          </w:r>
-          <w:r>
-            <w:tab/>
-          </w:r>
-          <w:r>
-            <w:fldChar w:fldCharType="begin"/>
-          </w:r>
-          <w:r>
-            <w:instrText xml:space="preserve"> PAGEREF _Toc31327 \h </w:instrText>
-          </w:r>
-          <w:r>
-            <w:fldChar w:fldCharType="separate"/>
-          </w:r>
-          <w:r>
-            <w:t>25</w:t>
-          </w:r>
-          <w:r>
-            <w:fldChar w:fldCharType="end"/>
-          </w:r>
-          <w:r>
-            <w:rPr>
-              <w:bCs/>
-              <w:lang w:val="zh-CN"/>
-            </w:rPr>
-            <w:fldChar w:fldCharType="end"/>
-          </w:r>
-        </w:p>
-        <w:p>
-          <w:pPr>
-            <w:pStyle w:val="12"/>
-            <w:tabs>
-              <w:tab w:val="right" w:leader="dot" w:pos="8306"/>
-            </w:tabs>
-          </w:pPr>
-          <w:r>
-            <w:rPr>
-              <w:bCs/>
-              <w:lang w:val="zh-CN"/>
-            </w:rPr>
-            <w:fldChar w:fldCharType="begin"/>
-          </w:r>
-          <w:r>
-            <w:rPr>
-              <w:bCs/>
-              <w:lang w:val="zh-CN"/>
-            </w:rPr>
-            <w:instrText xml:space="preserve"> HYPERLINK \l _Toc17797 </w:instrText>
-          </w:r>
-          <w:r>
-            <w:rPr>
-              <w:bCs/>
-              <w:lang w:val="zh-CN"/>
-            </w:rPr>
-            <w:fldChar w:fldCharType="separate"/>
-          </w:r>
-          <w:r>
-            <w:rPr>
-              <w:rFonts w:hint="eastAsia"/>
-            </w:rPr>
-            <w:t xml:space="preserve">8.1.1 </w:t>
-          </w:r>
-          <w:r>
-            <w:rPr>
-              <w:rFonts w:hint="eastAsia"/>
-              <w:lang w:val="en-US" w:eastAsia="zh-CN"/>
-            </w:rPr>
-            <w:t>免费</w:t>
-          </w:r>
-          <w:r>
-            <w:rPr>
-              <w:rFonts w:hint="eastAsia"/>
-            </w:rPr>
-            <w:t>授权</w:t>
-          </w:r>
-          <w:r>
-            <w:tab/>
-          </w:r>
-          <w:r>
-            <w:fldChar w:fldCharType="begin"/>
-          </w:r>
-          <w:r>
-            <w:instrText xml:space="preserve"> PAGEREF _Toc17797 \h </w:instrText>
-          </w:r>
-          <w:r>
-            <w:fldChar w:fldCharType="separate"/>
-          </w:r>
-          <w:r>
-            <w:t>25</w:t>
-          </w:r>
-          <w:r>
-            <w:fldChar w:fldCharType="end"/>
-          </w:r>
-          <w:r>
-            <w:rPr>
-              <w:bCs/>
-              <w:lang w:val="zh-CN"/>
-            </w:rPr>
-            <w:fldChar w:fldCharType="end"/>
-          </w:r>
-        </w:p>
-        <w:p>
-          <w:pPr>
-            <w:pStyle w:val="12"/>
-            <w:tabs>
-              <w:tab w:val="right" w:leader="dot" w:pos="8306"/>
-            </w:tabs>
-          </w:pPr>
-          <w:r>
-            <w:rPr>
-              <w:bCs/>
-              <w:lang w:val="zh-CN"/>
-            </w:rPr>
-            <w:fldChar w:fldCharType="begin"/>
-          </w:r>
-          <w:r>
-            <w:rPr>
-              <w:bCs/>
-              <w:lang w:val="zh-CN"/>
-            </w:rPr>
-            <w:instrText xml:space="preserve"> HYPERLINK \l _Toc10398 </w:instrText>
-          </w:r>
-          <w:r>
-            <w:rPr>
-              <w:bCs/>
-              <w:lang w:val="zh-CN"/>
-            </w:rPr>
-            <w:fldChar w:fldCharType="separate"/>
-          </w:r>
-          <w:r>
-            <w:rPr>
-              <w:rFonts w:hint="eastAsia"/>
-            </w:rPr>
-            <w:t>8.1.</w:t>
-          </w:r>
-          <w:r>
-            <w:rPr>
-              <w:rFonts w:hint="eastAsia"/>
-              <w:lang w:val="en-US" w:eastAsia="zh-CN"/>
-            </w:rPr>
-            <w:t>2</w:t>
-          </w:r>
-          <w:r>
-            <w:rPr>
-              <w:rFonts w:hint="eastAsia"/>
-            </w:rPr>
-            <w:t xml:space="preserve"> </w:t>
-          </w:r>
-          <w:r>
-            <w:rPr>
-              <w:rFonts w:hint="eastAsia"/>
-              <w:lang w:val="en-US" w:eastAsia="zh-CN"/>
-            </w:rPr>
-            <w:t>支持</w:t>
-          </w:r>
-          <w:r>
-            <w:rPr>
-              <w:rFonts w:hint="eastAsia"/>
-            </w:rPr>
-            <w:t>授权</w:t>
-          </w:r>
-          <w:r>
-            <w:tab/>
-          </w:r>
-          <w:r>
-            <w:fldChar w:fldCharType="begin"/>
-          </w:r>
-          <w:r>
-            <w:instrText xml:space="preserve"> PAGEREF _Toc10398 \h </w:instrText>
-          </w:r>
-          <w:r>
-            <w:fldChar w:fldCharType="separate"/>
-          </w:r>
-          <w:r>
-            <w:t>25</w:t>
-          </w:r>
-          <w:r>
-            <w:fldChar w:fldCharType="end"/>
-          </w:r>
-          <w:r>
-            <w:rPr>
-              <w:bCs/>
-              <w:lang w:val="zh-CN"/>
-            </w:rPr>
-            <w:fldChar w:fldCharType="end"/>
-          </w:r>
-        </w:p>
-        <w:p>
-          <w:pPr>
-            <w:pStyle w:val="12"/>
-            <w:tabs>
-              <w:tab w:val="right" w:leader="dot" w:pos="8306"/>
-            </w:tabs>
-          </w:pPr>
-          <w:r>
-            <w:rPr>
-              <w:bCs/>
-              <w:lang w:val="zh-CN"/>
-            </w:rPr>
-            <w:fldChar w:fldCharType="begin"/>
-          </w:r>
-          <w:r>
-            <w:rPr>
-              <w:bCs/>
-              <w:lang w:val="zh-CN"/>
-            </w:rPr>
-            <w:instrText xml:space="preserve"> HYPERLINK \l _Toc31655 </w:instrText>
-          </w:r>
-          <w:r>
-            <w:rPr>
-              <w:bCs/>
-              <w:lang w:val="zh-CN"/>
-            </w:rPr>
-            <w:fldChar w:fldCharType="separate"/>
-          </w:r>
-          <w:r>
-            <w:rPr>
-              <w:rFonts w:hint="eastAsia"/>
-              <w:lang w:val="en-US" w:eastAsia="zh-CN"/>
-            </w:rPr>
-            <w:t>8.1.3 代码学习</w:t>
-          </w:r>
-          <w:r>
-            <w:tab/>
-          </w:r>
-          <w:r>
-            <w:fldChar w:fldCharType="begin"/>
-          </w:r>
-          <w:r>
-            <w:instrText xml:space="preserve"> PAGEREF _Toc31655 \h </w:instrText>
-          </w:r>
-          <w:r>
-            <w:fldChar w:fldCharType="separate"/>
-          </w:r>
-          <w:r>
-            <w:t>25</w:t>
-          </w:r>
-          <w:r>
-            <w:fldChar w:fldCharType="end"/>
-          </w:r>
-          <w:r>
-            <w:rPr>
-              <w:bCs/>
-              <w:lang w:val="zh-CN"/>
-            </w:rPr>
-            <w:fldChar w:fldCharType="end"/>
-          </w:r>
-        </w:p>
-        <w:p>
-          <w:pPr>
-            <w:pStyle w:val="12"/>
-            <w:tabs>
-              <w:tab w:val="right" w:leader="dot" w:pos="8306"/>
-            </w:tabs>
-          </w:pPr>
-          <w:r>
-            <w:rPr>
-              <w:bCs/>
-              <w:lang w:val="zh-CN"/>
-            </w:rPr>
-            <w:fldChar w:fldCharType="begin"/>
-          </w:r>
-          <w:r>
-            <w:rPr>
-              <w:bCs/>
-              <w:lang w:val="zh-CN"/>
-            </w:rPr>
-            <w:instrText xml:space="preserve"> HYPERLINK \l _Toc28611 </w:instrText>
-          </w:r>
-          <w:r>
-            <w:rPr>
-              <w:bCs/>
-              <w:lang w:val="zh-CN"/>
-            </w:rPr>
-            <w:fldChar w:fldCharType="separate"/>
-          </w:r>
-          <w:r>
-            <w:rPr>
-              <w:rFonts w:hint="eastAsia"/>
-            </w:rPr>
-            <w:t>8.1.</w:t>
-          </w:r>
-          <w:r>
-            <w:rPr>
-              <w:rFonts w:hint="eastAsia"/>
-              <w:lang w:val="en-US" w:eastAsia="zh-CN"/>
-            </w:rPr>
-            <w:t>4</w:t>
-          </w:r>
-          <w:r>
-            <w:rPr>
-              <w:rFonts w:hint="eastAsia"/>
-            </w:rPr>
-            <w:t xml:space="preserve"> 代码授权</w:t>
-          </w:r>
-          <w:r>
-            <w:tab/>
-          </w:r>
-          <w:r>
-            <w:fldChar w:fldCharType="begin"/>
-          </w:r>
-          <w:r>
-            <w:instrText xml:space="preserve"> PAGEREF _Toc28611 \h </w:instrText>
-          </w:r>
-          <w:r>
-            <w:fldChar w:fldCharType="separate"/>
-          </w:r>
-          <w:r>
-            <w:t>26</w:t>
-          </w:r>
-          <w:r>
-            <w:fldChar w:fldCharType="end"/>
-          </w:r>
-          <w:r>
-            <w:rPr>
-              <w:bCs/>
-              <w:lang w:val="zh-CN"/>
-            </w:rPr>
-            <w:fldChar w:fldCharType="end"/>
-          </w:r>
-        </w:p>
-        <w:p>
-          <w:pPr>
-            <w:pStyle w:val="18"/>
-            <w:tabs>
-              <w:tab w:val="right" w:leader="dot" w:pos="8306"/>
-            </w:tabs>
-          </w:pPr>
-          <w:r>
-            <w:rPr>
-              <w:bCs/>
-              <w:lang w:val="zh-CN"/>
-            </w:rPr>
-            <w:fldChar w:fldCharType="begin"/>
-          </w:r>
-          <w:r>
-            <w:rPr>
-              <w:bCs/>
-              <w:lang w:val="zh-CN"/>
-            </w:rPr>
-            <w:instrText xml:space="preserve"> HYPERLINK \l _Toc25913 </w:instrText>
-          </w:r>
-          <w:r>
-            <w:rPr>
-              <w:bCs/>
-              <w:lang w:val="zh-CN"/>
-            </w:rPr>
-            <w:fldChar w:fldCharType="separate"/>
-          </w:r>
-          <w:r>
-            <w:rPr>
-              <w:rFonts w:hint="eastAsia"/>
-            </w:rPr>
-            <w:t>8.</w:t>
-          </w:r>
-          <w:r>
-            <w:rPr>
-              <w:rFonts w:hint="eastAsia"/>
-              <w:lang w:val="en-US" w:eastAsia="zh-CN"/>
-            </w:rPr>
-            <w:t>2 开源项目</w:t>
-          </w:r>
-          <w:r>
-            <w:tab/>
-          </w:r>
-          <w:r>
-            <w:fldChar w:fldCharType="begin"/>
-          </w:r>
-          <w:r>
-            <w:instrText xml:space="preserve"> PAGEREF _Toc25913 \h </w:instrText>
-          </w:r>
-          <w:r>
-            <w:fldChar w:fldCharType="separate"/>
-          </w:r>
-          <w:r>
-            <w:t>26</w:t>
-          </w:r>
-          <w:r>
-            <w:fldChar w:fldCharType="end"/>
-          </w:r>
-          <w:r>
-            <w:rPr>
-              <w:bCs/>
-              <w:lang w:val="zh-CN"/>
-            </w:rPr>
-            <w:fldChar w:fldCharType="end"/>
-          </w:r>
-        </w:p>
-        <w:p>
-          <w:pPr>
-            <w:pStyle w:val="16"/>
-            <w:tabs>
-              <w:tab w:val="right" w:leader="dot" w:pos="8306"/>
-            </w:tabs>
-          </w:pPr>
-          <w:r>
-            <w:rPr>
-              <w:bCs/>
-              <w:lang w:val="zh-CN"/>
-            </w:rPr>
-            <w:fldChar w:fldCharType="begin"/>
-          </w:r>
-          <w:r>
-            <w:rPr>
-              <w:bCs/>
-              <w:lang w:val="zh-CN"/>
-            </w:rPr>
-            <w:instrText xml:space="preserve"> HYPERLINK \l _Toc811 </w:instrText>
-          </w:r>
-          <w:r>
-            <w:rPr>
-              <w:bCs/>
-              <w:lang w:val="zh-CN"/>
-            </w:rPr>
-            <w:fldChar w:fldCharType="separate"/>
-          </w:r>
-          <w:r>
-            <w:rPr>
-              <w:rFonts w:hint="eastAsia"/>
-              <w:lang w:eastAsia="zh-CN"/>
-            </w:rPr>
-            <w:t>九</w:t>
-          </w:r>
-          <w:r>
-            <w:rPr>
-              <w:rFonts w:hint="eastAsia"/>
-              <w:lang w:val="en-US" w:eastAsia="zh-CN"/>
-            </w:rPr>
-            <w:t xml:space="preserve"> </w:t>
-          </w:r>
-          <w:r>
-            <w:rPr>
-              <w:rFonts w:hint="eastAsia"/>
-              <w:lang w:eastAsia="zh-CN"/>
-            </w:rPr>
-            <w:t>技术提示</w:t>
-          </w:r>
-          <w:r>
-            <w:tab/>
-          </w:r>
-          <w:r>
-            <w:fldChar w:fldCharType="begin"/>
-          </w:r>
-          <w:r>
-            <w:instrText xml:space="preserve"> PAGEREF _Toc811 \h </w:instrText>
-          </w:r>
-          <w:r>
-            <w:fldChar w:fldCharType="separate"/>
-          </w:r>
-          <w:r>
-            <w:t>26</w:t>
-          </w:r>
-          <w:r>
-            <w:fldChar w:fldCharType="end"/>
-          </w:r>
-          <w:r>
-            <w:rPr>
-              <w:bCs/>
-              <w:lang w:val="zh-CN"/>
-            </w:rPr>
-            <w:fldChar w:fldCharType="end"/>
-          </w:r>
-        </w:p>
-        <w:p>
-          <w:pPr>
-            <w:pStyle w:val="18"/>
-            <w:tabs>
-              <w:tab w:val="right" w:leader="dot" w:pos="8306"/>
-            </w:tabs>
-          </w:pPr>
-          <w:r>
-            <w:rPr>
-              <w:bCs/>
-              <w:lang w:val="zh-CN"/>
-            </w:rPr>
-            <w:fldChar w:fldCharType="begin"/>
-          </w:r>
-          <w:r>
-            <w:rPr>
-              <w:bCs/>
-              <w:lang w:val="zh-CN"/>
-            </w:rPr>
-            <w:instrText xml:space="preserve"> HYPERLINK \l _Toc4936 </w:instrText>
-          </w:r>
-          <w:r>
-            <w:rPr>
-              <w:bCs/>
-              <w:lang w:val="zh-CN"/>
-            </w:rPr>
-            <w:fldChar w:fldCharType="separate"/>
-          </w:r>
-          <w:r>
-            <w:rPr>
-              <w:rFonts w:hint="eastAsia"/>
-              <w:lang w:val="en-US" w:eastAsia="zh-CN"/>
-            </w:rPr>
-            <w:t>9.1 FAQ</w:t>
-          </w:r>
-          <w:r>
-            <w:tab/>
-          </w:r>
-          <w:r>
-            <w:fldChar w:fldCharType="begin"/>
-          </w:r>
-          <w:r>
-            <w:instrText xml:space="preserve"> PAGEREF _Toc4936 \h </w:instrText>
-          </w:r>
-          <w:r>
-            <w:fldChar w:fldCharType="separate"/>
-          </w:r>
-          <w:r>
-            <w:t>26</w:t>
-          </w:r>
-          <w:r>
-            <w:fldChar w:fldCharType="end"/>
-          </w:r>
-          <w:r>
-            <w:rPr>
-              <w:bCs/>
-              <w:lang w:val="zh-CN"/>
-            </w:rPr>
-            <w:fldChar w:fldCharType="end"/>
-          </w:r>
-        </w:p>
-        <w:p>
-          <w:pPr>
-            <w:pStyle w:val="18"/>
-            <w:tabs>
-              <w:tab w:val="right" w:leader="dot" w:pos="8306"/>
-            </w:tabs>
-          </w:pPr>
-          <w:r>
-            <w:rPr>
-              <w:bCs/>
-              <w:lang w:val="zh-CN"/>
-            </w:rPr>
-            <w:fldChar w:fldCharType="begin"/>
-          </w:r>
-          <w:r>
-            <w:rPr>
-              <w:bCs/>
-              <w:lang w:val="zh-CN"/>
-            </w:rPr>
-            <w:instrText xml:space="preserve"> HYPERLINK \l _Toc13897 </w:instrText>
-          </w:r>
-          <w:r>
-            <w:rPr>
-              <w:bCs/>
-              <w:lang w:val="zh-CN"/>
-            </w:rPr>
-            <w:fldChar w:fldCharType="separate"/>
-          </w:r>
-          <w:r>
-            <w:rPr>
-              <w:rFonts w:hint="eastAsia"/>
-              <w:lang w:val="en-US" w:eastAsia="zh-CN"/>
-            </w:rPr>
-            <w:t>9.2 功能文档</w:t>
-          </w:r>
-          <w:r>
-            <w:tab/>
-          </w:r>
-          <w:r>
-            <w:fldChar w:fldCharType="begin"/>
-          </w:r>
-          <w:r>
-            <w:instrText xml:space="preserve"> PAGEREF _Toc13897 \h </w:instrText>
-          </w:r>
-          <w:r>
-            <w:fldChar w:fldCharType="separate"/>
-          </w:r>
-          <w:r>
-            <w:t>27</w:t>
-          </w:r>
-          <w:r>
-            <w:fldChar w:fldCharType="end"/>
-          </w:r>
-          <w:r>
-            <w:rPr>
-              <w:bCs/>
-              <w:lang w:val="zh-CN"/>
-            </w:rPr>
-            <w:fldChar w:fldCharType="end"/>
-          </w:r>
-        </w:p>
-        <w:p>
-          <w:pPr>
-            <w:pStyle w:val="12"/>
-            <w:tabs>
-              <w:tab w:val="right" w:leader="dot" w:pos="8306"/>
-            </w:tabs>
-          </w:pPr>
-          <w:r>
-            <w:rPr>
-              <w:bCs/>
-              <w:lang w:val="zh-CN"/>
-            </w:rPr>
-            <w:fldChar w:fldCharType="begin"/>
-          </w:r>
-          <w:r>
-            <w:rPr>
-              <w:bCs/>
-              <w:lang w:val="zh-CN"/>
-            </w:rPr>
-            <w:instrText xml:space="preserve"> HYPERLINK \l _Toc24491 </w:instrText>
-          </w:r>
-          <w:r>
-            <w:rPr>
-              <w:bCs/>
-              <w:lang w:val="zh-CN"/>
-            </w:rPr>
-            <w:fldChar w:fldCharType="separate"/>
-          </w:r>
-          <w:r>
-            <w:rPr>
-              <w:rFonts w:hint="default"/>
-              <w:lang w:val="en-US" w:eastAsia="zh-CN"/>
-            </w:rPr>
-            <w:t>9.2.</w:t>
-          </w:r>
-          <w:r>
-            <w:rPr>
-              <w:rFonts w:hint="eastAsia"/>
-              <w:lang w:val="en-US" w:eastAsia="zh-CN"/>
-            </w:rPr>
-            <w:t xml:space="preserve">1 </w:t>
-          </w:r>
-          <w:r>
-            <w:rPr>
-              <w:rFonts w:hint="default"/>
-              <w:lang w:val="en-US" w:eastAsia="zh-CN"/>
-            </w:rPr>
-            <w:t>SSL</w:t>
-          </w:r>
-          <w:r>
-            <w:rPr>
-              <w:rFonts w:hint="eastAsia"/>
-              <w:lang w:val="en-US" w:eastAsia="zh-CN"/>
-            </w:rPr>
-            <w:t>安全通信服务</w:t>
-          </w:r>
-          <w:r>
-            <w:tab/>
-          </w:r>
-          <w:r>
-            <w:fldChar w:fldCharType="begin"/>
-          </w:r>
-          <w:r>
-            <w:instrText xml:space="preserve"> PAGEREF _Toc24491 \h </w:instrText>
-          </w:r>
-          <w:r>
-            <w:fldChar w:fldCharType="separate"/>
-          </w:r>
-          <w:r>
-            <w:t>27</w:t>
-          </w:r>
-          <w:r>
-            <w:fldChar w:fldCharType="end"/>
-          </w:r>
-          <w:r>
-            <w:rPr>
-              <w:bCs/>
-              <w:lang w:val="zh-CN"/>
-            </w:rPr>
-            <w:fldChar w:fldCharType="end"/>
-          </w:r>
-        </w:p>
-        <w:p>
-          <w:pPr>
-            <w:pStyle w:val="12"/>
-            <w:tabs>
-              <w:tab w:val="right" w:leader="dot" w:pos="8306"/>
-            </w:tabs>
-          </w:pPr>
-          <w:r>
-            <w:rPr>
-              <w:bCs/>
-              <w:lang w:val="zh-CN"/>
-            </w:rPr>
-            <w:fldChar w:fldCharType="begin"/>
-          </w:r>
-          <w:r>
-            <w:rPr>
-              <w:bCs/>
-              <w:lang w:val="zh-CN"/>
-            </w:rPr>
-            <w:instrText xml:space="preserve"> HYPERLINK \l _Toc18177 </w:instrText>
-          </w:r>
-          <w:r>
-            <w:rPr>
-              <w:bCs/>
-              <w:lang w:val="zh-CN"/>
-            </w:rPr>
-            <w:fldChar w:fldCharType="separate"/>
-          </w:r>
-          <w:r>
-            <w:rPr>
-              <w:rFonts w:hint="eastAsia"/>
-              <w:lang w:val="en-US" w:eastAsia="zh-CN"/>
-            </w:rPr>
-            <w:t>9.2.2 使用流媒体服务器</w:t>
-          </w:r>
-          <w:r>
-            <w:tab/>
-          </w:r>
-          <w:r>
-            <w:fldChar w:fldCharType="begin"/>
-          </w:r>
-          <w:r>
-            <w:instrText xml:space="preserve"> PAGEREF _Toc18177 \h </w:instrText>
-          </w:r>
-          <w:r>
-            <w:fldChar w:fldCharType="separate"/>
-          </w:r>
-          <w:r>
-            <w:t>27</w:t>
-          </w:r>
-          <w:r>
-            <w:fldChar w:fldCharType="end"/>
-          </w:r>
-          <w:r>
-            <w:rPr>
-              <w:bCs/>
-              <w:lang w:val="zh-CN"/>
-            </w:rPr>
-            <w:fldChar w:fldCharType="end"/>
-          </w:r>
-        </w:p>
-        <w:p>
-          <w:pPr>
-            <w:pStyle w:val="12"/>
-            <w:tabs>
-              <w:tab w:val="right" w:leader="dot" w:pos="8306"/>
-            </w:tabs>
-          </w:pPr>
-          <w:r>
-            <w:rPr>
-              <w:bCs/>
-              <w:lang w:val="zh-CN"/>
-            </w:rPr>
-            <w:fldChar w:fldCharType="begin"/>
-          </w:r>
-          <w:r>
-            <w:rPr>
-              <w:bCs/>
-              <w:lang w:val="zh-CN"/>
-            </w:rPr>
-            <w:instrText xml:space="preserve"> HYPERLINK \l _Toc22142 </w:instrText>
-          </w:r>
-          <w:r>
-            <w:rPr>
-              <w:bCs/>
-              <w:lang w:val="zh-CN"/>
-            </w:rPr>
-            <w:fldChar w:fldCharType="separate"/>
-          </w:r>
-          <w:r>
-            <w:rPr>
-              <w:rFonts w:hint="eastAsia"/>
-              <w:lang w:val="en-US" w:eastAsia="zh-CN"/>
-            </w:rPr>
-            <w:t>9.2.3 构建NAT服务器</w:t>
-          </w:r>
-          <w:r>
-            <w:tab/>
-          </w:r>
-          <w:r>
-            <w:fldChar w:fldCharType="begin"/>
-          </w:r>
-          <w:r>
-            <w:instrText xml:space="preserve"> PAGEREF _Toc22142 \h </w:instrText>
-          </w:r>
-          <w:r>
-            <w:fldChar w:fldCharType="separate"/>
-          </w:r>
-          <w:r>
-            <w:t>27</w:t>
-          </w:r>
-          <w:r>
-            <w:fldChar w:fldCharType="end"/>
-          </w:r>
-          <w:r>
-            <w:rPr>
-              <w:bCs/>
-              <w:lang w:val="zh-CN"/>
-            </w:rPr>
-            <w:fldChar w:fldCharType="end"/>
-          </w:r>
-        </w:p>
-        <w:p>
-          <w:pPr>
-            <w:pStyle w:val="12"/>
-            <w:tabs>
-              <w:tab w:val="right" w:leader="dot" w:pos="8306"/>
-            </w:tabs>
-          </w:pPr>
-          <w:r>
-            <w:rPr>
-              <w:bCs/>
-              <w:lang w:val="zh-CN"/>
-            </w:rPr>
-            <w:fldChar w:fldCharType="begin"/>
-          </w:r>
-          <w:r>
-            <w:rPr>
-              <w:bCs/>
-              <w:lang w:val="zh-CN"/>
-            </w:rPr>
-            <w:instrText xml:space="preserve"> HYPERLINK \l _Toc18364 </w:instrText>
-          </w:r>
-          <w:r>
-            <w:rPr>
-              <w:bCs/>
-              <w:lang w:val="zh-CN"/>
-            </w:rPr>
-            <w:fldChar w:fldCharType="separate"/>
-          </w:r>
-          <w:r>
-            <w:rPr>
-              <w:rFonts w:hint="eastAsia"/>
-              <w:lang w:val="en-US" w:eastAsia="zh-CN"/>
-            </w:rPr>
-            <w:t>9.2.4 使用硬件编解码</w:t>
-          </w:r>
-          <w:r>
-            <w:tab/>
-          </w:r>
-          <w:r>
-            <w:fldChar w:fldCharType="begin"/>
-          </w:r>
-          <w:r>
-            <w:instrText xml:space="preserve"> PAGEREF _Toc18364 \h </w:instrText>
-          </w:r>
-          <w:r>
-            <w:fldChar w:fldCharType="separate"/>
-          </w:r>
-          <w:r>
-            <w:t>27</w:t>
-          </w:r>
-          <w:r>
-            <w:fldChar w:fldCharType="end"/>
-          </w:r>
-          <w:r>
-            <w:rPr>
-              <w:bCs/>
-              <w:lang w:val="zh-CN"/>
-            </w:rPr>
-            <w:fldChar w:fldCharType="end"/>
-          </w:r>
-        </w:p>
-        <w:p>
-          <w:pPr>
-            <w:pStyle w:val="12"/>
-            <w:tabs>
-              <w:tab w:val="right" w:leader="dot" w:pos="8306"/>
-            </w:tabs>
-          </w:pPr>
-          <w:r>
-            <w:rPr>
-              <w:bCs/>
-              <w:lang w:val="zh-CN"/>
-            </w:rPr>
-            <w:fldChar w:fldCharType="begin"/>
-          </w:r>
-          <w:r>
-            <w:rPr>
-              <w:bCs/>
-              <w:lang w:val="zh-CN"/>
-            </w:rPr>
-            <w:instrText xml:space="preserve"> HYPERLINK \l _Toc1105 </w:instrText>
-          </w:r>
-          <w:r>
-            <w:rPr>
-              <w:bCs/>
-              <w:lang w:val="zh-CN"/>
-            </w:rPr>
-            <w:fldChar w:fldCharType="separate"/>
-          </w:r>
-          <w:r>
-            <w:rPr>
-              <w:rFonts w:hint="eastAsia"/>
-              <w:lang w:val="en-US" w:eastAsia="zh-CN"/>
-            </w:rPr>
-            <w:t>9.2.5 使用我们的采集模块</w:t>
-          </w:r>
-          <w:r>
-            <w:tab/>
-          </w:r>
-          <w:r>
-            <w:fldChar w:fldCharType="begin"/>
-          </w:r>
-          <w:r>
-            <w:instrText xml:space="preserve"> PAGEREF _Toc1105 \h </w:instrText>
-          </w:r>
-          <w:r>
-            <w:fldChar w:fldCharType="separate"/>
-          </w:r>
-          <w:r>
-            <w:t>28</w:t>
-          </w:r>
-          <w:r>
-            <w:fldChar w:fldCharType="end"/>
-          </w:r>
-          <w:r>
-            <w:rPr>
-              <w:bCs/>
-              <w:lang w:val="zh-CN"/>
-            </w:rPr>
-            <w:fldChar w:fldCharType="end"/>
-          </w:r>
-        </w:p>
-        <w:p>
-          <w:pPr>
-            <w:pStyle w:val="16"/>
-            <w:tabs>
-              <w:tab w:val="right" w:leader="dot" w:pos="8306"/>
-            </w:tabs>
-          </w:pPr>
-          <w:r>
-            <w:rPr>
-              <w:bCs/>
-              <w:lang w:val="zh-CN"/>
-            </w:rPr>
-            <w:fldChar w:fldCharType="begin"/>
-          </w:r>
-          <w:r>
-            <w:rPr>
-              <w:bCs/>
-              <w:lang w:val="zh-CN"/>
-            </w:rPr>
-            <w:instrText xml:space="preserve"> HYPERLINK \l _Toc3921 </w:instrText>
-          </w:r>
-          <w:r>
-            <w:rPr>
-              <w:bCs/>
-              <w:lang w:val="zh-CN"/>
-            </w:rPr>
-            <w:fldChar w:fldCharType="separate"/>
-          </w:r>
-          <w:r>
-            <w:rPr>
-              <w:rFonts w:hint="eastAsia"/>
-              <w:lang w:val="en-US" w:eastAsia="zh-CN"/>
-            </w:rPr>
-            <w:t>十 版权信息</w:t>
-          </w:r>
-          <w:r>
-            <w:tab/>
-          </w:r>
-          <w:r>
-            <w:fldChar w:fldCharType="begin"/>
-          </w:r>
-          <w:r>
-            <w:instrText xml:space="preserve"> PAGEREF _Toc3921 \h </w:instrText>
-          </w:r>
-          <w:r>
-            <w:fldChar w:fldCharType="separate"/>
-          </w:r>
-          <w:r>
-            <w:t>28</w:t>
-          </w:r>
-          <w:r>
-            <w:fldChar w:fldCharType="end"/>
-          </w:r>
-          <w:r>
-            <w:rPr>
-              <w:bCs/>
-              <w:lang w:val="zh-CN"/>
-            </w:rPr>
-            <w:fldChar w:fldCharType="end"/>
-          </w:r>
-        </w:p>
-        <w:p>
-          <w:pPr>
-            <w:pStyle w:val="18"/>
-            <w:tabs>
-              <w:tab w:val="right" w:leader="dot" w:pos="8306"/>
-            </w:tabs>
-          </w:pPr>
-          <w:r>
-            <w:rPr>
-              <w:bCs/>
-              <w:lang w:val="zh-CN"/>
-            </w:rPr>
-            <w:fldChar w:fldCharType="begin"/>
-          </w:r>
-          <w:r>
-            <w:rPr>
-              <w:bCs/>
-              <w:lang w:val="zh-CN"/>
-            </w:rPr>
-            <w:instrText xml:space="preserve"> HYPERLINK \l _Toc5896 </w:instrText>
-          </w:r>
-          <w:r>
-            <w:rPr>
-              <w:bCs/>
-              <w:lang w:val="zh-CN"/>
-            </w:rPr>
-            <w:fldChar w:fldCharType="separate"/>
-          </w:r>
-          <w:r>
-            <w:rPr>
-              <w:rFonts w:hint="eastAsia"/>
-              <w:lang w:val="en-US" w:eastAsia="zh-CN"/>
-            </w:rPr>
-            <w:t>11.1 版权说明</w:t>
-          </w:r>
-          <w:r>
-            <w:tab/>
-          </w:r>
-          <w:r>
-            <w:fldChar w:fldCharType="begin"/>
-          </w:r>
-          <w:r>
-            <w:instrText xml:space="preserve"> PAGEREF _Toc5896 \h </w:instrText>
-          </w:r>
-          <w:r>
-            <w:fldChar w:fldCharType="separate"/>
-          </w:r>
-          <w:r>
-            <w:t>28</w:t>
-          </w:r>
-          <w:r>
-            <w:fldChar w:fldCharType="end"/>
-          </w:r>
-          <w:r>
-            <w:rPr>
-              <w:bCs/>
-              <w:lang w:val="zh-CN"/>
-            </w:rPr>
-            <w:fldChar w:fldCharType="end"/>
-          </w:r>
-        </w:p>
-        <w:p>
-          <w:pPr>
-            <w:pStyle w:val="18"/>
-            <w:tabs>
-              <w:tab w:val="right" w:leader="dot" w:pos="8306"/>
-            </w:tabs>
-          </w:pPr>
-          <w:r>
-            <w:rPr>
-              <w:bCs/>
-              <w:lang w:val="zh-CN"/>
-            </w:rPr>
-            <w:fldChar w:fldCharType="begin"/>
-          </w:r>
-          <w:r>
-            <w:rPr>
-              <w:bCs/>
-              <w:lang w:val="zh-CN"/>
-            </w:rPr>
-            <w:instrText xml:space="preserve"> HYPERLINK \l _Toc1265 </w:instrText>
-          </w:r>
-          <w:r>
-            <w:rPr>
-              <w:bCs/>
-              <w:lang w:val="zh-CN"/>
-            </w:rPr>
-            <w:fldChar w:fldCharType="separate"/>
-          </w:r>
-          <w:r>
-            <w:rPr>
-              <w:rFonts w:hint="eastAsia"/>
-              <w:lang w:val="en-US" w:eastAsia="zh-CN"/>
-            </w:rPr>
-            <w:t>11.2 开源库</w:t>
-          </w:r>
-          <w:r>
-            <w:tab/>
-          </w:r>
-          <w:r>
-            <w:fldChar w:fldCharType="begin"/>
-          </w:r>
-          <w:r>
-            <w:instrText xml:space="preserve"> PAGEREF _Toc1265 \h </w:instrText>
-          </w:r>
-          <w:r>
-            <w:fldChar w:fldCharType="separate"/>
-          </w:r>
-          <w:r>
-            <w:t>28</w:t>
-          </w:r>
-          <w:r>
-            <w:fldChar w:fldCharType="end"/>
-          </w:r>
-          <w:r>
-            <w:rPr>
-              <w:bCs/>
-              <w:lang w:val="zh-CN"/>
-            </w:rPr>
-            <w:fldChar w:fldCharType="end"/>
-          </w:r>
-        </w:p>
-        <w:p>
-          <w:pPr>
-            <w:pStyle w:val="16"/>
-            <w:tabs>
-              <w:tab w:val="right" w:leader="dot" w:pos="8306"/>
-            </w:tabs>
-          </w:pPr>
-          <w:r>
-            <w:rPr>
-              <w:bCs/>
-              <w:lang w:val="zh-CN"/>
-            </w:rPr>
-            <w:fldChar w:fldCharType="begin"/>
-          </w:r>
-          <w:r>
-            <w:rPr>
-              <w:bCs/>
-              <w:lang w:val="zh-CN"/>
-            </w:rPr>
-            <w:instrText xml:space="preserve"> HYPERLINK \l _Toc28283 </w:instrText>
-          </w:r>
-          <w:r>
-            <w:rPr>
-              <w:bCs/>
-              <w:lang w:val="zh-CN"/>
-            </w:rPr>
-            <w:fldChar w:fldCharType="separate"/>
-          </w:r>
-          <w:r>
-            <w:rPr>
-              <w:rFonts w:hint="eastAsia"/>
-              <w:lang w:val="en-US" w:eastAsia="zh-CN"/>
-            </w:rPr>
-            <w:t>附录</w:t>
-          </w:r>
-          <w:r>
-            <w:tab/>
-          </w:r>
-          <w:r>
-            <w:fldChar w:fldCharType="begin"/>
-          </w:r>
-          <w:r>
-            <w:instrText xml:space="preserve"> PAGEREF _Toc28283 \h </w:instrText>
-          </w:r>
-          <w:r>
-            <w:fldChar w:fldCharType="separate"/>
-          </w:r>
-          <w:r>
-            <w:t>29</w:t>
-          </w:r>
-          <w:r>
-            <w:fldChar w:fldCharType="end"/>
-          </w:r>
-          <w:r>
-            <w:rPr>
-              <w:bCs/>
-              <w:lang w:val="zh-CN"/>
-            </w:rPr>
-            <w:fldChar w:fldCharType="end"/>
-          </w:r>
-        </w:p>
-        <w:p>
-          <w:pPr>
-            <w:pStyle w:val="18"/>
-            <w:tabs>
-              <w:tab w:val="right" w:leader="dot" w:pos="8306"/>
-            </w:tabs>
-          </w:pPr>
-          <w:r>
-            <w:rPr>
-              <w:bCs/>
-              <w:lang w:val="zh-CN"/>
-            </w:rPr>
-            <w:fldChar w:fldCharType="begin"/>
-          </w:r>
-          <w:r>
-            <w:rPr>
-              <w:bCs/>
-              <w:lang w:val="zh-CN"/>
-            </w:rPr>
-            <w:instrText xml:space="preserve"> HYPERLINK \l _Toc4281 </w:instrText>
-          </w:r>
-          <w:r>
-            <w:rPr>
-              <w:bCs/>
-              <w:lang w:val="zh-CN"/>
-            </w:rPr>
-            <w:fldChar w:fldCharType="separate"/>
-          </w:r>
-          <w:r>
-            <w:rPr>
-              <w:rFonts w:hint="eastAsia"/>
-              <w:lang w:val="en-US" w:eastAsia="zh-CN"/>
-            </w:rPr>
-            <w:t>附录1 公用头文件</w:t>
-          </w:r>
-          <w:r>
-            <w:tab/>
-          </w:r>
-          <w:r>
-            <w:fldChar w:fldCharType="begin"/>
-          </w:r>
-          <w:r>
-            <w:instrText xml:space="preserve"> PAGEREF _Toc4281 \h </w:instrText>
-          </w:r>
-          <w:r>
-            <w:fldChar w:fldCharType="separate"/>
-          </w:r>
-          <w:r>
-            <w:t>29</w:t>
-          </w:r>
-          <w:r>
-            <w:fldChar w:fldCharType="end"/>
-          </w:r>
-          <w:r>
-            <w:rPr>
-              <w:bCs/>
-              <w:lang w:val="zh-CN"/>
-            </w:rPr>
-            <w:fldChar w:fldCharType="end"/>
-          </w:r>
-        </w:p>
-        <w:p>
-          <w:pPr>
-            <w:pStyle w:val="18"/>
-            <w:tabs>
-              <w:tab w:val="right" w:leader="dot" w:pos="8306"/>
-            </w:tabs>
-          </w:pPr>
-          <w:r>
-            <w:rPr>
-              <w:bCs/>
-              <w:lang w:val="zh-CN"/>
-            </w:rPr>
-            <w:fldChar w:fldCharType="begin"/>
-          </w:r>
-          <w:r>
-            <w:rPr>
-              <w:bCs/>
-              <w:lang w:val="zh-CN"/>
-            </w:rPr>
-            <w:instrText xml:space="preserve"> HYPERLINK \l _Toc25433 </w:instrText>
-          </w:r>
-          <w:r>
-            <w:rPr>
-              <w:bCs/>
-              <w:lang w:val="zh-CN"/>
-            </w:rPr>
-            <w:fldChar w:fldCharType="separate"/>
-          </w:r>
-          <w:r>
-            <w:rPr>
-              <w:rFonts w:hint="eastAsia"/>
-              <w:lang w:val="en-US" w:eastAsia="zh-CN"/>
-            </w:rPr>
-            <w:t>附录2 协议头定义</w:t>
-          </w:r>
-          <w:r>
-            <w:tab/>
-          </w:r>
-          <w:r>
-            <w:fldChar w:fldCharType="begin"/>
-          </w:r>
-          <w:r>
-            <w:instrText xml:space="preserve"> PAGEREF _Toc25433 \h </w:instrText>
-          </w:r>
-          <w:r>
-            <w:fldChar w:fldCharType="separate"/>
-          </w:r>
-          <w:r>
-            <w:t>29</w:t>
-          </w:r>
-          <w:r>
-            <w:fldChar w:fldCharType="end"/>
-          </w:r>
-          <w:r>
-            <w:rPr>
-              <w:bCs/>
-              <w:lang w:val="zh-CN"/>
-            </w:rPr>
-            <w:fldChar w:fldCharType="end"/>
-          </w:r>
-        </w:p>
-        <w:p>
-          <w:pPr>
-            <w:pStyle w:val="18"/>
-            <w:tabs>
-              <w:tab w:val="right" w:leader="dot" w:pos="8306"/>
-            </w:tabs>
-          </w:pPr>
-          <w:r>
-            <w:rPr>
-              <w:bCs/>
-              <w:lang w:val="zh-CN"/>
-            </w:rPr>
-            <w:fldChar w:fldCharType="begin"/>
-          </w:r>
-          <w:r>
-            <w:rPr>
-              <w:bCs/>
-              <w:lang w:val="zh-CN"/>
-            </w:rPr>
-            <w:instrText xml:space="preserve"> HYPERLINK \l _Toc32157 </w:instrText>
-          </w:r>
-          <w:r>
-            <w:rPr>
-              <w:bCs/>
-              <w:lang w:val="zh-CN"/>
-            </w:rPr>
-            <w:fldChar w:fldCharType="separate"/>
-          </w:r>
-          <w:r>
-            <w:rPr>
-              <w:rFonts w:hint="eastAsia"/>
-              <w:lang w:val="en-US" w:eastAsia="zh-CN"/>
-            </w:rPr>
-            <w:t>附录3 特别鸣谢</w:t>
-          </w:r>
-          <w:r>
-            <w:tab/>
-          </w:r>
-          <w:r>
-            <w:fldChar w:fldCharType="begin"/>
-          </w:r>
-          <w:r>
-            <w:instrText xml:space="preserve"> PAGEREF _Toc32157 \h </w:instrText>
+            <w:instrText xml:space="preserve"> PAGEREF _Toc9173 \h </w:instrText>
           </w:r>
           <w:r>
             <w:fldChar w:fldCharType="separate"/>
@@ -6272,7 +6318,7 @@
                 <w:rFonts w:hint="eastAsia"/>
                 <w:lang w:val="en-US" w:eastAsia="zh-CN"/>
               </w:rPr>
-              <w:t>7.41</w:t>
+              <w:t>7.46</w:t>
             </w:r>
           </w:p>
         </w:tc>
@@ -6379,7 +6425,7 @@
                 <w:rFonts w:hint="eastAsia"/>
                 <w:lang w:val="en-US" w:eastAsia="zh-CN"/>
               </w:rPr>
-              <w:t>10-12</w:t>
+              <w:t>12-28</w:t>
             </w:r>
           </w:p>
         </w:tc>
@@ -6451,43 +6497,43 @@
           <w:rFonts w:hint="eastAsia"/>
         </w:rPr>
       </w:pPr>
-      <w:bookmarkStart w:id="101" w:name="_GoBack"/>
-      <w:bookmarkEnd w:id="101"/>
-    </w:p>
-    <w:p>
-      <w:pPr>
-        <w:rPr>
-          <w:rFonts w:hint="eastAsia"/>
-        </w:rPr>
-      </w:pPr>
-    </w:p>
-    <w:p>
-      <w:pPr>
-        <w:rPr>
-          <w:rFonts w:hint="eastAsia"/>
-        </w:rPr>
-      </w:pPr>
-    </w:p>
-    <w:p>
-      <w:pPr>
-        <w:rPr>
-          <w:rFonts w:hint="eastAsia"/>
-        </w:rPr>
-      </w:pPr>
-    </w:p>
-    <w:p>
-      <w:pPr>
-        <w:rPr>
-          <w:rFonts w:hint="eastAsia"/>
-        </w:rPr>
-      </w:pPr>
-    </w:p>
-    <w:p>
-      <w:pPr>
-        <w:rPr>
-          <w:rFonts w:hint="eastAsia"/>
-        </w:rPr>
-      </w:pPr>
+    </w:p>
+    <w:p>
+      <w:pPr>
+        <w:rPr>
+          <w:rFonts w:hint="eastAsia"/>
+        </w:rPr>
+      </w:pPr>
+    </w:p>
+    <w:p>
+      <w:pPr>
+        <w:rPr>
+          <w:rFonts w:hint="eastAsia"/>
+        </w:rPr>
+      </w:pPr>
+    </w:p>
+    <w:p>
+      <w:pPr>
+        <w:rPr>
+          <w:rFonts w:hint="eastAsia"/>
+        </w:rPr>
+      </w:pPr>
+    </w:p>
+    <w:p>
+      <w:pPr>
+        <w:rPr>
+          <w:rFonts w:hint="eastAsia"/>
+        </w:rPr>
+      </w:pPr>
+    </w:p>
+    <w:p>
+      <w:pPr>
+        <w:rPr>
+          <w:rFonts w:hint="eastAsia"/>
+        </w:rPr>
+      </w:pPr>
+      <w:bookmarkStart w:id="102" w:name="_GoBack"/>
+      <w:bookmarkEnd w:id="102"/>
     </w:p>
     <w:p>
       <w:pPr>
@@ -6587,7 +6633,7 @@
           <w:rFonts w:hint="eastAsia"/>
         </w:rPr>
       </w:pPr>
-      <w:bookmarkStart w:id="1" w:name="_Toc1260"/>
+      <w:bookmarkStart w:id="1" w:name="_Toc24417"/>
       <w:r>
         <w:rPr>
           <w:rFonts w:hint="eastAsia"/>
@@ -6617,7 +6663,7 @@
         <w:pStyle w:val="3"/>
       </w:pPr>
       <w:bookmarkStart w:id="2" w:name="_Toc287621254"/>
-      <w:bookmarkStart w:id="3" w:name="_Toc1259"/>
+      <w:bookmarkStart w:id="3" w:name="_Toc30745"/>
       <w:r>
         <w:rPr>
           <w:rFonts w:hint="eastAsia"/>
@@ -6669,7 +6715,7 @@
         <w:pStyle w:val="3"/>
       </w:pPr>
       <w:bookmarkStart w:id="4" w:name="_Toc287621255"/>
-      <w:bookmarkStart w:id="5" w:name="_Toc27370"/>
+      <w:bookmarkStart w:id="5" w:name="_Toc25513"/>
       <w:r>
         <w:rPr>
           <w:rFonts w:hint="eastAsia"/>
@@ -6683,7 +6729,7 @@
       <w:pPr>
         <w:pStyle w:val="4"/>
       </w:pPr>
-      <w:bookmarkStart w:id="6" w:name="_Toc23140"/>
+      <w:bookmarkStart w:id="6" w:name="_Toc11140"/>
       <w:r>
         <w:rPr>
           <w:rFonts w:hint="eastAsia"/>
@@ -6755,7 +6801,7 @@
       <w:pPr>
         <w:pStyle w:val="4"/>
       </w:pPr>
-      <w:bookmarkStart w:id="7" w:name="_Toc27974"/>
+      <w:bookmarkStart w:id="7" w:name="_Toc28995"/>
       <w:r>
         <w:rPr>
           <w:rFonts w:hint="eastAsia"/>
@@ -6809,7 +6855,7 @@
       <w:pPr>
         <w:pStyle w:val="4"/>
       </w:pPr>
-      <w:bookmarkStart w:id="8" w:name="_Toc32675"/>
+      <w:bookmarkStart w:id="8" w:name="_Toc20804"/>
       <w:r>
         <w:t>1.2.</w:t>
       </w:r>
@@ -6934,7 +6980,7 @@
           <w:lang w:val="en-US" w:eastAsia="zh-CN"/>
         </w:rPr>
       </w:pPr>
-      <w:bookmarkStart w:id="9" w:name="_Toc23218"/>
+      <w:bookmarkStart w:id="9" w:name="_Toc16886"/>
       <w:r>
         <w:rPr>
           <w:rFonts w:hint="eastAsia"/>
@@ -6969,7 +7015,7 @@
         <w:pStyle w:val="3"/>
       </w:pPr>
       <w:bookmarkStart w:id="10" w:name="_Toc287621256"/>
-      <w:bookmarkStart w:id="11" w:name="_Toc31104"/>
+      <w:bookmarkStart w:id="11" w:name="_Toc4209"/>
       <w:r>
         <w:rPr>
           <w:rFonts w:hint="eastAsia"/>
@@ -6983,7 +7029,7 @@
       <w:pPr>
         <w:pStyle w:val="4"/>
       </w:pPr>
-      <w:bookmarkStart w:id="12" w:name="_Toc6611"/>
+      <w:bookmarkStart w:id="12" w:name="_Toc2876"/>
       <w:r>
         <w:rPr>
           <w:rFonts w:hint="eastAsia"/>
@@ -7135,7 +7181,7 @@
       <w:pPr>
         <w:pStyle w:val="4"/>
       </w:pPr>
-      <w:bookmarkStart w:id="13" w:name="_Toc23697"/>
+      <w:bookmarkStart w:id="13" w:name="_Toc20565"/>
       <w:r>
         <w:t>1.3.2 Linux</w:t>
       </w:r>
@@ -7352,7 +7398,7 @@
           <w:lang w:val="en-US" w:eastAsia="zh-CN"/>
         </w:rPr>
       </w:pPr>
-      <w:bookmarkStart w:id="14" w:name="_Toc7011"/>
+      <w:bookmarkStart w:id="14" w:name="_Toc26634"/>
       <w:r>
         <w:rPr>
           <w:rFonts w:hint="eastAsia"/>
@@ -7382,6 +7428,40 @@
       <w:pPr>
         <w:ind w:firstLine="440"/>
         <w:rPr>
+          <w:rFonts w:hint="eastAsia"/>
+          <w:lang w:val="en-US" w:eastAsia="zh-CN"/>
+        </w:rPr>
+      </w:pPr>
+      <w:r>
+        <w:rPr>
+          <w:rFonts w:hint="eastAsia"/>
+          <w:lang w:val="en-US" w:eastAsia="zh-CN"/>
+        </w:rPr>
+        <w:t>想要在MACOS系统下使用XEngine,需要你优先配置Brew,在运行我们的脚本.</w:t>
+      </w:r>
+    </w:p>
+    <w:p>
+      <w:pPr>
+        <w:pStyle w:val="4"/>
+        <w:bidi w:val="0"/>
+        <w:rPr>
+          <w:rFonts w:hint="eastAsia"/>
+          <w:lang w:val="en-US" w:eastAsia="zh-CN"/>
+        </w:rPr>
+      </w:pPr>
+      <w:bookmarkStart w:id="15" w:name="_Toc5534"/>
+      <w:r>
+        <w:rPr>
+          <w:rFonts w:hint="eastAsia"/>
+          <w:lang w:val="en-US" w:eastAsia="zh-CN"/>
+        </w:rPr>
+        <w:t>1.3.4 Android环境</w:t>
+      </w:r>
+      <w:bookmarkEnd w:id="15"/>
+    </w:p>
+    <w:p>
+      <w:pPr>
+        <w:rPr>
           <w:rFonts w:hint="default"/>
           <w:lang w:val="en-US" w:eastAsia="zh-CN"/>
         </w:rPr>
@@ -7391,23 +7471,42 @@
           <w:rFonts w:hint="eastAsia"/>
           <w:lang w:val="en-US" w:eastAsia="zh-CN"/>
         </w:rPr>
-        <w:t>想要在MACOS系统下使用XEngine,需要你优先配置Brew,在运行我们的脚本.</w:t>
-      </w:r>
+        <w:t xml:space="preserve">    Android采用NDK编译,使用原生C/C++编写,需要的版本是ANDROID10以及以上系统并且需要arm64-v8a架构编译.</w:t>
+      </w:r>
+    </w:p>
+    <w:p>
+      <w:pPr>
+        <w:pStyle w:val="4"/>
+        <w:bidi w:val="0"/>
+        <w:rPr>
+          <w:rFonts w:hint="default"/>
+          <w:lang w:val="en-US" w:eastAsia="zh-CN"/>
+        </w:rPr>
+      </w:pPr>
+      <w:bookmarkStart w:id="16" w:name="_Toc29110"/>
+      <w:r>
+        <w:rPr>
+          <w:rFonts w:hint="eastAsia"/>
+          <w:lang w:val="en-US" w:eastAsia="zh-CN"/>
+        </w:rPr>
+        <w:t>1.3.5 IOS环境</w:t>
+      </w:r>
+      <w:bookmarkEnd w:id="16"/>
     </w:p>
     <w:p>
       <w:pPr>
         <w:pStyle w:val="3"/>
       </w:pPr>
-      <w:bookmarkStart w:id="15" w:name="_Toc287621257"/>
-      <w:bookmarkStart w:id="16" w:name="_Toc13113"/>
+      <w:bookmarkStart w:id="17" w:name="_Toc287621257"/>
+      <w:bookmarkStart w:id="18" w:name="_Toc9763"/>
       <w:r>
         <w:rPr>
           <w:rFonts w:hint="eastAsia"/>
         </w:rPr>
         <w:t>1.4 支持的开发工具</w:t>
       </w:r>
-      <w:bookmarkEnd w:id="15"/>
-      <w:bookmarkEnd w:id="16"/>
+      <w:bookmarkEnd w:id="17"/>
+      <w:bookmarkEnd w:id="18"/>
     </w:p>
     <w:p>
       <w:pPr>
@@ -7499,8 +7598,8 @@
       <w:pPr>
         <w:pStyle w:val="3"/>
       </w:pPr>
-      <w:bookmarkStart w:id="17" w:name="_Toc287621258"/>
-      <w:bookmarkStart w:id="18" w:name="_Toc29312"/>
+      <w:bookmarkStart w:id="19" w:name="_Toc287621258"/>
+      <w:bookmarkStart w:id="20" w:name="_Toc2352"/>
       <w:r>
         <w:rPr>
           <w:rFonts w:hint="eastAsia"/>
@@ -7515,33 +7614,33 @@
           <w:rFonts w:hint="eastAsia"/>
         </w:rPr>
         <w:t>版本说明</w:t>
-      </w:r>
-      <w:bookmarkEnd w:id="17"/>
-      <w:bookmarkEnd w:id="18"/>
-    </w:p>
-    <w:p>
-      <w:pPr>
-        <w:pStyle w:val="4"/>
-      </w:pPr>
-      <w:bookmarkStart w:id="19" w:name="_Toc287621259"/>
-      <w:bookmarkStart w:id="20" w:name="_Toc21825"/>
-      <w:r>
-        <w:rPr>
-          <w:rFonts w:hint="eastAsia"/>
-        </w:rPr>
-        <w:t>1.5.1</w:t>
-      </w:r>
-      <w:r>
-        <w:t xml:space="preserve"> </w:t>
-      </w:r>
-      <w:r>
-        <w:rPr>
-          <w:rFonts w:hint="eastAsia"/>
-        </w:rPr>
-        <w:t>发布版本说明</w:t>
       </w:r>
       <w:bookmarkEnd w:id="19"/>
       <w:bookmarkEnd w:id="20"/>
+    </w:p>
+    <w:p>
+      <w:pPr>
+        <w:pStyle w:val="4"/>
+      </w:pPr>
+      <w:bookmarkStart w:id="21" w:name="_Toc287621259"/>
+      <w:bookmarkStart w:id="22" w:name="_Toc4029"/>
+      <w:r>
+        <w:rPr>
+          <w:rFonts w:hint="eastAsia"/>
+        </w:rPr>
+        <w:t>1.5.1</w:t>
+      </w:r>
+      <w:r>
+        <w:t xml:space="preserve"> </w:t>
+      </w:r>
+      <w:r>
+        <w:rPr>
+          <w:rFonts w:hint="eastAsia"/>
+        </w:rPr>
+        <w:t>发布版本说明</w:t>
+      </w:r>
+      <w:bookmarkEnd w:id="21"/>
+      <w:bookmarkEnd w:id="22"/>
     </w:p>
     <w:p>
       <w:pPr>
@@ -7669,8 +7768,8 @@
       <w:pPr>
         <w:pStyle w:val="4"/>
       </w:pPr>
-      <w:bookmarkStart w:id="21" w:name="_Toc287621260"/>
-      <w:bookmarkStart w:id="22" w:name="_Toc27755"/>
+      <w:bookmarkStart w:id="23" w:name="_Toc287621260"/>
+      <w:bookmarkStart w:id="24" w:name="_Toc6893"/>
       <w:r>
         <w:rPr>
           <w:rFonts w:hint="eastAsia"/>
@@ -7686,8 +7785,8 @@
         </w:rPr>
         <w:t>版本号说明</w:t>
       </w:r>
-      <w:bookmarkEnd w:id="21"/>
-      <w:bookmarkEnd w:id="22"/>
+      <w:bookmarkEnd w:id="23"/>
+      <w:bookmarkEnd w:id="24"/>
     </w:p>
     <w:p>
       <w:r>
@@ -7782,7 +7881,7 @@
       <w:pPr>
         <w:pStyle w:val="3"/>
       </w:pPr>
-      <w:bookmarkStart w:id="23" w:name="_Toc17689"/>
+      <w:bookmarkStart w:id="25" w:name="_Toc21254"/>
       <w:r>
         <w:rPr>
           <w:rFonts w:hint="eastAsia"/>
@@ -7798,7 +7897,7 @@
         </w:rPr>
         <w:t>技术支持</w:t>
       </w:r>
-      <w:bookmarkEnd w:id="23"/>
+      <w:bookmarkEnd w:id="25"/>
     </w:p>
     <w:p>
       <w:pPr>
@@ -7841,7 +7940,7 @@
           <w:lang w:val="en-US" w:eastAsia="zh-CN"/>
         </w:rPr>
       </w:pPr>
-      <w:bookmarkStart w:id="24" w:name="_Toc2880"/>
+      <w:bookmarkStart w:id="26" w:name="_Toc15152"/>
       <w:r>
         <w:rPr>
           <w:rFonts w:hint="eastAsia"/>
@@ -7849,7 +7948,7 @@
         </w:rPr>
         <w:t>1.7 名词定义</w:t>
       </w:r>
-      <w:bookmarkEnd w:id="24"/>
+      <w:bookmarkEnd w:id="26"/>
     </w:p>
     <w:p>
       <w:pPr>
@@ -7915,15 +8014,15 @@
           <w:lang w:eastAsia="zh-CN"/>
         </w:rPr>
       </w:pPr>
-      <w:bookmarkStart w:id="25" w:name="_Toc287621261"/>
-      <w:bookmarkStart w:id="26" w:name="_Toc2093"/>
+      <w:bookmarkStart w:id="27" w:name="_Toc287621261"/>
+      <w:bookmarkStart w:id="28" w:name="_Toc14592"/>
       <w:r>
         <w:rPr>
           <w:rFonts w:hint="eastAsia"/>
         </w:rPr>
         <w:t xml:space="preserve">二 </w:t>
       </w:r>
-      <w:bookmarkEnd w:id="25"/>
+      <w:bookmarkEnd w:id="27"/>
       <w:r>
         <w:rPr>
           <w:rFonts w:hint="eastAsia"/>
@@ -7931,14 +8030,14 @@
         </w:rPr>
         <w:t>发展历程</w:t>
       </w:r>
-      <w:bookmarkEnd w:id="26"/>
+      <w:bookmarkEnd w:id="28"/>
     </w:p>
     <w:p>
       <w:pPr>
         <w:pStyle w:val="3"/>
       </w:pPr>
-      <w:bookmarkStart w:id="27" w:name="_Toc287621262"/>
-      <w:bookmarkStart w:id="28" w:name="_Toc9070"/>
+      <w:bookmarkStart w:id="29" w:name="_Toc287621262"/>
+      <w:bookmarkStart w:id="30" w:name="_Toc9624"/>
       <w:r>
         <w:t>2.</w:t>
       </w:r>
@@ -7948,8 +8047,8 @@
         </w:rPr>
         <w:t>1 更新历史</w:t>
       </w:r>
-      <w:bookmarkEnd w:id="27"/>
-      <w:bookmarkEnd w:id="28"/>
+      <w:bookmarkEnd w:id="29"/>
+      <w:bookmarkEnd w:id="30"/>
     </w:p>
     <w:p>
       <w:pPr>
@@ -7982,7 +8081,7 @@
           <w:lang w:val="en-US" w:eastAsia="zh-CN"/>
         </w:rPr>
       </w:pPr>
-      <w:bookmarkStart w:id="29" w:name="_Toc23295"/>
+      <w:bookmarkStart w:id="31" w:name="_Toc21226"/>
       <w:r>
         <w:rPr>
           <w:rFonts w:hint="eastAsia"/>
@@ -7990,7 +8089,7 @@
         </w:rPr>
         <w:t>2.2 版本发展</w:t>
       </w:r>
-      <w:bookmarkEnd w:id="29"/>
+      <w:bookmarkEnd w:id="31"/>
     </w:p>
     <w:p>
       <w:pPr>
@@ -8000,7 +8099,7 @@
           <w:lang w:val="en-US" w:eastAsia="zh-CN"/>
         </w:rPr>
       </w:pPr>
-      <w:bookmarkStart w:id="30" w:name="_Toc6653"/>
+      <w:bookmarkStart w:id="32" w:name="_Toc16920"/>
       <w:r>
         <w:rPr>
           <w:rFonts w:hint="eastAsia"/>
@@ -8008,7 +8107,7 @@
         </w:rPr>
         <w:t>2.2.1 V1:堆积代码</w:t>
       </w:r>
-      <w:bookmarkEnd w:id="30"/>
+      <w:bookmarkEnd w:id="32"/>
     </w:p>
     <w:p>
       <w:pPr>
@@ -8050,7 +8149,7 @@
           <w:lang w:val="en-US" w:eastAsia="zh-CN"/>
         </w:rPr>
       </w:pPr>
-      <w:bookmarkStart w:id="31" w:name="_Toc26334"/>
+      <w:bookmarkStart w:id="33" w:name="_Toc24016"/>
       <w:r>
         <w:rPr>
           <w:rFonts w:hint="eastAsia"/>
@@ -8058,7 +8157,7 @@
         </w:rPr>
         <w:t>2.2.2 V2:目标明确</w:t>
       </w:r>
-      <w:bookmarkEnd w:id="31"/>
+      <w:bookmarkEnd w:id="33"/>
     </w:p>
     <w:p>
       <w:pPr>
@@ -8100,7 +8199,7 @@
           <w:lang w:val="en-US" w:eastAsia="zh-CN"/>
         </w:rPr>
       </w:pPr>
-      <w:bookmarkStart w:id="32" w:name="_Toc29149"/>
+      <w:bookmarkStart w:id="34" w:name="_Toc8907"/>
       <w:r>
         <w:rPr>
           <w:rFonts w:hint="eastAsia"/>
@@ -8108,7 +8207,7 @@
         </w:rPr>
         <w:t>2.2.3 V3:稳定架构</w:t>
       </w:r>
-      <w:bookmarkEnd w:id="32"/>
+      <w:bookmarkEnd w:id="34"/>
     </w:p>
     <w:p>
       <w:pPr>
@@ -8166,7 +8265,7 @@
           <w:lang w:val="en-US" w:eastAsia="zh-CN"/>
         </w:rPr>
       </w:pPr>
-      <w:bookmarkStart w:id="33" w:name="_Toc3690"/>
+      <w:bookmarkStart w:id="35" w:name="_Toc20385"/>
       <w:r>
         <w:rPr>
           <w:rFonts w:hint="eastAsia"/>
@@ -8174,7 +8273,7 @@
         </w:rPr>
         <w:t>2.2.4 V4:迈向成熟</w:t>
       </w:r>
-      <w:bookmarkEnd w:id="33"/>
+      <w:bookmarkEnd w:id="35"/>
     </w:p>
     <w:p>
       <w:pPr>
@@ -8216,7 +8315,7 @@
           <w:lang w:val="en-US" w:eastAsia="zh-CN"/>
         </w:rPr>
       </w:pPr>
-      <w:bookmarkStart w:id="34" w:name="_Toc2260"/>
+      <w:bookmarkStart w:id="36" w:name="_Toc18748"/>
       <w:r>
         <w:rPr>
           <w:rFonts w:hint="eastAsia"/>
@@ -8224,7 +8323,7 @@
         </w:rPr>
         <w:t>2.2.5 V5:稳定兼容</w:t>
       </w:r>
-      <w:bookmarkEnd w:id="34"/>
+      <w:bookmarkEnd w:id="36"/>
     </w:p>
     <w:p>
       <w:pPr>
@@ -8287,7 +8386,7 @@
           <w:lang w:val="en-US" w:eastAsia="zh-CN"/>
         </w:rPr>
       </w:pPr>
-      <w:bookmarkStart w:id="35" w:name="_Toc20308"/>
+      <w:bookmarkStart w:id="37" w:name="_Toc16834"/>
       <w:r>
         <w:rPr>
           <w:rFonts w:hint="eastAsia"/>
@@ -8295,7 +8394,7 @@
         </w:rPr>
         <w:t>2.2.6 V6:商业应用</w:t>
       </w:r>
-      <w:bookmarkEnd w:id="35"/>
+      <w:bookmarkEnd w:id="37"/>
     </w:p>
     <w:p>
       <w:pPr>
@@ -8354,7 +8453,7 @@
           <w:lang w:val="en-US" w:eastAsia="zh-CN"/>
         </w:rPr>
       </w:pPr>
-      <w:bookmarkStart w:id="36" w:name="_Toc10442"/>
+      <w:bookmarkStart w:id="38" w:name="_Toc14108"/>
       <w:r>
         <w:rPr>
           <w:rFonts w:hint="eastAsia"/>
@@ -8362,7 +8461,7 @@
         </w:rPr>
         <w:t>2.2.7 V7:统一合并</w:t>
       </w:r>
-      <w:bookmarkEnd w:id="36"/>
+      <w:bookmarkEnd w:id="38"/>
     </w:p>
     <w:p>
       <w:pPr>
@@ -8416,20 +8515,20 @@
       <w:pPr>
         <w:pStyle w:val="2"/>
       </w:pPr>
-      <w:bookmarkStart w:id="37" w:name="_Toc27380"/>
+      <w:bookmarkStart w:id="39" w:name="_Toc19838"/>
       <w:r>
         <w:rPr>
           <w:rFonts w:hint="eastAsia"/>
         </w:rPr>
         <w:t>三 跨平台性</w:t>
       </w:r>
-      <w:bookmarkEnd w:id="37"/>
+      <w:bookmarkEnd w:id="39"/>
     </w:p>
     <w:p>
       <w:pPr>
         <w:pStyle w:val="3"/>
       </w:pPr>
-      <w:bookmarkStart w:id="38" w:name="_Toc30849"/>
+      <w:bookmarkStart w:id="40" w:name="_Toc11644"/>
       <w:r>
         <w:rPr>
           <w:rFonts w:hint="eastAsia"/>
@@ -8445,7 +8544,7 @@
         </w:rPr>
         <w:t>跨平台说明</w:t>
       </w:r>
-      <w:bookmarkEnd w:id="38"/>
+      <w:bookmarkEnd w:id="40"/>
     </w:p>
     <w:p>
       <w:pPr>
@@ -8466,7 +8565,7 @@
           <w:lang w:val="en-US" w:eastAsia="zh-CN"/>
         </w:rPr>
       </w:pPr>
-      <w:bookmarkStart w:id="39" w:name="_Toc21672"/>
+      <w:bookmarkStart w:id="41" w:name="_Toc20679"/>
       <w:r>
         <w:rPr>
           <w:rFonts w:hint="eastAsia"/>
@@ -8489,7 +8588,7 @@
         </w:rPr>
         <w:t>模块</w:t>
       </w:r>
-      <w:bookmarkEnd w:id="39"/>
+      <w:bookmarkEnd w:id="41"/>
     </w:p>
     <w:p>
       <w:pPr>
@@ -8620,16 +8719,37 @@
         </w:tc>
       </w:tr>
     </w:tbl>
+    <w:p/>
+    <w:p>
+      <w:pPr>
+        <w:pStyle w:val="2"/>
+      </w:pPr>
+      <w:bookmarkStart w:id="42" w:name="_Toc22277"/>
+      <w:r>
+        <w:rPr>
+          <w:rFonts w:hint="eastAsia"/>
+        </w:rPr>
+        <w:t>四 特殊说明</w:t>
+      </w:r>
+      <w:bookmarkEnd w:id="42"/>
+    </w:p>
     <w:p>
       <w:pPr>
         <w:pStyle w:val="3"/>
       </w:pPr>
-      <w:bookmarkStart w:id="40" w:name="_Toc28411"/>
-      <w:r>
-        <w:rPr>
-          <w:rFonts w:hint="eastAsia"/>
-        </w:rPr>
-        <w:t>3.3</w:t>
+      <w:bookmarkStart w:id="43" w:name="_Toc1567"/>
+      <w:r>
+        <w:rPr>
+          <w:rFonts w:hint="eastAsia"/>
+        </w:rPr>
+        <w:t>4.</w:t>
+      </w:r>
+      <w:r>
+        <w:rPr>
+          <w:rFonts w:hint="eastAsia"/>
+          <w:lang w:val="en-US" w:eastAsia="zh-CN"/>
+        </w:rPr>
+        <w:t>1</w:t>
       </w:r>
       <w:r>
         <w:t xml:space="preserve"> </w:t>
@@ -8637,408 +8757,225 @@
       <w:r>
         <w:rPr>
           <w:rFonts w:hint="eastAsia"/>
-          <w:lang w:val="en-US" w:eastAsia="zh-CN"/>
-        </w:rPr>
-        <w:t>独立</w:t>
-      </w:r>
-      <w:r>
-        <w:rPr>
-          <w:rFonts w:hint="eastAsia"/>
-        </w:rPr>
-        <w:t>功能</w:t>
-      </w:r>
-      <w:bookmarkEnd w:id="40"/>
-    </w:p>
-    <w:tbl>
-      <w:tblPr>
-        <w:tblStyle w:val="21"/>
-        <w:tblW w:w="8521" w:type="dxa"/>
-        <w:tblInd w:w="0" w:type="dxa"/>
-        <w:tblBorders>
-          <w:top w:val="single" w:color="auto" w:sz="4" w:space="0"/>
-          <w:left w:val="single" w:color="auto" w:sz="4" w:space="0"/>
-          <w:bottom w:val="single" w:color="auto" w:sz="4" w:space="0"/>
-          <w:right w:val="single" w:color="auto" w:sz="4" w:space="0"/>
-          <w:insideH w:val="single" w:color="auto" w:sz="4" w:space="0"/>
-          <w:insideV w:val="single" w:color="auto" w:sz="4" w:space="0"/>
-        </w:tblBorders>
-        <w:tblLayout w:type="fixed"/>
-        <w:tblCellMar>
-          <w:top w:w="0" w:type="dxa"/>
-          <w:left w:w="108" w:type="dxa"/>
-          <w:bottom w:w="0" w:type="dxa"/>
-          <w:right w:w="108" w:type="dxa"/>
-        </w:tblCellMar>
-      </w:tblPr>
-      <w:tblGrid>
-        <w:gridCol w:w="2130"/>
-        <w:gridCol w:w="2131"/>
-        <w:gridCol w:w="4260"/>
-      </w:tblGrid>
-      <w:tr>
-        <w:tblPrEx>
-          <w:tblBorders>
-            <w:top w:val="single" w:color="auto" w:sz="4" w:space="0"/>
-            <w:left w:val="single" w:color="auto" w:sz="4" w:space="0"/>
-            <w:bottom w:val="single" w:color="auto" w:sz="4" w:space="0"/>
-            <w:right w:val="single" w:color="auto" w:sz="4" w:space="0"/>
-            <w:insideH w:val="single" w:color="auto" w:sz="4" w:space="0"/>
-            <w:insideV w:val="single" w:color="auto" w:sz="4" w:space="0"/>
-          </w:tblBorders>
-          <w:tblCellMar>
-            <w:top w:w="0" w:type="dxa"/>
-            <w:left w:w="108" w:type="dxa"/>
-            <w:bottom w:w="0" w:type="dxa"/>
-            <w:right w:w="108" w:type="dxa"/>
-          </w:tblCellMar>
-        </w:tblPrEx>
-        <w:tc>
-          <w:tcPr>
-            <w:tcW w:w="2130" w:type="dxa"/>
-          </w:tcPr>
-          <w:p>
-            <w:pPr>
-              <w:spacing w:after="0" w:line="240" w:lineRule="auto"/>
-            </w:pPr>
-            <w:r>
-              <w:rPr>
-                <w:rFonts w:hint="eastAsia"/>
-              </w:rPr>
-              <w:t>平台</w:t>
-            </w:r>
-          </w:p>
-        </w:tc>
-        <w:tc>
-          <w:tcPr>
-            <w:tcW w:w="2131" w:type="dxa"/>
-          </w:tcPr>
-          <w:p>
-            <w:pPr>
-              <w:spacing w:after="0" w:line="240" w:lineRule="auto"/>
-            </w:pPr>
-            <w:r>
-              <w:rPr>
-                <w:rFonts w:hint="eastAsia"/>
-              </w:rPr>
-              <w:t>功能</w:t>
-            </w:r>
-          </w:p>
-        </w:tc>
-        <w:tc>
-          <w:tcPr>
-            <w:tcW w:w="4260" w:type="dxa"/>
-          </w:tcPr>
-          <w:p>
-            <w:pPr>
-              <w:spacing w:after="0" w:line="240" w:lineRule="auto"/>
-            </w:pPr>
-            <w:r>
-              <w:rPr>
-                <w:rFonts w:hint="eastAsia"/>
-              </w:rPr>
-              <w:t>说明</w:t>
-            </w:r>
-          </w:p>
-        </w:tc>
-      </w:tr>
-      <w:tr>
-        <w:tblPrEx>
-          <w:tblBorders>
-            <w:top w:val="single" w:color="auto" w:sz="4" w:space="0"/>
-            <w:left w:val="single" w:color="auto" w:sz="4" w:space="0"/>
-            <w:bottom w:val="single" w:color="auto" w:sz="4" w:space="0"/>
-            <w:right w:val="single" w:color="auto" w:sz="4" w:space="0"/>
-            <w:insideH w:val="single" w:color="auto" w:sz="4" w:space="0"/>
-            <w:insideV w:val="single" w:color="auto" w:sz="4" w:space="0"/>
-          </w:tblBorders>
-          <w:tblCellMar>
-            <w:top w:w="0" w:type="dxa"/>
-            <w:left w:w="108" w:type="dxa"/>
-            <w:bottom w:w="0" w:type="dxa"/>
-            <w:right w:w="108" w:type="dxa"/>
-          </w:tblCellMar>
-        </w:tblPrEx>
-        <w:tc>
-          <w:tcPr>
-            <w:tcW w:w="2130" w:type="dxa"/>
-          </w:tcPr>
-          <w:p>
-            <w:pPr>
-              <w:spacing w:after="0" w:line="240" w:lineRule="auto"/>
-              <w:rPr>
-                <w:rFonts w:hint="default" w:eastAsiaTheme="minorEastAsia"/>
-                <w:lang w:val="en-US" w:eastAsia="zh-CN"/>
-              </w:rPr>
-            </w:pPr>
-            <w:r>
-              <w:rPr>
-                <w:rFonts w:hint="eastAsia"/>
-                <w:lang w:val="en-US" w:eastAsia="zh-CN"/>
-              </w:rPr>
-              <w:t>LINUX</w:t>
-            </w:r>
-          </w:p>
-        </w:tc>
-        <w:tc>
-          <w:tcPr>
-            <w:tcW w:w="2131" w:type="dxa"/>
-          </w:tcPr>
-          <w:p>
-            <w:pPr>
-              <w:spacing w:after="0" w:line="240" w:lineRule="auto"/>
-              <w:rPr>
-                <w:rFonts w:hint="eastAsia" w:eastAsiaTheme="minorEastAsia"/>
-                <w:lang w:val="en-US" w:eastAsia="zh-CN"/>
-              </w:rPr>
-            </w:pPr>
-            <w:r>
-              <w:rPr>
-                <w:rFonts w:hint="eastAsia"/>
-                <w:lang w:val="en-US" w:eastAsia="zh-CN"/>
-              </w:rPr>
-              <w:t>Sctp</w:t>
-            </w:r>
-          </w:p>
-        </w:tc>
-        <w:tc>
-          <w:tcPr>
-            <w:tcW w:w="4260" w:type="dxa"/>
-          </w:tcPr>
-          <w:p>
-            <w:pPr>
-              <w:spacing w:after="0" w:line="240" w:lineRule="auto"/>
-              <w:rPr>
-                <w:rFonts w:hint="eastAsia" w:eastAsiaTheme="minorEastAsia"/>
-                <w:lang w:val="en-US" w:eastAsia="zh-CN"/>
-              </w:rPr>
-            </w:pPr>
-            <w:r>
-              <w:rPr>
-                <w:rFonts w:hint="eastAsia"/>
-                <w:lang w:val="en-US" w:eastAsia="zh-CN"/>
-              </w:rPr>
-              <w:t>WINDOWS版本不支持,WINDOWS没有提供SCTP协议</w:t>
-            </w:r>
-          </w:p>
-        </w:tc>
-      </w:tr>
-      <w:tr>
-        <w:tblPrEx>
-          <w:tblBorders>
-            <w:top w:val="single" w:color="auto" w:sz="4" w:space="0"/>
-            <w:left w:val="single" w:color="auto" w:sz="4" w:space="0"/>
-            <w:bottom w:val="single" w:color="auto" w:sz="4" w:space="0"/>
-            <w:right w:val="single" w:color="auto" w:sz="4" w:space="0"/>
-            <w:insideH w:val="single" w:color="auto" w:sz="4" w:space="0"/>
-            <w:insideV w:val="single" w:color="auto" w:sz="4" w:space="0"/>
-          </w:tblBorders>
-          <w:tblCellMar>
-            <w:top w:w="0" w:type="dxa"/>
-            <w:left w:w="108" w:type="dxa"/>
-            <w:bottom w:w="0" w:type="dxa"/>
-            <w:right w:w="108" w:type="dxa"/>
-          </w:tblCellMar>
-        </w:tblPrEx>
-        <w:tc>
-          <w:tcPr>
-            <w:tcW w:w="2130" w:type="dxa"/>
-            <w:vAlign w:val="top"/>
-          </w:tcPr>
-          <w:p>
-            <w:pPr>
-              <w:spacing w:after="0" w:line="240" w:lineRule="auto"/>
-              <w:rPr>
-                <w:rFonts w:hint="eastAsia" w:asciiTheme="minorHAnsi" w:hAnsiTheme="minorHAnsi" w:eastAsiaTheme="minorEastAsia" w:cstheme="minorBidi"/>
-                <w:sz w:val="22"/>
-                <w:szCs w:val="22"/>
-                <w:lang w:val="en-US" w:eastAsia="zh-CN" w:bidi="ar-SA"/>
-              </w:rPr>
-            </w:pPr>
-            <w:r>
-              <w:rPr>
-                <w:rFonts w:hint="eastAsia"/>
-              </w:rPr>
-              <w:t>WINDOWS</w:t>
-            </w:r>
-          </w:p>
-        </w:tc>
-        <w:tc>
-          <w:tcPr>
-            <w:tcW w:w="2131" w:type="dxa"/>
-            <w:vAlign w:val="top"/>
-          </w:tcPr>
-          <w:p>
-            <w:pPr>
-              <w:spacing w:after="0" w:line="240" w:lineRule="auto"/>
-              <w:rPr>
-                <w:rFonts w:hint="default" w:asciiTheme="minorHAnsi" w:hAnsiTheme="minorHAnsi" w:eastAsiaTheme="minorEastAsia" w:cstheme="minorBidi"/>
-                <w:sz w:val="22"/>
-                <w:szCs w:val="22"/>
-                <w:lang w:val="en-US" w:eastAsia="zh-CN" w:bidi="ar-SA"/>
-              </w:rPr>
-            </w:pPr>
-            <w:r>
-              <w:rPr>
-                <w:rFonts w:hint="eastAsia"/>
-                <w:lang w:val="en-US" w:eastAsia="zh-CN"/>
-              </w:rPr>
-              <w:t>Skin和SPI类</w:t>
-            </w:r>
-          </w:p>
-        </w:tc>
-        <w:tc>
-          <w:tcPr>
-            <w:tcW w:w="4260" w:type="dxa"/>
-          </w:tcPr>
-          <w:p>
-            <w:pPr>
-              <w:spacing w:after="0" w:line="240" w:lineRule="auto"/>
-              <w:rPr>
-                <w:rFonts w:hint="default"/>
-                <w:lang w:val="en-US" w:eastAsia="zh-CN"/>
-              </w:rPr>
-            </w:pPr>
-            <w:r>
-              <w:rPr>
-                <w:rFonts w:hint="eastAsia"/>
-                <w:lang w:val="en-US" w:eastAsia="zh-CN"/>
-              </w:rPr>
-              <w:t>WINDOWS下的SYSTEMAPI模块的SKIN和SPI不支持在LINUX下使用</w:t>
-            </w:r>
-          </w:p>
-        </w:tc>
-      </w:tr>
-      <w:tr>
-        <w:tblPrEx>
-          <w:tblBorders>
-            <w:top w:val="single" w:color="auto" w:sz="4" w:space="0"/>
-            <w:left w:val="single" w:color="auto" w:sz="4" w:space="0"/>
-            <w:bottom w:val="single" w:color="auto" w:sz="4" w:space="0"/>
-            <w:right w:val="single" w:color="auto" w:sz="4" w:space="0"/>
-            <w:insideH w:val="single" w:color="auto" w:sz="4" w:space="0"/>
-            <w:insideV w:val="single" w:color="auto" w:sz="4" w:space="0"/>
-          </w:tblBorders>
-          <w:tblCellMar>
-            <w:top w:w="0" w:type="dxa"/>
-            <w:left w:w="108" w:type="dxa"/>
-            <w:bottom w:w="0" w:type="dxa"/>
-            <w:right w:w="108" w:type="dxa"/>
-          </w:tblCellMar>
-        </w:tblPrEx>
-        <w:tc>
-          <w:tcPr>
-            <w:tcW w:w="2130" w:type="dxa"/>
-            <w:vAlign w:val="top"/>
-          </w:tcPr>
-          <w:p>
-            <w:pPr>
-              <w:spacing w:after="0" w:line="240" w:lineRule="auto"/>
-              <w:rPr>
-                <w:rFonts w:hint="default" w:eastAsiaTheme="minorEastAsia"/>
-                <w:lang w:val="en-US" w:eastAsia="zh-CN"/>
-              </w:rPr>
-            </w:pPr>
-            <w:r>
-              <w:rPr>
-                <w:rFonts w:hint="eastAsia"/>
-                <w:lang w:val="en-US" w:eastAsia="zh-CN"/>
-              </w:rPr>
-              <w:t>MacOS</w:t>
-            </w:r>
-          </w:p>
-        </w:tc>
-        <w:tc>
-          <w:tcPr>
-            <w:tcW w:w="2131" w:type="dxa"/>
-            <w:vAlign w:val="top"/>
-          </w:tcPr>
-          <w:p>
-            <w:pPr>
-              <w:spacing w:after="0" w:line="240" w:lineRule="auto"/>
-              <w:rPr>
-                <w:rFonts w:hint="eastAsia"/>
-                <w:lang w:val="en-US" w:eastAsia="zh-CN"/>
-              </w:rPr>
-            </w:pPr>
-            <w:r>
-              <w:rPr>
-                <w:rFonts w:hint="eastAsia"/>
-                <w:lang w:val="en-US" w:eastAsia="zh-CN"/>
-              </w:rPr>
-              <w:t>Skin和SPI类</w:t>
-            </w:r>
-          </w:p>
-          <w:p>
-            <w:pPr>
-              <w:spacing w:after="0" w:line="240" w:lineRule="auto"/>
-              <w:rPr>
-                <w:rFonts w:hint="default"/>
-                <w:lang w:val="en-US" w:eastAsia="zh-CN"/>
-              </w:rPr>
-            </w:pPr>
-            <w:r>
-              <w:rPr>
-                <w:rFonts w:hint="eastAsia"/>
-                <w:lang w:val="en-US" w:eastAsia="zh-CN"/>
-              </w:rPr>
-              <w:t>SCTP功能</w:t>
-            </w:r>
-          </w:p>
-        </w:tc>
-        <w:tc>
-          <w:tcPr>
-            <w:tcW w:w="4260" w:type="dxa"/>
-          </w:tcPr>
-          <w:p>
-            <w:pPr>
-              <w:spacing w:after="0" w:line="240" w:lineRule="auto"/>
-              <w:rPr>
-                <w:rFonts w:hint="default"/>
-                <w:lang w:val="en-US" w:eastAsia="zh-CN"/>
-              </w:rPr>
-            </w:pPr>
-            <w:r>
-              <w:rPr>
-                <w:rFonts w:hint="eastAsia"/>
-                <w:lang w:val="en-US" w:eastAsia="zh-CN"/>
-              </w:rPr>
-              <w:t>不支持</w:t>
-            </w:r>
-          </w:p>
-        </w:tc>
-      </w:tr>
-    </w:tbl>
-    <w:p/>
+        </w:rPr>
+        <w:t>错误处理</w:t>
+      </w:r>
+      <w:bookmarkEnd w:id="43"/>
+    </w:p>
+    <w:p>
+      <w:pPr>
+        <w:rPr>
+          <w:rFonts w:hint="eastAsia"/>
+        </w:rPr>
+      </w:pPr>
+      <w:r>
+        <w:rPr>
+          <w:rFonts w:hint="eastAsia"/>
+        </w:rPr>
+        <w:t xml:space="preserve">  </w:t>
+      </w:r>
+      <w:r>
+        <w:rPr>
+          <w:rFonts w:hint="eastAsia"/>
+          <w:lang w:val="en-US" w:eastAsia="zh-CN"/>
+        </w:rPr>
+        <w:t xml:space="preserve">  </w:t>
+      </w:r>
+      <w:r>
+        <w:rPr>
+          <w:rFonts w:hint="eastAsia"/>
+        </w:rPr>
+        <w:t>每一个模块，我们都有单独的错误表，通过指定的函数可以获取错误，一般的，除特殊指定，逻辑型返回值都有错误码，你可以通过查看头文件定义的获取最后一次发生的错误来获取错误码。如果你不想获取错误，可以不用关心、返回假才有错误码，真表示成功</w:t>
+      </w:r>
+    </w:p>
+    <w:p>
+      <w:pPr>
+        <w:ind w:firstLine="440"/>
+        <w:rPr>
+          <w:rFonts w:hint="eastAsia"/>
+          <w:lang w:val="en-US" w:eastAsia="zh-CN"/>
+        </w:rPr>
+      </w:pPr>
+      <w:r>
+        <w:rPr>
+          <w:rFonts w:hint="eastAsia"/>
+          <w:lang w:val="en-US" w:eastAsia="zh-CN"/>
+        </w:rPr>
+        <w:t>每个模块获取错误码的方式都在 *_Define.h 的第一个函数 *_GetLastError() 函数,这个函数的参数是系统错误,可以为NULL,一般的这个参数导出的错误是linux errno的错误或者windows getlasterror()函数返回的错误,只有这个函数的返回值,才是引擎返回的错误.</w:t>
+      </w:r>
+    </w:p>
+    <w:p>
+      <w:pPr>
+        <w:ind w:firstLine="440"/>
+        <w:rPr>
+          <w:rFonts w:hint="eastAsia"/>
+          <w:lang w:val="en-US" w:eastAsia="zh-CN"/>
+        </w:rPr>
+      </w:pPr>
+      <w:r>
+        <w:rPr>
+          <w:rFonts w:hint="eastAsia"/>
+          <w:lang w:val="en-US" w:eastAsia="zh-CN"/>
+        </w:rPr>
+        <w:t>返回的错误是16进制的,你需要通过%lX 来输出,或者自己转换为16进制.</w:t>
+      </w:r>
+    </w:p>
+    <w:p>
+      <w:pPr>
+        <w:pStyle w:val="3"/>
+      </w:pPr>
+      <w:bookmarkStart w:id="44" w:name="_Toc15557"/>
+      <w:r>
+        <w:rPr>
+          <w:rFonts w:hint="eastAsia"/>
+        </w:rPr>
+        <w:t>4.</w:t>
+      </w:r>
+      <w:r>
+        <w:rPr>
+          <w:rFonts w:hint="eastAsia"/>
+          <w:lang w:val="en-US" w:eastAsia="zh-CN"/>
+        </w:rPr>
+        <w:t>2</w:t>
+      </w:r>
+      <w:r>
+        <w:t xml:space="preserve"> </w:t>
+      </w:r>
+      <w:r>
+        <w:rPr>
+          <w:rFonts w:hint="eastAsia"/>
+          <w:lang w:val="en-US" w:eastAsia="zh-CN"/>
+        </w:rPr>
+        <w:t>网络</w:t>
+      </w:r>
+      <w:r>
+        <w:rPr>
+          <w:rFonts w:hint="eastAsia"/>
+        </w:rPr>
+        <w:t>开发</w:t>
+      </w:r>
+      <w:bookmarkEnd w:id="44"/>
+    </w:p>
+    <w:p>
+      <w:r>
+        <w:rPr>
+          <w:rFonts w:hint="eastAsia"/>
+        </w:rPr>
+        <w:t xml:space="preserve">  </w:t>
+      </w:r>
+      <w:r>
+        <w:rPr>
+          <w:rFonts w:hint="eastAsia"/>
+          <w:lang w:val="en-US" w:eastAsia="zh-CN"/>
+        </w:rPr>
+        <w:t xml:space="preserve">  </w:t>
+      </w:r>
+      <w:r>
+        <w:rPr>
+          <w:rFonts w:hint="eastAsia"/>
+        </w:rPr>
+        <w:t>在你开发</w:t>
+      </w:r>
+      <w:r>
+        <w:rPr>
+          <w:rFonts w:hint="eastAsia"/>
+          <w:lang w:val="en-US" w:eastAsia="zh-CN"/>
+        </w:rPr>
+        <w:t>客户端</w:t>
+      </w:r>
+      <w:r>
+        <w:rPr>
+          <w:rFonts w:hint="eastAsia"/>
+        </w:rPr>
+        <w:t>程序的时候，</w:t>
+      </w:r>
+      <w:r>
+        <w:rPr>
+          <w:rFonts w:hint="eastAsia"/>
+          <w:lang w:val="en-US" w:eastAsia="zh-CN"/>
+        </w:rPr>
+        <w:t>你可以自己开发客户端,而不需要我们提供的客户端,但是某些模块需要专用的通信协议才能通信,这个你可以通过协议文档了解更多</w:t>
+      </w:r>
+      <w:r>
+        <w:rPr>
+          <w:rFonts w:hint="eastAsia"/>
+        </w:rPr>
+        <w:t>。</w:t>
+      </w:r>
+    </w:p>
+    <w:p>
+      <w:pPr>
+        <w:pStyle w:val="3"/>
+        <w:rPr>
+          <w:rFonts w:hint="eastAsia"/>
+          <w:lang w:val="en-US" w:eastAsia="zh-CN"/>
+        </w:rPr>
+      </w:pPr>
+      <w:bookmarkStart w:id="45" w:name="_Toc28835"/>
+      <w:r>
+        <w:rPr>
+          <w:rFonts w:hint="eastAsia"/>
+          <w:lang w:val="en-US" w:eastAsia="zh-CN"/>
+        </w:rPr>
+        <w:t>4.3 报毒说明</w:t>
+      </w:r>
+      <w:bookmarkEnd w:id="45"/>
+    </w:p>
+    <w:p>
+      <w:pPr>
+        <w:ind w:firstLine="440"/>
+        <w:rPr>
+          <w:rFonts w:hint="eastAsia"/>
+          <w:lang w:val="en-US" w:eastAsia="zh-CN"/>
+        </w:rPr>
+      </w:pPr>
+      <w:r>
+        <w:rPr>
+          <w:rFonts w:hint="eastAsia"/>
+          <w:lang w:val="en-US" w:eastAsia="zh-CN"/>
+        </w:rPr>
+        <w:t>如果你发现我们的引擎被杀毒软件误报,你可以与我们联系,并且提供给我们是哪个杀毒软件在报毒,我们会及时与杀毒厂商联系.</w:t>
+      </w:r>
+    </w:p>
+    <w:p>
+      <w:pPr>
+        <w:ind w:firstLine="440"/>
+        <w:rPr>
+          <w:rFonts w:hint="eastAsia"/>
+          <w:lang w:val="en-US" w:eastAsia="zh-CN"/>
+        </w:rPr>
+      </w:pPr>
+      <w:r>
+        <w:rPr>
+          <w:rFonts w:hint="eastAsia"/>
+          <w:lang w:val="en-US" w:eastAsia="zh-CN"/>
+        </w:rPr>
+        <w:t>声明:我们的引擎和软件不会有任何病毒和木马,一切都是杀毒软件厂商误报.我们的引擎和网站已经在网警局备案.不会添加任何对电脑有害的代码和后门,请大家放心使用.</w:t>
+      </w:r>
+    </w:p>
     <w:p>
       <w:pPr>
         <w:pStyle w:val="2"/>
       </w:pPr>
-      <w:bookmarkStart w:id="41" w:name="_Toc7197"/>
-      <w:r>
-        <w:rPr>
-          <w:rFonts w:hint="eastAsia"/>
-        </w:rPr>
-        <w:t>四 特殊说明</w:t>
-      </w:r>
-      <w:bookmarkEnd w:id="41"/>
+      <w:bookmarkStart w:id="46" w:name="_Toc8841"/>
+      <w:r>
+        <w:rPr>
+          <w:rFonts w:hint="eastAsia"/>
+        </w:rPr>
+        <w:t>五 开始开发</w:t>
+      </w:r>
+      <w:bookmarkEnd w:id="46"/>
     </w:p>
     <w:p>
       <w:pPr>
         <w:pStyle w:val="3"/>
       </w:pPr>
-      <w:bookmarkStart w:id="42" w:name="_Toc18200"/>
-      <w:r>
-        <w:rPr>
-          <w:rFonts w:hint="eastAsia"/>
-        </w:rPr>
-        <w:t>4.</w:t>
-      </w:r>
-      <w:r>
-        <w:rPr>
-          <w:rFonts w:hint="eastAsia"/>
-          <w:lang w:val="en-US" w:eastAsia="zh-CN"/>
-        </w:rPr>
-        <w:t>1</w:t>
+      <w:bookmarkStart w:id="47" w:name="_Toc25994"/>
+      <w:r>
+        <w:rPr>
+          <w:rFonts w:hint="eastAsia"/>
+        </w:rPr>
+        <w:t>5.1</w:t>
       </w:r>
       <w:r>
         <w:t xml:space="preserve"> </w:t>
@@ -9047,34 +8984,246 @@
         <w:rPr>
           <w:rFonts w:hint="eastAsia"/>
         </w:rPr>
-        <w:t>错误处理</w:t>
-      </w:r>
-      <w:bookmarkEnd w:id="42"/>
-    </w:p>
-    <w:p>
-      <w:pPr>
-        <w:rPr>
-          <w:rFonts w:hint="eastAsia"/>
-        </w:rPr>
-      </w:pPr>
-      <w:r>
-        <w:rPr>
-          <w:rFonts w:hint="eastAsia"/>
-        </w:rPr>
-        <w:t xml:space="preserve">  </w:t>
-      </w:r>
-      <w:r>
-        <w:rPr>
-          <w:rFonts w:hint="eastAsia"/>
-          <w:lang w:val="en-US" w:eastAsia="zh-CN"/>
-        </w:rPr>
-        <w:t xml:space="preserve">  </w:t>
-      </w:r>
-      <w:r>
-        <w:rPr>
-          <w:rFonts w:hint="eastAsia"/>
-        </w:rPr>
-        <w:t>每一个模块，我们都有单独的错误表，通过指定的函数可以获取错误，一般的，除特殊指定，逻辑型返回值都有错误码，你可以通过查看头文件定义的获取最后一次发生的错误来获取错误码。如果你不想获取错误，可以不用关心、返回假才有错误码，真表示成功</w:t>
+        <w:t>部署环境</w:t>
+      </w:r>
+      <w:bookmarkEnd w:id="47"/>
+    </w:p>
+    <w:p>
+      <w:pPr>
+        <w:ind w:firstLine="220" w:firstLineChars="100"/>
+      </w:pPr>
+      <w:r>
+        <w:rPr>
+          <w:rFonts w:hint="eastAsia"/>
+        </w:rPr>
+        <w:t xml:space="preserve">  W</w:t>
+      </w:r>
+      <w:r>
+        <w:t>indows</w:t>
+      </w:r>
+      <w:r>
+        <w:rPr>
+          <w:rFonts w:hint="eastAsia"/>
+        </w:rPr>
+        <w:t>：</w:t>
+      </w:r>
+      <w:r>
+        <w:t>如果你想应用我们的</w:t>
+      </w:r>
+      <w:r>
+        <w:rPr>
+          <w:rFonts w:hint="eastAsia"/>
+        </w:rPr>
+        <w:t>SDK，</w:t>
+      </w:r>
+      <w:r>
+        <w:t>你可以拷贝相对应的依赖</w:t>
+      </w:r>
+      <w:r>
+        <w:rPr>
+          <w:rFonts w:hint="eastAsia"/>
+        </w:rPr>
+        <w:t>DLL到你</w:t>
+      </w:r>
+      <w:r>
+        <w:t>程序的运行目录下即可。你</w:t>
+      </w:r>
+      <w:r>
+        <w:rPr>
+          <w:rFonts w:hint="eastAsia"/>
+        </w:rPr>
+        <w:t>编译</w:t>
+      </w:r>
+      <w:r>
+        <w:t>出来的程序，运行的时候，系统会提示你缺少的</w:t>
+      </w:r>
+      <w:r>
+        <w:rPr>
+          <w:rFonts w:hint="eastAsia"/>
+        </w:rPr>
+        <w:t>DLL是</w:t>
+      </w:r>
+      <w:r>
+        <w:t>什么，你可以在我们的发布目录下找到这些</w:t>
+      </w:r>
+      <w:r>
+        <w:rPr>
+          <w:rFonts w:hint="eastAsia"/>
+        </w:rPr>
+        <w:t>缺失</w:t>
+      </w:r>
+      <w:r>
+        <w:t>的</w:t>
+      </w:r>
+      <w:r>
+        <w:rPr>
+          <w:rFonts w:hint="eastAsia"/>
+        </w:rPr>
+        <w:t>DLL。</w:t>
+      </w:r>
+      <w:r>
+        <w:t>我们</w:t>
+      </w:r>
+      <w:r>
+        <w:rPr>
+          <w:rFonts w:hint="eastAsia"/>
+        </w:rPr>
+        <w:t>推荐</w:t>
+      </w:r>
+      <w:r>
+        <w:t>你使用此方式，当然你</w:t>
+      </w:r>
+      <w:r>
+        <w:rPr>
+          <w:rFonts w:hint="eastAsia"/>
+        </w:rPr>
+        <w:t>也</w:t>
+      </w:r>
+      <w:r>
+        <w:t>可以查看</w:t>
+      </w:r>
+      <w:r>
+        <w:rPr>
+          <w:rFonts w:hint="eastAsia"/>
+        </w:rPr>
+        <w:t>组件</w:t>
+      </w:r>
+      <w:r>
+        <w:t>依赖图来确定你程序</w:t>
+      </w:r>
+      <w:r>
+        <w:rPr>
+          <w:rFonts w:hint="eastAsia"/>
+        </w:rPr>
+        <w:t>所需要</w:t>
+      </w:r>
+      <w:r>
+        <w:t>的模块。</w:t>
+      </w:r>
+    </w:p>
+    <w:p>
+      <w:pPr>
+        <w:rPr>
+          <w:rFonts w:hint="eastAsia"/>
+        </w:rPr>
+      </w:pPr>
+      <w:r>
+        <w:rPr>
+          <w:rFonts w:hint="eastAsia"/>
+        </w:rPr>
+        <w:t xml:space="preserve">   </w:t>
+      </w:r>
+      <w:r>
+        <w:rPr>
+          <w:rFonts w:hint="eastAsia"/>
+          <w:lang w:val="en-US" w:eastAsia="zh-CN"/>
+        </w:rPr>
+        <w:t xml:space="preserve"> </w:t>
+      </w:r>
+      <w:r>
+        <w:rPr>
+          <w:rFonts w:hint="eastAsia"/>
+        </w:rPr>
+        <w:t>L</w:t>
+      </w:r>
+      <w:r>
+        <w:t>inux：</w:t>
+      </w:r>
+      <w:r>
+        <w:rPr>
+          <w:rFonts w:hint="eastAsia"/>
+        </w:rPr>
+        <w:t>LINUX版本</w:t>
+      </w:r>
+      <w:r>
+        <w:t>现在拥有安装脚本，你可以</w:t>
+      </w:r>
+      <w:r>
+        <w:rPr>
+          <w:rFonts w:hint="eastAsia"/>
+        </w:rPr>
+        <w:t>自己运行</w:t>
+      </w:r>
+      <w:r>
+        <w:t>此安装脚本来进行安装我们的</w:t>
+      </w:r>
+      <w:r>
+        <w:rPr>
+          <w:rFonts w:hint="eastAsia"/>
+        </w:rPr>
+        <w:t>开发</w:t>
+      </w:r>
+      <w:r>
+        <w:t>环境，</w:t>
+      </w:r>
+      <w:r>
+        <w:rPr>
+          <w:rFonts w:hint="eastAsia"/>
+        </w:rPr>
+        <w:t>安装</w:t>
+      </w:r>
+      <w:r>
+        <w:t>方式你可以通过</w:t>
+      </w:r>
+      <w:r>
+        <w:rPr>
+          <w:rFonts w:hint="eastAsia"/>
+        </w:rPr>
+        <w:t>-h 参数</w:t>
+      </w:r>
+      <w:r>
+        <w:t>来获得帮助，</w:t>
+      </w:r>
+      <w:r>
+        <w:rPr>
+          <w:rFonts w:hint="eastAsia"/>
+        </w:rPr>
+        <w:t>当然</w:t>
+      </w:r>
+      <w:r>
+        <w:t>，你</w:t>
+      </w:r>
+      <w:r>
+        <w:rPr>
+          <w:rFonts w:hint="eastAsia"/>
+        </w:rPr>
+        <w:t>也</w:t>
+      </w:r>
+      <w:r>
+        <w:t>可以按照</w:t>
+      </w:r>
+      <w:r>
+        <w:rPr>
+          <w:rFonts w:hint="eastAsia"/>
+        </w:rPr>
+        <w:t>WINDOWS的</w:t>
+      </w:r>
+      <w:r>
+        <w:t>方式来进行安装，通过</w:t>
+      </w:r>
+      <w:r>
+        <w:rPr>
+          <w:rFonts w:hint="eastAsia"/>
+        </w:rPr>
+        <w:t xml:space="preserve"> wl path 的</w:t>
+      </w:r>
+      <w:r>
+        <w:t>编译参数来</w:t>
+      </w:r>
+      <w:r>
+        <w:rPr>
+          <w:rFonts w:hint="eastAsia"/>
+        </w:rPr>
+        <w:t>放到</w:t>
+      </w:r>
+      <w:r>
+        <w:t>你指定的目录运行程序</w:t>
+      </w:r>
+      <w:r>
+        <w:rPr>
+          <w:rFonts w:hint="eastAsia"/>
+        </w:rPr>
+        <w:t>。</w:t>
       </w:r>
     </w:p>
     <w:p>
@@ -9090,455 +9239,34 @@
           <w:rFonts w:hint="eastAsia"/>
           <w:lang w:val="en-US" w:eastAsia="zh-CN"/>
         </w:rPr>
-        <w:t>每个模块获取错误码的方式都在 *_Define.h 的第一个函数 *_GetLastError() 函数,这个函数的参数是系统错误,可以为NULL,一般的这个参数导出的错误是linux errno的错误或者windows getlasterror()函数返回的错误,只有这个函数的返回值,才是引擎返回的错误.</w:t>
+        <w:t>MacOS:MAC使用的同样是linux的安装脚本,MAC需要brew命令的支持,在运行脚本前必须安装brew.脚本安装会安装头文件和库.头文件和库会被安装到系统目录下,不需要特殊目录指定即可连接.</w:t>
       </w:r>
     </w:p>
     <w:p>
       <w:pPr>
         <w:ind w:firstLine="440"/>
         <w:rPr>
-          <w:rFonts w:hint="eastAsia"/>
-          <w:lang w:val="en-US" w:eastAsia="zh-CN"/>
-        </w:rPr>
-      </w:pPr>
-      <w:r>
-        <w:rPr>
-          <w:rFonts w:hint="eastAsia"/>
-          <w:lang w:val="en-US" w:eastAsia="zh-CN"/>
-        </w:rPr>
-        <w:t>返回的错误是16进制的,你需要通过%lX 来输出,或者自己转换为16进制.</w:t>
+          <w:rFonts w:hint="default"/>
+          <w:lang w:val="en-US" w:eastAsia="zh-CN"/>
+        </w:rPr>
+      </w:pPr>
+      <w:r>
+        <w:rPr>
+          <w:rFonts w:hint="eastAsia"/>
+          <w:lang w:val="en-US" w:eastAsia="zh-CN"/>
+        </w:rPr>
+        <w:t>Android:需要拷贝依赖的SO到你的应用目录防止到一起,安卓环境需要用户自己拷贝依赖项目</w:t>
       </w:r>
     </w:p>
     <w:p>
       <w:pPr>
         <w:pStyle w:val="3"/>
-      </w:pPr>
-      <w:bookmarkStart w:id="43" w:name="_Toc31472"/>
-      <w:r>
-        <w:rPr>
-          <w:rFonts w:hint="eastAsia"/>
-        </w:rPr>
-        <w:t>4.</w:t>
-      </w:r>
-      <w:r>
-        <w:rPr>
-          <w:rFonts w:hint="eastAsia"/>
-          <w:lang w:val="en-US" w:eastAsia="zh-CN"/>
-        </w:rPr>
-        <w:t>2</w:t>
-      </w:r>
-      <w:r>
-        <w:t xml:space="preserve"> </w:t>
-      </w:r>
-      <w:r>
-        <w:rPr>
-          <w:rFonts w:hint="eastAsia"/>
-          <w:lang w:val="en-US" w:eastAsia="zh-CN"/>
-        </w:rPr>
-        <w:t>网络</w:t>
-      </w:r>
-      <w:r>
-        <w:rPr>
-          <w:rFonts w:hint="eastAsia"/>
-        </w:rPr>
-        <w:t>开发</w:t>
-      </w:r>
-      <w:bookmarkEnd w:id="43"/>
-    </w:p>
-    <w:p>
-      <w:r>
-        <w:rPr>
-          <w:rFonts w:hint="eastAsia"/>
-        </w:rPr>
-        <w:t xml:space="preserve">  </w:t>
-      </w:r>
-      <w:r>
-        <w:rPr>
-          <w:rFonts w:hint="eastAsia"/>
-          <w:lang w:val="en-US" w:eastAsia="zh-CN"/>
-        </w:rPr>
-        <w:t xml:space="preserve">  </w:t>
-      </w:r>
-      <w:r>
-        <w:rPr>
-          <w:rFonts w:hint="eastAsia"/>
-        </w:rPr>
-        <w:t>在你开发</w:t>
-      </w:r>
-      <w:r>
-        <w:rPr>
-          <w:rFonts w:hint="eastAsia"/>
-          <w:lang w:val="en-US" w:eastAsia="zh-CN"/>
-        </w:rPr>
-        <w:t>客户端</w:t>
-      </w:r>
-      <w:r>
-        <w:rPr>
-          <w:rFonts w:hint="eastAsia"/>
-        </w:rPr>
-        <w:t>程序的时候，</w:t>
-      </w:r>
-      <w:r>
-        <w:rPr>
-          <w:rFonts w:hint="eastAsia"/>
-          <w:lang w:val="en-US" w:eastAsia="zh-CN"/>
-        </w:rPr>
-        <w:t>你可以自己开发客户端,而不需要我们提供的客户端,但是某些模块需要专用的通信协议才能通信,这个你可以通过协议文档了解更多</w:t>
-      </w:r>
-      <w:r>
-        <w:rPr>
-          <w:rFonts w:hint="eastAsia"/>
-        </w:rPr>
-        <w:t>。</w:t>
-      </w:r>
-    </w:p>
-    <w:p>
-      <w:pPr>
-        <w:pStyle w:val="3"/>
-        <w:rPr>
-          <w:rFonts w:hint="eastAsia"/>
-          <w:lang w:val="en-US" w:eastAsia="zh-CN"/>
-        </w:rPr>
-      </w:pPr>
-      <w:bookmarkStart w:id="44" w:name="_Toc7485"/>
-      <w:r>
-        <w:rPr>
-          <w:rFonts w:hint="eastAsia"/>
-          <w:lang w:val="en-US" w:eastAsia="zh-CN"/>
-        </w:rPr>
-        <w:t>4.3 报毒说明</w:t>
-      </w:r>
-      <w:bookmarkEnd w:id="44"/>
-    </w:p>
-    <w:p>
-      <w:pPr>
-        <w:ind w:firstLine="440"/>
-        <w:rPr>
-          <w:rFonts w:hint="eastAsia"/>
-          <w:lang w:val="en-US" w:eastAsia="zh-CN"/>
-        </w:rPr>
-      </w:pPr>
-      <w:r>
-        <w:rPr>
-          <w:rFonts w:hint="eastAsia"/>
-          <w:lang w:val="en-US" w:eastAsia="zh-CN"/>
-        </w:rPr>
-        <w:t>如果你发现我们的引擎被杀毒软件误报,你可以与我们联系,并且提供给我们是哪个杀毒软件在报毒,我们会及时与杀毒厂商联系.</w:t>
-      </w:r>
-    </w:p>
-    <w:p>
-      <w:pPr>
-        <w:ind w:firstLine="440"/>
-        <w:rPr>
-          <w:rFonts w:hint="eastAsia"/>
-          <w:lang w:val="en-US" w:eastAsia="zh-CN"/>
-        </w:rPr>
-      </w:pPr>
-      <w:r>
-        <w:rPr>
-          <w:rFonts w:hint="eastAsia"/>
-          <w:lang w:val="en-US" w:eastAsia="zh-CN"/>
-        </w:rPr>
-        <w:t>声明:我们的引擎和软件不会有任何病毒和木马,一切都是杀毒软件厂商误报.我们的引擎和网站已经在网警局备案.不会添加任何对电脑有害的代码和后门,请大家放心使用.</w:t>
-      </w:r>
-    </w:p>
-    <w:p>
-      <w:pPr>
-        <w:pStyle w:val="2"/>
-      </w:pPr>
-      <w:bookmarkStart w:id="45" w:name="_Toc10314"/>
-      <w:r>
-        <w:rPr>
-          <w:rFonts w:hint="eastAsia"/>
-        </w:rPr>
-        <w:t>五 开始开发</w:t>
-      </w:r>
-      <w:bookmarkEnd w:id="45"/>
-    </w:p>
-    <w:p>
-      <w:pPr>
-        <w:pStyle w:val="3"/>
-      </w:pPr>
-      <w:bookmarkStart w:id="46" w:name="_Toc28407"/>
-      <w:r>
-        <w:rPr>
-          <w:rFonts w:hint="eastAsia"/>
-        </w:rPr>
-        <w:t>5.1</w:t>
-      </w:r>
-      <w:r>
-        <w:t xml:space="preserve"> </w:t>
-      </w:r>
-      <w:r>
-        <w:rPr>
-          <w:rFonts w:hint="eastAsia"/>
-        </w:rPr>
-        <w:t>部署环境</w:t>
-      </w:r>
-      <w:bookmarkEnd w:id="46"/>
-    </w:p>
-    <w:p>
-      <w:pPr>
-        <w:ind w:firstLine="220" w:firstLineChars="100"/>
-      </w:pPr>
-      <w:r>
-        <w:rPr>
-          <w:rFonts w:hint="eastAsia"/>
-        </w:rPr>
-        <w:t xml:space="preserve">  W</w:t>
-      </w:r>
-      <w:r>
-        <w:t>indows</w:t>
-      </w:r>
-      <w:r>
-        <w:rPr>
-          <w:rFonts w:hint="eastAsia"/>
-        </w:rPr>
-        <w:t>：</w:t>
-      </w:r>
-      <w:r>
-        <w:t>如果你想应用我们的</w:t>
-      </w:r>
-      <w:r>
-        <w:rPr>
-          <w:rFonts w:hint="eastAsia"/>
-        </w:rPr>
-        <w:t>SDK，</w:t>
-      </w:r>
-      <w:r>
-        <w:t>你可以拷贝相对应的依赖</w:t>
-      </w:r>
-      <w:r>
-        <w:rPr>
-          <w:rFonts w:hint="eastAsia"/>
-        </w:rPr>
-        <w:t>DLL到你</w:t>
-      </w:r>
-      <w:r>
-        <w:t>程序的运行目录下即可。你</w:t>
-      </w:r>
-      <w:r>
-        <w:rPr>
-          <w:rFonts w:hint="eastAsia"/>
-        </w:rPr>
-        <w:t>编译</w:t>
-      </w:r>
-      <w:r>
-        <w:t>出来的程序，运行的时候，系统会提示你缺少的</w:t>
-      </w:r>
-      <w:r>
-        <w:rPr>
-          <w:rFonts w:hint="eastAsia"/>
-        </w:rPr>
-        <w:t>DLL是</w:t>
-      </w:r>
-      <w:r>
-        <w:t>什么，你可以在我们的发布目录下找到这些</w:t>
-      </w:r>
-      <w:r>
-        <w:rPr>
-          <w:rFonts w:hint="eastAsia"/>
-        </w:rPr>
-        <w:t>缺失</w:t>
-      </w:r>
-      <w:r>
-        <w:t>的</w:t>
-      </w:r>
-      <w:r>
-        <w:rPr>
-          <w:rFonts w:hint="eastAsia"/>
-        </w:rPr>
-        <w:t>DLL。</w:t>
-      </w:r>
-      <w:r>
-        <w:t>我们</w:t>
-      </w:r>
-      <w:r>
-        <w:rPr>
-          <w:rFonts w:hint="eastAsia"/>
-        </w:rPr>
-        <w:t>推荐</w:t>
-      </w:r>
-      <w:r>
-        <w:t>你使用此方式，当然你</w:t>
-      </w:r>
-      <w:r>
-        <w:rPr>
-          <w:rFonts w:hint="eastAsia"/>
-        </w:rPr>
-        <w:t>也</w:t>
-      </w:r>
-      <w:r>
-        <w:t>可以查看</w:t>
-      </w:r>
-      <w:r>
-        <w:rPr>
-          <w:rFonts w:hint="eastAsia"/>
-        </w:rPr>
-        <w:t>组件</w:t>
-      </w:r>
-      <w:r>
-        <w:t>依赖图来确定你程序</w:t>
-      </w:r>
-      <w:r>
-        <w:rPr>
-          <w:rFonts w:hint="eastAsia"/>
-        </w:rPr>
-        <w:t>所需要</w:t>
-      </w:r>
-      <w:r>
-        <w:t>的模块。</w:t>
-      </w:r>
-    </w:p>
-    <w:p>
-      <w:pPr>
-        <w:rPr>
-          <w:rFonts w:hint="eastAsia"/>
-        </w:rPr>
-      </w:pPr>
-      <w:r>
-        <w:rPr>
-          <w:rFonts w:hint="eastAsia"/>
-        </w:rPr>
-        <w:t xml:space="preserve">   </w:t>
-      </w:r>
-      <w:r>
-        <w:rPr>
-          <w:rFonts w:hint="eastAsia"/>
-          <w:lang w:val="en-US" w:eastAsia="zh-CN"/>
-        </w:rPr>
-        <w:t xml:space="preserve"> </w:t>
-      </w:r>
-      <w:r>
-        <w:rPr>
-          <w:rFonts w:hint="eastAsia"/>
-        </w:rPr>
-        <w:t>L</w:t>
-      </w:r>
-      <w:r>
-        <w:t>inux：</w:t>
-      </w:r>
-      <w:r>
-        <w:rPr>
-          <w:rFonts w:hint="eastAsia"/>
-        </w:rPr>
-        <w:t>LINUX版本</w:t>
-      </w:r>
-      <w:r>
-        <w:t>现在拥有安装脚本，你可以</w:t>
-      </w:r>
-      <w:r>
-        <w:rPr>
-          <w:rFonts w:hint="eastAsia"/>
-        </w:rPr>
-        <w:t>自己运行</w:t>
-      </w:r>
-      <w:r>
-        <w:t>此安装脚本来进行安装我们的</w:t>
-      </w:r>
-      <w:r>
-        <w:rPr>
-          <w:rFonts w:hint="eastAsia"/>
-        </w:rPr>
-        <w:t>开发</w:t>
-      </w:r>
-      <w:r>
-        <w:t>环境，</w:t>
-      </w:r>
-      <w:r>
-        <w:rPr>
-          <w:rFonts w:hint="eastAsia"/>
-        </w:rPr>
-        <w:t>安装</w:t>
-      </w:r>
-      <w:r>
-        <w:t>方式你可以通过</w:t>
-      </w:r>
-      <w:r>
-        <w:rPr>
-          <w:rFonts w:hint="eastAsia"/>
-        </w:rPr>
-        <w:t>-h 参数</w:t>
-      </w:r>
-      <w:r>
-        <w:t>来获得帮助，</w:t>
-      </w:r>
-      <w:r>
-        <w:rPr>
-          <w:rFonts w:hint="eastAsia"/>
-        </w:rPr>
-        <w:t>当然</w:t>
-      </w:r>
-      <w:r>
-        <w:t>，你</w:t>
-      </w:r>
-      <w:r>
-        <w:rPr>
-          <w:rFonts w:hint="eastAsia"/>
-        </w:rPr>
-        <w:t>也</w:t>
-      </w:r>
-      <w:r>
-        <w:t>可以按照</w:t>
-      </w:r>
-      <w:r>
-        <w:rPr>
-          <w:rFonts w:hint="eastAsia"/>
-        </w:rPr>
-        <w:t>WINDOWS的</w:t>
-      </w:r>
-      <w:r>
-        <w:t>方式来进行安装，通过</w:t>
-      </w:r>
-      <w:r>
-        <w:rPr>
-          <w:rFonts w:hint="eastAsia"/>
-        </w:rPr>
-        <w:t xml:space="preserve"> wl path 的</w:t>
-      </w:r>
-      <w:r>
-        <w:t>编译参数来</w:t>
-      </w:r>
-      <w:r>
-        <w:rPr>
-          <w:rFonts w:hint="eastAsia"/>
-        </w:rPr>
-        <w:t>放到</w:t>
-      </w:r>
-      <w:r>
-        <w:t>你指定的目录运行程序</w:t>
-      </w:r>
-      <w:r>
-        <w:rPr>
-          <w:rFonts w:hint="eastAsia"/>
-        </w:rPr>
-        <w:t>。</w:t>
-      </w:r>
-    </w:p>
-    <w:p>
-      <w:pPr>
-        <w:rPr>
-          <w:rFonts w:hint="default" w:eastAsiaTheme="minorEastAsia"/>
-          <w:lang w:val="en-US" w:eastAsia="zh-CN"/>
-        </w:rPr>
-      </w:pPr>
-      <w:r>
-        <w:rPr>
-          <w:rFonts w:hint="eastAsia"/>
-          <w:lang w:val="en-US" w:eastAsia="zh-CN"/>
-        </w:rPr>
-        <w:t xml:space="preserve">    MacOS:MAC使用的同样是linux的安装脚本,MAC需要brew命令的支持,在运行脚本前必须安装brew.脚本安装会安装头文件和库.头文件和库会被安装到系统目录下,不需要特殊目录指定即可连接.</w:t>
-      </w:r>
-    </w:p>
-    <w:p>
-      <w:pPr>
-        <w:pStyle w:val="3"/>
-        <w:rPr>
-          <w:rFonts w:hint="eastAsia"/>
-          <w:lang w:val="en-US" w:eastAsia="zh-CN"/>
-        </w:rPr>
-      </w:pPr>
-      <w:bookmarkStart w:id="47" w:name="_Toc27235"/>
+        <w:rPr>
+          <w:rFonts w:hint="eastAsia"/>
+          <w:lang w:val="en-US" w:eastAsia="zh-CN"/>
+        </w:rPr>
+      </w:pPr>
+      <w:bookmarkStart w:id="48" w:name="_Toc3803"/>
       <w:r>
         <w:rPr>
           <w:lang w:val="en-US"/>
@@ -9552,7 +9280,7 @@
         </w:rPr>
         <w:t xml:space="preserve"> 加载头文件</w:t>
       </w:r>
-      <w:bookmarkEnd w:id="47"/>
+      <w:bookmarkEnd w:id="48"/>
     </w:p>
     <w:p>
       <w:pPr>
@@ -10105,7 +9833,7 @@
         <w:pStyle w:val="3"/>
         <w:jc w:val="both"/>
       </w:pPr>
-      <w:bookmarkStart w:id="48" w:name="_Toc13562"/>
+      <w:bookmarkStart w:id="49" w:name="_Toc1696"/>
       <w:r>
         <w:rPr>
           <w:rFonts w:hint="eastAsia"/>
@@ -10128,7 +9856,7 @@
         </w:rPr>
         <w:t>调用API</w:t>
       </w:r>
-      <w:bookmarkEnd w:id="48"/>
+      <w:bookmarkEnd w:id="49"/>
       <w:r>
         <w:t xml:space="preserve"> </w:t>
       </w:r>
@@ -10554,7 +10282,7 @@
           <w:lang w:val="en-US" w:eastAsia="zh-CN"/>
         </w:rPr>
       </w:pPr>
-      <w:bookmarkStart w:id="49" w:name="_Toc23822"/>
+      <w:bookmarkStart w:id="50" w:name="_Toc9242"/>
       <w:r>
         <w:rPr>
           <w:rFonts w:hint="eastAsia"/>
@@ -10562,7 +10290,7 @@
         </w:rPr>
         <w:t>5.5 使用例子</w:t>
       </w:r>
-      <w:bookmarkEnd w:id="49"/>
+      <w:bookmarkEnd w:id="50"/>
     </w:p>
     <w:p>
       <w:pPr>
@@ -10616,20 +10344,20 @@
       <w:pPr>
         <w:pStyle w:val="2"/>
       </w:pPr>
-      <w:bookmarkStart w:id="50" w:name="_Toc20984"/>
+      <w:bookmarkStart w:id="51" w:name="_Toc23932"/>
       <w:r>
         <w:rPr>
           <w:rFonts w:hint="eastAsia"/>
         </w:rPr>
         <w:t>六：网络引擎图</w:t>
       </w:r>
-      <w:bookmarkEnd w:id="50"/>
+      <w:bookmarkEnd w:id="51"/>
     </w:p>
     <w:p>
       <w:pPr>
         <w:pStyle w:val="3"/>
       </w:pPr>
-      <w:bookmarkStart w:id="51" w:name="_Toc23998"/>
+      <w:bookmarkStart w:id="52" w:name="_Toc23381"/>
       <w:r>
         <w:rPr>
           <w:rFonts w:hint="eastAsia"/>
@@ -10645,7 +10373,7 @@
         </w:rPr>
         <w:t>网络引擎结构图</w:t>
       </w:r>
-      <w:bookmarkEnd w:id="51"/>
+      <w:bookmarkEnd w:id="52"/>
     </w:p>
     <w:p>
       <w:pPr>
@@ -10707,7 +10435,7 @@
           <w:lang w:val="en-US" w:eastAsia="zh-CN"/>
         </w:rPr>
       </w:pPr>
-      <w:bookmarkStart w:id="52" w:name="_Toc9486"/>
+      <w:bookmarkStart w:id="53" w:name="_Toc1411"/>
       <w:r>
         <w:rPr>
           <w:rFonts w:hint="eastAsia"/>
@@ -10715,7 +10443,7 @@
         </w:rPr>
         <w:t>6.1.1 音视频编解码组件结构图</w:t>
       </w:r>
-      <w:bookmarkEnd w:id="52"/>
+      <w:bookmarkEnd w:id="53"/>
     </w:p>
     <w:p>
       <w:pPr>
@@ -10777,7 +10505,7 @@
           <w:lang w:val="en-US" w:eastAsia="zh-CN"/>
         </w:rPr>
       </w:pPr>
-      <w:bookmarkStart w:id="53" w:name="_Toc20647"/>
+      <w:bookmarkStart w:id="54" w:name="_Toc30395"/>
       <w:r>
         <w:rPr>
           <w:rFonts w:hint="eastAsia"/>
@@ -10785,7 +10513,7 @@
         </w:rPr>
         <w:t>6.1.2 基础组件结构图</w:t>
       </w:r>
-      <w:bookmarkEnd w:id="53"/>
+      <w:bookmarkEnd w:id="54"/>
     </w:p>
     <w:p>
       <w:pPr>
@@ -10847,7 +10575,7 @@
           <w:lang w:val="en-US" w:eastAsia="zh-CN"/>
         </w:rPr>
       </w:pPr>
-      <w:bookmarkStart w:id="54" w:name="_Toc17643"/>
+      <w:bookmarkStart w:id="55" w:name="_Toc765"/>
       <w:r>
         <w:rPr>
           <w:rFonts w:hint="eastAsia"/>
@@ -10855,7 +10583,7 @@
         </w:rPr>
         <w:t>6.1.3 客户端组件结构图</w:t>
       </w:r>
-      <w:bookmarkEnd w:id="54"/>
+      <w:bookmarkEnd w:id="55"/>
     </w:p>
     <w:p>
       <w:pPr>
@@ -10917,7 +10645,7 @@
           <w:lang w:val="en-US" w:eastAsia="zh-CN"/>
         </w:rPr>
       </w:pPr>
-      <w:bookmarkStart w:id="55" w:name="_Toc20454"/>
+      <w:bookmarkStart w:id="56" w:name="_Toc28905"/>
       <w:r>
         <w:rPr>
           <w:rFonts w:hint="eastAsia"/>
@@ -10925,7 +10653,7 @@
         </w:rPr>
         <w:t>6.1.4 核心组件结构图</w:t>
       </w:r>
-      <w:bookmarkEnd w:id="55"/>
+      <w:bookmarkEnd w:id="56"/>
     </w:p>
     <w:p>
       <w:pPr>
@@ -10987,7 +10715,7 @@
           <w:lang w:val="en-US" w:eastAsia="zh-CN"/>
         </w:rPr>
       </w:pPr>
-      <w:bookmarkStart w:id="56" w:name="_Toc20695"/>
+      <w:bookmarkStart w:id="57" w:name="_Toc6079"/>
       <w:r>
         <w:rPr>
           <w:rFonts w:hint="eastAsia"/>
@@ -10995,7 +10723,7 @@
         </w:rPr>
         <w:t>6.1.5 帮助组件结构图</w:t>
       </w:r>
-      <w:bookmarkEnd w:id="56"/>
+      <w:bookmarkEnd w:id="57"/>
     </w:p>
     <w:p>
       <w:pPr>
@@ -11057,7 +10785,7 @@
           <w:lang w:val="en-US" w:eastAsia="zh-CN"/>
         </w:rPr>
       </w:pPr>
-      <w:bookmarkStart w:id="57" w:name="_Toc7372"/>
+      <w:bookmarkStart w:id="58" w:name="_Toc5986"/>
       <w:r>
         <w:rPr>
           <w:rFonts w:hint="eastAsia"/>
@@ -11065,7 +10793,7 @@
         </w:rPr>
         <w:t>6.1.6 网络组件结构图</w:t>
       </w:r>
-      <w:bookmarkEnd w:id="57"/>
+      <w:bookmarkEnd w:id="58"/>
     </w:p>
     <w:p>
       <w:pPr>
@@ -11127,7 +10855,7 @@
           <w:lang w:val="en-US" w:eastAsia="zh-CN"/>
         </w:rPr>
       </w:pPr>
-      <w:bookmarkStart w:id="58" w:name="_Toc28483"/>
+      <w:bookmarkStart w:id="59" w:name="_Toc10808"/>
       <w:r>
         <w:rPr>
           <w:rFonts w:hint="eastAsia"/>
@@ -11135,7 +10863,7 @@
         </w:rPr>
         <w:t>6.1.7 标准组件结构图</w:t>
       </w:r>
-      <w:bookmarkEnd w:id="58"/>
+      <w:bookmarkEnd w:id="59"/>
     </w:p>
     <w:p>
       <w:pPr>
@@ -11151,9 +10879,9 @@
         </w:rPr>
         <w:drawing>
           <wp:inline distT="0" distB="0" distL="114300" distR="114300">
-            <wp:extent cx="5274310" cy="1128395"/>
-            <wp:effectExtent l="0" t="0" r="2540" b="14605"/>
-            <wp:docPr id="18" name="图片 18" descr="XEngine_RfcComponents"/>
+            <wp:extent cx="5267960" cy="1011555"/>
+            <wp:effectExtent l="0" t="0" r="8890" b="17145"/>
+            <wp:docPr id="9" name="图片 9" descr="XEngine_RfcComponents"/>
             <wp:cNvGraphicFramePr>
               <a:graphicFrameLocks xmlns:a="http://schemas.openxmlformats.org/drawingml/2006/main" noChangeAspect="1"/>
             </wp:cNvGraphicFramePr>
@@ -11161,7 +10889,7 @@
               <a:graphicData uri="http://schemas.openxmlformats.org/drawingml/2006/picture">
                 <pic:pic xmlns:pic="http://schemas.openxmlformats.org/drawingml/2006/picture">
                   <pic:nvPicPr>
-                    <pic:cNvPr id="18" name="图片 18" descr="XEngine_RfcComponents"/>
+                    <pic:cNvPr id="9" name="图片 9" descr="XEngine_RfcComponents"/>
                     <pic:cNvPicPr>
                       <a:picLocks noChangeAspect="1"/>
                     </pic:cNvPicPr>
@@ -11175,7 +10903,7 @@
                   <pic:spPr>
                     <a:xfrm>
                       <a:off x="0" y="0"/>
-                      <a:ext cx="5274310" cy="1128395"/>
+                      <a:ext cx="5267960" cy="1011555"/>
                     </a:xfrm>
                     <a:prstGeom prst="rect">
                       <a:avLst/>
@@ -11197,7 +10925,7 @@
           <w:lang w:val="en-US" w:eastAsia="zh-CN"/>
         </w:rPr>
       </w:pPr>
-      <w:bookmarkStart w:id="59" w:name="_Toc11470"/>
+      <w:bookmarkStart w:id="60" w:name="_Toc12777"/>
       <w:r>
         <w:rPr>
           <w:rFonts w:hint="eastAsia"/>
@@ -11205,7 +10933,7 @@
         </w:rPr>
         <w:t>6.1.8 流媒体组件结构图</w:t>
       </w:r>
-      <w:bookmarkEnd w:id="59"/>
+      <w:bookmarkEnd w:id="60"/>
     </w:p>
     <w:p>
       <w:pPr>
@@ -11267,7 +10995,7 @@
           <w:lang w:val="en-US" w:eastAsia="zh-CN"/>
         </w:rPr>
       </w:pPr>
-      <w:bookmarkStart w:id="60" w:name="_Toc3467"/>
+      <w:bookmarkStart w:id="61" w:name="_Toc14825"/>
       <w:r>
         <w:rPr>
           <w:rFonts w:hint="eastAsia"/>
@@ -11275,7 +11003,7 @@
         </w:rPr>
         <w:t>6.1.9 系统组件结构图</w:t>
       </w:r>
-      <w:bookmarkEnd w:id="60"/>
+      <w:bookmarkEnd w:id="61"/>
     </w:p>
     <w:p>
       <w:pPr>
@@ -11337,7 +11065,7 @@
           <w:lang w:val="en-US" w:eastAsia="zh-CN"/>
         </w:rPr>
       </w:pPr>
-      <w:bookmarkStart w:id="61" w:name="_Toc13990"/>
+      <w:bookmarkStart w:id="62" w:name="_Toc26016"/>
       <w:r>
         <w:rPr>
           <w:rFonts w:hint="eastAsia"/>
@@ -11345,7 +11073,7 @@
         </w:rPr>
         <w:t>6.1.10 下载组件结构图</w:t>
       </w:r>
-      <w:bookmarkEnd w:id="61"/>
+      <w:bookmarkEnd w:id="62"/>
     </w:p>
     <w:p>
       <w:pPr>
@@ -11405,7 +11133,7 @@
           <w:rFonts w:hint="eastAsia"/>
         </w:rPr>
       </w:pPr>
-      <w:bookmarkStart w:id="62" w:name="_Toc21263"/>
+      <w:bookmarkStart w:id="63" w:name="_Toc29834"/>
       <w:r>
         <w:rPr>
           <w:rFonts w:hint="eastAsia"/>
@@ -11425,7 +11153,7 @@
         </w:rPr>
         <w:t>图</w:t>
       </w:r>
-      <w:bookmarkEnd w:id="62"/>
+      <w:bookmarkEnd w:id="63"/>
     </w:p>
     <w:p>
       <w:pPr>
@@ -11441,8 +11169,8 @@
         </w:rPr>
         <w:drawing>
           <wp:inline distT="0" distB="0" distL="114300" distR="114300">
-            <wp:extent cx="5273040" cy="5273040"/>
-            <wp:effectExtent l="0" t="0" r="3810" b="3810"/>
+            <wp:extent cx="5273040" cy="5062855"/>
+            <wp:effectExtent l="0" t="0" r="3810" b="4445"/>
             <wp:docPr id="6" name="图片 6" descr="EngineRelation"/>
             <wp:cNvGraphicFramePr>
               <a:graphicFrameLocks xmlns:a="http://schemas.openxmlformats.org/drawingml/2006/main" noChangeAspect="1"/>
@@ -11465,7 +11193,7 @@
                   <pic:spPr>
                     <a:xfrm>
                       <a:off x="0" y="0"/>
-                      <a:ext cx="5273040" cy="5273040"/>
+                      <a:ext cx="5273040" cy="5062855"/>
                     </a:xfrm>
                     <a:prstGeom prst="rect">
                       <a:avLst/>
@@ -11485,20 +11213,20 @@
           <w:rFonts w:hint="eastAsia"/>
         </w:rPr>
       </w:pPr>
-      <w:bookmarkStart w:id="63" w:name="_Toc2459"/>
+      <w:bookmarkStart w:id="64" w:name="_Toc14862"/>
       <w:r>
         <w:rPr>
           <w:rFonts w:hint="eastAsia"/>
         </w:rPr>
         <w:t>七：目录结构</w:t>
       </w:r>
-      <w:bookmarkEnd w:id="63"/>
+      <w:bookmarkEnd w:id="64"/>
     </w:p>
     <w:p>
       <w:pPr>
         <w:pStyle w:val="3"/>
       </w:pPr>
-      <w:bookmarkStart w:id="64" w:name="_Toc2511"/>
+      <w:bookmarkStart w:id="65" w:name="_Toc22892"/>
       <w:r>
         <w:rPr>
           <w:rFonts w:hint="eastAsia"/>
@@ -11514,7 +11242,7 @@
         </w:rPr>
         <w:t>主目录结构</w:t>
       </w:r>
-      <w:bookmarkEnd w:id="64"/>
+      <w:bookmarkEnd w:id="65"/>
     </w:p>
     <w:p>
       <w:pPr>
@@ -11912,7 +11640,7 @@
       <w:pPr>
         <w:pStyle w:val="3"/>
       </w:pPr>
-      <w:bookmarkStart w:id="65" w:name="_Toc2076"/>
+      <w:bookmarkStart w:id="66" w:name="_Toc6019"/>
       <w:r>
         <w:rPr>
           <w:rFonts w:hint="eastAsia"/>
@@ -11935,7 +11663,7 @@
         </w:rPr>
         <w:t>目录</w:t>
       </w:r>
-      <w:bookmarkEnd w:id="65"/>
+      <w:bookmarkEnd w:id="66"/>
     </w:p>
     <w:p>
       <w:pPr>
@@ -12375,7 +12103,7 @@
           <w:rFonts w:hint="eastAsia"/>
         </w:rPr>
       </w:pPr>
-      <w:bookmarkStart w:id="66" w:name="_Toc4396"/>
+      <w:bookmarkStart w:id="67" w:name="_Toc1241"/>
       <w:r>
         <w:rPr>
           <w:rFonts w:hint="eastAsia"/>
@@ -12391,7 +12119,7 @@
         </w:rPr>
         <w:t>组件目录</w:t>
       </w:r>
-      <w:bookmarkEnd w:id="66"/>
+      <w:bookmarkEnd w:id="67"/>
     </w:p>
     <w:p>
       <w:pPr>
@@ -12416,7 +12144,7 @@
           <w:lang w:val="en-US" w:eastAsia="zh-CN"/>
         </w:rPr>
       </w:pPr>
-      <w:bookmarkStart w:id="67" w:name="_Toc10246"/>
+      <w:bookmarkStart w:id="68" w:name="_Toc4469"/>
       <w:r>
         <w:rPr>
           <w:rFonts w:hint="eastAsia"/>
@@ -12424,7 +12152,7 @@
         </w:rPr>
         <w:t>7.4 模块结构</w:t>
       </w:r>
-      <w:bookmarkEnd w:id="67"/>
+      <w:bookmarkEnd w:id="68"/>
     </w:p>
     <w:p>
       <w:pPr>
@@ -12434,7 +12162,7 @@
           <w:lang w:val="en-US" w:eastAsia="zh-CN"/>
         </w:rPr>
       </w:pPr>
-      <w:bookmarkStart w:id="68" w:name="_Toc21381"/>
+      <w:bookmarkStart w:id="69" w:name="_Toc19326"/>
       <w:r>
         <w:rPr>
           <w:rFonts w:hint="eastAsia"/>
@@ -12442,7 +12170,7 @@
         </w:rPr>
         <w:t>7.4.1 XEngine_LibEx</w:t>
       </w:r>
-      <w:bookmarkEnd w:id="68"/>
+      <w:bookmarkEnd w:id="69"/>
     </w:p>
     <w:p>
       <w:pPr>
@@ -12468,7 +12196,7 @@
           <w:lang w:val="en-US" w:eastAsia="zh-CN"/>
         </w:rPr>
       </w:pPr>
-      <w:bookmarkStart w:id="69" w:name="_Toc11859"/>
+      <w:bookmarkStart w:id="70" w:name="_Toc9404"/>
       <w:r>
         <w:rPr>
           <w:rFonts w:hint="eastAsia"/>
@@ -12476,7 +12204,7 @@
         </w:rPr>
         <w:t>7.4.2 XEngine_AvCoder</w:t>
       </w:r>
-      <w:bookmarkEnd w:id="69"/>
+      <w:bookmarkEnd w:id="70"/>
     </w:p>
     <w:p>
       <w:pPr>
@@ -12728,7 +12456,7 @@
           <w:lang w:val="en-US" w:eastAsia="zh-CN"/>
         </w:rPr>
       </w:pPr>
-      <w:bookmarkStart w:id="70" w:name="_Toc15801"/>
+      <w:bookmarkStart w:id="71" w:name="_Toc20007"/>
       <w:r>
         <w:rPr>
           <w:rFonts w:hint="eastAsia"/>
@@ -12736,7 +12464,7 @@
         </w:rPr>
         <w:t>7.4.3 XEngine_BaseLib</w:t>
       </w:r>
-      <w:bookmarkEnd w:id="70"/>
+      <w:bookmarkEnd w:id="71"/>
     </w:p>
     <w:p>
       <w:pPr>
@@ -12832,7 +12560,7 @@
           <w:lang w:val="en-US" w:eastAsia="zh-CN"/>
         </w:rPr>
       </w:pPr>
-      <w:bookmarkStart w:id="71" w:name="_Toc18690"/>
+      <w:bookmarkStart w:id="72" w:name="_Toc4327"/>
       <w:r>
         <w:rPr>
           <w:rFonts w:hint="eastAsia"/>
@@ -12840,7 +12568,7 @@
         </w:rPr>
         <w:t>7.4.4 XEngine_Client</w:t>
       </w:r>
-      <w:bookmarkEnd w:id="71"/>
+      <w:bookmarkEnd w:id="72"/>
     </w:p>
     <w:p>
       <w:pPr>
@@ -12937,7 +12665,7 @@
           <w:lang w:val="en-US" w:eastAsia="zh-CN"/>
         </w:rPr>
       </w:pPr>
-      <w:bookmarkStart w:id="72" w:name="_Toc28645"/>
+      <w:bookmarkStart w:id="73" w:name="_Toc12370"/>
       <w:r>
         <w:rPr>
           <w:rFonts w:hint="eastAsia"/>
@@ -12945,7 +12673,7 @@
         </w:rPr>
         <w:t>7.4.5 XEngine_Core</w:t>
       </w:r>
-      <w:bookmarkEnd w:id="72"/>
+      <w:bookmarkEnd w:id="73"/>
     </w:p>
     <w:p>
       <w:pPr>
@@ -13201,7 +12929,7 @@
           <w:lang w:val="en-US" w:eastAsia="zh-CN"/>
         </w:rPr>
       </w:pPr>
-      <w:bookmarkStart w:id="73" w:name="_Toc373"/>
+      <w:bookmarkStart w:id="74" w:name="_Toc27901"/>
       <w:r>
         <w:rPr>
           <w:rFonts w:hint="eastAsia"/>
@@ -13209,7 +12937,7 @@
         </w:rPr>
         <w:t>7.4.6 XEngine_DownLoad</w:t>
       </w:r>
-      <w:bookmarkEnd w:id="73"/>
+      <w:bookmarkEnd w:id="74"/>
     </w:p>
     <w:p>
       <w:pPr>
@@ -13381,7 +13109,7 @@
           <w:lang w:val="en-US" w:eastAsia="zh-CN"/>
         </w:rPr>
       </w:pPr>
-      <w:bookmarkStart w:id="74" w:name="_Toc22732"/>
+      <w:bookmarkStart w:id="75" w:name="_Toc12390"/>
       <w:r>
         <w:rPr>
           <w:rFonts w:hint="eastAsia"/>
@@ -13389,7 +13117,7 @@
         </w:rPr>
         <w:t>7.4.7 XEngine_HelpComponents</w:t>
       </w:r>
-      <w:bookmarkEnd w:id="74"/>
+      <w:bookmarkEnd w:id="75"/>
     </w:p>
     <w:p>
       <w:pPr>
@@ -13762,7 +13490,7 @@
           <w:lang w:val="en-US" w:eastAsia="zh-CN"/>
         </w:rPr>
       </w:pPr>
-      <w:bookmarkStart w:id="75" w:name="_Toc4767"/>
+      <w:bookmarkStart w:id="76" w:name="_Toc23389"/>
       <w:r>
         <w:rPr>
           <w:rFonts w:hint="eastAsia"/>
@@ -13770,7 +13498,7 @@
         </w:rPr>
         <w:t>7.4.8 XEngine_NetHelp</w:t>
       </w:r>
-      <w:bookmarkEnd w:id="75"/>
+      <w:bookmarkEnd w:id="76"/>
     </w:p>
     <w:p>
       <w:pPr>
@@ -13868,7 +13596,7 @@
           <w:lang w:val="en-US" w:eastAsia="zh-CN"/>
         </w:rPr>
       </w:pPr>
-      <w:bookmarkStart w:id="76" w:name="_Toc14799"/>
+      <w:bookmarkStart w:id="77" w:name="_Toc5775"/>
       <w:r>
         <w:rPr>
           <w:rFonts w:hint="eastAsia"/>
@@ -13876,7 +13604,7 @@
         </w:rPr>
         <w:t>7.4.9 XEngine_Rfccomponets</w:t>
       </w:r>
-      <w:bookmarkEnd w:id="76"/>
+      <w:bookmarkEnd w:id="77"/>
     </w:p>
     <w:p>
       <w:pPr>
@@ -14173,23 +13901,23 @@
           <w:rFonts w:hint="eastAsia"/>
           <w:lang w:val="en-US" w:eastAsia="zh-CN"/>
         </w:rPr>
-        <w:t>7.4.9.9 RfcComponents_UPNPProtocol</w:t>
+        <w:t>7.4.9.9 RfcComponents_SSDPProtocol</w:t>
       </w:r>
     </w:p>
     <w:p>
       <w:pPr>
         <w:ind w:firstLine="440"/>
         <w:rPr>
-          <w:rFonts w:hint="default"/>
-          <w:lang w:val="en-US" w:eastAsia="zh-CN"/>
-        </w:rPr>
-      </w:pPr>
-      <w:r>
-        <w:rPr>
-          <w:rFonts w:hint="eastAsia"/>
-          <w:lang w:val="en-US" w:eastAsia="zh-CN"/>
-        </w:rPr>
-        <w:t xml:space="preserve">UPNP操作接口,通过这个模块的API,你可以操作路由器 </w:t>
+          <w:rFonts w:hint="eastAsia"/>
+          <w:lang w:val="en-US" w:eastAsia="zh-CN"/>
+        </w:rPr>
+      </w:pPr>
+      <w:r>
+        <w:rPr>
+          <w:rFonts w:hint="eastAsia"/>
+          <w:lang w:val="en-US" w:eastAsia="zh-CN"/>
+        </w:rPr>
+        <w:t xml:space="preserve">SSDP协议操作接口,通过这个模块的API,你可以对SSDP协议和UPNP相关操作 </w:t>
       </w:r>
     </w:p>
     <w:p>
@@ -14206,7 +13934,39 @@
           <w:rFonts w:hint="eastAsia"/>
           <w:lang w:val="en-US" w:eastAsia="zh-CN"/>
         </w:rPr>
-        <w:t>7.4.9.10 其他模块</w:t>
+        <w:t>7.4.9.10 RfcComponents_MQTTProtocol</w:t>
+      </w:r>
+    </w:p>
+    <w:p>
+      <w:pPr>
+        <w:rPr>
+          <w:rFonts w:hint="default"/>
+          <w:lang w:val="en-US" w:eastAsia="zh-CN"/>
+        </w:rPr>
+      </w:pPr>
+      <w:r>
+        <w:rPr>
+          <w:rFonts w:hint="eastAsia"/>
+          <w:lang w:val="en-US" w:eastAsia="zh-CN"/>
+        </w:rPr>
+        <w:t xml:space="preserve">    MQTT协议操作模块,支持协议的解析和封包</w:t>
+      </w:r>
+    </w:p>
+    <w:p>
+      <w:pPr>
+        <w:pStyle w:val="5"/>
+        <w:bidi w:val="0"/>
+        <w:rPr>
+          <w:rFonts w:hint="eastAsia"/>
+          <w:lang w:val="en-US" w:eastAsia="zh-CN"/>
+        </w:rPr>
+      </w:pPr>
+      <w:r>
+        <w:rPr>
+          <w:rFonts w:hint="eastAsia"/>
+          <w:lang w:val="en-US" w:eastAsia="zh-CN"/>
+        </w:rPr>
+        <w:t>7.4.9.11 其他模块</w:t>
       </w:r>
     </w:p>
     <w:p>
@@ -14328,7 +14088,7 @@
           <w:lang w:val="en-US" w:eastAsia="zh-CN"/>
         </w:rPr>
       </w:pPr>
-      <w:bookmarkStart w:id="77" w:name="_Toc18866"/>
+      <w:bookmarkStart w:id="78" w:name="_Toc7589"/>
       <w:r>
         <w:rPr>
           <w:rFonts w:hint="eastAsia"/>
@@ -14336,7 +14096,7 @@
         </w:rPr>
         <w:t>7.4.10 XEngine_StreamMedia</w:t>
       </w:r>
-      <w:bookmarkEnd w:id="77"/>
+      <w:bookmarkEnd w:id="78"/>
     </w:p>
     <w:p>
       <w:pPr>
@@ -14533,7 +14293,7 @@
           <w:lang w:val="en-US" w:eastAsia="zh-CN"/>
         </w:rPr>
       </w:pPr>
-      <w:bookmarkStart w:id="78" w:name="_Toc16227"/>
+      <w:bookmarkStart w:id="79" w:name="_Toc22414"/>
       <w:r>
         <w:rPr>
           <w:rFonts w:hint="eastAsia"/>
@@ -14541,7 +14301,7 @@
         </w:rPr>
         <w:t>7.4.11 XEngine_SystemSdk</w:t>
       </w:r>
-      <w:bookmarkEnd w:id="78"/>
+      <w:bookmarkEnd w:id="79"/>
     </w:p>
     <w:p>
       <w:pPr>
@@ -14634,14 +14394,14 @@
       <w:pPr>
         <w:pStyle w:val="2"/>
       </w:pPr>
-      <w:bookmarkStart w:id="79" w:name="_Toc3375"/>
+      <w:bookmarkStart w:id="80" w:name="_Toc4291"/>
       <w:r>
         <w:rPr>
           <w:rFonts w:hint="eastAsia"/>
         </w:rPr>
         <w:t>八 授权信息</w:t>
       </w:r>
-      <w:bookmarkEnd w:id="79"/>
+      <w:bookmarkEnd w:id="80"/>
     </w:p>
     <w:p>
       <w:pPr>
@@ -14691,7 +14451,7 @@
       <w:pPr>
         <w:pStyle w:val="3"/>
       </w:pPr>
-      <w:bookmarkStart w:id="80" w:name="_Toc31327"/>
+      <w:bookmarkStart w:id="81" w:name="_Toc29442"/>
       <w:r>
         <w:rPr>
           <w:rFonts w:hint="eastAsia"/>
@@ -14707,7 +14467,7 @@
         </w:rPr>
         <w:t>授权表格</w:t>
       </w:r>
-      <w:bookmarkEnd w:id="80"/>
+      <w:bookmarkEnd w:id="81"/>
     </w:p>
     <w:p>
       <w:r>
@@ -15573,7 +15333,7 @@
       <w:pPr>
         <w:pStyle w:val="4"/>
       </w:pPr>
-      <w:bookmarkStart w:id="81" w:name="_Toc17797"/>
+      <w:bookmarkStart w:id="82" w:name="_Toc6815"/>
       <w:r>
         <w:rPr>
           <w:rFonts w:hint="eastAsia"/>
@@ -15593,7 +15353,7 @@
         </w:rPr>
         <w:t>授权</w:t>
       </w:r>
-      <w:bookmarkEnd w:id="81"/>
+      <w:bookmarkEnd w:id="82"/>
     </w:p>
     <w:p>
       <w:r>
@@ -15694,7 +15454,7 @@
       <w:pPr>
         <w:pStyle w:val="4"/>
       </w:pPr>
-      <w:bookmarkStart w:id="82" w:name="_Toc10398"/>
+      <w:bookmarkStart w:id="83" w:name="_Toc4334"/>
       <w:r>
         <w:rPr>
           <w:rFonts w:hint="eastAsia"/>
@@ -15727,7 +15487,7 @@
         </w:rPr>
         <w:t>授权</w:t>
       </w:r>
-      <w:bookmarkEnd w:id="82"/>
+      <w:bookmarkEnd w:id="83"/>
     </w:p>
     <w:p>
       <w:pPr>
@@ -15759,7 +15519,7 @@
           <w:lang w:val="en-US" w:eastAsia="zh-CN"/>
         </w:rPr>
       </w:pPr>
-      <w:bookmarkStart w:id="83" w:name="_Toc31655"/>
+      <w:bookmarkStart w:id="84" w:name="_Toc7677"/>
       <w:r>
         <w:rPr>
           <w:rFonts w:hint="eastAsia"/>
@@ -15767,7 +15527,7 @@
         </w:rPr>
         <w:t>8.1.3 代码学习</w:t>
       </w:r>
-      <w:bookmarkEnd w:id="83"/>
+      <w:bookmarkEnd w:id="84"/>
     </w:p>
     <w:p>
       <w:pPr>
@@ -15792,7 +15552,7 @@
           <w:rFonts w:hint="eastAsia"/>
         </w:rPr>
       </w:pPr>
-      <w:bookmarkStart w:id="84" w:name="_Toc28611"/>
+      <w:bookmarkStart w:id="85" w:name="_Toc16527"/>
       <w:r>
         <w:rPr>
           <w:rFonts w:hint="eastAsia"/>
@@ -15812,7 +15572,7 @@
         </w:rPr>
         <w:t xml:space="preserve"> 代码授权</w:t>
       </w:r>
-      <w:bookmarkEnd w:id="84"/>
+      <w:bookmarkEnd w:id="85"/>
     </w:p>
     <w:p>
       <w:pPr>
@@ -16093,7 +15853,7 @@
           <w:lang w:val="en-US" w:eastAsia="zh-CN"/>
         </w:rPr>
       </w:pPr>
-      <w:bookmarkStart w:id="85" w:name="_Toc25913"/>
+      <w:bookmarkStart w:id="86" w:name="_Toc28295"/>
       <w:r>
         <w:rPr>
           <w:rFonts w:hint="eastAsia"/>
@@ -16107,7 +15867,7 @@
         </w:rPr>
         <w:t>2 开源项目</w:t>
       </w:r>
-      <w:bookmarkEnd w:id="85"/>
+      <w:bookmarkEnd w:id="86"/>
     </w:p>
     <w:p>
       <w:pPr>
@@ -16165,7 +15925,7 @@
           <w:lang w:eastAsia="zh-CN"/>
         </w:rPr>
       </w:pPr>
-      <w:bookmarkStart w:id="86" w:name="_Toc811"/>
+      <w:bookmarkStart w:id="87" w:name="_Toc2751"/>
       <w:r>
         <w:rPr>
           <w:rFonts w:hint="eastAsia"/>
@@ -16187,7 +15947,7 @@
         </w:rPr>
         <w:t>技术提示</w:t>
       </w:r>
-      <w:bookmarkEnd w:id="86"/>
+      <w:bookmarkEnd w:id="87"/>
     </w:p>
     <w:p>
       <w:pPr>
@@ -16197,7 +15957,7 @@
           <w:lang w:val="en-US" w:eastAsia="zh-CN"/>
         </w:rPr>
       </w:pPr>
-      <w:bookmarkStart w:id="87" w:name="_Toc4936"/>
+      <w:bookmarkStart w:id="88" w:name="_Toc20008"/>
       <w:r>
         <w:rPr>
           <w:rFonts w:hint="eastAsia"/>
@@ -16205,7 +15965,7 @@
         </w:rPr>
         <w:t>9.1 FAQ</w:t>
       </w:r>
-      <w:bookmarkEnd w:id="87"/>
+      <w:bookmarkEnd w:id="88"/>
     </w:p>
     <w:p>
       <w:pPr>
@@ -16396,7 +16156,7 @@
           <w:lang w:val="en-US" w:eastAsia="zh-CN"/>
         </w:rPr>
       </w:pPr>
-      <w:bookmarkStart w:id="88" w:name="_Toc13897"/>
+      <w:bookmarkStart w:id="89" w:name="_Toc23662"/>
       <w:r>
         <w:rPr>
           <w:rFonts w:hint="eastAsia"/>
@@ -16404,7 +16164,7 @@
         </w:rPr>
         <w:t>9.2 功能文档</w:t>
       </w:r>
-      <w:bookmarkEnd w:id="88"/>
+      <w:bookmarkEnd w:id="89"/>
     </w:p>
     <w:p>
       <w:pPr>
@@ -16480,7 +16240,7 @@
           <w:lang w:val="en-US" w:eastAsia="zh-CN"/>
         </w:rPr>
       </w:pPr>
-      <w:bookmarkStart w:id="89" w:name="_Toc24491"/>
+      <w:bookmarkStart w:id="90" w:name="_Toc1551"/>
       <w:r>
         <w:rPr>
           <w:rFonts w:hint="default"/>
@@ -16509,7 +16269,7 @@
         </w:rPr>
         <w:t>安全通信服务</w:t>
       </w:r>
-      <w:bookmarkEnd w:id="89"/>
+      <w:bookmarkEnd w:id="90"/>
     </w:p>
     <w:p>
       <w:pPr>
@@ -16608,7 +16368,7 @@
           <w:lang w:val="en-US" w:eastAsia="zh-CN"/>
         </w:rPr>
       </w:pPr>
-      <w:bookmarkStart w:id="90" w:name="_Toc18177"/>
+      <w:bookmarkStart w:id="91" w:name="_Toc12799"/>
       <w:r>
         <w:rPr>
           <w:rFonts w:hint="eastAsia"/>
@@ -16616,7 +16376,7 @@
         </w:rPr>
         <w:t>9.2.2 使用流媒体服务器</w:t>
       </w:r>
-      <w:bookmarkEnd w:id="90"/>
+      <w:bookmarkEnd w:id="91"/>
     </w:p>
     <w:p>
       <w:pPr>
@@ -16693,7 +16453,7 @@
           <w:lang w:val="en-US" w:eastAsia="zh-CN"/>
         </w:rPr>
       </w:pPr>
-      <w:bookmarkStart w:id="91" w:name="_Toc22142"/>
+      <w:bookmarkStart w:id="92" w:name="_Toc290"/>
       <w:r>
         <w:rPr>
           <w:rFonts w:hint="eastAsia"/>
@@ -16701,7 +16461,7 @@
         </w:rPr>
         <w:t>9.2.3 构建NAT服务器</w:t>
       </w:r>
-      <w:bookmarkEnd w:id="91"/>
+      <w:bookmarkEnd w:id="92"/>
     </w:p>
     <w:p>
       <w:pPr>
@@ -16779,7 +16539,7 @@
           <w:lang w:val="en-US" w:eastAsia="zh-CN"/>
         </w:rPr>
       </w:pPr>
-      <w:bookmarkStart w:id="92" w:name="_Toc18364"/>
+      <w:bookmarkStart w:id="93" w:name="_Toc29332"/>
       <w:r>
         <w:rPr>
           <w:rFonts w:hint="eastAsia"/>
@@ -16787,7 +16547,7 @@
         </w:rPr>
         <w:t>9.2.4 使用硬件编解码</w:t>
       </w:r>
-      <w:bookmarkEnd w:id="92"/>
+      <w:bookmarkEnd w:id="93"/>
     </w:p>
     <w:p>
       <w:pPr>
@@ -16874,7 +16634,7 @@
           <w:lang w:val="en-US" w:eastAsia="zh-CN"/>
         </w:rPr>
       </w:pPr>
-      <w:bookmarkStart w:id="93" w:name="_Toc1105"/>
+      <w:bookmarkStart w:id="94" w:name="_Toc15010"/>
       <w:r>
         <w:rPr>
           <w:rFonts w:hint="eastAsia"/>
@@ -16882,7 +16642,7 @@
         </w:rPr>
         <w:t>9.2.5 使用我们的采集模块</w:t>
       </w:r>
-      <w:bookmarkEnd w:id="93"/>
+      <w:bookmarkEnd w:id="94"/>
     </w:p>
     <w:p>
       <w:pPr>
@@ -17021,7 +16781,7 @@
           <w:lang w:val="en-US" w:eastAsia="zh-CN"/>
         </w:rPr>
       </w:pPr>
-      <w:bookmarkStart w:id="94" w:name="_Toc3921"/>
+      <w:bookmarkStart w:id="95" w:name="_Toc8829"/>
       <w:r>
         <w:rPr>
           <w:rFonts w:hint="eastAsia"/>
@@ -17029,7 +16789,7 @@
         </w:rPr>
         <w:t>十 版权信息</w:t>
       </w:r>
-      <w:bookmarkEnd w:id="94"/>
+      <w:bookmarkEnd w:id="95"/>
     </w:p>
     <w:p>
       <w:pPr>
@@ -17040,7 +16800,7 @@
           <w:lang w:val="en-US" w:eastAsia="zh-CN"/>
         </w:rPr>
       </w:pPr>
-      <w:bookmarkStart w:id="95" w:name="_Toc5896"/>
+      <w:bookmarkStart w:id="96" w:name="_Toc11084"/>
       <w:r>
         <w:rPr>
           <w:rFonts w:hint="eastAsia"/>
@@ -17048,7 +16808,7 @@
         </w:rPr>
         <w:t>11.1 版权说明</w:t>
       </w:r>
-      <w:bookmarkEnd w:id="95"/>
+      <w:bookmarkEnd w:id="96"/>
     </w:p>
     <w:p>
       <w:pPr>
@@ -17074,7 +16834,7 @@
           <w:lang w:val="en-US" w:eastAsia="zh-CN"/>
         </w:rPr>
       </w:pPr>
-      <w:bookmarkStart w:id="96" w:name="_Toc1265"/>
+      <w:bookmarkStart w:id="97" w:name="_Toc3694"/>
       <w:r>
         <w:rPr>
           <w:rFonts w:hint="eastAsia"/>
@@ -17082,7 +16842,7 @@
         </w:rPr>
         <w:t>11.2 开源库</w:t>
       </w:r>
-      <w:bookmarkEnd w:id="96"/>
+      <w:bookmarkEnd w:id="97"/>
     </w:p>
     <w:p>
       <w:pPr>
@@ -17362,7 +17122,7 @@
           <w:lang w:val="en-US" w:eastAsia="zh-CN"/>
         </w:rPr>
       </w:pPr>
-      <w:bookmarkStart w:id="97" w:name="_Toc28283"/>
+      <w:bookmarkStart w:id="98" w:name="_Toc28743"/>
       <w:r>
         <w:rPr>
           <w:rFonts w:hint="eastAsia"/>
@@ -17370,7 +17130,7 @@
         </w:rPr>
         <w:t>附录</w:t>
       </w:r>
-      <w:bookmarkEnd w:id="97"/>
+      <w:bookmarkEnd w:id="98"/>
     </w:p>
     <w:p>
       <w:pPr>
@@ -17380,7 +17140,7 @@
           <w:lang w:val="en-US" w:eastAsia="zh-CN"/>
         </w:rPr>
       </w:pPr>
-      <w:bookmarkStart w:id="98" w:name="_Toc4281"/>
+      <w:bookmarkStart w:id="99" w:name="_Toc23856"/>
       <w:r>
         <w:rPr>
           <w:rFonts w:hint="eastAsia"/>
@@ -17388,7 +17148,7 @@
         </w:rPr>
         <w:t>附录1 公用头文件</w:t>
       </w:r>
-      <w:bookmarkEnd w:id="98"/>
+      <w:bookmarkEnd w:id="99"/>
     </w:p>
     <w:p>
       <w:pPr>
@@ -17446,7 +17206,7 @@
           <w:lang w:val="en-US" w:eastAsia="zh-CN"/>
         </w:rPr>
       </w:pPr>
-      <w:bookmarkStart w:id="99" w:name="_Toc25433"/>
+      <w:bookmarkStart w:id="100" w:name="_Toc654"/>
       <w:r>
         <w:rPr>
           <w:rFonts w:hint="eastAsia"/>
@@ -17454,7 +17214,7 @@
         </w:rPr>
         <w:t>附录2 协议头定义</w:t>
       </w:r>
-      <w:bookmarkEnd w:id="99"/>
+      <w:bookmarkEnd w:id="100"/>
     </w:p>
     <w:p>
       <w:pPr>
@@ -17481,7 +17241,7 @@
           <w:lang w:val="en-US" w:eastAsia="zh-CN"/>
         </w:rPr>
       </w:pPr>
-      <w:bookmarkStart w:id="100" w:name="_Toc32157"/>
+      <w:bookmarkStart w:id="101" w:name="_Toc9173"/>
       <w:r>
         <w:rPr>
           <w:rFonts w:hint="eastAsia"/>
@@ -17489,7 +17249,7 @@
         </w:rPr>
         <w:t>附录3 特别鸣谢</w:t>
       </w:r>
-      <w:bookmarkEnd w:id="100"/>
+      <w:bookmarkEnd w:id="101"/>
     </w:p>
     <w:p>
       <w:pPr>

--- a/XEngine_Docment/开发人员必读.docx
+++ b/XEngine_Docment/开发人员必读.docx
@@ -115,7 +115,7 @@
             <w:fldChar w:fldCharType="begin"/>
           </w:r>
           <w:r>
-            <w:instrText xml:space="preserve"> HYPERLINK \l _Toc24417 </w:instrText>
+            <w:instrText xml:space="preserve"> HYPERLINK \l _Toc24834 </w:instrText>
           </w:r>
           <w:r>
             <w:fldChar w:fldCharType="separate"/>
@@ -133,13 +133,13 @@
             <w:fldChar w:fldCharType="begin"/>
           </w:r>
           <w:r>
-            <w:instrText xml:space="preserve"> PAGEREF _Toc24417 \h </w:instrText>
+            <w:instrText xml:space="preserve"> PAGEREF _Toc24834 \h </w:instrText>
           </w:r>
           <w:r>
             <w:fldChar w:fldCharType="separate"/>
           </w:r>
           <w:r>
-            <w:t>6</w:t>
+            <w:t>5</w:t>
           </w:r>
           <w:r>
             <w:fldChar w:fldCharType="end"/>
@@ -167,7 +167,7 @@
               <w:bCs/>
               <w:lang w:val="zh-CN"/>
             </w:rPr>
-            <w:instrText xml:space="preserve"> HYPERLINK \l _Toc30745 </w:instrText>
+            <w:instrText xml:space="preserve"> HYPERLINK \l _Toc28442 </w:instrText>
           </w:r>
           <w:r>
             <w:rPr>
@@ -189,7 +189,7 @@
             <w:fldChar w:fldCharType="begin"/>
           </w:r>
           <w:r>
-            <w:instrText xml:space="preserve"> PAGEREF _Toc30745 \h </w:instrText>
+            <w:instrText xml:space="preserve"> PAGEREF _Toc28442 \h </w:instrText>
           </w:r>
           <w:r>
             <w:fldChar w:fldCharType="separate"/>
@@ -227,7 +227,7 @@
               <w:bCs/>
               <w:lang w:val="zh-CN"/>
             </w:rPr>
-            <w:instrText xml:space="preserve"> HYPERLINK \l _Toc25513 </w:instrText>
+            <w:instrText xml:space="preserve"> HYPERLINK \l _Toc6207 </w:instrText>
           </w:r>
           <w:r>
             <w:rPr>
@@ -249,7 +249,7 @@
             <w:fldChar w:fldCharType="begin"/>
           </w:r>
           <w:r>
-            <w:instrText xml:space="preserve"> PAGEREF _Toc25513 \h </w:instrText>
+            <w:instrText xml:space="preserve"> PAGEREF _Toc6207 \h </w:instrText>
           </w:r>
           <w:r>
             <w:fldChar w:fldCharType="separate"/>
@@ -287,7 +287,7 @@
               <w:bCs/>
               <w:lang w:val="zh-CN"/>
             </w:rPr>
-            <w:instrText xml:space="preserve"> HYPERLINK \l _Toc11140 </w:instrText>
+            <w:instrText xml:space="preserve"> HYPERLINK \l _Toc6454 </w:instrText>
           </w:r>
           <w:r>
             <w:rPr>
@@ -318,7 +318,7 @@
             <w:fldChar w:fldCharType="begin"/>
           </w:r>
           <w:r>
-            <w:instrText xml:space="preserve"> PAGEREF _Toc11140 \h </w:instrText>
+            <w:instrText xml:space="preserve"> PAGEREF _Toc6454 \h </w:instrText>
           </w:r>
           <w:r>
             <w:fldChar w:fldCharType="separate"/>
@@ -356,7 +356,7 @@
               <w:bCs/>
               <w:lang w:val="zh-CN"/>
             </w:rPr>
-            <w:instrText xml:space="preserve"> HYPERLINK \l _Toc28995 </w:instrText>
+            <w:instrText xml:space="preserve"> HYPERLINK \l _Toc32014 </w:instrText>
           </w:r>
           <w:r>
             <w:rPr>
@@ -387,7 +387,7 @@
             <w:fldChar w:fldCharType="begin"/>
           </w:r>
           <w:r>
-            <w:instrText xml:space="preserve"> PAGEREF _Toc28995 \h </w:instrText>
+            <w:instrText xml:space="preserve"> PAGEREF _Toc32014 \h </w:instrText>
           </w:r>
           <w:r>
             <w:fldChar w:fldCharType="separate"/>
@@ -425,7 +425,7 @@
               <w:bCs/>
               <w:lang w:val="zh-CN"/>
             </w:rPr>
-            <w:instrText xml:space="preserve"> HYPERLINK \l _Toc20804 </w:instrText>
+            <w:instrText xml:space="preserve"> HYPERLINK \l _Toc18814 </w:instrText>
           </w:r>
           <w:r>
             <w:rPr>
@@ -463,7 +463,7 @@
             <w:fldChar w:fldCharType="begin"/>
           </w:r>
           <w:r>
-            <w:instrText xml:space="preserve"> PAGEREF _Toc20804 \h </w:instrText>
+            <w:instrText xml:space="preserve"> PAGEREF _Toc18814 \h </w:instrText>
           </w:r>
           <w:r>
             <w:fldChar w:fldCharType="separate"/>
@@ -501,7 +501,7 @@
               <w:bCs/>
               <w:lang w:val="zh-CN"/>
             </w:rPr>
-            <w:instrText xml:space="preserve"> HYPERLINK \l _Toc16886 </w:instrText>
+            <w:instrText xml:space="preserve"> HYPERLINK \l _Toc14262 </w:instrText>
           </w:r>
           <w:r>
             <w:rPr>
@@ -524,7 +524,7 @@
             <w:fldChar w:fldCharType="begin"/>
           </w:r>
           <w:r>
-            <w:instrText xml:space="preserve"> PAGEREF _Toc16886 \h </w:instrText>
+            <w:instrText xml:space="preserve"> PAGEREF _Toc14262 \h </w:instrText>
           </w:r>
           <w:r>
             <w:fldChar w:fldCharType="separate"/>
@@ -562,7 +562,7 @@
               <w:bCs/>
               <w:lang w:val="zh-CN"/>
             </w:rPr>
-            <w:instrText xml:space="preserve"> HYPERLINK \l _Toc4209 </w:instrText>
+            <w:instrText xml:space="preserve"> HYPERLINK \l _Toc40 </w:instrText>
           </w:r>
           <w:r>
             <w:rPr>
@@ -584,7 +584,7 @@
             <w:fldChar w:fldCharType="begin"/>
           </w:r>
           <w:r>
-            <w:instrText xml:space="preserve"> PAGEREF _Toc4209 \h </w:instrText>
+            <w:instrText xml:space="preserve"> PAGEREF _Toc40 \h </w:instrText>
           </w:r>
           <w:r>
             <w:fldChar w:fldCharType="separate"/>
@@ -622,7 +622,7 @@
               <w:bCs/>
               <w:lang w:val="zh-CN"/>
             </w:rPr>
-            <w:instrText xml:space="preserve"> HYPERLINK \l _Toc2876 </w:instrText>
+            <w:instrText xml:space="preserve"> HYPERLINK \l _Toc1142 </w:instrText>
           </w:r>
           <w:r>
             <w:rPr>
@@ -647,7 +647,7 @@
             <w:fldChar w:fldCharType="begin"/>
           </w:r>
           <w:r>
-            <w:instrText xml:space="preserve"> PAGEREF _Toc2876 \h </w:instrText>
+            <w:instrText xml:space="preserve"> PAGEREF _Toc1142 \h </w:instrText>
           </w:r>
           <w:r>
             <w:fldChar w:fldCharType="separate"/>
@@ -685,7 +685,7 @@
               <w:bCs/>
               <w:lang w:val="zh-CN"/>
             </w:rPr>
-            <w:instrText xml:space="preserve"> HYPERLINK \l _Toc20565 </w:instrText>
+            <w:instrText xml:space="preserve"> HYPERLINK \l _Toc22988 </w:instrText>
           </w:r>
           <w:r>
             <w:rPr>
@@ -710,7 +710,7 @@
             <w:fldChar w:fldCharType="begin"/>
           </w:r>
           <w:r>
-            <w:instrText xml:space="preserve"> PAGEREF _Toc20565 \h </w:instrText>
+            <w:instrText xml:space="preserve"> PAGEREF _Toc22988 \h </w:instrText>
           </w:r>
           <w:r>
             <w:fldChar w:fldCharType="separate"/>
@@ -748,7 +748,7 @@
               <w:bCs/>
               <w:lang w:val="zh-CN"/>
             </w:rPr>
-            <w:instrText xml:space="preserve"> HYPERLINK \l _Toc26634 </w:instrText>
+            <w:instrText xml:space="preserve"> HYPERLINK \l _Toc377 </w:instrText>
           </w:r>
           <w:r>
             <w:rPr>
@@ -771,7 +771,7 @@
             <w:fldChar w:fldCharType="begin"/>
           </w:r>
           <w:r>
-            <w:instrText xml:space="preserve"> PAGEREF _Toc26634 \h </w:instrText>
+            <w:instrText xml:space="preserve"> PAGEREF _Toc377 \h </w:instrText>
           </w:r>
           <w:r>
             <w:fldChar w:fldCharType="separate"/>
@@ -809,7 +809,7 @@
               <w:bCs/>
               <w:lang w:val="zh-CN"/>
             </w:rPr>
-            <w:instrText xml:space="preserve"> HYPERLINK \l _Toc5534 </w:instrText>
+            <w:instrText xml:space="preserve"> HYPERLINK \l _Toc26648 </w:instrText>
           </w:r>
           <w:r>
             <w:rPr>
@@ -832,7 +832,7 @@
             <w:fldChar w:fldCharType="begin"/>
           </w:r>
           <w:r>
-            <w:instrText xml:space="preserve"> PAGEREF _Toc5534 \h </w:instrText>
+            <w:instrText xml:space="preserve"> PAGEREF _Toc26648 \h </w:instrText>
           </w:r>
           <w:r>
             <w:fldChar w:fldCharType="separate"/>
@@ -870,7 +870,7 @@
               <w:bCs/>
               <w:lang w:val="zh-CN"/>
             </w:rPr>
-            <w:instrText xml:space="preserve"> HYPERLINK \l _Toc29110 </w:instrText>
+            <w:instrText xml:space="preserve"> HYPERLINK \l _Toc23859 </w:instrText>
           </w:r>
           <w:r>
             <w:rPr>
@@ -893,7 +893,68 @@
             <w:fldChar w:fldCharType="begin"/>
           </w:r>
           <w:r>
-            <w:instrText xml:space="preserve"> PAGEREF _Toc29110 \h </w:instrText>
+            <w:instrText xml:space="preserve"> PAGEREF _Toc23859 \h </w:instrText>
+          </w:r>
+          <w:r>
+            <w:fldChar w:fldCharType="separate"/>
+          </w:r>
+          <w:r>
+            <w:t>7</w:t>
+          </w:r>
+          <w:r>
+            <w:fldChar w:fldCharType="end"/>
+          </w:r>
+          <w:r>
+            <w:rPr>
+              <w:bCs/>
+              <w:lang w:val="zh-CN"/>
+            </w:rPr>
+            <w:fldChar w:fldCharType="end"/>
+          </w:r>
+        </w:p>
+        <w:p>
+          <w:pPr>
+            <w:pStyle w:val="12"/>
+            <w:tabs>
+              <w:tab w:val="right" w:leader="dot" w:pos="8306"/>
+            </w:tabs>
+          </w:pPr>
+          <w:r>
+            <w:rPr>
+              <w:bCs/>
+              <w:lang w:val="zh-CN"/>
+            </w:rPr>
+            <w:fldChar w:fldCharType="begin"/>
+          </w:r>
+          <w:r>
+            <w:rPr>
+              <w:bCs/>
+              <w:lang w:val="zh-CN"/>
+            </w:rPr>
+            <w:instrText xml:space="preserve"> HYPERLINK \l _Toc32041 </w:instrText>
+          </w:r>
+          <w:r>
+            <w:rPr>
+              <w:bCs/>
+              <w:lang w:val="zh-CN"/>
+            </w:rPr>
+            <w:fldChar w:fldCharType="separate"/>
+          </w:r>
+          <w:r>
+            <w:rPr>
+              <w:rFonts w:hint="eastAsia"/>
+              <w:lang w:val="en-US" w:eastAsia="zh-CN"/>
+            </w:rPr>
+            <w:t>1.3.5 IOS环境</w:t>
+          </w:r>
+          <w:r>
+            <w:tab/>
+          </w:r>
+          <w:r>
+            <w:fldChar w:fldCharType="begin"/>
+          </w:r>
+          <w:r>
+            <w:instrText xml:space="preserve"> PAGEREF _Toc32041 \h </w:instrText>
           </w:r>
           <w:r>
             <w:fldChar w:fldCharType="separate"/>
@@ -931,7 +992,7 @@
               <w:bCs/>
               <w:lang w:val="zh-CN"/>
             </w:rPr>
-            <w:instrText xml:space="preserve"> HYPERLINK \l _Toc9763 </w:instrText>
+            <w:instrText xml:space="preserve"> HYPERLINK \l _Toc28902 </w:instrText>
           </w:r>
           <w:r>
             <w:rPr>
@@ -953,7 +1014,7 @@
             <w:fldChar w:fldCharType="begin"/>
           </w:r>
           <w:r>
-            <w:instrText xml:space="preserve"> PAGEREF _Toc9763 \h </w:instrText>
+            <w:instrText xml:space="preserve"> PAGEREF _Toc28902 \h </w:instrText>
           </w:r>
           <w:r>
             <w:fldChar w:fldCharType="separate"/>
@@ -991,7 +1052,7 @@
               <w:bCs/>
               <w:lang w:val="zh-CN"/>
             </w:rPr>
-            <w:instrText xml:space="preserve"> HYPERLINK \l _Toc2352 </w:instrText>
+            <w:instrText xml:space="preserve"> HYPERLINK \l _Toc26242 </w:instrText>
           </w:r>
           <w:r>
             <w:rPr>
@@ -1022,7 +1083,7 @@
             <w:fldChar w:fldCharType="begin"/>
           </w:r>
           <w:r>
-            <w:instrText xml:space="preserve"> PAGEREF _Toc2352 \h </w:instrText>
+            <w:instrText xml:space="preserve"> PAGEREF _Toc26242 \h </w:instrText>
           </w:r>
           <w:r>
             <w:fldChar w:fldCharType="separate"/>
@@ -1060,7 +1121,7 @@
               <w:bCs/>
               <w:lang w:val="zh-CN"/>
             </w:rPr>
-            <w:instrText xml:space="preserve"> HYPERLINK \l _Toc4029 </w:instrText>
+            <w:instrText xml:space="preserve"> HYPERLINK \l _Toc28710 </w:instrText>
           </w:r>
           <w:r>
             <w:rPr>
@@ -1091,7 +1152,7 @@
             <w:fldChar w:fldCharType="begin"/>
           </w:r>
           <w:r>
-            <w:instrText xml:space="preserve"> PAGEREF _Toc4029 \h </w:instrText>
+            <w:instrText xml:space="preserve"> PAGEREF _Toc28710 \h </w:instrText>
           </w:r>
           <w:r>
             <w:fldChar w:fldCharType="separate"/>
@@ -1129,7 +1190,7 @@
               <w:bCs/>
               <w:lang w:val="zh-CN"/>
             </w:rPr>
-            <w:instrText xml:space="preserve"> HYPERLINK \l _Toc6893 </w:instrText>
+            <w:instrText xml:space="preserve"> HYPERLINK \l _Toc15617 </w:instrText>
           </w:r>
           <w:r>
             <w:rPr>
@@ -1160,13 +1221,13 @@
             <w:fldChar w:fldCharType="begin"/>
           </w:r>
           <w:r>
-            <w:instrText xml:space="preserve"> PAGEREF _Toc6893 \h </w:instrText>
+            <w:instrText xml:space="preserve"> PAGEREF _Toc15617 \h </w:instrText>
           </w:r>
           <w:r>
             <w:fldChar w:fldCharType="separate"/>
           </w:r>
           <w:r>
-            <w:t>7</w:t>
+            <w:t>8</w:t>
           </w:r>
           <w:r>
             <w:fldChar w:fldCharType="end"/>
@@ -1198,7 +1259,7 @@
               <w:bCs/>
               <w:lang w:val="zh-CN"/>
             </w:rPr>
-            <w:instrText xml:space="preserve"> HYPERLINK \l _Toc21254 </w:instrText>
+            <w:instrText xml:space="preserve"> HYPERLINK \l _Toc23948 </w:instrText>
           </w:r>
           <w:r>
             <w:rPr>
@@ -1229,7 +1290,7 @@
             <w:fldChar w:fldCharType="begin"/>
           </w:r>
           <w:r>
-            <w:instrText xml:space="preserve"> PAGEREF _Toc21254 \h </w:instrText>
+            <w:instrText xml:space="preserve"> PAGEREF _Toc23948 \h </w:instrText>
           </w:r>
           <w:r>
             <w:fldChar w:fldCharType="separate"/>
@@ -1267,7 +1328,7 @@
               <w:bCs/>
               <w:lang w:val="zh-CN"/>
             </w:rPr>
-            <w:instrText xml:space="preserve"> HYPERLINK \l _Toc15152 </w:instrText>
+            <w:instrText xml:space="preserve"> HYPERLINK \l _Toc22853 </w:instrText>
           </w:r>
           <w:r>
             <w:rPr>
@@ -1290,7 +1351,7 @@
             <w:fldChar w:fldCharType="begin"/>
           </w:r>
           <w:r>
-            <w:instrText xml:space="preserve"> PAGEREF _Toc15152 \h </w:instrText>
+            <w:instrText xml:space="preserve"> PAGEREF _Toc22853 \h </w:instrText>
           </w:r>
           <w:r>
             <w:fldChar w:fldCharType="separate"/>
@@ -1328,7 +1389,7 @@
               <w:bCs/>
               <w:lang w:val="zh-CN"/>
             </w:rPr>
-            <w:instrText xml:space="preserve"> HYPERLINK \l _Toc14592 </w:instrText>
+            <w:instrText xml:space="preserve"> HYPERLINK \l _Toc13822 </w:instrText>
           </w:r>
           <w:r>
             <w:rPr>
@@ -1357,7 +1418,7 @@
             <w:fldChar w:fldCharType="begin"/>
           </w:r>
           <w:r>
-            <w:instrText xml:space="preserve"> PAGEREF _Toc14592 \h </w:instrText>
+            <w:instrText xml:space="preserve"> PAGEREF _Toc13822 \h </w:instrText>
           </w:r>
           <w:r>
             <w:fldChar w:fldCharType="separate"/>
@@ -1395,7 +1456,7 @@
               <w:bCs/>
               <w:lang w:val="zh-CN"/>
             </w:rPr>
-            <w:instrText xml:space="preserve"> HYPERLINK \l _Toc9624 </w:instrText>
+            <w:instrText xml:space="preserve"> HYPERLINK \l _Toc14423 </w:instrText>
           </w:r>
           <w:r>
             <w:rPr>
@@ -1420,7 +1481,7 @@
             <w:fldChar w:fldCharType="begin"/>
           </w:r>
           <w:r>
-            <w:instrText xml:space="preserve"> PAGEREF _Toc9624 \h </w:instrText>
+            <w:instrText xml:space="preserve"> PAGEREF _Toc14423 \h </w:instrText>
           </w:r>
           <w:r>
             <w:fldChar w:fldCharType="separate"/>
@@ -1458,7 +1519,7 @@
               <w:bCs/>
               <w:lang w:val="zh-CN"/>
             </w:rPr>
-            <w:instrText xml:space="preserve"> HYPERLINK \l _Toc21226 </w:instrText>
+            <w:instrText xml:space="preserve"> HYPERLINK \l _Toc3890 </w:instrText>
           </w:r>
           <w:r>
             <w:rPr>
@@ -1481,7 +1542,7 @@
             <w:fldChar w:fldCharType="begin"/>
           </w:r>
           <w:r>
-            <w:instrText xml:space="preserve"> PAGEREF _Toc21226 \h </w:instrText>
+            <w:instrText xml:space="preserve"> PAGEREF _Toc3890 \h </w:instrText>
           </w:r>
           <w:r>
             <w:fldChar w:fldCharType="separate"/>
@@ -1519,7 +1580,7 @@
               <w:bCs/>
               <w:lang w:val="zh-CN"/>
             </w:rPr>
-            <w:instrText xml:space="preserve"> HYPERLINK \l _Toc16920 </w:instrText>
+            <w:instrText xml:space="preserve"> HYPERLINK \l _Toc15004 </w:instrText>
           </w:r>
           <w:r>
             <w:rPr>
@@ -1542,7 +1603,7 @@
             <w:fldChar w:fldCharType="begin"/>
           </w:r>
           <w:r>
-            <w:instrText xml:space="preserve"> PAGEREF _Toc16920 \h </w:instrText>
+            <w:instrText xml:space="preserve"> PAGEREF _Toc15004 \h </w:instrText>
           </w:r>
           <w:r>
             <w:fldChar w:fldCharType="separate"/>
@@ -1580,7 +1641,7 @@
               <w:bCs/>
               <w:lang w:val="zh-CN"/>
             </w:rPr>
-            <w:instrText xml:space="preserve"> HYPERLINK \l _Toc24016 </w:instrText>
+            <w:instrText xml:space="preserve"> HYPERLINK \l _Toc2907 </w:instrText>
           </w:r>
           <w:r>
             <w:rPr>
@@ -1603,7 +1664,7 @@
             <w:fldChar w:fldCharType="begin"/>
           </w:r>
           <w:r>
-            <w:instrText xml:space="preserve"> PAGEREF _Toc24016 \h </w:instrText>
+            <w:instrText xml:space="preserve"> PAGEREF _Toc2907 \h </w:instrText>
           </w:r>
           <w:r>
             <w:fldChar w:fldCharType="separate"/>
@@ -1641,7 +1702,7 @@
               <w:bCs/>
               <w:lang w:val="zh-CN"/>
             </w:rPr>
-            <w:instrText xml:space="preserve"> HYPERLINK \l _Toc8907 </w:instrText>
+            <w:instrText xml:space="preserve"> HYPERLINK \l _Toc14169 </w:instrText>
           </w:r>
           <w:r>
             <w:rPr>
@@ -1664,7 +1725,7 @@
             <w:fldChar w:fldCharType="begin"/>
           </w:r>
           <w:r>
-            <w:instrText xml:space="preserve"> PAGEREF _Toc8907 \h </w:instrText>
+            <w:instrText xml:space="preserve"> PAGEREF _Toc14169 \h </w:instrText>
           </w:r>
           <w:r>
             <w:fldChar w:fldCharType="separate"/>
@@ -1702,7 +1763,7 @@
               <w:bCs/>
               <w:lang w:val="zh-CN"/>
             </w:rPr>
-            <w:instrText xml:space="preserve"> HYPERLINK \l _Toc20385 </w:instrText>
+            <w:instrText xml:space="preserve"> HYPERLINK \l _Toc21275 </w:instrText>
           </w:r>
           <w:r>
             <w:rPr>
@@ -1725,7 +1786,7 @@
             <w:fldChar w:fldCharType="begin"/>
           </w:r>
           <w:r>
-            <w:instrText xml:space="preserve"> PAGEREF _Toc20385 \h </w:instrText>
+            <w:instrText xml:space="preserve"> PAGEREF _Toc21275 \h </w:instrText>
           </w:r>
           <w:r>
             <w:fldChar w:fldCharType="separate"/>
@@ -1763,7 +1824,7 @@
               <w:bCs/>
               <w:lang w:val="zh-CN"/>
             </w:rPr>
-            <w:instrText xml:space="preserve"> HYPERLINK \l _Toc18748 </w:instrText>
+            <w:instrText xml:space="preserve"> HYPERLINK \l _Toc29007 </w:instrText>
           </w:r>
           <w:r>
             <w:rPr>
@@ -1786,7 +1847,7 @@
             <w:fldChar w:fldCharType="begin"/>
           </w:r>
           <w:r>
-            <w:instrText xml:space="preserve"> PAGEREF _Toc18748 \h </w:instrText>
+            <w:instrText xml:space="preserve"> PAGEREF _Toc29007 \h </w:instrText>
           </w:r>
           <w:r>
             <w:fldChar w:fldCharType="separate"/>
@@ -1824,7 +1885,7 @@
               <w:bCs/>
               <w:lang w:val="zh-CN"/>
             </w:rPr>
-            <w:instrText xml:space="preserve"> HYPERLINK \l _Toc16834 </w:instrText>
+            <w:instrText xml:space="preserve"> HYPERLINK \l _Toc4147 </w:instrText>
           </w:r>
           <w:r>
             <w:rPr>
@@ -1847,7 +1908,7 @@
             <w:fldChar w:fldCharType="begin"/>
           </w:r>
           <w:r>
-            <w:instrText xml:space="preserve"> PAGEREF _Toc16834 \h </w:instrText>
+            <w:instrText xml:space="preserve"> PAGEREF _Toc4147 \h </w:instrText>
           </w:r>
           <w:r>
             <w:fldChar w:fldCharType="separate"/>
@@ -1885,7 +1946,7 @@
               <w:bCs/>
               <w:lang w:val="zh-CN"/>
             </w:rPr>
-            <w:instrText xml:space="preserve"> HYPERLINK \l _Toc14108 </w:instrText>
+            <w:instrText xml:space="preserve"> HYPERLINK \l _Toc7480 </w:instrText>
           </w:r>
           <w:r>
             <w:rPr>
@@ -1908,7 +1969,7 @@
             <w:fldChar w:fldCharType="begin"/>
           </w:r>
           <w:r>
-            <w:instrText xml:space="preserve"> PAGEREF _Toc14108 \h </w:instrText>
+            <w:instrText xml:space="preserve"> PAGEREF _Toc7480 \h </w:instrText>
           </w:r>
           <w:r>
             <w:fldChar w:fldCharType="separate"/>
@@ -1946,7 +2007,7 @@
               <w:bCs/>
               <w:lang w:val="zh-CN"/>
             </w:rPr>
-            <w:instrText xml:space="preserve"> HYPERLINK \l _Toc19838 </w:instrText>
+            <w:instrText xml:space="preserve"> HYPERLINK \l _Toc30345 </w:instrText>
           </w:r>
           <w:r>
             <w:rPr>
@@ -1968,7 +2029,7 @@
             <w:fldChar w:fldCharType="begin"/>
           </w:r>
           <w:r>
-            <w:instrText xml:space="preserve"> PAGEREF _Toc19838 \h </w:instrText>
+            <w:instrText xml:space="preserve"> PAGEREF _Toc30345 \h </w:instrText>
           </w:r>
           <w:r>
             <w:fldChar w:fldCharType="separate"/>
@@ -2006,7 +2067,7 @@
               <w:bCs/>
               <w:lang w:val="zh-CN"/>
             </w:rPr>
-            <w:instrText xml:space="preserve"> HYPERLINK \l _Toc11644 </w:instrText>
+            <w:instrText xml:space="preserve"> HYPERLINK \l _Toc28971 </w:instrText>
           </w:r>
           <w:r>
             <w:rPr>
@@ -2037,7 +2098,7 @@
             <w:fldChar w:fldCharType="begin"/>
           </w:r>
           <w:r>
-            <w:instrText xml:space="preserve"> PAGEREF _Toc11644 \h </w:instrText>
+            <w:instrText xml:space="preserve"> PAGEREF _Toc28971 \h </w:instrText>
           </w:r>
           <w:r>
             <w:fldChar w:fldCharType="separate"/>
@@ -2075,7 +2136,7 @@
               <w:bCs/>
               <w:lang w:val="zh-CN"/>
             </w:rPr>
-            <w:instrText xml:space="preserve"> HYPERLINK \l _Toc20679 </w:instrText>
+            <w:instrText xml:space="preserve"> HYPERLINK \l _Toc5750 </w:instrText>
           </w:r>
           <w:r>
             <w:rPr>
@@ -2113,7 +2174,7 @@
             <w:fldChar w:fldCharType="begin"/>
           </w:r>
           <w:r>
-            <w:instrText xml:space="preserve"> PAGEREF _Toc20679 \h </w:instrText>
+            <w:instrText xml:space="preserve"> PAGEREF _Toc5750 \h </w:instrText>
           </w:r>
           <w:r>
             <w:fldChar w:fldCharType="separate"/>
@@ -2151,7 +2212,7 @@
               <w:bCs/>
               <w:lang w:val="zh-CN"/>
             </w:rPr>
-            <w:instrText xml:space="preserve"> HYPERLINK \l _Toc22277 </w:instrText>
+            <w:instrText xml:space="preserve"> HYPERLINK \l _Toc11318 </w:instrText>
           </w:r>
           <w:r>
             <w:rPr>
@@ -2173,7 +2234,7 @@
             <w:fldChar w:fldCharType="begin"/>
           </w:r>
           <w:r>
-            <w:instrText xml:space="preserve"> PAGEREF _Toc22277 \h </w:instrText>
+            <w:instrText xml:space="preserve"> PAGEREF _Toc11318 \h </w:instrText>
           </w:r>
           <w:r>
             <w:fldChar w:fldCharType="separate"/>
@@ -2211,7 +2272,7 @@
               <w:bCs/>
               <w:lang w:val="zh-CN"/>
             </w:rPr>
-            <w:instrText xml:space="preserve"> HYPERLINK \l _Toc1567 </w:instrText>
+            <w:instrText xml:space="preserve"> HYPERLINK \l _Toc19072 </w:instrText>
           </w:r>
           <w:r>
             <w:rPr>
@@ -2249,7 +2310,7 @@
             <w:fldChar w:fldCharType="begin"/>
           </w:r>
           <w:r>
-            <w:instrText xml:space="preserve"> PAGEREF _Toc1567 \h </w:instrText>
+            <w:instrText xml:space="preserve"> PAGEREF _Toc19072 \h </w:instrText>
           </w:r>
           <w:r>
             <w:fldChar w:fldCharType="separate"/>
@@ -2287,7 +2348,7 @@
               <w:bCs/>
               <w:lang w:val="zh-CN"/>
             </w:rPr>
-            <w:instrText xml:space="preserve"> HYPERLINK \l _Toc15557 </w:instrText>
+            <w:instrText xml:space="preserve"> HYPERLINK \l _Toc16303 </w:instrText>
           </w:r>
           <w:r>
             <w:rPr>
@@ -2332,7 +2393,7 @@
             <w:fldChar w:fldCharType="begin"/>
           </w:r>
           <w:r>
-            <w:instrText xml:space="preserve"> PAGEREF _Toc15557 \h </w:instrText>
+            <w:instrText xml:space="preserve"> PAGEREF _Toc16303 \h </w:instrText>
           </w:r>
           <w:r>
             <w:fldChar w:fldCharType="separate"/>
@@ -2370,7 +2431,7 @@
               <w:bCs/>
               <w:lang w:val="zh-CN"/>
             </w:rPr>
-            <w:instrText xml:space="preserve"> HYPERLINK \l _Toc28835 </w:instrText>
+            <w:instrText xml:space="preserve"> HYPERLINK \l _Toc25581 </w:instrText>
           </w:r>
           <w:r>
             <w:rPr>
@@ -2393,7 +2454,7 @@
             <w:fldChar w:fldCharType="begin"/>
           </w:r>
           <w:r>
-            <w:instrText xml:space="preserve"> PAGEREF _Toc28835 \h </w:instrText>
+            <w:instrText xml:space="preserve"> PAGEREF _Toc25581 \h </w:instrText>
           </w:r>
           <w:r>
             <w:fldChar w:fldCharType="separate"/>
@@ -2431,7 +2492,7 @@
               <w:bCs/>
               <w:lang w:val="zh-CN"/>
             </w:rPr>
-            <w:instrText xml:space="preserve"> HYPERLINK \l _Toc8841 </w:instrText>
+            <w:instrText xml:space="preserve"> HYPERLINK \l _Toc20481 </w:instrText>
           </w:r>
           <w:r>
             <w:rPr>
@@ -2453,7 +2514,7 @@
             <w:fldChar w:fldCharType="begin"/>
           </w:r>
           <w:r>
-            <w:instrText xml:space="preserve"> PAGEREF _Toc8841 \h </w:instrText>
+            <w:instrText xml:space="preserve"> PAGEREF _Toc20481 \h </w:instrText>
           </w:r>
           <w:r>
             <w:fldChar w:fldCharType="separate"/>
@@ -2491,7 +2552,7 @@
               <w:bCs/>
               <w:lang w:val="zh-CN"/>
             </w:rPr>
-            <w:instrText xml:space="preserve"> HYPERLINK \l _Toc25994 </w:instrText>
+            <w:instrText xml:space="preserve"> HYPERLINK \l _Toc5324 </w:instrText>
           </w:r>
           <w:r>
             <w:rPr>
@@ -2522,7 +2583,7 @@
             <w:fldChar w:fldCharType="begin"/>
           </w:r>
           <w:r>
-            <w:instrText xml:space="preserve"> PAGEREF _Toc25994 \h </w:instrText>
+            <w:instrText xml:space="preserve"> PAGEREF _Toc5324 \h </w:instrText>
           </w:r>
           <w:r>
             <w:fldChar w:fldCharType="separate"/>
@@ -2560,7 +2621,7 @@
               <w:bCs/>
               <w:lang w:val="zh-CN"/>
             </w:rPr>
-            <w:instrText xml:space="preserve"> HYPERLINK \l _Toc3803 </w:instrText>
+            <w:instrText xml:space="preserve"> HYPERLINK \l _Toc12552 </w:instrText>
           </w:r>
           <w:r>
             <w:rPr>
@@ -2589,7 +2650,7 @@
             <w:fldChar w:fldCharType="begin"/>
           </w:r>
           <w:r>
-            <w:instrText xml:space="preserve"> PAGEREF _Toc3803 \h </w:instrText>
+            <w:instrText xml:space="preserve"> PAGEREF _Toc12552 \h </w:instrText>
           </w:r>
           <w:r>
             <w:fldChar w:fldCharType="separate"/>
@@ -2627,7 +2688,7 @@
               <w:bCs/>
               <w:lang w:val="zh-CN"/>
             </w:rPr>
-            <w:instrText xml:space="preserve"> HYPERLINK \l _Toc1696 </w:instrText>
+            <w:instrText xml:space="preserve"> HYPERLINK \l _Toc19304 </w:instrText>
           </w:r>
           <w:r>
             <w:rPr>
@@ -2665,7 +2726,7 @@
             <w:fldChar w:fldCharType="begin"/>
           </w:r>
           <w:r>
-            <w:instrText xml:space="preserve"> PAGEREF _Toc1696 \h </w:instrText>
+            <w:instrText xml:space="preserve"> PAGEREF _Toc19304 \h </w:instrText>
           </w:r>
           <w:r>
             <w:fldChar w:fldCharType="separate"/>
@@ -2703,7 +2764,7 @@
               <w:bCs/>
               <w:lang w:val="zh-CN"/>
             </w:rPr>
-            <w:instrText xml:space="preserve"> HYPERLINK \l _Toc9242 </w:instrText>
+            <w:instrText xml:space="preserve"> HYPERLINK \l _Toc25151 </w:instrText>
           </w:r>
           <w:r>
             <w:rPr>
@@ -2726,7 +2787,7 @@
             <w:fldChar w:fldCharType="begin"/>
           </w:r>
           <w:r>
-            <w:instrText xml:space="preserve"> PAGEREF _Toc9242 \h </w:instrText>
+            <w:instrText xml:space="preserve"> PAGEREF _Toc25151 \h </w:instrText>
           </w:r>
           <w:r>
             <w:fldChar w:fldCharType="separate"/>
@@ -2764,7 +2825,7 @@
               <w:bCs/>
               <w:lang w:val="zh-CN"/>
             </w:rPr>
-            <w:instrText xml:space="preserve"> HYPERLINK \l _Toc23932 </w:instrText>
+            <w:instrText xml:space="preserve"> HYPERLINK \l _Toc4678 </w:instrText>
           </w:r>
           <w:r>
             <w:rPr>
@@ -2786,7 +2847,7 @@
             <w:fldChar w:fldCharType="begin"/>
           </w:r>
           <w:r>
-            <w:instrText xml:space="preserve"> PAGEREF _Toc23932 \h </w:instrText>
+            <w:instrText xml:space="preserve"> PAGEREF _Toc4678 \h </w:instrText>
           </w:r>
           <w:r>
             <w:fldChar w:fldCharType="separate"/>
@@ -2824,7 +2885,7 @@
               <w:bCs/>
               <w:lang w:val="zh-CN"/>
             </w:rPr>
-            <w:instrText xml:space="preserve"> HYPERLINK \l _Toc23381 </w:instrText>
+            <w:instrText xml:space="preserve"> HYPERLINK \l _Toc28992 </w:instrText>
           </w:r>
           <w:r>
             <w:rPr>
@@ -2855,7 +2916,7 @@
             <w:fldChar w:fldCharType="begin"/>
           </w:r>
           <w:r>
-            <w:instrText xml:space="preserve"> PAGEREF _Toc23381 \h </w:instrText>
+            <w:instrText xml:space="preserve"> PAGEREF _Toc28992 \h </w:instrText>
           </w:r>
           <w:r>
             <w:fldChar w:fldCharType="separate"/>
@@ -2893,7 +2954,7 @@
               <w:bCs/>
               <w:lang w:val="zh-CN"/>
             </w:rPr>
-            <w:instrText xml:space="preserve"> HYPERLINK \l _Toc1411 </w:instrText>
+            <w:instrText xml:space="preserve"> HYPERLINK \l _Toc24856 </w:instrText>
           </w:r>
           <w:r>
             <w:rPr>
@@ -2916,7 +2977,7 @@
             <w:fldChar w:fldCharType="begin"/>
           </w:r>
           <w:r>
-            <w:instrText xml:space="preserve"> PAGEREF _Toc1411 \h </w:instrText>
+            <w:instrText xml:space="preserve"> PAGEREF _Toc24856 \h </w:instrText>
           </w:r>
           <w:r>
             <w:fldChar w:fldCharType="separate"/>
@@ -2954,7 +3015,7 @@
               <w:bCs/>
               <w:lang w:val="zh-CN"/>
             </w:rPr>
-            <w:instrText xml:space="preserve"> HYPERLINK \l _Toc30395 </w:instrText>
+            <w:instrText xml:space="preserve"> HYPERLINK \l _Toc7530 </w:instrText>
           </w:r>
           <w:r>
             <w:rPr>
@@ -2977,7 +3038,7 @@
             <w:fldChar w:fldCharType="begin"/>
           </w:r>
           <w:r>
-            <w:instrText xml:space="preserve"> PAGEREF _Toc30395 \h </w:instrText>
+            <w:instrText xml:space="preserve"> PAGEREF _Toc7530 \h </w:instrText>
           </w:r>
           <w:r>
             <w:fldChar w:fldCharType="separate"/>
@@ -3015,7 +3076,7 @@
               <w:bCs/>
               <w:lang w:val="zh-CN"/>
             </w:rPr>
-            <w:instrText xml:space="preserve"> HYPERLINK \l _Toc765 </w:instrText>
+            <w:instrText xml:space="preserve"> HYPERLINK \l _Toc28242 </w:instrText>
           </w:r>
           <w:r>
             <w:rPr>
@@ -3038,7 +3099,7 @@
             <w:fldChar w:fldCharType="begin"/>
           </w:r>
           <w:r>
-            <w:instrText xml:space="preserve"> PAGEREF _Toc765 \h </w:instrText>
+            <w:instrText xml:space="preserve"> PAGEREF _Toc28242 \h </w:instrText>
           </w:r>
           <w:r>
             <w:fldChar w:fldCharType="separate"/>
@@ -3076,7 +3137,7 @@
               <w:bCs/>
               <w:lang w:val="zh-CN"/>
             </w:rPr>
-            <w:instrText xml:space="preserve"> HYPERLINK \l _Toc28905 </w:instrText>
+            <w:instrText xml:space="preserve"> HYPERLINK \l _Toc11698 </w:instrText>
           </w:r>
           <w:r>
             <w:rPr>
@@ -3099,7 +3160,7 @@
             <w:fldChar w:fldCharType="begin"/>
           </w:r>
           <w:r>
-            <w:instrText xml:space="preserve"> PAGEREF _Toc28905 \h </w:instrText>
+            <w:instrText xml:space="preserve"> PAGEREF _Toc11698 \h </w:instrText>
           </w:r>
           <w:r>
             <w:fldChar w:fldCharType="separate"/>
@@ -3137,7 +3198,7 @@
               <w:bCs/>
               <w:lang w:val="zh-CN"/>
             </w:rPr>
-            <w:instrText xml:space="preserve"> HYPERLINK \l _Toc6079 </w:instrText>
+            <w:instrText xml:space="preserve"> HYPERLINK \l _Toc20026 </w:instrText>
           </w:r>
           <w:r>
             <w:rPr>
@@ -3160,7 +3221,7 @@
             <w:fldChar w:fldCharType="begin"/>
           </w:r>
           <w:r>
-            <w:instrText xml:space="preserve"> PAGEREF _Toc6079 \h </w:instrText>
+            <w:instrText xml:space="preserve"> PAGEREF _Toc20026 \h </w:instrText>
           </w:r>
           <w:r>
             <w:fldChar w:fldCharType="separate"/>
@@ -3198,7 +3259,7 @@
               <w:bCs/>
               <w:lang w:val="zh-CN"/>
             </w:rPr>
-            <w:instrText xml:space="preserve"> HYPERLINK \l _Toc5986 </w:instrText>
+            <w:instrText xml:space="preserve"> HYPERLINK \l _Toc12766 </w:instrText>
           </w:r>
           <w:r>
             <w:rPr>
@@ -3221,7 +3282,7 @@
             <w:fldChar w:fldCharType="begin"/>
           </w:r>
           <w:r>
-            <w:instrText xml:space="preserve"> PAGEREF _Toc5986 \h </w:instrText>
+            <w:instrText xml:space="preserve"> PAGEREF _Toc12766 \h </w:instrText>
           </w:r>
           <w:r>
             <w:fldChar w:fldCharType="separate"/>
@@ -3259,7 +3320,7 @@
               <w:bCs/>
               <w:lang w:val="zh-CN"/>
             </w:rPr>
-            <w:instrText xml:space="preserve"> HYPERLINK \l _Toc10808 </w:instrText>
+            <w:instrText xml:space="preserve"> HYPERLINK \l _Toc21420 </w:instrText>
           </w:r>
           <w:r>
             <w:rPr>
@@ -3282,7 +3343,7 @@
             <w:fldChar w:fldCharType="begin"/>
           </w:r>
           <w:r>
-            <w:instrText xml:space="preserve"> PAGEREF _Toc10808 \h </w:instrText>
+            <w:instrText xml:space="preserve"> PAGEREF _Toc21420 \h </w:instrText>
           </w:r>
           <w:r>
             <w:fldChar w:fldCharType="separate"/>
@@ -3320,7 +3381,7 @@
               <w:bCs/>
               <w:lang w:val="zh-CN"/>
             </w:rPr>
-            <w:instrText xml:space="preserve"> HYPERLINK \l _Toc12777 </w:instrText>
+            <w:instrText xml:space="preserve"> HYPERLINK \l _Toc29377 </w:instrText>
           </w:r>
           <w:r>
             <w:rPr>
@@ -3343,7 +3404,7 @@
             <w:fldChar w:fldCharType="begin"/>
           </w:r>
           <w:r>
-            <w:instrText xml:space="preserve"> PAGEREF _Toc12777 \h </w:instrText>
+            <w:instrText xml:space="preserve"> PAGEREF _Toc29377 \h </w:instrText>
           </w:r>
           <w:r>
             <w:fldChar w:fldCharType="separate"/>
@@ -3381,7 +3442,7 @@
               <w:bCs/>
               <w:lang w:val="zh-CN"/>
             </w:rPr>
-            <w:instrText xml:space="preserve"> HYPERLINK \l _Toc14825 </w:instrText>
+            <w:instrText xml:space="preserve"> HYPERLINK \l _Toc2037 </w:instrText>
           </w:r>
           <w:r>
             <w:rPr>
@@ -3404,7 +3465,7 @@
             <w:fldChar w:fldCharType="begin"/>
           </w:r>
           <w:r>
-            <w:instrText xml:space="preserve"> PAGEREF _Toc14825 \h </w:instrText>
+            <w:instrText xml:space="preserve"> PAGEREF _Toc2037 \h </w:instrText>
           </w:r>
           <w:r>
             <w:fldChar w:fldCharType="separate"/>
@@ -3442,7 +3503,7 @@
               <w:bCs/>
               <w:lang w:val="zh-CN"/>
             </w:rPr>
-            <w:instrText xml:space="preserve"> HYPERLINK \l _Toc26016 </w:instrText>
+            <w:instrText xml:space="preserve"> HYPERLINK \l _Toc12592 </w:instrText>
           </w:r>
           <w:r>
             <w:rPr>
@@ -3465,7 +3526,7 @@
             <w:fldChar w:fldCharType="begin"/>
           </w:r>
           <w:r>
-            <w:instrText xml:space="preserve"> PAGEREF _Toc26016 \h </w:instrText>
+            <w:instrText xml:space="preserve"> PAGEREF _Toc12592 \h </w:instrText>
           </w:r>
           <w:r>
             <w:fldChar w:fldCharType="separate"/>
@@ -3503,7 +3564,7 @@
               <w:bCs/>
               <w:lang w:val="zh-CN"/>
             </w:rPr>
-            <w:instrText xml:space="preserve"> HYPERLINK \l _Toc29834 </w:instrText>
+            <w:instrText xml:space="preserve"> HYPERLINK \l _Toc31333 </w:instrText>
           </w:r>
           <w:r>
             <w:rPr>
@@ -3538,7 +3599,7 @@
             <w:fldChar w:fldCharType="begin"/>
           </w:r>
           <w:r>
-            <w:instrText xml:space="preserve"> PAGEREF _Toc29834 \h </w:instrText>
+            <w:instrText xml:space="preserve"> PAGEREF _Toc31333 \h </w:instrText>
           </w:r>
           <w:r>
             <w:fldChar w:fldCharType="separate"/>
@@ -3576,7 +3637,7 @@
               <w:bCs/>
               <w:lang w:val="zh-CN"/>
             </w:rPr>
-            <w:instrText xml:space="preserve"> HYPERLINK \l _Toc14862 </w:instrText>
+            <w:instrText xml:space="preserve"> HYPERLINK \l _Toc4553 </w:instrText>
           </w:r>
           <w:r>
             <w:rPr>
@@ -3598,7 +3659,7 @@
             <w:fldChar w:fldCharType="begin"/>
           </w:r>
           <w:r>
-            <w:instrText xml:space="preserve"> PAGEREF _Toc14862 \h </w:instrText>
+            <w:instrText xml:space="preserve"> PAGEREF _Toc4553 \h </w:instrText>
           </w:r>
           <w:r>
             <w:fldChar w:fldCharType="separate"/>
@@ -3636,7 +3697,7 @@
               <w:bCs/>
               <w:lang w:val="zh-CN"/>
             </w:rPr>
-            <w:instrText xml:space="preserve"> HYPERLINK \l _Toc22892 </w:instrText>
+            <w:instrText xml:space="preserve"> HYPERLINK \l _Toc28038 </w:instrText>
           </w:r>
           <w:r>
             <w:rPr>
@@ -3667,7 +3728,7 @@
             <w:fldChar w:fldCharType="begin"/>
           </w:r>
           <w:r>
-            <w:instrText xml:space="preserve"> PAGEREF _Toc22892 \h </w:instrText>
+            <w:instrText xml:space="preserve"> PAGEREF _Toc28038 \h </w:instrText>
           </w:r>
           <w:r>
             <w:fldChar w:fldCharType="separate"/>
@@ -3705,7 +3766,7 @@
               <w:bCs/>
               <w:lang w:val="zh-CN"/>
             </w:rPr>
-            <w:instrText xml:space="preserve"> HYPERLINK \l _Toc6019 </w:instrText>
+            <w:instrText xml:space="preserve"> HYPERLINK \l _Toc17346 </w:instrText>
           </w:r>
           <w:r>
             <w:rPr>
@@ -3743,7 +3804,7 @@
             <w:fldChar w:fldCharType="begin"/>
           </w:r>
           <w:r>
-            <w:instrText xml:space="preserve"> PAGEREF _Toc6019 \h </w:instrText>
+            <w:instrText xml:space="preserve"> PAGEREF _Toc17346 \h </w:instrText>
           </w:r>
           <w:r>
             <w:fldChar w:fldCharType="separate"/>
@@ -3781,7 +3842,7 @@
               <w:bCs/>
               <w:lang w:val="zh-CN"/>
             </w:rPr>
-            <w:instrText xml:space="preserve"> HYPERLINK \l _Toc1241 </w:instrText>
+            <w:instrText xml:space="preserve"> HYPERLINK \l _Toc22312 </w:instrText>
           </w:r>
           <w:r>
             <w:rPr>
@@ -3812,7 +3873,7 @@
             <w:fldChar w:fldCharType="begin"/>
           </w:r>
           <w:r>
-            <w:instrText xml:space="preserve"> PAGEREF _Toc1241 \h </w:instrText>
+            <w:instrText xml:space="preserve"> PAGEREF _Toc22312 \h </w:instrText>
           </w:r>
           <w:r>
             <w:fldChar w:fldCharType="separate"/>
@@ -3850,7 +3911,7 @@
               <w:bCs/>
               <w:lang w:val="zh-CN"/>
             </w:rPr>
-            <w:instrText xml:space="preserve"> HYPERLINK \l _Toc4469 </w:instrText>
+            <w:instrText xml:space="preserve"> HYPERLINK \l _Toc9046 </w:instrText>
           </w:r>
           <w:r>
             <w:rPr>
@@ -3873,7 +3934,7 @@
             <w:fldChar w:fldCharType="begin"/>
           </w:r>
           <w:r>
-            <w:instrText xml:space="preserve"> PAGEREF _Toc4469 \h </w:instrText>
+            <w:instrText xml:space="preserve"> PAGEREF _Toc9046 \h </w:instrText>
           </w:r>
           <w:r>
             <w:fldChar w:fldCharType="separate"/>
@@ -3911,7 +3972,7 @@
               <w:bCs/>
               <w:lang w:val="zh-CN"/>
             </w:rPr>
-            <w:instrText xml:space="preserve"> HYPERLINK \l _Toc19326 </w:instrText>
+            <w:instrText xml:space="preserve"> HYPERLINK \l _Toc4506 </w:instrText>
           </w:r>
           <w:r>
             <w:rPr>
@@ -3934,7 +3995,7 @@
             <w:fldChar w:fldCharType="begin"/>
           </w:r>
           <w:r>
-            <w:instrText xml:space="preserve"> PAGEREF _Toc19326 \h </w:instrText>
+            <w:instrText xml:space="preserve"> PAGEREF _Toc4506 \h </w:instrText>
           </w:r>
           <w:r>
             <w:fldChar w:fldCharType="separate"/>
@@ -3972,7 +4033,7 @@
               <w:bCs/>
               <w:lang w:val="zh-CN"/>
             </w:rPr>
-            <w:instrText xml:space="preserve"> HYPERLINK \l _Toc9404 </w:instrText>
+            <w:instrText xml:space="preserve"> HYPERLINK \l _Toc23700 </w:instrText>
           </w:r>
           <w:r>
             <w:rPr>
@@ -3995,7 +4056,7 @@
             <w:fldChar w:fldCharType="begin"/>
           </w:r>
           <w:r>
-            <w:instrText xml:space="preserve"> PAGEREF _Toc9404 \h </w:instrText>
+            <w:instrText xml:space="preserve"> PAGEREF _Toc23700 \h </w:instrText>
           </w:r>
           <w:r>
             <w:fldChar w:fldCharType="separate"/>
@@ -4033,7 +4094,7 @@
               <w:bCs/>
               <w:lang w:val="zh-CN"/>
             </w:rPr>
-            <w:instrText xml:space="preserve"> HYPERLINK \l _Toc20007 </w:instrText>
+            <w:instrText xml:space="preserve"> HYPERLINK \l _Toc20418 </w:instrText>
           </w:r>
           <w:r>
             <w:rPr>
@@ -4056,7 +4117,7 @@
             <w:fldChar w:fldCharType="begin"/>
           </w:r>
           <w:r>
-            <w:instrText xml:space="preserve"> PAGEREF _Toc20007 \h </w:instrText>
+            <w:instrText xml:space="preserve"> PAGEREF _Toc20418 \h </w:instrText>
           </w:r>
           <w:r>
             <w:fldChar w:fldCharType="separate"/>
@@ -4094,7 +4155,7 @@
               <w:bCs/>
               <w:lang w:val="zh-CN"/>
             </w:rPr>
-            <w:instrText xml:space="preserve"> HYPERLINK \l _Toc4327 </w:instrText>
+            <w:instrText xml:space="preserve"> HYPERLINK \l _Toc31124 </w:instrText>
           </w:r>
           <w:r>
             <w:rPr>
@@ -4117,7 +4178,7 @@
             <w:fldChar w:fldCharType="begin"/>
           </w:r>
           <w:r>
-            <w:instrText xml:space="preserve"> PAGEREF _Toc4327 \h </w:instrText>
+            <w:instrText xml:space="preserve"> PAGEREF _Toc31124 \h </w:instrText>
           </w:r>
           <w:r>
             <w:fldChar w:fldCharType="separate"/>
@@ -4155,7 +4216,7 @@
               <w:bCs/>
               <w:lang w:val="zh-CN"/>
             </w:rPr>
-            <w:instrText xml:space="preserve"> HYPERLINK \l _Toc12370 </w:instrText>
+            <w:instrText xml:space="preserve"> HYPERLINK \l _Toc13051 </w:instrText>
           </w:r>
           <w:r>
             <w:rPr>
@@ -4178,7 +4239,7 @@
             <w:fldChar w:fldCharType="begin"/>
           </w:r>
           <w:r>
-            <w:instrText xml:space="preserve"> PAGEREF _Toc12370 \h </w:instrText>
+            <w:instrText xml:space="preserve"> PAGEREF _Toc13051 \h </w:instrText>
           </w:r>
           <w:r>
             <w:fldChar w:fldCharType="separate"/>
@@ -4216,7 +4277,7 @@
               <w:bCs/>
               <w:lang w:val="zh-CN"/>
             </w:rPr>
-            <w:instrText xml:space="preserve"> HYPERLINK \l _Toc27901 </w:instrText>
+            <w:instrText xml:space="preserve"> HYPERLINK \l _Toc24413 </w:instrText>
           </w:r>
           <w:r>
             <w:rPr>
@@ -4239,7 +4300,7 @@
             <w:fldChar w:fldCharType="begin"/>
           </w:r>
           <w:r>
-            <w:instrText xml:space="preserve"> PAGEREF _Toc27901 \h </w:instrText>
+            <w:instrText xml:space="preserve"> PAGEREF _Toc24413 \h </w:instrText>
           </w:r>
           <w:r>
             <w:fldChar w:fldCharType="separate"/>
@@ -4277,7 +4338,7 @@
               <w:bCs/>
               <w:lang w:val="zh-CN"/>
             </w:rPr>
-            <w:instrText xml:space="preserve"> HYPERLINK \l _Toc12390 </w:instrText>
+            <w:instrText xml:space="preserve"> HYPERLINK \l _Toc6369 </w:instrText>
           </w:r>
           <w:r>
             <w:rPr>
@@ -4300,7 +4361,7 @@
             <w:fldChar w:fldCharType="begin"/>
           </w:r>
           <w:r>
-            <w:instrText xml:space="preserve"> PAGEREF _Toc12390 \h </w:instrText>
+            <w:instrText xml:space="preserve"> PAGEREF _Toc6369 \h </w:instrText>
           </w:r>
           <w:r>
             <w:fldChar w:fldCharType="separate"/>
@@ -4338,7 +4399,7 @@
               <w:bCs/>
               <w:lang w:val="zh-CN"/>
             </w:rPr>
-            <w:instrText xml:space="preserve"> HYPERLINK \l _Toc23389 </w:instrText>
+            <w:instrText xml:space="preserve"> HYPERLINK \l _Toc5895 </w:instrText>
           </w:r>
           <w:r>
             <w:rPr>
@@ -4361,7 +4422,7 @@
             <w:fldChar w:fldCharType="begin"/>
           </w:r>
           <w:r>
-            <w:instrText xml:space="preserve"> PAGEREF _Toc23389 \h </w:instrText>
+            <w:instrText xml:space="preserve"> PAGEREF _Toc5895 \h </w:instrText>
           </w:r>
           <w:r>
             <w:fldChar w:fldCharType="separate"/>
@@ -4399,7 +4460,7 @@
               <w:bCs/>
               <w:lang w:val="zh-CN"/>
             </w:rPr>
-            <w:instrText xml:space="preserve"> HYPERLINK \l _Toc5775 </w:instrText>
+            <w:instrText xml:space="preserve"> HYPERLINK \l _Toc10351 </w:instrText>
           </w:r>
           <w:r>
             <w:rPr>
@@ -4422,7 +4483,7 @@
             <w:fldChar w:fldCharType="begin"/>
           </w:r>
           <w:r>
-            <w:instrText xml:space="preserve"> PAGEREF _Toc5775 \h </w:instrText>
+            <w:instrText xml:space="preserve"> PAGEREF _Toc10351 \h </w:instrText>
           </w:r>
           <w:r>
             <w:fldChar w:fldCharType="separate"/>
@@ -4460,7 +4521,7 @@
               <w:bCs/>
               <w:lang w:val="zh-CN"/>
             </w:rPr>
-            <w:instrText xml:space="preserve"> HYPERLINK \l _Toc7589 </w:instrText>
+            <w:instrText xml:space="preserve"> HYPERLINK \l _Toc27867 </w:instrText>
           </w:r>
           <w:r>
             <w:rPr>
@@ -4483,7 +4544,7 @@
             <w:fldChar w:fldCharType="begin"/>
           </w:r>
           <w:r>
-            <w:instrText xml:space="preserve"> PAGEREF _Toc7589 \h </w:instrText>
+            <w:instrText xml:space="preserve"> PAGEREF _Toc27867 \h </w:instrText>
           </w:r>
           <w:r>
             <w:fldChar w:fldCharType="separate"/>
@@ -4521,7 +4582,7 @@
               <w:bCs/>
               <w:lang w:val="zh-CN"/>
             </w:rPr>
-            <w:instrText xml:space="preserve"> HYPERLINK \l _Toc22414 </w:instrText>
+            <w:instrText xml:space="preserve"> HYPERLINK \l _Toc8476 </w:instrText>
           </w:r>
           <w:r>
             <w:rPr>
@@ -4544,7 +4605,7 @@
             <w:fldChar w:fldCharType="begin"/>
           </w:r>
           <w:r>
-            <w:instrText xml:space="preserve"> PAGEREF _Toc22414 \h </w:instrText>
+            <w:instrText xml:space="preserve"> PAGEREF _Toc8476 \h </w:instrText>
           </w:r>
           <w:r>
             <w:fldChar w:fldCharType="separate"/>
@@ -4582,7 +4643,7 @@
               <w:bCs/>
               <w:lang w:val="zh-CN"/>
             </w:rPr>
-            <w:instrText xml:space="preserve"> HYPERLINK \l _Toc4291 </w:instrText>
+            <w:instrText xml:space="preserve"> HYPERLINK \l _Toc32124 </w:instrText>
           </w:r>
           <w:r>
             <w:rPr>
@@ -4604,7 +4665,7 @@
             <w:fldChar w:fldCharType="begin"/>
           </w:r>
           <w:r>
-            <w:instrText xml:space="preserve"> PAGEREF _Toc4291 \h </w:instrText>
+            <w:instrText xml:space="preserve"> PAGEREF _Toc32124 \h </w:instrText>
           </w:r>
           <w:r>
             <w:fldChar w:fldCharType="separate"/>
@@ -4642,7 +4703,7 @@
               <w:bCs/>
               <w:lang w:val="zh-CN"/>
             </w:rPr>
-            <w:instrText xml:space="preserve"> HYPERLINK \l _Toc29442 </w:instrText>
+            <w:instrText xml:space="preserve"> HYPERLINK \l _Toc17374 </w:instrText>
           </w:r>
           <w:r>
             <w:rPr>
@@ -4673,13 +4734,13 @@
             <w:fldChar w:fldCharType="begin"/>
           </w:r>
           <w:r>
-            <w:instrText xml:space="preserve"> PAGEREF _Toc29442 \h </w:instrText>
+            <w:instrText xml:space="preserve"> PAGEREF _Toc17374 \h </w:instrText>
           </w:r>
           <w:r>
             <w:fldChar w:fldCharType="separate"/>
           </w:r>
           <w:r>
-            <w:t>25</w:t>
+            <w:t>24</w:t>
           </w:r>
           <w:r>
             <w:fldChar w:fldCharType="end"/>
@@ -4711,7 +4772,7 @@
               <w:bCs/>
               <w:lang w:val="zh-CN"/>
             </w:rPr>
-            <w:instrText xml:space="preserve"> HYPERLINK \l _Toc6815 </w:instrText>
+            <w:instrText xml:space="preserve"> HYPERLINK \l _Toc18791 </w:instrText>
           </w:r>
           <w:r>
             <w:rPr>
@@ -4746,7 +4807,7 @@
             <w:fldChar w:fldCharType="begin"/>
           </w:r>
           <w:r>
-            <w:instrText xml:space="preserve"> PAGEREF _Toc6815 \h </w:instrText>
+            <w:instrText xml:space="preserve"> PAGEREF _Toc18791 \h </w:instrText>
           </w:r>
           <w:r>
             <w:fldChar w:fldCharType="separate"/>
@@ -4784,7 +4845,7 @@
               <w:bCs/>
               <w:lang w:val="zh-CN"/>
             </w:rPr>
-            <w:instrText xml:space="preserve"> HYPERLINK \l _Toc4334 </w:instrText>
+            <w:instrText xml:space="preserve"> HYPERLINK \l _Toc11572 </w:instrText>
           </w:r>
           <w:r>
             <w:rPr>
@@ -4832,7 +4893,7 @@
             <w:fldChar w:fldCharType="begin"/>
           </w:r>
           <w:r>
-            <w:instrText xml:space="preserve"> PAGEREF _Toc4334 \h </w:instrText>
+            <w:instrText xml:space="preserve"> PAGEREF _Toc11572 \h </w:instrText>
           </w:r>
           <w:r>
             <w:fldChar w:fldCharType="separate"/>
@@ -4870,7 +4931,7 @@
               <w:bCs/>
               <w:lang w:val="zh-CN"/>
             </w:rPr>
-            <w:instrText xml:space="preserve"> HYPERLINK \l _Toc7677 </w:instrText>
+            <w:instrText xml:space="preserve"> HYPERLINK \l _Toc26944 </w:instrText>
           </w:r>
           <w:r>
             <w:rPr>
@@ -4893,7 +4954,7 @@
             <w:fldChar w:fldCharType="begin"/>
           </w:r>
           <w:r>
-            <w:instrText xml:space="preserve"> PAGEREF _Toc7677 \h </w:instrText>
+            <w:instrText xml:space="preserve"> PAGEREF _Toc26944 \h </w:instrText>
           </w:r>
           <w:r>
             <w:fldChar w:fldCharType="separate"/>
@@ -4931,7 +4992,7 @@
               <w:bCs/>
               <w:lang w:val="zh-CN"/>
             </w:rPr>
-            <w:instrText xml:space="preserve"> HYPERLINK \l _Toc16527 </w:instrText>
+            <w:instrText xml:space="preserve"> HYPERLINK \l _Toc28850 </w:instrText>
           </w:r>
           <w:r>
             <w:rPr>
@@ -4966,7 +5027,7 @@
             <w:fldChar w:fldCharType="begin"/>
           </w:r>
           <w:r>
-            <w:instrText xml:space="preserve"> PAGEREF _Toc16527 \h </w:instrText>
+            <w:instrText xml:space="preserve"> PAGEREF _Toc28850 \h </w:instrText>
           </w:r>
           <w:r>
             <w:fldChar w:fldCharType="separate"/>
@@ -5004,7 +5065,7 @@
               <w:bCs/>
               <w:lang w:val="zh-CN"/>
             </w:rPr>
-            <w:instrText xml:space="preserve"> HYPERLINK \l _Toc28295 </w:instrText>
+            <w:instrText xml:space="preserve"> HYPERLINK \l _Toc4556 </w:instrText>
           </w:r>
           <w:r>
             <w:rPr>
@@ -5033,7 +5094,7 @@
             <w:fldChar w:fldCharType="begin"/>
           </w:r>
           <w:r>
-            <w:instrText xml:space="preserve"> PAGEREF _Toc28295 \h </w:instrText>
+            <w:instrText xml:space="preserve"> PAGEREF _Toc4556 \h </w:instrText>
           </w:r>
           <w:r>
             <w:fldChar w:fldCharType="separate"/>
@@ -5071,7 +5132,7 @@
               <w:bCs/>
               <w:lang w:val="zh-CN"/>
             </w:rPr>
-            <w:instrText xml:space="preserve"> HYPERLINK \l _Toc2751 </w:instrText>
+            <w:instrText xml:space="preserve"> HYPERLINK \l _Toc2458 </w:instrText>
           </w:r>
           <w:r>
             <w:rPr>
@@ -5108,7 +5169,7 @@
             <w:fldChar w:fldCharType="begin"/>
           </w:r>
           <w:r>
-            <w:instrText xml:space="preserve"> PAGEREF _Toc2751 \h </w:instrText>
+            <w:instrText xml:space="preserve"> PAGEREF _Toc2458 \h </w:instrText>
           </w:r>
           <w:r>
             <w:fldChar w:fldCharType="separate"/>
@@ -5146,7 +5207,7 @@
               <w:bCs/>
               <w:lang w:val="zh-CN"/>
             </w:rPr>
-            <w:instrText xml:space="preserve"> HYPERLINK \l _Toc20008 </w:instrText>
+            <w:instrText xml:space="preserve"> HYPERLINK \l _Toc19599 </w:instrText>
           </w:r>
           <w:r>
             <w:rPr>
@@ -5169,7 +5230,7 @@
             <w:fldChar w:fldCharType="begin"/>
           </w:r>
           <w:r>
-            <w:instrText xml:space="preserve"> PAGEREF _Toc20008 \h </w:instrText>
+            <w:instrText xml:space="preserve"> PAGEREF _Toc19599 \h </w:instrText>
           </w:r>
           <w:r>
             <w:fldChar w:fldCharType="separate"/>
@@ -5207,7 +5268,7 @@
               <w:bCs/>
               <w:lang w:val="zh-CN"/>
             </w:rPr>
-            <w:instrText xml:space="preserve"> HYPERLINK \l _Toc23662 </w:instrText>
+            <w:instrText xml:space="preserve"> HYPERLINK \l _Toc4483 </w:instrText>
           </w:r>
           <w:r>
             <w:rPr>
@@ -5230,7 +5291,7 @@
             <w:fldChar w:fldCharType="begin"/>
           </w:r>
           <w:r>
-            <w:instrText xml:space="preserve"> PAGEREF _Toc23662 \h </w:instrText>
+            <w:instrText xml:space="preserve"> PAGEREF _Toc4483 \h </w:instrText>
           </w:r>
           <w:r>
             <w:fldChar w:fldCharType="separate"/>
@@ -5268,7 +5329,7 @@
               <w:bCs/>
               <w:lang w:val="zh-CN"/>
             </w:rPr>
-            <w:instrText xml:space="preserve"> HYPERLINK \l _Toc1551 </w:instrText>
+            <w:instrText xml:space="preserve"> HYPERLINK \l _Toc12889 </w:instrText>
           </w:r>
           <w:r>
             <w:rPr>
@@ -5276,34 +5337,13 @@
               <w:lang w:val="zh-CN"/>
             </w:rPr>
             <w:fldChar w:fldCharType="separate"/>
-          </w:r>
-          <w:r>
-            <w:rPr>
-              <w:rFonts w:hint="default"/>
-              <w:lang w:val="en-US" w:eastAsia="zh-CN"/>
-            </w:rPr>
-            <w:t>9.2.</w:t>
           </w:r>
           <w:r>
             <w:rPr>
               <w:rFonts w:hint="eastAsia"/>
               <w:lang w:val="en-US" w:eastAsia="zh-CN"/>
             </w:rPr>
-            <w:t xml:space="preserve">1 </w:t>
-          </w:r>
-          <w:r>
-            <w:rPr>
-              <w:rFonts w:hint="default"/>
-              <w:lang w:val="en-US" w:eastAsia="zh-CN"/>
-            </w:rPr>
-            <w:t>SSL</w:t>
-          </w:r>
-          <w:r>
-            <w:rPr>
-              <w:rFonts w:hint="eastAsia"/>
-              <w:lang w:val="en-US" w:eastAsia="zh-CN"/>
-            </w:rPr>
-            <w:t>安全通信服务</w:t>
+            <w:t>9.2.1 使用硬件编解码</w:t>
           </w:r>
           <w:r>
             <w:tab/>
@@ -5312,13 +5352,13 @@
             <w:fldChar w:fldCharType="begin"/>
           </w:r>
           <w:r>
-            <w:instrText xml:space="preserve"> PAGEREF _Toc1551 \h </w:instrText>
+            <w:instrText xml:space="preserve"> PAGEREF _Toc12889 \h </w:instrText>
           </w:r>
           <w:r>
             <w:fldChar w:fldCharType="separate"/>
           </w:r>
           <w:r>
-            <w:t>27</w:t>
+            <w:t>26</w:t>
           </w:r>
           <w:r>
             <w:fldChar w:fldCharType="end"/>
@@ -5350,7 +5390,7 @@
               <w:bCs/>
               <w:lang w:val="zh-CN"/>
             </w:rPr>
-            <w:instrText xml:space="preserve"> HYPERLINK \l _Toc12799 </w:instrText>
+            <w:instrText xml:space="preserve"> HYPERLINK \l _Toc30001 </w:instrText>
           </w:r>
           <w:r>
             <w:rPr>
@@ -5364,7 +5404,7 @@
               <w:rFonts w:hint="eastAsia"/>
               <w:lang w:val="en-US" w:eastAsia="zh-CN"/>
             </w:rPr>
-            <w:t>9.2.2 使用流媒体服务器</w:t>
+            <w:t>9.2.2 使用我们的采集模块</w:t>
           </w:r>
           <w:r>
             <w:tab/>
@@ -5373,190 +5413,7 @@
             <w:fldChar w:fldCharType="begin"/>
           </w:r>
           <w:r>
-            <w:instrText xml:space="preserve"> PAGEREF _Toc12799 \h </w:instrText>
-          </w:r>
-          <w:r>
-            <w:fldChar w:fldCharType="separate"/>
-          </w:r>
-          <w:r>
-            <w:t>27</w:t>
-          </w:r>
-          <w:r>
-            <w:fldChar w:fldCharType="end"/>
-          </w:r>
-          <w:r>
-            <w:rPr>
-              <w:bCs/>
-              <w:lang w:val="zh-CN"/>
-            </w:rPr>
-            <w:fldChar w:fldCharType="end"/>
-          </w:r>
-        </w:p>
-        <w:p>
-          <w:pPr>
-            <w:pStyle w:val="12"/>
-            <w:tabs>
-              <w:tab w:val="right" w:leader="dot" w:pos="8306"/>
-            </w:tabs>
-          </w:pPr>
-          <w:r>
-            <w:rPr>
-              <w:bCs/>
-              <w:lang w:val="zh-CN"/>
-            </w:rPr>
-            <w:fldChar w:fldCharType="begin"/>
-          </w:r>
-          <w:r>
-            <w:rPr>
-              <w:bCs/>
-              <w:lang w:val="zh-CN"/>
-            </w:rPr>
-            <w:instrText xml:space="preserve"> HYPERLINK \l _Toc290 </w:instrText>
-          </w:r>
-          <w:r>
-            <w:rPr>
-              <w:bCs/>
-              <w:lang w:val="zh-CN"/>
-            </w:rPr>
-            <w:fldChar w:fldCharType="separate"/>
-          </w:r>
-          <w:r>
-            <w:rPr>
-              <w:rFonts w:hint="eastAsia"/>
-              <w:lang w:val="en-US" w:eastAsia="zh-CN"/>
-            </w:rPr>
-            <w:t>9.2.3 构建NAT服务器</w:t>
-          </w:r>
-          <w:r>
-            <w:tab/>
-          </w:r>
-          <w:r>
-            <w:fldChar w:fldCharType="begin"/>
-          </w:r>
-          <w:r>
-            <w:instrText xml:space="preserve"> PAGEREF _Toc290 \h </w:instrText>
-          </w:r>
-          <w:r>
-            <w:fldChar w:fldCharType="separate"/>
-          </w:r>
-          <w:r>
-            <w:t>27</w:t>
-          </w:r>
-          <w:r>
-            <w:fldChar w:fldCharType="end"/>
-          </w:r>
-          <w:r>
-            <w:rPr>
-              <w:bCs/>
-              <w:lang w:val="zh-CN"/>
-            </w:rPr>
-            <w:fldChar w:fldCharType="end"/>
-          </w:r>
-        </w:p>
-        <w:p>
-          <w:pPr>
-            <w:pStyle w:val="12"/>
-            <w:tabs>
-              <w:tab w:val="right" w:leader="dot" w:pos="8306"/>
-            </w:tabs>
-          </w:pPr>
-          <w:r>
-            <w:rPr>
-              <w:bCs/>
-              <w:lang w:val="zh-CN"/>
-            </w:rPr>
-            <w:fldChar w:fldCharType="begin"/>
-          </w:r>
-          <w:r>
-            <w:rPr>
-              <w:bCs/>
-              <w:lang w:val="zh-CN"/>
-            </w:rPr>
-            <w:instrText xml:space="preserve"> HYPERLINK \l _Toc29332 </w:instrText>
-          </w:r>
-          <w:r>
-            <w:rPr>
-              <w:bCs/>
-              <w:lang w:val="zh-CN"/>
-            </w:rPr>
-            <w:fldChar w:fldCharType="separate"/>
-          </w:r>
-          <w:r>
-            <w:rPr>
-              <w:rFonts w:hint="eastAsia"/>
-              <w:lang w:val="en-US" w:eastAsia="zh-CN"/>
-            </w:rPr>
-            <w:t>9.2.4 使用硬件编解码</w:t>
-          </w:r>
-          <w:r>
-            <w:tab/>
-          </w:r>
-          <w:r>
-            <w:fldChar w:fldCharType="begin"/>
-          </w:r>
-          <w:r>
-            <w:instrText xml:space="preserve"> PAGEREF _Toc29332 \h </w:instrText>
-          </w:r>
-          <w:r>
-            <w:fldChar w:fldCharType="separate"/>
-          </w:r>
-          <w:r>
-            <w:t>27</w:t>
-          </w:r>
-          <w:r>
-            <w:fldChar w:fldCharType="end"/>
-          </w:r>
-          <w:r>
-            <w:rPr>
-              <w:bCs/>
-              <w:lang w:val="zh-CN"/>
-            </w:rPr>
-            <w:fldChar w:fldCharType="end"/>
-          </w:r>
-        </w:p>
-        <w:p>
-          <w:pPr>
-            <w:pStyle w:val="12"/>
-            <w:tabs>
-              <w:tab w:val="right" w:leader="dot" w:pos="8306"/>
-            </w:tabs>
-          </w:pPr>
-          <w:r>
-            <w:rPr>
-              <w:bCs/>
-              <w:lang w:val="zh-CN"/>
-            </w:rPr>
-            <w:fldChar w:fldCharType="begin"/>
-          </w:r>
-          <w:r>
-            <w:rPr>
-              <w:bCs/>
-              <w:lang w:val="zh-CN"/>
-            </w:rPr>
-            <w:instrText xml:space="preserve"> HYPERLINK \l _Toc15010 </w:instrText>
-          </w:r>
-          <w:r>
-            <w:rPr>
-              <w:bCs/>
-              <w:lang w:val="zh-CN"/>
-            </w:rPr>
-            <w:fldChar w:fldCharType="separate"/>
-          </w:r>
-          <w:r>
-            <w:rPr>
-              <w:rFonts w:hint="eastAsia"/>
-              <w:lang w:val="en-US" w:eastAsia="zh-CN"/>
-            </w:rPr>
-            <w:t>9.2.5 使用我们的采集模块</w:t>
-          </w:r>
-          <w:r>
-            <w:tab/>
-          </w:r>
-          <w:r>
-            <w:fldChar w:fldCharType="begin"/>
-          </w:r>
-          <w:r>
-            <w:instrText xml:space="preserve"> PAGEREF _Toc15010 \h </w:instrText>
+            <w:instrText xml:space="preserve"> PAGEREF _Toc30001 \h </w:instrText>
           </w:r>
           <w:r>
             <w:fldChar w:fldCharType="separate"/>
@@ -5594,7 +5451,7 @@
               <w:bCs/>
               <w:lang w:val="zh-CN"/>
             </w:rPr>
-            <w:instrText xml:space="preserve"> HYPERLINK \l _Toc8829 </w:instrText>
+            <w:instrText xml:space="preserve"> HYPERLINK \l _Toc8015 </w:instrText>
           </w:r>
           <w:r>
             <w:rPr>
@@ -5617,13 +5474,13 @@
             <w:fldChar w:fldCharType="begin"/>
           </w:r>
           <w:r>
-            <w:instrText xml:space="preserve"> PAGEREF _Toc8829 \h </w:instrText>
+            <w:instrText xml:space="preserve"> PAGEREF _Toc8015 \h </w:instrText>
           </w:r>
           <w:r>
             <w:fldChar w:fldCharType="separate"/>
           </w:r>
           <w:r>
-            <w:t>28</w:t>
+            <w:t>27</w:t>
           </w:r>
           <w:r>
             <w:fldChar w:fldCharType="end"/>
@@ -5655,7 +5512,7 @@
               <w:bCs/>
               <w:lang w:val="zh-CN"/>
             </w:rPr>
-            <w:instrText xml:space="preserve"> HYPERLINK \l _Toc11084 </w:instrText>
+            <w:instrText xml:space="preserve"> HYPERLINK \l _Toc24820 </w:instrText>
           </w:r>
           <w:r>
             <w:rPr>
@@ -5678,13 +5535,13 @@
             <w:fldChar w:fldCharType="begin"/>
           </w:r>
           <w:r>
-            <w:instrText xml:space="preserve"> PAGEREF _Toc11084 \h </w:instrText>
+            <w:instrText xml:space="preserve"> PAGEREF _Toc24820 \h </w:instrText>
           </w:r>
           <w:r>
             <w:fldChar w:fldCharType="separate"/>
           </w:r>
           <w:r>
-            <w:t>28</w:t>
+            <w:t>27</w:t>
           </w:r>
           <w:r>
             <w:fldChar w:fldCharType="end"/>
@@ -5716,7 +5573,7 @@
               <w:bCs/>
               <w:lang w:val="zh-CN"/>
             </w:rPr>
-            <w:instrText xml:space="preserve"> HYPERLINK \l _Toc3694 </w:instrText>
+            <w:instrText xml:space="preserve"> HYPERLINK \l _Toc21557 </w:instrText>
           </w:r>
           <w:r>
             <w:rPr>
@@ -5739,13 +5596,13 @@
             <w:fldChar w:fldCharType="begin"/>
           </w:r>
           <w:r>
-            <w:instrText xml:space="preserve"> PAGEREF _Toc3694 \h </w:instrText>
+            <w:instrText xml:space="preserve"> PAGEREF _Toc21557 \h </w:instrText>
           </w:r>
           <w:r>
             <w:fldChar w:fldCharType="separate"/>
           </w:r>
           <w:r>
-            <w:t>28</w:t>
+            <w:t>27</w:t>
           </w:r>
           <w:r>
             <w:fldChar w:fldCharType="end"/>
@@ -5777,7 +5634,7 @@
               <w:bCs/>
               <w:lang w:val="zh-CN"/>
             </w:rPr>
-            <w:instrText xml:space="preserve"> HYPERLINK \l _Toc28743 </w:instrText>
+            <w:instrText xml:space="preserve"> HYPERLINK \l _Toc10580 </w:instrText>
           </w:r>
           <w:r>
             <w:rPr>
@@ -5800,7 +5657,7 @@
             <w:fldChar w:fldCharType="begin"/>
           </w:r>
           <w:r>
-            <w:instrText xml:space="preserve"> PAGEREF _Toc28743 \h </w:instrText>
+            <w:instrText xml:space="preserve"> PAGEREF _Toc10580 \h </w:instrText>
           </w:r>
           <w:r>
             <w:fldChar w:fldCharType="separate"/>
@@ -5838,7 +5695,7 @@
               <w:bCs/>
               <w:lang w:val="zh-CN"/>
             </w:rPr>
-            <w:instrText xml:space="preserve"> HYPERLINK \l _Toc23856 </w:instrText>
+            <w:instrText xml:space="preserve"> HYPERLINK \l _Toc22271 </w:instrText>
           </w:r>
           <w:r>
             <w:rPr>
@@ -5861,7 +5718,7 @@
             <w:fldChar w:fldCharType="begin"/>
           </w:r>
           <w:r>
-            <w:instrText xml:space="preserve"> PAGEREF _Toc23856 \h </w:instrText>
+            <w:instrText xml:space="preserve"> PAGEREF _Toc22271 \h </w:instrText>
           </w:r>
           <w:r>
             <w:fldChar w:fldCharType="separate"/>
@@ -5899,7 +5756,7 @@
               <w:bCs/>
               <w:lang w:val="zh-CN"/>
             </w:rPr>
-            <w:instrText xml:space="preserve"> HYPERLINK \l _Toc654 </w:instrText>
+            <w:instrText xml:space="preserve"> HYPERLINK \l _Toc23000 </w:instrText>
           </w:r>
           <w:r>
             <w:rPr>
@@ -5922,13 +5779,13 @@
             <w:fldChar w:fldCharType="begin"/>
           </w:r>
           <w:r>
-            <w:instrText xml:space="preserve"> PAGEREF _Toc654 \h </w:instrText>
+            <w:instrText xml:space="preserve"> PAGEREF _Toc23000 \h </w:instrText>
           </w:r>
           <w:r>
             <w:fldChar w:fldCharType="separate"/>
           </w:r>
           <w:r>
-            <w:t>29</w:t>
+            <w:t>28</w:t>
           </w:r>
           <w:r>
             <w:fldChar w:fldCharType="end"/>
@@ -5960,7 +5817,7 @@
               <w:bCs/>
               <w:lang w:val="zh-CN"/>
             </w:rPr>
-            <w:instrText xml:space="preserve"> HYPERLINK \l _Toc9173 </w:instrText>
+            <w:instrText xml:space="preserve"> HYPERLINK \l _Toc13555 </w:instrText>
           </w:r>
           <w:r>
             <w:rPr>
@@ -5983,13 +5840,13 @@
             <w:fldChar w:fldCharType="begin"/>
           </w:r>
           <w:r>
-            <w:instrText xml:space="preserve"> PAGEREF _Toc9173 \h </w:instrText>
+            <w:instrText xml:space="preserve"> PAGEREF _Toc13555 \h </w:instrText>
           </w:r>
           <w:r>
             <w:fldChar w:fldCharType="separate"/>
           </w:r>
           <w:r>
-            <w:t>29</w:t>
+            <w:t>28</w:t>
           </w:r>
           <w:r>
             <w:fldChar w:fldCharType="end"/>
@@ -6049,6 +5906,21 @@
           <w:lang w:val="zh-CN"/>
         </w:rPr>
       </w:pPr>
+    </w:p>
+    <w:p>
+      <w:pPr>
+        <w:rPr>
+          <w:rFonts w:hint="eastAsia" w:asciiTheme="minorHAnsi" w:hAnsiTheme="minorHAnsi" w:eastAsiaTheme="minorEastAsia" w:cstheme="minorBidi"/>
+          <w:b w:val="0"/>
+          <w:bCs w:val="0"/>
+          <w:color w:val="auto"/>
+          <w:sz w:val="22"/>
+          <w:szCs w:val="22"/>
+          <w:lang w:val="zh-CN"/>
+        </w:rPr>
+      </w:pPr>
+      <w:bookmarkStart w:id="100" w:name="_GoBack"/>
+      <w:bookmarkEnd w:id="100"/>
     </w:p>
     <w:tbl>
       <w:tblPr>
@@ -6318,7 +6190,7 @@
                 <w:rFonts w:hint="eastAsia"/>
                 <w:lang w:val="en-US" w:eastAsia="zh-CN"/>
               </w:rPr>
-              <w:t>7.46</w:t>
+              <w:t>7.47</w:t>
             </w:r>
           </w:p>
         </w:tc>
@@ -6415,7 +6287,7 @@
                 <w:rFonts w:hint="eastAsia"/>
                 <w:lang w:val="en-US" w:eastAsia="zh-CN"/>
               </w:rPr>
-              <w:t>2022</w:t>
+              <w:t>2023</w:t>
             </w:r>
             <w:r>
               <w:t>-</w:t>
@@ -6425,7 +6297,7 @@
                 <w:rFonts w:hint="eastAsia"/>
                 <w:lang w:val="en-US" w:eastAsia="zh-CN"/>
               </w:rPr>
-              <w:t>12-28</w:t>
+              <w:t>01-12</w:t>
             </w:r>
           </w:p>
         </w:tc>
@@ -6532,8 +6404,6 @@
           <w:rFonts w:hint="eastAsia"/>
         </w:rPr>
       </w:pPr>
-      <w:bookmarkStart w:id="102" w:name="_GoBack"/>
-      <w:bookmarkEnd w:id="102"/>
     </w:p>
     <w:p>
       <w:pPr>
@@ -6633,7 +6503,7 @@
           <w:rFonts w:hint="eastAsia"/>
         </w:rPr>
       </w:pPr>
-      <w:bookmarkStart w:id="1" w:name="_Toc24417"/>
+      <w:bookmarkStart w:id="1" w:name="_Toc24834"/>
       <w:r>
         <w:rPr>
           <w:rFonts w:hint="eastAsia"/>
@@ -6663,7 +6533,7 @@
         <w:pStyle w:val="3"/>
       </w:pPr>
       <w:bookmarkStart w:id="2" w:name="_Toc287621254"/>
-      <w:bookmarkStart w:id="3" w:name="_Toc30745"/>
+      <w:bookmarkStart w:id="3" w:name="_Toc28442"/>
       <w:r>
         <w:rPr>
           <w:rFonts w:hint="eastAsia"/>
@@ -6715,7 +6585,7 @@
         <w:pStyle w:val="3"/>
       </w:pPr>
       <w:bookmarkStart w:id="4" w:name="_Toc287621255"/>
-      <w:bookmarkStart w:id="5" w:name="_Toc25513"/>
+      <w:bookmarkStart w:id="5" w:name="_Toc6207"/>
       <w:r>
         <w:rPr>
           <w:rFonts w:hint="eastAsia"/>
@@ -6729,7 +6599,7 @@
       <w:pPr>
         <w:pStyle w:val="4"/>
       </w:pPr>
-      <w:bookmarkStart w:id="6" w:name="_Toc11140"/>
+      <w:bookmarkStart w:id="6" w:name="_Toc6454"/>
       <w:r>
         <w:rPr>
           <w:rFonts w:hint="eastAsia"/>
@@ -6801,7 +6671,7 @@
       <w:pPr>
         <w:pStyle w:val="4"/>
       </w:pPr>
-      <w:bookmarkStart w:id="7" w:name="_Toc28995"/>
+      <w:bookmarkStart w:id="7" w:name="_Toc32014"/>
       <w:r>
         <w:rPr>
           <w:rFonts w:hint="eastAsia"/>
@@ -6855,7 +6725,7 @@
       <w:pPr>
         <w:pStyle w:val="4"/>
       </w:pPr>
-      <w:bookmarkStart w:id="8" w:name="_Toc20804"/>
+      <w:bookmarkStart w:id="8" w:name="_Toc18814"/>
       <w:r>
         <w:t>1.2.</w:t>
       </w:r>
@@ -6980,7 +6850,7 @@
           <w:lang w:val="en-US" w:eastAsia="zh-CN"/>
         </w:rPr>
       </w:pPr>
-      <w:bookmarkStart w:id="9" w:name="_Toc16886"/>
+      <w:bookmarkStart w:id="9" w:name="_Toc14262"/>
       <w:r>
         <w:rPr>
           <w:rFonts w:hint="eastAsia"/>
@@ -7015,7 +6885,7 @@
         <w:pStyle w:val="3"/>
       </w:pPr>
       <w:bookmarkStart w:id="10" w:name="_Toc287621256"/>
-      <w:bookmarkStart w:id="11" w:name="_Toc4209"/>
+      <w:bookmarkStart w:id="11" w:name="_Toc40"/>
       <w:r>
         <w:rPr>
           <w:rFonts w:hint="eastAsia"/>
@@ -7029,7 +6899,7 @@
       <w:pPr>
         <w:pStyle w:val="4"/>
       </w:pPr>
-      <w:bookmarkStart w:id="12" w:name="_Toc2876"/>
+      <w:bookmarkStart w:id="12" w:name="_Toc1142"/>
       <w:r>
         <w:rPr>
           <w:rFonts w:hint="eastAsia"/>
@@ -7181,7 +7051,7 @@
       <w:pPr>
         <w:pStyle w:val="4"/>
       </w:pPr>
-      <w:bookmarkStart w:id="13" w:name="_Toc20565"/>
+      <w:bookmarkStart w:id="13" w:name="_Toc22988"/>
       <w:r>
         <w:t>1.3.2 Linux</w:t>
       </w:r>
@@ -7221,18 +7091,9 @@
       <w:r>
         <w:rPr>
           <w:rFonts w:hint="eastAsia"/>
-        </w:rPr>
-        <w:t>C</w:t>
-      </w:r>
-      <w:r>
-        <w:t>entos</w:t>
-      </w:r>
-      <w:r>
-        <w:rPr>
-          <w:rFonts w:hint="eastAsia"/>
-          <w:lang w:val="en-US" w:eastAsia="zh-CN"/>
-        </w:rPr>
-        <w:t>8</w:t>
+          <w:lang w:val="en-US" w:eastAsia="zh-CN"/>
+        </w:rPr>
+        <w:t>RockyLinux 8</w:t>
       </w:r>
       <w:r>
         <w:t xml:space="preserve"> 64bit</w:t>
@@ -7281,6 +7142,13 @@
       <w:r>
         <w:rPr>
           <w:rFonts w:hint="eastAsia"/>
+          <w:lang w:val="en-US" w:eastAsia="zh-CN"/>
+        </w:rPr>
+        <w:t xml:space="preserve"> RockyLinux</w:t>
+      </w:r>
+      <w:r>
+        <w:rPr>
+          <w:rFonts w:hint="eastAsia"/>
         </w:rPr>
         <w:t>和D</w:t>
       </w:r>
@@ -7309,7 +7177,20 @@
         <w:rPr>
           <w:rFonts w:hint="eastAsia"/>
         </w:rPr>
-        <w:t>我们LINUX版本区分了CENTOS和UBUNTU，</w:t>
+        <w:t>我们LINUX版本区分了</w:t>
+      </w:r>
+      <w:r>
+        <w:rPr>
+          <w:rFonts w:hint="eastAsia"/>
+          <w:lang w:val="en-US" w:eastAsia="zh-CN"/>
+        </w:rPr>
+        <w:t>系统类型</w:t>
+      </w:r>
+      <w:r>
+        <w:rPr>
+          <w:rFonts w:hint="eastAsia"/>
+        </w:rPr>
+        <w:t>，</w:t>
       </w:r>
       <w:r>
         <w:t>请使用相对应的版本运行，</w:t>
@@ -7370,7 +7251,7 @@
           <w:rFonts w:hint="eastAsia"/>
           <w:lang w:val="en-US" w:eastAsia="zh-CN"/>
         </w:rPr>
-        <w:t>Centos或者RedHat建议在8.0版本以上使用此引擎!</w:t>
+        <w:t>Centos或者RockyLinux建议在8.x版本使用此引擎!</w:t>
       </w:r>
     </w:p>
     <w:p>
@@ -7386,7 +7267,7 @@
           <w:rFonts w:hint="eastAsia"/>
           <w:lang w:val="en-US" w:eastAsia="zh-CN"/>
         </w:rPr>
-        <w:t>注意:目前我们只在CENTOS或者Ubuntu下面进行测试和运行,并且我们的安装依赖采用系统自带的APT或YUM方式解决,其他系统不保证能够正确处理这些依赖库.如果你有其他系统版本需求,请与我们联系.我们将单独定做!</w:t>
+        <w:t>注意:目前我们只在RockyLinux或者Ubuntu下面进行测试和运行,并且我们的安装依赖采用系统自带的APT或YUM方式解决,其他系统不保证能够正确处理这些依赖库.如果你有其他系统版本需求,请与我们联系.我们将单独定做!</w:t>
       </w:r>
     </w:p>
     <w:p>
@@ -7398,7 +7279,7 @@
           <w:lang w:val="en-US" w:eastAsia="zh-CN"/>
         </w:rPr>
       </w:pPr>
-      <w:bookmarkStart w:id="14" w:name="_Toc26634"/>
+      <w:bookmarkStart w:id="14" w:name="_Toc377"/>
       <w:r>
         <w:rPr>
           <w:rFonts w:hint="eastAsia"/>
@@ -7437,7 +7318,23 @@
           <w:rFonts w:hint="eastAsia"/>
           <w:lang w:val="en-US" w:eastAsia="zh-CN"/>
         </w:rPr>
-        <w:t>想要在MACOS系统下使用XEngine,需要你优先配置Brew,在运行我们的脚本.</w:t>
+        <w:t>想要在MACOS系统下使用XEngine,需要你优先配置xcode,在运行我们的脚本.</w:t>
+      </w:r>
+    </w:p>
+    <w:p>
+      <w:pPr>
+        <w:ind w:firstLine="440"/>
+        <w:rPr>
+          <w:rFonts w:hint="default"/>
+          <w:lang w:val="en-US" w:eastAsia="zh-CN"/>
+        </w:rPr>
+      </w:pPr>
+      <w:r>
+        <w:rPr>
+          <w:rFonts w:hint="eastAsia"/>
+          <w:lang w:val="en-US" w:eastAsia="zh-CN"/>
+        </w:rPr>
+        <w:t>我们需要使用到brew安装依赖,你可以优先配置好或者使用我们脚本自动配置</w:t>
       </w:r>
     </w:p>
     <w:p>
@@ -7449,7 +7346,7 @@
           <w:lang w:val="en-US" w:eastAsia="zh-CN"/>
         </w:rPr>
       </w:pPr>
-      <w:bookmarkStart w:id="15" w:name="_Toc5534"/>
+      <w:bookmarkStart w:id="15" w:name="_Toc26648"/>
       <w:r>
         <w:rPr>
           <w:rFonts w:hint="eastAsia"/>
@@ -7461,17 +7358,18 @@
     </w:p>
     <w:p>
       <w:pPr>
-        <w:rPr>
-          <w:rFonts w:hint="default"/>
-          <w:lang w:val="en-US" w:eastAsia="zh-CN"/>
-        </w:rPr>
-      </w:pPr>
-      <w:r>
-        <w:rPr>
-          <w:rFonts w:hint="eastAsia"/>
-          <w:lang w:val="en-US" w:eastAsia="zh-CN"/>
-        </w:rPr>
-        <w:t xml:space="preserve">    Android采用NDK编译,使用原生C/C++编写,需要的版本是ANDROID10以及以上系统并且需要arm64-v8a架构编译.</w:t>
+        <w:ind w:firstLine="440"/>
+        <w:rPr>
+          <w:rFonts w:hint="eastAsia"/>
+          <w:lang w:val="en-US" w:eastAsia="zh-CN"/>
+        </w:rPr>
+      </w:pPr>
+      <w:r>
+        <w:rPr>
+          <w:rFonts w:hint="eastAsia"/>
+          <w:lang w:val="en-US" w:eastAsia="zh-CN"/>
+        </w:rPr>
+        <w:t>Android采用NDK编译,使用原生C/C++编写,需要的版本是ANDROID10以及以上系统并且需要arm64-v8a架构编译.</w:t>
       </w:r>
     </w:p>
     <w:p>
@@ -7479,11 +7377,45 @@
         <w:pStyle w:val="4"/>
         <w:bidi w:val="0"/>
         <w:rPr>
+          <w:rFonts w:hint="eastAsia"/>
+          <w:lang w:val="en-US" w:eastAsia="zh-CN"/>
+        </w:rPr>
+      </w:pPr>
+      <w:bookmarkStart w:id="16" w:name="_Toc23859"/>
+      <w:r>
+        <w:rPr>
+          <w:rFonts w:hint="eastAsia"/>
+          <w:lang w:val="en-US" w:eastAsia="zh-CN"/>
+        </w:rPr>
+        <w:t>1.3.5 IOS环境</w:t>
+      </w:r>
+      <w:bookmarkEnd w:id="16"/>
+    </w:p>
+    <w:p>
+      <w:pPr>
+        <w:rPr>
           <w:rFonts w:hint="default"/>
           <w:lang w:val="en-US" w:eastAsia="zh-CN"/>
         </w:rPr>
       </w:pPr>
-      <w:bookmarkStart w:id="16" w:name="_Toc29110"/>
+      <w:r>
+        <w:rPr>
+          <w:rFonts w:hint="eastAsia"/>
+          <w:lang w:val="en-US" w:eastAsia="zh-CN"/>
+        </w:rPr>
+        <w:t xml:space="preserve">    IOS环境我们使用的是XCODE SDK编译.原生C/C++代码.需要IOS版本在13或者以上,并且架构仅支持ARM64.</w:t>
+      </w:r>
+    </w:p>
+    <w:p>
+      <w:pPr>
+        <w:pStyle w:val="4"/>
+        <w:bidi w:val="0"/>
+        <w:rPr>
+          <w:rFonts w:hint="default"/>
+          <w:lang w:val="en-US" w:eastAsia="zh-CN"/>
+        </w:rPr>
+      </w:pPr>
+      <w:bookmarkStart w:id="17" w:name="_Toc32041"/>
       <w:r>
         <w:rPr>
           <w:rFonts w:hint="eastAsia"/>
@@ -7491,22 +7423,22 @@
         </w:rPr>
         <w:t>1.3.5 IOS环境</w:t>
       </w:r>
-      <w:bookmarkEnd w:id="16"/>
+      <w:bookmarkEnd w:id="17"/>
     </w:p>
     <w:p>
       <w:pPr>
         <w:pStyle w:val="3"/>
       </w:pPr>
-      <w:bookmarkStart w:id="17" w:name="_Toc287621257"/>
-      <w:bookmarkStart w:id="18" w:name="_Toc9763"/>
+      <w:bookmarkStart w:id="18" w:name="_Toc287621257"/>
+      <w:bookmarkStart w:id="19" w:name="_Toc28902"/>
       <w:r>
         <w:rPr>
           <w:rFonts w:hint="eastAsia"/>
         </w:rPr>
         <w:t>1.4 支持的开发工具</w:t>
       </w:r>
-      <w:bookmarkEnd w:id="17"/>
       <w:bookmarkEnd w:id="18"/>
+      <w:bookmarkEnd w:id="19"/>
     </w:p>
     <w:p>
       <w:pPr>
@@ -7578,28 +7510,33 @@
       <w:r>
         <w:rPr>
           <w:rFonts w:hint="eastAsia"/>
+          <w:lang w:val="en-US" w:eastAsia="zh-CN"/>
+        </w:rPr>
+        <w:t>,JAVA,GO</w:t>
+      </w:r>
+      <w:r>
+        <w:rPr>
+          <w:rFonts w:hint="eastAsia"/>
         </w:rPr>
         <w:t>等</w:t>
       </w:r>
       <w:r>
-        <w:t>标准导出的__stdcall</w:t>
-      </w:r>
-      <w:r>
-        <w:rPr>
-          <w:rFonts w:hint="eastAsia"/>
+        <w:t>语言</w:t>
+      </w:r>
+      <w:r>
+        <w:rPr>
+          <w:rFonts w:hint="eastAsia"/>
+          <w:lang w:val="en-US" w:eastAsia="zh-CN"/>
         </w:rPr>
         <w:t>调用</w:t>
       </w:r>
-      <w:r>
-        <w:t>约定的语言</w:t>
-      </w:r>
     </w:p>
     <w:p>
       <w:pPr>
         <w:pStyle w:val="3"/>
       </w:pPr>
-      <w:bookmarkStart w:id="19" w:name="_Toc287621258"/>
-      <w:bookmarkStart w:id="20" w:name="_Toc2352"/>
+      <w:bookmarkStart w:id="20" w:name="_Toc287621258"/>
+      <w:bookmarkStart w:id="21" w:name="_Toc26242"/>
       <w:r>
         <w:rPr>
           <w:rFonts w:hint="eastAsia"/>
@@ -7615,15 +7552,15 @@
         </w:rPr>
         <w:t>版本说明</w:t>
       </w:r>
-      <w:bookmarkEnd w:id="19"/>
       <w:bookmarkEnd w:id="20"/>
+      <w:bookmarkEnd w:id="21"/>
     </w:p>
     <w:p>
       <w:pPr>
         <w:pStyle w:val="4"/>
       </w:pPr>
-      <w:bookmarkStart w:id="21" w:name="_Toc287621259"/>
-      <w:bookmarkStart w:id="22" w:name="_Toc4029"/>
+      <w:bookmarkStart w:id="22" w:name="_Toc287621259"/>
+      <w:bookmarkStart w:id="23" w:name="_Toc28710"/>
       <w:r>
         <w:rPr>
           <w:rFonts w:hint="eastAsia"/>
@@ -7639,8 +7576,8 @@
         </w:rPr>
         <w:t>发布版本说明</w:t>
       </w:r>
-      <w:bookmarkEnd w:id="21"/>
       <w:bookmarkEnd w:id="22"/>
+      <w:bookmarkEnd w:id="23"/>
     </w:p>
     <w:p>
       <w:pPr>
@@ -7768,8 +7705,8 @@
       <w:pPr>
         <w:pStyle w:val="4"/>
       </w:pPr>
-      <w:bookmarkStart w:id="23" w:name="_Toc287621260"/>
-      <w:bookmarkStart w:id="24" w:name="_Toc6893"/>
+      <w:bookmarkStart w:id="24" w:name="_Toc287621260"/>
+      <w:bookmarkStart w:id="25" w:name="_Toc15617"/>
       <w:r>
         <w:rPr>
           <w:rFonts w:hint="eastAsia"/>
@@ -7785,8 +7722,8 @@
         </w:rPr>
         <w:t>版本号说明</w:t>
       </w:r>
-      <w:bookmarkEnd w:id="23"/>
       <w:bookmarkEnd w:id="24"/>
+      <w:bookmarkEnd w:id="25"/>
     </w:p>
     <w:p>
       <w:r>
@@ -7881,7 +7818,7 @@
       <w:pPr>
         <w:pStyle w:val="3"/>
       </w:pPr>
-      <w:bookmarkStart w:id="25" w:name="_Toc21254"/>
+      <w:bookmarkStart w:id="26" w:name="_Toc23948"/>
       <w:r>
         <w:rPr>
           <w:rFonts w:hint="eastAsia"/>
@@ -7897,7 +7834,7 @@
         </w:rPr>
         <w:t>技术支持</w:t>
       </w:r>
-      <w:bookmarkEnd w:id="25"/>
+      <w:bookmarkEnd w:id="26"/>
     </w:p>
     <w:p>
       <w:pPr>
@@ -7940,7 +7877,7 @@
           <w:lang w:val="en-US" w:eastAsia="zh-CN"/>
         </w:rPr>
       </w:pPr>
-      <w:bookmarkStart w:id="26" w:name="_Toc15152"/>
+      <w:bookmarkStart w:id="27" w:name="_Toc22853"/>
       <w:r>
         <w:rPr>
           <w:rFonts w:hint="eastAsia"/>
@@ -7948,7 +7885,7 @@
         </w:rPr>
         <w:t>1.7 名词定义</w:t>
       </w:r>
-      <w:bookmarkEnd w:id="26"/>
+      <w:bookmarkEnd w:id="27"/>
     </w:p>
     <w:p>
       <w:pPr>
@@ -7983,7 +7920,7 @@
           <w:rFonts w:hint="eastAsia"/>
           <w:lang w:val="en-US" w:eastAsia="zh-CN"/>
         </w:rPr>
-        <w:t>TCPXCore: Windows表示IOCP模型,Linux表示EPOLL模型,MacOS代表Kqueue.</w:t>
+        <w:t>TCPXCore: Windows表示IOCP模型,Linux(Android)表示EPOLL模型,MacOS(IOS)代表Kqueue.</w:t>
       </w:r>
     </w:p>
     <w:p>
@@ -8014,15 +7951,15 @@
           <w:lang w:eastAsia="zh-CN"/>
         </w:rPr>
       </w:pPr>
-      <w:bookmarkStart w:id="27" w:name="_Toc287621261"/>
-      <w:bookmarkStart w:id="28" w:name="_Toc14592"/>
+      <w:bookmarkStart w:id="28" w:name="_Toc287621261"/>
+      <w:bookmarkStart w:id="29" w:name="_Toc13822"/>
       <w:r>
         <w:rPr>
           <w:rFonts w:hint="eastAsia"/>
         </w:rPr>
         <w:t xml:space="preserve">二 </w:t>
       </w:r>
-      <w:bookmarkEnd w:id="27"/>
+      <w:bookmarkEnd w:id="28"/>
       <w:r>
         <w:rPr>
           <w:rFonts w:hint="eastAsia"/>
@@ -8030,14 +7967,14 @@
         </w:rPr>
         <w:t>发展历程</w:t>
       </w:r>
-      <w:bookmarkEnd w:id="28"/>
+      <w:bookmarkEnd w:id="29"/>
     </w:p>
     <w:p>
       <w:pPr>
         <w:pStyle w:val="3"/>
       </w:pPr>
-      <w:bookmarkStart w:id="29" w:name="_Toc287621262"/>
-      <w:bookmarkStart w:id="30" w:name="_Toc9624"/>
+      <w:bookmarkStart w:id="30" w:name="_Toc287621262"/>
+      <w:bookmarkStart w:id="31" w:name="_Toc14423"/>
       <w:r>
         <w:t>2.</w:t>
       </w:r>
@@ -8047,8 +7984,8 @@
         </w:rPr>
         <w:t>1 更新历史</w:t>
       </w:r>
-      <w:bookmarkEnd w:id="29"/>
       <w:bookmarkEnd w:id="30"/>
+      <w:bookmarkEnd w:id="31"/>
     </w:p>
     <w:p>
       <w:pPr>
@@ -8081,7 +8018,7 @@
           <w:lang w:val="en-US" w:eastAsia="zh-CN"/>
         </w:rPr>
       </w:pPr>
-      <w:bookmarkStart w:id="31" w:name="_Toc21226"/>
+      <w:bookmarkStart w:id="32" w:name="_Toc3890"/>
       <w:r>
         <w:rPr>
           <w:rFonts w:hint="eastAsia"/>
@@ -8089,7 +8026,7 @@
         </w:rPr>
         <w:t>2.2 版本发展</w:t>
       </w:r>
-      <w:bookmarkEnd w:id="31"/>
+      <w:bookmarkEnd w:id="32"/>
     </w:p>
     <w:p>
       <w:pPr>
@@ -8099,7 +8036,7 @@
           <w:lang w:val="en-US" w:eastAsia="zh-CN"/>
         </w:rPr>
       </w:pPr>
-      <w:bookmarkStart w:id="32" w:name="_Toc16920"/>
+      <w:bookmarkStart w:id="33" w:name="_Toc15004"/>
       <w:r>
         <w:rPr>
           <w:rFonts w:hint="eastAsia"/>
@@ -8107,7 +8044,7 @@
         </w:rPr>
         <w:t>2.2.1 V1:堆积代码</w:t>
       </w:r>
-      <w:bookmarkEnd w:id="32"/>
+      <w:bookmarkEnd w:id="33"/>
     </w:p>
     <w:p>
       <w:pPr>
@@ -8149,7 +8086,7 @@
           <w:lang w:val="en-US" w:eastAsia="zh-CN"/>
         </w:rPr>
       </w:pPr>
-      <w:bookmarkStart w:id="33" w:name="_Toc24016"/>
+      <w:bookmarkStart w:id="34" w:name="_Toc2907"/>
       <w:r>
         <w:rPr>
           <w:rFonts w:hint="eastAsia"/>
@@ -8157,7 +8094,7 @@
         </w:rPr>
         <w:t>2.2.2 V2:目标明确</w:t>
       </w:r>
-      <w:bookmarkEnd w:id="33"/>
+      <w:bookmarkEnd w:id="34"/>
     </w:p>
     <w:p>
       <w:pPr>
@@ -8199,7 +8136,7 @@
           <w:lang w:val="en-US" w:eastAsia="zh-CN"/>
         </w:rPr>
       </w:pPr>
-      <w:bookmarkStart w:id="34" w:name="_Toc8907"/>
+      <w:bookmarkStart w:id="35" w:name="_Toc14169"/>
       <w:r>
         <w:rPr>
           <w:rFonts w:hint="eastAsia"/>
@@ -8207,7 +8144,7 @@
         </w:rPr>
         <w:t>2.2.3 V3:稳定架构</w:t>
       </w:r>
-      <w:bookmarkEnd w:id="34"/>
+      <w:bookmarkEnd w:id="35"/>
     </w:p>
     <w:p>
       <w:pPr>
@@ -8265,7 +8202,7 @@
           <w:lang w:val="en-US" w:eastAsia="zh-CN"/>
         </w:rPr>
       </w:pPr>
-      <w:bookmarkStart w:id="35" w:name="_Toc20385"/>
+      <w:bookmarkStart w:id="36" w:name="_Toc21275"/>
       <w:r>
         <w:rPr>
           <w:rFonts w:hint="eastAsia"/>
@@ -8273,7 +8210,7 @@
         </w:rPr>
         <w:t>2.2.4 V4:迈向成熟</w:t>
       </w:r>
-      <w:bookmarkEnd w:id="35"/>
+      <w:bookmarkEnd w:id="36"/>
     </w:p>
     <w:p>
       <w:pPr>
@@ -8315,7 +8252,7 @@
           <w:lang w:val="en-US" w:eastAsia="zh-CN"/>
         </w:rPr>
       </w:pPr>
-      <w:bookmarkStart w:id="36" w:name="_Toc18748"/>
+      <w:bookmarkStart w:id="37" w:name="_Toc29007"/>
       <w:r>
         <w:rPr>
           <w:rFonts w:hint="eastAsia"/>
@@ -8323,7 +8260,7 @@
         </w:rPr>
         <w:t>2.2.5 V5:稳定兼容</w:t>
       </w:r>
-      <w:bookmarkEnd w:id="36"/>
+      <w:bookmarkEnd w:id="37"/>
     </w:p>
     <w:p>
       <w:pPr>
@@ -8386,7 +8323,7 @@
           <w:lang w:val="en-US" w:eastAsia="zh-CN"/>
         </w:rPr>
       </w:pPr>
-      <w:bookmarkStart w:id="37" w:name="_Toc16834"/>
+      <w:bookmarkStart w:id="38" w:name="_Toc4147"/>
       <w:r>
         <w:rPr>
           <w:rFonts w:hint="eastAsia"/>
@@ -8394,7 +8331,7 @@
         </w:rPr>
         <w:t>2.2.6 V6:商业应用</w:t>
       </w:r>
-      <w:bookmarkEnd w:id="37"/>
+      <w:bookmarkEnd w:id="38"/>
     </w:p>
     <w:p>
       <w:pPr>
@@ -8453,7 +8390,7 @@
           <w:lang w:val="en-US" w:eastAsia="zh-CN"/>
         </w:rPr>
       </w:pPr>
-      <w:bookmarkStart w:id="38" w:name="_Toc14108"/>
+      <w:bookmarkStart w:id="39" w:name="_Toc7480"/>
       <w:r>
         <w:rPr>
           <w:rFonts w:hint="eastAsia"/>
@@ -8461,7 +8398,7 @@
         </w:rPr>
         <w:t>2.2.7 V7:统一合并</w:t>
       </w:r>
-      <w:bookmarkEnd w:id="38"/>
+      <w:bookmarkEnd w:id="39"/>
     </w:p>
     <w:p>
       <w:pPr>
@@ -8515,20 +8452,20 @@
       <w:pPr>
         <w:pStyle w:val="2"/>
       </w:pPr>
-      <w:bookmarkStart w:id="39" w:name="_Toc19838"/>
+      <w:bookmarkStart w:id="40" w:name="_Toc30345"/>
       <w:r>
         <w:rPr>
           <w:rFonts w:hint="eastAsia"/>
         </w:rPr>
         <w:t>三 跨平台性</w:t>
       </w:r>
-      <w:bookmarkEnd w:id="39"/>
+      <w:bookmarkEnd w:id="40"/>
     </w:p>
     <w:p>
       <w:pPr>
         <w:pStyle w:val="3"/>
       </w:pPr>
-      <w:bookmarkStart w:id="40" w:name="_Toc11644"/>
+      <w:bookmarkStart w:id="41" w:name="_Toc28971"/>
       <w:r>
         <w:rPr>
           <w:rFonts w:hint="eastAsia"/>
@@ -8544,7 +8481,7 @@
         </w:rPr>
         <w:t>跨平台说明</w:t>
       </w:r>
-      <w:bookmarkEnd w:id="40"/>
+      <w:bookmarkEnd w:id="41"/>
     </w:p>
     <w:p>
       <w:pPr>
@@ -8565,7 +8502,7 @@
           <w:lang w:val="en-US" w:eastAsia="zh-CN"/>
         </w:rPr>
       </w:pPr>
-      <w:bookmarkStart w:id="41" w:name="_Toc20679"/>
+      <w:bookmarkStart w:id="42" w:name="_Toc5750"/>
       <w:r>
         <w:rPr>
           <w:rFonts w:hint="eastAsia"/>
@@ -8588,7 +8525,7 @@
         </w:rPr>
         <w:t>模块</w:t>
       </w:r>
-      <w:bookmarkEnd w:id="41"/>
+      <w:bookmarkEnd w:id="42"/>
     </w:p>
     <w:p>
       <w:pPr>
@@ -8724,20 +8661,20 @@
       <w:pPr>
         <w:pStyle w:val="2"/>
       </w:pPr>
-      <w:bookmarkStart w:id="42" w:name="_Toc22277"/>
+      <w:bookmarkStart w:id="43" w:name="_Toc11318"/>
       <w:r>
         <w:rPr>
           <w:rFonts w:hint="eastAsia"/>
         </w:rPr>
         <w:t>四 特殊说明</w:t>
       </w:r>
-      <w:bookmarkEnd w:id="42"/>
+      <w:bookmarkEnd w:id="43"/>
     </w:p>
     <w:p>
       <w:pPr>
         <w:pStyle w:val="3"/>
       </w:pPr>
-      <w:bookmarkStart w:id="43" w:name="_Toc1567"/>
+      <w:bookmarkStart w:id="44" w:name="_Toc19072"/>
       <w:r>
         <w:rPr>
           <w:rFonts w:hint="eastAsia"/>
@@ -8760,7 +8697,7 @@
         </w:rPr>
         <w:t>错误处理</w:t>
       </w:r>
-      <w:bookmarkEnd w:id="43"/>
+      <w:bookmarkEnd w:id="44"/>
     </w:p>
     <w:p>
       <w:pPr>
@@ -8824,7 +8761,7 @@
       <w:pPr>
         <w:pStyle w:val="3"/>
       </w:pPr>
-      <w:bookmarkStart w:id="44" w:name="_Toc15557"/>
+      <w:bookmarkStart w:id="45" w:name="_Toc16303"/>
       <w:r>
         <w:rPr>
           <w:rFonts w:hint="eastAsia"/>
@@ -8854,7 +8791,7 @@
         </w:rPr>
         <w:t>开发</w:t>
       </w:r>
-      <w:bookmarkEnd w:id="44"/>
+      <w:bookmarkEnd w:id="45"/>
     </w:p>
     <w:p>
       <w:r>
@@ -8911,7 +8848,7 @@
           <w:lang w:val="en-US" w:eastAsia="zh-CN"/>
         </w:rPr>
       </w:pPr>
-      <w:bookmarkStart w:id="45" w:name="_Toc28835"/>
+      <w:bookmarkStart w:id="46" w:name="_Toc25581"/>
       <w:r>
         <w:rPr>
           <w:rFonts w:hint="eastAsia"/>
@@ -8919,7 +8856,7 @@
         </w:rPr>
         <w:t>4.3 报毒说明</w:t>
       </w:r>
-      <w:bookmarkEnd w:id="45"/>
+      <w:bookmarkEnd w:id="46"/>
     </w:p>
     <w:p>
       <w:pPr>
@@ -8950,27 +8887,27 @@
           <w:rFonts w:hint="eastAsia"/>
           <w:lang w:val="en-US" w:eastAsia="zh-CN"/>
         </w:rPr>
-        <w:t>声明:我们的引擎和软件不会有任何病毒和木马,一切都是杀毒软件厂商误报.我们的引擎和网站已经在网警局备案.不会添加任何对电脑有害的代码和后门,请大家放心使用.</w:t>
+        <w:t>声明:我们的引擎和软件不会有任何病毒和木马,一切都是杀毒软件厂商误报.我们的引擎和网站已经在网警局备案.不会添加任何对电脑有害的代码和后门,不会对系统做任何修改,请大家放心使用.</w:t>
       </w:r>
     </w:p>
     <w:p>
       <w:pPr>
         <w:pStyle w:val="2"/>
       </w:pPr>
-      <w:bookmarkStart w:id="46" w:name="_Toc8841"/>
+      <w:bookmarkStart w:id="47" w:name="_Toc20481"/>
       <w:r>
         <w:rPr>
           <w:rFonts w:hint="eastAsia"/>
         </w:rPr>
         <w:t>五 开始开发</w:t>
       </w:r>
-      <w:bookmarkEnd w:id="46"/>
+      <w:bookmarkEnd w:id="47"/>
     </w:p>
     <w:p>
       <w:pPr>
         <w:pStyle w:val="3"/>
       </w:pPr>
-      <w:bookmarkStart w:id="47" w:name="_Toc25994"/>
+      <w:bookmarkStart w:id="48" w:name="_Toc5324"/>
       <w:r>
         <w:rPr>
           <w:rFonts w:hint="eastAsia"/>
@@ -8986,7 +8923,7 @@
         </w:rPr>
         <w:t>部署环境</w:t>
       </w:r>
-      <w:bookmarkEnd w:id="47"/>
+      <w:bookmarkEnd w:id="48"/>
     </w:p>
     <w:p>
       <w:pPr>
@@ -9246,6 +9183,22 @@
       <w:pPr>
         <w:ind w:firstLine="440"/>
         <w:rPr>
+          <w:rFonts w:hint="eastAsia"/>
+          <w:lang w:val="en-US" w:eastAsia="zh-CN"/>
+        </w:rPr>
+      </w:pPr>
+      <w:r>
+        <w:rPr>
+          <w:rFonts w:hint="eastAsia"/>
+          <w:lang w:val="en-US" w:eastAsia="zh-CN"/>
+        </w:rPr>
+        <w:t>Android:需要拷贝依赖的SO到你的应用目录防止到一起,安卓环境需要用户自己拷贝依赖项目</w:t>
+      </w:r>
+    </w:p>
+    <w:p>
+      <w:pPr>
+        <w:ind w:firstLine="440"/>
+        <w:rPr>
           <w:rFonts w:hint="default"/>
           <w:lang w:val="en-US" w:eastAsia="zh-CN"/>
         </w:rPr>
@@ -9255,7 +9208,7 @@
           <w:rFonts w:hint="eastAsia"/>
           <w:lang w:val="en-US" w:eastAsia="zh-CN"/>
         </w:rPr>
-        <w:t>Android:需要拷贝依赖的SO到你的应用目录防止到一起,安卓环境需要用户自己拷贝依赖项目</w:t>
+        <w:t>IOS:需要拷贝依赖的库到你的项目程序中一起运行.</w:t>
       </w:r>
     </w:p>
     <w:p>
@@ -9266,7 +9219,7 @@
           <w:lang w:val="en-US" w:eastAsia="zh-CN"/>
         </w:rPr>
       </w:pPr>
-      <w:bookmarkStart w:id="48" w:name="_Toc3803"/>
+      <w:bookmarkStart w:id="49" w:name="_Toc12552"/>
       <w:r>
         <w:rPr>
           <w:lang w:val="en-US"/>
@@ -9280,7 +9233,7 @@
         </w:rPr>
         <w:t xml:space="preserve"> 加载头文件</w:t>
       </w:r>
-      <w:bookmarkEnd w:id="48"/>
+      <w:bookmarkEnd w:id="49"/>
     </w:p>
     <w:p>
       <w:pPr>
@@ -9833,7 +9786,7 @@
         <w:pStyle w:val="3"/>
         <w:jc w:val="both"/>
       </w:pPr>
-      <w:bookmarkStart w:id="49" w:name="_Toc1696"/>
+      <w:bookmarkStart w:id="50" w:name="_Toc19304"/>
       <w:r>
         <w:rPr>
           <w:rFonts w:hint="eastAsia"/>
@@ -9856,7 +9809,7 @@
         </w:rPr>
         <w:t>调用API</w:t>
       </w:r>
-      <w:bookmarkEnd w:id="49"/>
+      <w:bookmarkEnd w:id="50"/>
       <w:r>
         <w:t xml:space="preserve"> </w:t>
       </w:r>
@@ -10282,7 +10235,7 @@
           <w:lang w:val="en-US" w:eastAsia="zh-CN"/>
         </w:rPr>
       </w:pPr>
-      <w:bookmarkStart w:id="50" w:name="_Toc9242"/>
+      <w:bookmarkStart w:id="51" w:name="_Toc25151"/>
       <w:r>
         <w:rPr>
           <w:rFonts w:hint="eastAsia"/>
@@ -10290,7 +10243,7 @@
         </w:rPr>
         <w:t>5.5 使用例子</w:t>
       </w:r>
-      <w:bookmarkEnd w:id="50"/>
+      <w:bookmarkEnd w:id="51"/>
     </w:p>
     <w:p>
       <w:pPr>
@@ -10344,20 +10297,20 @@
       <w:pPr>
         <w:pStyle w:val="2"/>
       </w:pPr>
-      <w:bookmarkStart w:id="51" w:name="_Toc23932"/>
+      <w:bookmarkStart w:id="52" w:name="_Toc4678"/>
       <w:r>
         <w:rPr>
           <w:rFonts w:hint="eastAsia"/>
         </w:rPr>
         <w:t>六：网络引擎图</w:t>
       </w:r>
-      <w:bookmarkEnd w:id="51"/>
+      <w:bookmarkEnd w:id="52"/>
     </w:p>
     <w:p>
       <w:pPr>
         <w:pStyle w:val="3"/>
       </w:pPr>
-      <w:bookmarkStart w:id="52" w:name="_Toc23381"/>
+      <w:bookmarkStart w:id="53" w:name="_Toc28992"/>
       <w:r>
         <w:rPr>
           <w:rFonts w:hint="eastAsia"/>
@@ -10373,7 +10326,7 @@
         </w:rPr>
         <w:t>网络引擎结构图</w:t>
       </w:r>
-      <w:bookmarkEnd w:id="52"/>
+      <w:bookmarkEnd w:id="53"/>
     </w:p>
     <w:p>
       <w:pPr>
@@ -10435,7 +10388,7 @@
           <w:lang w:val="en-US" w:eastAsia="zh-CN"/>
         </w:rPr>
       </w:pPr>
-      <w:bookmarkStart w:id="53" w:name="_Toc1411"/>
+      <w:bookmarkStart w:id="54" w:name="_Toc24856"/>
       <w:r>
         <w:rPr>
           <w:rFonts w:hint="eastAsia"/>
@@ -10443,7 +10396,7 @@
         </w:rPr>
         <w:t>6.1.1 音视频编解码组件结构图</w:t>
       </w:r>
-      <w:bookmarkEnd w:id="53"/>
+      <w:bookmarkEnd w:id="54"/>
     </w:p>
     <w:p>
       <w:pPr>
@@ -10505,7 +10458,7 @@
           <w:lang w:val="en-US" w:eastAsia="zh-CN"/>
         </w:rPr>
       </w:pPr>
-      <w:bookmarkStart w:id="54" w:name="_Toc30395"/>
+      <w:bookmarkStart w:id="55" w:name="_Toc7530"/>
       <w:r>
         <w:rPr>
           <w:rFonts w:hint="eastAsia"/>
@@ -10513,7 +10466,7 @@
         </w:rPr>
         <w:t>6.1.2 基础组件结构图</w:t>
       </w:r>
-      <w:bookmarkEnd w:id="54"/>
+      <w:bookmarkEnd w:id="55"/>
     </w:p>
     <w:p>
       <w:pPr>
@@ -10575,7 +10528,7 @@
           <w:lang w:val="en-US" w:eastAsia="zh-CN"/>
         </w:rPr>
       </w:pPr>
-      <w:bookmarkStart w:id="55" w:name="_Toc765"/>
+      <w:bookmarkStart w:id="56" w:name="_Toc28242"/>
       <w:r>
         <w:rPr>
           <w:rFonts w:hint="eastAsia"/>
@@ -10583,7 +10536,7 @@
         </w:rPr>
         <w:t>6.1.3 客户端组件结构图</w:t>
       </w:r>
-      <w:bookmarkEnd w:id="55"/>
+      <w:bookmarkEnd w:id="56"/>
     </w:p>
     <w:p>
       <w:pPr>
@@ -10645,7 +10598,7 @@
           <w:lang w:val="en-US" w:eastAsia="zh-CN"/>
         </w:rPr>
       </w:pPr>
-      <w:bookmarkStart w:id="56" w:name="_Toc28905"/>
+      <w:bookmarkStart w:id="57" w:name="_Toc11698"/>
       <w:r>
         <w:rPr>
           <w:rFonts w:hint="eastAsia"/>
@@ -10653,7 +10606,7 @@
         </w:rPr>
         <w:t>6.1.4 核心组件结构图</w:t>
       </w:r>
-      <w:bookmarkEnd w:id="56"/>
+      <w:bookmarkEnd w:id="57"/>
     </w:p>
     <w:p>
       <w:pPr>
@@ -10715,7 +10668,7 @@
           <w:lang w:val="en-US" w:eastAsia="zh-CN"/>
         </w:rPr>
       </w:pPr>
-      <w:bookmarkStart w:id="57" w:name="_Toc6079"/>
+      <w:bookmarkStart w:id="58" w:name="_Toc20026"/>
       <w:r>
         <w:rPr>
           <w:rFonts w:hint="eastAsia"/>
@@ -10723,7 +10676,7 @@
         </w:rPr>
         <w:t>6.1.5 帮助组件结构图</w:t>
       </w:r>
-      <w:bookmarkEnd w:id="57"/>
+      <w:bookmarkEnd w:id="58"/>
     </w:p>
     <w:p>
       <w:pPr>
@@ -10785,7 +10738,7 @@
           <w:lang w:val="en-US" w:eastAsia="zh-CN"/>
         </w:rPr>
       </w:pPr>
-      <w:bookmarkStart w:id="58" w:name="_Toc5986"/>
+      <w:bookmarkStart w:id="59" w:name="_Toc12766"/>
       <w:r>
         <w:rPr>
           <w:rFonts w:hint="eastAsia"/>
@@ -10793,7 +10746,7 @@
         </w:rPr>
         <w:t>6.1.6 网络组件结构图</w:t>
       </w:r>
-      <w:bookmarkEnd w:id="58"/>
+      <w:bookmarkEnd w:id="59"/>
     </w:p>
     <w:p>
       <w:pPr>
@@ -10809,9 +10762,9 @@
         </w:rPr>
         <w:drawing>
           <wp:inline distT="0" distB="0" distL="114300" distR="114300">
-            <wp:extent cx="5269865" cy="3298825"/>
-            <wp:effectExtent l="0" t="0" r="6985" b="15875"/>
-            <wp:docPr id="15" name="图片 15" descr="XEngine_NetHelp"/>
+            <wp:extent cx="5269230" cy="2548890"/>
+            <wp:effectExtent l="0" t="0" r="7620" b="3810"/>
+            <wp:docPr id="9" name="图片 9" descr="XEngine_NetHelp"/>
             <wp:cNvGraphicFramePr>
               <a:graphicFrameLocks xmlns:a="http://schemas.openxmlformats.org/drawingml/2006/main" noChangeAspect="1"/>
             </wp:cNvGraphicFramePr>
@@ -10819,7 +10772,7 @@
               <a:graphicData uri="http://schemas.openxmlformats.org/drawingml/2006/picture">
                 <pic:pic xmlns:pic="http://schemas.openxmlformats.org/drawingml/2006/picture">
                   <pic:nvPicPr>
-                    <pic:cNvPr id="15" name="图片 15" descr="XEngine_NetHelp"/>
+                    <pic:cNvPr id="9" name="图片 9" descr="XEngine_NetHelp"/>
                     <pic:cNvPicPr>
                       <a:picLocks noChangeAspect="1"/>
                     </pic:cNvPicPr>
@@ -10833,7 +10786,7 @@
                   <pic:spPr>
                     <a:xfrm>
                       <a:off x="0" y="0"/>
-                      <a:ext cx="5269865" cy="3298825"/>
+                      <a:ext cx="5269230" cy="2548890"/>
                     </a:xfrm>
                     <a:prstGeom prst="rect">
                       <a:avLst/>
@@ -10855,7 +10808,7 @@
           <w:lang w:val="en-US" w:eastAsia="zh-CN"/>
         </w:rPr>
       </w:pPr>
-      <w:bookmarkStart w:id="59" w:name="_Toc10808"/>
+      <w:bookmarkStart w:id="60" w:name="_Toc21420"/>
       <w:r>
         <w:rPr>
           <w:rFonts w:hint="eastAsia"/>
@@ -10863,7 +10816,7 @@
         </w:rPr>
         <w:t>6.1.7 标准组件结构图</w:t>
       </w:r>
-      <w:bookmarkEnd w:id="59"/>
+      <w:bookmarkEnd w:id="60"/>
     </w:p>
     <w:p>
       <w:pPr>
@@ -10879,9 +10832,9 @@
         </w:rPr>
         <w:drawing>
           <wp:inline distT="0" distB="0" distL="114300" distR="114300">
-            <wp:extent cx="5267960" cy="1011555"/>
-            <wp:effectExtent l="0" t="0" r="8890" b="17145"/>
-            <wp:docPr id="9" name="图片 9" descr="XEngine_RfcComponents"/>
+            <wp:extent cx="5267325" cy="1110615"/>
+            <wp:effectExtent l="0" t="0" r="9525" b="13335"/>
+            <wp:docPr id="10" name="图片 10" descr="XEngine_RfcComponents"/>
             <wp:cNvGraphicFramePr>
               <a:graphicFrameLocks xmlns:a="http://schemas.openxmlformats.org/drawingml/2006/main" noChangeAspect="1"/>
             </wp:cNvGraphicFramePr>
@@ -10889,7 +10842,7 @@
               <a:graphicData uri="http://schemas.openxmlformats.org/drawingml/2006/picture">
                 <pic:pic xmlns:pic="http://schemas.openxmlformats.org/drawingml/2006/picture">
                   <pic:nvPicPr>
-                    <pic:cNvPr id="9" name="图片 9" descr="XEngine_RfcComponents"/>
+                    <pic:cNvPr id="10" name="图片 10" descr="XEngine_RfcComponents"/>
                     <pic:cNvPicPr>
                       <a:picLocks noChangeAspect="1"/>
                     </pic:cNvPicPr>
@@ -10903,7 +10856,7 @@
                   <pic:spPr>
                     <a:xfrm>
                       <a:off x="0" y="0"/>
-                      <a:ext cx="5267960" cy="1011555"/>
+                      <a:ext cx="5267325" cy="1110615"/>
                     </a:xfrm>
                     <a:prstGeom prst="rect">
                       <a:avLst/>
@@ -10925,7 +10878,7 @@
           <w:lang w:val="en-US" w:eastAsia="zh-CN"/>
         </w:rPr>
       </w:pPr>
-      <w:bookmarkStart w:id="60" w:name="_Toc12777"/>
+      <w:bookmarkStart w:id="61" w:name="_Toc29377"/>
       <w:r>
         <w:rPr>
           <w:rFonts w:hint="eastAsia"/>
@@ -10933,7 +10886,7 @@
         </w:rPr>
         <w:t>6.1.8 流媒体组件结构图</w:t>
       </w:r>
-      <w:bookmarkEnd w:id="60"/>
+      <w:bookmarkEnd w:id="61"/>
     </w:p>
     <w:p>
       <w:pPr>
@@ -10995,7 +10948,7 @@
           <w:lang w:val="en-US" w:eastAsia="zh-CN"/>
         </w:rPr>
       </w:pPr>
-      <w:bookmarkStart w:id="61" w:name="_Toc14825"/>
+      <w:bookmarkStart w:id="62" w:name="_Toc2037"/>
       <w:r>
         <w:rPr>
           <w:rFonts w:hint="eastAsia"/>
@@ -11003,7 +10956,7 @@
         </w:rPr>
         <w:t>6.1.9 系统组件结构图</w:t>
       </w:r>
-      <w:bookmarkEnd w:id="61"/>
+      <w:bookmarkEnd w:id="62"/>
     </w:p>
     <w:p>
       <w:pPr>
@@ -11065,7 +11018,7 @@
           <w:lang w:val="en-US" w:eastAsia="zh-CN"/>
         </w:rPr>
       </w:pPr>
-      <w:bookmarkStart w:id="62" w:name="_Toc26016"/>
+      <w:bookmarkStart w:id="63" w:name="_Toc12592"/>
       <w:r>
         <w:rPr>
           <w:rFonts w:hint="eastAsia"/>
@@ -11073,7 +11026,7 @@
         </w:rPr>
         <w:t>6.1.10 下载组件结构图</w:t>
       </w:r>
-      <w:bookmarkEnd w:id="62"/>
+      <w:bookmarkEnd w:id="63"/>
     </w:p>
     <w:p>
       <w:pPr>
@@ -11133,7 +11086,7 @@
           <w:rFonts w:hint="eastAsia"/>
         </w:rPr>
       </w:pPr>
-      <w:bookmarkStart w:id="63" w:name="_Toc29834"/>
+      <w:bookmarkStart w:id="64" w:name="_Toc31333"/>
       <w:r>
         <w:rPr>
           <w:rFonts w:hint="eastAsia"/>
@@ -11153,7 +11106,7 @@
         </w:rPr>
         <w:t>图</w:t>
       </w:r>
-      <w:bookmarkEnd w:id="63"/>
+      <w:bookmarkEnd w:id="64"/>
     </w:p>
     <w:p>
       <w:pPr>
@@ -11169,8 +11122,8 @@
         </w:rPr>
         <w:drawing>
           <wp:inline distT="0" distB="0" distL="114300" distR="114300">
-            <wp:extent cx="5273040" cy="5062855"/>
-            <wp:effectExtent l="0" t="0" r="3810" b="4445"/>
+            <wp:extent cx="5262245" cy="4827905"/>
+            <wp:effectExtent l="0" t="0" r="14605" b="10795"/>
             <wp:docPr id="6" name="图片 6" descr="EngineRelation"/>
             <wp:cNvGraphicFramePr>
               <a:graphicFrameLocks xmlns:a="http://schemas.openxmlformats.org/drawingml/2006/main" noChangeAspect="1"/>
@@ -11193,7 +11146,7 @@
                   <pic:spPr>
                     <a:xfrm>
                       <a:off x="0" y="0"/>
-                      <a:ext cx="5273040" cy="5062855"/>
+                      <a:ext cx="5262245" cy="4827905"/>
                     </a:xfrm>
                     <a:prstGeom prst="rect">
                       <a:avLst/>
@@ -11213,20 +11166,20 @@
           <w:rFonts w:hint="eastAsia"/>
         </w:rPr>
       </w:pPr>
-      <w:bookmarkStart w:id="64" w:name="_Toc14862"/>
+      <w:bookmarkStart w:id="65" w:name="_Toc4553"/>
       <w:r>
         <w:rPr>
           <w:rFonts w:hint="eastAsia"/>
         </w:rPr>
         <w:t>七：目录结构</w:t>
       </w:r>
-      <w:bookmarkEnd w:id="64"/>
+      <w:bookmarkEnd w:id="65"/>
     </w:p>
     <w:p>
       <w:pPr>
         <w:pStyle w:val="3"/>
       </w:pPr>
-      <w:bookmarkStart w:id="65" w:name="_Toc22892"/>
+      <w:bookmarkStart w:id="66" w:name="_Toc28038"/>
       <w:r>
         <w:rPr>
           <w:rFonts w:hint="eastAsia"/>
@@ -11242,7 +11195,7 @@
         </w:rPr>
         <w:t>主目录结构</w:t>
       </w:r>
-      <w:bookmarkEnd w:id="65"/>
+      <w:bookmarkEnd w:id="66"/>
     </w:p>
     <w:p>
       <w:pPr>
@@ -11404,15 +11357,9 @@
       <w:r>
         <w:rPr>
           <w:rFonts w:hint="eastAsia"/>
-        </w:rPr>
-        <w:t>XEngine_LibPath.conf</w:t>
-      </w:r>
-      <w:r>
-        <w:rPr>
-          <w:rFonts w:hint="eastAsia"/>
-          <w:lang w:val="en-US" w:eastAsia="zh-CN"/>
-        </w:rPr>
-        <w:t xml:space="preserve"> 模块目录配置文件,用于LINUX</w:t>
+          <w:lang w:val="en-US" w:eastAsia="zh-CN"/>
+        </w:rPr>
+        <w:t>XEngine_Android     ANDROID库发布文件夹</w:t>
       </w:r>
     </w:p>
     <w:p>
@@ -11426,15 +11373,9 @@
       <w:r>
         <w:rPr>
           <w:rFonts w:hint="eastAsia"/>
-        </w:rPr>
-        <w:t>CONTRIBUTING.md</w:t>
-      </w:r>
-      <w:r>
-        <w:rPr>
-          <w:rFonts w:hint="eastAsia"/>
-          <w:lang w:val="en-US" w:eastAsia="zh-CN"/>
-        </w:rPr>
-        <w:t xml:space="preserve">   贡献者名单文件</w:t>
+          <w:lang w:val="en-US" w:eastAsia="zh-CN"/>
+        </w:rPr>
+        <w:t>XEngine_IOS         IOS库发布文件夹</w:t>
       </w:r>
     </w:p>
     <w:p>
@@ -11449,14 +11390,14 @@
         <w:rPr>
           <w:rFonts w:hint="eastAsia"/>
         </w:rPr>
-        <w:t>README.en.md</w:t>
-      </w:r>
-      <w:r>
-        <w:rPr>
-          <w:rFonts w:hint="eastAsia"/>
-          <w:lang w:val="en-US" w:eastAsia="zh-CN"/>
-        </w:rPr>
-        <w:t xml:space="preserve">      英文版本必读文件</w:t>
+        <w:t>XEngine_LibPath.conf</w:t>
+      </w:r>
+      <w:r>
+        <w:rPr>
+          <w:rFonts w:hint="eastAsia"/>
+          <w:lang w:val="en-US" w:eastAsia="zh-CN"/>
+        </w:rPr>
+        <w:t xml:space="preserve"> 模块目录配置文件,用于LINUX</w:t>
       </w:r>
     </w:p>
     <w:p>
@@ -11471,14 +11412,14 @@
         <w:rPr>
           <w:rFonts w:hint="eastAsia"/>
         </w:rPr>
-        <w:t>README.md</w:t>
-      </w:r>
-      <w:r>
-        <w:rPr>
-          <w:rFonts w:hint="eastAsia"/>
-          <w:lang w:val="en-US" w:eastAsia="zh-CN"/>
-        </w:rPr>
-        <w:t xml:space="preserve">        中文版本必读文件</w:t>
+        <w:t>CONTRIBUTING.md</w:t>
+      </w:r>
+      <w:r>
+        <w:rPr>
+          <w:rFonts w:hint="eastAsia"/>
+          <w:lang w:val="en-US" w:eastAsia="zh-CN"/>
+        </w:rPr>
+        <w:t xml:space="preserve">   贡献者名单文件</w:t>
       </w:r>
     </w:p>
     <w:p>
@@ -11492,44 +11433,15 @@
       <w:r>
         <w:rPr>
           <w:rFonts w:hint="eastAsia"/>
-          <w:lang w:val="en-US" w:eastAsia="zh-CN"/>
-        </w:rPr>
-        <w:t>XEngine_LINEnv.sh</w:t>
-      </w:r>
-      <w:r>
-        <w:rPr>
-          <w:rFonts w:hint="eastAsia"/>
-        </w:rPr>
-        <w:t xml:space="preserve">  </w:t>
-      </w:r>
-      <w:r>
-        <w:rPr>
-          <w:rFonts w:hint="eastAsia"/>
-          <w:lang w:val="en-US" w:eastAsia="zh-CN"/>
-        </w:rPr>
-        <w:t xml:space="preserve"> </w:t>
-      </w:r>
-      <w:r>
-        <w:rPr>
-          <w:rFonts w:hint="eastAsia"/>
-        </w:rPr>
-        <w:t>引擎安装程序(</w:t>
-      </w:r>
-      <w:r>
-        <w:t>LINU</w:t>
-      </w:r>
-      <w:r>
-        <w:rPr>
-          <w:rFonts w:hint="eastAsia"/>
-          <w:lang w:val="en-US" w:eastAsia="zh-CN"/>
-        </w:rPr>
-        <w:t>X和MAC专用</w:t>
-      </w:r>
-      <w:r>
-        <w:rPr>
-          <w:rFonts w:hint="eastAsia"/>
-        </w:rPr>
-        <w:t>)</w:t>
+        </w:rPr>
+        <w:t>README.en.md</w:t>
+      </w:r>
+      <w:r>
+        <w:rPr>
+          <w:rFonts w:hint="eastAsia"/>
+          <w:lang w:val="en-US" w:eastAsia="zh-CN"/>
+        </w:rPr>
+        <w:t xml:space="preserve">      英文版本必读文件</w:t>
       </w:r>
     </w:p>
     <w:p>
@@ -11544,14 +11456,14 @@
         <w:rPr>
           <w:rFonts w:hint="eastAsia"/>
         </w:rPr>
-        <w:t>XEngine_WINEnv.bat</w:t>
-      </w:r>
-      <w:r>
-        <w:rPr>
-          <w:rFonts w:hint="eastAsia"/>
-          <w:lang w:val="en-US" w:eastAsia="zh-CN"/>
-        </w:rPr>
-        <w:t xml:space="preserve"> 引擎安装程序(WINDOWS专用)</w:t>
+        <w:t>README.md</w:t>
+      </w:r>
+      <w:r>
+        <w:rPr>
+          <w:rFonts w:hint="eastAsia"/>
+          <w:lang w:val="en-US" w:eastAsia="zh-CN"/>
+        </w:rPr>
+        <w:t xml:space="preserve">        中文版本必读文件</w:t>
       </w:r>
     </w:p>
     <w:p>
@@ -11567,7 +11479,42 @@
           <w:rFonts w:hint="eastAsia"/>
           <w:lang w:val="en-US" w:eastAsia="zh-CN"/>
         </w:rPr>
-        <w:t>CHANGELOG        更新说明</w:t>
+        <w:t>XEngine_LINEnv.sh</w:t>
+      </w:r>
+      <w:r>
+        <w:rPr>
+          <w:rFonts w:hint="eastAsia"/>
+        </w:rPr>
+        <w:t xml:space="preserve">  </w:t>
+      </w:r>
+      <w:r>
+        <w:rPr>
+          <w:rFonts w:hint="eastAsia"/>
+          <w:lang w:val="en-US" w:eastAsia="zh-CN"/>
+        </w:rPr>
+        <w:t xml:space="preserve"> </w:t>
+      </w:r>
+      <w:r>
+        <w:rPr>
+          <w:rFonts w:hint="eastAsia"/>
+        </w:rPr>
+        <w:t>引擎安装程序(</w:t>
+      </w:r>
+      <w:r>
+        <w:t>LINU</w:t>
+      </w:r>
+      <w:r>
+        <w:rPr>
+          <w:rFonts w:hint="eastAsia"/>
+          <w:lang w:val="en-US" w:eastAsia="zh-CN"/>
+        </w:rPr>
+        <w:t>X和MAC专用</w:t>
+      </w:r>
+      <w:r>
+        <w:rPr>
+          <w:rFonts w:hint="eastAsia"/>
+        </w:rPr>
+        <w:t>)</w:t>
       </w:r>
     </w:p>
     <w:p>
@@ -11582,14 +11529,14 @@
         <w:rPr>
           <w:rFonts w:hint="eastAsia"/>
         </w:rPr>
-        <w:t>COPYRIGHT</w:t>
-      </w:r>
-      <w:r>
-        <w:rPr>
-          <w:rFonts w:hint="eastAsia"/>
-          <w:lang w:val="en-US" w:eastAsia="zh-CN"/>
-        </w:rPr>
-        <w:t xml:space="preserve">         版权说明</w:t>
+        <w:t>XEngine_WINEnv.bat</w:t>
+      </w:r>
+      <w:r>
+        <w:rPr>
+          <w:rFonts w:hint="eastAsia"/>
+          <w:lang w:val="en-US" w:eastAsia="zh-CN"/>
+        </w:rPr>
+        <w:t xml:space="preserve"> 引擎安装程序(WINDOWS专用)</w:t>
       </w:r>
     </w:p>
     <w:p>
@@ -11603,15 +11550,9 @@
       <w:r>
         <w:rPr>
           <w:rFonts w:hint="eastAsia"/>
-        </w:rPr>
-        <w:t>HOSTORY</w:t>
-      </w:r>
-      <w:r>
-        <w:rPr>
-          <w:rFonts w:hint="eastAsia"/>
-          <w:lang w:val="en-US" w:eastAsia="zh-CN"/>
-        </w:rPr>
-        <w:t xml:space="preserve">           更新历史</w:t>
+          <w:lang w:val="en-US" w:eastAsia="zh-CN"/>
+        </w:rPr>
+        <w:t>CHANGELOG        更新说明</w:t>
       </w:r>
     </w:p>
     <w:p>
@@ -11626,6 +11567,50 @@
         <w:rPr>
           <w:rFonts w:hint="eastAsia"/>
         </w:rPr>
+        <w:t>COPYRIGHT</w:t>
+      </w:r>
+      <w:r>
+        <w:rPr>
+          <w:rFonts w:hint="eastAsia"/>
+          <w:lang w:val="en-US" w:eastAsia="zh-CN"/>
+        </w:rPr>
+        <w:t xml:space="preserve">         版权说明</w:t>
+      </w:r>
+    </w:p>
+    <w:p>
+      <w:pPr>
+        <w:pStyle w:val="41"/>
+        <w:numPr>
+          <w:ilvl w:val="0"/>
+          <w:numId w:val="6"/>
+        </w:numPr>
+      </w:pPr>
+      <w:r>
+        <w:rPr>
+          <w:rFonts w:hint="eastAsia"/>
+        </w:rPr>
+        <w:t>HOSTORY</w:t>
+      </w:r>
+      <w:r>
+        <w:rPr>
+          <w:rFonts w:hint="eastAsia"/>
+          <w:lang w:val="en-US" w:eastAsia="zh-CN"/>
+        </w:rPr>
+        <w:t xml:space="preserve">           更新历史</w:t>
+      </w:r>
+    </w:p>
+    <w:p>
+      <w:pPr>
+        <w:pStyle w:val="41"/>
+        <w:numPr>
+          <w:ilvl w:val="0"/>
+          <w:numId w:val="6"/>
+        </w:numPr>
+      </w:pPr>
+      <w:r>
+        <w:rPr>
+          <w:rFonts w:hint="eastAsia"/>
+        </w:rPr>
         <w:t>LICENSE</w:t>
       </w:r>
       <w:r>
@@ -11640,7 +11625,7 @@
       <w:pPr>
         <w:pStyle w:val="3"/>
       </w:pPr>
-      <w:bookmarkStart w:id="66" w:name="_Toc6019"/>
+      <w:bookmarkStart w:id="67" w:name="_Toc17346"/>
       <w:r>
         <w:rPr>
           <w:rFonts w:hint="eastAsia"/>
@@ -11663,7 +11648,7 @@
         </w:rPr>
         <w:t>目录</w:t>
       </w:r>
-      <w:bookmarkEnd w:id="66"/>
+      <w:bookmarkEnd w:id="67"/>
     </w:p>
     <w:p>
       <w:pPr>
@@ -12103,7 +12088,7 @@
           <w:rFonts w:hint="eastAsia"/>
         </w:rPr>
       </w:pPr>
-      <w:bookmarkStart w:id="67" w:name="_Toc1241"/>
+      <w:bookmarkStart w:id="68" w:name="_Toc22312"/>
       <w:r>
         <w:rPr>
           <w:rFonts w:hint="eastAsia"/>
@@ -12119,7 +12104,7 @@
         </w:rPr>
         <w:t>组件目录</w:t>
       </w:r>
-      <w:bookmarkEnd w:id="67"/>
+      <w:bookmarkEnd w:id="68"/>
     </w:p>
     <w:p>
       <w:pPr>
@@ -12144,7 +12129,7 @@
           <w:lang w:val="en-US" w:eastAsia="zh-CN"/>
         </w:rPr>
       </w:pPr>
-      <w:bookmarkStart w:id="68" w:name="_Toc4469"/>
+      <w:bookmarkStart w:id="69" w:name="_Toc9046"/>
       <w:r>
         <w:rPr>
           <w:rFonts w:hint="eastAsia"/>
@@ -12152,7 +12137,7 @@
         </w:rPr>
         <w:t>7.4 模块结构</w:t>
       </w:r>
-      <w:bookmarkEnd w:id="68"/>
+      <w:bookmarkEnd w:id="69"/>
     </w:p>
     <w:p>
       <w:pPr>
@@ -12162,7 +12147,7 @@
           <w:lang w:val="en-US" w:eastAsia="zh-CN"/>
         </w:rPr>
       </w:pPr>
-      <w:bookmarkStart w:id="69" w:name="_Toc19326"/>
+      <w:bookmarkStart w:id="70" w:name="_Toc4506"/>
       <w:r>
         <w:rPr>
           <w:rFonts w:hint="eastAsia"/>
@@ -12170,7 +12155,7 @@
         </w:rPr>
         <w:t>7.4.1 XEngine_LibEx</w:t>
       </w:r>
-      <w:bookmarkEnd w:id="69"/>
+      <w:bookmarkEnd w:id="70"/>
     </w:p>
     <w:p>
       <w:pPr>
@@ -12196,7 +12181,7 @@
           <w:lang w:val="en-US" w:eastAsia="zh-CN"/>
         </w:rPr>
       </w:pPr>
-      <w:bookmarkStart w:id="70" w:name="_Toc9404"/>
+      <w:bookmarkStart w:id="71" w:name="_Toc23700"/>
       <w:r>
         <w:rPr>
           <w:rFonts w:hint="eastAsia"/>
@@ -12204,7 +12189,7 @@
         </w:rPr>
         <w:t>7.4.2 XEngine_AvCoder</w:t>
       </w:r>
-      <w:bookmarkEnd w:id="70"/>
+      <w:bookmarkEnd w:id="71"/>
     </w:p>
     <w:p>
       <w:pPr>
@@ -12456,7 +12441,7 @@
           <w:lang w:val="en-US" w:eastAsia="zh-CN"/>
         </w:rPr>
       </w:pPr>
-      <w:bookmarkStart w:id="71" w:name="_Toc20007"/>
+      <w:bookmarkStart w:id="72" w:name="_Toc20418"/>
       <w:r>
         <w:rPr>
           <w:rFonts w:hint="eastAsia"/>
@@ -12464,7 +12449,7 @@
         </w:rPr>
         <w:t>7.4.3 XEngine_BaseLib</w:t>
       </w:r>
-      <w:bookmarkEnd w:id="71"/>
+      <w:bookmarkEnd w:id="72"/>
     </w:p>
     <w:p>
       <w:pPr>
@@ -12560,7 +12545,7 @@
           <w:lang w:val="en-US" w:eastAsia="zh-CN"/>
         </w:rPr>
       </w:pPr>
-      <w:bookmarkStart w:id="72" w:name="_Toc4327"/>
+      <w:bookmarkStart w:id="73" w:name="_Toc31124"/>
       <w:r>
         <w:rPr>
           <w:rFonts w:hint="eastAsia"/>
@@ -12568,7 +12553,7 @@
         </w:rPr>
         <w:t>7.4.4 XEngine_Client</w:t>
       </w:r>
-      <w:bookmarkEnd w:id="72"/>
+      <w:bookmarkEnd w:id="73"/>
     </w:p>
     <w:p>
       <w:pPr>
@@ -12665,7 +12650,7 @@
           <w:lang w:val="en-US" w:eastAsia="zh-CN"/>
         </w:rPr>
       </w:pPr>
-      <w:bookmarkStart w:id="73" w:name="_Toc12370"/>
+      <w:bookmarkStart w:id="74" w:name="_Toc13051"/>
       <w:r>
         <w:rPr>
           <w:rFonts w:hint="eastAsia"/>
@@ -12673,7 +12658,7 @@
         </w:rPr>
         <w:t>7.4.5 XEngine_Core</w:t>
       </w:r>
-      <w:bookmarkEnd w:id="73"/>
+      <w:bookmarkEnd w:id="74"/>
     </w:p>
     <w:p>
       <w:pPr>
@@ -12929,7 +12914,7 @@
           <w:lang w:val="en-US" w:eastAsia="zh-CN"/>
         </w:rPr>
       </w:pPr>
-      <w:bookmarkStart w:id="74" w:name="_Toc27901"/>
+      <w:bookmarkStart w:id="75" w:name="_Toc24413"/>
       <w:r>
         <w:rPr>
           <w:rFonts w:hint="eastAsia"/>
@@ -12937,7 +12922,7 @@
         </w:rPr>
         <w:t>7.4.6 XEngine_DownLoad</w:t>
       </w:r>
-      <w:bookmarkEnd w:id="74"/>
+      <w:bookmarkEnd w:id="75"/>
     </w:p>
     <w:p>
       <w:pPr>
@@ -13109,7 +13094,7 @@
           <w:lang w:val="en-US" w:eastAsia="zh-CN"/>
         </w:rPr>
       </w:pPr>
-      <w:bookmarkStart w:id="75" w:name="_Toc12390"/>
+      <w:bookmarkStart w:id="76" w:name="_Toc6369"/>
       <w:r>
         <w:rPr>
           <w:rFonts w:hint="eastAsia"/>
@@ -13117,7 +13102,7 @@
         </w:rPr>
         <w:t>7.4.7 XEngine_HelpComponents</w:t>
       </w:r>
-      <w:bookmarkEnd w:id="75"/>
+      <w:bookmarkEnd w:id="76"/>
     </w:p>
     <w:p>
       <w:pPr>
@@ -13490,7 +13475,7 @@
           <w:lang w:val="en-US" w:eastAsia="zh-CN"/>
         </w:rPr>
       </w:pPr>
-      <w:bookmarkStart w:id="76" w:name="_Toc23389"/>
+      <w:bookmarkStart w:id="77" w:name="_Toc5895"/>
       <w:r>
         <w:rPr>
           <w:rFonts w:hint="eastAsia"/>
@@ -13498,7 +13483,7 @@
         </w:rPr>
         <w:t>7.4.8 XEngine_NetHelp</w:t>
       </w:r>
-      <w:bookmarkEnd w:id="76"/>
+      <w:bookmarkEnd w:id="77"/>
     </w:p>
     <w:p>
       <w:pPr>
@@ -13544,32 +13529,64 @@
       <w:pPr>
         <w:ind w:firstLine="440"/>
         <w:rPr>
-          <w:rFonts w:hint="eastAsia"/>
-          <w:lang w:val="en-US" w:eastAsia="zh-CN"/>
-        </w:rPr>
-      </w:pPr>
-      <w:r>
-        <w:rPr>
-          <w:rFonts w:hint="eastAsia"/>
-          <w:lang w:val="en-US" w:eastAsia="zh-CN"/>
-        </w:rPr>
-        <w:t>网络HTTP客户端开发模块,包含POST,GET等API操作</w:t>
+          <w:rFonts w:hint="default"/>
+          <w:lang w:val="en-US" w:eastAsia="zh-CN"/>
+        </w:rPr>
+      </w:pPr>
+      <w:r>
+        <w:rPr>
+          <w:rFonts w:hint="eastAsia"/>
+          <w:lang w:val="en-US" w:eastAsia="zh-CN"/>
+        </w:rPr>
+        <w:t>网络帮助函数,字节序转换,域名识别操作等</w:t>
       </w:r>
     </w:p>
     <w:p>
       <w:pPr>
         <w:pStyle w:val="5"/>
-        <w:rPr>
-          <w:rFonts w:hint="eastAsia"/>
-          <w:lang w:val="en-US" w:eastAsia="zh-CN"/>
-        </w:rPr>
-      </w:pPr>
-      <w:r>
-        <w:rPr>
-          <w:rFonts w:hint="eastAsia"/>
-          <w:lang w:val="en-US" w:eastAsia="zh-CN"/>
-        </w:rPr>
-        <w:t>7.4.8.2 NetHelp_StressTest</w:t>
+        <w:bidi w:val="0"/>
+        <w:rPr>
+          <w:rFonts w:hint="eastAsia"/>
+          <w:lang w:val="en-US" w:eastAsia="zh-CN"/>
+        </w:rPr>
+      </w:pPr>
+      <w:r>
+        <w:rPr>
+          <w:rFonts w:hint="eastAsia"/>
+          <w:lang w:val="en-US" w:eastAsia="zh-CN"/>
+        </w:rPr>
+        <w:t>7.4.8.2 NetHelp_APIClient</w:t>
+      </w:r>
+    </w:p>
+    <w:p>
+      <w:pPr>
+        <w:rPr>
+          <w:rFonts w:hint="default"/>
+          <w:lang w:val="en-US" w:eastAsia="zh-CN"/>
+        </w:rPr>
+      </w:pPr>
+      <w:r>
+        <w:rPr>
+          <w:rFonts w:hint="eastAsia"/>
+          <w:lang w:val="en-US" w:eastAsia="zh-CN"/>
+        </w:rPr>
+        <w:t xml:space="preserve">    网络客户端操作,HTTP,EMAIL等等</w:t>
+      </w:r>
+    </w:p>
+    <w:p>
+      <w:pPr>
+        <w:pStyle w:val="5"/>
+        <w:rPr>
+          <w:rFonts w:hint="eastAsia"/>
+          <w:lang w:val="en-US" w:eastAsia="zh-CN"/>
+        </w:rPr>
+      </w:pPr>
+      <w:r>
+        <w:rPr>
+          <w:rFonts w:hint="eastAsia"/>
+          <w:lang w:val="en-US" w:eastAsia="zh-CN"/>
+        </w:rPr>
+        <w:t>7.4.8.3 NetHelp_StressTest</w:t>
       </w:r>
     </w:p>
     <w:p>
@@ -13596,7 +13613,7 @@
           <w:lang w:val="en-US" w:eastAsia="zh-CN"/>
         </w:rPr>
       </w:pPr>
-      <w:bookmarkStart w:id="77" w:name="_Toc5775"/>
+      <w:bookmarkStart w:id="78" w:name="_Toc10351"/>
       <w:r>
         <w:rPr>
           <w:rFonts w:hint="eastAsia"/>
@@ -13604,7 +13621,7 @@
         </w:rPr>
         <w:t>7.4.9 XEngine_Rfccomponets</w:t>
       </w:r>
-      <w:bookmarkEnd w:id="77"/>
+      <w:bookmarkEnd w:id="78"/>
     </w:p>
     <w:p>
       <w:pPr>
@@ -13634,78 +13651,47 @@
       <w:pPr>
         <w:pStyle w:val="5"/>
         <w:rPr>
-          <w:rFonts w:hint="eastAsia"/>
-          <w:lang w:val="en-US" w:eastAsia="zh-CN"/>
-        </w:rPr>
-      </w:pPr>
-      <w:r>
-        <w:rPr>
-          <w:rFonts w:hint="eastAsia"/>
-          <w:lang w:val="en-US" w:eastAsia="zh-CN"/>
-        </w:rPr>
-        <w:t>7.4.9.1 RfcComponents_EmailClient</w:t>
-      </w:r>
-    </w:p>
-    <w:p>
-      <w:pPr>
-        <w:rPr>
-          <w:rFonts w:hint="eastAsia"/>
-          <w:lang w:val="en-US" w:eastAsia="zh-CN"/>
-        </w:rPr>
-      </w:pPr>
-      <w:r>
-        <w:rPr>
-          <w:rFonts w:hint="eastAsia"/>
-          <w:lang w:val="en-US" w:eastAsia="zh-CN"/>
-        </w:rPr>
-        <w:t xml:space="preserve">    电子邮件客户端开发模块,通过这个模块,你可以开发自己的邮件客户端,支持POP,SMTP等协议</w:t>
+          <w:rFonts w:hint="default"/>
+          <w:lang w:val="en-US" w:eastAsia="zh-CN"/>
+        </w:rPr>
+      </w:pPr>
+      <w:r>
+        <w:rPr>
+          <w:rFonts w:hint="eastAsia"/>
+          <w:lang w:val="en-US" w:eastAsia="zh-CN"/>
+        </w:rPr>
+        <w:t>7.4.9.1 RfcComponents_ProxyProtocol</w:t>
+      </w:r>
+    </w:p>
+    <w:p>
+      <w:pPr>
+        <w:rPr>
+          <w:rFonts w:hint="eastAsia"/>
+          <w:lang w:val="en-US" w:eastAsia="zh-CN"/>
+        </w:rPr>
+      </w:pPr>
+      <w:r>
+        <w:rPr>
+          <w:rFonts w:hint="eastAsia"/>
+          <w:lang w:val="en-US" w:eastAsia="zh-CN"/>
+        </w:rPr>
+        <w:t xml:space="preserve">    代理协议开发接口模块,可以开发代理服务器或者客户端,包括SOCKS5和HTTP隧道道理</w:t>
       </w:r>
     </w:p>
     <w:p>
       <w:pPr>
         <w:pStyle w:val="5"/>
         <w:rPr>
-          <w:rFonts w:hint="default"/>
-          <w:lang w:val="en-US" w:eastAsia="zh-CN"/>
-        </w:rPr>
-      </w:pPr>
-      <w:r>
-        <w:rPr>
-          <w:rFonts w:hint="eastAsia"/>
-          <w:lang w:val="en-US" w:eastAsia="zh-CN"/>
-        </w:rPr>
-        <w:t>7.4.9.2 RfcComponents_ProxyProtocol</w:t>
-      </w:r>
-    </w:p>
-    <w:p>
-      <w:pPr>
-        <w:rPr>
-          <w:rFonts w:hint="eastAsia"/>
-          <w:lang w:val="en-US" w:eastAsia="zh-CN"/>
-        </w:rPr>
-      </w:pPr>
-      <w:r>
-        <w:rPr>
-          <w:rFonts w:hint="eastAsia"/>
-          <w:lang w:val="en-US" w:eastAsia="zh-CN"/>
-        </w:rPr>
-        <w:t xml:space="preserve">    代理协议开发接口模块,可以开发代理服务器或者客户端,包括SOCKS5和HTTP隧道道理</w:t>
-      </w:r>
-    </w:p>
-    <w:p>
-      <w:pPr>
-        <w:pStyle w:val="5"/>
-        <w:rPr>
-          <w:rFonts w:hint="eastAsia"/>
-          <w:lang w:val="en-US" w:eastAsia="zh-CN"/>
-        </w:rPr>
-      </w:pPr>
-      <w:r>
-        <w:rPr>
-          <w:rFonts w:hint="eastAsia"/>
-          <w:lang w:val="en-US" w:eastAsia="zh-CN"/>
-        </w:rPr>
-        <w:t>7.4.9.3 RfcComponents_WSProtocol</w:t>
+          <w:rFonts w:hint="eastAsia"/>
+          <w:lang w:val="en-US" w:eastAsia="zh-CN"/>
+        </w:rPr>
+      </w:pPr>
+      <w:r>
+        <w:rPr>
+          <w:rFonts w:hint="eastAsia"/>
+          <w:lang w:val="en-US" w:eastAsia="zh-CN"/>
+        </w:rPr>
+        <w:t>7.4.9.2 RfcComponents_WSProtocol</w:t>
       </w:r>
     </w:p>
     <w:p>
@@ -13738,7 +13724,7 @@
           <w:rFonts w:hint="eastAsia"/>
           <w:lang w:val="en-US" w:eastAsia="zh-CN"/>
         </w:rPr>
-        <w:t>7.4.9.4 RfcComponents_SIPProtocol</w:t>
+        <w:t>7.4.9.3 RfcComponents_SIPProtocol</w:t>
       </w:r>
     </w:p>
     <w:p>
@@ -13771,7 +13757,7 @@
           <w:rFonts w:hint="eastAsia"/>
           <w:lang w:val="en-US" w:eastAsia="zh-CN"/>
         </w:rPr>
-        <w:t>7.4.9.5 RfcComponents_Snmp</w:t>
+        <w:t>7.4.9.4 RfcComponents_Snmp</w:t>
       </w:r>
     </w:p>
     <w:p>
@@ -13804,7 +13790,7 @@
           <w:rFonts w:hint="eastAsia"/>
           <w:lang w:val="en-US" w:eastAsia="zh-CN"/>
         </w:rPr>
-        <w:t>7.4.9.6 RfcComponents_NatClient</w:t>
+        <w:t>7.4.9.5 RfcComponents_NatClient</w:t>
       </w:r>
     </w:p>
     <w:p>
@@ -13836,7 +13822,7 @@
           <w:rFonts w:hint="eastAsia"/>
           <w:lang w:val="en-US" w:eastAsia="zh-CN"/>
         </w:rPr>
-        <w:t>7.4.9.7 RfcComponents_HttpServer</w:t>
+        <w:t>7.4.9.6 RfcComponents_HttpServer</w:t>
       </w:r>
     </w:p>
     <w:p>
@@ -13868,7 +13854,7 @@
           <w:rFonts w:hint="eastAsia"/>
           <w:lang w:val="en-US" w:eastAsia="zh-CN"/>
         </w:rPr>
-        <w:t>7.4.9.8 RfcComponents_SDPProtocol</w:t>
+        <w:t>7.4.9.7 RfcComponents_SDPProtocol</w:t>
       </w:r>
     </w:p>
     <w:p>
@@ -13901,7 +13887,7 @@
           <w:rFonts w:hint="eastAsia"/>
           <w:lang w:val="en-US" w:eastAsia="zh-CN"/>
         </w:rPr>
-        <w:t>7.4.9.9 RfcComponents_SSDPProtocol</w:t>
+        <w:t>7.4.9.8 RfcComponents_SSDPProtocol</w:t>
       </w:r>
     </w:p>
     <w:p>
@@ -13934,7 +13920,7 @@
           <w:rFonts w:hint="eastAsia"/>
           <w:lang w:val="en-US" w:eastAsia="zh-CN"/>
         </w:rPr>
-        <w:t>7.4.9.10 RfcComponents_MQTTProtocol</w:t>
+        <w:t>7.4.9.9 RfcComponents_MQTTProtocol</w:t>
       </w:r>
     </w:p>
     <w:p>
@@ -13966,7 +13952,7 @@
           <w:rFonts w:hint="eastAsia"/>
           <w:lang w:val="en-US" w:eastAsia="zh-CN"/>
         </w:rPr>
-        <w:t>7.4.9.11 其他模块</w:t>
+        <w:t>7.4.9.10 其他模块</w:t>
       </w:r>
     </w:p>
     <w:p>
@@ -14088,7 +14074,7 @@
           <w:lang w:val="en-US" w:eastAsia="zh-CN"/>
         </w:rPr>
       </w:pPr>
-      <w:bookmarkStart w:id="78" w:name="_Toc7589"/>
+      <w:bookmarkStart w:id="79" w:name="_Toc27867"/>
       <w:r>
         <w:rPr>
           <w:rFonts w:hint="eastAsia"/>
@@ -14096,7 +14082,7 @@
         </w:rPr>
         <w:t>7.4.10 XEngine_StreamMedia</w:t>
       </w:r>
-      <w:bookmarkEnd w:id="78"/>
+      <w:bookmarkEnd w:id="79"/>
     </w:p>
     <w:p>
       <w:pPr>
@@ -14293,7 +14279,7 @@
           <w:lang w:val="en-US" w:eastAsia="zh-CN"/>
         </w:rPr>
       </w:pPr>
-      <w:bookmarkStart w:id="79" w:name="_Toc22414"/>
+      <w:bookmarkStart w:id="80" w:name="_Toc8476"/>
       <w:r>
         <w:rPr>
           <w:rFonts w:hint="eastAsia"/>
@@ -14301,7 +14287,7 @@
         </w:rPr>
         <w:t>7.4.11 XEngine_SystemSdk</w:t>
       </w:r>
-      <w:bookmarkEnd w:id="79"/>
+      <w:bookmarkEnd w:id="80"/>
     </w:p>
     <w:p>
       <w:pPr>
@@ -14394,14 +14380,14 @@
       <w:pPr>
         <w:pStyle w:val="2"/>
       </w:pPr>
-      <w:bookmarkStart w:id="80" w:name="_Toc4291"/>
+      <w:bookmarkStart w:id="81" w:name="_Toc32124"/>
       <w:r>
         <w:rPr>
           <w:rFonts w:hint="eastAsia"/>
         </w:rPr>
         <w:t>八 授权信息</w:t>
       </w:r>
-      <w:bookmarkEnd w:id="80"/>
+      <w:bookmarkEnd w:id="81"/>
     </w:p>
     <w:p>
       <w:pPr>
@@ -14451,7 +14437,7 @@
       <w:pPr>
         <w:pStyle w:val="3"/>
       </w:pPr>
-      <w:bookmarkStart w:id="81" w:name="_Toc29442"/>
+      <w:bookmarkStart w:id="82" w:name="_Toc17374"/>
       <w:r>
         <w:rPr>
           <w:rFonts w:hint="eastAsia"/>
@@ -14467,7 +14453,7 @@
         </w:rPr>
         <w:t>授权表格</w:t>
       </w:r>
-      <w:bookmarkEnd w:id="81"/>
+      <w:bookmarkEnd w:id="82"/>
     </w:p>
     <w:p>
       <w:r>
@@ -15333,7 +15319,7 @@
       <w:pPr>
         <w:pStyle w:val="4"/>
       </w:pPr>
-      <w:bookmarkStart w:id="82" w:name="_Toc6815"/>
+      <w:bookmarkStart w:id="83" w:name="_Toc18791"/>
       <w:r>
         <w:rPr>
           <w:rFonts w:hint="eastAsia"/>
@@ -15353,7 +15339,7 @@
         </w:rPr>
         <w:t>授权</w:t>
       </w:r>
-      <w:bookmarkEnd w:id="82"/>
+      <w:bookmarkEnd w:id="83"/>
     </w:p>
     <w:p>
       <w:r>
@@ -15441,7 +15427,7 @@
           <w:rFonts w:hint="eastAsia"/>
           <w:lang w:val="en-US" w:eastAsia="zh-CN"/>
         </w:rPr>
-        <w:t>22</w:t>
+        <w:t>23</w:t>
       </w:r>
       <w:r>
         <w:rPr>
@@ -15454,7 +15440,7 @@
       <w:pPr>
         <w:pStyle w:val="4"/>
       </w:pPr>
-      <w:bookmarkStart w:id="83" w:name="_Toc4334"/>
+      <w:bookmarkStart w:id="84" w:name="_Toc11572"/>
       <w:r>
         <w:rPr>
           <w:rFonts w:hint="eastAsia"/>
@@ -15487,7 +15473,7 @@
         </w:rPr>
         <w:t>授权</w:t>
       </w:r>
-      <w:bookmarkEnd w:id="83"/>
+      <w:bookmarkEnd w:id="84"/>
     </w:p>
     <w:p>
       <w:pPr>
@@ -15519,7 +15505,7 @@
           <w:lang w:val="en-US" w:eastAsia="zh-CN"/>
         </w:rPr>
       </w:pPr>
-      <w:bookmarkStart w:id="84" w:name="_Toc7677"/>
+      <w:bookmarkStart w:id="85" w:name="_Toc26944"/>
       <w:r>
         <w:rPr>
           <w:rFonts w:hint="eastAsia"/>
@@ -15527,7 +15513,7 @@
         </w:rPr>
         <w:t>8.1.3 代码学习</w:t>
       </w:r>
-      <w:bookmarkEnd w:id="84"/>
+      <w:bookmarkEnd w:id="85"/>
     </w:p>
     <w:p>
       <w:pPr>
@@ -15542,7 +15528,7 @@
           <w:rFonts w:hint="eastAsia"/>
           <w:lang w:val="en-US" w:eastAsia="zh-CN"/>
         </w:rPr>
-        <w:t>如果需要学习代码,可以购买此项目.包含全部代码和文档,无技术支持</w:t>
+        <w:t>如果需要学习代码,可以购买此项目.包含全部代码和文档</w:t>
       </w:r>
     </w:p>
     <w:p>
@@ -15552,7 +15538,7 @@
           <w:rFonts w:hint="eastAsia"/>
         </w:rPr>
       </w:pPr>
-      <w:bookmarkStart w:id="85" w:name="_Toc16527"/>
+      <w:bookmarkStart w:id="86" w:name="_Toc28850"/>
       <w:r>
         <w:rPr>
           <w:rFonts w:hint="eastAsia"/>
@@ -15572,7 +15558,7 @@
         </w:rPr>
         <w:t xml:space="preserve"> 代码授权</w:t>
       </w:r>
-      <w:bookmarkEnd w:id="85"/>
+      <w:bookmarkEnd w:id="86"/>
     </w:p>
     <w:p>
       <w:pPr>
@@ -15586,7 +15572,7 @@
           <w:rFonts w:hint="eastAsia"/>
           <w:lang w:val="en-US" w:eastAsia="zh-CN"/>
         </w:rPr>
-        <w:t xml:space="preserve">    以下两种授权模式请与我们联系获取详细报价,如果可以,我们推荐你购买代码授权,我们代码总行数16W+,其中代码9W+,注释6W+.可以让您迅速上手.</w:t>
+        <w:t xml:space="preserve">    以下两种授权模式请与我们联系获取详细报价,如果可以,我们推荐你购买代码授权,我们代码总行数15W+,其中代码9W+,注释6W+.可以让您迅速上手.</w:t>
       </w:r>
     </w:p>
     <w:p>
@@ -15841,7 +15827,7 @@
           <w:rFonts w:hint="eastAsia"/>
           <w:lang w:val="en-US" w:eastAsia="zh-CN"/>
         </w:rPr>
-        <w:t>最好的代码结构与注释:采用统一代码结构,方便阅读,并且有良好的代码注释,保证函数代码注释覆盖率达到100%.</w:t>
+        <w:t>最好的代码结构与注释:采用统一代码结构,方便阅读,并且有良好的代码注释,保证函数代码注释覆盖率达到99%.</w:t>
       </w:r>
     </w:p>
     <w:p>
@@ -15853,7 +15839,7 @@
           <w:lang w:val="en-US" w:eastAsia="zh-CN"/>
         </w:rPr>
       </w:pPr>
-      <w:bookmarkStart w:id="86" w:name="_Toc28295"/>
+      <w:bookmarkStart w:id="87" w:name="_Toc4556"/>
       <w:r>
         <w:rPr>
           <w:rFonts w:hint="eastAsia"/>
@@ -15867,7 +15853,7 @@
         </w:rPr>
         <w:t>2 开源项目</w:t>
       </w:r>
-      <w:bookmarkEnd w:id="86"/>
+      <w:bookmarkEnd w:id="87"/>
     </w:p>
     <w:p>
       <w:pPr>
@@ -15925,7 +15911,7 @@
           <w:lang w:eastAsia="zh-CN"/>
         </w:rPr>
       </w:pPr>
-      <w:bookmarkStart w:id="87" w:name="_Toc2751"/>
+      <w:bookmarkStart w:id="88" w:name="_Toc2458"/>
       <w:r>
         <w:rPr>
           <w:rFonts w:hint="eastAsia"/>
@@ -15947,7 +15933,7 @@
         </w:rPr>
         <w:t>技术提示</w:t>
       </w:r>
-      <w:bookmarkEnd w:id="87"/>
+      <w:bookmarkEnd w:id="88"/>
     </w:p>
     <w:p>
       <w:pPr>
@@ -15957,7 +15943,7 @@
           <w:lang w:val="en-US" w:eastAsia="zh-CN"/>
         </w:rPr>
       </w:pPr>
-      <w:bookmarkStart w:id="88" w:name="_Toc20008"/>
+      <w:bookmarkStart w:id="89" w:name="_Toc19599"/>
       <w:r>
         <w:rPr>
           <w:rFonts w:hint="eastAsia"/>
@@ -15965,7 +15951,7 @@
         </w:rPr>
         <w:t>9.1 FAQ</w:t>
       </w:r>
-      <w:bookmarkEnd w:id="88"/>
+      <w:bookmarkEnd w:id="89"/>
     </w:p>
     <w:p>
       <w:pPr>
@@ -16156,7 +16142,7 @@
           <w:lang w:val="en-US" w:eastAsia="zh-CN"/>
         </w:rPr>
       </w:pPr>
-      <w:bookmarkStart w:id="89" w:name="_Toc23662"/>
+      <w:bookmarkStart w:id="90" w:name="_Toc4483"/>
       <w:r>
         <w:rPr>
           <w:rFonts w:hint="eastAsia"/>
@@ -16164,7 +16150,7 @@
         </w:rPr>
         <w:t>9.2 功能文档</w:t>
       </w:r>
-      <w:bookmarkEnd w:id="89"/>
+      <w:bookmarkEnd w:id="90"/>
     </w:p>
     <w:p>
       <w:pPr>
@@ -16235,319 +16221,21 @@
     <w:p>
       <w:pPr>
         <w:pStyle w:val="4"/>
-        <w:rPr>
-          <w:rFonts w:hint="eastAsia" w:eastAsiaTheme="minorEastAsia"/>
-          <w:lang w:val="en-US" w:eastAsia="zh-CN"/>
-        </w:rPr>
-      </w:pPr>
-      <w:bookmarkStart w:id="90" w:name="_Toc1551"/>
-      <w:r>
-        <w:rPr>
-          <w:rFonts w:hint="default"/>
-          <w:lang w:val="en-US" w:eastAsia="zh-CN"/>
-        </w:rPr>
-        <w:t>9.2.</w:t>
-      </w:r>
-      <w:r>
-        <w:rPr>
-          <w:rFonts w:hint="eastAsia"/>
-          <w:lang w:val="en-US" w:eastAsia="zh-CN"/>
-        </w:rPr>
-        <w:t xml:space="preserve">1 </w:t>
-      </w:r>
-      <w:r>
-        <w:rPr>
-          <w:rFonts w:hint="default"/>
-          <w:lang w:val="en-US" w:eastAsia="zh-CN"/>
-        </w:rPr>
-        <w:t>SSL</w:t>
-      </w:r>
-      <w:r>
-        <w:rPr>
-          <w:rFonts w:hint="eastAsia"/>
-          <w:lang w:val="en-US" w:eastAsia="zh-CN"/>
-        </w:rPr>
-        <w:t>安全通信服务</w:t>
-      </w:r>
-      <w:bookmarkEnd w:id="90"/>
-    </w:p>
-    <w:p>
-      <w:pPr>
-        <w:ind w:firstLine="440"/>
-        <w:rPr>
-          <w:rFonts w:hint="eastAsia"/>
-          <w:lang w:val="en-US" w:eastAsia="zh-CN"/>
-        </w:rPr>
-      </w:pPr>
-      <w:r>
-        <w:rPr>
-          <w:rFonts w:hint="eastAsia"/>
-          <w:lang w:val="en-US" w:eastAsia="zh-CN"/>
-        </w:rPr>
-        <w:t>SSL安全通信服务需要自己制作证书,制作证书的方式你可以浏览下面这个网址然后按照这个网址的步骤来制作:</w:t>
-      </w:r>
-    </w:p>
-    <w:p>
-      <w:pPr>
-        <w:ind w:firstLine="440"/>
-        <w:rPr>
-          <w:rFonts w:hint="eastAsia"/>
-          <w:lang w:val="en-US" w:eastAsia="zh-CN"/>
-        </w:rPr>
-      </w:pPr>
-      <w:r>
-        <w:rPr>
-          <w:rFonts w:ascii="宋体" w:hAnsi="宋体" w:eastAsia="宋体" w:cs="宋体"/>
-          <w:sz w:val="24"/>
-          <w:szCs w:val="24"/>
-        </w:rPr>
-        <w:fldChar w:fldCharType="begin"/>
-      </w:r>
-      <w:r>
-        <w:rPr>
-          <w:rFonts w:ascii="宋体" w:hAnsi="宋体" w:eastAsia="宋体" w:cs="宋体"/>
-          <w:sz w:val="24"/>
-          <w:szCs w:val="24"/>
-        </w:rPr>
-        <w:instrText xml:space="preserve"> HYPERLINK "http://bbs.xyry.org/forum.php?mod=viewthread&amp;tid=13&amp;extra=page=1" </w:instrText>
-      </w:r>
-      <w:r>
-        <w:rPr>
-          <w:rFonts w:ascii="宋体" w:hAnsi="宋体" w:eastAsia="宋体" w:cs="宋体"/>
-          <w:sz w:val="24"/>
-          <w:szCs w:val="24"/>
-        </w:rPr>
-        <w:fldChar w:fldCharType="separate"/>
-      </w:r>
-      <w:r>
-        <w:rPr>
-          <w:rStyle w:val="24"/>
-          <w:rFonts w:ascii="宋体" w:hAnsi="宋体" w:eastAsia="宋体" w:cs="宋体"/>
-          <w:sz w:val="24"/>
-          <w:szCs w:val="24"/>
-        </w:rPr>
-        <w:t>http://bbs.xyry.org/forum.php?mod=viewthread&amp;tid=13&amp;extra=page%3D1</w:t>
-      </w:r>
-      <w:r>
-        <w:rPr>
-          <w:rFonts w:ascii="宋体" w:hAnsi="宋体" w:eastAsia="宋体" w:cs="宋体"/>
-          <w:sz w:val="24"/>
-          <w:szCs w:val="24"/>
-        </w:rPr>
-        <w:fldChar w:fldCharType="end"/>
-      </w:r>
-    </w:p>
-    <w:p>
-      <w:pPr>
-        <w:ind w:firstLine="440"/>
-        <w:rPr>
-          <w:rFonts w:hint="eastAsia"/>
-          <w:lang w:val="en-US" w:eastAsia="zh-CN"/>
-        </w:rPr>
-      </w:pPr>
-      <w:r>
-        <w:rPr>
-          <w:rFonts w:hint="default"/>
-          <w:lang w:val="en-US" w:eastAsia="zh-CN"/>
-        </w:rPr>
-        <w:t>SSL</w:t>
-      </w:r>
-      <w:r>
-        <w:rPr>
-          <w:rFonts w:hint="eastAsia"/>
-          <w:lang w:val="en-US" w:eastAsia="zh-CN"/>
-        </w:rPr>
-        <w:t>安全服务,服务端必须使用加载证书,客户端可以加载或者不加载.</w:t>
-      </w:r>
-    </w:p>
-    <w:p>
-      <w:pPr>
-        <w:pStyle w:val="4"/>
-        <w:rPr>
-          <w:rFonts w:hint="eastAsia"/>
-          <w:lang w:val="en-US" w:eastAsia="zh-CN"/>
-        </w:rPr>
-      </w:pPr>
-      <w:bookmarkStart w:id="91" w:name="_Toc12799"/>
-      <w:r>
-        <w:rPr>
-          <w:rFonts w:hint="eastAsia"/>
-          <w:lang w:val="en-US" w:eastAsia="zh-CN"/>
-        </w:rPr>
-        <w:t>9.2.2 使用流媒体服务器</w:t>
+        <w:bidi w:val="0"/>
+        <w:rPr>
+          <w:rFonts w:hint="eastAsia"/>
+          <w:lang w:val="en-US" w:eastAsia="zh-CN"/>
+        </w:rPr>
+      </w:pPr>
+      <w:bookmarkStart w:id="91" w:name="_Toc12889"/>
+      <w:r>
+        <w:rPr>
+          <w:rFonts w:hint="eastAsia"/>
+          <w:lang w:val="en-US" w:eastAsia="zh-CN"/>
+        </w:rPr>
+        <w:t>9.2.1 使用硬件编解码</w:t>
       </w:r>
       <w:bookmarkEnd w:id="91"/>
-    </w:p>
-    <w:p>
-      <w:pPr>
-        <w:ind w:firstLine="440"/>
-        <w:rPr>
-          <w:rFonts w:hint="eastAsia"/>
-          <w:lang w:val="en-US" w:eastAsia="zh-CN"/>
-        </w:rPr>
-      </w:pPr>
-      <w:r>
-        <w:rPr>
-          <w:rFonts w:hint="eastAsia"/>
-          <w:lang w:val="en-US" w:eastAsia="zh-CN"/>
-        </w:rPr>
-        <w:t>我们提供了一个可以作为测试用的流媒体服务器,你可以向我们这个服务器推流,通过专用客户端拉流看视频:</w:t>
-      </w:r>
-    </w:p>
-    <w:p>
-      <w:pPr>
-        <w:ind w:firstLine="440"/>
-        <w:rPr>
-          <w:rFonts w:hint="eastAsia"/>
-          <w:lang w:val="en-US" w:eastAsia="zh-CN"/>
-        </w:rPr>
-      </w:pPr>
-      <w:r>
-        <w:rPr>
-          <w:rFonts w:ascii="宋体" w:hAnsi="宋体" w:eastAsia="宋体" w:cs="宋体"/>
-          <w:sz w:val="24"/>
-          <w:szCs w:val="24"/>
-        </w:rPr>
-        <w:fldChar w:fldCharType="begin"/>
-      </w:r>
-      <w:r>
-        <w:rPr>
-          <w:rFonts w:ascii="宋体" w:hAnsi="宋体" w:eastAsia="宋体" w:cs="宋体"/>
-          <w:sz w:val="24"/>
-          <w:szCs w:val="24"/>
-        </w:rPr>
-        <w:instrText xml:space="preserve"> HYPERLINK "http://bbs.xyry.org/forum.php?mod=viewthread&amp;tid=18&amp;extra=page=1" </w:instrText>
-      </w:r>
-      <w:r>
-        <w:rPr>
-          <w:rFonts w:ascii="宋体" w:hAnsi="宋体" w:eastAsia="宋体" w:cs="宋体"/>
-          <w:sz w:val="24"/>
-          <w:szCs w:val="24"/>
-        </w:rPr>
-        <w:fldChar w:fldCharType="separate"/>
-      </w:r>
-      <w:r>
-        <w:rPr>
-          <w:rStyle w:val="24"/>
-          <w:rFonts w:ascii="宋体" w:hAnsi="宋体" w:eastAsia="宋体" w:cs="宋体"/>
-          <w:sz w:val="24"/>
-          <w:szCs w:val="24"/>
-        </w:rPr>
-        <w:t>http://bbs.xyry.org/forum.php?mod=viewthread&amp;tid=18&amp;extra=page%3D1</w:t>
-      </w:r>
-      <w:r>
-        <w:rPr>
-          <w:rFonts w:ascii="宋体" w:hAnsi="宋体" w:eastAsia="宋体" w:cs="宋体"/>
-          <w:sz w:val="24"/>
-          <w:szCs w:val="24"/>
-        </w:rPr>
-        <w:fldChar w:fldCharType="end"/>
-      </w:r>
-    </w:p>
-    <w:p>
-      <w:pPr>
-        <w:pStyle w:val="4"/>
-        <w:bidi w:val="0"/>
-        <w:rPr>
-          <w:rFonts w:hint="eastAsia"/>
-          <w:lang w:val="en-US" w:eastAsia="zh-CN"/>
-        </w:rPr>
-      </w:pPr>
-      <w:bookmarkStart w:id="92" w:name="_Toc290"/>
-      <w:r>
-        <w:rPr>
-          <w:rFonts w:hint="eastAsia"/>
-          <w:lang w:val="en-US" w:eastAsia="zh-CN"/>
-        </w:rPr>
-        <w:t>9.2.3 构建NAT服务器</w:t>
-      </w:r>
-      <w:bookmarkEnd w:id="92"/>
-    </w:p>
-    <w:p>
-      <w:pPr>
-        <w:ind w:firstLine="440"/>
-        <w:rPr>
-          <w:rFonts w:hint="eastAsia"/>
-          <w:lang w:val="en-US" w:eastAsia="zh-CN"/>
-        </w:rPr>
-      </w:pPr>
-      <w:r>
-        <w:rPr>
-          <w:rFonts w:hint="eastAsia"/>
-          <w:lang w:val="en-US" w:eastAsia="zh-CN"/>
-        </w:rPr>
-        <w:t>NAT服务器有关信息说明参考网页: </w:t>
-      </w:r>
-    </w:p>
-    <w:p>
-      <w:pPr>
-        <w:ind w:firstLine="440"/>
-        <w:rPr>
-          <w:rFonts w:ascii="宋体" w:hAnsi="宋体" w:eastAsia="宋体" w:cs="宋体"/>
-          <w:sz w:val="24"/>
-          <w:szCs w:val="24"/>
-        </w:rPr>
-      </w:pPr>
-      <w:r>
-        <w:rPr>
-          <w:rFonts w:ascii="宋体" w:hAnsi="宋体" w:eastAsia="宋体" w:cs="宋体"/>
-          <w:sz w:val="24"/>
-          <w:szCs w:val="24"/>
-        </w:rPr>
-        <w:fldChar w:fldCharType="begin"/>
-      </w:r>
-      <w:r>
-        <w:rPr>
-          <w:rFonts w:ascii="宋体" w:hAnsi="宋体" w:eastAsia="宋体" w:cs="宋体"/>
-          <w:sz w:val="24"/>
-          <w:szCs w:val="24"/>
-        </w:rPr>
-        <w:instrText xml:space="preserve"> HYPERLINK "http://bbs.xyry.org/forum.php?mod=viewthread&amp;tid=16&amp;extra=page=1" </w:instrText>
-      </w:r>
-      <w:r>
-        <w:rPr>
-          <w:rFonts w:ascii="宋体" w:hAnsi="宋体" w:eastAsia="宋体" w:cs="宋体"/>
-          <w:sz w:val="24"/>
-          <w:szCs w:val="24"/>
-        </w:rPr>
-        <w:fldChar w:fldCharType="separate"/>
-      </w:r>
-      <w:r>
-        <w:rPr>
-          <w:rStyle w:val="24"/>
-          <w:rFonts w:ascii="宋体" w:hAnsi="宋体" w:eastAsia="宋体" w:cs="宋体"/>
-          <w:sz w:val="24"/>
-          <w:szCs w:val="24"/>
-        </w:rPr>
-        <w:t>http://bbs.xyry.org/forum.php?mod=viewthread&amp;tid=16&amp;extra=page%3D1</w:t>
-      </w:r>
-      <w:r>
-        <w:rPr>
-          <w:rFonts w:ascii="宋体" w:hAnsi="宋体" w:eastAsia="宋体" w:cs="宋体"/>
-          <w:sz w:val="24"/>
-          <w:szCs w:val="24"/>
-        </w:rPr>
-        <w:fldChar w:fldCharType="end"/>
-      </w:r>
-    </w:p>
-    <w:p>
-      <w:pPr>
-        <w:pStyle w:val="4"/>
-        <w:bidi w:val="0"/>
-        <w:rPr>
-          <w:rFonts w:hint="eastAsia"/>
-          <w:lang w:val="en-US" w:eastAsia="zh-CN"/>
-        </w:rPr>
-      </w:pPr>
-      <w:bookmarkStart w:id="93" w:name="_Toc29332"/>
-      <w:r>
-        <w:rPr>
-          <w:rFonts w:hint="eastAsia"/>
-          <w:lang w:val="en-US" w:eastAsia="zh-CN"/>
-        </w:rPr>
-        <w:t>9.2.4 使用硬件编解码</w:t>
-      </w:r>
-      <w:bookmarkEnd w:id="93"/>
     </w:p>
     <w:p>
       <w:pPr>
@@ -16634,15 +16322,15 @@
           <w:lang w:val="en-US" w:eastAsia="zh-CN"/>
         </w:rPr>
       </w:pPr>
-      <w:bookmarkStart w:id="94" w:name="_Toc15010"/>
-      <w:r>
-        <w:rPr>
-          <w:rFonts w:hint="eastAsia"/>
-          <w:lang w:val="en-US" w:eastAsia="zh-CN"/>
-        </w:rPr>
-        <w:t>9.2.5 使用我们的采集模块</w:t>
-      </w:r>
-      <w:bookmarkEnd w:id="94"/>
+      <w:bookmarkStart w:id="92" w:name="_Toc30001"/>
+      <w:r>
+        <w:rPr>
+          <w:rFonts w:hint="eastAsia"/>
+          <w:lang w:val="en-US" w:eastAsia="zh-CN"/>
+        </w:rPr>
+        <w:t>9.2.2 使用我们的采集模块</w:t>
+      </w:r>
+      <w:bookmarkEnd w:id="92"/>
     </w:p>
     <w:p>
       <w:pPr>
@@ -16781,7 +16469,7 @@
           <w:lang w:val="en-US" w:eastAsia="zh-CN"/>
         </w:rPr>
       </w:pPr>
-      <w:bookmarkStart w:id="95" w:name="_Toc8829"/>
+      <w:bookmarkStart w:id="93" w:name="_Toc8015"/>
       <w:r>
         <w:rPr>
           <w:rFonts w:hint="eastAsia"/>
@@ -16789,7 +16477,7 @@
         </w:rPr>
         <w:t>十 版权信息</w:t>
       </w:r>
-      <w:bookmarkEnd w:id="95"/>
+      <w:bookmarkEnd w:id="93"/>
     </w:p>
     <w:p>
       <w:pPr>
@@ -16800,7 +16488,7 @@
           <w:lang w:val="en-US" w:eastAsia="zh-CN"/>
         </w:rPr>
       </w:pPr>
-      <w:bookmarkStart w:id="96" w:name="_Toc11084"/>
+      <w:bookmarkStart w:id="94" w:name="_Toc24820"/>
       <w:r>
         <w:rPr>
           <w:rFonts w:hint="eastAsia"/>
@@ -16808,7 +16496,7 @@
         </w:rPr>
         <w:t>11.1 版权说明</w:t>
       </w:r>
-      <w:bookmarkEnd w:id="96"/>
+      <w:bookmarkEnd w:id="94"/>
     </w:p>
     <w:p>
       <w:pPr>
@@ -16834,7 +16522,7 @@
           <w:lang w:val="en-US" w:eastAsia="zh-CN"/>
         </w:rPr>
       </w:pPr>
-      <w:bookmarkStart w:id="97" w:name="_Toc3694"/>
+      <w:bookmarkStart w:id="95" w:name="_Toc21557"/>
       <w:r>
         <w:rPr>
           <w:rFonts w:hint="eastAsia"/>
@@ -16842,7 +16530,7 @@
         </w:rPr>
         <w:t>11.2 开源库</w:t>
       </w:r>
-      <w:bookmarkEnd w:id="97"/>
+      <w:bookmarkEnd w:id="95"/>
     </w:p>
     <w:p>
       <w:pPr>
@@ -17122,7 +16810,7 @@
           <w:lang w:val="en-US" w:eastAsia="zh-CN"/>
         </w:rPr>
       </w:pPr>
-      <w:bookmarkStart w:id="98" w:name="_Toc28743"/>
+      <w:bookmarkStart w:id="96" w:name="_Toc10580"/>
       <w:r>
         <w:rPr>
           <w:rFonts w:hint="eastAsia"/>
@@ -17130,91 +16818,91 @@
         </w:rPr>
         <w:t>附录</w:t>
       </w:r>
+      <w:bookmarkEnd w:id="96"/>
+    </w:p>
+    <w:p>
+      <w:pPr>
+        <w:pStyle w:val="3"/>
+        <w:rPr>
+          <w:rFonts w:hint="eastAsia"/>
+          <w:lang w:val="en-US" w:eastAsia="zh-CN"/>
+        </w:rPr>
+      </w:pPr>
+      <w:bookmarkStart w:id="97" w:name="_Toc22271"/>
+      <w:r>
+        <w:rPr>
+          <w:rFonts w:hint="eastAsia"/>
+          <w:lang w:val="en-US" w:eastAsia="zh-CN"/>
+        </w:rPr>
+        <w:t>附录1 公用头文件</w:t>
+      </w:r>
+      <w:bookmarkEnd w:id="97"/>
+    </w:p>
+    <w:p>
+      <w:pPr>
+        <w:ind w:firstLine="440"/>
+        <w:rPr>
+          <w:rFonts w:hint="eastAsia"/>
+          <w:lang w:val="en-US" w:eastAsia="zh-CN"/>
+        </w:rPr>
+      </w:pPr>
+      <w:r>
+        <w:rPr>
+          <w:rFonts w:hint="eastAsia"/>
+          <w:lang w:val="en-US" w:eastAsia="zh-CN"/>
+        </w:rPr>
+        <w:t>公用头文件是使用我们引擎需要优先加载的头文件.</w:t>
+      </w:r>
+    </w:p>
+    <w:p>
+      <w:pPr>
+        <w:ind w:firstLine="440"/>
+        <w:rPr>
+          <w:rFonts w:hint="default" w:eastAsiaTheme="minorEastAsia"/>
+          <w:lang w:val="en-US" w:eastAsia="zh-CN"/>
+        </w:rPr>
+      </w:pPr>
+      <w:r>
+        <w:rPr>
+          <w:rFonts w:hint="eastAsia"/>
+          <w:lang w:val="en-US" w:eastAsia="zh-CN"/>
+        </w:rPr>
+        <w:t>加载方式:预编译头文件-&gt;系统头文件-&gt;公用头文件-&gt;网络引擎头文件-&gt;项目头文件</w:t>
+      </w:r>
+    </w:p>
+    <w:p>
+      <w:pPr>
+        <w:ind w:firstLine="440"/>
+        <w:rPr>
+          <w:rFonts w:hint="eastAsia" w:eastAsiaTheme="minorEastAsia"/>
+          <w:lang w:val="en-US" w:eastAsia="zh-CN"/>
+        </w:rPr>
+      </w:pPr>
+      <w:r>
+        <w:rPr>
+          <w:rFonts w:hint="eastAsia"/>
+          <w:lang w:val="en-US" w:eastAsia="zh-CN"/>
+        </w:rPr>
+        <w:t>公用头文件名为:XEngine_CommHdr.h</w:t>
+      </w:r>
+    </w:p>
+    <w:p>
+      <w:pPr>
+        <w:pStyle w:val="3"/>
+        <w:rPr>
+          <w:rFonts w:hint="eastAsia"/>
+          <w:lang w:val="en-US" w:eastAsia="zh-CN"/>
+        </w:rPr>
+      </w:pPr>
+      <w:bookmarkStart w:id="98" w:name="_Toc23000"/>
+      <w:r>
+        <w:rPr>
+          <w:rFonts w:hint="eastAsia"/>
+          <w:lang w:val="en-US" w:eastAsia="zh-CN"/>
+        </w:rPr>
+        <w:t>附录2 协议头定义</w:t>
+      </w:r>
       <w:bookmarkEnd w:id="98"/>
-    </w:p>
-    <w:p>
-      <w:pPr>
-        <w:pStyle w:val="3"/>
-        <w:rPr>
-          <w:rFonts w:hint="eastAsia"/>
-          <w:lang w:val="en-US" w:eastAsia="zh-CN"/>
-        </w:rPr>
-      </w:pPr>
-      <w:bookmarkStart w:id="99" w:name="_Toc23856"/>
-      <w:r>
-        <w:rPr>
-          <w:rFonts w:hint="eastAsia"/>
-          <w:lang w:val="en-US" w:eastAsia="zh-CN"/>
-        </w:rPr>
-        <w:t>附录1 公用头文件</w:t>
-      </w:r>
-      <w:bookmarkEnd w:id="99"/>
-    </w:p>
-    <w:p>
-      <w:pPr>
-        <w:ind w:firstLine="440"/>
-        <w:rPr>
-          <w:rFonts w:hint="eastAsia"/>
-          <w:lang w:val="en-US" w:eastAsia="zh-CN"/>
-        </w:rPr>
-      </w:pPr>
-      <w:r>
-        <w:rPr>
-          <w:rFonts w:hint="eastAsia"/>
-          <w:lang w:val="en-US" w:eastAsia="zh-CN"/>
-        </w:rPr>
-        <w:t>公用头文件是使用我们引擎需要优先加载的头文件.</w:t>
-      </w:r>
-    </w:p>
-    <w:p>
-      <w:pPr>
-        <w:ind w:firstLine="440"/>
-        <w:rPr>
-          <w:rFonts w:hint="default" w:eastAsiaTheme="minorEastAsia"/>
-          <w:lang w:val="en-US" w:eastAsia="zh-CN"/>
-        </w:rPr>
-      </w:pPr>
-      <w:r>
-        <w:rPr>
-          <w:rFonts w:hint="eastAsia"/>
-          <w:lang w:val="en-US" w:eastAsia="zh-CN"/>
-        </w:rPr>
-        <w:t>加载方式:预编译头文件-&gt;系统头文件-&gt;公用头文件-&gt;网络引擎头文件-&gt;项目头文件</w:t>
-      </w:r>
-    </w:p>
-    <w:p>
-      <w:pPr>
-        <w:ind w:firstLine="440"/>
-        <w:rPr>
-          <w:rFonts w:hint="eastAsia" w:eastAsiaTheme="minorEastAsia"/>
-          <w:lang w:val="en-US" w:eastAsia="zh-CN"/>
-        </w:rPr>
-      </w:pPr>
-      <w:r>
-        <w:rPr>
-          <w:rFonts w:hint="eastAsia"/>
-          <w:lang w:val="en-US" w:eastAsia="zh-CN"/>
-        </w:rPr>
-        <w:t>公用头文件名为:XEngine_CommHdr.h</w:t>
-      </w:r>
-    </w:p>
-    <w:p>
-      <w:pPr>
-        <w:pStyle w:val="3"/>
-        <w:rPr>
-          <w:rFonts w:hint="eastAsia"/>
-          <w:lang w:val="en-US" w:eastAsia="zh-CN"/>
-        </w:rPr>
-      </w:pPr>
-      <w:bookmarkStart w:id="100" w:name="_Toc654"/>
-      <w:r>
-        <w:rPr>
-          <w:rFonts w:hint="eastAsia"/>
-          <w:lang w:val="en-US" w:eastAsia="zh-CN"/>
-        </w:rPr>
-        <w:t>附录2 协议头定义</w:t>
-      </w:r>
-      <w:bookmarkEnd w:id="100"/>
     </w:p>
     <w:p>
       <w:pPr>
@@ -17241,7 +16929,7 @@
           <w:lang w:val="en-US" w:eastAsia="zh-CN"/>
         </w:rPr>
       </w:pPr>
-      <w:bookmarkStart w:id="101" w:name="_Toc9173"/>
+      <w:bookmarkStart w:id="99" w:name="_Toc13555"/>
       <w:r>
         <w:rPr>
           <w:rFonts w:hint="eastAsia"/>
@@ -17249,7 +16937,7 @@
         </w:rPr>
         <w:t>附录3 特别鸣谢</w:t>
       </w:r>
-      <w:bookmarkEnd w:id="101"/>
+      <w:bookmarkEnd w:id="99"/>
     </w:p>
     <w:p>
       <w:pPr>

--- a/XEngine_Docment/开发人员必读.docx
+++ b/XEngine_Docment/开发人员必读.docx
@@ -87,6 +87,8 @@
             <w:ind w:left="0" w:leftChars="0" w:right="0" w:rightChars="0" w:firstLine="0" w:firstLineChars="0"/>
             <w:jc w:val="center"/>
           </w:pPr>
+          <w:bookmarkStart w:id="98" w:name="_GoBack"/>
+          <w:bookmarkEnd w:id="98"/>
           <w:r>
             <w:rPr>
               <w:rFonts w:ascii="宋体" w:hAnsi="宋体" w:eastAsia="宋体"/>
@@ -115,7 +117,7 @@
             <w:fldChar w:fldCharType="begin"/>
           </w:r>
           <w:r>
-            <w:instrText xml:space="preserve"> HYPERLINK \l _Toc24834 </w:instrText>
+            <w:instrText xml:space="preserve"> HYPERLINK \l _Toc24103 </w:instrText>
           </w:r>
           <w:r>
             <w:fldChar w:fldCharType="separate"/>
@@ -133,13 +135,13 @@
             <w:fldChar w:fldCharType="begin"/>
           </w:r>
           <w:r>
-            <w:instrText xml:space="preserve"> PAGEREF _Toc24834 \h </w:instrText>
+            <w:instrText xml:space="preserve"> PAGEREF _Toc24103 \h </w:instrText>
           </w:r>
           <w:r>
             <w:fldChar w:fldCharType="separate"/>
           </w:r>
           <w:r>
-            <w:t>5</w:t>
+            <w:t>6</w:t>
           </w:r>
           <w:r>
             <w:fldChar w:fldCharType="end"/>
@@ -167,7 +169,7 @@
               <w:bCs/>
               <w:lang w:val="zh-CN"/>
             </w:rPr>
-            <w:instrText xml:space="preserve"> HYPERLINK \l _Toc28442 </w:instrText>
+            <w:instrText xml:space="preserve"> HYPERLINK \l _Toc19442 </w:instrText>
           </w:r>
           <w:r>
             <w:rPr>
@@ -189,7 +191,7 @@
             <w:fldChar w:fldCharType="begin"/>
           </w:r>
           <w:r>
-            <w:instrText xml:space="preserve"> PAGEREF _Toc28442 \h </w:instrText>
+            <w:instrText xml:space="preserve"> PAGEREF _Toc19442 \h </w:instrText>
           </w:r>
           <w:r>
             <w:fldChar w:fldCharType="separate"/>
@@ -227,7 +229,7 @@
               <w:bCs/>
               <w:lang w:val="zh-CN"/>
             </w:rPr>
-            <w:instrText xml:space="preserve"> HYPERLINK \l _Toc6207 </w:instrText>
+            <w:instrText xml:space="preserve"> HYPERLINK \l _Toc16810 </w:instrText>
           </w:r>
           <w:r>
             <w:rPr>
@@ -249,7 +251,7 @@
             <w:fldChar w:fldCharType="begin"/>
           </w:r>
           <w:r>
-            <w:instrText xml:space="preserve"> PAGEREF _Toc6207 \h </w:instrText>
+            <w:instrText xml:space="preserve"> PAGEREF _Toc16810 \h </w:instrText>
           </w:r>
           <w:r>
             <w:fldChar w:fldCharType="separate"/>
@@ -287,7 +289,7 @@
               <w:bCs/>
               <w:lang w:val="zh-CN"/>
             </w:rPr>
-            <w:instrText xml:space="preserve"> HYPERLINK \l _Toc6454 </w:instrText>
+            <w:instrText xml:space="preserve"> HYPERLINK \l _Toc26276 </w:instrText>
           </w:r>
           <w:r>
             <w:rPr>
@@ -318,7 +320,7 @@
             <w:fldChar w:fldCharType="begin"/>
           </w:r>
           <w:r>
-            <w:instrText xml:space="preserve"> PAGEREF _Toc6454 \h </w:instrText>
+            <w:instrText xml:space="preserve"> PAGEREF _Toc26276 \h </w:instrText>
           </w:r>
           <w:r>
             <w:fldChar w:fldCharType="separate"/>
@@ -356,7 +358,7 @@
               <w:bCs/>
               <w:lang w:val="zh-CN"/>
             </w:rPr>
-            <w:instrText xml:space="preserve"> HYPERLINK \l _Toc32014 </w:instrText>
+            <w:instrText xml:space="preserve"> HYPERLINK \l _Toc23297 </w:instrText>
           </w:r>
           <w:r>
             <w:rPr>
@@ -387,7 +389,7 @@
             <w:fldChar w:fldCharType="begin"/>
           </w:r>
           <w:r>
-            <w:instrText xml:space="preserve"> PAGEREF _Toc32014 \h </w:instrText>
+            <w:instrText xml:space="preserve"> PAGEREF _Toc23297 \h </w:instrText>
           </w:r>
           <w:r>
             <w:fldChar w:fldCharType="separate"/>
@@ -425,7 +427,7 @@
               <w:bCs/>
               <w:lang w:val="zh-CN"/>
             </w:rPr>
-            <w:instrText xml:space="preserve"> HYPERLINK \l _Toc18814 </w:instrText>
+            <w:instrText xml:space="preserve"> HYPERLINK \l _Toc13049 </w:instrText>
           </w:r>
           <w:r>
             <w:rPr>
@@ -463,7 +465,7 @@
             <w:fldChar w:fldCharType="begin"/>
           </w:r>
           <w:r>
-            <w:instrText xml:space="preserve"> PAGEREF _Toc18814 \h </w:instrText>
+            <w:instrText xml:space="preserve"> PAGEREF _Toc13049 \h </w:instrText>
           </w:r>
           <w:r>
             <w:fldChar w:fldCharType="separate"/>
@@ -501,7 +503,7 @@
               <w:bCs/>
               <w:lang w:val="zh-CN"/>
             </w:rPr>
-            <w:instrText xml:space="preserve"> HYPERLINK \l _Toc14262 </w:instrText>
+            <w:instrText xml:space="preserve"> HYPERLINK \l _Toc12052 </w:instrText>
           </w:r>
           <w:r>
             <w:rPr>
@@ -524,7 +526,7 @@
             <w:fldChar w:fldCharType="begin"/>
           </w:r>
           <w:r>
-            <w:instrText xml:space="preserve"> PAGEREF _Toc14262 \h </w:instrText>
+            <w:instrText xml:space="preserve"> PAGEREF _Toc12052 \h </w:instrText>
           </w:r>
           <w:r>
             <w:fldChar w:fldCharType="separate"/>
@@ -562,7 +564,7 @@
               <w:bCs/>
               <w:lang w:val="zh-CN"/>
             </w:rPr>
-            <w:instrText xml:space="preserve"> HYPERLINK \l _Toc40 </w:instrText>
+            <w:instrText xml:space="preserve"> HYPERLINK \l _Toc1323 </w:instrText>
           </w:r>
           <w:r>
             <w:rPr>
@@ -584,7 +586,7 @@
             <w:fldChar w:fldCharType="begin"/>
           </w:r>
           <w:r>
-            <w:instrText xml:space="preserve"> PAGEREF _Toc40 \h </w:instrText>
+            <w:instrText xml:space="preserve"> PAGEREF _Toc1323 \h </w:instrText>
           </w:r>
           <w:r>
             <w:fldChar w:fldCharType="separate"/>
@@ -622,7 +624,7 @@
               <w:bCs/>
               <w:lang w:val="zh-CN"/>
             </w:rPr>
-            <w:instrText xml:space="preserve"> HYPERLINK \l _Toc1142 </w:instrText>
+            <w:instrText xml:space="preserve"> HYPERLINK \l _Toc24671 </w:instrText>
           </w:r>
           <w:r>
             <w:rPr>
@@ -647,7 +649,7 @@
             <w:fldChar w:fldCharType="begin"/>
           </w:r>
           <w:r>
-            <w:instrText xml:space="preserve"> PAGEREF _Toc1142 \h </w:instrText>
+            <w:instrText xml:space="preserve"> PAGEREF _Toc24671 \h </w:instrText>
           </w:r>
           <w:r>
             <w:fldChar w:fldCharType="separate"/>
@@ -685,7 +687,7 @@
               <w:bCs/>
               <w:lang w:val="zh-CN"/>
             </w:rPr>
-            <w:instrText xml:space="preserve"> HYPERLINK \l _Toc22988 </w:instrText>
+            <w:instrText xml:space="preserve"> HYPERLINK \l _Toc16454 </w:instrText>
           </w:r>
           <w:r>
             <w:rPr>
@@ -710,7 +712,7 @@
             <w:fldChar w:fldCharType="begin"/>
           </w:r>
           <w:r>
-            <w:instrText xml:space="preserve"> PAGEREF _Toc22988 \h </w:instrText>
+            <w:instrText xml:space="preserve"> PAGEREF _Toc16454 \h </w:instrText>
           </w:r>
           <w:r>
             <w:fldChar w:fldCharType="separate"/>
@@ -748,7 +750,7 @@
               <w:bCs/>
               <w:lang w:val="zh-CN"/>
             </w:rPr>
-            <w:instrText xml:space="preserve"> HYPERLINK \l _Toc377 </w:instrText>
+            <w:instrText xml:space="preserve"> HYPERLINK \l _Toc28218 </w:instrText>
           </w:r>
           <w:r>
             <w:rPr>
@@ -771,7 +773,7 @@
             <w:fldChar w:fldCharType="begin"/>
           </w:r>
           <w:r>
-            <w:instrText xml:space="preserve"> PAGEREF _Toc377 \h </w:instrText>
+            <w:instrText xml:space="preserve"> PAGEREF _Toc28218 \h </w:instrText>
           </w:r>
           <w:r>
             <w:fldChar w:fldCharType="separate"/>
@@ -809,7 +811,7 @@
               <w:bCs/>
               <w:lang w:val="zh-CN"/>
             </w:rPr>
-            <w:instrText xml:space="preserve"> HYPERLINK \l _Toc26648 </w:instrText>
+            <w:instrText xml:space="preserve"> HYPERLINK \l _Toc21720 </w:instrText>
           </w:r>
           <w:r>
             <w:rPr>
@@ -832,7 +834,7 @@
             <w:fldChar w:fldCharType="begin"/>
           </w:r>
           <w:r>
-            <w:instrText xml:space="preserve"> PAGEREF _Toc26648 \h </w:instrText>
+            <w:instrText xml:space="preserve"> PAGEREF _Toc21720 \h </w:instrText>
           </w:r>
           <w:r>
             <w:fldChar w:fldCharType="separate"/>
@@ -870,7 +872,7 @@
               <w:bCs/>
               <w:lang w:val="zh-CN"/>
             </w:rPr>
-            <w:instrText xml:space="preserve"> HYPERLINK \l _Toc23859 </w:instrText>
+            <w:instrText xml:space="preserve"> HYPERLINK \l _Toc833 </w:instrText>
           </w:r>
           <w:r>
             <w:rPr>
@@ -893,7 +895,7 @@
             <w:fldChar w:fldCharType="begin"/>
           </w:r>
           <w:r>
-            <w:instrText xml:space="preserve"> PAGEREF _Toc23859 \h </w:instrText>
+            <w:instrText xml:space="preserve"> PAGEREF _Toc833 \h </w:instrText>
           </w:r>
           <w:r>
             <w:fldChar w:fldCharType="separate"/>
@@ -931,7 +933,7 @@
               <w:bCs/>
               <w:lang w:val="zh-CN"/>
             </w:rPr>
-            <w:instrText xml:space="preserve"> HYPERLINK \l _Toc32041 </w:instrText>
+            <w:instrText xml:space="preserve"> HYPERLINK \l _Toc30248 </w:instrText>
           </w:r>
           <w:r>
             <w:rPr>
@@ -954,7 +956,7 @@
             <w:fldChar w:fldCharType="begin"/>
           </w:r>
           <w:r>
-            <w:instrText xml:space="preserve"> PAGEREF _Toc32041 \h </w:instrText>
+            <w:instrText xml:space="preserve"> PAGEREF _Toc30248 \h </w:instrText>
           </w:r>
           <w:r>
             <w:fldChar w:fldCharType="separate"/>
@@ -992,7 +994,7 @@
               <w:bCs/>
               <w:lang w:val="zh-CN"/>
             </w:rPr>
-            <w:instrText xml:space="preserve"> HYPERLINK \l _Toc28902 </w:instrText>
+            <w:instrText xml:space="preserve"> HYPERLINK \l _Toc29756 </w:instrText>
           </w:r>
           <w:r>
             <w:rPr>
@@ -1014,7 +1016,7 @@
             <w:fldChar w:fldCharType="begin"/>
           </w:r>
           <w:r>
-            <w:instrText xml:space="preserve"> PAGEREF _Toc28902 \h </w:instrText>
+            <w:instrText xml:space="preserve"> PAGEREF _Toc29756 \h </w:instrText>
           </w:r>
           <w:r>
             <w:fldChar w:fldCharType="separate"/>
@@ -1052,7 +1054,7 @@
               <w:bCs/>
               <w:lang w:val="zh-CN"/>
             </w:rPr>
-            <w:instrText xml:space="preserve"> HYPERLINK \l _Toc26242 </w:instrText>
+            <w:instrText xml:space="preserve"> HYPERLINK \l _Toc16920 </w:instrText>
           </w:r>
           <w:r>
             <w:rPr>
@@ -1083,7 +1085,7 @@
             <w:fldChar w:fldCharType="begin"/>
           </w:r>
           <w:r>
-            <w:instrText xml:space="preserve"> PAGEREF _Toc26242 \h </w:instrText>
+            <w:instrText xml:space="preserve"> PAGEREF _Toc16920 \h </w:instrText>
           </w:r>
           <w:r>
             <w:fldChar w:fldCharType="separate"/>
@@ -1121,7 +1123,7 @@
               <w:bCs/>
               <w:lang w:val="zh-CN"/>
             </w:rPr>
-            <w:instrText xml:space="preserve"> HYPERLINK \l _Toc28710 </w:instrText>
+            <w:instrText xml:space="preserve"> HYPERLINK \l _Toc23277 </w:instrText>
           </w:r>
           <w:r>
             <w:rPr>
@@ -1152,7 +1154,7 @@
             <w:fldChar w:fldCharType="begin"/>
           </w:r>
           <w:r>
-            <w:instrText xml:space="preserve"> PAGEREF _Toc28710 \h </w:instrText>
+            <w:instrText xml:space="preserve"> PAGEREF _Toc23277 \h </w:instrText>
           </w:r>
           <w:r>
             <w:fldChar w:fldCharType="separate"/>
@@ -1190,7 +1192,7 @@
               <w:bCs/>
               <w:lang w:val="zh-CN"/>
             </w:rPr>
-            <w:instrText xml:space="preserve"> HYPERLINK \l _Toc15617 </w:instrText>
+            <w:instrText xml:space="preserve"> HYPERLINK \l _Toc14621 </w:instrText>
           </w:r>
           <w:r>
             <w:rPr>
@@ -1221,7 +1223,7 @@
             <w:fldChar w:fldCharType="begin"/>
           </w:r>
           <w:r>
-            <w:instrText xml:space="preserve"> PAGEREF _Toc15617 \h </w:instrText>
+            <w:instrText xml:space="preserve"> PAGEREF _Toc14621 \h </w:instrText>
           </w:r>
           <w:r>
             <w:fldChar w:fldCharType="separate"/>
@@ -1259,7 +1261,7 @@
               <w:bCs/>
               <w:lang w:val="zh-CN"/>
             </w:rPr>
-            <w:instrText xml:space="preserve"> HYPERLINK \l _Toc23948 </w:instrText>
+            <w:instrText xml:space="preserve"> HYPERLINK \l _Toc21683 </w:instrText>
           </w:r>
           <w:r>
             <w:rPr>
@@ -1290,7 +1292,7 @@
             <w:fldChar w:fldCharType="begin"/>
           </w:r>
           <w:r>
-            <w:instrText xml:space="preserve"> PAGEREF _Toc23948 \h </w:instrText>
+            <w:instrText xml:space="preserve"> PAGEREF _Toc21683 \h </w:instrText>
           </w:r>
           <w:r>
             <w:fldChar w:fldCharType="separate"/>
@@ -1328,7 +1330,7 @@
               <w:bCs/>
               <w:lang w:val="zh-CN"/>
             </w:rPr>
-            <w:instrText xml:space="preserve"> HYPERLINK \l _Toc22853 </w:instrText>
+            <w:instrText xml:space="preserve"> HYPERLINK \l _Toc3825 </w:instrText>
           </w:r>
           <w:r>
             <w:rPr>
@@ -1351,7 +1353,7 @@
             <w:fldChar w:fldCharType="begin"/>
           </w:r>
           <w:r>
-            <w:instrText xml:space="preserve"> PAGEREF _Toc22853 \h </w:instrText>
+            <w:instrText xml:space="preserve"> PAGEREF _Toc3825 \h </w:instrText>
           </w:r>
           <w:r>
             <w:fldChar w:fldCharType="separate"/>
@@ -1389,7 +1391,7 @@
               <w:bCs/>
               <w:lang w:val="zh-CN"/>
             </w:rPr>
-            <w:instrText xml:space="preserve"> HYPERLINK \l _Toc13822 </w:instrText>
+            <w:instrText xml:space="preserve"> HYPERLINK \l _Toc27364 </w:instrText>
           </w:r>
           <w:r>
             <w:rPr>
@@ -1418,7 +1420,7 @@
             <w:fldChar w:fldCharType="begin"/>
           </w:r>
           <w:r>
-            <w:instrText xml:space="preserve"> PAGEREF _Toc13822 \h </w:instrText>
+            <w:instrText xml:space="preserve"> PAGEREF _Toc27364 \h </w:instrText>
           </w:r>
           <w:r>
             <w:fldChar w:fldCharType="separate"/>
@@ -1456,7 +1458,7 @@
               <w:bCs/>
               <w:lang w:val="zh-CN"/>
             </w:rPr>
-            <w:instrText xml:space="preserve"> HYPERLINK \l _Toc14423 </w:instrText>
+            <w:instrText xml:space="preserve"> HYPERLINK \l _Toc25074 </w:instrText>
           </w:r>
           <w:r>
             <w:rPr>
@@ -1481,7 +1483,7 @@
             <w:fldChar w:fldCharType="begin"/>
           </w:r>
           <w:r>
-            <w:instrText xml:space="preserve"> PAGEREF _Toc14423 \h </w:instrText>
+            <w:instrText xml:space="preserve"> PAGEREF _Toc25074 \h </w:instrText>
           </w:r>
           <w:r>
             <w:fldChar w:fldCharType="separate"/>
@@ -1519,7 +1521,7 @@
               <w:bCs/>
               <w:lang w:val="zh-CN"/>
             </w:rPr>
-            <w:instrText xml:space="preserve"> HYPERLINK \l _Toc3890 </w:instrText>
+            <w:instrText xml:space="preserve"> HYPERLINK \l _Toc6981 </w:instrText>
           </w:r>
           <w:r>
             <w:rPr>
@@ -1542,7 +1544,7 @@
             <w:fldChar w:fldCharType="begin"/>
           </w:r>
           <w:r>
-            <w:instrText xml:space="preserve"> PAGEREF _Toc3890 \h </w:instrText>
+            <w:instrText xml:space="preserve"> PAGEREF _Toc6981 \h </w:instrText>
           </w:r>
           <w:r>
             <w:fldChar w:fldCharType="separate"/>
@@ -1580,7 +1582,7 @@
               <w:bCs/>
               <w:lang w:val="zh-CN"/>
             </w:rPr>
-            <w:instrText xml:space="preserve"> HYPERLINK \l _Toc15004 </w:instrText>
+            <w:instrText xml:space="preserve"> HYPERLINK \l _Toc5700 </w:instrText>
           </w:r>
           <w:r>
             <w:rPr>
@@ -1603,7 +1605,7 @@
             <w:fldChar w:fldCharType="begin"/>
           </w:r>
           <w:r>
-            <w:instrText xml:space="preserve"> PAGEREF _Toc15004 \h </w:instrText>
+            <w:instrText xml:space="preserve"> PAGEREF _Toc5700 \h </w:instrText>
           </w:r>
           <w:r>
             <w:fldChar w:fldCharType="separate"/>
@@ -1641,7 +1643,7 @@
               <w:bCs/>
               <w:lang w:val="zh-CN"/>
             </w:rPr>
-            <w:instrText xml:space="preserve"> HYPERLINK \l _Toc2907 </w:instrText>
+            <w:instrText xml:space="preserve"> HYPERLINK \l _Toc26900 </w:instrText>
           </w:r>
           <w:r>
             <w:rPr>
@@ -1664,7 +1666,7 @@
             <w:fldChar w:fldCharType="begin"/>
           </w:r>
           <w:r>
-            <w:instrText xml:space="preserve"> PAGEREF _Toc2907 \h </w:instrText>
+            <w:instrText xml:space="preserve"> PAGEREF _Toc26900 \h </w:instrText>
           </w:r>
           <w:r>
             <w:fldChar w:fldCharType="separate"/>
@@ -1702,7 +1704,7 @@
               <w:bCs/>
               <w:lang w:val="zh-CN"/>
             </w:rPr>
-            <w:instrText xml:space="preserve"> HYPERLINK \l _Toc14169 </w:instrText>
+            <w:instrText xml:space="preserve"> HYPERLINK \l _Toc15148 </w:instrText>
           </w:r>
           <w:r>
             <w:rPr>
@@ -1725,7 +1727,7 @@
             <w:fldChar w:fldCharType="begin"/>
           </w:r>
           <w:r>
-            <w:instrText xml:space="preserve"> PAGEREF _Toc14169 \h </w:instrText>
+            <w:instrText xml:space="preserve"> PAGEREF _Toc15148 \h </w:instrText>
           </w:r>
           <w:r>
             <w:fldChar w:fldCharType="separate"/>
@@ -1763,7 +1765,7 @@
               <w:bCs/>
               <w:lang w:val="zh-CN"/>
             </w:rPr>
-            <w:instrText xml:space="preserve"> HYPERLINK \l _Toc21275 </w:instrText>
+            <w:instrText xml:space="preserve"> HYPERLINK \l _Toc25463 </w:instrText>
           </w:r>
           <w:r>
             <w:rPr>
@@ -1786,7 +1788,7 @@
             <w:fldChar w:fldCharType="begin"/>
           </w:r>
           <w:r>
-            <w:instrText xml:space="preserve"> PAGEREF _Toc21275 \h </w:instrText>
+            <w:instrText xml:space="preserve"> PAGEREF _Toc25463 \h </w:instrText>
           </w:r>
           <w:r>
             <w:fldChar w:fldCharType="separate"/>
@@ -1824,7 +1826,7 @@
               <w:bCs/>
               <w:lang w:val="zh-CN"/>
             </w:rPr>
-            <w:instrText xml:space="preserve"> HYPERLINK \l _Toc29007 </w:instrText>
+            <w:instrText xml:space="preserve"> HYPERLINK \l _Toc21583 </w:instrText>
           </w:r>
           <w:r>
             <w:rPr>
@@ -1847,7 +1849,7 @@
             <w:fldChar w:fldCharType="begin"/>
           </w:r>
           <w:r>
-            <w:instrText xml:space="preserve"> PAGEREF _Toc29007 \h </w:instrText>
+            <w:instrText xml:space="preserve"> PAGEREF _Toc21583 \h </w:instrText>
           </w:r>
           <w:r>
             <w:fldChar w:fldCharType="separate"/>
@@ -1885,7 +1887,7 @@
               <w:bCs/>
               <w:lang w:val="zh-CN"/>
             </w:rPr>
-            <w:instrText xml:space="preserve"> HYPERLINK \l _Toc4147 </w:instrText>
+            <w:instrText xml:space="preserve"> HYPERLINK \l _Toc13391 </w:instrText>
           </w:r>
           <w:r>
             <w:rPr>
@@ -1908,13 +1910,13 @@
             <w:fldChar w:fldCharType="begin"/>
           </w:r>
           <w:r>
-            <w:instrText xml:space="preserve"> PAGEREF _Toc4147 \h </w:instrText>
+            <w:instrText xml:space="preserve"> PAGEREF _Toc13391 \h </w:instrText>
           </w:r>
           <w:r>
             <w:fldChar w:fldCharType="separate"/>
           </w:r>
           <w:r>
-            <w:t>9</w:t>
+            <w:t>10</w:t>
           </w:r>
           <w:r>
             <w:fldChar w:fldCharType="end"/>
@@ -1946,7 +1948,7 @@
               <w:bCs/>
               <w:lang w:val="zh-CN"/>
             </w:rPr>
-            <w:instrText xml:space="preserve"> HYPERLINK \l _Toc7480 </w:instrText>
+            <w:instrText xml:space="preserve"> HYPERLINK \l _Toc28071 </w:instrText>
           </w:r>
           <w:r>
             <w:rPr>
@@ -1969,7 +1971,7 @@
             <w:fldChar w:fldCharType="begin"/>
           </w:r>
           <w:r>
-            <w:instrText xml:space="preserve"> PAGEREF _Toc7480 \h </w:instrText>
+            <w:instrText xml:space="preserve"> PAGEREF _Toc28071 \h </w:instrText>
           </w:r>
           <w:r>
             <w:fldChar w:fldCharType="separate"/>
@@ -2007,7 +2009,7 @@
               <w:bCs/>
               <w:lang w:val="zh-CN"/>
             </w:rPr>
-            <w:instrText xml:space="preserve"> HYPERLINK \l _Toc30345 </w:instrText>
+            <w:instrText xml:space="preserve"> HYPERLINK \l _Toc8899 </w:instrText>
           </w:r>
           <w:r>
             <w:rPr>
@@ -2029,7 +2031,7 @@
             <w:fldChar w:fldCharType="begin"/>
           </w:r>
           <w:r>
-            <w:instrText xml:space="preserve"> PAGEREF _Toc30345 \h </w:instrText>
+            <w:instrText xml:space="preserve"> PAGEREF _Toc8899 \h </w:instrText>
           </w:r>
           <w:r>
             <w:fldChar w:fldCharType="separate"/>
@@ -2067,7 +2069,7 @@
               <w:bCs/>
               <w:lang w:val="zh-CN"/>
             </w:rPr>
-            <w:instrText xml:space="preserve"> HYPERLINK \l _Toc28971 </w:instrText>
+            <w:instrText xml:space="preserve"> HYPERLINK \l _Toc22645 </w:instrText>
           </w:r>
           <w:r>
             <w:rPr>
@@ -2098,7 +2100,7 @@
             <w:fldChar w:fldCharType="begin"/>
           </w:r>
           <w:r>
-            <w:instrText xml:space="preserve"> PAGEREF _Toc28971 \h </w:instrText>
+            <w:instrText xml:space="preserve"> PAGEREF _Toc22645 \h </w:instrText>
           </w:r>
           <w:r>
             <w:fldChar w:fldCharType="separate"/>
@@ -2136,7 +2138,7 @@
               <w:bCs/>
               <w:lang w:val="zh-CN"/>
             </w:rPr>
-            <w:instrText xml:space="preserve"> HYPERLINK \l _Toc5750 </w:instrText>
+            <w:instrText xml:space="preserve"> HYPERLINK \l _Toc3836 </w:instrText>
           </w:r>
           <w:r>
             <w:rPr>
@@ -2174,7 +2176,7 @@
             <w:fldChar w:fldCharType="begin"/>
           </w:r>
           <w:r>
-            <w:instrText xml:space="preserve"> PAGEREF _Toc5750 \h </w:instrText>
+            <w:instrText xml:space="preserve"> PAGEREF _Toc3836 \h </w:instrText>
           </w:r>
           <w:r>
             <w:fldChar w:fldCharType="separate"/>
@@ -2212,7 +2214,7 @@
               <w:bCs/>
               <w:lang w:val="zh-CN"/>
             </w:rPr>
-            <w:instrText xml:space="preserve"> HYPERLINK \l _Toc11318 </w:instrText>
+            <w:instrText xml:space="preserve"> HYPERLINK \l _Toc8317 </w:instrText>
           </w:r>
           <w:r>
             <w:rPr>
@@ -2234,13 +2236,13 @@
             <w:fldChar w:fldCharType="begin"/>
           </w:r>
           <w:r>
-            <w:instrText xml:space="preserve"> PAGEREF _Toc11318 \h </w:instrText>
+            <w:instrText xml:space="preserve"> PAGEREF _Toc8317 \h </w:instrText>
           </w:r>
           <w:r>
             <w:fldChar w:fldCharType="separate"/>
           </w:r>
           <w:r>
-            <w:t>10</w:t>
+            <w:t>11</w:t>
           </w:r>
           <w:r>
             <w:fldChar w:fldCharType="end"/>
@@ -2272,7 +2274,7 @@
               <w:bCs/>
               <w:lang w:val="zh-CN"/>
             </w:rPr>
-            <w:instrText xml:space="preserve"> HYPERLINK \l _Toc19072 </w:instrText>
+            <w:instrText xml:space="preserve"> HYPERLINK \l _Toc22763 </w:instrText>
           </w:r>
           <w:r>
             <w:rPr>
@@ -2310,13 +2312,13 @@
             <w:fldChar w:fldCharType="begin"/>
           </w:r>
           <w:r>
-            <w:instrText xml:space="preserve"> PAGEREF _Toc19072 \h </w:instrText>
+            <w:instrText xml:space="preserve"> PAGEREF _Toc22763 \h </w:instrText>
           </w:r>
           <w:r>
             <w:fldChar w:fldCharType="separate"/>
           </w:r>
           <w:r>
-            <w:t>10</w:t>
+            <w:t>11</w:t>
           </w:r>
           <w:r>
             <w:fldChar w:fldCharType="end"/>
@@ -2348,7 +2350,7 @@
               <w:bCs/>
               <w:lang w:val="zh-CN"/>
             </w:rPr>
-            <w:instrText xml:space="preserve"> HYPERLINK \l _Toc16303 </w:instrText>
+            <w:instrText xml:space="preserve"> HYPERLINK \l _Toc1090 </w:instrText>
           </w:r>
           <w:r>
             <w:rPr>
@@ -2393,7 +2395,7 @@
             <w:fldChar w:fldCharType="begin"/>
           </w:r>
           <w:r>
-            <w:instrText xml:space="preserve"> PAGEREF _Toc16303 \h </w:instrText>
+            <w:instrText xml:space="preserve"> PAGEREF _Toc1090 \h </w:instrText>
           </w:r>
           <w:r>
             <w:fldChar w:fldCharType="separate"/>
@@ -2431,7 +2433,7 @@
               <w:bCs/>
               <w:lang w:val="zh-CN"/>
             </w:rPr>
-            <w:instrText xml:space="preserve"> HYPERLINK \l _Toc25581 </w:instrText>
+            <w:instrText xml:space="preserve"> HYPERLINK \l _Toc29197 </w:instrText>
           </w:r>
           <w:r>
             <w:rPr>
@@ -2454,7 +2456,7 @@
             <w:fldChar w:fldCharType="begin"/>
           </w:r>
           <w:r>
-            <w:instrText xml:space="preserve"> PAGEREF _Toc25581 \h </w:instrText>
+            <w:instrText xml:space="preserve"> PAGEREF _Toc29197 \h </w:instrText>
           </w:r>
           <w:r>
             <w:fldChar w:fldCharType="separate"/>
@@ -2492,7 +2494,7 @@
               <w:bCs/>
               <w:lang w:val="zh-CN"/>
             </w:rPr>
-            <w:instrText xml:space="preserve"> HYPERLINK \l _Toc20481 </w:instrText>
+            <w:instrText xml:space="preserve"> HYPERLINK \l _Toc20521 </w:instrText>
           </w:r>
           <w:r>
             <w:rPr>
@@ -2514,7 +2516,7 @@
             <w:fldChar w:fldCharType="begin"/>
           </w:r>
           <w:r>
-            <w:instrText xml:space="preserve"> PAGEREF _Toc20481 \h </w:instrText>
+            <w:instrText xml:space="preserve"> PAGEREF _Toc20521 \h </w:instrText>
           </w:r>
           <w:r>
             <w:fldChar w:fldCharType="separate"/>
@@ -2552,7 +2554,7 @@
               <w:bCs/>
               <w:lang w:val="zh-CN"/>
             </w:rPr>
-            <w:instrText xml:space="preserve"> HYPERLINK \l _Toc5324 </w:instrText>
+            <w:instrText xml:space="preserve"> HYPERLINK \l _Toc6796 </w:instrText>
           </w:r>
           <w:r>
             <w:rPr>
@@ -2583,7 +2585,7 @@
             <w:fldChar w:fldCharType="begin"/>
           </w:r>
           <w:r>
-            <w:instrText xml:space="preserve"> PAGEREF _Toc5324 \h </w:instrText>
+            <w:instrText xml:space="preserve"> PAGEREF _Toc6796 \h </w:instrText>
           </w:r>
           <w:r>
             <w:fldChar w:fldCharType="separate"/>
@@ -2621,7 +2623,7 @@
               <w:bCs/>
               <w:lang w:val="zh-CN"/>
             </w:rPr>
-            <w:instrText xml:space="preserve"> HYPERLINK \l _Toc12552 </w:instrText>
+            <w:instrText xml:space="preserve"> HYPERLINK \l _Toc15274 </w:instrText>
           </w:r>
           <w:r>
             <w:rPr>
@@ -2650,7 +2652,7 @@
             <w:fldChar w:fldCharType="begin"/>
           </w:r>
           <w:r>
-            <w:instrText xml:space="preserve"> PAGEREF _Toc12552 \h </w:instrText>
+            <w:instrText xml:space="preserve"> PAGEREF _Toc15274 \h </w:instrText>
           </w:r>
           <w:r>
             <w:fldChar w:fldCharType="separate"/>
@@ -2688,7 +2690,7 @@
               <w:bCs/>
               <w:lang w:val="zh-CN"/>
             </w:rPr>
-            <w:instrText xml:space="preserve"> HYPERLINK \l _Toc19304 </w:instrText>
+            <w:instrText xml:space="preserve"> HYPERLINK \l _Toc3121 </w:instrText>
           </w:r>
           <w:r>
             <w:rPr>
@@ -2726,7 +2728,7 @@
             <w:fldChar w:fldCharType="begin"/>
           </w:r>
           <w:r>
-            <w:instrText xml:space="preserve"> PAGEREF _Toc19304 \h </w:instrText>
+            <w:instrText xml:space="preserve"> PAGEREF _Toc3121 \h </w:instrText>
           </w:r>
           <w:r>
             <w:fldChar w:fldCharType="separate"/>
@@ -2764,7 +2766,7 @@
               <w:bCs/>
               <w:lang w:val="zh-CN"/>
             </w:rPr>
-            <w:instrText xml:space="preserve"> HYPERLINK \l _Toc25151 </w:instrText>
+            <w:instrText xml:space="preserve"> HYPERLINK \l _Toc8429 </w:instrText>
           </w:r>
           <w:r>
             <w:rPr>
@@ -2787,7 +2789,7 @@
             <w:fldChar w:fldCharType="begin"/>
           </w:r>
           <w:r>
-            <w:instrText xml:space="preserve"> PAGEREF _Toc25151 \h </w:instrText>
+            <w:instrText xml:space="preserve"> PAGEREF _Toc8429 \h </w:instrText>
           </w:r>
           <w:r>
             <w:fldChar w:fldCharType="separate"/>
@@ -2825,7 +2827,7 @@
               <w:bCs/>
               <w:lang w:val="zh-CN"/>
             </w:rPr>
-            <w:instrText xml:space="preserve"> HYPERLINK \l _Toc4678 </w:instrText>
+            <w:instrText xml:space="preserve"> HYPERLINK \l _Toc10742 </w:instrText>
           </w:r>
           <w:r>
             <w:rPr>
@@ -2847,13 +2849,13 @@
             <w:fldChar w:fldCharType="begin"/>
           </w:r>
           <w:r>
-            <w:instrText xml:space="preserve"> PAGEREF _Toc4678 \h </w:instrText>
+            <w:instrText xml:space="preserve"> PAGEREF _Toc10742 \h </w:instrText>
           </w:r>
           <w:r>
             <w:fldChar w:fldCharType="separate"/>
           </w:r>
           <w:r>
-            <w:t>13</w:t>
+            <w:t>14</w:t>
           </w:r>
           <w:r>
             <w:fldChar w:fldCharType="end"/>
@@ -2885,7 +2887,7 @@
               <w:bCs/>
               <w:lang w:val="zh-CN"/>
             </w:rPr>
-            <w:instrText xml:space="preserve"> HYPERLINK \l _Toc28992 </w:instrText>
+            <w:instrText xml:space="preserve"> HYPERLINK \l _Toc27281 </w:instrText>
           </w:r>
           <w:r>
             <w:rPr>
@@ -2916,13 +2918,13 @@
             <w:fldChar w:fldCharType="begin"/>
           </w:r>
           <w:r>
-            <w:instrText xml:space="preserve"> PAGEREF _Toc28992 \h </w:instrText>
+            <w:instrText xml:space="preserve"> PAGEREF _Toc27281 \h </w:instrText>
           </w:r>
           <w:r>
             <w:fldChar w:fldCharType="separate"/>
           </w:r>
           <w:r>
-            <w:t>13</w:t>
+            <w:t>14</w:t>
           </w:r>
           <w:r>
             <w:fldChar w:fldCharType="end"/>
@@ -2954,7 +2956,7 @@
               <w:bCs/>
               <w:lang w:val="zh-CN"/>
             </w:rPr>
-            <w:instrText xml:space="preserve"> HYPERLINK \l _Toc24856 </w:instrText>
+            <w:instrText xml:space="preserve"> HYPERLINK \l _Toc16714 </w:instrText>
           </w:r>
           <w:r>
             <w:rPr>
@@ -2977,13 +2979,13 @@
             <w:fldChar w:fldCharType="begin"/>
           </w:r>
           <w:r>
-            <w:instrText xml:space="preserve"> PAGEREF _Toc24856 \h </w:instrText>
+            <w:instrText xml:space="preserve"> PAGEREF _Toc16714 \h </w:instrText>
           </w:r>
           <w:r>
             <w:fldChar w:fldCharType="separate"/>
           </w:r>
           <w:r>
-            <w:t>13</w:t>
+            <w:t>14</w:t>
           </w:r>
           <w:r>
             <w:fldChar w:fldCharType="end"/>
@@ -3015,7 +3017,7 @@
               <w:bCs/>
               <w:lang w:val="zh-CN"/>
             </w:rPr>
-            <w:instrText xml:space="preserve"> HYPERLINK \l _Toc7530 </w:instrText>
+            <w:instrText xml:space="preserve"> HYPERLINK \l _Toc12401 </w:instrText>
           </w:r>
           <w:r>
             <w:rPr>
@@ -3038,13 +3040,13 @@
             <w:fldChar w:fldCharType="begin"/>
           </w:r>
           <w:r>
-            <w:instrText xml:space="preserve"> PAGEREF _Toc7530 \h </w:instrText>
+            <w:instrText xml:space="preserve"> PAGEREF _Toc12401 \h </w:instrText>
           </w:r>
           <w:r>
             <w:fldChar w:fldCharType="separate"/>
           </w:r>
           <w:r>
-            <w:t>14</w:t>
+            <w:t>15</w:t>
           </w:r>
           <w:r>
             <w:fldChar w:fldCharType="end"/>
@@ -3076,7 +3078,7 @@
               <w:bCs/>
               <w:lang w:val="zh-CN"/>
             </w:rPr>
-            <w:instrText xml:space="preserve"> HYPERLINK \l _Toc28242 </w:instrText>
+            <w:instrText xml:space="preserve"> HYPERLINK \l _Toc4667 </w:instrText>
           </w:r>
           <w:r>
             <w:rPr>
@@ -3099,13 +3101,13 @@
             <w:fldChar w:fldCharType="begin"/>
           </w:r>
           <w:r>
-            <w:instrText xml:space="preserve"> PAGEREF _Toc28242 \h </w:instrText>
+            <w:instrText xml:space="preserve"> PAGEREF _Toc4667 \h </w:instrText>
           </w:r>
           <w:r>
             <w:fldChar w:fldCharType="separate"/>
           </w:r>
           <w:r>
-            <w:t>15</w:t>
+            <w:t>16</w:t>
           </w:r>
           <w:r>
             <w:fldChar w:fldCharType="end"/>
@@ -3137,7 +3139,7 @@
               <w:bCs/>
               <w:lang w:val="zh-CN"/>
             </w:rPr>
-            <w:instrText xml:space="preserve"> HYPERLINK \l _Toc11698 </w:instrText>
+            <w:instrText xml:space="preserve"> HYPERLINK \l _Toc913 </w:instrText>
           </w:r>
           <w:r>
             <w:rPr>
@@ -3160,13 +3162,13 @@
             <w:fldChar w:fldCharType="begin"/>
           </w:r>
           <w:r>
-            <w:instrText xml:space="preserve"> PAGEREF _Toc11698 \h </w:instrText>
+            <w:instrText xml:space="preserve"> PAGEREF _Toc913 \h </w:instrText>
           </w:r>
           <w:r>
             <w:fldChar w:fldCharType="separate"/>
           </w:r>
           <w:r>
-            <w:t>15</w:t>
+            <w:t>16</w:t>
           </w:r>
           <w:r>
             <w:fldChar w:fldCharType="end"/>
@@ -3198,7 +3200,7 @@
               <w:bCs/>
               <w:lang w:val="zh-CN"/>
             </w:rPr>
-            <w:instrText xml:space="preserve"> HYPERLINK \l _Toc20026 </w:instrText>
+            <w:instrText xml:space="preserve"> HYPERLINK \l _Toc15905 </w:instrText>
           </w:r>
           <w:r>
             <w:rPr>
@@ -3221,13 +3223,13 @@
             <w:fldChar w:fldCharType="begin"/>
           </w:r>
           <w:r>
-            <w:instrText xml:space="preserve"> PAGEREF _Toc20026 \h </w:instrText>
+            <w:instrText xml:space="preserve"> PAGEREF _Toc15905 \h </w:instrText>
           </w:r>
           <w:r>
             <w:fldChar w:fldCharType="separate"/>
           </w:r>
           <w:r>
-            <w:t>16</w:t>
+            <w:t>17</w:t>
           </w:r>
           <w:r>
             <w:fldChar w:fldCharType="end"/>
@@ -3259,7 +3261,7 @@
               <w:bCs/>
               <w:lang w:val="zh-CN"/>
             </w:rPr>
-            <w:instrText xml:space="preserve"> HYPERLINK \l _Toc12766 </w:instrText>
+            <w:instrText xml:space="preserve"> HYPERLINK \l _Toc10924 </w:instrText>
           </w:r>
           <w:r>
             <w:rPr>
@@ -3282,13 +3284,13 @@
             <w:fldChar w:fldCharType="begin"/>
           </w:r>
           <w:r>
-            <w:instrText xml:space="preserve"> PAGEREF _Toc12766 \h </w:instrText>
+            <w:instrText xml:space="preserve"> PAGEREF _Toc10924 \h </w:instrText>
           </w:r>
           <w:r>
             <w:fldChar w:fldCharType="separate"/>
           </w:r>
           <w:r>
-            <w:t>16</w:t>
+            <w:t>17</w:t>
           </w:r>
           <w:r>
             <w:fldChar w:fldCharType="end"/>
@@ -3320,7 +3322,7 @@
               <w:bCs/>
               <w:lang w:val="zh-CN"/>
             </w:rPr>
-            <w:instrText xml:space="preserve"> HYPERLINK \l _Toc21420 </w:instrText>
+            <w:instrText xml:space="preserve"> HYPERLINK \l _Toc30854 </w:instrText>
           </w:r>
           <w:r>
             <w:rPr>
@@ -3343,13 +3345,13 @@
             <w:fldChar w:fldCharType="begin"/>
           </w:r>
           <w:r>
-            <w:instrText xml:space="preserve"> PAGEREF _Toc21420 \h </w:instrText>
+            <w:instrText xml:space="preserve"> PAGEREF _Toc30854 \h </w:instrText>
           </w:r>
           <w:r>
             <w:fldChar w:fldCharType="separate"/>
           </w:r>
           <w:r>
-            <w:t>16</w:t>
+            <w:t>17</w:t>
           </w:r>
           <w:r>
             <w:fldChar w:fldCharType="end"/>
@@ -3381,7 +3383,7 @@
               <w:bCs/>
               <w:lang w:val="zh-CN"/>
             </w:rPr>
-            <w:instrText xml:space="preserve"> HYPERLINK \l _Toc29377 </w:instrText>
+            <w:instrText xml:space="preserve"> HYPERLINK \l _Toc23543 </w:instrText>
           </w:r>
           <w:r>
             <w:rPr>
@@ -3404,13 +3406,13 @@
             <w:fldChar w:fldCharType="begin"/>
           </w:r>
           <w:r>
-            <w:instrText xml:space="preserve"> PAGEREF _Toc29377 \h </w:instrText>
+            <w:instrText xml:space="preserve"> PAGEREF _Toc23543 \h </w:instrText>
           </w:r>
           <w:r>
             <w:fldChar w:fldCharType="separate"/>
           </w:r>
           <w:r>
-            <w:t>17</w:t>
+            <w:t>18</w:t>
           </w:r>
           <w:r>
             <w:fldChar w:fldCharType="end"/>
@@ -3442,7 +3444,7 @@
               <w:bCs/>
               <w:lang w:val="zh-CN"/>
             </w:rPr>
-            <w:instrText xml:space="preserve"> HYPERLINK \l _Toc2037 </w:instrText>
+            <w:instrText xml:space="preserve"> HYPERLINK \l _Toc29784 </w:instrText>
           </w:r>
           <w:r>
             <w:rPr>
@@ -3465,13 +3467,421 @@
             <w:fldChar w:fldCharType="begin"/>
           </w:r>
           <w:r>
-            <w:instrText xml:space="preserve"> PAGEREF _Toc2037 \h </w:instrText>
+            <w:instrText xml:space="preserve"> PAGEREF _Toc29784 \h </w:instrText>
           </w:r>
           <w:r>
             <w:fldChar w:fldCharType="separate"/>
           </w:r>
           <w:r>
-            <w:t>17</w:t>
+            <w:t>18</w:t>
+          </w:r>
+          <w:r>
+            <w:fldChar w:fldCharType="end"/>
+          </w:r>
+          <w:r>
+            <w:rPr>
+              <w:bCs/>
+              <w:lang w:val="zh-CN"/>
+            </w:rPr>
+            <w:fldChar w:fldCharType="end"/>
+          </w:r>
+        </w:p>
+        <w:p>
+          <w:pPr>
+            <w:pStyle w:val="18"/>
+            <w:tabs>
+              <w:tab w:val="right" w:leader="dot" w:pos="8306"/>
+            </w:tabs>
+          </w:pPr>
+          <w:r>
+            <w:rPr>
+              <w:bCs/>
+              <w:lang w:val="zh-CN"/>
+            </w:rPr>
+            <w:fldChar w:fldCharType="begin"/>
+          </w:r>
+          <w:r>
+            <w:rPr>
+              <w:bCs/>
+              <w:lang w:val="zh-CN"/>
+            </w:rPr>
+            <w:instrText xml:space="preserve"> HYPERLINK \l _Toc9735 </w:instrText>
+          </w:r>
+          <w:r>
+            <w:rPr>
+              <w:bCs/>
+              <w:lang w:val="zh-CN"/>
+            </w:rPr>
+            <w:fldChar w:fldCharType="separate"/>
+          </w:r>
+          <w:r>
+            <w:rPr>
+              <w:rFonts w:hint="eastAsia"/>
+            </w:rPr>
+            <w:t xml:space="preserve">6.2 </w:t>
+          </w:r>
+          <w:r>
+            <w:rPr>
+              <w:rFonts w:hint="eastAsia"/>
+              <w:lang w:eastAsia="zh-CN"/>
+            </w:rPr>
+            <w:t>网络引擎模块</w:t>
+          </w:r>
+          <w:r>
+            <w:rPr>
+              <w:rFonts w:hint="eastAsia"/>
+            </w:rPr>
+            <w:t>图</w:t>
+          </w:r>
+          <w:r>
+            <w:tab/>
+          </w:r>
+          <w:r>
+            <w:fldChar w:fldCharType="begin"/>
+          </w:r>
+          <w:r>
+            <w:instrText xml:space="preserve"> PAGEREF _Toc9735 \h </w:instrText>
+          </w:r>
+          <w:r>
+            <w:fldChar w:fldCharType="separate"/>
+          </w:r>
+          <w:r>
+            <w:t>19</w:t>
+          </w:r>
+          <w:r>
+            <w:fldChar w:fldCharType="end"/>
+          </w:r>
+          <w:r>
+            <w:rPr>
+              <w:bCs/>
+              <w:lang w:val="zh-CN"/>
+            </w:rPr>
+            <w:fldChar w:fldCharType="end"/>
+          </w:r>
+        </w:p>
+        <w:p>
+          <w:pPr>
+            <w:pStyle w:val="16"/>
+            <w:tabs>
+              <w:tab w:val="right" w:leader="dot" w:pos="8306"/>
+            </w:tabs>
+          </w:pPr>
+          <w:r>
+            <w:rPr>
+              <w:bCs/>
+              <w:lang w:val="zh-CN"/>
+            </w:rPr>
+            <w:fldChar w:fldCharType="begin"/>
+          </w:r>
+          <w:r>
+            <w:rPr>
+              <w:bCs/>
+              <w:lang w:val="zh-CN"/>
+            </w:rPr>
+            <w:instrText xml:space="preserve"> HYPERLINK \l _Toc6062 </w:instrText>
+          </w:r>
+          <w:r>
+            <w:rPr>
+              <w:bCs/>
+              <w:lang w:val="zh-CN"/>
+            </w:rPr>
+            <w:fldChar w:fldCharType="separate"/>
+          </w:r>
+          <w:r>
+            <w:rPr>
+              <w:rFonts w:hint="eastAsia"/>
+            </w:rPr>
+            <w:t>七：目录结构</w:t>
+          </w:r>
+          <w:r>
+            <w:tab/>
+          </w:r>
+          <w:r>
+            <w:fldChar w:fldCharType="begin"/>
+          </w:r>
+          <w:r>
+            <w:instrText xml:space="preserve"> PAGEREF _Toc6062 \h </w:instrText>
+          </w:r>
+          <w:r>
+            <w:fldChar w:fldCharType="separate"/>
+          </w:r>
+          <w:r>
+            <w:t>19</w:t>
+          </w:r>
+          <w:r>
+            <w:fldChar w:fldCharType="end"/>
+          </w:r>
+          <w:r>
+            <w:rPr>
+              <w:bCs/>
+              <w:lang w:val="zh-CN"/>
+            </w:rPr>
+            <w:fldChar w:fldCharType="end"/>
+          </w:r>
+        </w:p>
+        <w:p>
+          <w:pPr>
+            <w:pStyle w:val="18"/>
+            <w:tabs>
+              <w:tab w:val="right" w:leader="dot" w:pos="8306"/>
+            </w:tabs>
+          </w:pPr>
+          <w:r>
+            <w:rPr>
+              <w:bCs/>
+              <w:lang w:val="zh-CN"/>
+            </w:rPr>
+            <w:fldChar w:fldCharType="begin"/>
+          </w:r>
+          <w:r>
+            <w:rPr>
+              <w:bCs/>
+              <w:lang w:val="zh-CN"/>
+            </w:rPr>
+            <w:instrText xml:space="preserve"> HYPERLINK \l _Toc2318 </w:instrText>
+          </w:r>
+          <w:r>
+            <w:rPr>
+              <w:bCs/>
+              <w:lang w:val="zh-CN"/>
+            </w:rPr>
+            <w:fldChar w:fldCharType="separate"/>
+          </w:r>
+          <w:r>
+            <w:rPr>
+              <w:rFonts w:hint="eastAsia"/>
+            </w:rPr>
+            <w:t>7.1</w:t>
+          </w:r>
+          <w:r>
+            <w:t xml:space="preserve"> </w:t>
+          </w:r>
+          <w:r>
+            <w:rPr>
+              <w:rFonts w:hint="eastAsia"/>
+            </w:rPr>
+            <w:t>主目录结构</w:t>
+          </w:r>
+          <w:r>
+            <w:tab/>
+          </w:r>
+          <w:r>
+            <w:fldChar w:fldCharType="begin"/>
+          </w:r>
+          <w:r>
+            <w:instrText xml:space="preserve"> PAGEREF _Toc2318 \h </w:instrText>
+          </w:r>
+          <w:r>
+            <w:fldChar w:fldCharType="separate"/>
+          </w:r>
+          <w:r>
+            <w:t>19</w:t>
+          </w:r>
+          <w:r>
+            <w:fldChar w:fldCharType="end"/>
+          </w:r>
+          <w:r>
+            <w:rPr>
+              <w:bCs/>
+              <w:lang w:val="zh-CN"/>
+            </w:rPr>
+            <w:fldChar w:fldCharType="end"/>
+          </w:r>
+        </w:p>
+        <w:p>
+          <w:pPr>
+            <w:pStyle w:val="18"/>
+            <w:tabs>
+              <w:tab w:val="right" w:leader="dot" w:pos="8306"/>
+            </w:tabs>
+          </w:pPr>
+          <w:r>
+            <w:rPr>
+              <w:bCs/>
+              <w:lang w:val="zh-CN"/>
+            </w:rPr>
+            <w:fldChar w:fldCharType="begin"/>
+          </w:r>
+          <w:r>
+            <w:rPr>
+              <w:bCs/>
+              <w:lang w:val="zh-CN"/>
+            </w:rPr>
+            <w:instrText xml:space="preserve"> HYPERLINK \l _Toc4769 </w:instrText>
+          </w:r>
+          <w:r>
+            <w:rPr>
+              <w:bCs/>
+              <w:lang w:val="zh-CN"/>
+            </w:rPr>
+            <w:fldChar w:fldCharType="separate"/>
+          </w:r>
+          <w:r>
+            <w:rPr>
+              <w:rFonts w:hint="eastAsia"/>
+            </w:rPr>
+            <w:t>7.2</w:t>
+          </w:r>
+          <w:r>
+            <w:t xml:space="preserve"> </w:t>
+          </w:r>
+          <w:r>
+            <w:rPr>
+              <w:rFonts w:hint="eastAsia"/>
+              <w:lang w:val="en-US" w:eastAsia="zh-CN"/>
+            </w:rPr>
+            <w:t>引擎</w:t>
+          </w:r>
+          <w:r>
+            <w:rPr>
+              <w:rFonts w:hint="eastAsia"/>
+            </w:rPr>
+            <w:t>目录</w:t>
+          </w:r>
+          <w:r>
+            <w:tab/>
+          </w:r>
+          <w:r>
+            <w:fldChar w:fldCharType="begin"/>
+          </w:r>
+          <w:r>
+            <w:instrText xml:space="preserve"> PAGEREF _Toc4769 \h </w:instrText>
+          </w:r>
+          <w:r>
+            <w:fldChar w:fldCharType="separate"/>
+          </w:r>
+          <w:r>
+            <w:t>20</w:t>
+          </w:r>
+          <w:r>
+            <w:fldChar w:fldCharType="end"/>
+          </w:r>
+          <w:r>
+            <w:rPr>
+              <w:bCs/>
+              <w:lang w:val="zh-CN"/>
+            </w:rPr>
+            <w:fldChar w:fldCharType="end"/>
+          </w:r>
+        </w:p>
+        <w:p>
+          <w:pPr>
+            <w:pStyle w:val="18"/>
+            <w:tabs>
+              <w:tab w:val="right" w:leader="dot" w:pos="8306"/>
+            </w:tabs>
+          </w:pPr>
+          <w:r>
+            <w:rPr>
+              <w:bCs/>
+              <w:lang w:val="zh-CN"/>
+            </w:rPr>
+            <w:fldChar w:fldCharType="begin"/>
+          </w:r>
+          <w:r>
+            <w:rPr>
+              <w:bCs/>
+              <w:lang w:val="zh-CN"/>
+            </w:rPr>
+            <w:instrText xml:space="preserve"> HYPERLINK \l _Toc2752 </w:instrText>
+          </w:r>
+          <w:r>
+            <w:rPr>
+              <w:bCs/>
+              <w:lang w:val="zh-CN"/>
+            </w:rPr>
+            <w:fldChar w:fldCharType="separate"/>
+          </w:r>
+          <w:r>
+            <w:rPr>
+              <w:rFonts w:hint="eastAsia"/>
+            </w:rPr>
+            <w:t>7.3</w:t>
+          </w:r>
+          <w:r>
+            <w:t xml:space="preserve"> </w:t>
+          </w:r>
+          <w:r>
+            <w:rPr>
+              <w:rFonts w:hint="eastAsia"/>
+            </w:rPr>
+            <w:t>组件目录</w:t>
+          </w:r>
+          <w:r>
+            <w:tab/>
+          </w:r>
+          <w:r>
+            <w:fldChar w:fldCharType="begin"/>
+          </w:r>
+          <w:r>
+            <w:instrText xml:space="preserve"> PAGEREF _Toc2752 \h </w:instrText>
+          </w:r>
+          <w:r>
+            <w:fldChar w:fldCharType="separate"/>
+          </w:r>
+          <w:r>
+            <w:t>20</w:t>
+          </w:r>
+          <w:r>
+            <w:fldChar w:fldCharType="end"/>
+          </w:r>
+          <w:r>
+            <w:rPr>
+              <w:bCs/>
+              <w:lang w:val="zh-CN"/>
+            </w:rPr>
+            <w:fldChar w:fldCharType="end"/>
+          </w:r>
+        </w:p>
+        <w:p>
+          <w:pPr>
+            <w:pStyle w:val="18"/>
+            <w:tabs>
+              <w:tab w:val="right" w:leader="dot" w:pos="8306"/>
+            </w:tabs>
+          </w:pPr>
+          <w:r>
+            <w:rPr>
+              <w:bCs/>
+              <w:lang w:val="zh-CN"/>
+            </w:rPr>
+            <w:fldChar w:fldCharType="begin"/>
+          </w:r>
+          <w:r>
+            <w:rPr>
+              <w:bCs/>
+              <w:lang w:val="zh-CN"/>
+            </w:rPr>
+            <w:instrText xml:space="preserve"> HYPERLINK \l _Toc6667 </w:instrText>
+          </w:r>
+          <w:r>
+            <w:rPr>
+              <w:bCs/>
+              <w:lang w:val="zh-CN"/>
+            </w:rPr>
+            <w:fldChar w:fldCharType="separate"/>
+          </w:r>
+          <w:r>
+            <w:rPr>
+              <w:rFonts w:hint="eastAsia"/>
+              <w:lang w:val="en-US" w:eastAsia="zh-CN"/>
+            </w:rPr>
+            <w:t>7.4 模块结构</w:t>
+          </w:r>
+          <w:r>
+            <w:tab/>
+          </w:r>
+          <w:r>
+            <w:fldChar w:fldCharType="begin"/>
+          </w:r>
+          <w:r>
+            <w:instrText xml:space="preserve"> PAGEREF _Toc6667 \h </w:instrText>
+          </w:r>
+          <w:r>
+            <w:fldChar w:fldCharType="separate"/>
+          </w:r>
+          <w:r>
+            <w:t>20</w:t>
           </w:r>
           <w:r>
             <w:fldChar w:fldCharType="end"/>
@@ -3503,7 +3913,7 @@
               <w:bCs/>
               <w:lang w:val="zh-CN"/>
             </w:rPr>
-            <w:instrText xml:space="preserve"> HYPERLINK \l _Toc12592 </w:instrText>
+            <w:instrText xml:space="preserve"> HYPERLINK \l _Toc8865 </w:instrText>
           </w:r>
           <w:r>
             <w:rPr>
@@ -3517,7 +3927,7 @@
               <w:rFonts w:hint="eastAsia"/>
               <w:lang w:val="en-US" w:eastAsia="zh-CN"/>
             </w:rPr>
-            <w:t>6.1.10 下载组件结构图</w:t>
+            <w:t>7.4.1 XEngine_LibEx</w:t>
           </w:r>
           <w:r>
             <w:tab/>
@@ -3526,13 +3936,622 @@
             <w:fldChar w:fldCharType="begin"/>
           </w:r>
           <w:r>
-            <w:instrText xml:space="preserve"> PAGEREF _Toc12592 \h </w:instrText>
+            <w:instrText xml:space="preserve"> PAGEREF _Toc8865 \h </w:instrText>
           </w:r>
           <w:r>
             <w:fldChar w:fldCharType="separate"/>
           </w:r>
           <w:r>
-            <w:t>18</w:t>
+            <w:t>20</w:t>
+          </w:r>
+          <w:r>
+            <w:fldChar w:fldCharType="end"/>
+          </w:r>
+          <w:r>
+            <w:rPr>
+              <w:bCs/>
+              <w:lang w:val="zh-CN"/>
+            </w:rPr>
+            <w:fldChar w:fldCharType="end"/>
+          </w:r>
+        </w:p>
+        <w:p>
+          <w:pPr>
+            <w:pStyle w:val="12"/>
+            <w:tabs>
+              <w:tab w:val="right" w:leader="dot" w:pos="8306"/>
+            </w:tabs>
+          </w:pPr>
+          <w:r>
+            <w:rPr>
+              <w:bCs/>
+              <w:lang w:val="zh-CN"/>
+            </w:rPr>
+            <w:fldChar w:fldCharType="begin"/>
+          </w:r>
+          <w:r>
+            <w:rPr>
+              <w:bCs/>
+              <w:lang w:val="zh-CN"/>
+            </w:rPr>
+            <w:instrText xml:space="preserve"> HYPERLINK \l _Toc19758 </w:instrText>
+          </w:r>
+          <w:r>
+            <w:rPr>
+              <w:bCs/>
+              <w:lang w:val="zh-CN"/>
+            </w:rPr>
+            <w:fldChar w:fldCharType="separate"/>
+          </w:r>
+          <w:r>
+            <w:rPr>
+              <w:rFonts w:hint="eastAsia"/>
+              <w:lang w:val="en-US" w:eastAsia="zh-CN"/>
+            </w:rPr>
+            <w:t>7.4.2 XEngine_AvCoder</w:t>
+          </w:r>
+          <w:r>
+            <w:tab/>
+          </w:r>
+          <w:r>
+            <w:fldChar w:fldCharType="begin"/>
+          </w:r>
+          <w:r>
+            <w:instrText xml:space="preserve"> PAGEREF _Toc19758 \h </w:instrText>
+          </w:r>
+          <w:r>
+            <w:fldChar w:fldCharType="separate"/>
+          </w:r>
+          <w:r>
+            <w:t>20</w:t>
+          </w:r>
+          <w:r>
+            <w:fldChar w:fldCharType="end"/>
+          </w:r>
+          <w:r>
+            <w:rPr>
+              <w:bCs/>
+              <w:lang w:val="zh-CN"/>
+            </w:rPr>
+            <w:fldChar w:fldCharType="end"/>
+          </w:r>
+        </w:p>
+        <w:p>
+          <w:pPr>
+            <w:pStyle w:val="12"/>
+            <w:tabs>
+              <w:tab w:val="right" w:leader="dot" w:pos="8306"/>
+            </w:tabs>
+          </w:pPr>
+          <w:r>
+            <w:rPr>
+              <w:bCs/>
+              <w:lang w:val="zh-CN"/>
+            </w:rPr>
+            <w:fldChar w:fldCharType="begin"/>
+          </w:r>
+          <w:r>
+            <w:rPr>
+              <w:bCs/>
+              <w:lang w:val="zh-CN"/>
+            </w:rPr>
+            <w:instrText xml:space="preserve"> HYPERLINK \l _Toc2445 </w:instrText>
+          </w:r>
+          <w:r>
+            <w:rPr>
+              <w:bCs/>
+              <w:lang w:val="zh-CN"/>
+            </w:rPr>
+            <w:fldChar w:fldCharType="separate"/>
+          </w:r>
+          <w:r>
+            <w:rPr>
+              <w:rFonts w:hint="eastAsia"/>
+              <w:lang w:val="en-US" w:eastAsia="zh-CN"/>
+            </w:rPr>
+            <w:t>7.4.3 XEngine_BaseLib</w:t>
+          </w:r>
+          <w:r>
+            <w:tab/>
+          </w:r>
+          <w:r>
+            <w:fldChar w:fldCharType="begin"/>
+          </w:r>
+          <w:r>
+            <w:instrText xml:space="preserve"> PAGEREF _Toc2445 \h </w:instrText>
+          </w:r>
+          <w:r>
+            <w:fldChar w:fldCharType="separate"/>
+          </w:r>
+          <w:r>
+            <w:t>21</w:t>
+          </w:r>
+          <w:r>
+            <w:fldChar w:fldCharType="end"/>
+          </w:r>
+          <w:r>
+            <w:rPr>
+              <w:bCs/>
+              <w:lang w:val="zh-CN"/>
+            </w:rPr>
+            <w:fldChar w:fldCharType="end"/>
+          </w:r>
+        </w:p>
+        <w:p>
+          <w:pPr>
+            <w:pStyle w:val="12"/>
+            <w:tabs>
+              <w:tab w:val="right" w:leader="dot" w:pos="8306"/>
+            </w:tabs>
+          </w:pPr>
+          <w:r>
+            <w:rPr>
+              <w:bCs/>
+              <w:lang w:val="zh-CN"/>
+            </w:rPr>
+            <w:fldChar w:fldCharType="begin"/>
+          </w:r>
+          <w:r>
+            <w:rPr>
+              <w:bCs/>
+              <w:lang w:val="zh-CN"/>
+            </w:rPr>
+            <w:instrText xml:space="preserve"> HYPERLINK \l _Toc17801 </w:instrText>
+          </w:r>
+          <w:r>
+            <w:rPr>
+              <w:bCs/>
+              <w:lang w:val="zh-CN"/>
+            </w:rPr>
+            <w:fldChar w:fldCharType="separate"/>
+          </w:r>
+          <w:r>
+            <w:rPr>
+              <w:rFonts w:hint="eastAsia"/>
+              <w:lang w:val="en-US" w:eastAsia="zh-CN"/>
+            </w:rPr>
+            <w:t>7.4.4 XEngine_Client</w:t>
+          </w:r>
+          <w:r>
+            <w:tab/>
+          </w:r>
+          <w:r>
+            <w:fldChar w:fldCharType="begin"/>
+          </w:r>
+          <w:r>
+            <w:instrText xml:space="preserve"> PAGEREF _Toc17801 \h </w:instrText>
+          </w:r>
+          <w:r>
+            <w:fldChar w:fldCharType="separate"/>
+          </w:r>
+          <w:r>
+            <w:t>21</w:t>
+          </w:r>
+          <w:r>
+            <w:fldChar w:fldCharType="end"/>
+          </w:r>
+          <w:r>
+            <w:rPr>
+              <w:bCs/>
+              <w:lang w:val="zh-CN"/>
+            </w:rPr>
+            <w:fldChar w:fldCharType="end"/>
+          </w:r>
+        </w:p>
+        <w:p>
+          <w:pPr>
+            <w:pStyle w:val="12"/>
+            <w:tabs>
+              <w:tab w:val="right" w:leader="dot" w:pos="8306"/>
+            </w:tabs>
+          </w:pPr>
+          <w:r>
+            <w:rPr>
+              <w:bCs/>
+              <w:lang w:val="zh-CN"/>
+            </w:rPr>
+            <w:fldChar w:fldCharType="begin"/>
+          </w:r>
+          <w:r>
+            <w:rPr>
+              <w:bCs/>
+              <w:lang w:val="zh-CN"/>
+            </w:rPr>
+            <w:instrText xml:space="preserve"> HYPERLINK \l _Toc3771 </w:instrText>
+          </w:r>
+          <w:r>
+            <w:rPr>
+              <w:bCs/>
+              <w:lang w:val="zh-CN"/>
+            </w:rPr>
+            <w:fldChar w:fldCharType="separate"/>
+          </w:r>
+          <w:r>
+            <w:rPr>
+              <w:rFonts w:hint="eastAsia"/>
+              <w:lang w:val="en-US" w:eastAsia="zh-CN"/>
+            </w:rPr>
+            <w:t>7.4.5 XEngine_Core</w:t>
+          </w:r>
+          <w:r>
+            <w:tab/>
+          </w:r>
+          <w:r>
+            <w:fldChar w:fldCharType="begin"/>
+          </w:r>
+          <w:r>
+            <w:instrText xml:space="preserve"> PAGEREF _Toc3771 \h </w:instrText>
+          </w:r>
+          <w:r>
+            <w:fldChar w:fldCharType="separate"/>
+          </w:r>
+          <w:r>
+            <w:t>21</w:t>
+          </w:r>
+          <w:r>
+            <w:fldChar w:fldCharType="end"/>
+          </w:r>
+          <w:r>
+            <w:rPr>
+              <w:bCs/>
+              <w:lang w:val="zh-CN"/>
+            </w:rPr>
+            <w:fldChar w:fldCharType="end"/>
+          </w:r>
+        </w:p>
+        <w:p>
+          <w:pPr>
+            <w:pStyle w:val="12"/>
+            <w:tabs>
+              <w:tab w:val="right" w:leader="dot" w:pos="8306"/>
+            </w:tabs>
+          </w:pPr>
+          <w:r>
+            <w:rPr>
+              <w:bCs/>
+              <w:lang w:val="zh-CN"/>
+            </w:rPr>
+            <w:fldChar w:fldCharType="begin"/>
+          </w:r>
+          <w:r>
+            <w:rPr>
+              <w:bCs/>
+              <w:lang w:val="zh-CN"/>
+            </w:rPr>
+            <w:instrText xml:space="preserve"> HYPERLINK \l _Toc2665 </w:instrText>
+          </w:r>
+          <w:r>
+            <w:rPr>
+              <w:bCs/>
+              <w:lang w:val="zh-CN"/>
+            </w:rPr>
+            <w:fldChar w:fldCharType="separate"/>
+          </w:r>
+          <w:r>
+            <w:rPr>
+              <w:rFonts w:hint="eastAsia"/>
+              <w:lang w:val="en-US" w:eastAsia="zh-CN"/>
+            </w:rPr>
+            <w:t>7.4.6 XEngine_HelpComponents</w:t>
+          </w:r>
+          <w:r>
+            <w:tab/>
+          </w:r>
+          <w:r>
+            <w:fldChar w:fldCharType="begin"/>
+          </w:r>
+          <w:r>
+            <w:instrText xml:space="preserve"> PAGEREF _Toc2665 \h </w:instrText>
+          </w:r>
+          <w:r>
+            <w:fldChar w:fldCharType="separate"/>
+          </w:r>
+          <w:r>
+            <w:t>22</w:t>
+          </w:r>
+          <w:r>
+            <w:fldChar w:fldCharType="end"/>
+          </w:r>
+          <w:r>
+            <w:rPr>
+              <w:bCs/>
+              <w:lang w:val="zh-CN"/>
+            </w:rPr>
+            <w:fldChar w:fldCharType="end"/>
+          </w:r>
+        </w:p>
+        <w:p>
+          <w:pPr>
+            <w:pStyle w:val="12"/>
+            <w:tabs>
+              <w:tab w:val="right" w:leader="dot" w:pos="8306"/>
+            </w:tabs>
+          </w:pPr>
+          <w:r>
+            <w:rPr>
+              <w:bCs/>
+              <w:lang w:val="zh-CN"/>
+            </w:rPr>
+            <w:fldChar w:fldCharType="begin"/>
+          </w:r>
+          <w:r>
+            <w:rPr>
+              <w:bCs/>
+              <w:lang w:val="zh-CN"/>
+            </w:rPr>
+            <w:instrText xml:space="preserve"> HYPERLINK \l _Toc25987 </w:instrText>
+          </w:r>
+          <w:r>
+            <w:rPr>
+              <w:bCs/>
+              <w:lang w:val="zh-CN"/>
+            </w:rPr>
+            <w:fldChar w:fldCharType="separate"/>
+          </w:r>
+          <w:r>
+            <w:rPr>
+              <w:rFonts w:hint="eastAsia"/>
+              <w:lang w:val="en-US" w:eastAsia="zh-CN"/>
+            </w:rPr>
+            <w:t>7.4.7 XEngine_NetHelp</w:t>
+          </w:r>
+          <w:r>
+            <w:tab/>
+          </w:r>
+          <w:r>
+            <w:fldChar w:fldCharType="begin"/>
+          </w:r>
+          <w:r>
+            <w:instrText xml:space="preserve"> PAGEREF _Toc25987 \h </w:instrText>
+          </w:r>
+          <w:r>
+            <w:fldChar w:fldCharType="separate"/>
+          </w:r>
+          <w:r>
+            <w:t>23</w:t>
+          </w:r>
+          <w:r>
+            <w:fldChar w:fldCharType="end"/>
+          </w:r>
+          <w:r>
+            <w:rPr>
+              <w:bCs/>
+              <w:lang w:val="zh-CN"/>
+            </w:rPr>
+            <w:fldChar w:fldCharType="end"/>
+          </w:r>
+        </w:p>
+        <w:p>
+          <w:pPr>
+            <w:pStyle w:val="12"/>
+            <w:tabs>
+              <w:tab w:val="right" w:leader="dot" w:pos="8306"/>
+            </w:tabs>
+          </w:pPr>
+          <w:r>
+            <w:rPr>
+              <w:bCs/>
+              <w:lang w:val="zh-CN"/>
+            </w:rPr>
+            <w:fldChar w:fldCharType="begin"/>
+          </w:r>
+          <w:r>
+            <w:rPr>
+              <w:bCs/>
+              <w:lang w:val="zh-CN"/>
+            </w:rPr>
+            <w:instrText xml:space="preserve"> HYPERLINK \l _Toc11770 </w:instrText>
+          </w:r>
+          <w:r>
+            <w:rPr>
+              <w:bCs/>
+              <w:lang w:val="zh-CN"/>
+            </w:rPr>
+            <w:fldChar w:fldCharType="separate"/>
+          </w:r>
+          <w:r>
+            <w:rPr>
+              <w:rFonts w:hint="eastAsia"/>
+              <w:lang w:val="en-US" w:eastAsia="zh-CN"/>
+            </w:rPr>
+            <w:t>7.4.8 XEngine_Rfccomponets</w:t>
+          </w:r>
+          <w:r>
+            <w:tab/>
+          </w:r>
+          <w:r>
+            <w:fldChar w:fldCharType="begin"/>
+          </w:r>
+          <w:r>
+            <w:instrText xml:space="preserve"> PAGEREF _Toc11770 \h </w:instrText>
+          </w:r>
+          <w:r>
+            <w:fldChar w:fldCharType="separate"/>
+          </w:r>
+          <w:r>
+            <w:t>23</w:t>
+          </w:r>
+          <w:r>
+            <w:fldChar w:fldCharType="end"/>
+          </w:r>
+          <w:r>
+            <w:rPr>
+              <w:bCs/>
+              <w:lang w:val="zh-CN"/>
+            </w:rPr>
+            <w:fldChar w:fldCharType="end"/>
+          </w:r>
+        </w:p>
+        <w:p>
+          <w:pPr>
+            <w:pStyle w:val="12"/>
+            <w:tabs>
+              <w:tab w:val="right" w:leader="dot" w:pos="8306"/>
+            </w:tabs>
+          </w:pPr>
+          <w:r>
+            <w:rPr>
+              <w:bCs/>
+              <w:lang w:val="zh-CN"/>
+            </w:rPr>
+            <w:fldChar w:fldCharType="begin"/>
+          </w:r>
+          <w:r>
+            <w:rPr>
+              <w:bCs/>
+              <w:lang w:val="zh-CN"/>
+            </w:rPr>
+            <w:instrText xml:space="preserve"> HYPERLINK \l _Toc15025 </w:instrText>
+          </w:r>
+          <w:r>
+            <w:rPr>
+              <w:bCs/>
+              <w:lang w:val="zh-CN"/>
+            </w:rPr>
+            <w:fldChar w:fldCharType="separate"/>
+          </w:r>
+          <w:r>
+            <w:rPr>
+              <w:rFonts w:hint="eastAsia"/>
+              <w:lang w:val="en-US" w:eastAsia="zh-CN"/>
+            </w:rPr>
+            <w:t>7.4.9 XEngine_StreamMedia</w:t>
+          </w:r>
+          <w:r>
+            <w:tab/>
+          </w:r>
+          <w:r>
+            <w:fldChar w:fldCharType="begin"/>
+          </w:r>
+          <w:r>
+            <w:instrText xml:space="preserve"> PAGEREF _Toc15025 \h </w:instrText>
+          </w:r>
+          <w:r>
+            <w:fldChar w:fldCharType="separate"/>
+          </w:r>
+          <w:r>
+            <w:t>24</w:t>
+          </w:r>
+          <w:r>
+            <w:fldChar w:fldCharType="end"/>
+          </w:r>
+          <w:r>
+            <w:rPr>
+              <w:bCs/>
+              <w:lang w:val="zh-CN"/>
+            </w:rPr>
+            <w:fldChar w:fldCharType="end"/>
+          </w:r>
+        </w:p>
+        <w:p>
+          <w:pPr>
+            <w:pStyle w:val="12"/>
+            <w:tabs>
+              <w:tab w:val="right" w:leader="dot" w:pos="8306"/>
+            </w:tabs>
+          </w:pPr>
+          <w:r>
+            <w:rPr>
+              <w:bCs/>
+              <w:lang w:val="zh-CN"/>
+            </w:rPr>
+            <w:fldChar w:fldCharType="begin"/>
+          </w:r>
+          <w:r>
+            <w:rPr>
+              <w:bCs/>
+              <w:lang w:val="zh-CN"/>
+            </w:rPr>
+            <w:instrText xml:space="preserve"> HYPERLINK \l _Toc18404 </w:instrText>
+          </w:r>
+          <w:r>
+            <w:rPr>
+              <w:bCs/>
+              <w:lang w:val="zh-CN"/>
+            </w:rPr>
+            <w:fldChar w:fldCharType="separate"/>
+          </w:r>
+          <w:r>
+            <w:rPr>
+              <w:rFonts w:hint="eastAsia"/>
+              <w:lang w:val="en-US" w:eastAsia="zh-CN"/>
+            </w:rPr>
+            <w:t>7.4.10 XEngine_SystemSdk</w:t>
+          </w:r>
+          <w:r>
+            <w:tab/>
+          </w:r>
+          <w:r>
+            <w:fldChar w:fldCharType="begin"/>
+          </w:r>
+          <w:r>
+            <w:instrText xml:space="preserve"> PAGEREF _Toc18404 \h </w:instrText>
+          </w:r>
+          <w:r>
+            <w:fldChar w:fldCharType="separate"/>
+          </w:r>
+          <w:r>
+            <w:t>24</w:t>
+          </w:r>
+          <w:r>
+            <w:fldChar w:fldCharType="end"/>
+          </w:r>
+          <w:r>
+            <w:rPr>
+              <w:bCs/>
+              <w:lang w:val="zh-CN"/>
+            </w:rPr>
+            <w:fldChar w:fldCharType="end"/>
+          </w:r>
+        </w:p>
+        <w:p>
+          <w:pPr>
+            <w:pStyle w:val="16"/>
+            <w:tabs>
+              <w:tab w:val="right" w:leader="dot" w:pos="8306"/>
+            </w:tabs>
+          </w:pPr>
+          <w:r>
+            <w:rPr>
+              <w:bCs/>
+              <w:lang w:val="zh-CN"/>
+            </w:rPr>
+            <w:fldChar w:fldCharType="begin"/>
+          </w:r>
+          <w:r>
+            <w:rPr>
+              <w:bCs/>
+              <w:lang w:val="zh-CN"/>
+            </w:rPr>
+            <w:instrText xml:space="preserve"> HYPERLINK \l _Toc5429 </w:instrText>
+          </w:r>
+          <w:r>
+            <w:rPr>
+              <w:bCs/>
+              <w:lang w:val="zh-CN"/>
+            </w:rPr>
+            <w:fldChar w:fldCharType="separate"/>
+          </w:r>
+          <w:r>
+            <w:rPr>
+              <w:rFonts w:hint="eastAsia"/>
+            </w:rPr>
+            <w:t>八 授权信息</w:t>
+          </w:r>
+          <w:r>
+            <w:tab/>
+          </w:r>
+          <w:r>
+            <w:fldChar w:fldCharType="begin"/>
+          </w:r>
+          <w:r>
+            <w:instrText xml:space="preserve"> PAGEREF _Toc5429 \h </w:instrText>
+          </w:r>
+          <w:r>
+            <w:fldChar w:fldCharType="separate"/>
+          </w:r>
+          <w:r>
+            <w:t>25</w:t>
           </w:r>
           <w:r>
             <w:fldChar w:fldCharType="end"/>
@@ -3564,7 +4583,7 @@
               <w:bCs/>
               <w:lang w:val="zh-CN"/>
             </w:rPr>
-            <w:instrText xml:space="preserve"> HYPERLINK \l _Toc31333 </w:instrText>
+            <w:instrText xml:space="preserve"> HYPERLINK \l _Toc25009 </w:instrText>
           </w:r>
           <w:r>
             <w:rPr>
@@ -3577,20 +4596,89 @@
             <w:rPr>
               <w:rFonts w:hint="eastAsia"/>
             </w:rPr>
-            <w:t xml:space="preserve">6.2 </w:t>
+            <w:t xml:space="preserve">8.1 </w:t>
+          </w:r>
+          <w:r>
+            <w:t>SDK</w:t>
           </w:r>
           <w:r>
             <w:rPr>
               <w:rFonts w:hint="eastAsia"/>
-              <w:lang w:eastAsia="zh-CN"/>
-            </w:rPr>
-            <w:t>网络引擎模块</w:t>
+            </w:rPr>
+            <w:t>授权表格</w:t>
+          </w:r>
+          <w:r>
+            <w:tab/>
+          </w:r>
+          <w:r>
+            <w:fldChar w:fldCharType="begin"/>
+          </w:r>
+          <w:r>
+            <w:instrText xml:space="preserve"> PAGEREF _Toc25009 \h </w:instrText>
+          </w:r>
+          <w:r>
+            <w:fldChar w:fldCharType="separate"/>
+          </w:r>
+          <w:r>
+            <w:t>25</w:t>
+          </w:r>
+          <w:r>
+            <w:fldChar w:fldCharType="end"/>
+          </w:r>
+          <w:r>
+            <w:rPr>
+              <w:bCs/>
+              <w:lang w:val="zh-CN"/>
+            </w:rPr>
+            <w:fldChar w:fldCharType="end"/>
+          </w:r>
+        </w:p>
+        <w:p>
+          <w:pPr>
+            <w:pStyle w:val="12"/>
+            <w:tabs>
+              <w:tab w:val="right" w:leader="dot" w:pos="8306"/>
+            </w:tabs>
+          </w:pPr>
+          <w:r>
+            <w:rPr>
+              <w:bCs/>
+              <w:lang w:val="zh-CN"/>
+            </w:rPr>
+            <w:fldChar w:fldCharType="begin"/>
+          </w:r>
+          <w:r>
+            <w:rPr>
+              <w:bCs/>
+              <w:lang w:val="zh-CN"/>
+            </w:rPr>
+            <w:instrText xml:space="preserve"> HYPERLINK \l _Toc25954 </w:instrText>
+          </w:r>
+          <w:r>
+            <w:rPr>
+              <w:bCs/>
+              <w:lang w:val="zh-CN"/>
+            </w:rPr>
+            <w:fldChar w:fldCharType="separate"/>
           </w:r>
           <w:r>
             <w:rPr>
               <w:rFonts w:hint="eastAsia"/>
             </w:rPr>
-            <w:t>图</w:t>
+            <w:t xml:space="preserve">8.1.1 </w:t>
+          </w:r>
+          <w:r>
+            <w:rPr>
+              <w:rFonts w:hint="eastAsia"/>
+              <w:lang w:val="en-US" w:eastAsia="zh-CN"/>
+            </w:rPr>
+            <w:t>免费</w:t>
+          </w:r>
+          <w:r>
+            <w:rPr>
+              <w:rFonts w:hint="eastAsia"/>
+            </w:rPr>
+            <w:t>授权</w:t>
           </w:r>
           <w:r>
             <w:tab/>
@@ -3599,13 +4687,300 @@
             <w:fldChar w:fldCharType="begin"/>
           </w:r>
           <w:r>
-            <w:instrText xml:space="preserve"> PAGEREF _Toc31333 \h </w:instrText>
+            <w:instrText xml:space="preserve"> PAGEREF _Toc25954 \h </w:instrText>
           </w:r>
           <w:r>
             <w:fldChar w:fldCharType="separate"/>
           </w:r>
           <w:r>
-            <w:t>18</w:t>
+            <w:t>25</w:t>
+          </w:r>
+          <w:r>
+            <w:fldChar w:fldCharType="end"/>
+          </w:r>
+          <w:r>
+            <w:rPr>
+              <w:bCs/>
+              <w:lang w:val="zh-CN"/>
+            </w:rPr>
+            <w:fldChar w:fldCharType="end"/>
+          </w:r>
+        </w:p>
+        <w:p>
+          <w:pPr>
+            <w:pStyle w:val="12"/>
+            <w:tabs>
+              <w:tab w:val="right" w:leader="dot" w:pos="8306"/>
+            </w:tabs>
+          </w:pPr>
+          <w:r>
+            <w:rPr>
+              <w:bCs/>
+              <w:lang w:val="zh-CN"/>
+            </w:rPr>
+            <w:fldChar w:fldCharType="begin"/>
+          </w:r>
+          <w:r>
+            <w:rPr>
+              <w:bCs/>
+              <w:lang w:val="zh-CN"/>
+            </w:rPr>
+            <w:instrText xml:space="preserve"> HYPERLINK \l _Toc19347 </w:instrText>
+          </w:r>
+          <w:r>
+            <w:rPr>
+              <w:bCs/>
+              <w:lang w:val="zh-CN"/>
+            </w:rPr>
+            <w:fldChar w:fldCharType="separate"/>
+          </w:r>
+          <w:r>
+            <w:rPr>
+              <w:rFonts w:hint="eastAsia"/>
+            </w:rPr>
+            <w:t>8.1.</w:t>
+          </w:r>
+          <w:r>
+            <w:rPr>
+              <w:rFonts w:hint="eastAsia"/>
+              <w:lang w:val="en-US" w:eastAsia="zh-CN"/>
+            </w:rPr>
+            <w:t>2</w:t>
+          </w:r>
+          <w:r>
+            <w:rPr>
+              <w:rFonts w:hint="eastAsia"/>
+            </w:rPr>
+            <w:t xml:space="preserve"> </w:t>
+          </w:r>
+          <w:r>
+            <w:rPr>
+              <w:rFonts w:hint="eastAsia"/>
+              <w:lang w:val="en-US" w:eastAsia="zh-CN"/>
+            </w:rPr>
+            <w:t>支持</w:t>
+          </w:r>
+          <w:r>
+            <w:rPr>
+              <w:rFonts w:hint="eastAsia"/>
+            </w:rPr>
+            <w:t>授权</w:t>
+          </w:r>
+          <w:r>
+            <w:tab/>
+          </w:r>
+          <w:r>
+            <w:fldChar w:fldCharType="begin"/>
+          </w:r>
+          <w:r>
+            <w:instrText xml:space="preserve"> PAGEREF _Toc19347 \h </w:instrText>
+          </w:r>
+          <w:r>
+            <w:fldChar w:fldCharType="separate"/>
+          </w:r>
+          <w:r>
+            <w:t>25</w:t>
+          </w:r>
+          <w:r>
+            <w:fldChar w:fldCharType="end"/>
+          </w:r>
+          <w:r>
+            <w:rPr>
+              <w:bCs/>
+              <w:lang w:val="zh-CN"/>
+            </w:rPr>
+            <w:fldChar w:fldCharType="end"/>
+          </w:r>
+        </w:p>
+        <w:p>
+          <w:pPr>
+            <w:pStyle w:val="12"/>
+            <w:tabs>
+              <w:tab w:val="right" w:leader="dot" w:pos="8306"/>
+            </w:tabs>
+          </w:pPr>
+          <w:r>
+            <w:rPr>
+              <w:bCs/>
+              <w:lang w:val="zh-CN"/>
+            </w:rPr>
+            <w:fldChar w:fldCharType="begin"/>
+          </w:r>
+          <w:r>
+            <w:rPr>
+              <w:bCs/>
+              <w:lang w:val="zh-CN"/>
+            </w:rPr>
+            <w:instrText xml:space="preserve"> HYPERLINK \l _Toc32544 </w:instrText>
+          </w:r>
+          <w:r>
+            <w:rPr>
+              <w:bCs/>
+              <w:lang w:val="zh-CN"/>
+            </w:rPr>
+            <w:fldChar w:fldCharType="separate"/>
+          </w:r>
+          <w:r>
+            <w:rPr>
+              <w:rFonts w:hint="eastAsia"/>
+              <w:lang w:val="en-US" w:eastAsia="zh-CN"/>
+            </w:rPr>
+            <w:t>8.1.3 代码学习</w:t>
+          </w:r>
+          <w:r>
+            <w:tab/>
+          </w:r>
+          <w:r>
+            <w:fldChar w:fldCharType="begin"/>
+          </w:r>
+          <w:r>
+            <w:instrText xml:space="preserve"> PAGEREF _Toc32544 \h </w:instrText>
+          </w:r>
+          <w:r>
+            <w:fldChar w:fldCharType="separate"/>
+          </w:r>
+          <w:r>
+            <w:t>25</w:t>
+          </w:r>
+          <w:r>
+            <w:fldChar w:fldCharType="end"/>
+          </w:r>
+          <w:r>
+            <w:rPr>
+              <w:bCs/>
+              <w:lang w:val="zh-CN"/>
+            </w:rPr>
+            <w:fldChar w:fldCharType="end"/>
+          </w:r>
+        </w:p>
+        <w:p>
+          <w:pPr>
+            <w:pStyle w:val="12"/>
+            <w:tabs>
+              <w:tab w:val="right" w:leader="dot" w:pos="8306"/>
+            </w:tabs>
+          </w:pPr>
+          <w:r>
+            <w:rPr>
+              <w:bCs/>
+              <w:lang w:val="zh-CN"/>
+            </w:rPr>
+            <w:fldChar w:fldCharType="begin"/>
+          </w:r>
+          <w:r>
+            <w:rPr>
+              <w:bCs/>
+              <w:lang w:val="zh-CN"/>
+            </w:rPr>
+            <w:instrText xml:space="preserve"> HYPERLINK \l _Toc17484 </w:instrText>
+          </w:r>
+          <w:r>
+            <w:rPr>
+              <w:bCs/>
+              <w:lang w:val="zh-CN"/>
+            </w:rPr>
+            <w:fldChar w:fldCharType="separate"/>
+          </w:r>
+          <w:r>
+            <w:rPr>
+              <w:rFonts w:hint="eastAsia"/>
+            </w:rPr>
+            <w:t>8.1.</w:t>
+          </w:r>
+          <w:r>
+            <w:rPr>
+              <w:rFonts w:hint="eastAsia"/>
+              <w:lang w:val="en-US" w:eastAsia="zh-CN"/>
+            </w:rPr>
+            <w:t>4</w:t>
+          </w:r>
+          <w:r>
+            <w:rPr>
+              <w:rFonts w:hint="eastAsia"/>
+            </w:rPr>
+            <w:t xml:space="preserve"> 代码授权</w:t>
+          </w:r>
+          <w:r>
+            <w:tab/>
+          </w:r>
+          <w:r>
+            <w:fldChar w:fldCharType="begin"/>
+          </w:r>
+          <w:r>
+            <w:instrText xml:space="preserve"> PAGEREF _Toc17484 \h </w:instrText>
+          </w:r>
+          <w:r>
+            <w:fldChar w:fldCharType="separate"/>
+          </w:r>
+          <w:r>
+            <w:t>25</w:t>
+          </w:r>
+          <w:r>
+            <w:fldChar w:fldCharType="end"/>
+          </w:r>
+          <w:r>
+            <w:rPr>
+              <w:bCs/>
+              <w:lang w:val="zh-CN"/>
+            </w:rPr>
+            <w:fldChar w:fldCharType="end"/>
+          </w:r>
+        </w:p>
+        <w:p>
+          <w:pPr>
+            <w:pStyle w:val="18"/>
+            <w:tabs>
+              <w:tab w:val="right" w:leader="dot" w:pos="8306"/>
+            </w:tabs>
+          </w:pPr>
+          <w:r>
+            <w:rPr>
+              <w:bCs/>
+              <w:lang w:val="zh-CN"/>
+            </w:rPr>
+            <w:fldChar w:fldCharType="begin"/>
+          </w:r>
+          <w:r>
+            <w:rPr>
+              <w:bCs/>
+              <w:lang w:val="zh-CN"/>
+            </w:rPr>
+            <w:instrText xml:space="preserve"> HYPERLINK \l _Toc24254 </w:instrText>
+          </w:r>
+          <w:r>
+            <w:rPr>
+              <w:bCs/>
+              <w:lang w:val="zh-CN"/>
+            </w:rPr>
+            <w:fldChar w:fldCharType="separate"/>
+          </w:r>
+          <w:r>
+            <w:rPr>
+              <w:rFonts w:hint="eastAsia"/>
+            </w:rPr>
+            <w:t>8.</w:t>
+          </w:r>
+          <w:r>
+            <w:rPr>
+              <w:rFonts w:hint="eastAsia"/>
+              <w:lang w:val="en-US" w:eastAsia="zh-CN"/>
+            </w:rPr>
+            <w:t>2 开源项目</w:t>
+          </w:r>
+          <w:r>
+            <w:tab/>
+          </w:r>
+          <w:r>
+            <w:fldChar w:fldCharType="begin"/>
+          </w:r>
+          <w:r>
+            <w:instrText xml:space="preserve"> PAGEREF _Toc24254 \h </w:instrText>
+          </w:r>
+          <w:r>
+            <w:fldChar w:fldCharType="separate"/>
+          </w:r>
+          <w:r>
+            <w:t>26</w:t>
           </w:r>
           <w:r>
             <w:fldChar w:fldCharType="end"/>
@@ -3637,7 +5012,7 @@
               <w:bCs/>
               <w:lang w:val="zh-CN"/>
             </w:rPr>
-            <w:instrText xml:space="preserve"> HYPERLINK \l _Toc4553 </w:instrText>
+            <w:instrText xml:space="preserve"> HYPERLINK \l _Toc30009 </w:instrText>
           </w:r>
           <w:r>
             <w:rPr>
@@ -3649,8 +5024,23 @@
           <w:r>
             <w:rPr>
               <w:rFonts w:hint="eastAsia"/>
-            </w:rPr>
-            <w:t>七：目录结构</w:t>
+              <w:lang w:eastAsia="zh-CN"/>
+            </w:rPr>
+            <w:t>九</w:t>
+          </w:r>
+          <w:r>
+            <w:rPr>
+              <w:rFonts w:hint="eastAsia"/>
+              <w:lang w:val="en-US" w:eastAsia="zh-CN"/>
+            </w:rPr>
+            <w:t xml:space="preserve"> </w:t>
+          </w:r>
+          <w:r>
+            <w:rPr>
+              <w:rFonts w:hint="eastAsia"/>
+              <w:lang w:eastAsia="zh-CN"/>
+            </w:rPr>
+            <w:t>技术提示</w:t>
           </w:r>
           <w:r>
             <w:tab/>
@@ -3659,13 +5049,13 @@
             <w:fldChar w:fldCharType="begin"/>
           </w:r>
           <w:r>
-            <w:instrText xml:space="preserve"> PAGEREF _Toc4553 \h </w:instrText>
+            <w:instrText xml:space="preserve"> PAGEREF _Toc30009 \h </w:instrText>
           </w:r>
           <w:r>
             <w:fldChar w:fldCharType="separate"/>
           </w:r>
           <w:r>
-            <w:t>19</w:t>
+            <w:t>26</w:t>
           </w:r>
           <w:r>
             <w:fldChar w:fldCharType="end"/>
@@ -3697,7 +5087,7 @@
               <w:bCs/>
               <w:lang w:val="zh-CN"/>
             </w:rPr>
-            <w:instrText xml:space="preserve"> HYPERLINK \l _Toc28038 </w:instrText>
+            <w:instrText xml:space="preserve"> HYPERLINK \l _Toc21831 </w:instrText>
           </w:r>
           <w:r>
             <w:rPr>
@@ -3709,17 +5099,9 @@
           <w:r>
             <w:rPr>
               <w:rFonts w:hint="eastAsia"/>
-            </w:rPr>
-            <w:t>7.1</w:t>
-          </w:r>
-          <w:r>
-            <w:t xml:space="preserve"> </w:t>
-          </w:r>
-          <w:r>
-            <w:rPr>
-              <w:rFonts w:hint="eastAsia"/>
-            </w:rPr>
-            <w:t>主目录结构</w:t>
+              <w:lang w:val="en-US" w:eastAsia="zh-CN"/>
+            </w:rPr>
+            <w:t>9.1 FAQ</w:t>
           </w:r>
           <w:r>
             <w:tab/>
@@ -3728,13 +5110,13 @@
             <w:fldChar w:fldCharType="begin"/>
           </w:r>
           <w:r>
-            <w:instrText xml:space="preserve"> PAGEREF _Toc28038 \h </w:instrText>
+            <w:instrText xml:space="preserve"> PAGEREF _Toc21831 \h </w:instrText>
           </w:r>
           <w:r>
             <w:fldChar w:fldCharType="separate"/>
           </w:r>
           <w:r>
-            <w:t>19</w:t>
+            <w:t>26</w:t>
           </w:r>
           <w:r>
             <w:fldChar w:fldCharType="end"/>
@@ -3766,7 +5148,7 @@
               <w:bCs/>
               <w:lang w:val="zh-CN"/>
             </w:rPr>
-            <w:instrText xml:space="preserve"> HYPERLINK \l _Toc17346 </w:instrText>
+            <w:instrText xml:space="preserve"> HYPERLINK \l _Toc3025 </w:instrText>
           </w:r>
           <w:r>
             <w:rPr>
@@ -3774,28 +5156,74 @@
               <w:lang w:val="zh-CN"/>
             </w:rPr>
             <w:fldChar w:fldCharType="separate"/>
-          </w:r>
-          <w:r>
-            <w:rPr>
-              <w:rFonts w:hint="eastAsia"/>
-            </w:rPr>
-            <w:t>7.2</w:t>
-          </w:r>
-          <w:r>
-            <w:t xml:space="preserve"> </w:t>
           </w:r>
           <w:r>
             <w:rPr>
               <w:rFonts w:hint="eastAsia"/>
               <w:lang w:val="en-US" w:eastAsia="zh-CN"/>
             </w:rPr>
-            <w:t>引擎</w:t>
+            <w:t>9.2 功能文档</w:t>
+          </w:r>
+          <w:r>
+            <w:tab/>
+          </w:r>
+          <w:r>
+            <w:fldChar w:fldCharType="begin"/>
+          </w:r>
+          <w:r>
+            <w:instrText xml:space="preserve"> PAGEREF _Toc3025 \h </w:instrText>
+          </w:r>
+          <w:r>
+            <w:fldChar w:fldCharType="separate"/>
+          </w:r>
+          <w:r>
+            <w:t>27</w:t>
+          </w:r>
+          <w:r>
+            <w:fldChar w:fldCharType="end"/>
+          </w:r>
+          <w:r>
+            <w:rPr>
+              <w:bCs/>
+              <w:lang w:val="zh-CN"/>
+            </w:rPr>
+            <w:fldChar w:fldCharType="end"/>
+          </w:r>
+        </w:p>
+        <w:p>
+          <w:pPr>
+            <w:pStyle w:val="12"/>
+            <w:tabs>
+              <w:tab w:val="right" w:leader="dot" w:pos="8306"/>
+            </w:tabs>
+          </w:pPr>
+          <w:r>
+            <w:rPr>
+              <w:bCs/>
+              <w:lang w:val="zh-CN"/>
+            </w:rPr>
+            <w:fldChar w:fldCharType="begin"/>
+          </w:r>
+          <w:r>
+            <w:rPr>
+              <w:bCs/>
+              <w:lang w:val="zh-CN"/>
+            </w:rPr>
+            <w:instrText xml:space="preserve"> HYPERLINK \l _Toc24709 </w:instrText>
+          </w:r>
+          <w:r>
+            <w:rPr>
+              <w:bCs/>
+              <w:lang w:val="zh-CN"/>
+            </w:rPr>
+            <w:fldChar w:fldCharType="separate"/>
           </w:r>
           <w:r>
             <w:rPr>
               <w:rFonts w:hint="eastAsia"/>
-            </w:rPr>
-            <w:t>目录</w:t>
+              <w:lang w:val="en-US" w:eastAsia="zh-CN"/>
+            </w:rPr>
+            <w:t>9.2.1 使用硬件编解码</w:t>
           </w:r>
           <w:r>
             <w:tab/>
@@ -3804,13 +5232,135 @@
             <w:fldChar w:fldCharType="begin"/>
           </w:r>
           <w:r>
-            <w:instrText xml:space="preserve"> PAGEREF _Toc17346 \h </w:instrText>
+            <w:instrText xml:space="preserve"> PAGEREF _Toc24709 \h </w:instrText>
           </w:r>
           <w:r>
             <w:fldChar w:fldCharType="separate"/>
           </w:r>
           <w:r>
-            <w:t>19</w:t>
+            <w:t>27</w:t>
+          </w:r>
+          <w:r>
+            <w:fldChar w:fldCharType="end"/>
+          </w:r>
+          <w:r>
+            <w:rPr>
+              <w:bCs/>
+              <w:lang w:val="zh-CN"/>
+            </w:rPr>
+            <w:fldChar w:fldCharType="end"/>
+          </w:r>
+        </w:p>
+        <w:p>
+          <w:pPr>
+            <w:pStyle w:val="12"/>
+            <w:tabs>
+              <w:tab w:val="right" w:leader="dot" w:pos="8306"/>
+            </w:tabs>
+          </w:pPr>
+          <w:r>
+            <w:rPr>
+              <w:bCs/>
+              <w:lang w:val="zh-CN"/>
+            </w:rPr>
+            <w:fldChar w:fldCharType="begin"/>
+          </w:r>
+          <w:r>
+            <w:rPr>
+              <w:bCs/>
+              <w:lang w:val="zh-CN"/>
+            </w:rPr>
+            <w:instrText xml:space="preserve"> HYPERLINK \l _Toc17440 </w:instrText>
+          </w:r>
+          <w:r>
+            <w:rPr>
+              <w:bCs/>
+              <w:lang w:val="zh-CN"/>
+            </w:rPr>
+            <w:fldChar w:fldCharType="separate"/>
+          </w:r>
+          <w:r>
+            <w:rPr>
+              <w:rFonts w:hint="eastAsia"/>
+              <w:lang w:val="en-US" w:eastAsia="zh-CN"/>
+            </w:rPr>
+            <w:t>9.2.2 使用我们的采集模块</w:t>
+          </w:r>
+          <w:r>
+            <w:tab/>
+          </w:r>
+          <w:r>
+            <w:fldChar w:fldCharType="begin"/>
+          </w:r>
+          <w:r>
+            <w:instrText xml:space="preserve"> PAGEREF _Toc17440 \h </w:instrText>
+          </w:r>
+          <w:r>
+            <w:fldChar w:fldCharType="separate"/>
+          </w:r>
+          <w:r>
+            <w:t>27</w:t>
+          </w:r>
+          <w:r>
+            <w:fldChar w:fldCharType="end"/>
+          </w:r>
+          <w:r>
+            <w:rPr>
+              <w:bCs/>
+              <w:lang w:val="zh-CN"/>
+            </w:rPr>
+            <w:fldChar w:fldCharType="end"/>
+          </w:r>
+        </w:p>
+        <w:p>
+          <w:pPr>
+            <w:pStyle w:val="16"/>
+            <w:tabs>
+              <w:tab w:val="right" w:leader="dot" w:pos="8306"/>
+            </w:tabs>
+          </w:pPr>
+          <w:r>
+            <w:rPr>
+              <w:bCs/>
+              <w:lang w:val="zh-CN"/>
+            </w:rPr>
+            <w:fldChar w:fldCharType="begin"/>
+          </w:r>
+          <w:r>
+            <w:rPr>
+              <w:bCs/>
+              <w:lang w:val="zh-CN"/>
+            </w:rPr>
+            <w:instrText xml:space="preserve"> HYPERLINK \l _Toc21530 </w:instrText>
+          </w:r>
+          <w:r>
+            <w:rPr>
+              <w:bCs/>
+              <w:lang w:val="zh-CN"/>
+            </w:rPr>
+            <w:fldChar w:fldCharType="separate"/>
+          </w:r>
+          <w:r>
+            <w:rPr>
+              <w:rFonts w:hint="eastAsia"/>
+              <w:lang w:val="en-US" w:eastAsia="zh-CN"/>
+            </w:rPr>
+            <w:t>十 版权信息</w:t>
+          </w:r>
+          <w:r>
+            <w:tab/>
+          </w:r>
+          <w:r>
+            <w:fldChar w:fldCharType="begin"/>
+          </w:r>
+          <w:r>
+            <w:instrText xml:space="preserve"> PAGEREF _Toc21530 \h </w:instrText>
+          </w:r>
+          <w:r>
+            <w:fldChar w:fldCharType="separate"/>
+          </w:r>
+          <w:r>
+            <w:t>27</w:t>
           </w:r>
           <w:r>
             <w:fldChar w:fldCharType="end"/>
@@ -3842,7 +5392,7 @@
               <w:bCs/>
               <w:lang w:val="zh-CN"/>
             </w:rPr>
-            <w:instrText xml:space="preserve"> HYPERLINK \l _Toc22312 </w:instrText>
+            <w:instrText xml:space="preserve"> HYPERLINK \l _Toc5117 </w:instrText>
           </w:r>
           <w:r>
             <w:rPr>
@@ -3854,17 +5404,9 @@
           <w:r>
             <w:rPr>
               <w:rFonts w:hint="eastAsia"/>
-            </w:rPr>
-            <w:t>7.3</w:t>
-          </w:r>
-          <w:r>
-            <w:t xml:space="preserve"> </w:t>
-          </w:r>
-          <w:r>
-            <w:rPr>
-              <w:rFonts w:hint="eastAsia"/>
-            </w:rPr>
-            <w:t>组件目录</w:t>
+              <w:lang w:val="en-US" w:eastAsia="zh-CN"/>
+            </w:rPr>
+            <w:t>11.1 版权说明</w:t>
           </w:r>
           <w:r>
             <w:tab/>
@@ -3873,13 +5415,13 @@
             <w:fldChar w:fldCharType="begin"/>
           </w:r>
           <w:r>
-            <w:instrText xml:space="preserve"> PAGEREF _Toc22312 \h </w:instrText>
+            <w:instrText xml:space="preserve"> PAGEREF _Toc5117 \h </w:instrText>
           </w:r>
           <w:r>
             <w:fldChar w:fldCharType="separate"/>
           </w:r>
           <w:r>
-            <w:t>19</w:t>
+            <w:t>27</w:t>
           </w:r>
           <w:r>
             <w:fldChar w:fldCharType="end"/>
@@ -3911,7 +5453,7 @@
               <w:bCs/>
               <w:lang w:val="zh-CN"/>
             </w:rPr>
-            <w:instrText xml:space="preserve"> HYPERLINK \l _Toc9046 </w:instrText>
+            <w:instrText xml:space="preserve"> HYPERLINK \l _Toc25681 </w:instrText>
           </w:r>
           <w:r>
             <w:rPr>
@@ -3925,7 +5467,7 @@
               <w:rFonts w:hint="eastAsia"/>
               <w:lang w:val="en-US" w:eastAsia="zh-CN"/>
             </w:rPr>
-            <w:t>7.4 模块结构</w:t>
+            <w:t>11.2 开源库</w:t>
           </w:r>
           <w:r>
             <w:tab/>
@@ -3934,684 +5476,13 @@
             <w:fldChar w:fldCharType="begin"/>
           </w:r>
           <w:r>
-            <w:instrText xml:space="preserve"> PAGEREF _Toc9046 \h </w:instrText>
+            <w:instrText xml:space="preserve"> PAGEREF _Toc25681 \h </w:instrText>
           </w:r>
           <w:r>
             <w:fldChar w:fldCharType="separate"/>
           </w:r>
           <w:r>
-            <w:t>20</w:t>
-          </w:r>
-          <w:r>
-            <w:fldChar w:fldCharType="end"/>
-          </w:r>
-          <w:r>
-            <w:rPr>
-              <w:bCs/>
-              <w:lang w:val="zh-CN"/>
-            </w:rPr>
-            <w:fldChar w:fldCharType="end"/>
-          </w:r>
-        </w:p>
-        <w:p>
-          <w:pPr>
-            <w:pStyle w:val="12"/>
-            <w:tabs>
-              <w:tab w:val="right" w:leader="dot" w:pos="8306"/>
-            </w:tabs>
-          </w:pPr>
-          <w:r>
-            <w:rPr>
-              <w:bCs/>
-              <w:lang w:val="zh-CN"/>
-            </w:rPr>
-            <w:fldChar w:fldCharType="begin"/>
-          </w:r>
-          <w:r>
-            <w:rPr>
-              <w:bCs/>
-              <w:lang w:val="zh-CN"/>
-            </w:rPr>
-            <w:instrText xml:space="preserve"> HYPERLINK \l _Toc4506 </w:instrText>
-          </w:r>
-          <w:r>
-            <w:rPr>
-              <w:bCs/>
-              <w:lang w:val="zh-CN"/>
-            </w:rPr>
-            <w:fldChar w:fldCharType="separate"/>
-          </w:r>
-          <w:r>
-            <w:rPr>
-              <w:rFonts w:hint="eastAsia"/>
-              <w:lang w:val="en-US" w:eastAsia="zh-CN"/>
-            </w:rPr>
-            <w:t>7.4.1 XEngine_LibEx</w:t>
-          </w:r>
-          <w:r>
-            <w:tab/>
-          </w:r>
-          <w:r>
-            <w:fldChar w:fldCharType="begin"/>
-          </w:r>
-          <w:r>
-            <w:instrText xml:space="preserve"> PAGEREF _Toc4506 \h </w:instrText>
-          </w:r>
-          <w:r>
-            <w:fldChar w:fldCharType="separate"/>
-          </w:r>
-          <w:r>
-            <w:t>20</w:t>
-          </w:r>
-          <w:r>
-            <w:fldChar w:fldCharType="end"/>
-          </w:r>
-          <w:r>
-            <w:rPr>
-              <w:bCs/>
-              <w:lang w:val="zh-CN"/>
-            </w:rPr>
-            <w:fldChar w:fldCharType="end"/>
-          </w:r>
-        </w:p>
-        <w:p>
-          <w:pPr>
-            <w:pStyle w:val="12"/>
-            <w:tabs>
-              <w:tab w:val="right" w:leader="dot" w:pos="8306"/>
-            </w:tabs>
-          </w:pPr>
-          <w:r>
-            <w:rPr>
-              <w:bCs/>
-              <w:lang w:val="zh-CN"/>
-            </w:rPr>
-            <w:fldChar w:fldCharType="begin"/>
-          </w:r>
-          <w:r>
-            <w:rPr>
-              <w:bCs/>
-              <w:lang w:val="zh-CN"/>
-            </w:rPr>
-            <w:instrText xml:space="preserve"> HYPERLINK \l _Toc23700 </w:instrText>
-          </w:r>
-          <w:r>
-            <w:rPr>
-              <w:bCs/>
-              <w:lang w:val="zh-CN"/>
-            </w:rPr>
-            <w:fldChar w:fldCharType="separate"/>
-          </w:r>
-          <w:r>
-            <w:rPr>
-              <w:rFonts w:hint="eastAsia"/>
-              <w:lang w:val="en-US" w:eastAsia="zh-CN"/>
-            </w:rPr>
-            <w:t>7.4.2 XEngine_AvCoder</w:t>
-          </w:r>
-          <w:r>
-            <w:tab/>
-          </w:r>
-          <w:r>
-            <w:fldChar w:fldCharType="begin"/>
-          </w:r>
-          <w:r>
-            <w:instrText xml:space="preserve"> PAGEREF _Toc23700 \h </w:instrText>
-          </w:r>
-          <w:r>
-            <w:fldChar w:fldCharType="separate"/>
-          </w:r>
-          <w:r>
-            <w:t>20</w:t>
-          </w:r>
-          <w:r>
-            <w:fldChar w:fldCharType="end"/>
-          </w:r>
-          <w:r>
-            <w:rPr>
-              <w:bCs/>
-              <w:lang w:val="zh-CN"/>
-            </w:rPr>
-            <w:fldChar w:fldCharType="end"/>
-          </w:r>
-        </w:p>
-        <w:p>
-          <w:pPr>
-            <w:pStyle w:val="12"/>
-            <w:tabs>
-              <w:tab w:val="right" w:leader="dot" w:pos="8306"/>
-            </w:tabs>
-          </w:pPr>
-          <w:r>
-            <w:rPr>
-              <w:bCs/>
-              <w:lang w:val="zh-CN"/>
-            </w:rPr>
-            <w:fldChar w:fldCharType="begin"/>
-          </w:r>
-          <w:r>
-            <w:rPr>
-              <w:bCs/>
-              <w:lang w:val="zh-CN"/>
-            </w:rPr>
-            <w:instrText xml:space="preserve"> HYPERLINK \l _Toc20418 </w:instrText>
-          </w:r>
-          <w:r>
-            <w:rPr>
-              <w:bCs/>
-              <w:lang w:val="zh-CN"/>
-            </w:rPr>
-            <w:fldChar w:fldCharType="separate"/>
-          </w:r>
-          <w:r>
-            <w:rPr>
-              <w:rFonts w:hint="eastAsia"/>
-              <w:lang w:val="en-US" w:eastAsia="zh-CN"/>
-            </w:rPr>
-            <w:t>7.4.3 XEngine_BaseLib</w:t>
-          </w:r>
-          <w:r>
-            <w:tab/>
-          </w:r>
-          <w:r>
-            <w:fldChar w:fldCharType="begin"/>
-          </w:r>
-          <w:r>
-            <w:instrText xml:space="preserve"> PAGEREF _Toc20418 \h </w:instrText>
-          </w:r>
-          <w:r>
-            <w:fldChar w:fldCharType="separate"/>
-          </w:r>
-          <w:r>
-            <w:t>20</w:t>
-          </w:r>
-          <w:r>
-            <w:fldChar w:fldCharType="end"/>
-          </w:r>
-          <w:r>
-            <w:rPr>
-              <w:bCs/>
-              <w:lang w:val="zh-CN"/>
-            </w:rPr>
-            <w:fldChar w:fldCharType="end"/>
-          </w:r>
-        </w:p>
-        <w:p>
-          <w:pPr>
-            <w:pStyle w:val="12"/>
-            <w:tabs>
-              <w:tab w:val="right" w:leader="dot" w:pos="8306"/>
-            </w:tabs>
-          </w:pPr>
-          <w:r>
-            <w:rPr>
-              <w:bCs/>
-              <w:lang w:val="zh-CN"/>
-            </w:rPr>
-            <w:fldChar w:fldCharType="begin"/>
-          </w:r>
-          <w:r>
-            <w:rPr>
-              <w:bCs/>
-              <w:lang w:val="zh-CN"/>
-            </w:rPr>
-            <w:instrText xml:space="preserve"> HYPERLINK \l _Toc31124 </w:instrText>
-          </w:r>
-          <w:r>
-            <w:rPr>
-              <w:bCs/>
-              <w:lang w:val="zh-CN"/>
-            </w:rPr>
-            <w:fldChar w:fldCharType="separate"/>
-          </w:r>
-          <w:r>
-            <w:rPr>
-              <w:rFonts w:hint="eastAsia"/>
-              <w:lang w:val="en-US" w:eastAsia="zh-CN"/>
-            </w:rPr>
-            <w:t>7.4.4 XEngine_Client</w:t>
-          </w:r>
-          <w:r>
-            <w:tab/>
-          </w:r>
-          <w:r>
-            <w:fldChar w:fldCharType="begin"/>
-          </w:r>
-          <w:r>
-            <w:instrText xml:space="preserve"> PAGEREF _Toc31124 \h </w:instrText>
-          </w:r>
-          <w:r>
-            <w:fldChar w:fldCharType="separate"/>
-          </w:r>
-          <w:r>
-            <w:t>20</w:t>
-          </w:r>
-          <w:r>
-            <w:fldChar w:fldCharType="end"/>
-          </w:r>
-          <w:r>
-            <w:rPr>
-              <w:bCs/>
-              <w:lang w:val="zh-CN"/>
-            </w:rPr>
-            <w:fldChar w:fldCharType="end"/>
-          </w:r>
-        </w:p>
-        <w:p>
-          <w:pPr>
-            <w:pStyle w:val="12"/>
-            <w:tabs>
-              <w:tab w:val="right" w:leader="dot" w:pos="8306"/>
-            </w:tabs>
-          </w:pPr>
-          <w:r>
-            <w:rPr>
-              <w:bCs/>
-              <w:lang w:val="zh-CN"/>
-            </w:rPr>
-            <w:fldChar w:fldCharType="begin"/>
-          </w:r>
-          <w:r>
-            <w:rPr>
-              <w:bCs/>
-              <w:lang w:val="zh-CN"/>
-            </w:rPr>
-            <w:instrText xml:space="preserve"> HYPERLINK \l _Toc13051 </w:instrText>
-          </w:r>
-          <w:r>
-            <w:rPr>
-              <w:bCs/>
-              <w:lang w:val="zh-CN"/>
-            </w:rPr>
-            <w:fldChar w:fldCharType="separate"/>
-          </w:r>
-          <w:r>
-            <w:rPr>
-              <w:rFonts w:hint="eastAsia"/>
-              <w:lang w:val="en-US" w:eastAsia="zh-CN"/>
-            </w:rPr>
-            <w:t>7.4.5 XEngine_Core</w:t>
-          </w:r>
-          <w:r>
-            <w:tab/>
-          </w:r>
-          <w:r>
-            <w:fldChar w:fldCharType="begin"/>
-          </w:r>
-          <w:r>
-            <w:instrText xml:space="preserve"> PAGEREF _Toc13051 \h </w:instrText>
-          </w:r>
-          <w:r>
-            <w:fldChar w:fldCharType="separate"/>
-          </w:r>
-          <w:r>
-            <w:t>21</w:t>
-          </w:r>
-          <w:r>
-            <w:fldChar w:fldCharType="end"/>
-          </w:r>
-          <w:r>
-            <w:rPr>
-              <w:bCs/>
-              <w:lang w:val="zh-CN"/>
-            </w:rPr>
-            <w:fldChar w:fldCharType="end"/>
-          </w:r>
-        </w:p>
-        <w:p>
-          <w:pPr>
-            <w:pStyle w:val="12"/>
-            <w:tabs>
-              <w:tab w:val="right" w:leader="dot" w:pos="8306"/>
-            </w:tabs>
-          </w:pPr>
-          <w:r>
-            <w:rPr>
-              <w:bCs/>
-              <w:lang w:val="zh-CN"/>
-            </w:rPr>
-            <w:fldChar w:fldCharType="begin"/>
-          </w:r>
-          <w:r>
-            <w:rPr>
-              <w:bCs/>
-              <w:lang w:val="zh-CN"/>
-            </w:rPr>
-            <w:instrText xml:space="preserve"> HYPERLINK \l _Toc24413 </w:instrText>
-          </w:r>
-          <w:r>
-            <w:rPr>
-              <w:bCs/>
-              <w:lang w:val="zh-CN"/>
-            </w:rPr>
-            <w:fldChar w:fldCharType="separate"/>
-          </w:r>
-          <w:r>
-            <w:rPr>
-              <w:rFonts w:hint="eastAsia"/>
-              <w:lang w:val="en-US" w:eastAsia="zh-CN"/>
-            </w:rPr>
-            <w:t>7.4.6 XEngine_DownLoad</w:t>
-          </w:r>
-          <w:r>
-            <w:tab/>
-          </w:r>
-          <w:r>
-            <w:fldChar w:fldCharType="begin"/>
-          </w:r>
-          <w:r>
-            <w:instrText xml:space="preserve"> PAGEREF _Toc24413 \h </w:instrText>
-          </w:r>
-          <w:r>
-            <w:fldChar w:fldCharType="separate"/>
-          </w:r>
-          <w:r>
-            <w:t>21</w:t>
-          </w:r>
-          <w:r>
-            <w:fldChar w:fldCharType="end"/>
-          </w:r>
-          <w:r>
-            <w:rPr>
-              <w:bCs/>
-              <w:lang w:val="zh-CN"/>
-            </w:rPr>
-            <w:fldChar w:fldCharType="end"/>
-          </w:r>
-        </w:p>
-        <w:p>
-          <w:pPr>
-            <w:pStyle w:val="12"/>
-            <w:tabs>
-              <w:tab w:val="right" w:leader="dot" w:pos="8306"/>
-            </w:tabs>
-          </w:pPr>
-          <w:r>
-            <w:rPr>
-              <w:bCs/>
-              <w:lang w:val="zh-CN"/>
-            </w:rPr>
-            <w:fldChar w:fldCharType="begin"/>
-          </w:r>
-          <w:r>
-            <w:rPr>
-              <w:bCs/>
-              <w:lang w:val="zh-CN"/>
-            </w:rPr>
-            <w:instrText xml:space="preserve"> HYPERLINK \l _Toc6369 </w:instrText>
-          </w:r>
-          <w:r>
-            <w:rPr>
-              <w:bCs/>
-              <w:lang w:val="zh-CN"/>
-            </w:rPr>
-            <w:fldChar w:fldCharType="separate"/>
-          </w:r>
-          <w:r>
-            <w:rPr>
-              <w:rFonts w:hint="eastAsia"/>
-              <w:lang w:val="en-US" w:eastAsia="zh-CN"/>
-            </w:rPr>
-            <w:t>7.4.7 XEngine_HelpComponents</w:t>
-          </w:r>
-          <w:r>
-            <w:tab/>
-          </w:r>
-          <w:r>
-            <w:fldChar w:fldCharType="begin"/>
-          </w:r>
-          <w:r>
-            <w:instrText xml:space="preserve"> PAGEREF _Toc6369 \h </w:instrText>
-          </w:r>
-          <w:r>
-            <w:fldChar w:fldCharType="separate"/>
-          </w:r>
-          <w:r>
-            <w:t>22</w:t>
-          </w:r>
-          <w:r>
-            <w:fldChar w:fldCharType="end"/>
-          </w:r>
-          <w:r>
-            <w:rPr>
-              <w:bCs/>
-              <w:lang w:val="zh-CN"/>
-            </w:rPr>
-            <w:fldChar w:fldCharType="end"/>
-          </w:r>
-        </w:p>
-        <w:p>
-          <w:pPr>
-            <w:pStyle w:val="12"/>
-            <w:tabs>
-              <w:tab w:val="right" w:leader="dot" w:pos="8306"/>
-            </w:tabs>
-          </w:pPr>
-          <w:r>
-            <w:rPr>
-              <w:bCs/>
-              <w:lang w:val="zh-CN"/>
-            </w:rPr>
-            <w:fldChar w:fldCharType="begin"/>
-          </w:r>
-          <w:r>
-            <w:rPr>
-              <w:bCs/>
-              <w:lang w:val="zh-CN"/>
-            </w:rPr>
-            <w:instrText xml:space="preserve"> HYPERLINK \l _Toc5895 </w:instrText>
-          </w:r>
-          <w:r>
-            <w:rPr>
-              <w:bCs/>
-              <w:lang w:val="zh-CN"/>
-            </w:rPr>
-            <w:fldChar w:fldCharType="separate"/>
-          </w:r>
-          <w:r>
-            <w:rPr>
-              <w:rFonts w:hint="eastAsia"/>
-              <w:lang w:val="en-US" w:eastAsia="zh-CN"/>
-            </w:rPr>
-            <w:t>7.4.8 XEngine_NetHelp</w:t>
-          </w:r>
-          <w:r>
-            <w:tab/>
-          </w:r>
-          <w:r>
-            <w:fldChar w:fldCharType="begin"/>
-          </w:r>
-          <w:r>
-            <w:instrText xml:space="preserve"> PAGEREF _Toc5895 \h </w:instrText>
-          </w:r>
-          <w:r>
-            <w:fldChar w:fldCharType="separate"/>
-          </w:r>
-          <w:r>
-            <w:t>22</w:t>
-          </w:r>
-          <w:r>
-            <w:fldChar w:fldCharType="end"/>
-          </w:r>
-          <w:r>
-            <w:rPr>
-              <w:bCs/>
-              <w:lang w:val="zh-CN"/>
-            </w:rPr>
-            <w:fldChar w:fldCharType="end"/>
-          </w:r>
-        </w:p>
-        <w:p>
-          <w:pPr>
-            <w:pStyle w:val="12"/>
-            <w:tabs>
-              <w:tab w:val="right" w:leader="dot" w:pos="8306"/>
-            </w:tabs>
-          </w:pPr>
-          <w:r>
-            <w:rPr>
-              <w:bCs/>
-              <w:lang w:val="zh-CN"/>
-            </w:rPr>
-            <w:fldChar w:fldCharType="begin"/>
-          </w:r>
-          <w:r>
-            <w:rPr>
-              <w:bCs/>
-              <w:lang w:val="zh-CN"/>
-            </w:rPr>
-            <w:instrText xml:space="preserve"> HYPERLINK \l _Toc10351 </w:instrText>
-          </w:r>
-          <w:r>
-            <w:rPr>
-              <w:bCs/>
-              <w:lang w:val="zh-CN"/>
-            </w:rPr>
-            <w:fldChar w:fldCharType="separate"/>
-          </w:r>
-          <w:r>
-            <w:rPr>
-              <w:rFonts w:hint="eastAsia"/>
-              <w:lang w:val="en-US" w:eastAsia="zh-CN"/>
-            </w:rPr>
-            <w:t>7.4.9 XEngine_Rfccomponets</w:t>
-          </w:r>
-          <w:r>
-            <w:tab/>
-          </w:r>
-          <w:r>
-            <w:fldChar w:fldCharType="begin"/>
-          </w:r>
-          <w:r>
-            <w:instrText xml:space="preserve"> PAGEREF _Toc10351 \h </w:instrText>
-          </w:r>
-          <w:r>
-            <w:fldChar w:fldCharType="separate"/>
-          </w:r>
-          <w:r>
-            <w:t>23</w:t>
-          </w:r>
-          <w:r>
-            <w:fldChar w:fldCharType="end"/>
-          </w:r>
-          <w:r>
-            <w:rPr>
-              <w:bCs/>
-              <w:lang w:val="zh-CN"/>
-            </w:rPr>
-            <w:fldChar w:fldCharType="end"/>
-          </w:r>
-        </w:p>
-        <w:p>
-          <w:pPr>
-            <w:pStyle w:val="12"/>
-            <w:tabs>
-              <w:tab w:val="right" w:leader="dot" w:pos="8306"/>
-            </w:tabs>
-          </w:pPr>
-          <w:r>
-            <w:rPr>
-              <w:bCs/>
-              <w:lang w:val="zh-CN"/>
-            </w:rPr>
-            <w:fldChar w:fldCharType="begin"/>
-          </w:r>
-          <w:r>
-            <w:rPr>
-              <w:bCs/>
-              <w:lang w:val="zh-CN"/>
-            </w:rPr>
-            <w:instrText xml:space="preserve"> HYPERLINK \l _Toc27867 </w:instrText>
-          </w:r>
-          <w:r>
-            <w:rPr>
-              <w:bCs/>
-              <w:lang w:val="zh-CN"/>
-            </w:rPr>
-            <w:fldChar w:fldCharType="separate"/>
-          </w:r>
-          <w:r>
-            <w:rPr>
-              <w:rFonts w:hint="eastAsia"/>
-              <w:lang w:val="en-US" w:eastAsia="zh-CN"/>
-            </w:rPr>
-            <w:t>7.4.10 XEngine_StreamMedia</w:t>
-          </w:r>
-          <w:r>
-            <w:tab/>
-          </w:r>
-          <w:r>
-            <w:fldChar w:fldCharType="begin"/>
-          </w:r>
-          <w:r>
-            <w:instrText xml:space="preserve"> PAGEREF _Toc27867 \h </w:instrText>
-          </w:r>
-          <w:r>
-            <w:fldChar w:fldCharType="separate"/>
-          </w:r>
-          <w:r>
-            <w:t>24</w:t>
-          </w:r>
-          <w:r>
-            <w:fldChar w:fldCharType="end"/>
-          </w:r>
-          <w:r>
-            <w:rPr>
-              <w:bCs/>
-              <w:lang w:val="zh-CN"/>
-            </w:rPr>
-            <w:fldChar w:fldCharType="end"/>
-          </w:r>
-        </w:p>
-        <w:p>
-          <w:pPr>
-            <w:pStyle w:val="12"/>
-            <w:tabs>
-              <w:tab w:val="right" w:leader="dot" w:pos="8306"/>
-            </w:tabs>
-          </w:pPr>
-          <w:r>
-            <w:rPr>
-              <w:bCs/>
-              <w:lang w:val="zh-CN"/>
-            </w:rPr>
-            <w:fldChar w:fldCharType="begin"/>
-          </w:r>
-          <w:r>
-            <w:rPr>
-              <w:bCs/>
-              <w:lang w:val="zh-CN"/>
-            </w:rPr>
-            <w:instrText xml:space="preserve"> HYPERLINK \l _Toc8476 </w:instrText>
-          </w:r>
-          <w:r>
-            <w:rPr>
-              <w:bCs/>
-              <w:lang w:val="zh-CN"/>
-            </w:rPr>
-            <w:fldChar w:fldCharType="separate"/>
-          </w:r>
-          <w:r>
-            <w:rPr>
-              <w:rFonts w:hint="eastAsia"/>
-              <w:lang w:val="en-US" w:eastAsia="zh-CN"/>
-            </w:rPr>
-            <w:t>7.4.11 XEngine_SystemSdk</w:t>
-          </w:r>
-          <w:r>
-            <w:tab/>
-          </w:r>
-          <w:r>
-            <w:fldChar w:fldCharType="begin"/>
-          </w:r>
-          <w:r>
-            <w:instrText xml:space="preserve"> PAGEREF _Toc8476 \h </w:instrText>
-          </w:r>
-          <w:r>
-            <w:fldChar w:fldCharType="separate"/>
-          </w:r>
-          <w:r>
-            <w:t>24</w:t>
+            <w:t>27</w:t>
           </w:r>
           <w:r>
             <w:fldChar w:fldCharType="end"/>
@@ -4643,7 +5514,7 @@
               <w:bCs/>
               <w:lang w:val="zh-CN"/>
             </w:rPr>
-            <w:instrText xml:space="preserve"> HYPERLINK \l _Toc32124 </w:instrText>
+            <w:instrText xml:space="preserve"> HYPERLINK \l _Toc25869 </w:instrText>
           </w:r>
           <w:r>
             <w:rPr>
@@ -4655,8 +5526,9 @@
           <w:r>
             <w:rPr>
               <w:rFonts w:hint="eastAsia"/>
-            </w:rPr>
-            <w:t>八 授权信息</w:t>
+              <w:lang w:val="en-US" w:eastAsia="zh-CN"/>
+            </w:rPr>
+            <w:t>附录</w:t>
           </w:r>
           <w:r>
             <w:tab/>
@@ -4665,13 +5537,13 @@
             <w:fldChar w:fldCharType="begin"/>
           </w:r>
           <w:r>
-            <w:instrText xml:space="preserve"> PAGEREF _Toc32124 \h </w:instrText>
+            <w:instrText xml:space="preserve"> PAGEREF _Toc25869 \h </w:instrText>
           </w:r>
           <w:r>
             <w:fldChar w:fldCharType="separate"/>
           </w:r>
           <w:r>
-            <w:t>24</w:t>
+            <w:t>28</w:t>
           </w:r>
           <w:r>
             <w:fldChar w:fldCharType="end"/>
@@ -4703,7 +5575,7 @@
               <w:bCs/>
               <w:lang w:val="zh-CN"/>
             </w:rPr>
-            <w:instrText xml:space="preserve"> HYPERLINK \l _Toc17374 </w:instrText>
+            <w:instrText xml:space="preserve"> HYPERLINK \l _Toc26780 </w:instrText>
           </w:r>
           <w:r>
             <w:rPr>
@@ -4711,94 +5583,13 @@
               <w:lang w:val="zh-CN"/>
             </w:rPr>
             <w:fldChar w:fldCharType="separate"/>
-          </w:r>
-          <w:r>
-            <w:rPr>
-              <w:rFonts w:hint="eastAsia"/>
-            </w:rPr>
-            <w:t xml:space="preserve">8.1 </w:t>
-          </w:r>
-          <w:r>
-            <w:t>SDK</w:t>
-          </w:r>
-          <w:r>
-            <w:rPr>
-              <w:rFonts w:hint="eastAsia"/>
-            </w:rPr>
-            <w:t>授权表格</w:t>
-          </w:r>
-          <w:r>
-            <w:tab/>
-          </w:r>
-          <w:r>
-            <w:fldChar w:fldCharType="begin"/>
-          </w:r>
-          <w:r>
-            <w:instrText xml:space="preserve"> PAGEREF _Toc17374 \h </w:instrText>
-          </w:r>
-          <w:r>
-            <w:fldChar w:fldCharType="separate"/>
-          </w:r>
-          <w:r>
-            <w:t>24</w:t>
-          </w:r>
-          <w:r>
-            <w:fldChar w:fldCharType="end"/>
-          </w:r>
-          <w:r>
-            <w:rPr>
-              <w:bCs/>
-              <w:lang w:val="zh-CN"/>
-            </w:rPr>
-            <w:fldChar w:fldCharType="end"/>
-          </w:r>
-        </w:p>
-        <w:p>
-          <w:pPr>
-            <w:pStyle w:val="12"/>
-            <w:tabs>
-              <w:tab w:val="right" w:leader="dot" w:pos="8306"/>
-            </w:tabs>
-          </w:pPr>
-          <w:r>
-            <w:rPr>
-              <w:bCs/>
-              <w:lang w:val="zh-CN"/>
-            </w:rPr>
-            <w:fldChar w:fldCharType="begin"/>
-          </w:r>
-          <w:r>
-            <w:rPr>
-              <w:bCs/>
-              <w:lang w:val="zh-CN"/>
-            </w:rPr>
-            <w:instrText xml:space="preserve"> HYPERLINK \l _Toc18791 </w:instrText>
-          </w:r>
-          <w:r>
-            <w:rPr>
-              <w:bCs/>
-              <w:lang w:val="zh-CN"/>
-            </w:rPr>
-            <w:fldChar w:fldCharType="separate"/>
-          </w:r>
-          <w:r>
-            <w:rPr>
-              <w:rFonts w:hint="eastAsia"/>
-            </w:rPr>
-            <w:t xml:space="preserve">8.1.1 </w:t>
           </w:r>
           <w:r>
             <w:rPr>
               <w:rFonts w:hint="eastAsia"/>
               <w:lang w:val="en-US" w:eastAsia="zh-CN"/>
             </w:rPr>
-            <w:t>免费</w:t>
-          </w:r>
-          <w:r>
-            <w:rPr>
-              <w:rFonts w:hint="eastAsia"/>
-            </w:rPr>
-            <w:t>授权</w:t>
+            <w:t>附录1 公用头文件</w:t>
           </w:r>
           <w:r>
             <w:tab/>
@@ -4807,233 +5598,13 @@
             <w:fldChar w:fldCharType="begin"/>
           </w:r>
           <w:r>
-            <w:instrText xml:space="preserve"> PAGEREF _Toc18791 \h </w:instrText>
+            <w:instrText xml:space="preserve"> PAGEREF _Toc26780 \h </w:instrText>
           </w:r>
           <w:r>
             <w:fldChar w:fldCharType="separate"/>
           </w:r>
           <w:r>
-            <w:t>25</w:t>
-          </w:r>
-          <w:r>
-            <w:fldChar w:fldCharType="end"/>
-          </w:r>
-          <w:r>
-            <w:rPr>
-              <w:bCs/>
-              <w:lang w:val="zh-CN"/>
-            </w:rPr>
-            <w:fldChar w:fldCharType="end"/>
-          </w:r>
-        </w:p>
-        <w:p>
-          <w:pPr>
-            <w:pStyle w:val="12"/>
-            <w:tabs>
-              <w:tab w:val="right" w:leader="dot" w:pos="8306"/>
-            </w:tabs>
-          </w:pPr>
-          <w:r>
-            <w:rPr>
-              <w:bCs/>
-              <w:lang w:val="zh-CN"/>
-            </w:rPr>
-            <w:fldChar w:fldCharType="begin"/>
-          </w:r>
-          <w:r>
-            <w:rPr>
-              <w:bCs/>
-              <w:lang w:val="zh-CN"/>
-            </w:rPr>
-            <w:instrText xml:space="preserve"> HYPERLINK \l _Toc11572 </w:instrText>
-          </w:r>
-          <w:r>
-            <w:rPr>
-              <w:bCs/>
-              <w:lang w:val="zh-CN"/>
-            </w:rPr>
-            <w:fldChar w:fldCharType="separate"/>
-          </w:r>
-          <w:r>
-            <w:rPr>
-              <w:rFonts w:hint="eastAsia"/>
-            </w:rPr>
-            <w:t>8.1.</w:t>
-          </w:r>
-          <w:r>
-            <w:rPr>
-              <w:rFonts w:hint="eastAsia"/>
-              <w:lang w:val="en-US" w:eastAsia="zh-CN"/>
-            </w:rPr>
-            <w:t>2</w:t>
-          </w:r>
-          <w:r>
-            <w:rPr>
-              <w:rFonts w:hint="eastAsia"/>
-            </w:rPr>
-            <w:t xml:space="preserve"> </w:t>
-          </w:r>
-          <w:r>
-            <w:rPr>
-              <w:rFonts w:hint="eastAsia"/>
-              <w:lang w:val="en-US" w:eastAsia="zh-CN"/>
-            </w:rPr>
-            <w:t>支持</w:t>
-          </w:r>
-          <w:r>
-            <w:rPr>
-              <w:rFonts w:hint="eastAsia"/>
-            </w:rPr>
-            <w:t>授权</w:t>
-          </w:r>
-          <w:r>
-            <w:tab/>
-          </w:r>
-          <w:r>
-            <w:fldChar w:fldCharType="begin"/>
-          </w:r>
-          <w:r>
-            <w:instrText xml:space="preserve"> PAGEREF _Toc11572 \h </w:instrText>
-          </w:r>
-          <w:r>
-            <w:fldChar w:fldCharType="separate"/>
-          </w:r>
-          <w:r>
-            <w:t>25</w:t>
-          </w:r>
-          <w:r>
-            <w:fldChar w:fldCharType="end"/>
-          </w:r>
-          <w:r>
-            <w:rPr>
-              <w:bCs/>
-              <w:lang w:val="zh-CN"/>
-            </w:rPr>
-            <w:fldChar w:fldCharType="end"/>
-          </w:r>
-        </w:p>
-        <w:p>
-          <w:pPr>
-            <w:pStyle w:val="12"/>
-            <w:tabs>
-              <w:tab w:val="right" w:leader="dot" w:pos="8306"/>
-            </w:tabs>
-          </w:pPr>
-          <w:r>
-            <w:rPr>
-              <w:bCs/>
-              <w:lang w:val="zh-CN"/>
-            </w:rPr>
-            <w:fldChar w:fldCharType="begin"/>
-          </w:r>
-          <w:r>
-            <w:rPr>
-              <w:bCs/>
-              <w:lang w:val="zh-CN"/>
-            </w:rPr>
-            <w:instrText xml:space="preserve"> HYPERLINK \l _Toc26944 </w:instrText>
-          </w:r>
-          <w:r>
-            <w:rPr>
-              <w:bCs/>
-              <w:lang w:val="zh-CN"/>
-            </w:rPr>
-            <w:fldChar w:fldCharType="separate"/>
-          </w:r>
-          <w:r>
-            <w:rPr>
-              <w:rFonts w:hint="eastAsia"/>
-              <w:lang w:val="en-US" w:eastAsia="zh-CN"/>
-            </w:rPr>
-            <w:t>8.1.3 代码学习</w:t>
-          </w:r>
-          <w:r>
-            <w:tab/>
-          </w:r>
-          <w:r>
-            <w:fldChar w:fldCharType="begin"/>
-          </w:r>
-          <w:r>
-            <w:instrText xml:space="preserve"> PAGEREF _Toc26944 \h </w:instrText>
-          </w:r>
-          <w:r>
-            <w:fldChar w:fldCharType="separate"/>
-          </w:r>
-          <w:r>
-            <w:t>25</w:t>
-          </w:r>
-          <w:r>
-            <w:fldChar w:fldCharType="end"/>
-          </w:r>
-          <w:r>
-            <w:rPr>
-              <w:bCs/>
-              <w:lang w:val="zh-CN"/>
-            </w:rPr>
-            <w:fldChar w:fldCharType="end"/>
-          </w:r>
-        </w:p>
-        <w:p>
-          <w:pPr>
-            <w:pStyle w:val="12"/>
-            <w:tabs>
-              <w:tab w:val="right" w:leader="dot" w:pos="8306"/>
-            </w:tabs>
-          </w:pPr>
-          <w:r>
-            <w:rPr>
-              <w:bCs/>
-              <w:lang w:val="zh-CN"/>
-            </w:rPr>
-            <w:fldChar w:fldCharType="begin"/>
-          </w:r>
-          <w:r>
-            <w:rPr>
-              <w:bCs/>
-              <w:lang w:val="zh-CN"/>
-            </w:rPr>
-            <w:instrText xml:space="preserve"> HYPERLINK \l _Toc28850 </w:instrText>
-          </w:r>
-          <w:r>
-            <w:rPr>
-              <w:bCs/>
-              <w:lang w:val="zh-CN"/>
-            </w:rPr>
-            <w:fldChar w:fldCharType="separate"/>
-          </w:r>
-          <w:r>
-            <w:rPr>
-              <w:rFonts w:hint="eastAsia"/>
-            </w:rPr>
-            <w:t>8.1.</w:t>
-          </w:r>
-          <w:r>
-            <w:rPr>
-              <w:rFonts w:hint="eastAsia"/>
-              <w:lang w:val="en-US" w:eastAsia="zh-CN"/>
-            </w:rPr>
-            <w:t>4</w:t>
-          </w:r>
-          <w:r>
-            <w:rPr>
-              <w:rFonts w:hint="eastAsia"/>
-            </w:rPr>
-            <w:t xml:space="preserve"> 代码授权</w:t>
-          </w:r>
-          <w:r>
-            <w:tab/>
-          </w:r>
-          <w:r>
-            <w:fldChar w:fldCharType="begin"/>
-          </w:r>
-          <w:r>
-            <w:instrText xml:space="preserve"> PAGEREF _Toc28850 \h </w:instrText>
-          </w:r>
-          <w:r>
-            <w:fldChar w:fldCharType="separate"/>
-          </w:r>
-          <w:r>
-            <w:t>25</w:t>
+            <w:t>28</w:t>
           </w:r>
           <w:r>
             <w:fldChar w:fldCharType="end"/>
@@ -5065,7 +5636,7 @@
               <w:bCs/>
               <w:lang w:val="zh-CN"/>
             </w:rPr>
-            <w:instrText xml:space="preserve"> HYPERLINK \l _Toc4556 </w:instrText>
+            <w:instrText xml:space="preserve"> HYPERLINK \l _Toc31704 </w:instrText>
           </w:r>
           <w:r>
             <w:rPr>
@@ -5073,19 +5644,13 @@
               <w:lang w:val="zh-CN"/>
             </w:rPr>
             <w:fldChar w:fldCharType="separate"/>
-          </w:r>
-          <w:r>
-            <w:rPr>
-              <w:rFonts w:hint="eastAsia"/>
-            </w:rPr>
-            <w:t>8.</w:t>
           </w:r>
           <w:r>
             <w:rPr>
               <w:rFonts w:hint="eastAsia"/>
               <w:lang w:val="en-US" w:eastAsia="zh-CN"/>
             </w:rPr>
-            <w:t>2 开源项目</w:t>
+            <w:t>附录2 协议头定义</w:t>
           </w:r>
           <w:r>
             <w:tab/>
@@ -5094,88 +5659,13 @@
             <w:fldChar w:fldCharType="begin"/>
           </w:r>
           <w:r>
-            <w:instrText xml:space="preserve"> PAGEREF _Toc4556 \h </w:instrText>
+            <w:instrText xml:space="preserve"> PAGEREF _Toc31704 \h </w:instrText>
           </w:r>
           <w:r>
             <w:fldChar w:fldCharType="separate"/>
           </w:r>
           <w:r>
-            <w:t>26</w:t>
-          </w:r>
-          <w:r>
-            <w:fldChar w:fldCharType="end"/>
-          </w:r>
-          <w:r>
-            <w:rPr>
-              <w:bCs/>
-              <w:lang w:val="zh-CN"/>
-            </w:rPr>
-            <w:fldChar w:fldCharType="end"/>
-          </w:r>
-        </w:p>
-        <w:p>
-          <w:pPr>
-            <w:pStyle w:val="16"/>
-            <w:tabs>
-              <w:tab w:val="right" w:leader="dot" w:pos="8306"/>
-            </w:tabs>
-          </w:pPr>
-          <w:r>
-            <w:rPr>
-              <w:bCs/>
-              <w:lang w:val="zh-CN"/>
-            </w:rPr>
-            <w:fldChar w:fldCharType="begin"/>
-          </w:r>
-          <w:r>
-            <w:rPr>
-              <w:bCs/>
-              <w:lang w:val="zh-CN"/>
-            </w:rPr>
-            <w:instrText xml:space="preserve"> HYPERLINK \l _Toc2458 </w:instrText>
-          </w:r>
-          <w:r>
-            <w:rPr>
-              <w:bCs/>
-              <w:lang w:val="zh-CN"/>
-            </w:rPr>
-            <w:fldChar w:fldCharType="separate"/>
-          </w:r>
-          <w:r>
-            <w:rPr>
-              <w:rFonts w:hint="eastAsia"/>
-              <w:lang w:eastAsia="zh-CN"/>
-            </w:rPr>
-            <w:t>九</w:t>
-          </w:r>
-          <w:r>
-            <w:rPr>
-              <w:rFonts w:hint="eastAsia"/>
-              <w:lang w:val="en-US" w:eastAsia="zh-CN"/>
-            </w:rPr>
-            <w:t xml:space="preserve"> </w:t>
-          </w:r>
-          <w:r>
-            <w:rPr>
-              <w:rFonts w:hint="eastAsia"/>
-              <w:lang w:eastAsia="zh-CN"/>
-            </w:rPr>
-            <w:t>技术提示</w:t>
-          </w:r>
-          <w:r>
-            <w:tab/>
-          </w:r>
-          <w:r>
-            <w:fldChar w:fldCharType="begin"/>
-          </w:r>
-          <w:r>
-            <w:instrText xml:space="preserve"> PAGEREF _Toc2458 \h </w:instrText>
-          </w:r>
-          <w:r>
-            <w:fldChar w:fldCharType="separate"/>
-          </w:r>
-          <w:r>
-            <w:t>26</w:t>
+            <w:t>28</w:t>
           </w:r>
           <w:r>
             <w:fldChar w:fldCharType="end"/>
@@ -5207,7 +5697,7 @@
               <w:bCs/>
               <w:lang w:val="zh-CN"/>
             </w:rPr>
-            <w:instrText xml:space="preserve"> HYPERLINK \l _Toc19599 </w:instrText>
+            <w:instrText xml:space="preserve"> HYPERLINK \l _Toc6871 </w:instrText>
           </w:r>
           <w:r>
             <w:rPr>
@@ -5221,7 +5711,7 @@
               <w:rFonts w:hint="eastAsia"/>
               <w:lang w:val="en-US" w:eastAsia="zh-CN"/>
             </w:rPr>
-            <w:t>9.1 FAQ</w:t>
+            <w:t>附录3 特别鸣谢</w:t>
           </w:r>
           <w:r>
             <w:tab/>
@@ -5230,617 +5720,7 @@
             <w:fldChar w:fldCharType="begin"/>
           </w:r>
           <w:r>
-            <w:instrText xml:space="preserve"> PAGEREF _Toc19599 \h </w:instrText>
-          </w:r>
-          <w:r>
-            <w:fldChar w:fldCharType="separate"/>
-          </w:r>
-          <w:r>
-            <w:t>26</w:t>
-          </w:r>
-          <w:r>
-            <w:fldChar w:fldCharType="end"/>
-          </w:r>
-          <w:r>
-            <w:rPr>
-              <w:bCs/>
-              <w:lang w:val="zh-CN"/>
-            </w:rPr>
-            <w:fldChar w:fldCharType="end"/>
-          </w:r>
-        </w:p>
-        <w:p>
-          <w:pPr>
-            <w:pStyle w:val="18"/>
-            <w:tabs>
-              <w:tab w:val="right" w:leader="dot" w:pos="8306"/>
-            </w:tabs>
-          </w:pPr>
-          <w:r>
-            <w:rPr>
-              <w:bCs/>
-              <w:lang w:val="zh-CN"/>
-            </w:rPr>
-            <w:fldChar w:fldCharType="begin"/>
-          </w:r>
-          <w:r>
-            <w:rPr>
-              <w:bCs/>
-              <w:lang w:val="zh-CN"/>
-            </w:rPr>
-            <w:instrText xml:space="preserve"> HYPERLINK \l _Toc4483 </w:instrText>
-          </w:r>
-          <w:r>
-            <w:rPr>
-              <w:bCs/>
-              <w:lang w:val="zh-CN"/>
-            </w:rPr>
-            <w:fldChar w:fldCharType="separate"/>
-          </w:r>
-          <w:r>
-            <w:rPr>
-              <w:rFonts w:hint="eastAsia"/>
-              <w:lang w:val="en-US" w:eastAsia="zh-CN"/>
-            </w:rPr>
-            <w:t>9.2 功能文档</w:t>
-          </w:r>
-          <w:r>
-            <w:tab/>
-          </w:r>
-          <w:r>
-            <w:fldChar w:fldCharType="begin"/>
-          </w:r>
-          <w:r>
-            <w:instrText xml:space="preserve"> PAGEREF _Toc4483 \h </w:instrText>
-          </w:r>
-          <w:r>
-            <w:fldChar w:fldCharType="separate"/>
-          </w:r>
-          <w:r>
-            <w:t>26</w:t>
-          </w:r>
-          <w:r>
-            <w:fldChar w:fldCharType="end"/>
-          </w:r>
-          <w:r>
-            <w:rPr>
-              <w:bCs/>
-              <w:lang w:val="zh-CN"/>
-            </w:rPr>
-            <w:fldChar w:fldCharType="end"/>
-          </w:r>
-        </w:p>
-        <w:p>
-          <w:pPr>
-            <w:pStyle w:val="12"/>
-            <w:tabs>
-              <w:tab w:val="right" w:leader="dot" w:pos="8306"/>
-            </w:tabs>
-          </w:pPr>
-          <w:r>
-            <w:rPr>
-              <w:bCs/>
-              <w:lang w:val="zh-CN"/>
-            </w:rPr>
-            <w:fldChar w:fldCharType="begin"/>
-          </w:r>
-          <w:r>
-            <w:rPr>
-              <w:bCs/>
-              <w:lang w:val="zh-CN"/>
-            </w:rPr>
-            <w:instrText xml:space="preserve"> HYPERLINK \l _Toc12889 </w:instrText>
-          </w:r>
-          <w:r>
-            <w:rPr>
-              <w:bCs/>
-              <w:lang w:val="zh-CN"/>
-            </w:rPr>
-            <w:fldChar w:fldCharType="separate"/>
-          </w:r>
-          <w:r>
-            <w:rPr>
-              <w:rFonts w:hint="eastAsia"/>
-              <w:lang w:val="en-US" w:eastAsia="zh-CN"/>
-            </w:rPr>
-            <w:t>9.2.1 使用硬件编解码</w:t>
-          </w:r>
-          <w:r>
-            <w:tab/>
-          </w:r>
-          <w:r>
-            <w:fldChar w:fldCharType="begin"/>
-          </w:r>
-          <w:r>
-            <w:instrText xml:space="preserve"> PAGEREF _Toc12889 \h </w:instrText>
-          </w:r>
-          <w:r>
-            <w:fldChar w:fldCharType="separate"/>
-          </w:r>
-          <w:r>
-            <w:t>26</w:t>
-          </w:r>
-          <w:r>
-            <w:fldChar w:fldCharType="end"/>
-          </w:r>
-          <w:r>
-            <w:rPr>
-              <w:bCs/>
-              <w:lang w:val="zh-CN"/>
-            </w:rPr>
-            <w:fldChar w:fldCharType="end"/>
-          </w:r>
-        </w:p>
-        <w:p>
-          <w:pPr>
-            <w:pStyle w:val="12"/>
-            <w:tabs>
-              <w:tab w:val="right" w:leader="dot" w:pos="8306"/>
-            </w:tabs>
-          </w:pPr>
-          <w:r>
-            <w:rPr>
-              <w:bCs/>
-              <w:lang w:val="zh-CN"/>
-            </w:rPr>
-            <w:fldChar w:fldCharType="begin"/>
-          </w:r>
-          <w:r>
-            <w:rPr>
-              <w:bCs/>
-              <w:lang w:val="zh-CN"/>
-            </w:rPr>
-            <w:instrText xml:space="preserve"> HYPERLINK \l _Toc30001 </w:instrText>
-          </w:r>
-          <w:r>
-            <w:rPr>
-              <w:bCs/>
-              <w:lang w:val="zh-CN"/>
-            </w:rPr>
-            <w:fldChar w:fldCharType="separate"/>
-          </w:r>
-          <w:r>
-            <w:rPr>
-              <w:rFonts w:hint="eastAsia"/>
-              <w:lang w:val="en-US" w:eastAsia="zh-CN"/>
-            </w:rPr>
-            <w:t>9.2.2 使用我们的采集模块</w:t>
-          </w:r>
-          <w:r>
-            <w:tab/>
-          </w:r>
-          <w:r>
-            <w:fldChar w:fldCharType="begin"/>
-          </w:r>
-          <w:r>
-            <w:instrText xml:space="preserve"> PAGEREF _Toc30001 \h </w:instrText>
-          </w:r>
-          <w:r>
-            <w:fldChar w:fldCharType="separate"/>
-          </w:r>
-          <w:r>
-            <w:t>27</w:t>
-          </w:r>
-          <w:r>
-            <w:fldChar w:fldCharType="end"/>
-          </w:r>
-          <w:r>
-            <w:rPr>
-              <w:bCs/>
-              <w:lang w:val="zh-CN"/>
-            </w:rPr>
-            <w:fldChar w:fldCharType="end"/>
-          </w:r>
-        </w:p>
-        <w:p>
-          <w:pPr>
-            <w:pStyle w:val="16"/>
-            <w:tabs>
-              <w:tab w:val="right" w:leader="dot" w:pos="8306"/>
-            </w:tabs>
-          </w:pPr>
-          <w:r>
-            <w:rPr>
-              <w:bCs/>
-              <w:lang w:val="zh-CN"/>
-            </w:rPr>
-            <w:fldChar w:fldCharType="begin"/>
-          </w:r>
-          <w:r>
-            <w:rPr>
-              <w:bCs/>
-              <w:lang w:val="zh-CN"/>
-            </w:rPr>
-            <w:instrText xml:space="preserve"> HYPERLINK \l _Toc8015 </w:instrText>
-          </w:r>
-          <w:r>
-            <w:rPr>
-              <w:bCs/>
-              <w:lang w:val="zh-CN"/>
-            </w:rPr>
-            <w:fldChar w:fldCharType="separate"/>
-          </w:r>
-          <w:r>
-            <w:rPr>
-              <w:rFonts w:hint="eastAsia"/>
-              <w:lang w:val="en-US" w:eastAsia="zh-CN"/>
-            </w:rPr>
-            <w:t>十 版权信息</w:t>
-          </w:r>
-          <w:r>
-            <w:tab/>
-          </w:r>
-          <w:r>
-            <w:fldChar w:fldCharType="begin"/>
-          </w:r>
-          <w:r>
-            <w:instrText xml:space="preserve"> PAGEREF _Toc8015 \h </w:instrText>
-          </w:r>
-          <w:r>
-            <w:fldChar w:fldCharType="separate"/>
-          </w:r>
-          <w:r>
-            <w:t>27</w:t>
-          </w:r>
-          <w:r>
-            <w:fldChar w:fldCharType="end"/>
-          </w:r>
-          <w:r>
-            <w:rPr>
-              <w:bCs/>
-              <w:lang w:val="zh-CN"/>
-            </w:rPr>
-            <w:fldChar w:fldCharType="end"/>
-          </w:r>
-        </w:p>
-        <w:p>
-          <w:pPr>
-            <w:pStyle w:val="18"/>
-            <w:tabs>
-              <w:tab w:val="right" w:leader="dot" w:pos="8306"/>
-            </w:tabs>
-          </w:pPr>
-          <w:r>
-            <w:rPr>
-              <w:bCs/>
-              <w:lang w:val="zh-CN"/>
-            </w:rPr>
-            <w:fldChar w:fldCharType="begin"/>
-          </w:r>
-          <w:r>
-            <w:rPr>
-              <w:bCs/>
-              <w:lang w:val="zh-CN"/>
-            </w:rPr>
-            <w:instrText xml:space="preserve"> HYPERLINK \l _Toc24820 </w:instrText>
-          </w:r>
-          <w:r>
-            <w:rPr>
-              <w:bCs/>
-              <w:lang w:val="zh-CN"/>
-            </w:rPr>
-            <w:fldChar w:fldCharType="separate"/>
-          </w:r>
-          <w:r>
-            <w:rPr>
-              <w:rFonts w:hint="eastAsia"/>
-              <w:lang w:val="en-US" w:eastAsia="zh-CN"/>
-            </w:rPr>
-            <w:t>11.1 版权说明</w:t>
-          </w:r>
-          <w:r>
-            <w:tab/>
-          </w:r>
-          <w:r>
-            <w:fldChar w:fldCharType="begin"/>
-          </w:r>
-          <w:r>
-            <w:instrText xml:space="preserve"> PAGEREF _Toc24820 \h </w:instrText>
-          </w:r>
-          <w:r>
-            <w:fldChar w:fldCharType="separate"/>
-          </w:r>
-          <w:r>
-            <w:t>27</w:t>
-          </w:r>
-          <w:r>
-            <w:fldChar w:fldCharType="end"/>
-          </w:r>
-          <w:r>
-            <w:rPr>
-              <w:bCs/>
-              <w:lang w:val="zh-CN"/>
-            </w:rPr>
-            <w:fldChar w:fldCharType="end"/>
-          </w:r>
-        </w:p>
-        <w:p>
-          <w:pPr>
-            <w:pStyle w:val="18"/>
-            <w:tabs>
-              <w:tab w:val="right" w:leader="dot" w:pos="8306"/>
-            </w:tabs>
-          </w:pPr>
-          <w:r>
-            <w:rPr>
-              <w:bCs/>
-              <w:lang w:val="zh-CN"/>
-            </w:rPr>
-            <w:fldChar w:fldCharType="begin"/>
-          </w:r>
-          <w:r>
-            <w:rPr>
-              <w:bCs/>
-              <w:lang w:val="zh-CN"/>
-            </w:rPr>
-            <w:instrText xml:space="preserve"> HYPERLINK \l _Toc21557 </w:instrText>
-          </w:r>
-          <w:r>
-            <w:rPr>
-              <w:bCs/>
-              <w:lang w:val="zh-CN"/>
-            </w:rPr>
-            <w:fldChar w:fldCharType="separate"/>
-          </w:r>
-          <w:r>
-            <w:rPr>
-              <w:rFonts w:hint="eastAsia"/>
-              <w:lang w:val="en-US" w:eastAsia="zh-CN"/>
-            </w:rPr>
-            <w:t>11.2 开源库</w:t>
-          </w:r>
-          <w:r>
-            <w:tab/>
-          </w:r>
-          <w:r>
-            <w:fldChar w:fldCharType="begin"/>
-          </w:r>
-          <w:r>
-            <w:instrText xml:space="preserve"> PAGEREF _Toc21557 \h </w:instrText>
-          </w:r>
-          <w:r>
-            <w:fldChar w:fldCharType="separate"/>
-          </w:r>
-          <w:r>
-            <w:t>27</w:t>
-          </w:r>
-          <w:r>
-            <w:fldChar w:fldCharType="end"/>
-          </w:r>
-          <w:r>
-            <w:rPr>
-              <w:bCs/>
-              <w:lang w:val="zh-CN"/>
-            </w:rPr>
-            <w:fldChar w:fldCharType="end"/>
-          </w:r>
-        </w:p>
-        <w:p>
-          <w:pPr>
-            <w:pStyle w:val="16"/>
-            <w:tabs>
-              <w:tab w:val="right" w:leader="dot" w:pos="8306"/>
-            </w:tabs>
-          </w:pPr>
-          <w:r>
-            <w:rPr>
-              <w:bCs/>
-              <w:lang w:val="zh-CN"/>
-            </w:rPr>
-            <w:fldChar w:fldCharType="begin"/>
-          </w:r>
-          <w:r>
-            <w:rPr>
-              <w:bCs/>
-              <w:lang w:val="zh-CN"/>
-            </w:rPr>
-            <w:instrText xml:space="preserve"> HYPERLINK \l _Toc10580 </w:instrText>
-          </w:r>
-          <w:r>
-            <w:rPr>
-              <w:bCs/>
-              <w:lang w:val="zh-CN"/>
-            </w:rPr>
-            <w:fldChar w:fldCharType="separate"/>
-          </w:r>
-          <w:r>
-            <w:rPr>
-              <w:rFonts w:hint="eastAsia"/>
-              <w:lang w:val="en-US" w:eastAsia="zh-CN"/>
-            </w:rPr>
-            <w:t>附录</w:t>
-          </w:r>
-          <w:r>
-            <w:tab/>
-          </w:r>
-          <w:r>
-            <w:fldChar w:fldCharType="begin"/>
-          </w:r>
-          <w:r>
-            <w:instrText xml:space="preserve"> PAGEREF _Toc10580 \h </w:instrText>
-          </w:r>
-          <w:r>
-            <w:fldChar w:fldCharType="separate"/>
-          </w:r>
-          <w:r>
-            <w:t>28</w:t>
-          </w:r>
-          <w:r>
-            <w:fldChar w:fldCharType="end"/>
-          </w:r>
-          <w:r>
-            <w:rPr>
-              <w:bCs/>
-              <w:lang w:val="zh-CN"/>
-            </w:rPr>
-            <w:fldChar w:fldCharType="end"/>
-          </w:r>
-        </w:p>
-        <w:p>
-          <w:pPr>
-            <w:pStyle w:val="18"/>
-            <w:tabs>
-              <w:tab w:val="right" w:leader="dot" w:pos="8306"/>
-            </w:tabs>
-          </w:pPr>
-          <w:r>
-            <w:rPr>
-              <w:bCs/>
-              <w:lang w:val="zh-CN"/>
-            </w:rPr>
-            <w:fldChar w:fldCharType="begin"/>
-          </w:r>
-          <w:r>
-            <w:rPr>
-              <w:bCs/>
-              <w:lang w:val="zh-CN"/>
-            </w:rPr>
-            <w:instrText xml:space="preserve"> HYPERLINK \l _Toc22271 </w:instrText>
-          </w:r>
-          <w:r>
-            <w:rPr>
-              <w:bCs/>
-              <w:lang w:val="zh-CN"/>
-            </w:rPr>
-            <w:fldChar w:fldCharType="separate"/>
-          </w:r>
-          <w:r>
-            <w:rPr>
-              <w:rFonts w:hint="eastAsia"/>
-              <w:lang w:val="en-US" w:eastAsia="zh-CN"/>
-            </w:rPr>
-            <w:t>附录1 公用头文件</w:t>
-          </w:r>
-          <w:r>
-            <w:tab/>
-          </w:r>
-          <w:r>
-            <w:fldChar w:fldCharType="begin"/>
-          </w:r>
-          <w:r>
-            <w:instrText xml:space="preserve"> PAGEREF _Toc22271 \h </w:instrText>
-          </w:r>
-          <w:r>
-            <w:fldChar w:fldCharType="separate"/>
-          </w:r>
-          <w:r>
-            <w:t>28</w:t>
-          </w:r>
-          <w:r>
-            <w:fldChar w:fldCharType="end"/>
-          </w:r>
-          <w:r>
-            <w:rPr>
-              <w:bCs/>
-              <w:lang w:val="zh-CN"/>
-            </w:rPr>
-            <w:fldChar w:fldCharType="end"/>
-          </w:r>
-        </w:p>
-        <w:p>
-          <w:pPr>
-            <w:pStyle w:val="18"/>
-            <w:tabs>
-              <w:tab w:val="right" w:leader="dot" w:pos="8306"/>
-            </w:tabs>
-          </w:pPr>
-          <w:r>
-            <w:rPr>
-              <w:bCs/>
-              <w:lang w:val="zh-CN"/>
-            </w:rPr>
-            <w:fldChar w:fldCharType="begin"/>
-          </w:r>
-          <w:r>
-            <w:rPr>
-              <w:bCs/>
-              <w:lang w:val="zh-CN"/>
-            </w:rPr>
-            <w:instrText xml:space="preserve"> HYPERLINK \l _Toc23000 </w:instrText>
-          </w:r>
-          <w:r>
-            <w:rPr>
-              <w:bCs/>
-              <w:lang w:val="zh-CN"/>
-            </w:rPr>
-            <w:fldChar w:fldCharType="separate"/>
-          </w:r>
-          <w:r>
-            <w:rPr>
-              <w:rFonts w:hint="eastAsia"/>
-              <w:lang w:val="en-US" w:eastAsia="zh-CN"/>
-            </w:rPr>
-            <w:t>附录2 协议头定义</w:t>
-          </w:r>
-          <w:r>
-            <w:tab/>
-          </w:r>
-          <w:r>
-            <w:fldChar w:fldCharType="begin"/>
-          </w:r>
-          <w:r>
-            <w:instrText xml:space="preserve"> PAGEREF _Toc23000 \h </w:instrText>
-          </w:r>
-          <w:r>
-            <w:fldChar w:fldCharType="separate"/>
-          </w:r>
-          <w:r>
-            <w:t>28</w:t>
-          </w:r>
-          <w:r>
-            <w:fldChar w:fldCharType="end"/>
-          </w:r>
-          <w:r>
-            <w:rPr>
-              <w:bCs/>
-              <w:lang w:val="zh-CN"/>
-            </w:rPr>
-            <w:fldChar w:fldCharType="end"/>
-          </w:r>
-        </w:p>
-        <w:p>
-          <w:pPr>
-            <w:pStyle w:val="18"/>
-            <w:tabs>
-              <w:tab w:val="right" w:leader="dot" w:pos="8306"/>
-            </w:tabs>
-          </w:pPr>
-          <w:r>
-            <w:rPr>
-              <w:bCs/>
-              <w:lang w:val="zh-CN"/>
-            </w:rPr>
-            <w:fldChar w:fldCharType="begin"/>
-          </w:r>
-          <w:r>
-            <w:rPr>
-              <w:bCs/>
-              <w:lang w:val="zh-CN"/>
-            </w:rPr>
-            <w:instrText xml:space="preserve"> HYPERLINK \l _Toc13555 </w:instrText>
-          </w:r>
-          <w:r>
-            <w:rPr>
-              <w:bCs/>
-              <w:lang w:val="zh-CN"/>
-            </w:rPr>
-            <w:fldChar w:fldCharType="separate"/>
-          </w:r>
-          <w:r>
-            <w:rPr>
-              <w:rFonts w:hint="eastAsia"/>
-              <w:lang w:val="en-US" w:eastAsia="zh-CN"/>
-            </w:rPr>
-            <w:t>附录3 特别鸣谢</w:t>
-          </w:r>
-          <w:r>
-            <w:tab/>
-          </w:r>
-          <w:r>
-            <w:fldChar w:fldCharType="begin"/>
-          </w:r>
-          <w:r>
-            <w:instrText xml:space="preserve"> PAGEREF _Toc13555 \h </w:instrText>
+            <w:instrText xml:space="preserve"> PAGEREF _Toc6871 \h </w:instrText>
           </w:r>
           <w:r>
             <w:fldChar w:fldCharType="separate"/>
@@ -5919,8 +5799,32 @@
           <w:lang w:val="zh-CN"/>
         </w:rPr>
       </w:pPr>
-      <w:bookmarkStart w:id="100" w:name="_GoBack"/>
-      <w:bookmarkEnd w:id="100"/>
+    </w:p>
+    <w:p>
+      <w:pPr>
+        <w:rPr>
+          <w:rFonts w:hint="eastAsia" w:asciiTheme="minorHAnsi" w:hAnsiTheme="minorHAnsi" w:eastAsiaTheme="minorEastAsia" w:cstheme="minorBidi"/>
+          <w:b w:val="0"/>
+          <w:bCs w:val="0"/>
+          <w:color w:val="auto"/>
+          <w:sz w:val="22"/>
+          <w:szCs w:val="22"/>
+          <w:lang w:val="zh-CN"/>
+        </w:rPr>
+      </w:pPr>
+    </w:p>
+    <w:p>
+      <w:pPr>
+        <w:rPr>
+          <w:rFonts w:hint="eastAsia" w:asciiTheme="minorHAnsi" w:hAnsiTheme="minorHAnsi" w:eastAsiaTheme="minorEastAsia" w:cstheme="minorBidi"/>
+          <w:b w:val="0"/>
+          <w:bCs w:val="0"/>
+          <w:color w:val="auto"/>
+          <w:sz w:val="22"/>
+          <w:szCs w:val="22"/>
+          <w:lang w:val="zh-CN"/>
+        </w:rPr>
+      </w:pPr>
     </w:p>
     <w:tbl>
       <w:tblPr>
@@ -6190,7 +6094,7 @@
                 <w:rFonts w:hint="eastAsia"/>
                 <w:lang w:val="en-US" w:eastAsia="zh-CN"/>
               </w:rPr>
-              <w:t>7.47</w:t>
+              <w:t>7.49</w:t>
             </w:r>
           </w:p>
         </w:tc>
@@ -6297,7 +6201,7 @@
                 <w:rFonts w:hint="eastAsia"/>
                 <w:lang w:val="en-US" w:eastAsia="zh-CN"/>
               </w:rPr>
-              <w:t>01-12</w:t>
+              <w:t>02-10</w:t>
             </w:r>
           </w:p>
         </w:tc>
@@ -6503,7 +6407,7 @@
           <w:rFonts w:hint="eastAsia"/>
         </w:rPr>
       </w:pPr>
-      <w:bookmarkStart w:id="1" w:name="_Toc24834"/>
+      <w:bookmarkStart w:id="1" w:name="_Toc24103"/>
       <w:r>
         <w:rPr>
           <w:rFonts w:hint="eastAsia"/>
@@ -6533,7 +6437,7 @@
         <w:pStyle w:val="3"/>
       </w:pPr>
       <w:bookmarkStart w:id="2" w:name="_Toc287621254"/>
-      <w:bookmarkStart w:id="3" w:name="_Toc28442"/>
+      <w:bookmarkStart w:id="3" w:name="_Toc19442"/>
       <w:r>
         <w:rPr>
           <w:rFonts w:hint="eastAsia"/>
@@ -6585,7 +6489,7 @@
         <w:pStyle w:val="3"/>
       </w:pPr>
       <w:bookmarkStart w:id="4" w:name="_Toc287621255"/>
-      <w:bookmarkStart w:id="5" w:name="_Toc6207"/>
+      <w:bookmarkStart w:id="5" w:name="_Toc16810"/>
       <w:r>
         <w:rPr>
           <w:rFonts w:hint="eastAsia"/>
@@ -6599,7 +6503,7 @@
       <w:pPr>
         <w:pStyle w:val="4"/>
       </w:pPr>
-      <w:bookmarkStart w:id="6" w:name="_Toc6454"/>
+      <w:bookmarkStart w:id="6" w:name="_Toc26276"/>
       <w:r>
         <w:rPr>
           <w:rFonts w:hint="eastAsia"/>
@@ -6671,7 +6575,7 @@
       <w:pPr>
         <w:pStyle w:val="4"/>
       </w:pPr>
-      <w:bookmarkStart w:id="7" w:name="_Toc32014"/>
+      <w:bookmarkStart w:id="7" w:name="_Toc23297"/>
       <w:r>
         <w:rPr>
           <w:rFonts w:hint="eastAsia"/>
@@ -6725,7 +6629,7 @@
       <w:pPr>
         <w:pStyle w:val="4"/>
       </w:pPr>
-      <w:bookmarkStart w:id="8" w:name="_Toc18814"/>
+      <w:bookmarkStart w:id="8" w:name="_Toc13049"/>
       <w:r>
         <w:t>1.2.</w:t>
       </w:r>
@@ -6850,7 +6754,7 @@
           <w:lang w:val="en-US" w:eastAsia="zh-CN"/>
         </w:rPr>
       </w:pPr>
-      <w:bookmarkStart w:id="9" w:name="_Toc14262"/>
+      <w:bookmarkStart w:id="9" w:name="_Toc12052"/>
       <w:r>
         <w:rPr>
           <w:rFonts w:hint="eastAsia"/>
@@ -6885,7 +6789,7 @@
         <w:pStyle w:val="3"/>
       </w:pPr>
       <w:bookmarkStart w:id="10" w:name="_Toc287621256"/>
-      <w:bookmarkStart w:id="11" w:name="_Toc40"/>
+      <w:bookmarkStart w:id="11" w:name="_Toc1323"/>
       <w:r>
         <w:rPr>
           <w:rFonts w:hint="eastAsia"/>
@@ -6899,7 +6803,7 @@
       <w:pPr>
         <w:pStyle w:val="4"/>
       </w:pPr>
-      <w:bookmarkStart w:id="12" w:name="_Toc1142"/>
+      <w:bookmarkStart w:id="12" w:name="_Toc24671"/>
       <w:r>
         <w:rPr>
           <w:rFonts w:hint="eastAsia"/>
@@ -7051,7 +6955,7 @@
       <w:pPr>
         <w:pStyle w:val="4"/>
       </w:pPr>
-      <w:bookmarkStart w:id="13" w:name="_Toc22988"/>
+      <w:bookmarkStart w:id="13" w:name="_Toc16454"/>
       <w:r>
         <w:t>1.3.2 Linux</w:t>
       </w:r>
@@ -7267,7 +7171,7 @@
           <w:rFonts w:hint="eastAsia"/>
           <w:lang w:val="en-US" w:eastAsia="zh-CN"/>
         </w:rPr>
-        <w:t>注意:目前我们只在RockyLinux或者Ubuntu下面进行测试和运行,并且我们的安装依赖采用系统自带的APT或YUM方式解决,其他系统不保证能够正确处理这些依赖库.如果你有其他系统版本需求,请与我们联系.我们将单独定做!</w:t>
+        <w:t>注意:目前我们只在RockyLinux或者Ubuntu下面进行测试和运行,并且我们的安装依赖采用系统自带的APT或DNF方式解决,其他系统不保证能够正确处理这些依赖库.如果你有其他系统版本需求,请与我们联系.我们将单独定做!</w:t>
       </w:r>
     </w:p>
     <w:p>
@@ -7279,7 +7183,7 @@
           <w:lang w:val="en-US" w:eastAsia="zh-CN"/>
         </w:rPr>
       </w:pPr>
-      <w:bookmarkStart w:id="14" w:name="_Toc377"/>
+      <w:bookmarkStart w:id="14" w:name="_Toc28218"/>
       <w:r>
         <w:rPr>
           <w:rFonts w:hint="eastAsia"/>
@@ -7346,7 +7250,7 @@
           <w:lang w:val="en-US" w:eastAsia="zh-CN"/>
         </w:rPr>
       </w:pPr>
-      <w:bookmarkStart w:id="15" w:name="_Toc26648"/>
+      <w:bookmarkStart w:id="15" w:name="_Toc21720"/>
       <w:r>
         <w:rPr>
           <w:rFonts w:hint="eastAsia"/>
@@ -7381,7 +7285,7 @@
           <w:lang w:val="en-US" w:eastAsia="zh-CN"/>
         </w:rPr>
       </w:pPr>
-      <w:bookmarkStart w:id="16" w:name="_Toc23859"/>
+      <w:bookmarkStart w:id="16" w:name="_Toc833"/>
       <w:r>
         <w:rPr>
           <w:rFonts w:hint="eastAsia"/>
@@ -7415,7 +7319,7 @@
           <w:lang w:val="en-US" w:eastAsia="zh-CN"/>
         </w:rPr>
       </w:pPr>
-      <w:bookmarkStart w:id="17" w:name="_Toc32041"/>
+      <w:bookmarkStart w:id="17" w:name="_Toc30248"/>
       <w:r>
         <w:rPr>
           <w:rFonts w:hint="eastAsia"/>
@@ -7430,7 +7334,7 @@
         <w:pStyle w:val="3"/>
       </w:pPr>
       <w:bookmarkStart w:id="18" w:name="_Toc287621257"/>
-      <w:bookmarkStart w:id="19" w:name="_Toc28902"/>
+      <w:bookmarkStart w:id="19" w:name="_Toc29756"/>
       <w:r>
         <w:rPr>
           <w:rFonts w:hint="eastAsia"/>
@@ -7536,7 +7440,7 @@
         <w:pStyle w:val="3"/>
       </w:pPr>
       <w:bookmarkStart w:id="20" w:name="_Toc287621258"/>
-      <w:bookmarkStart w:id="21" w:name="_Toc26242"/>
+      <w:bookmarkStart w:id="21" w:name="_Toc16920"/>
       <w:r>
         <w:rPr>
           <w:rFonts w:hint="eastAsia"/>
@@ -7560,7 +7464,7 @@
         <w:pStyle w:val="4"/>
       </w:pPr>
       <w:bookmarkStart w:id="22" w:name="_Toc287621259"/>
-      <w:bookmarkStart w:id="23" w:name="_Toc28710"/>
+      <w:bookmarkStart w:id="23" w:name="_Toc23277"/>
       <w:r>
         <w:rPr>
           <w:rFonts w:hint="eastAsia"/>
@@ -7706,7 +7610,7 @@
         <w:pStyle w:val="4"/>
       </w:pPr>
       <w:bookmarkStart w:id="24" w:name="_Toc287621260"/>
-      <w:bookmarkStart w:id="25" w:name="_Toc15617"/>
+      <w:bookmarkStart w:id="25" w:name="_Toc14621"/>
       <w:r>
         <w:rPr>
           <w:rFonts w:hint="eastAsia"/>
@@ -7818,7 +7722,7 @@
       <w:pPr>
         <w:pStyle w:val="3"/>
       </w:pPr>
-      <w:bookmarkStart w:id="26" w:name="_Toc23948"/>
+      <w:bookmarkStart w:id="26" w:name="_Toc21683"/>
       <w:r>
         <w:rPr>
           <w:rFonts w:hint="eastAsia"/>
@@ -7877,7 +7781,7 @@
           <w:lang w:val="en-US" w:eastAsia="zh-CN"/>
         </w:rPr>
       </w:pPr>
-      <w:bookmarkStart w:id="27" w:name="_Toc22853"/>
+      <w:bookmarkStart w:id="27" w:name="_Toc3825"/>
       <w:r>
         <w:rPr>
           <w:rFonts w:hint="eastAsia"/>
@@ -7952,7 +7856,7 @@
         </w:rPr>
       </w:pPr>
       <w:bookmarkStart w:id="28" w:name="_Toc287621261"/>
-      <w:bookmarkStart w:id="29" w:name="_Toc13822"/>
+      <w:bookmarkStart w:id="29" w:name="_Toc27364"/>
       <w:r>
         <w:rPr>
           <w:rFonts w:hint="eastAsia"/>
@@ -7974,7 +7878,7 @@
         <w:pStyle w:val="3"/>
       </w:pPr>
       <w:bookmarkStart w:id="30" w:name="_Toc287621262"/>
-      <w:bookmarkStart w:id="31" w:name="_Toc14423"/>
+      <w:bookmarkStart w:id="31" w:name="_Toc25074"/>
       <w:r>
         <w:t>2.</w:t>
       </w:r>
@@ -8018,7 +7922,7 @@
           <w:lang w:val="en-US" w:eastAsia="zh-CN"/>
         </w:rPr>
       </w:pPr>
-      <w:bookmarkStart w:id="32" w:name="_Toc3890"/>
+      <w:bookmarkStart w:id="32" w:name="_Toc6981"/>
       <w:r>
         <w:rPr>
           <w:rFonts w:hint="eastAsia"/>
@@ -8036,7 +7940,7 @@
           <w:lang w:val="en-US" w:eastAsia="zh-CN"/>
         </w:rPr>
       </w:pPr>
-      <w:bookmarkStart w:id="33" w:name="_Toc15004"/>
+      <w:bookmarkStart w:id="33" w:name="_Toc5700"/>
       <w:r>
         <w:rPr>
           <w:rFonts w:hint="eastAsia"/>
@@ -8086,7 +7990,7 @@
           <w:lang w:val="en-US" w:eastAsia="zh-CN"/>
         </w:rPr>
       </w:pPr>
-      <w:bookmarkStart w:id="34" w:name="_Toc2907"/>
+      <w:bookmarkStart w:id="34" w:name="_Toc26900"/>
       <w:r>
         <w:rPr>
           <w:rFonts w:hint="eastAsia"/>
@@ -8136,7 +8040,7 @@
           <w:lang w:val="en-US" w:eastAsia="zh-CN"/>
         </w:rPr>
       </w:pPr>
-      <w:bookmarkStart w:id="35" w:name="_Toc14169"/>
+      <w:bookmarkStart w:id="35" w:name="_Toc15148"/>
       <w:r>
         <w:rPr>
           <w:rFonts w:hint="eastAsia"/>
@@ -8202,7 +8106,7 @@
           <w:lang w:val="en-US" w:eastAsia="zh-CN"/>
         </w:rPr>
       </w:pPr>
-      <w:bookmarkStart w:id="36" w:name="_Toc21275"/>
+      <w:bookmarkStart w:id="36" w:name="_Toc25463"/>
       <w:r>
         <w:rPr>
           <w:rFonts w:hint="eastAsia"/>
@@ -8252,7 +8156,7 @@
           <w:lang w:val="en-US" w:eastAsia="zh-CN"/>
         </w:rPr>
       </w:pPr>
-      <w:bookmarkStart w:id="37" w:name="_Toc29007"/>
+      <w:bookmarkStart w:id="37" w:name="_Toc21583"/>
       <w:r>
         <w:rPr>
           <w:rFonts w:hint="eastAsia"/>
@@ -8323,7 +8227,7 @@
           <w:lang w:val="en-US" w:eastAsia="zh-CN"/>
         </w:rPr>
       </w:pPr>
-      <w:bookmarkStart w:id="38" w:name="_Toc4147"/>
+      <w:bookmarkStart w:id="38" w:name="_Toc13391"/>
       <w:r>
         <w:rPr>
           <w:rFonts w:hint="eastAsia"/>
@@ -8390,7 +8294,7 @@
           <w:lang w:val="en-US" w:eastAsia="zh-CN"/>
         </w:rPr>
       </w:pPr>
-      <w:bookmarkStart w:id="39" w:name="_Toc7480"/>
+      <w:bookmarkStart w:id="39" w:name="_Toc28071"/>
       <w:r>
         <w:rPr>
           <w:rFonts w:hint="eastAsia"/>
@@ -8452,7 +8356,7 @@
       <w:pPr>
         <w:pStyle w:val="2"/>
       </w:pPr>
-      <w:bookmarkStart w:id="40" w:name="_Toc30345"/>
+      <w:bookmarkStart w:id="40" w:name="_Toc8899"/>
       <w:r>
         <w:rPr>
           <w:rFonts w:hint="eastAsia"/>
@@ -8465,7 +8369,7 @@
       <w:pPr>
         <w:pStyle w:val="3"/>
       </w:pPr>
-      <w:bookmarkStart w:id="41" w:name="_Toc28971"/>
+      <w:bookmarkStart w:id="41" w:name="_Toc22645"/>
       <w:r>
         <w:rPr>
           <w:rFonts w:hint="eastAsia"/>
@@ -8502,7 +8406,7 @@
           <w:lang w:val="en-US" w:eastAsia="zh-CN"/>
         </w:rPr>
       </w:pPr>
-      <w:bookmarkStart w:id="42" w:name="_Toc5750"/>
+      <w:bookmarkStart w:id="42" w:name="_Toc3836"/>
       <w:r>
         <w:rPr>
           <w:rFonts w:hint="eastAsia"/>
@@ -8661,7 +8565,7 @@
       <w:pPr>
         <w:pStyle w:val="2"/>
       </w:pPr>
-      <w:bookmarkStart w:id="43" w:name="_Toc11318"/>
+      <w:bookmarkStart w:id="43" w:name="_Toc8317"/>
       <w:r>
         <w:rPr>
           <w:rFonts w:hint="eastAsia"/>
@@ -8674,7 +8578,7 @@
       <w:pPr>
         <w:pStyle w:val="3"/>
       </w:pPr>
-      <w:bookmarkStart w:id="44" w:name="_Toc19072"/>
+      <w:bookmarkStart w:id="44" w:name="_Toc22763"/>
       <w:r>
         <w:rPr>
           <w:rFonts w:hint="eastAsia"/>
@@ -8761,7 +8665,7 @@
       <w:pPr>
         <w:pStyle w:val="3"/>
       </w:pPr>
-      <w:bookmarkStart w:id="45" w:name="_Toc16303"/>
+      <w:bookmarkStart w:id="45" w:name="_Toc1090"/>
       <w:r>
         <w:rPr>
           <w:rFonts w:hint="eastAsia"/>
@@ -8848,7 +8752,7 @@
           <w:lang w:val="en-US" w:eastAsia="zh-CN"/>
         </w:rPr>
       </w:pPr>
-      <w:bookmarkStart w:id="46" w:name="_Toc25581"/>
+      <w:bookmarkStart w:id="46" w:name="_Toc29197"/>
       <w:r>
         <w:rPr>
           <w:rFonts w:hint="eastAsia"/>
@@ -8894,7 +8798,7 @@
       <w:pPr>
         <w:pStyle w:val="2"/>
       </w:pPr>
-      <w:bookmarkStart w:id="47" w:name="_Toc20481"/>
+      <w:bookmarkStart w:id="47" w:name="_Toc20521"/>
       <w:r>
         <w:rPr>
           <w:rFonts w:hint="eastAsia"/>
@@ -8907,7 +8811,7 @@
       <w:pPr>
         <w:pStyle w:val="3"/>
       </w:pPr>
-      <w:bookmarkStart w:id="48" w:name="_Toc5324"/>
+      <w:bookmarkStart w:id="48" w:name="_Toc6796"/>
       <w:r>
         <w:rPr>
           <w:rFonts w:hint="eastAsia"/>
@@ -9219,7 +9123,7 @@
           <w:lang w:val="en-US" w:eastAsia="zh-CN"/>
         </w:rPr>
       </w:pPr>
-      <w:bookmarkStart w:id="49" w:name="_Toc12552"/>
+      <w:bookmarkStart w:id="49" w:name="_Toc15274"/>
       <w:r>
         <w:rPr>
           <w:lang w:val="en-US"/>
@@ -9786,7 +9690,7 @@
         <w:pStyle w:val="3"/>
         <w:jc w:val="both"/>
       </w:pPr>
-      <w:bookmarkStart w:id="50" w:name="_Toc19304"/>
+      <w:bookmarkStart w:id="50" w:name="_Toc3121"/>
       <w:r>
         <w:rPr>
           <w:rFonts w:hint="eastAsia"/>
@@ -10235,7 +10139,7 @@
           <w:lang w:val="en-US" w:eastAsia="zh-CN"/>
         </w:rPr>
       </w:pPr>
-      <w:bookmarkStart w:id="51" w:name="_Toc25151"/>
+      <w:bookmarkStart w:id="51" w:name="_Toc8429"/>
       <w:r>
         <w:rPr>
           <w:rFonts w:hint="eastAsia"/>
@@ -10297,7 +10201,7 @@
       <w:pPr>
         <w:pStyle w:val="2"/>
       </w:pPr>
-      <w:bookmarkStart w:id="52" w:name="_Toc4678"/>
+      <w:bookmarkStart w:id="52" w:name="_Toc10742"/>
       <w:r>
         <w:rPr>
           <w:rFonts w:hint="eastAsia"/>
@@ -10310,7 +10214,7 @@
       <w:pPr>
         <w:pStyle w:val="3"/>
       </w:pPr>
-      <w:bookmarkStart w:id="53" w:name="_Toc28992"/>
+      <w:bookmarkStart w:id="53" w:name="_Toc27281"/>
       <w:r>
         <w:rPr>
           <w:rFonts w:hint="eastAsia"/>
@@ -10342,8 +10246,8 @@
         </w:rPr>
         <w:drawing>
           <wp:inline distT="0" distB="0" distL="114300" distR="114300">
-            <wp:extent cx="5272405" cy="1015365"/>
-            <wp:effectExtent l="0" t="0" r="4445" b="13335"/>
+            <wp:extent cx="5266055" cy="1220470"/>
+            <wp:effectExtent l="0" t="0" r="10795" b="17780"/>
             <wp:docPr id="2" name="图片 2" descr="EngineFrameWork"/>
             <wp:cNvGraphicFramePr>
               <a:graphicFrameLocks xmlns:a="http://schemas.openxmlformats.org/drawingml/2006/main" noChangeAspect="1"/>
@@ -10366,7 +10270,7 @@
                   <pic:spPr>
                     <a:xfrm>
                       <a:off x="0" y="0"/>
-                      <a:ext cx="5272405" cy="1015365"/>
+                      <a:ext cx="5266055" cy="1220470"/>
                     </a:xfrm>
                     <a:prstGeom prst="rect">
                       <a:avLst/>
@@ -10388,7 +10292,7 @@
           <w:lang w:val="en-US" w:eastAsia="zh-CN"/>
         </w:rPr>
       </w:pPr>
-      <w:bookmarkStart w:id="54" w:name="_Toc24856"/>
+      <w:bookmarkStart w:id="54" w:name="_Toc16714"/>
       <w:r>
         <w:rPr>
           <w:rFonts w:hint="eastAsia"/>
@@ -10458,7 +10362,7 @@
           <w:lang w:val="en-US" w:eastAsia="zh-CN"/>
         </w:rPr>
       </w:pPr>
-      <w:bookmarkStart w:id="55" w:name="_Toc7530"/>
+      <w:bookmarkStart w:id="55" w:name="_Toc12401"/>
       <w:r>
         <w:rPr>
           <w:rFonts w:hint="eastAsia"/>
@@ -10528,7 +10432,7 @@
           <w:lang w:val="en-US" w:eastAsia="zh-CN"/>
         </w:rPr>
       </w:pPr>
-      <w:bookmarkStart w:id="56" w:name="_Toc28242"/>
+      <w:bookmarkStart w:id="56" w:name="_Toc4667"/>
       <w:r>
         <w:rPr>
           <w:rFonts w:hint="eastAsia"/>
@@ -10598,7 +10502,7 @@
           <w:lang w:val="en-US" w:eastAsia="zh-CN"/>
         </w:rPr>
       </w:pPr>
-      <w:bookmarkStart w:id="57" w:name="_Toc11698"/>
+      <w:bookmarkStart w:id="57" w:name="_Toc913"/>
       <w:r>
         <w:rPr>
           <w:rFonts w:hint="eastAsia"/>
@@ -10668,7 +10572,7 @@
           <w:lang w:val="en-US" w:eastAsia="zh-CN"/>
         </w:rPr>
       </w:pPr>
-      <w:bookmarkStart w:id="58" w:name="_Toc20026"/>
+      <w:bookmarkStart w:id="58" w:name="_Toc15905"/>
       <w:r>
         <w:rPr>
           <w:rFonts w:hint="eastAsia"/>
@@ -10738,7 +10642,7 @@
           <w:lang w:val="en-US" w:eastAsia="zh-CN"/>
         </w:rPr>
       </w:pPr>
-      <w:bookmarkStart w:id="59" w:name="_Toc12766"/>
+      <w:bookmarkStart w:id="59" w:name="_Toc10924"/>
       <w:r>
         <w:rPr>
           <w:rFonts w:hint="eastAsia"/>
@@ -10808,7 +10712,7 @@
           <w:lang w:val="en-US" w:eastAsia="zh-CN"/>
         </w:rPr>
       </w:pPr>
-      <w:bookmarkStart w:id="60" w:name="_Toc21420"/>
+      <w:bookmarkStart w:id="60" w:name="_Toc30854"/>
       <w:r>
         <w:rPr>
           <w:rFonts w:hint="eastAsia"/>
@@ -10878,7 +10782,7 @@
           <w:lang w:val="en-US" w:eastAsia="zh-CN"/>
         </w:rPr>
       </w:pPr>
-      <w:bookmarkStart w:id="61" w:name="_Toc29377"/>
+      <w:bookmarkStart w:id="61" w:name="_Toc23543"/>
       <w:r>
         <w:rPr>
           <w:rFonts w:hint="eastAsia"/>
@@ -10948,7 +10852,7 @@
           <w:lang w:val="en-US" w:eastAsia="zh-CN"/>
         </w:rPr>
       </w:pPr>
-      <w:bookmarkStart w:id="62" w:name="_Toc2037"/>
+      <w:bookmarkStart w:id="62" w:name="_Toc29784"/>
       <w:r>
         <w:rPr>
           <w:rFonts w:hint="eastAsia"/>
@@ -11011,119 +10915,49 @@
     </w:p>
     <w:p>
       <w:pPr>
-        <w:pStyle w:val="4"/>
-        <w:bidi w:val="0"/>
-        <w:rPr>
-          <w:rFonts w:hint="eastAsia"/>
-          <w:lang w:val="en-US" w:eastAsia="zh-CN"/>
-        </w:rPr>
-      </w:pPr>
-      <w:bookmarkStart w:id="63" w:name="_Toc12592"/>
-      <w:r>
-        <w:rPr>
-          <w:rFonts w:hint="eastAsia"/>
-          <w:lang w:val="en-US" w:eastAsia="zh-CN"/>
-        </w:rPr>
-        <w:t>6.1.10 下载组件结构图</w:t>
+        <w:pStyle w:val="3"/>
+        <w:rPr>
+          <w:rFonts w:hint="eastAsia"/>
+        </w:rPr>
+      </w:pPr>
+      <w:bookmarkStart w:id="63" w:name="_Toc9735"/>
+      <w:r>
+        <w:rPr>
+          <w:rFonts w:hint="eastAsia"/>
+        </w:rPr>
+        <w:t xml:space="preserve">6.2 </w:t>
+      </w:r>
+      <w:r>
+        <w:rPr>
+          <w:rFonts w:hint="eastAsia"/>
+          <w:lang w:eastAsia="zh-CN"/>
+        </w:rPr>
+        <w:t>网络引擎模块</w:t>
+      </w:r>
+      <w:r>
+        <w:rPr>
+          <w:rFonts w:hint="eastAsia"/>
+        </w:rPr>
+        <w:t>图</w:t>
       </w:r>
       <w:bookmarkEnd w:id="63"/>
     </w:p>
     <w:p>
       <w:pPr>
         <w:rPr>
-          <w:rFonts w:hint="default"/>
-          <w:lang w:val="en-US" w:eastAsia="zh-CN"/>
-        </w:rPr>
-      </w:pPr>
-      <w:r>
-        <w:rPr>
-          <w:rFonts w:hint="default"/>
+          <w:rFonts w:hint="eastAsia" w:eastAsiaTheme="minorEastAsia"/>
+          <w:lang w:val="en-US" w:eastAsia="zh-CN"/>
+        </w:rPr>
+      </w:pPr>
+      <w:r>
+        <w:rPr>
+          <w:rFonts w:hint="eastAsia" w:eastAsiaTheme="minorEastAsia"/>
           <w:lang w:val="en-US" w:eastAsia="zh-CN"/>
         </w:rPr>
         <w:drawing>
           <wp:inline distT="0" distB="0" distL="114300" distR="114300">
-            <wp:extent cx="5267960" cy="2625725"/>
-            <wp:effectExtent l="0" t="0" r="8890" b="3175"/>
-            <wp:docPr id="1" name="图片 1" descr="XEngine_Download"/>
-            <wp:cNvGraphicFramePr>
-              <a:graphicFrameLocks xmlns:a="http://schemas.openxmlformats.org/drawingml/2006/main" noChangeAspect="1"/>
-            </wp:cNvGraphicFramePr>
-            <a:graphic xmlns:a="http://schemas.openxmlformats.org/drawingml/2006/main">
-              <a:graphicData uri="http://schemas.openxmlformats.org/drawingml/2006/picture">
-                <pic:pic xmlns:pic="http://schemas.openxmlformats.org/drawingml/2006/picture">
-                  <pic:nvPicPr>
-                    <pic:cNvPr id="1" name="图片 1" descr="XEngine_Download"/>
-                    <pic:cNvPicPr>
-                      <a:picLocks noChangeAspect="1"/>
-                    </pic:cNvPicPr>
-                  </pic:nvPicPr>
-                  <pic:blipFill>
-                    <a:blip r:embed="rId18"/>
-                    <a:stretch>
-                      <a:fillRect/>
-                    </a:stretch>
-                  </pic:blipFill>
-                  <pic:spPr>
-                    <a:xfrm>
-                      <a:off x="0" y="0"/>
-                      <a:ext cx="5267960" cy="2625725"/>
-                    </a:xfrm>
-                    <a:prstGeom prst="rect">
-                      <a:avLst/>
-                    </a:prstGeom>
-                  </pic:spPr>
-                </pic:pic>
-              </a:graphicData>
-            </a:graphic>
-          </wp:inline>
-        </w:drawing>
-      </w:r>
-    </w:p>
-    <w:p>
-      <w:pPr>
-        <w:pStyle w:val="3"/>
-        <w:rPr>
-          <w:rFonts w:hint="eastAsia"/>
-        </w:rPr>
-      </w:pPr>
-      <w:bookmarkStart w:id="64" w:name="_Toc31333"/>
-      <w:r>
-        <w:rPr>
-          <w:rFonts w:hint="eastAsia"/>
-        </w:rPr>
-        <w:t xml:space="preserve">6.2 </w:t>
-      </w:r>
-      <w:r>
-        <w:rPr>
-          <w:rFonts w:hint="eastAsia"/>
-          <w:lang w:eastAsia="zh-CN"/>
-        </w:rPr>
-        <w:t>网络引擎模块</w:t>
-      </w:r>
-      <w:r>
-        <w:rPr>
-          <w:rFonts w:hint="eastAsia"/>
-        </w:rPr>
-        <w:t>图</w:t>
-      </w:r>
-      <w:bookmarkEnd w:id="64"/>
-    </w:p>
-    <w:p>
-      <w:pPr>
-        <w:rPr>
-          <w:rFonts w:hint="eastAsia" w:eastAsiaTheme="minorEastAsia"/>
-          <w:lang w:val="en-US" w:eastAsia="zh-CN"/>
-        </w:rPr>
-      </w:pPr>
-      <w:r>
-        <w:rPr>
-          <w:rFonts w:hint="eastAsia" w:eastAsiaTheme="minorEastAsia"/>
-          <w:lang w:val="en-US" w:eastAsia="zh-CN"/>
-        </w:rPr>
-        <w:drawing>
-          <wp:inline distT="0" distB="0" distL="114300" distR="114300">
-            <wp:extent cx="5262245" cy="4827905"/>
-            <wp:effectExtent l="0" t="0" r="14605" b="10795"/>
+            <wp:extent cx="5262245" cy="4700905"/>
+            <wp:effectExtent l="0" t="0" r="14605" b="4445"/>
             <wp:docPr id="6" name="图片 6" descr="EngineRelation"/>
             <wp:cNvGraphicFramePr>
               <a:graphicFrameLocks xmlns:a="http://schemas.openxmlformats.org/drawingml/2006/main" noChangeAspect="1"/>
@@ -11138,7 +10972,7 @@
                     </pic:cNvPicPr>
                   </pic:nvPicPr>
                   <pic:blipFill>
-                    <a:blip r:embed="rId19"/>
+                    <a:blip r:embed="rId18"/>
                     <a:stretch>
                       <a:fillRect/>
                     </a:stretch>
@@ -11146,7 +10980,7 @@
                   <pic:spPr>
                     <a:xfrm>
                       <a:off x="0" y="0"/>
-                      <a:ext cx="5262245" cy="4827905"/>
+                      <a:ext cx="5262245" cy="4700905"/>
                     </a:xfrm>
                     <a:prstGeom prst="rect">
                       <a:avLst/>
@@ -11166,36 +11000,36 @@
           <w:rFonts w:hint="eastAsia"/>
         </w:rPr>
       </w:pPr>
-      <w:bookmarkStart w:id="65" w:name="_Toc4553"/>
+      <w:bookmarkStart w:id="64" w:name="_Toc6062"/>
       <w:r>
         <w:rPr>
           <w:rFonts w:hint="eastAsia"/>
         </w:rPr>
         <w:t>七：目录结构</w:t>
       </w:r>
+      <w:bookmarkEnd w:id="64"/>
+    </w:p>
+    <w:p>
+      <w:pPr>
+        <w:pStyle w:val="3"/>
+      </w:pPr>
+      <w:bookmarkStart w:id="65" w:name="_Toc2318"/>
+      <w:r>
+        <w:rPr>
+          <w:rFonts w:hint="eastAsia"/>
+        </w:rPr>
+        <w:t>7.1</w:t>
+      </w:r>
+      <w:r>
+        <w:t xml:space="preserve"> </w:t>
+      </w:r>
+      <w:r>
+        <w:rPr>
+          <w:rFonts w:hint="eastAsia"/>
+        </w:rPr>
+        <w:t>主目录结构</w:t>
+      </w:r>
       <w:bookmarkEnd w:id="65"/>
-    </w:p>
-    <w:p>
-      <w:pPr>
-        <w:pStyle w:val="3"/>
-      </w:pPr>
-      <w:bookmarkStart w:id="66" w:name="_Toc28038"/>
-      <w:r>
-        <w:rPr>
-          <w:rFonts w:hint="eastAsia"/>
-        </w:rPr>
-        <w:t>7.1</w:t>
-      </w:r>
-      <w:r>
-        <w:t xml:space="preserve"> </w:t>
-      </w:r>
-      <w:r>
-        <w:rPr>
-          <w:rFonts w:hint="eastAsia"/>
-        </w:rPr>
-        <w:t>主目录结构</w:t>
-      </w:r>
-      <w:bookmarkEnd w:id="66"/>
     </w:p>
     <w:p>
       <w:pPr>
@@ -11625,7 +11459,7 @@
       <w:pPr>
         <w:pStyle w:val="3"/>
       </w:pPr>
-      <w:bookmarkStart w:id="67" w:name="_Toc17346"/>
+      <w:bookmarkStart w:id="66" w:name="_Toc4769"/>
       <w:r>
         <w:rPr>
           <w:rFonts w:hint="eastAsia"/>
@@ -11648,7 +11482,7 @@
         </w:rPr>
         <w:t>目录</w:t>
       </w:r>
-      <w:bookmarkEnd w:id="67"/>
+      <w:bookmarkEnd w:id="66"/>
     </w:p>
     <w:p>
       <w:pPr>
@@ -11784,26 +11618,20 @@
         <w:t>X</w:t>
       </w:r>
       <w:r>
-        <w:t>Engine_DownLoad</w:t>
-      </w:r>
-      <w:r>
-        <w:rPr>
-          <w:rFonts w:hint="eastAsia"/>
-        </w:rPr>
-        <w:t xml:space="preserve"> </w:t>
-      </w:r>
-      <w:r>
-        <w:rPr>
-          <w:rFonts w:hint="eastAsia"/>
-          <w:lang w:val="en-US" w:eastAsia="zh-CN"/>
-        </w:rPr>
-        <w:t xml:space="preserve">         </w:t>
-      </w:r>
-      <w:r>
-        <w:rPr>
-          <w:rFonts w:hint="eastAsia"/>
-        </w:rPr>
-        <w:t>下载引擎</w:t>
+        <w:t>Engine_HelpComponents</w:t>
+      </w:r>
+      <w:r>
+        <w:rPr>
+          <w:rFonts w:hint="eastAsia"/>
+          <w:lang w:val="en-US" w:eastAsia="zh-CN"/>
+        </w:rPr>
+        <w:t xml:space="preserve">    </w:t>
+      </w:r>
+      <w:r>
+        <w:rPr>
+          <w:rFonts w:hint="eastAsia"/>
+        </w:rPr>
+        <w:t xml:space="preserve"> 帮助引擎组件</w:t>
       </w:r>
     </w:p>
     <w:p>
@@ -11822,20 +11650,30 @@
         <w:t>X</w:t>
       </w:r>
       <w:r>
-        <w:t>Engine_HelpComponents</w:t>
-      </w:r>
-      <w:r>
-        <w:rPr>
-          <w:rFonts w:hint="eastAsia"/>
-          <w:lang w:val="en-US" w:eastAsia="zh-CN"/>
-        </w:rPr>
-        <w:t xml:space="preserve">    </w:t>
-      </w:r>
-      <w:r>
-        <w:rPr>
-          <w:rFonts w:hint="eastAsia"/>
-        </w:rPr>
-        <w:t xml:space="preserve"> 帮助引擎组件</w:t>
+        <w:t xml:space="preserve">Engine_LibEx </w:t>
+      </w:r>
+      <w:r>
+        <w:rPr>
+          <w:rFonts w:hint="eastAsia"/>
+          <w:lang w:val="en-US" w:eastAsia="zh-CN"/>
+        </w:rPr>
+        <w:t xml:space="preserve">              </w:t>
+      </w:r>
+      <w:r>
+        <w:rPr>
+          <w:rFonts w:hint="eastAsia"/>
+        </w:rPr>
+        <w:t>外部</w:t>
+      </w:r>
+      <w:r>
+        <w:rPr>
+          <w:rFonts w:hint="eastAsia"/>
+          <w:lang w:val="en-US" w:eastAsia="zh-CN"/>
+        </w:rPr>
+        <w:t>常用</w:t>
+      </w:r>
+      <w:r>
+        <w:t>开源库依赖模块目录</w:t>
       </w:r>
     </w:p>
     <w:p>
@@ -11854,30 +11692,26 @@
         <w:t>X</w:t>
       </w:r>
       <w:r>
-        <w:t xml:space="preserve">Engine_LibEx </w:t>
-      </w:r>
-      <w:r>
-        <w:rPr>
-          <w:rFonts w:hint="eastAsia"/>
-          <w:lang w:val="en-US" w:eastAsia="zh-CN"/>
-        </w:rPr>
-        <w:t xml:space="preserve">              </w:t>
-      </w:r>
-      <w:r>
-        <w:rPr>
-          <w:rFonts w:hint="eastAsia"/>
-        </w:rPr>
-        <w:t>外部</w:t>
-      </w:r>
-      <w:r>
-        <w:rPr>
-          <w:rFonts w:hint="eastAsia"/>
-          <w:lang w:val="en-US" w:eastAsia="zh-CN"/>
-        </w:rPr>
-        <w:t>常用</w:t>
-      </w:r>
-      <w:r>
-        <w:t>开源库依赖模块目录</w:t>
+        <w:t>Engine_NetHelp</w:t>
+      </w:r>
+      <w:r>
+        <w:rPr>
+          <w:rFonts w:hint="eastAsia"/>
+        </w:rPr>
+        <w:t xml:space="preserve"> </w:t>
+      </w:r>
+      <w:r>
+        <w:rPr>
+          <w:rFonts w:hint="eastAsia"/>
+          <w:lang w:val="en-US" w:eastAsia="zh-CN"/>
+        </w:rPr>
+        <w:t xml:space="preserve">            </w:t>
+      </w:r>
+      <w:r>
+        <w:rPr>
+          <w:rFonts w:hint="eastAsia"/>
+        </w:rPr>
+        <w:t>网络开发组件</w:t>
       </w:r>
     </w:p>
     <w:p>
@@ -11896,7 +11730,17 @@
         <w:t>X</w:t>
       </w:r>
       <w:r>
-        <w:t>Engine_NetHelp</w:t>
+        <w:t>Engine_</w:t>
+      </w:r>
+      <w:r>
+        <w:rPr>
+          <w:rFonts w:hint="eastAsia"/>
+          <w:lang w:val="en-US" w:eastAsia="zh-CN"/>
+        </w:rPr>
+        <w:t>Base</w:t>
+      </w:r>
+      <w:r>
+        <w:t>Lib</w:t>
       </w:r>
       <w:r>
         <w:rPr>
@@ -11915,7 +11759,7 @@
         <w:rPr>
           <w:rFonts w:hint="eastAsia"/>
         </w:rPr>
-        <w:t>网络开发组件</w:t>
+        <w:t>公有库基础组件</w:t>
       </w:r>
     </w:p>
     <w:p>
@@ -11934,36 +11778,36 @@
         <w:t>X</w:t>
       </w:r>
       <w:r>
-        <w:t>Engine_</w:t>
-      </w:r>
-      <w:r>
-        <w:rPr>
-          <w:rFonts w:hint="eastAsia"/>
-          <w:lang w:val="en-US" w:eastAsia="zh-CN"/>
-        </w:rPr>
-        <w:t>Base</w:t>
-      </w:r>
-      <w:r>
-        <w:t>Lib</w:t>
-      </w:r>
-      <w:r>
-        <w:rPr>
-          <w:rFonts w:hint="eastAsia"/>
-        </w:rPr>
-        <w:t xml:space="preserve"> </w:t>
-      </w:r>
-      <w:r>
-        <w:rPr>
-          <w:rFonts w:hint="eastAsia"/>
-          <w:lang w:val="en-US" w:eastAsia="zh-CN"/>
-        </w:rPr>
-        <w:t xml:space="preserve">            </w:t>
-      </w:r>
-      <w:r>
-        <w:rPr>
-          <w:rFonts w:hint="eastAsia"/>
-        </w:rPr>
-        <w:t>公有库基础组件</w:t>
+        <w:rPr>
+          <w:rFonts w:hint="eastAsia"/>
+        </w:rPr>
+        <w:t xml:space="preserve">Engine_RfcComponents </w:t>
+      </w:r>
+      <w:r>
+        <w:rPr>
+          <w:rFonts w:hint="eastAsia"/>
+          <w:lang w:val="en-US" w:eastAsia="zh-CN"/>
+        </w:rPr>
+        <w:t xml:space="preserve">     </w:t>
+      </w:r>
+      <w:r>
+        <w:rPr>
+          <w:rFonts w:hint="eastAsia"/>
+        </w:rPr>
+        <w:t>RFC</w:t>
+      </w:r>
+      <w:r>
+        <w:rPr>
+          <w:rFonts w:hint="eastAsia"/>
+          <w:lang w:val="en-US" w:eastAsia="zh-CN"/>
+        </w:rPr>
+        <w:t>协议</w:t>
+      </w:r>
+      <w:r>
+        <w:rPr>
+          <w:rFonts w:hint="eastAsia"/>
+        </w:rPr>
+        <w:t>定义的组件开发目录</w:t>
       </w:r>
     </w:p>
     <w:p>
@@ -11982,36 +11826,23 @@
         <w:t>X</w:t>
       </w:r>
       <w:r>
-        <w:rPr>
-          <w:rFonts w:hint="eastAsia"/>
-        </w:rPr>
-        <w:t xml:space="preserve">Engine_RfcComponents </w:t>
-      </w:r>
-      <w:r>
-        <w:rPr>
-          <w:rFonts w:hint="eastAsia"/>
-          <w:lang w:val="en-US" w:eastAsia="zh-CN"/>
-        </w:rPr>
-        <w:t xml:space="preserve">     </w:t>
-      </w:r>
-      <w:r>
-        <w:rPr>
-          <w:rFonts w:hint="eastAsia"/>
-        </w:rPr>
-        <w:t>RFC</w:t>
-      </w:r>
-      <w:r>
-        <w:rPr>
-          <w:rFonts w:hint="eastAsia"/>
-          <w:lang w:val="en-US" w:eastAsia="zh-CN"/>
-        </w:rPr>
-        <w:t>协议</w:t>
-      </w:r>
-      <w:r>
-        <w:rPr>
-          <w:rFonts w:hint="eastAsia"/>
-        </w:rPr>
-        <w:t>定义的组件开发目录</w:t>
+        <w:t xml:space="preserve">Engine_StreamMedia  </w:t>
+      </w:r>
+      <w:r>
+        <w:rPr>
+          <w:rFonts w:hint="eastAsia"/>
+          <w:lang w:val="en-US" w:eastAsia="zh-CN"/>
+        </w:rPr>
+        <w:t xml:space="preserve">      </w:t>
+      </w:r>
+      <w:r>
+        <w:rPr>
+          <w:rFonts w:hint="eastAsia"/>
+        </w:rPr>
+        <w:t>流媒体</w:t>
+      </w:r>
+      <w:r>
+        <w:t>组件开发目录</w:t>
       </w:r>
     </w:p>
     <w:p>
@@ -12030,41 +11861,6 @@
         <w:t>X</w:t>
       </w:r>
       <w:r>
-        <w:t xml:space="preserve">Engine_StreamMedia  </w:t>
-      </w:r>
-      <w:r>
-        <w:rPr>
-          <w:rFonts w:hint="eastAsia"/>
-          <w:lang w:val="en-US" w:eastAsia="zh-CN"/>
-        </w:rPr>
-        <w:t xml:space="preserve">      </w:t>
-      </w:r>
-      <w:r>
-        <w:rPr>
-          <w:rFonts w:hint="eastAsia"/>
-        </w:rPr>
-        <w:t>流媒体</w:t>
-      </w:r>
-      <w:r>
-        <w:t>组件开发目录</w:t>
-      </w:r>
-    </w:p>
-    <w:p>
-      <w:pPr>
-        <w:pStyle w:val="41"/>
-        <w:numPr>
-          <w:ilvl w:val="0"/>
-          <w:numId w:val="7"/>
-        </w:numPr>
-      </w:pPr>
-      <w:r>
-        <w:rPr>
-          <w:rFonts w:hint="eastAsia"/>
-          <w:lang w:val="en-US" w:eastAsia="zh-CN"/>
-        </w:rPr>
-        <w:t>X</w:t>
-      </w:r>
-      <w:r>
         <w:t>Engine_</w:t>
       </w:r>
       <w:r>
@@ -12088,7 +11884,7 @@
           <w:rFonts w:hint="eastAsia"/>
         </w:rPr>
       </w:pPr>
-      <w:bookmarkStart w:id="68" w:name="_Toc22312"/>
+      <w:bookmarkStart w:id="67" w:name="_Toc2752"/>
       <w:r>
         <w:rPr>
           <w:rFonts w:hint="eastAsia"/>
@@ -12104,92 +11900,92 @@
         </w:rPr>
         <w:t>组件目录</w:t>
       </w:r>
+      <w:bookmarkEnd w:id="67"/>
+    </w:p>
+    <w:p>
+      <w:pPr>
+        <w:rPr>
+          <w:rFonts w:hint="default" w:eastAsiaTheme="minorEastAsia"/>
+          <w:lang w:val="en-US" w:eastAsia="zh-CN"/>
+        </w:rPr>
+      </w:pPr>
+      <w:r>
+        <w:rPr>
+          <w:rFonts w:hint="eastAsia"/>
+          <w:lang w:val="en-US" w:eastAsia="zh-CN"/>
+        </w:rPr>
+        <w:t xml:space="preserve">    组件目录下面只包含二进制模块文件,比如包含dll,lib,so等</w:t>
+      </w:r>
+    </w:p>
+    <w:p>
+      <w:pPr>
+        <w:pStyle w:val="3"/>
+        <w:rPr>
+          <w:rFonts w:hint="eastAsia"/>
+          <w:lang w:val="en-US" w:eastAsia="zh-CN"/>
+        </w:rPr>
+      </w:pPr>
+      <w:bookmarkStart w:id="68" w:name="_Toc6667"/>
+      <w:r>
+        <w:rPr>
+          <w:rFonts w:hint="eastAsia"/>
+          <w:lang w:val="en-US" w:eastAsia="zh-CN"/>
+        </w:rPr>
+        <w:t>7.4 模块结构</w:t>
+      </w:r>
       <w:bookmarkEnd w:id="68"/>
     </w:p>
     <w:p>
       <w:pPr>
-        <w:rPr>
-          <w:rFonts w:hint="default" w:eastAsiaTheme="minorEastAsia"/>
-          <w:lang w:val="en-US" w:eastAsia="zh-CN"/>
-        </w:rPr>
-      </w:pPr>
-      <w:r>
-        <w:rPr>
-          <w:rFonts w:hint="eastAsia"/>
-          <w:lang w:val="en-US" w:eastAsia="zh-CN"/>
-        </w:rPr>
-        <w:t xml:space="preserve">    组件目录下面只包含二进制模块文件,比如包含dll,lib,so等</w:t>
-      </w:r>
-    </w:p>
-    <w:p>
-      <w:pPr>
-        <w:pStyle w:val="3"/>
-        <w:rPr>
-          <w:rFonts w:hint="eastAsia"/>
-          <w:lang w:val="en-US" w:eastAsia="zh-CN"/>
-        </w:rPr>
-      </w:pPr>
-      <w:bookmarkStart w:id="69" w:name="_Toc9046"/>
-      <w:r>
-        <w:rPr>
-          <w:rFonts w:hint="eastAsia"/>
-          <w:lang w:val="en-US" w:eastAsia="zh-CN"/>
-        </w:rPr>
-        <w:t>7.4 模块结构</w:t>
+        <w:pStyle w:val="4"/>
+        <w:rPr>
+          <w:rFonts w:hint="eastAsia"/>
+          <w:lang w:val="en-US" w:eastAsia="zh-CN"/>
+        </w:rPr>
+      </w:pPr>
+      <w:bookmarkStart w:id="69" w:name="_Toc8865"/>
+      <w:r>
+        <w:rPr>
+          <w:rFonts w:hint="eastAsia"/>
+          <w:lang w:val="en-US" w:eastAsia="zh-CN"/>
+        </w:rPr>
+        <w:t>7.4.1 XEngine_LibEx</w:t>
       </w:r>
       <w:bookmarkEnd w:id="69"/>
     </w:p>
     <w:p>
       <w:pPr>
+        <w:ind w:firstLine="440"/>
+        <w:rPr>
+          <w:rFonts w:hint="eastAsia"/>
+          <w:lang w:val="en-US" w:eastAsia="zh-CN"/>
+        </w:rPr>
+      </w:pPr>
+      <w:r>
+        <w:rPr>
+          <w:rFonts w:hint="eastAsia"/>
+          <w:lang w:val="en-US" w:eastAsia="zh-CN"/>
+        </w:rPr>
+        <w:t>第三方库模块,放在这个下面的模块都是本引擎可能会经常用到的第三方模块.</w:t>
+      </w:r>
+    </w:p>
+    <w:p>
+      <w:pPr>
         <w:pStyle w:val="4"/>
         <w:rPr>
           <w:rFonts w:hint="eastAsia"/>
           <w:lang w:val="en-US" w:eastAsia="zh-CN"/>
         </w:rPr>
       </w:pPr>
-      <w:bookmarkStart w:id="70" w:name="_Toc4506"/>
-      <w:r>
-        <w:rPr>
-          <w:rFonts w:hint="eastAsia"/>
-          <w:lang w:val="en-US" w:eastAsia="zh-CN"/>
-        </w:rPr>
-        <w:t>7.4.1 XEngine_LibEx</w:t>
+      <w:bookmarkStart w:id="70" w:name="_Toc19758"/>
+      <w:r>
+        <w:rPr>
+          <w:rFonts w:hint="eastAsia"/>
+          <w:lang w:val="en-US" w:eastAsia="zh-CN"/>
+        </w:rPr>
+        <w:t>7.4.2 XEngine_AvCoder</w:t>
       </w:r>
       <w:bookmarkEnd w:id="70"/>
-    </w:p>
-    <w:p>
-      <w:pPr>
-        <w:ind w:firstLine="440"/>
-        <w:rPr>
-          <w:rFonts w:hint="eastAsia"/>
-          <w:lang w:val="en-US" w:eastAsia="zh-CN"/>
-        </w:rPr>
-      </w:pPr>
-      <w:r>
-        <w:rPr>
-          <w:rFonts w:hint="eastAsia"/>
-          <w:lang w:val="en-US" w:eastAsia="zh-CN"/>
-        </w:rPr>
-        <w:t>第三方库模块,放在这个下面的模块都是本引擎可能会经常用到的第三方模块.</w:t>
-      </w:r>
-    </w:p>
-    <w:p>
-      <w:pPr>
-        <w:pStyle w:val="4"/>
-        <w:rPr>
-          <w:rFonts w:hint="eastAsia"/>
-          <w:lang w:val="en-US" w:eastAsia="zh-CN"/>
-        </w:rPr>
-      </w:pPr>
-      <w:bookmarkStart w:id="71" w:name="_Toc23700"/>
-      <w:r>
-        <w:rPr>
-          <w:rFonts w:hint="eastAsia"/>
-          <w:lang w:val="en-US" w:eastAsia="zh-CN"/>
-        </w:rPr>
-        <w:t>7.4.2 XEngine_AvCoder</w:t>
-      </w:r>
-      <w:bookmarkEnd w:id="71"/>
     </w:p>
     <w:p>
       <w:pPr>
@@ -12441,7 +12237,7 @@
           <w:lang w:val="en-US" w:eastAsia="zh-CN"/>
         </w:rPr>
       </w:pPr>
-      <w:bookmarkStart w:id="72" w:name="_Toc20418"/>
+      <w:bookmarkStart w:id="71" w:name="_Toc2445"/>
       <w:r>
         <w:rPr>
           <w:rFonts w:hint="eastAsia"/>
@@ -12449,7 +12245,7 @@
         </w:rPr>
         <w:t>7.4.3 XEngine_BaseLib</w:t>
       </w:r>
-      <w:bookmarkEnd w:id="72"/>
+      <w:bookmarkEnd w:id="71"/>
     </w:p>
     <w:p>
       <w:pPr>
@@ -12545,7 +12341,7 @@
           <w:lang w:val="en-US" w:eastAsia="zh-CN"/>
         </w:rPr>
       </w:pPr>
-      <w:bookmarkStart w:id="73" w:name="_Toc31124"/>
+      <w:bookmarkStart w:id="72" w:name="_Toc17801"/>
       <w:r>
         <w:rPr>
           <w:rFonts w:hint="eastAsia"/>
@@ -12553,7 +12349,7 @@
         </w:rPr>
         <w:t>7.4.4 XEngine_Client</w:t>
       </w:r>
-      <w:bookmarkEnd w:id="73"/>
+      <w:bookmarkEnd w:id="72"/>
     </w:p>
     <w:p>
       <w:pPr>
@@ -12650,7 +12446,7 @@
           <w:lang w:val="en-US" w:eastAsia="zh-CN"/>
         </w:rPr>
       </w:pPr>
-      <w:bookmarkStart w:id="74" w:name="_Toc13051"/>
+      <w:bookmarkStart w:id="73" w:name="_Toc3771"/>
       <w:r>
         <w:rPr>
           <w:rFonts w:hint="eastAsia"/>
@@ -12658,7 +12454,7 @@
         </w:rPr>
         <w:t>7.4.5 XEngine_Core</w:t>
       </w:r>
-      <w:bookmarkEnd w:id="74"/>
+      <w:bookmarkEnd w:id="73"/>
     </w:p>
     <w:p>
       <w:pPr>
@@ -12914,15 +12710,15 @@
           <w:lang w:val="en-US" w:eastAsia="zh-CN"/>
         </w:rPr>
       </w:pPr>
-      <w:bookmarkStart w:id="75" w:name="_Toc24413"/>
-      <w:r>
-        <w:rPr>
-          <w:rFonts w:hint="eastAsia"/>
-          <w:lang w:val="en-US" w:eastAsia="zh-CN"/>
-        </w:rPr>
-        <w:t>7.4.6 XEngine_DownLoad</w:t>
-      </w:r>
-      <w:bookmarkEnd w:id="75"/>
+      <w:bookmarkStart w:id="74" w:name="_Toc2665"/>
+      <w:r>
+        <w:rPr>
+          <w:rFonts w:hint="eastAsia"/>
+          <w:lang w:val="en-US" w:eastAsia="zh-CN"/>
+        </w:rPr>
+        <w:t>7.4.6 XEngine_HelpComponents</w:t>
+      </w:r>
+      <w:bookmarkEnd w:id="74"/>
     </w:p>
     <w:p>
       <w:pPr>
@@ -12945,7 +12741,7 @@
           <w:color w:val="auto"/>
           <w:lang w:val="en-US" w:eastAsia="zh-CN"/>
         </w:rPr>
-        <w:t>下载组件:用于上传下载协议</w:t>
+        <w:t>帮助组件:包括协议组包拆包,二进制组包拆包,解压缩,数据库相关SDK开发</w:t>
       </w:r>
     </w:p>
     <w:p>
@@ -12961,7 +12757,131 @@
           <w:rFonts w:hint="eastAsia"/>
           <w:lang w:val="en-US" w:eastAsia="zh-CN"/>
         </w:rPr>
-        <w:t>7.4.6.1 XEngine_DownLoad</w:t>
+        <w:t>7.4.6.1 HelpComponents_BINPack</w:t>
+      </w:r>
+    </w:p>
+    <w:p>
+      <w:pPr>
+        <w:rPr>
+          <w:rFonts w:hint="eastAsia"/>
+          <w:lang w:val="en-US" w:eastAsia="zh-CN"/>
+        </w:rPr>
+      </w:pPr>
+      <w:r>
+        <w:rPr>
+          <w:rFonts w:hint="eastAsia"/>
+          <w:lang w:val="en-US" w:eastAsia="zh-CN"/>
+        </w:rPr>
+        <w:t xml:space="preserve">    二进制打包解包API工具,可以将多个文件打包成一个文件或者解包成多个文件.</w:t>
+      </w:r>
+    </w:p>
+    <w:p>
+      <w:pPr>
+        <w:pStyle w:val="5"/>
+        <w:rPr>
+          <w:rFonts w:hint="eastAsia"/>
+          <w:lang w:val="en-US" w:eastAsia="zh-CN"/>
+        </w:rPr>
+      </w:pPr>
+      <w:r>
+        <w:rPr>
+          <w:rFonts w:hint="eastAsia"/>
+          <w:lang w:val="en-US" w:eastAsia="zh-CN"/>
+        </w:rPr>
+        <w:t>7.4.7.2 HelpComponents_Compress</w:t>
+      </w:r>
+    </w:p>
+    <w:p>
+      <w:pPr>
+        <w:rPr>
+          <w:rFonts w:hint="eastAsia"/>
+          <w:lang w:val="en-US" w:eastAsia="zh-CN"/>
+        </w:rPr>
+      </w:pPr>
+      <w:r>
+        <w:rPr>
+          <w:rFonts w:hint="eastAsia"/>
+          <w:lang w:val="en-US" w:eastAsia="zh-CN"/>
+        </w:rPr>
+        <w:t xml:space="preserve">    解压缩API开发模块</w:t>
+      </w:r>
+    </w:p>
+    <w:p>
+      <w:pPr>
+        <w:pStyle w:val="5"/>
+        <w:rPr>
+          <w:rFonts w:hint="eastAsia"/>
+          <w:lang w:val="en-US" w:eastAsia="zh-CN"/>
+        </w:rPr>
+      </w:pPr>
+      <w:r>
+        <w:rPr>
+          <w:rFonts w:hint="eastAsia"/>
+          <w:lang w:val="en-US" w:eastAsia="zh-CN"/>
+        </w:rPr>
+        <w:t>7.4.7.3 HelpComponents_DataBase</w:t>
+      </w:r>
+    </w:p>
+    <w:p>
+      <w:pPr>
+        <w:rPr>
+          <w:rFonts w:hint="eastAsia"/>
+          <w:lang w:val="en-US" w:eastAsia="zh-CN"/>
+        </w:rPr>
+      </w:pPr>
+      <w:r>
+        <w:rPr>
+          <w:rFonts w:hint="eastAsia"/>
+          <w:lang w:val="en-US" w:eastAsia="zh-CN"/>
+        </w:rPr>
+        <w:t xml:space="preserve">    数据库开发模块,支持SQLITE,MYSQL,MSSQL,MARAIDB,POSTPRESQL,MONGODB数据库</w:t>
+      </w:r>
+    </w:p>
+    <w:p>
+      <w:pPr>
+        <w:pStyle w:val="5"/>
+        <w:rPr>
+          <w:rFonts w:hint="eastAsia"/>
+          <w:lang w:val="en-US" w:eastAsia="zh-CN"/>
+        </w:rPr>
+      </w:pPr>
+      <w:r>
+        <w:rPr>
+          <w:rFonts w:hint="eastAsia"/>
+          <w:lang w:val="en-US" w:eastAsia="zh-CN"/>
+        </w:rPr>
+        <w:t>7.4.7.4 HelpComponents_Packets</w:t>
+      </w:r>
+    </w:p>
+    <w:p>
+      <w:pPr>
+        <w:rPr>
+          <w:rFonts w:hint="eastAsia"/>
+          <w:lang w:val="en-US" w:eastAsia="zh-CN"/>
+        </w:rPr>
+      </w:pPr>
+      <w:r>
+        <w:rPr>
+          <w:rFonts w:hint="eastAsia"/>
+          <w:lang w:val="en-US" w:eastAsia="zh-CN"/>
+        </w:rPr>
+        <w:t xml:space="preserve">    数据流,组包,解包模块,可以把TCP留组包,或者解包,TCP是流式套接字,必须通过这个模块操作你才能处理一个完成的包,不然你接受数据的时候可能会造成沾包的情况发生.</w:t>
+      </w:r>
+    </w:p>
+    <w:p>
+      <w:pPr>
+        <w:pStyle w:val="5"/>
+        <w:rPr>
+          <w:rFonts w:hint="eastAsia"/>
+          <w:lang w:val="en-US" w:eastAsia="zh-CN"/>
+        </w:rPr>
+      </w:pPr>
+      <w:r>
+        <w:rPr>
+          <w:rFonts w:hint="eastAsia"/>
+          <w:lang w:val="en-US" w:eastAsia="zh-CN"/>
+        </w:rPr>
+        <w:t>7.4.7.5 HelpComponents_XLog</w:t>
       </w:r>
     </w:p>
     <w:p>
@@ -12977,7 +12897,7 @@
           <w:rFonts w:hint="eastAsia"/>
           <w:lang w:val="en-US" w:eastAsia="zh-CN"/>
         </w:rPr>
-        <w:t>下载开发接口:包括HTTP和FTP下载和上传开发.</w:t>
+        <w:t>日志模块,可以打印日志,并且保存日志,备份日志.服务器最好使用这个模块来记录日志信息.</w:t>
       </w:r>
     </w:p>
     <w:p>
@@ -12994,56 +12914,53 @@
           <w:rFonts w:hint="eastAsia"/>
           <w:lang w:val="en-US" w:eastAsia="zh-CN"/>
         </w:rPr>
-        <w:t>7.4.6.2 XEngine_BTorrent</w:t>
-      </w:r>
-    </w:p>
-    <w:p>
-      <w:pPr>
-        <w:ind w:firstLine="440"/>
-        <w:rPr>
-          <w:rFonts w:hint="eastAsia"/>
-          <w:lang w:val="en-US" w:eastAsia="zh-CN"/>
-        </w:rPr>
-      </w:pPr>
-      <w:r>
-        <w:rPr>
-          <w:rFonts w:hint="eastAsia"/>
-          <w:lang w:val="en-US" w:eastAsia="zh-CN"/>
-        </w:rPr>
-        <w:t>用于BT种子下载,制作,解析的模块</w:t>
+        <w:t>7.4.7.6 HelpComponents_Authorize</w:t>
+      </w:r>
+    </w:p>
+    <w:p>
+      <w:pPr>
+        <w:rPr>
+          <w:rFonts w:hint="default"/>
+          <w:lang w:val="en-US" w:eastAsia="zh-CN"/>
+        </w:rPr>
+      </w:pPr>
+      <w:r>
+        <w:rPr>
+          <w:rFonts w:hint="eastAsia"/>
+          <w:lang w:val="en-US" w:eastAsia="zh-CN"/>
+        </w:rPr>
+        <w:t xml:space="preserve">    授权验证模块,用于本地授权验证和序列卡生成验证</w:t>
       </w:r>
     </w:p>
     <w:p>
       <w:pPr>
         <w:pStyle w:val="5"/>
-        <w:bidi w:val="0"/>
-        <w:rPr>
-          <w:rFonts w:hint="eastAsia"/>
-          <w:lang w:val="en-US" w:eastAsia="zh-CN"/>
-        </w:rPr>
-      </w:pPr>
-      <w:r>
-        <w:rPr>
-          <w:rFonts w:hint="eastAsia"/>
-          <w:lang w:val="en-US" w:eastAsia="zh-CN"/>
-        </w:rPr>
-        <w:t>7.4.6.3 其他模块</w:t>
-      </w:r>
-    </w:p>
-    <w:p>
-      <w:pPr>
-        <w:ind w:firstLine="440"/>
-        <w:rPr>
-          <w:rFonts w:hint="eastAsia"/>
-          <w:lang w:val="en-US" w:eastAsia="zh-CN"/>
-        </w:rPr>
-      </w:pPr>
-      <w:r>
-        <w:rPr>
-          <w:rFonts w:hint="eastAsia"/>
-          <w:lang w:val="en-US" w:eastAsia="zh-CN"/>
-        </w:rPr>
-        <w:t>这个组件下面包含以下第三方模块</w:t>
+        <w:rPr>
+          <w:rFonts w:hint="eastAsia"/>
+          <w:lang w:val="en-US" w:eastAsia="zh-CN"/>
+        </w:rPr>
+      </w:pPr>
+      <w:r>
+        <w:rPr>
+          <w:rFonts w:hint="eastAsia"/>
+          <w:lang w:val="en-US" w:eastAsia="zh-CN"/>
+        </w:rPr>
+        <w:t>7.4.7.7 其他模块</w:t>
+      </w:r>
+    </w:p>
+    <w:p>
+      <w:pPr>
+        <w:rPr>
+          <w:rFonts w:hint="eastAsia"/>
+          <w:lang w:val="en-US" w:eastAsia="zh-CN"/>
+        </w:rPr>
+      </w:pPr>
+      <w:r>
+        <w:rPr>
+          <w:rFonts w:hint="eastAsia"/>
+          <w:lang w:val="en-US" w:eastAsia="zh-CN"/>
+        </w:rPr>
+        <w:t xml:space="preserve">    这个组件目录下包含下面几个第三方模块,这个组件目录下的模块可能会依赖下面这些模块.</w:t>
       </w:r>
     </w:p>
     <w:p>
@@ -13054,16 +12971,16 @@
         </w:numPr>
         <w:ind w:left="420" w:leftChars="0" w:hanging="420" w:firstLineChars="0"/>
         <w:rPr>
-          <w:rFonts w:hint="default"/>
-          <w:lang w:val="en-US" w:eastAsia="zh-CN"/>
-        </w:rPr>
-      </w:pPr>
-      <w:r>
-        <w:rPr>
-          <w:rFonts w:hint="default"/>
-          <w:lang w:val="en-US" w:eastAsia="zh-CN"/>
-        </w:rPr>
-        <w:t>iconv-2.dll</w:t>
+          <w:rFonts w:hint="eastAsia"/>
+          <w:lang w:val="en-US" w:eastAsia="zh-CN"/>
+        </w:rPr>
+      </w:pPr>
+      <w:r>
+        <w:rPr>
+          <w:rFonts w:hint="eastAsia"/>
+          <w:lang w:val="en-US" w:eastAsia="zh-CN"/>
+        </w:rPr>
+        <w:t>libmariadb.dll</w:t>
       </w:r>
     </w:p>
     <w:p>
@@ -13074,277 +12991,16 @@
         </w:numPr>
         <w:ind w:left="420" w:leftChars="0" w:hanging="420" w:firstLineChars="0"/>
         <w:rPr>
-          <w:rFonts w:hint="default"/>
-          <w:lang w:val="en-US" w:eastAsia="zh-CN"/>
-        </w:rPr>
-      </w:pPr>
-      <w:r>
-        <w:rPr>
-          <w:rFonts w:hint="default"/>
-          <w:lang w:val="en-US" w:eastAsia="zh-CN"/>
-        </w:rPr>
-        <w:t>torrent-rasterbar.dll</w:t>
-      </w:r>
-    </w:p>
-    <w:p>
-      <w:pPr>
-        <w:pStyle w:val="4"/>
-        <w:rPr>
-          <w:rFonts w:hint="eastAsia"/>
-          <w:lang w:val="en-US" w:eastAsia="zh-CN"/>
-        </w:rPr>
-      </w:pPr>
-      <w:bookmarkStart w:id="76" w:name="_Toc6369"/>
-      <w:r>
-        <w:rPr>
-          <w:rFonts w:hint="eastAsia"/>
-          <w:lang w:val="en-US" w:eastAsia="zh-CN"/>
-        </w:rPr>
-        <w:t>7.4.7 XEngine_HelpComponents</w:t>
-      </w:r>
-      <w:bookmarkEnd w:id="76"/>
-    </w:p>
-    <w:p>
-      <w:pPr>
-        <w:rPr>
-          <w:rFonts w:hint="default"/>
-          <w:color w:val="auto"/>
-          <w:lang w:val="en-US" w:eastAsia="zh-CN"/>
-        </w:rPr>
-      </w:pPr>
-      <w:r>
-        <w:rPr>
-          <w:rFonts w:hint="eastAsia"/>
-          <w:lang w:val="en-US" w:eastAsia="zh-CN"/>
-        </w:rPr>
-        <w:t xml:space="preserve">    </w:t>
-      </w:r>
-      <w:r>
-        <w:rPr>
-          <w:rFonts w:hint="eastAsia"/>
-          <w:color w:val="auto"/>
-          <w:lang w:val="en-US" w:eastAsia="zh-CN"/>
-        </w:rPr>
-        <w:t>帮助组件:包括协议组包拆包,二进制组包拆包,解压缩,数据库相关SDK开发</w:t>
-      </w:r>
-    </w:p>
-    <w:p>
-      <w:pPr>
-        <w:pStyle w:val="5"/>
-        <w:rPr>
-          <w:rFonts w:hint="eastAsia"/>
-          <w:lang w:val="en-US" w:eastAsia="zh-CN"/>
-        </w:rPr>
-      </w:pPr>
-      <w:r>
-        <w:rPr>
-          <w:rFonts w:hint="eastAsia"/>
-          <w:lang w:val="en-US" w:eastAsia="zh-CN"/>
-        </w:rPr>
-        <w:t>7.4.7.1 HelpComponents_BINPack</w:t>
-      </w:r>
-    </w:p>
-    <w:p>
-      <w:pPr>
-        <w:rPr>
-          <w:rFonts w:hint="eastAsia"/>
-          <w:lang w:val="en-US" w:eastAsia="zh-CN"/>
-        </w:rPr>
-      </w:pPr>
-      <w:r>
-        <w:rPr>
-          <w:rFonts w:hint="eastAsia"/>
-          <w:lang w:val="en-US" w:eastAsia="zh-CN"/>
-        </w:rPr>
-        <w:t xml:space="preserve">    二进制打包解包API工具,可以将多个文件打包成一个文件或者解包成多个文件.</w:t>
-      </w:r>
-    </w:p>
-    <w:p>
-      <w:pPr>
-        <w:pStyle w:val="5"/>
-        <w:rPr>
-          <w:rFonts w:hint="eastAsia"/>
-          <w:lang w:val="en-US" w:eastAsia="zh-CN"/>
-        </w:rPr>
-      </w:pPr>
-      <w:r>
-        <w:rPr>
-          <w:rFonts w:hint="eastAsia"/>
-          <w:lang w:val="en-US" w:eastAsia="zh-CN"/>
-        </w:rPr>
-        <w:t>7.4.7.2 HelpComponents_Compress</w:t>
-      </w:r>
-    </w:p>
-    <w:p>
-      <w:pPr>
-        <w:rPr>
-          <w:rFonts w:hint="eastAsia"/>
-          <w:lang w:val="en-US" w:eastAsia="zh-CN"/>
-        </w:rPr>
-      </w:pPr>
-      <w:r>
-        <w:rPr>
-          <w:rFonts w:hint="eastAsia"/>
-          <w:lang w:val="en-US" w:eastAsia="zh-CN"/>
-        </w:rPr>
-        <w:t xml:space="preserve">    解压缩API开发模块</w:t>
-      </w:r>
-    </w:p>
-    <w:p>
-      <w:pPr>
-        <w:pStyle w:val="5"/>
-        <w:rPr>
-          <w:rFonts w:hint="eastAsia"/>
-          <w:lang w:val="en-US" w:eastAsia="zh-CN"/>
-        </w:rPr>
-      </w:pPr>
-      <w:r>
-        <w:rPr>
-          <w:rFonts w:hint="eastAsia"/>
-          <w:lang w:val="en-US" w:eastAsia="zh-CN"/>
-        </w:rPr>
-        <w:t>7.4.7.3 HelpComponents_DataBase</w:t>
-      </w:r>
-    </w:p>
-    <w:p>
-      <w:pPr>
-        <w:rPr>
-          <w:rFonts w:hint="eastAsia"/>
-          <w:lang w:val="en-US" w:eastAsia="zh-CN"/>
-        </w:rPr>
-      </w:pPr>
-      <w:r>
-        <w:rPr>
-          <w:rFonts w:hint="eastAsia"/>
-          <w:lang w:val="en-US" w:eastAsia="zh-CN"/>
-        </w:rPr>
-        <w:t xml:space="preserve">    数据库开发模块,支持SQLITE,MYSQL,MSSQL,MARAIDB,POSTPRESQL,MONGODB数据库</w:t>
-      </w:r>
-    </w:p>
-    <w:p>
-      <w:pPr>
-        <w:pStyle w:val="5"/>
-        <w:rPr>
-          <w:rFonts w:hint="eastAsia"/>
-          <w:lang w:val="en-US" w:eastAsia="zh-CN"/>
-        </w:rPr>
-      </w:pPr>
-      <w:r>
-        <w:rPr>
-          <w:rFonts w:hint="eastAsia"/>
-          <w:lang w:val="en-US" w:eastAsia="zh-CN"/>
-        </w:rPr>
-        <w:t>7.4.7.4 HelpComponents_Packets</w:t>
-      </w:r>
-    </w:p>
-    <w:p>
-      <w:pPr>
-        <w:rPr>
-          <w:rFonts w:hint="eastAsia"/>
-          <w:lang w:val="en-US" w:eastAsia="zh-CN"/>
-        </w:rPr>
-      </w:pPr>
-      <w:r>
-        <w:rPr>
-          <w:rFonts w:hint="eastAsia"/>
-          <w:lang w:val="en-US" w:eastAsia="zh-CN"/>
-        </w:rPr>
-        <w:t xml:space="preserve">    数据流,组包,解包模块,可以把TCP留组包,或者解包,TCP是流式套接字,必须通过这个模块操作你才能处理一个完成的包,不然你接受数据的时候可能会造成沾包的情况发生.</w:t>
-      </w:r>
-    </w:p>
-    <w:p>
-      <w:pPr>
-        <w:pStyle w:val="5"/>
-        <w:rPr>
-          <w:rFonts w:hint="eastAsia"/>
-          <w:lang w:val="en-US" w:eastAsia="zh-CN"/>
-        </w:rPr>
-      </w:pPr>
-      <w:r>
-        <w:rPr>
-          <w:rFonts w:hint="eastAsia"/>
-          <w:lang w:val="en-US" w:eastAsia="zh-CN"/>
-        </w:rPr>
-        <w:t>7.4.7.5 HelpComponents_XLog</w:t>
-      </w:r>
-    </w:p>
-    <w:p>
-      <w:pPr>
-        <w:ind w:firstLine="440"/>
-        <w:rPr>
-          <w:rFonts w:hint="eastAsia"/>
-          <w:lang w:val="en-US" w:eastAsia="zh-CN"/>
-        </w:rPr>
-      </w:pPr>
-      <w:r>
-        <w:rPr>
-          <w:rFonts w:hint="eastAsia"/>
-          <w:lang w:val="en-US" w:eastAsia="zh-CN"/>
-        </w:rPr>
-        <w:t>日志模块,可以打印日志,并且保存日志,备份日志.服务器最好使用这个模块来记录日志信息.</w:t>
-      </w:r>
-    </w:p>
-    <w:p>
-      <w:pPr>
-        <w:pStyle w:val="5"/>
-        <w:bidi w:val="0"/>
-        <w:rPr>
-          <w:rFonts w:hint="eastAsia"/>
-          <w:lang w:val="en-US" w:eastAsia="zh-CN"/>
-        </w:rPr>
-      </w:pPr>
-      <w:r>
-        <w:rPr>
-          <w:rFonts w:hint="eastAsia"/>
-          <w:lang w:val="en-US" w:eastAsia="zh-CN"/>
-        </w:rPr>
-        <w:t>7.4.7.6 HelpComponents_Authorize</w:t>
-      </w:r>
-    </w:p>
-    <w:p>
-      <w:pPr>
-        <w:rPr>
-          <w:rFonts w:hint="default"/>
-          <w:lang w:val="en-US" w:eastAsia="zh-CN"/>
-        </w:rPr>
-      </w:pPr>
-      <w:r>
-        <w:rPr>
-          <w:rFonts w:hint="eastAsia"/>
-          <w:lang w:val="en-US" w:eastAsia="zh-CN"/>
-        </w:rPr>
-        <w:t xml:space="preserve">    授权验证模块,用于本地授权验证和序列卡生成验证</w:t>
-      </w:r>
-    </w:p>
-    <w:p>
-      <w:pPr>
-        <w:pStyle w:val="5"/>
-        <w:rPr>
-          <w:rFonts w:hint="eastAsia"/>
-          <w:lang w:val="en-US" w:eastAsia="zh-CN"/>
-        </w:rPr>
-      </w:pPr>
-      <w:r>
-        <w:rPr>
-          <w:rFonts w:hint="eastAsia"/>
-          <w:lang w:val="en-US" w:eastAsia="zh-CN"/>
-        </w:rPr>
-        <w:t>7.4.7.7 其他模块</w:t>
-      </w:r>
-    </w:p>
-    <w:p>
-      <w:pPr>
-        <w:rPr>
-          <w:rFonts w:hint="eastAsia"/>
-          <w:lang w:val="en-US" w:eastAsia="zh-CN"/>
-        </w:rPr>
-      </w:pPr>
-      <w:r>
-        <w:rPr>
-          <w:rFonts w:hint="eastAsia"/>
-          <w:lang w:val="en-US" w:eastAsia="zh-CN"/>
-        </w:rPr>
-        <w:t xml:space="preserve">    这个组件目录下包含下面几个第三方模块,这个组件目录下的模块可能会依赖下面这些模块.</w:t>
+          <w:rFonts w:hint="eastAsia"/>
+          <w:lang w:val="en-US" w:eastAsia="zh-CN"/>
+        </w:rPr>
+      </w:pPr>
+      <w:r>
+        <w:rPr>
+          <w:rFonts w:hint="eastAsia"/>
+          <w:lang w:val="en-US" w:eastAsia="zh-CN"/>
+        </w:rPr>
+        <w:t>zlibwapi.dll</w:t>
       </w:r>
     </w:p>
     <w:p>
@@ -13364,7 +13020,7 @@
           <w:rFonts w:hint="eastAsia"/>
           <w:lang w:val="en-US" w:eastAsia="zh-CN"/>
         </w:rPr>
-        <w:t>libmariadb.dll</w:t>
+        <w:t>bson-1.0.dll</w:t>
       </w:r>
     </w:p>
     <w:p>
@@ -13384,7 +13040,7 @@
           <w:rFonts w:hint="eastAsia"/>
           <w:lang w:val="en-US" w:eastAsia="zh-CN"/>
         </w:rPr>
-        <w:t>zlibwapi.dll</w:t>
+        <w:t>mongoc-1.0.dll</w:t>
       </w:r>
     </w:p>
     <w:p>
@@ -13404,7 +13060,7 @@
           <w:rFonts w:hint="eastAsia"/>
           <w:lang w:val="en-US" w:eastAsia="zh-CN"/>
         </w:rPr>
-        <w:t>bson-1.0.dll</w:t>
+        <w:t>libpq.dll</w:t>
       </w:r>
     </w:p>
     <w:p>
@@ -13424,7 +13080,162 @@
           <w:rFonts w:hint="eastAsia"/>
           <w:lang w:val="en-US" w:eastAsia="zh-CN"/>
         </w:rPr>
-        <w:t>mongoc-1.0.dll</w:t>
+        <w:t>libsqlite3.dll</w:t>
+      </w:r>
+    </w:p>
+    <w:p>
+      <w:pPr>
+        <w:pStyle w:val="4"/>
+        <w:rPr>
+          <w:rFonts w:hint="eastAsia"/>
+          <w:lang w:val="en-US" w:eastAsia="zh-CN"/>
+        </w:rPr>
+      </w:pPr>
+      <w:bookmarkStart w:id="75" w:name="_Toc25987"/>
+      <w:r>
+        <w:rPr>
+          <w:rFonts w:hint="eastAsia"/>
+          <w:lang w:val="en-US" w:eastAsia="zh-CN"/>
+        </w:rPr>
+        <w:t>7.4.7 XEngine_NetHelp</w:t>
+      </w:r>
+      <w:bookmarkEnd w:id="75"/>
+    </w:p>
+    <w:p>
+      <w:pPr>
+        <w:rPr>
+          <w:rFonts w:hint="default"/>
+          <w:color w:val="auto"/>
+          <w:lang w:val="en-US" w:eastAsia="zh-CN"/>
+        </w:rPr>
+      </w:pPr>
+      <w:r>
+        <w:rPr>
+          <w:rFonts w:hint="eastAsia"/>
+          <w:lang w:val="en-US" w:eastAsia="zh-CN"/>
+        </w:rPr>
+        <w:t xml:space="preserve">    </w:t>
+      </w:r>
+      <w:r>
+        <w:rPr>
+          <w:rFonts w:hint="eastAsia"/>
+          <w:color w:val="auto"/>
+          <w:lang w:val="en-US" w:eastAsia="zh-CN"/>
+        </w:rPr>
+        <w:t>网络组件:与网络相关的协议与工具开发SDK</w:t>
+      </w:r>
+    </w:p>
+    <w:p>
+      <w:pPr>
+        <w:pStyle w:val="5"/>
+        <w:rPr>
+          <w:rFonts w:hint="eastAsia"/>
+          <w:lang w:val="en-US" w:eastAsia="zh-CN"/>
+        </w:rPr>
+      </w:pPr>
+      <w:r>
+        <w:rPr>
+          <w:rFonts w:hint="eastAsia"/>
+          <w:lang w:val="en-US" w:eastAsia="zh-CN"/>
+        </w:rPr>
+        <w:t>7.4.7.1 NetHelp_APIHelp</w:t>
+      </w:r>
+    </w:p>
+    <w:p>
+      <w:pPr>
+        <w:ind w:firstLine="440"/>
+        <w:rPr>
+          <w:rFonts w:hint="default"/>
+          <w:lang w:val="en-US" w:eastAsia="zh-CN"/>
+        </w:rPr>
+      </w:pPr>
+      <w:r>
+        <w:rPr>
+          <w:rFonts w:hint="eastAsia"/>
+          <w:lang w:val="en-US" w:eastAsia="zh-CN"/>
+        </w:rPr>
+        <w:t>网络帮助函数,字节序转换,域名识别操作等</w:t>
+      </w:r>
+    </w:p>
+    <w:p>
+      <w:pPr>
+        <w:pStyle w:val="5"/>
+        <w:bidi w:val="0"/>
+        <w:rPr>
+          <w:rFonts w:hint="eastAsia"/>
+          <w:lang w:val="en-US" w:eastAsia="zh-CN"/>
+        </w:rPr>
+      </w:pPr>
+      <w:r>
+        <w:rPr>
+          <w:rFonts w:hint="eastAsia"/>
+          <w:lang w:val="en-US" w:eastAsia="zh-CN"/>
+        </w:rPr>
+        <w:t>7.4.7.2 NetHelp_APIClient</w:t>
+      </w:r>
+    </w:p>
+    <w:p>
+      <w:pPr>
+        <w:rPr>
+          <w:rFonts w:hint="default"/>
+          <w:lang w:val="en-US" w:eastAsia="zh-CN"/>
+        </w:rPr>
+      </w:pPr>
+      <w:r>
+        <w:rPr>
+          <w:rFonts w:hint="eastAsia"/>
+          <w:lang w:val="en-US" w:eastAsia="zh-CN"/>
+        </w:rPr>
+        <w:t xml:space="preserve">    网络客户端操作,HTTP,EMAIL等等</w:t>
+      </w:r>
+    </w:p>
+    <w:p>
+      <w:pPr>
+        <w:pStyle w:val="5"/>
+        <w:rPr>
+          <w:rFonts w:hint="default"/>
+          <w:lang w:val="en-US" w:eastAsia="zh-CN"/>
+        </w:rPr>
+      </w:pPr>
+      <w:r>
+        <w:rPr>
+          <w:rFonts w:hint="eastAsia"/>
+          <w:lang w:val="en-US" w:eastAsia="zh-CN"/>
+        </w:rPr>
+        <w:t>7.4.7.3 NetHelp_BTorrent</w:t>
+      </w:r>
+    </w:p>
+    <w:p>
+      <w:pPr>
+        <w:ind w:firstLine="440"/>
+        <w:rPr>
+          <w:rFonts w:hint="eastAsia"/>
+          <w:lang w:val="en-US" w:eastAsia="zh-CN"/>
+        </w:rPr>
+      </w:pPr>
+      <w:r>
+        <w:rPr>
+          <w:rFonts w:hint="eastAsia"/>
+          <w:lang w:val="en-US" w:eastAsia="zh-CN"/>
+        </w:rPr>
+        <w:t>BT协议种子下载模块,支持创建,解析,下载BT种子和磁力链接</w:t>
+      </w:r>
+    </w:p>
+    <w:p>
+      <w:pPr>
+        <w:pStyle w:val="5"/>
+        <w:bidi w:val="0"/>
+        <w:rPr>
+          <w:rFonts w:hint="eastAsia"/>
+          <w:lang w:val="en-US" w:eastAsia="zh-CN"/>
+        </w:rPr>
+      </w:pPr>
+      <w:r>
+        <w:rPr>
+          <w:rFonts w:hint="eastAsia"/>
+          <w:lang w:val="en-US" w:eastAsia="zh-CN"/>
+        </w:rPr>
+        <w:t>7.4.7.4 其他模块</w:t>
       </w:r>
     </w:p>
     <w:p>
@@ -13435,16 +13246,16 @@
         </w:numPr>
         <w:ind w:left="420" w:leftChars="0" w:hanging="420" w:firstLineChars="0"/>
         <w:rPr>
-          <w:rFonts w:hint="eastAsia"/>
-          <w:lang w:val="en-US" w:eastAsia="zh-CN"/>
-        </w:rPr>
-      </w:pPr>
-      <w:r>
-        <w:rPr>
-          <w:rFonts w:hint="eastAsia"/>
-          <w:lang w:val="en-US" w:eastAsia="zh-CN"/>
-        </w:rPr>
-        <w:t>libpq.dll</w:t>
+          <w:rFonts w:hint="default"/>
+          <w:lang w:val="en-US" w:eastAsia="zh-CN"/>
+        </w:rPr>
+      </w:pPr>
+      <w:r>
+        <w:rPr>
+          <w:rFonts w:hint="default"/>
+          <w:lang w:val="en-US" w:eastAsia="zh-CN"/>
+        </w:rPr>
+        <w:t>libcurl.dll</w:t>
       </w:r>
     </w:p>
     <w:p>
@@ -13455,35 +13266,35 @@
         </w:numPr>
         <w:ind w:left="420" w:leftChars="0" w:hanging="420" w:firstLineChars="0"/>
         <w:rPr>
-          <w:rFonts w:hint="eastAsia"/>
-          <w:lang w:val="en-US" w:eastAsia="zh-CN"/>
-        </w:rPr>
-      </w:pPr>
-      <w:r>
-        <w:rPr>
-          <w:rFonts w:hint="eastAsia"/>
-          <w:lang w:val="en-US" w:eastAsia="zh-CN"/>
-        </w:rPr>
-        <w:t>libsqlite3.dll</w:t>
+          <w:rFonts w:hint="default"/>
+          <w:lang w:val="en-US" w:eastAsia="zh-CN"/>
+        </w:rPr>
+      </w:pPr>
+      <w:r>
+        <w:rPr>
+          <w:rFonts w:hint="default"/>
+          <w:lang w:val="en-US" w:eastAsia="zh-CN"/>
+        </w:rPr>
+        <w:t>nghttp2.dll</w:t>
       </w:r>
     </w:p>
     <w:p>
       <w:pPr>
         <w:pStyle w:val="4"/>
         <w:rPr>
-          <w:rFonts w:hint="eastAsia"/>
-          <w:lang w:val="en-US" w:eastAsia="zh-CN"/>
-        </w:rPr>
-      </w:pPr>
-      <w:bookmarkStart w:id="77" w:name="_Toc5895"/>
-      <w:r>
-        <w:rPr>
-          <w:rFonts w:hint="eastAsia"/>
-          <w:lang w:val="en-US" w:eastAsia="zh-CN"/>
-        </w:rPr>
-        <w:t>7.4.8 XEngine_NetHelp</w:t>
-      </w:r>
-      <w:bookmarkEnd w:id="77"/>
+          <w:rFonts w:hint="default"/>
+          <w:lang w:val="en-US" w:eastAsia="zh-CN"/>
+        </w:rPr>
+      </w:pPr>
+      <w:bookmarkStart w:id="76" w:name="_Toc11770"/>
+      <w:r>
+        <w:rPr>
+          <w:rFonts w:hint="eastAsia"/>
+          <w:lang w:val="en-US" w:eastAsia="zh-CN"/>
+        </w:rPr>
+        <w:t>7.4.8 XEngine_Rfccomponets</w:t>
+      </w:r>
+      <w:bookmarkEnd w:id="76"/>
     </w:p>
     <w:p>
       <w:pPr>
@@ -13506,39 +13317,70 @@
           <w:color w:val="auto"/>
           <w:lang w:val="en-US" w:eastAsia="zh-CN"/>
         </w:rPr>
-        <w:t>网络组件:与网络相关的协议与工具开发SDK</w:t>
+        <w:t>标准组件:用于RFC标准组织推出的协议所开发的模块.</w:t>
       </w:r>
     </w:p>
     <w:p>
       <w:pPr>
         <w:pStyle w:val="5"/>
         <w:rPr>
-          <w:rFonts w:hint="eastAsia"/>
-          <w:lang w:val="en-US" w:eastAsia="zh-CN"/>
-        </w:rPr>
-      </w:pPr>
-      <w:r>
-        <w:rPr>
-          <w:rFonts w:hint="eastAsia"/>
-          <w:lang w:val="en-US" w:eastAsia="zh-CN"/>
-        </w:rPr>
-        <w:t>7.4.8.1 NetHelp_APIHelp</w:t>
+          <w:rFonts w:hint="default"/>
+          <w:lang w:val="en-US" w:eastAsia="zh-CN"/>
+        </w:rPr>
+      </w:pPr>
+      <w:r>
+        <w:rPr>
+          <w:rFonts w:hint="eastAsia"/>
+          <w:lang w:val="en-US" w:eastAsia="zh-CN"/>
+        </w:rPr>
+        <w:t>7.4.8.1 RfcComponents_ProxyProtocol</w:t>
+      </w:r>
+    </w:p>
+    <w:p>
+      <w:pPr>
+        <w:rPr>
+          <w:rFonts w:hint="eastAsia"/>
+          <w:lang w:val="en-US" w:eastAsia="zh-CN"/>
+        </w:rPr>
+      </w:pPr>
+      <w:r>
+        <w:rPr>
+          <w:rFonts w:hint="eastAsia"/>
+          <w:lang w:val="en-US" w:eastAsia="zh-CN"/>
+        </w:rPr>
+        <w:t xml:space="preserve">    代理协议开发接口模块,可以开发代理服务器或者客户端,包括SOCKS5和HTTP隧道道理</w:t>
+      </w:r>
+    </w:p>
+    <w:p>
+      <w:pPr>
+        <w:pStyle w:val="5"/>
+        <w:rPr>
+          <w:rFonts w:hint="eastAsia"/>
+          <w:lang w:val="en-US" w:eastAsia="zh-CN"/>
+        </w:rPr>
+      </w:pPr>
+      <w:r>
+        <w:rPr>
+          <w:rFonts w:hint="eastAsia"/>
+          <w:lang w:val="en-US" w:eastAsia="zh-CN"/>
+        </w:rPr>
+        <w:t>7.4.8.2 RfcComponents_WSProtocol</w:t>
       </w:r>
     </w:p>
     <w:p>
       <w:pPr>
         <w:ind w:firstLine="440"/>
         <w:rPr>
-          <w:rFonts w:hint="default"/>
-          <w:lang w:val="en-US" w:eastAsia="zh-CN"/>
-        </w:rPr>
-      </w:pPr>
-      <w:r>
-        <w:rPr>
-          <w:rFonts w:hint="eastAsia"/>
-          <w:lang w:val="en-US" w:eastAsia="zh-CN"/>
-        </w:rPr>
-        <w:t>网络帮助函数,字节序转换,域名识别操作等</w:t>
+          <w:rFonts w:hint="eastAsia"/>
+          <w:lang w:val="en-US" w:eastAsia="zh-CN"/>
+        </w:rPr>
+      </w:pPr>
+      <w:r>
+        <w:rPr>
+          <w:rFonts w:hint="eastAsia"/>
+          <w:lang w:val="en-US" w:eastAsia="zh-CN"/>
+        </w:rPr>
+        <w:t>HTTP WEBSOCKET开发接口,支持发送和接受WEBSOCKET协议.</w:t>
       </w:r>
     </w:p>
     <w:p>
@@ -13546,21 +13388,6 @@
         <w:pStyle w:val="5"/>
         <w:bidi w:val="0"/>
         <w:rPr>
-          <w:rFonts w:hint="eastAsia"/>
-          <w:lang w:val="en-US" w:eastAsia="zh-CN"/>
-        </w:rPr>
-      </w:pPr>
-      <w:r>
-        <w:rPr>
-          <w:rFonts w:hint="eastAsia"/>
-          <w:lang w:val="en-US" w:eastAsia="zh-CN"/>
-        </w:rPr>
-        <w:t>7.4.8.2 NetHelp_APIClient</w:t>
-      </w:r>
-    </w:p>
-    <w:p>
-      <w:pPr>
-        <w:rPr>
           <w:rFonts w:hint="default"/>
           <w:lang w:val="en-US" w:eastAsia="zh-CN"/>
         </w:rPr>
@@ -13570,23 +13397,7 @@
           <w:rFonts w:hint="eastAsia"/>
           <w:lang w:val="en-US" w:eastAsia="zh-CN"/>
         </w:rPr>
-        <w:t xml:space="preserve">    网络客户端操作,HTTP,EMAIL等等</w:t>
-      </w:r>
-    </w:p>
-    <w:p>
-      <w:pPr>
-        <w:pStyle w:val="5"/>
-        <w:rPr>
-          <w:rFonts w:hint="eastAsia"/>
-          <w:lang w:val="en-US" w:eastAsia="zh-CN"/>
-        </w:rPr>
-      </w:pPr>
-      <w:r>
-        <w:rPr>
-          <w:rFonts w:hint="eastAsia"/>
-          <w:lang w:val="en-US" w:eastAsia="zh-CN"/>
-        </w:rPr>
-        <w:t>7.4.8.3 NetHelp_StressTest</w:t>
+        <w:t>7.4.8.3 RfcComponents_SIPProtocol</w:t>
       </w:r>
     </w:p>
     <w:p>
@@ -13602,112 +13413,7 @@
           <w:rFonts w:hint="eastAsia"/>
           <w:lang w:val="en-US" w:eastAsia="zh-CN"/>
         </w:rPr>
-        <w:t>压力测试模块,可以对服务器进行压力测试,包括连接测试,大数据测试等.</w:t>
-      </w:r>
-    </w:p>
-    <w:p>
-      <w:pPr>
-        <w:pStyle w:val="4"/>
-        <w:rPr>
-          <w:rFonts w:hint="default"/>
-          <w:lang w:val="en-US" w:eastAsia="zh-CN"/>
-        </w:rPr>
-      </w:pPr>
-      <w:bookmarkStart w:id="78" w:name="_Toc10351"/>
-      <w:r>
-        <w:rPr>
-          <w:rFonts w:hint="eastAsia"/>
-          <w:lang w:val="en-US" w:eastAsia="zh-CN"/>
-        </w:rPr>
-        <w:t>7.4.9 XEngine_Rfccomponets</w:t>
-      </w:r>
-      <w:bookmarkEnd w:id="78"/>
-    </w:p>
-    <w:p>
-      <w:pPr>
-        <w:rPr>
-          <w:rFonts w:hint="default"/>
-          <w:color w:val="auto"/>
-          <w:lang w:val="en-US" w:eastAsia="zh-CN"/>
-        </w:rPr>
-      </w:pPr>
-      <w:r>
-        <w:rPr>
-          <w:rFonts w:hint="eastAsia"/>
-          <w:lang w:val="en-US" w:eastAsia="zh-CN"/>
-        </w:rPr>
-        <w:t xml:space="preserve">    </w:t>
-      </w:r>
-      <w:r>
-        <w:rPr>
-          <w:rFonts w:hint="eastAsia"/>
-          <w:color w:val="auto"/>
-          <w:lang w:val="en-US" w:eastAsia="zh-CN"/>
-        </w:rPr>
-        <w:t>标准组件:用于RFC标准组织推出的协议所开发的模块.</w:t>
-      </w:r>
-    </w:p>
-    <w:p>
-      <w:pPr>
-        <w:pStyle w:val="5"/>
-        <w:rPr>
-          <w:rFonts w:hint="default"/>
-          <w:lang w:val="en-US" w:eastAsia="zh-CN"/>
-        </w:rPr>
-      </w:pPr>
-      <w:r>
-        <w:rPr>
-          <w:rFonts w:hint="eastAsia"/>
-          <w:lang w:val="en-US" w:eastAsia="zh-CN"/>
-        </w:rPr>
-        <w:t>7.4.9.1 RfcComponents_ProxyProtocol</w:t>
-      </w:r>
-    </w:p>
-    <w:p>
-      <w:pPr>
-        <w:rPr>
-          <w:rFonts w:hint="eastAsia"/>
-          <w:lang w:val="en-US" w:eastAsia="zh-CN"/>
-        </w:rPr>
-      </w:pPr>
-      <w:r>
-        <w:rPr>
-          <w:rFonts w:hint="eastAsia"/>
-          <w:lang w:val="en-US" w:eastAsia="zh-CN"/>
-        </w:rPr>
-        <w:t xml:space="preserve">    代理协议开发接口模块,可以开发代理服务器或者客户端,包括SOCKS5和HTTP隧道道理</w:t>
-      </w:r>
-    </w:p>
-    <w:p>
-      <w:pPr>
-        <w:pStyle w:val="5"/>
-        <w:rPr>
-          <w:rFonts w:hint="eastAsia"/>
-          <w:lang w:val="en-US" w:eastAsia="zh-CN"/>
-        </w:rPr>
-      </w:pPr>
-      <w:r>
-        <w:rPr>
-          <w:rFonts w:hint="eastAsia"/>
-          <w:lang w:val="en-US" w:eastAsia="zh-CN"/>
-        </w:rPr>
-        <w:t>7.4.9.2 RfcComponents_WSProtocol</w:t>
-      </w:r>
-    </w:p>
-    <w:p>
-      <w:pPr>
-        <w:ind w:firstLine="440"/>
-        <w:rPr>
-          <w:rFonts w:hint="eastAsia"/>
-          <w:lang w:val="en-US" w:eastAsia="zh-CN"/>
-        </w:rPr>
-      </w:pPr>
-      <w:r>
-        <w:rPr>
-          <w:rFonts w:hint="eastAsia"/>
-          <w:lang w:val="en-US" w:eastAsia="zh-CN"/>
-        </w:rPr>
-        <w:t>HTTP WEBSOCKET开发接口,支持发送和接受WEBSOCKET协议.</w:t>
+        <w:t>SIP客户端服务器模块,支持SIP协议操作</w:t>
       </w:r>
     </w:p>
     <w:p>
@@ -13715,16 +13421,16 @@
         <w:pStyle w:val="5"/>
         <w:bidi w:val="0"/>
         <w:rPr>
-          <w:rFonts w:hint="default"/>
-          <w:lang w:val="en-US" w:eastAsia="zh-CN"/>
-        </w:rPr>
-      </w:pPr>
-      <w:r>
-        <w:rPr>
-          <w:rFonts w:hint="eastAsia"/>
-          <w:lang w:val="en-US" w:eastAsia="zh-CN"/>
-        </w:rPr>
-        <w:t>7.4.9.3 RfcComponents_SIPProtocol</w:t>
+          <w:rFonts w:hint="eastAsia"/>
+          <w:lang w:val="en-US" w:eastAsia="zh-CN"/>
+        </w:rPr>
+      </w:pPr>
+      <w:r>
+        <w:rPr>
+          <w:rFonts w:hint="eastAsia"/>
+          <w:lang w:val="en-US" w:eastAsia="zh-CN"/>
+        </w:rPr>
+        <w:t>7.4.8.4 RfcComponents_Snmp</w:t>
       </w:r>
     </w:p>
     <w:p>
@@ -13740,7 +13446,7 @@
           <w:rFonts w:hint="eastAsia"/>
           <w:lang w:val="en-US" w:eastAsia="zh-CN"/>
         </w:rPr>
-        <w:t>SIP客户端服务器模块,支持SIP协议操作</w:t>
+        <w:t>SNMP协议客户端封装模块,使用此模块快速进行SNMP协议开发</w:t>
       </w:r>
     </w:p>
     <w:p>
@@ -13757,7 +13463,7 @@
           <w:rFonts w:hint="eastAsia"/>
           <w:lang w:val="en-US" w:eastAsia="zh-CN"/>
         </w:rPr>
-        <w:t>7.4.9.4 RfcComponents_Snmp</w:t>
+        <w:t>7.4.8.5 RfcComponents_NatClient</w:t>
       </w:r>
     </w:p>
     <w:p>
@@ -13773,7 +13479,71 @@
           <w:rFonts w:hint="eastAsia"/>
           <w:lang w:val="en-US" w:eastAsia="zh-CN"/>
         </w:rPr>
-        <w:t>SNMP协议客户端封装模块,使用此模块快速进行SNMP协议开发</w:t>
+        <w:t>NAT客户端模块,用于内网进行穿墙打洞服务</w:t>
+      </w:r>
+    </w:p>
+    <w:p>
+      <w:pPr>
+        <w:pStyle w:val="5"/>
+        <w:rPr>
+          <w:rFonts w:hint="eastAsia"/>
+          <w:lang w:val="en-US" w:eastAsia="zh-CN"/>
+        </w:rPr>
+      </w:pPr>
+      <w:r>
+        <w:rPr>
+          <w:rFonts w:hint="eastAsia"/>
+          <w:lang w:val="en-US" w:eastAsia="zh-CN"/>
+        </w:rPr>
+        <w:t>7.4.8.6 RfcComponents_HttpServer</w:t>
+      </w:r>
+    </w:p>
+    <w:p>
+      <w:pPr>
+        <w:ind w:firstLine="440"/>
+        <w:rPr>
+          <w:rFonts w:hint="eastAsia"/>
+          <w:lang w:val="en-US" w:eastAsia="zh-CN"/>
+        </w:rPr>
+      </w:pPr>
+      <w:r>
+        <w:rPr>
+          <w:rFonts w:hint="eastAsia"/>
+          <w:lang w:val="en-US" w:eastAsia="zh-CN"/>
+        </w:rPr>
+        <w:t>HTTP服务器开发模块</w:t>
+      </w:r>
+    </w:p>
+    <w:p>
+      <w:pPr>
+        <w:pStyle w:val="5"/>
+        <w:rPr>
+          <w:rFonts w:hint="eastAsia"/>
+          <w:lang w:val="en-US" w:eastAsia="zh-CN"/>
+        </w:rPr>
+      </w:pPr>
+      <w:r>
+        <w:rPr>
+          <w:rFonts w:hint="eastAsia"/>
+          <w:lang w:val="en-US" w:eastAsia="zh-CN"/>
+        </w:rPr>
+        <w:t>7.4.8.7 RfcComponents_SDPProtocol</w:t>
+      </w:r>
+    </w:p>
+    <w:p>
+      <w:pPr>
+        <w:ind w:firstLine="440"/>
+        <w:rPr>
+          <w:rFonts w:hint="eastAsia"/>
+          <w:lang w:val="en-US" w:eastAsia="zh-CN"/>
+        </w:rPr>
+      </w:pPr>
+      <w:r>
+        <w:rPr>
+          <w:rFonts w:hint="eastAsia"/>
+          <w:lang w:val="en-US" w:eastAsia="zh-CN"/>
+        </w:rPr>
+        <w:t>SDP封包解包开发模块</w:t>
       </w:r>
     </w:p>
     <w:p>
@@ -13790,7 +13560,7 @@
           <w:rFonts w:hint="eastAsia"/>
           <w:lang w:val="en-US" w:eastAsia="zh-CN"/>
         </w:rPr>
-        <w:t>7.4.9.5 RfcComponents_NatClient</w:t>
+        <w:t>7.4.8.8 RfcComponents_SSDPProtocol</w:t>
       </w:r>
     </w:p>
     <w:p>
@@ -13806,71 +13576,7 @@
           <w:rFonts w:hint="eastAsia"/>
           <w:lang w:val="en-US" w:eastAsia="zh-CN"/>
         </w:rPr>
-        <w:t>NAT客户端模块,用于内网进行穿墙打洞服务</w:t>
-      </w:r>
-    </w:p>
-    <w:p>
-      <w:pPr>
-        <w:pStyle w:val="5"/>
-        <w:rPr>
-          <w:rFonts w:hint="eastAsia"/>
-          <w:lang w:val="en-US" w:eastAsia="zh-CN"/>
-        </w:rPr>
-      </w:pPr>
-      <w:r>
-        <w:rPr>
-          <w:rFonts w:hint="eastAsia"/>
-          <w:lang w:val="en-US" w:eastAsia="zh-CN"/>
-        </w:rPr>
-        <w:t>7.4.9.6 RfcComponents_HttpServer</w:t>
-      </w:r>
-    </w:p>
-    <w:p>
-      <w:pPr>
-        <w:ind w:firstLine="440"/>
-        <w:rPr>
-          <w:rFonts w:hint="eastAsia"/>
-          <w:lang w:val="en-US" w:eastAsia="zh-CN"/>
-        </w:rPr>
-      </w:pPr>
-      <w:r>
-        <w:rPr>
-          <w:rFonts w:hint="eastAsia"/>
-          <w:lang w:val="en-US" w:eastAsia="zh-CN"/>
-        </w